--- a/doc/TestingPlan.docx
+++ b/doc/TestingPlan.docx
@@ -1,7 +1,1428 @@
 
 <file path=word/document.xml><?xml version="1.0" encoding="utf-8"?>
-<w:document xmlns:wpc="http://schemas.microsoft.com/office/word/2010/wordprocessingCanvas" xmlns:mo="http://schemas.microsoft.com/office/mac/office/2008/main" xmlns:mc="http://schemas.openxmlformats.org/markup-compatibility/2006" xmlns:mv="urn:schemas-microsoft-com:mac:vml" xmlns:o="urn:schemas-microsoft-com:office:office" xmlns:r="http://schemas.openxmlformats.org/officeDocument/2006/relationships" xmlns:m="http://schemas.openxmlformats.org/officeDocument/2006/math" xmlns:v="urn:schemas-microsoft-com:vml" xmlns:wp14="http://schemas.microsoft.com/office/word/2010/wordprocessingDrawing" xmlns:wp="http://schemas.openxmlformats.org/drawingml/2006/wordprocessingDrawing" xmlns:w10="urn:schemas-microsoft-com:office:word" xmlns:w="http://schemas.openxmlformats.org/wordprocessingml/2006/main" xmlns:w14="http://schemas.microsoft.com/office/word/2010/wordml" xmlns:w15="http://schemas.microsoft.com/office/word/2012/wordml" xmlns:wpg="http://schemas.microsoft.com/office/word/2010/wordprocessingGroup" xmlns:wpi="http://schemas.microsoft.com/office/word/2010/wordprocessingInk" xmlns:wne="http://schemas.microsoft.com/office/word/2006/wordml" xmlns:wps="http://schemas.microsoft.com/office/word/2010/wordprocessingShape" mc:Ignorable="w14 w15 wp14">
+<w:document xmlns:wpc="http://schemas.microsoft.com/office/word/2010/wordprocessingCanvas" xmlns:cx="http://schemas.microsoft.com/office/drawing/2014/chartex" xmlns:cx1="http://schemas.microsoft.com/office/drawing/2015/9/8/chartex" xmlns:cx2="http://schemas.microsoft.com/office/drawing/2015/10/21/chartex" xmlns:cx3="http://schemas.microsoft.com/office/drawing/2016/5/9/chartex" xmlns:cx4="http://schemas.microsoft.com/office/drawing/2016/5/10/chartex" xmlns:cx5="http://schemas.microsoft.com/office/drawing/2016/5/11/chartex" xmlns:mc="http://schemas.openxmlformats.org/markup-compatibility/2006" xmlns:o="urn:schemas-microsoft-com:office:office" xmlns:r="http://schemas.openxmlformats.org/officeDocument/2006/relationships" xmlns:m="http://schemas.openxmlformats.org/officeDocument/2006/math" xmlns:v="urn:schemas-microsoft-com:vml" xmlns:wp14="http://schemas.microsoft.com/office/word/2010/wordprocessingDrawing" xmlns:wp="http://schemas.openxmlformats.org/drawingml/2006/wordprocessingDrawing" xmlns:w10="urn:schemas-microsoft-com:office:word" xmlns:w="http://schemas.openxmlformats.org/wordprocessingml/2006/main" xmlns:w14="http://schemas.microsoft.com/office/word/2010/wordml" xmlns:w15="http://schemas.microsoft.com/office/word/2012/wordml" xmlns:w16se="http://schemas.microsoft.com/office/word/2015/wordml/symex" xmlns:wpg="http://schemas.microsoft.com/office/word/2010/wordprocessingGroup" xmlns:wpi="http://schemas.microsoft.com/office/word/2010/wordprocessingInk" xmlns:wne="http://schemas.microsoft.com/office/word/2006/wordml" xmlns:wps="http://schemas.microsoft.com/office/word/2010/wordprocessingShape" mc:Ignorable="w14 w15 w16se wp14">
   <w:body>
+    <w:p>
+      <w:pPr>
+        <w:widowControl w:val="0"/>
+        <w:autoSpaceDE w:val="0"/>
+        <w:autoSpaceDN w:val="0"/>
+        <w:adjustRightInd w:val="0"/>
+        <w:spacing w:after="240" w:line="1100" w:lineRule="atLeast"/>
+        <w:jc w:val="center"/>
+        <w:rPr>
+          <w:rFonts w:asciiTheme="majorHAnsi" w:hAnsiTheme="majorHAnsi" w:cs="Times"/>
+          <w:b/>
+          <w:bCs/>
+          <w:color w:val="000000"/>
+          <w:sz w:val="72"/>
+          <w:szCs w:val="72"/>
+        </w:rPr>
+      </w:pPr>
+      <w:r>
+        <w:rPr>
+          <w:rFonts w:asciiTheme="majorHAnsi" w:hAnsiTheme="majorHAnsi" w:cs="Times"/>
+          <w:b/>
+          <w:bCs/>
+          <w:color w:val="000000"/>
+          <w:sz w:val="72"/>
+          <w:szCs w:val="72"/>
+        </w:rPr>
+        <w:t xml:space="preserve">War of </w:t>
+      </w:r>
+      <w:proofErr w:type="spellStart"/>
+      <w:r>
+        <w:rPr>
+          <w:rFonts w:asciiTheme="majorHAnsi" w:hAnsiTheme="majorHAnsi" w:cs="Times"/>
+          <w:b/>
+          <w:bCs/>
+          <w:color w:val="000000"/>
+          <w:sz w:val="72"/>
+          <w:szCs w:val="72"/>
+        </w:rPr>
+        <w:t>Robotcraft</w:t>
+      </w:r>
+      <w:proofErr w:type="spellEnd"/>
+      <w:r>
+        <w:rPr>
+          <w:rFonts w:asciiTheme="majorHAnsi" w:hAnsiTheme="majorHAnsi" w:cs="Times"/>
+          <w:b/>
+          <w:bCs/>
+          <w:color w:val="000000"/>
+          <w:sz w:val="72"/>
+          <w:szCs w:val="72"/>
+        </w:rPr>
+        <w:t xml:space="preserve"> </w:t>
+      </w:r>
+    </w:p>
+    <w:p>
+      <w:pPr>
+        <w:widowControl w:val="0"/>
+        <w:autoSpaceDE w:val="0"/>
+        <w:autoSpaceDN w:val="0"/>
+        <w:adjustRightInd w:val="0"/>
+        <w:spacing w:after="240" w:line="1100" w:lineRule="atLeast"/>
+        <w:jc w:val="center"/>
+        <w:rPr>
+          <w:rFonts w:asciiTheme="majorHAnsi" w:hAnsiTheme="majorHAnsi" w:cs="Times"/>
+          <w:b/>
+          <w:bCs/>
+          <w:color w:val="000000"/>
+          <w:sz w:val="52"/>
+          <w:szCs w:val="52"/>
+        </w:rPr>
+      </w:pPr>
+      <w:r>
+        <w:rPr>
+          <w:rFonts w:asciiTheme="majorHAnsi" w:hAnsiTheme="majorHAnsi" w:cs="Times"/>
+          <w:b/>
+          <w:bCs/>
+          <w:color w:val="000000"/>
+          <w:sz w:val="52"/>
+          <w:szCs w:val="52"/>
+        </w:rPr>
+        <w:t xml:space="preserve">Test </w:t>
+      </w:r>
+      <w:r>
+        <w:rPr>
+          <w:rFonts w:asciiTheme="majorHAnsi" w:hAnsiTheme="majorHAnsi" w:cs="Times"/>
+          <w:b/>
+          <w:bCs/>
+          <w:color w:val="000000"/>
+          <w:sz w:val="52"/>
+          <w:szCs w:val="52"/>
+        </w:rPr>
+        <w:t>Plan</w:t>
+      </w:r>
+    </w:p>
+    <w:p/>
+    <w:p>
+      <w:pPr>
+        <w:tabs>
+          <w:tab w:val="left" w:pos="3810"/>
+        </w:tabs>
+        <w:rPr>
+          <w:sz w:val="40"/>
+          <w:szCs w:val="40"/>
+        </w:rPr>
+      </w:pPr>
+      <w:r>
+        <w:rPr>
+          <w:sz w:val="40"/>
+          <w:szCs w:val="40"/>
+        </w:rPr>
+        <w:tab/>
+      </w:r>
+    </w:p>
+    <w:p>
+      <w:pPr>
+        <w:tabs>
+          <w:tab w:val="left" w:pos="3810"/>
+        </w:tabs>
+        <w:rPr>
+          <w:sz w:val="40"/>
+          <w:szCs w:val="40"/>
+        </w:rPr>
+      </w:pPr>
+    </w:p>
+    <w:p>
+      <w:pPr>
+        <w:tabs>
+          <w:tab w:val="left" w:pos="3810"/>
+        </w:tabs>
+        <w:rPr>
+          <w:sz w:val="40"/>
+          <w:szCs w:val="40"/>
+        </w:rPr>
+      </w:pPr>
+    </w:p>
+    <w:p>
+      <w:pPr>
+        <w:tabs>
+          <w:tab w:val="left" w:pos="3810"/>
+        </w:tabs>
+        <w:rPr>
+          <w:sz w:val="40"/>
+          <w:szCs w:val="40"/>
+        </w:rPr>
+      </w:pPr>
+    </w:p>
+    <w:p>
+      <w:pPr>
+        <w:tabs>
+          <w:tab w:val="left" w:pos="3810"/>
+        </w:tabs>
+        <w:rPr>
+          <w:sz w:val="40"/>
+          <w:szCs w:val="40"/>
+        </w:rPr>
+      </w:pPr>
+    </w:p>
+    <w:p>
+      <w:pPr>
+        <w:tabs>
+          <w:tab w:val="left" w:pos="3810"/>
+        </w:tabs>
+        <w:rPr>
+          <w:sz w:val="40"/>
+          <w:szCs w:val="40"/>
+        </w:rPr>
+      </w:pPr>
+    </w:p>
+    <w:p>
+      <w:pPr>
+        <w:tabs>
+          <w:tab w:val="left" w:pos="3810"/>
+        </w:tabs>
+        <w:rPr>
+          <w:sz w:val="40"/>
+          <w:szCs w:val="40"/>
+        </w:rPr>
+      </w:pPr>
+    </w:p>
+    <w:p>
+      <w:pPr>
+        <w:tabs>
+          <w:tab w:val="left" w:pos="3810"/>
+        </w:tabs>
+        <w:rPr>
+          <w:sz w:val="40"/>
+          <w:szCs w:val="40"/>
+        </w:rPr>
+      </w:pPr>
+    </w:p>
+    <w:p>
+      <w:pPr>
+        <w:tabs>
+          <w:tab w:val="left" w:pos="3810"/>
+        </w:tabs>
+        <w:rPr>
+          <w:sz w:val="40"/>
+          <w:szCs w:val="40"/>
+        </w:rPr>
+      </w:pPr>
+    </w:p>
+    <w:p>
+      <w:pPr>
+        <w:jc w:val="center"/>
+        <w:rPr>
+          <w:sz w:val="40"/>
+          <w:szCs w:val="40"/>
+        </w:rPr>
+      </w:pPr>
+    </w:p>
+    <w:p>
+      <w:pPr>
+        <w:jc w:val="center"/>
+        <w:rPr>
+          <w:sz w:val="40"/>
+          <w:szCs w:val="40"/>
+        </w:rPr>
+      </w:pPr>
+      <w:r>
+        <w:rPr>
+          <w:sz w:val="40"/>
+          <w:szCs w:val="40"/>
+        </w:rPr>
+        <w:t>Team</w:t>
+      </w:r>
+      <w:r>
+        <w:rPr>
+          <w:sz w:val="40"/>
+          <w:szCs w:val="40"/>
+        </w:rPr>
+        <w:t>:</w:t>
+      </w:r>
+      <w:r>
+        <w:rPr>
+          <w:sz w:val="40"/>
+          <w:szCs w:val="40"/>
+        </w:rPr>
+        <w:t xml:space="preserve"> A3</w:t>
+      </w:r>
+    </w:p>
+    <w:p>
+      <w:pPr>
+        <w:jc w:val="center"/>
+        <w:rPr>
+          <w:sz w:val="40"/>
+          <w:szCs w:val="40"/>
+        </w:rPr>
+      </w:pPr>
+      <w:r>
+        <w:rPr>
+          <w:sz w:val="40"/>
+          <w:szCs w:val="40"/>
+        </w:rPr>
+        <w:t>Team Members:</w:t>
+      </w:r>
+    </w:p>
+    <w:tbl>
+      <w:tblPr>
+        <w:tblStyle w:val="TableGrid"/>
+        <w:tblW w:w="0" w:type="auto"/>
+        <w:jc w:val="center"/>
+        <w:tblLook w:val="04A0" w:firstRow="1" w:lastRow="0" w:firstColumn="1" w:lastColumn="0" w:noHBand="0" w:noVBand="1"/>
+      </w:tblPr>
+      <w:tblGrid>
+        <w:gridCol w:w="2261"/>
+        <w:gridCol w:w="1614"/>
+        <w:gridCol w:w="2070"/>
+      </w:tblGrid>
+      <w:tr>
+        <w:trPr>
+          <w:jc w:val="center"/>
+        </w:trPr>
+        <w:tc>
+          <w:tcPr>
+            <w:tcW w:w="2261" w:type="dxa"/>
+          </w:tcPr>
+          <w:p>
+            <w:pPr>
+              <w:rPr>
+                <w:b/>
+                <w:sz w:val="32"/>
+                <w:szCs w:val="32"/>
+              </w:rPr>
+            </w:pPr>
+            <w:r>
+              <w:rPr>
+                <w:b/>
+                <w:sz w:val="32"/>
+                <w:szCs w:val="32"/>
+              </w:rPr>
+              <w:t>Name</w:t>
+            </w:r>
+          </w:p>
+        </w:tc>
+        <w:tc>
+          <w:tcPr>
+            <w:tcW w:w="1614" w:type="dxa"/>
+          </w:tcPr>
+          <w:p>
+            <w:pPr>
+              <w:rPr>
+                <w:b/>
+                <w:sz w:val="32"/>
+                <w:szCs w:val="32"/>
+              </w:rPr>
+            </w:pPr>
+            <w:r>
+              <w:rPr>
+                <w:b/>
+                <w:sz w:val="32"/>
+                <w:szCs w:val="32"/>
+              </w:rPr>
+              <w:t>NSID</w:t>
+            </w:r>
+          </w:p>
+        </w:tc>
+        <w:tc>
+          <w:tcPr>
+            <w:tcW w:w="2070" w:type="dxa"/>
+          </w:tcPr>
+          <w:p>
+            <w:pPr>
+              <w:rPr>
+                <w:b/>
+                <w:sz w:val="32"/>
+                <w:szCs w:val="32"/>
+              </w:rPr>
+            </w:pPr>
+            <w:r>
+              <w:rPr>
+                <w:b/>
+                <w:sz w:val="32"/>
+                <w:szCs w:val="32"/>
+              </w:rPr>
+              <w:t>Student ID</w:t>
+            </w:r>
+          </w:p>
+        </w:tc>
+      </w:tr>
+      <w:tr>
+        <w:trPr>
+          <w:jc w:val="center"/>
+        </w:trPr>
+        <w:tc>
+          <w:tcPr>
+            <w:tcW w:w="2261" w:type="dxa"/>
+          </w:tcPr>
+          <w:p>
+            <w:pPr>
+              <w:rPr>
+                <w:sz w:val="32"/>
+                <w:szCs w:val="32"/>
+              </w:rPr>
+            </w:pPr>
+            <w:r>
+              <w:rPr>
+                <w:sz w:val="32"/>
+                <w:szCs w:val="32"/>
+              </w:rPr>
+              <w:t>Fu, Chen</w:t>
+            </w:r>
+          </w:p>
+        </w:tc>
+        <w:tc>
+          <w:tcPr>
+            <w:tcW w:w="1614" w:type="dxa"/>
+          </w:tcPr>
+          <w:p>
+            <w:pPr>
+              <w:rPr>
+                <w:sz w:val="32"/>
+                <w:szCs w:val="32"/>
+              </w:rPr>
+            </w:pPr>
+            <w:r>
+              <w:rPr>
+                <w:sz w:val="32"/>
+                <w:szCs w:val="32"/>
+              </w:rPr>
+              <w:t>chf354</w:t>
+            </w:r>
+          </w:p>
+        </w:tc>
+        <w:tc>
+          <w:tcPr>
+            <w:tcW w:w="2070" w:type="dxa"/>
+          </w:tcPr>
+          <w:p>
+            <w:pPr>
+              <w:rPr>
+                <w:sz w:val="32"/>
+                <w:szCs w:val="32"/>
+              </w:rPr>
+            </w:pPr>
+            <w:r>
+              <w:rPr>
+                <w:sz w:val="32"/>
+                <w:szCs w:val="32"/>
+              </w:rPr>
+              <w:t>11183491</w:t>
+            </w:r>
+          </w:p>
+        </w:tc>
+      </w:tr>
+      <w:tr>
+        <w:trPr>
+          <w:jc w:val="center"/>
+        </w:trPr>
+        <w:tc>
+          <w:tcPr>
+            <w:tcW w:w="2261" w:type="dxa"/>
+          </w:tcPr>
+          <w:p>
+            <w:pPr>
+              <w:rPr>
+                <w:sz w:val="32"/>
+                <w:szCs w:val="32"/>
+              </w:rPr>
+            </w:pPr>
+            <w:r>
+              <w:rPr>
+                <w:sz w:val="32"/>
+                <w:szCs w:val="32"/>
+              </w:rPr>
+              <w:t xml:space="preserve">He, </w:t>
+            </w:r>
+            <w:proofErr w:type="spellStart"/>
+            <w:r>
+              <w:rPr>
+                <w:sz w:val="32"/>
+                <w:szCs w:val="32"/>
+              </w:rPr>
+              <w:t>Jiahuan</w:t>
+            </w:r>
+            <w:proofErr w:type="spellEnd"/>
+          </w:p>
+        </w:tc>
+        <w:tc>
+          <w:tcPr>
+            <w:tcW w:w="1614" w:type="dxa"/>
+          </w:tcPr>
+          <w:p>
+            <w:pPr>
+              <w:rPr>
+                <w:sz w:val="32"/>
+                <w:szCs w:val="32"/>
+              </w:rPr>
+            </w:pPr>
+            <w:r>
+              <w:rPr>
+                <w:sz w:val="32"/>
+                <w:szCs w:val="32"/>
+              </w:rPr>
+              <w:t>jih889</w:t>
+            </w:r>
+          </w:p>
+        </w:tc>
+        <w:tc>
+          <w:tcPr>
+            <w:tcW w:w="2070" w:type="dxa"/>
+          </w:tcPr>
+          <w:p>
+            <w:pPr>
+              <w:rPr>
+                <w:sz w:val="32"/>
+                <w:szCs w:val="32"/>
+              </w:rPr>
+            </w:pPr>
+            <w:r>
+              <w:rPr>
+                <w:sz w:val="32"/>
+                <w:szCs w:val="32"/>
+              </w:rPr>
+              <w:t>11183346</w:t>
+            </w:r>
+          </w:p>
+        </w:tc>
+      </w:tr>
+      <w:tr>
+        <w:trPr>
+          <w:jc w:val="center"/>
+        </w:trPr>
+        <w:tc>
+          <w:tcPr>
+            <w:tcW w:w="2261" w:type="dxa"/>
+          </w:tcPr>
+          <w:p>
+            <w:pPr>
+              <w:rPr>
+                <w:sz w:val="32"/>
+                <w:szCs w:val="32"/>
+              </w:rPr>
+            </w:pPr>
+            <w:r>
+              <w:rPr>
+                <w:sz w:val="32"/>
+                <w:szCs w:val="32"/>
+              </w:rPr>
+              <w:t xml:space="preserve">Wang, </w:t>
+            </w:r>
+            <w:proofErr w:type="spellStart"/>
+            <w:r>
+              <w:rPr>
+                <w:sz w:val="32"/>
+                <w:szCs w:val="32"/>
+              </w:rPr>
+              <w:t>Shisong</w:t>
+            </w:r>
+            <w:proofErr w:type="spellEnd"/>
+          </w:p>
+        </w:tc>
+        <w:tc>
+          <w:tcPr>
+            <w:tcW w:w="1614" w:type="dxa"/>
+          </w:tcPr>
+          <w:p>
+            <w:pPr>
+              <w:rPr>
+                <w:sz w:val="32"/>
+                <w:szCs w:val="32"/>
+              </w:rPr>
+            </w:pPr>
+            <w:r>
+              <w:rPr>
+                <w:sz w:val="32"/>
+                <w:szCs w:val="32"/>
+              </w:rPr>
+              <w:t>shw940</w:t>
+            </w:r>
+          </w:p>
+        </w:tc>
+        <w:tc>
+          <w:tcPr>
+            <w:tcW w:w="2070" w:type="dxa"/>
+          </w:tcPr>
+          <w:p>
+            <w:pPr>
+              <w:rPr>
+                <w:sz w:val="32"/>
+                <w:szCs w:val="32"/>
+              </w:rPr>
+            </w:pPr>
+            <w:r>
+              <w:rPr>
+                <w:sz w:val="32"/>
+                <w:szCs w:val="32"/>
+              </w:rPr>
+              <w:t>11157916</w:t>
+            </w:r>
+          </w:p>
+        </w:tc>
+      </w:tr>
+      <w:tr>
+        <w:trPr>
+          <w:jc w:val="center"/>
+        </w:trPr>
+        <w:tc>
+          <w:tcPr>
+            <w:tcW w:w="2261" w:type="dxa"/>
+          </w:tcPr>
+          <w:p>
+            <w:pPr>
+              <w:rPr>
+                <w:sz w:val="32"/>
+                <w:szCs w:val="32"/>
+              </w:rPr>
+            </w:pPr>
+            <w:proofErr w:type="spellStart"/>
+            <w:r>
+              <w:rPr>
+                <w:sz w:val="32"/>
+                <w:szCs w:val="32"/>
+              </w:rPr>
+              <w:t>Xie</w:t>
+            </w:r>
+            <w:proofErr w:type="spellEnd"/>
+            <w:r>
+              <w:rPr>
+                <w:sz w:val="32"/>
+                <w:szCs w:val="32"/>
+              </w:rPr>
+              <w:t xml:space="preserve">, </w:t>
+            </w:r>
+            <w:r>
+              <w:rPr>
+                <w:noProof/>
+                <w:sz w:val="32"/>
+                <w:szCs w:val="32"/>
+              </w:rPr>
+              <w:t>Ruida</w:t>
+            </w:r>
+          </w:p>
+        </w:tc>
+        <w:tc>
+          <w:tcPr>
+            <w:tcW w:w="1614" w:type="dxa"/>
+          </w:tcPr>
+          <w:p>
+            <w:pPr>
+              <w:rPr>
+                <w:sz w:val="32"/>
+                <w:szCs w:val="32"/>
+              </w:rPr>
+            </w:pPr>
+            <w:r>
+              <w:rPr>
+                <w:sz w:val="32"/>
+                <w:szCs w:val="32"/>
+              </w:rPr>
+              <w:t>rux793</w:t>
+            </w:r>
+          </w:p>
+        </w:tc>
+        <w:tc>
+          <w:tcPr>
+            <w:tcW w:w="2070" w:type="dxa"/>
+          </w:tcPr>
+          <w:p>
+            <w:pPr>
+              <w:rPr>
+                <w:sz w:val="32"/>
+                <w:szCs w:val="32"/>
+              </w:rPr>
+            </w:pPr>
+            <w:r>
+              <w:rPr>
+                <w:sz w:val="32"/>
+                <w:szCs w:val="32"/>
+              </w:rPr>
+              <w:t>11194258</w:t>
+            </w:r>
+          </w:p>
+        </w:tc>
+      </w:tr>
+      <w:tr>
+        <w:trPr>
+          <w:jc w:val="center"/>
+        </w:trPr>
+        <w:tc>
+          <w:tcPr>
+            <w:tcW w:w="2261" w:type="dxa"/>
+          </w:tcPr>
+          <w:p>
+            <w:pPr>
+              <w:rPr>
+                <w:sz w:val="32"/>
+                <w:szCs w:val="32"/>
+              </w:rPr>
+            </w:pPr>
+            <w:r>
+              <w:rPr>
+                <w:sz w:val="32"/>
+                <w:szCs w:val="32"/>
+              </w:rPr>
+              <w:t>Yang, Chen</w:t>
+            </w:r>
+          </w:p>
+        </w:tc>
+        <w:tc>
+          <w:tcPr>
+            <w:tcW w:w="1614" w:type="dxa"/>
+          </w:tcPr>
+          <w:p>
+            <w:pPr>
+              <w:rPr>
+                <w:sz w:val="32"/>
+                <w:szCs w:val="32"/>
+              </w:rPr>
+            </w:pPr>
+            <w:r>
+              <w:rPr>
+                <w:sz w:val="32"/>
+                <w:szCs w:val="32"/>
+              </w:rPr>
+              <w:t>chy202</w:t>
+            </w:r>
+          </w:p>
+        </w:tc>
+        <w:tc>
+          <w:tcPr>
+            <w:tcW w:w="2070" w:type="dxa"/>
+          </w:tcPr>
+          <w:p>
+            <w:pPr>
+              <w:rPr>
+                <w:sz w:val="32"/>
+                <w:szCs w:val="32"/>
+              </w:rPr>
+            </w:pPr>
+            <w:r>
+              <w:rPr>
+                <w:sz w:val="32"/>
+                <w:szCs w:val="32"/>
+              </w:rPr>
+              <w:t>11183550</w:t>
+            </w:r>
+          </w:p>
+        </w:tc>
+      </w:tr>
+    </w:tbl>
+    <w:p>
+      <w:pPr>
+        <w:spacing w:before="160"/>
+        <w:jc w:val="center"/>
+        <w:rPr>
+          <w:sz w:val="40"/>
+          <w:szCs w:val="40"/>
+        </w:rPr>
+      </w:pPr>
+      <w:r>
+        <w:rPr>
+          <w:sz w:val="40"/>
+          <w:szCs w:val="40"/>
+        </w:rPr>
+        <w:t xml:space="preserve">Date: </w:t>
+      </w:r>
+      <w:r>
+        <w:rPr>
+          <w:sz w:val="40"/>
+          <w:szCs w:val="40"/>
+        </w:rPr>
+        <w:t>Nov 0</w:t>
+      </w:r>
+      <w:r>
+        <w:rPr>
+          <w:sz w:val="40"/>
+          <w:szCs w:val="40"/>
+        </w:rPr>
+        <w:t>1</w:t>
+      </w:r>
+      <w:r>
+        <w:rPr>
+          <w:sz w:val="40"/>
+          <w:szCs w:val="40"/>
+        </w:rPr>
+        <w:t>, 2016</w:t>
+      </w:r>
+    </w:p>
+    <w:p/>
+    <w:p/>
+    <w:p/>
+    <w:p/>
+    <w:p>
+      <w:pPr>
+        <w:jc w:val="center"/>
+        <w:rPr>
+          <w:rFonts w:asciiTheme="majorHAnsi" w:hAnsiTheme="majorHAnsi"/>
+        </w:rPr>
+      </w:pPr>
+    </w:p>
+    <w:tbl>
+      <w:tblPr>
+        <w:tblStyle w:val="TableGrid"/>
+        <w:tblpPr w:leftFromText="180" w:rightFromText="180" w:vertAnchor="text" w:horzAnchor="page" w:tblpX="1450" w:tblpY="1434"/>
+        <w:tblW w:w="10328" w:type="dxa"/>
+        <w:tblLook w:val="04A0" w:firstRow="1" w:lastRow="0" w:firstColumn="1" w:lastColumn="0" w:noHBand="0" w:noVBand="1"/>
+      </w:tblPr>
+      <w:tblGrid>
+        <w:gridCol w:w="2448"/>
+        <w:gridCol w:w="5332"/>
+        <w:gridCol w:w="2548"/>
+      </w:tblGrid>
+      <w:tr>
+        <w:trPr>
+          <w:trHeight w:val="536"/>
+        </w:trPr>
+        <w:tc>
+          <w:tcPr>
+            <w:tcW w:w="2448" w:type="dxa"/>
+          </w:tcPr>
+          <w:p>
+            <w:pPr>
+              <w:rPr>
+                <w:b/>
+                <w:sz w:val="28"/>
+                <w:szCs w:val="28"/>
+              </w:rPr>
+            </w:pPr>
+            <w:r>
+              <w:rPr>
+                <w:b/>
+                <w:sz w:val="28"/>
+                <w:szCs w:val="28"/>
+              </w:rPr>
+              <w:t>Version Number</w:t>
+            </w:r>
+          </w:p>
+        </w:tc>
+        <w:tc>
+          <w:tcPr>
+            <w:tcW w:w="5332" w:type="dxa"/>
+          </w:tcPr>
+          <w:p>
+            <w:pPr>
+              <w:rPr>
+                <w:b/>
+                <w:sz w:val="28"/>
+                <w:szCs w:val="28"/>
+              </w:rPr>
+            </w:pPr>
+            <w:r>
+              <w:rPr>
+                <w:b/>
+                <w:sz w:val="28"/>
+                <w:szCs w:val="28"/>
+              </w:rPr>
+              <w:t>Description of Changes</w:t>
+            </w:r>
+          </w:p>
+        </w:tc>
+        <w:tc>
+          <w:tcPr>
+            <w:tcW w:w="2548" w:type="dxa"/>
+          </w:tcPr>
+          <w:p>
+            <w:pPr>
+              <w:rPr>
+                <w:b/>
+                <w:sz w:val="28"/>
+                <w:szCs w:val="28"/>
+              </w:rPr>
+            </w:pPr>
+            <w:r>
+              <w:rPr>
+                <w:b/>
+                <w:sz w:val="28"/>
+                <w:szCs w:val="28"/>
+              </w:rPr>
+              <w:t>Approved Date</w:t>
+            </w:r>
+          </w:p>
+        </w:tc>
+      </w:tr>
+      <w:tr>
+        <w:trPr>
+          <w:trHeight w:val="486"/>
+        </w:trPr>
+        <w:tc>
+          <w:tcPr>
+            <w:tcW w:w="2448" w:type="dxa"/>
+          </w:tcPr>
+          <w:p>
+            <w:pPr>
+              <w:rPr>
+                <w:sz w:val="28"/>
+                <w:szCs w:val="28"/>
+              </w:rPr>
+            </w:pPr>
+            <w:r>
+              <w:rPr>
+                <w:sz w:val="28"/>
+                <w:szCs w:val="28"/>
+              </w:rPr>
+              <w:t>0.1</w:t>
+            </w:r>
+          </w:p>
+        </w:tc>
+        <w:tc>
+          <w:tcPr>
+            <w:tcW w:w="5332" w:type="dxa"/>
+          </w:tcPr>
+          <w:p>
+            <w:pPr>
+              <w:rPr>
+                <w:sz w:val="28"/>
+                <w:szCs w:val="28"/>
+              </w:rPr>
+            </w:pPr>
+            <w:r>
+              <w:rPr>
+                <w:sz w:val="28"/>
+                <w:szCs w:val="28"/>
+              </w:rPr>
+              <w:t>First Draft</w:t>
+            </w:r>
+          </w:p>
+        </w:tc>
+        <w:tc>
+          <w:tcPr>
+            <w:tcW w:w="2548" w:type="dxa"/>
+          </w:tcPr>
+          <w:p>
+            <w:pPr>
+              <w:rPr>
+                <w:sz w:val="28"/>
+                <w:szCs w:val="28"/>
+              </w:rPr>
+            </w:pPr>
+            <w:r>
+              <w:rPr>
+                <w:sz w:val="28"/>
+                <w:szCs w:val="28"/>
+              </w:rPr>
+              <w:t>2016-11-0</w:t>
+            </w:r>
+            <w:r>
+              <w:rPr>
+                <w:sz w:val="28"/>
+                <w:szCs w:val="28"/>
+              </w:rPr>
+              <w:t>1</w:t>
+            </w:r>
+          </w:p>
+        </w:tc>
+      </w:tr>
+      <w:tr>
+        <w:trPr>
+          <w:trHeight w:val="504"/>
+        </w:trPr>
+        <w:tc>
+          <w:tcPr>
+            <w:tcW w:w="2448" w:type="dxa"/>
+          </w:tcPr>
+          <w:p>
+            <w:pPr>
+              <w:rPr>
+                <w:sz w:val="28"/>
+                <w:szCs w:val="28"/>
+              </w:rPr>
+            </w:pPr>
+            <w:r>
+              <w:rPr>
+                <w:sz w:val="28"/>
+                <w:szCs w:val="28"/>
+              </w:rPr>
+              <w:t>0.2</w:t>
+            </w:r>
+          </w:p>
+        </w:tc>
+        <w:tc>
+          <w:tcPr>
+            <w:tcW w:w="5332" w:type="dxa"/>
+          </w:tcPr>
+          <w:p>
+            <w:pPr>
+              <w:rPr>
+                <w:sz w:val="28"/>
+                <w:szCs w:val="28"/>
+              </w:rPr>
+            </w:pPr>
+            <w:r>
+              <w:rPr>
+                <w:sz w:val="28"/>
+                <w:szCs w:val="28"/>
+              </w:rPr>
+              <w:t xml:space="preserve"> </w:t>
+            </w:r>
+          </w:p>
+        </w:tc>
+        <w:tc>
+          <w:tcPr>
+            <w:tcW w:w="2548" w:type="dxa"/>
+          </w:tcPr>
+          <w:p>
+            <w:pPr>
+              <w:rPr>
+                <w:sz w:val="28"/>
+                <w:szCs w:val="28"/>
+              </w:rPr>
+            </w:pPr>
+          </w:p>
+        </w:tc>
+      </w:tr>
+      <w:tr>
+        <w:trPr>
+          <w:trHeight w:val="287"/>
+        </w:trPr>
+        <w:tc>
+          <w:tcPr>
+            <w:tcW w:w="2448" w:type="dxa"/>
+          </w:tcPr>
+          <w:p>
+            <w:pPr>
+              <w:rPr>
+                <w:sz w:val="28"/>
+                <w:szCs w:val="28"/>
+              </w:rPr>
+            </w:pPr>
+            <w:r>
+              <w:rPr>
+                <w:sz w:val="28"/>
+                <w:szCs w:val="28"/>
+              </w:rPr>
+              <w:t>0.3</w:t>
+            </w:r>
+          </w:p>
+        </w:tc>
+        <w:tc>
+          <w:tcPr>
+            <w:tcW w:w="5332" w:type="dxa"/>
+          </w:tcPr>
+          <w:p>
+            <w:pPr>
+              <w:rPr>
+                <w:sz w:val="28"/>
+                <w:szCs w:val="28"/>
+              </w:rPr>
+            </w:pPr>
+          </w:p>
+        </w:tc>
+        <w:tc>
+          <w:tcPr>
+            <w:tcW w:w="2548" w:type="dxa"/>
+          </w:tcPr>
+          <w:p>
+            <w:pPr>
+              <w:rPr>
+                <w:sz w:val="28"/>
+                <w:szCs w:val="28"/>
+              </w:rPr>
+            </w:pPr>
+          </w:p>
+        </w:tc>
+      </w:tr>
+      <w:tr>
+        <w:trPr>
+          <w:trHeight w:val="332"/>
+        </w:trPr>
+        <w:tc>
+          <w:tcPr>
+            <w:tcW w:w="2448" w:type="dxa"/>
+          </w:tcPr>
+          <w:p>
+            <w:pPr>
+              <w:rPr>
+                <w:sz w:val="28"/>
+                <w:szCs w:val="28"/>
+              </w:rPr>
+            </w:pPr>
+            <w:r>
+              <w:rPr>
+                <w:sz w:val="28"/>
+                <w:szCs w:val="28"/>
+              </w:rPr>
+              <w:t>0.4</w:t>
+            </w:r>
+          </w:p>
+        </w:tc>
+        <w:tc>
+          <w:tcPr>
+            <w:tcW w:w="5332" w:type="dxa"/>
+          </w:tcPr>
+          <w:p>
+            <w:pPr>
+              <w:rPr>
+                <w:sz w:val="28"/>
+                <w:szCs w:val="28"/>
+              </w:rPr>
+            </w:pPr>
+          </w:p>
+        </w:tc>
+        <w:tc>
+          <w:tcPr>
+            <w:tcW w:w="2548" w:type="dxa"/>
+          </w:tcPr>
+          <w:p>
+            <w:pPr>
+              <w:rPr>
+                <w:sz w:val="28"/>
+                <w:szCs w:val="28"/>
+              </w:rPr>
+            </w:pPr>
+          </w:p>
+        </w:tc>
+      </w:tr>
+      <w:tr>
+        <w:trPr>
+          <w:trHeight w:val="313"/>
+        </w:trPr>
+        <w:tc>
+          <w:tcPr>
+            <w:tcW w:w="2448" w:type="dxa"/>
+          </w:tcPr>
+          <w:p>
+            <w:pPr>
+              <w:rPr>
+                <w:sz w:val="28"/>
+                <w:szCs w:val="28"/>
+              </w:rPr>
+            </w:pPr>
+            <w:r>
+              <w:rPr>
+                <w:sz w:val="28"/>
+                <w:szCs w:val="28"/>
+              </w:rPr>
+              <w:t>0.5</w:t>
+            </w:r>
+          </w:p>
+        </w:tc>
+        <w:tc>
+          <w:tcPr>
+            <w:tcW w:w="5332" w:type="dxa"/>
+          </w:tcPr>
+          <w:p>
+            <w:pPr>
+              <w:rPr>
+                <w:sz w:val="28"/>
+                <w:szCs w:val="28"/>
+              </w:rPr>
+            </w:pPr>
+          </w:p>
+        </w:tc>
+        <w:tc>
+          <w:tcPr>
+            <w:tcW w:w="2548" w:type="dxa"/>
+          </w:tcPr>
+          <w:p>
+            <w:pPr>
+              <w:rPr>
+                <w:sz w:val="28"/>
+                <w:szCs w:val="28"/>
+              </w:rPr>
+            </w:pPr>
+          </w:p>
+        </w:tc>
+      </w:tr>
+      <w:tr>
+        <w:trPr>
+          <w:trHeight w:val="287"/>
+        </w:trPr>
+        <w:tc>
+          <w:tcPr>
+            <w:tcW w:w="2448" w:type="dxa"/>
+          </w:tcPr>
+          <w:p>
+            <w:pPr>
+              <w:rPr>
+                <w:sz w:val="28"/>
+                <w:szCs w:val="28"/>
+              </w:rPr>
+            </w:pPr>
+            <w:r>
+              <w:rPr>
+                <w:sz w:val="28"/>
+                <w:szCs w:val="28"/>
+              </w:rPr>
+              <w:t>0.6</w:t>
+            </w:r>
+          </w:p>
+        </w:tc>
+        <w:tc>
+          <w:tcPr>
+            <w:tcW w:w="5332" w:type="dxa"/>
+          </w:tcPr>
+          <w:p>
+            <w:pPr>
+              <w:rPr>
+                <w:sz w:val="28"/>
+                <w:szCs w:val="28"/>
+              </w:rPr>
+            </w:pPr>
+          </w:p>
+        </w:tc>
+        <w:tc>
+          <w:tcPr>
+            <w:tcW w:w="2548" w:type="dxa"/>
+          </w:tcPr>
+          <w:p>
+            <w:pPr>
+              <w:rPr>
+                <w:sz w:val="28"/>
+                <w:szCs w:val="28"/>
+              </w:rPr>
+            </w:pPr>
+          </w:p>
+        </w:tc>
+      </w:tr>
+      <w:tr>
+        <w:trPr>
+          <w:trHeight w:val="387"/>
+        </w:trPr>
+        <w:tc>
+          <w:tcPr>
+            <w:tcW w:w="2448" w:type="dxa"/>
+          </w:tcPr>
+          <w:p>
+            <w:pPr>
+              <w:rPr>
+                <w:sz w:val="28"/>
+                <w:szCs w:val="28"/>
+              </w:rPr>
+            </w:pPr>
+            <w:r>
+              <w:rPr>
+                <w:sz w:val="28"/>
+                <w:szCs w:val="28"/>
+              </w:rPr>
+              <w:t>0.7</w:t>
+            </w:r>
+          </w:p>
+        </w:tc>
+        <w:tc>
+          <w:tcPr>
+            <w:tcW w:w="5332" w:type="dxa"/>
+          </w:tcPr>
+          <w:p>
+            <w:pPr>
+              <w:rPr>
+                <w:sz w:val="28"/>
+                <w:szCs w:val="28"/>
+              </w:rPr>
+            </w:pPr>
+          </w:p>
+        </w:tc>
+        <w:tc>
+          <w:tcPr>
+            <w:tcW w:w="2548" w:type="dxa"/>
+          </w:tcPr>
+          <w:p>
+            <w:pPr>
+              <w:rPr>
+                <w:sz w:val="28"/>
+                <w:szCs w:val="28"/>
+              </w:rPr>
+            </w:pPr>
+          </w:p>
+        </w:tc>
+      </w:tr>
+      <w:tr>
+        <w:trPr>
+          <w:trHeight w:val="387"/>
+        </w:trPr>
+        <w:tc>
+          <w:tcPr>
+            <w:tcW w:w="2448" w:type="dxa"/>
+          </w:tcPr>
+          <w:p>
+            <w:pPr>
+              <w:rPr>
+                <w:sz w:val="28"/>
+                <w:szCs w:val="28"/>
+              </w:rPr>
+            </w:pPr>
+            <w:r>
+              <w:rPr>
+                <w:sz w:val="28"/>
+                <w:szCs w:val="28"/>
+              </w:rPr>
+              <w:t xml:space="preserve">1.0 </w:t>
+            </w:r>
+          </w:p>
+        </w:tc>
+        <w:tc>
+          <w:tcPr>
+            <w:tcW w:w="5332" w:type="dxa"/>
+          </w:tcPr>
+          <w:p>
+            <w:pPr>
+              <w:rPr>
+                <w:sz w:val="28"/>
+                <w:szCs w:val="28"/>
+              </w:rPr>
+            </w:pPr>
+          </w:p>
+        </w:tc>
+        <w:tc>
+          <w:tcPr>
+            <w:tcW w:w="2548" w:type="dxa"/>
+          </w:tcPr>
+          <w:p>
+            <w:pPr>
+              <w:rPr>
+                <w:sz w:val="28"/>
+                <w:szCs w:val="28"/>
+              </w:rPr>
+            </w:pPr>
+          </w:p>
+        </w:tc>
+      </w:tr>
+    </w:tbl>
+    <w:p>
+      <w:r>
+        <w:rPr>
+          <w:rFonts w:cs="Times"/>
+          <w:color w:val="000000"/>
+          <w:sz w:val="40"/>
+          <w:szCs w:val="40"/>
+        </w:rPr>
+        <w:t>Revision History</w:t>
+      </w:r>
+      <w:r>
+        <w:rPr>
+          <w:rFonts w:cs="Times"/>
+          <w:color w:val="000000"/>
+          <w:sz w:val="40"/>
+          <w:szCs w:val="40"/>
+        </w:rPr>
+        <w:t>:</w:t>
+      </w:r>
+    </w:p>
+    <w:p/>
+    <w:p/>
+    <w:p/>
+    <w:p/>
+    <w:p/>
+    <w:p/>
+    <w:p/>
+    <w:p/>
+    <w:p/>
+    <w:p/>
+    <w:p/>
+    <w:p/>
+    <w:p/>
+    <w:p/>
+    <w:p/>
+    <w:p/>
+    <w:p/>
+    <w:p/>
+    <w:p/>
+    <w:p/>
+    <w:p/>
+    <w:p/>
+    <w:p/>
+    <w:p/>
+    <w:p/>
+    <w:p/>
+    <w:p/>
+    <w:p>
+      <w:pPr>
+        <w:rPr>
+          <w:b/>
+          <w:sz w:val="32"/>
+          <w:szCs w:val="32"/>
+        </w:rPr>
+      </w:pPr>
+      <w:r>
+        <w:rPr>
+          <w:b/>
+          <w:sz w:val="32"/>
+          <w:szCs w:val="32"/>
+        </w:rPr>
+        <w:lastRenderedPageBreak/>
+        <w:t>1. Introduction</w:t>
+      </w:r>
+    </w:p>
+    <w:p>
+      <w:pPr>
+        <w:rPr>
+          <w:b/>
+          <w:sz w:val="32"/>
+          <w:szCs w:val="32"/>
+        </w:rPr>
+      </w:pPr>
+      <w:r>
+        <w:rPr>
+          <w:b/>
+          <w:sz w:val="32"/>
+          <w:szCs w:val="32"/>
+        </w:rPr>
+        <w:t>2. Interface 1</w:t>
+      </w:r>
+    </w:p>
+    <w:p>
+      <w:pPr>
+        <w:rPr>
+          <w:b/>
+          <w:sz w:val="32"/>
+          <w:szCs w:val="32"/>
+        </w:rPr>
+      </w:pPr>
+      <w:r>
+        <w:rPr>
+          <w:b/>
+          <w:sz w:val="32"/>
+          <w:szCs w:val="32"/>
+        </w:rPr>
+        <w:t>3. Interface 2</w:t>
+      </w:r>
+    </w:p>
+    <w:p>
+      <w:pPr>
+        <w:rPr>
+          <w:b/>
+          <w:sz w:val="32"/>
+          <w:szCs w:val="32"/>
+        </w:rPr>
+      </w:pPr>
+      <w:r>
+        <w:rPr>
+          <w:b/>
+          <w:sz w:val="32"/>
+          <w:szCs w:val="32"/>
+        </w:rPr>
+        <w:t>4. Interface 3</w:t>
+      </w:r>
+      <w:bookmarkStart w:id="0" w:name="_GoBack"/>
+      <w:bookmarkEnd w:id="0"/>
+    </w:p>
+    <w:p>
+      <w:pPr>
+        <w:rPr>
+          <w:b/>
+          <w:sz w:val="32"/>
+          <w:szCs w:val="32"/>
+        </w:rPr>
+      </w:pPr>
+      <w:r>
+        <w:rPr>
+          <w:b/>
+          <w:sz w:val="32"/>
+          <w:szCs w:val="32"/>
+        </w:rPr>
+        <w:t>5. Changes</w:t>
+      </w:r>
+    </w:p>
+    <w:p>
+      <w:pPr>
+        <w:rPr>
+          <w:b/>
+          <w:sz w:val="32"/>
+          <w:szCs w:val="32"/>
+        </w:rPr>
+      </w:pPr>
+      <w:r>
+        <w:rPr>
+          <w:b/>
+          <w:sz w:val="32"/>
+          <w:szCs w:val="32"/>
+        </w:rPr>
+        <w:t>6.Summary</w:t>
+      </w:r>
+    </w:p>
     <w:p>
       <w:r>
         <w:t>Unit test</w:t>
@@ -79,10 +1500,7 @@
         <w:t>Start game: actions and event</w:t>
       </w:r>
     </w:p>
-    <w:p>
-      <w:bookmarkStart w:id="0" w:name="_GoBack"/>
-      <w:bookmarkEnd w:id="0"/>
-    </w:p>
+    <w:p/>
     <w:sectPr>
       <w:pgSz w:w="12240" w:h="15840"/>
       <w:pgMar w:top="1440" w:right="1440" w:bottom="1440" w:left="1440" w:header="708" w:footer="708" w:gutter="0"/>
@@ -93,8 +1511,46 @@
 </w:document>
 </file>
 
+<file path=word/endnotes.xml><?xml version="1.0" encoding="utf-8"?>
+<w:endnotes xmlns:wpc="http://schemas.microsoft.com/office/word/2010/wordprocessingCanvas" xmlns:cx="http://schemas.microsoft.com/office/drawing/2014/chartex" xmlns:cx1="http://schemas.microsoft.com/office/drawing/2015/9/8/chartex" xmlns:cx2="http://schemas.microsoft.com/office/drawing/2015/10/21/chartex" xmlns:cx3="http://schemas.microsoft.com/office/drawing/2016/5/9/chartex" xmlns:cx4="http://schemas.microsoft.com/office/drawing/2016/5/10/chartex" xmlns:cx5="http://schemas.microsoft.com/office/drawing/2016/5/11/chartex" xmlns:mc="http://schemas.openxmlformats.org/markup-compatibility/2006" xmlns:o="urn:schemas-microsoft-com:office:office" xmlns:r="http://schemas.openxmlformats.org/officeDocument/2006/relationships" xmlns:m="http://schemas.openxmlformats.org/officeDocument/2006/math" xmlns:v="urn:schemas-microsoft-com:vml" xmlns:wp14="http://schemas.microsoft.com/office/word/2010/wordprocessingDrawing" xmlns:wp="http://schemas.openxmlformats.org/drawingml/2006/wordprocessingDrawing" xmlns:w10="urn:schemas-microsoft-com:office:word" xmlns:w="http://schemas.openxmlformats.org/wordprocessingml/2006/main" xmlns:w14="http://schemas.microsoft.com/office/word/2010/wordml" xmlns:w15="http://schemas.microsoft.com/office/word/2012/wordml" xmlns:w16se="http://schemas.microsoft.com/office/word/2015/wordml/symex" xmlns:wpg="http://schemas.microsoft.com/office/word/2010/wordprocessingGroup" xmlns:wpi="http://schemas.microsoft.com/office/word/2010/wordprocessingInk" xmlns:wne="http://schemas.microsoft.com/office/word/2006/wordml" xmlns:wps="http://schemas.microsoft.com/office/word/2010/wordprocessingShape" mc:Ignorable="w14 w15 w16se wp14">
+  <w:endnote w:type="separator" w:id="-1">
+    <w:p>
+      <w:r>
+        <w:separator/>
+      </w:r>
+    </w:p>
+  </w:endnote>
+  <w:endnote w:type="continuationSeparator" w:id="0">
+    <w:p>
+      <w:r>
+        <w:continuationSeparator/>
+      </w:r>
+    </w:p>
+  </w:endnote>
+</w:endnotes>
+</file>
+
+<file path=word/footnotes.xml><?xml version="1.0" encoding="utf-8"?>
+<w:footnotes xmlns:wpc="http://schemas.microsoft.com/office/word/2010/wordprocessingCanvas" xmlns:cx="http://schemas.microsoft.com/office/drawing/2014/chartex" xmlns:cx1="http://schemas.microsoft.com/office/drawing/2015/9/8/chartex" xmlns:cx2="http://schemas.microsoft.com/office/drawing/2015/10/21/chartex" xmlns:cx3="http://schemas.microsoft.com/office/drawing/2016/5/9/chartex" xmlns:cx4="http://schemas.microsoft.com/office/drawing/2016/5/10/chartex" xmlns:cx5="http://schemas.microsoft.com/office/drawing/2016/5/11/chartex" xmlns:mc="http://schemas.openxmlformats.org/markup-compatibility/2006" xmlns:o="urn:schemas-microsoft-com:office:office" xmlns:r="http://schemas.openxmlformats.org/officeDocument/2006/relationships" xmlns:m="http://schemas.openxmlformats.org/officeDocument/2006/math" xmlns:v="urn:schemas-microsoft-com:vml" xmlns:wp14="http://schemas.microsoft.com/office/word/2010/wordprocessingDrawing" xmlns:wp="http://schemas.openxmlformats.org/drawingml/2006/wordprocessingDrawing" xmlns:w10="urn:schemas-microsoft-com:office:word" xmlns:w="http://schemas.openxmlformats.org/wordprocessingml/2006/main" xmlns:w14="http://schemas.microsoft.com/office/word/2010/wordml" xmlns:w15="http://schemas.microsoft.com/office/word/2012/wordml" xmlns:w16se="http://schemas.microsoft.com/office/word/2015/wordml/symex" xmlns:wpg="http://schemas.microsoft.com/office/word/2010/wordprocessingGroup" xmlns:wpi="http://schemas.microsoft.com/office/word/2010/wordprocessingInk" xmlns:wne="http://schemas.microsoft.com/office/word/2006/wordml" xmlns:wps="http://schemas.microsoft.com/office/word/2010/wordprocessingShape" mc:Ignorable="w14 w15 w16se wp14">
+  <w:footnote w:type="separator" w:id="-1">
+    <w:p>
+      <w:r>
+        <w:separator/>
+      </w:r>
+    </w:p>
+  </w:footnote>
+  <w:footnote w:type="continuationSeparator" w:id="0">
+    <w:p>
+      <w:r>
+        <w:continuationSeparator/>
+      </w:r>
+    </w:p>
+  </w:footnote>
+</w:footnotes>
+</file>
+
 <file path=word/styles.xml><?xml version="1.0" encoding="utf-8"?>
-<w:styles xmlns:mc="http://schemas.openxmlformats.org/markup-compatibility/2006" xmlns:r="http://schemas.openxmlformats.org/officeDocument/2006/relationships" xmlns:w="http://schemas.openxmlformats.org/wordprocessingml/2006/main" xmlns:w14="http://schemas.microsoft.com/office/word/2010/wordml" xmlns:w15="http://schemas.microsoft.com/office/word/2012/wordml" mc:Ignorable="w14 w15">
+<w:styles xmlns:mc="http://schemas.openxmlformats.org/markup-compatibility/2006" xmlns:r="http://schemas.openxmlformats.org/officeDocument/2006/relationships" xmlns:w="http://schemas.openxmlformats.org/wordprocessingml/2006/main" xmlns:w14="http://schemas.microsoft.com/office/word/2010/wordml" xmlns:w15="http://schemas.microsoft.com/office/word/2012/wordml" xmlns:w16se="http://schemas.microsoft.com/office/word/2015/wordml/symex" mc:Ignorable="w14 w15 w16se">
   <w:docDefaults>
     <w:rPrDefault>
       <w:rPr>
@@ -106,7 +1562,7 @@
     </w:rPrDefault>
     <w:pPrDefault/>
   </w:docDefaults>
-  <w:latentStyles w:defLockedState="0" w:defUIPriority="99" w:defSemiHidden="0" w:defUnhideWhenUsed="0" w:defQFormat="0" w:count="380">
+  <w:latentStyles w:defLockedState="0" w:defUIPriority="99" w:defSemiHidden="0" w:defUnhideWhenUsed="0" w:defQFormat="0" w:count="374">
     <w:lsdException w:name="Normal" w:uiPriority="0" w:qFormat="1"/>
     <w:lsdException w:name="heading 1" w:uiPriority="9" w:qFormat="1"/>
     <w:lsdException w:name="heading 2" w:semiHidden="1" w:uiPriority="9" w:unhideWhenUsed="1" w:qFormat="1"/>
@@ -263,15 +1719,6 @@
     <w:lsdException w:name="Balloon Text" w:semiHidden="1" w:unhideWhenUsed="1"/>
     <w:lsdException w:name="Table Grid" w:uiPriority="39"/>
     <w:lsdException w:name="Table Theme" w:semiHidden="1" w:unhideWhenUsed="1"/>
-    <w:lsdException w:name="Note Level 1" w:semiHidden="1" w:unhideWhenUsed="1"/>
-    <w:lsdException w:name="Note Level 2" w:semiHidden="1" w:unhideWhenUsed="1"/>
-    <w:lsdException w:name="Note Level 3" w:semiHidden="1" w:unhideWhenUsed="1"/>
-    <w:lsdException w:name="Note Level 4" w:semiHidden="1" w:unhideWhenUsed="1"/>
-    <w:lsdException w:name="Note Level 5" w:semiHidden="1" w:unhideWhenUsed="1"/>
-    <w:lsdException w:name="Note Level 6" w:semiHidden="1" w:unhideWhenUsed="1"/>
-    <w:lsdException w:name="Note Level 7" w:semiHidden="1" w:unhideWhenUsed="1"/>
-    <w:lsdException w:name="Note Level 8" w:semiHidden="1" w:unhideWhenUsed="1"/>
-    <w:lsdException w:name="Note Level 9" w:semiHidden="1" w:unhideWhenUsed="1"/>
     <w:lsdException w:name="Placeholder Text" w:semiHidden="1"/>
     <w:lsdException w:name="No Spacing" w:uiPriority="1" w:qFormat="1"/>
     <w:lsdException w:name="Light Shading" w:uiPriority="60"/>
@@ -518,6 +1965,68 @@
     <w:uiPriority w:val="99"/>
     <w:semiHidden/>
     <w:unhideWhenUsed/>
+  </w:style>
+  <w:style w:type="table" w:styleId="TableGrid">
+    <w:name w:val="Table Grid"/>
+    <w:basedOn w:val="TableNormal"/>
+    <w:uiPriority w:val="39"/>
+    <w:rsid w:val="009301BD"/>
+    <w:rPr>
+      <w:sz w:val="22"/>
+      <w:szCs w:val="22"/>
+    </w:rPr>
+    <w:tblPr>
+      <w:tblBorders>
+        <w:top w:val="single" w:sz="4" w:space="0" w:color="auto"/>
+        <w:left w:val="single" w:sz="4" w:space="0" w:color="auto"/>
+        <w:bottom w:val="single" w:sz="4" w:space="0" w:color="auto"/>
+        <w:right w:val="single" w:sz="4" w:space="0" w:color="auto"/>
+        <w:insideH w:val="single" w:sz="4" w:space="0" w:color="auto"/>
+        <w:insideV w:val="single" w:sz="4" w:space="0" w:color="auto"/>
+      </w:tblBorders>
+    </w:tblPr>
+  </w:style>
+  <w:style w:type="paragraph" w:styleId="Header">
+    <w:name w:val="header"/>
+    <w:basedOn w:val="Normal"/>
+    <w:link w:val="HeaderChar"/>
+    <w:uiPriority w:val="99"/>
+    <w:unhideWhenUsed/>
+    <w:rsid w:val="009301BD"/>
+    <w:pPr>
+      <w:tabs>
+        <w:tab w:val="center" w:pos="4320"/>
+        <w:tab w:val="right" w:pos="8640"/>
+      </w:tabs>
+    </w:pPr>
+  </w:style>
+  <w:style w:type="character" w:customStyle="1" w:styleId="HeaderChar">
+    <w:name w:val="Header Char"/>
+    <w:basedOn w:val="DefaultParagraphFont"/>
+    <w:link w:val="Header"/>
+    <w:uiPriority w:val="99"/>
+    <w:rsid w:val="009301BD"/>
+  </w:style>
+  <w:style w:type="paragraph" w:styleId="Footer">
+    <w:name w:val="footer"/>
+    <w:basedOn w:val="Normal"/>
+    <w:link w:val="FooterChar"/>
+    <w:uiPriority w:val="99"/>
+    <w:unhideWhenUsed/>
+    <w:rsid w:val="009301BD"/>
+    <w:pPr>
+      <w:tabs>
+        <w:tab w:val="center" w:pos="4320"/>
+        <w:tab w:val="right" w:pos="8640"/>
+      </w:tabs>
+    </w:pPr>
+  </w:style>
+  <w:style w:type="character" w:customStyle="1" w:styleId="FooterChar">
+    <w:name w:val="Footer Char"/>
+    <w:basedOn w:val="DefaultParagraphFont"/>
+    <w:link w:val="Footer"/>
+    <w:uiPriority w:val="99"/>
+    <w:rsid w:val="009301BD"/>
   </w:style>
 </w:styles>
 </file>

--- a/doc/TestingPlan.docx
+++ b/doc/TestingPlan.docx
@@ -1,6 +1,6 @@
 
 <file path=word/document.xml><?xml version="1.0" encoding="utf-8"?>
-<w:document xmlns:wpc="http://schemas.microsoft.com/office/word/2010/wordprocessingCanvas" xmlns:cx="http://schemas.microsoft.com/office/drawing/2014/chartex" xmlns:cx1="http://schemas.microsoft.com/office/drawing/2015/9/8/chartex" xmlns:cx2="http://schemas.microsoft.com/office/drawing/2015/10/21/chartex" xmlns:cx3="http://schemas.microsoft.com/office/drawing/2016/5/9/chartex" xmlns:cx4="http://schemas.microsoft.com/office/drawing/2016/5/10/chartex" xmlns:cx5="http://schemas.microsoft.com/office/drawing/2016/5/11/chartex" xmlns:mc="http://schemas.openxmlformats.org/markup-compatibility/2006" xmlns:o="urn:schemas-microsoft-com:office:office" xmlns:r="http://schemas.openxmlformats.org/officeDocument/2006/relationships" xmlns:m="http://schemas.openxmlformats.org/officeDocument/2006/math" xmlns:v="urn:schemas-microsoft-com:vml" xmlns:wp14="http://schemas.microsoft.com/office/word/2010/wordprocessingDrawing" xmlns:wp="http://schemas.openxmlformats.org/drawingml/2006/wordprocessingDrawing" xmlns:w10="urn:schemas-microsoft-com:office:word" xmlns:w="http://schemas.openxmlformats.org/wordprocessingml/2006/main" xmlns:w14="http://schemas.microsoft.com/office/word/2010/wordml" xmlns:w15="http://schemas.microsoft.com/office/word/2012/wordml" xmlns:w16se="http://schemas.microsoft.com/office/word/2015/wordml/symex" xmlns:wpg="http://schemas.microsoft.com/office/word/2010/wordprocessingGroup" xmlns:wpi="http://schemas.microsoft.com/office/word/2010/wordprocessingInk" xmlns:wne="http://schemas.microsoft.com/office/word/2006/wordml" xmlns:wps="http://schemas.microsoft.com/office/word/2010/wordprocessingShape" mc:Ignorable="w14 w15 w16se wp14">
+<w:document xmlns:wpc="http://schemas.microsoft.com/office/word/2010/wordprocessingCanvas" xmlns:mo="http://schemas.microsoft.com/office/mac/office/2008/main" xmlns:mc="http://schemas.openxmlformats.org/markup-compatibility/2006" xmlns:mv="urn:schemas-microsoft-com:mac:vml" xmlns:o="urn:schemas-microsoft-com:office:office" xmlns:r="http://schemas.openxmlformats.org/officeDocument/2006/relationships" xmlns:m="http://schemas.openxmlformats.org/officeDocument/2006/math" xmlns:v="urn:schemas-microsoft-com:vml" xmlns:wp14="http://schemas.microsoft.com/office/word/2010/wordprocessingDrawing" xmlns:wp="http://schemas.openxmlformats.org/drawingml/2006/wordprocessingDrawing" xmlns:w10="urn:schemas-microsoft-com:office:word" xmlns:w="http://schemas.openxmlformats.org/wordprocessingml/2006/main" xmlns:w14="http://schemas.microsoft.com/office/word/2010/wordml" xmlns:w15="http://schemas.microsoft.com/office/word/2012/wordml" xmlns:wpg="http://schemas.microsoft.com/office/word/2010/wordprocessingGroup" xmlns:wpi="http://schemas.microsoft.com/office/word/2010/wordprocessingInk" xmlns:wne="http://schemas.microsoft.com/office/word/2006/wordml" xmlns:wps="http://schemas.microsoft.com/office/word/2010/wordprocessingShape" mc:Ignorable="w14 w15 wp14">
   <w:body>
     <w:p>
       <w:pPr>
@@ -1333,41 +1333,40 @@
           <w:szCs w:val="32"/>
         </w:rPr>
         <w:lastRenderedPageBreak/>
-        <w:t>1. Introduction</w:t>
-      </w:r>
-    </w:p>
-    <w:p>
-      <w:pPr>
+        <w:t xml:space="preserve">1. </w:t>
+      </w:r>
+      <w:r>
         <w:rPr>
           <w:b/>
           <w:sz w:val="32"/>
           <w:szCs w:val="32"/>
         </w:rPr>
-      </w:pPr>
-      <w:r>
+        <w:t>Introduction</w:t>
+      </w:r>
+    </w:p>
+    <w:p>
+      <w:pPr>
         <w:rPr>
           <w:b/>
           <w:sz w:val="32"/>
           <w:szCs w:val="32"/>
         </w:rPr>
-        <w:t>2. Interface 1</w:t>
-      </w:r>
-    </w:p>
-    <w:p>
-      <w:pPr>
+      </w:pPr>
+      <w:r>
         <w:rPr>
           <w:b/>
           <w:sz w:val="32"/>
           <w:szCs w:val="32"/>
         </w:rPr>
-      </w:pPr>
+        <w:t xml:space="preserve">2. </w:t>
+      </w:r>
       <w:r>
         <w:rPr>
           <w:b/>
           <w:sz w:val="32"/>
           <w:szCs w:val="32"/>
         </w:rPr>
-        <w:t>3. Interface 2</w:t>
+        <w:t>Initialize game interface</w:t>
       </w:r>
     </w:p>
     <w:p>
@@ -1384,43 +1383,792 @@
           <w:sz w:val="32"/>
           <w:szCs w:val="32"/>
         </w:rPr>
-        <w:t>4. Interface 3</w:t>
-      </w:r>
+        <w:t xml:space="preserve">3. </w:t>
+      </w:r>
+      <w:r>
+        <w:rPr>
+          <w:b/>
+          <w:sz w:val="32"/>
+          <w:szCs w:val="32"/>
+        </w:rPr>
+        <w:t>Human player interface</w:t>
+      </w:r>
+    </w:p>
+    <w:p>
+      <w:pPr>
+        <w:rPr>
+          <w:b/>
+          <w:sz w:val="32"/>
+          <w:szCs w:val="32"/>
+        </w:rPr>
+      </w:pPr>
+      <w:r>
+        <w:rPr>
+          <w:b/>
+          <w:sz w:val="32"/>
+          <w:szCs w:val="32"/>
+        </w:rPr>
+        <w:t>3.1. Unit test</w:t>
+      </w:r>
+    </w:p>
+    <w:p>
+      <w:pPr>
+        <w:rPr>
+          <w:b/>
+          <w:sz w:val="32"/>
+          <w:szCs w:val="32"/>
+        </w:rPr>
+      </w:pPr>
+      <w:r>
+        <w:rPr>
+          <w:b/>
+          <w:sz w:val="32"/>
+          <w:szCs w:val="32"/>
+        </w:rPr>
+        <w:t>3.1.1. Class Robot</w:t>
+      </w:r>
+    </w:p>
+    <w:p>
+      <w:pPr>
+        <w:textAlignment w:val="center"/>
+        <w:rPr>
+          <w:rFonts w:ascii="Calibri" w:eastAsia="Times New Roman" w:hAnsi="Calibri" w:cs="Times New Roman"/>
+        </w:rPr>
+      </w:pPr>
+      <w:proofErr w:type="spellStart"/>
+      <w:proofErr w:type="gramStart"/>
+      <w:r>
+        <w:rPr>
+          <w:rFonts w:ascii="Calibri" w:eastAsia="Times New Roman" w:hAnsi="Calibri" w:cs="Times New Roman"/>
+        </w:rPr>
+        <w:t>isDead</w:t>
+      </w:r>
+      <w:proofErr w:type="spellEnd"/>
+      <w:r>
+        <w:rPr>
+          <w:rFonts w:ascii="Calibri" w:eastAsia="Times New Roman" w:hAnsi="Calibri" w:cs="Times New Roman"/>
+        </w:rPr>
+        <w:t>(</w:t>
+      </w:r>
+      <w:proofErr w:type="gramEnd"/>
+      <w:r>
+        <w:rPr>
+          <w:rFonts w:ascii="Calibri" w:eastAsia="Times New Roman" w:hAnsi="Calibri" w:cs="Times New Roman"/>
+        </w:rPr>
+        <w:t xml:space="preserve">): bool </w:t>
+      </w:r>
+    </w:p>
+    <w:p>
+      <w:pPr>
+        <w:ind w:left="540"/>
+        <w:rPr>
+          <w:rFonts w:ascii="Calibri" w:hAnsi="Calibri" w:cs="Times New Roman"/>
+        </w:rPr>
+      </w:pPr>
+      <w:r>
+        <w:rPr>
+          <w:rFonts w:ascii="Calibri" w:hAnsi="Calibri" w:cs="Times New Roman"/>
+        </w:rPr>
+        <w:t xml:space="preserve">// testing </w:t>
+      </w:r>
+      <w:proofErr w:type="spellStart"/>
+      <w:r>
+        <w:rPr>
+          <w:rFonts w:ascii="Calibri" w:hAnsi="Calibri" w:cs="Times New Roman"/>
+        </w:rPr>
+        <w:t>Robot.isDead</w:t>
+      </w:r>
+      <w:proofErr w:type="spellEnd"/>
+      <w:r>
+        <w:rPr>
+          <w:rFonts w:ascii="Calibri" w:hAnsi="Calibri" w:cs="Times New Roman"/>
+        </w:rPr>
+        <w:t>()</w:t>
+      </w:r>
+    </w:p>
+    <w:p>
+      <w:pPr>
+        <w:ind w:left="540"/>
+        <w:rPr>
+          <w:rFonts w:ascii="Calibri" w:hAnsi="Calibri" w:cs="Times New Roman"/>
+        </w:rPr>
+      </w:pPr>
+      <w:r>
+        <w:rPr>
+          <w:rFonts w:ascii="Calibri" w:hAnsi="Calibri" w:cs="Times New Roman"/>
+        </w:rPr>
+        <w:t xml:space="preserve">robot &lt;= new </w:t>
+      </w:r>
+      <w:proofErr w:type="gramStart"/>
+      <w:r>
+        <w:rPr>
+          <w:rFonts w:ascii="Calibri" w:hAnsi="Calibri" w:cs="Times New Roman"/>
+        </w:rPr>
+        <w:t>Robot(</w:t>
+      </w:r>
+      <w:proofErr w:type="gramEnd"/>
+      <w:r>
+        <w:rPr>
+          <w:rFonts w:ascii="Calibri" w:hAnsi="Calibri" w:cs="Times New Roman"/>
+        </w:rPr>
+        <w:t>)</w:t>
+      </w:r>
+    </w:p>
+    <w:p>
+      <w:pPr>
+        <w:ind w:left="540"/>
+        <w:rPr>
+          <w:rFonts w:ascii="Calibri" w:hAnsi="Calibri" w:cs="Times New Roman"/>
+        </w:rPr>
+      </w:pPr>
+      <w:r>
+        <w:rPr>
+          <w:rFonts w:ascii="Calibri" w:hAnsi="Calibri" w:cs="Times New Roman"/>
+        </w:rPr>
+        <w:t xml:space="preserve">declare </w:t>
+      </w:r>
+      <w:proofErr w:type="spellStart"/>
+      <w:r>
+        <w:rPr>
+          <w:rFonts w:ascii="Calibri" w:hAnsi="Calibri" w:cs="Times New Roman"/>
+        </w:rPr>
+        <w:t>excpectdValue</w:t>
+      </w:r>
+      <w:proofErr w:type="spellEnd"/>
+    </w:p>
+    <w:p>
+      <w:pPr>
+        <w:ind w:left="540"/>
+        <w:rPr>
+          <w:rFonts w:ascii="Calibri" w:hAnsi="Calibri" w:cs="Times New Roman"/>
+        </w:rPr>
+      </w:pPr>
+      <w:r>
+        <w:rPr>
+          <w:rFonts w:ascii="Calibri" w:hAnsi="Calibri" w:cs="Times New Roman"/>
+        </w:rPr>
+        <w:t xml:space="preserve">declare </w:t>
+      </w:r>
+      <w:proofErr w:type="spellStart"/>
+      <w:r>
+        <w:rPr>
+          <w:rFonts w:ascii="Calibri" w:hAnsi="Calibri" w:cs="Times New Roman"/>
+        </w:rPr>
+        <w:t>actualValue</w:t>
+      </w:r>
+      <w:proofErr w:type="spellEnd"/>
+    </w:p>
+    <w:p>
+      <w:pPr>
+        <w:ind w:left="540"/>
+        <w:rPr>
+          <w:rFonts w:ascii="Calibri" w:hAnsi="Calibri" w:cs="Times New Roman"/>
+        </w:rPr>
+      </w:pPr>
+      <w:r>
+        <w:rPr>
+          <w:rFonts w:ascii="Calibri" w:hAnsi="Calibri" w:cs="Times New Roman"/>
+        </w:rPr>
+        <w:t> </w:t>
+      </w:r>
+    </w:p>
+    <w:p>
+      <w:pPr>
+        <w:ind w:left="540"/>
+        <w:rPr>
+          <w:rFonts w:ascii="Calibri" w:hAnsi="Calibri" w:cs="Times New Roman"/>
+        </w:rPr>
+      </w:pPr>
+      <w:r>
+        <w:rPr>
+          <w:rFonts w:ascii="Calibri" w:hAnsi="Calibri" w:cs="Times New Roman"/>
+        </w:rPr>
+        <w:t>//case 1: the robot is not dead</w:t>
+      </w:r>
+    </w:p>
+    <w:p>
+      <w:pPr>
+        <w:ind w:left="540"/>
+        <w:rPr>
+          <w:rFonts w:ascii="Calibri" w:hAnsi="Calibri" w:cs="Times New Roman"/>
+        </w:rPr>
+      </w:pPr>
+      <w:proofErr w:type="spellStart"/>
+      <w:r>
+        <w:rPr>
+          <w:rFonts w:ascii="Calibri" w:hAnsi="Calibri" w:cs="Times New Roman"/>
+        </w:rPr>
+        <w:t>excpectdValue</w:t>
+      </w:r>
+      <w:proofErr w:type="spellEnd"/>
+      <w:r>
+        <w:rPr>
+          <w:rFonts w:ascii="Calibri" w:hAnsi="Calibri" w:cs="Times New Roman"/>
+        </w:rPr>
+        <w:t xml:space="preserve"> = false</w:t>
+      </w:r>
+    </w:p>
+    <w:p>
+      <w:pPr>
+        <w:ind w:left="540"/>
+        <w:rPr>
+          <w:rFonts w:ascii="Calibri" w:hAnsi="Calibri" w:cs="Times New Roman"/>
+        </w:rPr>
+      </w:pPr>
+      <w:proofErr w:type="spellStart"/>
+      <w:proofErr w:type="gramStart"/>
+      <w:r>
+        <w:rPr>
+          <w:rFonts w:ascii="Calibri" w:hAnsi="Calibri" w:cs="Times New Roman"/>
+        </w:rPr>
+        <w:t>robot.healthPoint</w:t>
+      </w:r>
+      <w:proofErr w:type="spellEnd"/>
+      <w:proofErr w:type="gramEnd"/>
+      <w:r>
+        <w:rPr>
+          <w:rFonts w:ascii="Calibri" w:hAnsi="Calibri" w:cs="Times New Roman"/>
+        </w:rPr>
+        <w:t xml:space="preserve"> = 1</w:t>
+      </w:r>
+    </w:p>
+    <w:p>
+      <w:pPr>
+        <w:ind w:left="540"/>
+        <w:rPr>
+          <w:rFonts w:ascii="Calibri" w:hAnsi="Calibri" w:cs="Times New Roman"/>
+        </w:rPr>
+      </w:pPr>
+      <w:proofErr w:type="spellStart"/>
+      <w:r>
+        <w:rPr>
+          <w:rFonts w:ascii="Calibri" w:hAnsi="Calibri" w:cs="Times New Roman"/>
+        </w:rPr>
+        <w:t>actualValue</w:t>
+      </w:r>
+      <w:proofErr w:type="spellEnd"/>
+      <w:r>
+        <w:rPr>
+          <w:rFonts w:ascii="Calibri" w:hAnsi="Calibri" w:cs="Times New Roman"/>
+        </w:rPr>
+        <w:t xml:space="preserve"> = </w:t>
+      </w:r>
+      <w:proofErr w:type="spellStart"/>
+      <w:proofErr w:type="gramStart"/>
+      <w:r>
+        <w:rPr>
+          <w:rFonts w:ascii="Calibri" w:hAnsi="Calibri" w:cs="Times New Roman"/>
+        </w:rPr>
+        <w:t>robot.isDead</w:t>
+      </w:r>
+      <w:proofErr w:type="spellEnd"/>
+      <w:proofErr w:type="gramEnd"/>
+      <w:r>
+        <w:rPr>
+          <w:rFonts w:ascii="Calibri" w:hAnsi="Calibri" w:cs="Times New Roman"/>
+        </w:rPr>
+        <w:t>()</w:t>
+      </w:r>
+    </w:p>
+    <w:p>
+      <w:pPr>
+        <w:ind w:left="540"/>
+        <w:rPr>
+          <w:rFonts w:ascii="Calibri" w:hAnsi="Calibri" w:cs="Times New Roman"/>
+        </w:rPr>
+      </w:pPr>
+      <w:r>
+        <w:rPr>
+          <w:rFonts w:ascii="Calibri" w:hAnsi="Calibri" w:cs="Times New Roman"/>
+        </w:rPr>
+        <w:t xml:space="preserve">assert if </w:t>
+      </w:r>
+      <w:proofErr w:type="spellStart"/>
+      <w:r>
+        <w:rPr>
+          <w:rFonts w:ascii="Calibri" w:hAnsi="Calibri" w:cs="Times New Roman"/>
+        </w:rPr>
+        <w:t>actualValue</w:t>
+      </w:r>
+      <w:proofErr w:type="spellEnd"/>
+      <w:r>
+        <w:rPr>
+          <w:rFonts w:ascii="Calibri" w:hAnsi="Calibri" w:cs="Times New Roman"/>
+        </w:rPr>
+        <w:t xml:space="preserve"> and </w:t>
+      </w:r>
+      <w:proofErr w:type="spellStart"/>
+      <w:r>
+        <w:rPr>
+          <w:rFonts w:ascii="Calibri" w:hAnsi="Calibri" w:cs="Times New Roman"/>
+        </w:rPr>
+        <w:t>excpectdValue</w:t>
+      </w:r>
+      <w:proofErr w:type="spellEnd"/>
+      <w:r>
+        <w:rPr>
+          <w:rFonts w:ascii="Calibri" w:hAnsi="Calibri" w:cs="Times New Roman"/>
+        </w:rPr>
+        <w:t xml:space="preserve"> are equal</w:t>
+      </w:r>
+    </w:p>
+    <w:p>
+      <w:pPr>
+        <w:ind w:left="540"/>
+        <w:rPr>
+          <w:rFonts w:ascii="Calibri" w:hAnsi="Calibri" w:cs="Times New Roman"/>
+        </w:rPr>
+      </w:pPr>
+      <w:r>
+        <w:rPr>
+          <w:rFonts w:ascii="Calibri" w:hAnsi="Calibri" w:cs="Times New Roman"/>
+        </w:rPr>
+        <w:t> </w:t>
+      </w:r>
+    </w:p>
+    <w:p>
+      <w:pPr>
+        <w:ind w:left="540"/>
+        <w:rPr>
+          <w:rFonts w:ascii="Calibri" w:hAnsi="Calibri" w:cs="Times New Roman"/>
+        </w:rPr>
+      </w:pPr>
+      <w:r>
+        <w:rPr>
+          <w:rFonts w:ascii="Calibri" w:hAnsi="Calibri" w:cs="Times New Roman"/>
+        </w:rPr>
+        <w:t>//case 2: the robot is dead</w:t>
+      </w:r>
+    </w:p>
+    <w:p>
+      <w:pPr>
+        <w:ind w:left="540"/>
+        <w:rPr>
+          <w:rFonts w:ascii="Calibri" w:hAnsi="Calibri" w:cs="Times New Roman"/>
+        </w:rPr>
+      </w:pPr>
+      <w:proofErr w:type="spellStart"/>
+      <w:r>
+        <w:rPr>
+          <w:rFonts w:ascii="Calibri" w:hAnsi="Calibri" w:cs="Times New Roman"/>
+        </w:rPr>
+        <w:t>excpectdValue</w:t>
+      </w:r>
+      <w:proofErr w:type="spellEnd"/>
+      <w:r>
+        <w:rPr>
+          <w:rFonts w:ascii="Calibri" w:hAnsi="Calibri" w:cs="Times New Roman"/>
+        </w:rPr>
+        <w:t xml:space="preserve"> = true</w:t>
+      </w:r>
+    </w:p>
+    <w:p>
+      <w:pPr>
+        <w:ind w:left="540"/>
+        <w:rPr>
+          <w:rFonts w:ascii="Calibri" w:hAnsi="Calibri" w:cs="Times New Roman"/>
+        </w:rPr>
+      </w:pPr>
+      <w:proofErr w:type="spellStart"/>
+      <w:proofErr w:type="gramStart"/>
+      <w:r>
+        <w:rPr>
+          <w:rFonts w:ascii="Calibri" w:hAnsi="Calibri" w:cs="Times New Roman"/>
+        </w:rPr>
+        <w:t>robot.healthPoint</w:t>
+      </w:r>
+      <w:proofErr w:type="spellEnd"/>
+      <w:proofErr w:type="gramEnd"/>
+      <w:r>
+        <w:rPr>
+          <w:rFonts w:ascii="Calibri" w:hAnsi="Calibri" w:cs="Times New Roman"/>
+        </w:rPr>
+        <w:t xml:space="preserve"> = 0</w:t>
+      </w:r>
+    </w:p>
+    <w:p>
+      <w:pPr>
+        <w:ind w:left="540"/>
+        <w:rPr>
+          <w:rFonts w:ascii="Calibri" w:hAnsi="Calibri" w:cs="Times New Roman"/>
+        </w:rPr>
+      </w:pPr>
+      <w:proofErr w:type="spellStart"/>
+      <w:r>
+        <w:rPr>
+          <w:rFonts w:ascii="Calibri" w:hAnsi="Calibri" w:cs="Times New Roman"/>
+        </w:rPr>
+        <w:t>actualValue</w:t>
+      </w:r>
+      <w:proofErr w:type="spellEnd"/>
+      <w:r>
+        <w:rPr>
+          <w:rFonts w:ascii="Calibri" w:hAnsi="Calibri" w:cs="Times New Roman"/>
+        </w:rPr>
+        <w:t xml:space="preserve"> = </w:t>
+      </w:r>
+      <w:proofErr w:type="spellStart"/>
+      <w:proofErr w:type="gramStart"/>
+      <w:r>
+        <w:rPr>
+          <w:rFonts w:ascii="Calibri" w:hAnsi="Calibri" w:cs="Times New Roman"/>
+        </w:rPr>
+        <w:t>robot.isDead</w:t>
+      </w:r>
+      <w:proofErr w:type="spellEnd"/>
+      <w:proofErr w:type="gramEnd"/>
+      <w:r>
+        <w:rPr>
+          <w:rFonts w:ascii="Calibri" w:hAnsi="Calibri" w:cs="Times New Roman"/>
+        </w:rPr>
+        <w:t>()</w:t>
+      </w:r>
+    </w:p>
+    <w:p>
+      <w:pPr>
+        <w:ind w:left="540"/>
+        <w:rPr>
+          <w:rFonts w:ascii="Calibri" w:hAnsi="Calibri" w:cs="Times New Roman"/>
+        </w:rPr>
+      </w:pPr>
+      <w:r>
+        <w:rPr>
+          <w:rFonts w:ascii="Calibri" w:hAnsi="Calibri" w:cs="Times New Roman"/>
+        </w:rPr>
+        <w:t xml:space="preserve">assert if </w:t>
+      </w:r>
+      <w:proofErr w:type="spellStart"/>
+      <w:r>
+        <w:rPr>
+          <w:rFonts w:ascii="Calibri" w:hAnsi="Calibri" w:cs="Times New Roman"/>
+        </w:rPr>
+        <w:t>actualValue</w:t>
+      </w:r>
+      <w:proofErr w:type="spellEnd"/>
+      <w:r>
+        <w:rPr>
+          <w:rFonts w:ascii="Calibri" w:hAnsi="Calibri" w:cs="Times New Roman"/>
+        </w:rPr>
+        <w:t xml:space="preserve"> and </w:t>
+      </w:r>
+      <w:proofErr w:type="spellStart"/>
+      <w:r>
+        <w:rPr>
+          <w:rFonts w:ascii="Calibri" w:hAnsi="Calibri" w:cs="Times New Roman"/>
+        </w:rPr>
+        <w:t>excpectdValue</w:t>
+      </w:r>
+      <w:proofErr w:type="spellEnd"/>
+      <w:r>
+        <w:rPr>
+          <w:rFonts w:ascii="Calibri" w:hAnsi="Calibri" w:cs="Times New Roman"/>
+        </w:rPr>
+        <w:t xml:space="preserve"> are equal</w:t>
+      </w:r>
+    </w:p>
+    <w:p>
+      <w:pPr>
+        <w:ind w:left="540"/>
+        <w:rPr>
+          <w:rFonts w:ascii="Calibri" w:hAnsi="Calibri" w:cs="Times New Roman"/>
+        </w:rPr>
+      </w:pPr>
+      <w:r>
+        <w:rPr>
+          <w:rFonts w:ascii="Calibri" w:hAnsi="Calibri" w:cs="Times New Roman"/>
+        </w:rPr>
+        <w:t> </w:t>
+      </w:r>
+    </w:p>
+    <w:p>
+      <w:pPr>
+        <w:ind w:left="540"/>
+        <w:rPr>
+          <w:rFonts w:ascii="Calibri" w:hAnsi="Calibri" w:cs="Times New Roman"/>
+        </w:rPr>
+      </w:pPr>
+      <w:r>
+        <w:rPr>
+          <w:rFonts w:ascii="Calibri" w:hAnsi="Calibri" w:cs="Times New Roman"/>
+        </w:rPr>
+        <w:t>//case 3: the value is out of range</w:t>
+      </w:r>
+    </w:p>
+    <w:p>
+      <w:pPr>
+        <w:ind w:left="540"/>
+        <w:rPr>
+          <w:rFonts w:ascii="Calibri" w:hAnsi="Calibri" w:cs="Times New Roman"/>
+        </w:rPr>
+      </w:pPr>
+      <w:proofErr w:type="spellStart"/>
+      <w:r>
+        <w:rPr>
+          <w:rFonts w:ascii="Calibri" w:hAnsi="Calibri" w:cs="Times New Roman"/>
+        </w:rPr>
+        <w:t>excpectdValue</w:t>
+      </w:r>
+      <w:proofErr w:type="spellEnd"/>
+      <w:r>
+        <w:rPr>
+          <w:rFonts w:ascii="Calibri" w:hAnsi="Calibri" w:cs="Times New Roman"/>
+        </w:rPr>
+        <w:t xml:space="preserve"> = true</w:t>
+      </w:r>
+    </w:p>
+    <w:p>
+      <w:pPr>
+        <w:ind w:left="540"/>
+        <w:rPr>
+          <w:rFonts w:ascii="Calibri" w:hAnsi="Calibri" w:cs="Times New Roman"/>
+        </w:rPr>
+      </w:pPr>
+      <w:proofErr w:type="spellStart"/>
+      <w:proofErr w:type="gramStart"/>
+      <w:r>
+        <w:rPr>
+          <w:rFonts w:ascii="Calibri" w:hAnsi="Calibri" w:cs="Times New Roman"/>
+        </w:rPr>
+        <w:t>robot.healthPoint</w:t>
+      </w:r>
+      <w:proofErr w:type="spellEnd"/>
+      <w:proofErr w:type="gramEnd"/>
+      <w:r>
+        <w:rPr>
+          <w:rFonts w:ascii="Calibri" w:hAnsi="Calibri" w:cs="Times New Roman"/>
+        </w:rPr>
+        <w:t xml:space="preserve"> = -1</w:t>
+      </w:r>
+    </w:p>
+    <w:p>
+      <w:pPr>
+        <w:ind w:left="540"/>
+        <w:rPr>
+          <w:rFonts w:ascii="Calibri" w:hAnsi="Calibri" w:cs="Times New Roman"/>
+        </w:rPr>
+      </w:pPr>
+      <w:proofErr w:type="spellStart"/>
+      <w:r>
+        <w:rPr>
+          <w:rFonts w:ascii="Calibri" w:hAnsi="Calibri" w:cs="Times New Roman"/>
+        </w:rPr>
+        <w:t>actualValue</w:t>
+      </w:r>
+      <w:proofErr w:type="spellEnd"/>
+      <w:r>
+        <w:rPr>
+          <w:rFonts w:ascii="Calibri" w:hAnsi="Calibri" w:cs="Times New Roman"/>
+        </w:rPr>
+        <w:t xml:space="preserve"> = </w:t>
+      </w:r>
+      <w:proofErr w:type="spellStart"/>
+      <w:proofErr w:type="gramStart"/>
+      <w:r>
+        <w:rPr>
+          <w:rFonts w:ascii="Calibri" w:hAnsi="Calibri" w:cs="Times New Roman"/>
+        </w:rPr>
+        <w:t>robot.isDead</w:t>
+      </w:r>
+      <w:proofErr w:type="spellEnd"/>
+      <w:proofErr w:type="gramEnd"/>
+      <w:r>
+        <w:rPr>
+          <w:rFonts w:ascii="Calibri" w:hAnsi="Calibri" w:cs="Times New Roman"/>
+        </w:rPr>
+        <w:t>()</w:t>
+      </w:r>
+    </w:p>
+    <w:p>
+      <w:pPr>
+        <w:ind w:left="540"/>
+        <w:rPr>
+          <w:rFonts w:ascii="Calibri" w:hAnsi="Calibri" w:cs="Times New Roman"/>
+        </w:rPr>
+      </w:pPr>
+      <w:r>
+        <w:rPr>
+          <w:rFonts w:ascii="Calibri" w:hAnsi="Calibri" w:cs="Times New Roman"/>
+        </w:rPr>
+        <w:t xml:space="preserve">assert if </w:t>
+      </w:r>
+      <w:proofErr w:type="spellStart"/>
+      <w:r>
+        <w:rPr>
+          <w:rFonts w:ascii="Calibri" w:hAnsi="Calibri" w:cs="Times New Roman"/>
+        </w:rPr>
+        <w:t>actualValue</w:t>
+      </w:r>
+      <w:proofErr w:type="spellEnd"/>
+      <w:r>
+        <w:rPr>
+          <w:rFonts w:ascii="Calibri" w:hAnsi="Calibri" w:cs="Times New Roman"/>
+        </w:rPr>
+        <w:t xml:space="preserve"> and </w:t>
+      </w:r>
+      <w:proofErr w:type="spellStart"/>
+      <w:r>
+        <w:rPr>
+          <w:rFonts w:ascii="Calibri" w:hAnsi="Calibri" w:cs="Times New Roman"/>
+        </w:rPr>
+        <w:t>excpectdValue</w:t>
+      </w:r>
+      <w:proofErr w:type="spellEnd"/>
+      <w:r>
+        <w:rPr>
+          <w:rFonts w:ascii="Calibri" w:hAnsi="Calibri" w:cs="Times New Roman"/>
+        </w:rPr>
+        <w:t xml:space="preserve"> are equal</w:t>
+      </w:r>
+    </w:p>
+    <w:p>
+      <w:pPr>
+        <w:rPr>
+          <w:rFonts w:ascii="Calibri" w:hAnsi="Calibri" w:cs="Times New Roman"/>
+        </w:rPr>
+      </w:pPr>
       <w:bookmarkStart w:id="0" w:name="_GoBack"/>
       <w:bookmarkEnd w:id="0"/>
     </w:p>
     <w:p>
       <w:pPr>
         <w:rPr>
+          <w:rFonts w:ascii="Calibri" w:hAnsi="Calibri" w:cs="Times New Roman"/>
+          <w:sz w:val="22"/>
+          <w:szCs w:val="22"/>
+        </w:rPr>
+      </w:pPr>
+      <w:r>
+        <w:rPr>
+          <w:rFonts w:ascii="Calibri" w:hAnsi="Calibri" w:cs="Times New Roman"/>
+          <w:sz w:val="22"/>
+          <w:szCs w:val="22"/>
+        </w:rPr>
+        <w:t>3.2. Functional test</w:t>
+      </w:r>
+      <w:r>
+        <w:rPr>
+          <w:rFonts w:ascii="Calibri" w:hAnsi="Calibri" w:cs="Times New Roman"/>
+          <w:sz w:val="22"/>
+          <w:szCs w:val="22"/>
+        </w:rPr>
+        <w:t> </w:t>
+      </w:r>
+    </w:p>
+    <w:p>
+      <w:pPr>
+        <w:rPr>
           <w:b/>
           <w:sz w:val="32"/>
           <w:szCs w:val="32"/>
         </w:rPr>
       </w:pPr>
-      <w:r>
+    </w:p>
+    <w:p>
+      <w:pPr>
         <w:rPr>
           <w:b/>
           <w:sz w:val="32"/>
           <w:szCs w:val="32"/>
         </w:rPr>
-        <w:t>5. Changes</w:t>
-      </w:r>
-    </w:p>
-    <w:p>
-      <w:pPr>
+      </w:pPr>
+      <w:r>
         <w:rPr>
           <w:b/>
           <w:sz w:val="32"/>
           <w:szCs w:val="32"/>
         </w:rPr>
-      </w:pPr>
+        <w:t xml:space="preserve">4. </w:t>
+      </w:r>
       <w:r>
         <w:rPr>
           <w:b/>
           <w:sz w:val="32"/>
           <w:szCs w:val="32"/>
         </w:rPr>
-        <w:t>6.Summary</w:t>
+        <w:t>AI player interface</w:t>
+      </w:r>
+    </w:p>
+    <w:p>
+      <w:pPr>
+        <w:rPr>
+          <w:b/>
+          <w:sz w:val="32"/>
+          <w:szCs w:val="32"/>
+        </w:rPr>
+      </w:pPr>
+      <w:r>
+        <w:rPr>
+          <w:b/>
+          <w:sz w:val="32"/>
+          <w:szCs w:val="32"/>
+        </w:rPr>
+        <w:t>5. Game interface</w:t>
+      </w:r>
+    </w:p>
+    <w:p>
+      <w:pPr>
+        <w:rPr>
+          <w:b/>
+          <w:sz w:val="32"/>
+          <w:szCs w:val="32"/>
+        </w:rPr>
+      </w:pPr>
+      <w:r>
+        <w:rPr>
+          <w:b/>
+          <w:sz w:val="32"/>
+          <w:szCs w:val="32"/>
+        </w:rPr>
+        <w:t>6</w:t>
+      </w:r>
+      <w:r>
+        <w:rPr>
+          <w:b/>
+          <w:sz w:val="32"/>
+          <w:szCs w:val="32"/>
+        </w:rPr>
+        <w:t>. Changes</w:t>
+      </w:r>
+    </w:p>
+    <w:p>
+      <w:pPr>
+        <w:rPr>
+          <w:b/>
+          <w:sz w:val="32"/>
+          <w:szCs w:val="32"/>
+        </w:rPr>
+      </w:pPr>
+      <w:r>
+        <w:rPr>
+          <w:b/>
+          <w:sz w:val="32"/>
+          <w:szCs w:val="32"/>
+        </w:rPr>
+        <w:t>7</w:t>
+      </w:r>
+      <w:r>
+        <w:rPr>
+          <w:b/>
+          <w:sz w:val="32"/>
+          <w:szCs w:val="32"/>
+        </w:rPr>
+        <w:t>.</w:t>
+      </w:r>
+      <w:r>
+        <w:rPr>
+          <w:b/>
+          <w:sz w:val="32"/>
+          <w:szCs w:val="32"/>
+        </w:rPr>
+        <w:t xml:space="preserve"> </w:t>
+      </w:r>
+      <w:r>
+        <w:rPr>
+          <w:b/>
+          <w:sz w:val="32"/>
+          <w:szCs w:val="32"/>
+        </w:rPr>
+        <w:t>Summary</w:t>
       </w:r>
     </w:p>
     <w:p>
@@ -1469,6 +2217,7 @@
     </w:p>
     <w:p>
       <w:r>
+        <w:lastRenderedPageBreak/>
         <w:tab/>
         <w:t xml:space="preserve">expected output: </w:t>
       </w:r>
@@ -1512,7 +2261,7 @@
 </file>
 
 <file path=word/endnotes.xml><?xml version="1.0" encoding="utf-8"?>
-<w:endnotes xmlns:wpc="http://schemas.microsoft.com/office/word/2010/wordprocessingCanvas" xmlns:cx="http://schemas.microsoft.com/office/drawing/2014/chartex" xmlns:cx1="http://schemas.microsoft.com/office/drawing/2015/9/8/chartex" xmlns:cx2="http://schemas.microsoft.com/office/drawing/2015/10/21/chartex" xmlns:cx3="http://schemas.microsoft.com/office/drawing/2016/5/9/chartex" xmlns:cx4="http://schemas.microsoft.com/office/drawing/2016/5/10/chartex" xmlns:cx5="http://schemas.microsoft.com/office/drawing/2016/5/11/chartex" xmlns:mc="http://schemas.openxmlformats.org/markup-compatibility/2006" xmlns:o="urn:schemas-microsoft-com:office:office" xmlns:r="http://schemas.openxmlformats.org/officeDocument/2006/relationships" xmlns:m="http://schemas.openxmlformats.org/officeDocument/2006/math" xmlns:v="urn:schemas-microsoft-com:vml" xmlns:wp14="http://schemas.microsoft.com/office/word/2010/wordprocessingDrawing" xmlns:wp="http://schemas.openxmlformats.org/drawingml/2006/wordprocessingDrawing" xmlns:w10="urn:schemas-microsoft-com:office:word" xmlns:w="http://schemas.openxmlformats.org/wordprocessingml/2006/main" xmlns:w14="http://schemas.microsoft.com/office/word/2010/wordml" xmlns:w15="http://schemas.microsoft.com/office/word/2012/wordml" xmlns:w16se="http://schemas.microsoft.com/office/word/2015/wordml/symex" xmlns:wpg="http://schemas.microsoft.com/office/word/2010/wordprocessingGroup" xmlns:wpi="http://schemas.microsoft.com/office/word/2010/wordprocessingInk" xmlns:wne="http://schemas.microsoft.com/office/word/2006/wordml" xmlns:wps="http://schemas.microsoft.com/office/word/2010/wordprocessingShape" mc:Ignorable="w14 w15 w16se wp14">
+<w:endnotes xmlns:wpc="http://schemas.microsoft.com/office/word/2010/wordprocessingCanvas" xmlns:mo="http://schemas.microsoft.com/office/mac/office/2008/main" xmlns:mc="http://schemas.openxmlformats.org/markup-compatibility/2006" xmlns:mv="urn:schemas-microsoft-com:mac:vml" xmlns:o="urn:schemas-microsoft-com:office:office" xmlns:r="http://schemas.openxmlformats.org/officeDocument/2006/relationships" xmlns:m="http://schemas.openxmlformats.org/officeDocument/2006/math" xmlns:v="urn:schemas-microsoft-com:vml" xmlns:wp14="http://schemas.microsoft.com/office/word/2010/wordprocessingDrawing" xmlns:wp="http://schemas.openxmlformats.org/drawingml/2006/wordprocessingDrawing" xmlns:w10="urn:schemas-microsoft-com:office:word" xmlns:w="http://schemas.openxmlformats.org/wordprocessingml/2006/main" xmlns:w14="http://schemas.microsoft.com/office/word/2010/wordml" xmlns:w15="http://schemas.microsoft.com/office/word/2012/wordml" xmlns:wpg="http://schemas.microsoft.com/office/word/2010/wordprocessingGroup" xmlns:wpi="http://schemas.microsoft.com/office/word/2010/wordprocessingInk" xmlns:wne="http://schemas.microsoft.com/office/word/2006/wordml" xmlns:wps="http://schemas.microsoft.com/office/word/2010/wordprocessingShape" mc:Ignorable="w14 w15 wp14">
   <w:endnote w:type="separator" w:id="-1">
     <w:p>
       <w:r>
@@ -1531,7 +2280,7 @@
 </file>
 
 <file path=word/footnotes.xml><?xml version="1.0" encoding="utf-8"?>
-<w:footnotes xmlns:wpc="http://schemas.microsoft.com/office/word/2010/wordprocessingCanvas" xmlns:cx="http://schemas.microsoft.com/office/drawing/2014/chartex" xmlns:cx1="http://schemas.microsoft.com/office/drawing/2015/9/8/chartex" xmlns:cx2="http://schemas.microsoft.com/office/drawing/2015/10/21/chartex" xmlns:cx3="http://schemas.microsoft.com/office/drawing/2016/5/9/chartex" xmlns:cx4="http://schemas.microsoft.com/office/drawing/2016/5/10/chartex" xmlns:cx5="http://schemas.microsoft.com/office/drawing/2016/5/11/chartex" xmlns:mc="http://schemas.openxmlformats.org/markup-compatibility/2006" xmlns:o="urn:schemas-microsoft-com:office:office" xmlns:r="http://schemas.openxmlformats.org/officeDocument/2006/relationships" xmlns:m="http://schemas.openxmlformats.org/officeDocument/2006/math" xmlns:v="urn:schemas-microsoft-com:vml" xmlns:wp14="http://schemas.microsoft.com/office/word/2010/wordprocessingDrawing" xmlns:wp="http://schemas.openxmlformats.org/drawingml/2006/wordprocessingDrawing" xmlns:w10="urn:schemas-microsoft-com:office:word" xmlns:w="http://schemas.openxmlformats.org/wordprocessingml/2006/main" xmlns:w14="http://schemas.microsoft.com/office/word/2010/wordml" xmlns:w15="http://schemas.microsoft.com/office/word/2012/wordml" xmlns:w16se="http://schemas.microsoft.com/office/word/2015/wordml/symex" xmlns:wpg="http://schemas.microsoft.com/office/word/2010/wordprocessingGroup" xmlns:wpi="http://schemas.microsoft.com/office/word/2010/wordprocessingInk" xmlns:wne="http://schemas.microsoft.com/office/word/2006/wordml" xmlns:wps="http://schemas.microsoft.com/office/word/2010/wordprocessingShape" mc:Ignorable="w14 w15 w16se wp14">
+<w:footnotes xmlns:wpc="http://schemas.microsoft.com/office/word/2010/wordprocessingCanvas" xmlns:mo="http://schemas.microsoft.com/office/mac/office/2008/main" xmlns:mc="http://schemas.openxmlformats.org/markup-compatibility/2006" xmlns:mv="urn:schemas-microsoft-com:mac:vml" xmlns:o="urn:schemas-microsoft-com:office:office" xmlns:r="http://schemas.openxmlformats.org/officeDocument/2006/relationships" xmlns:m="http://schemas.openxmlformats.org/officeDocument/2006/math" xmlns:v="urn:schemas-microsoft-com:vml" xmlns:wp14="http://schemas.microsoft.com/office/word/2010/wordprocessingDrawing" xmlns:wp="http://schemas.openxmlformats.org/drawingml/2006/wordprocessingDrawing" xmlns:w10="urn:schemas-microsoft-com:office:word" xmlns:w="http://schemas.openxmlformats.org/wordprocessingml/2006/main" xmlns:w14="http://schemas.microsoft.com/office/word/2010/wordml" xmlns:w15="http://schemas.microsoft.com/office/word/2012/wordml" xmlns:wpg="http://schemas.microsoft.com/office/word/2010/wordprocessingGroup" xmlns:wpi="http://schemas.microsoft.com/office/word/2010/wordprocessingInk" xmlns:wne="http://schemas.microsoft.com/office/word/2006/wordml" xmlns:wps="http://schemas.microsoft.com/office/word/2010/wordprocessingShape" mc:Ignorable="w14 w15 wp14">
   <w:footnote w:type="separator" w:id="-1">
     <w:p>
       <w:r>
@@ -1549,8 +2298,165 @@
 </w:footnotes>
 </file>
 
+<file path=word/numbering.xml><?xml version="1.0" encoding="utf-8"?>
+<w:numbering xmlns:wpc="http://schemas.microsoft.com/office/word/2010/wordprocessingCanvas" xmlns:mo="http://schemas.microsoft.com/office/mac/office/2008/main" xmlns:mc="http://schemas.openxmlformats.org/markup-compatibility/2006" xmlns:mv="urn:schemas-microsoft-com:mac:vml" xmlns:o="urn:schemas-microsoft-com:office:office" xmlns:r="http://schemas.openxmlformats.org/officeDocument/2006/relationships" xmlns:m="http://schemas.openxmlformats.org/officeDocument/2006/math" xmlns:v="urn:schemas-microsoft-com:vml" xmlns:wp14="http://schemas.microsoft.com/office/word/2010/wordprocessingDrawing" xmlns:wp="http://schemas.openxmlformats.org/drawingml/2006/wordprocessingDrawing" xmlns:w10="urn:schemas-microsoft-com:office:word" xmlns:w="http://schemas.openxmlformats.org/wordprocessingml/2006/main" xmlns:w14="http://schemas.microsoft.com/office/word/2010/wordml" xmlns:w15="http://schemas.microsoft.com/office/word/2012/wordml" xmlns:wpg="http://schemas.microsoft.com/office/word/2010/wordprocessingGroup" xmlns:wpi="http://schemas.microsoft.com/office/word/2010/wordprocessingInk" xmlns:wne="http://schemas.microsoft.com/office/word/2006/wordml" xmlns:wps="http://schemas.microsoft.com/office/word/2010/wordprocessingShape" mc:Ignorable="w14 w15 wp14">
+  <w:abstractNum w:abstractNumId="0">
+    <w:nsid w:val="547F522C"/>
+    <w:multiLevelType w:val="multilevel"/>
+    <w:tmpl w:val="5A921322"/>
+    <w:lvl w:ilvl="0">
+      <w:start w:val="1"/>
+      <w:numFmt w:val="bullet"/>
+      <w:lvlText w:val="o"/>
+      <w:lvlJc w:val="left"/>
+      <w:pPr>
+        <w:tabs>
+          <w:tab w:val="num" w:pos="720"/>
+        </w:tabs>
+        <w:ind w:left="720" w:hanging="360"/>
+      </w:pPr>
+      <w:rPr>
+        <w:rFonts w:ascii="Courier New" w:hAnsi="Courier New" w:hint="default"/>
+        <w:sz w:val="20"/>
+      </w:rPr>
+    </w:lvl>
+    <w:lvl w:ilvl="1" w:tentative="1">
+      <w:start w:val="1"/>
+      <w:numFmt w:val="bullet"/>
+      <w:lvlText w:val="o"/>
+      <w:lvlJc w:val="left"/>
+      <w:pPr>
+        <w:tabs>
+          <w:tab w:val="num" w:pos="1440"/>
+        </w:tabs>
+        <w:ind w:left="1440" w:hanging="360"/>
+      </w:pPr>
+      <w:rPr>
+        <w:rFonts w:ascii="Courier New" w:hAnsi="Courier New" w:hint="default"/>
+        <w:sz w:val="20"/>
+      </w:rPr>
+    </w:lvl>
+    <w:lvl w:ilvl="2" w:tentative="1">
+      <w:start w:val="1"/>
+      <w:numFmt w:val="bullet"/>
+      <w:lvlText w:val="o"/>
+      <w:lvlJc w:val="left"/>
+      <w:pPr>
+        <w:tabs>
+          <w:tab w:val="num" w:pos="2160"/>
+        </w:tabs>
+        <w:ind w:left="2160" w:hanging="360"/>
+      </w:pPr>
+      <w:rPr>
+        <w:rFonts w:ascii="Courier New" w:hAnsi="Courier New" w:hint="default"/>
+        <w:sz w:val="20"/>
+      </w:rPr>
+    </w:lvl>
+    <w:lvl w:ilvl="3" w:tentative="1">
+      <w:start w:val="1"/>
+      <w:numFmt w:val="bullet"/>
+      <w:lvlText w:val="o"/>
+      <w:lvlJc w:val="left"/>
+      <w:pPr>
+        <w:tabs>
+          <w:tab w:val="num" w:pos="2880"/>
+        </w:tabs>
+        <w:ind w:left="2880" w:hanging="360"/>
+      </w:pPr>
+      <w:rPr>
+        <w:rFonts w:ascii="Courier New" w:hAnsi="Courier New" w:hint="default"/>
+        <w:sz w:val="20"/>
+      </w:rPr>
+    </w:lvl>
+    <w:lvl w:ilvl="4" w:tentative="1">
+      <w:start w:val="1"/>
+      <w:numFmt w:val="bullet"/>
+      <w:lvlText w:val="o"/>
+      <w:lvlJc w:val="left"/>
+      <w:pPr>
+        <w:tabs>
+          <w:tab w:val="num" w:pos="3600"/>
+        </w:tabs>
+        <w:ind w:left="3600" w:hanging="360"/>
+      </w:pPr>
+      <w:rPr>
+        <w:rFonts w:ascii="Courier New" w:hAnsi="Courier New" w:hint="default"/>
+        <w:sz w:val="20"/>
+      </w:rPr>
+    </w:lvl>
+    <w:lvl w:ilvl="5" w:tentative="1">
+      <w:start w:val="1"/>
+      <w:numFmt w:val="bullet"/>
+      <w:lvlText w:val="o"/>
+      <w:lvlJc w:val="left"/>
+      <w:pPr>
+        <w:tabs>
+          <w:tab w:val="num" w:pos="4320"/>
+        </w:tabs>
+        <w:ind w:left="4320" w:hanging="360"/>
+      </w:pPr>
+      <w:rPr>
+        <w:rFonts w:ascii="Courier New" w:hAnsi="Courier New" w:hint="default"/>
+        <w:sz w:val="20"/>
+      </w:rPr>
+    </w:lvl>
+    <w:lvl w:ilvl="6" w:tentative="1">
+      <w:start w:val="1"/>
+      <w:numFmt w:val="bullet"/>
+      <w:lvlText w:val="o"/>
+      <w:lvlJc w:val="left"/>
+      <w:pPr>
+        <w:tabs>
+          <w:tab w:val="num" w:pos="5040"/>
+        </w:tabs>
+        <w:ind w:left="5040" w:hanging="360"/>
+      </w:pPr>
+      <w:rPr>
+        <w:rFonts w:ascii="Courier New" w:hAnsi="Courier New" w:hint="default"/>
+        <w:sz w:val="20"/>
+      </w:rPr>
+    </w:lvl>
+    <w:lvl w:ilvl="7" w:tentative="1">
+      <w:start w:val="1"/>
+      <w:numFmt w:val="bullet"/>
+      <w:lvlText w:val="o"/>
+      <w:lvlJc w:val="left"/>
+      <w:pPr>
+        <w:tabs>
+          <w:tab w:val="num" w:pos="5760"/>
+        </w:tabs>
+        <w:ind w:left="5760" w:hanging="360"/>
+      </w:pPr>
+      <w:rPr>
+        <w:rFonts w:ascii="Courier New" w:hAnsi="Courier New" w:hint="default"/>
+        <w:sz w:val="20"/>
+      </w:rPr>
+    </w:lvl>
+    <w:lvl w:ilvl="8" w:tentative="1">
+      <w:start w:val="1"/>
+      <w:numFmt w:val="bullet"/>
+      <w:lvlText w:val="o"/>
+      <w:lvlJc w:val="left"/>
+      <w:pPr>
+        <w:tabs>
+          <w:tab w:val="num" w:pos="6480"/>
+        </w:tabs>
+        <w:ind w:left="6480" w:hanging="360"/>
+      </w:pPr>
+      <w:rPr>
+        <w:rFonts w:ascii="Courier New" w:hAnsi="Courier New" w:hint="default"/>
+        <w:sz w:val="20"/>
+      </w:rPr>
+    </w:lvl>
+  </w:abstractNum>
+  <w:num w:numId="1">
+    <w:abstractNumId w:val="0"/>
+  </w:num>
+</w:numbering>
+</file>
+
 <file path=word/styles.xml><?xml version="1.0" encoding="utf-8"?>
-<w:styles xmlns:mc="http://schemas.openxmlformats.org/markup-compatibility/2006" xmlns:r="http://schemas.openxmlformats.org/officeDocument/2006/relationships" xmlns:w="http://schemas.openxmlformats.org/wordprocessingml/2006/main" xmlns:w14="http://schemas.microsoft.com/office/word/2010/wordml" xmlns:w15="http://schemas.microsoft.com/office/word/2012/wordml" xmlns:w16se="http://schemas.microsoft.com/office/word/2015/wordml/symex" mc:Ignorable="w14 w15 w16se">
+<w:styles xmlns:mc="http://schemas.openxmlformats.org/markup-compatibility/2006" xmlns:r="http://schemas.openxmlformats.org/officeDocument/2006/relationships" xmlns:w="http://schemas.openxmlformats.org/wordprocessingml/2006/main" xmlns:w14="http://schemas.microsoft.com/office/word/2010/wordml" xmlns:w15="http://schemas.microsoft.com/office/word/2012/wordml" mc:Ignorable="w14 w15">
   <w:docDefaults>
     <w:rPrDefault>
       <w:rPr>
@@ -1562,7 +2468,7 @@
     </w:rPrDefault>
     <w:pPrDefault/>
   </w:docDefaults>
-  <w:latentStyles w:defLockedState="0" w:defUIPriority="99" w:defSemiHidden="0" w:defUnhideWhenUsed="0" w:defQFormat="0" w:count="374">
+  <w:latentStyles w:defLockedState="0" w:defUIPriority="99" w:defSemiHidden="0" w:defUnhideWhenUsed="0" w:defQFormat="0" w:count="380">
     <w:lsdException w:name="Normal" w:uiPriority="0" w:qFormat="1"/>
     <w:lsdException w:name="heading 1" w:uiPriority="9" w:qFormat="1"/>
     <w:lsdException w:name="heading 2" w:semiHidden="1" w:uiPriority="9" w:unhideWhenUsed="1" w:qFormat="1"/>
@@ -1976,6 +2882,7 @@
       <w:szCs w:val="22"/>
     </w:rPr>
     <w:tblPr>
+      <w:tblInd w:w="0" w:type="dxa"/>
       <w:tblBorders>
         <w:top w:val="single" w:sz="4" w:space="0" w:color="auto"/>
         <w:left w:val="single" w:sz="4" w:space="0" w:color="auto"/>
@@ -1984,6 +2891,12 @@
         <w:insideH w:val="single" w:sz="4" w:space="0" w:color="auto"/>
         <w:insideV w:val="single" w:sz="4" w:space="0" w:color="auto"/>
       </w:tblBorders>
+      <w:tblCellMar>
+        <w:top w:w="0" w:type="dxa"/>
+        <w:left w:w="108" w:type="dxa"/>
+        <w:bottom w:w="0" w:type="dxa"/>
+        <w:right w:w="108" w:type="dxa"/>
+      </w:tblCellMar>
     </w:tblPr>
   </w:style>
   <w:style w:type="paragraph" w:styleId="Header">
@@ -2027,6 +2940,20 @@
     <w:link w:val="Footer"/>
     <w:uiPriority w:val="99"/>
     <w:rsid w:val="009301BD"/>
+  </w:style>
+  <w:style w:type="paragraph" w:styleId="NormalWeb">
+    <w:name w:val="Normal (Web)"/>
+    <w:basedOn w:val="Normal"/>
+    <w:uiPriority w:val="99"/>
+    <w:semiHidden/>
+    <w:unhideWhenUsed/>
+    <w:rsid w:val="00C2257E"/>
+    <w:pPr>
+      <w:spacing w:before="100" w:beforeAutospacing="1" w:after="100" w:afterAutospacing="1"/>
+    </w:pPr>
+    <w:rPr>
+      <w:rFonts w:ascii="Times New Roman" w:hAnsi="Times New Roman" w:cs="Times New Roman"/>
+    </w:rPr>
   </w:style>
 </w:styles>
 </file>

--- a/doc/TestingPlan.docx
+++ b/doc/TestingPlan.docx
@@ -1320,870 +1320,945 @@
     <w:p/>
     <w:p>
       <w:pPr>
+        <w:pStyle w:val="ListParagraph"/>
+        <w:numPr>
+          <w:ilvl w:val="0"/>
+          <w:numId w:val="3"/>
+        </w:numPr>
+        <w:rPr>
+          <w:b/>
+          <w:sz w:val="28"/>
+          <w:szCs w:val="28"/>
+        </w:rPr>
+      </w:pPr>
+      <w:r>
+        <w:rPr>
+          <w:b/>
+          <w:sz w:val="28"/>
+          <w:szCs w:val="28"/>
+        </w:rPr>
+        <w:lastRenderedPageBreak/>
+        <w:t>Introduction</w:t>
+      </w:r>
+    </w:p>
+    <w:p>
+      <w:pPr>
+        <w:pStyle w:val="ListParagraph"/>
+        <w:numPr>
+          <w:ilvl w:val="0"/>
+          <w:numId w:val="3"/>
+        </w:numPr>
+        <w:rPr>
+          <w:b/>
+          <w:sz w:val="28"/>
+          <w:szCs w:val="28"/>
+        </w:rPr>
+      </w:pPr>
+      <w:r>
+        <w:rPr>
+          <w:b/>
+          <w:sz w:val="28"/>
+          <w:szCs w:val="28"/>
+        </w:rPr>
+        <w:t>Initialize game interface</w:t>
+      </w:r>
+    </w:p>
+    <w:p>
+      <w:pPr>
+        <w:pStyle w:val="ListParagraph"/>
+        <w:numPr>
+          <w:ilvl w:val="0"/>
+          <w:numId w:val="3"/>
+        </w:numPr>
+        <w:rPr>
+          <w:b/>
+          <w:sz w:val="28"/>
+          <w:szCs w:val="28"/>
+        </w:rPr>
+      </w:pPr>
+      <w:r>
+        <w:rPr>
+          <w:b/>
+          <w:sz w:val="28"/>
+          <w:szCs w:val="28"/>
+        </w:rPr>
+        <w:t>Human player interface</w:t>
+      </w:r>
+    </w:p>
+    <w:p>
+      <w:pPr>
+        <w:pStyle w:val="ListParagraph"/>
+        <w:numPr>
+          <w:ilvl w:val="1"/>
+          <w:numId w:val="3"/>
+        </w:numPr>
+        <w:rPr>
+          <w:b/>
+          <w:sz w:val="28"/>
+          <w:szCs w:val="28"/>
+        </w:rPr>
+      </w:pPr>
+      <w:r>
+        <w:rPr>
+          <w:b/>
+          <w:sz w:val="28"/>
+          <w:szCs w:val="28"/>
+        </w:rPr>
+        <w:t>Unit test</w:t>
+      </w:r>
+    </w:p>
+    <w:p>
+      <w:pPr>
+        <w:pStyle w:val="ListParagraph"/>
+        <w:numPr>
+          <w:ilvl w:val="2"/>
+          <w:numId w:val="3"/>
+        </w:numPr>
+        <w:rPr>
+          <w:b/>
+          <w:sz w:val="28"/>
+          <w:szCs w:val="28"/>
+        </w:rPr>
+      </w:pPr>
+      <w:r>
+        <w:rPr>
+          <w:b/>
+          <w:sz w:val="28"/>
+          <w:szCs w:val="28"/>
+        </w:rPr>
+        <w:t>Class Robot</w:t>
+      </w:r>
+    </w:p>
+    <w:p>
+      <w:pPr>
+        <w:pStyle w:val="ListParagraph"/>
+        <w:numPr>
+          <w:ilvl w:val="3"/>
+          <w:numId w:val="3"/>
+        </w:numPr>
+        <w:rPr>
+          <w:b/>
+          <w:sz w:val="28"/>
+          <w:szCs w:val="28"/>
+        </w:rPr>
+      </w:pPr>
+      <w:proofErr w:type="spellStart"/>
+      <w:proofErr w:type="gramStart"/>
+      <w:r>
+        <w:rPr>
+          <w:b/>
+          <w:sz w:val="28"/>
+          <w:szCs w:val="28"/>
+        </w:rPr>
+        <w:t>isDead</w:t>
+      </w:r>
+      <w:proofErr w:type="spellEnd"/>
+      <w:r>
+        <w:rPr>
+          <w:b/>
+          <w:sz w:val="28"/>
+          <w:szCs w:val="28"/>
+        </w:rPr>
+        <w:t>(</w:t>
+      </w:r>
+      <w:proofErr w:type="gramEnd"/>
+      <w:r>
+        <w:rPr>
+          <w:b/>
+          <w:sz w:val="28"/>
+          <w:szCs w:val="28"/>
+        </w:rPr>
+        <w:t xml:space="preserve">): bool </w:t>
+      </w:r>
+    </w:p>
+    <w:p>
+      <w:pPr>
+        <w:rPr>
+          <w:rFonts w:ascii="Calibri" w:hAnsi="Calibri" w:cs="Times New Roman"/>
+        </w:rPr>
+      </w:pPr>
+      <w:r>
+        <w:rPr>
+          <w:rFonts w:ascii="Calibri" w:hAnsi="Calibri" w:cs="Times New Roman"/>
+        </w:rPr>
+        <w:t xml:space="preserve">Summary: </w:t>
+      </w:r>
+      <w:r>
+        <w:rPr>
+          <w:rFonts w:ascii="Calibri" w:hAnsi="Calibri" w:cs="Times New Roman"/>
+        </w:rPr>
+        <w:t>This unit test is to test</w:t>
+      </w:r>
+      <w:r>
+        <w:rPr>
+          <w:rFonts w:ascii="Calibri" w:hAnsi="Calibri" w:cs="Times New Roman"/>
+        </w:rPr>
+        <w:t xml:space="preserve"> </w:t>
+      </w:r>
+      <w:proofErr w:type="spellStart"/>
+      <w:r>
+        <w:rPr>
+          <w:rFonts w:ascii="Calibri" w:hAnsi="Calibri" w:cs="Times New Roman"/>
+        </w:rPr>
+        <w:t>Robot.isDead</w:t>
+      </w:r>
+      <w:proofErr w:type="spellEnd"/>
+      <w:r>
+        <w:rPr>
+          <w:rFonts w:ascii="Calibri" w:hAnsi="Calibri" w:cs="Times New Roman"/>
+        </w:rPr>
+        <w:t>()</w:t>
+      </w:r>
+      <w:r>
+        <w:rPr>
+          <w:rFonts w:ascii="Calibri" w:hAnsi="Calibri" w:cs="Times New Roman"/>
+        </w:rPr>
+        <w:t xml:space="preserve"> whether it can return true if a robot is dead or false otherwise. </w:t>
+      </w:r>
+    </w:p>
+    <w:p>
+      <w:pPr>
+        <w:rPr>
+          <w:rFonts w:ascii="Calibri" w:hAnsi="Calibri" w:cs="Times New Roman"/>
+        </w:rPr>
+      </w:pPr>
+    </w:p>
+    <w:p>
+      <w:pPr>
+        <w:ind w:left="540"/>
+        <w:rPr>
+          <w:rFonts w:ascii="Calibri" w:hAnsi="Calibri" w:cs="Times New Roman"/>
+        </w:rPr>
+      </w:pPr>
+      <w:r>
+        <w:rPr>
+          <w:rFonts w:ascii="Calibri" w:hAnsi="Calibri" w:cs="Times New Roman"/>
+        </w:rPr>
+        <w:t xml:space="preserve">robot &lt;= new </w:t>
+      </w:r>
+      <w:proofErr w:type="gramStart"/>
+      <w:r>
+        <w:rPr>
+          <w:rFonts w:ascii="Calibri" w:hAnsi="Calibri" w:cs="Times New Roman"/>
+        </w:rPr>
+        <w:t>Robot(</w:t>
+      </w:r>
+      <w:proofErr w:type="gramEnd"/>
+      <w:r>
+        <w:rPr>
+          <w:rFonts w:ascii="Calibri" w:hAnsi="Calibri" w:cs="Times New Roman"/>
+        </w:rPr>
+        <w:t>)</w:t>
+      </w:r>
+    </w:p>
+    <w:p>
+      <w:pPr>
+        <w:ind w:left="540"/>
+        <w:rPr>
+          <w:rFonts w:ascii="Calibri" w:hAnsi="Calibri" w:cs="Times New Roman"/>
+        </w:rPr>
+      </w:pPr>
+      <w:r>
+        <w:rPr>
+          <w:rFonts w:ascii="Calibri" w:hAnsi="Calibri" w:cs="Times New Roman"/>
+        </w:rPr>
+        <w:t xml:space="preserve">declare </w:t>
+      </w:r>
+      <w:proofErr w:type="spellStart"/>
+      <w:r>
+        <w:rPr>
+          <w:rFonts w:ascii="Calibri" w:hAnsi="Calibri" w:cs="Times New Roman"/>
+        </w:rPr>
+        <w:t>excpectdValue</w:t>
+      </w:r>
+      <w:proofErr w:type="spellEnd"/>
+    </w:p>
+    <w:p>
+      <w:pPr>
+        <w:ind w:left="540"/>
+        <w:rPr>
+          <w:rFonts w:ascii="Calibri" w:hAnsi="Calibri" w:cs="Times New Roman"/>
+        </w:rPr>
+      </w:pPr>
+      <w:r>
+        <w:rPr>
+          <w:rFonts w:ascii="Calibri" w:hAnsi="Calibri" w:cs="Times New Roman"/>
+        </w:rPr>
+        <w:t xml:space="preserve">declare </w:t>
+      </w:r>
+      <w:proofErr w:type="spellStart"/>
+      <w:r>
+        <w:rPr>
+          <w:rFonts w:ascii="Calibri" w:hAnsi="Calibri" w:cs="Times New Roman"/>
+        </w:rPr>
+        <w:t>actualValue</w:t>
+      </w:r>
+      <w:proofErr w:type="spellEnd"/>
+    </w:p>
+    <w:p>
+      <w:pPr>
+        <w:ind w:left="540"/>
+        <w:rPr>
+          <w:rFonts w:ascii="Calibri" w:hAnsi="Calibri" w:cs="Times New Roman"/>
+        </w:rPr>
+      </w:pPr>
+      <w:r>
+        <w:rPr>
+          <w:rFonts w:ascii="Calibri" w:hAnsi="Calibri" w:cs="Times New Roman"/>
+        </w:rPr>
+        <w:t> </w:t>
+      </w:r>
+    </w:p>
+    <w:p>
+      <w:pPr>
+        <w:pStyle w:val="ListParagraph"/>
+        <w:numPr>
+          <w:ilvl w:val="0"/>
+          <w:numId w:val="7"/>
+        </w:numPr>
+        <w:rPr>
+          <w:rFonts w:ascii="Calibri" w:hAnsi="Calibri" w:cs="Times New Roman"/>
+        </w:rPr>
+      </w:pPr>
+      <w:r>
+        <w:rPr>
+          <w:rFonts w:ascii="Calibri" w:hAnsi="Calibri" w:cs="Times New Roman"/>
+        </w:rPr>
+        <w:t xml:space="preserve">test </w:t>
+      </w:r>
+      <w:r>
+        <w:rPr>
+          <w:rFonts w:ascii="Calibri" w:hAnsi="Calibri" w:cs="Times New Roman"/>
+        </w:rPr>
+        <w:t>case 1: the robot is not dead</w:t>
+      </w:r>
+    </w:p>
+    <w:p>
+      <w:pPr>
+        <w:pStyle w:val="ListParagraph"/>
+        <w:ind w:left="360"/>
+        <w:rPr>
+          <w:rFonts w:ascii="Calibri" w:hAnsi="Calibri" w:cs="Times New Roman"/>
+        </w:rPr>
+      </w:pPr>
+      <w:r>
+        <w:rPr>
+          <w:rFonts w:ascii="Calibri" w:hAnsi="Calibri" w:cs="Times New Roman"/>
+        </w:rPr>
+        <w:t>input: nothing</w:t>
+      </w:r>
+    </w:p>
+    <w:p>
+      <w:pPr>
+        <w:pStyle w:val="ListParagraph"/>
+        <w:ind w:left="360"/>
+        <w:rPr>
+          <w:rFonts w:ascii="Calibri" w:hAnsi="Calibri" w:cs="Times New Roman"/>
+        </w:rPr>
+      </w:pPr>
+      <w:r>
+        <w:rPr>
+          <w:rFonts w:ascii="Calibri" w:hAnsi="Calibri" w:cs="Times New Roman"/>
+        </w:rPr>
+        <w:t xml:space="preserve">return: </w:t>
+      </w:r>
+      <w:bookmarkStart w:id="0" w:name="_GoBack"/>
+      <w:bookmarkEnd w:id="0"/>
+    </w:p>
+    <w:p>
+      <w:pPr>
+        <w:ind w:left="540"/>
+        <w:rPr>
+          <w:rFonts w:ascii="Calibri" w:hAnsi="Calibri" w:cs="Times New Roman"/>
+        </w:rPr>
+      </w:pPr>
+      <w:proofErr w:type="spellStart"/>
+      <w:r>
+        <w:rPr>
+          <w:rFonts w:ascii="Calibri" w:hAnsi="Calibri" w:cs="Times New Roman"/>
+        </w:rPr>
+        <w:t>excpectdValue</w:t>
+      </w:r>
+      <w:proofErr w:type="spellEnd"/>
+      <w:r>
+        <w:rPr>
+          <w:rFonts w:ascii="Calibri" w:hAnsi="Calibri" w:cs="Times New Roman"/>
+        </w:rPr>
+        <w:t xml:space="preserve"> = false</w:t>
+      </w:r>
+    </w:p>
+    <w:p>
+      <w:pPr>
+        <w:ind w:left="540"/>
+        <w:rPr>
+          <w:rFonts w:ascii="Calibri" w:hAnsi="Calibri" w:cs="Times New Roman"/>
+        </w:rPr>
+      </w:pPr>
+      <w:proofErr w:type="spellStart"/>
+      <w:proofErr w:type="gramStart"/>
+      <w:r>
+        <w:rPr>
+          <w:rFonts w:ascii="Calibri" w:hAnsi="Calibri" w:cs="Times New Roman"/>
+        </w:rPr>
+        <w:t>robot.healthPoint</w:t>
+      </w:r>
+      <w:proofErr w:type="spellEnd"/>
+      <w:proofErr w:type="gramEnd"/>
+      <w:r>
+        <w:rPr>
+          <w:rFonts w:ascii="Calibri" w:hAnsi="Calibri" w:cs="Times New Roman"/>
+        </w:rPr>
+        <w:t xml:space="preserve"> = 1</w:t>
+      </w:r>
+    </w:p>
+    <w:p>
+      <w:pPr>
+        <w:ind w:left="540"/>
+        <w:rPr>
+          <w:rFonts w:ascii="Calibri" w:hAnsi="Calibri" w:cs="Times New Roman"/>
+        </w:rPr>
+      </w:pPr>
+      <w:proofErr w:type="spellStart"/>
+      <w:r>
+        <w:rPr>
+          <w:rFonts w:ascii="Calibri" w:hAnsi="Calibri" w:cs="Times New Roman"/>
+        </w:rPr>
+        <w:t>actualValue</w:t>
+      </w:r>
+      <w:proofErr w:type="spellEnd"/>
+      <w:r>
+        <w:rPr>
+          <w:rFonts w:ascii="Calibri" w:hAnsi="Calibri" w:cs="Times New Roman"/>
+        </w:rPr>
+        <w:t xml:space="preserve"> = </w:t>
+      </w:r>
+      <w:proofErr w:type="spellStart"/>
+      <w:proofErr w:type="gramStart"/>
+      <w:r>
+        <w:rPr>
+          <w:rFonts w:ascii="Calibri" w:hAnsi="Calibri" w:cs="Times New Roman"/>
+        </w:rPr>
+        <w:t>robot.isDead</w:t>
+      </w:r>
+      <w:proofErr w:type="spellEnd"/>
+      <w:proofErr w:type="gramEnd"/>
+      <w:r>
+        <w:rPr>
+          <w:rFonts w:ascii="Calibri" w:hAnsi="Calibri" w:cs="Times New Roman"/>
+        </w:rPr>
+        <w:t>()</w:t>
+      </w:r>
+    </w:p>
+    <w:p>
+      <w:pPr>
+        <w:ind w:left="540"/>
+        <w:rPr>
+          <w:rFonts w:ascii="Calibri" w:hAnsi="Calibri" w:cs="Times New Roman"/>
+        </w:rPr>
+      </w:pPr>
+      <w:r>
+        <w:rPr>
+          <w:rFonts w:ascii="Calibri" w:hAnsi="Calibri" w:cs="Times New Roman"/>
+        </w:rPr>
+        <w:t xml:space="preserve">assert if </w:t>
+      </w:r>
+      <w:proofErr w:type="spellStart"/>
+      <w:r>
+        <w:rPr>
+          <w:rFonts w:ascii="Calibri" w:hAnsi="Calibri" w:cs="Times New Roman"/>
+        </w:rPr>
+        <w:t>actualValue</w:t>
+      </w:r>
+      <w:proofErr w:type="spellEnd"/>
+      <w:r>
+        <w:rPr>
+          <w:rFonts w:ascii="Calibri" w:hAnsi="Calibri" w:cs="Times New Roman"/>
+        </w:rPr>
+        <w:t xml:space="preserve"> and </w:t>
+      </w:r>
+      <w:proofErr w:type="spellStart"/>
+      <w:r>
+        <w:rPr>
+          <w:rFonts w:ascii="Calibri" w:hAnsi="Calibri" w:cs="Times New Roman"/>
+        </w:rPr>
+        <w:t>excpectdValue</w:t>
+      </w:r>
+      <w:proofErr w:type="spellEnd"/>
+      <w:r>
+        <w:rPr>
+          <w:rFonts w:ascii="Calibri" w:hAnsi="Calibri" w:cs="Times New Roman"/>
+        </w:rPr>
+        <w:t xml:space="preserve"> are equal</w:t>
+      </w:r>
+    </w:p>
+    <w:p>
+      <w:pPr>
+        <w:ind w:left="540"/>
+        <w:rPr>
+          <w:rFonts w:ascii="Calibri" w:hAnsi="Calibri" w:cs="Times New Roman"/>
+        </w:rPr>
+      </w:pPr>
+      <w:r>
+        <w:rPr>
+          <w:rFonts w:ascii="Calibri" w:hAnsi="Calibri" w:cs="Times New Roman"/>
+        </w:rPr>
+        <w:t> </w:t>
+      </w:r>
+    </w:p>
+    <w:p>
+      <w:pPr>
+        <w:pStyle w:val="ListParagraph"/>
+        <w:numPr>
+          <w:ilvl w:val="0"/>
+          <w:numId w:val="7"/>
+        </w:numPr>
+        <w:rPr>
+          <w:rFonts w:ascii="Calibri" w:hAnsi="Calibri" w:cs="Times New Roman"/>
+        </w:rPr>
+      </w:pPr>
+      <w:r>
+        <w:rPr>
+          <w:rFonts w:ascii="Calibri" w:hAnsi="Calibri" w:cs="Times New Roman"/>
+        </w:rPr>
+        <w:t xml:space="preserve">test </w:t>
+      </w:r>
+      <w:r>
+        <w:rPr>
+          <w:rFonts w:ascii="Calibri" w:hAnsi="Calibri" w:cs="Times New Roman"/>
+        </w:rPr>
+        <w:t>case 2: the robot is dead</w:t>
+      </w:r>
+    </w:p>
+    <w:p>
+      <w:pPr>
+        <w:ind w:left="540"/>
+        <w:rPr>
+          <w:rFonts w:ascii="Calibri" w:hAnsi="Calibri" w:cs="Times New Roman"/>
+        </w:rPr>
+      </w:pPr>
+      <w:proofErr w:type="spellStart"/>
+      <w:r>
+        <w:rPr>
+          <w:rFonts w:ascii="Calibri" w:hAnsi="Calibri" w:cs="Times New Roman"/>
+        </w:rPr>
+        <w:t>excpectdValue</w:t>
+      </w:r>
+      <w:proofErr w:type="spellEnd"/>
+      <w:r>
+        <w:rPr>
+          <w:rFonts w:ascii="Calibri" w:hAnsi="Calibri" w:cs="Times New Roman"/>
+        </w:rPr>
+        <w:t xml:space="preserve"> = true</w:t>
+      </w:r>
+    </w:p>
+    <w:p>
+      <w:pPr>
+        <w:ind w:left="540"/>
+        <w:rPr>
+          <w:rFonts w:ascii="Calibri" w:hAnsi="Calibri" w:cs="Times New Roman"/>
+        </w:rPr>
+      </w:pPr>
+      <w:proofErr w:type="spellStart"/>
+      <w:proofErr w:type="gramStart"/>
+      <w:r>
+        <w:rPr>
+          <w:rFonts w:ascii="Calibri" w:hAnsi="Calibri" w:cs="Times New Roman"/>
+        </w:rPr>
+        <w:t>robot.healthPoint</w:t>
+      </w:r>
+      <w:proofErr w:type="spellEnd"/>
+      <w:proofErr w:type="gramEnd"/>
+      <w:r>
+        <w:rPr>
+          <w:rFonts w:ascii="Calibri" w:hAnsi="Calibri" w:cs="Times New Roman"/>
+        </w:rPr>
+        <w:t xml:space="preserve"> = 0</w:t>
+      </w:r>
+    </w:p>
+    <w:p>
+      <w:pPr>
+        <w:ind w:left="540"/>
+        <w:rPr>
+          <w:rFonts w:ascii="Calibri" w:hAnsi="Calibri" w:cs="Times New Roman"/>
+        </w:rPr>
+      </w:pPr>
+      <w:proofErr w:type="spellStart"/>
+      <w:r>
+        <w:rPr>
+          <w:rFonts w:ascii="Calibri" w:hAnsi="Calibri" w:cs="Times New Roman"/>
+        </w:rPr>
+        <w:t>actualValue</w:t>
+      </w:r>
+      <w:proofErr w:type="spellEnd"/>
+      <w:r>
+        <w:rPr>
+          <w:rFonts w:ascii="Calibri" w:hAnsi="Calibri" w:cs="Times New Roman"/>
+        </w:rPr>
+        <w:t xml:space="preserve"> = </w:t>
+      </w:r>
+      <w:proofErr w:type="spellStart"/>
+      <w:proofErr w:type="gramStart"/>
+      <w:r>
+        <w:rPr>
+          <w:rFonts w:ascii="Calibri" w:hAnsi="Calibri" w:cs="Times New Roman"/>
+        </w:rPr>
+        <w:t>robot.isDead</w:t>
+      </w:r>
+      <w:proofErr w:type="spellEnd"/>
+      <w:proofErr w:type="gramEnd"/>
+      <w:r>
+        <w:rPr>
+          <w:rFonts w:ascii="Calibri" w:hAnsi="Calibri" w:cs="Times New Roman"/>
+        </w:rPr>
+        <w:t>()</w:t>
+      </w:r>
+    </w:p>
+    <w:p>
+      <w:pPr>
+        <w:ind w:left="540"/>
+        <w:rPr>
+          <w:rFonts w:ascii="Calibri" w:hAnsi="Calibri" w:cs="Times New Roman"/>
+        </w:rPr>
+      </w:pPr>
+      <w:r>
+        <w:rPr>
+          <w:rFonts w:ascii="Calibri" w:hAnsi="Calibri" w:cs="Times New Roman"/>
+        </w:rPr>
+        <w:t xml:space="preserve">assert if </w:t>
+      </w:r>
+      <w:proofErr w:type="spellStart"/>
+      <w:r>
+        <w:rPr>
+          <w:rFonts w:ascii="Calibri" w:hAnsi="Calibri" w:cs="Times New Roman"/>
+        </w:rPr>
+        <w:t>actualValue</w:t>
+      </w:r>
+      <w:proofErr w:type="spellEnd"/>
+      <w:r>
+        <w:rPr>
+          <w:rFonts w:ascii="Calibri" w:hAnsi="Calibri" w:cs="Times New Roman"/>
+        </w:rPr>
+        <w:t xml:space="preserve"> and </w:t>
+      </w:r>
+      <w:proofErr w:type="spellStart"/>
+      <w:r>
+        <w:rPr>
+          <w:rFonts w:ascii="Calibri" w:hAnsi="Calibri" w:cs="Times New Roman"/>
+        </w:rPr>
+        <w:t>excpectdValue</w:t>
+      </w:r>
+      <w:proofErr w:type="spellEnd"/>
+      <w:r>
+        <w:rPr>
+          <w:rFonts w:ascii="Calibri" w:hAnsi="Calibri" w:cs="Times New Roman"/>
+        </w:rPr>
+        <w:t xml:space="preserve"> are equal</w:t>
+      </w:r>
+    </w:p>
+    <w:p>
+      <w:pPr>
+        <w:ind w:left="540"/>
+        <w:rPr>
+          <w:rFonts w:ascii="Calibri" w:hAnsi="Calibri" w:cs="Times New Roman"/>
+        </w:rPr>
+      </w:pPr>
+      <w:r>
+        <w:rPr>
+          <w:rFonts w:ascii="Calibri" w:hAnsi="Calibri" w:cs="Times New Roman"/>
+        </w:rPr>
+        <w:t> </w:t>
+      </w:r>
+    </w:p>
+    <w:p>
+      <w:pPr>
+        <w:pStyle w:val="ListParagraph"/>
+        <w:numPr>
+          <w:ilvl w:val="0"/>
+          <w:numId w:val="7"/>
+        </w:numPr>
+        <w:rPr>
+          <w:rFonts w:ascii="Calibri" w:hAnsi="Calibri" w:cs="Times New Roman"/>
+        </w:rPr>
+      </w:pPr>
+      <w:r>
+        <w:rPr>
+          <w:rFonts w:ascii="Calibri" w:hAnsi="Calibri" w:cs="Times New Roman"/>
+        </w:rPr>
+        <w:t xml:space="preserve">test </w:t>
+      </w:r>
+      <w:r>
+        <w:rPr>
+          <w:rFonts w:ascii="Calibri" w:hAnsi="Calibri" w:cs="Times New Roman"/>
+        </w:rPr>
+        <w:t>case 3: the value is out of range</w:t>
+      </w:r>
+    </w:p>
+    <w:p>
+      <w:pPr>
+        <w:ind w:left="540"/>
+        <w:rPr>
+          <w:rFonts w:ascii="Calibri" w:hAnsi="Calibri" w:cs="Times New Roman"/>
+        </w:rPr>
+      </w:pPr>
+      <w:proofErr w:type="spellStart"/>
+      <w:r>
+        <w:rPr>
+          <w:rFonts w:ascii="Calibri" w:hAnsi="Calibri" w:cs="Times New Roman"/>
+        </w:rPr>
+        <w:t>excpectdValue</w:t>
+      </w:r>
+      <w:proofErr w:type="spellEnd"/>
+      <w:r>
+        <w:rPr>
+          <w:rFonts w:ascii="Calibri" w:hAnsi="Calibri" w:cs="Times New Roman"/>
+        </w:rPr>
+        <w:t xml:space="preserve"> = true</w:t>
+      </w:r>
+    </w:p>
+    <w:p>
+      <w:pPr>
+        <w:ind w:left="540"/>
+        <w:rPr>
+          <w:rFonts w:ascii="Calibri" w:hAnsi="Calibri" w:cs="Times New Roman"/>
+        </w:rPr>
+      </w:pPr>
+      <w:proofErr w:type="spellStart"/>
+      <w:proofErr w:type="gramStart"/>
+      <w:r>
+        <w:rPr>
+          <w:rFonts w:ascii="Calibri" w:hAnsi="Calibri" w:cs="Times New Roman"/>
+        </w:rPr>
+        <w:t>robot.healthPoint</w:t>
+      </w:r>
+      <w:proofErr w:type="spellEnd"/>
+      <w:proofErr w:type="gramEnd"/>
+      <w:r>
+        <w:rPr>
+          <w:rFonts w:ascii="Calibri" w:hAnsi="Calibri" w:cs="Times New Roman"/>
+        </w:rPr>
+        <w:t xml:space="preserve"> = -1</w:t>
+      </w:r>
+    </w:p>
+    <w:p>
+      <w:pPr>
+        <w:ind w:left="540"/>
+        <w:rPr>
+          <w:rFonts w:ascii="Calibri" w:hAnsi="Calibri" w:cs="Times New Roman"/>
+        </w:rPr>
+      </w:pPr>
+      <w:proofErr w:type="spellStart"/>
+      <w:r>
+        <w:rPr>
+          <w:rFonts w:ascii="Calibri" w:hAnsi="Calibri" w:cs="Times New Roman"/>
+        </w:rPr>
+        <w:t>actualValue</w:t>
+      </w:r>
+      <w:proofErr w:type="spellEnd"/>
+      <w:r>
+        <w:rPr>
+          <w:rFonts w:ascii="Calibri" w:hAnsi="Calibri" w:cs="Times New Roman"/>
+        </w:rPr>
+        <w:t xml:space="preserve"> = </w:t>
+      </w:r>
+      <w:proofErr w:type="spellStart"/>
+      <w:proofErr w:type="gramStart"/>
+      <w:r>
+        <w:rPr>
+          <w:rFonts w:ascii="Calibri" w:hAnsi="Calibri" w:cs="Times New Roman"/>
+        </w:rPr>
+        <w:t>robot.isDead</w:t>
+      </w:r>
+      <w:proofErr w:type="spellEnd"/>
+      <w:proofErr w:type="gramEnd"/>
+      <w:r>
+        <w:rPr>
+          <w:rFonts w:ascii="Calibri" w:hAnsi="Calibri" w:cs="Times New Roman"/>
+        </w:rPr>
+        <w:t>()</w:t>
+      </w:r>
+    </w:p>
+    <w:p>
+      <w:pPr>
+        <w:ind w:left="540"/>
+        <w:rPr>
+          <w:rFonts w:ascii="Calibri" w:hAnsi="Calibri" w:cs="Times New Roman"/>
+        </w:rPr>
+      </w:pPr>
+      <w:r>
+        <w:rPr>
+          <w:rFonts w:ascii="Calibri" w:hAnsi="Calibri" w:cs="Times New Roman"/>
+        </w:rPr>
+        <w:t xml:space="preserve">assert if </w:t>
+      </w:r>
+      <w:proofErr w:type="spellStart"/>
+      <w:r>
+        <w:rPr>
+          <w:rFonts w:ascii="Calibri" w:hAnsi="Calibri" w:cs="Times New Roman"/>
+        </w:rPr>
+        <w:t>actualValue</w:t>
+      </w:r>
+      <w:proofErr w:type="spellEnd"/>
+      <w:r>
+        <w:rPr>
+          <w:rFonts w:ascii="Calibri" w:hAnsi="Calibri" w:cs="Times New Roman"/>
+        </w:rPr>
+        <w:t xml:space="preserve"> and </w:t>
+      </w:r>
+      <w:proofErr w:type="spellStart"/>
+      <w:r>
+        <w:rPr>
+          <w:rFonts w:ascii="Calibri" w:hAnsi="Calibri" w:cs="Times New Roman"/>
+        </w:rPr>
+        <w:t>excpectdValue</w:t>
+      </w:r>
+      <w:proofErr w:type="spellEnd"/>
+      <w:r>
+        <w:rPr>
+          <w:rFonts w:ascii="Calibri" w:hAnsi="Calibri" w:cs="Times New Roman"/>
+        </w:rPr>
+        <w:t xml:space="preserve"> are equal</w:t>
+      </w:r>
+    </w:p>
+    <w:p>
+      <w:pPr>
+        <w:rPr>
+          <w:rFonts w:ascii="Calibri" w:hAnsi="Calibri" w:cs="Times New Roman"/>
+        </w:rPr>
+      </w:pPr>
+    </w:p>
+    <w:p>
+      <w:pPr>
+        <w:pStyle w:val="ListParagraph"/>
+        <w:numPr>
+          <w:ilvl w:val="1"/>
+          <w:numId w:val="3"/>
+        </w:numPr>
+        <w:rPr>
+          <w:b/>
+          <w:sz w:val="28"/>
+          <w:szCs w:val="28"/>
+        </w:rPr>
+      </w:pPr>
+      <w:r>
+        <w:rPr>
+          <w:b/>
+          <w:sz w:val="28"/>
+          <w:szCs w:val="28"/>
+        </w:rPr>
+        <w:t>Functional test </w:t>
+      </w:r>
+    </w:p>
+    <w:p>
+      <w:pPr>
         <w:rPr>
           <w:b/>
           <w:sz w:val="32"/>
           <w:szCs w:val="32"/>
         </w:rPr>
       </w:pPr>
-      <w:r>
+    </w:p>
+    <w:p>
+      <w:pPr>
+        <w:pStyle w:val="ListParagraph"/>
+        <w:numPr>
+          <w:ilvl w:val="0"/>
+          <w:numId w:val="3"/>
+        </w:numPr>
         <w:rPr>
           <w:b/>
-          <w:sz w:val="32"/>
-          <w:szCs w:val="32"/>
-        </w:rPr>
+          <w:sz w:val="28"/>
+          <w:szCs w:val="28"/>
+        </w:rPr>
+      </w:pPr>
+      <w:r>
+        <w:rPr>
+          <w:b/>
+          <w:sz w:val="28"/>
+          <w:szCs w:val="28"/>
+        </w:rPr>
+        <w:t>AI player interface</w:t>
+      </w:r>
+    </w:p>
+    <w:p>
+      <w:pPr>
+        <w:pStyle w:val="ListParagraph"/>
+        <w:numPr>
+          <w:ilvl w:val="0"/>
+          <w:numId w:val="3"/>
+        </w:numPr>
+        <w:rPr>
+          <w:b/>
+          <w:sz w:val="28"/>
+          <w:szCs w:val="28"/>
+        </w:rPr>
+      </w:pPr>
+      <w:r>
+        <w:rPr>
+          <w:b/>
+          <w:sz w:val="28"/>
+          <w:szCs w:val="28"/>
+        </w:rPr>
+        <w:t>Game interface</w:t>
+      </w:r>
+    </w:p>
+    <w:p>
+      <w:pPr>
+        <w:pStyle w:val="ListParagraph"/>
+        <w:numPr>
+          <w:ilvl w:val="0"/>
+          <w:numId w:val="3"/>
+        </w:numPr>
+        <w:rPr>
+          <w:b/>
+          <w:sz w:val="28"/>
+          <w:szCs w:val="28"/>
+        </w:rPr>
+      </w:pPr>
+      <w:r>
+        <w:rPr>
+          <w:b/>
+          <w:sz w:val="28"/>
+          <w:szCs w:val="28"/>
+        </w:rPr>
+        <w:t>Changes</w:t>
+      </w:r>
+    </w:p>
+    <w:p>
+      <w:pPr>
+        <w:pStyle w:val="ListParagraph"/>
+        <w:numPr>
+          <w:ilvl w:val="0"/>
+          <w:numId w:val="3"/>
+        </w:numPr>
+        <w:rPr>
+          <w:b/>
+          <w:sz w:val="28"/>
+          <w:szCs w:val="28"/>
+        </w:rPr>
+      </w:pPr>
+      <w:r>
+        <w:rPr>
+          <w:b/>
+          <w:sz w:val="28"/>
+          <w:szCs w:val="28"/>
+        </w:rPr>
+        <w:t>Summary</w:t>
+      </w:r>
+    </w:p>
+    <w:p>
+      <w:r>
+        <w:t>Unit test</w:t>
+      </w:r>
+    </w:p>
+    <w:p>
+      <w:r>
+        <w:t>Class XXXX</w:t>
+      </w:r>
+    </w:p>
+    <w:p>
+      <w:proofErr w:type="gramStart"/>
+      <w:r>
         <w:lastRenderedPageBreak/>
-        <w:t xml:space="preserve">1. </w:t>
-      </w:r>
-      <w:r>
-        <w:rPr>
-          <w:b/>
-          <w:sz w:val="32"/>
-          <w:szCs w:val="32"/>
-        </w:rPr>
-        <w:t>Introduction</w:t>
-      </w:r>
-    </w:p>
-    <w:p>
-      <w:pPr>
-        <w:rPr>
-          <w:b/>
-          <w:sz w:val="32"/>
-          <w:szCs w:val="32"/>
-        </w:rPr>
-      </w:pPr>
-      <w:r>
-        <w:rPr>
-          <w:b/>
-          <w:sz w:val="32"/>
-          <w:szCs w:val="32"/>
-        </w:rPr>
-        <w:t xml:space="preserve">2. </w:t>
-      </w:r>
-      <w:r>
-        <w:rPr>
-          <w:b/>
-          <w:sz w:val="32"/>
-          <w:szCs w:val="32"/>
-        </w:rPr>
-        <w:t>Initialize game interface</w:t>
-      </w:r>
-    </w:p>
-    <w:p>
-      <w:pPr>
-        <w:rPr>
-          <w:b/>
-          <w:sz w:val="32"/>
-          <w:szCs w:val="32"/>
-        </w:rPr>
-      </w:pPr>
-      <w:r>
-        <w:rPr>
-          <w:b/>
-          <w:sz w:val="32"/>
-          <w:szCs w:val="32"/>
-        </w:rPr>
-        <w:t xml:space="preserve">3. </w:t>
-      </w:r>
-      <w:r>
-        <w:rPr>
-          <w:b/>
-          <w:sz w:val="32"/>
-          <w:szCs w:val="32"/>
-        </w:rPr>
-        <w:t>Human player interface</w:t>
-      </w:r>
-    </w:p>
-    <w:p>
-      <w:pPr>
-        <w:rPr>
-          <w:b/>
-          <w:sz w:val="32"/>
-          <w:szCs w:val="32"/>
-        </w:rPr>
-      </w:pPr>
-      <w:r>
-        <w:rPr>
-          <w:b/>
-          <w:sz w:val="32"/>
-          <w:szCs w:val="32"/>
-        </w:rPr>
-        <w:t>3.1. Unit test</w:t>
-      </w:r>
-    </w:p>
-    <w:p>
-      <w:pPr>
-        <w:rPr>
-          <w:b/>
-          <w:sz w:val="32"/>
-          <w:szCs w:val="32"/>
-        </w:rPr>
-      </w:pPr>
-      <w:r>
-        <w:rPr>
-          <w:b/>
-          <w:sz w:val="32"/>
-          <w:szCs w:val="32"/>
-        </w:rPr>
-        <w:t>3.1.1. Class Robot</w:t>
-      </w:r>
-    </w:p>
-    <w:p>
-      <w:pPr>
-        <w:textAlignment w:val="center"/>
-        <w:rPr>
-          <w:rFonts w:ascii="Calibri" w:eastAsia="Times New Roman" w:hAnsi="Calibri" w:cs="Times New Roman"/>
-        </w:rPr>
-      </w:pPr>
-      <w:proofErr w:type="spellStart"/>
-      <w:proofErr w:type="gramStart"/>
-      <w:r>
-        <w:rPr>
-          <w:rFonts w:ascii="Calibri" w:eastAsia="Times New Roman" w:hAnsi="Calibri" w:cs="Times New Roman"/>
-        </w:rPr>
-        <w:t>isDead</w:t>
-      </w:r>
-      <w:proofErr w:type="spellEnd"/>
-      <w:r>
-        <w:rPr>
-          <w:rFonts w:ascii="Calibri" w:eastAsia="Times New Roman" w:hAnsi="Calibri" w:cs="Times New Roman"/>
-        </w:rPr>
-        <w:t>(</w:t>
-      </w:r>
-      <w:proofErr w:type="gramEnd"/>
-      <w:r>
-        <w:rPr>
-          <w:rFonts w:ascii="Calibri" w:eastAsia="Times New Roman" w:hAnsi="Calibri" w:cs="Times New Roman"/>
-        </w:rPr>
-        <w:t xml:space="preserve">): bool </w:t>
-      </w:r>
-    </w:p>
-    <w:p>
-      <w:pPr>
-        <w:ind w:left="540"/>
-        <w:rPr>
-          <w:rFonts w:ascii="Calibri" w:hAnsi="Calibri" w:cs="Times New Roman"/>
-        </w:rPr>
-      </w:pPr>
-      <w:r>
-        <w:rPr>
-          <w:rFonts w:ascii="Calibri" w:hAnsi="Calibri" w:cs="Times New Roman"/>
-        </w:rPr>
-        <w:t xml:space="preserve">// testing </w:t>
-      </w:r>
-      <w:proofErr w:type="spellStart"/>
-      <w:r>
-        <w:rPr>
-          <w:rFonts w:ascii="Calibri" w:hAnsi="Calibri" w:cs="Times New Roman"/>
-        </w:rPr>
-        <w:t>Robot.isDead</w:t>
-      </w:r>
-      <w:proofErr w:type="spellEnd"/>
-      <w:r>
-        <w:rPr>
-          <w:rFonts w:ascii="Calibri" w:hAnsi="Calibri" w:cs="Times New Roman"/>
-        </w:rPr>
-        <w:t>()</w:t>
-      </w:r>
-    </w:p>
-    <w:p>
-      <w:pPr>
-        <w:ind w:left="540"/>
-        <w:rPr>
-          <w:rFonts w:ascii="Calibri" w:hAnsi="Calibri" w:cs="Times New Roman"/>
-        </w:rPr>
-      </w:pPr>
-      <w:r>
-        <w:rPr>
-          <w:rFonts w:ascii="Calibri" w:hAnsi="Calibri" w:cs="Times New Roman"/>
-        </w:rPr>
-        <w:t xml:space="preserve">robot &lt;= new </w:t>
-      </w:r>
-      <w:proofErr w:type="gramStart"/>
-      <w:r>
-        <w:rPr>
-          <w:rFonts w:ascii="Calibri" w:hAnsi="Calibri" w:cs="Times New Roman"/>
-        </w:rPr>
-        <w:t>Robot(</w:t>
-      </w:r>
-      <w:proofErr w:type="gramEnd"/>
-      <w:r>
-        <w:rPr>
-          <w:rFonts w:ascii="Calibri" w:hAnsi="Calibri" w:cs="Times New Roman"/>
-        </w:rPr>
-        <w:t>)</w:t>
-      </w:r>
-    </w:p>
-    <w:p>
-      <w:pPr>
-        <w:ind w:left="540"/>
-        <w:rPr>
-          <w:rFonts w:ascii="Calibri" w:hAnsi="Calibri" w:cs="Times New Roman"/>
-        </w:rPr>
-      </w:pPr>
-      <w:r>
-        <w:rPr>
-          <w:rFonts w:ascii="Calibri" w:hAnsi="Calibri" w:cs="Times New Roman"/>
-        </w:rPr>
-        <w:t xml:space="preserve">declare </w:t>
-      </w:r>
-      <w:proofErr w:type="spellStart"/>
-      <w:r>
-        <w:rPr>
-          <w:rFonts w:ascii="Calibri" w:hAnsi="Calibri" w:cs="Times New Roman"/>
-        </w:rPr>
-        <w:t>excpectdValue</w:t>
-      </w:r>
-      <w:proofErr w:type="spellEnd"/>
-    </w:p>
-    <w:p>
-      <w:pPr>
-        <w:ind w:left="540"/>
-        <w:rPr>
-          <w:rFonts w:ascii="Calibri" w:hAnsi="Calibri" w:cs="Times New Roman"/>
-        </w:rPr>
-      </w:pPr>
-      <w:r>
-        <w:rPr>
-          <w:rFonts w:ascii="Calibri" w:hAnsi="Calibri" w:cs="Times New Roman"/>
-        </w:rPr>
-        <w:t xml:space="preserve">declare </w:t>
-      </w:r>
-      <w:proofErr w:type="spellStart"/>
-      <w:r>
-        <w:rPr>
-          <w:rFonts w:ascii="Calibri" w:hAnsi="Calibri" w:cs="Times New Roman"/>
-        </w:rPr>
-        <w:t>actualValue</w:t>
-      </w:r>
-      <w:proofErr w:type="spellEnd"/>
-    </w:p>
-    <w:p>
-      <w:pPr>
-        <w:ind w:left="540"/>
-        <w:rPr>
-          <w:rFonts w:ascii="Calibri" w:hAnsi="Calibri" w:cs="Times New Roman"/>
-        </w:rPr>
-      </w:pPr>
-      <w:r>
-        <w:rPr>
-          <w:rFonts w:ascii="Calibri" w:hAnsi="Calibri" w:cs="Times New Roman"/>
-        </w:rPr>
-        <w:t> </w:t>
-      </w:r>
-    </w:p>
-    <w:p>
-      <w:pPr>
-        <w:ind w:left="540"/>
-        <w:rPr>
-          <w:rFonts w:ascii="Calibri" w:hAnsi="Calibri" w:cs="Times New Roman"/>
-        </w:rPr>
-      </w:pPr>
-      <w:r>
-        <w:rPr>
-          <w:rFonts w:ascii="Calibri" w:hAnsi="Calibri" w:cs="Times New Roman"/>
-        </w:rPr>
-        <w:t>//case 1: the robot is not dead</w:t>
-      </w:r>
-    </w:p>
-    <w:p>
-      <w:pPr>
-        <w:ind w:left="540"/>
-        <w:rPr>
-          <w:rFonts w:ascii="Calibri" w:hAnsi="Calibri" w:cs="Times New Roman"/>
-        </w:rPr>
-      </w:pPr>
-      <w:proofErr w:type="spellStart"/>
-      <w:r>
-        <w:rPr>
-          <w:rFonts w:ascii="Calibri" w:hAnsi="Calibri" w:cs="Times New Roman"/>
-        </w:rPr>
-        <w:t>excpectdValue</w:t>
-      </w:r>
-      <w:proofErr w:type="spellEnd"/>
-      <w:r>
-        <w:rPr>
-          <w:rFonts w:ascii="Calibri" w:hAnsi="Calibri" w:cs="Times New Roman"/>
-        </w:rPr>
-        <w:t xml:space="preserve"> = false</w:t>
-      </w:r>
-    </w:p>
-    <w:p>
-      <w:pPr>
-        <w:ind w:left="540"/>
-        <w:rPr>
-          <w:rFonts w:ascii="Calibri" w:hAnsi="Calibri" w:cs="Times New Roman"/>
-        </w:rPr>
-      </w:pPr>
-      <w:proofErr w:type="spellStart"/>
-      <w:proofErr w:type="gramStart"/>
-      <w:r>
-        <w:rPr>
-          <w:rFonts w:ascii="Calibri" w:hAnsi="Calibri" w:cs="Times New Roman"/>
-        </w:rPr>
-        <w:t>robot.healthPoint</w:t>
-      </w:r>
-      <w:proofErr w:type="spellEnd"/>
-      <w:proofErr w:type="gramEnd"/>
-      <w:r>
-        <w:rPr>
-          <w:rFonts w:ascii="Calibri" w:hAnsi="Calibri" w:cs="Times New Roman"/>
-        </w:rPr>
-        <w:t xml:space="preserve"> = 1</w:t>
-      </w:r>
-    </w:p>
-    <w:p>
-      <w:pPr>
-        <w:ind w:left="540"/>
-        <w:rPr>
-          <w:rFonts w:ascii="Calibri" w:hAnsi="Calibri" w:cs="Times New Roman"/>
-        </w:rPr>
-      </w:pPr>
-      <w:proofErr w:type="spellStart"/>
-      <w:r>
-        <w:rPr>
-          <w:rFonts w:ascii="Calibri" w:hAnsi="Calibri" w:cs="Times New Roman"/>
-        </w:rPr>
-        <w:t>actualValue</w:t>
-      </w:r>
-      <w:proofErr w:type="spellEnd"/>
-      <w:r>
-        <w:rPr>
-          <w:rFonts w:ascii="Calibri" w:hAnsi="Calibri" w:cs="Times New Roman"/>
-        </w:rPr>
-        <w:t xml:space="preserve"> = </w:t>
-      </w:r>
-      <w:proofErr w:type="spellStart"/>
-      <w:proofErr w:type="gramStart"/>
-      <w:r>
-        <w:rPr>
-          <w:rFonts w:ascii="Calibri" w:hAnsi="Calibri" w:cs="Times New Roman"/>
-        </w:rPr>
-        <w:t>robot.isDead</w:t>
-      </w:r>
-      <w:proofErr w:type="spellEnd"/>
-      <w:proofErr w:type="gramEnd"/>
-      <w:r>
-        <w:rPr>
-          <w:rFonts w:ascii="Calibri" w:hAnsi="Calibri" w:cs="Times New Roman"/>
-        </w:rPr>
-        <w:t>()</w:t>
-      </w:r>
-    </w:p>
-    <w:p>
-      <w:pPr>
-        <w:ind w:left="540"/>
-        <w:rPr>
-          <w:rFonts w:ascii="Calibri" w:hAnsi="Calibri" w:cs="Times New Roman"/>
-        </w:rPr>
-      </w:pPr>
-      <w:r>
-        <w:rPr>
-          <w:rFonts w:ascii="Calibri" w:hAnsi="Calibri" w:cs="Times New Roman"/>
-        </w:rPr>
-        <w:t xml:space="preserve">assert if </w:t>
-      </w:r>
-      <w:proofErr w:type="spellStart"/>
-      <w:r>
-        <w:rPr>
-          <w:rFonts w:ascii="Calibri" w:hAnsi="Calibri" w:cs="Times New Roman"/>
-        </w:rPr>
-        <w:t>actualValue</w:t>
-      </w:r>
-      <w:proofErr w:type="spellEnd"/>
-      <w:r>
-        <w:rPr>
-          <w:rFonts w:ascii="Calibri" w:hAnsi="Calibri" w:cs="Times New Roman"/>
-        </w:rPr>
-        <w:t xml:space="preserve"> and </w:t>
-      </w:r>
-      <w:proofErr w:type="spellStart"/>
-      <w:r>
-        <w:rPr>
-          <w:rFonts w:ascii="Calibri" w:hAnsi="Calibri" w:cs="Times New Roman"/>
-        </w:rPr>
-        <w:t>excpectdValue</w:t>
-      </w:r>
-      <w:proofErr w:type="spellEnd"/>
-      <w:r>
-        <w:rPr>
-          <w:rFonts w:ascii="Calibri" w:hAnsi="Calibri" w:cs="Times New Roman"/>
-        </w:rPr>
-        <w:t xml:space="preserve"> are equal</w:t>
-      </w:r>
-    </w:p>
-    <w:p>
-      <w:pPr>
-        <w:ind w:left="540"/>
-        <w:rPr>
-          <w:rFonts w:ascii="Calibri" w:hAnsi="Calibri" w:cs="Times New Roman"/>
-        </w:rPr>
-      </w:pPr>
-      <w:r>
-        <w:rPr>
-          <w:rFonts w:ascii="Calibri" w:hAnsi="Calibri" w:cs="Times New Roman"/>
-        </w:rPr>
-        <w:t> </w:t>
-      </w:r>
-    </w:p>
-    <w:p>
-      <w:pPr>
-        <w:ind w:left="540"/>
-        <w:rPr>
-          <w:rFonts w:ascii="Calibri" w:hAnsi="Calibri" w:cs="Times New Roman"/>
-        </w:rPr>
-      </w:pPr>
-      <w:r>
-        <w:rPr>
-          <w:rFonts w:ascii="Calibri" w:hAnsi="Calibri" w:cs="Times New Roman"/>
-        </w:rPr>
-        <w:t>//case 2: the robot is dead</w:t>
-      </w:r>
-    </w:p>
-    <w:p>
-      <w:pPr>
-        <w:ind w:left="540"/>
-        <w:rPr>
-          <w:rFonts w:ascii="Calibri" w:hAnsi="Calibri" w:cs="Times New Roman"/>
-        </w:rPr>
-      </w:pPr>
-      <w:proofErr w:type="spellStart"/>
-      <w:r>
-        <w:rPr>
-          <w:rFonts w:ascii="Calibri" w:hAnsi="Calibri" w:cs="Times New Roman"/>
-        </w:rPr>
-        <w:t>excpectdValue</w:t>
-      </w:r>
-      <w:proofErr w:type="spellEnd"/>
-      <w:r>
-        <w:rPr>
-          <w:rFonts w:ascii="Calibri" w:hAnsi="Calibri" w:cs="Times New Roman"/>
-        </w:rPr>
-        <w:t xml:space="preserve"> = true</w:t>
-      </w:r>
-    </w:p>
-    <w:p>
-      <w:pPr>
-        <w:ind w:left="540"/>
-        <w:rPr>
-          <w:rFonts w:ascii="Calibri" w:hAnsi="Calibri" w:cs="Times New Roman"/>
-        </w:rPr>
-      </w:pPr>
-      <w:proofErr w:type="spellStart"/>
-      <w:proofErr w:type="gramStart"/>
-      <w:r>
-        <w:rPr>
-          <w:rFonts w:ascii="Calibri" w:hAnsi="Calibri" w:cs="Times New Roman"/>
-        </w:rPr>
-        <w:t>robot.healthPoint</w:t>
-      </w:r>
-      <w:proofErr w:type="spellEnd"/>
-      <w:proofErr w:type="gramEnd"/>
-      <w:r>
-        <w:rPr>
-          <w:rFonts w:ascii="Calibri" w:hAnsi="Calibri" w:cs="Times New Roman"/>
-        </w:rPr>
-        <w:t xml:space="preserve"> = 0</w:t>
-      </w:r>
-    </w:p>
-    <w:p>
-      <w:pPr>
-        <w:ind w:left="540"/>
-        <w:rPr>
-          <w:rFonts w:ascii="Calibri" w:hAnsi="Calibri" w:cs="Times New Roman"/>
-        </w:rPr>
-      </w:pPr>
-      <w:proofErr w:type="spellStart"/>
-      <w:r>
-        <w:rPr>
-          <w:rFonts w:ascii="Calibri" w:hAnsi="Calibri" w:cs="Times New Roman"/>
-        </w:rPr>
-        <w:t>actualValue</w:t>
-      </w:r>
-      <w:proofErr w:type="spellEnd"/>
-      <w:r>
-        <w:rPr>
-          <w:rFonts w:ascii="Calibri" w:hAnsi="Calibri" w:cs="Times New Roman"/>
-        </w:rPr>
-        <w:t xml:space="preserve"> = </w:t>
-      </w:r>
-      <w:proofErr w:type="spellStart"/>
-      <w:proofErr w:type="gramStart"/>
-      <w:r>
-        <w:rPr>
-          <w:rFonts w:ascii="Calibri" w:hAnsi="Calibri" w:cs="Times New Roman"/>
-        </w:rPr>
-        <w:t>robot.isDead</w:t>
-      </w:r>
-      <w:proofErr w:type="spellEnd"/>
-      <w:proofErr w:type="gramEnd"/>
-      <w:r>
-        <w:rPr>
-          <w:rFonts w:ascii="Calibri" w:hAnsi="Calibri" w:cs="Times New Roman"/>
-        </w:rPr>
-        <w:t>()</w:t>
-      </w:r>
-    </w:p>
-    <w:p>
-      <w:pPr>
-        <w:ind w:left="540"/>
-        <w:rPr>
-          <w:rFonts w:ascii="Calibri" w:hAnsi="Calibri" w:cs="Times New Roman"/>
-        </w:rPr>
-      </w:pPr>
-      <w:r>
-        <w:rPr>
-          <w:rFonts w:ascii="Calibri" w:hAnsi="Calibri" w:cs="Times New Roman"/>
-        </w:rPr>
-        <w:t xml:space="preserve">assert if </w:t>
-      </w:r>
-      <w:proofErr w:type="spellStart"/>
-      <w:r>
-        <w:rPr>
-          <w:rFonts w:ascii="Calibri" w:hAnsi="Calibri" w:cs="Times New Roman"/>
-        </w:rPr>
-        <w:t>actualValue</w:t>
-      </w:r>
-      <w:proofErr w:type="spellEnd"/>
-      <w:r>
-        <w:rPr>
-          <w:rFonts w:ascii="Calibri" w:hAnsi="Calibri" w:cs="Times New Roman"/>
-        </w:rPr>
-        <w:t xml:space="preserve"> and </w:t>
-      </w:r>
-      <w:proofErr w:type="spellStart"/>
-      <w:r>
-        <w:rPr>
-          <w:rFonts w:ascii="Calibri" w:hAnsi="Calibri" w:cs="Times New Roman"/>
-        </w:rPr>
-        <w:t>excpectdValue</w:t>
-      </w:r>
-      <w:proofErr w:type="spellEnd"/>
-      <w:r>
-        <w:rPr>
-          <w:rFonts w:ascii="Calibri" w:hAnsi="Calibri" w:cs="Times New Roman"/>
-        </w:rPr>
-        <w:t xml:space="preserve"> are equal</w:t>
-      </w:r>
-    </w:p>
-    <w:p>
-      <w:pPr>
-        <w:ind w:left="540"/>
-        <w:rPr>
-          <w:rFonts w:ascii="Calibri" w:hAnsi="Calibri" w:cs="Times New Roman"/>
-        </w:rPr>
-      </w:pPr>
-      <w:r>
-        <w:rPr>
-          <w:rFonts w:ascii="Calibri" w:hAnsi="Calibri" w:cs="Times New Roman"/>
-        </w:rPr>
-        <w:t> </w:t>
-      </w:r>
-    </w:p>
-    <w:p>
-      <w:pPr>
-        <w:ind w:left="540"/>
-        <w:rPr>
-          <w:rFonts w:ascii="Calibri" w:hAnsi="Calibri" w:cs="Times New Roman"/>
-        </w:rPr>
-      </w:pPr>
-      <w:r>
-        <w:rPr>
-          <w:rFonts w:ascii="Calibri" w:hAnsi="Calibri" w:cs="Times New Roman"/>
-        </w:rPr>
-        <w:t>//case 3: the value is out of range</w:t>
-      </w:r>
-    </w:p>
-    <w:p>
-      <w:pPr>
-        <w:ind w:left="540"/>
-        <w:rPr>
-          <w:rFonts w:ascii="Calibri" w:hAnsi="Calibri" w:cs="Times New Roman"/>
-        </w:rPr>
-      </w:pPr>
-      <w:proofErr w:type="spellStart"/>
-      <w:r>
-        <w:rPr>
-          <w:rFonts w:ascii="Calibri" w:hAnsi="Calibri" w:cs="Times New Roman"/>
-        </w:rPr>
-        <w:t>excpectdValue</w:t>
-      </w:r>
-      <w:proofErr w:type="spellEnd"/>
-      <w:r>
-        <w:rPr>
-          <w:rFonts w:ascii="Calibri" w:hAnsi="Calibri" w:cs="Times New Roman"/>
-        </w:rPr>
-        <w:t xml:space="preserve"> = true</w:t>
-      </w:r>
-    </w:p>
-    <w:p>
-      <w:pPr>
-        <w:ind w:left="540"/>
-        <w:rPr>
-          <w:rFonts w:ascii="Calibri" w:hAnsi="Calibri" w:cs="Times New Roman"/>
-        </w:rPr>
-      </w:pPr>
-      <w:proofErr w:type="spellStart"/>
-      <w:proofErr w:type="gramStart"/>
-      <w:r>
-        <w:rPr>
-          <w:rFonts w:ascii="Calibri" w:hAnsi="Calibri" w:cs="Times New Roman"/>
-        </w:rPr>
-        <w:t>robot.healthPoint</w:t>
-      </w:r>
-      <w:proofErr w:type="spellEnd"/>
-      <w:proofErr w:type="gramEnd"/>
-      <w:r>
-        <w:rPr>
-          <w:rFonts w:ascii="Calibri" w:hAnsi="Calibri" w:cs="Times New Roman"/>
-        </w:rPr>
-        <w:t xml:space="preserve"> = -1</w:t>
-      </w:r>
-    </w:p>
-    <w:p>
-      <w:pPr>
-        <w:ind w:left="540"/>
-        <w:rPr>
-          <w:rFonts w:ascii="Calibri" w:hAnsi="Calibri" w:cs="Times New Roman"/>
-        </w:rPr>
-      </w:pPr>
-      <w:proofErr w:type="spellStart"/>
-      <w:r>
-        <w:rPr>
-          <w:rFonts w:ascii="Calibri" w:hAnsi="Calibri" w:cs="Times New Roman"/>
-        </w:rPr>
-        <w:t>actualValue</w:t>
-      </w:r>
-      <w:proofErr w:type="spellEnd"/>
-      <w:r>
-        <w:rPr>
-          <w:rFonts w:ascii="Calibri" w:hAnsi="Calibri" w:cs="Times New Roman"/>
-        </w:rPr>
-        <w:t xml:space="preserve"> = </w:t>
-      </w:r>
-      <w:proofErr w:type="spellStart"/>
-      <w:proofErr w:type="gramStart"/>
-      <w:r>
-        <w:rPr>
-          <w:rFonts w:ascii="Calibri" w:hAnsi="Calibri" w:cs="Times New Roman"/>
-        </w:rPr>
-        <w:t>robot.isDead</w:t>
-      </w:r>
-      <w:proofErr w:type="spellEnd"/>
-      <w:proofErr w:type="gramEnd"/>
-      <w:r>
-        <w:rPr>
-          <w:rFonts w:ascii="Calibri" w:hAnsi="Calibri" w:cs="Times New Roman"/>
-        </w:rPr>
-        <w:t>()</w:t>
-      </w:r>
-    </w:p>
-    <w:p>
-      <w:pPr>
-        <w:ind w:left="540"/>
-        <w:rPr>
-          <w:rFonts w:ascii="Calibri" w:hAnsi="Calibri" w:cs="Times New Roman"/>
-        </w:rPr>
-      </w:pPr>
-      <w:r>
-        <w:rPr>
-          <w:rFonts w:ascii="Calibri" w:hAnsi="Calibri" w:cs="Times New Roman"/>
-        </w:rPr>
-        <w:t xml:space="preserve">assert if </w:t>
-      </w:r>
-      <w:proofErr w:type="spellStart"/>
-      <w:r>
-        <w:rPr>
-          <w:rFonts w:ascii="Calibri" w:hAnsi="Calibri" w:cs="Times New Roman"/>
-        </w:rPr>
-        <w:t>actualValue</w:t>
-      </w:r>
-      <w:proofErr w:type="spellEnd"/>
-      <w:r>
-        <w:rPr>
-          <w:rFonts w:ascii="Calibri" w:hAnsi="Calibri" w:cs="Times New Roman"/>
-        </w:rPr>
-        <w:t xml:space="preserve"> and </w:t>
-      </w:r>
-      <w:proofErr w:type="spellStart"/>
-      <w:r>
-        <w:rPr>
-          <w:rFonts w:ascii="Calibri" w:hAnsi="Calibri" w:cs="Times New Roman"/>
-        </w:rPr>
-        <w:t>excpectdValue</w:t>
-      </w:r>
-      <w:proofErr w:type="spellEnd"/>
-      <w:r>
-        <w:rPr>
-          <w:rFonts w:ascii="Calibri" w:hAnsi="Calibri" w:cs="Times New Roman"/>
-        </w:rPr>
-        <w:t xml:space="preserve"> are equal</w:t>
-      </w:r>
-    </w:p>
-    <w:p>
-      <w:pPr>
-        <w:rPr>
-          <w:rFonts w:ascii="Calibri" w:hAnsi="Calibri" w:cs="Times New Roman"/>
-        </w:rPr>
-      </w:pPr>
-      <w:bookmarkStart w:id="0" w:name="_GoBack"/>
-      <w:bookmarkEnd w:id="0"/>
-    </w:p>
-    <w:p>
-      <w:pPr>
-        <w:rPr>
-          <w:rFonts w:ascii="Calibri" w:hAnsi="Calibri" w:cs="Times New Roman"/>
-          <w:sz w:val="22"/>
-          <w:szCs w:val="22"/>
-        </w:rPr>
-      </w:pPr>
-      <w:r>
-        <w:rPr>
-          <w:rFonts w:ascii="Calibri" w:hAnsi="Calibri" w:cs="Times New Roman"/>
-          <w:sz w:val="22"/>
-          <w:szCs w:val="22"/>
-        </w:rPr>
-        <w:t>3.2. Functional test</w:t>
-      </w:r>
-      <w:r>
-        <w:rPr>
-          <w:rFonts w:ascii="Calibri" w:hAnsi="Calibri" w:cs="Times New Roman"/>
-          <w:sz w:val="22"/>
-          <w:szCs w:val="22"/>
-        </w:rPr>
-        <w:t> </w:t>
-      </w:r>
-    </w:p>
-    <w:p>
-      <w:pPr>
-        <w:rPr>
-          <w:b/>
-          <w:sz w:val="32"/>
-          <w:szCs w:val="32"/>
-        </w:rPr>
-      </w:pPr>
-    </w:p>
-    <w:p>
-      <w:pPr>
-        <w:rPr>
-          <w:b/>
-          <w:sz w:val="32"/>
-          <w:szCs w:val="32"/>
-        </w:rPr>
-      </w:pPr>
-      <w:r>
-        <w:rPr>
-          <w:b/>
-          <w:sz w:val="32"/>
-          <w:szCs w:val="32"/>
-        </w:rPr>
-        <w:t xml:space="preserve">4. </w:t>
-      </w:r>
-      <w:r>
-        <w:rPr>
-          <w:b/>
-          <w:sz w:val="32"/>
-          <w:szCs w:val="32"/>
-        </w:rPr>
-        <w:t>AI player interface</w:t>
-      </w:r>
-    </w:p>
-    <w:p>
-      <w:pPr>
-        <w:rPr>
-          <w:b/>
-          <w:sz w:val="32"/>
-          <w:szCs w:val="32"/>
-        </w:rPr>
-      </w:pPr>
-      <w:r>
-        <w:rPr>
-          <w:b/>
-          <w:sz w:val="32"/>
-          <w:szCs w:val="32"/>
-        </w:rPr>
-        <w:t>5. Game interface</w:t>
-      </w:r>
-    </w:p>
-    <w:p>
-      <w:pPr>
-        <w:rPr>
-          <w:b/>
-          <w:sz w:val="32"/>
-          <w:szCs w:val="32"/>
-        </w:rPr>
-      </w:pPr>
-      <w:r>
-        <w:rPr>
-          <w:b/>
-          <w:sz w:val="32"/>
-          <w:szCs w:val="32"/>
-        </w:rPr>
-        <w:t>6</w:t>
-      </w:r>
-      <w:r>
-        <w:rPr>
-          <w:b/>
-          <w:sz w:val="32"/>
-          <w:szCs w:val="32"/>
-        </w:rPr>
-        <w:t>. Changes</w:t>
-      </w:r>
-    </w:p>
-    <w:p>
-      <w:pPr>
-        <w:rPr>
-          <w:b/>
-          <w:sz w:val="32"/>
-          <w:szCs w:val="32"/>
-        </w:rPr>
-      </w:pPr>
-      <w:r>
-        <w:rPr>
-          <w:b/>
-          <w:sz w:val="32"/>
-          <w:szCs w:val="32"/>
-        </w:rPr>
-        <w:t>7</w:t>
-      </w:r>
-      <w:r>
-        <w:rPr>
-          <w:b/>
-          <w:sz w:val="32"/>
-          <w:szCs w:val="32"/>
-        </w:rPr>
-        <w:t>.</w:t>
-      </w:r>
-      <w:r>
-        <w:rPr>
-          <w:b/>
-          <w:sz w:val="32"/>
-          <w:szCs w:val="32"/>
-        </w:rPr>
-        <w:t xml:space="preserve"> </w:t>
-      </w:r>
-      <w:r>
-        <w:rPr>
-          <w:b/>
-          <w:sz w:val="32"/>
-          <w:szCs w:val="32"/>
-        </w:rPr>
-        <w:t>Summary</w:t>
-      </w:r>
-    </w:p>
-    <w:p>
-      <w:r>
-        <w:t>Unit test</w:t>
-      </w:r>
-    </w:p>
-    <w:p>
-      <w:r>
-        <w:t>Class XXXX</w:t>
-      </w:r>
-    </w:p>
-    <w:p>
-      <w:proofErr w:type="gramStart"/>
-      <w:r>
         <w:t>method(</w:t>
       </w:r>
       <w:proofErr w:type="gramEnd"/>
@@ -2217,7 +2292,6 @@
     </w:p>
     <w:p>
       <w:r>
-        <w:lastRenderedPageBreak/>
         <w:tab/>
         <w:t xml:space="preserve">expected output: </w:t>
       </w:r>
@@ -2301,6 +2375,474 @@
 <file path=word/numbering.xml><?xml version="1.0" encoding="utf-8"?>
 <w:numbering xmlns:wpc="http://schemas.microsoft.com/office/word/2010/wordprocessingCanvas" xmlns:mo="http://schemas.microsoft.com/office/mac/office/2008/main" xmlns:mc="http://schemas.openxmlformats.org/markup-compatibility/2006" xmlns:mv="urn:schemas-microsoft-com:mac:vml" xmlns:o="urn:schemas-microsoft-com:office:office" xmlns:r="http://schemas.openxmlformats.org/officeDocument/2006/relationships" xmlns:m="http://schemas.openxmlformats.org/officeDocument/2006/math" xmlns:v="urn:schemas-microsoft-com:vml" xmlns:wp14="http://schemas.microsoft.com/office/word/2010/wordprocessingDrawing" xmlns:wp="http://schemas.openxmlformats.org/drawingml/2006/wordprocessingDrawing" xmlns:w10="urn:schemas-microsoft-com:office:word" xmlns:w="http://schemas.openxmlformats.org/wordprocessingml/2006/main" xmlns:w14="http://schemas.microsoft.com/office/word/2010/wordml" xmlns:w15="http://schemas.microsoft.com/office/word/2012/wordml" xmlns:wpg="http://schemas.microsoft.com/office/word/2010/wordprocessingGroup" xmlns:wpi="http://schemas.microsoft.com/office/word/2010/wordprocessingInk" xmlns:wne="http://schemas.microsoft.com/office/word/2006/wordml" xmlns:wps="http://schemas.microsoft.com/office/word/2010/wordprocessingShape" mc:Ignorable="w14 w15 wp14">
   <w:abstractNum w:abstractNumId="0">
+    <w:nsid w:val="058D100C"/>
+    <w:multiLevelType w:val="multilevel"/>
+    <w:tmpl w:val="9CA29C5A"/>
+    <w:lvl w:ilvl="0">
+      <w:start w:val="1"/>
+      <w:numFmt w:val="decimal"/>
+      <w:lvlText w:val="%1."/>
+      <w:lvlJc w:val="left"/>
+      <w:pPr>
+        <w:ind w:left="360" w:hanging="360"/>
+      </w:pPr>
+      <w:rPr>
+        <w:rFonts w:asciiTheme="minorHAnsi" w:eastAsiaTheme="minorEastAsia" w:hAnsiTheme="minorHAnsi" w:cstheme="minorBidi"/>
+      </w:rPr>
+    </w:lvl>
+    <w:lvl w:ilvl="1">
+      <w:start w:val="1"/>
+      <w:numFmt w:val="decimal"/>
+      <w:isLgl/>
+      <w:lvlText w:val="%1.%2."/>
+      <w:lvlJc w:val="left"/>
+      <w:pPr>
+        <w:ind w:left="720" w:hanging="720"/>
+      </w:pPr>
+      <w:rPr>
+        <w:rFonts w:hint="default"/>
+      </w:rPr>
+    </w:lvl>
+    <w:lvl w:ilvl="2">
+      <w:start w:val="1"/>
+      <w:numFmt w:val="decimal"/>
+      <w:isLgl/>
+      <w:lvlText w:val="%1.%2.%3."/>
+      <w:lvlJc w:val="left"/>
+      <w:pPr>
+        <w:ind w:left="1080" w:hanging="1080"/>
+      </w:pPr>
+      <w:rPr>
+        <w:rFonts w:hint="default"/>
+      </w:rPr>
+    </w:lvl>
+    <w:lvl w:ilvl="3">
+      <w:start w:val="1"/>
+      <w:numFmt w:val="decimal"/>
+      <w:isLgl/>
+      <w:lvlText w:val="%1.%2.%3.%4."/>
+      <w:lvlJc w:val="left"/>
+      <w:pPr>
+        <w:ind w:left="1080" w:hanging="1080"/>
+      </w:pPr>
+      <w:rPr>
+        <w:rFonts w:hint="default"/>
+      </w:rPr>
+    </w:lvl>
+    <w:lvl w:ilvl="4">
+      <w:start w:val="1"/>
+      <w:numFmt w:val="decimal"/>
+      <w:isLgl/>
+      <w:lvlText w:val="%1.%2.%3.%4.%5."/>
+      <w:lvlJc w:val="left"/>
+      <w:pPr>
+        <w:ind w:left="1440" w:hanging="1440"/>
+      </w:pPr>
+      <w:rPr>
+        <w:rFonts w:hint="default"/>
+      </w:rPr>
+    </w:lvl>
+    <w:lvl w:ilvl="5">
+      <w:start w:val="1"/>
+      <w:numFmt w:val="decimal"/>
+      <w:isLgl/>
+      <w:lvlText w:val="%1.%2.%3.%4.%5.%6."/>
+      <w:lvlJc w:val="left"/>
+      <w:pPr>
+        <w:ind w:left="1800" w:hanging="1800"/>
+      </w:pPr>
+      <w:rPr>
+        <w:rFonts w:hint="default"/>
+      </w:rPr>
+    </w:lvl>
+    <w:lvl w:ilvl="6">
+      <w:start w:val="1"/>
+      <w:numFmt w:val="decimal"/>
+      <w:isLgl/>
+      <w:lvlText w:val="%1.%2.%3.%4.%5.%6.%7."/>
+      <w:lvlJc w:val="left"/>
+      <w:pPr>
+        <w:ind w:left="1800" w:hanging="1800"/>
+      </w:pPr>
+      <w:rPr>
+        <w:rFonts w:hint="default"/>
+      </w:rPr>
+    </w:lvl>
+    <w:lvl w:ilvl="7">
+      <w:start w:val="1"/>
+      <w:numFmt w:val="decimal"/>
+      <w:isLgl/>
+      <w:lvlText w:val="%1.%2.%3.%4.%5.%6.%7.%8."/>
+      <w:lvlJc w:val="left"/>
+      <w:pPr>
+        <w:ind w:left="2160" w:hanging="2160"/>
+      </w:pPr>
+      <w:rPr>
+        <w:rFonts w:hint="default"/>
+      </w:rPr>
+    </w:lvl>
+    <w:lvl w:ilvl="8">
+      <w:start w:val="1"/>
+      <w:numFmt w:val="decimal"/>
+      <w:isLgl/>
+      <w:lvlText w:val="%1.%2.%3.%4.%5.%6.%7.%8.%9."/>
+      <w:lvlJc w:val="left"/>
+      <w:pPr>
+        <w:ind w:left="2520" w:hanging="2520"/>
+      </w:pPr>
+      <w:rPr>
+        <w:rFonts w:hint="default"/>
+      </w:rPr>
+    </w:lvl>
+  </w:abstractNum>
+  <w:abstractNum w:abstractNumId="1">
+    <w:nsid w:val="1F7632B9"/>
+    <w:multiLevelType w:val="multilevel"/>
+    <w:tmpl w:val="4FF863F6"/>
+    <w:lvl w:ilvl="0">
+      <w:start w:val="3"/>
+      <w:numFmt w:val="decimal"/>
+      <w:lvlText w:val="%1/"/>
+      <w:lvlJc w:val="left"/>
+      <w:pPr>
+        <w:ind w:left="740" w:hanging="740"/>
+      </w:pPr>
+      <w:rPr>
+        <w:rFonts w:hint="default"/>
+      </w:rPr>
+    </w:lvl>
+    <w:lvl w:ilvl="1">
+      <w:start w:val="1"/>
+      <w:numFmt w:val="decimal"/>
+      <w:lvlText w:val="%1/%2."/>
+      <w:lvlJc w:val="left"/>
+      <w:pPr>
+        <w:ind w:left="740" w:hanging="740"/>
+      </w:pPr>
+      <w:rPr>
+        <w:rFonts w:hint="default"/>
+      </w:rPr>
+    </w:lvl>
+    <w:lvl w:ilvl="2">
+      <w:start w:val="1"/>
+      <w:numFmt w:val="decimal"/>
+      <w:lvlText w:val="%1/%2.%3."/>
+      <w:lvlJc w:val="left"/>
+      <w:pPr>
+        <w:ind w:left="1080" w:hanging="1080"/>
+      </w:pPr>
+      <w:rPr>
+        <w:rFonts w:hint="default"/>
+      </w:rPr>
+    </w:lvl>
+    <w:lvl w:ilvl="3">
+      <w:start w:val="1"/>
+      <w:numFmt w:val="decimal"/>
+      <w:lvlText w:val="%1/%2.%3.%4."/>
+      <w:lvlJc w:val="left"/>
+      <w:pPr>
+        <w:ind w:left="1080" w:hanging="1080"/>
+      </w:pPr>
+      <w:rPr>
+        <w:rFonts w:hint="default"/>
+      </w:rPr>
+    </w:lvl>
+    <w:lvl w:ilvl="4">
+      <w:start w:val="1"/>
+      <w:numFmt w:val="decimal"/>
+      <w:lvlText w:val="%1/%2.%3.%4.%5."/>
+      <w:lvlJc w:val="left"/>
+      <w:pPr>
+        <w:ind w:left="1440" w:hanging="1440"/>
+      </w:pPr>
+      <w:rPr>
+        <w:rFonts w:hint="default"/>
+      </w:rPr>
+    </w:lvl>
+    <w:lvl w:ilvl="5">
+      <w:start w:val="1"/>
+      <w:numFmt w:val="decimal"/>
+      <w:lvlText w:val="%1/%2.%3.%4.%5.%6."/>
+      <w:lvlJc w:val="left"/>
+      <w:pPr>
+        <w:ind w:left="1800" w:hanging="1800"/>
+      </w:pPr>
+      <w:rPr>
+        <w:rFonts w:hint="default"/>
+      </w:rPr>
+    </w:lvl>
+    <w:lvl w:ilvl="6">
+      <w:start w:val="1"/>
+      <w:numFmt w:val="decimal"/>
+      <w:lvlText w:val="%1/%2.%3.%4.%5.%6.%7."/>
+      <w:lvlJc w:val="left"/>
+      <w:pPr>
+        <w:ind w:left="1800" w:hanging="1800"/>
+      </w:pPr>
+      <w:rPr>
+        <w:rFonts w:hint="default"/>
+      </w:rPr>
+    </w:lvl>
+    <w:lvl w:ilvl="7">
+      <w:start w:val="1"/>
+      <w:numFmt w:val="decimal"/>
+      <w:lvlText w:val="%1/%2.%3.%4.%5.%6.%7.%8."/>
+      <w:lvlJc w:val="left"/>
+      <w:pPr>
+        <w:ind w:left="2160" w:hanging="2160"/>
+      </w:pPr>
+      <w:rPr>
+        <w:rFonts w:hint="default"/>
+      </w:rPr>
+    </w:lvl>
+    <w:lvl w:ilvl="8">
+      <w:start w:val="1"/>
+      <w:numFmt w:val="decimal"/>
+      <w:lvlText w:val="%1/%2.%3.%4.%5.%6.%7.%8.%9."/>
+      <w:lvlJc w:val="left"/>
+      <w:pPr>
+        <w:ind w:left="2520" w:hanging="2520"/>
+      </w:pPr>
+      <w:rPr>
+        <w:rFonts w:hint="default"/>
+      </w:rPr>
+    </w:lvl>
+  </w:abstractNum>
+  <w:abstractNum w:abstractNumId="2">
+    <w:nsid w:val="23D13B9D"/>
+    <w:multiLevelType w:val="multilevel"/>
+    <w:tmpl w:val="9CA29C5A"/>
+    <w:lvl w:ilvl="0">
+      <w:start w:val="1"/>
+      <w:numFmt w:val="decimal"/>
+      <w:lvlText w:val="%1."/>
+      <w:lvlJc w:val="left"/>
+      <w:pPr>
+        <w:ind w:left="360" w:hanging="360"/>
+      </w:pPr>
+      <w:rPr>
+        <w:rFonts w:asciiTheme="minorHAnsi" w:eastAsiaTheme="minorEastAsia" w:hAnsiTheme="minorHAnsi" w:cstheme="minorBidi"/>
+      </w:rPr>
+    </w:lvl>
+    <w:lvl w:ilvl="1">
+      <w:start w:val="1"/>
+      <w:numFmt w:val="decimal"/>
+      <w:isLgl/>
+      <w:lvlText w:val="%1.%2."/>
+      <w:lvlJc w:val="left"/>
+      <w:pPr>
+        <w:ind w:left="720" w:hanging="720"/>
+      </w:pPr>
+      <w:rPr>
+        <w:rFonts w:hint="default"/>
+      </w:rPr>
+    </w:lvl>
+    <w:lvl w:ilvl="2">
+      <w:start w:val="1"/>
+      <w:numFmt w:val="decimal"/>
+      <w:isLgl/>
+      <w:lvlText w:val="%1.%2.%3."/>
+      <w:lvlJc w:val="left"/>
+      <w:pPr>
+        <w:ind w:left="1080" w:hanging="1080"/>
+      </w:pPr>
+      <w:rPr>
+        <w:rFonts w:hint="default"/>
+      </w:rPr>
+    </w:lvl>
+    <w:lvl w:ilvl="3">
+      <w:start w:val="1"/>
+      <w:numFmt w:val="decimal"/>
+      <w:isLgl/>
+      <w:lvlText w:val="%1.%2.%3.%4."/>
+      <w:lvlJc w:val="left"/>
+      <w:pPr>
+        <w:ind w:left="1080" w:hanging="1080"/>
+      </w:pPr>
+      <w:rPr>
+        <w:rFonts w:hint="default"/>
+      </w:rPr>
+    </w:lvl>
+    <w:lvl w:ilvl="4">
+      <w:start w:val="1"/>
+      <w:numFmt w:val="decimal"/>
+      <w:isLgl/>
+      <w:lvlText w:val="%1.%2.%3.%4.%5."/>
+      <w:lvlJc w:val="left"/>
+      <w:pPr>
+        <w:ind w:left="1440" w:hanging="1440"/>
+      </w:pPr>
+      <w:rPr>
+        <w:rFonts w:hint="default"/>
+      </w:rPr>
+    </w:lvl>
+    <w:lvl w:ilvl="5">
+      <w:start w:val="1"/>
+      <w:numFmt w:val="decimal"/>
+      <w:isLgl/>
+      <w:lvlText w:val="%1.%2.%3.%4.%5.%6."/>
+      <w:lvlJc w:val="left"/>
+      <w:pPr>
+        <w:ind w:left="1800" w:hanging="1800"/>
+      </w:pPr>
+      <w:rPr>
+        <w:rFonts w:hint="default"/>
+      </w:rPr>
+    </w:lvl>
+    <w:lvl w:ilvl="6">
+      <w:start w:val="1"/>
+      <w:numFmt w:val="decimal"/>
+      <w:isLgl/>
+      <w:lvlText w:val="%1.%2.%3.%4.%5.%6.%7."/>
+      <w:lvlJc w:val="left"/>
+      <w:pPr>
+        <w:ind w:left="1800" w:hanging="1800"/>
+      </w:pPr>
+      <w:rPr>
+        <w:rFonts w:hint="default"/>
+      </w:rPr>
+    </w:lvl>
+    <w:lvl w:ilvl="7">
+      <w:start w:val="1"/>
+      <w:numFmt w:val="decimal"/>
+      <w:isLgl/>
+      <w:lvlText w:val="%1.%2.%3.%4.%5.%6.%7.%8."/>
+      <w:lvlJc w:val="left"/>
+      <w:pPr>
+        <w:ind w:left="2160" w:hanging="2160"/>
+      </w:pPr>
+      <w:rPr>
+        <w:rFonts w:hint="default"/>
+      </w:rPr>
+    </w:lvl>
+    <w:lvl w:ilvl="8">
+      <w:start w:val="1"/>
+      <w:numFmt w:val="decimal"/>
+      <w:isLgl/>
+      <w:lvlText w:val="%1.%2.%3.%4.%5.%6.%7.%8.%9."/>
+      <w:lvlJc w:val="left"/>
+      <w:pPr>
+        <w:ind w:left="2520" w:hanging="2520"/>
+      </w:pPr>
+      <w:rPr>
+        <w:rFonts w:hint="default"/>
+      </w:rPr>
+    </w:lvl>
+  </w:abstractNum>
+  <w:abstractNum w:abstractNumId="3">
+    <w:nsid w:val="2D6E0118"/>
+    <w:multiLevelType w:val="hybridMultilevel"/>
+    <w:tmpl w:val="3B8016D4"/>
+    <w:lvl w:ilvl="0" w:tplc="04090001">
+      <w:start w:val="1"/>
+      <w:numFmt w:val="bullet"/>
+      <w:lvlText w:val=""/>
+      <w:lvlJc w:val="left"/>
+      <w:pPr>
+        <w:ind w:left="360" w:hanging="360"/>
+      </w:pPr>
+      <w:rPr>
+        <w:rFonts w:ascii="Symbol" w:hAnsi="Symbol" w:hint="default"/>
+      </w:rPr>
+    </w:lvl>
+    <w:lvl w:ilvl="1" w:tplc="04090003" w:tentative="1">
+      <w:start w:val="1"/>
+      <w:numFmt w:val="bullet"/>
+      <w:lvlText w:val="o"/>
+      <w:lvlJc w:val="left"/>
+      <w:pPr>
+        <w:ind w:left="1080" w:hanging="360"/>
+      </w:pPr>
+      <w:rPr>
+        <w:rFonts w:ascii="Courier New" w:hAnsi="Courier New" w:cs="Courier New" w:hint="default"/>
+      </w:rPr>
+    </w:lvl>
+    <w:lvl w:ilvl="2" w:tplc="04090005" w:tentative="1">
+      <w:start w:val="1"/>
+      <w:numFmt w:val="bullet"/>
+      <w:lvlText w:val=""/>
+      <w:lvlJc w:val="left"/>
+      <w:pPr>
+        <w:ind w:left="1800" w:hanging="360"/>
+      </w:pPr>
+      <w:rPr>
+        <w:rFonts w:ascii="Wingdings" w:hAnsi="Wingdings" w:hint="default"/>
+      </w:rPr>
+    </w:lvl>
+    <w:lvl w:ilvl="3" w:tplc="04090001" w:tentative="1">
+      <w:start w:val="1"/>
+      <w:numFmt w:val="bullet"/>
+      <w:lvlText w:val=""/>
+      <w:lvlJc w:val="left"/>
+      <w:pPr>
+        <w:ind w:left="2520" w:hanging="360"/>
+      </w:pPr>
+      <w:rPr>
+        <w:rFonts w:ascii="Symbol" w:hAnsi="Symbol" w:hint="default"/>
+      </w:rPr>
+    </w:lvl>
+    <w:lvl w:ilvl="4" w:tplc="04090003" w:tentative="1">
+      <w:start w:val="1"/>
+      <w:numFmt w:val="bullet"/>
+      <w:lvlText w:val="o"/>
+      <w:lvlJc w:val="left"/>
+      <w:pPr>
+        <w:ind w:left="3240" w:hanging="360"/>
+      </w:pPr>
+      <w:rPr>
+        <w:rFonts w:ascii="Courier New" w:hAnsi="Courier New" w:cs="Courier New" w:hint="default"/>
+      </w:rPr>
+    </w:lvl>
+    <w:lvl w:ilvl="5" w:tplc="04090005" w:tentative="1">
+      <w:start w:val="1"/>
+      <w:numFmt w:val="bullet"/>
+      <w:lvlText w:val=""/>
+      <w:lvlJc w:val="left"/>
+      <w:pPr>
+        <w:ind w:left="3960" w:hanging="360"/>
+      </w:pPr>
+      <w:rPr>
+        <w:rFonts w:ascii="Wingdings" w:hAnsi="Wingdings" w:hint="default"/>
+      </w:rPr>
+    </w:lvl>
+    <w:lvl w:ilvl="6" w:tplc="04090001" w:tentative="1">
+      <w:start w:val="1"/>
+      <w:numFmt w:val="bullet"/>
+      <w:lvlText w:val=""/>
+      <w:lvlJc w:val="left"/>
+      <w:pPr>
+        <w:ind w:left="4680" w:hanging="360"/>
+      </w:pPr>
+      <w:rPr>
+        <w:rFonts w:ascii="Symbol" w:hAnsi="Symbol" w:hint="default"/>
+      </w:rPr>
+    </w:lvl>
+    <w:lvl w:ilvl="7" w:tplc="04090003" w:tentative="1">
+      <w:start w:val="1"/>
+      <w:numFmt w:val="bullet"/>
+      <w:lvlText w:val="o"/>
+      <w:lvlJc w:val="left"/>
+      <w:pPr>
+        <w:ind w:left="5400" w:hanging="360"/>
+      </w:pPr>
+      <w:rPr>
+        <w:rFonts w:ascii="Courier New" w:hAnsi="Courier New" w:cs="Courier New" w:hint="default"/>
+      </w:rPr>
+    </w:lvl>
+    <w:lvl w:ilvl="8" w:tplc="04090005" w:tentative="1">
+      <w:start w:val="1"/>
+      <w:numFmt w:val="bullet"/>
+      <w:lvlText w:val=""/>
+      <w:lvlJc w:val="left"/>
+      <w:pPr>
+        <w:ind w:left="6120" w:hanging="360"/>
+      </w:pPr>
+      <w:rPr>
+        <w:rFonts w:ascii="Wingdings" w:hAnsi="Wingdings" w:hint="default"/>
+      </w:rPr>
+    </w:lvl>
+  </w:abstractNum>
+  <w:abstractNum w:abstractNumId="4">
     <w:nsid w:val="547F522C"/>
     <w:multiLevelType w:val="multilevel"/>
     <w:tmpl w:val="5A921322"/>
@@ -2449,8 +2991,344 @@
       </w:rPr>
     </w:lvl>
   </w:abstractNum>
+  <w:abstractNum w:abstractNumId="5">
+    <w:nsid w:val="6A620149"/>
+    <w:multiLevelType w:val="multilevel"/>
+    <w:tmpl w:val="F55EAC24"/>
+    <w:lvl w:ilvl="0">
+      <w:start w:val="3"/>
+      <w:numFmt w:val="decimal"/>
+      <w:lvlText w:val="%1."/>
+      <w:lvlJc w:val="left"/>
+      <w:pPr>
+        <w:ind w:left="740" w:hanging="740"/>
+      </w:pPr>
+      <w:rPr>
+        <w:rFonts w:hint="default"/>
+      </w:rPr>
+    </w:lvl>
+    <w:lvl w:ilvl="1">
+      <w:start w:val="1"/>
+      <w:numFmt w:val="decimal"/>
+      <w:lvlText w:val="%1.%2."/>
+      <w:lvlJc w:val="left"/>
+      <w:pPr>
+        <w:ind w:left="740" w:hanging="740"/>
+      </w:pPr>
+      <w:rPr>
+        <w:rFonts w:hint="default"/>
+      </w:rPr>
+    </w:lvl>
+    <w:lvl w:ilvl="2">
+      <w:start w:val="1"/>
+      <w:numFmt w:val="decimal"/>
+      <w:lvlText w:val="%1.%2.%3."/>
+      <w:lvlJc w:val="left"/>
+      <w:pPr>
+        <w:ind w:left="1080" w:hanging="1080"/>
+      </w:pPr>
+      <w:rPr>
+        <w:rFonts w:hint="default"/>
+      </w:rPr>
+    </w:lvl>
+    <w:lvl w:ilvl="3">
+      <w:start w:val="1"/>
+      <w:numFmt w:val="decimal"/>
+      <w:lvlText w:val="%1.%2.%3.%4."/>
+      <w:lvlJc w:val="left"/>
+      <w:pPr>
+        <w:ind w:left="1080" w:hanging="1080"/>
+      </w:pPr>
+      <w:rPr>
+        <w:rFonts w:hint="default"/>
+      </w:rPr>
+    </w:lvl>
+    <w:lvl w:ilvl="4">
+      <w:start w:val="1"/>
+      <w:numFmt w:val="decimal"/>
+      <w:lvlText w:val="%1.%2.%3.%4.%5."/>
+      <w:lvlJc w:val="left"/>
+      <w:pPr>
+        <w:ind w:left="1440" w:hanging="1440"/>
+      </w:pPr>
+      <w:rPr>
+        <w:rFonts w:hint="default"/>
+      </w:rPr>
+    </w:lvl>
+    <w:lvl w:ilvl="5">
+      <w:start w:val="1"/>
+      <w:numFmt w:val="decimal"/>
+      <w:lvlText w:val="%1.%2.%3.%4.%5.%6."/>
+      <w:lvlJc w:val="left"/>
+      <w:pPr>
+        <w:ind w:left="1800" w:hanging="1800"/>
+      </w:pPr>
+      <w:rPr>
+        <w:rFonts w:hint="default"/>
+      </w:rPr>
+    </w:lvl>
+    <w:lvl w:ilvl="6">
+      <w:start w:val="1"/>
+      <w:numFmt w:val="decimal"/>
+      <w:lvlText w:val="%1.%2.%3.%4.%5.%6.%7."/>
+      <w:lvlJc w:val="left"/>
+      <w:pPr>
+        <w:ind w:left="1800" w:hanging="1800"/>
+      </w:pPr>
+      <w:rPr>
+        <w:rFonts w:hint="default"/>
+      </w:rPr>
+    </w:lvl>
+    <w:lvl w:ilvl="7">
+      <w:start w:val="1"/>
+      <w:numFmt w:val="decimal"/>
+      <w:lvlText w:val="%1.%2.%3.%4.%5.%6.%7.%8."/>
+      <w:lvlJc w:val="left"/>
+      <w:pPr>
+        <w:ind w:left="2160" w:hanging="2160"/>
+      </w:pPr>
+      <w:rPr>
+        <w:rFonts w:hint="default"/>
+      </w:rPr>
+    </w:lvl>
+    <w:lvl w:ilvl="8">
+      <w:start w:val="1"/>
+      <w:numFmt w:val="decimal"/>
+      <w:lvlText w:val="%1.%2.%3.%4.%5.%6.%7.%8.%9."/>
+      <w:lvlJc w:val="left"/>
+      <w:pPr>
+        <w:ind w:left="2520" w:hanging="2520"/>
+      </w:pPr>
+      <w:rPr>
+        <w:rFonts w:hint="default"/>
+      </w:rPr>
+    </w:lvl>
+  </w:abstractNum>
+  <w:abstractNum w:abstractNumId="6">
+    <w:nsid w:val="79BE3416"/>
+    <w:multiLevelType w:val="hybridMultilevel"/>
+    <w:tmpl w:val="3EE2CC4C"/>
+    <w:lvl w:ilvl="0" w:tplc="0409000F">
+      <w:start w:val="1"/>
+      <w:numFmt w:val="decimal"/>
+      <w:lvlText w:val="%1."/>
+      <w:lvlJc w:val="left"/>
+      <w:pPr>
+        <w:ind w:left="720" w:hanging="360"/>
+      </w:pPr>
+      <w:rPr>
+        <w:rFonts w:hint="default"/>
+      </w:rPr>
+    </w:lvl>
+    <w:lvl w:ilvl="1" w:tplc="04090019" w:tentative="1">
+      <w:start w:val="1"/>
+      <w:numFmt w:val="lowerLetter"/>
+      <w:lvlText w:val="%2."/>
+      <w:lvlJc w:val="left"/>
+      <w:pPr>
+        <w:ind w:left="1440" w:hanging="360"/>
+      </w:pPr>
+    </w:lvl>
+    <w:lvl w:ilvl="2" w:tplc="0409001B" w:tentative="1">
+      <w:start w:val="1"/>
+      <w:numFmt w:val="lowerRoman"/>
+      <w:lvlText w:val="%3."/>
+      <w:lvlJc w:val="right"/>
+      <w:pPr>
+        <w:ind w:left="2160" w:hanging="180"/>
+      </w:pPr>
+    </w:lvl>
+    <w:lvl w:ilvl="3" w:tplc="0409000F" w:tentative="1">
+      <w:start w:val="1"/>
+      <w:numFmt w:val="decimal"/>
+      <w:lvlText w:val="%4."/>
+      <w:lvlJc w:val="left"/>
+      <w:pPr>
+        <w:ind w:left="2880" w:hanging="360"/>
+      </w:pPr>
+    </w:lvl>
+    <w:lvl w:ilvl="4" w:tplc="04090019" w:tentative="1">
+      <w:start w:val="1"/>
+      <w:numFmt w:val="lowerLetter"/>
+      <w:lvlText w:val="%5."/>
+      <w:lvlJc w:val="left"/>
+      <w:pPr>
+        <w:ind w:left="3600" w:hanging="360"/>
+      </w:pPr>
+    </w:lvl>
+    <w:lvl w:ilvl="5" w:tplc="0409001B" w:tentative="1">
+      <w:start w:val="1"/>
+      <w:numFmt w:val="lowerRoman"/>
+      <w:lvlText w:val="%6."/>
+      <w:lvlJc w:val="right"/>
+      <w:pPr>
+        <w:ind w:left="4320" w:hanging="180"/>
+      </w:pPr>
+    </w:lvl>
+    <w:lvl w:ilvl="6" w:tplc="0409000F" w:tentative="1">
+      <w:start w:val="1"/>
+      <w:numFmt w:val="decimal"/>
+      <w:lvlText w:val="%7."/>
+      <w:lvlJc w:val="left"/>
+      <w:pPr>
+        <w:ind w:left="5040" w:hanging="360"/>
+      </w:pPr>
+    </w:lvl>
+    <w:lvl w:ilvl="7" w:tplc="04090019" w:tentative="1">
+      <w:start w:val="1"/>
+      <w:numFmt w:val="lowerLetter"/>
+      <w:lvlText w:val="%8."/>
+      <w:lvlJc w:val="left"/>
+      <w:pPr>
+        <w:ind w:left="5760" w:hanging="360"/>
+      </w:pPr>
+    </w:lvl>
+    <w:lvl w:ilvl="8" w:tplc="0409001B" w:tentative="1">
+      <w:start w:val="1"/>
+      <w:numFmt w:val="lowerRoman"/>
+      <w:lvlText w:val="%9."/>
+      <w:lvlJc w:val="right"/>
+      <w:pPr>
+        <w:ind w:left="6480" w:hanging="180"/>
+      </w:pPr>
+    </w:lvl>
+  </w:abstractNum>
+  <w:abstractNum w:abstractNumId="7">
+    <w:nsid w:val="7B3862CE"/>
+    <w:multiLevelType w:val="hybridMultilevel"/>
+    <w:tmpl w:val="71D80C6E"/>
+    <w:lvl w:ilvl="0" w:tplc="04090001">
+      <w:start w:val="1"/>
+      <w:numFmt w:val="bullet"/>
+      <w:lvlText w:val=""/>
+      <w:lvlJc w:val="left"/>
+      <w:pPr>
+        <w:ind w:left="1320" w:hanging="360"/>
+      </w:pPr>
+      <w:rPr>
+        <w:rFonts w:ascii="Symbol" w:hAnsi="Symbol" w:hint="default"/>
+      </w:rPr>
+    </w:lvl>
+    <w:lvl w:ilvl="1" w:tplc="04090003" w:tentative="1">
+      <w:start w:val="1"/>
+      <w:numFmt w:val="bullet"/>
+      <w:lvlText w:val="o"/>
+      <w:lvlJc w:val="left"/>
+      <w:pPr>
+        <w:ind w:left="2040" w:hanging="360"/>
+      </w:pPr>
+      <w:rPr>
+        <w:rFonts w:ascii="Courier New" w:hAnsi="Courier New" w:cs="Courier New" w:hint="default"/>
+      </w:rPr>
+    </w:lvl>
+    <w:lvl w:ilvl="2" w:tplc="04090005" w:tentative="1">
+      <w:start w:val="1"/>
+      <w:numFmt w:val="bullet"/>
+      <w:lvlText w:val=""/>
+      <w:lvlJc w:val="left"/>
+      <w:pPr>
+        <w:ind w:left="2760" w:hanging="360"/>
+      </w:pPr>
+      <w:rPr>
+        <w:rFonts w:ascii="Wingdings" w:hAnsi="Wingdings" w:hint="default"/>
+      </w:rPr>
+    </w:lvl>
+    <w:lvl w:ilvl="3" w:tplc="04090001" w:tentative="1">
+      <w:start w:val="1"/>
+      <w:numFmt w:val="bullet"/>
+      <w:lvlText w:val=""/>
+      <w:lvlJc w:val="left"/>
+      <w:pPr>
+        <w:ind w:left="3480" w:hanging="360"/>
+      </w:pPr>
+      <w:rPr>
+        <w:rFonts w:ascii="Symbol" w:hAnsi="Symbol" w:hint="default"/>
+      </w:rPr>
+    </w:lvl>
+    <w:lvl w:ilvl="4" w:tplc="04090003" w:tentative="1">
+      <w:start w:val="1"/>
+      <w:numFmt w:val="bullet"/>
+      <w:lvlText w:val="o"/>
+      <w:lvlJc w:val="left"/>
+      <w:pPr>
+        <w:ind w:left="4200" w:hanging="360"/>
+      </w:pPr>
+      <w:rPr>
+        <w:rFonts w:ascii="Courier New" w:hAnsi="Courier New" w:cs="Courier New" w:hint="default"/>
+      </w:rPr>
+    </w:lvl>
+    <w:lvl w:ilvl="5" w:tplc="04090005" w:tentative="1">
+      <w:start w:val="1"/>
+      <w:numFmt w:val="bullet"/>
+      <w:lvlText w:val=""/>
+      <w:lvlJc w:val="left"/>
+      <w:pPr>
+        <w:ind w:left="4920" w:hanging="360"/>
+      </w:pPr>
+      <w:rPr>
+        <w:rFonts w:ascii="Wingdings" w:hAnsi="Wingdings" w:hint="default"/>
+      </w:rPr>
+    </w:lvl>
+    <w:lvl w:ilvl="6" w:tplc="04090001" w:tentative="1">
+      <w:start w:val="1"/>
+      <w:numFmt w:val="bullet"/>
+      <w:lvlText w:val=""/>
+      <w:lvlJc w:val="left"/>
+      <w:pPr>
+        <w:ind w:left="5640" w:hanging="360"/>
+      </w:pPr>
+      <w:rPr>
+        <w:rFonts w:ascii="Symbol" w:hAnsi="Symbol" w:hint="default"/>
+      </w:rPr>
+    </w:lvl>
+    <w:lvl w:ilvl="7" w:tplc="04090003" w:tentative="1">
+      <w:start w:val="1"/>
+      <w:numFmt w:val="bullet"/>
+      <w:lvlText w:val="o"/>
+      <w:lvlJc w:val="left"/>
+      <w:pPr>
+        <w:ind w:left="6360" w:hanging="360"/>
+      </w:pPr>
+      <w:rPr>
+        <w:rFonts w:ascii="Courier New" w:hAnsi="Courier New" w:cs="Courier New" w:hint="default"/>
+      </w:rPr>
+    </w:lvl>
+    <w:lvl w:ilvl="8" w:tplc="04090005" w:tentative="1">
+      <w:start w:val="1"/>
+      <w:numFmt w:val="bullet"/>
+      <w:lvlText w:val=""/>
+      <w:lvlJc w:val="left"/>
+      <w:pPr>
+        <w:ind w:left="7080" w:hanging="360"/>
+      </w:pPr>
+      <w:rPr>
+        <w:rFonts w:ascii="Wingdings" w:hAnsi="Wingdings" w:hint="default"/>
+      </w:rPr>
+    </w:lvl>
+  </w:abstractNum>
   <w:num w:numId="1">
+    <w:abstractNumId w:val="4"/>
+  </w:num>
+  <w:num w:numId="2">
+    <w:abstractNumId w:val="7"/>
+  </w:num>
+  <w:num w:numId="3">
     <w:abstractNumId w:val="0"/>
+  </w:num>
+  <w:num w:numId="4">
+    <w:abstractNumId w:val="6"/>
+  </w:num>
+  <w:num w:numId="5">
+    <w:abstractNumId w:val="1"/>
+  </w:num>
+  <w:num w:numId="6">
+    <w:abstractNumId w:val="5"/>
+  </w:num>
+  <w:num w:numId="7">
+    <w:abstractNumId w:val="3"/>
+  </w:num>
+  <w:num w:numId="8">
+    <w:abstractNumId w:val="2"/>
   </w:num>
 </w:numbering>
 </file>
@@ -2955,6 +3833,17 @@
       <w:rFonts w:ascii="Times New Roman" w:hAnsi="Times New Roman" w:cs="Times New Roman"/>
     </w:rPr>
   </w:style>
+  <w:style w:type="paragraph" w:styleId="ListParagraph">
+    <w:name w:val="List Paragraph"/>
+    <w:basedOn w:val="Normal"/>
+    <w:uiPriority w:val="34"/>
+    <w:qFormat/>
+    <w:rsid w:val="00CA354A"/>
+    <w:pPr>
+      <w:ind w:left="720"/>
+      <w:contextualSpacing/>
+    </w:pPr>
+  </w:style>
 </w:styles>
 </file>
 

--- a/doc/TestingPlan.docx
+++ b/doc/TestingPlan.docx
@@ -1,6 +1,6 @@
 
 <file path=word/document.xml><?xml version="1.0" encoding="utf-8"?>
-<w:document xmlns:wpc="http://schemas.microsoft.com/office/word/2010/wordprocessingCanvas" xmlns:mo="http://schemas.microsoft.com/office/mac/office/2008/main" xmlns:mc="http://schemas.openxmlformats.org/markup-compatibility/2006" xmlns:mv="urn:schemas-microsoft-com:mac:vml" xmlns:o="urn:schemas-microsoft-com:office:office" xmlns:r="http://schemas.openxmlformats.org/officeDocument/2006/relationships" xmlns:m="http://schemas.openxmlformats.org/officeDocument/2006/math" xmlns:v="urn:schemas-microsoft-com:vml" xmlns:wp14="http://schemas.microsoft.com/office/word/2010/wordprocessingDrawing" xmlns:wp="http://schemas.openxmlformats.org/drawingml/2006/wordprocessingDrawing" xmlns:w10="urn:schemas-microsoft-com:office:word" xmlns:w="http://schemas.openxmlformats.org/wordprocessingml/2006/main" xmlns:w14="http://schemas.microsoft.com/office/word/2010/wordml" xmlns:w15="http://schemas.microsoft.com/office/word/2012/wordml" xmlns:wpg="http://schemas.microsoft.com/office/word/2010/wordprocessingGroup" xmlns:wpi="http://schemas.microsoft.com/office/word/2010/wordprocessingInk" xmlns:wne="http://schemas.microsoft.com/office/word/2006/wordml" xmlns:wps="http://schemas.microsoft.com/office/word/2010/wordprocessingShape" mc:Ignorable="w14 w15 wp14">
+<w:document xmlns:wpc="http://schemas.microsoft.com/office/word/2010/wordprocessingCanvas" xmlns:cx="http://schemas.microsoft.com/office/drawing/2014/chartex" xmlns:cx1="http://schemas.microsoft.com/office/drawing/2015/9/8/chartex" xmlns:cx2="http://schemas.microsoft.com/office/drawing/2015/10/21/chartex" xmlns:cx3="http://schemas.microsoft.com/office/drawing/2016/5/9/chartex" xmlns:cx4="http://schemas.microsoft.com/office/drawing/2016/5/10/chartex" xmlns:cx5="http://schemas.microsoft.com/office/drawing/2016/5/11/chartex" xmlns:mc="http://schemas.openxmlformats.org/markup-compatibility/2006" xmlns:o="urn:schemas-microsoft-com:office:office" xmlns:r="http://schemas.openxmlformats.org/officeDocument/2006/relationships" xmlns:m="http://schemas.openxmlformats.org/officeDocument/2006/math" xmlns:v="urn:schemas-microsoft-com:vml" xmlns:wp14="http://schemas.microsoft.com/office/word/2010/wordprocessingDrawing" xmlns:wp="http://schemas.openxmlformats.org/drawingml/2006/wordprocessingDrawing" xmlns:w10="urn:schemas-microsoft-com:office:word" xmlns:w="http://schemas.openxmlformats.org/wordprocessingml/2006/main" xmlns:w14="http://schemas.microsoft.com/office/word/2010/wordml" xmlns:w15="http://schemas.microsoft.com/office/word/2012/wordml" xmlns:w16se="http://schemas.microsoft.com/office/word/2015/wordml/symex" xmlns:wpg="http://schemas.microsoft.com/office/word/2010/wordprocessingGroup" xmlns:wpi="http://schemas.microsoft.com/office/word/2010/wordprocessingInk" xmlns:wne="http://schemas.microsoft.com/office/word/2006/wordml" xmlns:wps="http://schemas.microsoft.com/office/word/2010/wordprocessingShape" mc:Ignorable="w14 w15 w16se wp14">
   <w:body>
     <w:p>
       <w:pPr>
@@ -28,31 +28,7 @@
           <w:sz w:val="72"/>
           <w:szCs w:val="72"/>
         </w:rPr>
-        <w:t xml:space="preserve">War of </w:t>
-      </w:r>
-      <w:proofErr w:type="spellStart"/>
-      <w:r>
-        <w:rPr>
-          <w:rFonts w:asciiTheme="majorHAnsi" w:hAnsiTheme="majorHAnsi" w:cs="Times"/>
-          <w:b/>
-          <w:bCs/>
-          <w:color w:val="000000"/>
-          <w:sz w:val="72"/>
-          <w:szCs w:val="72"/>
-        </w:rPr>
-        <w:t>Robotcraft</w:t>
-      </w:r>
-      <w:proofErr w:type="spellEnd"/>
-      <w:r>
-        <w:rPr>
-          <w:rFonts w:asciiTheme="majorHAnsi" w:hAnsiTheme="majorHAnsi" w:cs="Times"/>
-          <w:b/>
-          <w:bCs/>
-          <w:color w:val="000000"/>
-          <w:sz w:val="72"/>
-          <w:szCs w:val="72"/>
-        </w:rPr>
-        <w:t xml:space="preserve"> </w:t>
+        <w:t xml:space="preserve">War of Robotcraft </w:t>
       </w:r>
     </w:p>
     <w:p>
@@ -425,17 +401,8 @@
                 <w:sz w:val="32"/>
                 <w:szCs w:val="32"/>
               </w:rPr>
-              <w:t xml:space="preserve">He, </w:t>
+              <w:t>He, Jiahuan</w:t>
             </w:r>
-            <w:proofErr w:type="spellStart"/>
-            <w:r>
-              <w:rPr>
-                <w:sz w:val="32"/>
-                <w:szCs w:val="32"/>
-              </w:rPr>
-              <w:t>Jiahuan</w:t>
-            </w:r>
-            <w:proofErr w:type="spellEnd"/>
           </w:p>
         </w:tc>
         <w:tc>
@@ -499,17 +466,8 @@
                 <w:sz w:val="32"/>
                 <w:szCs w:val="32"/>
               </w:rPr>
-              <w:t xml:space="preserve">Wang, </w:t>
+              <w:t>Wang, Shisong</w:t>
             </w:r>
-            <w:proofErr w:type="spellStart"/>
-            <w:r>
-              <w:rPr>
-                <w:sz w:val="32"/>
-                <w:szCs w:val="32"/>
-              </w:rPr>
-              <w:t>Shisong</w:t>
-            </w:r>
-            <w:proofErr w:type="spellEnd"/>
           </w:p>
         </w:tc>
         <w:tc>
@@ -568,21 +526,12 @@
                 <w:szCs w:val="32"/>
               </w:rPr>
             </w:pPr>
-            <w:proofErr w:type="spellStart"/>
             <w:r>
               <w:rPr>
                 <w:sz w:val="32"/>
                 <w:szCs w:val="32"/>
               </w:rPr>
-              <w:t>Xie</w:t>
-            </w:r>
-            <w:proofErr w:type="spellEnd"/>
-            <w:r>
-              <w:rPr>
-                <w:sz w:val="32"/>
-                <w:szCs w:val="32"/>
-              </w:rPr>
-              <w:t xml:space="preserve">, </w:t>
+              <w:t xml:space="preserve">Xie, </w:t>
             </w:r>
             <w:r>
               <w:rPr>
@@ -1320,155 +1269,78 @@
     <w:p/>
     <w:p>
       <w:pPr>
-        <w:pStyle w:val="ListParagraph"/>
+        <w:pStyle w:val="Heading1"/>
         <w:numPr>
           <w:ilvl w:val="0"/>
           <w:numId w:val="3"/>
         </w:numPr>
         <w:rPr>
-          <w:b/>
-          <w:sz w:val="28"/>
-          <w:szCs w:val="28"/>
-        </w:rPr>
-      </w:pPr>
-      <w:r>
-        <w:rPr>
-          <w:b/>
-          <w:sz w:val="28"/>
-          <w:szCs w:val="28"/>
-        </w:rPr>
+          <w:b w:val="0"/>
+        </w:rPr>
+      </w:pPr>
+      <w:r>
         <w:lastRenderedPageBreak/>
         <w:t>Introduction</w:t>
       </w:r>
     </w:p>
     <w:p>
       <w:pPr>
-        <w:pStyle w:val="ListParagraph"/>
+        <w:pStyle w:val="Heading1"/>
         <w:numPr>
           <w:ilvl w:val="0"/>
           <w:numId w:val="3"/>
         </w:numPr>
-        <w:rPr>
-          <w:b/>
-          <w:sz w:val="28"/>
-          <w:szCs w:val="28"/>
-        </w:rPr>
-      </w:pPr>
-      <w:r>
-        <w:rPr>
-          <w:b/>
-          <w:sz w:val="28"/>
-          <w:szCs w:val="28"/>
-        </w:rPr>
+      </w:pPr>
+      <w:r>
         <w:t>Initialize game interface</w:t>
       </w:r>
     </w:p>
     <w:p>
       <w:pPr>
-        <w:pStyle w:val="ListParagraph"/>
+        <w:pStyle w:val="Heading1"/>
         <w:numPr>
           <w:ilvl w:val="0"/>
           <w:numId w:val="3"/>
         </w:numPr>
-        <w:rPr>
-          <w:b/>
-          <w:sz w:val="28"/>
-          <w:szCs w:val="28"/>
-        </w:rPr>
-      </w:pPr>
-      <w:r>
-        <w:rPr>
-          <w:b/>
-          <w:sz w:val="28"/>
-          <w:szCs w:val="28"/>
-        </w:rPr>
+      </w:pPr>
+      <w:r>
         <w:t>Human player interface</w:t>
       </w:r>
     </w:p>
     <w:p>
       <w:pPr>
-        <w:pStyle w:val="ListParagraph"/>
+        <w:pStyle w:val="Heading2"/>
         <w:numPr>
           <w:ilvl w:val="1"/>
           <w:numId w:val="3"/>
         </w:numPr>
-        <w:rPr>
-          <w:b/>
-          <w:sz w:val="28"/>
-          <w:szCs w:val="28"/>
-        </w:rPr>
-      </w:pPr>
-      <w:r>
-        <w:rPr>
-          <w:b/>
-          <w:sz w:val="28"/>
-          <w:szCs w:val="28"/>
-        </w:rPr>
+      </w:pPr>
+      <w:r>
         <w:t>Unit test</w:t>
       </w:r>
     </w:p>
     <w:p>
       <w:pPr>
-        <w:pStyle w:val="ListParagraph"/>
+        <w:pStyle w:val="Heading3"/>
         <w:numPr>
           <w:ilvl w:val="2"/>
           <w:numId w:val="3"/>
         </w:numPr>
-        <w:rPr>
-          <w:b/>
-          <w:sz w:val="28"/>
-          <w:szCs w:val="28"/>
-        </w:rPr>
-      </w:pPr>
-      <w:r>
-        <w:rPr>
-          <w:b/>
-          <w:sz w:val="28"/>
-          <w:szCs w:val="28"/>
-        </w:rPr>
+      </w:pPr>
+      <w:r>
         <w:t>Class Robot</w:t>
       </w:r>
     </w:p>
     <w:p>
       <w:pPr>
-        <w:pStyle w:val="ListParagraph"/>
+        <w:pStyle w:val="Heading4"/>
         <w:numPr>
           <w:ilvl w:val="3"/>
           <w:numId w:val="3"/>
         </w:numPr>
-        <w:rPr>
-          <w:b/>
-          <w:sz w:val="28"/>
-          <w:szCs w:val="28"/>
-        </w:rPr>
-      </w:pPr>
-      <w:proofErr w:type="spellStart"/>
-      <w:proofErr w:type="gramStart"/>
-      <w:r>
-        <w:rPr>
-          <w:b/>
-          <w:sz w:val="28"/>
-          <w:szCs w:val="28"/>
-        </w:rPr>
-        <w:t>isDead</w:t>
-      </w:r>
-      <w:proofErr w:type="spellEnd"/>
-      <w:r>
-        <w:rPr>
-          <w:b/>
-          <w:sz w:val="28"/>
-          <w:szCs w:val="28"/>
-        </w:rPr>
-        <w:t>(</w:t>
-      </w:r>
-      <w:proofErr w:type="gramEnd"/>
-      <w:r>
-        <w:rPr>
-          <w:b/>
-          <w:sz w:val="28"/>
-          <w:szCs w:val="28"/>
-        </w:rPr>
-        <w:t xml:space="preserve">): bool </w:t>
+      </w:pPr>
+      <w:r>
+        <w:t xml:space="preserve">isDead(): bool </w:t>
       </w:r>
     </w:p>
     <w:p>
@@ -1493,21 +1365,7 @@
         <w:rPr>
           <w:rFonts w:ascii="Calibri" w:hAnsi="Calibri" w:cs="Times New Roman"/>
         </w:rPr>
-        <w:t xml:space="preserve"> </w:t>
-      </w:r>
-      <w:proofErr w:type="spellStart"/>
-      <w:r>
-        <w:rPr>
-          <w:rFonts w:ascii="Calibri" w:hAnsi="Calibri" w:cs="Times New Roman"/>
-        </w:rPr>
-        <w:t>Robot.isDead</w:t>
-      </w:r>
-      <w:proofErr w:type="spellEnd"/>
-      <w:r>
-        <w:rPr>
-          <w:rFonts w:ascii="Calibri" w:hAnsi="Calibri" w:cs="Times New Roman"/>
-        </w:rPr>
-        <w:t>()</w:t>
+        <w:t xml:space="preserve"> Robot.isDead()</w:t>
       </w:r>
       <w:r>
         <w:rPr>
@@ -1534,21 +1392,7 @@
         <w:rPr>
           <w:rFonts w:ascii="Calibri" w:hAnsi="Calibri" w:cs="Times New Roman"/>
         </w:rPr>
-        <w:t xml:space="preserve">robot &lt;= new </w:t>
-      </w:r>
-      <w:proofErr w:type="gramStart"/>
-      <w:r>
-        <w:rPr>
-          <w:rFonts w:ascii="Calibri" w:hAnsi="Calibri" w:cs="Times New Roman"/>
-        </w:rPr>
-        <w:t>Robot(</w:t>
-      </w:r>
-      <w:proofErr w:type="gramEnd"/>
-      <w:r>
-        <w:rPr>
-          <w:rFonts w:ascii="Calibri" w:hAnsi="Calibri" w:cs="Times New Roman"/>
-        </w:rPr>
-        <w:t>)</w:t>
+        <w:t>robot &lt;= new Robot()</w:t>
       </w:r>
     </w:p>
     <w:p>
@@ -1562,16 +1406,8 @@
         <w:rPr>
           <w:rFonts w:ascii="Calibri" w:hAnsi="Calibri" w:cs="Times New Roman"/>
         </w:rPr>
-        <w:t xml:space="preserve">declare </w:t>
-      </w:r>
-      <w:proofErr w:type="spellStart"/>
-      <w:r>
-        <w:rPr>
-          <w:rFonts w:ascii="Calibri" w:hAnsi="Calibri" w:cs="Times New Roman"/>
-        </w:rPr>
-        <w:t>excpectdValue</w:t>
-      </w:r>
-      <w:proofErr w:type="spellEnd"/>
+        <w:t>declare excpectdValue</w:t>
+      </w:r>
     </w:p>
     <w:p>
       <w:pPr>
@@ -1584,16 +1420,8 @@
         <w:rPr>
           <w:rFonts w:ascii="Calibri" w:hAnsi="Calibri" w:cs="Times New Roman"/>
         </w:rPr>
-        <w:t xml:space="preserve">declare </w:t>
-      </w:r>
-      <w:proofErr w:type="spellStart"/>
-      <w:r>
-        <w:rPr>
-          <w:rFonts w:ascii="Calibri" w:hAnsi="Calibri" w:cs="Times New Roman"/>
-        </w:rPr>
-        <w:t>actualValue</w:t>
-      </w:r>
-      <w:proofErr w:type="spellEnd"/>
+        <w:t>declare actualValue</w:t>
+      </w:r>
     </w:p>
     <w:p>
       <w:pPr>
@@ -1662,8 +1490,6 @@
         </w:rPr>
         <w:t xml:space="preserve">return: </w:t>
       </w:r>
-      <w:bookmarkStart w:id="0" w:name="_GoBack"/>
-      <w:bookmarkEnd w:id="0"/>
     </w:p>
     <w:p>
       <w:pPr>
@@ -1672,19 +1498,11 @@
           <w:rFonts w:ascii="Calibri" w:hAnsi="Calibri" w:cs="Times New Roman"/>
         </w:rPr>
       </w:pPr>
-      <w:proofErr w:type="spellStart"/>
-      <w:r>
-        <w:rPr>
-          <w:rFonts w:ascii="Calibri" w:hAnsi="Calibri" w:cs="Times New Roman"/>
-        </w:rPr>
-        <w:t>excpectdValue</w:t>
-      </w:r>
-      <w:proofErr w:type="spellEnd"/>
-      <w:r>
-        <w:rPr>
-          <w:rFonts w:ascii="Calibri" w:hAnsi="Calibri" w:cs="Times New Roman"/>
-        </w:rPr>
-        <w:t xml:space="preserve"> = false</w:t>
+      <w:r>
+        <w:rPr>
+          <w:rFonts w:ascii="Calibri" w:hAnsi="Calibri" w:cs="Times New Roman"/>
+        </w:rPr>
+        <w:t>excpectdValue = false</w:t>
       </w:r>
     </w:p>
     <w:p>
@@ -1694,21 +1512,11 @@
           <w:rFonts w:ascii="Calibri" w:hAnsi="Calibri" w:cs="Times New Roman"/>
         </w:rPr>
       </w:pPr>
-      <w:proofErr w:type="spellStart"/>
-      <w:proofErr w:type="gramStart"/>
-      <w:r>
-        <w:rPr>
-          <w:rFonts w:ascii="Calibri" w:hAnsi="Calibri" w:cs="Times New Roman"/>
-        </w:rPr>
-        <w:t>robot.healthPoint</w:t>
-      </w:r>
-      <w:proofErr w:type="spellEnd"/>
-      <w:proofErr w:type="gramEnd"/>
-      <w:r>
-        <w:rPr>
-          <w:rFonts w:ascii="Calibri" w:hAnsi="Calibri" w:cs="Times New Roman"/>
-        </w:rPr>
-        <w:t xml:space="preserve"> = 1</w:t>
+      <w:r>
+        <w:rPr>
+          <w:rFonts w:ascii="Calibri" w:hAnsi="Calibri" w:cs="Times New Roman"/>
+        </w:rPr>
+        <w:t>robot.healthPoint = 1</w:t>
       </w:r>
     </w:p>
     <w:p>
@@ -1718,35 +1526,11 @@
           <w:rFonts w:ascii="Calibri" w:hAnsi="Calibri" w:cs="Times New Roman"/>
         </w:rPr>
       </w:pPr>
-      <w:proofErr w:type="spellStart"/>
-      <w:r>
-        <w:rPr>
-          <w:rFonts w:ascii="Calibri" w:hAnsi="Calibri" w:cs="Times New Roman"/>
-        </w:rPr>
-        <w:t>actualValue</w:t>
-      </w:r>
-      <w:proofErr w:type="spellEnd"/>
-      <w:r>
-        <w:rPr>
-          <w:rFonts w:ascii="Calibri" w:hAnsi="Calibri" w:cs="Times New Roman"/>
-        </w:rPr>
-        <w:t xml:space="preserve"> = </w:t>
-      </w:r>
-      <w:proofErr w:type="spellStart"/>
-      <w:proofErr w:type="gramStart"/>
-      <w:r>
-        <w:rPr>
-          <w:rFonts w:ascii="Calibri" w:hAnsi="Calibri" w:cs="Times New Roman"/>
-        </w:rPr>
-        <w:t>robot.isDead</w:t>
-      </w:r>
-      <w:proofErr w:type="spellEnd"/>
-      <w:proofErr w:type="gramEnd"/>
-      <w:r>
-        <w:rPr>
-          <w:rFonts w:ascii="Calibri" w:hAnsi="Calibri" w:cs="Times New Roman"/>
-        </w:rPr>
-        <w:t>()</w:t>
+      <w:r>
+        <w:rPr>
+          <w:rFonts w:ascii="Calibri" w:hAnsi="Calibri" w:cs="Times New Roman"/>
+        </w:rPr>
+        <w:t>actualValue = robot.isDead()</w:t>
       </w:r>
     </w:p>
     <w:p>
@@ -1760,35 +1544,7 @@
         <w:rPr>
           <w:rFonts w:ascii="Calibri" w:hAnsi="Calibri" w:cs="Times New Roman"/>
         </w:rPr>
-        <w:t xml:space="preserve">assert if </w:t>
-      </w:r>
-      <w:proofErr w:type="spellStart"/>
-      <w:r>
-        <w:rPr>
-          <w:rFonts w:ascii="Calibri" w:hAnsi="Calibri" w:cs="Times New Roman"/>
-        </w:rPr>
-        <w:t>actualValue</w:t>
-      </w:r>
-      <w:proofErr w:type="spellEnd"/>
-      <w:r>
-        <w:rPr>
-          <w:rFonts w:ascii="Calibri" w:hAnsi="Calibri" w:cs="Times New Roman"/>
-        </w:rPr>
-        <w:t xml:space="preserve"> and </w:t>
-      </w:r>
-      <w:proofErr w:type="spellStart"/>
-      <w:r>
-        <w:rPr>
-          <w:rFonts w:ascii="Calibri" w:hAnsi="Calibri" w:cs="Times New Roman"/>
-        </w:rPr>
-        <w:t>excpectdValue</w:t>
-      </w:r>
-      <w:proofErr w:type="spellEnd"/>
-      <w:r>
-        <w:rPr>
-          <w:rFonts w:ascii="Calibri" w:hAnsi="Calibri" w:cs="Times New Roman"/>
-        </w:rPr>
-        <w:t xml:space="preserve"> are equal</w:t>
+        <w:t>assert if actualValue and excpectdValue are equal</w:t>
       </w:r>
     </w:p>
     <w:p>
@@ -1836,19 +1592,11 @@
           <w:rFonts w:ascii="Calibri" w:hAnsi="Calibri" w:cs="Times New Roman"/>
         </w:rPr>
       </w:pPr>
-      <w:proofErr w:type="spellStart"/>
-      <w:r>
-        <w:rPr>
-          <w:rFonts w:ascii="Calibri" w:hAnsi="Calibri" w:cs="Times New Roman"/>
-        </w:rPr>
-        <w:t>excpectdValue</w:t>
-      </w:r>
-      <w:proofErr w:type="spellEnd"/>
-      <w:r>
-        <w:rPr>
-          <w:rFonts w:ascii="Calibri" w:hAnsi="Calibri" w:cs="Times New Roman"/>
-        </w:rPr>
-        <w:t xml:space="preserve"> = true</w:t>
+      <w:r>
+        <w:rPr>
+          <w:rFonts w:ascii="Calibri" w:hAnsi="Calibri" w:cs="Times New Roman"/>
+        </w:rPr>
+        <w:t>excpectdValue = true</w:t>
       </w:r>
     </w:p>
     <w:p>
@@ -1858,21 +1606,11 @@
           <w:rFonts w:ascii="Calibri" w:hAnsi="Calibri" w:cs="Times New Roman"/>
         </w:rPr>
       </w:pPr>
-      <w:proofErr w:type="spellStart"/>
-      <w:proofErr w:type="gramStart"/>
-      <w:r>
-        <w:rPr>
-          <w:rFonts w:ascii="Calibri" w:hAnsi="Calibri" w:cs="Times New Roman"/>
-        </w:rPr>
-        <w:t>robot.healthPoint</w:t>
-      </w:r>
-      <w:proofErr w:type="spellEnd"/>
-      <w:proofErr w:type="gramEnd"/>
-      <w:r>
-        <w:rPr>
-          <w:rFonts w:ascii="Calibri" w:hAnsi="Calibri" w:cs="Times New Roman"/>
-        </w:rPr>
-        <w:t xml:space="preserve"> = 0</w:t>
+      <w:r>
+        <w:rPr>
+          <w:rFonts w:ascii="Calibri" w:hAnsi="Calibri" w:cs="Times New Roman"/>
+        </w:rPr>
+        <w:t>robot.healthPoint = 0</w:t>
       </w:r>
     </w:p>
     <w:p>
@@ -1882,35 +1620,11 @@
           <w:rFonts w:ascii="Calibri" w:hAnsi="Calibri" w:cs="Times New Roman"/>
         </w:rPr>
       </w:pPr>
-      <w:proofErr w:type="spellStart"/>
-      <w:r>
-        <w:rPr>
-          <w:rFonts w:ascii="Calibri" w:hAnsi="Calibri" w:cs="Times New Roman"/>
-        </w:rPr>
-        <w:t>actualValue</w:t>
-      </w:r>
-      <w:proofErr w:type="spellEnd"/>
-      <w:r>
-        <w:rPr>
-          <w:rFonts w:ascii="Calibri" w:hAnsi="Calibri" w:cs="Times New Roman"/>
-        </w:rPr>
-        <w:t xml:space="preserve"> = </w:t>
-      </w:r>
-      <w:proofErr w:type="spellStart"/>
-      <w:proofErr w:type="gramStart"/>
-      <w:r>
-        <w:rPr>
-          <w:rFonts w:ascii="Calibri" w:hAnsi="Calibri" w:cs="Times New Roman"/>
-        </w:rPr>
-        <w:t>robot.isDead</w:t>
-      </w:r>
-      <w:proofErr w:type="spellEnd"/>
-      <w:proofErr w:type="gramEnd"/>
-      <w:r>
-        <w:rPr>
-          <w:rFonts w:ascii="Calibri" w:hAnsi="Calibri" w:cs="Times New Roman"/>
-        </w:rPr>
-        <w:t>()</w:t>
+      <w:r>
+        <w:rPr>
+          <w:rFonts w:ascii="Calibri" w:hAnsi="Calibri" w:cs="Times New Roman"/>
+        </w:rPr>
+        <w:t>actualValue = robot.isDead()</w:t>
       </w:r>
     </w:p>
     <w:p>
@@ -1924,35 +1638,7 @@
         <w:rPr>
           <w:rFonts w:ascii="Calibri" w:hAnsi="Calibri" w:cs="Times New Roman"/>
         </w:rPr>
-        <w:t xml:space="preserve">assert if </w:t>
-      </w:r>
-      <w:proofErr w:type="spellStart"/>
-      <w:r>
-        <w:rPr>
-          <w:rFonts w:ascii="Calibri" w:hAnsi="Calibri" w:cs="Times New Roman"/>
-        </w:rPr>
-        <w:t>actualValue</w:t>
-      </w:r>
-      <w:proofErr w:type="spellEnd"/>
-      <w:r>
-        <w:rPr>
-          <w:rFonts w:ascii="Calibri" w:hAnsi="Calibri" w:cs="Times New Roman"/>
-        </w:rPr>
-        <w:t xml:space="preserve"> and </w:t>
-      </w:r>
-      <w:proofErr w:type="spellStart"/>
-      <w:r>
-        <w:rPr>
-          <w:rFonts w:ascii="Calibri" w:hAnsi="Calibri" w:cs="Times New Roman"/>
-        </w:rPr>
-        <w:t>excpectdValue</w:t>
-      </w:r>
-      <w:proofErr w:type="spellEnd"/>
-      <w:r>
-        <w:rPr>
-          <w:rFonts w:ascii="Calibri" w:hAnsi="Calibri" w:cs="Times New Roman"/>
-        </w:rPr>
-        <w:t xml:space="preserve"> are equal</w:t>
+        <w:t>assert if actualValue and excpectdValue are equal</w:t>
       </w:r>
     </w:p>
     <w:p>
@@ -2000,19 +1686,11 @@
           <w:rFonts w:ascii="Calibri" w:hAnsi="Calibri" w:cs="Times New Roman"/>
         </w:rPr>
       </w:pPr>
-      <w:proofErr w:type="spellStart"/>
-      <w:r>
-        <w:rPr>
-          <w:rFonts w:ascii="Calibri" w:hAnsi="Calibri" w:cs="Times New Roman"/>
-        </w:rPr>
-        <w:t>excpectdValue</w:t>
-      </w:r>
-      <w:proofErr w:type="spellEnd"/>
-      <w:r>
-        <w:rPr>
-          <w:rFonts w:ascii="Calibri" w:hAnsi="Calibri" w:cs="Times New Roman"/>
-        </w:rPr>
-        <w:t xml:space="preserve"> = true</w:t>
+      <w:r>
+        <w:rPr>
+          <w:rFonts w:ascii="Calibri" w:hAnsi="Calibri" w:cs="Times New Roman"/>
+        </w:rPr>
+        <w:t>excpectdValue = true</w:t>
       </w:r>
     </w:p>
     <w:p>
@@ -2022,21 +1700,11 @@
           <w:rFonts w:ascii="Calibri" w:hAnsi="Calibri" w:cs="Times New Roman"/>
         </w:rPr>
       </w:pPr>
-      <w:proofErr w:type="spellStart"/>
-      <w:proofErr w:type="gramStart"/>
-      <w:r>
-        <w:rPr>
-          <w:rFonts w:ascii="Calibri" w:hAnsi="Calibri" w:cs="Times New Roman"/>
-        </w:rPr>
-        <w:t>robot.healthPoint</w:t>
-      </w:r>
-      <w:proofErr w:type="spellEnd"/>
-      <w:proofErr w:type="gramEnd"/>
-      <w:r>
-        <w:rPr>
-          <w:rFonts w:ascii="Calibri" w:hAnsi="Calibri" w:cs="Times New Roman"/>
-        </w:rPr>
-        <w:t xml:space="preserve"> = -1</w:t>
+      <w:r>
+        <w:rPr>
+          <w:rFonts w:ascii="Calibri" w:hAnsi="Calibri" w:cs="Times New Roman"/>
+        </w:rPr>
+        <w:t>robot.healthPoint = -1</w:t>
       </w:r>
     </w:p>
     <w:p>
@@ -2046,35 +1714,11 @@
           <w:rFonts w:ascii="Calibri" w:hAnsi="Calibri" w:cs="Times New Roman"/>
         </w:rPr>
       </w:pPr>
-      <w:proofErr w:type="spellStart"/>
-      <w:r>
-        <w:rPr>
-          <w:rFonts w:ascii="Calibri" w:hAnsi="Calibri" w:cs="Times New Roman"/>
-        </w:rPr>
-        <w:t>actualValue</w:t>
-      </w:r>
-      <w:proofErr w:type="spellEnd"/>
-      <w:r>
-        <w:rPr>
-          <w:rFonts w:ascii="Calibri" w:hAnsi="Calibri" w:cs="Times New Roman"/>
-        </w:rPr>
-        <w:t xml:space="preserve"> = </w:t>
-      </w:r>
-      <w:proofErr w:type="spellStart"/>
-      <w:proofErr w:type="gramStart"/>
-      <w:r>
-        <w:rPr>
-          <w:rFonts w:ascii="Calibri" w:hAnsi="Calibri" w:cs="Times New Roman"/>
-        </w:rPr>
-        <w:t>robot.isDead</w:t>
-      </w:r>
-      <w:proofErr w:type="spellEnd"/>
-      <w:proofErr w:type="gramEnd"/>
-      <w:r>
-        <w:rPr>
-          <w:rFonts w:ascii="Calibri" w:hAnsi="Calibri" w:cs="Times New Roman"/>
-        </w:rPr>
-        <w:t>()</w:t>
+      <w:r>
+        <w:rPr>
+          <w:rFonts w:ascii="Calibri" w:hAnsi="Calibri" w:cs="Times New Roman"/>
+        </w:rPr>
+        <w:t>actualValue = robot.isDead()</w:t>
       </w:r>
     </w:p>
     <w:p>
@@ -2088,63 +1732,25 @@
         <w:rPr>
           <w:rFonts w:ascii="Calibri" w:hAnsi="Calibri" w:cs="Times New Roman"/>
         </w:rPr>
-        <w:t xml:space="preserve">assert if </w:t>
-      </w:r>
-      <w:proofErr w:type="spellStart"/>
-      <w:r>
-        <w:rPr>
-          <w:rFonts w:ascii="Calibri" w:hAnsi="Calibri" w:cs="Times New Roman"/>
-        </w:rPr>
-        <w:t>actualValue</w:t>
-      </w:r>
-      <w:proofErr w:type="spellEnd"/>
-      <w:r>
-        <w:rPr>
-          <w:rFonts w:ascii="Calibri" w:hAnsi="Calibri" w:cs="Times New Roman"/>
-        </w:rPr>
-        <w:t xml:space="preserve"> and </w:t>
-      </w:r>
-      <w:proofErr w:type="spellStart"/>
-      <w:r>
-        <w:rPr>
-          <w:rFonts w:ascii="Calibri" w:hAnsi="Calibri" w:cs="Times New Roman"/>
-        </w:rPr>
-        <w:t>excpectdValue</w:t>
-      </w:r>
-      <w:proofErr w:type="spellEnd"/>
-      <w:r>
-        <w:rPr>
-          <w:rFonts w:ascii="Calibri" w:hAnsi="Calibri" w:cs="Times New Roman"/>
-        </w:rPr>
-        <w:t xml:space="preserve"> are equal</w:t>
-      </w:r>
-    </w:p>
-    <w:p>
-      <w:pPr>
-        <w:rPr>
-          <w:rFonts w:ascii="Calibri" w:hAnsi="Calibri" w:cs="Times New Roman"/>
-        </w:rPr>
-      </w:pPr>
-    </w:p>
-    <w:p>
-      <w:pPr>
-        <w:pStyle w:val="ListParagraph"/>
+        <w:t>assert if actualValue and excpectdValue are equal</w:t>
+      </w:r>
+    </w:p>
+    <w:p>
+      <w:pPr>
+        <w:rPr>
+          <w:rFonts w:ascii="Calibri" w:hAnsi="Calibri" w:cs="Times New Roman"/>
+        </w:rPr>
+      </w:pPr>
+    </w:p>
+    <w:p>
+      <w:pPr>
+        <w:pStyle w:val="Heading2"/>
         <w:numPr>
           <w:ilvl w:val="1"/>
           <w:numId w:val="3"/>
         </w:numPr>
-        <w:rPr>
-          <w:b/>
-          <w:sz w:val="28"/>
-          <w:szCs w:val="28"/>
-        </w:rPr>
-      </w:pPr>
-      <w:r>
-        <w:rPr>
-          <w:b/>
-          <w:sz w:val="28"/>
-          <w:szCs w:val="28"/>
-        </w:rPr>
+      </w:pPr>
+      <w:r>
         <w:t>Functional test </w:t>
       </w:r>
     </w:p>
@@ -2159,89 +1765,52 @@
     </w:p>
     <w:p>
       <w:pPr>
-        <w:pStyle w:val="ListParagraph"/>
+        <w:pStyle w:val="Heading1"/>
         <w:numPr>
           <w:ilvl w:val="0"/>
           <w:numId w:val="3"/>
         </w:numPr>
-        <w:rPr>
-          <w:b/>
-          <w:sz w:val="28"/>
-          <w:szCs w:val="28"/>
-        </w:rPr>
-      </w:pPr>
-      <w:r>
-        <w:rPr>
-          <w:b/>
-          <w:sz w:val="28"/>
-          <w:szCs w:val="28"/>
-        </w:rPr>
+      </w:pPr>
+      <w:r>
+        <w:lastRenderedPageBreak/>
         <w:t>AI player interface</w:t>
       </w:r>
     </w:p>
     <w:p>
       <w:pPr>
-        <w:pStyle w:val="ListParagraph"/>
+        <w:pStyle w:val="Heading1"/>
         <w:numPr>
           <w:ilvl w:val="0"/>
           <w:numId w:val="3"/>
         </w:numPr>
-        <w:rPr>
-          <w:b/>
-          <w:sz w:val="28"/>
-          <w:szCs w:val="28"/>
-        </w:rPr>
-      </w:pPr>
-      <w:r>
-        <w:rPr>
-          <w:b/>
-          <w:sz w:val="28"/>
-          <w:szCs w:val="28"/>
-        </w:rPr>
+      </w:pPr>
+      <w:r>
         <w:t>Game interface</w:t>
       </w:r>
     </w:p>
     <w:p>
       <w:pPr>
-        <w:pStyle w:val="ListParagraph"/>
+        <w:pStyle w:val="Heading1"/>
         <w:numPr>
           <w:ilvl w:val="0"/>
           <w:numId w:val="3"/>
         </w:numPr>
-        <w:rPr>
-          <w:b/>
-          <w:sz w:val="28"/>
-          <w:szCs w:val="28"/>
-        </w:rPr>
-      </w:pPr>
-      <w:r>
-        <w:rPr>
-          <w:b/>
-          <w:sz w:val="28"/>
-          <w:szCs w:val="28"/>
-        </w:rPr>
+      </w:pPr>
+      <w:r>
         <w:t>Changes</w:t>
       </w:r>
     </w:p>
     <w:p>
       <w:pPr>
-        <w:pStyle w:val="ListParagraph"/>
+        <w:pStyle w:val="Heading1"/>
         <w:numPr>
           <w:ilvl w:val="0"/>
           <w:numId w:val="3"/>
         </w:numPr>
-        <w:rPr>
-          <w:b/>
-          <w:sz w:val="28"/>
-          <w:szCs w:val="28"/>
-        </w:rPr>
-      </w:pPr>
-      <w:r>
-        <w:rPr>
-          <w:b/>
-          <w:sz w:val="28"/>
-          <w:szCs w:val="28"/>
-        </w:rPr>
+      </w:pPr>
+      <w:bookmarkStart w:id="0" w:name="_GoBack"/>
+      <w:bookmarkEnd w:id="0"/>
+      <w:r>
         <w:t>Summary</w:t>
       </w:r>
     </w:p>
@@ -2256,14 +1825,8 @@
       </w:r>
     </w:p>
     <w:p>
-      <w:proofErr w:type="gramStart"/>
-      <w:r>
-        <w:lastRenderedPageBreak/>
-        <w:t>method(</w:t>
-      </w:r>
-      <w:proofErr w:type="gramEnd"/>
-      <w:r>
-        <w:t>)</w:t>
+      <w:r>
+        <w:t>method()</w:t>
       </w:r>
     </w:p>
     <w:p>
@@ -2271,35 +1834,20 @@
         <w:t xml:space="preserve">test case 1: </w:t>
       </w:r>
       <w:r>
-        <w:t xml:space="preserve"> </w:t>
-      </w:r>
-      <w:proofErr w:type="spellStart"/>
-      <w:r>
-        <w:t>balabalabala</w:t>
-      </w:r>
-      <w:proofErr w:type="spellEnd"/>
+        <w:t xml:space="preserve"> balabalabala</w:t>
+      </w:r>
     </w:p>
     <w:p>
       <w:r>
         <w:tab/>
-        <w:t xml:space="preserve">input: </w:t>
-      </w:r>
-      <w:proofErr w:type="spellStart"/>
-      <w:r>
-        <w:t>balabalabala</w:t>
-      </w:r>
-      <w:proofErr w:type="spellEnd"/>
+        <w:t>input: balabalabala</w:t>
+      </w:r>
     </w:p>
     <w:p>
       <w:r>
         <w:tab/>
-        <w:t xml:space="preserve">expected output: </w:t>
-      </w:r>
-      <w:proofErr w:type="spellStart"/>
-      <w:r>
-        <w:t>balabalabala</w:t>
-      </w:r>
-      <w:proofErr w:type="spellEnd"/>
+        <w:t>expected output: balabalabala</w:t>
+      </w:r>
     </w:p>
     <w:p>
       <w:r>
@@ -2335,7 +1883,7 @@
 </file>
 
 <file path=word/endnotes.xml><?xml version="1.0" encoding="utf-8"?>
-<w:endnotes xmlns:wpc="http://schemas.microsoft.com/office/word/2010/wordprocessingCanvas" xmlns:mo="http://schemas.microsoft.com/office/mac/office/2008/main" xmlns:mc="http://schemas.openxmlformats.org/markup-compatibility/2006" xmlns:mv="urn:schemas-microsoft-com:mac:vml" xmlns:o="urn:schemas-microsoft-com:office:office" xmlns:r="http://schemas.openxmlformats.org/officeDocument/2006/relationships" xmlns:m="http://schemas.openxmlformats.org/officeDocument/2006/math" xmlns:v="urn:schemas-microsoft-com:vml" xmlns:wp14="http://schemas.microsoft.com/office/word/2010/wordprocessingDrawing" xmlns:wp="http://schemas.openxmlformats.org/drawingml/2006/wordprocessingDrawing" xmlns:w10="urn:schemas-microsoft-com:office:word" xmlns:w="http://schemas.openxmlformats.org/wordprocessingml/2006/main" xmlns:w14="http://schemas.microsoft.com/office/word/2010/wordml" xmlns:w15="http://schemas.microsoft.com/office/word/2012/wordml" xmlns:wpg="http://schemas.microsoft.com/office/word/2010/wordprocessingGroup" xmlns:wpi="http://schemas.microsoft.com/office/word/2010/wordprocessingInk" xmlns:wne="http://schemas.microsoft.com/office/word/2006/wordml" xmlns:wps="http://schemas.microsoft.com/office/word/2010/wordprocessingShape" mc:Ignorable="w14 w15 wp14">
+<w:endnotes xmlns:wpc="http://schemas.microsoft.com/office/word/2010/wordprocessingCanvas" xmlns:cx="http://schemas.microsoft.com/office/drawing/2014/chartex" xmlns:cx1="http://schemas.microsoft.com/office/drawing/2015/9/8/chartex" xmlns:cx2="http://schemas.microsoft.com/office/drawing/2015/10/21/chartex" xmlns:cx3="http://schemas.microsoft.com/office/drawing/2016/5/9/chartex" xmlns:cx4="http://schemas.microsoft.com/office/drawing/2016/5/10/chartex" xmlns:cx5="http://schemas.microsoft.com/office/drawing/2016/5/11/chartex" xmlns:mc="http://schemas.openxmlformats.org/markup-compatibility/2006" xmlns:o="urn:schemas-microsoft-com:office:office" xmlns:r="http://schemas.openxmlformats.org/officeDocument/2006/relationships" xmlns:m="http://schemas.openxmlformats.org/officeDocument/2006/math" xmlns:v="urn:schemas-microsoft-com:vml" xmlns:wp14="http://schemas.microsoft.com/office/word/2010/wordprocessingDrawing" xmlns:wp="http://schemas.openxmlformats.org/drawingml/2006/wordprocessingDrawing" xmlns:w10="urn:schemas-microsoft-com:office:word" xmlns:w="http://schemas.openxmlformats.org/wordprocessingml/2006/main" xmlns:w14="http://schemas.microsoft.com/office/word/2010/wordml" xmlns:w15="http://schemas.microsoft.com/office/word/2012/wordml" xmlns:w16se="http://schemas.microsoft.com/office/word/2015/wordml/symex" xmlns:wpg="http://schemas.microsoft.com/office/word/2010/wordprocessingGroup" xmlns:wpi="http://schemas.microsoft.com/office/word/2010/wordprocessingInk" xmlns:wne="http://schemas.microsoft.com/office/word/2006/wordml" xmlns:wps="http://schemas.microsoft.com/office/word/2010/wordprocessingShape" mc:Ignorable="w14 w15 w16se wp14">
   <w:endnote w:type="separator" w:id="-1">
     <w:p>
       <w:r>
@@ -2354,7 +1902,7 @@
 </file>
 
 <file path=word/footnotes.xml><?xml version="1.0" encoding="utf-8"?>
-<w:footnotes xmlns:wpc="http://schemas.microsoft.com/office/word/2010/wordprocessingCanvas" xmlns:mo="http://schemas.microsoft.com/office/mac/office/2008/main" xmlns:mc="http://schemas.openxmlformats.org/markup-compatibility/2006" xmlns:mv="urn:schemas-microsoft-com:mac:vml" xmlns:o="urn:schemas-microsoft-com:office:office" xmlns:r="http://schemas.openxmlformats.org/officeDocument/2006/relationships" xmlns:m="http://schemas.openxmlformats.org/officeDocument/2006/math" xmlns:v="urn:schemas-microsoft-com:vml" xmlns:wp14="http://schemas.microsoft.com/office/word/2010/wordprocessingDrawing" xmlns:wp="http://schemas.openxmlformats.org/drawingml/2006/wordprocessingDrawing" xmlns:w10="urn:schemas-microsoft-com:office:word" xmlns:w="http://schemas.openxmlformats.org/wordprocessingml/2006/main" xmlns:w14="http://schemas.microsoft.com/office/word/2010/wordml" xmlns:w15="http://schemas.microsoft.com/office/word/2012/wordml" xmlns:wpg="http://schemas.microsoft.com/office/word/2010/wordprocessingGroup" xmlns:wpi="http://schemas.microsoft.com/office/word/2010/wordprocessingInk" xmlns:wne="http://schemas.microsoft.com/office/word/2006/wordml" xmlns:wps="http://schemas.microsoft.com/office/word/2010/wordprocessingShape" mc:Ignorable="w14 w15 wp14">
+<w:footnotes xmlns:wpc="http://schemas.microsoft.com/office/word/2010/wordprocessingCanvas" xmlns:cx="http://schemas.microsoft.com/office/drawing/2014/chartex" xmlns:cx1="http://schemas.microsoft.com/office/drawing/2015/9/8/chartex" xmlns:cx2="http://schemas.microsoft.com/office/drawing/2015/10/21/chartex" xmlns:cx3="http://schemas.microsoft.com/office/drawing/2016/5/9/chartex" xmlns:cx4="http://schemas.microsoft.com/office/drawing/2016/5/10/chartex" xmlns:cx5="http://schemas.microsoft.com/office/drawing/2016/5/11/chartex" xmlns:mc="http://schemas.openxmlformats.org/markup-compatibility/2006" xmlns:o="urn:schemas-microsoft-com:office:office" xmlns:r="http://schemas.openxmlformats.org/officeDocument/2006/relationships" xmlns:m="http://schemas.openxmlformats.org/officeDocument/2006/math" xmlns:v="urn:schemas-microsoft-com:vml" xmlns:wp14="http://schemas.microsoft.com/office/word/2010/wordprocessingDrawing" xmlns:wp="http://schemas.openxmlformats.org/drawingml/2006/wordprocessingDrawing" xmlns:w10="urn:schemas-microsoft-com:office:word" xmlns:w="http://schemas.openxmlformats.org/wordprocessingml/2006/main" xmlns:w14="http://schemas.microsoft.com/office/word/2010/wordml" xmlns:w15="http://schemas.microsoft.com/office/word/2012/wordml" xmlns:w16se="http://schemas.microsoft.com/office/word/2015/wordml/symex" xmlns:wpg="http://schemas.microsoft.com/office/word/2010/wordprocessingGroup" xmlns:wpi="http://schemas.microsoft.com/office/word/2010/wordprocessingInk" xmlns:wne="http://schemas.microsoft.com/office/word/2006/wordml" xmlns:wps="http://schemas.microsoft.com/office/word/2010/wordprocessingShape" mc:Ignorable="w14 w15 w16se wp14">
   <w:footnote w:type="separator" w:id="-1">
     <w:p>
       <w:r>
@@ -2373,11 +1921,11 @@
 </file>
 
 <file path=word/numbering.xml><?xml version="1.0" encoding="utf-8"?>
-<w:numbering xmlns:wpc="http://schemas.microsoft.com/office/word/2010/wordprocessingCanvas" xmlns:mo="http://schemas.microsoft.com/office/mac/office/2008/main" xmlns:mc="http://schemas.openxmlformats.org/markup-compatibility/2006" xmlns:mv="urn:schemas-microsoft-com:mac:vml" xmlns:o="urn:schemas-microsoft-com:office:office" xmlns:r="http://schemas.openxmlformats.org/officeDocument/2006/relationships" xmlns:m="http://schemas.openxmlformats.org/officeDocument/2006/math" xmlns:v="urn:schemas-microsoft-com:vml" xmlns:wp14="http://schemas.microsoft.com/office/word/2010/wordprocessingDrawing" xmlns:wp="http://schemas.openxmlformats.org/drawingml/2006/wordprocessingDrawing" xmlns:w10="urn:schemas-microsoft-com:office:word" xmlns:w="http://schemas.openxmlformats.org/wordprocessingml/2006/main" xmlns:w14="http://schemas.microsoft.com/office/word/2010/wordml" xmlns:w15="http://schemas.microsoft.com/office/word/2012/wordml" xmlns:wpg="http://schemas.microsoft.com/office/word/2010/wordprocessingGroup" xmlns:wpi="http://schemas.microsoft.com/office/word/2010/wordprocessingInk" xmlns:wne="http://schemas.microsoft.com/office/word/2006/wordml" xmlns:wps="http://schemas.microsoft.com/office/word/2010/wordprocessingShape" mc:Ignorable="w14 w15 wp14">
-  <w:abstractNum w:abstractNumId="0">
+<w:numbering xmlns:wpc="http://schemas.microsoft.com/office/word/2010/wordprocessingCanvas" xmlns:cx="http://schemas.microsoft.com/office/drawing/2014/chartex" xmlns:cx1="http://schemas.microsoft.com/office/drawing/2015/9/8/chartex" xmlns:cx2="http://schemas.microsoft.com/office/drawing/2015/10/21/chartex" xmlns:cx3="http://schemas.microsoft.com/office/drawing/2016/5/9/chartex" xmlns:cx4="http://schemas.microsoft.com/office/drawing/2016/5/10/chartex" xmlns:cx5="http://schemas.microsoft.com/office/drawing/2016/5/11/chartex" xmlns:mc="http://schemas.openxmlformats.org/markup-compatibility/2006" xmlns:o="urn:schemas-microsoft-com:office:office" xmlns:r="http://schemas.openxmlformats.org/officeDocument/2006/relationships" xmlns:m="http://schemas.openxmlformats.org/officeDocument/2006/math" xmlns:v="urn:schemas-microsoft-com:vml" xmlns:wp14="http://schemas.microsoft.com/office/word/2010/wordprocessingDrawing" xmlns:wp="http://schemas.openxmlformats.org/drawingml/2006/wordprocessingDrawing" xmlns:w10="urn:schemas-microsoft-com:office:word" xmlns:w="http://schemas.openxmlformats.org/wordprocessingml/2006/main" xmlns:w14="http://schemas.microsoft.com/office/word/2010/wordml" xmlns:w15="http://schemas.microsoft.com/office/word/2012/wordml" xmlns:w16se="http://schemas.microsoft.com/office/word/2015/wordml/symex" xmlns:wpg="http://schemas.microsoft.com/office/word/2010/wordprocessingGroup" xmlns:wpi="http://schemas.microsoft.com/office/word/2010/wordprocessingInk" xmlns:wne="http://schemas.microsoft.com/office/word/2006/wordml" xmlns:wps="http://schemas.microsoft.com/office/word/2010/wordprocessingShape" mc:Ignorable="w14 w15 w16se wp14">
+  <w:abstractNum w:abstractNumId="0" w15:restartNumberingAfterBreak="0">
     <w:nsid w:val="058D100C"/>
     <w:multiLevelType w:val="multilevel"/>
-    <w:tmpl w:val="9CA29C5A"/>
+    <w:tmpl w:val="F1587632"/>
     <w:lvl w:ilvl="0">
       <w:start w:val="1"/>
       <w:numFmt w:val="decimal"/>
@@ -2387,7 +1935,7 @@
         <w:ind w:left="360" w:hanging="360"/>
       </w:pPr>
       <w:rPr>
-        <w:rFonts w:asciiTheme="minorHAnsi" w:eastAsiaTheme="minorEastAsia" w:hAnsiTheme="minorHAnsi" w:cstheme="minorBidi"/>
+        <w:rFonts w:ascii="Calibri" w:eastAsiaTheme="majorEastAsia" w:hAnsi="Calibri" w:cstheme="majorBidi"/>
       </w:rPr>
     </w:lvl>
     <w:lvl w:ilvl="1">
@@ -2495,7 +2043,7 @@
       </w:rPr>
     </w:lvl>
   </w:abstractNum>
-  <w:abstractNum w:abstractNumId="1">
+  <w:abstractNum w:abstractNumId="1" w15:restartNumberingAfterBreak="0">
     <w:nsid w:val="1F7632B9"/>
     <w:multiLevelType w:val="multilevel"/>
     <w:tmpl w:val="4FF863F6"/>
@@ -2608,7 +2156,7 @@
       </w:rPr>
     </w:lvl>
   </w:abstractNum>
-  <w:abstractNum w:abstractNumId="2">
+  <w:abstractNum w:abstractNumId="2" w15:restartNumberingAfterBreak="0">
     <w:nsid w:val="23D13B9D"/>
     <w:multiLevelType w:val="multilevel"/>
     <w:tmpl w:val="9CA29C5A"/>
@@ -2729,7 +2277,7 @@
       </w:rPr>
     </w:lvl>
   </w:abstractNum>
-  <w:abstractNum w:abstractNumId="3">
+  <w:abstractNum w:abstractNumId="3" w15:restartNumberingAfterBreak="0">
     <w:nsid w:val="2D6E0118"/>
     <w:multiLevelType w:val="hybridMultilevel"/>
     <w:tmpl w:val="3B8016D4"/>
@@ -2842,7 +2390,7 @@
       </w:rPr>
     </w:lvl>
   </w:abstractNum>
-  <w:abstractNum w:abstractNumId="4">
+  <w:abstractNum w:abstractNumId="4" w15:restartNumberingAfterBreak="0">
     <w:nsid w:val="547F522C"/>
     <w:multiLevelType w:val="multilevel"/>
     <w:tmpl w:val="5A921322"/>
@@ -2991,7 +2539,7 @@
       </w:rPr>
     </w:lvl>
   </w:abstractNum>
-  <w:abstractNum w:abstractNumId="5">
+  <w:abstractNum w:abstractNumId="5" w15:restartNumberingAfterBreak="0">
     <w:nsid w:val="6A620149"/>
     <w:multiLevelType w:val="multilevel"/>
     <w:tmpl w:val="F55EAC24"/>
@@ -3104,7 +2652,7 @@
       </w:rPr>
     </w:lvl>
   </w:abstractNum>
-  <w:abstractNum w:abstractNumId="6">
+  <w:abstractNum w:abstractNumId="6" w15:restartNumberingAfterBreak="0">
     <w:nsid w:val="79BE3416"/>
     <w:multiLevelType w:val="hybridMultilevel"/>
     <w:tmpl w:val="3EE2CC4C"/>
@@ -3193,7 +2741,7 @@
       </w:pPr>
     </w:lvl>
   </w:abstractNum>
-  <w:abstractNum w:abstractNumId="7">
+  <w:abstractNum w:abstractNumId="7" w15:restartNumberingAfterBreak="0">
     <w:nsid w:val="7B3862CE"/>
     <w:multiLevelType w:val="hybridMultilevel"/>
     <w:tmpl w:val="71D80C6E"/>
@@ -3334,7 +2882,7 @@
 </file>
 
 <file path=word/styles.xml><?xml version="1.0" encoding="utf-8"?>
-<w:styles xmlns:mc="http://schemas.openxmlformats.org/markup-compatibility/2006" xmlns:r="http://schemas.openxmlformats.org/officeDocument/2006/relationships" xmlns:w="http://schemas.openxmlformats.org/wordprocessingml/2006/main" xmlns:w14="http://schemas.microsoft.com/office/word/2010/wordml" xmlns:w15="http://schemas.microsoft.com/office/word/2012/wordml" mc:Ignorable="w14 w15">
+<w:styles xmlns:mc="http://schemas.openxmlformats.org/markup-compatibility/2006" xmlns:r="http://schemas.openxmlformats.org/officeDocument/2006/relationships" xmlns:w="http://schemas.openxmlformats.org/wordprocessingml/2006/main" xmlns:w14="http://schemas.microsoft.com/office/word/2010/wordml" xmlns:w15="http://schemas.microsoft.com/office/word/2012/wordml" xmlns:w16se="http://schemas.microsoft.com/office/word/2015/wordml/symex" mc:Ignorable="w14 w15 w16se">
   <w:docDefaults>
     <w:rPrDefault>
       <w:rPr>
@@ -3346,7 +2894,7 @@
     </w:rPrDefault>
     <w:pPrDefault/>
   </w:docDefaults>
-  <w:latentStyles w:defLockedState="0" w:defUIPriority="99" w:defSemiHidden="0" w:defUnhideWhenUsed="0" w:defQFormat="0" w:count="380">
+  <w:latentStyles w:defLockedState="0" w:defUIPriority="99" w:defSemiHidden="0" w:defUnhideWhenUsed="0" w:defQFormat="0" w:count="374">
     <w:lsdException w:name="Normal" w:uiPriority="0" w:qFormat="1"/>
     <w:lsdException w:name="heading 1" w:uiPriority="9" w:qFormat="1"/>
     <w:lsdException w:name="heading 2" w:semiHidden="1" w:uiPriority="9" w:unhideWhenUsed="1" w:qFormat="1"/>
@@ -3723,6 +3271,93 @@
     <w:name w:val="Normal"/>
     <w:qFormat/>
   </w:style>
+  <w:style w:type="paragraph" w:styleId="Heading1">
+    <w:name w:val="heading 1"/>
+    <w:basedOn w:val="Normal"/>
+    <w:next w:val="Normal"/>
+    <w:link w:val="Heading1Char"/>
+    <w:uiPriority w:val="9"/>
+    <w:qFormat/>
+    <w:rsid w:val="00D67C4E"/>
+    <w:pPr>
+      <w:keepNext/>
+      <w:keepLines/>
+      <w:spacing w:before="240"/>
+      <w:outlineLvl w:val="0"/>
+    </w:pPr>
+    <w:rPr>
+      <w:rFonts w:ascii="Calibri" w:eastAsiaTheme="majorEastAsia" w:hAnsi="Calibri" w:cstheme="majorBidi"/>
+      <w:b/>
+      <w:color w:val="000000" w:themeColor="text1"/>
+      <w:sz w:val="32"/>
+      <w:szCs w:val="32"/>
+    </w:rPr>
+  </w:style>
+  <w:style w:type="paragraph" w:styleId="Heading2">
+    <w:name w:val="heading 2"/>
+    <w:basedOn w:val="Normal"/>
+    <w:next w:val="Normal"/>
+    <w:link w:val="Heading2Char"/>
+    <w:uiPriority w:val="9"/>
+    <w:unhideWhenUsed/>
+    <w:qFormat/>
+    <w:rsid w:val="00D67C4E"/>
+    <w:pPr>
+      <w:keepNext/>
+      <w:keepLines/>
+      <w:spacing w:before="40"/>
+      <w:outlineLvl w:val="1"/>
+    </w:pPr>
+    <w:rPr>
+      <w:rFonts w:ascii="Calibri" w:eastAsiaTheme="majorEastAsia" w:hAnsi="Calibri" w:cstheme="majorBidi"/>
+      <w:b/>
+      <w:sz w:val="28"/>
+      <w:szCs w:val="26"/>
+    </w:rPr>
+  </w:style>
+  <w:style w:type="paragraph" w:styleId="Heading3">
+    <w:name w:val="heading 3"/>
+    <w:basedOn w:val="Normal"/>
+    <w:next w:val="Normal"/>
+    <w:link w:val="Heading3Char"/>
+    <w:uiPriority w:val="9"/>
+    <w:unhideWhenUsed/>
+    <w:qFormat/>
+    <w:rsid w:val="00D67C4E"/>
+    <w:pPr>
+      <w:keepNext/>
+      <w:keepLines/>
+      <w:spacing w:before="40"/>
+      <w:outlineLvl w:val="2"/>
+    </w:pPr>
+    <w:rPr>
+      <w:rFonts w:ascii="Calibri" w:eastAsiaTheme="majorEastAsia" w:hAnsi="Calibri" w:cstheme="majorBidi"/>
+      <w:b/>
+      <w:sz w:val="28"/>
+    </w:rPr>
+  </w:style>
+  <w:style w:type="paragraph" w:styleId="Heading4">
+    <w:name w:val="heading 4"/>
+    <w:basedOn w:val="Normal"/>
+    <w:next w:val="Normal"/>
+    <w:link w:val="Heading4Char"/>
+    <w:uiPriority w:val="9"/>
+    <w:unhideWhenUsed/>
+    <w:qFormat/>
+    <w:rsid w:val="00D67C4E"/>
+    <w:pPr>
+      <w:keepNext/>
+      <w:keepLines/>
+      <w:spacing w:before="40"/>
+      <w:outlineLvl w:val="3"/>
+    </w:pPr>
+    <w:rPr>
+      <w:rFonts w:ascii="Calibri" w:eastAsiaTheme="majorEastAsia" w:hAnsi="Calibri" w:cstheme="majorBidi"/>
+      <w:b/>
+      <w:iCs/>
+      <w:sz w:val="28"/>
+    </w:rPr>
+  </w:style>
   <w:style w:type="character" w:default="1" w:styleId="DefaultParagraphFont">
     <w:name w:val="Default Paragraph Font"/>
     <w:uiPriority w:val="1"/>
@@ -3760,7 +3395,6 @@
       <w:szCs w:val="22"/>
     </w:rPr>
     <w:tblPr>
-      <w:tblInd w:w="0" w:type="dxa"/>
       <w:tblBorders>
         <w:top w:val="single" w:sz="4" w:space="0" w:color="auto"/>
         <w:left w:val="single" w:sz="4" w:space="0" w:color="auto"/>
@@ -3769,12 +3403,6 @@
         <w:insideH w:val="single" w:sz="4" w:space="0" w:color="auto"/>
         <w:insideV w:val="single" w:sz="4" w:space="0" w:color="auto"/>
       </w:tblBorders>
-      <w:tblCellMar>
-        <w:top w:w="0" w:type="dxa"/>
-        <w:left w:w="108" w:type="dxa"/>
-        <w:bottom w:w="0" w:type="dxa"/>
-        <w:right w:w="108" w:type="dxa"/>
-      </w:tblCellMar>
     </w:tblPr>
   </w:style>
   <w:style w:type="paragraph" w:styleId="Header">
@@ -3843,6 +3471,58 @@
       <w:ind w:left="720"/>
       <w:contextualSpacing/>
     </w:pPr>
+  </w:style>
+  <w:style w:type="character" w:customStyle="1" w:styleId="Heading1Char">
+    <w:name w:val="Heading 1 Char"/>
+    <w:basedOn w:val="DefaultParagraphFont"/>
+    <w:link w:val="Heading1"/>
+    <w:uiPriority w:val="9"/>
+    <w:rsid w:val="00D67C4E"/>
+    <w:rPr>
+      <w:rFonts w:ascii="Calibri" w:eastAsiaTheme="majorEastAsia" w:hAnsi="Calibri" w:cstheme="majorBidi"/>
+      <w:b/>
+      <w:color w:val="000000" w:themeColor="text1"/>
+      <w:sz w:val="32"/>
+      <w:szCs w:val="32"/>
+    </w:rPr>
+  </w:style>
+  <w:style w:type="character" w:customStyle="1" w:styleId="Heading2Char">
+    <w:name w:val="Heading 2 Char"/>
+    <w:basedOn w:val="DefaultParagraphFont"/>
+    <w:link w:val="Heading2"/>
+    <w:uiPriority w:val="9"/>
+    <w:rsid w:val="00D67C4E"/>
+    <w:rPr>
+      <w:rFonts w:ascii="Calibri" w:eastAsiaTheme="majorEastAsia" w:hAnsi="Calibri" w:cstheme="majorBidi"/>
+      <w:b/>
+      <w:sz w:val="28"/>
+      <w:szCs w:val="26"/>
+    </w:rPr>
+  </w:style>
+  <w:style w:type="character" w:customStyle="1" w:styleId="Heading3Char">
+    <w:name w:val="Heading 3 Char"/>
+    <w:basedOn w:val="DefaultParagraphFont"/>
+    <w:link w:val="Heading3"/>
+    <w:uiPriority w:val="9"/>
+    <w:rsid w:val="00D67C4E"/>
+    <w:rPr>
+      <w:rFonts w:ascii="Calibri" w:eastAsiaTheme="majorEastAsia" w:hAnsi="Calibri" w:cstheme="majorBidi"/>
+      <w:b/>
+      <w:sz w:val="28"/>
+    </w:rPr>
+  </w:style>
+  <w:style w:type="character" w:customStyle="1" w:styleId="Heading4Char">
+    <w:name w:val="Heading 4 Char"/>
+    <w:basedOn w:val="DefaultParagraphFont"/>
+    <w:link w:val="Heading4"/>
+    <w:uiPriority w:val="9"/>
+    <w:rsid w:val="00D67C4E"/>
+    <w:rPr>
+      <w:rFonts w:ascii="Calibri" w:eastAsiaTheme="majorEastAsia" w:hAnsi="Calibri" w:cstheme="majorBidi"/>
+      <w:b/>
+      <w:iCs/>
+      <w:sz w:val="28"/>
+    </w:rPr>
   </w:style>
 </w:styles>
 </file>

--- a/doc/TestingPlan.docx
+++ b/doc/TestingPlan.docx
@@ -1,6 +1,6 @@
 
 <file path=word/document.xml><?xml version="1.0" encoding="utf-8"?>
-<w:document xmlns:wpc="http://schemas.microsoft.com/office/word/2010/wordprocessingCanvas" xmlns:cx="http://schemas.microsoft.com/office/drawing/2014/chartex" xmlns:cx1="http://schemas.microsoft.com/office/drawing/2015/9/8/chartex" xmlns:cx2="http://schemas.microsoft.com/office/drawing/2015/10/21/chartex" xmlns:cx3="http://schemas.microsoft.com/office/drawing/2016/5/9/chartex" xmlns:cx4="http://schemas.microsoft.com/office/drawing/2016/5/10/chartex" xmlns:cx5="http://schemas.microsoft.com/office/drawing/2016/5/11/chartex" xmlns:mc="http://schemas.openxmlformats.org/markup-compatibility/2006" xmlns:o="urn:schemas-microsoft-com:office:office" xmlns:r="http://schemas.openxmlformats.org/officeDocument/2006/relationships" xmlns:m="http://schemas.openxmlformats.org/officeDocument/2006/math" xmlns:v="urn:schemas-microsoft-com:vml" xmlns:wp14="http://schemas.microsoft.com/office/word/2010/wordprocessingDrawing" xmlns:wp="http://schemas.openxmlformats.org/drawingml/2006/wordprocessingDrawing" xmlns:w10="urn:schemas-microsoft-com:office:word" xmlns:w="http://schemas.openxmlformats.org/wordprocessingml/2006/main" xmlns:w14="http://schemas.microsoft.com/office/word/2010/wordml" xmlns:w15="http://schemas.microsoft.com/office/word/2012/wordml" xmlns:w16se="http://schemas.microsoft.com/office/word/2015/wordml/symex" xmlns:wpg="http://schemas.microsoft.com/office/word/2010/wordprocessingGroup" xmlns:wpi="http://schemas.microsoft.com/office/word/2010/wordprocessingInk" xmlns:wne="http://schemas.microsoft.com/office/word/2006/wordml" xmlns:wps="http://schemas.microsoft.com/office/word/2010/wordprocessingShape" mc:Ignorable="w14 w15 w16se wp14">
+<w:document xmlns:wpc="http://schemas.microsoft.com/office/word/2010/wordprocessingCanvas" xmlns:mo="http://schemas.microsoft.com/office/mac/office/2008/main" xmlns:mc="http://schemas.openxmlformats.org/markup-compatibility/2006" xmlns:mv="urn:schemas-microsoft-com:mac:vml" xmlns:o="urn:schemas-microsoft-com:office:office" xmlns:r="http://schemas.openxmlformats.org/officeDocument/2006/relationships" xmlns:m="http://schemas.openxmlformats.org/officeDocument/2006/math" xmlns:v="urn:schemas-microsoft-com:vml" xmlns:wp14="http://schemas.microsoft.com/office/word/2010/wordprocessingDrawing" xmlns:wp="http://schemas.openxmlformats.org/drawingml/2006/wordprocessingDrawing" xmlns:w10="urn:schemas-microsoft-com:office:word" xmlns:w="http://schemas.openxmlformats.org/wordprocessingml/2006/main" xmlns:w14="http://schemas.microsoft.com/office/word/2010/wordml" xmlns:w15="http://schemas.microsoft.com/office/word/2012/wordml" xmlns:wpg="http://schemas.microsoft.com/office/word/2010/wordprocessingGroup" xmlns:wpi="http://schemas.microsoft.com/office/word/2010/wordprocessingInk" xmlns:wne="http://schemas.microsoft.com/office/word/2006/wordml" xmlns:wps="http://schemas.microsoft.com/office/word/2010/wordprocessingShape" mc:Ignorable="w14 w15 wp14">
   <w:body>
     <w:p>
       <w:pPr>
@@ -28,7 +28,31 @@
           <w:sz w:val="72"/>
           <w:szCs w:val="72"/>
         </w:rPr>
-        <w:t xml:space="preserve">War of Robotcraft </w:t>
+        <w:t xml:space="preserve">War of </w:t>
+      </w:r>
+      <w:proofErr w:type="spellStart"/>
+      <w:r>
+        <w:rPr>
+          <w:rFonts w:asciiTheme="majorHAnsi" w:hAnsiTheme="majorHAnsi" w:cs="Times"/>
+          <w:b/>
+          <w:bCs/>
+          <w:color w:val="000000"/>
+          <w:sz w:val="72"/>
+          <w:szCs w:val="72"/>
+        </w:rPr>
+        <w:t>Robotcraft</w:t>
+      </w:r>
+      <w:proofErr w:type="spellEnd"/>
+      <w:r>
+        <w:rPr>
+          <w:rFonts w:asciiTheme="majorHAnsi" w:hAnsiTheme="majorHAnsi" w:cs="Times"/>
+          <w:b/>
+          <w:bCs/>
+          <w:color w:val="000000"/>
+          <w:sz w:val="72"/>
+          <w:szCs w:val="72"/>
+        </w:rPr>
+        <w:t xml:space="preserve"> </w:t>
       </w:r>
     </w:p>
     <w:p>
@@ -401,8 +425,17 @@
                 <w:sz w:val="32"/>
                 <w:szCs w:val="32"/>
               </w:rPr>
-              <w:t>He, Jiahuan</w:t>
+              <w:t xml:space="preserve">He, </w:t>
             </w:r>
+            <w:proofErr w:type="spellStart"/>
+            <w:r>
+              <w:rPr>
+                <w:sz w:val="32"/>
+                <w:szCs w:val="32"/>
+              </w:rPr>
+              <w:t>Jiahuan</w:t>
+            </w:r>
+            <w:proofErr w:type="spellEnd"/>
           </w:p>
         </w:tc>
         <w:tc>
@@ -466,8 +499,17 @@
                 <w:sz w:val="32"/>
                 <w:szCs w:val="32"/>
               </w:rPr>
-              <w:t>Wang, Shisong</w:t>
+              <w:t xml:space="preserve">Wang, </w:t>
             </w:r>
+            <w:proofErr w:type="spellStart"/>
+            <w:r>
+              <w:rPr>
+                <w:sz w:val="32"/>
+                <w:szCs w:val="32"/>
+              </w:rPr>
+              <w:t>Shisong</w:t>
+            </w:r>
+            <w:proofErr w:type="spellEnd"/>
           </w:p>
         </w:tc>
         <w:tc>
@@ -526,12 +568,21 @@
                 <w:szCs w:val="32"/>
               </w:rPr>
             </w:pPr>
+            <w:proofErr w:type="spellStart"/>
             <w:r>
               <w:rPr>
                 <w:sz w:val="32"/>
                 <w:szCs w:val="32"/>
               </w:rPr>
-              <w:t xml:space="preserve">Xie, </w:t>
+              <w:t>Xie</w:t>
+            </w:r>
+            <w:proofErr w:type="spellEnd"/>
+            <w:r>
+              <w:rPr>
+                <w:sz w:val="32"/>
+                <w:szCs w:val="32"/>
+              </w:rPr>
+              <w:t xml:space="preserve">, </w:t>
             </w:r>
             <w:r>
               <w:rPr>
@@ -1339,8 +1390,18 @@
           <w:numId w:val="3"/>
         </w:numPr>
       </w:pPr>
-      <w:r>
-        <w:t xml:space="preserve">isDead(): bool </w:t>
+      <w:proofErr w:type="spellStart"/>
+      <w:proofErr w:type="gramStart"/>
+      <w:r>
+        <w:t>isDead</w:t>
+      </w:r>
+      <w:proofErr w:type="spellEnd"/>
+      <w:r>
+        <w:t>(</w:t>
+      </w:r>
+      <w:proofErr w:type="gramEnd"/>
+      <w:r>
+        <w:t xml:space="preserve">): bool </w:t>
       </w:r>
     </w:p>
     <w:p>
@@ -1365,7 +1426,21 @@
         <w:rPr>
           <w:rFonts w:ascii="Calibri" w:hAnsi="Calibri" w:cs="Times New Roman"/>
         </w:rPr>
-        <w:t xml:space="preserve"> Robot.isDead()</w:t>
+        <w:t xml:space="preserve"> </w:t>
+      </w:r>
+      <w:proofErr w:type="spellStart"/>
+      <w:r>
+        <w:rPr>
+          <w:rFonts w:ascii="Calibri" w:hAnsi="Calibri" w:cs="Times New Roman"/>
+        </w:rPr>
+        <w:t>Robot.isDead</w:t>
+      </w:r>
+      <w:proofErr w:type="spellEnd"/>
+      <w:r>
+        <w:rPr>
+          <w:rFonts w:ascii="Calibri" w:hAnsi="Calibri" w:cs="Times New Roman"/>
+        </w:rPr>
+        <w:t>()</w:t>
       </w:r>
       <w:r>
         <w:rPr>
@@ -1392,7 +1467,21 @@
         <w:rPr>
           <w:rFonts w:ascii="Calibri" w:hAnsi="Calibri" w:cs="Times New Roman"/>
         </w:rPr>
-        <w:t>robot &lt;= new Robot()</w:t>
+        <w:t xml:space="preserve">robot &lt;= new </w:t>
+      </w:r>
+      <w:proofErr w:type="gramStart"/>
+      <w:r>
+        <w:rPr>
+          <w:rFonts w:ascii="Calibri" w:hAnsi="Calibri" w:cs="Times New Roman"/>
+        </w:rPr>
+        <w:t>Robot(</w:t>
+      </w:r>
+      <w:proofErr w:type="gramEnd"/>
+      <w:r>
+        <w:rPr>
+          <w:rFonts w:ascii="Calibri" w:hAnsi="Calibri" w:cs="Times New Roman"/>
+        </w:rPr>
+        <w:t>)</w:t>
       </w:r>
     </w:p>
     <w:p>
@@ -1406,8 +1495,22 @@
         <w:rPr>
           <w:rFonts w:ascii="Calibri" w:hAnsi="Calibri" w:cs="Times New Roman"/>
         </w:rPr>
-        <w:t>declare excpectdValue</w:t>
-      </w:r>
+        <w:t xml:space="preserve">declare </w:t>
+      </w:r>
+      <w:proofErr w:type="spellStart"/>
+      <w:r>
+        <w:rPr>
+          <w:rFonts w:ascii="Calibri" w:hAnsi="Calibri" w:cs="Times New Roman"/>
+        </w:rPr>
+        <w:t>ex</w:t>
+      </w:r>
+      <w:r>
+        <w:rPr>
+          <w:rFonts w:ascii="Calibri" w:hAnsi="Calibri" w:cs="Times New Roman"/>
+        </w:rPr>
+        <w:t>pectdValue</w:t>
+      </w:r>
+      <w:proofErr w:type="spellEnd"/>
     </w:p>
     <w:p>
       <w:pPr>
@@ -1420,8 +1523,16 @@
         <w:rPr>
           <w:rFonts w:ascii="Calibri" w:hAnsi="Calibri" w:cs="Times New Roman"/>
         </w:rPr>
-        <w:t>declare actualValue</w:t>
-      </w:r>
+        <w:t xml:space="preserve">declare </w:t>
+      </w:r>
+      <w:proofErr w:type="spellStart"/>
+      <w:r>
+        <w:rPr>
+          <w:rFonts w:ascii="Calibri" w:hAnsi="Calibri" w:cs="Times New Roman"/>
+        </w:rPr>
+        <w:t>actualValue</w:t>
+      </w:r>
+      <w:proofErr w:type="spellEnd"/>
     </w:p>
     <w:p>
       <w:pPr>
@@ -1463,46 +1574,30 @@
     </w:p>
     <w:p>
       <w:pPr>
-        <w:pStyle w:val="ListParagraph"/>
-        <w:ind w:left="360"/>
-        <w:rPr>
-          <w:rFonts w:ascii="Calibri" w:hAnsi="Calibri" w:cs="Times New Roman"/>
-        </w:rPr>
-      </w:pPr>
-      <w:r>
-        <w:rPr>
-          <w:rFonts w:ascii="Calibri" w:hAnsi="Calibri" w:cs="Times New Roman"/>
-        </w:rPr>
-        <w:t>input: nothing</w:t>
-      </w:r>
-    </w:p>
-    <w:p>
-      <w:pPr>
-        <w:pStyle w:val="ListParagraph"/>
-        <w:ind w:left="360"/>
-        <w:rPr>
-          <w:rFonts w:ascii="Calibri" w:hAnsi="Calibri" w:cs="Times New Roman"/>
-        </w:rPr>
-      </w:pPr>
-      <w:r>
-        <w:rPr>
-          <w:rFonts w:ascii="Calibri" w:hAnsi="Calibri" w:cs="Times New Roman"/>
-        </w:rPr>
-        <w:t xml:space="preserve">return: </w:t>
-      </w:r>
-    </w:p>
-    <w:p>
-      <w:pPr>
         <w:ind w:left="540"/>
         <w:rPr>
           <w:rFonts w:ascii="Calibri" w:hAnsi="Calibri" w:cs="Times New Roman"/>
         </w:rPr>
       </w:pPr>
-      <w:r>
-        <w:rPr>
-          <w:rFonts w:ascii="Calibri" w:hAnsi="Calibri" w:cs="Times New Roman"/>
-        </w:rPr>
-        <w:t>excpectdValue = false</w:t>
+      <w:proofErr w:type="spellStart"/>
+      <w:r>
+        <w:rPr>
+          <w:rFonts w:ascii="Calibri" w:hAnsi="Calibri" w:cs="Times New Roman"/>
+        </w:rPr>
+        <w:t>ex</w:t>
+      </w:r>
+      <w:r>
+        <w:rPr>
+          <w:rFonts w:ascii="Calibri" w:hAnsi="Calibri" w:cs="Times New Roman"/>
+        </w:rPr>
+        <w:t>pectdValue</w:t>
+      </w:r>
+      <w:proofErr w:type="spellEnd"/>
+      <w:r>
+        <w:rPr>
+          <w:rFonts w:ascii="Calibri" w:hAnsi="Calibri" w:cs="Times New Roman"/>
+        </w:rPr>
+        <w:t xml:space="preserve"> = false</w:t>
       </w:r>
     </w:p>
     <w:p>
@@ -1512,11 +1607,21 @@
           <w:rFonts w:ascii="Calibri" w:hAnsi="Calibri" w:cs="Times New Roman"/>
         </w:rPr>
       </w:pPr>
-      <w:r>
-        <w:rPr>
-          <w:rFonts w:ascii="Calibri" w:hAnsi="Calibri" w:cs="Times New Roman"/>
-        </w:rPr>
-        <w:t>robot.healthPoint = 1</w:t>
+      <w:proofErr w:type="spellStart"/>
+      <w:proofErr w:type="gramStart"/>
+      <w:r>
+        <w:rPr>
+          <w:rFonts w:ascii="Calibri" w:hAnsi="Calibri" w:cs="Times New Roman"/>
+        </w:rPr>
+        <w:t>robot.healthPoint</w:t>
+      </w:r>
+      <w:proofErr w:type="spellEnd"/>
+      <w:proofErr w:type="gramEnd"/>
+      <w:r>
+        <w:rPr>
+          <w:rFonts w:ascii="Calibri" w:hAnsi="Calibri" w:cs="Times New Roman"/>
+        </w:rPr>
+        <w:t xml:space="preserve"> = 1</w:t>
       </w:r>
     </w:p>
     <w:p>
@@ -1526,11 +1631,35 @@
           <w:rFonts w:ascii="Calibri" w:hAnsi="Calibri" w:cs="Times New Roman"/>
         </w:rPr>
       </w:pPr>
-      <w:r>
-        <w:rPr>
-          <w:rFonts w:ascii="Calibri" w:hAnsi="Calibri" w:cs="Times New Roman"/>
-        </w:rPr>
-        <w:t>actualValue = robot.isDead()</w:t>
+      <w:proofErr w:type="spellStart"/>
+      <w:r>
+        <w:rPr>
+          <w:rFonts w:ascii="Calibri" w:hAnsi="Calibri" w:cs="Times New Roman"/>
+        </w:rPr>
+        <w:t>actualValue</w:t>
+      </w:r>
+      <w:proofErr w:type="spellEnd"/>
+      <w:r>
+        <w:rPr>
+          <w:rFonts w:ascii="Calibri" w:hAnsi="Calibri" w:cs="Times New Roman"/>
+        </w:rPr>
+        <w:t xml:space="preserve"> = </w:t>
+      </w:r>
+      <w:proofErr w:type="spellStart"/>
+      <w:proofErr w:type="gramStart"/>
+      <w:r>
+        <w:rPr>
+          <w:rFonts w:ascii="Calibri" w:hAnsi="Calibri" w:cs="Times New Roman"/>
+        </w:rPr>
+        <w:t>robot.isDead</w:t>
+      </w:r>
+      <w:proofErr w:type="spellEnd"/>
+      <w:proofErr w:type="gramEnd"/>
+      <w:r>
+        <w:rPr>
+          <w:rFonts w:ascii="Calibri" w:hAnsi="Calibri" w:cs="Times New Roman"/>
+        </w:rPr>
+        <w:t>()</w:t>
       </w:r>
     </w:p>
     <w:p>
@@ -1544,7 +1673,35 @@
         <w:rPr>
           <w:rFonts w:ascii="Calibri" w:hAnsi="Calibri" w:cs="Times New Roman"/>
         </w:rPr>
-        <w:t>assert if actualValue and excpectdValue are equal</w:t>
+        <w:t xml:space="preserve">assert if </w:t>
+      </w:r>
+      <w:proofErr w:type="spellStart"/>
+      <w:r>
+        <w:rPr>
+          <w:rFonts w:ascii="Calibri" w:hAnsi="Calibri" w:cs="Times New Roman"/>
+        </w:rPr>
+        <w:t>actualValue</w:t>
+      </w:r>
+      <w:proofErr w:type="spellEnd"/>
+      <w:r>
+        <w:rPr>
+          <w:rFonts w:ascii="Calibri" w:hAnsi="Calibri" w:cs="Times New Roman"/>
+        </w:rPr>
+        <w:t xml:space="preserve"> and </w:t>
+      </w:r>
+      <w:proofErr w:type="spellStart"/>
+      <w:r>
+        <w:rPr>
+          <w:rFonts w:ascii="Calibri" w:hAnsi="Calibri" w:cs="Times New Roman"/>
+        </w:rPr>
+        <w:t>excpectdValue</w:t>
+      </w:r>
+      <w:proofErr w:type="spellEnd"/>
+      <w:r>
+        <w:rPr>
+          <w:rFonts w:ascii="Calibri" w:hAnsi="Calibri" w:cs="Times New Roman"/>
+        </w:rPr>
+        <w:t xml:space="preserve"> are equal</w:t>
       </w:r>
     </w:p>
     <w:p>
@@ -1592,11 +1749,25 @@
           <w:rFonts w:ascii="Calibri" w:hAnsi="Calibri" w:cs="Times New Roman"/>
         </w:rPr>
       </w:pPr>
-      <w:r>
-        <w:rPr>
-          <w:rFonts w:ascii="Calibri" w:hAnsi="Calibri" w:cs="Times New Roman"/>
-        </w:rPr>
-        <w:t>excpectdValue = true</w:t>
+      <w:proofErr w:type="spellStart"/>
+      <w:r>
+        <w:rPr>
+          <w:rFonts w:ascii="Calibri" w:hAnsi="Calibri" w:cs="Times New Roman"/>
+        </w:rPr>
+        <w:t>ex</w:t>
+      </w:r>
+      <w:r>
+        <w:rPr>
+          <w:rFonts w:ascii="Calibri" w:hAnsi="Calibri" w:cs="Times New Roman"/>
+        </w:rPr>
+        <w:t>pectdValue</w:t>
+      </w:r>
+      <w:proofErr w:type="spellEnd"/>
+      <w:r>
+        <w:rPr>
+          <w:rFonts w:ascii="Calibri" w:hAnsi="Calibri" w:cs="Times New Roman"/>
+        </w:rPr>
+        <w:t xml:space="preserve"> = true</w:t>
       </w:r>
     </w:p>
     <w:p>
@@ -1606,11 +1777,21 @@
           <w:rFonts w:ascii="Calibri" w:hAnsi="Calibri" w:cs="Times New Roman"/>
         </w:rPr>
       </w:pPr>
-      <w:r>
-        <w:rPr>
-          <w:rFonts w:ascii="Calibri" w:hAnsi="Calibri" w:cs="Times New Roman"/>
-        </w:rPr>
-        <w:t>robot.healthPoint = 0</w:t>
+      <w:proofErr w:type="spellStart"/>
+      <w:proofErr w:type="gramStart"/>
+      <w:r>
+        <w:rPr>
+          <w:rFonts w:ascii="Calibri" w:hAnsi="Calibri" w:cs="Times New Roman"/>
+        </w:rPr>
+        <w:t>robot.healthPoint</w:t>
+      </w:r>
+      <w:proofErr w:type="spellEnd"/>
+      <w:proofErr w:type="gramEnd"/>
+      <w:r>
+        <w:rPr>
+          <w:rFonts w:ascii="Calibri" w:hAnsi="Calibri" w:cs="Times New Roman"/>
+        </w:rPr>
+        <w:t xml:space="preserve"> = 0</w:t>
       </w:r>
     </w:p>
     <w:p>
@@ -1620,11 +1801,35 @@
           <w:rFonts w:ascii="Calibri" w:hAnsi="Calibri" w:cs="Times New Roman"/>
         </w:rPr>
       </w:pPr>
-      <w:r>
-        <w:rPr>
-          <w:rFonts w:ascii="Calibri" w:hAnsi="Calibri" w:cs="Times New Roman"/>
-        </w:rPr>
-        <w:t>actualValue = robot.isDead()</w:t>
+      <w:proofErr w:type="spellStart"/>
+      <w:r>
+        <w:rPr>
+          <w:rFonts w:ascii="Calibri" w:hAnsi="Calibri" w:cs="Times New Roman"/>
+        </w:rPr>
+        <w:t>actualValue</w:t>
+      </w:r>
+      <w:proofErr w:type="spellEnd"/>
+      <w:r>
+        <w:rPr>
+          <w:rFonts w:ascii="Calibri" w:hAnsi="Calibri" w:cs="Times New Roman"/>
+        </w:rPr>
+        <w:t xml:space="preserve"> = </w:t>
+      </w:r>
+      <w:proofErr w:type="spellStart"/>
+      <w:proofErr w:type="gramStart"/>
+      <w:r>
+        <w:rPr>
+          <w:rFonts w:ascii="Calibri" w:hAnsi="Calibri" w:cs="Times New Roman"/>
+        </w:rPr>
+        <w:t>robot.isDead</w:t>
+      </w:r>
+      <w:proofErr w:type="spellEnd"/>
+      <w:proofErr w:type="gramEnd"/>
+      <w:r>
+        <w:rPr>
+          <w:rFonts w:ascii="Calibri" w:hAnsi="Calibri" w:cs="Times New Roman"/>
+        </w:rPr>
+        <w:t>()</w:t>
       </w:r>
     </w:p>
     <w:p>
@@ -1638,7 +1843,35 @@
         <w:rPr>
           <w:rFonts w:ascii="Calibri" w:hAnsi="Calibri" w:cs="Times New Roman"/>
         </w:rPr>
-        <w:t>assert if actualValue and excpectdValue are equal</w:t>
+        <w:t xml:space="preserve">assert if </w:t>
+      </w:r>
+      <w:proofErr w:type="spellStart"/>
+      <w:r>
+        <w:rPr>
+          <w:rFonts w:ascii="Calibri" w:hAnsi="Calibri" w:cs="Times New Roman"/>
+        </w:rPr>
+        <w:t>actualValue</w:t>
+      </w:r>
+      <w:proofErr w:type="spellEnd"/>
+      <w:r>
+        <w:rPr>
+          <w:rFonts w:ascii="Calibri" w:hAnsi="Calibri" w:cs="Times New Roman"/>
+        </w:rPr>
+        <w:t xml:space="preserve"> and </w:t>
+      </w:r>
+      <w:proofErr w:type="spellStart"/>
+      <w:r>
+        <w:rPr>
+          <w:rFonts w:ascii="Calibri" w:hAnsi="Calibri" w:cs="Times New Roman"/>
+        </w:rPr>
+        <w:t>excpectdValue</w:t>
+      </w:r>
+      <w:proofErr w:type="spellEnd"/>
+      <w:r>
+        <w:rPr>
+          <w:rFonts w:ascii="Calibri" w:hAnsi="Calibri" w:cs="Times New Roman"/>
+        </w:rPr>
+        <w:t xml:space="preserve"> are equal</w:t>
       </w:r>
     </w:p>
     <w:p>
@@ -1686,11 +1919,25 @@
           <w:rFonts w:ascii="Calibri" w:hAnsi="Calibri" w:cs="Times New Roman"/>
         </w:rPr>
       </w:pPr>
-      <w:r>
-        <w:rPr>
-          <w:rFonts w:ascii="Calibri" w:hAnsi="Calibri" w:cs="Times New Roman"/>
-        </w:rPr>
-        <w:t>excpectdValue = true</w:t>
+      <w:proofErr w:type="spellStart"/>
+      <w:r>
+        <w:rPr>
+          <w:rFonts w:ascii="Calibri" w:hAnsi="Calibri" w:cs="Times New Roman"/>
+        </w:rPr>
+        <w:t>ex</w:t>
+      </w:r>
+      <w:r>
+        <w:rPr>
+          <w:rFonts w:ascii="Calibri" w:hAnsi="Calibri" w:cs="Times New Roman"/>
+        </w:rPr>
+        <w:t>pectdValue</w:t>
+      </w:r>
+      <w:proofErr w:type="spellEnd"/>
+      <w:r>
+        <w:rPr>
+          <w:rFonts w:ascii="Calibri" w:hAnsi="Calibri" w:cs="Times New Roman"/>
+        </w:rPr>
+        <w:t xml:space="preserve"> = true</w:t>
       </w:r>
     </w:p>
     <w:p>
@@ -1700,11 +1947,21 @@
           <w:rFonts w:ascii="Calibri" w:hAnsi="Calibri" w:cs="Times New Roman"/>
         </w:rPr>
       </w:pPr>
-      <w:r>
-        <w:rPr>
-          <w:rFonts w:ascii="Calibri" w:hAnsi="Calibri" w:cs="Times New Roman"/>
-        </w:rPr>
-        <w:t>robot.healthPoint = -1</w:t>
+      <w:proofErr w:type="spellStart"/>
+      <w:proofErr w:type="gramStart"/>
+      <w:r>
+        <w:rPr>
+          <w:rFonts w:ascii="Calibri" w:hAnsi="Calibri" w:cs="Times New Roman"/>
+        </w:rPr>
+        <w:t>robot.healthPoint</w:t>
+      </w:r>
+      <w:proofErr w:type="spellEnd"/>
+      <w:proofErr w:type="gramEnd"/>
+      <w:r>
+        <w:rPr>
+          <w:rFonts w:ascii="Calibri" w:hAnsi="Calibri" w:cs="Times New Roman"/>
+        </w:rPr>
+        <w:t xml:space="preserve"> = -1</w:t>
       </w:r>
     </w:p>
     <w:p>
@@ -1714,11 +1971,35 @@
           <w:rFonts w:ascii="Calibri" w:hAnsi="Calibri" w:cs="Times New Roman"/>
         </w:rPr>
       </w:pPr>
-      <w:r>
-        <w:rPr>
-          <w:rFonts w:ascii="Calibri" w:hAnsi="Calibri" w:cs="Times New Roman"/>
-        </w:rPr>
-        <w:t>actualValue = robot.isDead()</w:t>
+      <w:proofErr w:type="spellStart"/>
+      <w:r>
+        <w:rPr>
+          <w:rFonts w:ascii="Calibri" w:hAnsi="Calibri" w:cs="Times New Roman"/>
+        </w:rPr>
+        <w:t>actualValue</w:t>
+      </w:r>
+      <w:proofErr w:type="spellEnd"/>
+      <w:r>
+        <w:rPr>
+          <w:rFonts w:ascii="Calibri" w:hAnsi="Calibri" w:cs="Times New Roman"/>
+        </w:rPr>
+        <w:t xml:space="preserve"> = </w:t>
+      </w:r>
+      <w:proofErr w:type="spellStart"/>
+      <w:proofErr w:type="gramStart"/>
+      <w:r>
+        <w:rPr>
+          <w:rFonts w:ascii="Calibri" w:hAnsi="Calibri" w:cs="Times New Roman"/>
+        </w:rPr>
+        <w:t>robot.isDead</w:t>
+      </w:r>
+      <w:proofErr w:type="spellEnd"/>
+      <w:proofErr w:type="gramEnd"/>
+      <w:r>
+        <w:rPr>
+          <w:rFonts w:ascii="Calibri" w:hAnsi="Calibri" w:cs="Times New Roman"/>
+        </w:rPr>
+        <w:t>()</w:t>
       </w:r>
     </w:p>
     <w:p>
@@ -1732,15 +2013,111 @@
         <w:rPr>
           <w:rFonts w:ascii="Calibri" w:hAnsi="Calibri" w:cs="Times New Roman"/>
         </w:rPr>
-        <w:t>assert if actualValue and excpectdValue are equal</w:t>
-      </w:r>
-    </w:p>
-    <w:p>
-      <w:pPr>
-        <w:rPr>
-          <w:rFonts w:ascii="Calibri" w:hAnsi="Calibri" w:cs="Times New Roman"/>
-        </w:rPr>
-      </w:pPr>
+        <w:t xml:space="preserve">assert if </w:t>
+      </w:r>
+      <w:proofErr w:type="spellStart"/>
+      <w:r>
+        <w:rPr>
+          <w:rFonts w:ascii="Calibri" w:hAnsi="Calibri" w:cs="Times New Roman"/>
+        </w:rPr>
+        <w:t>actualValue</w:t>
+      </w:r>
+      <w:proofErr w:type="spellEnd"/>
+      <w:r>
+        <w:rPr>
+          <w:rFonts w:ascii="Calibri" w:hAnsi="Calibri" w:cs="Times New Roman"/>
+        </w:rPr>
+        <w:t xml:space="preserve"> and </w:t>
+      </w:r>
+      <w:proofErr w:type="spellStart"/>
+      <w:r>
+        <w:rPr>
+          <w:rFonts w:ascii="Calibri" w:hAnsi="Calibri" w:cs="Times New Roman"/>
+        </w:rPr>
+        <w:t>excpectdValue</w:t>
+      </w:r>
+      <w:proofErr w:type="spellEnd"/>
+      <w:r>
+        <w:rPr>
+          <w:rFonts w:ascii="Calibri" w:hAnsi="Calibri" w:cs="Times New Roman"/>
+        </w:rPr>
+        <w:t xml:space="preserve"> are equal</w:t>
+      </w:r>
+    </w:p>
+    <w:p>
+      <w:pPr>
+        <w:pStyle w:val="Heading4"/>
+        <w:numPr>
+          <w:ilvl w:val="3"/>
+          <w:numId w:val="3"/>
+        </w:numPr>
+      </w:pPr>
+      <w:proofErr w:type="gramStart"/>
+      <w:r>
+        <w:t>turn(</w:t>
+      </w:r>
+      <w:proofErr w:type="gramEnd"/>
+      <w:r>
+        <w:t>)</w:t>
+      </w:r>
+    </w:p>
+    <w:p>
+      <w:pPr>
+        <w:pStyle w:val="Heading4"/>
+        <w:numPr>
+          <w:ilvl w:val="3"/>
+          <w:numId w:val="3"/>
+        </w:numPr>
+      </w:pPr>
+      <w:proofErr w:type="gramStart"/>
+      <w:r>
+        <w:t>move(</w:t>
+      </w:r>
+      <w:proofErr w:type="gramEnd"/>
+      <w:r>
+        <w:t>)</w:t>
+      </w:r>
+    </w:p>
+    <w:p>
+      <w:pPr>
+        <w:pStyle w:val="Heading4"/>
+        <w:numPr>
+          <w:ilvl w:val="3"/>
+          <w:numId w:val="3"/>
+        </w:numPr>
+      </w:pPr>
+      <w:proofErr w:type="gramStart"/>
+      <w:r>
+        <w:t>shoot(</w:t>
+      </w:r>
+      <w:proofErr w:type="gramEnd"/>
+      <w:r>
+        <w:t>)</w:t>
+      </w:r>
+    </w:p>
+    <w:p>
+      <w:pPr>
+        <w:pStyle w:val="Heading4"/>
+        <w:numPr>
+          <w:ilvl w:val="3"/>
+          <w:numId w:val="3"/>
+        </w:numPr>
+      </w:pPr>
+      <w:proofErr w:type="spellStart"/>
+      <w:proofErr w:type="gramStart"/>
+      <w:r>
+        <w:t>demaged</w:t>
+      </w:r>
+      <w:proofErr w:type="spellEnd"/>
+      <w:r>
+        <w:t>(</w:t>
+      </w:r>
+      <w:proofErr w:type="gramEnd"/>
+      <w:r>
+        <w:t>)</w:t>
+      </w:r>
+      <w:bookmarkStart w:id="0" w:name="_GoBack"/>
+      <w:bookmarkEnd w:id="0"/>
     </w:p>
     <w:p>
       <w:pPr>
@@ -1808,8 +2185,6 @@
           <w:numId w:val="3"/>
         </w:numPr>
       </w:pPr>
-      <w:bookmarkStart w:id="0" w:name="_GoBack"/>
-      <w:bookmarkEnd w:id="0"/>
       <w:r>
         <w:t>Summary</w:t>
       </w:r>
@@ -1825,8 +2200,13 @@
       </w:r>
     </w:p>
     <w:p>
-      <w:r>
-        <w:t>method()</w:t>
+      <w:proofErr w:type="gramStart"/>
+      <w:r>
+        <w:t>method(</w:t>
+      </w:r>
+      <w:proofErr w:type="gramEnd"/>
+      <w:r>
+        <w:t>)</w:t>
       </w:r>
     </w:p>
     <w:p>
@@ -1834,20 +2214,35 @@
         <w:t xml:space="preserve">test case 1: </w:t>
       </w:r>
       <w:r>
-        <w:t xml:space="preserve"> balabalabala</w:t>
-      </w:r>
+        <w:t xml:space="preserve"> </w:t>
+      </w:r>
+      <w:proofErr w:type="spellStart"/>
+      <w:r>
+        <w:t>balabalabala</w:t>
+      </w:r>
+      <w:proofErr w:type="spellEnd"/>
     </w:p>
     <w:p>
       <w:r>
         <w:tab/>
-        <w:t>input: balabalabala</w:t>
-      </w:r>
+        <w:t xml:space="preserve">input: </w:t>
+      </w:r>
+      <w:proofErr w:type="spellStart"/>
+      <w:r>
+        <w:t>balabalabala</w:t>
+      </w:r>
+      <w:proofErr w:type="spellEnd"/>
     </w:p>
     <w:p>
       <w:r>
         <w:tab/>
-        <w:t>expected output: balabalabala</w:t>
-      </w:r>
+        <w:t xml:space="preserve">expected output: </w:t>
+      </w:r>
+      <w:proofErr w:type="spellStart"/>
+      <w:r>
+        <w:t>balabalabala</w:t>
+      </w:r>
+      <w:proofErr w:type="spellEnd"/>
     </w:p>
     <w:p>
       <w:r>
@@ -1883,7 +2278,7 @@
 </file>
 
 <file path=word/endnotes.xml><?xml version="1.0" encoding="utf-8"?>
-<w:endnotes xmlns:wpc="http://schemas.microsoft.com/office/word/2010/wordprocessingCanvas" xmlns:cx="http://schemas.microsoft.com/office/drawing/2014/chartex" xmlns:cx1="http://schemas.microsoft.com/office/drawing/2015/9/8/chartex" xmlns:cx2="http://schemas.microsoft.com/office/drawing/2015/10/21/chartex" xmlns:cx3="http://schemas.microsoft.com/office/drawing/2016/5/9/chartex" xmlns:cx4="http://schemas.microsoft.com/office/drawing/2016/5/10/chartex" xmlns:cx5="http://schemas.microsoft.com/office/drawing/2016/5/11/chartex" xmlns:mc="http://schemas.openxmlformats.org/markup-compatibility/2006" xmlns:o="urn:schemas-microsoft-com:office:office" xmlns:r="http://schemas.openxmlformats.org/officeDocument/2006/relationships" xmlns:m="http://schemas.openxmlformats.org/officeDocument/2006/math" xmlns:v="urn:schemas-microsoft-com:vml" xmlns:wp14="http://schemas.microsoft.com/office/word/2010/wordprocessingDrawing" xmlns:wp="http://schemas.openxmlformats.org/drawingml/2006/wordprocessingDrawing" xmlns:w10="urn:schemas-microsoft-com:office:word" xmlns:w="http://schemas.openxmlformats.org/wordprocessingml/2006/main" xmlns:w14="http://schemas.microsoft.com/office/word/2010/wordml" xmlns:w15="http://schemas.microsoft.com/office/word/2012/wordml" xmlns:w16se="http://schemas.microsoft.com/office/word/2015/wordml/symex" xmlns:wpg="http://schemas.microsoft.com/office/word/2010/wordprocessingGroup" xmlns:wpi="http://schemas.microsoft.com/office/word/2010/wordprocessingInk" xmlns:wne="http://schemas.microsoft.com/office/word/2006/wordml" xmlns:wps="http://schemas.microsoft.com/office/word/2010/wordprocessingShape" mc:Ignorable="w14 w15 w16se wp14">
+<w:endnotes xmlns:wpc="http://schemas.microsoft.com/office/word/2010/wordprocessingCanvas" xmlns:mo="http://schemas.microsoft.com/office/mac/office/2008/main" xmlns:mc="http://schemas.openxmlformats.org/markup-compatibility/2006" xmlns:mv="urn:schemas-microsoft-com:mac:vml" xmlns:o="urn:schemas-microsoft-com:office:office" xmlns:r="http://schemas.openxmlformats.org/officeDocument/2006/relationships" xmlns:m="http://schemas.openxmlformats.org/officeDocument/2006/math" xmlns:v="urn:schemas-microsoft-com:vml" xmlns:wp14="http://schemas.microsoft.com/office/word/2010/wordprocessingDrawing" xmlns:wp="http://schemas.openxmlformats.org/drawingml/2006/wordprocessingDrawing" xmlns:w10="urn:schemas-microsoft-com:office:word" xmlns:w="http://schemas.openxmlformats.org/wordprocessingml/2006/main" xmlns:w14="http://schemas.microsoft.com/office/word/2010/wordml" xmlns:w15="http://schemas.microsoft.com/office/word/2012/wordml" xmlns:wpg="http://schemas.microsoft.com/office/word/2010/wordprocessingGroup" xmlns:wpi="http://schemas.microsoft.com/office/word/2010/wordprocessingInk" xmlns:wne="http://schemas.microsoft.com/office/word/2006/wordml" xmlns:wps="http://schemas.microsoft.com/office/word/2010/wordprocessingShape" mc:Ignorable="w14 w15 wp14">
   <w:endnote w:type="separator" w:id="-1">
     <w:p>
       <w:r>
@@ -1902,7 +2297,7 @@
 </file>
 
 <file path=word/footnotes.xml><?xml version="1.0" encoding="utf-8"?>
-<w:footnotes xmlns:wpc="http://schemas.microsoft.com/office/word/2010/wordprocessingCanvas" xmlns:cx="http://schemas.microsoft.com/office/drawing/2014/chartex" xmlns:cx1="http://schemas.microsoft.com/office/drawing/2015/9/8/chartex" xmlns:cx2="http://schemas.microsoft.com/office/drawing/2015/10/21/chartex" xmlns:cx3="http://schemas.microsoft.com/office/drawing/2016/5/9/chartex" xmlns:cx4="http://schemas.microsoft.com/office/drawing/2016/5/10/chartex" xmlns:cx5="http://schemas.microsoft.com/office/drawing/2016/5/11/chartex" xmlns:mc="http://schemas.openxmlformats.org/markup-compatibility/2006" xmlns:o="urn:schemas-microsoft-com:office:office" xmlns:r="http://schemas.openxmlformats.org/officeDocument/2006/relationships" xmlns:m="http://schemas.openxmlformats.org/officeDocument/2006/math" xmlns:v="urn:schemas-microsoft-com:vml" xmlns:wp14="http://schemas.microsoft.com/office/word/2010/wordprocessingDrawing" xmlns:wp="http://schemas.openxmlformats.org/drawingml/2006/wordprocessingDrawing" xmlns:w10="urn:schemas-microsoft-com:office:word" xmlns:w="http://schemas.openxmlformats.org/wordprocessingml/2006/main" xmlns:w14="http://schemas.microsoft.com/office/word/2010/wordml" xmlns:w15="http://schemas.microsoft.com/office/word/2012/wordml" xmlns:w16se="http://schemas.microsoft.com/office/word/2015/wordml/symex" xmlns:wpg="http://schemas.microsoft.com/office/word/2010/wordprocessingGroup" xmlns:wpi="http://schemas.microsoft.com/office/word/2010/wordprocessingInk" xmlns:wne="http://schemas.microsoft.com/office/word/2006/wordml" xmlns:wps="http://schemas.microsoft.com/office/word/2010/wordprocessingShape" mc:Ignorable="w14 w15 w16se wp14">
+<w:footnotes xmlns:wpc="http://schemas.microsoft.com/office/word/2010/wordprocessingCanvas" xmlns:mo="http://schemas.microsoft.com/office/mac/office/2008/main" xmlns:mc="http://schemas.openxmlformats.org/markup-compatibility/2006" xmlns:mv="urn:schemas-microsoft-com:mac:vml" xmlns:o="urn:schemas-microsoft-com:office:office" xmlns:r="http://schemas.openxmlformats.org/officeDocument/2006/relationships" xmlns:m="http://schemas.openxmlformats.org/officeDocument/2006/math" xmlns:v="urn:schemas-microsoft-com:vml" xmlns:wp14="http://schemas.microsoft.com/office/word/2010/wordprocessingDrawing" xmlns:wp="http://schemas.openxmlformats.org/drawingml/2006/wordprocessingDrawing" xmlns:w10="urn:schemas-microsoft-com:office:word" xmlns:w="http://schemas.openxmlformats.org/wordprocessingml/2006/main" xmlns:w14="http://schemas.microsoft.com/office/word/2010/wordml" xmlns:w15="http://schemas.microsoft.com/office/word/2012/wordml" xmlns:wpg="http://schemas.microsoft.com/office/word/2010/wordprocessingGroup" xmlns:wpi="http://schemas.microsoft.com/office/word/2010/wordprocessingInk" xmlns:wne="http://schemas.microsoft.com/office/word/2006/wordml" xmlns:wps="http://schemas.microsoft.com/office/word/2010/wordprocessingShape" mc:Ignorable="w14 w15 wp14">
   <w:footnote w:type="separator" w:id="-1">
     <w:p>
       <w:r>
@@ -1921,8 +2316,8 @@
 </file>
 
 <file path=word/numbering.xml><?xml version="1.0" encoding="utf-8"?>
-<w:numbering xmlns:wpc="http://schemas.microsoft.com/office/word/2010/wordprocessingCanvas" xmlns:cx="http://schemas.microsoft.com/office/drawing/2014/chartex" xmlns:cx1="http://schemas.microsoft.com/office/drawing/2015/9/8/chartex" xmlns:cx2="http://schemas.microsoft.com/office/drawing/2015/10/21/chartex" xmlns:cx3="http://schemas.microsoft.com/office/drawing/2016/5/9/chartex" xmlns:cx4="http://schemas.microsoft.com/office/drawing/2016/5/10/chartex" xmlns:cx5="http://schemas.microsoft.com/office/drawing/2016/5/11/chartex" xmlns:mc="http://schemas.openxmlformats.org/markup-compatibility/2006" xmlns:o="urn:schemas-microsoft-com:office:office" xmlns:r="http://schemas.openxmlformats.org/officeDocument/2006/relationships" xmlns:m="http://schemas.openxmlformats.org/officeDocument/2006/math" xmlns:v="urn:schemas-microsoft-com:vml" xmlns:wp14="http://schemas.microsoft.com/office/word/2010/wordprocessingDrawing" xmlns:wp="http://schemas.openxmlformats.org/drawingml/2006/wordprocessingDrawing" xmlns:w10="urn:schemas-microsoft-com:office:word" xmlns:w="http://schemas.openxmlformats.org/wordprocessingml/2006/main" xmlns:w14="http://schemas.microsoft.com/office/word/2010/wordml" xmlns:w15="http://schemas.microsoft.com/office/word/2012/wordml" xmlns:w16se="http://schemas.microsoft.com/office/word/2015/wordml/symex" xmlns:wpg="http://schemas.microsoft.com/office/word/2010/wordprocessingGroup" xmlns:wpi="http://schemas.microsoft.com/office/word/2010/wordprocessingInk" xmlns:wne="http://schemas.microsoft.com/office/word/2006/wordml" xmlns:wps="http://schemas.microsoft.com/office/word/2010/wordprocessingShape" mc:Ignorable="w14 w15 w16se wp14">
-  <w:abstractNum w:abstractNumId="0" w15:restartNumberingAfterBreak="0">
+<w:numbering xmlns:wpc="http://schemas.microsoft.com/office/word/2010/wordprocessingCanvas" xmlns:mo="http://schemas.microsoft.com/office/mac/office/2008/main" xmlns:mc="http://schemas.openxmlformats.org/markup-compatibility/2006" xmlns:mv="urn:schemas-microsoft-com:mac:vml" xmlns:o="urn:schemas-microsoft-com:office:office" xmlns:r="http://schemas.openxmlformats.org/officeDocument/2006/relationships" xmlns:m="http://schemas.openxmlformats.org/officeDocument/2006/math" xmlns:v="urn:schemas-microsoft-com:vml" xmlns:wp14="http://schemas.microsoft.com/office/word/2010/wordprocessingDrawing" xmlns:wp="http://schemas.openxmlformats.org/drawingml/2006/wordprocessingDrawing" xmlns:w10="urn:schemas-microsoft-com:office:word" xmlns:w="http://schemas.openxmlformats.org/wordprocessingml/2006/main" xmlns:w14="http://schemas.microsoft.com/office/word/2010/wordml" xmlns:w15="http://schemas.microsoft.com/office/word/2012/wordml" xmlns:wpg="http://schemas.microsoft.com/office/word/2010/wordprocessingGroup" xmlns:wpi="http://schemas.microsoft.com/office/word/2010/wordprocessingInk" xmlns:wne="http://schemas.microsoft.com/office/word/2006/wordml" xmlns:wps="http://schemas.microsoft.com/office/word/2010/wordprocessingShape" mc:Ignorable="w14 w15 wp14">
+  <w:abstractNum w:abstractNumId="0">
     <w:nsid w:val="058D100C"/>
     <w:multiLevelType w:val="multilevel"/>
     <w:tmpl w:val="F1587632"/>
@@ -2043,7 +2438,7 @@
       </w:rPr>
     </w:lvl>
   </w:abstractNum>
-  <w:abstractNum w:abstractNumId="1" w15:restartNumberingAfterBreak="0">
+  <w:abstractNum w:abstractNumId="1">
     <w:nsid w:val="1F7632B9"/>
     <w:multiLevelType w:val="multilevel"/>
     <w:tmpl w:val="4FF863F6"/>
@@ -2156,7 +2551,7 @@
       </w:rPr>
     </w:lvl>
   </w:abstractNum>
-  <w:abstractNum w:abstractNumId="2" w15:restartNumberingAfterBreak="0">
+  <w:abstractNum w:abstractNumId="2">
     <w:nsid w:val="23D13B9D"/>
     <w:multiLevelType w:val="multilevel"/>
     <w:tmpl w:val="9CA29C5A"/>
@@ -2277,7 +2672,7 @@
       </w:rPr>
     </w:lvl>
   </w:abstractNum>
-  <w:abstractNum w:abstractNumId="3" w15:restartNumberingAfterBreak="0">
+  <w:abstractNum w:abstractNumId="3">
     <w:nsid w:val="2D6E0118"/>
     <w:multiLevelType w:val="hybridMultilevel"/>
     <w:tmpl w:val="3B8016D4"/>
@@ -2390,7 +2785,7 @@
       </w:rPr>
     </w:lvl>
   </w:abstractNum>
-  <w:abstractNum w:abstractNumId="4" w15:restartNumberingAfterBreak="0">
+  <w:abstractNum w:abstractNumId="4">
     <w:nsid w:val="547F522C"/>
     <w:multiLevelType w:val="multilevel"/>
     <w:tmpl w:val="5A921322"/>
@@ -2539,7 +2934,7 @@
       </w:rPr>
     </w:lvl>
   </w:abstractNum>
-  <w:abstractNum w:abstractNumId="5" w15:restartNumberingAfterBreak="0">
+  <w:abstractNum w:abstractNumId="5">
     <w:nsid w:val="6A620149"/>
     <w:multiLevelType w:val="multilevel"/>
     <w:tmpl w:val="F55EAC24"/>
@@ -2652,7 +3047,7 @@
       </w:rPr>
     </w:lvl>
   </w:abstractNum>
-  <w:abstractNum w:abstractNumId="6" w15:restartNumberingAfterBreak="0">
+  <w:abstractNum w:abstractNumId="6">
     <w:nsid w:val="79BE3416"/>
     <w:multiLevelType w:val="hybridMultilevel"/>
     <w:tmpl w:val="3EE2CC4C"/>
@@ -2741,7 +3136,7 @@
       </w:pPr>
     </w:lvl>
   </w:abstractNum>
-  <w:abstractNum w:abstractNumId="7" w15:restartNumberingAfterBreak="0">
+  <w:abstractNum w:abstractNumId="7">
     <w:nsid w:val="7B3862CE"/>
     <w:multiLevelType w:val="hybridMultilevel"/>
     <w:tmpl w:val="71D80C6E"/>
@@ -2882,7 +3277,7 @@
 </file>
 
 <file path=word/styles.xml><?xml version="1.0" encoding="utf-8"?>
-<w:styles xmlns:mc="http://schemas.openxmlformats.org/markup-compatibility/2006" xmlns:r="http://schemas.openxmlformats.org/officeDocument/2006/relationships" xmlns:w="http://schemas.openxmlformats.org/wordprocessingml/2006/main" xmlns:w14="http://schemas.microsoft.com/office/word/2010/wordml" xmlns:w15="http://schemas.microsoft.com/office/word/2012/wordml" xmlns:w16se="http://schemas.microsoft.com/office/word/2015/wordml/symex" mc:Ignorable="w14 w15 w16se">
+<w:styles xmlns:mc="http://schemas.openxmlformats.org/markup-compatibility/2006" xmlns:r="http://schemas.openxmlformats.org/officeDocument/2006/relationships" xmlns:w="http://schemas.openxmlformats.org/wordprocessingml/2006/main" xmlns:w14="http://schemas.microsoft.com/office/word/2010/wordml" xmlns:w15="http://schemas.microsoft.com/office/word/2012/wordml" mc:Ignorable="w14 w15">
   <w:docDefaults>
     <w:rPrDefault>
       <w:rPr>
@@ -2894,7 +3289,7 @@
     </w:rPrDefault>
     <w:pPrDefault/>
   </w:docDefaults>
-  <w:latentStyles w:defLockedState="0" w:defUIPriority="99" w:defSemiHidden="0" w:defUnhideWhenUsed="0" w:defQFormat="0" w:count="374">
+  <w:latentStyles w:defLockedState="0" w:defUIPriority="99" w:defSemiHidden="0" w:defUnhideWhenUsed="0" w:defQFormat="0" w:count="380">
     <w:lsdException w:name="Normal" w:uiPriority="0" w:qFormat="1"/>
     <w:lsdException w:name="heading 1" w:uiPriority="9" w:qFormat="1"/>
     <w:lsdException w:name="heading 2" w:semiHidden="1" w:uiPriority="9" w:unhideWhenUsed="1" w:qFormat="1"/>
@@ -3395,6 +3790,7 @@
       <w:szCs w:val="22"/>
     </w:rPr>
     <w:tblPr>
+      <w:tblInd w:w="0" w:type="dxa"/>
       <w:tblBorders>
         <w:top w:val="single" w:sz="4" w:space="0" w:color="auto"/>
         <w:left w:val="single" w:sz="4" w:space="0" w:color="auto"/>
@@ -3403,6 +3799,12 @@
         <w:insideH w:val="single" w:sz="4" w:space="0" w:color="auto"/>
         <w:insideV w:val="single" w:sz="4" w:space="0" w:color="auto"/>
       </w:tblBorders>
+      <w:tblCellMar>
+        <w:top w:w="0" w:type="dxa"/>
+        <w:left w:w="108" w:type="dxa"/>
+        <w:bottom w:w="0" w:type="dxa"/>
+        <w:right w:w="108" w:type="dxa"/>
+      </w:tblCellMar>
     </w:tblPr>
   </w:style>
   <w:style w:type="paragraph" w:styleId="Header">

--- a/doc/TestingPlan.docx
+++ b/doc/TestingPlan.docx
@@ -1,6 +1,6 @@
 
 <file path=word/document.xml><?xml version="1.0" encoding="utf-8"?>
-<w:document xmlns:wpc="http://schemas.microsoft.com/office/word/2010/wordprocessingCanvas" xmlns:mo="http://schemas.microsoft.com/office/mac/office/2008/main" xmlns:mc="http://schemas.openxmlformats.org/markup-compatibility/2006" xmlns:mv="urn:schemas-microsoft-com:mac:vml" xmlns:o="urn:schemas-microsoft-com:office:office" xmlns:r="http://schemas.openxmlformats.org/officeDocument/2006/relationships" xmlns:m="http://schemas.openxmlformats.org/officeDocument/2006/math" xmlns:v="urn:schemas-microsoft-com:vml" xmlns:wp14="http://schemas.microsoft.com/office/word/2010/wordprocessingDrawing" xmlns:wp="http://schemas.openxmlformats.org/drawingml/2006/wordprocessingDrawing" xmlns:w10="urn:schemas-microsoft-com:office:word" xmlns:w="http://schemas.openxmlformats.org/wordprocessingml/2006/main" xmlns:w14="http://schemas.microsoft.com/office/word/2010/wordml" xmlns:w15="http://schemas.microsoft.com/office/word/2012/wordml" xmlns:wpg="http://schemas.microsoft.com/office/word/2010/wordprocessingGroup" xmlns:wpi="http://schemas.microsoft.com/office/word/2010/wordprocessingInk" xmlns:wne="http://schemas.microsoft.com/office/word/2006/wordml" xmlns:wps="http://schemas.microsoft.com/office/word/2010/wordprocessingShape" mc:Ignorable="w14 w15 wp14">
+<w:document xmlns:wpc="http://schemas.microsoft.com/office/word/2010/wordprocessingCanvas" xmlns:cx="http://schemas.microsoft.com/office/drawing/2014/chartex" xmlns:cx1="http://schemas.microsoft.com/office/drawing/2015/9/8/chartex" xmlns:cx2="http://schemas.microsoft.com/office/drawing/2015/10/21/chartex" xmlns:cx3="http://schemas.microsoft.com/office/drawing/2016/5/9/chartex" xmlns:cx4="http://schemas.microsoft.com/office/drawing/2016/5/10/chartex" xmlns:cx5="http://schemas.microsoft.com/office/drawing/2016/5/11/chartex" xmlns:mc="http://schemas.openxmlformats.org/markup-compatibility/2006" xmlns:o="urn:schemas-microsoft-com:office:office" xmlns:r="http://schemas.openxmlformats.org/officeDocument/2006/relationships" xmlns:m="http://schemas.openxmlformats.org/officeDocument/2006/math" xmlns:v="urn:schemas-microsoft-com:vml" xmlns:wp14="http://schemas.microsoft.com/office/word/2010/wordprocessingDrawing" xmlns:wp="http://schemas.openxmlformats.org/drawingml/2006/wordprocessingDrawing" xmlns:w10="urn:schemas-microsoft-com:office:word" xmlns:w="http://schemas.openxmlformats.org/wordprocessingml/2006/main" xmlns:w14="http://schemas.microsoft.com/office/word/2010/wordml" xmlns:w15="http://schemas.microsoft.com/office/word/2012/wordml" xmlns:w16se="http://schemas.microsoft.com/office/word/2015/wordml/symex" xmlns:wpg="http://schemas.microsoft.com/office/word/2010/wordprocessingGroup" xmlns:wpi="http://schemas.microsoft.com/office/word/2010/wordprocessingInk" xmlns:wne="http://schemas.microsoft.com/office/word/2006/wordml" xmlns:wps="http://schemas.microsoft.com/office/word/2010/wordprocessingShape" mc:Ignorable="w14 w15 w16se wp14">
   <w:body>
     <w:p>
       <w:pPr>
@@ -28,31 +28,7 @@
           <w:sz w:val="72"/>
           <w:szCs w:val="72"/>
         </w:rPr>
-        <w:t xml:space="preserve">War of </w:t>
-      </w:r>
-      <w:proofErr w:type="spellStart"/>
-      <w:r>
-        <w:rPr>
-          <w:rFonts w:asciiTheme="majorHAnsi" w:hAnsiTheme="majorHAnsi" w:cs="Times"/>
-          <w:b/>
-          <w:bCs/>
-          <w:color w:val="000000"/>
-          <w:sz w:val="72"/>
-          <w:szCs w:val="72"/>
-        </w:rPr>
-        <w:t>Robotcraft</w:t>
-      </w:r>
-      <w:proofErr w:type="spellEnd"/>
-      <w:r>
-        <w:rPr>
-          <w:rFonts w:asciiTheme="majorHAnsi" w:hAnsiTheme="majorHAnsi" w:cs="Times"/>
-          <w:b/>
-          <w:bCs/>
-          <w:color w:val="000000"/>
-          <w:sz w:val="72"/>
-          <w:szCs w:val="72"/>
-        </w:rPr>
-        <w:t xml:space="preserve"> </w:t>
+        <w:t xml:space="preserve">War of Robotcraft </w:t>
       </w:r>
     </w:p>
     <w:p>
@@ -425,17 +401,8 @@
                 <w:sz w:val="32"/>
                 <w:szCs w:val="32"/>
               </w:rPr>
-              <w:t xml:space="preserve">He, </w:t>
+              <w:t>He, Jiahuan</w:t>
             </w:r>
-            <w:proofErr w:type="spellStart"/>
-            <w:r>
-              <w:rPr>
-                <w:sz w:val="32"/>
-                <w:szCs w:val="32"/>
-              </w:rPr>
-              <w:t>Jiahuan</w:t>
-            </w:r>
-            <w:proofErr w:type="spellEnd"/>
           </w:p>
         </w:tc>
         <w:tc>
@@ -499,17 +466,8 @@
                 <w:sz w:val="32"/>
                 <w:szCs w:val="32"/>
               </w:rPr>
-              <w:t xml:space="preserve">Wang, </w:t>
+              <w:t>Wang, Shisong</w:t>
             </w:r>
-            <w:proofErr w:type="spellStart"/>
-            <w:r>
-              <w:rPr>
-                <w:sz w:val="32"/>
-                <w:szCs w:val="32"/>
-              </w:rPr>
-              <w:t>Shisong</w:t>
-            </w:r>
-            <w:proofErr w:type="spellEnd"/>
           </w:p>
         </w:tc>
         <w:tc>
@@ -568,21 +526,12 @@
                 <w:szCs w:val="32"/>
               </w:rPr>
             </w:pPr>
-            <w:proofErr w:type="spellStart"/>
             <w:r>
               <w:rPr>
                 <w:sz w:val="32"/>
                 <w:szCs w:val="32"/>
               </w:rPr>
-              <w:t>Xie</w:t>
-            </w:r>
-            <w:proofErr w:type="spellEnd"/>
-            <w:r>
-              <w:rPr>
-                <w:sz w:val="32"/>
-                <w:szCs w:val="32"/>
-              </w:rPr>
-              <w:t xml:space="preserve">, </w:t>
+              <w:t xml:space="preserve">Xie, </w:t>
             </w:r>
             <w:r>
               <w:rPr>
@@ -1390,18 +1339,8 @@
           <w:numId w:val="3"/>
         </w:numPr>
       </w:pPr>
-      <w:proofErr w:type="spellStart"/>
-      <w:proofErr w:type="gramStart"/>
-      <w:r>
-        <w:t>isDead</w:t>
-      </w:r>
-      <w:proofErr w:type="spellEnd"/>
-      <w:r>
-        <w:t>(</w:t>
-      </w:r>
-      <w:proofErr w:type="gramEnd"/>
-      <w:r>
-        <w:t xml:space="preserve">): bool </w:t>
+      <w:r>
+        <w:t xml:space="preserve">isDead(): bool </w:t>
       </w:r>
     </w:p>
     <w:p>
@@ -1426,21 +1365,7 @@
         <w:rPr>
           <w:rFonts w:ascii="Calibri" w:hAnsi="Calibri" w:cs="Times New Roman"/>
         </w:rPr>
-        <w:t xml:space="preserve"> </w:t>
-      </w:r>
-      <w:proofErr w:type="spellStart"/>
-      <w:r>
-        <w:rPr>
-          <w:rFonts w:ascii="Calibri" w:hAnsi="Calibri" w:cs="Times New Roman"/>
-        </w:rPr>
-        <w:t>Robot.isDead</w:t>
-      </w:r>
-      <w:proofErr w:type="spellEnd"/>
-      <w:r>
-        <w:rPr>
-          <w:rFonts w:ascii="Calibri" w:hAnsi="Calibri" w:cs="Times New Roman"/>
-        </w:rPr>
-        <w:t>()</w:t>
+        <w:t xml:space="preserve"> Robot.isDead()</w:t>
       </w:r>
       <w:r>
         <w:rPr>
@@ -1467,21 +1392,19 @@
         <w:rPr>
           <w:rFonts w:ascii="Calibri" w:hAnsi="Calibri" w:cs="Times New Roman"/>
         </w:rPr>
-        <w:t xml:space="preserve">robot &lt;= new </w:t>
-      </w:r>
-      <w:proofErr w:type="gramStart"/>
-      <w:r>
-        <w:rPr>
-          <w:rFonts w:ascii="Calibri" w:hAnsi="Calibri" w:cs="Times New Roman"/>
-        </w:rPr>
-        <w:t>Robot(</w:t>
-      </w:r>
-      <w:proofErr w:type="gramEnd"/>
-      <w:r>
-        <w:rPr>
-          <w:rFonts w:ascii="Calibri" w:hAnsi="Calibri" w:cs="Times New Roman"/>
-        </w:rPr>
-        <w:t>)</w:t>
+        <w:t xml:space="preserve">robot </w:t>
+      </w:r>
+      <w:r>
+        <w:rPr>
+          <w:rFonts w:ascii="Calibri" w:hAnsi="Calibri" w:cs="Times New Roman"/>
+        </w:rPr>
+        <w:sym w:font="Wingdings" w:char="F0DF"/>
+      </w:r>
+      <w:r>
+        <w:rPr>
+          <w:rFonts w:ascii="Calibri" w:hAnsi="Calibri" w:cs="Times New Roman"/>
+        </w:rPr>
+        <w:t xml:space="preserve"> new Robot()</w:t>
       </w:r>
     </w:p>
     <w:p>
@@ -1495,22 +1418,26 @@
         <w:rPr>
           <w:rFonts w:ascii="Calibri" w:hAnsi="Calibri" w:cs="Times New Roman"/>
         </w:rPr>
-        <w:t xml:space="preserve">declare </w:t>
-      </w:r>
-      <w:proofErr w:type="spellStart"/>
-      <w:r>
-        <w:rPr>
-          <w:rFonts w:ascii="Calibri" w:hAnsi="Calibri" w:cs="Times New Roman"/>
-        </w:rPr>
-        <w:t>ex</w:t>
-      </w:r>
-      <w:r>
-        <w:rPr>
-          <w:rFonts w:ascii="Calibri" w:hAnsi="Calibri" w:cs="Times New Roman"/>
-        </w:rPr>
-        <w:t>pectdValue</w:t>
-      </w:r>
-      <w:proofErr w:type="spellEnd"/>
+        <w:t>declare ex</w:t>
+      </w:r>
+      <w:r>
+        <w:rPr>
+          <w:rFonts w:ascii="Calibri" w:hAnsi="Calibri" w:cs="Times New Roman"/>
+        </w:rPr>
+        <w:t>pect</w:t>
+      </w:r>
+      <w:r>
+        <w:rPr>
+          <w:rFonts w:ascii="Calibri" w:hAnsi="Calibri" w:cs="Times New Roman"/>
+        </w:rPr>
+        <w:t>e</w:t>
+      </w:r>
+      <w:r>
+        <w:rPr>
+          <w:rFonts w:ascii="Calibri" w:hAnsi="Calibri" w:cs="Times New Roman"/>
+        </w:rPr>
+        <w:t>dValue</w:t>
+      </w:r>
     </w:p>
     <w:p>
       <w:pPr>
@@ -1523,16 +1450,8 @@
         <w:rPr>
           <w:rFonts w:ascii="Calibri" w:hAnsi="Calibri" w:cs="Times New Roman"/>
         </w:rPr>
-        <w:t xml:space="preserve">declare </w:t>
-      </w:r>
-      <w:proofErr w:type="spellStart"/>
-      <w:r>
-        <w:rPr>
-          <w:rFonts w:ascii="Calibri" w:hAnsi="Calibri" w:cs="Times New Roman"/>
-        </w:rPr>
-        <w:t>actualValue</w:t>
-      </w:r>
-      <w:proofErr w:type="spellEnd"/>
+        <w:t>declare actualValue</w:t>
+      </w:r>
     </w:p>
     <w:p>
       <w:pPr>
@@ -1579,7 +1498,6 @@
           <w:rFonts w:ascii="Calibri" w:hAnsi="Calibri" w:cs="Times New Roman"/>
         </w:rPr>
       </w:pPr>
-      <w:proofErr w:type="spellStart"/>
       <w:r>
         <w:rPr>
           <w:rFonts w:ascii="Calibri" w:hAnsi="Calibri" w:cs="Times New Roman"/>
@@ -1590,14 +1508,19 @@
         <w:rPr>
           <w:rFonts w:ascii="Calibri" w:hAnsi="Calibri" w:cs="Times New Roman"/>
         </w:rPr>
-        <w:t>pectdValue</w:t>
-      </w:r>
-      <w:proofErr w:type="spellEnd"/>
-      <w:r>
-        <w:rPr>
-          <w:rFonts w:ascii="Calibri" w:hAnsi="Calibri" w:cs="Times New Roman"/>
-        </w:rPr>
-        <w:t xml:space="preserve"> = false</w:t>
+        <w:t>pect</w:t>
+      </w:r>
+      <w:r>
+        <w:rPr>
+          <w:rFonts w:ascii="Calibri" w:hAnsi="Calibri" w:cs="Times New Roman"/>
+        </w:rPr>
+        <w:t>e</w:t>
+      </w:r>
+      <w:r>
+        <w:rPr>
+          <w:rFonts w:ascii="Calibri" w:hAnsi="Calibri" w:cs="Times New Roman"/>
+        </w:rPr>
+        <w:t>dValue = false</w:t>
       </w:r>
     </w:p>
     <w:p>
@@ -1607,21 +1530,11 @@
           <w:rFonts w:ascii="Calibri" w:hAnsi="Calibri" w:cs="Times New Roman"/>
         </w:rPr>
       </w:pPr>
-      <w:proofErr w:type="spellStart"/>
-      <w:proofErr w:type="gramStart"/>
-      <w:r>
-        <w:rPr>
-          <w:rFonts w:ascii="Calibri" w:hAnsi="Calibri" w:cs="Times New Roman"/>
-        </w:rPr>
-        <w:t>robot.healthPoint</w:t>
-      </w:r>
-      <w:proofErr w:type="spellEnd"/>
-      <w:proofErr w:type="gramEnd"/>
-      <w:r>
-        <w:rPr>
-          <w:rFonts w:ascii="Calibri" w:hAnsi="Calibri" w:cs="Times New Roman"/>
-        </w:rPr>
-        <w:t xml:space="preserve"> = 1</w:t>
+      <w:r>
+        <w:rPr>
+          <w:rFonts w:ascii="Calibri" w:hAnsi="Calibri" w:cs="Times New Roman"/>
+        </w:rPr>
+        <w:t>robot.healthPoint = 1</w:t>
       </w:r>
     </w:p>
     <w:p>
@@ -1631,35 +1544,11 @@
           <w:rFonts w:ascii="Calibri" w:hAnsi="Calibri" w:cs="Times New Roman"/>
         </w:rPr>
       </w:pPr>
-      <w:proofErr w:type="spellStart"/>
-      <w:r>
-        <w:rPr>
-          <w:rFonts w:ascii="Calibri" w:hAnsi="Calibri" w:cs="Times New Roman"/>
-        </w:rPr>
-        <w:t>actualValue</w:t>
-      </w:r>
-      <w:proofErr w:type="spellEnd"/>
-      <w:r>
-        <w:rPr>
-          <w:rFonts w:ascii="Calibri" w:hAnsi="Calibri" w:cs="Times New Roman"/>
-        </w:rPr>
-        <w:t xml:space="preserve"> = </w:t>
-      </w:r>
-      <w:proofErr w:type="spellStart"/>
-      <w:proofErr w:type="gramStart"/>
-      <w:r>
-        <w:rPr>
-          <w:rFonts w:ascii="Calibri" w:hAnsi="Calibri" w:cs="Times New Roman"/>
-        </w:rPr>
-        <w:t>robot.isDead</w:t>
-      </w:r>
-      <w:proofErr w:type="spellEnd"/>
-      <w:proofErr w:type="gramEnd"/>
-      <w:r>
-        <w:rPr>
-          <w:rFonts w:ascii="Calibri" w:hAnsi="Calibri" w:cs="Times New Roman"/>
-        </w:rPr>
-        <w:t>()</w:t>
+      <w:r>
+        <w:rPr>
+          <w:rFonts w:ascii="Calibri" w:hAnsi="Calibri" w:cs="Times New Roman"/>
+        </w:rPr>
+        <w:t>actualValue = robot.isDead()</w:t>
       </w:r>
     </w:p>
     <w:p>
@@ -1673,35 +1562,7 @@
         <w:rPr>
           <w:rFonts w:ascii="Calibri" w:hAnsi="Calibri" w:cs="Times New Roman"/>
         </w:rPr>
-        <w:t xml:space="preserve">assert if </w:t>
-      </w:r>
-      <w:proofErr w:type="spellStart"/>
-      <w:r>
-        <w:rPr>
-          <w:rFonts w:ascii="Calibri" w:hAnsi="Calibri" w:cs="Times New Roman"/>
-        </w:rPr>
-        <w:t>actualValue</w:t>
-      </w:r>
-      <w:proofErr w:type="spellEnd"/>
-      <w:r>
-        <w:rPr>
-          <w:rFonts w:ascii="Calibri" w:hAnsi="Calibri" w:cs="Times New Roman"/>
-        </w:rPr>
-        <w:t xml:space="preserve"> and </w:t>
-      </w:r>
-      <w:proofErr w:type="spellStart"/>
-      <w:r>
-        <w:rPr>
-          <w:rFonts w:ascii="Calibri" w:hAnsi="Calibri" w:cs="Times New Roman"/>
-        </w:rPr>
-        <w:t>excpectdValue</w:t>
-      </w:r>
-      <w:proofErr w:type="spellEnd"/>
-      <w:r>
-        <w:rPr>
-          <w:rFonts w:ascii="Calibri" w:hAnsi="Calibri" w:cs="Times New Roman"/>
-        </w:rPr>
-        <w:t xml:space="preserve"> are equal</w:t>
+        <w:t>assert if actualValue and excpectdValue are equal</w:t>
       </w:r>
     </w:p>
     <w:p>
@@ -1749,7 +1610,6 @@
           <w:rFonts w:ascii="Calibri" w:hAnsi="Calibri" w:cs="Times New Roman"/>
         </w:rPr>
       </w:pPr>
-      <w:proofErr w:type="spellStart"/>
       <w:r>
         <w:rPr>
           <w:rFonts w:ascii="Calibri" w:hAnsi="Calibri" w:cs="Times New Roman"/>
@@ -1760,14 +1620,19 @@
         <w:rPr>
           <w:rFonts w:ascii="Calibri" w:hAnsi="Calibri" w:cs="Times New Roman"/>
         </w:rPr>
-        <w:t>pectdValue</w:t>
-      </w:r>
-      <w:proofErr w:type="spellEnd"/>
-      <w:r>
-        <w:rPr>
-          <w:rFonts w:ascii="Calibri" w:hAnsi="Calibri" w:cs="Times New Roman"/>
-        </w:rPr>
-        <w:t xml:space="preserve"> = true</w:t>
+        <w:t>pect</w:t>
+      </w:r>
+      <w:r>
+        <w:rPr>
+          <w:rFonts w:ascii="Calibri" w:hAnsi="Calibri" w:cs="Times New Roman"/>
+        </w:rPr>
+        <w:t>e</w:t>
+      </w:r>
+      <w:r>
+        <w:rPr>
+          <w:rFonts w:ascii="Calibri" w:hAnsi="Calibri" w:cs="Times New Roman"/>
+        </w:rPr>
+        <w:t>dValue = true</w:t>
       </w:r>
     </w:p>
     <w:p>
@@ -1777,21 +1642,11 @@
           <w:rFonts w:ascii="Calibri" w:hAnsi="Calibri" w:cs="Times New Roman"/>
         </w:rPr>
       </w:pPr>
-      <w:proofErr w:type="spellStart"/>
-      <w:proofErr w:type="gramStart"/>
-      <w:r>
-        <w:rPr>
-          <w:rFonts w:ascii="Calibri" w:hAnsi="Calibri" w:cs="Times New Roman"/>
-        </w:rPr>
-        <w:t>robot.healthPoint</w:t>
-      </w:r>
-      <w:proofErr w:type="spellEnd"/>
-      <w:proofErr w:type="gramEnd"/>
-      <w:r>
-        <w:rPr>
-          <w:rFonts w:ascii="Calibri" w:hAnsi="Calibri" w:cs="Times New Roman"/>
-        </w:rPr>
-        <w:t xml:space="preserve"> = 0</w:t>
+      <w:r>
+        <w:rPr>
+          <w:rFonts w:ascii="Calibri" w:hAnsi="Calibri" w:cs="Times New Roman"/>
+        </w:rPr>
+        <w:t>robot.healthPoint = 0</w:t>
       </w:r>
     </w:p>
     <w:p>
@@ -1801,35 +1656,11 @@
           <w:rFonts w:ascii="Calibri" w:hAnsi="Calibri" w:cs="Times New Roman"/>
         </w:rPr>
       </w:pPr>
-      <w:proofErr w:type="spellStart"/>
-      <w:r>
-        <w:rPr>
-          <w:rFonts w:ascii="Calibri" w:hAnsi="Calibri" w:cs="Times New Roman"/>
-        </w:rPr>
-        <w:t>actualValue</w:t>
-      </w:r>
-      <w:proofErr w:type="spellEnd"/>
-      <w:r>
-        <w:rPr>
-          <w:rFonts w:ascii="Calibri" w:hAnsi="Calibri" w:cs="Times New Roman"/>
-        </w:rPr>
-        <w:t xml:space="preserve"> = </w:t>
-      </w:r>
-      <w:proofErr w:type="spellStart"/>
-      <w:proofErr w:type="gramStart"/>
-      <w:r>
-        <w:rPr>
-          <w:rFonts w:ascii="Calibri" w:hAnsi="Calibri" w:cs="Times New Roman"/>
-        </w:rPr>
-        <w:t>robot.isDead</w:t>
-      </w:r>
-      <w:proofErr w:type="spellEnd"/>
-      <w:proofErr w:type="gramEnd"/>
-      <w:r>
-        <w:rPr>
-          <w:rFonts w:ascii="Calibri" w:hAnsi="Calibri" w:cs="Times New Roman"/>
-        </w:rPr>
-        <w:t>()</w:t>
+      <w:r>
+        <w:rPr>
+          <w:rFonts w:ascii="Calibri" w:hAnsi="Calibri" w:cs="Times New Roman"/>
+        </w:rPr>
+        <w:t>actualValue = robot.isDead()</w:t>
       </w:r>
     </w:p>
     <w:p>
@@ -1843,35 +1674,7 @@
         <w:rPr>
           <w:rFonts w:ascii="Calibri" w:hAnsi="Calibri" w:cs="Times New Roman"/>
         </w:rPr>
-        <w:t xml:space="preserve">assert if </w:t>
-      </w:r>
-      <w:proofErr w:type="spellStart"/>
-      <w:r>
-        <w:rPr>
-          <w:rFonts w:ascii="Calibri" w:hAnsi="Calibri" w:cs="Times New Roman"/>
-        </w:rPr>
-        <w:t>actualValue</w:t>
-      </w:r>
-      <w:proofErr w:type="spellEnd"/>
-      <w:r>
-        <w:rPr>
-          <w:rFonts w:ascii="Calibri" w:hAnsi="Calibri" w:cs="Times New Roman"/>
-        </w:rPr>
-        <w:t xml:space="preserve"> and </w:t>
-      </w:r>
-      <w:proofErr w:type="spellStart"/>
-      <w:r>
-        <w:rPr>
-          <w:rFonts w:ascii="Calibri" w:hAnsi="Calibri" w:cs="Times New Roman"/>
-        </w:rPr>
-        <w:t>excpectdValue</w:t>
-      </w:r>
-      <w:proofErr w:type="spellEnd"/>
-      <w:r>
-        <w:rPr>
-          <w:rFonts w:ascii="Calibri" w:hAnsi="Calibri" w:cs="Times New Roman"/>
-        </w:rPr>
-        <w:t xml:space="preserve"> are equal</w:t>
+        <w:t>assert if actualValue and excpectdValue are equal</w:t>
       </w:r>
     </w:p>
     <w:p>
@@ -1919,7 +1722,6 @@
           <w:rFonts w:ascii="Calibri" w:hAnsi="Calibri" w:cs="Times New Roman"/>
         </w:rPr>
       </w:pPr>
-      <w:proofErr w:type="spellStart"/>
       <w:r>
         <w:rPr>
           <w:rFonts w:ascii="Calibri" w:hAnsi="Calibri" w:cs="Times New Roman"/>
@@ -1930,14 +1732,19 @@
         <w:rPr>
           <w:rFonts w:ascii="Calibri" w:hAnsi="Calibri" w:cs="Times New Roman"/>
         </w:rPr>
-        <w:t>pectdValue</w:t>
-      </w:r>
-      <w:proofErr w:type="spellEnd"/>
-      <w:r>
-        <w:rPr>
-          <w:rFonts w:ascii="Calibri" w:hAnsi="Calibri" w:cs="Times New Roman"/>
-        </w:rPr>
-        <w:t xml:space="preserve"> = true</w:t>
+        <w:t>pect</w:t>
+      </w:r>
+      <w:r>
+        <w:rPr>
+          <w:rFonts w:ascii="Calibri" w:hAnsi="Calibri" w:cs="Times New Roman"/>
+        </w:rPr>
+        <w:t>e</w:t>
+      </w:r>
+      <w:r>
+        <w:rPr>
+          <w:rFonts w:ascii="Calibri" w:hAnsi="Calibri" w:cs="Times New Roman"/>
+        </w:rPr>
+        <w:t>dValue = true</w:t>
       </w:r>
     </w:p>
     <w:p>
@@ -1947,21 +1754,11 @@
           <w:rFonts w:ascii="Calibri" w:hAnsi="Calibri" w:cs="Times New Roman"/>
         </w:rPr>
       </w:pPr>
-      <w:proofErr w:type="spellStart"/>
-      <w:proofErr w:type="gramStart"/>
-      <w:r>
-        <w:rPr>
-          <w:rFonts w:ascii="Calibri" w:hAnsi="Calibri" w:cs="Times New Roman"/>
-        </w:rPr>
-        <w:t>robot.healthPoint</w:t>
-      </w:r>
-      <w:proofErr w:type="spellEnd"/>
-      <w:proofErr w:type="gramEnd"/>
-      <w:r>
-        <w:rPr>
-          <w:rFonts w:ascii="Calibri" w:hAnsi="Calibri" w:cs="Times New Roman"/>
-        </w:rPr>
-        <w:t xml:space="preserve"> = -1</w:t>
+      <w:r>
+        <w:rPr>
+          <w:rFonts w:ascii="Calibri" w:hAnsi="Calibri" w:cs="Times New Roman"/>
+        </w:rPr>
+        <w:t>robot.healthPoint = -1</w:t>
       </w:r>
     </w:p>
     <w:p>
@@ -1971,35 +1768,11 @@
           <w:rFonts w:ascii="Calibri" w:hAnsi="Calibri" w:cs="Times New Roman"/>
         </w:rPr>
       </w:pPr>
-      <w:proofErr w:type="spellStart"/>
-      <w:r>
-        <w:rPr>
-          <w:rFonts w:ascii="Calibri" w:hAnsi="Calibri" w:cs="Times New Roman"/>
-        </w:rPr>
-        <w:t>actualValue</w:t>
-      </w:r>
-      <w:proofErr w:type="spellEnd"/>
-      <w:r>
-        <w:rPr>
-          <w:rFonts w:ascii="Calibri" w:hAnsi="Calibri" w:cs="Times New Roman"/>
-        </w:rPr>
-        <w:t xml:space="preserve"> = </w:t>
-      </w:r>
-      <w:proofErr w:type="spellStart"/>
-      <w:proofErr w:type="gramStart"/>
-      <w:r>
-        <w:rPr>
-          <w:rFonts w:ascii="Calibri" w:hAnsi="Calibri" w:cs="Times New Roman"/>
-        </w:rPr>
-        <w:t>robot.isDead</w:t>
-      </w:r>
-      <w:proofErr w:type="spellEnd"/>
-      <w:proofErr w:type="gramEnd"/>
-      <w:r>
-        <w:rPr>
-          <w:rFonts w:ascii="Calibri" w:hAnsi="Calibri" w:cs="Times New Roman"/>
-        </w:rPr>
-        <w:t>()</w:t>
+      <w:r>
+        <w:rPr>
+          <w:rFonts w:ascii="Calibri" w:hAnsi="Calibri" w:cs="Times New Roman"/>
+        </w:rPr>
+        <w:t>actualValue = robot.isDead()</w:t>
       </w:r>
     </w:p>
     <w:p>
@@ -2013,35 +1786,7 @@
         <w:rPr>
           <w:rFonts w:ascii="Calibri" w:hAnsi="Calibri" w:cs="Times New Roman"/>
         </w:rPr>
-        <w:t xml:space="preserve">assert if </w:t>
-      </w:r>
-      <w:proofErr w:type="spellStart"/>
-      <w:r>
-        <w:rPr>
-          <w:rFonts w:ascii="Calibri" w:hAnsi="Calibri" w:cs="Times New Roman"/>
-        </w:rPr>
-        <w:t>actualValue</w:t>
-      </w:r>
-      <w:proofErr w:type="spellEnd"/>
-      <w:r>
-        <w:rPr>
-          <w:rFonts w:ascii="Calibri" w:hAnsi="Calibri" w:cs="Times New Roman"/>
-        </w:rPr>
-        <w:t xml:space="preserve"> and </w:t>
-      </w:r>
-      <w:proofErr w:type="spellStart"/>
-      <w:r>
-        <w:rPr>
-          <w:rFonts w:ascii="Calibri" w:hAnsi="Calibri" w:cs="Times New Roman"/>
-        </w:rPr>
-        <w:t>excpectdValue</w:t>
-      </w:r>
-      <w:proofErr w:type="spellEnd"/>
-      <w:r>
-        <w:rPr>
-          <w:rFonts w:ascii="Calibri" w:hAnsi="Calibri" w:cs="Times New Roman"/>
-        </w:rPr>
-        <w:t xml:space="preserve"> are equal</w:t>
+        <w:t>assert if actualValue and excpectdValue are equal</w:t>
       </w:r>
     </w:p>
     <w:p>
@@ -2052,13 +1797,8 @@
           <w:numId w:val="3"/>
         </w:numPr>
       </w:pPr>
-      <w:proofErr w:type="gramStart"/>
-      <w:r>
-        <w:t>turn(</w:t>
-      </w:r>
-      <w:proofErr w:type="gramEnd"/>
-      <w:r>
-        <w:t>)</w:t>
+      <w:r>
+        <w:t>turn()</w:t>
       </w:r>
     </w:p>
     <w:p>
@@ -2069,13 +1809,8 @@
           <w:numId w:val="3"/>
         </w:numPr>
       </w:pPr>
-      <w:proofErr w:type="gramStart"/>
-      <w:r>
-        <w:t>move(</w:t>
-      </w:r>
-      <w:proofErr w:type="gramEnd"/>
-      <w:r>
-        <w:t>)</w:t>
+      <w:r>
+        <w:t>move()</w:t>
       </w:r>
     </w:p>
     <w:p>
@@ -2086,14 +1821,266 @@
           <w:numId w:val="3"/>
         </w:numPr>
       </w:pPr>
-      <w:proofErr w:type="gramStart"/>
-      <w:r>
-        <w:t>shoot(</w:t>
-      </w:r>
-      <w:proofErr w:type="gramEnd"/>
-      <w:r>
-        <w:t>)</w:t>
-      </w:r>
+      <w:r>
+        <w:t>shoot</w:t>
+      </w:r>
+      <w:r>
+        <w:t>(int distance): Coordinate coor</w:t>
+      </w:r>
+    </w:p>
+    <w:p>
+      <w:r>
+        <w:t>Summary: This unit test is to test Robot.shoot() which receives a distance to shoot and returns the target coordinate.</w:t>
+      </w:r>
+    </w:p>
+    <w:p/>
+    <w:p>
+      <w:pPr>
+        <w:ind w:left="540"/>
+        <w:rPr>
+          <w:rFonts w:ascii="Calibri" w:hAnsi="Calibri" w:cs="Times New Roman"/>
+        </w:rPr>
+      </w:pPr>
+      <w:r>
+        <w:rPr>
+          <w:rFonts w:ascii="Calibri" w:hAnsi="Calibri" w:cs="Times New Roman"/>
+        </w:rPr>
+        <w:t>r</w:t>
+      </w:r>
+      <w:r>
+        <w:rPr>
+          <w:rFonts w:ascii="Calibri" w:hAnsi="Calibri" w:cs="Times New Roman"/>
+        </w:rPr>
+        <w:t>obot</w:t>
+      </w:r>
+      <w:r>
+        <w:rPr>
+          <w:rFonts w:ascii="Calibri" w:hAnsi="Calibri" w:cs="Times New Roman"/>
+        </w:rPr>
+        <w:t>_1</w:t>
+      </w:r>
+      <w:r>
+        <w:rPr>
+          <w:rFonts w:ascii="Calibri" w:hAnsi="Calibri" w:cs="Times New Roman"/>
+        </w:rPr>
+        <w:t xml:space="preserve"> </w:t>
+      </w:r>
+      <w:r>
+        <w:rPr>
+          <w:rFonts w:ascii="Calibri" w:hAnsi="Calibri" w:cs="Times New Roman"/>
+        </w:rPr>
+        <w:sym w:font="Wingdings" w:char="F0DF"/>
+      </w:r>
+      <w:r>
+        <w:rPr>
+          <w:rFonts w:ascii="Calibri" w:hAnsi="Calibri" w:cs="Times New Roman"/>
+        </w:rPr>
+        <w:t xml:space="preserve"> new Robot()</w:t>
+      </w:r>
+    </w:p>
+    <w:p>
+      <w:pPr>
+        <w:ind w:left="540"/>
+        <w:rPr>
+          <w:rFonts w:ascii="Calibri" w:hAnsi="Calibri" w:cs="Times New Roman"/>
+        </w:rPr>
+      </w:pPr>
+    </w:p>
+    <w:p>
+      <w:pPr>
+        <w:ind w:left="540"/>
+        <w:rPr>
+          <w:rFonts w:ascii="Calibri" w:hAnsi="Calibri" w:cs="Times New Roman"/>
+        </w:rPr>
+      </w:pPr>
+      <w:r>
+        <w:rPr>
+          <w:rFonts w:ascii="Calibri" w:hAnsi="Calibri" w:cs="Times New Roman"/>
+        </w:rPr>
+        <w:t>robot_</w:t>
+      </w:r>
+      <w:r>
+        <w:rPr>
+          <w:rFonts w:ascii="Calibri" w:hAnsi="Calibri" w:cs="Times New Roman"/>
+        </w:rPr>
+        <w:t>2</w:t>
+      </w:r>
+      <w:r>
+        <w:rPr>
+          <w:rFonts w:ascii="Calibri" w:hAnsi="Calibri" w:cs="Times New Roman"/>
+        </w:rPr>
+        <w:t xml:space="preserve"> </w:t>
+      </w:r>
+      <w:r>
+        <w:rPr>
+          <w:rFonts w:ascii="Calibri" w:hAnsi="Calibri" w:cs="Times New Roman"/>
+        </w:rPr>
+        <w:sym w:font="Wingdings" w:char="F0DF"/>
+      </w:r>
+      <w:r>
+        <w:rPr>
+          <w:rFonts w:ascii="Calibri" w:hAnsi="Calibri" w:cs="Times New Roman"/>
+        </w:rPr>
+        <w:t xml:space="preserve"> new Robot()</w:t>
+      </w:r>
+      <w:bookmarkStart w:id="0" w:name="_GoBack"/>
+      <w:bookmarkEnd w:id="0"/>
+    </w:p>
+    <w:p>
+      <w:pPr>
+        <w:ind w:left="540"/>
+        <w:rPr>
+          <w:rFonts w:ascii="Calibri" w:hAnsi="Calibri" w:cs="Times New Roman"/>
+        </w:rPr>
+      </w:pPr>
+    </w:p>
+    <w:p>
+      <w:pPr>
+        <w:ind w:left="540"/>
+        <w:rPr>
+          <w:rFonts w:ascii="Calibri" w:hAnsi="Calibri" w:cs="Times New Roman"/>
+        </w:rPr>
+      </w:pPr>
+      <w:r>
+        <w:rPr>
+          <w:rFonts w:ascii="Calibri" w:hAnsi="Calibri" w:cs="Times New Roman"/>
+        </w:rPr>
+        <w:t>robot_</w:t>
+      </w:r>
+      <w:r>
+        <w:rPr>
+          <w:rFonts w:ascii="Calibri" w:hAnsi="Calibri" w:cs="Times New Roman"/>
+        </w:rPr>
+        <w:t>3</w:t>
+      </w:r>
+      <w:r>
+        <w:rPr>
+          <w:rFonts w:ascii="Calibri" w:hAnsi="Calibri" w:cs="Times New Roman"/>
+        </w:rPr>
+        <w:t xml:space="preserve"> </w:t>
+      </w:r>
+      <w:r>
+        <w:rPr>
+          <w:rFonts w:ascii="Calibri" w:hAnsi="Calibri" w:cs="Times New Roman"/>
+        </w:rPr>
+        <w:sym w:font="Wingdings" w:char="F0DF"/>
+      </w:r>
+      <w:r>
+        <w:rPr>
+          <w:rFonts w:ascii="Calibri" w:hAnsi="Calibri" w:cs="Times New Roman"/>
+        </w:rPr>
+        <w:t xml:space="preserve"> new Robot()</w:t>
+      </w:r>
+    </w:p>
+    <w:p>
+      <w:pPr>
+        <w:ind w:left="540"/>
+        <w:rPr>
+          <w:rFonts w:ascii="Calibri" w:hAnsi="Calibri" w:cs="Times New Roman"/>
+        </w:rPr>
+      </w:pPr>
+      <w:r>
+        <w:rPr>
+          <w:rFonts w:ascii="Calibri" w:hAnsi="Calibri" w:cs="Times New Roman"/>
+        </w:rPr>
+        <w:t>robot_</w:t>
+      </w:r>
+      <w:r>
+        <w:rPr>
+          <w:rFonts w:ascii="Calibri" w:hAnsi="Calibri" w:cs="Times New Roman"/>
+        </w:rPr>
+        <w:t>4</w:t>
+      </w:r>
+      <w:r>
+        <w:rPr>
+          <w:rFonts w:ascii="Calibri" w:hAnsi="Calibri" w:cs="Times New Roman"/>
+        </w:rPr>
+        <w:t xml:space="preserve"> </w:t>
+      </w:r>
+      <w:r>
+        <w:rPr>
+          <w:rFonts w:ascii="Calibri" w:hAnsi="Calibri" w:cs="Times New Roman"/>
+        </w:rPr>
+        <w:sym w:font="Wingdings" w:char="F0DF"/>
+      </w:r>
+      <w:r>
+        <w:rPr>
+          <w:rFonts w:ascii="Calibri" w:hAnsi="Calibri" w:cs="Times New Roman"/>
+        </w:rPr>
+        <w:t xml:space="preserve"> new Robot()</w:t>
+      </w:r>
+    </w:p>
+    <w:p>
+      <w:pPr>
+        <w:ind w:left="540"/>
+        <w:rPr>
+          <w:rFonts w:ascii="Calibri" w:hAnsi="Calibri" w:cs="Times New Roman"/>
+        </w:rPr>
+      </w:pPr>
+      <w:r>
+        <w:rPr>
+          <w:rFonts w:ascii="Calibri" w:hAnsi="Calibri" w:cs="Times New Roman"/>
+        </w:rPr>
+        <w:t>declare ex</w:t>
+      </w:r>
+      <w:r>
+        <w:rPr>
+          <w:rFonts w:ascii="Calibri" w:hAnsi="Calibri" w:cs="Times New Roman"/>
+        </w:rPr>
+        <w:t>pect</w:t>
+      </w:r>
+      <w:r>
+        <w:rPr>
+          <w:rFonts w:ascii="Calibri" w:hAnsi="Calibri" w:cs="Times New Roman"/>
+        </w:rPr>
+        <w:t>e</w:t>
+      </w:r>
+      <w:r>
+        <w:rPr>
+          <w:rFonts w:ascii="Calibri" w:hAnsi="Calibri" w:cs="Times New Roman"/>
+        </w:rPr>
+        <w:t>dValue</w:t>
+      </w:r>
+    </w:p>
+    <w:p>
+      <w:pPr>
+        <w:ind w:left="540"/>
+        <w:rPr>
+          <w:rFonts w:ascii="Calibri" w:hAnsi="Calibri" w:cs="Times New Roman"/>
+        </w:rPr>
+      </w:pPr>
+      <w:r>
+        <w:rPr>
+          <w:rFonts w:ascii="Calibri" w:hAnsi="Calibri" w:cs="Times New Roman"/>
+        </w:rPr>
+        <w:t>declare actualValue</w:t>
+      </w:r>
+    </w:p>
+    <w:p>
+      <w:pPr>
+        <w:pStyle w:val="ListParagraph"/>
+        <w:numPr>
+          <w:ilvl w:val="0"/>
+          <w:numId w:val="7"/>
+        </w:numPr>
+        <w:rPr>
+          <w:rFonts w:ascii="Calibri" w:hAnsi="Calibri" w:cs="Times New Roman"/>
+        </w:rPr>
+      </w:pPr>
+      <w:r>
+        <w:rPr>
+          <w:rFonts w:ascii="Calibri" w:hAnsi="Calibri" w:cs="Times New Roman"/>
+        </w:rPr>
+        <w:t xml:space="preserve">test case 1: </w:t>
+      </w:r>
+    </w:p>
+    <w:p>
+      <w:pPr>
+        <w:ind w:left="540"/>
+        <w:rPr>
+          <w:rFonts w:ascii="Calibri" w:hAnsi="Calibri" w:cs="Times New Roman"/>
+        </w:rPr>
+      </w:pPr>
     </w:p>
     <w:p>
       <w:pPr>
@@ -2103,21 +2090,9 @@
           <w:numId w:val="3"/>
         </w:numPr>
       </w:pPr>
-      <w:proofErr w:type="spellStart"/>
-      <w:proofErr w:type="gramStart"/>
-      <w:r>
-        <w:t>demaged</w:t>
-      </w:r>
-      <w:proofErr w:type="spellEnd"/>
-      <w:r>
-        <w:t>(</w:t>
-      </w:r>
-      <w:proofErr w:type="gramEnd"/>
-      <w:r>
-        <w:t>)</w:t>
-      </w:r>
-      <w:bookmarkStart w:id="0" w:name="_GoBack"/>
-      <w:bookmarkEnd w:id="0"/>
+      <w:r>
+        <w:t>demaged()</w:t>
+      </w:r>
     </w:p>
     <w:p>
       <w:pPr>
@@ -2149,7 +2124,6 @@
         </w:numPr>
       </w:pPr>
       <w:r>
-        <w:lastRenderedPageBreak/>
         <w:t>AI player interface</w:t>
       </w:r>
     </w:p>
@@ -2200,13 +2174,8 @@
       </w:r>
     </w:p>
     <w:p>
-      <w:proofErr w:type="gramStart"/>
-      <w:r>
-        <w:t>method(</w:t>
-      </w:r>
-      <w:proofErr w:type="gramEnd"/>
-      <w:r>
-        <w:t>)</w:t>
+      <w:r>
+        <w:t>method()</w:t>
       </w:r>
     </w:p>
     <w:p>
@@ -2214,35 +2183,20 @@
         <w:t xml:space="preserve">test case 1: </w:t>
       </w:r>
       <w:r>
-        <w:t xml:space="preserve"> </w:t>
-      </w:r>
-      <w:proofErr w:type="spellStart"/>
-      <w:r>
-        <w:t>balabalabala</w:t>
-      </w:r>
-      <w:proofErr w:type="spellEnd"/>
+        <w:t xml:space="preserve"> balabalabala</w:t>
+      </w:r>
     </w:p>
     <w:p>
       <w:r>
         <w:tab/>
-        <w:t xml:space="preserve">input: </w:t>
-      </w:r>
-      <w:proofErr w:type="spellStart"/>
-      <w:r>
-        <w:t>balabalabala</w:t>
-      </w:r>
-      <w:proofErr w:type="spellEnd"/>
+        <w:t>input: balabalabala</w:t>
+      </w:r>
     </w:p>
     <w:p>
       <w:r>
         <w:tab/>
-        <w:t xml:space="preserve">expected output: </w:t>
-      </w:r>
-      <w:proofErr w:type="spellStart"/>
-      <w:r>
-        <w:t>balabalabala</w:t>
-      </w:r>
-      <w:proofErr w:type="spellEnd"/>
+        <w:t>expected output: balabalabala</w:t>
+      </w:r>
     </w:p>
     <w:p>
       <w:r>
@@ -2278,7 +2232,7 @@
 </file>
 
 <file path=word/endnotes.xml><?xml version="1.0" encoding="utf-8"?>
-<w:endnotes xmlns:wpc="http://schemas.microsoft.com/office/word/2010/wordprocessingCanvas" xmlns:mo="http://schemas.microsoft.com/office/mac/office/2008/main" xmlns:mc="http://schemas.openxmlformats.org/markup-compatibility/2006" xmlns:mv="urn:schemas-microsoft-com:mac:vml" xmlns:o="urn:schemas-microsoft-com:office:office" xmlns:r="http://schemas.openxmlformats.org/officeDocument/2006/relationships" xmlns:m="http://schemas.openxmlformats.org/officeDocument/2006/math" xmlns:v="urn:schemas-microsoft-com:vml" xmlns:wp14="http://schemas.microsoft.com/office/word/2010/wordprocessingDrawing" xmlns:wp="http://schemas.openxmlformats.org/drawingml/2006/wordprocessingDrawing" xmlns:w10="urn:schemas-microsoft-com:office:word" xmlns:w="http://schemas.openxmlformats.org/wordprocessingml/2006/main" xmlns:w14="http://schemas.microsoft.com/office/word/2010/wordml" xmlns:w15="http://schemas.microsoft.com/office/word/2012/wordml" xmlns:wpg="http://schemas.microsoft.com/office/word/2010/wordprocessingGroup" xmlns:wpi="http://schemas.microsoft.com/office/word/2010/wordprocessingInk" xmlns:wne="http://schemas.microsoft.com/office/word/2006/wordml" xmlns:wps="http://schemas.microsoft.com/office/word/2010/wordprocessingShape" mc:Ignorable="w14 w15 wp14">
+<w:endnotes xmlns:wpc="http://schemas.microsoft.com/office/word/2010/wordprocessingCanvas" xmlns:cx="http://schemas.microsoft.com/office/drawing/2014/chartex" xmlns:cx1="http://schemas.microsoft.com/office/drawing/2015/9/8/chartex" xmlns:cx2="http://schemas.microsoft.com/office/drawing/2015/10/21/chartex" xmlns:cx3="http://schemas.microsoft.com/office/drawing/2016/5/9/chartex" xmlns:cx4="http://schemas.microsoft.com/office/drawing/2016/5/10/chartex" xmlns:cx5="http://schemas.microsoft.com/office/drawing/2016/5/11/chartex" xmlns:mc="http://schemas.openxmlformats.org/markup-compatibility/2006" xmlns:o="urn:schemas-microsoft-com:office:office" xmlns:r="http://schemas.openxmlformats.org/officeDocument/2006/relationships" xmlns:m="http://schemas.openxmlformats.org/officeDocument/2006/math" xmlns:v="urn:schemas-microsoft-com:vml" xmlns:wp14="http://schemas.microsoft.com/office/word/2010/wordprocessingDrawing" xmlns:wp="http://schemas.openxmlformats.org/drawingml/2006/wordprocessingDrawing" xmlns:w10="urn:schemas-microsoft-com:office:word" xmlns:w="http://schemas.openxmlformats.org/wordprocessingml/2006/main" xmlns:w14="http://schemas.microsoft.com/office/word/2010/wordml" xmlns:w15="http://schemas.microsoft.com/office/word/2012/wordml" xmlns:w16se="http://schemas.microsoft.com/office/word/2015/wordml/symex" xmlns:wpg="http://schemas.microsoft.com/office/word/2010/wordprocessingGroup" xmlns:wpi="http://schemas.microsoft.com/office/word/2010/wordprocessingInk" xmlns:wne="http://schemas.microsoft.com/office/word/2006/wordml" xmlns:wps="http://schemas.microsoft.com/office/word/2010/wordprocessingShape" mc:Ignorable="w14 w15 w16se wp14">
   <w:endnote w:type="separator" w:id="-1">
     <w:p>
       <w:r>
@@ -2297,7 +2251,7 @@
 </file>
 
 <file path=word/footnotes.xml><?xml version="1.0" encoding="utf-8"?>
-<w:footnotes xmlns:wpc="http://schemas.microsoft.com/office/word/2010/wordprocessingCanvas" xmlns:mo="http://schemas.microsoft.com/office/mac/office/2008/main" xmlns:mc="http://schemas.openxmlformats.org/markup-compatibility/2006" xmlns:mv="urn:schemas-microsoft-com:mac:vml" xmlns:o="urn:schemas-microsoft-com:office:office" xmlns:r="http://schemas.openxmlformats.org/officeDocument/2006/relationships" xmlns:m="http://schemas.openxmlformats.org/officeDocument/2006/math" xmlns:v="urn:schemas-microsoft-com:vml" xmlns:wp14="http://schemas.microsoft.com/office/word/2010/wordprocessingDrawing" xmlns:wp="http://schemas.openxmlformats.org/drawingml/2006/wordprocessingDrawing" xmlns:w10="urn:schemas-microsoft-com:office:word" xmlns:w="http://schemas.openxmlformats.org/wordprocessingml/2006/main" xmlns:w14="http://schemas.microsoft.com/office/word/2010/wordml" xmlns:w15="http://schemas.microsoft.com/office/word/2012/wordml" xmlns:wpg="http://schemas.microsoft.com/office/word/2010/wordprocessingGroup" xmlns:wpi="http://schemas.microsoft.com/office/word/2010/wordprocessingInk" xmlns:wne="http://schemas.microsoft.com/office/word/2006/wordml" xmlns:wps="http://schemas.microsoft.com/office/word/2010/wordprocessingShape" mc:Ignorable="w14 w15 wp14">
+<w:footnotes xmlns:wpc="http://schemas.microsoft.com/office/word/2010/wordprocessingCanvas" xmlns:cx="http://schemas.microsoft.com/office/drawing/2014/chartex" xmlns:cx1="http://schemas.microsoft.com/office/drawing/2015/9/8/chartex" xmlns:cx2="http://schemas.microsoft.com/office/drawing/2015/10/21/chartex" xmlns:cx3="http://schemas.microsoft.com/office/drawing/2016/5/9/chartex" xmlns:cx4="http://schemas.microsoft.com/office/drawing/2016/5/10/chartex" xmlns:cx5="http://schemas.microsoft.com/office/drawing/2016/5/11/chartex" xmlns:mc="http://schemas.openxmlformats.org/markup-compatibility/2006" xmlns:o="urn:schemas-microsoft-com:office:office" xmlns:r="http://schemas.openxmlformats.org/officeDocument/2006/relationships" xmlns:m="http://schemas.openxmlformats.org/officeDocument/2006/math" xmlns:v="urn:schemas-microsoft-com:vml" xmlns:wp14="http://schemas.microsoft.com/office/word/2010/wordprocessingDrawing" xmlns:wp="http://schemas.openxmlformats.org/drawingml/2006/wordprocessingDrawing" xmlns:w10="urn:schemas-microsoft-com:office:word" xmlns:w="http://schemas.openxmlformats.org/wordprocessingml/2006/main" xmlns:w14="http://schemas.microsoft.com/office/word/2010/wordml" xmlns:w15="http://schemas.microsoft.com/office/word/2012/wordml" xmlns:w16se="http://schemas.microsoft.com/office/word/2015/wordml/symex" xmlns:wpg="http://schemas.microsoft.com/office/word/2010/wordprocessingGroup" xmlns:wpi="http://schemas.microsoft.com/office/word/2010/wordprocessingInk" xmlns:wne="http://schemas.microsoft.com/office/word/2006/wordml" xmlns:wps="http://schemas.microsoft.com/office/word/2010/wordprocessingShape" mc:Ignorable="w14 w15 w16se wp14">
   <w:footnote w:type="separator" w:id="-1">
     <w:p>
       <w:r>
@@ -2316,8 +2270,8 @@
 </file>
 
 <file path=word/numbering.xml><?xml version="1.0" encoding="utf-8"?>
-<w:numbering xmlns:wpc="http://schemas.microsoft.com/office/word/2010/wordprocessingCanvas" xmlns:mo="http://schemas.microsoft.com/office/mac/office/2008/main" xmlns:mc="http://schemas.openxmlformats.org/markup-compatibility/2006" xmlns:mv="urn:schemas-microsoft-com:mac:vml" xmlns:o="urn:schemas-microsoft-com:office:office" xmlns:r="http://schemas.openxmlformats.org/officeDocument/2006/relationships" xmlns:m="http://schemas.openxmlformats.org/officeDocument/2006/math" xmlns:v="urn:schemas-microsoft-com:vml" xmlns:wp14="http://schemas.microsoft.com/office/word/2010/wordprocessingDrawing" xmlns:wp="http://schemas.openxmlformats.org/drawingml/2006/wordprocessingDrawing" xmlns:w10="urn:schemas-microsoft-com:office:word" xmlns:w="http://schemas.openxmlformats.org/wordprocessingml/2006/main" xmlns:w14="http://schemas.microsoft.com/office/word/2010/wordml" xmlns:w15="http://schemas.microsoft.com/office/word/2012/wordml" xmlns:wpg="http://schemas.microsoft.com/office/word/2010/wordprocessingGroup" xmlns:wpi="http://schemas.microsoft.com/office/word/2010/wordprocessingInk" xmlns:wne="http://schemas.microsoft.com/office/word/2006/wordml" xmlns:wps="http://schemas.microsoft.com/office/word/2010/wordprocessingShape" mc:Ignorable="w14 w15 wp14">
-  <w:abstractNum w:abstractNumId="0">
+<w:numbering xmlns:wpc="http://schemas.microsoft.com/office/word/2010/wordprocessingCanvas" xmlns:cx="http://schemas.microsoft.com/office/drawing/2014/chartex" xmlns:cx1="http://schemas.microsoft.com/office/drawing/2015/9/8/chartex" xmlns:cx2="http://schemas.microsoft.com/office/drawing/2015/10/21/chartex" xmlns:cx3="http://schemas.microsoft.com/office/drawing/2016/5/9/chartex" xmlns:cx4="http://schemas.microsoft.com/office/drawing/2016/5/10/chartex" xmlns:cx5="http://schemas.microsoft.com/office/drawing/2016/5/11/chartex" xmlns:mc="http://schemas.openxmlformats.org/markup-compatibility/2006" xmlns:o="urn:schemas-microsoft-com:office:office" xmlns:r="http://schemas.openxmlformats.org/officeDocument/2006/relationships" xmlns:m="http://schemas.openxmlformats.org/officeDocument/2006/math" xmlns:v="urn:schemas-microsoft-com:vml" xmlns:wp14="http://schemas.microsoft.com/office/word/2010/wordprocessingDrawing" xmlns:wp="http://schemas.openxmlformats.org/drawingml/2006/wordprocessingDrawing" xmlns:w10="urn:schemas-microsoft-com:office:word" xmlns:w="http://schemas.openxmlformats.org/wordprocessingml/2006/main" xmlns:w14="http://schemas.microsoft.com/office/word/2010/wordml" xmlns:w15="http://schemas.microsoft.com/office/word/2012/wordml" xmlns:w16se="http://schemas.microsoft.com/office/word/2015/wordml/symex" xmlns:wpg="http://schemas.microsoft.com/office/word/2010/wordprocessingGroup" xmlns:wpi="http://schemas.microsoft.com/office/word/2010/wordprocessingInk" xmlns:wne="http://schemas.microsoft.com/office/word/2006/wordml" xmlns:wps="http://schemas.microsoft.com/office/word/2010/wordprocessingShape" mc:Ignorable="w14 w15 w16se wp14">
+  <w:abstractNum w:abstractNumId="0" w15:restartNumberingAfterBreak="0">
     <w:nsid w:val="058D100C"/>
     <w:multiLevelType w:val="multilevel"/>
     <w:tmpl w:val="F1587632"/>
@@ -2438,7 +2392,7 @@
       </w:rPr>
     </w:lvl>
   </w:abstractNum>
-  <w:abstractNum w:abstractNumId="1">
+  <w:abstractNum w:abstractNumId="1" w15:restartNumberingAfterBreak="0">
     <w:nsid w:val="1F7632B9"/>
     <w:multiLevelType w:val="multilevel"/>
     <w:tmpl w:val="4FF863F6"/>
@@ -2551,7 +2505,7 @@
       </w:rPr>
     </w:lvl>
   </w:abstractNum>
-  <w:abstractNum w:abstractNumId="2">
+  <w:abstractNum w:abstractNumId="2" w15:restartNumberingAfterBreak="0">
     <w:nsid w:val="23D13B9D"/>
     <w:multiLevelType w:val="multilevel"/>
     <w:tmpl w:val="9CA29C5A"/>
@@ -2672,7 +2626,7 @@
       </w:rPr>
     </w:lvl>
   </w:abstractNum>
-  <w:abstractNum w:abstractNumId="3">
+  <w:abstractNum w:abstractNumId="3" w15:restartNumberingAfterBreak="0">
     <w:nsid w:val="2D6E0118"/>
     <w:multiLevelType w:val="hybridMultilevel"/>
     <w:tmpl w:val="3B8016D4"/>
@@ -2785,7 +2739,7 @@
       </w:rPr>
     </w:lvl>
   </w:abstractNum>
-  <w:abstractNum w:abstractNumId="4">
+  <w:abstractNum w:abstractNumId="4" w15:restartNumberingAfterBreak="0">
     <w:nsid w:val="547F522C"/>
     <w:multiLevelType w:val="multilevel"/>
     <w:tmpl w:val="5A921322"/>
@@ -2934,7 +2888,7 @@
       </w:rPr>
     </w:lvl>
   </w:abstractNum>
-  <w:abstractNum w:abstractNumId="5">
+  <w:abstractNum w:abstractNumId="5" w15:restartNumberingAfterBreak="0">
     <w:nsid w:val="6A620149"/>
     <w:multiLevelType w:val="multilevel"/>
     <w:tmpl w:val="F55EAC24"/>
@@ -3047,7 +3001,7 @@
       </w:rPr>
     </w:lvl>
   </w:abstractNum>
-  <w:abstractNum w:abstractNumId="6">
+  <w:abstractNum w:abstractNumId="6" w15:restartNumberingAfterBreak="0">
     <w:nsid w:val="79BE3416"/>
     <w:multiLevelType w:val="hybridMultilevel"/>
     <w:tmpl w:val="3EE2CC4C"/>
@@ -3136,7 +3090,7 @@
       </w:pPr>
     </w:lvl>
   </w:abstractNum>
-  <w:abstractNum w:abstractNumId="7">
+  <w:abstractNum w:abstractNumId="7" w15:restartNumberingAfterBreak="0">
     <w:nsid w:val="7B3862CE"/>
     <w:multiLevelType w:val="hybridMultilevel"/>
     <w:tmpl w:val="71D80C6E"/>
@@ -3277,7 +3231,7 @@
 </file>
 
 <file path=word/styles.xml><?xml version="1.0" encoding="utf-8"?>
-<w:styles xmlns:mc="http://schemas.openxmlformats.org/markup-compatibility/2006" xmlns:r="http://schemas.openxmlformats.org/officeDocument/2006/relationships" xmlns:w="http://schemas.openxmlformats.org/wordprocessingml/2006/main" xmlns:w14="http://schemas.microsoft.com/office/word/2010/wordml" xmlns:w15="http://schemas.microsoft.com/office/word/2012/wordml" mc:Ignorable="w14 w15">
+<w:styles xmlns:mc="http://schemas.openxmlformats.org/markup-compatibility/2006" xmlns:r="http://schemas.openxmlformats.org/officeDocument/2006/relationships" xmlns:w="http://schemas.openxmlformats.org/wordprocessingml/2006/main" xmlns:w14="http://schemas.microsoft.com/office/word/2010/wordml" xmlns:w15="http://schemas.microsoft.com/office/word/2012/wordml" xmlns:w16se="http://schemas.microsoft.com/office/word/2015/wordml/symex" mc:Ignorable="w14 w15 w16se">
   <w:docDefaults>
     <w:rPrDefault>
       <w:rPr>
@@ -3289,7 +3243,7 @@
     </w:rPrDefault>
     <w:pPrDefault/>
   </w:docDefaults>
-  <w:latentStyles w:defLockedState="0" w:defUIPriority="99" w:defSemiHidden="0" w:defUnhideWhenUsed="0" w:defQFormat="0" w:count="380">
+  <w:latentStyles w:defLockedState="0" w:defUIPriority="99" w:defSemiHidden="0" w:defUnhideWhenUsed="0" w:defQFormat="0" w:count="374">
     <w:lsdException w:name="Normal" w:uiPriority="0" w:qFormat="1"/>
     <w:lsdException w:name="heading 1" w:uiPriority="9" w:qFormat="1"/>
     <w:lsdException w:name="heading 2" w:semiHidden="1" w:uiPriority="9" w:unhideWhenUsed="1" w:qFormat="1"/>
@@ -3790,7 +3744,6 @@
       <w:szCs w:val="22"/>
     </w:rPr>
     <w:tblPr>
-      <w:tblInd w:w="0" w:type="dxa"/>
       <w:tblBorders>
         <w:top w:val="single" w:sz="4" w:space="0" w:color="auto"/>
         <w:left w:val="single" w:sz="4" w:space="0" w:color="auto"/>
@@ -3799,12 +3752,6 @@
         <w:insideH w:val="single" w:sz="4" w:space="0" w:color="auto"/>
         <w:insideV w:val="single" w:sz="4" w:space="0" w:color="auto"/>
       </w:tblBorders>
-      <w:tblCellMar>
-        <w:top w:w="0" w:type="dxa"/>
-        <w:left w:w="108" w:type="dxa"/>
-        <w:bottom w:w="0" w:type="dxa"/>
-        <w:right w:w="108" w:type="dxa"/>
-      </w:tblCellMar>
     </w:tblPr>
   </w:style>
   <w:style w:type="paragraph" w:styleId="Header">

--- a/doc/TestingPlan.docx
+++ b/doc/TestingPlan.docx
@@ -1815,6 +1815,882 @@
     </w:p>
     <w:p>
       <w:pPr>
+        <w:rPr>
+          <w:rFonts w:ascii="Calibri" w:hAnsi="Calibri" w:cs="Times New Roman"/>
+        </w:rPr>
+      </w:pPr>
+      <w:r>
+        <w:rPr>
+          <w:rFonts w:ascii="Calibri" w:hAnsi="Calibri" w:cs="Times New Roman"/>
+        </w:rPr>
+        <w:t>Summary: This unit test is to test</w:t>
+      </w:r>
+      <w:r>
+        <w:rPr>
+          <w:rFonts w:ascii="Calibri" w:hAnsi="Calibri" w:cs="Times New Roman"/>
+        </w:rPr>
+        <w:t xml:space="preserve"> Robot.</w:t>
+      </w:r>
+      <w:r>
+        <w:rPr>
+          <w:rFonts w:ascii="Calibri" w:hAnsi="Calibri" w:cs="Times New Roman"/>
+        </w:rPr>
+        <w:t>move</w:t>
+      </w:r>
+      <w:r>
+        <w:rPr>
+          <w:rFonts w:ascii="Calibri" w:hAnsi="Calibri" w:cs="Times New Roman"/>
+        </w:rPr>
+        <w:t>(</w:t>
+      </w:r>
+      <w:r>
+        <w:rPr>
+          <w:rFonts w:ascii="Calibri" w:hAnsi="Calibri" w:cs="Times New Roman"/>
+        </w:rPr>
+        <w:t>coorfinate coor</w:t>
+      </w:r>
+      <w:r>
+        <w:rPr>
+          <w:rFonts w:ascii="Calibri" w:hAnsi="Calibri" w:cs="Times New Roman"/>
+        </w:rPr>
+        <w:t>)</w:t>
+      </w:r>
+      <w:r>
+        <w:rPr>
+          <w:rFonts w:ascii="Calibri" w:hAnsi="Calibri" w:cs="Times New Roman"/>
+        </w:rPr>
+        <w:t xml:space="preserve"> whether it can change the robot position correctly.</w:t>
+      </w:r>
+    </w:p>
+    <w:p>
+      <w:pPr>
+        <w:rPr>
+          <w:rFonts w:ascii="Calibri" w:hAnsi="Calibri" w:cs="Times New Roman"/>
+        </w:rPr>
+      </w:pPr>
+    </w:p>
+    <w:p>
+      <w:pPr>
+        <w:ind w:left="540"/>
+        <w:rPr>
+          <w:rFonts w:ascii="Calibri" w:hAnsi="Calibri" w:cs="Times New Roman"/>
+        </w:rPr>
+      </w:pPr>
+      <w:r>
+        <w:rPr>
+          <w:rFonts w:ascii="Calibri" w:hAnsi="Calibri" w:cs="Times New Roman"/>
+        </w:rPr>
+        <w:t xml:space="preserve">robot </w:t>
+      </w:r>
+      <w:r>
+        <w:rPr>
+          <w:rFonts w:ascii="Calibri" w:hAnsi="Calibri" w:cs="Times New Roman"/>
+        </w:rPr>
+        <w:sym w:font="Wingdings" w:char="F0DF"/>
+      </w:r>
+      <w:r>
+        <w:rPr>
+          <w:rFonts w:ascii="Calibri" w:hAnsi="Calibri" w:cs="Times New Roman"/>
+        </w:rPr>
+        <w:t xml:space="preserve"> new Robot()</w:t>
+      </w:r>
+    </w:p>
+    <w:p>
+      <w:pPr>
+        <w:ind w:left="540"/>
+        <w:rPr>
+          <w:rFonts w:ascii="Calibri" w:hAnsi="Calibri" w:cs="Times New Roman"/>
+        </w:rPr>
+      </w:pPr>
+      <w:r>
+        <w:rPr>
+          <w:rFonts w:ascii="Calibri" w:hAnsi="Calibri" w:cs="Times New Roman"/>
+        </w:rPr>
+        <w:t xml:space="preserve">robot.rangPoint </w:t>
+      </w:r>
+      <w:r>
+        <w:rPr>
+          <w:rFonts w:ascii="Calibri" w:hAnsi="Calibri" w:cs="Times New Roman"/>
+        </w:rPr>
+        <w:sym w:font="Wingdings" w:char="F0DF"/>
+      </w:r>
+      <w:r>
+        <w:rPr>
+          <w:rFonts w:ascii="Calibri" w:hAnsi="Calibri" w:cs="Times New Roman"/>
+        </w:rPr>
+        <w:t xml:space="preserve"> 1</w:t>
+      </w:r>
+    </w:p>
+    <w:p>
+      <w:pPr>
+        <w:ind w:left="540"/>
+        <w:rPr>
+          <w:rFonts w:ascii="Calibri" w:hAnsi="Calibri" w:cs="Times New Roman"/>
+        </w:rPr>
+      </w:pPr>
+      <w:r>
+        <w:rPr>
+          <w:rFonts w:ascii="Calibri" w:hAnsi="Calibri" w:cs="Times New Roman"/>
+        </w:rPr>
+        <w:t xml:space="preserve">robot.coor.x </w:t>
+      </w:r>
+      <w:r>
+        <w:rPr>
+          <w:rFonts w:ascii="Calibri" w:hAnsi="Calibri" w:cs="Times New Roman"/>
+        </w:rPr>
+        <w:sym w:font="Wingdings" w:char="F0DF"/>
+      </w:r>
+      <w:r>
+        <w:rPr>
+          <w:rFonts w:ascii="Calibri" w:hAnsi="Calibri" w:cs="Times New Roman"/>
+        </w:rPr>
+        <w:t xml:space="preserve"> 2</w:t>
+      </w:r>
+    </w:p>
+    <w:p>
+      <w:pPr>
+        <w:ind w:left="540"/>
+        <w:rPr>
+          <w:rFonts w:ascii="Calibri" w:hAnsi="Calibri" w:cs="Times New Roman"/>
+        </w:rPr>
+      </w:pPr>
+      <w:r>
+        <w:rPr>
+          <w:rFonts w:ascii="Calibri" w:hAnsi="Calibri" w:cs="Times New Roman"/>
+        </w:rPr>
+        <w:t xml:space="preserve">robot.coor.y </w:t>
+      </w:r>
+      <w:r>
+        <w:rPr>
+          <w:rFonts w:ascii="Calibri" w:hAnsi="Calibri" w:cs="Times New Roman"/>
+        </w:rPr>
+        <w:sym w:font="Wingdings" w:char="F0DF"/>
+      </w:r>
+      <w:r>
+        <w:rPr>
+          <w:rFonts w:ascii="Calibri" w:hAnsi="Calibri" w:cs="Times New Roman"/>
+        </w:rPr>
+        <w:t xml:space="preserve"> 3</w:t>
+      </w:r>
+    </w:p>
+    <w:p>
+      <w:pPr>
+        <w:ind w:left="540"/>
+        <w:rPr>
+          <w:rFonts w:ascii="Calibri" w:hAnsi="Calibri" w:cs="Times New Roman"/>
+        </w:rPr>
+      </w:pPr>
+      <w:r>
+        <w:rPr>
+          <w:rFonts w:ascii="Calibri" w:hAnsi="Calibri" w:cs="Times New Roman"/>
+        </w:rPr>
+        <w:lastRenderedPageBreak/>
+        <w:t xml:space="preserve">robot.coor.z </w:t>
+      </w:r>
+      <w:r>
+        <w:rPr>
+          <w:rFonts w:ascii="Calibri" w:hAnsi="Calibri" w:cs="Times New Roman"/>
+        </w:rPr>
+        <w:sym w:font="Wingdings" w:char="F0DF"/>
+      </w:r>
+      <w:r>
+        <w:rPr>
+          <w:rFonts w:ascii="Calibri" w:hAnsi="Calibri" w:cs="Times New Roman"/>
+        </w:rPr>
+        <w:t xml:space="preserve"> 1</w:t>
+      </w:r>
+    </w:p>
+    <w:p>
+      <w:pPr>
+        <w:ind w:left="540"/>
+        <w:rPr>
+          <w:rFonts w:ascii="Calibri" w:hAnsi="Calibri" w:cs="Times New Roman"/>
+        </w:rPr>
+      </w:pPr>
+    </w:p>
+    <w:p>
+      <w:pPr>
+        <w:ind w:left="540"/>
+        <w:rPr>
+          <w:rFonts w:ascii="Calibri" w:hAnsi="Calibri" w:cs="Times New Roman"/>
+        </w:rPr>
+      </w:pPr>
+      <w:r>
+        <w:rPr>
+          <w:rFonts w:ascii="Calibri" w:hAnsi="Calibri" w:cs="Times New Roman"/>
+        </w:rPr>
+        <w:t xml:space="preserve">coor </w:t>
+      </w:r>
+      <w:r>
+        <w:rPr>
+          <w:rFonts w:ascii="Calibri" w:hAnsi="Calibri" w:cs="Times New Roman"/>
+        </w:rPr>
+        <w:sym w:font="Wingdings" w:char="F0DF"/>
+      </w:r>
+      <w:r>
+        <w:rPr>
+          <w:rFonts w:ascii="Calibri" w:hAnsi="Calibri" w:cs="Times New Roman"/>
+        </w:rPr>
+        <w:t xml:space="preserve"> new coordinate()</w:t>
+      </w:r>
+    </w:p>
+    <w:p>
+      <w:pPr>
+        <w:ind w:left="540"/>
+        <w:rPr>
+          <w:rFonts w:ascii="Calibri" w:hAnsi="Calibri" w:cs="Times New Roman"/>
+        </w:rPr>
+      </w:pPr>
+      <w:r>
+        <w:rPr>
+          <w:rFonts w:ascii="Calibri" w:hAnsi="Calibri" w:cs="Times New Roman"/>
+        </w:rPr>
+        <w:t xml:space="preserve">coor.x </w:t>
+      </w:r>
+      <w:r>
+        <w:rPr>
+          <w:rFonts w:ascii="Calibri" w:hAnsi="Calibri" w:cs="Times New Roman"/>
+        </w:rPr>
+        <w:sym w:font="Wingdings" w:char="F0DF"/>
+      </w:r>
+      <w:r>
+        <w:rPr>
+          <w:rFonts w:ascii="Calibri" w:hAnsi="Calibri" w:cs="Times New Roman"/>
+        </w:rPr>
+        <w:t xml:space="preserve"> 3</w:t>
+      </w:r>
+    </w:p>
+    <w:p>
+      <w:pPr>
+        <w:ind w:left="540"/>
+        <w:rPr>
+          <w:rFonts w:ascii="Calibri" w:hAnsi="Calibri" w:cs="Times New Roman"/>
+        </w:rPr>
+      </w:pPr>
+      <w:r>
+        <w:rPr>
+          <w:rFonts w:ascii="Calibri" w:hAnsi="Calibri" w:cs="Times New Roman"/>
+        </w:rPr>
+        <w:t xml:space="preserve">coor.y </w:t>
+      </w:r>
+      <w:r>
+        <w:rPr>
+          <w:rFonts w:ascii="Calibri" w:hAnsi="Calibri" w:cs="Times New Roman"/>
+        </w:rPr>
+        <w:sym w:font="Wingdings" w:char="F0DF"/>
+      </w:r>
+      <w:r>
+        <w:rPr>
+          <w:rFonts w:ascii="Calibri" w:hAnsi="Calibri" w:cs="Times New Roman"/>
+        </w:rPr>
+        <w:t xml:space="preserve"> 4</w:t>
+      </w:r>
+    </w:p>
+    <w:p>
+      <w:pPr>
+        <w:ind w:left="540"/>
+        <w:rPr>
+          <w:rFonts w:ascii="Calibri" w:hAnsi="Calibri" w:cs="Times New Roman"/>
+        </w:rPr>
+      </w:pPr>
+      <w:r>
+        <w:rPr>
+          <w:rFonts w:ascii="Calibri" w:hAnsi="Calibri" w:cs="Times New Roman"/>
+        </w:rPr>
+        <w:t xml:space="preserve">coor.z </w:t>
+      </w:r>
+      <w:r>
+        <w:rPr>
+          <w:rFonts w:ascii="Calibri" w:hAnsi="Calibri" w:cs="Times New Roman"/>
+        </w:rPr>
+        <w:sym w:font="Wingdings" w:char="F0DF"/>
+      </w:r>
+      <w:r>
+        <w:rPr>
+          <w:rFonts w:ascii="Calibri" w:hAnsi="Calibri" w:cs="Times New Roman"/>
+        </w:rPr>
+        <w:t xml:space="preserve"> 2</w:t>
+      </w:r>
+    </w:p>
+    <w:p>
+      <w:pPr>
+        <w:ind w:left="540"/>
+        <w:rPr>
+          <w:rFonts w:ascii="Calibri" w:hAnsi="Calibri" w:cs="Times New Roman"/>
+        </w:rPr>
+      </w:pPr>
+      <w:r>
+        <w:rPr>
+          <w:rFonts w:ascii="Calibri" w:hAnsi="Calibri" w:cs="Times New Roman"/>
+        </w:rPr>
+        <w:t>declare excpect</w:t>
+      </w:r>
+      <w:r>
+        <w:rPr>
+          <w:rFonts w:ascii="Calibri" w:hAnsi="Calibri" w:cs="Times New Roman"/>
+        </w:rPr>
+        <w:t>e</w:t>
+      </w:r>
+      <w:r>
+        <w:rPr>
+          <w:rFonts w:ascii="Calibri" w:hAnsi="Calibri" w:cs="Times New Roman"/>
+        </w:rPr>
+        <w:t>dValue</w:t>
+      </w:r>
+      <w:r>
+        <w:rPr>
+          <w:rFonts w:ascii="Calibri" w:hAnsi="Calibri" w:cs="Times New Roman"/>
+        </w:rPr>
+        <w:t>MovePoint</w:t>
+      </w:r>
+    </w:p>
+    <w:p>
+      <w:pPr>
+        <w:ind w:left="540"/>
+        <w:rPr>
+          <w:rFonts w:ascii="Calibri" w:hAnsi="Calibri" w:cs="Times New Roman"/>
+        </w:rPr>
+      </w:pPr>
+      <w:r>
+        <w:rPr>
+          <w:rFonts w:ascii="Calibri" w:hAnsi="Calibri" w:cs="Times New Roman"/>
+        </w:rPr>
+        <w:t>declare expectedValueCoor</w:t>
+      </w:r>
+    </w:p>
+    <w:p>
+      <w:pPr>
+        <w:ind w:left="540"/>
+        <w:rPr>
+          <w:rFonts w:ascii="Calibri" w:hAnsi="Calibri" w:cs="Times New Roman"/>
+        </w:rPr>
+      </w:pPr>
+      <w:r>
+        <w:rPr>
+          <w:rFonts w:ascii="Calibri" w:hAnsi="Calibri" w:cs="Times New Roman"/>
+        </w:rPr>
+        <w:t>declare actualValue</w:t>
+      </w:r>
+      <w:r>
+        <w:rPr>
+          <w:rFonts w:ascii="Calibri" w:hAnsi="Calibri" w:cs="Times New Roman"/>
+        </w:rPr>
+        <w:t>MovePoint</w:t>
+      </w:r>
+    </w:p>
+    <w:p>
+      <w:pPr>
+        <w:ind w:left="540"/>
+        <w:rPr>
+          <w:rFonts w:ascii="Calibri" w:hAnsi="Calibri" w:cs="Times New Roman"/>
+        </w:rPr>
+      </w:pPr>
+      <w:r>
+        <w:rPr>
+          <w:rFonts w:ascii="Calibri" w:hAnsi="Calibri" w:cs="Times New Roman"/>
+        </w:rPr>
+        <w:t>declare actualValueCoor</w:t>
+      </w:r>
+    </w:p>
+    <w:p>
+      <w:pPr>
+        <w:ind w:left="540"/>
+        <w:rPr>
+          <w:rFonts w:ascii="Calibri" w:hAnsi="Calibri" w:cs="Times New Roman"/>
+        </w:rPr>
+      </w:pPr>
+      <w:r>
+        <w:rPr>
+          <w:rFonts w:ascii="Calibri" w:hAnsi="Calibri" w:cs="Times New Roman"/>
+        </w:rPr>
+        <w:t> </w:t>
+      </w:r>
+    </w:p>
+    <w:p>
+      <w:pPr>
+        <w:pStyle w:val="ListParagraph"/>
+        <w:numPr>
+          <w:ilvl w:val="0"/>
+          <w:numId w:val="7"/>
+        </w:numPr>
+        <w:rPr>
+          <w:rFonts w:ascii="Calibri" w:hAnsi="Calibri" w:cs="Times New Roman"/>
+        </w:rPr>
+      </w:pPr>
+      <w:r>
+        <w:rPr>
+          <w:rFonts w:ascii="Calibri" w:hAnsi="Calibri" w:cs="Times New Roman"/>
+        </w:rPr>
+        <w:t xml:space="preserve">test case 1: the robot </w:t>
+      </w:r>
+      <w:r>
+        <w:rPr>
+          <w:rFonts w:ascii="Calibri" w:hAnsi="Calibri" w:cs="Times New Roman"/>
+        </w:rPr>
+        <w:t>has full of movementPoint, then movemetPoint minus 1, the coor will changed at new position</w:t>
+      </w:r>
+    </w:p>
+    <w:p>
+      <w:pPr>
+        <w:ind w:left="540"/>
+        <w:rPr>
+          <w:rFonts w:ascii="Calibri" w:hAnsi="Calibri" w:cs="Times New Roman"/>
+        </w:rPr>
+      </w:pPr>
+      <w:r>
+        <w:rPr>
+          <w:rFonts w:ascii="Calibri" w:hAnsi="Calibri" w:cs="Times New Roman"/>
+        </w:rPr>
+        <w:t>robot.</w:t>
+      </w:r>
+      <w:r>
+        <w:rPr>
+          <w:rFonts w:ascii="Calibri" w:hAnsi="Calibri" w:cs="Times New Roman"/>
+        </w:rPr>
+        <w:t xml:space="preserve">movementPoint </w:t>
+      </w:r>
+      <w:r>
+        <w:rPr>
+          <w:rFonts w:ascii="Calibri" w:hAnsi="Calibri" w:cs="Times New Roman"/>
+        </w:rPr>
+        <w:sym w:font="Wingdings" w:char="F0DF"/>
+      </w:r>
+      <w:r>
+        <w:rPr>
+          <w:rFonts w:ascii="Calibri" w:hAnsi="Calibri" w:cs="Times New Roman"/>
+        </w:rPr>
+        <w:t xml:space="preserve"> 3</w:t>
+      </w:r>
+    </w:p>
+    <w:p>
+      <w:pPr>
+        <w:ind w:left="540"/>
+        <w:rPr>
+          <w:rFonts w:ascii="Calibri" w:hAnsi="Calibri" w:cs="Times New Roman"/>
+        </w:rPr>
+      </w:pPr>
+      <w:r>
+        <w:rPr>
+          <w:rFonts w:ascii="Calibri" w:hAnsi="Calibri" w:cs="Times New Roman"/>
+        </w:rPr>
+        <w:t>robot.</w:t>
+      </w:r>
+      <w:r>
+        <w:rPr>
+          <w:rFonts w:ascii="Calibri" w:hAnsi="Calibri" w:cs="Times New Roman"/>
+        </w:rPr>
+        <w:t>move</w:t>
+      </w:r>
+      <w:r>
+        <w:rPr>
+          <w:rFonts w:ascii="Calibri" w:hAnsi="Calibri" w:cs="Times New Roman"/>
+        </w:rPr>
+        <w:t>(</w:t>
+      </w:r>
+      <w:r>
+        <w:rPr>
+          <w:rFonts w:ascii="Calibri" w:hAnsi="Calibri" w:cs="Times New Roman"/>
+        </w:rPr>
+        <w:t>coor</w:t>
+      </w:r>
+      <w:r>
+        <w:rPr>
+          <w:rFonts w:ascii="Calibri" w:hAnsi="Calibri" w:cs="Times New Roman"/>
+        </w:rPr>
+        <w:t>)</w:t>
+      </w:r>
+    </w:p>
+    <w:p>
+      <w:pPr>
+        <w:ind w:left="540"/>
+        <w:rPr>
+          <w:rFonts w:ascii="Calibri" w:hAnsi="Calibri" w:cs="Times New Roman"/>
+        </w:rPr>
+      </w:pPr>
+      <w:r>
+        <w:rPr>
+          <w:rFonts w:ascii="Calibri" w:hAnsi="Calibri" w:cs="Times New Roman"/>
+        </w:rPr>
+        <w:t xml:space="preserve">excpectdValue1 </w:t>
+      </w:r>
+      <w:r>
+        <w:rPr>
+          <w:rFonts w:ascii="Calibri" w:hAnsi="Calibri" w:cs="Times New Roman"/>
+        </w:rPr>
+        <w:sym w:font="Wingdings" w:char="F0DF"/>
+      </w:r>
+      <w:r>
+        <w:rPr>
+          <w:rFonts w:ascii="Calibri" w:hAnsi="Calibri" w:cs="Times New Roman"/>
+        </w:rPr>
+        <w:t xml:space="preserve"> 2</w:t>
+      </w:r>
+    </w:p>
+    <w:p>
+      <w:pPr>
+        <w:ind w:left="540"/>
+        <w:rPr>
+          <w:rFonts w:ascii="Calibri" w:hAnsi="Calibri" w:cs="Times New Roman"/>
+        </w:rPr>
+      </w:pPr>
+      <w:r>
+        <w:rPr>
+          <w:rFonts w:ascii="Calibri" w:hAnsi="Calibri" w:cs="Times New Roman"/>
+        </w:rPr>
+        <w:t xml:space="preserve">actualValue1 </w:t>
+      </w:r>
+      <w:r>
+        <w:rPr>
+          <w:rFonts w:ascii="Calibri" w:hAnsi="Calibri" w:cs="Times New Roman"/>
+        </w:rPr>
+        <w:sym w:font="Wingdings" w:char="F0DF"/>
+      </w:r>
+      <w:r>
+        <w:rPr>
+          <w:rFonts w:ascii="Calibri" w:hAnsi="Calibri" w:cs="Times New Roman"/>
+        </w:rPr>
+        <w:t xml:space="preserve"> robot.movementPoint</w:t>
+      </w:r>
+    </w:p>
+    <w:p>
+      <w:pPr>
+        <w:ind w:left="540"/>
+        <w:rPr>
+          <w:rFonts w:ascii="Calibri" w:hAnsi="Calibri" w:cs="Times New Roman"/>
+        </w:rPr>
+      </w:pPr>
+      <w:r>
+        <w:rPr>
+          <w:rFonts w:ascii="Calibri" w:hAnsi="Calibri" w:cs="Times New Roman"/>
+        </w:rPr>
+        <w:t>assert if actualValue</w:t>
+      </w:r>
+      <w:r>
+        <w:rPr>
+          <w:rFonts w:ascii="Calibri" w:hAnsi="Calibri" w:cs="Times New Roman"/>
+        </w:rPr>
+        <w:t xml:space="preserve">1 and excpectdValue1 </w:t>
+      </w:r>
+      <w:r>
+        <w:rPr>
+          <w:rFonts w:ascii="Calibri" w:hAnsi="Calibri" w:cs="Times New Roman"/>
+        </w:rPr>
+        <w:t>are equal</w:t>
+      </w:r>
+    </w:p>
+    <w:p>
+      <w:pPr>
+        <w:ind w:left="540"/>
+        <w:rPr>
+          <w:rFonts w:ascii="Calibri" w:hAnsi="Calibri" w:cs="Times New Roman"/>
+        </w:rPr>
+      </w:pPr>
+      <w:r>
+        <w:rPr>
+          <w:rFonts w:ascii="Calibri" w:hAnsi="Calibri" w:cs="Times New Roman"/>
+        </w:rPr>
+        <w:t xml:space="preserve">expectValue2 </w:t>
+      </w:r>
+      <w:r>
+        <w:rPr>
+          <w:rFonts w:ascii="Calibri" w:hAnsi="Calibri" w:cs="Times New Roman"/>
+        </w:rPr>
+        <w:sym w:font="Wingdings" w:char="F0DF"/>
+      </w:r>
+      <w:r>
+        <w:rPr>
+          <w:rFonts w:ascii="Calibri" w:hAnsi="Calibri" w:cs="Times New Roman"/>
+        </w:rPr>
+        <w:t xml:space="preserve"> coor</w:t>
+      </w:r>
+    </w:p>
+    <w:p>
+      <w:pPr>
+        <w:ind w:left="540"/>
+        <w:rPr>
+          <w:rFonts w:ascii="Calibri" w:hAnsi="Calibri" w:cs="Times New Roman"/>
+        </w:rPr>
+      </w:pPr>
+      <w:r>
+        <w:rPr>
+          <w:rFonts w:ascii="Calibri" w:hAnsi="Calibri" w:cs="Times New Roman"/>
+        </w:rPr>
+        <w:t xml:space="preserve">actualValue2 </w:t>
+      </w:r>
+      <w:r>
+        <w:rPr>
+          <w:rFonts w:ascii="Calibri" w:hAnsi="Calibri" w:cs="Times New Roman"/>
+        </w:rPr>
+        <w:sym w:font="Wingdings" w:char="F0DF"/>
+      </w:r>
+      <w:r>
+        <w:rPr>
+          <w:rFonts w:ascii="Calibri" w:hAnsi="Calibri" w:cs="Times New Roman"/>
+        </w:rPr>
+        <w:t xml:space="preserve"> robot.coor</w:t>
+      </w:r>
+    </w:p>
+    <w:p>
+      <w:pPr>
+        <w:ind w:left="540"/>
+        <w:rPr>
+          <w:rFonts w:ascii="Calibri" w:hAnsi="Calibri" w:cs="Times New Roman"/>
+        </w:rPr>
+      </w:pPr>
+      <w:r>
+        <w:rPr>
+          <w:rFonts w:ascii="Calibri" w:hAnsi="Calibri" w:cs="Times New Roman"/>
+        </w:rPr>
+        <w:t>assert if actualValue</w:t>
+      </w:r>
+      <w:r>
+        <w:rPr>
+          <w:rFonts w:ascii="Calibri" w:hAnsi="Calibri" w:cs="Times New Roman"/>
+        </w:rPr>
+        <w:t xml:space="preserve">1 and excpectdValue1 </w:t>
+      </w:r>
+      <w:r>
+        <w:rPr>
+          <w:rFonts w:ascii="Calibri" w:hAnsi="Calibri" w:cs="Times New Roman"/>
+        </w:rPr>
+        <w:t>are equal</w:t>
+      </w:r>
+    </w:p>
+    <w:p>
+      <w:pPr>
+        <w:ind w:left="540"/>
+        <w:rPr>
+          <w:rFonts w:ascii="Calibri" w:hAnsi="Calibri" w:cs="Times New Roman"/>
+        </w:rPr>
+      </w:pPr>
+    </w:p>
+    <w:p>
+      <w:pPr>
+        <w:ind w:left="540"/>
+        <w:rPr>
+          <w:rFonts w:ascii="Calibri" w:hAnsi="Calibri" w:cs="Times New Roman"/>
+        </w:rPr>
+      </w:pPr>
+      <w:r>
+        <w:rPr>
+          <w:rFonts w:ascii="Calibri" w:hAnsi="Calibri" w:cs="Times New Roman"/>
+        </w:rPr>
+        <w:t> </w:t>
+      </w:r>
+    </w:p>
+    <w:p>
+      <w:pPr>
+        <w:pStyle w:val="ListParagraph"/>
+        <w:numPr>
+          <w:ilvl w:val="0"/>
+          <w:numId w:val="7"/>
+        </w:numPr>
+        <w:rPr>
+          <w:rFonts w:ascii="Calibri" w:hAnsi="Calibri" w:cs="Times New Roman"/>
+        </w:rPr>
+      </w:pPr>
+      <w:r>
+        <w:rPr>
+          <w:rFonts w:ascii="Calibri" w:hAnsi="Calibri" w:cs="Times New Roman"/>
+        </w:rPr>
+        <w:t xml:space="preserve">test </w:t>
+      </w:r>
+      <w:r>
+        <w:rPr>
+          <w:rFonts w:ascii="Calibri" w:hAnsi="Calibri" w:cs="Times New Roman"/>
+        </w:rPr>
+        <w:t>case 2: the robot has no movementPoint, then robot cannot move, nothing to be changed</w:t>
+      </w:r>
+    </w:p>
+    <w:p>
+      <w:pPr>
+        <w:ind w:left="540"/>
+        <w:rPr>
+          <w:rFonts w:ascii="Calibri" w:hAnsi="Calibri" w:cs="Times New Roman"/>
+        </w:rPr>
+      </w:pPr>
+      <w:r>
+        <w:rPr>
+          <w:rFonts w:ascii="Calibri" w:hAnsi="Calibri" w:cs="Times New Roman"/>
+        </w:rPr>
+        <w:t xml:space="preserve">robot.movementPoint </w:t>
+      </w:r>
+      <w:r>
+        <w:rPr>
+          <w:rFonts w:ascii="Calibri" w:hAnsi="Calibri" w:cs="Times New Roman"/>
+        </w:rPr>
+        <w:sym w:font="Wingdings" w:char="F0DF"/>
+      </w:r>
+      <w:r>
+        <w:rPr>
+          <w:rFonts w:ascii="Calibri" w:hAnsi="Calibri" w:cs="Times New Roman"/>
+        </w:rPr>
+        <w:t xml:space="preserve"> 0</w:t>
+      </w:r>
+    </w:p>
+    <w:p>
+      <w:pPr>
+        <w:ind w:left="540"/>
+        <w:rPr>
+          <w:rFonts w:ascii="Calibri" w:hAnsi="Calibri" w:cs="Times New Roman"/>
+        </w:rPr>
+      </w:pPr>
+      <w:r>
+        <w:rPr>
+          <w:rFonts w:ascii="Calibri" w:hAnsi="Calibri" w:cs="Times New Roman"/>
+        </w:rPr>
+        <w:t>robot.</w:t>
+      </w:r>
+      <w:r>
+        <w:rPr>
+          <w:rFonts w:ascii="Calibri" w:hAnsi="Calibri" w:cs="Times New Roman"/>
+        </w:rPr>
+        <w:t>move</w:t>
+      </w:r>
+      <w:r>
+        <w:rPr>
+          <w:rFonts w:ascii="Calibri" w:hAnsi="Calibri" w:cs="Times New Roman"/>
+        </w:rPr>
+        <w:t>(</w:t>
+      </w:r>
+      <w:r>
+        <w:rPr>
+          <w:rFonts w:ascii="Calibri" w:hAnsi="Calibri" w:cs="Times New Roman"/>
+        </w:rPr>
+        <w:t>coor</w:t>
+      </w:r>
+      <w:r>
+        <w:rPr>
+          <w:rFonts w:ascii="Calibri" w:hAnsi="Calibri" w:cs="Times New Roman"/>
+        </w:rPr>
+        <w:t>)</w:t>
+      </w:r>
+    </w:p>
+    <w:p>
+      <w:pPr>
+        <w:ind w:left="540"/>
+        <w:rPr>
+          <w:rFonts w:ascii="Calibri" w:hAnsi="Calibri" w:cs="Times New Roman"/>
+        </w:rPr>
+      </w:pPr>
+      <w:r>
+        <w:rPr>
+          <w:rFonts w:ascii="Calibri" w:hAnsi="Calibri" w:cs="Times New Roman"/>
+        </w:rPr>
+        <w:t xml:space="preserve">excpectdValue1 </w:t>
+      </w:r>
+      <w:r>
+        <w:rPr>
+          <w:rFonts w:ascii="Calibri" w:hAnsi="Calibri" w:cs="Times New Roman"/>
+        </w:rPr>
+        <w:sym w:font="Wingdings" w:char="F0DF"/>
+      </w:r>
+      <w:r>
+        <w:rPr>
+          <w:rFonts w:ascii="Calibri" w:hAnsi="Calibri" w:cs="Times New Roman"/>
+        </w:rPr>
+        <w:t xml:space="preserve"> 0</w:t>
+      </w:r>
+    </w:p>
+    <w:p>
+      <w:pPr>
+        <w:ind w:left="540"/>
+        <w:rPr>
+          <w:rFonts w:ascii="Calibri" w:hAnsi="Calibri" w:cs="Times New Roman"/>
+        </w:rPr>
+      </w:pPr>
+      <w:r>
+        <w:rPr>
+          <w:rFonts w:ascii="Calibri" w:hAnsi="Calibri" w:cs="Times New Roman"/>
+        </w:rPr>
+        <w:t xml:space="preserve">actualValue1 </w:t>
+      </w:r>
+      <w:r>
+        <w:rPr>
+          <w:rFonts w:ascii="Calibri" w:hAnsi="Calibri" w:cs="Times New Roman"/>
+        </w:rPr>
+        <w:sym w:font="Wingdings" w:char="F0DF"/>
+      </w:r>
+      <w:r>
+        <w:rPr>
+          <w:rFonts w:ascii="Calibri" w:hAnsi="Calibri" w:cs="Times New Roman"/>
+        </w:rPr>
+        <w:t xml:space="preserve"> robot.movementPoint</w:t>
+      </w:r>
+    </w:p>
+    <w:p>
+      <w:pPr>
+        <w:ind w:left="540"/>
+        <w:rPr>
+          <w:rFonts w:ascii="Calibri" w:hAnsi="Calibri" w:cs="Times New Roman"/>
+        </w:rPr>
+      </w:pPr>
+    </w:p>
+    <w:p>
+      <w:pPr>
+        <w:ind w:left="540"/>
+        <w:rPr>
+          <w:rFonts w:ascii="Calibri" w:hAnsi="Calibri" w:cs="Times New Roman"/>
+        </w:rPr>
+      </w:pPr>
+    </w:p>
+    <w:p>
+      <w:pPr>
+        <w:ind w:left="540"/>
+        <w:rPr>
+          <w:rFonts w:ascii="Calibri" w:hAnsi="Calibri" w:cs="Times New Roman"/>
+        </w:rPr>
+      </w:pPr>
+      <w:r>
+        <w:rPr>
+          <w:rFonts w:ascii="Calibri" w:hAnsi="Calibri" w:cs="Times New Roman"/>
+        </w:rPr>
+        <w:t>actualValue =</w:t>
+      </w:r>
+    </w:p>
+    <w:p>
+      <w:pPr>
+        <w:ind w:left="540"/>
+        <w:rPr>
+          <w:rFonts w:ascii="Calibri" w:hAnsi="Calibri" w:cs="Times New Roman"/>
+        </w:rPr>
+      </w:pPr>
+      <w:r>
+        <w:rPr>
+          <w:rFonts w:ascii="Calibri" w:hAnsi="Calibri" w:cs="Times New Roman"/>
+        </w:rPr>
+        <w:t>excpectdValue = true</w:t>
+      </w:r>
+    </w:p>
+    <w:p>
+      <w:pPr>
+        <w:ind w:left="540"/>
+        <w:rPr>
+          <w:rFonts w:ascii="Calibri" w:hAnsi="Calibri" w:cs="Times New Roman"/>
+        </w:rPr>
+      </w:pPr>
+    </w:p>
+    <w:p>
+      <w:pPr>
+        <w:ind w:left="540"/>
+        <w:rPr>
+          <w:rFonts w:ascii="Calibri" w:hAnsi="Calibri" w:cs="Times New Roman"/>
+        </w:rPr>
+      </w:pPr>
+      <w:r>
+        <w:rPr>
+          <w:rFonts w:ascii="Calibri" w:hAnsi="Calibri" w:cs="Times New Roman"/>
+        </w:rPr>
+        <w:t>assert if actualValue and excpectdValue are equal</w:t>
+      </w:r>
+    </w:p>
+    <w:p>
+      <w:bookmarkStart w:id="0" w:name="_GoBack"/>
+      <w:bookmarkEnd w:id="0"/>
+    </w:p>
+    <w:p/>
+    <w:p>
+      <w:pPr>
         <w:pStyle w:val="Heading4"/>
         <w:numPr>
           <w:ilvl w:val="3"/>
@@ -1897,19 +2773,8 @@
         <w:rPr>
           <w:rFonts w:ascii="Calibri" w:hAnsi="Calibri" w:cs="Times New Roman"/>
         </w:rPr>
-        <w:t>robot_</w:t>
-      </w:r>
-      <w:r>
-        <w:rPr>
-          <w:rFonts w:ascii="Calibri" w:hAnsi="Calibri" w:cs="Times New Roman"/>
-        </w:rPr>
-        <w:t>2</w:t>
-      </w:r>
-      <w:r>
-        <w:rPr>
-          <w:rFonts w:ascii="Calibri" w:hAnsi="Calibri" w:cs="Times New Roman"/>
-        </w:rPr>
-        <w:t xml:space="preserve"> </w:t>
+        <w:lastRenderedPageBreak/>
+        <w:t xml:space="preserve">robot_2 </w:t>
       </w:r>
       <w:r>
         <w:rPr>
@@ -1923,41 +2788,27 @@
         </w:rPr>
         <w:t xml:space="preserve"> new Robot()</w:t>
       </w:r>
-      <w:bookmarkStart w:id="0" w:name="_GoBack"/>
-      <w:bookmarkEnd w:id="0"/>
-    </w:p>
-    <w:p>
-      <w:pPr>
-        <w:ind w:left="540"/>
-        <w:rPr>
-          <w:rFonts w:ascii="Calibri" w:hAnsi="Calibri" w:cs="Times New Roman"/>
-        </w:rPr>
-      </w:pPr>
-    </w:p>
-    <w:p>
-      <w:pPr>
-        <w:ind w:left="540"/>
-        <w:rPr>
-          <w:rFonts w:ascii="Calibri" w:hAnsi="Calibri" w:cs="Times New Roman"/>
-        </w:rPr>
-      </w:pPr>
-      <w:r>
-        <w:rPr>
-          <w:rFonts w:ascii="Calibri" w:hAnsi="Calibri" w:cs="Times New Roman"/>
-        </w:rPr>
-        <w:t>robot_</w:t>
-      </w:r>
-      <w:r>
-        <w:rPr>
-          <w:rFonts w:ascii="Calibri" w:hAnsi="Calibri" w:cs="Times New Roman"/>
-        </w:rPr>
-        <w:t>3</w:t>
-      </w:r>
-      <w:r>
-        <w:rPr>
-          <w:rFonts w:ascii="Calibri" w:hAnsi="Calibri" w:cs="Times New Roman"/>
-        </w:rPr>
-        <w:t xml:space="preserve"> </w:t>
+    </w:p>
+    <w:p>
+      <w:pPr>
+        <w:ind w:left="540"/>
+        <w:rPr>
+          <w:rFonts w:ascii="Calibri" w:hAnsi="Calibri" w:cs="Times New Roman"/>
+        </w:rPr>
+      </w:pPr>
+    </w:p>
+    <w:p>
+      <w:pPr>
+        <w:ind w:left="540"/>
+        <w:rPr>
+          <w:rFonts w:ascii="Calibri" w:hAnsi="Calibri" w:cs="Times New Roman"/>
+        </w:rPr>
+      </w:pPr>
+      <w:r>
+        <w:rPr>
+          <w:rFonts w:ascii="Calibri" w:hAnsi="Calibri" w:cs="Times New Roman"/>
+        </w:rPr>
+        <w:t xml:space="preserve">robot_3 </w:t>
       </w:r>
       <w:r>
         <w:rPr>
@@ -1983,19 +2834,7 @@
         <w:rPr>
           <w:rFonts w:ascii="Calibri" w:hAnsi="Calibri" w:cs="Times New Roman"/>
         </w:rPr>
-        <w:t>robot_</w:t>
-      </w:r>
-      <w:r>
-        <w:rPr>
-          <w:rFonts w:ascii="Calibri" w:hAnsi="Calibri" w:cs="Times New Roman"/>
-        </w:rPr>
-        <w:t>4</w:t>
-      </w:r>
-      <w:r>
-        <w:rPr>
-          <w:rFonts w:ascii="Calibri" w:hAnsi="Calibri" w:cs="Times New Roman"/>
-        </w:rPr>
-        <w:t xml:space="preserve"> </w:t>
+        <w:t xml:space="preserve">robot_4 </w:t>
       </w:r>
       <w:r>
         <w:rPr>

--- a/doc/TestingPlan.docx
+++ b/doc/TestingPlan.docx
@@ -1,6 +1,6 @@
 
 <file path=word/document.xml><?xml version="1.0" encoding="utf-8"?>
-<w:document xmlns:wpc="http://schemas.microsoft.com/office/word/2010/wordprocessingCanvas" xmlns:cx="http://schemas.microsoft.com/office/drawing/2014/chartex" xmlns:cx1="http://schemas.microsoft.com/office/drawing/2015/9/8/chartex" xmlns:cx2="http://schemas.microsoft.com/office/drawing/2015/10/21/chartex" xmlns:cx3="http://schemas.microsoft.com/office/drawing/2016/5/9/chartex" xmlns:cx4="http://schemas.microsoft.com/office/drawing/2016/5/10/chartex" xmlns:cx5="http://schemas.microsoft.com/office/drawing/2016/5/11/chartex" xmlns:mc="http://schemas.openxmlformats.org/markup-compatibility/2006" xmlns:o="urn:schemas-microsoft-com:office:office" xmlns:r="http://schemas.openxmlformats.org/officeDocument/2006/relationships" xmlns:m="http://schemas.openxmlformats.org/officeDocument/2006/math" xmlns:v="urn:schemas-microsoft-com:vml" xmlns:wp14="http://schemas.microsoft.com/office/word/2010/wordprocessingDrawing" xmlns:wp="http://schemas.openxmlformats.org/drawingml/2006/wordprocessingDrawing" xmlns:w10="urn:schemas-microsoft-com:office:word" xmlns:w="http://schemas.openxmlformats.org/wordprocessingml/2006/main" xmlns:w14="http://schemas.microsoft.com/office/word/2010/wordml" xmlns:w15="http://schemas.microsoft.com/office/word/2012/wordml" xmlns:w16se="http://schemas.microsoft.com/office/word/2015/wordml/symex" xmlns:wpg="http://schemas.microsoft.com/office/word/2010/wordprocessingGroup" xmlns:wpi="http://schemas.microsoft.com/office/word/2010/wordprocessingInk" xmlns:wne="http://schemas.microsoft.com/office/word/2006/wordml" xmlns:wps="http://schemas.microsoft.com/office/word/2010/wordprocessingShape" mc:Ignorable="w14 w15 w16se wp14">
+<w:document xmlns:wpc="http://schemas.microsoft.com/office/word/2010/wordprocessingCanvas" xmlns:mo="http://schemas.microsoft.com/office/mac/office/2008/main" xmlns:mc="http://schemas.openxmlformats.org/markup-compatibility/2006" xmlns:mv="urn:schemas-microsoft-com:mac:vml" xmlns:o="urn:schemas-microsoft-com:office:office" xmlns:r="http://schemas.openxmlformats.org/officeDocument/2006/relationships" xmlns:m="http://schemas.openxmlformats.org/officeDocument/2006/math" xmlns:v="urn:schemas-microsoft-com:vml" xmlns:wp14="http://schemas.microsoft.com/office/word/2010/wordprocessingDrawing" xmlns:wp="http://schemas.openxmlformats.org/drawingml/2006/wordprocessingDrawing" xmlns:w10="urn:schemas-microsoft-com:office:word" xmlns:w="http://schemas.openxmlformats.org/wordprocessingml/2006/main" xmlns:w14="http://schemas.microsoft.com/office/word/2010/wordml" xmlns:w15="http://schemas.microsoft.com/office/word/2012/wordml" xmlns:wpg="http://schemas.microsoft.com/office/word/2010/wordprocessingGroup" xmlns:wpi="http://schemas.microsoft.com/office/word/2010/wordprocessingInk" xmlns:wne="http://schemas.microsoft.com/office/word/2006/wordml" xmlns:wps="http://schemas.microsoft.com/office/word/2010/wordprocessingShape" mc:Ignorable="w14 w15 wp14">
   <w:body>
     <w:p>
       <w:pPr>
@@ -28,7 +28,31 @@
           <w:sz w:val="72"/>
           <w:szCs w:val="72"/>
         </w:rPr>
-        <w:t xml:space="preserve">War of Robotcraft </w:t>
+        <w:t xml:space="preserve">War of </w:t>
+      </w:r>
+      <w:proofErr w:type="spellStart"/>
+      <w:r>
+        <w:rPr>
+          <w:rFonts w:asciiTheme="majorHAnsi" w:hAnsiTheme="majorHAnsi" w:cs="Times"/>
+          <w:b/>
+          <w:bCs/>
+          <w:color w:val="000000"/>
+          <w:sz w:val="72"/>
+          <w:szCs w:val="72"/>
+        </w:rPr>
+        <w:t>Robotcraft</w:t>
+      </w:r>
+      <w:proofErr w:type="spellEnd"/>
+      <w:r>
+        <w:rPr>
+          <w:rFonts w:asciiTheme="majorHAnsi" w:hAnsiTheme="majorHAnsi" w:cs="Times"/>
+          <w:b/>
+          <w:bCs/>
+          <w:color w:val="000000"/>
+          <w:sz w:val="72"/>
+          <w:szCs w:val="72"/>
+        </w:rPr>
+        <w:t xml:space="preserve"> </w:t>
       </w:r>
     </w:p>
     <w:p>
@@ -466,8 +490,17 @@
                 <w:sz w:val="32"/>
                 <w:szCs w:val="32"/>
               </w:rPr>
-              <w:t>Wang, Shisong</w:t>
+              <w:t xml:space="preserve">Wang, </w:t>
             </w:r>
+            <w:proofErr w:type="spellStart"/>
+            <w:r>
+              <w:rPr>
+                <w:sz w:val="32"/>
+                <w:szCs w:val="32"/>
+              </w:rPr>
+              <w:t>Shisong</w:t>
+            </w:r>
+            <w:proofErr w:type="spellEnd"/>
           </w:p>
         </w:tc>
         <w:tc>
@@ -526,12 +559,21 @@
                 <w:szCs w:val="32"/>
               </w:rPr>
             </w:pPr>
+            <w:proofErr w:type="spellStart"/>
             <w:r>
               <w:rPr>
                 <w:sz w:val="32"/>
                 <w:szCs w:val="32"/>
               </w:rPr>
-              <w:t xml:space="preserve">Xie, </w:t>
+              <w:t>Xie</w:t>
+            </w:r>
+            <w:proofErr w:type="spellEnd"/>
+            <w:r>
+              <w:rPr>
+                <w:sz w:val="32"/>
+                <w:szCs w:val="32"/>
+              </w:rPr>
+              <w:t xml:space="preserve">, </w:t>
             </w:r>
             <w:r>
               <w:rPr>
@@ -1339,8 +1381,13 @@
           <w:numId w:val="3"/>
         </w:numPr>
       </w:pPr>
-      <w:r>
-        <w:t xml:space="preserve">isDead(): bool </w:t>
+      <w:proofErr w:type="spellStart"/>
+      <w:r>
+        <w:t>isDead</w:t>
+      </w:r>
+      <w:proofErr w:type="spellEnd"/>
+      <w:r>
+        <w:t xml:space="preserve">(): bool </w:t>
       </w:r>
     </w:p>
     <w:p>
@@ -1365,7 +1412,21 @@
         <w:rPr>
           <w:rFonts w:ascii="Calibri" w:hAnsi="Calibri" w:cs="Times New Roman"/>
         </w:rPr>
-        <w:t xml:space="preserve"> Robot.isDead()</w:t>
+        <w:t xml:space="preserve"> </w:t>
+      </w:r>
+      <w:proofErr w:type="spellStart"/>
+      <w:r>
+        <w:rPr>
+          <w:rFonts w:ascii="Calibri" w:hAnsi="Calibri" w:cs="Times New Roman"/>
+        </w:rPr>
+        <w:t>Robot.isDead</w:t>
+      </w:r>
+      <w:proofErr w:type="spellEnd"/>
+      <w:r>
+        <w:rPr>
+          <w:rFonts w:ascii="Calibri" w:hAnsi="Calibri" w:cs="Times New Roman"/>
+        </w:rPr>
+        <w:t>()</w:t>
       </w:r>
       <w:r>
         <w:rPr>
@@ -1418,7 +1479,14 @@
         <w:rPr>
           <w:rFonts w:ascii="Calibri" w:hAnsi="Calibri" w:cs="Times New Roman"/>
         </w:rPr>
-        <w:t>declare ex</w:t>
+        <w:t xml:space="preserve">declare </w:t>
+      </w:r>
+      <w:proofErr w:type="spellStart"/>
+      <w:r>
+        <w:rPr>
+          <w:rFonts w:ascii="Calibri" w:hAnsi="Calibri" w:cs="Times New Roman"/>
+        </w:rPr>
+        <w:t>ex</w:t>
       </w:r>
       <w:r>
         <w:rPr>
@@ -1438,20 +1506,29 @@
         </w:rPr>
         <w:t>dValue</w:t>
       </w:r>
-    </w:p>
-    <w:p>
-      <w:pPr>
-        <w:ind w:left="540"/>
-        <w:rPr>
-          <w:rFonts w:ascii="Calibri" w:hAnsi="Calibri" w:cs="Times New Roman"/>
-        </w:rPr>
-      </w:pPr>
-      <w:r>
-        <w:rPr>
-          <w:rFonts w:ascii="Calibri" w:hAnsi="Calibri" w:cs="Times New Roman"/>
-        </w:rPr>
-        <w:t>declare actualValue</w:t>
-      </w:r>
+      <w:proofErr w:type="spellEnd"/>
+    </w:p>
+    <w:p>
+      <w:pPr>
+        <w:ind w:left="540"/>
+        <w:rPr>
+          <w:rFonts w:ascii="Calibri" w:hAnsi="Calibri" w:cs="Times New Roman"/>
+        </w:rPr>
+      </w:pPr>
+      <w:r>
+        <w:rPr>
+          <w:rFonts w:ascii="Calibri" w:hAnsi="Calibri" w:cs="Times New Roman"/>
+        </w:rPr>
+        <w:t xml:space="preserve">declare </w:t>
+      </w:r>
+      <w:proofErr w:type="spellStart"/>
+      <w:r>
+        <w:rPr>
+          <w:rFonts w:ascii="Calibri" w:hAnsi="Calibri" w:cs="Times New Roman"/>
+        </w:rPr>
+        <w:t>actualValue</w:t>
+      </w:r>
+      <w:proofErr w:type="spellEnd"/>
     </w:p>
     <w:p>
       <w:pPr>
@@ -1498,6 +1575,7 @@
           <w:rFonts w:ascii="Calibri" w:hAnsi="Calibri" w:cs="Times New Roman"/>
         </w:rPr>
       </w:pPr>
+      <w:proofErr w:type="spellStart"/>
       <w:r>
         <w:rPr>
           <w:rFonts w:ascii="Calibri" w:hAnsi="Calibri" w:cs="Times New Roman"/>
@@ -1520,49 +1598,114 @@
         <w:rPr>
           <w:rFonts w:ascii="Calibri" w:hAnsi="Calibri" w:cs="Times New Roman"/>
         </w:rPr>
-        <w:t>dValue = false</w:t>
-      </w:r>
-    </w:p>
-    <w:p>
-      <w:pPr>
-        <w:ind w:left="540"/>
-        <w:rPr>
-          <w:rFonts w:ascii="Calibri" w:hAnsi="Calibri" w:cs="Times New Roman"/>
-        </w:rPr>
-      </w:pPr>
-      <w:r>
-        <w:rPr>
-          <w:rFonts w:ascii="Calibri" w:hAnsi="Calibri" w:cs="Times New Roman"/>
-        </w:rPr>
-        <w:t>robot.healthPoint = 1</w:t>
-      </w:r>
-    </w:p>
-    <w:p>
-      <w:pPr>
-        <w:ind w:left="540"/>
-        <w:rPr>
-          <w:rFonts w:ascii="Calibri" w:hAnsi="Calibri" w:cs="Times New Roman"/>
-        </w:rPr>
-      </w:pPr>
-      <w:r>
-        <w:rPr>
-          <w:rFonts w:ascii="Calibri" w:hAnsi="Calibri" w:cs="Times New Roman"/>
-        </w:rPr>
-        <w:t>actualValue = robot.isDead()</w:t>
-      </w:r>
-    </w:p>
-    <w:p>
-      <w:pPr>
-        <w:ind w:left="540"/>
-        <w:rPr>
-          <w:rFonts w:ascii="Calibri" w:hAnsi="Calibri" w:cs="Times New Roman"/>
-        </w:rPr>
-      </w:pPr>
-      <w:r>
-        <w:rPr>
-          <w:rFonts w:ascii="Calibri" w:hAnsi="Calibri" w:cs="Times New Roman"/>
-        </w:rPr>
-        <w:t>assert if actualValue and excpectdValue are equal</w:t>
+        <w:t>dValue</w:t>
+      </w:r>
+      <w:proofErr w:type="spellEnd"/>
+      <w:r>
+        <w:rPr>
+          <w:rFonts w:ascii="Calibri" w:hAnsi="Calibri" w:cs="Times New Roman"/>
+        </w:rPr>
+        <w:t xml:space="preserve"> = false</w:t>
+      </w:r>
+    </w:p>
+    <w:p>
+      <w:pPr>
+        <w:ind w:left="540"/>
+        <w:rPr>
+          <w:rFonts w:ascii="Calibri" w:hAnsi="Calibri" w:cs="Times New Roman"/>
+        </w:rPr>
+      </w:pPr>
+      <w:proofErr w:type="spellStart"/>
+      <w:r>
+        <w:rPr>
+          <w:rFonts w:ascii="Calibri" w:hAnsi="Calibri" w:cs="Times New Roman"/>
+        </w:rPr>
+        <w:t>robot.healthPoint</w:t>
+      </w:r>
+      <w:proofErr w:type="spellEnd"/>
+      <w:r>
+        <w:rPr>
+          <w:rFonts w:ascii="Calibri" w:hAnsi="Calibri" w:cs="Times New Roman"/>
+        </w:rPr>
+        <w:t xml:space="preserve"> = 1</w:t>
+      </w:r>
+    </w:p>
+    <w:p>
+      <w:pPr>
+        <w:ind w:left="540"/>
+        <w:rPr>
+          <w:rFonts w:ascii="Calibri" w:hAnsi="Calibri" w:cs="Times New Roman"/>
+        </w:rPr>
+      </w:pPr>
+      <w:proofErr w:type="spellStart"/>
+      <w:r>
+        <w:rPr>
+          <w:rFonts w:ascii="Calibri" w:hAnsi="Calibri" w:cs="Times New Roman"/>
+        </w:rPr>
+        <w:t>actualValue</w:t>
+      </w:r>
+      <w:proofErr w:type="spellEnd"/>
+      <w:r>
+        <w:rPr>
+          <w:rFonts w:ascii="Calibri" w:hAnsi="Calibri" w:cs="Times New Roman"/>
+        </w:rPr>
+        <w:t xml:space="preserve"> = </w:t>
+      </w:r>
+      <w:proofErr w:type="spellStart"/>
+      <w:r>
+        <w:rPr>
+          <w:rFonts w:ascii="Calibri" w:hAnsi="Calibri" w:cs="Times New Roman"/>
+        </w:rPr>
+        <w:t>robot.isDead</w:t>
+      </w:r>
+      <w:proofErr w:type="spellEnd"/>
+      <w:r>
+        <w:rPr>
+          <w:rFonts w:ascii="Calibri" w:hAnsi="Calibri" w:cs="Times New Roman"/>
+        </w:rPr>
+        <w:t>()</w:t>
+      </w:r>
+    </w:p>
+    <w:p>
+      <w:pPr>
+        <w:ind w:left="540"/>
+        <w:rPr>
+          <w:rFonts w:ascii="Calibri" w:hAnsi="Calibri" w:cs="Times New Roman"/>
+        </w:rPr>
+      </w:pPr>
+      <w:r>
+        <w:rPr>
+          <w:rFonts w:ascii="Calibri" w:hAnsi="Calibri" w:cs="Times New Roman"/>
+        </w:rPr>
+        <w:t xml:space="preserve">assert if </w:t>
+      </w:r>
+      <w:proofErr w:type="spellStart"/>
+      <w:r>
+        <w:rPr>
+          <w:rFonts w:ascii="Calibri" w:hAnsi="Calibri" w:cs="Times New Roman"/>
+        </w:rPr>
+        <w:t>actualValue</w:t>
+      </w:r>
+      <w:proofErr w:type="spellEnd"/>
+      <w:r>
+        <w:rPr>
+          <w:rFonts w:ascii="Calibri" w:hAnsi="Calibri" w:cs="Times New Roman"/>
+        </w:rPr>
+        <w:t xml:space="preserve"> and </w:t>
+      </w:r>
+      <w:proofErr w:type="spellStart"/>
+      <w:r>
+        <w:rPr>
+          <w:rFonts w:ascii="Calibri" w:hAnsi="Calibri" w:cs="Times New Roman"/>
+        </w:rPr>
+        <w:t>excpectdValue</w:t>
+      </w:r>
+      <w:proofErr w:type="spellEnd"/>
+      <w:r>
+        <w:rPr>
+          <w:rFonts w:ascii="Calibri" w:hAnsi="Calibri" w:cs="Times New Roman"/>
+        </w:rPr>
+        <w:t xml:space="preserve"> are equal</w:t>
       </w:r>
     </w:p>
     <w:p>
@@ -1610,6 +1753,7 @@
           <w:rFonts w:ascii="Calibri" w:hAnsi="Calibri" w:cs="Times New Roman"/>
         </w:rPr>
       </w:pPr>
+      <w:proofErr w:type="spellStart"/>
       <w:r>
         <w:rPr>
           <w:rFonts w:ascii="Calibri" w:hAnsi="Calibri" w:cs="Times New Roman"/>
@@ -1632,49 +1776,114 @@
         <w:rPr>
           <w:rFonts w:ascii="Calibri" w:hAnsi="Calibri" w:cs="Times New Roman"/>
         </w:rPr>
-        <w:t>dValue = true</w:t>
-      </w:r>
-    </w:p>
-    <w:p>
-      <w:pPr>
-        <w:ind w:left="540"/>
-        <w:rPr>
-          <w:rFonts w:ascii="Calibri" w:hAnsi="Calibri" w:cs="Times New Roman"/>
-        </w:rPr>
-      </w:pPr>
-      <w:r>
-        <w:rPr>
-          <w:rFonts w:ascii="Calibri" w:hAnsi="Calibri" w:cs="Times New Roman"/>
-        </w:rPr>
-        <w:t>robot.healthPoint = 0</w:t>
-      </w:r>
-    </w:p>
-    <w:p>
-      <w:pPr>
-        <w:ind w:left="540"/>
-        <w:rPr>
-          <w:rFonts w:ascii="Calibri" w:hAnsi="Calibri" w:cs="Times New Roman"/>
-        </w:rPr>
-      </w:pPr>
-      <w:r>
-        <w:rPr>
-          <w:rFonts w:ascii="Calibri" w:hAnsi="Calibri" w:cs="Times New Roman"/>
-        </w:rPr>
-        <w:t>actualValue = robot.isDead()</w:t>
-      </w:r>
-    </w:p>
-    <w:p>
-      <w:pPr>
-        <w:ind w:left="540"/>
-        <w:rPr>
-          <w:rFonts w:ascii="Calibri" w:hAnsi="Calibri" w:cs="Times New Roman"/>
-        </w:rPr>
-      </w:pPr>
-      <w:r>
-        <w:rPr>
-          <w:rFonts w:ascii="Calibri" w:hAnsi="Calibri" w:cs="Times New Roman"/>
-        </w:rPr>
-        <w:t>assert if actualValue and excpectdValue are equal</w:t>
+        <w:t>dValue</w:t>
+      </w:r>
+      <w:proofErr w:type="spellEnd"/>
+      <w:r>
+        <w:rPr>
+          <w:rFonts w:ascii="Calibri" w:hAnsi="Calibri" w:cs="Times New Roman"/>
+        </w:rPr>
+        <w:t xml:space="preserve"> = true</w:t>
+      </w:r>
+    </w:p>
+    <w:p>
+      <w:pPr>
+        <w:ind w:left="540"/>
+        <w:rPr>
+          <w:rFonts w:ascii="Calibri" w:hAnsi="Calibri" w:cs="Times New Roman"/>
+        </w:rPr>
+      </w:pPr>
+      <w:proofErr w:type="spellStart"/>
+      <w:r>
+        <w:rPr>
+          <w:rFonts w:ascii="Calibri" w:hAnsi="Calibri" w:cs="Times New Roman"/>
+        </w:rPr>
+        <w:t>robot.healthPoint</w:t>
+      </w:r>
+      <w:proofErr w:type="spellEnd"/>
+      <w:r>
+        <w:rPr>
+          <w:rFonts w:ascii="Calibri" w:hAnsi="Calibri" w:cs="Times New Roman"/>
+        </w:rPr>
+        <w:t xml:space="preserve"> = 0</w:t>
+      </w:r>
+    </w:p>
+    <w:p>
+      <w:pPr>
+        <w:ind w:left="540"/>
+        <w:rPr>
+          <w:rFonts w:ascii="Calibri" w:hAnsi="Calibri" w:cs="Times New Roman"/>
+        </w:rPr>
+      </w:pPr>
+      <w:proofErr w:type="spellStart"/>
+      <w:r>
+        <w:rPr>
+          <w:rFonts w:ascii="Calibri" w:hAnsi="Calibri" w:cs="Times New Roman"/>
+        </w:rPr>
+        <w:t>actualValue</w:t>
+      </w:r>
+      <w:proofErr w:type="spellEnd"/>
+      <w:r>
+        <w:rPr>
+          <w:rFonts w:ascii="Calibri" w:hAnsi="Calibri" w:cs="Times New Roman"/>
+        </w:rPr>
+        <w:t xml:space="preserve"> = </w:t>
+      </w:r>
+      <w:proofErr w:type="spellStart"/>
+      <w:r>
+        <w:rPr>
+          <w:rFonts w:ascii="Calibri" w:hAnsi="Calibri" w:cs="Times New Roman"/>
+        </w:rPr>
+        <w:t>robot.isDead</w:t>
+      </w:r>
+      <w:proofErr w:type="spellEnd"/>
+      <w:r>
+        <w:rPr>
+          <w:rFonts w:ascii="Calibri" w:hAnsi="Calibri" w:cs="Times New Roman"/>
+        </w:rPr>
+        <w:t>()</w:t>
+      </w:r>
+    </w:p>
+    <w:p>
+      <w:pPr>
+        <w:ind w:left="540"/>
+        <w:rPr>
+          <w:rFonts w:ascii="Calibri" w:hAnsi="Calibri" w:cs="Times New Roman"/>
+        </w:rPr>
+      </w:pPr>
+      <w:r>
+        <w:rPr>
+          <w:rFonts w:ascii="Calibri" w:hAnsi="Calibri" w:cs="Times New Roman"/>
+        </w:rPr>
+        <w:t xml:space="preserve">assert if </w:t>
+      </w:r>
+      <w:proofErr w:type="spellStart"/>
+      <w:r>
+        <w:rPr>
+          <w:rFonts w:ascii="Calibri" w:hAnsi="Calibri" w:cs="Times New Roman"/>
+        </w:rPr>
+        <w:t>actualValue</w:t>
+      </w:r>
+      <w:proofErr w:type="spellEnd"/>
+      <w:r>
+        <w:rPr>
+          <w:rFonts w:ascii="Calibri" w:hAnsi="Calibri" w:cs="Times New Roman"/>
+        </w:rPr>
+        <w:t xml:space="preserve"> and </w:t>
+      </w:r>
+      <w:proofErr w:type="spellStart"/>
+      <w:r>
+        <w:rPr>
+          <w:rFonts w:ascii="Calibri" w:hAnsi="Calibri" w:cs="Times New Roman"/>
+        </w:rPr>
+        <w:t>excpectdValue</w:t>
+      </w:r>
+      <w:proofErr w:type="spellEnd"/>
+      <w:r>
+        <w:rPr>
+          <w:rFonts w:ascii="Calibri" w:hAnsi="Calibri" w:cs="Times New Roman"/>
+        </w:rPr>
+        <w:t xml:space="preserve"> are equal</w:t>
       </w:r>
     </w:p>
     <w:p>
@@ -1722,6 +1931,7 @@
           <w:rFonts w:ascii="Calibri" w:hAnsi="Calibri" w:cs="Times New Roman"/>
         </w:rPr>
       </w:pPr>
+      <w:proofErr w:type="spellStart"/>
       <w:r>
         <w:rPr>
           <w:rFonts w:ascii="Calibri" w:hAnsi="Calibri" w:cs="Times New Roman"/>
@@ -1744,49 +1954,114 @@
         <w:rPr>
           <w:rFonts w:ascii="Calibri" w:hAnsi="Calibri" w:cs="Times New Roman"/>
         </w:rPr>
-        <w:t>dValue = true</w:t>
-      </w:r>
-    </w:p>
-    <w:p>
-      <w:pPr>
-        <w:ind w:left="540"/>
-        <w:rPr>
-          <w:rFonts w:ascii="Calibri" w:hAnsi="Calibri" w:cs="Times New Roman"/>
-        </w:rPr>
-      </w:pPr>
-      <w:r>
-        <w:rPr>
-          <w:rFonts w:ascii="Calibri" w:hAnsi="Calibri" w:cs="Times New Roman"/>
-        </w:rPr>
-        <w:t>robot.healthPoint = -1</w:t>
-      </w:r>
-    </w:p>
-    <w:p>
-      <w:pPr>
-        <w:ind w:left="540"/>
-        <w:rPr>
-          <w:rFonts w:ascii="Calibri" w:hAnsi="Calibri" w:cs="Times New Roman"/>
-        </w:rPr>
-      </w:pPr>
-      <w:r>
-        <w:rPr>
-          <w:rFonts w:ascii="Calibri" w:hAnsi="Calibri" w:cs="Times New Roman"/>
-        </w:rPr>
-        <w:t>actualValue = robot.isDead()</w:t>
-      </w:r>
-    </w:p>
-    <w:p>
-      <w:pPr>
-        <w:ind w:left="540"/>
-        <w:rPr>
-          <w:rFonts w:ascii="Calibri" w:hAnsi="Calibri" w:cs="Times New Roman"/>
-        </w:rPr>
-      </w:pPr>
-      <w:r>
-        <w:rPr>
-          <w:rFonts w:ascii="Calibri" w:hAnsi="Calibri" w:cs="Times New Roman"/>
-        </w:rPr>
-        <w:t>assert if actualValue and excpectdValue are equal</w:t>
+        <w:t>dValue</w:t>
+      </w:r>
+      <w:proofErr w:type="spellEnd"/>
+      <w:r>
+        <w:rPr>
+          <w:rFonts w:ascii="Calibri" w:hAnsi="Calibri" w:cs="Times New Roman"/>
+        </w:rPr>
+        <w:t xml:space="preserve"> = true</w:t>
+      </w:r>
+    </w:p>
+    <w:p>
+      <w:pPr>
+        <w:ind w:left="540"/>
+        <w:rPr>
+          <w:rFonts w:ascii="Calibri" w:hAnsi="Calibri" w:cs="Times New Roman"/>
+        </w:rPr>
+      </w:pPr>
+      <w:proofErr w:type="spellStart"/>
+      <w:r>
+        <w:rPr>
+          <w:rFonts w:ascii="Calibri" w:hAnsi="Calibri" w:cs="Times New Roman"/>
+        </w:rPr>
+        <w:t>robot.healthPoint</w:t>
+      </w:r>
+      <w:proofErr w:type="spellEnd"/>
+      <w:r>
+        <w:rPr>
+          <w:rFonts w:ascii="Calibri" w:hAnsi="Calibri" w:cs="Times New Roman"/>
+        </w:rPr>
+        <w:t xml:space="preserve"> = -1</w:t>
+      </w:r>
+    </w:p>
+    <w:p>
+      <w:pPr>
+        <w:ind w:left="540"/>
+        <w:rPr>
+          <w:rFonts w:ascii="Calibri" w:hAnsi="Calibri" w:cs="Times New Roman"/>
+        </w:rPr>
+      </w:pPr>
+      <w:proofErr w:type="spellStart"/>
+      <w:r>
+        <w:rPr>
+          <w:rFonts w:ascii="Calibri" w:hAnsi="Calibri" w:cs="Times New Roman"/>
+        </w:rPr>
+        <w:t>actualValue</w:t>
+      </w:r>
+      <w:proofErr w:type="spellEnd"/>
+      <w:r>
+        <w:rPr>
+          <w:rFonts w:ascii="Calibri" w:hAnsi="Calibri" w:cs="Times New Roman"/>
+        </w:rPr>
+        <w:t xml:space="preserve"> = </w:t>
+      </w:r>
+      <w:proofErr w:type="spellStart"/>
+      <w:r>
+        <w:rPr>
+          <w:rFonts w:ascii="Calibri" w:hAnsi="Calibri" w:cs="Times New Roman"/>
+        </w:rPr>
+        <w:t>robot.isDead</w:t>
+      </w:r>
+      <w:proofErr w:type="spellEnd"/>
+      <w:r>
+        <w:rPr>
+          <w:rFonts w:ascii="Calibri" w:hAnsi="Calibri" w:cs="Times New Roman"/>
+        </w:rPr>
+        <w:t>()</w:t>
+      </w:r>
+    </w:p>
+    <w:p>
+      <w:pPr>
+        <w:ind w:left="540"/>
+        <w:rPr>
+          <w:rFonts w:ascii="Calibri" w:hAnsi="Calibri" w:cs="Times New Roman"/>
+        </w:rPr>
+      </w:pPr>
+      <w:r>
+        <w:rPr>
+          <w:rFonts w:ascii="Calibri" w:hAnsi="Calibri" w:cs="Times New Roman"/>
+        </w:rPr>
+        <w:t xml:space="preserve">assert if </w:t>
+      </w:r>
+      <w:proofErr w:type="spellStart"/>
+      <w:r>
+        <w:rPr>
+          <w:rFonts w:ascii="Calibri" w:hAnsi="Calibri" w:cs="Times New Roman"/>
+        </w:rPr>
+        <w:t>actualValue</w:t>
+      </w:r>
+      <w:proofErr w:type="spellEnd"/>
+      <w:r>
+        <w:rPr>
+          <w:rFonts w:ascii="Calibri" w:hAnsi="Calibri" w:cs="Times New Roman"/>
+        </w:rPr>
+        <w:t xml:space="preserve"> and </w:t>
+      </w:r>
+      <w:proofErr w:type="spellStart"/>
+      <w:r>
+        <w:rPr>
+          <w:rFonts w:ascii="Calibri" w:hAnsi="Calibri" w:cs="Times New Roman"/>
+        </w:rPr>
+        <w:t>excpectdValue</w:t>
+      </w:r>
+      <w:proofErr w:type="spellEnd"/>
+      <w:r>
+        <w:rPr>
+          <w:rFonts w:ascii="Calibri" w:hAnsi="Calibri" w:cs="Times New Roman"/>
+        </w:rPr>
+        <w:t xml:space="preserve"> are equal</w:t>
       </w:r>
     </w:p>
     <w:p>
@@ -1829,7 +2104,14 @@
         <w:rPr>
           <w:rFonts w:ascii="Calibri" w:hAnsi="Calibri" w:cs="Times New Roman"/>
         </w:rPr>
-        <w:t xml:space="preserve"> Robot.</w:t>
+        <w:t xml:space="preserve"> </w:t>
+      </w:r>
+      <w:proofErr w:type="spellStart"/>
+      <w:r>
+        <w:rPr>
+          <w:rFonts w:ascii="Calibri" w:hAnsi="Calibri" w:cs="Times New Roman"/>
+        </w:rPr>
+        <w:t>Robot.</w:t>
       </w:r>
       <w:r>
         <w:rPr>
@@ -1837,18 +2119,35 @@
         </w:rPr>
         <w:t>move</w:t>
       </w:r>
+      <w:proofErr w:type="spellEnd"/>
       <w:r>
         <w:rPr>
           <w:rFonts w:ascii="Calibri" w:hAnsi="Calibri" w:cs="Times New Roman"/>
         </w:rPr>
         <w:t>(</w:t>
       </w:r>
-      <w:r>
-        <w:rPr>
-          <w:rFonts w:ascii="Calibri" w:hAnsi="Calibri" w:cs="Times New Roman"/>
-        </w:rPr>
-        <w:t>coorfinate coor</w:t>
-      </w:r>
+      <w:proofErr w:type="spellStart"/>
+      <w:r>
+        <w:rPr>
+          <w:rFonts w:ascii="Calibri" w:hAnsi="Calibri" w:cs="Times New Roman"/>
+        </w:rPr>
+        <w:t>coorfinate</w:t>
+      </w:r>
+      <w:proofErr w:type="spellEnd"/>
+      <w:r>
+        <w:rPr>
+          <w:rFonts w:ascii="Calibri" w:hAnsi="Calibri" w:cs="Times New Roman"/>
+        </w:rPr>
+        <w:t xml:space="preserve"> </w:t>
+      </w:r>
+      <w:proofErr w:type="spellStart"/>
+      <w:r>
+        <w:rPr>
+          <w:rFonts w:ascii="Calibri" w:hAnsi="Calibri" w:cs="Times New Roman"/>
+        </w:rPr>
+        <w:t>coor</w:t>
+      </w:r>
+      <w:proofErr w:type="spellEnd"/>
       <w:r>
         <w:rPr>
           <w:rFonts w:ascii="Calibri" w:hAnsi="Calibri" w:cs="Times New Roman"/>
@@ -1902,11 +2201,19 @@
           <w:rFonts w:ascii="Calibri" w:hAnsi="Calibri" w:cs="Times New Roman"/>
         </w:rPr>
       </w:pPr>
-      <w:r>
-        <w:rPr>
-          <w:rFonts w:ascii="Calibri" w:hAnsi="Calibri" w:cs="Times New Roman"/>
-        </w:rPr>
-        <w:t xml:space="preserve">robot.rangPoint </w:t>
+      <w:proofErr w:type="spellStart"/>
+      <w:r>
+        <w:rPr>
+          <w:rFonts w:ascii="Calibri" w:hAnsi="Calibri" w:cs="Times New Roman"/>
+        </w:rPr>
+        <w:t>robot.rangPoint</w:t>
+      </w:r>
+      <w:proofErr w:type="spellEnd"/>
+      <w:r>
+        <w:rPr>
+          <w:rFonts w:ascii="Calibri" w:hAnsi="Calibri" w:cs="Times New Roman"/>
+        </w:rPr>
+        <w:t xml:space="preserve"> </w:t>
       </w:r>
       <w:r>
         <w:rPr>
@@ -1928,11 +2235,19 @@
           <w:rFonts w:ascii="Calibri" w:hAnsi="Calibri" w:cs="Times New Roman"/>
         </w:rPr>
       </w:pPr>
-      <w:r>
-        <w:rPr>
-          <w:rFonts w:ascii="Calibri" w:hAnsi="Calibri" w:cs="Times New Roman"/>
-        </w:rPr>
-        <w:t xml:space="preserve">robot.coor.x </w:t>
+      <w:proofErr w:type="spellStart"/>
+      <w:r>
+        <w:rPr>
+          <w:rFonts w:ascii="Calibri" w:hAnsi="Calibri" w:cs="Times New Roman"/>
+        </w:rPr>
+        <w:t>robot.coor.x</w:t>
+      </w:r>
+      <w:proofErr w:type="spellEnd"/>
+      <w:r>
+        <w:rPr>
+          <w:rFonts w:ascii="Calibri" w:hAnsi="Calibri" w:cs="Times New Roman"/>
+        </w:rPr>
+        <w:t xml:space="preserve"> </w:t>
       </w:r>
       <w:r>
         <w:rPr>
@@ -1954,11 +2269,19 @@
           <w:rFonts w:ascii="Calibri" w:hAnsi="Calibri" w:cs="Times New Roman"/>
         </w:rPr>
       </w:pPr>
-      <w:r>
-        <w:rPr>
-          <w:rFonts w:ascii="Calibri" w:hAnsi="Calibri" w:cs="Times New Roman"/>
-        </w:rPr>
-        <w:t xml:space="preserve">robot.coor.y </w:t>
+      <w:proofErr w:type="spellStart"/>
+      <w:r>
+        <w:rPr>
+          <w:rFonts w:ascii="Calibri" w:hAnsi="Calibri" w:cs="Times New Roman"/>
+        </w:rPr>
+        <w:t>robot.coor.y</w:t>
+      </w:r>
+      <w:proofErr w:type="spellEnd"/>
+      <w:r>
+        <w:rPr>
+          <w:rFonts w:ascii="Calibri" w:hAnsi="Calibri" w:cs="Times New Roman"/>
+        </w:rPr>
+        <w:t xml:space="preserve"> </w:t>
       </w:r>
       <w:r>
         <w:rPr>
@@ -1980,12 +2303,20 @@
           <w:rFonts w:ascii="Calibri" w:hAnsi="Calibri" w:cs="Times New Roman"/>
         </w:rPr>
       </w:pPr>
+      <w:proofErr w:type="spellStart"/>
       <w:r>
         <w:rPr>
           <w:rFonts w:ascii="Calibri" w:hAnsi="Calibri" w:cs="Times New Roman"/>
         </w:rPr>
         <w:lastRenderedPageBreak/>
-        <w:t xml:space="preserve">robot.coor.z </w:t>
+        <w:t>robot.coor.z</w:t>
+      </w:r>
+      <w:proofErr w:type="spellEnd"/>
+      <w:r>
+        <w:rPr>
+          <w:rFonts w:ascii="Calibri" w:hAnsi="Calibri" w:cs="Times New Roman"/>
+        </w:rPr>
+        <w:t xml:space="preserve"> </w:t>
       </w:r>
       <w:r>
         <w:rPr>
@@ -2015,11 +2346,19 @@
           <w:rFonts w:ascii="Calibri" w:hAnsi="Calibri" w:cs="Times New Roman"/>
         </w:rPr>
       </w:pPr>
-      <w:r>
-        <w:rPr>
-          <w:rFonts w:ascii="Calibri" w:hAnsi="Calibri" w:cs="Times New Roman"/>
-        </w:rPr>
-        <w:t xml:space="preserve">coor </w:t>
+      <w:proofErr w:type="spellStart"/>
+      <w:r>
+        <w:rPr>
+          <w:rFonts w:ascii="Calibri" w:hAnsi="Calibri" w:cs="Times New Roman"/>
+        </w:rPr>
+        <w:t>coor</w:t>
+      </w:r>
+      <w:proofErr w:type="spellEnd"/>
+      <w:r>
+        <w:rPr>
+          <w:rFonts w:ascii="Calibri" w:hAnsi="Calibri" w:cs="Times New Roman"/>
+        </w:rPr>
+        <w:t xml:space="preserve"> </w:t>
       </w:r>
       <w:r>
         <w:rPr>
@@ -2041,11 +2380,19 @@
           <w:rFonts w:ascii="Calibri" w:hAnsi="Calibri" w:cs="Times New Roman"/>
         </w:rPr>
       </w:pPr>
-      <w:r>
-        <w:rPr>
-          <w:rFonts w:ascii="Calibri" w:hAnsi="Calibri" w:cs="Times New Roman"/>
-        </w:rPr>
-        <w:t xml:space="preserve">coor.x </w:t>
+      <w:proofErr w:type="spellStart"/>
+      <w:r>
+        <w:rPr>
+          <w:rFonts w:ascii="Calibri" w:hAnsi="Calibri" w:cs="Times New Roman"/>
+        </w:rPr>
+        <w:t>coor.x</w:t>
+      </w:r>
+      <w:proofErr w:type="spellEnd"/>
+      <w:r>
+        <w:rPr>
+          <w:rFonts w:ascii="Calibri" w:hAnsi="Calibri" w:cs="Times New Roman"/>
+        </w:rPr>
+        <w:t xml:space="preserve"> </w:t>
       </w:r>
       <w:r>
         <w:rPr>
@@ -2067,11 +2414,19 @@
           <w:rFonts w:ascii="Calibri" w:hAnsi="Calibri" w:cs="Times New Roman"/>
         </w:rPr>
       </w:pPr>
-      <w:r>
-        <w:rPr>
-          <w:rFonts w:ascii="Calibri" w:hAnsi="Calibri" w:cs="Times New Roman"/>
-        </w:rPr>
-        <w:t xml:space="preserve">coor.y </w:t>
+      <w:proofErr w:type="spellStart"/>
+      <w:r>
+        <w:rPr>
+          <w:rFonts w:ascii="Calibri" w:hAnsi="Calibri" w:cs="Times New Roman"/>
+        </w:rPr>
+        <w:t>coor.y</w:t>
+      </w:r>
+      <w:proofErr w:type="spellEnd"/>
+      <w:r>
+        <w:rPr>
+          <w:rFonts w:ascii="Calibri" w:hAnsi="Calibri" w:cs="Times New Roman"/>
+        </w:rPr>
+        <w:t xml:space="preserve"> </w:t>
       </w:r>
       <w:r>
         <w:rPr>
@@ -2093,11 +2448,19 @@
           <w:rFonts w:ascii="Calibri" w:hAnsi="Calibri" w:cs="Times New Roman"/>
         </w:rPr>
       </w:pPr>
-      <w:r>
-        <w:rPr>
-          <w:rFonts w:ascii="Calibri" w:hAnsi="Calibri" w:cs="Times New Roman"/>
-        </w:rPr>
-        <w:t xml:space="preserve">coor.z </w:t>
+      <w:proofErr w:type="spellStart"/>
+      <w:r>
+        <w:rPr>
+          <w:rFonts w:ascii="Calibri" w:hAnsi="Calibri" w:cs="Times New Roman"/>
+        </w:rPr>
+        <w:t>coor.z</w:t>
+      </w:r>
+      <w:proofErr w:type="spellEnd"/>
+      <w:r>
+        <w:rPr>
+          <w:rFonts w:ascii="Calibri" w:hAnsi="Calibri" w:cs="Times New Roman"/>
+        </w:rPr>
+        <w:t xml:space="preserve"> </w:t>
       </w:r>
       <w:r>
         <w:rPr>
@@ -2123,7 +2486,14 @@
         <w:rPr>
           <w:rFonts w:ascii="Calibri" w:hAnsi="Calibri" w:cs="Times New Roman"/>
         </w:rPr>
-        <w:t>declare excpect</w:t>
+        <w:t xml:space="preserve">declare </w:t>
+      </w:r>
+      <w:proofErr w:type="spellStart"/>
+      <w:r>
+        <w:rPr>
+          <w:rFonts w:ascii="Calibri" w:hAnsi="Calibri" w:cs="Times New Roman"/>
+        </w:rPr>
+        <w:t>excpect</w:t>
       </w:r>
       <w:r>
         <w:rPr>
@@ -2143,33 +2513,49 @@
         </w:rPr>
         <w:t>MovePoint</w:t>
       </w:r>
-    </w:p>
-    <w:p>
-      <w:pPr>
-        <w:ind w:left="540"/>
-        <w:rPr>
-          <w:rFonts w:ascii="Calibri" w:hAnsi="Calibri" w:cs="Times New Roman"/>
-        </w:rPr>
-      </w:pPr>
-      <w:r>
-        <w:rPr>
-          <w:rFonts w:ascii="Calibri" w:hAnsi="Calibri" w:cs="Times New Roman"/>
-        </w:rPr>
-        <w:t>declare expectedValueCoor</w:t>
-      </w:r>
-    </w:p>
-    <w:p>
-      <w:pPr>
-        <w:ind w:left="540"/>
-        <w:rPr>
-          <w:rFonts w:ascii="Calibri" w:hAnsi="Calibri" w:cs="Times New Roman"/>
-        </w:rPr>
-      </w:pPr>
-      <w:r>
-        <w:rPr>
-          <w:rFonts w:ascii="Calibri" w:hAnsi="Calibri" w:cs="Times New Roman"/>
-        </w:rPr>
-        <w:t>declare actualValue</w:t>
+      <w:proofErr w:type="spellEnd"/>
+    </w:p>
+    <w:p>
+      <w:pPr>
+        <w:ind w:left="540"/>
+        <w:rPr>
+          <w:rFonts w:ascii="Calibri" w:hAnsi="Calibri" w:cs="Times New Roman"/>
+        </w:rPr>
+      </w:pPr>
+      <w:r>
+        <w:rPr>
+          <w:rFonts w:ascii="Calibri" w:hAnsi="Calibri" w:cs="Times New Roman"/>
+        </w:rPr>
+        <w:t xml:space="preserve">declare </w:t>
+      </w:r>
+      <w:proofErr w:type="spellStart"/>
+      <w:r>
+        <w:rPr>
+          <w:rFonts w:ascii="Calibri" w:hAnsi="Calibri" w:cs="Times New Roman"/>
+        </w:rPr>
+        <w:t>expectedValueCoor</w:t>
+      </w:r>
+      <w:proofErr w:type="spellEnd"/>
+    </w:p>
+    <w:p>
+      <w:pPr>
+        <w:ind w:left="540"/>
+        <w:rPr>
+          <w:rFonts w:ascii="Calibri" w:hAnsi="Calibri" w:cs="Times New Roman"/>
+        </w:rPr>
+      </w:pPr>
+      <w:r>
+        <w:rPr>
+          <w:rFonts w:ascii="Calibri" w:hAnsi="Calibri" w:cs="Times New Roman"/>
+        </w:rPr>
+        <w:t xml:space="preserve">declare </w:t>
+      </w:r>
+      <w:proofErr w:type="spellStart"/>
+      <w:r>
+        <w:rPr>
+          <w:rFonts w:ascii="Calibri" w:hAnsi="Calibri" w:cs="Times New Roman"/>
+        </w:rPr>
+        <w:t>actualValue</w:t>
       </w:r>
       <w:r>
         <w:rPr>
@@ -2177,20 +2563,29 @@
         </w:rPr>
         <w:t>MovePoint</w:t>
       </w:r>
-    </w:p>
-    <w:p>
-      <w:pPr>
-        <w:ind w:left="540"/>
-        <w:rPr>
-          <w:rFonts w:ascii="Calibri" w:hAnsi="Calibri" w:cs="Times New Roman"/>
-        </w:rPr>
-      </w:pPr>
-      <w:r>
-        <w:rPr>
-          <w:rFonts w:ascii="Calibri" w:hAnsi="Calibri" w:cs="Times New Roman"/>
-        </w:rPr>
-        <w:t>declare actualValueCoor</w:t>
-      </w:r>
+      <w:proofErr w:type="spellEnd"/>
+    </w:p>
+    <w:p>
+      <w:pPr>
+        <w:ind w:left="540"/>
+        <w:rPr>
+          <w:rFonts w:ascii="Calibri" w:hAnsi="Calibri" w:cs="Times New Roman"/>
+        </w:rPr>
+      </w:pPr>
+      <w:r>
+        <w:rPr>
+          <w:rFonts w:ascii="Calibri" w:hAnsi="Calibri" w:cs="Times New Roman"/>
+        </w:rPr>
+        <w:t xml:space="preserve">declare </w:t>
+      </w:r>
+      <w:proofErr w:type="spellStart"/>
+      <w:r>
+        <w:rPr>
+          <w:rFonts w:ascii="Calibri" w:hAnsi="Calibri" w:cs="Times New Roman"/>
+        </w:rPr>
+        <w:t>actualValueCoor</w:t>
+      </w:r>
+      <w:proofErr w:type="spellEnd"/>
     </w:p>
     <w:p>
       <w:pPr>
@@ -2227,16 +2622,59 @@
         <w:rPr>
           <w:rFonts w:ascii="Calibri" w:hAnsi="Calibri" w:cs="Times New Roman"/>
         </w:rPr>
-        <w:t>has full of movementPoint, then movemetPoint minus 1, the coor will changed at new position</w:t>
-      </w:r>
-    </w:p>
-    <w:p>
-      <w:pPr>
-        <w:ind w:left="540"/>
-        <w:rPr>
-          <w:rFonts w:ascii="Calibri" w:hAnsi="Calibri" w:cs="Times New Roman"/>
-        </w:rPr>
-      </w:pPr>
+        <w:t xml:space="preserve">has full of </w:t>
+      </w:r>
+      <w:proofErr w:type="spellStart"/>
+      <w:r>
+        <w:rPr>
+          <w:rFonts w:ascii="Calibri" w:hAnsi="Calibri" w:cs="Times New Roman"/>
+        </w:rPr>
+        <w:t>movementPoint</w:t>
+      </w:r>
+      <w:proofErr w:type="spellEnd"/>
+      <w:r>
+        <w:rPr>
+          <w:rFonts w:ascii="Calibri" w:hAnsi="Calibri" w:cs="Times New Roman"/>
+        </w:rPr>
+        <w:t xml:space="preserve">, then </w:t>
+      </w:r>
+      <w:proofErr w:type="spellStart"/>
+      <w:r>
+        <w:rPr>
+          <w:rFonts w:ascii="Calibri" w:hAnsi="Calibri" w:cs="Times New Roman"/>
+        </w:rPr>
+        <w:t>movemetPoint</w:t>
+      </w:r>
+      <w:proofErr w:type="spellEnd"/>
+      <w:r>
+        <w:rPr>
+          <w:rFonts w:ascii="Calibri" w:hAnsi="Calibri" w:cs="Times New Roman"/>
+        </w:rPr>
+        <w:t xml:space="preserve"> minus 1, the </w:t>
+      </w:r>
+      <w:proofErr w:type="spellStart"/>
+      <w:r>
+        <w:rPr>
+          <w:rFonts w:ascii="Calibri" w:hAnsi="Calibri" w:cs="Times New Roman"/>
+        </w:rPr>
+        <w:t>coor</w:t>
+      </w:r>
+      <w:proofErr w:type="spellEnd"/>
+      <w:r>
+        <w:rPr>
+          <w:rFonts w:ascii="Calibri" w:hAnsi="Calibri" w:cs="Times New Roman"/>
+        </w:rPr>
+        <w:t xml:space="preserve"> will changed at new position</w:t>
+      </w:r>
+    </w:p>
+    <w:p>
+      <w:pPr>
+        <w:ind w:left="540"/>
+        <w:rPr>
+          <w:rFonts w:ascii="Calibri" w:hAnsi="Calibri" w:cs="Times New Roman"/>
+        </w:rPr>
+      </w:pPr>
+      <w:proofErr w:type="spellStart"/>
       <w:r>
         <w:rPr>
           <w:rFonts w:ascii="Calibri" w:hAnsi="Calibri" w:cs="Times New Roman"/>
@@ -2247,7 +2685,14 @@
         <w:rPr>
           <w:rFonts w:ascii="Calibri" w:hAnsi="Calibri" w:cs="Times New Roman"/>
         </w:rPr>
-        <w:t xml:space="preserve">movementPoint </w:t>
+        <w:t>movementPoint</w:t>
+      </w:r>
+      <w:proofErr w:type="spellEnd"/>
+      <w:r>
+        <w:rPr>
+          <w:rFonts w:ascii="Calibri" w:hAnsi="Calibri" w:cs="Times New Roman"/>
+        </w:rPr>
+        <w:t xml:space="preserve"> </w:t>
       </w:r>
       <w:r>
         <w:rPr>
@@ -2269,6 +2714,7 @@
           <w:rFonts w:ascii="Calibri" w:hAnsi="Calibri" w:cs="Times New Roman"/>
         </w:rPr>
       </w:pPr>
+      <w:proofErr w:type="spellStart"/>
       <w:r>
         <w:rPr>
           <w:rFonts w:ascii="Calibri" w:hAnsi="Calibri" w:cs="Times New Roman"/>
@@ -2281,18 +2727,21 @@
         </w:rPr>
         <w:t>move</w:t>
       </w:r>
+      <w:proofErr w:type="spellEnd"/>
       <w:r>
         <w:rPr>
           <w:rFonts w:ascii="Calibri" w:hAnsi="Calibri" w:cs="Times New Roman"/>
         </w:rPr>
         <w:t>(</w:t>
       </w:r>
+      <w:proofErr w:type="spellStart"/>
       <w:r>
         <w:rPr>
           <w:rFonts w:ascii="Calibri" w:hAnsi="Calibri" w:cs="Times New Roman"/>
         </w:rPr>
         <w:t>coor</w:t>
       </w:r>
+      <w:proofErr w:type="spellEnd"/>
       <w:r>
         <w:rPr>
           <w:rFonts w:ascii="Calibri" w:hAnsi="Calibri" w:cs="Times New Roman"/>
@@ -2349,8 +2798,16 @@
         <w:rPr>
           <w:rFonts w:ascii="Calibri" w:hAnsi="Calibri" w:cs="Times New Roman"/>
         </w:rPr>
-        <w:t xml:space="preserve"> robot.movementPoint</w:t>
-      </w:r>
+        <w:t xml:space="preserve"> </w:t>
+      </w:r>
+      <w:proofErr w:type="spellStart"/>
+      <w:r>
+        <w:rPr>
+          <w:rFonts w:ascii="Calibri" w:hAnsi="Calibri" w:cs="Times New Roman"/>
+        </w:rPr>
+        <w:t>robot.movementPoint</w:t>
+      </w:r>
+      <w:proofErr w:type="spellEnd"/>
     </w:p>
     <w:p>
       <w:pPr>
@@ -2401,8 +2858,16 @@
         <w:rPr>
           <w:rFonts w:ascii="Calibri" w:hAnsi="Calibri" w:cs="Times New Roman"/>
         </w:rPr>
-        <w:t xml:space="preserve"> coor</w:t>
-      </w:r>
+        <w:t xml:space="preserve"> </w:t>
+      </w:r>
+      <w:proofErr w:type="spellStart"/>
+      <w:r>
+        <w:rPr>
+          <w:rFonts w:ascii="Calibri" w:hAnsi="Calibri" w:cs="Times New Roman"/>
+        </w:rPr>
+        <w:t>coor</w:t>
+      </w:r>
+      <w:proofErr w:type="spellEnd"/>
     </w:p>
     <w:p>
       <w:pPr>
@@ -2427,8 +2892,16 @@
         <w:rPr>
           <w:rFonts w:ascii="Calibri" w:hAnsi="Calibri" w:cs="Times New Roman"/>
         </w:rPr>
-        <w:t xml:space="preserve"> robot.coor</w:t>
-      </w:r>
+        <w:t xml:space="preserve"> </w:t>
+      </w:r>
+      <w:proofErr w:type="spellStart"/>
+      <w:r>
+        <w:rPr>
+          <w:rFonts w:ascii="Calibri" w:hAnsi="Calibri" w:cs="Times New Roman"/>
+        </w:rPr>
+        <w:t>robot.coor</w:t>
+      </w:r>
+      <w:proofErr w:type="spellEnd"/>
     </w:p>
     <w:p>
       <w:pPr>
@@ -2499,21 +2972,43 @@
         <w:rPr>
           <w:rFonts w:ascii="Calibri" w:hAnsi="Calibri" w:cs="Times New Roman"/>
         </w:rPr>
-        <w:t>case 2: the robot has no movementPoint, then robot cannot move, nothing to be changed</w:t>
-      </w:r>
-    </w:p>
-    <w:p>
-      <w:pPr>
-        <w:ind w:left="540"/>
-        <w:rPr>
-          <w:rFonts w:ascii="Calibri" w:hAnsi="Calibri" w:cs="Times New Roman"/>
-        </w:rPr>
-      </w:pPr>
-      <w:r>
-        <w:rPr>
-          <w:rFonts w:ascii="Calibri" w:hAnsi="Calibri" w:cs="Times New Roman"/>
-        </w:rPr>
-        <w:t xml:space="preserve">robot.movementPoint </w:t>
+        <w:t xml:space="preserve">case 2: the robot has no </w:t>
+      </w:r>
+      <w:proofErr w:type="spellStart"/>
+      <w:r>
+        <w:rPr>
+          <w:rFonts w:ascii="Calibri" w:hAnsi="Calibri" w:cs="Times New Roman"/>
+        </w:rPr>
+        <w:t>movementPoint</w:t>
+      </w:r>
+      <w:proofErr w:type="spellEnd"/>
+      <w:r>
+        <w:rPr>
+          <w:rFonts w:ascii="Calibri" w:hAnsi="Calibri" w:cs="Times New Roman"/>
+        </w:rPr>
+        <w:t>, then robot cannot move, nothing to be changed</w:t>
+      </w:r>
+    </w:p>
+    <w:p>
+      <w:pPr>
+        <w:ind w:left="540"/>
+        <w:rPr>
+          <w:rFonts w:ascii="Calibri" w:hAnsi="Calibri" w:cs="Times New Roman"/>
+        </w:rPr>
+      </w:pPr>
+      <w:proofErr w:type="spellStart"/>
+      <w:r>
+        <w:rPr>
+          <w:rFonts w:ascii="Calibri" w:hAnsi="Calibri" w:cs="Times New Roman"/>
+        </w:rPr>
+        <w:t>robot.movementPoint</w:t>
+      </w:r>
+      <w:proofErr w:type="spellEnd"/>
+      <w:r>
+        <w:rPr>
+          <w:rFonts w:ascii="Calibri" w:hAnsi="Calibri" w:cs="Times New Roman"/>
+        </w:rPr>
+        <w:t xml:space="preserve"> </w:t>
       </w:r>
       <w:r>
         <w:rPr>
@@ -2535,6 +3030,7 @@
           <w:rFonts w:ascii="Calibri" w:hAnsi="Calibri" w:cs="Times New Roman"/>
         </w:rPr>
       </w:pPr>
+      <w:proofErr w:type="spellStart"/>
       <w:r>
         <w:rPr>
           <w:rFonts w:ascii="Calibri" w:hAnsi="Calibri" w:cs="Times New Roman"/>
@@ -2547,18 +3043,21 @@
         </w:rPr>
         <w:t>move</w:t>
       </w:r>
+      <w:proofErr w:type="spellEnd"/>
       <w:r>
         <w:rPr>
           <w:rFonts w:ascii="Calibri" w:hAnsi="Calibri" w:cs="Times New Roman"/>
         </w:rPr>
         <w:t>(</w:t>
       </w:r>
+      <w:proofErr w:type="spellStart"/>
       <w:r>
         <w:rPr>
           <w:rFonts w:ascii="Calibri" w:hAnsi="Calibri" w:cs="Times New Roman"/>
         </w:rPr>
         <w:t>coor</w:t>
       </w:r>
+      <w:proofErr w:type="spellEnd"/>
       <w:r>
         <w:rPr>
           <w:rFonts w:ascii="Calibri" w:hAnsi="Calibri" w:cs="Times New Roman"/>
@@ -2615,79 +3114,128 @@
         <w:rPr>
           <w:rFonts w:ascii="Calibri" w:hAnsi="Calibri" w:cs="Times New Roman"/>
         </w:rPr>
-        <w:t xml:space="preserve"> robot.movementPoint</w:t>
-      </w:r>
-    </w:p>
-    <w:p>
-      <w:pPr>
-        <w:ind w:left="540"/>
-        <w:rPr>
-          <w:rFonts w:ascii="Calibri" w:hAnsi="Calibri" w:cs="Times New Roman"/>
-        </w:rPr>
-      </w:pPr>
-    </w:p>
-    <w:p>
-      <w:pPr>
-        <w:ind w:left="540"/>
-        <w:rPr>
-          <w:rFonts w:ascii="Calibri" w:hAnsi="Calibri" w:cs="Times New Roman"/>
-        </w:rPr>
-      </w:pPr>
-    </w:p>
-    <w:p>
-      <w:pPr>
-        <w:ind w:left="540"/>
-        <w:rPr>
-          <w:rFonts w:ascii="Calibri" w:hAnsi="Calibri" w:cs="Times New Roman"/>
-        </w:rPr>
-      </w:pPr>
-      <w:r>
-        <w:rPr>
-          <w:rFonts w:ascii="Calibri" w:hAnsi="Calibri" w:cs="Times New Roman"/>
-        </w:rPr>
-        <w:t>actualValue =</w:t>
-      </w:r>
-    </w:p>
-    <w:p>
-      <w:pPr>
-        <w:ind w:left="540"/>
-        <w:rPr>
-          <w:rFonts w:ascii="Calibri" w:hAnsi="Calibri" w:cs="Times New Roman"/>
-        </w:rPr>
-      </w:pPr>
-      <w:r>
-        <w:rPr>
-          <w:rFonts w:ascii="Calibri" w:hAnsi="Calibri" w:cs="Times New Roman"/>
-        </w:rPr>
-        <w:t>excpectdValue = true</w:t>
-      </w:r>
-    </w:p>
-    <w:p>
-      <w:pPr>
-        <w:ind w:left="540"/>
-        <w:rPr>
-          <w:rFonts w:ascii="Calibri" w:hAnsi="Calibri" w:cs="Times New Roman"/>
-        </w:rPr>
-      </w:pPr>
-    </w:p>
-    <w:p>
-      <w:pPr>
-        <w:ind w:left="540"/>
-        <w:rPr>
-          <w:rFonts w:ascii="Calibri" w:hAnsi="Calibri" w:cs="Times New Roman"/>
-        </w:rPr>
-      </w:pPr>
-      <w:r>
-        <w:rPr>
-          <w:rFonts w:ascii="Calibri" w:hAnsi="Calibri" w:cs="Times New Roman"/>
-        </w:rPr>
-        <w:t>assert if actualValue and excpectdValue are equal</w:t>
-      </w:r>
-    </w:p>
-    <w:p>
-      <w:bookmarkStart w:id="0" w:name="_GoBack"/>
-      <w:bookmarkEnd w:id="0"/>
-    </w:p>
+        <w:t xml:space="preserve"> </w:t>
+      </w:r>
+      <w:proofErr w:type="spellStart"/>
+      <w:r>
+        <w:rPr>
+          <w:rFonts w:ascii="Calibri" w:hAnsi="Calibri" w:cs="Times New Roman"/>
+        </w:rPr>
+        <w:t>robot.movementPoint</w:t>
+      </w:r>
+      <w:proofErr w:type="spellEnd"/>
+    </w:p>
+    <w:p>
+      <w:pPr>
+        <w:ind w:left="540"/>
+        <w:rPr>
+          <w:rFonts w:ascii="Calibri" w:hAnsi="Calibri" w:cs="Times New Roman"/>
+        </w:rPr>
+      </w:pPr>
+    </w:p>
+    <w:p>
+      <w:pPr>
+        <w:ind w:left="540"/>
+        <w:rPr>
+          <w:rFonts w:ascii="Calibri" w:hAnsi="Calibri" w:cs="Times New Roman"/>
+        </w:rPr>
+      </w:pPr>
+    </w:p>
+    <w:p>
+      <w:pPr>
+        <w:ind w:left="540"/>
+        <w:rPr>
+          <w:rFonts w:ascii="Calibri" w:hAnsi="Calibri" w:cs="Times New Roman"/>
+        </w:rPr>
+      </w:pPr>
+      <w:proofErr w:type="spellStart"/>
+      <w:r>
+        <w:rPr>
+          <w:rFonts w:ascii="Calibri" w:hAnsi="Calibri" w:cs="Times New Roman"/>
+        </w:rPr>
+        <w:t>actualValue</w:t>
+      </w:r>
+      <w:proofErr w:type="spellEnd"/>
+      <w:r>
+        <w:rPr>
+          <w:rFonts w:ascii="Calibri" w:hAnsi="Calibri" w:cs="Times New Roman"/>
+        </w:rPr>
+        <w:t xml:space="preserve"> =</w:t>
+      </w:r>
+    </w:p>
+    <w:p>
+      <w:pPr>
+        <w:ind w:left="540"/>
+        <w:rPr>
+          <w:rFonts w:ascii="Calibri" w:hAnsi="Calibri" w:cs="Times New Roman"/>
+        </w:rPr>
+      </w:pPr>
+      <w:proofErr w:type="spellStart"/>
+      <w:r>
+        <w:rPr>
+          <w:rFonts w:ascii="Calibri" w:hAnsi="Calibri" w:cs="Times New Roman"/>
+        </w:rPr>
+        <w:t>excpectdValue</w:t>
+      </w:r>
+      <w:proofErr w:type="spellEnd"/>
+      <w:r>
+        <w:rPr>
+          <w:rFonts w:ascii="Calibri" w:hAnsi="Calibri" w:cs="Times New Roman"/>
+        </w:rPr>
+        <w:t xml:space="preserve"> = true</w:t>
+      </w:r>
+    </w:p>
+    <w:p>
+      <w:pPr>
+        <w:ind w:left="540"/>
+        <w:rPr>
+          <w:rFonts w:ascii="Calibri" w:hAnsi="Calibri" w:cs="Times New Roman"/>
+        </w:rPr>
+      </w:pPr>
+    </w:p>
+    <w:p>
+      <w:pPr>
+        <w:ind w:left="540"/>
+        <w:rPr>
+          <w:rFonts w:ascii="Calibri" w:hAnsi="Calibri" w:cs="Times New Roman"/>
+        </w:rPr>
+      </w:pPr>
+      <w:r>
+        <w:rPr>
+          <w:rFonts w:ascii="Calibri" w:hAnsi="Calibri" w:cs="Times New Roman"/>
+        </w:rPr>
+        <w:t xml:space="preserve">assert if </w:t>
+      </w:r>
+      <w:proofErr w:type="spellStart"/>
+      <w:r>
+        <w:rPr>
+          <w:rFonts w:ascii="Calibri" w:hAnsi="Calibri" w:cs="Times New Roman"/>
+        </w:rPr>
+        <w:t>actualValue</w:t>
+      </w:r>
+      <w:proofErr w:type="spellEnd"/>
+      <w:r>
+        <w:rPr>
+          <w:rFonts w:ascii="Calibri" w:hAnsi="Calibri" w:cs="Times New Roman"/>
+        </w:rPr>
+        <w:t xml:space="preserve"> and </w:t>
+      </w:r>
+      <w:proofErr w:type="spellStart"/>
+      <w:r>
+        <w:rPr>
+          <w:rFonts w:ascii="Calibri" w:hAnsi="Calibri" w:cs="Times New Roman"/>
+        </w:rPr>
+        <w:t>excpectdValue</w:t>
+      </w:r>
+      <w:proofErr w:type="spellEnd"/>
+      <w:r>
+        <w:rPr>
+          <w:rFonts w:ascii="Calibri" w:hAnsi="Calibri" w:cs="Times New Roman"/>
+        </w:rPr>
+        <w:t xml:space="preserve"> are equal</w:t>
+      </w:r>
+    </w:p>
+    <w:p/>
     <w:p/>
     <w:p>
       <w:pPr>
@@ -2701,12 +3249,33 @@
         <w:t>shoot</w:t>
       </w:r>
       <w:r>
-        <w:t>(int distance): Coordinate coor</w:t>
-      </w:r>
-    </w:p>
-    <w:p>
-      <w:r>
-        <w:t>Summary: This unit test is to test Robot.shoot() which receives a distance to shoot and returns the target coordinate.</w:t>
+        <w:t>(</w:t>
+      </w:r>
+      <w:proofErr w:type="spellStart"/>
+      <w:r>
+        <w:t>int</w:t>
+      </w:r>
+      <w:proofErr w:type="spellEnd"/>
+      <w:r>
+        <w:t xml:space="preserve"> distance): Coordinate </w:t>
+      </w:r>
+      <w:proofErr w:type="spellStart"/>
+      <w:r>
+        <w:t>coor</w:t>
+      </w:r>
+      <w:proofErr w:type="spellEnd"/>
+    </w:p>
+    <w:p>
+      <w:r>
+        <w:t xml:space="preserve">Summary: This unit test is to test </w:t>
+      </w:r>
+      <w:proofErr w:type="spellStart"/>
+      <w:r>
+        <w:t>Robot.shoot</w:t>
+      </w:r>
+      <w:proofErr w:type="spellEnd"/>
+      <w:r>
+        <w:t>() which receives a distance to shoot and returns the target coordinate.</w:t>
       </w:r>
     </w:p>
     <w:p/>
@@ -2860,7 +3429,14 @@
         <w:rPr>
           <w:rFonts w:ascii="Calibri" w:hAnsi="Calibri" w:cs="Times New Roman"/>
         </w:rPr>
-        <w:t>declare ex</w:t>
+        <w:t xml:space="preserve">declare </w:t>
+      </w:r>
+      <w:proofErr w:type="spellStart"/>
+      <w:r>
+        <w:rPr>
+          <w:rFonts w:ascii="Calibri" w:hAnsi="Calibri" w:cs="Times New Roman"/>
+        </w:rPr>
+        <w:t>ex</w:t>
       </w:r>
       <w:r>
         <w:rPr>
@@ -2880,20 +3456,29 @@
         </w:rPr>
         <w:t>dValue</w:t>
       </w:r>
-    </w:p>
-    <w:p>
-      <w:pPr>
-        <w:ind w:left="540"/>
-        <w:rPr>
-          <w:rFonts w:ascii="Calibri" w:hAnsi="Calibri" w:cs="Times New Roman"/>
-        </w:rPr>
-      </w:pPr>
-      <w:r>
-        <w:rPr>
-          <w:rFonts w:ascii="Calibri" w:hAnsi="Calibri" w:cs="Times New Roman"/>
-        </w:rPr>
-        <w:t>declare actualValue</w:t>
-      </w:r>
+      <w:proofErr w:type="spellEnd"/>
+    </w:p>
+    <w:p>
+      <w:pPr>
+        <w:ind w:left="540"/>
+        <w:rPr>
+          <w:rFonts w:ascii="Calibri" w:hAnsi="Calibri" w:cs="Times New Roman"/>
+        </w:rPr>
+      </w:pPr>
+      <w:r>
+        <w:rPr>
+          <w:rFonts w:ascii="Calibri" w:hAnsi="Calibri" w:cs="Times New Roman"/>
+        </w:rPr>
+        <w:t xml:space="preserve">declare </w:t>
+      </w:r>
+      <w:proofErr w:type="spellStart"/>
+      <w:r>
+        <w:rPr>
+          <w:rFonts w:ascii="Calibri" w:hAnsi="Calibri" w:cs="Times New Roman"/>
+        </w:rPr>
+        <w:t>actualValue</w:t>
+      </w:r>
+      <w:proofErr w:type="spellEnd"/>
     </w:p>
     <w:p>
       <w:pPr>
@@ -2929,8 +3514,13 @@
           <w:numId w:val="3"/>
         </w:numPr>
       </w:pPr>
-      <w:r>
-        <w:t>demaged()</w:t>
+      <w:proofErr w:type="spellStart"/>
+      <w:r>
+        <w:t>demaged</w:t>
+      </w:r>
+      <w:proofErr w:type="spellEnd"/>
+      <w:r>
+        <w:t>()</w:t>
       </w:r>
     </w:p>
     <w:p>
@@ -2992,6 +3582,57 @@
     </w:p>
     <w:p>
       <w:pPr>
+        <w:pStyle w:val="ListParagraph"/>
+        <w:numPr>
+          <w:ilvl w:val="1"/>
+          <w:numId w:val="3"/>
+        </w:numPr>
+        <w:rPr>
+          <w:b/>
+          <w:sz w:val="28"/>
+          <w:szCs w:val="28"/>
+        </w:rPr>
+      </w:pPr>
+      <w:r>
+        <w:rPr>
+          <w:b/>
+          <w:sz w:val="28"/>
+          <w:szCs w:val="28"/>
+        </w:rPr>
+        <w:t>Amendment</w:t>
+      </w:r>
+    </w:p>
+    <w:p>
+      <w:pPr>
+        <w:rPr>
+          <w:b/>
+          <w:sz w:val="28"/>
+          <w:szCs w:val="28"/>
+        </w:rPr>
+      </w:pPr>
+    </w:p>
+    <w:p>
+      <w:pPr>
+        <w:pStyle w:val="ListParagraph"/>
+      </w:pPr>
+      <w:r>
+        <w:t>We find a problem of the design document. After the last submission, we realized that we missed the AI player class in our final version. The reason of that was a mistake occurred when using version control system. In detail, there was a version contains the AI player class,</w:t>
+      </w:r>
+      <w:bookmarkStart w:id="0" w:name="_GoBack"/>
+      <w:bookmarkEnd w:id="0"/>
+      <w:r>
+        <w:t xml:space="preserve"> and then a new version which doesn’t contain the AI player class was committed to the repository and covered the previous version without solving conflict properly. From this issue we’ve obtained some valuable experience about how to </w:t>
+      </w:r>
+      <w:r>
+        <w:t>collaborate</w:t>
+      </w:r>
+      <w:r>
+        <w:t xml:space="preserve"> as a team member using source control system. First, when conflicts occur, the commit and push actions should be performed after discussion with other team members carefully.  Then, before submit the final version, everyone should review the whole document thoroughly to detect potential problems. </w:t>
+      </w:r>
+    </w:p>
+    <w:p/>
+    <w:p>
+      <w:pPr>
         <w:pStyle w:val="Heading1"/>
         <w:numPr>
           <w:ilvl w:val="0"/>
@@ -3022,20 +3663,35 @@
         <w:t xml:space="preserve">test case 1: </w:t>
       </w:r>
       <w:r>
-        <w:t xml:space="preserve"> balabalabala</w:t>
-      </w:r>
+        <w:t xml:space="preserve"> </w:t>
+      </w:r>
+      <w:proofErr w:type="spellStart"/>
+      <w:r>
+        <w:t>balabalabala</w:t>
+      </w:r>
+      <w:proofErr w:type="spellEnd"/>
     </w:p>
     <w:p>
       <w:r>
         <w:tab/>
-        <w:t>input: balabalabala</w:t>
-      </w:r>
+        <w:t xml:space="preserve">input: </w:t>
+      </w:r>
+      <w:proofErr w:type="spellStart"/>
+      <w:r>
+        <w:t>balabalabala</w:t>
+      </w:r>
+      <w:proofErr w:type="spellEnd"/>
     </w:p>
     <w:p>
       <w:r>
         <w:tab/>
-        <w:t>expected output: balabalabala</w:t>
-      </w:r>
+        <w:t xml:space="preserve">expected output: </w:t>
+      </w:r>
+      <w:proofErr w:type="spellStart"/>
+      <w:r>
+        <w:t>balabalabala</w:t>
+      </w:r>
+      <w:proofErr w:type="spellEnd"/>
     </w:p>
     <w:p>
       <w:r>
@@ -3051,6 +3707,7 @@
     <w:p/>
     <w:p>
       <w:r>
+        <w:lastRenderedPageBreak/>
         <w:t>Functional test</w:t>
       </w:r>
     </w:p>
@@ -3071,7 +3728,7 @@
 </file>
 
 <file path=word/endnotes.xml><?xml version="1.0" encoding="utf-8"?>
-<w:endnotes xmlns:wpc="http://schemas.microsoft.com/office/word/2010/wordprocessingCanvas" xmlns:cx="http://schemas.microsoft.com/office/drawing/2014/chartex" xmlns:cx1="http://schemas.microsoft.com/office/drawing/2015/9/8/chartex" xmlns:cx2="http://schemas.microsoft.com/office/drawing/2015/10/21/chartex" xmlns:cx3="http://schemas.microsoft.com/office/drawing/2016/5/9/chartex" xmlns:cx4="http://schemas.microsoft.com/office/drawing/2016/5/10/chartex" xmlns:cx5="http://schemas.microsoft.com/office/drawing/2016/5/11/chartex" xmlns:mc="http://schemas.openxmlformats.org/markup-compatibility/2006" xmlns:o="urn:schemas-microsoft-com:office:office" xmlns:r="http://schemas.openxmlformats.org/officeDocument/2006/relationships" xmlns:m="http://schemas.openxmlformats.org/officeDocument/2006/math" xmlns:v="urn:schemas-microsoft-com:vml" xmlns:wp14="http://schemas.microsoft.com/office/word/2010/wordprocessingDrawing" xmlns:wp="http://schemas.openxmlformats.org/drawingml/2006/wordprocessingDrawing" xmlns:w10="urn:schemas-microsoft-com:office:word" xmlns:w="http://schemas.openxmlformats.org/wordprocessingml/2006/main" xmlns:w14="http://schemas.microsoft.com/office/word/2010/wordml" xmlns:w15="http://schemas.microsoft.com/office/word/2012/wordml" xmlns:w16se="http://schemas.microsoft.com/office/word/2015/wordml/symex" xmlns:wpg="http://schemas.microsoft.com/office/word/2010/wordprocessingGroup" xmlns:wpi="http://schemas.microsoft.com/office/word/2010/wordprocessingInk" xmlns:wne="http://schemas.microsoft.com/office/word/2006/wordml" xmlns:wps="http://schemas.microsoft.com/office/word/2010/wordprocessingShape" mc:Ignorable="w14 w15 w16se wp14">
+<w:endnotes xmlns:wpc="http://schemas.microsoft.com/office/word/2010/wordprocessingCanvas" xmlns:mo="http://schemas.microsoft.com/office/mac/office/2008/main" xmlns:mc="http://schemas.openxmlformats.org/markup-compatibility/2006" xmlns:mv="urn:schemas-microsoft-com:mac:vml" xmlns:o="urn:schemas-microsoft-com:office:office" xmlns:r="http://schemas.openxmlformats.org/officeDocument/2006/relationships" xmlns:m="http://schemas.openxmlformats.org/officeDocument/2006/math" xmlns:v="urn:schemas-microsoft-com:vml" xmlns:wp14="http://schemas.microsoft.com/office/word/2010/wordprocessingDrawing" xmlns:wp="http://schemas.openxmlformats.org/drawingml/2006/wordprocessingDrawing" xmlns:w10="urn:schemas-microsoft-com:office:word" xmlns:w="http://schemas.openxmlformats.org/wordprocessingml/2006/main" xmlns:w14="http://schemas.microsoft.com/office/word/2010/wordml" xmlns:w15="http://schemas.microsoft.com/office/word/2012/wordml" xmlns:wpg="http://schemas.microsoft.com/office/word/2010/wordprocessingGroup" xmlns:wpi="http://schemas.microsoft.com/office/word/2010/wordprocessingInk" xmlns:wne="http://schemas.microsoft.com/office/word/2006/wordml" xmlns:wps="http://schemas.microsoft.com/office/word/2010/wordprocessingShape" mc:Ignorable="w14 w15 wp14">
   <w:endnote w:type="separator" w:id="-1">
     <w:p>
       <w:r>
@@ -3090,7 +3747,7 @@
 </file>
 
 <file path=word/footnotes.xml><?xml version="1.0" encoding="utf-8"?>
-<w:footnotes xmlns:wpc="http://schemas.microsoft.com/office/word/2010/wordprocessingCanvas" xmlns:cx="http://schemas.microsoft.com/office/drawing/2014/chartex" xmlns:cx1="http://schemas.microsoft.com/office/drawing/2015/9/8/chartex" xmlns:cx2="http://schemas.microsoft.com/office/drawing/2015/10/21/chartex" xmlns:cx3="http://schemas.microsoft.com/office/drawing/2016/5/9/chartex" xmlns:cx4="http://schemas.microsoft.com/office/drawing/2016/5/10/chartex" xmlns:cx5="http://schemas.microsoft.com/office/drawing/2016/5/11/chartex" xmlns:mc="http://schemas.openxmlformats.org/markup-compatibility/2006" xmlns:o="urn:schemas-microsoft-com:office:office" xmlns:r="http://schemas.openxmlformats.org/officeDocument/2006/relationships" xmlns:m="http://schemas.openxmlformats.org/officeDocument/2006/math" xmlns:v="urn:schemas-microsoft-com:vml" xmlns:wp14="http://schemas.microsoft.com/office/word/2010/wordprocessingDrawing" xmlns:wp="http://schemas.openxmlformats.org/drawingml/2006/wordprocessingDrawing" xmlns:w10="urn:schemas-microsoft-com:office:word" xmlns:w="http://schemas.openxmlformats.org/wordprocessingml/2006/main" xmlns:w14="http://schemas.microsoft.com/office/word/2010/wordml" xmlns:w15="http://schemas.microsoft.com/office/word/2012/wordml" xmlns:w16se="http://schemas.microsoft.com/office/word/2015/wordml/symex" xmlns:wpg="http://schemas.microsoft.com/office/word/2010/wordprocessingGroup" xmlns:wpi="http://schemas.microsoft.com/office/word/2010/wordprocessingInk" xmlns:wne="http://schemas.microsoft.com/office/word/2006/wordml" xmlns:wps="http://schemas.microsoft.com/office/word/2010/wordprocessingShape" mc:Ignorable="w14 w15 w16se wp14">
+<w:footnotes xmlns:wpc="http://schemas.microsoft.com/office/word/2010/wordprocessingCanvas" xmlns:mo="http://schemas.microsoft.com/office/mac/office/2008/main" xmlns:mc="http://schemas.openxmlformats.org/markup-compatibility/2006" xmlns:mv="urn:schemas-microsoft-com:mac:vml" xmlns:o="urn:schemas-microsoft-com:office:office" xmlns:r="http://schemas.openxmlformats.org/officeDocument/2006/relationships" xmlns:m="http://schemas.openxmlformats.org/officeDocument/2006/math" xmlns:v="urn:schemas-microsoft-com:vml" xmlns:wp14="http://schemas.microsoft.com/office/word/2010/wordprocessingDrawing" xmlns:wp="http://schemas.openxmlformats.org/drawingml/2006/wordprocessingDrawing" xmlns:w10="urn:schemas-microsoft-com:office:word" xmlns:w="http://schemas.openxmlformats.org/wordprocessingml/2006/main" xmlns:w14="http://schemas.microsoft.com/office/word/2010/wordml" xmlns:w15="http://schemas.microsoft.com/office/word/2012/wordml" xmlns:wpg="http://schemas.microsoft.com/office/word/2010/wordprocessingGroup" xmlns:wpi="http://schemas.microsoft.com/office/word/2010/wordprocessingInk" xmlns:wne="http://schemas.microsoft.com/office/word/2006/wordml" xmlns:wps="http://schemas.microsoft.com/office/word/2010/wordprocessingShape" mc:Ignorable="w14 w15 wp14">
   <w:footnote w:type="separator" w:id="-1">
     <w:p>
       <w:r>
@@ -3109,8 +3766,8 @@
 </file>
 
 <file path=word/numbering.xml><?xml version="1.0" encoding="utf-8"?>
-<w:numbering xmlns:wpc="http://schemas.microsoft.com/office/word/2010/wordprocessingCanvas" xmlns:cx="http://schemas.microsoft.com/office/drawing/2014/chartex" xmlns:cx1="http://schemas.microsoft.com/office/drawing/2015/9/8/chartex" xmlns:cx2="http://schemas.microsoft.com/office/drawing/2015/10/21/chartex" xmlns:cx3="http://schemas.microsoft.com/office/drawing/2016/5/9/chartex" xmlns:cx4="http://schemas.microsoft.com/office/drawing/2016/5/10/chartex" xmlns:cx5="http://schemas.microsoft.com/office/drawing/2016/5/11/chartex" xmlns:mc="http://schemas.openxmlformats.org/markup-compatibility/2006" xmlns:o="urn:schemas-microsoft-com:office:office" xmlns:r="http://schemas.openxmlformats.org/officeDocument/2006/relationships" xmlns:m="http://schemas.openxmlformats.org/officeDocument/2006/math" xmlns:v="urn:schemas-microsoft-com:vml" xmlns:wp14="http://schemas.microsoft.com/office/word/2010/wordprocessingDrawing" xmlns:wp="http://schemas.openxmlformats.org/drawingml/2006/wordprocessingDrawing" xmlns:w10="urn:schemas-microsoft-com:office:word" xmlns:w="http://schemas.openxmlformats.org/wordprocessingml/2006/main" xmlns:w14="http://schemas.microsoft.com/office/word/2010/wordml" xmlns:w15="http://schemas.microsoft.com/office/word/2012/wordml" xmlns:w16se="http://schemas.microsoft.com/office/word/2015/wordml/symex" xmlns:wpg="http://schemas.microsoft.com/office/word/2010/wordprocessingGroup" xmlns:wpi="http://schemas.microsoft.com/office/word/2010/wordprocessingInk" xmlns:wne="http://schemas.microsoft.com/office/word/2006/wordml" xmlns:wps="http://schemas.microsoft.com/office/word/2010/wordprocessingShape" mc:Ignorable="w14 w15 w16se wp14">
-  <w:abstractNum w:abstractNumId="0" w15:restartNumberingAfterBreak="0">
+<w:numbering xmlns:wpc="http://schemas.microsoft.com/office/word/2010/wordprocessingCanvas" xmlns:mo="http://schemas.microsoft.com/office/mac/office/2008/main" xmlns:mc="http://schemas.openxmlformats.org/markup-compatibility/2006" xmlns:mv="urn:schemas-microsoft-com:mac:vml" xmlns:o="urn:schemas-microsoft-com:office:office" xmlns:r="http://schemas.openxmlformats.org/officeDocument/2006/relationships" xmlns:m="http://schemas.openxmlformats.org/officeDocument/2006/math" xmlns:v="urn:schemas-microsoft-com:vml" xmlns:wp14="http://schemas.microsoft.com/office/word/2010/wordprocessingDrawing" xmlns:wp="http://schemas.openxmlformats.org/drawingml/2006/wordprocessingDrawing" xmlns:w10="urn:schemas-microsoft-com:office:word" xmlns:w="http://schemas.openxmlformats.org/wordprocessingml/2006/main" xmlns:w14="http://schemas.microsoft.com/office/word/2010/wordml" xmlns:w15="http://schemas.microsoft.com/office/word/2012/wordml" xmlns:wpg="http://schemas.microsoft.com/office/word/2010/wordprocessingGroup" xmlns:wpi="http://schemas.microsoft.com/office/word/2010/wordprocessingInk" xmlns:wne="http://schemas.microsoft.com/office/word/2006/wordml" xmlns:wps="http://schemas.microsoft.com/office/word/2010/wordprocessingShape" mc:Ignorable="w14 w15 wp14">
+  <w:abstractNum w:abstractNumId="0">
     <w:nsid w:val="058D100C"/>
     <w:multiLevelType w:val="multilevel"/>
     <w:tmpl w:val="F1587632"/>
@@ -3231,7 +3888,7 @@
       </w:rPr>
     </w:lvl>
   </w:abstractNum>
-  <w:abstractNum w:abstractNumId="1" w15:restartNumberingAfterBreak="0">
+  <w:abstractNum w:abstractNumId="1">
     <w:nsid w:val="1F7632B9"/>
     <w:multiLevelType w:val="multilevel"/>
     <w:tmpl w:val="4FF863F6"/>
@@ -3344,7 +4001,7 @@
       </w:rPr>
     </w:lvl>
   </w:abstractNum>
-  <w:abstractNum w:abstractNumId="2" w15:restartNumberingAfterBreak="0">
+  <w:abstractNum w:abstractNumId="2">
     <w:nsid w:val="23D13B9D"/>
     <w:multiLevelType w:val="multilevel"/>
     <w:tmpl w:val="9CA29C5A"/>
@@ -3465,7 +4122,7 @@
       </w:rPr>
     </w:lvl>
   </w:abstractNum>
-  <w:abstractNum w:abstractNumId="3" w15:restartNumberingAfterBreak="0">
+  <w:abstractNum w:abstractNumId="3">
     <w:nsid w:val="2D6E0118"/>
     <w:multiLevelType w:val="hybridMultilevel"/>
     <w:tmpl w:val="3B8016D4"/>
@@ -3578,7 +4235,7 @@
       </w:rPr>
     </w:lvl>
   </w:abstractNum>
-  <w:abstractNum w:abstractNumId="4" w15:restartNumberingAfterBreak="0">
+  <w:abstractNum w:abstractNumId="4">
     <w:nsid w:val="547F522C"/>
     <w:multiLevelType w:val="multilevel"/>
     <w:tmpl w:val="5A921322"/>
@@ -3727,7 +4384,7 @@
       </w:rPr>
     </w:lvl>
   </w:abstractNum>
-  <w:abstractNum w:abstractNumId="5" w15:restartNumberingAfterBreak="0">
+  <w:abstractNum w:abstractNumId="5">
     <w:nsid w:val="6A620149"/>
     <w:multiLevelType w:val="multilevel"/>
     <w:tmpl w:val="F55EAC24"/>
@@ -3840,7 +4497,7 @@
       </w:rPr>
     </w:lvl>
   </w:abstractNum>
-  <w:abstractNum w:abstractNumId="6" w15:restartNumberingAfterBreak="0">
+  <w:abstractNum w:abstractNumId="6">
     <w:nsid w:val="79BE3416"/>
     <w:multiLevelType w:val="hybridMultilevel"/>
     <w:tmpl w:val="3EE2CC4C"/>
@@ -3929,7 +4586,7 @@
       </w:pPr>
     </w:lvl>
   </w:abstractNum>
-  <w:abstractNum w:abstractNumId="7" w15:restartNumberingAfterBreak="0">
+  <w:abstractNum w:abstractNumId="7">
     <w:nsid w:val="7B3862CE"/>
     <w:multiLevelType w:val="hybridMultilevel"/>
     <w:tmpl w:val="71D80C6E"/>
@@ -4070,7 +4727,7 @@
 </file>
 
 <file path=word/styles.xml><?xml version="1.0" encoding="utf-8"?>
-<w:styles xmlns:mc="http://schemas.openxmlformats.org/markup-compatibility/2006" xmlns:r="http://schemas.openxmlformats.org/officeDocument/2006/relationships" xmlns:w="http://schemas.openxmlformats.org/wordprocessingml/2006/main" xmlns:w14="http://schemas.microsoft.com/office/word/2010/wordml" xmlns:w15="http://schemas.microsoft.com/office/word/2012/wordml" xmlns:w16se="http://schemas.microsoft.com/office/word/2015/wordml/symex" mc:Ignorable="w14 w15 w16se">
+<w:styles xmlns:mc="http://schemas.openxmlformats.org/markup-compatibility/2006" xmlns:r="http://schemas.openxmlformats.org/officeDocument/2006/relationships" xmlns:w="http://schemas.openxmlformats.org/wordprocessingml/2006/main" xmlns:w14="http://schemas.microsoft.com/office/word/2010/wordml" xmlns:w15="http://schemas.microsoft.com/office/word/2012/wordml" mc:Ignorable="w14 w15">
   <w:docDefaults>
     <w:rPrDefault>
       <w:rPr>
@@ -4082,7 +4739,7 @@
     </w:rPrDefault>
     <w:pPrDefault/>
   </w:docDefaults>
-  <w:latentStyles w:defLockedState="0" w:defUIPriority="99" w:defSemiHidden="0" w:defUnhideWhenUsed="0" w:defQFormat="0" w:count="374">
+  <w:latentStyles w:defLockedState="0" w:defUIPriority="99" w:defSemiHidden="0" w:defUnhideWhenUsed="0" w:defQFormat="0" w:count="382">
     <w:lsdException w:name="Normal" w:uiPriority="0" w:qFormat="1"/>
     <w:lsdException w:name="heading 1" w:uiPriority="9" w:qFormat="1"/>
     <w:lsdException w:name="heading 2" w:semiHidden="1" w:uiPriority="9" w:unhideWhenUsed="1" w:qFormat="1"/>
@@ -4583,6 +5240,7 @@
       <w:szCs w:val="22"/>
     </w:rPr>
     <w:tblPr>
+      <w:tblInd w:w="0" w:type="dxa"/>
       <w:tblBorders>
         <w:top w:val="single" w:sz="4" w:space="0" w:color="auto"/>
         <w:left w:val="single" w:sz="4" w:space="0" w:color="auto"/>
@@ -4591,6 +5249,12 @@
         <w:insideH w:val="single" w:sz="4" w:space="0" w:color="auto"/>
         <w:insideV w:val="single" w:sz="4" w:space="0" w:color="auto"/>
       </w:tblBorders>
+      <w:tblCellMar>
+        <w:top w:w="0" w:type="dxa"/>
+        <w:left w:w="108" w:type="dxa"/>
+        <w:bottom w:w="0" w:type="dxa"/>
+        <w:right w:w="108" w:type="dxa"/>
+      </w:tblCellMar>
     </w:tblPr>
   </w:style>
   <w:style w:type="paragraph" w:styleId="Header">

--- a/doc/TestingPlan.docx
+++ b/doc/TestingPlan.docx
@@ -1,6 +1,6 @@
 
 <file path=word/document.xml><?xml version="1.0" encoding="utf-8"?>
-<w:document xmlns:wpc="http://schemas.microsoft.com/office/word/2010/wordprocessingCanvas" xmlns:mo="http://schemas.microsoft.com/office/mac/office/2008/main" xmlns:mc="http://schemas.openxmlformats.org/markup-compatibility/2006" xmlns:mv="urn:schemas-microsoft-com:mac:vml" xmlns:o="urn:schemas-microsoft-com:office:office" xmlns:r="http://schemas.openxmlformats.org/officeDocument/2006/relationships" xmlns:m="http://schemas.openxmlformats.org/officeDocument/2006/math" xmlns:v="urn:schemas-microsoft-com:vml" xmlns:wp14="http://schemas.microsoft.com/office/word/2010/wordprocessingDrawing" xmlns:wp="http://schemas.openxmlformats.org/drawingml/2006/wordprocessingDrawing" xmlns:w10="urn:schemas-microsoft-com:office:word" xmlns:w="http://schemas.openxmlformats.org/wordprocessingml/2006/main" xmlns:w14="http://schemas.microsoft.com/office/word/2010/wordml" xmlns:w15="http://schemas.microsoft.com/office/word/2012/wordml" xmlns:wpg="http://schemas.microsoft.com/office/word/2010/wordprocessingGroup" xmlns:wpi="http://schemas.microsoft.com/office/word/2010/wordprocessingInk" xmlns:wne="http://schemas.microsoft.com/office/word/2006/wordml" xmlns:wps="http://schemas.microsoft.com/office/word/2010/wordprocessingShape" mc:Ignorable="w14 w15 wp14">
+<w:document xmlns:wpc="http://schemas.microsoft.com/office/word/2010/wordprocessingCanvas" xmlns:cx="http://schemas.microsoft.com/office/drawing/2014/chartex" xmlns:cx1="http://schemas.microsoft.com/office/drawing/2015/9/8/chartex" xmlns:cx2="http://schemas.microsoft.com/office/drawing/2015/10/21/chartex" xmlns:cx3="http://schemas.microsoft.com/office/drawing/2016/5/9/chartex" xmlns:cx4="http://schemas.microsoft.com/office/drawing/2016/5/10/chartex" xmlns:cx5="http://schemas.microsoft.com/office/drawing/2016/5/11/chartex" xmlns:mc="http://schemas.openxmlformats.org/markup-compatibility/2006" xmlns:o="urn:schemas-microsoft-com:office:office" xmlns:r="http://schemas.openxmlformats.org/officeDocument/2006/relationships" xmlns:m="http://schemas.openxmlformats.org/officeDocument/2006/math" xmlns:v="urn:schemas-microsoft-com:vml" xmlns:wp14="http://schemas.microsoft.com/office/word/2010/wordprocessingDrawing" xmlns:wp="http://schemas.openxmlformats.org/drawingml/2006/wordprocessingDrawing" xmlns:w10="urn:schemas-microsoft-com:office:word" xmlns:w="http://schemas.openxmlformats.org/wordprocessingml/2006/main" xmlns:w14="http://schemas.microsoft.com/office/word/2010/wordml" xmlns:w15="http://schemas.microsoft.com/office/word/2012/wordml" xmlns:w16se="http://schemas.microsoft.com/office/word/2015/wordml/symex" xmlns:wpg="http://schemas.microsoft.com/office/word/2010/wordprocessingGroup" xmlns:wpi="http://schemas.microsoft.com/office/word/2010/wordprocessingInk" xmlns:wne="http://schemas.microsoft.com/office/word/2006/wordml" xmlns:wps="http://schemas.microsoft.com/office/word/2010/wordprocessingShape" mc:Ignorable="w14 w15 w16se wp14">
   <w:body>
     <w:p>
       <w:pPr>
@@ -28,31 +28,7 @@
           <w:sz w:val="72"/>
           <w:szCs w:val="72"/>
         </w:rPr>
-        <w:t xml:space="preserve">War of </w:t>
-      </w:r>
-      <w:proofErr w:type="spellStart"/>
-      <w:r>
-        <w:rPr>
-          <w:rFonts w:asciiTheme="majorHAnsi" w:hAnsiTheme="majorHAnsi" w:cs="Times"/>
-          <w:b/>
-          <w:bCs/>
-          <w:color w:val="000000"/>
-          <w:sz w:val="72"/>
-          <w:szCs w:val="72"/>
-        </w:rPr>
-        <w:t>Robotcraft</w:t>
-      </w:r>
-      <w:proofErr w:type="spellEnd"/>
-      <w:r>
-        <w:rPr>
-          <w:rFonts w:asciiTheme="majorHAnsi" w:hAnsiTheme="majorHAnsi" w:cs="Times"/>
-          <w:b/>
-          <w:bCs/>
-          <w:color w:val="000000"/>
-          <w:sz w:val="72"/>
-          <w:szCs w:val="72"/>
-        </w:rPr>
-        <w:t xml:space="preserve"> </w:t>
+        <w:t xml:space="preserve">War of Robotcraft </w:t>
       </w:r>
     </w:p>
     <w:p>
@@ -490,17 +466,8 @@
                 <w:sz w:val="32"/>
                 <w:szCs w:val="32"/>
               </w:rPr>
-              <w:t xml:space="preserve">Wang, </w:t>
+              <w:t>Wang, Shisong</w:t>
             </w:r>
-            <w:proofErr w:type="spellStart"/>
-            <w:r>
-              <w:rPr>
-                <w:sz w:val="32"/>
-                <w:szCs w:val="32"/>
-              </w:rPr>
-              <w:t>Shisong</w:t>
-            </w:r>
-            <w:proofErr w:type="spellEnd"/>
           </w:p>
         </w:tc>
         <w:tc>
@@ -559,21 +526,12 @@
                 <w:szCs w:val="32"/>
               </w:rPr>
             </w:pPr>
-            <w:proofErr w:type="spellStart"/>
             <w:r>
               <w:rPr>
                 <w:sz w:val="32"/>
                 <w:szCs w:val="32"/>
               </w:rPr>
-              <w:t>Xie</w:t>
-            </w:r>
-            <w:proofErr w:type="spellEnd"/>
-            <w:r>
-              <w:rPr>
-                <w:sz w:val="32"/>
-                <w:szCs w:val="32"/>
-              </w:rPr>
-              <w:t xml:space="preserve">, </w:t>
+              <w:t xml:space="preserve">Xie, </w:t>
             </w:r>
             <w:r>
               <w:rPr>
@@ -1381,13 +1339,8 @@
           <w:numId w:val="3"/>
         </w:numPr>
       </w:pPr>
-      <w:proofErr w:type="spellStart"/>
-      <w:r>
-        <w:t>isDead</w:t>
-      </w:r>
-      <w:proofErr w:type="spellEnd"/>
-      <w:r>
-        <w:t xml:space="preserve">(): bool </w:t>
+      <w:r>
+        <w:t xml:space="preserve">isDead(): bool </w:t>
       </w:r>
     </w:p>
     <w:p>
@@ -1412,21 +1365,7 @@
         <w:rPr>
           <w:rFonts w:ascii="Calibri" w:hAnsi="Calibri" w:cs="Times New Roman"/>
         </w:rPr>
-        <w:t xml:space="preserve"> </w:t>
-      </w:r>
-      <w:proofErr w:type="spellStart"/>
-      <w:r>
-        <w:rPr>
-          <w:rFonts w:ascii="Calibri" w:hAnsi="Calibri" w:cs="Times New Roman"/>
-        </w:rPr>
-        <w:t>Robot.isDead</w:t>
-      </w:r>
-      <w:proofErr w:type="spellEnd"/>
-      <w:r>
-        <w:rPr>
-          <w:rFonts w:ascii="Calibri" w:hAnsi="Calibri" w:cs="Times New Roman"/>
-        </w:rPr>
-        <w:t>()</w:t>
+        <w:t xml:space="preserve"> Robot.isDead()</w:t>
       </w:r>
       <w:r>
         <w:rPr>
@@ -1479,14 +1418,7 @@
         <w:rPr>
           <w:rFonts w:ascii="Calibri" w:hAnsi="Calibri" w:cs="Times New Roman"/>
         </w:rPr>
-        <w:t xml:space="preserve">declare </w:t>
-      </w:r>
-      <w:proofErr w:type="spellStart"/>
-      <w:r>
-        <w:rPr>
-          <w:rFonts w:ascii="Calibri" w:hAnsi="Calibri" w:cs="Times New Roman"/>
-        </w:rPr>
-        <w:t>ex</w:t>
+        <w:t>declare ex</w:t>
       </w:r>
       <w:r>
         <w:rPr>
@@ -1506,29 +1438,20 @@
         </w:rPr>
         <w:t>dValue</w:t>
       </w:r>
-      <w:proofErr w:type="spellEnd"/>
-    </w:p>
-    <w:p>
-      <w:pPr>
-        <w:ind w:left="540"/>
-        <w:rPr>
-          <w:rFonts w:ascii="Calibri" w:hAnsi="Calibri" w:cs="Times New Roman"/>
-        </w:rPr>
-      </w:pPr>
-      <w:r>
-        <w:rPr>
-          <w:rFonts w:ascii="Calibri" w:hAnsi="Calibri" w:cs="Times New Roman"/>
-        </w:rPr>
-        <w:t xml:space="preserve">declare </w:t>
-      </w:r>
-      <w:proofErr w:type="spellStart"/>
-      <w:r>
-        <w:rPr>
-          <w:rFonts w:ascii="Calibri" w:hAnsi="Calibri" w:cs="Times New Roman"/>
-        </w:rPr>
-        <w:t>actualValue</w:t>
-      </w:r>
-      <w:proofErr w:type="spellEnd"/>
+    </w:p>
+    <w:p>
+      <w:pPr>
+        <w:ind w:left="540"/>
+        <w:rPr>
+          <w:rFonts w:ascii="Calibri" w:hAnsi="Calibri" w:cs="Times New Roman"/>
+        </w:rPr>
+      </w:pPr>
+      <w:r>
+        <w:rPr>
+          <w:rFonts w:ascii="Calibri" w:hAnsi="Calibri" w:cs="Times New Roman"/>
+        </w:rPr>
+        <w:t>declare actualValue</w:t>
+      </w:r>
     </w:p>
     <w:p>
       <w:pPr>
@@ -1575,7 +1498,6 @@
           <w:rFonts w:ascii="Calibri" w:hAnsi="Calibri" w:cs="Times New Roman"/>
         </w:rPr>
       </w:pPr>
-      <w:proofErr w:type="spellStart"/>
       <w:r>
         <w:rPr>
           <w:rFonts w:ascii="Calibri" w:hAnsi="Calibri" w:cs="Times New Roman"/>
@@ -1598,114 +1520,49 @@
         <w:rPr>
           <w:rFonts w:ascii="Calibri" w:hAnsi="Calibri" w:cs="Times New Roman"/>
         </w:rPr>
-        <w:t>dValue</w:t>
-      </w:r>
-      <w:proofErr w:type="spellEnd"/>
-      <w:r>
-        <w:rPr>
-          <w:rFonts w:ascii="Calibri" w:hAnsi="Calibri" w:cs="Times New Roman"/>
-        </w:rPr>
-        <w:t xml:space="preserve"> = false</w:t>
-      </w:r>
-    </w:p>
-    <w:p>
-      <w:pPr>
-        <w:ind w:left="540"/>
-        <w:rPr>
-          <w:rFonts w:ascii="Calibri" w:hAnsi="Calibri" w:cs="Times New Roman"/>
-        </w:rPr>
-      </w:pPr>
-      <w:proofErr w:type="spellStart"/>
-      <w:r>
-        <w:rPr>
-          <w:rFonts w:ascii="Calibri" w:hAnsi="Calibri" w:cs="Times New Roman"/>
-        </w:rPr>
-        <w:t>robot.healthPoint</w:t>
-      </w:r>
-      <w:proofErr w:type="spellEnd"/>
-      <w:r>
-        <w:rPr>
-          <w:rFonts w:ascii="Calibri" w:hAnsi="Calibri" w:cs="Times New Roman"/>
-        </w:rPr>
-        <w:t xml:space="preserve"> = 1</w:t>
-      </w:r>
-    </w:p>
-    <w:p>
-      <w:pPr>
-        <w:ind w:left="540"/>
-        <w:rPr>
-          <w:rFonts w:ascii="Calibri" w:hAnsi="Calibri" w:cs="Times New Roman"/>
-        </w:rPr>
-      </w:pPr>
-      <w:proofErr w:type="spellStart"/>
-      <w:r>
-        <w:rPr>
-          <w:rFonts w:ascii="Calibri" w:hAnsi="Calibri" w:cs="Times New Roman"/>
-        </w:rPr>
-        <w:t>actualValue</w:t>
-      </w:r>
-      <w:proofErr w:type="spellEnd"/>
-      <w:r>
-        <w:rPr>
-          <w:rFonts w:ascii="Calibri" w:hAnsi="Calibri" w:cs="Times New Roman"/>
-        </w:rPr>
-        <w:t xml:space="preserve"> = </w:t>
-      </w:r>
-      <w:proofErr w:type="spellStart"/>
-      <w:r>
-        <w:rPr>
-          <w:rFonts w:ascii="Calibri" w:hAnsi="Calibri" w:cs="Times New Roman"/>
-        </w:rPr>
-        <w:t>robot.isDead</w:t>
-      </w:r>
-      <w:proofErr w:type="spellEnd"/>
-      <w:r>
-        <w:rPr>
-          <w:rFonts w:ascii="Calibri" w:hAnsi="Calibri" w:cs="Times New Roman"/>
-        </w:rPr>
-        <w:t>()</w:t>
-      </w:r>
-    </w:p>
-    <w:p>
-      <w:pPr>
-        <w:ind w:left="540"/>
-        <w:rPr>
-          <w:rFonts w:ascii="Calibri" w:hAnsi="Calibri" w:cs="Times New Roman"/>
-        </w:rPr>
-      </w:pPr>
-      <w:r>
-        <w:rPr>
-          <w:rFonts w:ascii="Calibri" w:hAnsi="Calibri" w:cs="Times New Roman"/>
-        </w:rPr>
-        <w:t xml:space="preserve">assert if </w:t>
-      </w:r>
-      <w:proofErr w:type="spellStart"/>
-      <w:r>
-        <w:rPr>
-          <w:rFonts w:ascii="Calibri" w:hAnsi="Calibri" w:cs="Times New Roman"/>
-        </w:rPr>
-        <w:t>actualValue</w:t>
-      </w:r>
-      <w:proofErr w:type="spellEnd"/>
-      <w:r>
-        <w:rPr>
-          <w:rFonts w:ascii="Calibri" w:hAnsi="Calibri" w:cs="Times New Roman"/>
-        </w:rPr>
-        <w:t xml:space="preserve"> and </w:t>
-      </w:r>
-      <w:proofErr w:type="spellStart"/>
-      <w:r>
-        <w:rPr>
-          <w:rFonts w:ascii="Calibri" w:hAnsi="Calibri" w:cs="Times New Roman"/>
-        </w:rPr>
-        <w:t>excpectdValue</w:t>
-      </w:r>
-      <w:proofErr w:type="spellEnd"/>
-      <w:r>
-        <w:rPr>
-          <w:rFonts w:ascii="Calibri" w:hAnsi="Calibri" w:cs="Times New Roman"/>
-        </w:rPr>
-        <w:t xml:space="preserve"> are equal</w:t>
+        <w:t>dValue = false</w:t>
+      </w:r>
+    </w:p>
+    <w:p>
+      <w:pPr>
+        <w:ind w:left="540"/>
+        <w:rPr>
+          <w:rFonts w:ascii="Calibri" w:hAnsi="Calibri" w:cs="Times New Roman"/>
+        </w:rPr>
+      </w:pPr>
+      <w:r>
+        <w:rPr>
+          <w:rFonts w:ascii="Calibri" w:hAnsi="Calibri" w:cs="Times New Roman"/>
+        </w:rPr>
+        <w:t>robot.healthPoint = 1</w:t>
+      </w:r>
+    </w:p>
+    <w:p>
+      <w:pPr>
+        <w:ind w:left="540"/>
+        <w:rPr>
+          <w:rFonts w:ascii="Calibri" w:hAnsi="Calibri" w:cs="Times New Roman"/>
+        </w:rPr>
+      </w:pPr>
+      <w:r>
+        <w:rPr>
+          <w:rFonts w:ascii="Calibri" w:hAnsi="Calibri" w:cs="Times New Roman"/>
+        </w:rPr>
+        <w:t>actualValue = robot.isDead()</w:t>
+      </w:r>
+    </w:p>
+    <w:p>
+      <w:pPr>
+        <w:ind w:left="540"/>
+        <w:rPr>
+          <w:rFonts w:ascii="Calibri" w:hAnsi="Calibri" w:cs="Times New Roman"/>
+        </w:rPr>
+      </w:pPr>
+      <w:r>
+        <w:rPr>
+          <w:rFonts w:ascii="Calibri" w:hAnsi="Calibri" w:cs="Times New Roman"/>
+        </w:rPr>
+        <w:t>assert if actualValue and excpectdValue are equal</w:t>
       </w:r>
     </w:p>
     <w:p>
@@ -1753,7 +1610,6 @@
           <w:rFonts w:ascii="Calibri" w:hAnsi="Calibri" w:cs="Times New Roman"/>
         </w:rPr>
       </w:pPr>
-      <w:proofErr w:type="spellStart"/>
       <w:r>
         <w:rPr>
           <w:rFonts w:ascii="Calibri" w:hAnsi="Calibri" w:cs="Times New Roman"/>
@@ -1776,114 +1632,49 @@
         <w:rPr>
           <w:rFonts w:ascii="Calibri" w:hAnsi="Calibri" w:cs="Times New Roman"/>
         </w:rPr>
-        <w:t>dValue</w:t>
-      </w:r>
-      <w:proofErr w:type="spellEnd"/>
-      <w:r>
-        <w:rPr>
-          <w:rFonts w:ascii="Calibri" w:hAnsi="Calibri" w:cs="Times New Roman"/>
-        </w:rPr>
-        <w:t xml:space="preserve"> = true</w:t>
-      </w:r>
-    </w:p>
-    <w:p>
-      <w:pPr>
-        <w:ind w:left="540"/>
-        <w:rPr>
-          <w:rFonts w:ascii="Calibri" w:hAnsi="Calibri" w:cs="Times New Roman"/>
-        </w:rPr>
-      </w:pPr>
-      <w:proofErr w:type="spellStart"/>
-      <w:r>
-        <w:rPr>
-          <w:rFonts w:ascii="Calibri" w:hAnsi="Calibri" w:cs="Times New Roman"/>
-        </w:rPr>
-        <w:t>robot.healthPoint</w:t>
-      </w:r>
-      <w:proofErr w:type="spellEnd"/>
-      <w:r>
-        <w:rPr>
-          <w:rFonts w:ascii="Calibri" w:hAnsi="Calibri" w:cs="Times New Roman"/>
-        </w:rPr>
-        <w:t xml:space="preserve"> = 0</w:t>
-      </w:r>
-    </w:p>
-    <w:p>
-      <w:pPr>
-        <w:ind w:left="540"/>
-        <w:rPr>
-          <w:rFonts w:ascii="Calibri" w:hAnsi="Calibri" w:cs="Times New Roman"/>
-        </w:rPr>
-      </w:pPr>
-      <w:proofErr w:type="spellStart"/>
-      <w:r>
-        <w:rPr>
-          <w:rFonts w:ascii="Calibri" w:hAnsi="Calibri" w:cs="Times New Roman"/>
-        </w:rPr>
-        <w:t>actualValue</w:t>
-      </w:r>
-      <w:proofErr w:type="spellEnd"/>
-      <w:r>
-        <w:rPr>
-          <w:rFonts w:ascii="Calibri" w:hAnsi="Calibri" w:cs="Times New Roman"/>
-        </w:rPr>
-        <w:t xml:space="preserve"> = </w:t>
-      </w:r>
-      <w:proofErr w:type="spellStart"/>
-      <w:r>
-        <w:rPr>
-          <w:rFonts w:ascii="Calibri" w:hAnsi="Calibri" w:cs="Times New Roman"/>
-        </w:rPr>
-        <w:t>robot.isDead</w:t>
-      </w:r>
-      <w:proofErr w:type="spellEnd"/>
-      <w:r>
-        <w:rPr>
-          <w:rFonts w:ascii="Calibri" w:hAnsi="Calibri" w:cs="Times New Roman"/>
-        </w:rPr>
-        <w:t>()</w:t>
-      </w:r>
-    </w:p>
-    <w:p>
-      <w:pPr>
-        <w:ind w:left="540"/>
-        <w:rPr>
-          <w:rFonts w:ascii="Calibri" w:hAnsi="Calibri" w:cs="Times New Roman"/>
-        </w:rPr>
-      </w:pPr>
-      <w:r>
-        <w:rPr>
-          <w:rFonts w:ascii="Calibri" w:hAnsi="Calibri" w:cs="Times New Roman"/>
-        </w:rPr>
-        <w:t xml:space="preserve">assert if </w:t>
-      </w:r>
-      <w:proofErr w:type="spellStart"/>
-      <w:r>
-        <w:rPr>
-          <w:rFonts w:ascii="Calibri" w:hAnsi="Calibri" w:cs="Times New Roman"/>
-        </w:rPr>
-        <w:t>actualValue</w:t>
-      </w:r>
-      <w:proofErr w:type="spellEnd"/>
-      <w:r>
-        <w:rPr>
-          <w:rFonts w:ascii="Calibri" w:hAnsi="Calibri" w:cs="Times New Roman"/>
-        </w:rPr>
-        <w:t xml:space="preserve"> and </w:t>
-      </w:r>
-      <w:proofErr w:type="spellStart"/>
-      <w:r>
-        <w:rPr>
-          <w:rFonts w:ascii="Calibri" w:hAnsi="Calibri" w:cs="Times New Roman"/>
-        </w:rPr>
-        <w:t>excpectdValue</w:t>
-      </w:r>
-      <w:proofErr w:type="spellEnd"/>
-      <w:r>
-        <w:rPr>
-          <w:rFonts w:ascii="Calibri" w:hAnsi="Calibri" w:cs="Times New Roman"/>
-        </w:rPr>
-        <w:t xml:space="preserve"> are equal</w:t>
+        <w:t>dValue = true</w:t>
+      </w:r>
+    </w:p>
+    <w:p>
+      <w:pPr>
+        <w:ind w:left="540"/>
+        <w:rPr>
+          <w:rFonts w:ascii="Calibri" w:hAnsi="Calibri" w:cs="Times New Roman"/>
+        </w:rPr>
+      </w:pPr>
+      <w:r>
+        <w:rPr>
+          <w:rFonts w:ascii="Calibri" w:hAnsi="Calibri" w:cs="Times New Roman"/>
+        </w:rPr>
+        <w:t>robot.healthPoint = 0</w:t>
+      </w:r>
+    </w:p>
+    <w:p>
+      <w:pPr>
+        <w:ind w:left="540"/>
+        <w:rPr>
+          <w:rFonts w:ascii="Calibri" w:hAnsi="Calibri" w:cs="Times New Roman"/>
+        </w:rPr>
+      </w:pPr>
+      <w:r>
+        <w:rPr>
+          <w:rFonts w:ascii="Calibri" w:hAnsi="Calibri" w:cs="Times New Roman"/>
+        </w:rPr>
+        <w:t>actualValue = robot.isDead()</w:t>
+      </w:r>
+    </w:p>
+    <w:p>
+      <w:pPr>
+        <w:ind w:left="540"/>
+        <w:rPr>
+          <w:rFonts w:ascii="Calibri" w:hAnsi="Calibri" w:cs="Times New Roman"/>
+        </w:rPr>
+      </w:pPr>
+      <w:r>
+        <w:rPr>
+          <w:rFonts w:ascii="Calibri" w:hAnsi="Calibri" w:cs="Times New Roman"/>
+        </w:rPr>
+        <w:t>assert if actualValue and excpectdValue are equal</w:t>
       </w:r>
     </w:p>
     <w:p>
@@ -1931,7 +1722,6 @@
           <w:rFonts w:ascii="Calibri" w:hAnsi="Calibri" w:cs="Times New Roman"/>
         </w:rPr>
       </w:pPr>
-      <w:proofErr w:type="spellStart"/>
       <w:r>
         <w:rPr>
           <w:rFonts w:ascii="Calibri" w:hAnsi="Calibri" w:cs="Times New Roman"/>
@@ -1954,114 +1744,49 @@
         <w:rPr>
           <w:rFonts w:ascii="Calibri" w:hAnsi="Calibri" w:cs="Times New Roman"/>
         </w:rPr>
-        <w:t>dValue</w:t>
-      </w:r>
-      <w:proofErr w:type="spellEnd"/>
-      <w:r>
-        <w:rPr>
-          <w:rFonts w:ascii="Calibri" w:hAnsi="Calibri" w:cs="Times New Roman"/>
-        </w:rPr>
-        <w:t xml:space="preserve"> = true</w:t>
-      </w:r>
-    </w:p>
-    <w:p>
-      <w:pPr>
-        <w:ind w:left="540"/>
-        <w:rPr>
-          <w:rFonts w:ascii="Calibri" w:hAnsi="Calibri" w:cs="Times New Roman"/>
-        </w:rPr>
-      </w:pPr>
-      <w:proofErr w:type="spellStart"/>
-      <w:r>
-        <w:rPr>
-          <w:rFonts w:ascii="Calibri" w:hAnsi="Calibri" w:cs="Times New Roman"/>
-        </w:rPr>
-        <w:t>robot.healthPoint</w:t>
-      </w:r>
-      <w:proofErr w:type="spellEnd"/>
-      <w:r>
-        <w:rPr>
-          <w:rFonts w:ascii="Calibri" w:hAnsi="Calibri" w:cs="Times New Roman"/>
-        </w:rPr>
-        <w:t xml:space="preserve"> = -1</w:t>
-      </w:r>
-    </w:p>
-    <w:p>
-      <w:pPr>
-        <w:ind w:left="540"/>
-        <w:rPr>
-          <w:rFonts w:ascii="Calibri" w:hAnsi="Calibri" w:cs="Times New Roman"/>
-        </w:rPr>
-      </w:pPr>
-      <w:proofErr w:type="spellStart"/>
-      <w:r>
-        <w:rPr>
-          <w:rFonts w:ascii="Calibri" w:hAnsi="Calibri" w:cs="Times New Roman"/>
-        </w:rPr>
-        <w:t>actualValue</w:t>
-      </w:r>
-      <w:proofErr w:type="spellEnd"/>
-      <w:r>
-        <w:rPr>
-          <w:rFonts w:ascii="Calibri" w:hAnsi="Calibri" w:cs="Times New Roman"/>
-        </w:rPr>
-        <w:t xml:space="preserve"> = </w:t>
-      </w:r>
-      <w:proofErr w:type="spellStart"/>
-      <w:r>
-        <w:rPr>
-          <w:rFonts w:ascii="Calibri" w:hAnsi="Calibri" w:cs="Times New Roman"/>
-        </w:rPr>
-        <w:t>robot.isDead</w:t>
-      </w:r>
-      <w:proofErr w:type="spellEnd"/>
-      <w:r>
-        <w:rPr>
-          <w:rFonts w:ascii="Calibri" w:hAnsi="Calibri" w:cs="Times New Roman"/>
-        </w:rPr>
-        <w:t>()</w:t>
-      </w:r>
-    </w:p>
-    <w:p>
-      <w:pPr>
-        <w:ind w:left="540"/>
-        <w:rPr>
-          <w:rFonts w:ascii="Calibri" w:hAnsi="Calibri" w:cs="Times New Roman"/>
-        </w:rPr>
-      </w:pPr>
-      <w:r>
-        <w:rPr>
-          <w:rFonts w:ascii="Calibri" w:hAnsi="Calibri" w:cs="Times New Roman"/>
-        </w:rPr>
-        <w:t xml:space="preserve">assert if </w:t>
-      </w:r>
-      <w:proofErr w:type="spellStart"/>
-      <w:r>
-        <w:rPr>
-          <w:rFonts w:ascii="Calibri" w:hAnsi="Calibri" w:cs="Times New Roman"/>
-        </w:rPr>
-        <w:t>actualValue</w:t>
-      </w:r>
-      <w:proofErr w:type="spellEnd"/>
-      <w:r>
-        <w:rPr>
-          <w:rFonts w:ascii="Calibri" w:hAnsi="Calibri" w:cs="Times New Roman"/>
-        </w:rPr>
-        <w:t xml:space="preserve"> and </w:t>
-      </w:r>
-      <w:proofErr w:type="spellStart"/>
-      <w:r>
-        <w:rPr>
-          <w:rFonts w:ascii="Calibri" w:hAnsi="Calibri" w:cs="Times New Roman"/>
-        </w:rPr>
-        <w:t>excpectdValue</w:t>
-      </w:r>
-      <w:proofErr w:type="spellEnd"/>
-      <w:r>
-        <w:rPr>
-          <w:rFonts w:ascii="Calibri" w:hAnsi="Calibri" w:cs="Times New Roman"/>
-        </w:rPr>
-        <w:t xml:space="preserve"> are equal</w:t>
+        <w:t>dValue = true</w:t>
+      </w:r>
+    </w:p>
+    <w:p>
+      <w:pPr>
+        <w:ind w:left="540"/>
+        <w:rPr>
+          <w:rFonts w:ascii="Calibri" w:hAnsi="Calibri" w:cs="Times New Roman"/>
+        </w:rPr>
+      </w:pPr>
+      <w:r>
+        <w:rPr>
+          <w:rFonts w:ascii="Calibri" w:hAnsi="Calibri" w:cs="Times New Roman"/>
+        </w:rPr>
+        <w:t>robot.healthPoint = -1</w:t>
+      </w:r>
+    </w:p>
+    <w:p>
+      <w:pPr>
+        <w:ind w:left="540"/>
+        <w:rPr>
+          <w:rFonts w:ascii="Calibri" w:hAnsi="Calibri" w:cs="Times New Roman"/>
+        </w:rPr>
+      </w:pPr>
+      <w:r>
+        <w:rPr>
+          <w:rFonts w:ascii="Calibri" w:hAnsi="Calibri" w:cs="Times New Roman"/>
+        </w:rPr>
+        <w:t>actualValue = robot.isDead()</w:t>
+      </w:r>
+    </w:p>
+    <w:p>
+      <w:pPr>
+        <w:ind w:left="540"/>
+        <w:rPr>
+          <w:rFonts w:ascii="Calibri" w:hAnsi="Calibri" w:cs="Times New Roman"/>
+        </w:rPr>
+      </w:pPr>
+      <w:r>
+        <w:rPr>
+          <w:rFonts w:ascii="Calibri" w:hAnsi="Calibri" w:cs="Times New Roman"/>
+        </w:rPr>
+        <w:t>assert if actualValue and excpectdValue are equal</w:t>
       </w:r>
     </w:p>
     <w:p>
@@ -2104,14 +1829,7 @@
         <w:rPr>
           <w:rFonts w:ascii="Calibri" w:hAnsi="Calibri" w:cs="Times New Roman"/>
         </w:rPr>
-        <w:t xml:space="preserve"> </w:t>
-      </w:r>
-      <w:proofErr w:type="spellStart"/>
-      <w:r>
-        <w:rPr>
-          <w:rFonts w:ascii="Calibri" w:hAnsi="Calibri" w:cs="Times New Roman"/>
-        </w:rPr>
-        <w:t>Robot.</w:t>
+        <w:t xml:space="preserve"> Robot.</w:t>
       </w:r>
       <w:r>
         <w:rPr>
@@ -2119,40 +1837,11 @@
         </w:rPr>
         <w:t>move</w:t>
       </w:r>
-      <w:proofErr w:type="spellEnd"/>
-      <w:r>
-        <w:rPr>
-          <w:rFonts w:ascii="Calibri" w:hAnsi="Calibri" w:cs="Times New Roman"/>
-        </w:rPr>
-        <w:t>(</w:t>
-      </w:r>
-      <w:proofErr w:type="spellStart"/>
-      <w:r>
-        <w:rPr>
-          <w:rFonts w:ascii="Calibri" w:hAnsi="Calibri" w:cs="Times New Roman"/>
-        </w:rPr>
-        <w:t>coorfinate</w:t>
-      </w:r>
-      <w:proofErr w:type="spellEnd"/>
-      <w:r>
-        <w:rPr>
-          <w:rFonts w:ascii="Calibri" w:hAnsi="Calibri" w:cs="Times New Roman"/>
-        </w:rPr>
-        <w:t xml:space="preserve"> </w:t>
-      </w:r>
-      <w:proofErr w:type="spellStart"/>
-      <w:r>
-        <w:rPr>
-          <w:rFonts w:ascii="Calibri" w:hAnsi="Calibri" w:cs="Times New Roman"/>
-        </w:rPr>
-        <w:t>coor</w:t>
-      </w:r>
-      <w:proofErr w:type="spellEnd"/>
-      <w:r>
-        <w:rPr>
-          <w:rFonts w:ascii="Calibri" w:hAnsi="Calibri" w:cs="Times New Roman"/>
-        </w:rPr>
-        <w:t>)</w:t>
+      <w:r>
+        <w:rPr>
+          <w:rFonts w:ascii="Calibri" w:hAnsi="Calibri" w:cs="Times New Roman"/>
+        </w:rPr>
+        <w:t>()</w:t>
       </w:r>
       <w:r>
         <w:rPr>
@@ -2201,19 +1890,11 @@
           <w:rFonts w:ascii="Calibri" w:hAnsi="Calibri" w:cs="Times New Roman"/>
         </w:rPr>
       </w:pPr>
-      <w:proofErr w:type="spellStart"/>
-      <w:r>
-        <w:rPr>
-          <w:rFonts w:ascii="Calibri" w:hAnsi="Calibri" w:cs="Times New Roman"/>
-        </w:rPr>
-        <w:t>robot.rangPoint</w:t>
-      </w:r>
-      <w:proofErr w:type="spellEnd"/>
-      <w:r>
-        <w:rPr>
-          <w:rFonts w:ascii="Calibri" w:hAnsi="Calibri" w:cs="Times New Roman"/>
-        </w:rPr>
-        <w:t xml:space="preserve"> </w:t>
+      <w:r>
+        <w:rPr>
+          <w:rFonts w:ascii="Calibri" w:hAnsi="Calibri" w:cs="Times New Roman"/>
+        </w:rPr>
+        <w:t xml:space="preserve">robot.coor.x </w:t>
       </w:r>
       <w:r>
         <w:rPr>
@@ -2225,29 +1906,21 @@
         <w:rPr>
           <w:rFonts w:ascii="Calibri" w:hAnsi="Calibri" w:cs="Times New Roman"/>
         </w:rPr>
-        <w:t xml:space="preserve"> 1</w:t>
-      </w:r>
-    </w:p>
-    <w:p>
-      <w:pPr>
-        <w:ind w:left="540"/>
-        <w:rPr>
-          <w:rFonts w:ascii="Calibri" w:hAnsi="Calibri" w:cs="Times New Roman"/>
-        </w:rPr>
-      </w:pPr>
-      <w:proofErr w:type="spellStart"/>
-      <w:r>
-        <w:rPr>
-          <w:rFonts w:ascii="Calibri" w:hAnsi="Calibri" w:cs="Times New Roman"/>
-        </w:rPr>
-        <w:t>robot.coor.x</w:t>
-      </w:r>
-      <w:proofErr w:type="spellEnd"/>
-      <w:r>
-        <w:rPr>
-          <w:rFonts w:ascii="Calibri" w:hAnsi="Calibri" w:cs="Times New Roman"/>
-        </w:rPr>
-        <w:t xml:space="preserve"> </w:t>
+        <w:t xml:space="preserve"> 4</w:t>
+      </w:r>
+    </w:p>
+    <w:p>
+      <w:pPr>
+        <w:ind w:left="540"/>
+        <w:rPr>
+          <w:rFonts w:ascii="Calibri" w:hAnsi="Calibri" w:cs="Times New Roman"/>
+        </w:rPr>
+      </w:pPr>
+      <w:r>
+        <w:rPr>
+          <w:rFonts w:ascii="Calibri" w:hAnsi="Calibri" w:cs="Times New Roman"/>
+        </w:rPr>
+        <w:t xml:space="preserve">robot.coor.y </w:t>
       </w:r>
       <w:r>
         <w:rPr>
@@ -2259,29 +1932,21 @@
         <w:rPr>
           <w:rFonts w:ascii="Calibri" w:hAnsi="Calibri" w:cs="Times New Roman"/>
         </w:rPr>
-        <w:t xml:space="preserve"> 2</w:t>
-      </w:r>
-    </w:p>
-    <w:p>
-      <w:pPr>
-        <w:ind w:left="540"/>
-        <w:rPr>
-          <w:rFonts w:ascii="Calibri" w:hAnsi="Calibri" w:cs="Times New Roman"/>
-        </w:rPr>
-      </w:pPr>
-      <w:proofErr w:type="spellStart"/>
-      <w:r>
-        <w:rPr>
-          <w:rFonts w:ascii="Calibri" w:hAnsi="Calibri" w:cs="Times New Roman"/>
-        </w:rPr>
-        <w:t>robot.coor.y</w:t>
-      </w:r>
-      <w:proofErr w:type="spellEnd"/>
-      <w:r>
-        <w:rPr>
-          <w:rFonts w:ascii="Calibri" w:hAnsi="Calibri" w:cs="Times New Roman"/>
-        </w:rPr>
-        <w:t xml:space="preserve"> </w:t>
+        <w:t xml:space="preserve"> -4</w:t>
+      </w:r>
+    </w:p>
+    <w:p>
+      <w:pPr>
+        <w:ind w:left="540"/>
+        <w:rPr>
+          <w:rFonts w:ascii="Calibri" w:hAnsi="Calibri" w:cs="Times New Roman"/>
+        </w:rPr>
+      </w:pPr>
+      <w:r>
+        <w:rPr>
+          <w:rFonts w:ascii="Calibri" w:hAnsi="Calibri" w:cs="Times New Roman"/>
+        </w:rPr>
+        <w:t xml:space="preserve">robot.coor.z </w:t>
       </w:r>
       <w:r>
         <w:rPr>
@@ -2293,6 +1958,66 @@
         <w:rPr>
           <w:rFonts w:ascii="Calibri" w:hAnsi="Calibri" w:cs="Times New Roman"/>
         </w:rPr>
+        <w:t xml:space="preserve"> 0</w:t>
+      </w:r>
+    </w:p>
+    <w:p>
+      <w:pPr>
+        <w:ind w:left="540"/>
+        <w:rPr>
+          <w:rFonts w:ascii="Calibri" w:hAnsi="Calibri" w:cs="Times New Roman"/>
+        </w:rPr>
+      </w:pPr>
+    </w:p>
+    <w:p>
+      <w:pPr>
+        <w:ind w:left="540"/>
+        <w:rPr>
+          <w:rFonts w:ascii="Calibri" w:hAnsi="Calibri" w:cs="Times New Roman"/>
+        </w:rPr>
+      </w:pPr>
+      <w:r>
+        <w:rPr>
+          <w:rFonts w:ascii="Calibri" w:hAnsi="Calibri" w:cs="Times New Roman"/>
+        </w:rPr>
+        <w:t xml:space="preserve">coor </w:t>
+      </w:r>
+      <w:r>
+        <w:rPr>
+          <w:rFonts w:ascii="Calibri" w:hAnsi="Calibri" w:cs="Times New Roman"/>
+        </w:rPr>
+        <w:sym w:font="Wingdings" w:char="F0DF"/>
+      </w:r>
+      <w:r>
+        <w:rPr>
+          <w:rFonts w:ascii="Calibri" w:hAnsi="Calibri" w:cs="Times New Roman"/>
+        </w:rPr>
+        <w:t xml:space="preserve"> new coordinate()</w:t>
+      </w:r>
+    </w:p>
+    <w:p>
+      <w:pPr>
+        <w:ind w:left="540"/>
+        <w:rPr>
+          <w:rFonts w:ascii="Calibri" w:hAnsi="Calibri" w:cs="Times New Roman"/>
+        </w:rPr>
+      </w:pPr>
+      <w:r>
+        <w:rPr>
+          <w:rFonts w:ascii="Calibri" w:hAnsi="Calibri" w:cs="Times New Roman"/>
+        </w:rPr>
+        <w:t xml:space="preserve">coor.x </w:t>
+      </w:r>
+      <w:r>
+        <w:rPr>
+          <w:rFonts w:ascii="Calibri" w:hAnsi="Calibri" w:cs="Times New Roman"/>
+        </w:rPr>
+        <w:sym w:font="Wingdings" w:char="F0DF"/>
+      </w:r>
+      <w:r>
+        <w:rPr>
+          <w:rFonts w:ascii="Calibri" w:hAnsi="Calibri" w:cs="Times New Roman"/>
+        </w:rPr>
         <w:t xml:space="preserve"> 3</w:t>
       </w:r>
     </w:p>
@@ -2303,20 +2028,11 @@
           <w:rFonts w:ascii="Calibri" w:hAnsi="Calibri" w:cs="Times New Roman"/>
         </w:rPr>
       </w:pPr>
-      <w:proofErr w:type="spellStart"/>
-      <w:r>
-        <w:rPr>
-          <w:rFonts w:ascii="Calibri" w:hAnsi="Calibri" w:cs="Times New Roman"/>
-        </w:rPr>
-        <w:lastRenderedPageBreak/>
-        <w:t>robot.coor.z</w:t>
-      </w:r>
-      <w:proofErr w:type="spellEnd"/>
-      <w:r>
-        <w:rPr>
-          <w:rFonts w:ascii="Calibri" w:hAnsi="Calibri" w:cs="Times New Roman"/>
-        </w:rPr>
-        <w:t xml:space="preserve"> </w:t>
+      <w:r>
+        <w:rPr>
+          <w:rFonts w:ascii="Calibri" w:hAnsi="Calibri" w:cs="Times New Roman"/>
+        </w:rPr>
+        <w:t xml:space="preserve">coor.y </w:t>
       </w:r>
       <w:r>
         <w:rPr>
@@ -2328,37 +2044,21 @@
         <w:rPr>
           <w:rFonts w:ascii="Calibri" w:hAnsi="Calibri" w:cs="Times New Roman"/>
         </w:rPr>
-        <w:t xml:space="preserve"> 1</w:t>
-      </w:r>
-    </w:p>
-    <w:p>
-      <w:pPr>
-        <w:ind w:left="540"/>
-        <w:rPr>
-          <w:rFonts w:ascii="Calibri" w:hAnsi="Calibri" w:cs="Times New Roman"/>
-        </w:rPr>
-      </w:pPr>
-    </w:p>
-    <w:p>
-      <w:pPr>
-        <w:ind w:left="540"/>
-        <w:rPr>
-          <w:rFonts w:ascii="Calibri" w:hAnsi="Calibri" w:cs="Times New Roman"/>
-        </w:rPr>
-      </w:pPr>
-      <w:proofErr w:type="spellStart"/>
-      <w:r>
-        <w:rPr>
-          <w:rFonts w:ascii="Calibri" w:hAnsi="Calibri" w:cs="Times New Roman"/>
-        </w:rPr>
-        <w:t>coor</w:t>
-      </w:r>
-      <w:proofErr w:type="spellEnd"/>
-      <w:r>
-        <w:rPr>
-          <w:rFonts w:ascii="Calibri" w:hAnsi="Calibri" w:cs="Times New Roman"/>
-        </w:rPr>
-        <w:t xml:space="preserve"> </w:t>
+        <w:t xml:space="preserve"> -3</w:t>
+      </w:r>
+    </w:p>
+    <w:p>
+      <w:pPr>
+        <w:ind w:left="540"/>
+        <w:rPr>
+          <w:rFonts w:ascii="Calibri" w:hAnsi="Calibri" w:cs="Times New Roman"/>
+        </w:rPr>
+      </w:pPr>
+      <w:r>
+        <w:rPr>
+          <w:rFonts w:ascii="Calibri" w:hAnsi="Calibri" w:cs="Times New Roman"/>
+        </w:rPr>
+        <w:t xml:space="preserve">coor.z </w:t>
       </w:r>
       <w:r>
         <w:rPr>
@@ -2370,130 +2070,21 @@
         <w:rPr>
           <w:rFonts w:ascii="Calibri" w:hAnsi="Calibri" w:cs="Times New Roman"/>
         </w:rPr>
-        <w:t xml:space="preserve"> new coordinate()</w:t>
-      </w:r>
-    </w:p>
-    <w:p>
-      <w:pPr>
-        <w:ind w:left="540"/>
-        <w:rPr>
-          <w:rFonts w:ascii="Calibri" w:hAnsi="Calibri" w:cs="Times New Roman"/>
-        </w:rPr>
-      </w:pPr>
-      <w:proofErr w:type="spellStart"/>
-      <w:r>
-        <w:rPr>
-          <w:rFonts w:ascii="Calibri" w:hAnsi="Calibri" w:cs="Times New Roman"/>
-        </w:rPr>
-        <w:t>coor.x</w:t>
-      </w:r>
-      <w:proofErr w:type="spellEnd"/>
-      <w:r>
-        <w:rPr>
-          <w:rFonts w:ascii="Calibri" w:hAnsi="Calibri" w:cs="Times New Roman"/>
-        </w:rPr>
-        <w:t xml:space="preserve"> </w:t>
-      </w:r>
-      <w:r>
-        <w:rPr>
-          <w:rFonts w:ascii="Calibri" w:hAnsi="Calibri" w:cs="Times New Roman"/>
-        </w:rPr>
-        <w:sym w:font="Wingdings" w:char="F0DF"/>
-      </w:r>
-      <w:r>
-        <w:rPr>
-          <w:rFonts w:ascii="Calibri" w:hAnsi="Calibri" w:cs="Times New Roman"/>
-        </w:rPr>
-        <w:t xml:space="preserve"> 3</w:t>
-      </w:r>
-    </w:p>
-    <w:p>
-      <w:pPr>
-        <w:ind w:left="540"/>
-        <w:rPr>
-          <w:rFonts w:ascii="Calibri" w:hAnsi="Calibri" w:cs="Times New Roman"/>
-        </w:rPr>
-      </w:pPr>
-      <w:proofErr w:type="spellStart"/>
-      <w:r>
-        <w:rPr>
-          <w:rFonts w:ascii="Calibri" w:hAnsi="Calibri" w:cs="Times New Roman"/>
-        </w:rPr>
-        <w:t>coor.y</w:t>
-      </w:r>
-      <w:proofErr w:type="spellEnd"/>
-      <w:r>
-        <w:rPr>
-          <w:rFonts w:ascii="Calibri" w:hAnsi="Calibri" w:cs="Times New Roman"/>
-        </w:rPr>
-        <w:t xml:space="preserve"> </w:t>
-      </w:r>
-      <w:r>
-        <w:rPr>
-          <w:rFonts w:ascii="Calibri" w:hAnsi="Calibri" w:cs="Times New Roman"/>
-        </w:rPr>
-        <w:sym w:font="Wingdings" w:char="F0DF"/>
-      </w:r>
-      <w:r>
-        <w:rPr>
-          <w:rFonts w:ascii="Calibri" w:hAnsi="Calibri" w:cs="Times New Roman"/>
-        </w:rPr>
-        <w:t xml:space="preserve"> 4</w:t>
-      </w:r>
-    </w:p>
-    <w:p>
-      <w:pPr>
-        <w:ind w:left="540"/>
-        <w:rPr>
-          <w:rFonts w:ascii="Calibri" w:hAnsi="Calibri" w:cs="Times New Roman"/>
-        </w:rPr>
-      </w:pPr>
-      <w:proofErr w:type="spellStart"/>
-      <w:r>
-        <w:rPr>
-          <w:rFonts w:ascii="Calibri" w:hAnsi="Calibri" w:cs="Times New Roman"/>
-        </w:rPr>
-        <w:t>coor.z</w:t>
-      </w:r>
-      <w:proofErr w:type="spellEnd"/>
-      <w:r>
-        <w:rPr>
-          <w:rFonts w:ascii="Calibri" w:hAnsi="Calibri" w:cs="Times New Roman"/>
-        </w:rPr>
-        <w:t xml:space="preserve"> </w:t>
-      </w:r>
-      <w:r>
-        <w:rPr>
-          <w:rFonts w:ascii="Calibri" w:hAnsi="Calibri" w:cs="Times New Roman"/>
-        </w:rPr>
-        <w:sym w:font="Wingdings" w:char="F0DF"/>
-      </w:r>
-      <w:r>
-        <w:rPr>
-          <w:rFonts w:ascii="Calibri" w:hAnsi="Calibri" w:cs="Times New Roman"/>
-        </w:rPr>
-        <w:t xml:space="preserve"> 2</w:t>
-      </w:r>
-    </w:p>
-    <w:p>
-      <w:pPr>
-        <w:ind w:left="540"/>
-        <w:rPr>
-          <w:rFonts w:ascii="Calibri" w:hAnsi="Calibri" w:cs="Times New Roman"/>
-        </w:rPr>
-      </w:pPr>
-      <w:r>
-        <w:rPr>
-          <w:rFonts w:ascii="Calibri" w:hAnsi="Calibri" w:cs="Times New Roman"/>
-        </w:rPr>
-        <w:t xml:space="preserve">declare </w:t>
-      </w:r>
-      <w:proofErr w:type="spellStart"/>
-      <w:r>
-        <w:rPr>
-          <w:rFonts w:ascii="Calibri" w:hAnsi="Calibri" w:cs="Times New Roman"/>
-        </w:rPr>
-        <w:t>excpect</w:t>
+        <w:t xml:space="preserve"> 0</w:t>
+      </w:r>
+    </w:p>
+    <w:p>
+      <w:pPr>
+        <w:ind w:left="540"/>
+        <w:rPr>
+          <w:rFonts w:ascii="Calibri" w:hAnsi="Calibri" w:cs="Times New Roman"/>
+        </w:rPr>
+      </w:pPr>
+      <w:r>
+        <w:rPr>
+          <w:rFonts w:ascii="Calibri" w:hAnsi="Calibri" w:cs="Times New Roman"/>
+        </w:rPr>
+        <w:t>declare excpect</w:t>
       </w:r>
       <w:r>
         <w:rPr>
@@ -2513,49 +2104,33 @@
         </w:rPr>
         <w:t>MovePoint</w:t>
       </w:r>
-      <w:proofErr w:type="spellEnd"/>
-    </w:p>
-    <w:p>
-      <w:pPr>
-        <w:ind w:left="540"/>
-        <w:rPr>
-          <w:rFonts w:ascii="Calibri" w:hAnsi="Calibri" w:cs="Times New Roman"/>
-        </w:rPr>
-      </w:pPr>
-      <w:r>
-        <w:rPr>
-          <w:rFonts w:ascii="Calibri" w:hAnsi="Calibri" w:cs="Times New Roman"/>
-        </w:rPr>
-        <w:t xml:space="preserve">declare </w:t>
-      </w:r>
-      <w:proofErr w:type="spellStart"/>
-      <w:r>
-        <w:rPr>
-          <w:rFonts w:ascii="Calibri" w:hAnsi="Calibri" w:cs="Times New Roman"/>
-        </w:rPr>
-        <w:t>expectedValueCoor</w:t>
-      </w:r>
-      <w:proofErr w:type="spellEnd"/>
-    </w:p>
-    <w:p>
-      <w:pPr>
-        <w:ind w:left="540"/>
-        <w:rPr>
-          <w:rFonts w:ascii="Calibri" w:hAnsi="Calibri" w:cs="Times New Roman"/>
-        </w:rPr>
-      </w:pPr>
-      <w:r>
-        <w:rPr>
-          <w:rFonts w:ascii="Calibri" w:hAnsi="Calibri" w:cs="Times New Roman"/>
-        </w:rPr>
-        <w:t xml:space="preserve">declare </w:t>
-      </w:r>
-      <w:proofErr w:type="spellStart"/>
-      <w:r>
-        <w:rPr>
-          <w:rFonts w:ascii="Calibri" w:hAnsi="Calibri" w:cs="Times New Roman"/>
-        </w:rPr>
-        <w:t>actualValue</w:t>
+    </w:p>
+    <w:p>
+      <w:pPr>
+        <w:ind w:left="540"/>
+        <w:rPr>
+          <w:rFonts w:ascii="Calibri" w:hAnsi="Calibri" w:cs="Times New Roman"/>
+        </w:rPr>
+      </w:pPr>
+      <w:r>
+        <w:rPr>
+          <w:rFonts w:ascii="Calibri" w:hAnsi="Calibri" w:cs="Times New Roman"/>
+        </w:rPr>
+        <w:t>declare expectedValueCoor</w:t>
+      </w:r>
+    </w:p>
+    <w:p>
+      <w:pPr>
+        <w:ind w:left="540"/>
+        <w:rPr>
+          <w:rFonts w:ascii="Calibri" w:hAnsi="Calibri" w:cs="Times New Roman"/>
+        </w:rPr>
+      </w:pPr>
+      <w:r>
+        <w:rPr>
+          <w:rFonts w:ascii="Calibri" w:hAnsi="Calibri" w:cs="Times New Roman"/>
+        </w:rPr>
+        <w:t>declare actualValue</w:t>
       </w:r>
       <w:r>
         <w:rPr>
@@ -2563,29 +2138,20 @@
         </w:rPr>
         <w:t>MovePoint</w:t>
       </w:r>
-      <w:proofErr w:type="spellEnd"/>
-    </w:p>
-    <w:p>
-      <w:pPr>
-        <w:ind w:left="540"/>
-        <w:rPr>
-          <w:rFonts w:ascii="Calibri" w:hAnsi="Calibri" w:cs="Times New Roman"/>
-        </w:rPr>
-      </w:pPr>
-      <w:r>
-        <w:rPr>
-          <w:rFonts w:ascii="Calibri" w:hAnsi="Calibri" w:cs="Times New Roman"/>
-        </w:rPr>
-        <w:t xml:space="preserve">declare </w:t>
-      </w:r>
-      <w:proofErr w:type="spellStart"/>
-      <w:r>
-        <w:rPr>
-          <w:rFonts w:ascii="Calibri" w:hAnsi="Calibri" w:cs="Times New Roman"/>
-        </w:rPr>
-        <w:t>actualValueCoor</w:t>
-      </w:r>
-      <w:proofErr w:type="spellEnd"/>
+    </w:p>
+    <w:p>
+      <w:pPr>
+        <w:ind w:left="540"/>
+        <w:rPr>
+          <w:rFonts w:ascii="Calibri" w:hAnsi="Calibri" w:cs="Times New Roman"/>
+        </w:rPr>
+      </w:pPr>
+      <w:r>
+        <w:rPr>
+          <w:rFonts w:ascii="Calibri" w:hAnsi="Calibri" w:cs="Times New Roman"/>
+        </w:rPr>
+        <w:t>declare actualValueCoor</w:t>
+      </w:r>
     </w:p>
     <w:p>
       <w:pPr>
@@ -2622,72 +2188,276 @@
         <w:rPr>
           <w:rFonts w:ascii="Calibri" w:hAnsi="Calibri" w:cs="Times New Roman"/>
         </w:rPr>
-        <w:t xml:space="preserve">has full of </w:t>
-      </w:r>
-      <w:proofErr w:type="spellStart"/>
-      <w:r>
-        <w:rPr>
-          <w:rFonts w:ascii="Calibri" w:hAnsi="Calibri" w:cs="Times New Roman"/>
-        </w:rPr>
-        <w:t>movementPoint</w:t>
-      </w:r>
-      <w:proofErr w:type="spellEnd"/>
-      <w:r>
-        <w:rPr>
-          <w:rFonts w:ascii="Calibri" w:hAnsi="Calibri" w:cs="Times New Roman"/>
-        </w:rPr>
-        <w:t xml:space="preserve">, then </w:t>
-      </w:r>
-      <w:proofErr w:type="spellStart"/>
-      <w:r>
-        <w:rPr>
-          <w:rFonts w:ascii="Calibri" w:hAnsi="Calibri" w:cs="Times New Roman"/>
-        </w:rPr>
-        <w:t>movemetPoint</w:t>
-      </w:r>
-      <w:proofErr w:type="spellEnd"/>
-      <w:r>
-        <w:rPr>
-          <w:rFonts w:ascii="Calibri" w:hAnsi="Calibri" w:cs="Times New Roman"/>
-        </w:rPr>
-        <w:t xml:space="preserve"> minus 1, the </w:t>
-      </w:r>
-      <w:proofErr w:type="spellStart"/>
+        <w:t>has full of movementPoint, then movemetPoint minus 1, the coor will changed at new position</w:t>
+      </w:r>
+    </w:p>
+    <w:p>
+      <w:pPr>
+        <w:ind w:left="540"/>
+        <w:rPr>
+          <w:rFonts w:ascii="Calibri" w:hAnsi="Calibri" w:cs="Times New Roman"/>
+        </w:rPr>
+      </w:pPr>
+      <w:r>
+        <w:rPr>
+          <w:rFonts w:ascii="Calibri" w:hAnsi="Calibri" w:cs="Times New Roman"/>
+        </w:rPr>
+        <w:t>robot.</w:t>
+      </w:r>
+      <w:r>
+        <w:rPr>
+          <w:rFonts w:ascii="Calibri" w:hAnsi="Calibri" w:cs="Times New Roman"/>
+        </w:rPr>
+        <w:t xml:space="preserve">movementPoint </w:t>
+      </w:r>
+      <w:r>
+        <w:rPr>
+          <w:rFonts w:ascii="Calibri" w:hAnsi="Calibri" w:cs="Times New Roman"/>
+        </w:rPr>
+        <w:sym w:font="Wingdings" w:char="F0DF"/>
+      </w:r>
+      <w:r>
+        <w:rPr>
+          <w:rFonts w:ascii="Calibri" w:hAnsi="Calibri" w:cs="Times New Roman"/>
+        </w:rPr>
+        <w:t xml:space="preserve"> 3</w:t>
+      </w:r>
+    </w:p>
+    <w:p>
+      <w:pPr>
+        <w:ind w:left="540"/>
+        <w:rPr>
+          <w:rFonts w:ascii="Calibri" w:hAnsi="Calibri" w:cs="Times New Roman"/>
+        </w:rPr>
+      </w:pPr>
+      <w:r>
+        <w:rPr>
+          <w:rFonts w:ascii="Calibri" w:hAnsi="Calibri" w:cs="Times New Roman"/>
+        </w:rPr>
+        <w:t>robot.</w:t>
+      </w:r>
+      <w:r>
+        <w:rPr>
+          <w:rFonts w:ascii="Calibri" w:hAnsi="Calibri" w:cs="Times New Roman"/>
+        </w:rPr>
+        <w:t>move</w:t>
+      </w:r>
+      <w:r>
+        <w:rPr>
+          <w:rFonts w:ascii="Calibri" w:hAnsi="Calibri" w:cs="Times New Roman"/>
+        </w:rPr>
+        <w:t>(</w:t>
+      </w:r>
       <w:r>
         <w:rPr>
           <w:rFonts w:ascii="Calibri" w:hAnsi="Calibri" w:cs="Times New Roman"/>
         </w:rPr>
         <w:t>coor</w:t>
       </w:r>
-      <w:proofErr w:type="spellEnd"/>
-      <w:r>
-        <w:rPr>
-          <w:rFonts w:ascii="Calibri" w:hAnsi="Calibri" w:cs="Times New Roman"/>
-        </w:rPr>
-        <w:t xml:space="preserve"> will changed at new position</w:t>
-      </w:r>
-    </w:p>
-    <w:p>
-      <w:pPr>
-        <w:ind w:left="540"/>
-        <w:rPr>
-          <w:rFonts w:ascii="Calibri" w:hAnsi="Calibri" w:cs="Times New Roman"/>
-        </w:rPr>
-      </w:pPr>
-      <w:proofErr w:type="spellStart"/>
-      <w:r>
-        <w:rPr>
-          <w:rFonts w:ascii="Calibri" w:hAnsi="Calibri" w:cs="Times New Roman"/>
-        </w:rPr>
-        <w:t>robot.</w:t>
-      </w:r>
-      <w:r>
-        <w:rPr>
-          <w:rFonts w:ascii="Calibri" w:hAnsi="Calibri" w:cs="Times New Roman"/>
-        </w:rPr>
-        <w:t>movementPoint</w:t>
-      </w:r>
-      <w:proofErr w:type="spellEnd"/>
+      <w:r>
+        <w:rPr>
+          <w:rFonts w:ascii="Calibri" w:hAnsi="Calibri" w:cs="Times New Roman"/>
+        </w:rPr>
+        <w:t>)</w:t>
+      </w:r>
+    </w:p>
+    <w:p>
+      <w:pPr>
+        <w:ind w:left="540"/>
+        <w:rPr>
+          <w:rFonts w:ascii="Calibri" w:hAnsi="Calibri" w:cs="Times New Roman"/>
+        </w:rPr>
+      </w:pPr>
+      <w:r>
+        <w:rPr>
+          <w:rFonts w:ascii="Calibri" w:hAnsi="Calibri" w:cs="Times New Roman"/>
+        </w:rPr>
+        <w:t>excpect</w:t>
+      </w:r>
+      <w:r>
+        <w:rPr>
+          <w:rFonts w:ascii="Calibri" w:hAnsi="Calibri" w:cs="Times New Roman"/>
+        </w:rPr>
+        <w:t>e</w:t>
+      </w:r>
+      <w:r>
+        <w:rPr>
+          <w:rFonts w:ascii="Calibri" w:hAnsi="Calibri" w:cs="Times New Roman"/>
+        </w:rPr>
+        <w:t>dValue</w:t>
+      </w:r>
+      <w:r>
+        <w:rPr>
+          <w:rFonts w:ascii="Calibri" w:hAnsi="Calibri" w:cs="Times New Roman"/>
+        </w:rPr>
+        <w:t xml:space="preserve">MovePoint </w:t>
+      </w:r>
+      <w:r>
+        <w:rPr>
+          <w:rFonts w:ascii="Calibri" w:hAnsi="Calibri" w:cs="Times New Roman"/>
+        </w:rPr>
+        <w:sym w:font="Wingdings" w:char="F0DF"/>
+      </w:r>
+      <w:r>
+        <w:rPr>
+          <w:rFonts w:ascii="Calibri" w:hAnsi="Calibri" w:cs="Times New Roman"/>
+        </w:rPr>
+        <w:t xml:space="preserve"> 2</w:t>
+      </w:r>
+    </w:p>
+    <w:p>
+      <w:pPr>
+        <w:ind w:left="540"/>
+        <w:rPr>
+          <w:rFonts w:ascii="Calibri" w:hAnsi="Calibri" w:cs="Times New Roman"/>
+        </w:rPr>
+      </w:pPr>
+      <w:r>
+        <w:rPr>
+          <w:rFonts w:ascii="Calibri" w:hAnsi="Calibri" w:cs="Times New Roman"/>
+        </w:rPr>
+        <w:t>actualValue</w:t>
+      </w:r>
+      <w:r>
+        <w:rPr>
+          <w:rFonts w:ascii="Calibri" w:hAnsi="Calibri" w:cs="Times New Roman"/>
+        </w:rPr>
+        <w:t xml:space="preserve">MovePoint </w:t>
+      </w:r>
+      <w:r>
+        <w:rPr>
+          <w:rFonts w:ascii="Calibri" w:hAnsi="Calibri" w:cs="Times New Roman"/>
+        </w:rPr>
+        <w:sym w:font="Wingdings" w:char="F0DF"/>
+      </w:r>
+      <w:r>
+        <w:rPr>
+          <w:rFonts w:ascii="Calibri" w:hAnsi="Calibri" w:cs="Times New Roman"/>
+        </w:rPr>
+        <w:t xml:space="preserve"> robot.movementPoint</w:t>
+      </w:r>
+    </w:p>
+    <w:p>
+      <w:pPr>
+        <w:ind w:left="540"/>
+        <w:rPr>
+          <w:rFonts w:ascii="Calibri" w:hAnsi="Calibri" w:cs="Times New Roman"/>
+        </w:rPr>
+      </w:pPr>
+      <w:r>
+        <w:rPr>
+          <w:rFonts w:ascii="Calibri" w:hAnsi="Calibri" w:cs="Times New Roman"/>
+        </w:rPr>
+        <w:t>assert if actualValue</w:t>
+      </w:r>
+      <w:r>
+        <w:rPr>
+          <w:rFonts w:ascii="Calibri" w:hAnsi="Calibri" w:cs="Times New Roman"/>
+        </w:rPr>
+        <w:t xml:space="preserve">MovePoint and </w:t>
+      </w:r>
+      <w:r>
+        <w:rPr>
+          <w:rFonts w:ascii="Calibri" w:hAnsi="Calibri" w:cs="Times New Roman"/>
+        </w:rPr>
+        <w:t>excpect</w:t>
+      </w:r>
+      <w:r>
+        <w:rPr>
+          <w:rFonts w:ascii="Calibri" w:hAnsi="Calibri" w:cs="Times New Roman"/>
+        </w:rPr>
+        <w:t>e</w:t>
+      </w:r>
+      <w:r>
+        <w:rPr>
+          <w:rFonts w:ascii="Calibri" w:hAnsi="Calibri" w:cs="Times New Roman"/>
+        </w:rPr>
+        <w:t>dValue</w:t>
+      </w:r>
+      <w:r>
+        <w:rPr>
+          <w:rFonts w:ascii="Calibri" w:hAnsi="Calibri" w:cs="Times New Roman"/>
+        </w:rPr>
+        <w:t xml:space="preserve">MovePoint </w:t>
+      </w:r>
+      <w:r>
+        <w:rPr>
+          <w:rFonts w:ascii="Calibri" w:hAnsi="Calibri" w:cs="Times New Roman"/>
+        </w:rPr>
+        <w:t>are equal</w:t>
+      </w:r>
+    </w:p>
+    <w:p>
+      <w:pPr>
+        <w:ind w:left="540"/>
+        <w:rPr>
+          <w:rFonts w:ascii="Calibri" w:hAnsi="Calibri" w:cs="Times New Roman"/>
+        </w:rPr>
+      </w:pPr>
+      <w:r>
+        <w:rPr>
+          <w:rFonts w:ascii="Calibri" w:hAnsi="Calibri" w:cs="Times New Roman"/>
+        </w:rPr>
+        <w:t xml:space="preserve">expectedValueCoor </w:t>
+      </w:r>
+      <w:r>
+        <w:rPr>
+          <w:rFonts w:ascii="Calibri" w:hAnsi="Calibri" w:cs="Times New Roman"/>
+        </w:rPr>
+        <w:sym w:font="Wingdings" w:char="F0DF"/>
+      </w:r>
+      <w:r>
+        <w:rPr>
+          <w:rFonts w:ascii="Calibri" w:hAnsi="Calibri" w:cs="Times New Roman"/>
+        </w:rPr>
+        <w:t xml:space="preserve"> coor</w:t>
+      </w:r>
+    </w:p>
+    <w:p>
+      <w:pPr>
+        <w:ind w:left="540"/>
+        <w:rPr>
+          <w:rFonts w:ascii="Calibri" w:hAnsi="Calibri" w:cs="Times New Roman"/>
+        </w:rPr>
+      </w:pPr>
+      <w:r>
+        <w:rPr>
+          <w:rFonts w:ascii="Calibri" w:hAnsi="Calibri" w:cs="Times New Roman"/>
+        </w:rPr>
+        <w:t xml:space="preserve">actualValueCoor </w:t>
+      </w:r>
+      <w:r>
+        <w:rPr>
+          <w:rFonts w:ascii="Calibri" w:hAnsi="Calibri" w:cs="Times New Roman"/>
+        </w:rPr>
+        <w:sym w:font="Wingdings" w:char="F0DF"/>
+      </w:r>
+      <w:r>
+        <w:rPr>
+          <w:rFonts w:ascii="Calibri" w:hAnsi="Calibri" w:cs="Times New Roman"/>
+        </w:rPr>
+        <w:t xml:space="preserve"> robot.coor</w:t>
+      </w:r>
+    </w:p>
+    <w:p>
+      <w:pPr>
+        <w:ind w:left="540"/>
+        <w:rPr>
+          <w:rFonts w:ascii="Calibri" w:hAnsi="Calibri" w:cs="Times New Roman"/>
+        </w:rPr>
+      </w:pPr>
+      <w:r>
+        <w:rPr>
+          <w:rFonts w:ascii="Calibri" w:hAnsi="Calibri" w:cs="Times New Roman"/>
+        </w:rPr>
+        <w:t xml:space="preserve">assert if </w:t>
+      </w:r>
+      <w:r>
+        <w:rPr>
+          <w:rFonts w:ascii="Calibri" w:hAnsi="Calibri" w:cs="Times New Roman"/>
+        </w:rPr>
+        <w:t>actualValueCoor</w:t>
+      </w:r>
       <w:r>
         <w:rPr>
           <w:rFonts w:ascii="Calibri" w:hAnsi="Calibri" w:cs="Times New Roman"/>
@@ -2698,135 +2468,7 @@
         <w:rPr>
           <w:rFonts w:ascii="Calibri" w:hAnsi="Calibri" w:cs="Times New Roman"/>
         </w:rPr>
-        <w:sym w:font="Wingdings" w:char="F0DF"/>
-      </w:r>
-      <w:r>
-        <w:rPr>
-          <w:rFonts w:ascii="Calibri" w:hAnsi="Calibri" w:cs="Times New Roman"/>
-        </w:rPr>
-        <w:t xml:space="preserve"> 3</w:t>
-      </w:r>
-    </w:p>
-    <w:p>
-      <w:pPr>
-        <w:ind w:left="540"/>
-        <w:rPr>
-          <w:rFonts w:ascii="Calibri" w:hAnsi="Calibri" w:cs="Times New Roman"/>
-        </w:rPr>
-      </w:pPr>
-      <w:proofErr w:type="spellStart"/>
-      <w:r>
-        <w:rPr>
-          <w:rFonts w:ascii="Calibri" w:hAnsi="Calibri" w:cs="Times New Roman"/>
-        </w:rPr>
-        <w:t>robot.</w:t>
-      </w:r>
-      <w:r>
-        <w:rPr>
-          <w:rFonts w:ascii="Calibri" w:hAnsi="Calibri" w:cs="Times New Roman"/>
-        </w:rPr>
-        <w:t>move</w:t>
-      </w:r>
-      <w:proofErr w:type="spellEnd"/>
-      <w:r>
-        <w:rPr>
-          <w:rFonts w:ascii="Calibri" w:hAnsi="Calibri" w:cs="Times New Roman"/>
-        </w:rPr>
-        <w:t>(</w:t>
-      </w:r>
-      <w:proofErr w:type="spellStart"/>
-      <w:r>
-        <w:rPr>
-          <w:rFonts w:ascii="Calibri" w:hAnsi="Calibri" w:cs="Times New Roman"/>
-        </w:rPr>
-        <w:t>coor</w:t>
-      </w:r>
-      <w:proofErr w:type="spellEnd"/>
-      <w:r>
-        <w:rPr>
-          <w:rFonts w:ascii="Calibri" w:hAnsi="Calibri" w:cs="Times New Roman"/>
-        </w:rPr>
-        <w:t>)</w:t>
-      </w:r>
-    </w:p>
-    <w:p>
-      <w:pPr>
-        <w:ind w:left="540"/>
-        <w:rPr>
-          <w:rFonts w:ascii="Calibri" w:hAnsi="Calibri" w:cs="Times New Roman"/>
-        </w:rPr>
-      </w:pPr>
-      <w:r>
-        <w:rPr>
-          <w:rFonts w:ascii="Calibri" w:hAnsi="Calibri" w:cs="Times New Roman"/>
-        </w:rPr>
-        <w:t xml:space="preserve">excpectdValue1 </w:t>
-      </w:r>
-      <w:r>
-        <w:rPr>
-          <w:rFonts w:ascii="Calibri" w:hAnsi="Calibri" w:cs="Times New Roman"/>
-        </w:rPr>
-        <w:sym w:font="Wingdings" w:char="F0DF"/>
-      </w:r>
-      <w:r>
-        <w:rPr>
-          <w:rFonts w:ascii="Calibri" w:hAnsi="Calibri" w:cs="Times New Roman"/>
-        </w:rPr>
-        <w:t xml:space="preserve"> 2</w:t>
-      </w:r>
-    </w:p>
-    <w:p>
-      <w:pPr>
-        <w:ind w:left="540"/>
-        <w:rPr>
-          <w:rFonts w:ascii="Calibri" w:hAnsi="Calibri" w:cs="Times New Roman"/>
-        </w:rPr>
-      </w:pPr>
-      <w:r>
-        <w:rPr>
-          <w:rFonts w:ascii="Calibri" w:hAnsi="Calibri" w:cs="Times New Roman"/>
-        </w:rPr>
-        <w:t xml:space="preserve">actualValue1 </w:t>
-      </w:r>
-      <w:r>
-        <w:rPr>
-          <w:rFonts w:ascii="Calibri" w:hAnsi="Calibri" w:cs="Times New Roman"/>
-        </w:rPr>
-        <w:sym w:font="Wingdings" w:char="F0DF"/>
-      </w:r>
-      <w:r>
-        <w:rPr>
-          <w:rFonts w:ascii="Calibri" w:hAnsi="Calibri" w:cs="Times New Roman"/>
-        </w:rPr>
-        <w:t xml:space="preserve"> </w:t>
-      </w:r>
-      <w:proofErr w:type="spellStart"/>
-      <w:r>
-        <w:rPr>
-          <w:rFonts w:ascii="Calibri" w:hAnsi="Calibri" w:cs="Times New Roman"/>
-        </w:rPr>
-        <w:t>robot.movementPoint</w:t>
-      </w:r>
-      <w:proofErr w:type="spellEnd"/>
-    </w:p>
-    <w:p>
-      <w:pPr>
-        <w:ind w:left="540"/>
-        <w:rPr>
-          <w:rFonts w:ascii="Calibri" w:hAnsi="Calibri" w:cs="Times New Roman"/>
-        </w:rPr>
-      </w:pPr>
-      <w:r>
-        <w:rPr>
-          <w:rFonts w:ascii="Calibri" w:hAnsi="Calibri" w:cs="Times New Roman"/>
-        </w:rPr>
-        <w:t>assert if actualValue</w:t>
-      </w:r>
-      <w:r>
-        <w:rPr>
-          <w:rFonts w:ascii="Calibri" w:hAnsi="Calibri" w:cs="Times New Roman"/>
-        </w:rPr>
-        <w:t xml:space="preserve">1 and excpectdValue1 </w:t>
+        <w:t xml:space="preserve">and expectedValueCoor </w:t>
       </w:r>
       <w:r>
         <w:rPr>
@@ -2837,119 +2479,10 @@
     </w:p>
     <w:p>
       <w:pPr>
-        <w:ind w:left="540"/>
-        <w:rPr>
-          <w:rFonts w:ascii="Calibri" w:hAnsi="Calibri" w:cs="Times New Roman"/>
-        </w:rPr>
-      </w:pPr>
-      <w:r>
-        <w:rPr>
-          <w:rFonts w:ascii="Calibri" w:hAnsi="Calibri" w:cs="Times New Roman"/>
-        </w:rPr>
-        <w:t xml:space="preserve">expectValue2 </w:t>
-      </w:r>
-      <w:r>
-        <w:rPr>
-          <w:rFonts w:ascii="Calibri" w:hAnsi="Calibri" w:cs="Times New Roman"/>
-        </w:rPr>
-        <w:sym w:font="Wingdings" w:char="F0DF"/>
-      </w:r>
-      <w:r>
-        <w:rPr>
-          <w:rFonts w:ascii="Calibri" w:hAnsi="Calibri" w:cs="Times New Roman"/>
-        </w:rPr>
-        <w:t xml:space="preserve"> </w:t>
-      </w:r>
-      <w:proofErr w:type="spellStart"/>
-      <w:r>
-        <w:rPr>
-          <w:rFonts w:ascii="Calibri" w:hAnsi="Calibri" w:cs="Times New Roman"/>
-        </w:rPr>
-        <w:t>coor</w:t>
-      </w:r>
-      <w:proofErr w:type="spellEnd"/>
-    </w:p>
-    <w:p>
-      <w:pPr>
-        <w:ind w:left="540"/>
-        <w:rPr>
-          <w:rFonts w:ascii="Calibri" w:hAnsi="Calibri" w:cs="Times New Roman"/>
-        </w:rPr>
-      </w:pPr>
-      <w:r>
-        <w:rPr>
-          <w:rFonts w:ascii="Calibri" w:hAnsi="Calibri" w:cs="Times New Roman"/>
-        </w:rPr>
-        <w:t xml:space="preserve">actualValue2 </w:t>
-      </w:r>
-      <w:r>
-        <w:rPr>
-          <w:rFonts w:ascii="Calibri" w:hAnsi="Calibri" w:cs="Times New Roman"/>
-        </w:rPr>
-        <w:sym w:font="Wingdings" w:char="F0DF"/>
-      </w:r>
-      <w:r>
-        <w:rPr>
-          <w:rFonts w:ascii="Calibri" w:hAnsi="Calibri" w:cs="Times New Roman"/>
-        </w:rPr>
-        <w:t xml:space="preserve"> </w:t>
-      </w:r>
-      <w:proofErr w:type="spellStart"/>
-      <w:r>
-        <w:rPr>
-          <w:rFonts w:ascii="Calibri" w:hAnsi="Calibri" w:cs="Times New Roman"/>
-        </w:rPr>
-        <w:t>robot.coor</w:t>
-      </w:r>
-      <w:proofErr w:type="spellEnd"/>
-    </w:p>
-    <w:p>
-      <w:pPr>
-        <w:ind w:left="540"/>
-        <w:rPr>
-          <w:rFonts w:ascii="Calibri" w:hAnsi="Calibri" w:cs="Times New Roman"/>
-        </w:rPr>
-      </w:pPr>
-      <w:r>
-        <w:rPr>
-          <w:rFonts w:ascii="Calibri" w:hAnsi="Calibri" w:cs="Times New Roman"/>
-        </w:rPr>
-        <w:t>assert if actualValue</w:t>
-      </w:r>
-      <w:r>
-        <w:rPr>
-          <w:rFonts w:ascii="Calibri" w:hAnsi="Calibri" w:cs="Times New Roman"/>
-        </w:rPr>
-        <w:t xml:space="preserve">1 and excpectdValue1 </w:t>
-      </w:r>
-      <w:r>
-        <w:rPr>
-          <w:rFonts w:ascii="Calibri" w:hAnsi="Calibri" w:cs="Times New Roman"/>
-        </w:rPr>
-        <w:t>are equal</w:t>
-      </w:r>
-    </w:p>
-    <w:p>
-      <w:pPr>
-        <w:ind w:left="540"/>
-        <w:rPr>
-          <w:rFonts w:ascii="Calibri" w:hAnsi="Calibri" w:cs="Times New Roman"/>
-        </w:rPr>
-      </w:pPr>
-    </w:p>
-    <w:p>
-      <w:pPr>
-        <w:ind w:left="540"/>
-        <w:rPr>
-          <w:rFonts w:ascii="Calibri" w:hAnsi="Calibri" w:cs="Times New Roman"/>
-        </w:rPr>
-      </w:pPr>
-      <w:r>
-        <w:rPr>
-          <w:rFonts w:ascii="Calibri" w:hAnsi="Calibri" w:cs="Times New Roman"/>
-        </w:rPr>
-        <w:t> </w:t>
-      </w:r>
+        <w:rPr>
+          <w:rFonts w:ascii="Calibri" w:hAnsi="Calibri" w:cs="Times New Roman"/>
+        </w:rPr>
+      </w:pPr>
     </w:p>
     <w:p>
       <w:pPr>
@@ -2972,38 +2505,270 @@
         <w:rPr>
           <w:rFonts w:ascii="Calibri" w:hAnsi="Calibri" w:cs="Times New Roman"/>
         </w:rPr>
-        <w:t xml:space="preserve">case 2: the robot has no </w:t>
-      </w:r>
-      <w:proofErr w:type="spellStart"/>
-      <w:r>
-        <w:rPr>
-          <w:rFonts w:ascii="Calibri" w:hAnsi="Calibri" w:cs="Times New Roman"/>
-        </w:rPr>
-        <w:t>movementPoint</w:t>
-      </w:r>
-      <w:proofErr w:type="spellEnd"/>
-      <w:r>
-        <w:rPr>
-          <w:rFonts w:ascii="Calibri" w:hAnsi="Calibri" w:cs="Times New Roman"/>
-        </w:rPr>
-        <w:t>, then robot cannot move, nothing to be changed</w:t>
-      </w:r>
-    </w:p>
-    <w:p>
-      <w:pPr>
-        <w:ind w:left="540"/>
-        <w:rPr>
-          <w:rFonts w:ascii="Calibri" w:hAnsi="Calibri" w:cs="Times New Roman"/>
-        </w:rPr>
-      </w:pPr>
-      <w:proofErr w:type="spellStart"/>
-      <w:r>
-        <w:rPr>
-          <w:rFonts w:ascii="Calibri" w:hAnsi="Calibri" w:cs="Times New Roman"/>
-        </w:rPr>
-        <w:t>robot.movementPoint</w:t>
-      </w:r>
-      <w:proofErr w:type="spellEnd"/>
+        <w:t>case 2: the robot has no movementPoint, then robot cannot move, nothing to be changed</w:t>
+      </w:r>
+    </w:p>
+    <w:p>
+      <w:pPr>
+        <w:ind w:left="540"/>
+        <w:rPr>
+          <w:rFonts w:ascii="Calibri" w:hAnsi="Calibri" w:cs="Times New Roman"/>
+        </w:rPr>
+      </w:pPr>
+      <w:r>
+        <w:rPr>
+          <w:rFonts w:ascii="Calibri" w:hAnsi="Calibri" w:cs="Times New Roman"/>
+        </w:rPr>
+        <w:t xml:space="preserve">robot.movementPoint </w:t>
+      </w:r>
+      <w:r>
+        <w:rPr>
+          <w:rFonts w:ascii="Calibri" w:hAnsi="Calibri" w:cs="Times New Roman"/>
+        </w:rPr>
+        <w:sym w:font="Wingdings" w:char="F0DF"/>
+      </w:r>
+      <w:r>
+        <w:rPr>
+          <w:rFonts w:ascii="Calibri" w:hAnsi="Calibri" w:cs="Times New Roman"/>
+        </w:rPr>
+        <w:t xml:space="preserve"> 0</w:t>
+      </w:r>
+    </w:p>
+    <w:p>
+      <w:pPr>
+        <w:ind w:left="540"/>
+        <w:rPr>
+          <w:rFonts w:ascii="Calibri" w:hAnsi="Calibri" w:cs="Times New Roman"/>
+        </w:rPr>
+      </w:pPr>
+      <w:r>
+        <w:rPr>
+          <w:rFonts w:ascii="Calibri" w:hAnsi="Calibri" w:cs="Times New Roman"/>
+        </w:rPr>
+        <w:t>robot.</w:t>
+      </w:r>
+      <w:r>
+        <w:rPr>
+          <w:rFonts w:ascii="Calibri" w:hAnsi="Calibri" w:cs="Times New Roman"/>
+        </w:rPr>
+        <w:t>move</w:t>
+      </w:r>
+      <w:r>
+        <w:rPr>
+          <w:rFonts w:ascii="Calibri" w:hAnsi="Calibri" w:cs="Times New Roman"/>
+        </w:rPr>
+        <w:t>(</w:t>
+      </w:r>
+      <w:r>
+        <w:rPr>
+          <w:rFonts w:ascii="Calibri" w:hAnsi="Calibri" w:cs="Times New Roman"/>
+        </w:rPr>
+        <w:t>coor</w:t>
+      </w:r>
+      <w:r>
+        <w:rPr>
+          <w:rFonts w:ascii="Calibri" w:hAnsi="Calibri" w:cs="Times New Roman"/>
+        </w:rPr>
+        <w:t>)</w:t>
+      </w:r>
+    </w:p>
+    <w:p>
+      <w:pPr>
+        <w:ind w:left="540"/>
+        <w:rPr>
+          <w:rFonts w:ascii="Calibri" w:hAnsi="Calibri" w:cs="Times New Roman"/>
+        </w:rPr>
+      </w:pPr>
+      <w:r>
+        <w:rPr>
+          <w:rFonts w:ascii="Calibri" w:hAnsi="Calibri" w:cs="Times New Roman"/>
+        </w:rPr>
+        <w:t>excpect</w:t>
+      </w:r>
+      <w:r>
+        <w:rPr>
+          <w:rFonts w:ascii="Calibri" w:hAnsi="Calibri" w:cs="Times New Roman"/>
+        </w:rPr>
+        <w:t>e</w:t>
+      </w:r>
+      <w:r>
+        <w:rPr>
+          <w:rFonts w:ascii="Calibri" w:hAnsi="Calibri" w:cs="Times New Roman"/>
+        </w:rPr>
+        <w:t>dValue</w:t>
+      </w:r>
+      <w:r>
+        <w:rPr>
+          <w:rFonts w:ascii="Calibri" w:hAnsi="Calibri" w:cs="Times New Roman"/>
+        </w:rPr>
+        <w:t xml:space="preserve">MovePoint </w:t>
+      </w:r>
+      <w:r>
+        <w:rPr>
+          <w:rFonts w:ascii="Calibri" w:hAnsi="Calibri" w:cs="Times New Roman"/>
+        </w:rPr>
+        <w:sym w:font="Wingdings" w:char="F0DF"/>
+      </w:r>
+      <w:r>
+        <w:rPr>
+          <w:rFonts w:ascii="Calibri" w:hAnsi="Calibri" w:cs="Times New Roman"/>
+        </w:rPr>
+        <w:t xml:space="preserve"> 0</w:t>
+      </w:r>
+    </w:p>
+    <w:p>
+      <w:pPr>
+        <w:ind w:left="540"/>
+        <w:rPr>
+          <w:rFonts w:ascii="Calibri" w:hAnsi="Calibri" w:cs="Times New Roman"/>
+        </w:rPr>
+      </w:pPr>
+      <w:r>
+        <w:rPr>
+          <w:rFonts w:ascii="Calibri" w:hAnsi="Calibri" w:cs="Times New Roman"/>
+        </w:rPr>
+        <w:t>actualValue</w:t>
+      </w:r>
+      <w:r>
+        <w:rPr>
+          <w:rFonts w:ascii="Calibri" w:hAnsi="Calibri" w:cs="Times New Roman"/>
+        </w:rPr>
+        <w:t xml:space="preserve">MovePoint </w:t>
+      </w:r>
+      <w:r>
+        <w:rPr>
+          <w:rFonts w:ascii="Calibri" w:hAnsi="Calibri" w:cs="Times New Roman"/>
+        </w:rPr>
+        <w:sym w:font="Wingdings" w:char="F0DF"/>
+      </w:r>
+      <w:r>
+        <w:rPr>
+          <w:rFonts w:ascii="Calibri" w:hAnsi="Calibri" w:cs="Times New Roman"/>
+        </w:rPr>
+        <w:t xml:space="preserve"> robot.movementPoint</w:t>
+      </w:r>
+    </w:p>
+    <w:p>
+      <w:pPr>
+        <w:ind w:left="540"/>
+        <w:rPr>
+          <w:rFonts w:ascii="Calibri" w:hAnsi="Calibri" w:cs="Times New Roman"/>
+        </w:rPr>
+      </w:pPr>
+      <w:r>
+        <w:rPr>
+          <w:rFonts w:ascii="Calibri" w:hAnsi="Calibri" w:cs="Times New Roman"/>
+        </w:rPr>
+        <w:t>assert if actualValue</w:t>
+      </w:r>
+      <w:r>
+        <w:rPr>
+          <w:rFonts w:ascii="Calibri" w:hAnsi="Calibri" w:cs="Times New Roman"/>
+        </w:rPr>
+        <w:t xml:space="preserve">MovePoint and </w:t>
+      </w:r>
+      <w:r>
+        <w:rPr>
+          <w:rFonts w:ascii="Calibri" w:hAnsi="Calibri" w:cs="Times New Roman"/>
+        </w:rPr>
+        <w:t>excpect</w:t>
+      </w:r>
+      <w:r>
+        <w:rPr>
+          <w:rFonts w:ascii="Calibri" w:hAnsi="Calibri" w:cs="Times New Roman"/>
+        </w:rPr>
+        <w:t>e</w:t>
+      </w:r>
+      <w:r>
+        <w:rPr>
+          <w:rFonts w:ascii="Calibri" w:hAnsi="Calibri" w:cs="Times New Roman"/>
+        </w:rPr>
+        <w:t>dValue</w:t>
+      </w:r>
+      <w:r>
+        <w:rPr>
+          <w:rFonts w:ascii="Calibri" w:hAnsi="Calibri" w:cs="Times New Roman"/>
+        </w:rPr>
+        <w:t xml:space="preserve">MovePoint </w:t>
+      </w:r>
+      <w:r>
+        <w:rPr>
+          <w:rFonts w:ascii="Calibri" w:hAnsi="Calibri" w:cs="Times New Roman"/>
+        </w:rPr>
+        <w:t>are equal</w:t>
+      </w:r>
+    </w:p>
+    <w:p>
+      <w:pPr>
+        <w:ind w:left="540"/>
+        <w:rPr>
+          <w:rFonts w:ascii="Calibri" w:hAnsi="Calibri" w:cs="Times New Roman"/>
+        </w:rPr>
+      </w:pPr>
+      <w:r>
+        <w:rPr>
+          <w:rFonts w:ascii="Calibri" w:hAnsi="Calibri" w:cs="Times New Roman"/>
+        </w:rPr>
+        <w:t xml:space="preserve">expectedValueCoor </w:t>
+      </w:r>
+      <w:r>
+        <w:rPr>
+          <w:rFonts w:ascii="Calibri" w:hAnsi="Calibri" w:cs="Times New Roman"/>
+        </w:rPr>
+        <w:sym w:font="Wingdings" w:char="F0DF"/>
+      </w:r>
+      <w:r>
+        <w:rPr>
+          <w:rFonts w:ascii="Calibri" w:hAnsi="Calibri" w:cs="Times New Roman"/>
+        </w:rPr>
+        <w:t xml:space="preserve"> robot.coor</w:t>
+      </w:r>
+    </w:p>
+    <w:p>
+      <w:pPr>
+        <w:ind w:left="540"/>
+        <w:rPr>
+          <w:rFonts w:ascii="Calibri" w:hAnsi="Calibri" w:cs="Times New Roman"/>
+        </w:rPr>
+      </w:pPr>
+      <w:r>
+        <w:rPr>
+          <w:rFonts w:ascii="Calibri" w:hAnsi="Calibri" w:cs="Times New Roman"/>
+        </w:rPr>
+        <w:t xml:space="preserve">actualValueCoor </w:t>
+      </w:r>
+      <w:r>
+        <w:rPr>
+          <w:rFonts w:ascii="Calibri" w:hAnsi="Calibri" w:cs="Times New Roman"/>
+        </w:rPr>
+        <w:sym w:font="Wingdings" w:char="F0DF"/>
+      </w:r>
+      <w:r>
+        <w:rPr>
+          <w:rFonts w:ascii="Calibri" w:hAnsi="Calibri" w:cs="Times New Roman"/>
+        </w:rPr>
+        <w:t xml:space="preserve"> robot.coor</w:t>
+      </w:r>
+    </w:p>
+    <w:p>
+      <w:pPr>
+        <w:ind w:left="540"/>
+        <w:rPr>
+          <w:rFonts w:ascii="Calibri" w:hAnsi="Calibri" w:cs="Times New Roman"/>
+        </w:rPr>
+      </w:pPr>
+      <w:r>
+        <w:rPr>
+          <w:rFonts w:ascii="Calibri" w:hAnsi="Calibri" w:cs="Times New Roman"/>
+        </w:rPr>
+        <w:t xml:space="preserve">assert if </w:t>
+      </w:r>
+      <w:r>
+        <w:rPr>
+          <w:rFonts w:ascii="Calibri" w:hAnsi="Calibri" w:cs="Times New Roman"/>
+        </w:rPr>
+        <w:t>actualValueCoor</w:t>
+      </w:r>
       <w:r>
         <w:rPr>
           <w:rFonts w:ascii="Calibri" w:hAnsi="Calibri" w:cs="Times New Roman"/>
@@ -3014,229 +2779,19 @@
         <w:rPr>
           <w:rFonts w:ascii="Calibri" w:hAnsi="Calibri" w:cs="Times New Roman"/>
         </w:rPr>
-        <w:sym w:font="Wingdings" w:char="F0DF"/>
-      </w:r>
-      <w:r>
-        <w:rPr>
-          <w:rFonts w:ascii="Calibri" w:hAnsi="Calibri" w:cs="Times New Roman"/>
-        </w:rPr>
-        <w:t xml:space="preserve"> 0</w:t>
-      </w:r>
-    </w:p>
-    <w:p>
-      <w:pPr>
-        <w:ind w:left="540"/>
-        <w:rPr>
-          <w:rFonts w:ascii="Calibri" w:hAnsi="Calibri" w:cs="Times New Roman"/>
-        </w:rPr>
-      </w:pPr>
-      <w:proofErr w:type="spellStart"/>
-      <w:r>
-        <w:rPr>
-          <w:rFonts w:ascii="Calibri" w:hAnsi="Calibri" w:cs="Times New Roman"/>
-        </w:rPr>
-        <w:t>robot.</w:t>
-      </w:r>
-      <w:r>
-        <w:rPr>
-          <w:rFonts w:ascii="Calibri" w:hAnsi="Calibri" w:cs="Times New Roman"/>
-        </w:rPr>
-        <w:t>move</w:t>
-      </w:r>
-      <w:proofErr w:type="spellEnd"/>
-      <w:r>
-        <w:rPr>
-          <w:rFonts w:ascii="Calibri" w:hAnsi="Calibri" w:cs="Times New Roman"/>
-        </w:rPr>
-        <w:t>(</w:t>
-      </w:r>
-      <w:proofErr w:type="spellStart"/>
-      <w:r>
-        <w:rPr>
-          <w:rFonts w:ascii="Calibri" w:hAnsi="Calibri" w:cs="Times New Roman"/>
-        </w:rPr>
-        <w:t>coor</w:t>
-      </w:r>
-      <w:proofErr w:type="spellEnd"/>
-      <w:r>
-        <w:rPr>
-          <w:rFonts w:ascii="Calibri" w:hAnsi="Calibri" w:cs="Times New Roman"/>
-        </w:rPr>
-        <w:t>)</w:t>
-      </w:r>
-    </w:p>
-    <w:p>
-      <w:pPr>
-        <w:ind w:left="540"/>
-        <w:rPr>
-          <w:rFonts w:ascii="Calibri" w:hAnsi="Calibri" w:cs="Times New Roman"/>
-        </w:rPr>
-      </w:pPr>
-      <w:r>
-        <w:rPr>
-          <w:rFonts w:ascii="Calibri" w:hAnsi="Calibri" w:cs="Times New Roman"/>
-        </w:rPr>
-        <w:t xml:space="preserve">excpectdValue1 </w:t>
-      </w:r>
-      <w:r>
-        <w:rPr>
-          <w:rFonts w:ascii="Calibri" w:hAnsi="Calibri" w:cs="Times New Roman"/>
-        </w:rPr>
-        <w:sym w:font="Wingdings" w:char="F0DF"/>
-      </w:r>
-      <w:r>
-        <w:rPr>
-          <w:rFonts w:ascii="Calibri" w:hAnsi="Calibri" w:cs="Times New Roman"/>
-        </w:rPr>
-        <w:t xml:space="preserve"> 0</w:t>
-      </w:r>
-    </w:p>
-    <w:p>
-      <w:pPr>
-        <w:ind w:left="540"/>
-        <w:rPr>
-          <w:rFonts w:ascii="Calibri" w:hAnsi="Calibri" w:cs="Times New Roman"/>
-        </w:rPr>
-      </w:pPr>
-      <w:r>
-        <w:rPr>
-          <w:rFonts w:ascii="Calibri" w:hAnsi="Calibri" w:cs="Times New Roman"/>
-        </w:rPr>
-        <w:t xml:space="preserve">actualValue1 </w:t>
-      </w:r>
-      <w:r>
-        <w:rPr>
-          <w:rFonts w:ascii="Calibri" w:hAnsi="Calibri" w:cs="Times New Roman"/>
-        </w:rPr>
-        <w:sym w:font="Wingdings" w:char="F0DF"/>
-      </w:r>
-      <w:r>
-        <w:rPr>
-          <w:rFonts w:ascii="Calibri" w:hAnsi="Calibri" w:cs="Times New Roman"/>
-        </w:rPr>
-        <w:t xml:space="preserve"> </w:t>
-      </w:r>
-      <w:proofErr w:type="spellStart"/>
-      <w:r>
-        <w:rPr>
-          <w:rFonts w:ascii="Calibri" w:hAnsi="Calibri" w:cs="Times New Roman"/>
-        </w:rPr>
-        <w:t>robot.movementPoint</w:t>
-      </w:r>
-      <w:proofErr w:type="spellEnd"/>
-    </w:p>
-    <w:p>
-      <w:pPr>
-        <w:ind w:left="540"/>
-        <w:rPr>
-          <w:rFonts w:ascii="Calibri" w:hAnsi="Calibri" w:cs="Times New Roman"/>
-        </w:rPr>
-      </w:pPr>
-    </w:p>
-    <w:p>
-      <w:pPr>
-        <w:ind w:left="540"/>
-        <w:rPr>
-          <w:rFonts w:ascii="Calibri" w:hAnsi="Calibri" w:cs="Times New Roman"/>
-        </w:rPr>
-      </w:pPr>
-    </w:p>
-    <w:p>
-      <w:pPr>
-        <w:ind w:left="540"/>
-        <w:rPr>
-          <w:rFonts w:ascii="Calibri" w:hAnsi="Calibri" w:cs="Times New Roman"/>
-        </w:rPr>
-      </w:pPr>
-      <w:proofErr w:type="spellStart"/>
-      <w:r>
-        <w:rPr>
-          <w:rFonts w:ascii="Calibri" w:hAnsi="Calibri" w:cs="Times New Roman"/>
-        </w:rPr>
-        <w:t>actualValue</w:t>
-      </w:r>
-      <w:proofErr w:type="spellEnd"/>
-      <w:r>
-        <w:rPr>
-          <w:rFonts w:ascii="Calibri" w:hAnsi="Calibri" w:cs="Times New Roman"/>
-        </w:rPr>
-        <w:t xml:space="preserve"> =</w:t>
-      </w:r>
-    </w:p>
-    <w:p>
-      <w:pPr>
-        <w:ind w:left="540"/>
-        <w:rPr>
-          <w:rFonts w:ascii="Calibri" w:hAnsi="Calibri" w:cs="Times New Roman"/>
-        </w:rPr>
-      </w:pPr>
-      <w:proofErr w:type="spellStart"/>
-      <w:r>
-        <w:rPr>
-          <w:rFonts w:ascii="Calibri" w:hAnsi="Calibri" w:cs="Times New Roman"/>
-        </w:rPr>
-        <w:t>excpectdValue</w:t>
-      </w:r>
-      <w:proofErr w:type="spellEnd"/>
-      <w:r>
-        <w:rPr>
-          <w:rFonts w:ascii="Calibri" w:hAnsi="Calibri" w:cs="Times New Roman"/>
-        </w:rPr>
-        <w:t xml:space="preserve"> = true</w:t>
-      </w:r>
-    </w:p>
-    <w:p>
-      <w:pPr>
-        <w:ind w:left="540"/>
-        <w:rPr>
-          <w:rFonts w:ascii="Calibri" w:hAnsi="Calibri" w:cs="Times New Roman"/>
-        </w:rPr>
-      </w:pPr>
-    </w:p>
-    <w:p>
-      <w:pPr>
-        <w:ind w:left="540"/>
-        <w:rPr>
-          <w:rFonts w:ascii="Calibri" w:hAnsi="Calibri" w:cs="Times New Roman"/>
-        </w:rPr>
-      </w:pPr>
-      <w:r>
-        <w:rPr>
-          <w:rFonts w:ascii="Calibri" w:hAnsi="Calibri" w:cs="Times New Roman"/>
-        </w:rPr>
-        <w:t xml:space="preserve">assert if </w:t>
-      </w:r>
-      <w:proofErr w:type="spellStart"/>
-      <w:r>
-        <w:rPr>
-          <w:rFonts w:ascii="Calibri" w:hAnsi="Calibri" w:cs="Times New Roman"/>
-        </w:rPr>
-        <w:t>actualValue</w:t>
-      </w:r>
-      <w:proofErr w:type="spellEnd"/>
-      <w:r>
-        <w:rPr>
-          <w:rFonts w:ascii="Calibri" w:hAnsi="Calibri" w:cs="Times New Roman"/>
-        </w:rPr>
-        <w:t xml:space="preserve"> and </w:t>
-      </w:r>
-      <w:proofErr w:type="spellStart"/>
-      <w:r>
-        <w:rPr>
-          <w:rFonts w:ascii="Calibri" w:hAnsi="Calibri" w:cs="Times New Roman"/>
-        </w:rPr>
-        <w:t>excpectdValue</w:t>
-      </w:r>
-      <w:proofErr w:type="spellEnd"/>
-      <w:r>
-        <w:rPr>
-          <w:rFonts w:ascii="Calibri" w:hAnsi="Calibri" w:cs="Times New Roman"/>
-        </w:rPr>
-        <w:t xml:space="preserve"> are equal</w:t>
-      </w:r>
-    </w:p>
-    <w:p/>
-    <w:p/>
+        <w:t xml:space="preserve">and expectedValueCoor </w:t>
+      </w:r>
+      <w:r>
+        <w:rPr>
+          <w:rFonts w:ascii="Calibri" w:hAnsi="Calibri" w:cs="Times New Roman"/>
+        </w:rPr>
+        <w:t>are equal</w:t>
+      </w:r>
+    </w:p>
+    <w:p>
+      <w:bookmarkStart w:id="0" w:name="_GoBack"/>
+      <w:bookmarkEnd w:id="0"/>
+    </w:p>
     <w:p>
       <w:pPr>
         <w:pStyle w:val="Heading4"/>
@@ -3249,33 +2804,12 @@
         <w:t>shoot</w:t>
       </w:r>
       <w:r>
-        <w:t>(</w:t>
-      </w:r>
-      <w:proofErr w:type="spellStart"/>
-      <w:r>
-        <w:t>int</w:t>
-      </w:r>
-      <w:proofErr w:type="spellEnd"/>
-      <w:r>
-        <w:t xml:space="preserve"> distance): Coordinate </w:t>
-      </w:r>
-      <w:proofErr w:type="spellStart"/>
-      <w:r>
-        <w:t>coor</w:t>
-      </w:r>
-      <w:proofErr w:type="spellEnd"/>
-    </w:p>
-    <w:p>
-      <w:r>
-        <w:t xml:space="preserve">Summary: This unit test is to test </w:t>
-      </w:r>
-      <w:proofErr w:type="spellStart"/>
-      <w:r>
-        <w:t>Robot.shoot</w:t>
-      </w:r>
-      <w:proofErr w:type="spellEnd"/>
-      <w:r>
-        <w:t>() which receives a distance to shoot and returns the target coordinate.</w:t>
+        <w:t>(int distance): Coordinate coor</w:t>
+      </w:r>
+    </w:p>
+    <w:p>
+      <w:r>
+        <w:t>Summary: This unit test is to test Robot.shoot() which receives a distance to shoot and returns the target coordinate.</w:t>
       </w:r>
     </w:p>
     <w:p/>
@@ -3342,143 +2876,127 @@
         <w:rPr>
           <w:rFonts w:ascii="Calibri" w:hAnsi="Calibri" w:cs="Times New Roman"/>
         </w:rPr>
+        <w:t xml:space="preserve">robot_2 </w:t>
+      </w:r>
+      <w:r>
+        <w:rPr>
+          <w:rFonts w:ascii="Calibri" w:hAnsi="Calibri" w:cs="Times New Roman"/>
+        </w:rPr>
+        <w:sym w:font="Wingdings" w:char="F0DF"/>
+      </w:r>
+      <w:r>
+        <w:rPr>
+          <w:rFonts w:ascii="Calibri" w:hAnsi="Calibri" w:cs="Times New Roman"/>
+        </w:rPr>
+        <w:t xml:space="preserve"> new Robot()</w:t>
+      </w:r>
+    </w:p>
+    <w:p>
+      <w:pPr>
+        <w:ind w:left="540"/>
+        <w:rPr>
+          <w:rFonts w:ascii="Calibri" w:hAnsi="Calibri" w:cs="Times New Roman"/>
+        </w:rPr>
+      </w:pPr>
+    </w:p>
+    <w:p>
+      <w:pPr>
+        <w:ind w:left="540"/>
+        <w:rPr>
+          <w:rFonts w:ascii="Calibri" w:hAnsi="Calibri" w:cs="Times New Roman"/>
+        </w:rPr>
+      </w:pPr>
+      <w:r>
+        <w:rPr>
+          <w:rFonts w:ascii="Calibri" w:hAnsi="Calibri" w:cs="Times New Roman"/>
+        </w:rPr>
+        <w:t xml:space="preserve">robot_3 </w:t>
+      </w:r>
+      <w:r>
+        <w:rPr>
+          <w:rFonts w:ascii="Calibri" w:hAnsi="Calibri" w:cs="Times New Roman"/>
+        </w:rPr>
+        <w:sym w:font="Wingdings" w:char="F0DF"/>
+      </w:r>
+      <w:r>
+        <w:rPr>
+          <w:rFonts w:ascii="Calibri" w:hAnsi="Calibri" w:cs="Times New Roman"/>
+        </w:rPr>
+        <w:t xml:space="preserve"> new Robot()</w:t>
+      </w:r>
+    </w:p>
+    <w:p>
+      <w:pPr>
+        <w:ind w:left="540"/>
+        <w:rPr>
+          <w:rFonts w:ascii="Calibri" w:hAnsi="Calibri" w:cs="Times New Roman"/>
+        </w:rPr>
+      </w:pPr>
+      <w:r>
+        <w:rPr>
+          <w:rFonts w:ascii="Calibri" w:hAnsi="Calibri" w:cs="Times New Roman"/>
+        </w:rPr>
+        <w:t xml:space="preserve">robot_4 </w:t>
+      </w:r>
+      <w:r>
+        <w:rPr>
+          <w:rFonts w:ascii="Calibri" w:hAnsi="Calibri" w:cs="Times New Roman"/>
+        </w:rPr>
+        <w:sym w:font="Wingdings" w:char="F0DF"/>
+      </w:r>
+      <w:r>
+        <w:rPr>
+          <w:rFonts w:ascii="Calibri" w:hAnsi="Calibri" w:cs="Times New Roman"/>
+        </w:rPr>
+        <w:t xml:space="preserve"> new Robot()</w:t>
+      </w:r>
+    </w:p>
+    <w:p>
+      <w:pPr>
+        <w:ind w:left="540"/>
+        <w:rPr>
+          <w:rFonts w:ascii="Calibri" w:hAnsi="Calibri" w:cs="Times New Roman"/>
+        </w:rPr>
+      </w:pPr>
+      <w:r>
+        <w:rPr>
+          <w:rFonts w:ascii="Calibri" w:hAnsi="Calibri" w:cs="Times New Roman"/>
+        </w:rPr>
+        <w:t>declare ex</w:t>
+      </w:r>
+      <w:r>
+        <w:rPr>
+          <w:rFonts w:ascii="Calibri" w:hAnsi="Calibri" w:cs="Times New Roman"/>
+        </w:rPr>
+        <w:t>pect</w:t>
+      </w:r>
+      <w:r>
+        <w:rPr>
+          <w:rFonts w:ascii="Calibri" w:hAnsi="Calibri" w:cs="Times New Roman"/>
+        </w:rPr>
+        <w:t>e</w:t>
+      </w:r>
+      <w:r>
+        <w:rPr>
+          <w:rFonts w:ascii="Calibri" w:hAnsi="Calibri" w:cs="Times New Roman"/>
+        </w:rPr>
+        <w:t>dValue</w:t>
+      </w:r>
+    </w:p>
+    <w:p>
+      <w:pPr>
+        <w:ind w:left="540"/>
+        <w:rPr>
+          <w:rFonts w:ascii="Calibri" w:hAnsi="Calibri" w:cs="Times New Roman"/>
+        </w:rPr>
+      </w:pPr>
+      <w:r>
+        <w:rPr>
+          <w:rFonts w:ascii="Calibri" w:hAnsi="Calibri" w:cs="Times New Roman"/>
+        </w:rPr>
         <w:lastRenderedPageBreak/>
-        <w:t xml:space="preserve">robot_2 </w:t>
-      </w:r>
-      <w:r>
-        <w:rPr>
-          <w:rFonts w:ascii="Calibri" w:hAnsi="Calibri" w:cs="Times New Roman"/>
-        </w:rPr>
-        <w:sym w:font="Wingdings" w:char="F0DF"/>
-      </w:r>
-      <w:r>
-        <w:rPr>
-          <w:rFonts w:ascii="Calibri" w:hAnsi="Calibri" w:cs="Times New Roman"/>
-        </w:rPr>
-        <w:t xml:space="preserve"> new Robot()</w:t>
-      </w:r>
-    </w:p>
-    <w:p>
-      <w:pPr>
-        <w:ind w:left="540"/>
-        <w:rPr>
-          <w:rFonts w:ascii="Calibri" w:hAnsi="Calibri" w:cs="Times New Roman"/>
-        </w:rPr>
-      </w:pPr>
-    </w:p>
-    <w:p>
-      <w:pPr>
-        <w:ind w:left="540"/>
-        <w:rPr>
-          <w:rFonts w:ascii="Calibri" w:hAnsi="Calibri" w:cs="Times New Roman"/>
-        </w:rPr>
-      </w:pPr>
-      <w:r>
-        <w:rPr>
-          <w:rFonts w:ascii="Calibri" w:hAnsi="Calibri" w:cs="Times New Roman"/>
-        </w:rPr>
-        <w:t xml:space="preserve">robot_3 </w:t>
-      </w:r>
-      <w:r>
-        <w:rPr>
-          <w:rFonts w:ascii="Calibri" w:hAnsi="Calibri" w:cs="Times New Roman"/>
-        </w:rPr>
-        <w:sym w:font="Wingdings" w:char="F0DF"/>
-      </w:r>
-      <w:r>
-        <w:rPr>
-          <w:rFonts w:ascii="Calibri" w:hAnsi="Calibri" w:cs="Times New Roman"/>
-        </w:rPr>
-        <w:t xml:space="preserve"> new Robot()</w:t>
-      </w:r>
-    </w:p>
-    <w:p>
-      <w:pPr>
-        <w:ind w:left="540"/>
-        <w:rPr>
-          <w:rFonts w:ascii="Calibri" w:hAnsi="Calibri" w:cs="Times New Roman"/>
-        </w:rPr>
-      </w:pPr>
-      <w:r>
-        <w:rPr>
-          <w:rFonts w:ascii="Calibri" w:hAnsi="Calibri" w:cs="Times New Roman"/>
-        </w:rPr>
-        <w:t xml:space="preserve">robot_4 </w:t>
-      </w:r>
-      <w:r>
-        <w:rPr>
-          <w:rFonts w:ascii="Calibri" w:hAnsi="Calibri" w:cs="Times New Roman"/>
-        </w:rPr>
-        <w:sym w:font="Wingdings" w:char="F0DF"/>
-      </w:r>
-      <w:r>
-        <w:rPr>
-          <w:rFonts w:ascii="Calibri" w:hAnsi="Calibri" w:cs="Times New Roman"/>
-        </w:rPr>
-        <w:t xml:space="preserve"> new Robot()</w:t>
-      </w:r>
-    </w:p>
-    <w:p>
-      <w:pPr>
-        <w:ind w:left="540"/>
-        <w:rPr>
-          <w:rFonts w:ascii="Calibri" w:hAnsi="Calibri" w:cs="Times New Roman"/>
-        </w:rPr>
-      </w:pPr>
-      <w:r>
-        <w:rPr>
-          <w:rFonts w:ascii="Calibri" w:hAnsi="Calibri" w:cs="Times New Roman"/>
-        </w:rPr>
-        <w:t xml:space="preserve">declare </w:t>
-      </w:r>
-      <w:proofErr w:type="spellStart"/>
-      <w:r>
-        <w:rPr>
-          <w:rFonts w:ascii="Calibri" w:hAnsi="Calibri" w:cs="Times New Roman"/>
-        </w:rPr>
-        <w:t>ex</w:t>
-      </w:r>
-      <w:r>
-        <w:rPr>
-          <w:rFonts w:ascii="Calibri" w:hAnsi="Calibri" w:cs="Times New Roman"/>
-        </w:rPr>
-        <w:t>pect</w:t>
-      </w:r>
-      <w:r>
-        <w:rPr>
-          <w:rFonts w:ascii="Calibri" w:hAnsi="Calibri" w:cs="Times New Roman"/>
-        </w:rPr>
-        <w:t>e</w:t>
-      </w:r>
-      <w:r>
-        <w:rPr>
-          <w:rFonts w:ascii="Calibri" w:hAnsi="Calibri" w:cs="Times New Roman"/>
-        </w:rPr>
-        <w:t>dValue</w:t>
-      </w:r>
-      <w:proofErr w:type="spellEnd"/>
-    </w:p>
-    <w:p>
-      <w:pPr>
-        <w:ind w:left="540"/>
-        <w:rPr>
-          <w:rFonts w:ascii="Calibri" w:hAnsi="Calibri" w:cs="Times New Roman"/>
-        </w:rPr>
-      </w:pPr>
-      <w:r>
-        <w:rPr>
-          <w:rFonts w:ascii="Calibri" w:hAnsi="Calibri" w:cs="Times New Roman"/>
-        </w:rPr>
-        <w:t xml:space="preserve">declare </w:t>
-      </w:r>
-      <w:proofErr w:type="spellStart"/>
-      <w:r>
-        <w:rPr>
-          <w:rFonts w:ascii="Calibri" w:hAnsi="Calibri" w:cs="Times New Roman"/>
-        </w:rPr>
-        <w:t>actualValue</w:t>
-      </w:r>
-      <w:proofErr w:type="spellEnd"/>
+        <w:t>declare actualValue</w:t>
+      </w:r>
     </w:p>
     <w:p>
       <w:pPr>
@@ -3514,13 +3032,8 @@
           <w:numId w:val="3"/>
         </w:numPr>
       </w:pPr>
-      <w:proofErr w:type="spellStart"/>
-      <w:r>
-        <w:t>demaged</w:t>
-      </w:r>
-      <w:proofErr w:type="spellEnd"/>
-      <w:r>
-        <w:t>()</w:t>
+      <w:r>
+        <w:t>demaged()</w:t>
       </w:r>
     </w:p>
     <w:p>
@@ -3616,12 +3129,7 @@
         <w:pStyle w:val="ListParagraph"/>
       </w:pPr>
       <w:r>
-        <w:t>We find a problem of the design document. After the last submission, we realized that we missed the AI player class in our final version. The reason of that was a mistake occurred when using version control system. In detail, there was a version contains the AI player class,</w:t>
-      </w:r>
-      <w:bookmarkStart w:id="0" w:name="_GoBack"/>
-      <w:bookmarkEnd w:id="0"/>
-      <w:r>
-        <w:t xml:space="preserve"> and then a new version which doesn’t contain the AI player class was committed to the repository and covered the previous version without solving conflict properly. From this issue we’ve obtained some valuable experience about how to </w:t>
+        <w:t xml:space="preserve">We find a problem of the design document. After the last submission, we realized that we missed the AI player class in our final version. The reason of that was a mistake occurred when using version control system. In detail, there was a version contains the AI player class, and then a new version which doesn’t contain the AI player class was committed to the repository and covered the previous version without solving conflict properly. From this issue we’ve obtained some valuable experience about how to </w:t>
       </w:r>
       <w:r>
         <w:t>collaborate</w:t>
@@ -3663,35 +3171,20 @@
         <w:t xml:space="preserve">test case 1: </w:t>
       </w:r>
       <w:r>
-        <w:t xml:space="preserve"> </w:t>
-      </w:r>
-      <w:proofErr w:type="spellStart"/>
-      <w:r>
-        <w:t>balabalabala</w:t>
-      </w:r>
-      <w:proofErr w:type="spellEnd"/>
+        <w:t xml:space="preserve"> balabalabala</w:t>
+      </w:r>
     </w:p>
     <w:p>
       <w:r>
         <w:tab/>
-        <w:t xml:space="preserve">input: </w:t>
-      </w:r>
-      <w:proofErr w:type="spellStart"/>
-      <w:r>
-        <w:t>balabalabala</w:t>
-      </w:r>
-      <w:proofErr w:type="spellEnd"/>
+        <w:t>input: balabalabala</w:t>
+      </w:r>
     </w:p>
     <w:p>
       <w:r>
         <w:tab/>
-        <w:t xml:space="preserve">expected output: </w:t>
-      </w:r>
-      <w:proofErr w:type="spellStart"/>
-      <w:r>
-        <w:t>balabalabala</w:t>
-      </w:r>
-      <w:proofErr w:type="spellEnd"/>
+        <w:t>expected output: balabalabala</w:t>
+      </w:r>
     </w:p>
     <w:p>
       <w:r>
@@ -3707,7 +3200,6 @@
     <w:p/>
     <w:p>
       <w:r>
-        <w:lastRenderedPageBreak/>
         <w:t>Functional test</w:t>
       </w:r>
     </w:p>
@@ -3728,7 +3220,7 @@
 </file>
 
 <file path=word/endnotes.xml><?xml version="1.0" encoding="utf-8"?>
-<w:endnotes xmlns:wpc="http://schemas.microsoft.com/office/word/2010/wordprocessingCanvas" xmlns:mo="http://schemas.microsoft.com/office/mac/office/2008/main" xmlns:mc="http://schemas.openxmlformats.org/markup-compatibility/2006" xmlns:mv="urn:schemas-microsoft-com:mac:vml" xmlns:o="urn:schemas-microsoft-com:office:office" xmlns:r="http://schemas.openxmlformats.org/officeDocument/2006/relationships" xmlns:m="http://schemas.openxmlformats.org/officeDocument/2006/math" xmlns:v="urn:schemas-microsoft-com:vml" xmlns:wp14="http://schemas.microsoft.com/office/word/2010/wordprocessingDrawing" xmlns:wp="http://schemas.openxmlformats.org/drawingml/2006/wordprocessingDrawing" xmlns:w10="urn:schemas-microsoft-com:office:word" xmlns:w="http://schemas.openxmlformats.org/wordprocessingml/2006/main" xmlns:w14="http://schemas.microsoft.com/office/word/2010/wordml" xmlns:w15="http://schemas.microsoft.com/office/word/2012/wordml" xmlns:wpg="http://schemas.microsoft.com/office/word/2010/wordprocessingGroup" xmlns:wpi="http://schemas.microsoft.com/office/word/2010/wordprocessingInk" xmlns:wne="http://schemas.microsoft.com/office/word/2006/wordml" xmlns:wps="http://schemas.microsoft.com/office/word/2010/wordprocessingShape" mc:Ignorable="w14 w15 wp14">
+<w:endnotes xmlns:wpc="http://schemas.microsoft.com/office/word/2010/wordprocessingCanvas" xmlns:cx="http://schemas.microsoft.com/office/drawing/2014/chartex" xmlns:cx1="http://schemas.microsoft.com/office/drawing/2015/9/8/chartex" xmlns:cx2="http://schemas.microsoft.com/office/drawing/2015/10/21/chartex" xmlns:cx3="http://schemas.microsoft.com/office/drawing/2016/5/9/chartex" xmlns:cx4="http://schemas.microsoft.com/office/drawing/2016/5/10/chartex" xmlns:cx5="http://schemas.microsoft.com/office/drawing/2016/5/11/chartex" xmlns:mc="http://schemas.openxmlformats.org/markup-compatibility/2006" xmlns:o="urn:schemas-microsoft-com:office:office" xmlns:r="http://schemas.openxmlformats.org/officeDocument/2006/relationships" xmlns:m="http://schemas.openxmlformats.org/officeDocument/2006/math" xmlns:v="urn:schemas-microsoft-com:vml" xmlns:wp14="http://schemas.microsoft.com/office/word/2010/wordprocessingDrawing" xmlns:wp="http://schemas.openxmlformats.org/drawingml/2006/wordprocessingDrawing" xmlns:w10="urn:schemas-microsoft-com:office:word" xmlns:w="http://schemas.openxmlformats.org/wordprocessingml/2006/main" xmlns:w14="http://schemas.microsoft.com/office/word/2010/wordml" xmlns:w15="http://schemas.microsoft.com/office/word/2012/wordml" xmlns:w16se="http://schemas.microsoft.com/office/word/2015/wordml/symex" xmlns:wpg="http://schemas.microsoft.com/office/word/2010/wordprocessingGroup" xmlns:wpi="http://schemas.microsoft.com/office/word/2010/wordprocessingInk" xmlns:wne="http://schemas.microsoft.com/office/word/2006/wordml" xmlns:wps="http://schemas.microsoft.com/office/word/2010/wordprocessingShape" mc:Ignorable="w14 w15 w16se wp14">
   <w:endnote w:type="separator" w:id="-1">
     <w:p>
       <w:r>
@@ -3747,7 +3239,7 @@
 </file>
 
 <file path=word/footnotes.xml><?xml version="1.0" encoding="utf-8"?>
-<w:footnotes xmlns:wpc="http://schemas.microsoft.com/office/word/2010/wordprocessingCanvas" xmlns:mo="http://schemas.microsoft.com/office/mac/office/2008/main" xmlns:mc="http://schemas.openxmlformats.org/markup-compatibility/2006" xmlns:mv="urn:schemas-microsoft-com:mac:vml" xmlns:o="urn:schemas-microsoft-com:office:office" xmlns:r="http://schemas.openxmlformats.org/officeDocument/2006/relationships" xmlns:m="http://schemas.openxmlformats.org/officeDocument/2006/math" xmlns:v="urn:schemas-microsoft-com:vml" xmlns:wp14="http://schemas.microsoft.com/office/word/2010/wordprocessingDrawing" xmlns:wp="http://schemas.openxmlformats.org/drawingml/2006/wordprocessingDrawing" xmlns:w10="urn:schemas-microsoft-com:office:word" xmlns:w="http://schemas.openxmlformats.org/wordprocessingml/2006/main" xmlns:w14="http://schemas.microsoft.com/office/word/2010/wordml" xmlns:w15="http://schemas.microsoft.com/office/word/2012/wordml" xmlns:wpg="http://schemas.microsoft.com/office/word/2010/wordprocessingGroup" xmlns:wpi="http://schemas.microsoft.com/office/word/2010/wordprocessingInk" xmlns:wne="http://schemas.microsoft.com/office/word/2006/wordml" xmlns:wps="http://schemas.microsoft.com/office/word/2010/wordprocessingShape" mc:Ignorable="w14 w15 wp14">
+<w:footnotes xmlns:wpc="http://schemas.microsoft.com/office/word/2010/wordprocessingCanvas" xmlns:cx="http://schemas.microsoft.com/office/drawing/2014/chartex" xmlns:cx1="http://schemas.microsoft.com/office/drawing/2015/9/8/chartex" xmlns:cx2="http://schemas.microsoft.com/office/drawing/2015/10/21/chartex" xmlns:cx3="http://schemas.microsoft.com/office/drawing/2016/5/9/chartex" xmlns:cx4="http://schemas.microsoft.com/office/drawing/2016/5/10/chartex" xmlns:cx5="http://schemas.microsoft.com/office/drawing/2016/5/11/chartex" xmlns:mc="http://schemas.openxmlformats.org/markup-compatibility/2006" xmlns:o="urn:schemas-microsoft-com:office:office" xmlns:r="http://schemas.openxmlformats.org/officeDocument/2006/relationships" xmlns:m="http://schemas.openxmlformats.org/officeDocument/2006/math" xmlns:v="urn:schemas-microsoft-com:vml" xmlns:wp14="http://schemas.microsoft.com/office/word/2010/wordprocessingDrawing" xmlns:wp="http://schemas.openxmlformats.org/drawingml/2006/wordprocessingDrawing" xmlns:w10="urn:schemas-microsoft-com:office:word" xmlns:w="http://schemas.openxmlformats.org/wordprocessingml/2006/main" xmlns:w14="http://schemas.microsoft.com/office/word/2010/wordml" xmlns:w15="http://schemas.microsoft.com/office/word/2012/wordml" xmlns:w16se="http://schemas.microsoft.com/office/word/2015/wordml/symex" xmlns:wpg="http://schemas.microsoft.com/office/word/2010/wordprocessingGroup" xmlns:wpi="http://schemas.microsoft.com/office/word/2010/wordprocessingInk" xmlns:wne="http://schemas.microsoft.com/office/word/2006/wordml" xmlns:wps="http://schemas.microsoft.com/office/word/2010/wordprocessingShape" mc:Ignorable="w14 w15 w16se wp14">
   <w:footnote w:type="separator" w:id="-1">
     <w:p>
       <w:r>
@@ -3766,8 +3258,8 @@
 </file>
 
 <file path=word/numbering.xml><?xml version="1.0" encoding="utf-8"?>
-<w:numbering xmlns:wpc="http://schemas.microsoft.com/office/word/2010/wordprocessingCanvas" xmlns:mo="http://schemas.microsoft.com/office/mac/office/2008/main" xmlns:mc="http://schemas.openxmlformats.org/markup-compatibility/2006" xmlns:mv="urn:schemas-microsoft-com:mac:vml" xmlns:o="urn:schemas-microsoft-com:office:office" xmlns:r="http://schemas.openxmlformats.org/officeDocument/2006/relationships" xmlns:m="http://schemas.openxmlformats.org/officeDocument/2006/math" xmlns:v="urn:schemas-microsoft-com:vml" xmlns:wp14="http://schemas.microsoft.com/office/word/2010/wordprocessingDrawing" xmlns:wp="http://schemas.openxmlformats.org/drawingml/2006/wordprocessingDrawing" xmlns:w10="urn:schemas-microsoft-com:office:word" xmlns:w="http://schemas.openxmlformats.org/wordprocessingml/2006/main" xmlns:w14="http://schemas.microsoft.com/office/word/2010/wordml" xmlns:w15="http://schemas.microsoft.com/office/word/2012/wordml" xmlns:wpg="http://schemas.microsoft.com/office/word/2010/wordprocessingGroup" xmlns:wpi="http://schemas.microsoft.com/office/word/2010/wordprocessingInk" xmlns:wne="http://schemas.microsoft.com/office/word/2006/wordml" xmlns:wps="http://schemas.microsoft.com/office/word/2010/wordprocessingShape" mc:Ignorable="w14 w15 wp14">
-  <w:abstractNum w:abstractNumId="0">
+<w:numbering xmlns:wpc="http://schemas.microsoft.com/office/word/2010/wordprocessingCanvas" xmlns:cx="http://schemas.microsoft.com/office/drawing/2014/chartex" xmlns:cx1="http://schemas.microsoft.com/office/drawing/2015/9/8/chartex" xmlns:cx2="http://schemas.microsoft.com/office/drawing/2015/10/21/chartex" xmlns:cx3="http://schemas.microsoft.com/office/drawing/2016/5/9/chartex" xmlns:cx4="http://schemas.microsoft.com/office/drawing/2016/5/10/chartex" xmlns:cx5="http://schemas.microsoft.com/office/drawing/2016/5/11/chartex" xmlns:mc="http://schemas.openxmlformats.org/markup-compatibility/2006" xmlns:o="urn:schemas-microsoft-com:office:office" xmlns:r="http://schemas.openxmlformats.org/officeDocument/2006/relationships" xmlns:m="http://schemas.openxmlformats.org/officeDocument/2006/math" xmlns:v="urn:schemas-microsoft-com:vml" xmlns:wp14="http://schemas.microsoft.com/office/word/2010/wordprocessingDrawing" xmlns:wp="http://schemas.openxmlformats.org/drawingml/2006/wordprocessingDrawing" xmlns:w10="urn:schemas-microsoft-com:office:word" xmlns:w="http://schemas.openxmlformats.org/wordprocessingml/2006/main" xmlns:w14="http://schemas.microsoft.com/office/word/2010/wordml" xmlns:w15="http://schemas.microsoft.com/office/word/2012/wordml" xmlns:w16se="http://schemas.microsoft.com/office/word/2015/wordml/symex" xmlns:wpg="http://schemas.microsoft.com/office/word/2010/wordprocessingGroup" xmlns:wpi="http://schemas.microsoft.com/office/word/2010/wordprocessingInk" xmlns:wne="http://schemas.microsoft.com/office/word/2006/wordml" xmlns:wps="http://schemas.microsoft.com/office/word/2010/wordprocessingShape" mc:Ignorable="w14 w15 w16se wp14">
+  <w:abstractNum w:abstractNumId="0" w15:restartNumberingAfterBreak="0">
     <w:nsid w:val="058D100C"/>
     <w:multiLevelType w:val="multilevel"/>
     <w:tmpl w:val="F1587632"/>
@@ -3888,7 +3380,7 @@
       </w:rPr>
     </w:lvl>
   </w:abstractNum>
-  <w:abstractNum w:abstractNumId="1">
+  <w:abstractNum w:abstractNumId="1" w15:restartNumberingAfterBreak="0">
     <w:nsid w:val="1F7632B9"/>
     <w:multiLevelType w:val="multilevel"/>
     <w:tmpl w:val="4FF863F6"/>
@@ -4001,7 +3493,7 @@
       </w:rPr>
     </w:lvl>
   </w:abstractNum>
-  <w:abstractNum w:abstractNumId="2">
+  <w:abstractNum w:abstractNumId="2" w15:restartNumberingAfterBreak="0">
     <w:nsid w:val="23D13B9D"/>
     <w:multiLevelType w:val="multilevel"/>
     <w:tmpl w:val="9CA29C5A"/>
@@ -4122,7 +3614,7 @@
       </w:rPr>
     </w:lvl>
   </w:abstractNum>
-  <w:abstractNum w:abstractNumId="3">
+  <w:abstractNum w:abstractNumId="3" w15:restartNumberingAfterBreak="0">
     <w:nsid w:val="2D6E0118"/>
     <w:multiLevelType w:val="hybridMultilevel"/>
     <w:tmpl w:val="3B8016D4"/>
@@ -4235,7 +3727,7 @@
       </w:rPr>
     </w:lvl>
   </w:abstractNum>
-  <w:abstractNum w:abstractNumId="4">
+  <w:abstractNum w:abstractNumId="4" w15:restartNumberingAfterBreak="0">
     <w:nsid w:val="547F522C"/>
     <w:multiLevelType w:val="multilevel"/>
     <w:tmpl w:val="5A921322"/>
@@ -4384,7 +3876,7 @@
       </w:rPr>
     </w:lvl>
   </w:abstractNum>
-  <w:abstractNum w:abstractNumId="5">
+  <w:abstractNum w:abstractNumId="5" w15:restartNumberingAfterBreak="0">
     <w:nsid w:val="6A620149"/>
     <w:multiLevelType w:val="multilevel"/>
     <w:tmpl w:val="F55EAC24"/>
@@ -4497,7 +3989,7 @@
       </w:rPr>
     </w:lvl>
   </w:abstractNum>
-  <w:abstractNum w:abstractNumId="6">
+  <w:abstractNum w:abstractNumId="6" w15:restartNumberingAfterBreak="0">
     <w:nsid w:val="79BE3416"/>
     <w:multiLevelType w:val="hybridMultilevel"/>
     <w:tmpl w:val="3EE2CC4C"/>
@@ -4586,7 +4078,7 @@
       </w:pPr>
     </w:lvl>
   </w:abstractNum>
-  <w:abstractNum w:abstractNumId="7">
+  <w:abstractNum w:abstractNumId="7" w15:restartNumberingAfterBreak="0">
     <w:nsid w:val="7B3862CE"/>
     <w:multiLevelType w:val="hybridMultilevel"/>
     <w:tmpl w:val="71D80C6E"/>
@@ -4727,7 +4219,7 @@
 </file>
 
 <file path=word/styles.xml><?xml version="1.0" encoding="utf-8"?>
-<w:styles xmlns:mc="http://schemas.openxmlformats.org/markup-compatibility/2006" xmlns:r="http://schemas.openxmlformats.org/officeDocument/2006/relationships" xmlns:w="http://schemas.openxmlformats.org/wordprocessingml/2006/main" xmlns:w14="http://schemas.microsoft.com/office/word/2010/wordml" xmlns:w15="http://schemas.microsoft.com/office/word/2012/wordml" mc:Ignorable="w14 w15">
+<w:styles xmlns:mc="http://schemas.openxmlformats.org/markup-compatibility/2006" xmlns:r="http://schemas.openxmlformats.org/officeDocument/2006/relationships" xmlns:w="http://schemas.openxmlformats.org/wordprocessingml/2006/main" xmlns:w14="http://schemas.microsoft.com/office/word/2010/wordml" xmlns:w15="http://schemas.microsoft.com/office/word/2012/wordml" xmlns:w16se="http://schemas.microsoft.com/office/word/2015/wordml/symex" mc:Ignorable="w14 w15 w16se">
   <w:docDefaults>
     <w:rPrDefault>
       <w:rPr>
@@ -4739,7 +4231,7 @@
     </w:rPrDefault>
     <w:pPrDefault/>
   </w:docDefaults>
-  <w:latentStyles w:defLockedState="0" w:defUIPriority="99" w:defSemiHidden="0" w:defUnhideWhenUsed="0" w:defQFormat="0" w:count="382">
+  <w:latentStyles w:defLockedState="0" w:defUIPriority="99" w:defSemiHidden="0" w:defUnhideWhenUsed="0" w:defQFormat="0" w:count="374">
     <w:lsdException w:name="Normal" w:uiPriority="0" w:qFormat="1"/>
     <w:lsdException w:name="heading 1" w:uiPriority="9" w:qFormat="1"/>
     <w:lsdException w:name="heading 2" w:semiHidden="1" w:uiPriority="9" w:unhideWhenUsed="1" w:qFormat="1"/>
@@ -5240,7 +4732,6 @@
       <w:szCs w:val="22"/>
     </w:rPr>
     <w:tblPr>
-      <w:tblInd w:w="0" w:type="dxa"/>
       <w:tblBorders>
         <w:top w:val="single" w:sz="4" w:space="0" w:color="auto"/>
         <w:left w:val="single" w:sz="4" w:space="0" w:color="auto"/>
@@ -5249,12 +4740,6 @@
         <w:insideH w:val="single" w:sz="4" w:space="0" w:color="auto"/>
         <w:insideV w:val="single" w:sz="4" w:space="0" w:color="auto"/>
       </w:tblBorders>
-      <w:tblCellMar>
-        <w:top w:w="0" w:type="dxa"/>
-        <w:left w:w="108" w:type="dxa"/>
-        <w:bottom w:w="0" w:type="dxa"/>
-        <w:right w:w="108" w:type="dxa"/>
-      </w:tblCellMar>
     </w:tblPr>
   </w:style>
   <w:style w:type="paragraph" w:styleId="Header">

--- a/doc/TestingPlan.docx
+++ b/doc/TestingPlan.docx
@@ -1,6 +1,6 @@
 
 <file path=word/document.xml><?xml version="1.0" encoding="utf-8"?>
-<w:document xmlns:wpc="http://schemas.microsoft.com/office/word/2010/wordprocessingCanvas" xmlns:cx="http://schemas.microsoft.com/office/drawing/2014/chartex" xmlns:cx1="http://schemas.microsoft.com/office/drawing/2015/9/8/chartex" xmlns:cx2="http://schemas.microsoft.com/office/drawing/2015/10/21/chartex" xmlns:cx3="http://schemas.microsoft.com/office/drawing/2016/5/9/chartex" xmlns:cx4="http://schemas.microsoft.com/office/drawing/2016/5/10/chartex" xmlns:cx5="http://schemas.microsoft.com/office/drawing/2016/5/11/chartex" xmlns:mc="http://schemas.openxmlformats.org/markup-compatibility/2006" xmlns:o="urn:schemas-microsoft-com:office:office" xmlns:r="http://schemas.openxmlformats.org/officeDocument/2006/relationships" xmlns:m="http://schemas.openxmlformats.org/officeDocument/2006/math" xmlns:v="urn:schemas-microsoft-com:vml" xmlns:wp14="http://schemas.microsoft.com/office/word/2010/wordprocessingDrawing" xmlns:wp="http://schemas.openxmlformats.org/drawingml/2006/wordprocessingDrawing" xmlns:w10="urn:schemas-microsoft-com:office:word" xmlns:w="http://schemas.openxmlformats.org/wordprocessingml/2006/main" xmlns:w14="http://schemas.microsoft.com/office/word/2010/wordml" xmlns:w15="http://schemas.microsoft.com/office/word/2012/wordml" xmlns:w16se="http://schemas.microsoft.com/office/word/2015/wordml/symex" xmlns:wpg="http://schemas.microsoft.com/office/word/2010/wordprocessingGroup" xmlns:wpi="http://schemas.microsoft.com/office/word/2010/wordprocessingInk" xmlns:wne="http://schemas.microsoft.com/office/word/2006/wordml" xmlns:wps="http://schemas.microsoft.com/office/word/2010/wordprocessingShape" mc:Ignorable="w14 w15 w16se wp14">
+<w:document xmlns:wpc="http://schemas.microsoft.com/office/word/2010/wordprocessingCanvas" xmlns:mo="http://schemas.microsoft.com/office/mac/office/2008/main" xmlns:mc="http://schemas.openxmlformats.org/markup-compatibility/2006" xmlns:mv="urn:schemas-microsoft-com:mac:vml" xmlns:o="urn:schemas-microsoft-com:office:office" xmlns:r="http://schemas.openxmlformats.org/officeDocument/2006/relationships" xmlns:m="http://schemas.openxmlformats.org/officeDocument/2006/math" xmlns:v="urn:schemas-microsoft-com:vml" xmlns:wp14="http://schemas.microsoft.com/office/word/2010/wordprocessingDrawing" xmlns:wp="http://schemas.openxmlformats.org/drawingml/2006/wordprocessingDrawing" xmlns:w10="urn:schemas-microsoft-com:office:word" xmlns:w="http://schemas.openxmlformats.org/wordprocessingml/2006/main" xmlns:w14="http://schemas.microsoft.com/office/word/2010/wordml" xmlns:w15="http://schemas.microsoft.com/office/word/2012/wordml" xmlns:wpg="http://schemas.microsoft.com/office/word/2010/wordprocessingGroup" xmlns:wpi="http://schemas.microsoft.com/office/word/2010/wordprocessingInk" xmlns:wne="http://schemas.microsoft.com/office/word/2006/wordml" xmlns:wps="http://schemas.microsoft.com/office/word/2010/wordprocessingShape" mc:Ignorable="w14 w15 wp14">
   <w:body>
     <w:p>
       <w:pPr>
@@ -1802,6 +1802,444 @@
       </w:r>
     </w:p>
     <w:p>
+      <w:r>
+        <w:t xml:space="preserve">Summary: This unit test is to test whether the robot can turn to the direction as the player want. </w:t>
+      </w:r>
+    </w:p>
+    <w:p>
+      <w:pPr>
+        <w:ind w:left="540"/>
+        <w:rPr>
+          <w:rFonts w:ascii="Calibri" w:hAnsi="Calibri" w:cs="Times New Roman"/>
+        </w:rPr>
+      </w:pPr>
+      <w:r>
+        <w:rPr>
+          <w:rFonts w:ascii="Calibri" w:hAnsi="Calibri" w:cs="Times New Roman"/>
+        </w:rPr>
+        <w:t xml:space="preserve">robot </w:t>
+      </w:r>
+      <w:r>
+        <w:rPr>
+          <w:rFonts w:ascii="Calibri" w:hAnsi="Calibri" w:cs="Times New Roman"/>
+        </w:rPr>
+        <w:sym w:font="Wingdings" w:char="F0DF"/>
+      </w:r>
+      <w:r>
+        <w:rPr>
+          <w:rFonts w:ascii="Calibri" w:hAnsi="Calibri" w:cs="Times New Roman"/>
+        </w:rPr>
+        <w:t xml:space="preserve"> new Robot()</w:t>
+      </w:r>
+    </w:p>
+    <w:p>
+      <w:pPr>
+        <w:pStyle w:val="ListParagraph"/>
+        <w:numPr>
+          <w:ilvl w:val="0"/>
+          <w:numId w:val="9"/>
+        </w:numPr>
+      </w:pPr>
+      <w:r>
+        <w:t>Test case 1: the robot is turn to the direction 0, which does not turn.</w:t>
+      </w:r>
+    </w:p>
+    <w:p>
+      <w:pPr>
+        <w:ind w:left="360"/>
+        <w:rPr>
+          <w:rFonts w:ascii="Calibri" w:hAnsi="Calibri" w:cs="Times New Roman"/>
+        </w:rPr>
+      </w:pPr>
+      <w:r>
+        <w:rPr>
+          <w:rFonts w:ascii="Calibri" w:hAnsi="Calibri" w:cs="Times New Roman"/>
+        </w:rPr>
+        <w:t>expectedDirection</w:t>
+      </w:r>
+      <w:r>
+        <w:rPr>
+          <w:rFonts w:ascii="Calibri" w:hAnsi="Calibri" w:cs="Times New Roman"/>
+        </w:rPr>
+        <w:t xml:space="preserve"> </w:t>
+      </w:r>
+      <w:r>
+        <w:rPr>
+          <w:rFonts w:ascii="Calibri" w:hAnsi="Calibri" w:cs="Times New Roman"/>
+        </w:rPr>
+        <w:t>= 0</w:t>
+      </w:r>
+    </w:p>
+    <w:p>
+      <w:pPr>
+        <w:ind w:left="360"/>
+        <w:rPr>
+          <w:rFonts w:ascii="Calibri" w:hAnsi="Calibri" w:cs="Times New Roman"/>
+        </w:rPr>
+      </w:pPr>
+      <w:r>
+        <w:rPr>
+          <w:rFonts w:ascii="Calibri" w:hAnsi="Calibri" w:cs="Times New Roman"/>
+        </w:rPr>
+        <w:t>robot.</w:t>
+      </w:r>
+      <w:r>
+        <w:rPr>
+          <w:rFonts w:ascii="Calibri" w:hAnsi="Calibri" w:cs="Times New Roman"/>
+        </w:rPr>
+        <w:t>direction = 0</w:t>
+      </w:r>
+    </w:p>
+    <w:p>
+      <w:pPr>
+        <w:ind w:left="360"/>
+        <w:rPr>
+          <w:rFonts w:ascii="Calibri" w:hAnsi="Calibri" w:cs="Times New Roman"/>
+        </w:rPr>
+      </w:pPr>
+      <w:r>
+        <w:rPr>
+          <w:rFonts w:ascii="Calibri" w:hAnsi="Calibri" w:cs="Times New Roman"/>
+        </w:rPr>
+        <w:t>robot.</w:t>
+      </w:r>
+      <w:r>
+        <w:rPr>
+          <w:rFonts w:ascii="Calibri" w:hAnsi="Calibri" w:cs="Times New Roman"/>
+        </w:rPr>
+        <w:t>turn</w:t>
+      </w:r>
+      <w:r>
+        <w:rPr>
+          <w:rFonts w:ascii="Calibri" w:hAnsi="Calibri" w:cs="Times New Roman"/>
+        </w:rPr>
+        <w:t>(</w:t>
+      </w:r>
+      <w:r>
+        <w:rPr>
+          <w:rFonts w:ascii="Calibri" w:hAnsi="Calibri" w:cs="Times New Roman"/>
+        </w:rPr>
+        <w:t>expectedDirection</w:t>
+      </w:r>
+      <w:r>
+        <w:rPr>
+          <w:rFonts w:ascii="Calibri" w:hAnsi="Calibri" w:cs="Times New Roman"/>
+        </w:rPr>
+        <w:t>)</w:t>
+      </w:r>
+    </w:p>
+    <w:p>
+      <w:pPr>
+        <w:ind w:left="360"/>
+        <w:rPr>
+          <w:rFonts w:ascii="Calibri" w:hAnsi="Calibri" w:cs="Times New Roman"/>
+        </w:rPr>
+      </w:pPr>
+      <w:r>
+        <w:rPr>
+          <w:rFonts w:ascii="Calibri" w:hAnsi="Calibri" w:cs="Times New Roman"/>
+        </w:rPr>
+        <w:t xml:space="preserve">actualDirection = </w:t>
+      </w:r>
+      <w:r>
+        <w:rPr>
+          <w:rFonts w:ascii="Calibri" w:hAnsi="Calibri" w:cs="Times New Roman"/>
+        </w:rPr>
+        <w:t>robot.direction</w:t>
+      </w:r>
+    </w:p>
+    <w:p>
+      <w:pPr>
+        <w:ind w:left="360"/>
+        <w:rPr>
+          <w:rFonts w:ascii="Calibri" w:hAnsi="Calibri" w:cs="Times New Roman"/>
+        </w:rPr>
+      </w:pPr>
+      <w:r>
+        <w:rPr>
+          <w:rFonts w:ascii="Calibri" w:hAnsi="Calibri" w:cs="Times New Roman"/>
+        </w:rPr>
+        <w:t xml:space="preserve">assert if </w:t>
+      </w:r>
+      <w:r>
+        <w:rPr>
+          <w:rFonts w:ascii="Calibri" w:hAnsi="Calibri" w:cs="Times New Roman"/>
+        </w:rPr>
+        <w:t>expectedDirection</w:t>
+      </w:r>
+      <w:r>
+        <w:rPr>
+          <w:rFonts w:ascii="Calibri" w:hAnsi="Calibri" w:cs="Times New Roman"/>
+        </w:rPr>
+        <w:t xml:space="preserve"> and </w:t>
+      </w:r>
+      <w:r>
+        <w:rPr>
+          <w:rFonts w:ascii="Calibri" w:hAnsi="Calibri" w:cs="Times New Roman"/>
+        </w:rPr>
+        <w:t xml:space="preserve">actualDirection </w:t>
+      </w:r>
+      <w:r>
+        <w:rPr>
+          <w:rFonts w:ascii="Calibri" w:hAnsi="Calibri" w:cs="Times New Roman"/>
+        </w:rPr>
+        <w:t>are equal</w:t>
+      </w:r>
+    </w:p>
+    <w:p/>
+    <w:p>
+      <w:pPr>
+        <w:pStyle w:val="ListParagraph"/>
+        <w:numPr>
+          <w:ilvl w:val="0"/>
+          <w:numId w:val="9"/>
+        </w:numPr>
+      </w:pPr>
+      <w:r>
+        <w:t>Test case 2: the robot is turn to the direction 5, which is the furthest position.</w:t>
+      </w:r>
+    </w:p>
+    <w:p>
+      <w:pPr>
+        <w:ind w:left="360"/>
+        <w:rPr>
+          <w:rFonts w:ascii="Calibri" w:hAnsi="Calibri" w:cs="Times New Roman"/>
+        </w:rPr>
+      </w:pPr>
+      <w:r>
+        <w:rPr>
+          <w:rFonts w:ascii="Calibri" w:hAnsi="Calibri" w:cs="Times New Roman"/>
+        </w:rPr>
+        <w:t xml:space="preserve">expectedDirection = </w:t>
+      </w:r>
+      <w:r>
+        <w:rPr>
+          <w:rFonts w:ascii="Calibri" w:hAnsi="Calibri" w:cs="Times New Roman"/>
+        </w:rPr>
+        <w:t>5</w:t>
+      </w:r>
+    </w:p>
+    <w:p>
+      <w:pPr>
+        <w:ind w:left="360"/>
+        <w:rPr>
+          <w:rFonts w:ascii="Calibri" w:hAnsi="Calibri" w:cs="Times New Roman"/>
+        </w:rPr>
+      </w:pPr>
+      <w:r>
+        <w:rPr>
+          <w:rFonts w:ascii="Calibri" w:hAnsi="Calibri" w:cs="Times New Roman"/>
+        </w:rPr>
+        <w:t>robot.</w:t>
+      </w:r>
+      <w:r>
+        <w:rPr>
+          <w:rFonts w:ascii="Calibri" w:hAnsi="Calibri" w:cs="Times New Roman"/>
+        </w:rPr>
+        <w:t>direction = 0</w:t>
+      </w:r>
+    </w:p>
+    <w:p>
+      <w:pPr>
+        <w:ind w:left="360"/>
+        <w:rPr>
+          <w:rFonts w:ascii="Calibri" w:hAnsi="Calibri" w:cs="Times New Roman"/>
+        </w:rPr>
+      </w:pPr>
+      <w:r>
+        <w:rPr>
+          <w:rFonts w:ascii="Calibri" w:hAnsi="Calibri" w:cs="Times New Roman"/>
+        </w:rPr>
+        <w:t>robot.turn(expectedDirection)</w:t>
+      </w:r>
+    </w:p>
+    <w:p>
+      <w:pPr>
+        <w:ind w:left="360"/>
+        <w:rPr>
+          <w:rFonts w:ascii="Calibri" w:hAnsi="Calibri" w:cs="Times New Roman"/>
+        </w:rPr>
+      </w:pPr>
+      <w:r>
+        <w:rPr>
+          <w:rFonts w:ascii="Calibri" w:hAnsi="Calibri" w:cs="Times New Roman"/>
+        </w:rPr>
+        <w:t xml:space="preserve">actualDirection = </w:t>
+      </w:r>
+      <w:r>
+        <w:rPr>
+          <w:rFonts w:ascii="Calibri" w:hAnsi="Calibri" w:cs="Times New Roman"/>
+        </w:rPr>
+        <w:t>robot.direction</w:t>
+      </w:r>
+    </w:p>
+    <w:p>
+      <w:pPr>
+        <w:ind w:left="360"/>
+        <w:rPr>
+          <w:rFonts w:ascii="Calibri" w:hAnsi="Calibri" w:cs="Times New Roman"/>
+        </w:rPr>
+      </w:pPr>
+      <w:r>
+        <w:rPr>
+          <w:rFonts w:ascii="Calibri" w:hAnsi="Calibri" w:cs="Times New Roman"/>
+        </w:rPr>
+        <w:t xml:space="preserve">assert if expectedDirection and </w:t>
+      </w:r>
+      <w:r>
+        <w:rPr>
+          <w:rFonts w:ascii="Calibri" w:hAnsi="Calibri" w:cs="Times New Roman"/>
+        </w:rPr>
+        <w:t xml:space="preserve">actualDirection </w:t>
+      </w:r>
+      <w:r>
+        <w:rPr>
+          <w:rFonts w:ascii="Calibri" w:hAnsi="Calibri" w:cs="Times New Roman"/>
+        </w:rPr>
+        <w:t>are equal</w:t>
+      </w:r>
+    </w:p>
+    <w:p>
+      <w:pPr>
+        <w:pStyle w:val="ListParagraph"/>
+        <w:ind w:left="360"/>
+      </w:pPr>
+    </w:p>
+    <w:p>
+      <w:pPr>
+        <w:pStyle w:val="ListParagraph"/>
+        <w:numPr>
+          <w:ilvl w:val="0"/>
+          <w:numId w:val="9"/>
+        </w:numPr>
+      </w:pPr>
+      <w:r>
+        <w:t>Test case 3: the robot is turn to the direction -1, which is the incorrect input less than 0.</w:t>
+      </w:r>
+    </w:p>
+    <w:p>
+      <w:pPr>
+        <w:ind w:left="360"/>
+        <w:rPr>
+          <w:rFonts w:ascii="Calibri" w:hAnsi="Calibri" w:cs="Times New Roman"/>
+        </w:rPr>
+      </w:pPr>
+      <w:r>
+        <w:rPr>
+          <w:rFonts w:ascii="Calibri" w:hAnsi="Calibri" w:cs="Times New Roman"/>
+        </w:rPr>
+        <w:t xml:space="preserve">expectedDirection = </w:t>
+      </w:r>
+      <w:r>
+        <w:rPr>
+          <w:rFonts w:ascii="Calibri" w:hAnsi="Calibri" w:cs="Times New Roman"/>
+        </w:rPr>
+        <w:t>-1</w:t>
+      </w:r>
+    </w:p>
+    <w:p>
+      <w:pPr>
+        <w:ind w:left="360"/>
+        <w:rPr>
+          <w:rFonts w:ascii="Calibri" w:hAnsi="Calibri" w:cs="Times New Roman"/>
+        </w:rPr>
+      </w:pPr>
+      <w:r>
+        <w:rPr>
+          <w:rFonts w:ascii="Calibri" w:hAnsi="Calibri" w:cs="Times New Roman"/>
+        </w:rPr>
+        <w:t xml:space="preserve">try </w:t>
+      </w:r>
+      <w:r>
+        <w:rPr>
+          <w:rFonts w:ascii="Calibri" w:hAnsi="Calibri" w:cs="Times New Roman"/>
+        </w:rPr>
+        <w:t>robot.turn(expectedDirection)</w:t>
+      </w:r>
+    </w:p>
+    <w:p>
+      <w:pPr>
+        <w:ind w:left="360"/>
+        <w:rPr>
+          <w:rFonts w:ascii="Calibri" w:hAnsi="Calibri" w:cs="Times New Roman"/>
+        </w:rPr>
+      </w:pPr>
+      <w:r>
+        <w:rPr>
+          <w:rFonts w:ascii="Calibri" w:hAnsi="Calibri" w:cs="Times New Roman"/>
+        </w:rPr>
+        <w:t>catch parameter out of bound exception</w:t>
+      </w:r>
+    </w:p>
+    <w:p>
+      <w:pPr>
+        <w:pStyle w:val="ListParagraph"/>
+        <w:ind w:left="360"/>
+      </w:pPr>
+    </w:p>
+    <w:p>
+      <w:pPr>
+        <w:pStyle w:val="ListParagraph"/>
+        <w:numPr>
+          <w:ilvl w:val="0"/>
+          <w:numId w:val="9"/>
+        </w:numPr>
+      </w:pPr>
+      <w:r>
+        <w:t>Test case 4: the robot is turn to the direction 6, which is the incorrect input larger than 5.</w:t>
+      </w:r>
+    </w:p>
+    <w:p>
+      <w:pPr>
+        <w:ind w:left="360"/>
+        <w:rPr>
+          <w:rFonts w:ascii="Calibri" w:hAnsi="Calibri" w:cs="Times New Roman"/>
+        </w:rPr>
+      </w:pPr>
+      <w:r>
+        <w:rPr>
+          <w:rFonts w:ascii="Calibri" w:hAnsi="Calibri" w:cs="Times New Roman"/>
+        </w:rPr>
+        <w:t xml:space="preserve">expectedDirection = </w:t>
+      </w:r>
+      <w:r>
+        <w:rPr>
+          <w:rFonts w:ascii="Calibri" w:hAnsi="Calibri" w:cs="Times New Roman"/>
+        </w:rPr>
+        <w:t>6</w:t>
+      </w:r>
+    </w:p>
+    <w:p>
+      <w:pPr>
+        <w:ind w:left="360"/>
+        <w:rPr>
+          <w:rFonts w:ascii="Calibri" w:hAnsi="Calibri" w:cs="Times New Roman"/>
+        </w:rPr>
+      </w:pPr>
+      <w:r>
+        <w:rPr>
+          <w:rFonts w:ascii="Calibri" w:hAnsi="Calibri" w:cs="Times New Roman"/>
+        </w:rPr>
+        <w:t>try robot.turn(expectedDirection)</w:t>
+      </w:r>
+    </w:p>
+    <w:p>
+      <w:pPr>
+        <w:ind w:left="360"/>
+        <w:rPr>
+          <w:rFonts w:ascii="Calibri" w:hAnsi="Calibri" w:cs="Times New Roman"/>
+        </w:rPr>
+      </w:pPr>
+      <w:r>
+        <w:rPr>
+          <w:rFonts w:ascii="Calibri" w:hAnsi="Calibri" w:cs="Times New Roman"/>
+        </w:rPr>
+        <w:t>catch parameter out of bound exception</w:t>
+      </w:r>
+      <w:bookmarkStart w:id="0" w:name="_GoBack"/>
+      <w:bookmarkEnd w:id="0"/>
+    </w:p>
+    <w:p>
       <w:pPr>
         <w:pStyle w:val="Heading4"/>
         <w:numPr>
@@ -2424,6 +2862,7 @@
         <w:rPr>
           <w:rFonts w:ascii="Calibri" w:hAnsi="Calibri" w:cs="Times New Roman"/>
         </w:rPr>
+        <w:lastRenderedPageBreak/>
         <w:t xml:space="preserve">actualValueCoor </w:t>
       </w:r>
       <w:r>
@@ -2788,10 +3227,7 @@
         <w:t>are equal</w:t>
       </w:r>
     </w:p>
-    <w:p>
-      <w:bookmarkStart w:id="0" w:name="_GoBack"/>
-      <w:bookmarkEnd w:id="0"/>
-    </w:p>
+    <w:p/>
     <w:p>
       <w:pPr>
         <w:pStyle w:val="Heading4"/>
@@ -2994,7 +3430,6 @@
         <w:rPr>
           <w:rFonts w:ascii="Calibri" w:hAnsi="Calibri" w:cs="Times New Roman"/>
         </w:rPr>
-        <w:lastRenderedPageBreak/>
         <w:t>declare actualValue</w:t>
       </w:r>
     </w:p>
@@ -3129,7 +3564,11 @@
         <w:pStyle w:val="ListParagraph"/>
       </w:pPr>
       <w:r>
-        <w:t xml:space="preserve">We find a problem of the design document. After the last submission, we realized that we missed the AI player class in our final version. The reason of that was a mistake occurred when using version control system. In detail, there was a version contains the AI player class, and then a new version which doesn’t contain the AI player class was committed to the repository and covered the previous version without solving conflict properly. From this issue we’ve obtained some valuable experience about how to </w:t>
+        <w:t xml:space="preserve">We find a problem of the design document. After the last submission, we realized that we missed the AI player class in our final version. The reason of that was a mistake occurred when using version control system. In detail, there was a version contains the </w:t>
+      </w:r>
+      <w:r>
+        <w:lastRenderedPageBreak/>
+        <w:t xml:space="preserve">AI player class, and then a new version which doesn’t contain the AI player class was committed to the repository and covered the previous version without solving conflict properly. From this issue we’ve obtained some valuable experience about how to </w:t>
       </w:r>
       <w:r>
         <w:t>collaborate</w:t>
@@ -3220,7 +3659,7 @@
 </file>
 
 <file path=word/endnotes.xml><?xml version="1.0" encoding="utf-8"?>
-<w:endnotes xmlns:wpc="http://schemas.microsoft.com/office/word/2010/wordprocessingCanvas" xmlns:cx="http://schemas.microsoft.com/office/drawing/2014/chartex" xmlns:cx1="http://schemas.microsoft.com/office/drawing/2015/9/8/chartex" xmlns:cx2="http://schemas.microsoft.com/office/drawing/2015/10/21/chartex" xmlns:cx3="http://schemas.microsoft.com/office/drawing/2016/5/9/chartex" xmlns:cx4="http://schemas.microsoft.com/office/drawing/2016/5/10/chartex" xmlns:cx5="http://schemas.microsoft.com/office/drawing/2016/5/11/chartex" xmlns:mc="http://schemas.openxmlformats.org/markup-compatibility/2006" xmlns:o="urn:schemas-microsoft-com:office:office" xmlns:r="http://schemas.openxmlformats.org/officeDocument/2006/relationships" xmlns:m="http://schemas.openxmlformats.org/officeDocument/2006/math" xmlns:v="urn:schemas-microsoft-com:vml" xmlns:wp14="http://schemas.microsoft.com/office/word/2010/wordprocessingDrawing" xmlns:wp="http://schemas.openxmlformats.org/drawingml/2006/wordprocessingDrawing" xmlns:w10="urn:schemas-microsoft-com:office:word" xmlns:w="http://schemas.openxmlformats.org/wordprocessingml/2006/main" xmlns:w14="http://schemas.microsoft.com/office/word/2010/wordml" xmlns:w15="http://schemas.microsoft.com/office/word/2012/wordml" xmlns:w16se="http://schemas.microsoft.com/office/word/2015/wordml/symex" xmlns:wpg="http://schemas.microsoft.com/office/word/2010/wordprocessingGroup" xmlns:wpi="http://schemas.microsoft.com/office/word/2010/wordprocessingInk" xmlns:wne="http://schemas.microsoft.com/office/word/2006/wordml" xmlns:wps="http://schemas.microsoft.com/office/word/2010/wordprocessingShape" mc:Ignorable="w14 w15 w16se wp14">
+<w:endnotes xmlns:wpc="http://schemas.microsoft.com/office/word/2010/wordprocessingCanvas" xmlns:mo="http://schemas.microsoft.com/office/mac/office/2008/main" xmlns:mc="http://schemas.openxmlformats.org/markup-compatibility/2006" xmlns:mv="urn:schemas-microsoft-com:mac:vml" xmlns:o="urn:schemas-microsoft-com:office:office" xmlns:r="http://schemas.openxmlformats.org/officeDocument/2006/relationships" xmlns:m="http://schemas.openxmlformats.org/officeDocument/2006/math" xmlns:v="urn:schemas-microsoft-com:vml" xmlns:wp14="http://schemas.microsoft.com/office/word/2010/wordprocessingDrawing" xmlns:wp="http://schemas.openxmlformats.org/drawingml/2006/wordprocessingDrawing" xmlns:w10="urn:schemas-microsoft-com:office:word" xmlns:w="http://schemas.openxmlformats.org/wordprocessingml/2006/main" xmlns:w14="http://schemas.microsoft.com/office/word/2010/wordml" xmlns:w15="http://schemas.microsoft.com/office/word/2012/wordml" xmlns:wpg="http://schemas.microsoft.com/office/word/2010/wordprocessingGroup" xmlns:wpi="http://schemas.microsoft.com/office/word/2010/wordprocessingInk" xmlns:wne="http://schemas.microsoft.com/office/word/2006/wordml" xmlns:wps="http://schemas.microsoft.com/office/word/2010/wordprocessingShape" mc:Ignorable="w14 w15 wp14">
   <w:endnote w:type="separator" w:id="-1">
     <w:p>
       <w:r>
@@ -3239,7 +3678,7 @@
 </file>
 
 <file path=word/footnotes.xml><?xml version="1.0" encoding="utf-8"?>
-<w:footnotes xmlns:wpc="http://schemas.microsoft.com/office/word/2010/wordprocessingCanvas" xmlns:cx="http://schemas.microsoft.com/office/drawing/2014/chartex" xmlns:cx1="http://schemas.microsoft.com/office/drawing/2015/9/8/chartex" xmlns:cx2="http://schemas.microsoft.com/office/drawing/2015/10/21/chartex" xmlns:cx3="http://schemas.microsoft.com/office/drawing/2016/5/9/chartex" xmlns:cx4="http://schemas.microsoft.com/office/drawing/2016/5/10/chartex" xmlns:cx5="http://schemas.microsoft.com/office/drawing/2016/5/11/chartex" xmlns:mc="http://schemas.openxmlformats.org/markup-compatibility/2006" xmlns:o="urn:schemas-microsoft-com:office:office" xmlns:r="http://schemas.openxmlformats.org/officeDocument/2006/relationships" xmlns:m="http://schemas.openxmlformats.org/officeDocument/2006/math" xmlns:v="urn:schemas-microsoft-com:vml" xmlns:wp14="http://schemas.microsoft.com/office/word/2010/wordprocessingDrawing" xmlns:wp="http://schemas.openxmlformats.org/drawingml/2006/wordprocessingDrawing" xmlns:w10="urn:schemas-microsoft-com:office:word" xmlns:w="http://schemas.openxmlformats.org/wordprocessingml/2006/main" xmlns:w14="http://schemas.microsoft.com/office/word/2010/wordml" xmlns:w15="http://schemas.microsoft.com/office/word/2012/wordml" xmlns:w16se="http://schemas.microsoft.com/office/word/2015/wordml/symex" xmlns:wpg="http://schemas.microsoft.com/office/word/2010/wordprocessingGroup" xmlns:wpi="http://schemas.microsoft.com/office/word/2010/wordprocessingInk" xmlns:wne="http://schemas.microsoft.com/office/word/2006/wordml" xmlns:wps="http://schemas.microsoft.com/office/word/2010/wordprocessingShape" mc:Ignorable="w14 w15 w16se wp14">
+<w:footnotes xmlns:wpc="http://schemas.microsoft.com/office/word/2010/wordprocessingCanvas" xmlns:mo="http://schemas.microsoft.com/office/mac/office/2008/main" xmlns:mc="http://schemas.openxmlformats.org/markup-compatibility/2006" xmlns:mv="urn:schemas-microsoft-com:mac:vml" xmlns:o="urn:schemas-microsoft-com:office:office" xmlns:r="http://schemas.openxmlformats.org/officeDocument/2006/relationships" xmlns:m="http://schemas.openxmlformats.org/officeDocument/2006/math" xmlns:v="urn:schemas-microsoft-com:vml" xmlns:wp14="http://schemas.microsoft.com/office/word/2010/wordprocessingDrawing" xmlns:wp="http://schemas.openxmlformats.org/drawingml/2006/wordprocessingDrawing" xmlns:w10="urn:schemas-microsoft-com:office:word" xmlns:w="http://schemas.openxmlformats.org/wordprocessingml/2006/main" xmlns:w14="http://schemas.microsoft.com/office/word/2010/wordml" xmlns:w15="http://schemas.microsoft.com/office/word/2012/wordml" xmlns:wpg="http://schemas.microsoft.com/office/word/2010/wordprocessingGroup" xmlns:wpi="http://schemas.microsoft.com/office/word/2010/wordprocessingInk" xmlns:wne="http://schemas.microsoft.com/office/word/2006/wordml" xmlns:wps="http://schemas.microsoft.com/office/word/2010/wordprocessingShape" mc:Ignorable="w14 w15 wp14">
   <w:footnote w:type="separator" w:id="-1">
     <w:p>
       <w:r>
@@ -3258,8 +3697,8 @@
 </file>
 
 <file path=word/numbering.xml><?xml version="1.0" encoding="utf-8"?>
-<w:numbering xmlns:wpc="http://schemas.microsoft.com/office/word/2010/wordprocessingCanvas" xmlns:cx="http://schemas.microsoft.com/office/drawing/2014/chartex" xmlns:cx1="http://schemas.microsoft.com/office/drawing/2015/9/8/chartex" xmlns:cx2="http://schemas.microsoft.com/office/drawing/2015/10/21/chartex" xmlns:cx3="http://schemas.microsoft.com/office/drawing/2016/5/9/chartex" xmlns:cx4="http://schemas.microsoft.com/office/drawing/2016/5/10/chartex" xmlns:cx5="http://schemas.microsoft.com/office/drawing/2016/5/11/chartex" xmlns:mc="http://schemas.openxmlformats.org/markup-compatibility/2006" xmlns:o="urn:schemas-microsoft-com:office:office" xmlns:r="http://schemas.openxmlformats.org/officeDocument/2006/relationships" xmlns:m="http://schemas.openxmlformats.org/officeDocument/2006/math" xmlns:v="urn:schemas-microsoft-com:vml" xmlns:wp14="http://schemas.microsoft.com/office/word/2010/wordprocessingDrawing" xmlns:wp="http://schemas.openxmlformats.org/drawingml/2006/wordprocessingDrawing" xmlns:w10="urn:schemas-microsoft-com:office:word" xmlns:w="http://schemas.openxmlformats.org/wordprocessingml/2006/main" xmlns:w14="http://schemas.microsoft.com/office/word/2010/wordml" xmlns:w15="http://schemas.microsoft.com/office/word/2012/wordml" xmlns:w16se="http://schemas.microsoft.com/office/word/2015/wordml/symex" xmlns:wpg="http://schemas.microsoft.com/office/word/2010/wordprocessingGroup" xmlns:wpi="http://schemas.microsoft.com/office/word/2010/wordprocessingInk" xmlns:wne="http://schemas.microsoft.com/office/word/2006/wordml" xmlns:wps="http://schemas.microsoft.com/office/word/2010/wordprocessingShape" mc:Ignorable="w14 w15 w16se wp14">
-  <w:abstractNum w:abstractNumId="0" w15:restartNumberingAfterBreak="0">
+<w:numbering xmlns:wpc="http://schemas.microsoft.com/office/word/2010/wordprocessingCanvas" xmlns:mo="http://schemas.microsoft.com/office/mac/office/2008/main" xmlns:mc="http://schemas.openxmlformats.org/markup-compatibility/2006" xmlns:mv="urn:schemas-microsoft-com:mac:vml" xmlns:o="urn:schemas-microsoft-com:office:office" xmlns:r="http://schemas.openxmlformats.org/officeDocument/2006/relationships" xmlns:m="http://schemas.openxmlformats.org/officeDocument/2006/math" xmlns:v="urn:schemas-microsoft-com:vml" xmlns:wp14="http://schemas.microsoft.com/office/word/2010/wordprocessingDrawing" xmlns:wp="http://schemas.openxmlformats.org/drawingml/2006/wordprocessingDrawing" xmlns:w10="urn:schemas-microsoft-com:office:word" xmlns:w="http://schemas.openxmlformats.org/wordprocessingml/2006/main" xmlns:w14="http://schemas.microsoft.com/office/word/2010/wordml" xmlns:w15="http://schemas.microsoft.com/office/word/2012/wordml" xmlns:wpg="http://schemas.microsoft.com/office/word/2010/wordprocessingGroup" xmlns:wpi="http://schemas.microsoft.com/office/word/2010/wordprocessingInk" xmlns:wne="http://schemas.microsoft.com/office/word/2006/wordml" xmlns:wps="http://schemas.microsoft.com/office/word/2010/wordprocessingShape" mc:Ignorable="w14 w15 wp14">
+  <w:abstractNum w:abstractNumId="0">
     <w:nsid w:val="058D100C"/>
     <w:multiLevelType w:val="multilevel"/>
     <w:tmpl w:val="F1587632"/>
@@ -3380,7 +3819,7 @@
       </w:rPr>
     </w:lvl>
   </w:abstractNum>
-  <w:abstractNum w:abstractNumId="1" w15:restartNumberingAfterBreak="0">
+  <w:abstractNum w:abstractNumId="1">
     <w:nsid w:val="1F7632B9"/>
     <w:multiLevelType w:val="multilevel"/>
     <w:tmpl w:val="4FF863F6"/>
@@ -3493,7 +3932,7 @@
       </w:rPr>
     </w:lvl>
   </w:abstractNum>
-  <w:abstractNum w:abstractNumId="2" w15:restartNumberingAfterBreak="0">
+  <w:abstractNum w:abstractNumId="2">
     <w:nsid w:val="23D13B9D"/>
     <w:multiLevelType w:val="multilevel"/>
     <w:tmpl w:val="9CA29C5A"/>
@@ -3614,7 +4053,7 @@
       </w:rPr>
     </w:lvl>
   </w:abstractNum>
-  <w:abstractNum w:abstractNumId="3" w15:restartNumberingAfterBreak="0">
+  <w:abstractNum w:abstractNumId="3">
     <w:nsid w:val="2D6E0118"/>
     <w:multiLevelType w:val="hybridMultilevel"/>
     <w:tmpl w:val="3B8016D4"/>
@@ -3727,7 +4166,120 @@
       </w:rPr>
     </w:lvl>
   </w:abstractNum>
-  <w:abstractNum w:abstractNumId="4" w15:restartNumberingAfterBreak="0">
+  <w:abstractNum w:abstractNumId="4">
+    <w:nsid w:val="3808375D"/>
+    <w:multiLevelType w:val="hybridMultilevel"/>
+    <w:tmpl w:val="4E44D616"/>
+    <w:lvl w:ilvl="0" w:tplc="04090001">
+      <w:start w:val="1"/>
+      <w:numFmt w:val="bullet"/>
+      <w:lvlText w:val=""/>
+      <w:lvlJc w:val="left"/>
+      <w:pPr>
+        <w:ind w:left="360" w:hanging="360"/>
+      </w:pPr>
+      <w:rPr>
+        <w:rFonts w:ascii="Symbol" w:hAnsi="Symbol" w:hint="default"/>
+      </w:rPr>
+    </w:lvl>
+    <w:lvl w:ilvl="1" w:tplc="04090003" w:tentative="1">
+      <w:start w:val="1"/>
+      <w:numFmt w:val="bullet"/>
+      <w:lvlText w:val="o"/>
+      <w:lvlJc w:val="left"/>
+      <w:pPr>
+        <w:ind w:left="1080" w:hanging="360"/>
+      </w:pPr>
+      <w:rPr>
+        <w:rFonts w:ascii="Courier New" w:hAnsi="Courier New" w:cs="Courier New" w:hint="default"/>
+      </w:rPr>
+    </w:lvl>
+    <w:lvl w:ilvl="2" w:tplc="04090005" w:tentative="1">
+      <w:start w:val="1"/>
+      <w:numFmt w:val="bullet"/>
+      <w:lvlText w:val=""/>
+      <w:lvlJc w:val="left"/>
+      <w:pPr>
+        <w:ind w:left="1800" w:hanging="360"/>
+      </w:pPr>
+      <w:rPr>
+        <w:rFonts w:ascii="Wingdings" w:hAnsi="Wingdings" w:hint="default"/>
+      </w:rPr>
+    </w:lvl>
+    <w:lvl w:ilvl="3" w:tplc="04090001" w:tentative="1">
+      <w:start w:val="1"/>
+      <w:numFmt w:val="bullet"/>
+      <w:lvlText w:val=""/>
+      <w:lvlJc w:val="left"/>
+      <w:pPr>
+        <w:ind w:left="2520" w:hanging="360"/>
+      </w:pPr>
+      <w:rPr>
+        <w:rFonts w:ascii="Symbol" w:hAnsi="Symbol" w:hint="default"/>
+      </w:rPr>
+    </w:lvl>
+    <w:lvl w:ilvl="4" w:tplc="04090003" w:tentative="1">
+      <w:start w:val="1"/>
+      <w:numFmt w:val="bullet"/>
+      <w:lvlText w:val="o"/>
+      <w:lvlJc w:val="left"/>
+      <w:pPr>
+        <w:ind w:left="3240" w:hanging="360"/>
+      </w:pPr>
+      <w:rPr>
+        <w:rFonts w:ascii="Courier New" w:hAnsi="Courier New" w:cs="Courier New" w:hint="default"/>
+      </w:rPr>
+    </w:lvl>
+    <w:lvl w:ilvl="5" w:tplc="04090005" w:tentative="1">
+      <w:start w:val="1"/>
+      <w:numFmt w:val="bullet"/>
+      <w:lvlText w:val=""/>
+      <w:lvlJc w:val="left"/>
+      <w:pPr>
+        <w:ind w:left="3960" w:hanging="360"/>
+      </w:pPr>
+      <w:rPr>
+        <w:rFonts w:ascii="Wingdings" w:hAnsi="Wingdings" w:hint="default"/>
+      </w:rPr>
+    </w:lvl>
+    <w:lvl w:ilvl="6" w:tplc="04090001" w:tentative="1">
+      <w:start w:val="1"/>
+      <w:numFmt w:val="bullet"/>
+      <w:lvlText w:val=""/>
+      <w:lvlJc w:val="left"/>
+      <w:pPr>
+        <w:ind w:left="4680" w:hanging="360"/>
+      </w:pPr>
+      <w:rPr>
+        <w:rFonts w:ascii="Symbol" w:hAnsi="Symbol" w:hint="default"/>
+      </w:rPr>
+    </w:lvl>
+    <w:lvl w:ilvl="7" w:tplc="04090003" w:tentative="1">
+      <w:start w:val="1"/>
+      <w:numFmt w:val="bullet"/>
+      <w:lvlText w:val="o"/>
+      <w:lvlJc w:val="left"/>
+      <w:pPr>
+        <w:ind w:left="5400" w:hanging="360"/>
+      </w:pPr>
+      <w:rPr>
+        <w:rFonts w:ascii="Courier New" w:hAnsi="Courier New" w:cs="Courier New" w:hint="default"/>
+      </w:rPr>
+    </w:lvl>
+    <w:lvl w:ilvl="8" w:tplc="04090005" w:tentative="1">
+      <w:start w:val="1"/>
+      <w:numFmt w:val="bullet"/>
+      <w:lvlText w:val=""/>
+      <w:lvlJc w:val="left"/>
+      <w:pPr>
+        <w:ind w:left="6120" w:hanging="360"/>
+      </w:pPr>
+      <w:rPr>
+        <w:rFonts w:ascii="Wingdings" w:hAnsi="Wingdings" w:hint="default"/>
+      </w:rPr>
+    </w:lvl>
+  </w:abstractNum>
+  <w:abstractNum w:abstractNumId="5">
     <w:nsid w:val="547F522C"/>
     <w:multiLevelType w:val="multilevel"/>
     <w:tmpl w:val="5A921322"/>
@@ -3876,7 +4428,7 @@
       </w:rPr>
     </w:lvl>
   </w:abstractNum>
-  <w:abstractNum w:abstractNumId="5" w15:restartNumberingAfterBreak="0">
+  <w:abstractNum w:abstractNumId="6">
     <w:nsid w:val="6A620149"/>
     <w:multiLevelType w:val="multilevel"/>
     <w:tmpl w:val="F55EAC24"/>
@@ -3989,7 +4541,7 @@
       </w:rPr>
     </w:lvl>
   </w:abstractNum>
-  <w:abstractNum w:abstractNumId="6" w15:restartNumberingAfterBreak="0">
+  <w:abstractNum w:abstractNumId="7">
     <w:nsid w:val="79BE3416"/>
     <w:multiLevelType w:val="hybridMultilevel"/>
     <w:tmpl w:val="3EE2CC4C"/>
@@ -4078,7 +4630,7 @@
       </w:pPr>
     </w:lvl>
   </w:abstractNum>
-  <w:abstractNum w:abstractNumId="7" w15:restartNumberingAfterBreak="0">
+  <w:abstractNum w:abstractNumId="8">
     <w:nsid w:val="7B3862CE"/>
     <w:multiLevelType w:val="hybridMultilevel"/>
     <w:tmpl w:val="71D80C6E"/>
@@ -4192,22 +4744,22 @@
     </w:lvl>
   </w:abstractNum>
   <w:num w:numId="1">
-    <w:abstractNumId w:val="4"/>
+    <w:abstractNumId w:val="5"/>
   </w:num>
   <w:num w:numId="2">
-    <w:abstractNumId w:val="7"/>
+    <w:abstractNumId w:val="8"/>
   </w:num>
   <w:num w:numId="3">
     <w:abstractNumId w:val="0"/>
   </w:num>
   <w:num w:numId="4">
-    <w:abstractNumId w:val="6"/>
+    <w:abstractNumId w:val="7"/>
   </w:num>
   <w:num w:numId="5">
     <w:abstractNumId w:val="1"/>
   </w:num>
   <w:num w:numId="6">
-    <w:abstractNumId w:val="5"/>
+    <w:abstractNumId w:val="6"/>
   </w:num>
   <w:num w:numId="7">
     <w:abstractNumId w:val="3"/>
@@ -4215,11 +4767,14 @@
   <w:num w:numId="8">
     <w:abstractNumId w:val="2"/>
   </w:num>
+  <w:num w:numId="9">
+    <w:abstractNumId w:val="4"/>
+  </w:num>
 </w:numbering>
 </file>
 
 <file path=word/styles.xml><?xml version="1.0" encoding="utf-8"?>
-<w:styles xmlns:mc="http://schemas.openxmlformats.org/markup-compatibility/2006" xmlns:r="http://schemas.openxmlformats.org/officeDocument/2006/relationships" xmlns:w="http://schemas.openxmlformats.org/wordprocessingml/2006/main" xmlns:w14="http://schemas.microsoft.com/office/word/2010/wordml" xmlns:w15="http://schemas.microsoft.com/office/word/2012/wordml" xmlns:w16se="http://schemas.microsoft.com/office/word/2015/wordml/symex" mc:Ignorable="w14 w15 w16se">
+<w:styles xmlns:mc="http://schemas.openxmlformats.org/markup-compatibility/2006" xmlns:r="http://schemas.openxmlformats.org/officeDocument/2006/relationships" xmlns:w="http://schemas.openxmlformats.org/wordprocessingml/2006/main" xmlns:w14="http://schemas.microsoft.com/office/word/2010/wordml" xmlns:w15="http://schemas.microsoft.com/office/word/2012/wordml" mc:Ignorable="w14 w15">
   <w:docDefaults>
     <w:rPrDefault>
       <w:rPr>
@@ -4231,7 +4786,7 @@
     </w:rPrDefault>
     <w:pPrDefault/>
   </w:docDefaults>
-  <w:latentStyles w:defLockedState="0" w:defUIPriority="99" w:defSemiHidden="0" w:defUnhideWhenUsed="0" w:defQFormat="0" w:count="374">
+  <w:latentStyles w:defLockedState="0" w:defUIPriority="99" w:defSemiHidden="0" w:defUnhideWhenUsed="0" w:defQFormat="0" w:count="380">
     <w:lsdException w:name="Normal" w:uiPriority="0" w:qFormat="1"/>
     <w:lsdException w:name="heading 1" w:uiPriority="9" w:qFormat="1"/>
     <w:lsdException w:name="heading 2" w:semiHidden="1" w:uiPriority="9" w:unhideWhenUsed="1" w:qFormat="1"/>
@@ -4732,6 +5287,7 @@
       <w:szCs w:val="22"/>
     </w:rPr>
     <w:tblPr>
+      <w:tblInd w:w="0" w:type="dxa"/>
       <w:tblBorders>
         <w:top w:val="single" w:sz="4" w:space="0" w:color="auto"/>
         <w:left w:val="single" w:sz="4" w:space="0" w:color="auto"/>
@@ -4740,6 +5296,12 @@
         <w:insideH w:val="single" w:sz="4" w:space="0" w:color="auto"/>
         <w:insideV w:val="single" w:sz="4" w:space="0" w:color="auto"/>
       </w:tblBorders>
+      <w:tblCellMar>
+        <w:top w:w="0" w:type="dxa"/>
+        <w:left w:w="108" w:type="dxa"/>
+        <w:bottom w:w="0" w:type="dxa"/>
+        <w:right w:w="108" w:type="dxa"/>
+      </w:tblCellMar>
     </w:tblPr>
   </w:style>
   <w:style w:type="paragraph" w:styleId="Header">

--- a/doc/TestingPlan.docx
+++ b/doc/TestingPlan.docx
@@ -1339,8 +1339,13 @@
           <w:numId w:val="3"/>
         </w:numPr>
       </w:pPr>
-      <w:r>
-        <w:t xml:space="preserve">isDead(): bool </w:t>
+      <w:proofErr w:type="gramStart"/>
+      <w:r>
+        <w:t>isDead(</w:t>
+      </w:r>
+      <w:proofErr w:type="gramEnd"/>
+      <w:r>
+        <w:t xml:space="preserve">): bool </w:t>
       </w:r>
     </w:p>
     <w:p>
@@ -1530,25 +1535,47 @@
           <w:rFonts w:ascii="Calibri" w:hAnsi="Calibri" w:cs="Times New Roman"/>
         </w:rPr>
       </w:pPr>
-      <w:r>
-        <w:rPr>
-          <w:rFonts w:ascii="Calibri" w:hAnsi="Calibri" w:cs="Times New Roman"/>
-        </w:rPr>
-        <w:t>robot.healthPoint = 1</w:t>
-      </w:r>
-    </w:p>
-    <w:p>
-      <w:pPr>
-        <w:ind w:left="540"/>
-        <w:rPr>
-          <w:rFonts w:ascii="Calibri" w:hAnsi="Calibri" w:cs="Times New Roman"/>
-        </w:rPr>
-      </w:pPr>
-      <w:r>
-        <w:rPr>
-          <w:rFonts w:ascii="Calibri" w:hAnsi="Calibri" w:cs="Times New Roman"/>
-        </w:rPr>
-        <w:t>actualValue = robot.isDead()</w:t>
+      <w:proofErr w:type="gramStart"/>
+      <w:r>
+        <w:rPr>
+          <w:rFonts w:ascii="Calibri" w:hAnsi="Calibri" w:cs="Times New Roman"/>
+        </w:rPr>
+        <w:t>robot.healthPoint</w:t>
+      </w:r>
+      <w:proofErr w:type="gramEnd"/>
+      <w:r>
+        <w:rPr>
+          <w:rFonts w:ascii="Calibri" w:hAnsi="Calibri" w:cs="Times New Roman"/>
+        </w:rPr>
+        <w:t xml:space="preserve"> = 1</w:t>
+      </w:r>
+    </w:p>
+    <w:p>
+      <w:pPr>
+        <w:ind w:left="540"/>
+        <w:rPr>
+          <w:rFonts w:ascii="Calibri" w:hAnsi="Calibri" w:cs="Times New Roman"/>
+        </w:rPr>
+      </w:pPr>
+      <w:r>
+        <w:rPr>
+          <w:rFonts w:ascii="Calibri" w:hAnsi="Calibri" w:cs="Times New Roman"/>
+        </w:rPr>
+        <w:t xml:space="preserve">actualValue = </w:t>
+      </w:r>
+      <w:proofErr w:type="gramStart"/>
+      <w:r>
+        <w:rPr>
+          <w:rFonts w:ascii="Calibri" w:hAnsi="Calibri" w:cs="Times New Roman"/>
+        </w:rPr>
+        <w:t>robot.isDead</w:t>
+      </w:r>
+      <w:proofErr w:type="gramEnd"/>
+      <w:r>
+        <w:rPr>
+          <w:rFonts w:ascii="Calibri" w:hAnsi="Calibri" w:cs="Times New Roman"/>
+        </w:rPr>
+        <w:t>()</w:t>
       </w:r>
     </w:p>
     <w:p>
@@ -1642,25 +1669,47 @@
           <w:rFonts w:ascii="Calibri" w:hAnsi="Calibri" w:cs="Times New Roman"/>
         </w:rPr>
       </w:pPr>
-      <w:r>
-        <w:rPr>
-          <w:rFonts w:ascii="Calibri" w:hAnsi="Calibri" w:cs="Times New Roman"/>
-        </w:rPr>
-        <w:t>robot.healthPoint = 0</w:t>
-      </w:r>
-    </w:p>
-    <w:p>
-      <w:pPr>
-        <w:ind w:left="540"/>
-        <w:rPr>
-          <w:rFonts w:ascii="Calibri" w:hAnsi="Calibri" w:cs="Times New Roman"/>
-        </w:rPr>
-      </w:pPr>
-      <w:r>
-        <w:rPr>
-          <w:rFonts w:ascii="Calibri" w:hAnsi="Calibri" w:cs="Times New Roman"/>
-        </w:rPr>
-        <w:t>actualValue = robot.isDead()</w:t>
+      <w:proofErr w:type="gramStart"/>
+      <w:r>
+        <w:rPr>
+          <w:rFonts w:ascii="Calibri" w:hAnsi="Calibri" w:cs="Times New Roman"/>
+        </w:rPr>
+        <w:t>robot.healthPoint</w:t>
+      </w:r>
+      <w:proofErr w:type="gramEnd"/>
+      <w:r>
+        <w:rPr>
+          <w:rFonts w:ascii="Calibri" w:hAnsi="Calibri" w:cs="Times New Roman"/>
+        </w:rPr>
+        <w:t xml:space="preserve"> = 0</w:t>
+      </w:r>
+    </w:p>
+    <w:p>
+      <w:pPr>
+        <w:ind w:left="540"/>
+        <w:rPr>
+          <w:rFonts w:ascii="Calibri" w:hAnsi="Calibri" w:cs="Times New Roman"/>
+        </w:rPr>
+      </w:pPr>
+      <w:r>
+        <w:rPr>
+          <w:rFonts w:ascii="Calibri" w:hAnsi="Calibri" w:cs="Times New Roman"/>
+        </w:rPr>
+        <w:t xml:space="preserve">actualValue = </w:t>
+      </w:r>
+      <w:proofErr w:type="gramStart"/>
+      <w:r>
+        <w:rPr>
+          <w:rFonts w:ascii="Calibri" w:hAnsi="Calibri" w:cs="Times New Roman"/>
+        </w:rPr>
+        <w:t>robot.isDead</w:t>
+      </w:r>
+      <w:proofErr w:type="gramEnd"/>
+      <w:r>
+        <w:rPr>
+          <w:rFonts w:ascii="Calibri" w:hAnsi="Calibri" w:cs="Times New Roman"/>
+        </w:rPr>
+        <w:t>()</w:t>
       </w:r>
     </w:p>
     <w:p>
@@ -1754,25 +1803,47 @@
           <w:rFonts w:ascii="Calibri" w:hAnsi="Calibri" w:cs="Times New Roman"/>
         </w:rPr>
       </w:pPr>
-      <w:r>
-        <w:rPr>
-          <w:rFonts w:ascii="Calibri" w:hAnsi="Calibri" w:cs="Times New Roman"/>
-        </w:rPr>
-        <w:t>robot.healthPoint = -1</w:t>
-      </w:r>
-    </w:p>
-    <w:p>
-      <w:pPr>
-        <w:ind w:left="540"/>
-        <w:rPr>
-          <w:rFonts w:ascii="Calibri" w:hAnsi="Calibri" w:cs="Times New Roman"/>
-        </w:rPr>
-      </w:pPr>
-      <w:r>
-        <w:rPr>
-          <w:rFonts w:ascii="Calibri" w:hAnsi="Calibri" w:cs="Times New Roman"/>
-        </w:rPr>
-        <w:t>actualValue = robot.isDead()</w:t>
+      <w:proofErr w:type="gramStart"/>
+      <w:r>
+        <w:rPr>
+          <w:rFonts w:ascii="Calibri" w:hAnsi="Calibri" w:cs="Times New Roman"/>
+        </w:rPr>
+        <w:t>robot.healthPoint</w:t>
+      </w:r>
+      <w:proofErr w:type="gramEnd"/>
+      <w:r>
+        <w:rPr>
+          <w:rFonts w:ascii="Calibri" w:hAnsi="Calibri" w:cs="Times New Roman"/>
+        </w:rPr>
+        <w:t xml:space="preserve"> = -1</w:t>
+      </w:r>
+    </w:p>
+    <w:p>
+      <w:pPr>
+        <w:ind w:left="540"/>
+        <w:rPr>
+          <w:rFonts w:ascii="Calibri" w:hAnsi="Calibri" w:cs="Times New Roman"/>
+        </w:rPr>
+      </w:pPr>
+      <w:r>
+        <w:rPr>
+          <w:rFonts w:ascii="Calibri" w:hAnsi="Calibri" w:cs="Times New Roman"/>
+        </w:rPr>
+        <w:t xml:space="preserve">actualValue = </w:t>
+      </w:r>
+      <w:proofErr w:type="gramStart"/>
+      <w:r>
+        <w:rPr>
+          <w:rFonts w:ascii="Calibri" w:hAnsi="Calibri" w:cs="Times New Roman"/>
+        </w:rPr>
+        <w:t>robot.isDead</w:t>
+      </w:r>
+      <w:proofErr w:type="gramEnd"/>
+      <w:r>
+        <w:rPr>
+          <w:rFonts w:ascii="Calibri" w:hAnsi="Calibri" w:cs="Times New Roman"/>
+        </w:rPr>
+        <w:t>()</w:t>
       </w:r>
     </w:p>
     <w:p>
@@ -1797,8 +1868,13 @@
           <w:numId w:val="3"/>
         </w:numPr>
       </w:pPr>
-      <w:r>
-        <w:t>turn()</w:t>
+      <w:proofErr w:type="gramStart"/>
+      <w:r>
+        <w:t>turn(</w:t>
+      </w:r>
+      <w:proofErr w:type="gramEnd"/>
+      <w:r>
+        <w:t>)</w:t>
       </w:r>
     </w:p>
     <w:p>
@@ -1877,6 +1953,7 @@
           <w:rFonts w:ascii="Calibri" w:hAnsi="Calibri" w:cs="Times New Roman"/>
         </w:rPr>
       </w:pPr>
+      <w:proofErr w:type="gramStart"/>
       <w:r>
         <w:rPr>
           <w:rFonts w:ascii="Calibri" w:hAnsi="Calibri" w:cs="Times New Roman"/>
@@ -1887,7 +1964,14 @@
         <w:rPr>
           <w:rFonts w:ascii="Calibri" w:hAnsi="Calibri" w:cs="Times New Roman"/>
         </w:rPr>
-        <w:t>direction = 0</w:t>
+        <w:t>direction</w:t>
+      </w:r>
+      <w:proofErr w:type="gramEnd"/>
+      <w:r>
+        <w:rPr>
+          <w:rFonts w:ascii="Calibri" w:hAnsi="Calibri" w:cs="Times New Roman"/>
+        </w:rPr>
+        <w:t xml:space="preserve"> = 0</w:t>
       </w:r>
     </w:p>
     <w:p>
@@ -1897,6 +1981,7 @@
           <w:rFonts w:ascii="Calibri" w:hAnsi="Calibri" w:cs="Times New Roman"/>
         </w:rPr>
       </w:pPr>
+      <w:proofErr w:type="gramStart"/>
       <w:r>
         <w:rPr>
           <w:rFonts w:ascii="Calibri" w:hAnsi="Calibri" w:cs="Times New Roman"/>
@@ -1909,6 +1994,7 @@
         </w:rPr>
         <w:t>turn</w:t>
       </w:r>
+      <w:proofErr w:type="gramEnd"/>
       <w:r>
         <w:rPr>
           <w:rFonts w:ascii="Calibri" w:hAnsi="Calibri" w:cs="Times New Roman"/>
@@ -1941,12 +2027,14 @@
         </w:rPr>
         <w:t xml:space="preserve">actualDirection = </w:t>
       </w:r>
+      <w:proofErr w:type="gramStart"/>
       <w:r>
         <w:rPr>
           <w:rFonts w:ascii="Calibri" w:hAnsi="Calibri" w:cs="Times New Roman"/>
         </w:rPr>
         <w:t>robot.direction</w:t>
       </w:r>
+      <w:proofErr w:type="gramEnd"/>
     </w:p>
     <w:p>
       <w:pPr>
@@ -2026,6 +2114,7 @@
           <w:rFonts w:ascii="Calibri" w:hAnsi="Calibri" w:cs="Times New Roman"/>
         </w:rPr>
       </w:pPr>
+      <w:proofErr w:type="gramStart"/>
       <w:r>
         <w:rPr>
           <w:rFonts w:ascii="Calibri" w:hAnsi="Calibri" w:cs="Times New Roman"/>
@@ -2036,7 +2125,14 @@
         <w:rPr>
           <w:rFonts w:ascii="Calibri" w:hAnsi="Calibri" w:cs="Times New Roman"/>
         </w:rPr>
-        <w:t>direction = 0</w:t>
+        <w:t>direction</w:t>
+      </w:r>
+      <w:proofErr w:type="gramEnd"/>
+      <w:r>
+        <w:rPr>
+          <w:rFonts w:ascii="Calibri" w:hAnsi="Calibri" w:cs="Times New Roman"/>
+        </w:rPr>
+        <w:t xml:space="preserve"> = 0</w:t>
       </w:r>
     </w:p>
     <w:p>
@@ -2046,11 +2142,19 @@
           <w:rFonts w:ascii="Calibri" w:hAnsi="Calibri" w:cs="Times New Roman"/>
         </w:rPr>
       </w:pPr>
-      <w:r>
-        <w:rPr>
-          <w:rFonts w:ascii="Calibri" w:hAnsi="Calibri" w:cs="Times New Roman"/>
-        </w:rPr>
-        <w:t>robot.turn(expectedDirection)</w:t>
+      <w:proofErr w:type="gramStart"/>
+      <w:r>
+        <w:rPr>
+          <w:rFonts w:ascii="Calibri" w:hAnsi="Calibri" w:cs="Times New Roman"/>
+        </w:rPr>
+        <w:t>robot.turn</w:t>
+      </w:r>
+      <w:proofErr w:type="gramEnd"/>
+      <w:r>
+        <w:rPr>
+          <w:rFonts w:ascii="Calibri" w:hAnsi="Calibri" w:cs="Times New Roman"/>
+        </w:rPr>
+        <w:t>(expectedDirection)</w:t>
       </w:r>
     </w:p>
     <w:p>
@@ -2066,12 +2170,14 @@
         </w:rPr>
         <w:t xml:space="preserve">actualDirection = </w:t>
       </w:r>
+      <w:proofErr w:type="gramStart"/>
       <w:r>
         <w:rPr>
           <w:rFonts w:ascii="Calibri" w:hAnsi="Calibri" w:cs="Times New Roman"/>
         </w:rPr>
         <w:t>robot.direction</w:t>
       </w:r>
+      <w:proofErr w:type="gramEnd"/>
     </w:p>
     <w:p>
       <w:pPr>
@@ -2150,11 +2256,19 @@
         </w:rPr>
         <w:t xml:space="preserve">try </w:t>
       </w:r>
-      <w:r>
-        <w:rPr>
-          <w:rFonts w:ascii="Calibri" w:hAnsi="Calibri" w:cs="Times New Roman"/>
-        </w:rPr>
-        <w:t>robot.turn(expectedDirection)</w:t>
+      <w:proofErr w:type="gramStart"/>
+      <w:r>
+        <w:rPr>
+          <w:rFonts w:ascii="Calibri" w:hAnsi="Calibri" w:cs="Times New Roman"/>
+        </w:rPr>
+        <w:t>robot.turn</w:t>
+      </w:r>
+      <w:proofErr w:type="gramEnd"/>
+      <w:r>
+        <w:rPr>
+          <w:rFonts w:ascii="Calibri" w:hAnsi="Calibri" w:cs="Times New Roman"/>
+        </w:rPr>
+        <w:t>(expectedDirection)</w:t>
       </w:r>
     </w:p>
     <w:p>
@@ -2220,7 +2334,21 @@
         <w:rPr>
           <w:rFonts w:ascii="Calibri" w:hAnsi="Calibri" w:cs="Times New Roman"/>
         </w:rPr>
-        <w:t>try robot.turn(expectedDirection)</w:t>
+        <w:t xml:space="preserve">try </w:t>
+      </w:r>
+      <w:proofErr w:type="gramStart"/>
+      <w:r>
+        <w:rPr>
+          <w:rFonts w:ascii="Calibri" w:hAnsi="Calibri" w:cs="Times New Roman"/>
+        </w:rPr>
+        <w:t>robot.turn</w:t>
+      </w:r>
+      <w:proofErr w:type="gramEnd"/>
+      <w:r>
+        <w:rPr>
+          <w:rFonts w:ascii="Calibri" w:hAnsi="Calibri" w:cs="Times New Roman"/>
+        </w:rPr>
+        <w:t>(expectedDirection)</w:t>
       </w:r>
     </w:p>
     <w:p>
@@ -2236,8 +2364,6 @@
         </w:rPr>
         <w:t>catch parameter out of bound exception</w:t>
       </w:r>
-      <w:bookmarkStart w:id="0" w:name="_GoBack"/>
-      <w:bookmarkEnd w:id="0"/>
     </w:p>
     <w:p>
       <w:pPr>
@@ -2247,8 +2373,13 @@
           <w:numId w:val="3"/>
         </w:numPr>
       </w:pPr>
-      <w:r>
-        <w:t>move()</w:t>
+      <w:proofErr w:type="gramStart"/>
+      <w:r>
+        <w:t>move(</w:t>
+      </w:r>
+      <w:proofErr w:type="gramEnd"/>
+      <w:r>
+        <w:t>)</w:t>
       </w:r>
     </w:p>
     <w:p>
@@ -2668,6 +2799,7 @@
           <w:rFonts w:ascii="Calibri" w:hAnsi="Calibri" w:cs="Times New Roman"/>
         </w:rPr>
       </w:pPr>
+      <w:proofErr w:type="gramStart"/>
       <w:r>
         <w:rPr>
           <w:rFonts w:ascii="Calibri" w:hAnsi="Calibri" w:cs="Times New Roman"/>
@@ -2680,6 +2812,7 @@
         </w:rPr>
         <w:t>move</w:t>
       </w:r>
+      <w:proofErr w:type="gramEnd"/>
       <w:r>
         <w:rPr>
           <w:rFonts w:ascii="Calibri" w:hAnsi="Calibri" w:cs="Times New Roman"/>
@@ -2980,6 +3113,7 @@
           <w:rFonts w:ascii="Calibri" w:hAnsi="Calibri" w:cs="Times New Roman"/>
         </w:rPr>
       </w:pPr>
+      <w:proofErr w:type="gramStart"/>
       <w:r>
         <w:rPr>
           <w:rFonts w:ascii="Calibri" w:hAnsi="Calibri" w:cs="Times New Roman"/>
@@ -2992,6 +3126,7 @@
         </w:rPr>
         <w:t>move</w:t>
       </w:r>
+      <w:proofErr w:type="gramEnd"/>
       <w:r>
         <w:rPr>
           <w:rFonts w:ascii="Calibri" w:hAnsi="Calibri" w:cs="Times New Roman"/>
@@ -3236,11 +3371,16 @@
           <w:numId w:val="3"/>
         </w:numPr>
       </w:pPr>
+      <w:proofErr w:type="gramStart"/>
       <w:r>
         <w:t>shoot</w:t>
       </w:r>
       <w:r>
-        <w:t>(int distance): Coordinate coor</w:t>
+        <w:t>(</w:t>
+      </w:r>
+      <w:proofErr w:type="gramEnd"/>
+      <w:r>
+        <w:t>int distance): Coordinate coor</w:t>
       </w:r>
     </w:p>
     <w:p>
@@ -3467,9 +3607,461 @@
           <w:numId w:val="3"/>
         </w:numPr>
       </w:pPr>
-      <w:r>
-        <w:t>demaged()</w:t>
-      </w:r>
+      <w:proofErr w:type="gramStart"/>
+      <w:r>
+        <w:t>demaged(</w:t>
+      </w:r>
+      <w:proofErr w:type="gramEnd"/>
+      <w:r>
+        <w:t>)</w:t>
+      </w:r>
+    </w:p>
+    <w:p>
+      <w:pPr>
+        <w:rPr>
+          <w:rFonts w:ascii="Calibri" w:hAnsi="Calibri" w:cs="Times New Roman"/>
+        </w:rPr>
+      </w:pPr>
+      <w:r>
+        <w:rPr>
+          <w:rFonts w:ascii="Calibri" w:hAnsi="Calibri" w:cs="Times New Roman"/>
+        </w:rPr>
+        <w:t>Summary: This unit test is to test</w:t>
+      </w:r>
+      <w:r>
+        <w:rPr>
+          <w:rFonts w:ascii="Calibri" w:hAnsi="Calibri" w:cs="Times New Roman"/>
+        </w:rPr>
+        <w:t xml:space="preserve"> Robot.</w:t>
+      </w:r>
+      <w:r>
+        <w:rPr>
+          <w:rFonts w:ascii="Calibri" w:hAnsi="Calibri" w:cs="Times New Roman"/>
+        </w:rPr>
+        <w:t>damaged</w:t>
+      </w:r>
+      <w:r>
+        <w:rPr>
+          <w:rFonts w:ascii="Calibri" w:hAnsi="Calibri" w:cs="Times New Roman"/>
+        </w:rPr>
+        <w:t>(</w:t>
+      </w:r>
+      <w:r>
+        <w:rPr>
+          <w:rFonts w:ascii="Calibri" w:hAnsi="Calibri" w:cs="Times New Roman"/>
+        </w:rPr>
+        <w:t>int attackPoint</w:t>
+      </w:r>
+      <w:r>
+        <w:rPr>
+          <w:rFonts w:ascii="Calibri" w:hAnsi="Calibri" w:cs="Times New Roman"/>
+        </w:rPr>
+        <w:t>)</w:t>
+      </w:r>
+      <w:r>
+        <w:rPr>
+          <w:rFonts w:ascii="Calibri" w:hAnsi="Calibri" w:cs="Times New Roman"/>
+        </w:rPr>
+        <w:t xml:space="preserve"> it it can change robots’ health point correctly. </w:t>
+      </w:r>
+    </w:p>
+    <w:p>
+      <w:pPr>
+        <w:rPr>
+          <w:rFonts w:ascii="Calibri" w:hAnsi="Calibri" w:cs="Times New Roman"/>
+        </w:rPr>
+      </w:pPr>
+    </w:p>
+    <w:p>
+      <w:pPr>
+        <w:ind w:left="540"/>
+        <w:rPr>
+          <w:rFonts w:ascii="Calibri" w:hAnsi="Calibri" w:cs="Times New Roman"/>
+        </w:rPr>
+      </w:pPr>
+      <w:r>
+        <w:rPr>
+          <w:rFonts w:ascii="Calibri" w:hAnsi="Calibri" w:cs="Times New Roman"/>
+        </w:rPr>
+        <w:t xml:space="preserve">robot </w:t>
+      </w:r>
+      <w:r>
+        <w:rPr>
+          <w:rFonts w:ascii="Calibri" w:hAnsi="Calibri" w:cs="Times New Roman"/>
+        </w:rPr>
+        <w:sym w:font="Wingdings" w:char="F0DF"/>
+      </w:r>
+      <w:r>
+        <w:rPr>
+          <w:rFonts w:ascii="Calibri" w:hAnsi="Calibri" w:cs="Times New Roman"/>
+        </w:rPr>
+        <w:t xml:space="preserve"> new Robot()</w:t>
+      </w:r>
+    </w:p>
+    <w:p>
+      <w:pPr>
+        <w:ind w:left="540"/>
+        <w:rPr>
+          <w:rFonts w:ascii="Calibri" w:hAnsi="Calibri" w:cs="Times New Roman"/>
+        </w:rPr>
+      </w:pPr>
+      <w:r>
+        <w:rPr>
+          <w:rFonts w:ascii="Calibri" w:hAnsi="Calibri" w:cs="Times New Roman"/>
+        </w:rPr>
+        <w:t>declare ex</w:t>
+      </w:r>
+      <w:r>
+        <w:rPr>
+          <w:rFonts w:ascii="Calibri" w:hAnsi="Calibri" w:cs="Times New Roman"/>
+        </w:rPr>
+        <w:t>pect</w:t>
+      </w:r>
+      <w:r>
+        <w:rPr>
+          <w:rFonts w:ascii="Calibri" w:hAnsi="Calibri" w:cs="Times New Roman"/>
+        </w:rPr>
+        <w:t>e</w:t>
+      </w:r>
+      <w:r>
+        <w:rPr>
+          <w:rFonts w:ascii="Calibri" w:hAnsi="Calibri" w:cs="Times New Roman"/>
+        </w:rPr>
+        <w:t>dValue</w:t>
+      </w:r>
+    </w:p>
+    <w:p>
+      <w:pPr>
+        <w:ind w:left="540"/>
+        <w:rPr>
+          <w:rFonts w:ascii="Calibri" w:hAnsi="Calibri" w:cs="Times New Roman"/>
+        </w:rPr>
+      </w:pPr>
+      <w:r>
+        <w:rPr>
+          <w:rFonts w:ascii="Calibri" w:hAnsi="Calibri" w:cs="Times New Roman"/>
+        </w:rPr>
+        <w:t>declare actualValue</w:t>
+      </w:r>
+    </w:p>
+    <w:p>
+      <w:pPr>
+        <w:ind w:left="540"/>
+        <w:rPr>
+          <w:rFonts w:ascii="Calibri" w:hAnsi="Calibri" w:cs="Times New Roman"/>
+        </w:rPr>
+      </w:pPr>
+      <w:r>
+        <w:rPr>
+          <w:rFonts w:ascii="Calibri" w:hAnsi="Calibri" w:cs="Times New Roman"/>
+        </w:rPr>
+        <w:t> </w:t>
+      </w:r>
+    </w:p>
+    <w:p>
+      <w:pPr>
+        <w:pStyle w:val="ListParagraph"/>
+        <w:numPr>
+          <w:ilvl w:val="0"/>
+          <w:numId w:val="7"/>
+        </w:numPr>
+        <w:rPr>
+          <w:rFonts w:ascii="Calibri" w:hAnsi="Calibri" w:cs="Times New Roman"/>
+        </w:rPr>
+      </w:pPr>
+      <w:r>
+        <w:rPr>
+          <w:rFonts w:ascii="Calibri" w:hAnsi="Calibri" w:cs="Times New Roman"/>
+        </w:rPr>
+        <w:t>test case 1: the robot is not dead</w:t>
+      </w:r>
+    </w:p>
+    <w:p>
+      <w:pPr>
+        <w:ind w:left="540"/>
+        <w:rPr>
+          <w:rFonts w:ascii="Calibri" w:hAnsi="Calibri" w:cs="Times New Roman"/>
+        </w:rPr>
+      </w:pPr>
+      <w:proofErr w:type="gramStart"/>
+      <w:r>
+        <w:rPr>
+          <w:rFonts w:ascii="Calibri" w:hAnsi="Calibri" w:cs="Times New Roman"/>
+        </w:rPr>
+        <w:t>robot.healthPoint</w:t>
+      </w:r>
+      <w:proofErr w:type="gramEnd"/>
+      <w:r>
+        <w:rPr>
+          <w:rFonts w:ascii="Calibri" w:hAnsi="Calibri" w:cs="Times New Roman"/>
+        </w:rPr>
+        <w:t xml:space="preserve"> = 3</w:t>
+      </w:r>
+    </w:p>
+    <w:p>
+      <w:pPr>
+        <w:ind w:left="540"/>
+        <w:rPr>
+          <w:rFonts w:ascii="Calibri" w:hAnsi="Calibri" w:cs="Times New Roman"/>
+        </w:rPr>
+      </w:pPr>
+      <w:r>
+        <w:rPr>
+          <w:rFonts w:ascii="Calibri" w:hAnsi="Calibri" w:cs="Times New Roman"/>
+        </w:rPr>
+        <w:t>ex</w:t>
+      </w:r>
+      <w:r>
+        <w:rPr>
+          <w:rFonts w:ascii="Calibri" w:hAnsi="Calibri" w:cs="Times New Roman"/>
+        </w:rPr>
+        <w:t>pect</w:t>
+      </w:r>
+      <w:r>
+        <w:rPr>
+          <w:rFonts w:ascii="Calibri" w:hAnsi="Calibri" w:cs="Times New Roman"/>
+        </w:rPr>
+        <w:t>e</w:t>
+      </w:r>
+      <w:r>
+        <w:rPr>
+          <w:rFonts w:ascii="Calibri" w:hAnsi="Calibri" w:cs="Times New Roman"/>
+        </w:rPr>
+        <w:t xml:space="preserve">dValue = </w:t>
+      </w:r>
+      <w:r>
+        <w:rPr>
+          <w:rFonts w:ascii="Calibri" w:hAnsi="Calibri" w:cs="Times New Roman"/>
+        </w:rPr>
+        <w:t>1</w:t>
+      </w:r>
+    </w:p>
+    <w:p>
+      <w:pPr>
+        <w:ind w:left="540"/>
+        <w:rPr>
+          <w:rFonts w:ascii="Calibri" w:hAnsi="Calibri" w:cs="Times New Roman"/>
+        </w:rPr>
+      </w:pPr>
+      <w:proofErr w:type="gramStart"/>
+      <w:r>
+        <w:rPr>
+          <w:rFonts w:ascii="Calibri" w:hAnsi="Calibri" w:cs="Times New Roman"/>
+        </w:rPr>
+        <w:t>robot.healthPoint</w:t>
+      </w:r>
+      <w:proofErr w:type="gramEnd"/>
+      <w:r>
+        <w:rPr>
+          <w:rFonts w:ascii="Calibri" w:hAnsi="Calibri" w:cs="Times New Roman"/>
+        </w:rPr>
+        <w:t xml:space="preserve"> = 1</w:t>
+      </w:r>
+    </w:p>
+    <w:p>
+      <w:pPr>
+        <w:ind w:left="540"/>
+        <w:rPr>
+          <w:rFonts w:ascii="Calibri" w:hAnsi="Calibri" w:cs="Times New Roman"/>
+        </w:rPr>
+      </w:pPr>
+      <w:r>
+        <w:rPr>
+          <w:rFonts w:ascii="Calibri" w:hAnsi="Calibri" w:cs="Times New Roman"/>
+        </w:rPr>
+        <w:t xml:space="preserve">actualValue = </w:t>
+      </w:r>
+      <w:proofErr w:type="gramStart"/>
+      <w:r>
+        <w:rPr>
+          <w:rFonts w:ascii="Calibri" w:hAnsi="Calibri" w:cs="Times New Roman"/>
+        </w:rPr>
+        <w:t>r</w:t>
+      </w:r>
+      <w:r>
+        <w:rPr>
+          <w:rFonts w:ascii="Calibri" w:hAnsi="Calibri" w:cs="Times New Roman"/>
+        </w:rPr>
+        <w:t>obot.</w:t>
+      </w:r>
+      <w:r>
+        <w:rPr>
+          <w:rFonts w:ascii="Calibri" w:hAnsi="Calibri" w:cs="Times New Roman"/>
+        </w:rPr>
+        <w:t>damaged</w:t>
+      </w:r>
+      <w:proofErr w:type="gramEnd"/>
+      <w:r>
+        <w:rPr>
+          <w:rFonts w:ascii="Calibri" w:hAnsi="Calibri" w:cs="Times New Roman"/>
+        </w:rPr>
+        <w:t>(2)</w:t>
+      </w:r>
+    </w:p>
+    <w:p>
+      <w:pPr>
+        <w:ind w:left="540"/>
+        <w:rPr>
+          <w:rFonts w:ascii="Calibri" w:hAnsi="Calibri" w:cs="Times New Roman"/>
+        </w:rPr>
+      </w:pPr>
+      <w:r>
+        <w:rPr>
+          <w:rFonts w:ascii="Calibri" w:hAnsi="Calibri" w:cs="Times New Roman"/>
+        </w:rPr>
+        <w:t>assert if actualValue and excpectdValue are equal</w:t>
+      </w:r>
+    </w:p>
+    <w:p>
+      <w:pPr>
+        <w:ind w:left="540"/>
+        <w:rPr>
+          <w:rFonts w:ascii="Calibri" w:hAnsi="Calibri" w:cs="Times New Roman"/>
+        </w:rPr>
+      </w:pPr>
+      <w:r>
+        <w:rPr>
+          <w:rFonts w:ascii="Calibri" w:hAnsi="Calibri" w:cs="Times New Roman"/>
+        </w:rPr>
+        <w:t> </w:t>
+      </w:r>
+    </w:p>
+    <w:p>
+      <w:pPr>
+        <w:pStyle w:val="ListParagraph"/>
+        <w:numPr>
+          <w:ilvl w:val="0"/>
+          <w:numId w:val="7"/>
+        </w:numPr>
+        <w:rPr>
+          <w:rFonts w:ascii="Calibri" w:hAnsi="Calibri" w:cs="Times New Roman"/>
+        </w:rPr>
+      </w:pPr>
+      <w:r>
+        <w:rPr>
+          <w:rFonts w:ascii="Calibri" w:hAnsi="Calibri" w:cs="Times New Roman"/>
+        </w:rPr>
+        <w:lastRenderedPageBreak/>
+        <w:t>test case 2: the robot is dead</w:t>
+      </w:r>
+    </w:p>
+    <w:p>
+      <w:pPr>
+        <w:ind w:left="540"/>
+        <w:rPr>
+          <w:rFonts w:ascii="Calibri" w:hAnsi="Calibri" w:cs="Times New Roman"/>
+        </w:rPr>
+      </w:pPr>
+      <w:r>
+        <w:rPr>
+          <w:rFonts w:ascii="Calibri" w:hAnsi="Calibri" w:cs="Times New Roman"/>
+        </w:rPr>
+        <w:t>ex</w:t>
+      </w:r>
+      <w:r>
+        <w:rPr>
+          <w:rFonts w:ascii="Calibri" w:hAnsi="Calibri" w:cs="Times New Roman"/>
+        </w:rPr>
+        <w:t>pect</w:t>
+      </w:r>
+      <w:r>
+        <w:rPr>
+          <w:rFonts w:ascii="Calibri" w:hAnsi="Calibri" w:cs="Times New Roman"/>
+        </w:rPr>
+        <w:t>edValue = 0</w:t>
+      </w:r>
+    </w:p>
+    <w:p>
+      <w:pPr>
+        <w:ind w:left="540"/>
+        <w:rPr>
+          <w:rFonts w:ascii="Calibri" w:hAnsi="Calibri" w:cs="Times New Roman"/>
+        </w:rPr>
+      </w:pPr>
+      <w:proofErr w:type="gramStart"/>
+      <w:r>
+        <w:rPr>
+          <w:rFonts w:ascii="Calibri" w:hAnsi="Calibri" w:cs="Times New Roman"/>
+        </w:rPr>
+        <w:t>robot.healthPoint</w:t>
+      </w:r>
+      <w:proofErr w:type="gramEnd"/>
+      <w:r>
+        <w:rPr>
+          <w:rFonts w:ascii="Calibri" w:hAnsi="Calibri" w:cs="Times New Roman"/>
+        </w:rPr>
+        <w:t xml:space="preserve"> = 1</w:t>
+      </w:r>
+    </w:p>
+    <w:p>
+      <w:pPr>
+        <w:ind w:left="540"/>
+        <w:rPr>
+          <w:rFonts w:ascii="Calibri" w:hAnsi="Calibri" w:cs="Times New Roman"/>
+        </w:rPr>
+      </w:pPr>
+      <w:r>
+        <w:rPr>
+          <w:rFonts w:ascii="Calibri" w:hAnsi="Calibri" w:cs="Times New Roman"/>
+        </w:rPr>
+        <w:t xml:space="preserve">actualValue = </w:t>
+      </w:r>
+      <w:proofErr w:type="gramStart"/>
+      <w:r>
+        <w:rPr>
+          <w:rFonts w:ascii="Calibri" w:hAnsi="Calibri" w:cs="Times New Roman"/>
+        </w:rPr>
+        <w:t>r</w:t>
+      </w:r>
+      <w:r>
+        <w:rPr>
+          <w:rFonts w:ascii="Calibri" w:hAnsi="Calibri" w:cs="Times New Roman"/>
+        </w:rPr>
+        <w:t>obot.</w:t>
+      </w:r>
+      <w:r>
+        <w:rPr>
+          <w:rFonts w:ascii="Calibri" w:hAnsi="Calibri" w:cs="Times New Roman"/>
+        </w:rPr>
+        <w:t>damaged</w:t>
+      </w:r>
+      <w:proofErr w:type="gramEnd"/>
+      <w:r>
+        <w:rPr>
+          <w:rFonts w:ascii="Calibri" w:hAnsi="Calibri" w:cs="Times New Roman"/>
+        </w:rPr>
+        <w:t>(2)</w:t>
+      </w:r>
+    </w:p>
+    <w:p>
+      <w:pPr>
+        <w:ind w:left="540"/>
+        <w:rPr>
+          <w:rFonts w:ascii="Calibri" w:hAnsi="Calibri" w:cs="Times New Roman"/>
+        </w:rPr>
+      </w:pPr>
+      <w:r>
+        <w:rPr>
+          <w:rFonts w:ascii="Calibri" w:hAnsi="Calibri" w:cs="Times New Roman"/>
+        </w:rPr>
+        <w:t xml:space="preserve">assert if actualValue </w:t>
+      </w:r>
+      <w:r>
+        <w:rPr>
+          <w:rFonts w:ascii="Calibri" w:hAnsi="Calibri" w:cs="Times New Roman"/>
+        </w:rPr>
+        <w:t>less than or equal to</w:t>
+      </w:r>
+      <w:r>
+        <w:rPr>
+          <w:rFonts w:ascii="Calibri" w:hAnsi="Calibri" w:cs="Times New Roman"/>
+        </w:rPr>
+        <w:t xml:space="preserve"> excpectdValue</w:t>
+      </w:r>
+    </w:p>
+    <w:p>
+      <w:bookmarkStart w:id="0" w:name="_GoBack"/>
+      <w:bookmarkEnd w:id="0"/>
     </w:p>
     <w:p>
       <w:pPr>
@@ -3564,11 +4156,7 @@
         <w:pStyle w:val="ListParagraph"/>
       </w:pPr>
       <w:r>
-        <w:t xml:space="preserve">We find a problem of the design document. After the last submission, we realized that we missed the AI player class in our final version. The reason of that was a mistake occurred when using version control system. In detail, there was a version contains the </w:t>
-      </w:r>
-      <w:r>
-        <w:lastRenderedPageBreak/>
-        <w:t xml:space="preserve">AI player class, and then a new version which doesn’t contain the AI player class was committed to the repository and covered the previous version without solving conflict properly. From this issue we’ve obtained some valuable experience about how to </w:t>
+        <w:t xml:space="preserve">We find a problem of the design document. After the last submission, we realized that we missed the AI player class in our final version. The reason of that was a mistake occurred when using version control system. In detail, there was a version contains the AI player class, and then a new version which doesn’t contain the AI player class was committed to the repository and covered the previous version without solving conflict properly. From this issue we’ve obtained some valuable experience about how to </w:t>
       </w:r>
       <w:r>
         <w:t>collaborate</w:t>
@@ -3601,8 +4189,13 @@
       </w:r>
     </w:p>
     <w:p>
-      <w:r>
-        <w:t>method()</w:t>
+      <w:proofErr w:type="gramStart"/>
+      <w:r>
+        <w:t>method(</w:t>
+      </w:r>
+      <w:proofErr w:type="gramEnd"/>
+      <w:r>
+        <w:t>)</w:t>
       </w:r>
     </w:p>
     <w:p>
@@ -4786,7 +5379,7 @@
     </w:rPrDefault>
     <w:pPrDefault/>
   </w:docDefaults>
-  <w:latentStyles w:defLockedState="0" w:defUIPriority="99" w:defSemiHidden="0" w:defUnhideWhenUsed="0" w:defQFormat="0" w:count="380">
+  <w:latentStyles w:defLockedState="0" w:defUIPriority="99" w:defSemiHidden="0" w:defUnhideWhenUsed="0" w:defQFormat="0" w:count="382">
     <w:lsdException w:name="Normal" w:uiPriority="0" w:qFormat="1"/>
     <w:lsdException w:name="heading 1" w:uiPriority="9" w:qFormat="1"/>
     <w:lsdException w:name="heading 2" w:semiHidden="1" w:uiPriority="9" w:unhideWhenUsed="1" w:qFormat="1"/>
@@ -4892,7 +5485,6 @@
     <w:lsdException w:name="HTML Sample" w:semiHidden="1" w:unhideWhenUsed="1"/>
     <w:lsdException w:name="HTML Typewriter" w:semiHidden="1" w:unhideWhenUsed="1"/>
     <w:lsdException w:name="HTML Variable" w:semiHidden="1" w:unhideWhenUsed="1"/>
-    <w:lsdException w:name="Normal Table" w:semiHidden="1" w:unhideWhenUsed="1"/>
     <w:lsdException w:name="annotation subject" w:semiHidden="1" w:unhideWhenUsed="1"/>
     <w:lsdException w:name="No List" w:semiHidden="1" w:unhideWhenUsed="1"/>
     <w:lsdException w:name="Outline List 1" w:semiHidden="1" w:unhideWhenUsed="1"/>
@@ -4938,11 +5530,9 @@
     <w:lsdException w:name="Table Subtle 1" w:semiHidden="1" w:unhideWhenUsed="1"/>
     <w:lsdException w:name="Table Subtle 2" w:semiHidden="1" w:unhideWhenUsed="1"/>
     <w:lsdException w:name="Table Web 1" w:semiHidden="1" w:unhideWhenUsed="1"/>
-    <w:lsdException w:name="Table Web 2" w:semiHidden="1" w:unhideWhenUsed="1"/>
     <w:lsdException w:name="Table Web 3" w:semiHidden="1" w:unhideWhenUsed="1"/>
     <w:lsdException w:name="Balloon Text" w:semiHidden="1" w:unhideWhenUsed="1"/>
     <w:lsdException w:name="Table Grid" w:uiPriority="39"/>
-    <w:lsdException w:name="Table Theme" w:semiHidden="1" w:unhideWhenUsed="1"/>
     <w:lsdException w:name="Placeholder Text" w:semiHidden="1"/>
     <w:lsdException w:name="No Spacing" w:uiPriority="1" w:qFormat="1"/>
     <w:lsdException w:name="Light Shading" w:uiPriority="60"/>
@@ -5158,6 +5748,8 @@
     <w:lsdException w:name="List Table 5 Dark Accent 6" w:uiPriority="50"/>
     <w:lsdException w:name="List Table 6 Colorful Accent 6" w:uiPriority="51"/>
     <w:lsdException w:name="List Table 7 Colorful Accent 6" w:uiPriority="52"/>
+    <w:lsdException w:name="Mention" w:semiHidden="1" w:unhideWhenUsed="1"/>
+    <w:lsdException w:name="Smart Hyperlink" w:semiHidden="1" w:unhideWhenUsed="1"/>
   </w:latentStyles>
   <w:style w:type="paragraph" w:default="1" w:styleId="Normal">
     <w:name w:val="Normal"/>

--- a/doc/TestingPlan.docx
+++ b/doc/TestingPlan.docx
@@ -28,7 +28,31 @@
           <w:sz w:val="72"/>
           <w:szCs w:val="72"/>
         </w:rPr>
-        <w:t xml:space="preserve">War of Robotcraft </w:t>
+        <w:t xml:space="preserve">War of </w:t>
+      </w:r>
+      <w:proofErr w:type="spellStart"/>
+      <w:r>
+        <w:rPr>
+          <w:rFonts w:asciiTheme="majorHAnsi" w:hAnsiTheme="majorHAnsi" w:cs="Times"/>
+          <w:b/>
+          <w:bCs/>
+          <w:color w:val="000000"/>
+          <w:sz w:val="72"/>
+          <w:szCs w:val="72"/>
+        </w:rPr>
+        <w:t>Robotcraft</w:t>
+      </w:r>
+      <w:proofErr w:type="spellEnd"/>
+      <w:r>
+        <w:rPr>
+          <w:rFonts w:asciiTheme="majorHAnsi" w:hAnsiTheme="majorHAnsi" w:cs="Times"/>
+          <w:b/>
+          <w:bCs/>
+          <w:color w:val="000000"/>
+          <w:sz w:val="72"/>
+          <w:szCs w:val="72"/>
+        </w:rPr>
+        <w:t xml:space="preserve"> </w:t>
       </w:r>
     </w:p>
     <w:p>
@@ -466,8 +490,17 @@
                 <w:sz w:val="32"/>
                 <w:szCs w:val="32"/>
               </w:rPr>
-              <w:t>Wang, Shisong</w:t>
+              <w:t xml:space="preserve">Wang, </w:t>
             </w:r>
+            <w:proofErr w:type="spellStart"/>
+            <w:r>
+              <w:rPr>
+                <w:sz w:val="32"/>
+                <w:szCs w:val="32"/>
+              </w:rPr>
+              <w:t>Shisong</w:t>
+            </w:r>
+            <w:proofErr w:type="spellEnd"/>
           </w:p>
         </w:tc>
         <w:tc>
@@ -526,12 +559,21 @@
                 <w:szCs w:val="32"/>
               </w:rPr>
             </w:pPr>
+            <w:proofErr w:type="spellStart"/>
             <w:r>
               <w:rPr>
                 <w:sz w:val="32"/>
                 <w:szCs w:val="32"/>
               </w:rPr>
-              <w:t xml:space="preserve">Xie, </w:t>
+              <w:t>Xie</w:t>
+            </w:r>
+            <w:proofErr w:type="spellEnd"/>
+            <w:r>
+              <w:rPr>
+                <w:sz w:val="32"/>
+                <w:szCs w:val="32"/>
+              </w:rPr>
+              <w:t xml:space="preserve">, </w:t>
             </w:r>
             <w:r>
               <w:rPr>
@@ -1339,9 +1381,14 @@
           <w:numId w:val="3"/>
         </w:numPr>
       </w:pPr>
+      <w:proofErr w:type="spellStart"/>
       <w:proofErr w:type="gramStart"/>
       <w:r>
-        <w:t>isDead(</w:t>
+        <w:t>isDead</w:t>
+      </w:r>
+      <w:proofErr w:type="spellEnd"/>
+      <w:r>
+        <w:t>(</w:t>
       </w:r>
       <w:proofErr w:type="gramEnd"/>
       <w:r>
@@ -1370,7 +1417,21 @@
         <w:rPr>
           <w:rFonts w:ascii="Calibri" w:hAnsi="Calibri" w:cs="Times New Roman"/>
         </w:rPr>
-        <w:t xml:space="preserve"> Robot.isDead()</w:t>
+        <w:t xml:space="preserve"> </w:t>
+      </w:r>
+      <w:proofErr w:type="spellStart"/>
+      <w:r>
+        <w:rPr>
+          <w:rFonts w:ascii="Calibri" w:hAnsi="Calibri" w:cs="Times New Roman"/>
+        </w:rPr>
+        <w:t>Robot.isDead</w:t>
+      </w:r>
+      <w:proofErr w:type="spellEnd"/>
+      <w:r>
+        <w:rPr>
+          <w:rFonts w:ascii="Calibri" w:hAnsi="Calibri" w:cs="Times New Roman"/>
+        </w:rPr>
+        <w:t>()</w:t>
       </w:r>
       <w:r>
         <w:rPr>
@@ -1423,7 +1484,14 @@
         <w:rPr>
           <w:rFonts w:ascii="Calibri" w:hAnsi="Calibri" w:cs="Times New Roman"/>
         </w:rPr>
-        <w:t>declare ex</w:t>
+        <w:t xml:space="preserve">declare </w:t>
+      </w:r>
+      <w:proofErr w:type="spellStart"/>
+      <w:r>
+        <w:rPr>
+          <w:rFonts w:ascii="Calibri" w:hAnsi="Calibri" w:cs="Times New Roman"/>
+        </w:rPr>
+        <w:t>ex</w:t>
       </w:r>
       <w:r>
         <w:rPr>
@@ -1443,6 +1511,7 @@
         </w:rPr>
         <w:t>dValue</w:t>
       </w:r>
+      <w:proofErr w:type="spellEnd"/>
     </w:p>
     <w:p>
       <w:pPr>
@@ -1455,8 +1524,16 @@
         <w:rPr>
           <w:rFonts w:ascii="Calibri" w:hAnsi="Calibri" w:cs="Times New Roman"/>
         </w:rPr>
-        <w:t>declare actualValue</w:t>
-      </w:r>
+        <w:t xml:space="preserve">declare </w:t>
+      </w:r>
+      <w:proofErr w:type="spellStart"/>
+      <w:r>
+        <w:rPr>
+          <w:rFonts w:ascii="Calibri" w:hAnsi="Calibri" w:cs="Times New Roman"/>
+        </w:rPr>
+        <w:t>actualValue</w:t>
+      </w:r>
+      <w:proofErr w:type="spellEnd"/>
     </w:p>
     <w:p>
       <w:pPr>
@@ -1503,6 +1580,7 @@
           <w:rFonts w:ascii="Calibri" w:hAnsi="Calibri" w:cs="Times New Roman"/>
         </w:rPr>
       </w:pPr>
+      <w:proofErr w:type="spellStart"/>
       <w:r>
         <w:rPr>
           <w:rFonts w:ascii="Calibri" w:hAnsi="Calibri" w:cs="Times New Roman"/>
@@ -1525,7 +1603,14 @@
         <w:rPr>
           <w:rFonts w:ascii="Calibri" w:hAnsi="Calibri" w:cs="Times New Roman"/>
         </w:rPr>
-        <w:t>dValue = false</w:t>
+        <w:t>dValue</w:t>
+      </w:r>
+      <w:proofErr w:type="spellEnd"/>
+      <w:r>
+        <w:rPr>
+          <w:rFonts w:ascii="Calibri" w:hAnsi="Calibri" w:cs="Times New Roman"/>
+        </w:rPr>
+        <w:t xml:space="preserve"> = false</w:t>
       </w:r>
     </w:p>
     <w:p>
@@ -1535,6 +1620,7 @@
           <w:rFonts w:ascii="Calibri" w:hAnsi="Calibri" w:cs="Times New Roman"/>
         </w:rPr>
       </w:pPr>
+      <w:proofErr w:type="spellStart"/>
       <w:proofErr w:type="gramStart"/>
       <w:r>
         <w:rPr>
@@ -1542,6 +1628,7 @@
         </w:rPr>
         <w:t>robot.healthPoint</w:t>
       </w:r>
+      <w:proofErr w:type="spellEnd"/>
       <w:proofErr w:type="gramEnd"/>
       <w:r>
         <w:rPr>
@@ -1557,12 +1644,21 @@
           <w:rFonts w:ascii="Calibri" w:hAnsi="Calibri" w:cs="Times New Roman"/>
         </w:rPr>
       </w:pPr>
-      <w:r>
-        <w:rPr>
-          <w:rFonts w:ascii="Calibri" w:hAnsi="Calibri" w:cs="Times New Roman"/>
-        </w:rPr>
-        <w:t xml:space="preserve">actualValue = </w:t>
-      </w:r>
+      <w:proofErr w:type="spellStart"/>
+      <w:r>
+        <w:rPr>
+          <w:rFonts w:ascii="Calibri" w:hAnsi="Calibri" w:cs="Times New Roman"/>
+        </w:rPr>
+        <w:t>actualValue</w:t>
+      </w:r>
+      <w:proofErr w:type="spellEnd"/>
+      <w:r>
+        <w:rPr>
+          <w:rFonts w:ascii="Calibri" w:hAnsi="Calibri" w:cs="Times New Roman"/>
+        </w:rPr>
+        <w:t xml:space="preserve"> = </w:t>
+      </w:r>
+      <w:proofErr w:type="spellStart"/>
       <w:proofErr w:type="gramStart"/>
       <w:r>
         <w:rPr>
@@ -1570,6 +1666,7 @@
         </w:rPr>
         <w:t>robot.isDead</w:t>
       </w:r>
+      <w:proofErr w:type="spellEnd"/>
       <w:proofErr w:type="gramEnd"/>
       <w:r>
         <w:rPr>
@@ -1589,7 +1686,35 @@
         <w:rPr>
           <w:rFonts w:ascii="Calibri" w:hAnsi="Calibri" w:cs="Times New Roman"/>
         </w:rPr>
-        <w:t>assert if actualValue and excpectdValue are equal</w:t>
+        <w:t xml:space="preserve">assert if </w:t>
+      </w:r>
+      <w:proofErr w:type="spellStart"/>
+      <w:r>
+        <w:rPr>
+          <w:rFonts w:ascii="Calibri" w:hAnsi="Calibri" w:cs="Times New Roman"/>
+        </w:rPr>
+        <w:t>actualValue</w:t>
+      </w:r>
+      <w:proofErr w:type="spellEnd"/>
+      <w:r>
+        <w:rPr>
+          <w:rFonts w:ascii="Calibri" w:hAnsi="Calibri" w:cs="Times New Roman"/>
+        </w:rPr>
+        <w:t xml:space="preserve"> and </w:t>
+      </w:r>
+      <w:proofErr w:type="spellStart"/>
+      <w:r>
+        <w:rPr>
+          <w:rFonts w:ascii="Calibri" w:hAnsi="Calibri" w:cs="Times New Roman"/>
+        </w:rPr>
+        <w:t>excpectdValue</w:t>
+      </w:r>
+      <w:proofErr w:type="spellEnd"/>
+      <w:r>
+        <w:rPr>
+          <w:rFonts w:ascii="Calibri" w:hAnsi="Calibri" w:cs="Times New Roman"/>
+        </w:rPr>
+        <w:t xml:space="preserve"> are equal</w:t>
       </w:r>
     </w:p>
     <w:p>
@@ -1637,6 +1762,7 @@
           <w:rFonts w:ascii="Calibri" w:hAnsi="Calibri" w:cs="Times New Roman"/>
         </w:rPr>
       </w:pPr>
+      <w:proofErr w:type="spellStart"/>
       <w:r>
         <w:rPr>
           <w:rFonts w:ascii="Calibri" w:hAnsi="Calibri" w:cs="Times New Roman"/>
@@ -1659,7 +1785,14 @@
         <w:rPr>
           <w:rFonts w:ascii="Calibri" w:hAnsi="Calibri" w:cs="Times New Roman"/>
         </w:rPr>
-        <w:t>dValue = true</w:t>
+        <w:t>dValue</w:t>
+      </w:r>
+      <w:proofErr w:type="spellEnd"/>
+      <w:r>
+        <w:rPr>
+          <w:rFonts w:ascii="Calibri" w:hAnsi="Calibri" w:cs="Times New Roman"/>
+        </w:rPr>
+        <w:t xml:space="preserve"> = true</w:t>
       </w:r>
     </w:p>
     <w:p>
@@ -1669,6 +1802,7 @@
           <w:rFonts w:ascii="Calibri" w:hAnsi="Calibri" w:cs="Times New Roman"/>
         </w:rPr>
       </w:pPr>
+      <w:proofErr w:type="spellStart"/>
       <w:proofErr w:type="gramStart"/>
       <w:r>
         <w:rPr>
@@ -1676,6 +1810,7 @@
         </w:rPr>
         <w:t>robot.healthPoint</w:t>
       </w:r>
+      <w:proofErr w:type="spellEnd"/>
       <w:proofErr w:type="gramEnd"/>
       <w:r>
         <w:rPr>
@@ -1691,12 +1826,21 @@
           <w:rFonts w:ascii="Calibri" w:hAnsi="Calibri" w:cs="Times New Roman"/>
         </w:rPr>
       </w:pPr>
-      <w:r>
-        <w:rPr>
-          <w:rFonts w:ascii="Calibri" w:hAnsi="Calibri" w:cs="Times New Roman"/>
-        </w:rPr>
-        <w:t xml:space="preserve">actualValue = </w:t>
-      </w:r>
+      <w:proofErr w:type="spellStart"/>
+      <w:r>
+        <w:rPr>
+          <w:rFonts w:ascii="Calibri" w:hAnsi="Calibri" w:cs="Times New Roman"/>
+        </w:rPr>
+        <w:t>actualValue</w:t>
+      </w:r>
+      <w:proofErr w:type="spellEnd"/>
+      <w:r>
+        <w:rPr>
+          <w:rFonts w:ascii="Calibri" w:hAnsi="Calibri" w:cs="Times New Roman"/>
+        </w:rPr>
+        <w:t xml:space="preserve"> = </w:t>
+      </w:r>
+      <w:proofErr w:type="spellStart"/>
       <w:proofErr w:type="gramStart"/>
       <w:r>
         <w:rPr>
@@ -1704,6 +1848,7 @@
         </w:rPr>
         <w:t>robot.isDead</w:t>
       </w:r>
+      <w:proofErr w:type="spellEnd"/>
       <w:proofErr w:type="gramEnd"/>
       <w:r>
         <w:rPr>
@@ -1723,7 +1868,35 @@
         <w:rPr>
           <w:rFonts w:ascii="Calibri" w:hAnsi="Calibri" w:cs="Times New Roman"/>
         </w:rPr>
-        <w:t>assert if actualValue and excpectdValue are equal</w:t>
+        <w:t xml:space="preserve">assert if </w:t>
+      </w:r>
+      <w:proofErr w:type="spellStart"/>
+      <w:r>
+        <w:rPr>
+          <w:rFonts w:ascii="Calibri" w:hAnsi="Calibri" w:cs="Times New Roman"/>
+        </w:rPr>
+        <w:t>actualValue</w:t>
+      </w:r>
+      <w:proofErr w:type="spellEnd"/>
+      <w:r>
+        <w:rPr>
+          <w:rFonts w:ascii="Calibri" w:hAnsi="Calibri" w:cs="Times New Roman"/>
+        </w:rPr>
+        <w:t xml:space="preserve"> and </w:t>
+      </w:r>
+      <w:proofErr w:type="spellStart"/>
+      <w:r>
+        <w:rPr>
+          <w:rFonts w:ascii="Calibri" w:hAnsi="Calibri" w:cs="Times New Roman"/>
+        </w:rPr>
+        <w:t>excpectdValue</w:t>
+      </w:r>
+      <w:proofErr w:type="spellEnd"/>
+      <w:r>
+        <w:rPr>
+          <w:rFonts w:ascii="Calibri" w:hAnsi="Calibri" w:cs="Times New Roman"/>
+        </w:rPr>
+        <w:t xml:space="preserve"> are equal</w:t>
       </w:r>
     </w:p>
     <w:p>
@@ -1771,6 +1944,7 @@
           <w:rFonts w:ascii="Calibri" w:hAnsi="Calibri" w:cs="Times New Roman"/>
         </w:rPr>
       </w:pPr>
+      <w:proofErr w:type="spellStart"/>
       <w:r>
         <w:rPr>
           <w:rFonts w:ascii="Calibri" w:hAnsi="Calibri" w:cs="Times New Roman"/>
@@ -1793,7 +1967,14 @@
         <w:rPr>
           <w:rFonts w:ascii="Calibri" w:hAnsi="Calibri" w:cs="Times New Roman"/>
         </w:rPr>
-        <w:t>dValue = true</w:t>
+        <w:t>dValue</w:t>
+      </w:r>
+      <w:proofErr w:type="spellEnd"/>
+      <w:r>
+        <w:rPr>
+          <w:rFonts w:ascii="Calibri" w:hAnsi="Calibri" w:cs="Times New Roman"/>
+        </w:rPr>
+        <w:t xml:space="preserve"> = true</w:t>
       </w:r>
     </w:p>
     <w:p>
@@ -1803,6 +1984,7 @@
           <w:rFonts w:ascii="Calibri" w:hAnsi="Calibri" w:cs="Times New Roman"/>
         </w:rPr>
       </w:pPr>
+      <w:proofErr w:type="spellStart"/>
       <w:proofErr w:type="gramStart"/>
       <w:r>
         <w:rPr>
@@ -1810,6 +1992,7 @@
         </w:rPr>
         <w:t>robot.healthPoint</w:t>
       </w:r>
+      <w:proofErr w:type="spellEnd"/>
       <w:proofErr w:type="gramEnd"/>
       <w:r>
         <w:rPr>
@@ -1825,12 +2008,21 @@
           <w:rFonts w:ascii="Calibri" w:hAnsi="Calibri" w:cs="Times New Roman"/>
         </w:rPr>
       </w:pPr>
-      <w:r>
-        <w:rPr>
-          <w:rFonts w:ascii="Calibri" w:hAnsi="Calibri" w:cs="Times New Roman"/>
-        </w:rPr>
-        <w:t xml:space="preserve">actualValue = </w:t>
-      </w:r>
+      <w:proofErr w:type="spellStart"/>
+      <w:r>
+        <w:rPr>
+          <w:rFonts w:ascii="Calibri" w:hAnsi="Calibri" w:cs="Times New Roman"/>
+        </w:rPr>
+        <w:t>actualValue</w:t>
+      </w:r>
+      <w:proofErr w:type="spellEnd"/>
+      <w:r>
+        <w:rPr>
+          <w:rFonts w:ascii="Calibri" w:hAnsi="Calibri" w:cs="Times New Roman"/>
+        </w:rPr>
+        <w:t xml:space="preserve"> = </w:t>
+      </w:r>
+      <w:proofErr w:type="spellStart"/>
       <w:proofErr w:type="gramStart"/>
       <w:r>
         <w:rPr>
@@ -1838,6 +2030,7 @@
         </w:rPr>
         <w:t>robot.isDead</w:t>
       </w:r>
+      <w:proofErr w:type="spellEnd"/>
       <w:proofErr w:type="gramEnd"/>
       <w:r>
         <w:rPr>
@@ -1857,7 +2050,35 @@
         <w:rPr>
           <w:rFonts w:ascii="Calibri" w:hAnsi="Calibri" w:cs="Times New Roman"/>
         </w:rPr>
-        <w:t>assert if actualValue and excpectdValue are equal</w:t>
+        <w:t xml:space="preserve">assert if </w:t>
+      </w:r>
+      <w:proofErr w:type="spellStart"/>
+      <w:r>
+        <w:rPr>
+          <w:rFonts w:ascii="Calibri" w:hAnsi="Calibri" w:cs="Times New Roman"/>
+        </w:rPr>
+        <w:t>actualValue</w:t>
+      </w:r>
+      <w:proofErr w:type="spellEnd"/>
+      <w:r>
+        <w:rPr>
+          <w:rFonts w:ascii="Calibri" w:hAnsi="Calibri" w:cs="Times New Roman"/>
+        </w:rPr>
+        <w:t xml:space="preserve"> and </w:t>
+      </w:r>
+      <w:proofErr w:type="spellStart"/>
+      <w:r>
+        <w:rPr>
+          <w:rFonts w:ascii="Calibri" w:hAnsi="Calibri" w:cs="Times New Roman"/>
+        </w:rPr>
+        <w:t>excpectdValue</w:t>
+      </w:r>
+      <w:proofErr w:type="spellEnd"/>
+      <w:r>
+        <w:rPr>
+          <w:rFonts w:ascii="Calibri" w:hAnsi="Calibri" w:cs="Times New Roman"/>
+        </w:rPr>
+        <w:t xml:space="preserve"> are equal</w:t>
       </w:r>
     </w:p>
     <w:p>
@@ -1927,12 +2148,14 @@
           <w:rFonts w:ascii="Calibri" w:hAnsi="Calibri" w:cs="Times New Roman"/>
         </w:rPr>
       </w:pPr>
+      <w:proofErr w:type="spellStart"/>
       <w:r>
         <w:rPr>
           <w:rFonts w:ascii="Calibri" w:hAnsi="Calibri" w:cs="Times New Roman"/>
         </w:rPr>
         <w:t>expectedDirection</w:t>
       </w:r>
+      <w:proofErr w:type="spellEnd"/>
       <w:r>
         <w:rPr>
           <w:rFonts w:ascii="Calibri" w:hAnsi="Calibri" w:cs="Times New Roman"/>
@@ -1953,6 +2176,7 @@
           <w:rFonts w:ascii="Calibri" w:hAnsi="Calibri" w:cs="Times New Roman"/>
         </w:rPr>
       </w:pPr>
+      <w:proofErr w:type="spellStart"/>
       <w:proofErr w:type="gramStart"/>
       <w:r>
         <w:rPr>
@@ -1966,6 +2190,7 @@
         </w:rPr>
         <w:t>direction</w:t>
       </w:r>
+      <w:proofErr w:type="spellEnd"/>
       <w:proofErr w:type="gramEnd"/>
       <w:r>
         <w:rPr>
@@ -1981,6 +2206,7 @@
           <w:rFonts w:ascii="Calibri" w:hAnsi="Calibri" w:cs="Times New Roman"/>
         </w:rPr>
       </w:pPr>
+      <w:proofErr w:type="spellStart"/>
       <w:proofErr w:type="gramStart"/>
       <w:r>
         <w:rPr>
@@ -1994,6 +2220,7 @@
         </w:rPr>
         <w:t>turn</w:t>
       </w:r>
+      <w:proofErr w:type="spellEnd"/>
       <w:proofErr w:type="gramEnd"/>
       <w:r>
         <w:rPr>
@@ -2001,12 +2228,14 @@
         </w:rPr>
         <w:t>(</w:t>
       </w:r>
+      <w:proofErr w:type="spellStart"/>
       <w:r>
         <w:rPr>
           <w:rFonts w:ascii="Calibri" w:hAnsi="Calibri" w:cs="Times New Roman"/>
         </w:rPr>
         <w:t>expectedDirection</w:t>
       </w:r>
+      <w:proofErr w:type="spellEnd"/>
       <w:r>
         <w:rPr>
           <w:rFonts w:ascii="Calibri" w:hAnsi="Calibri" w:cs="Times New Roman"/>
@@ -2021,12 +2250,21 @@
           <w:rFonts w:ascii="Calibri" w:hAnsi="Calibri" w:cs="Times New Roman"/>
         </w:rPr>
       </w:pPr>
-      <w:r>
-        <w:rPr>
-          <w:rFonts w:ascii="Calibri" w:hAnsi="Calibri" w:cs="Times New Roman"/>
-        </w:rPr>
-        <w:t xml:space="preserve">actualDirection = </w:t>
-      </w:r>
+      <w:proofErr w:type="spellStart"/>
+      <w:r>
+        <w:rPr>
+          <w:rFonts w:ascii="Calibri" w:hAnsi="Calibri" w:cs="Times New Roman"/>
+        </w:rPr>
+        <w:t>actualDirection</w:t>
+      </w:r>
+      <w:proofErr w:type="spellEnd"/>
+      <w:r>
+        <w:rPr>
+          <w:rFonts w:ascii="Calibri" w:hAnsi="Calibri" w:cs="Times New Roman"/>
+        </w:rPr>
+        <w:t xml:space="preserve"> = </w:t>
+      </w:r>
+      <w:proofErr w:type="spellStart"/>
       <w:proofErr w:type="gramStart"/>
       <w:r>
         <w:rPr>
@@ -2034,6 +2272,7 @@
         </w:rPr>
         <w:t>robot.direction</w:t>
       </w:r>
+      <w:proofErr w:type="spellEnd"/>
       <w:proofErr w:type="gramEnd"/>
     </w:p>
     <w:p>
@@ -2049,23 +2288,33 @@
         </w:rPr>
         <w:t xml:space="preserve">assert if </w:t>
       </w:r>
+      <w:proofErr w:type="spellStart"/>
       <w:r>
         <w:rPr>
           <w:rFonts w:ascii="Calibri" w:hAnsi="Calibri" w:cs="Times New Roman"/>
         </w:rPr>
         <w:t>expectedDirection</w:t>
       </w:r>
+      <w:proofErr w:type="spellEnd"/>
       <w:r>
         <w:rPr>
           <w:rFonts w:ascii="Calibri" w:hAnsi="Calibri" w:cs="Times New Roman"/>
         </w:rPr>
         <w:t xml:space="preserve"> and </w:t>
       </w:r>
-      <w:r>
-        <w:rPr>
-          <w:rFonts w:ascii="Calibri" w:hAnsi="Calibri" w:cs="Times New Roman"/>
-        </w:rPr>
-        <w:t xml:space="preserve">actualDirection </w:t>
+      <w:proofErr w:type="spellStart"/>
+      <w:r>
+        <w:rPr>
+          <w:rFonts w:ascii="Calibri" w:hAnsi="Calibri" w:cs="Times New Roman"/>
+        </w:rPr>
+        <w:t>actualDirection</w:t>
+      </w:r>
+      <w:proofErr w:type="spellEnd"/>
+      <w:r>
+        <w:rPr>
+          <w:rFonts w:ascii="Calibri" w:hAnsi="Calibri" w:cs="Times New Roman"/>
+        </w:rPr>
+        <w:t xml:space="preserve"> </w:t>
       </w:r>
       <w:r>
         <w:rPr>
@@ -2094,11 +2343,19 @@
           <w:rFonts w:ascii="Calibri" w:hAnsi="Calibri" w:cs="Times New Roman"/>
         </w:rPr>
       </w:pPr>
-      <w:r>
-        <w:rPr>
-          <w:rFonts w:ascii="Calibri" w:hAnsi="Calibri" w:cs="Times New Roman"/>
-        </w:rPr>
-        <w:t xml:space="preserve">expectedDirection = </w:t>
+      <w:proofErr w:type="spellStart"/>
+      <w:r>
+        <w:rPr>
+          <w:rFonts w:ascii="Calibri" w:hAnsi="Calibri" w:cs="Times New Roman"/>
+        </w:rPr>
+        <w:t>expectedDirection</w:t>
+      </w:r>
+      <w:proofErr w:type="spellEnd"/>
+      <w:r>
+        <w:rPr>
+          <w:rFonts w:ascii="Calibri" w:hAnsi="Calibri" w:cs="Times New Roman"/>
+        </w:rPr>
+        <w:t xml:space="preserve"> = </w:t>
       </w:r>
       <w:r>
         <w:rPr>
@@ -2114,6 +2371,7 @@
           <w:rFonts w:ascii="Calibri" w:hAnsi="Calibri" w:cs="Times New Roman"/>
         </w:rPr>
       </w:pPr>
+      <w:proofErr w:type="spellStart"/>
       <w:proofErr w:type="gramStart"/>
       <w:r>
         <w:rPr>
@@ -2127,6 +2385,7 @@
         </w:rPr>
         <w:t>direction</w:t>
       </w:r>
+      <w:proofErr w:type="spellEnd"/>
       <w:proofErr w:type="gramEnd"/>
       <w:r>
         <w:rPr>
@@ -2142,6 +2401,7 @@
           <w:rFonts w:ascii="Calibri" w:hAnsi="Calibri" w:cs="Times New Roman"/>
         </w:rPr>
       </w:pPr>
+      <w:proofErr w:type="spellStart"/>
       <w:proofErr w:type="gramStart"/>
       <w:r>
         <w:rPr>
@@ -2149,12 +2409,27 @@
         </w:rPr>
         <w:t>robot.turn</w:t>
       </w:r>
+      <w:proofErr w:type="spellEnd"/>
       <w:proofErr w:type="gramEnd"/>
       <w:r>
         <w:rPr>
           <w:rFonts w:ascii="Calibri" w:hAnsi="Calibri" w:cs="Times New Roman"/>
         </w:rPr>
-        <w:t>(expectedDirection)</w:t>
+        <w:t>(</w:t>
+      </w:r>
+      <w:proofErr w:type="spellStart"/>
+      <w:r>
+        <w:rPr>
+          <w:rFonts w:ascii="Calibri" w:hAnsi="Calibri" w:cs="Times New Roman"/>
+        </w:rPr>
+        <w:t>expectedDirection</w:t>
+      </w:r>
+      <w:proofErr w:type="spellEnd"/>
+      <w:r>
+        <w:rPr>
+          <w:rFonts w:ascii="Calibri" w:hAnsi="Calibri" w:cs="Times New Roman"/>
+        </w:rPr>
+        <w:t>)</w:t>
       </w:r>
     </w:p>
     <w:p>
@@ -2164,12 +2439,21 @@
           <w:rFonts w:ascii="Calibri" w:hAnsi="Calibri" w:cs="Times New Roman"/>
         </w:rPr>
       </w:pPr>
-      <w:r>
-        <w:rPr>
-          <w:rFonts w:ascii="Calibri" w:hAnsi="Calibri" w:cs="Times New Roman"/>
-        </w:rPr>
-        <w:t xml:space="preserve">actualDirection = </w:t>
-      </w:r>
+      <w:proofErr w:type="spellStart"/>
+      <w:r>
+        <w:rPr>
+          <w:rFonts w:ascii="Calibri" w:hAnsi="Calibri" w:cs="Times New Roman"/>
+        </w:rPr>
+        <w:t>actualDirection</w:t>
+      </w:r>
+      <w:proofErr w:type="spellEnd"/>
+      <w:r>
+        <w:rPr>
+          <w:rFonts w:ascii="Calibri" w:hAnsi="Calibri" w:cs="Times New Roman"/>
+        </w:rPr>
+        <w:t xml:space="preserve"> = </w:t>
+      </w:r>
+      <w:proofErr w:type="spellStart"/>
       <w:proofErr w:type="gramStart"/>
       <w:r>
         <w:rPr>
@@ -2177,6 +2461,7 @@
         </w:rPr>
         <w:t>robot.direction</w:t>
       </w:r>
+      <w:proofErr w:type="spellEnd"/>
       <w:proofErr w:type="gramEnd"/>
     </w:p>
     <w:p>
@@ -2190,13 +2475,35 @@
         <w:rPr>
           <w:rFonts w:ascii="Calibri" w:hAnsi="Calibri" w:cs="Times New Roman"/>
         </w:rPr>
-        <w:t xml:space="preserve">assert if expectedDirection and </w:t>
-      </w:r>
-      <w:r>
-        <w:rPr>
-          <w:rFonts w:ascii="Calibri" w:hAnsi="Calibri" w:cs="Times New Roman"/>
-        </w:rPr>
-        <w:t xml:space="preserve">actualDirection </w:t>
+        <w:t xml:space="preserve">assert if </w:t>
+      </w:r>
+      <w:proofErr w:type="spellStart"/>
+      <w:r>
+        <w:rPr>
+          <w:rFonts w:ascii="Calibri" w:hAnsi="Calibri" w:cs="Times New Roman"/>
+        </w:rPr>
+        <w:t>expectedDirection</w:t>
+      </w:r>
+      <w:proofErr w:type="spellEnd"/>
+      <w:r>
+        <w:rPr>
+          <w:rFonts w:ascii="Calibri" w:hAnsi="Calibri" w:cs="Times New Roman"/>
+        </w:rPr>
+        <w:t xml:space="preserve"> and </w:t>
+      </w:r>
+      <w:proofErr w:type="spellStart"/>
+      <w:r>
+        <w:rPr>
+          <w:rFonts w:ascii="Calibri" w:hAnsi="Calibri" w:cs="Times New Roman"/>
+        </w:rPr>
+        <w:t>actualDirection</w:t>
+      </w:r>
+      <w:proofErr w:type="spellEnd"/>
+      <w:r>
+        <w:rPr>
+          <w:rFonts w:ascii="Calibri" w:hAnsi="Calibri" w:cs="Times New Roman"/>
+        </w:rPr>
+        <w:t xml:space="preserve"> </w:t>
       </w:r>
       <w:r>
         <w:rPr>
@@ -2230,11 +2537,19 @@
           <w:rFonts w:ascii="Calibri" w:hAnsi="Calibri" w:cs="Times New Roman"/>
         </w:rPr>
       </w:pPr>
-      <w:r>
-        <w:rPr>
-          <w:rFonts w:ascii="Calibri" w:hAnsi="Calibri" w:cs="Times New Roman"/>
-        </w:rPr>
-        <w:t xml:space="preserve">expectedDirection = </w:t>
+      <w:proofErr w:type="spellStart"/>
+      <w:r>
+        <w:rPr>
+          <w:rFonts w:ascii="Calibri" w:hAnsi="Calibri" w:cs="Times New Roman"/>
+        </w:rPr>
+        <w:t>expectedDirection</w:t>
+      </w:r>
+      <w:proofErr w:type="spellEnd"/>
+      <w:r>
+        <w:rPr>
+          <w:rFonts w:ascii="Calibri" w:hAnsi="Calibri" w:cs="Times New Roman"/>
+        </w:rPr>
+        <w:t xml:space="preserve"> = </w:t>
       </w:r>
       <w:r>
         <w:rPr>
@@ -2256,6 +2571,7 @@
         </w:rPr>
         <w:t xml:space="preserve">try </w:t>
       </w:r>
+      <w:proofErr w:type="spellStart"/>
       <w:proofErr w:type="gramStart"/>
       <w:r>
         <w:rPr>
@@ -2263,12 +2579,27 @@
         </w:rPr>
         <w:t>robot.turn</w:t>
       </w:r>
+      <w:proofErr w:type="spellEnd"/>
       <w:proofErr w:type="gramEnd"/>
       <w:r>
         <w:rPr>
           <w:rFonts w:ascii="Calibri" w:hAnsi="Calibri" w:cs="Times New Roman"/>
         </w:rPr>
-        <w:t>(expectedDirection)</w:t>
+        <w:t>(</w:t>
+      </w:r>
+      <w:proofErr w:type="spellStart"/>
+      <w:r>
+        <w:rPr>
+          <w:rFonts w:ascii="Calibri" w:hAnsi="Calibri" w:cs="Times New Roman"/>
+        </w:rPr>
+        <w:t>expectedDirection</w:t>
+      </w:r>
+      <w:proofErr w:type="spellEnd"/>
+      <w:r>
+        <w:rPr>
+          <w:rFonts w:ascii="Calibri" w:hAnsi="Calibri" w:cs="Times New Roman"/>
+        </w:rPr>
+        <w:t>)</w:t>
       </w:r>
     </w:p>
     <w:p>
@@ -2310,11 +2641,19 @@
           <w:rFonts w:ascii="Calibri" w:hAnsi="Calibri" w:cs="Times New Roman"/>
         </w:rPr>
       </w:pPr>
-      <w:r>
-        <w:rPr>
-          <w:rFonts w:ascii="Calibri" w:hAnsi="Calibri" w:cs="Times New Roman"/>
-        </w:rPr>
-        <w:t xml:space="preserve">expectedDirection = </w:t>
+      <w:proofErr w:type="spellStart"/>
+      <w:r>
+        <w:rPr>
+          <w:rFonts w:ascii="Calibri" w:hAnsi="Calibri" w:cs="Times New Roman"/>
+        </w:rPr>
+        <w:t>expectedDirection</w:t>
+      </w:r>
+      <w:proofErr w:type="spellEnd"/>
+      <w:r>
+        <w:rPr>
+          <w:rFonts w:ascii="Calibri" w:hAnsi="Calibri" w:cs="Times New Roman"/>
+        </w:rPr>
+        <w:t xml:space="preserve"> = </w:t>
       </w:r>
       <w:r>
         <w:rPr>
@@ -2336,6 +2675,7 @@
         </w:rPr>
         <w:t xml:space="preserve">try </w:t>
       </w:r>
+      <w:proofErr w:type="spellStart"/>
       <w:proofErr w:type="gramStart"/>
       <w:r>
         <w:rPr>
@@ -2343,12 +2683,27 @@
         </w:rPr>
         <w:t>robot.turn</w:t>
       </w:r>
+      <w:proofErr w:type="spellEnd"/>
       <w:proofErr w:type="gramEnd"/>
       <w:r>
         <w:rPr>
           <w:rFonts w:ascii="Calibri" w:hAnsi="Calibri" w:cs="Times New Roman"/>
         </w:rPr>
-        <w:t>(expectedDirection)</w:t>
+        <w:t>(</w:t>
+      </w:r>
+      <w:proofErr w:type="spellStart"/>
+      <w:r>
+        <w:rPr>
+          <w:rFonts w:ascii="Calibri" w:hAnsi="Calibri" w:cs="Times New Roman"/>
+        </w:rPr>
+        <w:t>expectedDirection</w:t>
+      </w:r>
+      <w:proofErr w:type="spellEnd"/>
+      <w:r>
+        <w:rPr>
+          <w:rFonts w:ascii="Calibri" w:hAnsi="Calibri" w:cs="Times New Roman"/>
+        </w:rPr>
+        <w:t>)</w:t>
       </w:r>
     </w:p>
     <w:p>
@@ -2398,7 +2753,14 @@
         <w:rPr>
           <w:rFonts w:ascii="Calibri" w:hAnsi="Calibri" w:cs="Times New Roman"/>
         </w:rPr>
-        <w:t xml:space="preserve"> Robot.</w:t>
+        <w:t xml:space="preserve"> </w:t>
+      </w:r>
+      <w:proofErr w:type="spellStart"/>
+      <w:r>
+        <w:rPr>
+          <w:rFonts w:ascii="Calibri" w:hAnsi="Calibri" w:cs="Times New Roman"/>
+        </w:rPr>
+        <w:t>Robot.</w:t>
       </w:r>
       <w:r>
         <w:rPr>
@@ -2406,6 +2768,7 @@
         </w:rPr>
         <w:t>move</w:t>
       </w:r>
+      <w:proofErr w:type="spellEnd"/>
       <w:r>
         <w:rPr>
           <w:rFonts w:ascii="Calibri" w:hAnsi="Calibri" w:cs="Times New Roman"/>
@@ -2459,11 +2822,19 @@
           <w:rFonts w:ascii="Calibri" w:hAnsi="Calibri" w:cs="Times New Roman"/>
         </w:rPr>
       </w:pPr>
-      <w:r>
-        <w:rPr>
-          <w:rFonts w:ascii="Calibri" w:hAnsi="Calibri" w:cs="Times New Roman"/>
-        </w:rPr>
-        <w:t xml:space="preserve">robot.coor.x </w:t>
+      <w:proofErr w:type="spellStart"/>
+      <w:r>
+        <w:rPr>
+          <w:rFonts w:ascii="Calibri" w:hAnsi="Calibri" w:cs="Times New Roman"/>
+        </w:rPr>
+        <w:t>robot.coor.x</w:t>
+      </w:r>
+      <w:proofErr w:type="spellEnd"/>
+      <w:r>
+        <w:rPr>
+          <w:rFonts w:ascii="Calibri" w:hAnsi="Calibri" w:cs="Times New Roman"/>
+        </w:rPr>
+        <w:t xml:space="preserve"> </w:t>
       </w:r>
       <w:r>
         <w:rPr>
@@ -2485,11 +2856,19 @@
           <w:rFonts w:ascii="Calibri" w:hAnsi="Calibri" w:cs="Times New Roman"/>
         </w:rPr>
       </w:pPr>
-      <w:r>
-        <w:rPr>
-          <w:rFonts w:ascii="Calibri" w:hAnsi="Calibri" w:cs="Times New Roman"/>
-        </w:rPr>
-        <w:t xml:space="preserve">robot.coor.y </w:t>
+      <w:proofErr w:type="spellStart"/>
+      <w:r>
+        <w:rPr>
+          <w:rFonts w:ascii="Calibri" w:hAnsi="Calibri" w:cs="Times New Roman"/>
+        </w:rPr>
+        <w:t>robot.coor.y</w:t>
+      </w:r>
+      <w:proofErr w:type="spellEnd"/>
+      <w:r>
+        <w:rPr>
+          <w:rFonts w:ascii="Calibri" w:hAnsi="Calibri" w:cs="Times New Roman"/>
+        </w:rPr>
+        <w:t xml:space="preserve"> </w:t>
       </w:r>
       <w:r>
         <w:rPr>
@@ -2511,11 +2890,19 @@
           <w:rFonts w:ascii="Calibri" w:hAnsi="Calibri" w:cs="Times New Roman"/>
         </w:rPr>
       </w:pPr>
-      <w:r>
-        <w:rPr>
-          <w:rFonts w:ascii="Calibri" w:hAnsi="Calibri" w:cs="Times New Roman"/>
-        </w:rPr>
-        <w:t xml:space="preserve">robot.coor.z </w:t>
+      <w:proofErr w:type="spellStart"/>
+      <w:r>
+        <w:rPr>
+          <w:rFonts w:ascii="Calibri" w:hAnsi="Calibri" w:cs="Times New Roman"/>
+        </w:rPr>
+        <w:t>robot.coor.z</w:t>
+      </w:r>
+      <w:proofErr w:type="spellEnd"/>
+      <w:r>
+        <w:rPr>
+          <w:rFonts w:ascii="Calibri" w:hAnsi="Calibri" w:cs="Times New Roman"/>
+        </w:rPr>
+        <w:t xml:space="preserve"> </w:t>
       </w:r>
       <w:r>
         <w:rPr>
@@ -2545,11 +2932,19 @@
           <w:rFonts w:ascii="Calibri" w:hAnsi="Calibri" w:cs="Times New Roman"/>
         </w:rPr>
       </w:pPr>
-      <w:r>
-        <w:rPr>
-          <w:rFonts w:ascii="Calibri" w:hAnsi="Calibri" w:cs="Times New Roman"/>
-        </w:rPr>
-        <w:t xml:space="preserve">coor </w:t>
+      <w:proofErr w:type="spellStart"/>
+      <w:r>
+        <w:rPr>
+          <w:rFonts w:ascii="Calibri" w:hAnsi="Calibri" w:cs="Times New Roman"/>
+        </w:rPr>
+        <w:t>coor</w:t>
+      </w:r>
+      <w:proofErr w:type="spellEnd"/>
+      <w:r>
+        <w:rPr>
+          <w:rFonts w:ascii="Calibri" w:hAnsi="Calibri" w:cs="Times New Roman"/>
+        </w:rPr>
+        <w:t xml:space="preserve"> </w:t>
       </w:r>
       <w:r>
         <w:rPr>
@@ -2571,11 +2966,19 @@
           <w:rFonts w:ascii="Calibri" w:hAnsi="Calibri" w:cs="Times New Roman"/>
         </w:rPr>
       </w:pPr>
-      <w:r>
-        <w:rPr>
-          <w:rFonts w:ascii="Calibri" w:hAnsi="Calibri" w:cs="Times New Roman"/>
-        </w:rPr>
-        <w:t xml:space="preserve">coor.x </w:t>
+      <w:proofErr w:type="spellStart"/>
+      <w:r>
+        <w:rPr>
+          <w:rFonts w:ascii="Calibri" w:hAnsi="Calibri" w:cs="Times New Roman"/>
+        </w:rPr>
+        <w:t>coor.x</w:t>
+      </w:r>
+      <w:proofErr w:type="spellEnd"/>
+      <w:r>
+        <w:rPr>
+          <w:rFonts w:ascii="Calibri" w:hAnsi="Calibri" w:cs="Times New Roman"/>
+        </w:rPr>
+        <w:t xml:space="preserve"> </w:t>
       </w:r>
       <w:r>
         <w:rPr>
@@ -2597,11 +3000,19 @@
           <w:rFonts w:ascii="Calibri" w:hAnsi="Calibri" w:cs="Times New Roman"/>
         </w:rPr>
       </w:pPr>
-      <w:r>
-        <w:rPr>
-          <w:rFonts w:ascii="Calibri" w:hAnsi="Calibri" w:cs="Times New Roman"/>
-        </w:rPr>
-        <w:t xml:space="preserve">coor.y </w:t>
+      <w:proofErr w:type="spellStart"/>
+      <w:r>
+        <w:rPr>
+          <w:rFonts w:ascii="Calibri" w:hAnsi="Calibri" w:cs="Times New Roman"/>
+        </w:rPr>
+        <w:t>coor.y</w:t>
+      </w:r>
+      <w:proofErr w:type="spellEnd"/>
+      <w:r>
+        <w:rPr>
+          <w:rFonts w:ascii="Calibri" w:hAnsi="Calibri" w:cs="Times New Roman"/>
+        </w:rPr>
+        <w:t xml:space="preserve"> </w:t>
       </w:r>
       <w:r>
         <w:rPr>
@@ -2623,11 +3034,19 @@
           <w:rFonts w:ascii="Calibri" w:hAnsi="Calibri" w:cs="Times New Roman"/>
         </w:rPr>
       </w:pPr>
-      <w:r>
-        <w:rPr>
-          <w:rFonts w:ascii="Calibri" w:hAnsi="Calibri" w:cs="Times New Roman"/>
-        </w:rPr>
-        <w:t xml:space="preserve">coor.z </w:t>
+      <w:proofErr w:type="spellStart"/>
+      <w:r>
+        <w:rPr>
+          <w:rFonts w:ascii="Calibri" w:hAnsi="Calibri" w:cs="Times New Roman"/>
+        </w:rPr>
+        <w:t>coor.z</w:t>
+      </w:r>
+      <w:proofErr w:type="spellEnd"/>
+      <w:r>
+        <w:rPr>
+          <w:rFonts w:ascii="Calibri" w:hAnsi="Calibri" w:cs="Times New Roman"/>
+        </w:rPr>
+        <w:t xml:space="preserve"> </w:t>
       </w:r>
       <w:r>
         <w:rPr>
@@ -2653,7 +3072,14 @@
         <w:rPr>
           <w:rFonts w:ascii="Calibri" w:hAnsi="Calibri" w:cs="Times New Roman"/>
         </w:rPr>
-        <w:t>declare excpect</w:t>
+        <w:t xml:space="preserve">declare </w:t>
+      </w:r>
+      <w:proofErr w:type="spellStart"/>
+      <w:r>
+        <w:rPr>
+          <w:rFonts w:ascii="Calibri" w:hAnsi="Calibri" w:cs="Times New Roman"/>
+        </w:rPr>
+        <w:t>excpect</w:t>
       </w:r>
       <w:r>
         <w:rPr>
@@ -2673,6 +3099,7 @@
         </w:rPr>
         <w:t>MovePoint</w:t>
       </w:r>
+      <w:proofErr w:type="spellEnd"/>
     </w:p>
     <w:p>
       <w:pPr>
@@ -2685,8 +3112,16 @@
         <w:rPr>
           <w:rFonts w:ascii="Calibri" w:hAnsi="Calibri" w:cs="Times New Roman"/>
         </w:rPr>
-        <w:t>declare expectedValueCoor</w:t>
-      </w:r>
+        <w:t xml:space="preserve">declare </w:t>
+      </w:r>
+      <w:proofErr w:type="spellStart"/>
+      <w:r>
+        <w:rPr>
+          <w:rFonts w:ascii="Calibri" w:hAnsi="Calibri" w:cs="Times New Roman"/>
+        </w:rPr>
+        <w:t>expectedValueCoor</w:t>
+      </w:r>
+      <w:proofErr w:type="spellEnd"/>
     </w:p>
     <w:p>
       <w:pPr>
@@ -2699,7 +3134,14 @@
         <w:rPr>
           <w:rFonts w:ascii="Calibri" w:hAnsi="Calibri" w:cs="Times New Roman"/>
         </w:rPr>
-        <w:t>declare actualValue</w:t>
+        <w:t xml:space="preserve">declare </w:t>
+      </w:r>
+      <w:proofErr w:type="spellStart"/>
+      <w:r>
+        <w:rPr>
+          <w:rFonts w:ascii="Calibri" w:hAnsi="Calibri" w:cs="Times New Roman"/>
+        </w:rPr>
+        <w:t>actualValue</w:t>
       </w:r>
       <w:r>
         <w:rPr>
@@ -2707,6 +3149,7 @@
         </w:rPr>
         <w:t>MovePoint</w:t>
       </w:r>
+      <w:proofErr w:type="spellEnd"/>
     </w:p>
     <w:p>
       <w:pPr>
@@ -2719,8 +3162,16 @@
         <w:rPr>
           <w:rFonts w:ascii="Calibri" w:hAnsi="Calibri" w:cs="Times New Roman"/>
         </w:rPr>
-        <w:t>declare actualValueCoor</w:t>
-      </w:r>
+        <w:t xml:space="preserve">declare </w:t>
+      </w:r>
+      <w:proofErr w:type="spellStart"/>
+      <w:r>
+        <w:rPr>
+          <w:rFonts w:ascii="Calibri" w:hAnsi="Calibri" w:cs="Times New Roman"/>
+        </w:rPr>
+        <w:t>actualValueCoor</w:t>
+      </w:r>
+      <w:proofErr w:type="spellEnd"/>
     </w:p>
     <w:p>
       <w:pPr>
@@ -2757,7 +3208,49 @@
         <w:rPr>
           <w:rFonts w:ascii="Calibri" w:hAnsi="Calibri" w:cs="Times New Roman"/>
         </w:rPr>
-        <w:t>has full of movementPoint, then movemetPoint minus 1, the coor will changed at new position</w:t>
+        <w:t xml:space="preserve">has full of </w:t>
+      </w:r>
+      <w:proofErr w:type="spellStart"/>
+      <w:r>
+        <w:rPr>
+          <w:rFonts w:ascii="Calibri" w:hAnsi="Calibri" w:cs="Times New Roman"/>
+        </w:rPr>
+        <w:t>movementPoint</w:t>
+      </w:r>
+      <w:proofErr w:type="spellEnd"/>
+      <w:r>
+        <w:rPr>
+          <w:rFonts w:ascii="Calibri" w:hAnsi="Calibri" w:cs="Times New Roman"/>
+        </w:rPr>
+        <w:t xml:space="preserve">, then </w:t>
+      </w:r>
+      <w:proofErr w:type="spellStart"/>
+      <w:r>
+        <w:rPr>
+          <w:rFonts w:ascii="Calibri" w:hAnsi="Calibri" w:cs="Times New Roman"/>
+        </w:rPr>
+        <w:t>movemetPoint</w:t>
+      </w:r>
+      <w:proofErr w:type="spellEnd"/>
+      <w:r>
+        <w:rPr>
+          <w:rFonts w:ascii="Calibri" w:hAnsi="Calibri" w:cs="Times New Roman"/>
+        </w:rPr>
+        <w:t xml:space="preserve"> minus 1, the </w:t>
+      </w:r>
+      <w:proofErr w:type="spellStart"/>
+      <w:r>
+        <w:rPr>
+          <w:rFonts w:ascii="Calibri" w:hAnsi="Calibri" w:cs="Times New Roman"/>
+        </w:rPr>
+        <w:t>coor</w:t>
+      </w:r>
+      <w:proofErr w:type="spellEnd"/>
+      <w:r>
+        <w:rPr>
+          <w:rFonts w:ascii="Calibri" w:hAnsi="Calibri" w:cs="Times New Roman"/>
+        </w:rPr>
+        <w:t xml:space="preserve"> will changed at new position</w:t>
       </w:r>
     </w:p>
     <w:p>
@@ -2767,6 +3260,7 @@
           <w:rFonts w:ascii="Calibri" w:hAnsi="Calibri" w:cs="Times New Roman"/>
         </w:rPr>
       </w:pPr>
+      <w:proofErr w:type="spellStart"/>
       <w:r>
         <w:rPr>
           <w:rFonts w:ascii="Calibri" w:hAnsi="Calibri" w:cs="Times New Roman"/>
@@ -2777,7 +3271,14 @@
         <w:rPr>
           <w:rFonts w:ascii="Calibri" w:hAnsi="Calibri" w:cs="Times New Roman"/>
         </w:rPr>
-        <w:t xml:space="preserve">movementPoint </w:t>
+        <w:t>movementPoint</w:t>
+      </w:r>
+      <w:proofErr w:type="spellEnd"/>
+      <w:r>
+        <w:rPr>
+          <w:rFonts w:ascii="Calibri" w:hAnsi="Calibri" w:cs="Times New Roman"/>
+        </w:rPr>
+        <w:t xml:space="preserve"> </w:t>
       </w:r>
       <w:r>
         <w:rPr>
@@ -2799,6 +3300,7 @@
           <w:rFonts w:ascii="Calibri" w:hAnsi="Calibri" w:cs="Times New Roman"/>
         </w:rPr>
       </w:pPr>
+      <w:proofErr w:type="spellStart"/>
       <w:proofErr w:type="gramStart"/>
       <w:r>
         <w:rPr>
@@ -2812,6 +3314,7 @@
         </w:rPr>
         <w:t>move</w:t>
       </w:r>
+      <w:proofErr w:type="spellEnd"/>
       <w:proofErr w:type="gramEnd"/>
       <w:r>
         <w:rPr>
@@ -2819,12 +3322,14 @@
         </w:rPr>
         <w:t>(</w:t>
       </w:r>
+      <w:proofErr w:type="spellStart"/>
       <w:r>
         <w:rPr>
           <w:rFonts w:ascii="Calibri" w:hAnsi="Calibri" w:cs="Times New Roman"/>
         </w:rPr>
         <w:t>coor</w:t>
       </w:r>
+      <w:proofErr w:type="spellEnd"/>
       <w:r>
         <w:rPr>
           <w:rFonts w:ascii="Calibri" w:hAnsi="Calibri" w:cs="Times New Roman"/>
@@ -2839,6 +3344,7 @@
           <w:rFonts w:ascii="Calibri" w:hAnsi="Calibri" w:cs="Times New Roman"/>
         </w:rPr>
       </w:pPr>
+      <w:proofErr w:type="spellStart"/>
       <w:r>
         <w:rPr>
           <w:rFonts w:ascii="Calibri" w:hAnsi="Calibri" w:cs="Times New Roman"/>
@@ -2861,7 +3367,14 @@
         <w:rPr>
           <w:rFonts w:ascii="Calibri" w:hAnsi="Calibri" w:cs="Times New Roman"/>
         </w:rPr>
-        <w:t xml:space="preserve">MovePoint </w:t>
+        <w:t>MovePoint</w:t>
+      </w:r>
+      <w:proofErr w:type="spellEnd"/>
+      <w:r>
+        <w:rPr>
+          <w:rFonts w:ascii="Calibri" w:hAnsi="Calibri" w:cs="Times New Roman"/>
+        </w:rPr>
+        <w:t xml:space="preserve"> </w:t>
       </w:r>
       <w:r>
         <w:rPr>
@@ -2883,6 +3396,7 @@
           <w:rFonts w:ascii="Calibri" w:hAnsi="Calibri" w:cs="Times New Roman"/>
         </w:rPr>
       </w:pPr>
+      <w:proofErr w:type="spellStart"/>
       <w:r>
         <w:rPr>
           <w:rFonts w:ascii="Calibri" w:hAnsi="Calibri" w:cs="Times New Roman"/>
@@ -2893,7 +3407,14 @@
         <w:rPr>
           <w:rFonts w:ascii="Calibri" w:hAnsi="Calibri" w:cs="Times New Roman"/>
         </w:rPr>
-        <w:t xml:space="preserve">MovePoint </w:t>
+        <w:t>MovePoint</w:t>
+      </w:r>
+      <w:proofErr w:type="spellEnd"/>
+      <w:r>
+        <w:rPr>
+          <w:rFonts w:ascii="Calibri" w:hAnsi="Calibri" w:cs="Times New Roman"/>
+        </w:rPr>
+        <w:t xml:space="preserve"> </w:t>
       </w:r>
       <w:r>
         <w:rPr>
@@ -2905,8 +3426,16 @@
         <w:rPr>
           <w:rFonts w:ascii="Calibri" w:hAnsi="Calibri" w:cs="Times New Roman"/>
         </w:rPr>
-        <w:t xml:space="preserve"> robot.movementPoint</w:t>
-      </w:r>
+        <w:t xml:space="preserve"> </w:t>
+      </w:r>
+      <w:proofErr w:type="spellStart"/>
+      <w:r>
+        <w:rPr>
+          <w:rFonts w:ascii="Calibri" w:hAnsi="Calibri" w:cs="Times New Roman"/>
+        </w:rPr>
+        <w:t>robot.movementPoint</w:t>
+      </w:r>
+      <w:proofErr w:type="spellEnd"/>
     </w:p>
     <w:p>
       <w:pPr>
@@ -2919,14 +3448,29 @@
         <w:rPr>
           <w:rFonts w:ascii="Calibri" w:hAnsi="Calibri" w:cs="Times New Roman"/>
         </w:rPr>
-        <w:t>assert if actualValue</w:t>
-      </w:r>
-      <w:r>
-        <w:rPr>
-          <w:rFonts w:ascii="Calibri" w:hAnsi="Calibri" w:cs="Times New Roman"/>
-        </w:rPr>
-        <w:t xml:space="preserve">MovePoint and </w:t>
-      </w:r>
+        <w:t xml:space="preserve">assert if </w:t>
+      </w:r>
+      <w:proofErr w:type="spellStart"/>
+      <w:r>
+        <w:rPr>
+          <w:rFonts w:ascii="Calibri" w:hAnsi="Calibri" w:cs="Times New Roman"/>
+        </w:rPr>
+        <w:t>actualValue</w:t>
+      </w:r>
+      <w:r>
+        <w:rPr>
+          <w:rFonts w:ascii="Calibri" w:hAnsi="Calibri" w:cs="Times New Roman"/>
+        </w:rPr>
+        <w:t>MovePoint</w:t>
+      </w:r>
+      <w:proofErr w:type="spellEnd"/>
+      <w:r>
+        <w:rPr>
+          <w:rFonts w:ascii="Calibri" w:hAnsi="Calibri" w:cs="Times New Roman"/>
+        </w:rPr>
+        <w:t xml:space="preserve"> and </w:t>
+      </w:r>
+      <w:proofErr w:type="spellStart"/>
       <w:r>
         <w:rPr>
           <w:rFonts w:ascii="Calibri" w:hAnsi="Calibri" w:cs="Times New Roman"/>
@@ -2949,7 +3493,14 @@
         <w:rPr>
           <w:rFonts w:ascii="Calibri" w:hAnsi="Calibri" w:cs="Times New Roman"/>
         </w:rPr>
-        <w:t xml:space="preserve">MovePoint </w:t>
+        <w:t>MovePoint</w:t>
+      </w:r>
+      <w:proofErr w:type="spellEnd"/>
+      <w:r>
+        <w:rPr>
+          <w:rFonts w:ascii="Calibri" w:hAnsi="Calibri" w:cs="Times New Roman"/>
+        </w:rPr>
+        <w:t xml:space="preserve"> </w:t>
       </w:r>
       <w:r>
         <w:rPr>
@@ -2965,11 +3516,19 @@
           <w:rFonts w:ascii="Calibri" w:hAnsi="Calibri" w:cs="Times New Roman"/>
         </w:rPr>
       </w:pPr>
-      <w:r>
-        <w:rPr>
-          <w:rFonts w:ascii="Calibri" w:hAnsi="Calibri" w:cs="Times New Roman"/>
-        </w:rPr>
-        <w:t xml:space="preserve">expectedValueCoor </w:t>
+      <w:proofErr w:type="spellStart"/>
+      <w:r>
+        <w:rPr>
+          <w:rFonts w:ascii="Calibri" w:hAnsi="Calibri" w:cs="Times New Roman"/>
+        </w:rPr>
+        <w:t>expectedValueCoor</w:t>
+      </w:r>
+      <w:proofErr w:type="spellEnd"/>
+      <w:r>
+        <w:rPr>
+          <w:rFonts w:ascii="Calibri" w:hAnsi="Calibri" w:cs="Times New Roman"/>
+        </w:rPr>
+        <w:t xml:space="preserve"> </w:t>
       </w:r>
       <w:r>
         <w:rPr>
@@ -2981,8 +3540,16 @@
         <w:rPr>
           <w:rFonts w:ascii="Calibri" w:hAnsi="Calibri" w:cs="Times New Roman"/>
         </w:rPr>
-        <w:t xml:space="preserve"> coor</w:t>
-      </w:r>
+        <w:t xml:space="preserve"> </w:t>
+      </w:r>
+      <w:proofErr w:type="spellStart"/>
+      <w:r>
+        <w:rPr>
+          <w:rFonts w:ascii="Calibri" w:hAnsi="Calibri" w:cs="Times New Roman"/>
+        </w:rPr>
+        <w:t>coor</w:t>
+      </w:r>
+      <w:proofErr w:type="spellEnd"/>
     </w:p>
     <w:p>
       <w:pPr>
@@ -2991,12 +3558,20 @@
           <w:rFonts w:ascii="Calibri" w:hAnsi="Calibri" w:cs="Times New Roman"/>
         </w:rPr>
       </w:pPr>
+      <w:proofErr w:type="spellStart"/>
       <w:r>
         <w:rPr>
           <w:rFonts w:ascii="Calibri" w:hAnsi="Calibri" w:cs="Times New Roman"/>
         </w:rPr>
         <w:lastRenderedPageBreak/>
-        <w:t xml:space="preserve">actualValueCoor </w:t>
+        <w:t>actualValueCoor</w:t>
+      </w:r>
+      <w:proofErr w:type="spellEnd"/>
+      <w:r>
+        <w:rPr>
+          <w:rFonts w:ascii="Calibri" w:hAnsi="Calibri" w:cs="Times New Roman"/>
+        </w:rPr>
+        <w:t xml:space="preserve"> </w:t>
       </w:r>
       <w:r>
         <w:rPr>
@@ -3008,8 +3583,16 @@
         <w:rPr>
           <w:rFonts w:ascii="Calibri" w:hAnsi="Calibri" w:cs="Times New Roman"/>
         </w:rPr>
-        <w:t xml:space="preserve"> robot.coor</w:t>
-      </w:r>
+        <w:t xml:space="preserve"> </w:t>
+      </w:r>
+      <w:proofErr w:type="spellStart"/>
+      <w:r>
+        <w:rPr>
+          <w:rFonts w:ascii="Calibri" w:hAnsi="Calibri" w:cs="Times New Roman"/>
+        </w:rPr>
+        <w:t>robot.coor</w:t>
+      </w:r>
+      <w:proofErr w:type="spellEnd"/>
     </w:p>
     <w:p>
       <w:pPr>
@@ -3024,12 +3607,14 @@
         </w:rPr>
         <w:t xml:space="preserve">assert if </w:t>
       </w:r>
+      <w:proofErr w:type="spellStart"/>
       <w:r>
         <w:rPr>
           <w:rFonts w:ascii="Calibri" w:hAnsi="Calibri" w:cs="Times New Roman"/>
         </w:rPr>
         <w:t>actualValueCoor</w:t>
       </w:r>
+      <w:proofErr w:type="spellEnd"/>
       <w:r>
         <w:rPr>
           <w:rFonts w:ascii="Calibri" w:hAnsi="Calibri" w:cs="Times New Roman"/>
@@ -3040,7 +3625,21 @@
         <w:rPr>
           <w:rFonts w:ascii="Calibri" w:hAnsi="Calibri" w:cs="Times New Roman"/>
         </w:rPr>
-        <w:t xml:space="preserve">and expectedValueCoor </w:t>
+        <w:t xml:space="preserve">and </w:t>
+      </w:r>
+      <w:proofErr w:type="spellStart"/>
+      <w:r>
+        <w:rPr>
+          <w:rFonts w:ascii="Calibri" w:hAnsi="Calibri" w:cs="Times New Roman"/>
+        </w:rPr>
+        <w:t>expectedValueCoor</w:t>
+      </w:r>
+      <w:proofErr w:type="spellEnd"/>
+      <w:r>
+        <w:rPr>
+          <w:rFonts w:ascii="Calibri" w:hAnsi="Calibri" w:cs="Times New Roman"/>
+        </w:rPr>
+        <w:t xml:space="preserve"> </w:t>
       </w:r>
       <w:r>
         <w:rPr>
@@ -3077,7 +3676,21 @@
         <w:rPr>
           <w:rFonts w:ascii="Calibri" w:hAnsi="Calibri" w:cs="Times New Roman"/>
         </w:rPr>
-        <w:t>case 2: the robot has no movementPoint, then robot cannot move, nothing to be changed</w:t>
+        <w:t xml:space="preserve">case 2: the robot has no </w:t>
+      </w:r>
+      <w:proofErr w:type="spellStart"/>
+      <w:r>
+        <w:rPr>
+          <w:rFonts w:ascii="Calibri" w:hAnsi="Calibri" w:cs="Times New Roman"/>
+        </w:rPr>
+        <w:t>movementPoint</w:t>
+      </w:r>
+      <w:proofErr w:type="spellEnd"/>
+      <w:r>
+        <w:rPr>
+          <w:rFonts w:ascii="Calibri" w:hAnsi="Calibri" w:cs="Times New Roman"/>
+        </w:rPr>
+        <w:t>, then robot cannot move, nothing to be changed</w:t>
       </w:r>
     </w:p>
     <w:p>
@@ -3087,11 +3700,19 @@
           <w:rFonts w:ascii="Calibri" w:hAnsi="Calibri" w:cs="Times New Roman"/>
         </w:rPr>
       </w:pPr>
-      <w:r>
-        <w:rPr>
-          <w:rFonts w:ascii="Calibri" w:hAnsi="Calibri" w:cs="Times New Roman"/>
-        </w:rPr>
-        <w:t xml:space="preserve">robot.movementPoint </w:t>
+      <w:proofErr w:type="spellStart"/>
+      <w:r>
+        <w:rPr>
+          <w:rFonts w:ascii="Calibri" w:hAnsi="Calibri" w:cs="Times New Roman"/>
+        </w:rPr>
+        <w:t>robot.movementPoint</w:t>
+      </w:r>
+      <w:proofErr w:type="spellEnd"/>
+      <w:r>
+        <w:rPr>
+          <w:rFonts w:ascii="Calibri" w:hAnsi="Calibri" w:cs="Times New Roman"/>
+        </w:rPr>
+        <w:t xml:space="preserve"> </w:t>
       </w:r>
       <w:r>
         <w:rPr>
@@ -3113,6 +3734,7 @@
           <w:rFonts w:ascii="Calibri" w:hAnsi="Calibri" w:cs="Times New Roman"/>
         </w:rPr>
       </w:pPr>
+      <w:proofErr w:type="spellStart"/>
       <w:proofErr w:type="gramStart"/>
       <w:r>
         <w:rPr>
@@ -3126,6 +3748,7 @@
         </w:rPr>
         <w:t>move</w:t>
       </w:r>
+      <w:proofErr w:type="spellEnd"/>
       <w:proofErr w:type="gramEnd"/>
       <w:r>
         <w:rPr>
@@ -3133,12 +3756,14 @@
         </w:rPr>
         <w:t>(</w:t>
       </w:r>
+      <w:proofErr w:type="spellStart"/>
       <w:r>
         <w:rPr>
           <w:rFonts w:ascii="Calibri" w:hAnsi="Calibri" w:cs="Times New Roman"/>
         </w:rPr>
         <w:t>coor</w:t>
       </w:r>
+      <w:proofErr w:type="spellEnd"/>
       <w:r>
         <w:rPr>
           <w:rFonts w:ascii="Calibri" w:hAnsi="Calibri" w:cs="Times New Roman"/>
@@ -3153,6 +3778,7 @@
           <w:rFonts w:ascii="Calibri" w:hAnsi="Calibri" w:cs="Times New Roman"/>
         </w:rPr>
       </w:pPr>
+      <w:proofErr w:type="spellStart"/>
       <w:r>
         <w:rPr>
           <w:rFonts w:ascii="Calibri" w:hAnsi="Calibri" w:cs="Times New Roman"/>
@@ -3175,7 +3801,14 @@
         <w:rPr>
           <w:rFonts w:ascii="Calibri" w:hAnsi="Calibri" w:cs="Times New Roman"/>
         </w:rPr>
-        <w:t xml:space="preserve">MovePoint </w:t>
+        <w:t>MovePoint</w:t>
+      </w:r>
+      <w:proofErr w:type="spellEnd"/>
+      <w:r>
+        <w:rPr>
+          <w:rFonts w:ascii="Calibri" w:hAnsi="Calibri" w:cs="Times New Roman"/>
+        </w:rPr>
+        <w:t xml:space="preserve"> </w:t>
       </w:r>
       <w:r>
         <w:rPr>
@@ -3197,6 +3830,7 @@
           <w:rFonts w:ascii="Calibri" w:hAnsi="Calibri" w:cs="Times New Roman"/>
         </w:rPr>
       </w:pPr>
+      <w:proofErr w:type="spellStart"/>
       <w:r>
         <w:rPr>
           <w:rFonts w:ascii="Calibri" w:hAnsi="Calibri" w:cs="Times New Roman"/>
@@ -3207,7 +3841,14 @@
         <w:rPr>
           <w:rFonts w:ascii="Calibri" w:hAnsi="Calibri" w:cs="Times New Roman"/>
         </w:rPr>
-        <w:t xml:space="preserve">MovePoint </w:t>
+        <w:t>MovePoint</w:t>
+      </w:r>
+      <w:proofErr w:type="spellEnd"/>
+      <w:r>
+        <w:rPr>
+          <w:rFonts w:ascii="Calibri" w:hAnsi="Calibri" w:cs="Times New Roman"/>
+        </w:rPr>
+        <w:t xml:space="preserve"> </w:t>
       </w:r>
       <w:r>
         <w:rPr>
@@ -3219,8 +3860,16 @@
         <w:rPr>
           <w:rFonts w:ascii="Calibri" w:hAnsi="Calibri" w:cs="Times New Roman"/>
         </w:rPr>
-        <w:t xml:space="preserve"> robot.movementPoint</w:t>
-      </w:r>
+        <w:t xml:space="preserve"> </w:t>
+      </w:r>
+      <w:proofErr w:type="spellStart"/>
+      <w:r>
+        <w:rPr>
+          <w:rFonts w:ascii="Calibri" w:hAnsi="Calibri" w:cs="Times New Roman"/>
+        </w:rPr>
+        <w:t>robot.movementPoint</w:t>
+      </w:r>
+      <w:proofErr w:type="spellEnd"/>
     </w:p>
     <w:p>
       <w:pPr>
@@ -3233,14 +3882,29 @@
         <w:rPr>
           <w:rFonts w:ascii="Calibri" w:hAnsi="Calibri" w:cs="Times New Roman"/>
         </w:rPr>
-        <w:t>assert if actualValue</w:t>
-      </w:r>
-      <w:r>
-        <w:rPr>
-          <w:rFonts w:ascii="Calibri" w:hAnsi="Calibri" w:cs="Times New Roman"/>
-        </w:rPr>
-        <w:t xml:space="preserve">MovePoint and </w:t>
-      </w:r>
+        <w:t xml:space="preserve">assert if </w:t>
+      </w:r>
+      <w:proofErr w:type="spellStart"/>
+      <w:r>
+        <w:rPr>
+          <w:rFonts w:ascii="Calibri" w:hAnsi="Calibri" w:cs="Times New Roman"/>
+        </w:rPr>
+        <w:t>actualValue</w:t>
+      </w:r>
+      <w:r>
+        <w:rPr>
+          <w:rFonts w:ascii="Calibri" w:hAnsi="Calibri" w:cs="Times New Roman"/>
+        </w:rPr>
+        <w:t>MovePoint</w:t>
+      </w:r>
+      <w:proofErr w:type="spellEnd"/>
+      <w:r>
+        <w:rPr>
+          <w:rFonts w:ascii="Calibri" w:hAnsi="Calibri" w:cs="Times New Roman"/>
+        </w:rPr>
+        <w:t xml:space="preserve"> and </w:t>
+      </w:r>
+      <w:proofErr w:type="spellStart"/>
       <w:r>
         <w:rPr>
           <w:rFonts w:ascii="Calibri" w:hAnsi="Calibri" w:cs="Times New Roman"/>
@@ -3263,7 +3927,14 @@
         <w:rPr>
           <w:rFonts w:ascii="Calibri" w:hAnsi="Calibri" w:cs="Times New Roman"/>
         </w:rPr>
-        <w:t xml:space="preserve">MovePoint </w:t>
+        <w:t>MovePoint</w:t>
+      </w:r>
+      <w:proofErr w:type="spellEnd"/>
+      <w:r>
+        <w:rPr>
+          <w:rFonts w:ascii="Calibri" w:hAnsi="Calibri" w:cs="Times New Roman"/>
+        </w:rPr>
+        <w:t xml:space="preserve"> </w:t>
       </w:r>
       <w:r>
         <w:rPr>
@@ -3279,11 +3950,19 @@
           <w:rFonts w:ascii="Calibri" w:hAnsi="Calibri" w:cs="Times New Roman"/>
         </w:rPr>
       </w:pPr>
-      <w:r>
-        <w:rPr>
-          <w:rFonts w:ascii="Calibri" w:hAnsi="Calibri" w:cs="Times New Roman"/>
-        </w:rPr>
-        <w:t xml:space="preserve">expectedValueCoor </w:t>
+      <w:proofErr w:type="spellStart"/>
+      <w:r>
+        <w:rPr>
+          <w:rFonts w:ascii="Calibri" w:hAnsi="Calibri" w:cs="Times New Roman"/>
+        </w:rPr>
+        <w:t>expectedValueCoor</w:t>
+      </w:r>
+      <w:proofErr w:type="spellEnd"/>
+      <w:r>
+        <w:rPr>
+          <w:rFonts w:ascii="Calibri" w:hAnsi="Calibri" w:cs="Times New Roman"/>
+        </w:rPr>
+        <w:t xml:space="preserve"> </w:t>
       </w:r>
       <w:r>
         <w:rPr>
@@ -3295,8 +3974,16 @@
         <w:rPr>
           <w:rFonts w:ascii="Calibri" w:hAnsi="Calibri" w:cs="Times New Roman"/>
         </w:rPr>
-        <w:t xml:space="preserve"> robot.coor</w:t>
-      </w:r>
+        <w:t xml:space="preserve"> </w:t>
+      </w:r>
+      <w:proofErr w:type="spellStart"/>
+      <w:r>
+        <w:rPr>
+          <w:rFonts w:ascii="Calibri" w:hAnsi="Calibri" w:cs="Times New Roman"/>
+        </w:rPr>
+        <w:t>robot.coor</w:t>
+      </w:r>
+      <w:proofErr w:type="spellEnd"/>
     </w:p>
     <w:p>
       <w:pPr>
@@ -3305,11 +3992,19 @@
           <w:rFonts w:ascii="Calibri" w:hAnsi="Calibri" w:cs="Times New Roman"/>
         </w:rPr>
       </w:pPr>
-      <w:r>
-        <w:rPr>
-          <w:rFonts w:ascii="Calibri" w:hAnsi="Calibri" w:cs="Times New Roman"/>
-        </w:rPr>
-        <w:t xml:space="preserve">actualValueCoor </w:t>
+      <w:proofErr w:type="spellStart"/>
+      <w:r>
+        <w:rPr>
+          <w:rFonts w:ascii="Calibri" w:hAnsi="Calibri" w:cs="Times New Roman"/>
+        </w:rPr>
+        <w:t>actualValueCoor</w:t>
+      </w:r>
+      <w:proofErr w:type="spellEnd"/>
+      <w:r>
+        <w:rPr>
+          <w:rFonts w:ascii="Calibri" w:hAnsi="Calibri" w:cs="Times New Roman"/>
+        </w:rPr>
+        <w:t xml:space="preserve"> </w:t>
       </w:r>
       <w:r>
         <w:rPr>
@@ -3321,8 +4016,16 @@
         <w:rPr>
           <w:rFonts w:ascii="Calibri" w:hAnsi="Calibri" w:cs="Times New Roman"/>
         </w:rPr>
-        <w:t xml:space="preserve"> robot.coor</w:t>
-      </w:r>
+        <w:t xml:space="preserve"> </w:t>
+      </w:r>
+      <w:proofErr w:type="spellStart"/>
+      <w:r>
+        <w:rPr>
+          <w:rFonts w:ascii="Calibri" w:hAnsi="Calibri" w:cs="Times New Roman"/>
+        </w:rPr>
+        <w:t>robot.coor</w:t>
+      </w:r>
+      <w:proofErr w:type="spellEnd"/>
     </w:p>
     <w:p>
       <w:pPr>
@@ -3337,12 +4040,14 @@
         </w:rPr>
         <w:t xml:space="preserve">assert if </w:t>
       </w:r>
+      <w:proofErr w:type="spellStart"/>
       <w:r>
         <w:rPr>
           <w:rFonts w:ascii="Calibri" w:hAnsi="Calibri" w:cs="Times New Roman"/>
         </w:rPr>
         <w:t>actualValueCoor</w:t>
       </w:r>
+      <w:proofErr w:type="spellEnd"/>
       <w:r>
         <w:rPr>
           <w:rFonts w:ascii="Calibri" w:hAnsi="Calibri" w:cs="Times New Roman"/>
@@ -3353,7 +4058,21 @@
         <w:rPr>
           <w:rFonts w:ascii="Calibri" w:hAnsi="Calibri" w:cs="Times New Roman"/>
         </w:rPr>
-        <w:t xml:space="preserve">and expectedValueCoor </w:t>
+        <w:t xml:space="preserve">and </w:t>
+      </w:r>
+      <w:proofErr w:type="spellStart"/>
+      <w:r>
+        <w:rPr>
+          <w:rFonts w:ascii="Calibri" w:hAnsi="Calibri" w:cs="Times New Roman"/>
+        </w:rPr>
+        <w:t>expectedValueCoor</w:t>
+      </w:r>
+      <w:proofErr w:type="spellEnd"/>
+      <w:r>
+        <w:rPr>
+          <w:rFonts w:ascii="Calibri" w:hAnsi="Calibri" w:cs="Times New Roman"/>
+        </w:rPr>
+        <w:t xml:space="preserve"> </w:t>
       </w:r>
       <w:r>
         <w:rPr>
@@ -3378,14 +4097,32 @@
       <w:r>
         <w:t>(</w:t>
       </w:r>
+      <w:proofErr w:type="spellStart"/>
       <w:proofErr w:type="gramEnd"/>
       <w:r>
-        <w:t>int distance): Coordinate coor</w:t>
-      </w:r>
-    </w:p>
-    <w:p>
-      <w:r>
-        <w:t>Summary: This unit test is to test Robot.shoot() which receives a distance to shoot and returns the target coordinate.</w:t>
+        <w:t>int</w:t>
+      </w:r>
+      <w:proofErr w:type="spellEnd"/>
+      <w:r>
+        <w:t xml:space="preserve"> distance): Coordinate </w:t>
+      </w:r>
+      <w:proofErr w:type="spellStart"/>
+      <w:r>
+        <w:t>coor</w:t>
+      </w:r>
+      <w:proofErr w:type="spellEnd"/>
+    </w:p>
+    <w:p>
+      <w:r>
+        <w:t xml:space="preserve">Summary: This unit test is to test </w:t>
+      </w:r>
+      <w:proofErr w:type="spellStart"/>
+      <w:r>
+        <w:t>Robot.shoot</w:t>
+      </w:r>
+      <w:proofErr w:type="spellEnd"/>
+      <w:r>
+        <w:t>() which receives a distance to shoot and returns the target coordinate.</w:t>
       </w:r>
     </w:p>
     <w:p/>
@@ -3538,7 +4275,14 @@
         <w:rPr>
           <w:rFonts w:ascii="Calibri" w:hAnsi="Calibri" w:cs="Times New Roman"/>
         </w:rPr>
-        <w:t>declare ex</w:t>
+        <w:t xml:space="preserve">declare </w:t>
+      </w:r>
+      <w:proofErr w:type="spellStart"/>
+      <w:r>
+        <w:rPr>
+          <w:rFonts w:ascii="Calibri" w:hAnsi="Calibri" w:cs="Times New Roman"/>
+        </w:rPr>
+        <w:t>ex</w:t>
       </w:r>
       <w:r>
         <w:rPr>
@@ -3558,6 +4302,7 @@
         </w:rPr>
         <w:t>dValue</w:t>
       </w:r>
+      <w:proofErr w:type="spellEnd"/>
     </w:p>
     <w:p>
       <w:pPr>
@@ -3570,8 +4315,16 @@
         <w:rPr>
           <w:rFonts w:ascii="Calibri" w:hAnsi="Calibri" w:cs="Times New Roman"/>
         </w:rPr>
-        <w:t>declare actualValue</w:t>
-      </w:r>
+        <w:t xml:space="preserve">declare </w:t>
+      </w:r>
+      <w:proofErr w:type="spellStart"/>
+      <w:r>
+        <w:rPr>
+          <w:rFonts w:ascii="Calibri" w:hAnsi="Calibri" w:cs="Times New Roman"/>
+        </w:rPr>
+        <w:t>actualValue</w:t>
+      </w:r>
+      <w:proofErr w:type="spellEnd"/>
     </w:p>
     <w:p>
       <w:pPr>
@@ -3607,9 +4360,14 @@
           <w:numId w:val="3"/>
         </w:numPr>
       </w:pPr>
+      <w:proofErr w:type="spellStart"/>
       <w:proofErr w:type="gramStart"/>
       <w:r>
-        <w:t>demaged(</w:t>
+        <w:t>demaged</w:t>
+      </w:r>
+      <w:proofErr w:type="spellEnd"/>
+      <w:r>
+        <w:t>(</w:t>
       </w:r>
       <w:proofErr w:type="gramEnd"/>
       <w:r>
@@ -3632,7 +4390,14 @@
         <w:rPr>
           <w:rFonts w:ascii="Calibri" w:hAnsi="Calibri" w:cs="Times New Roman"/>
         </w:rPr>
-        <w:t xml:space="preserve"> Robot.</w:t>
+        <w:t xml:space="preserve"> </w:t>
+      </w:r>
+      <w:proofErr w:type="spellStart"/>
+      <w:r>
+        <w:rPr>
+          <w:rFonts w:ascii="Calibri" w:hAnsi="Calibri" w:cs="Times New Roman"/>
+        </w:rPr>
+        <w:t>Robot.</w:t>
       </w:r>
       <w:r>
         <w:rPr>
@@ -3640,18 +4405,35 @@
         </w:rPr>
         <w:t>damaged</w:t>
       </w:r>
+      <w:proofErr w:type="spellEnd"/>
       <w:r>
         <w:rPr>
           <w:rFonts w:ascii="Calibri" w:hAnsi="Calibri" w:cs="Times New Roman"/>
         </w:rPr>
         <w:t>(</w:t>
       </w:r>
-      <w:r>
-        <w:rPr>
-          <w:rFonts w:ascii="Calibri" w:hAnsi="Calibri" w:cs="Times New Roman"/>
-        </w:rPr>
-        <w:t>int attackPoint</w:t>
-      </w:r>
+      <w:proofErr w:type="spellStart"/>
+      <w:r>
+        <w:rPr>
+          <w:rFonts w:ascii="Calibri" w:hAnsi="Calibri" w:cs="Times New Roman"/>
+        </w:rPr>
+        <w:t>int</w:t>
+      </w:r>
+      <w:proofErr w:type="spellEnd"/>
+      <w:r>
+        <w:rPr>
+          <w:rFonts w:ascii="Calibri" w:hAnsi="Calibri" w:cs="Times New Roman"/>
+        </w:rPr>
+        <w:t xml:space="preserve"> </w:t>
+      </w:r>
+      <w:proofErr w:type="spellStart"/>
+      <w:r>
+        <w:rPr>
+          <w:rFonts w:ascii="Calibri" w:hAnsi="Calibri" w:cs="Times New Roman"/>
+        </w:rPr>
+        <w:t>attackPoint</w:t>
+      </w:r>
+      <w:proofErr w:type="spellEnd"/>
       <w:r>
         <w:rPr>
           <w:rFonts w:ascii="Calibri" w:hAnsi="Calibri" w:cs="Times New Roman"/>
@@ -3662,7 +4444,21 @@
         <w:rPr>
           <w:rFonts w:ascii="Calibri" w:hAnsi="Calibri" w:cs="Times New Roman"/>
         </w:rPr>
-        <w:t xml:space="preserve"> it it can change robots’ health point correctly. </w:t>
+        <w:t xml:space="preserve"> it </w:t>
+      </w:r>
+      <w:proofErr w:type="spellStart"/>
+      <w:r>
+        <w:rPr>
+          <w:rFonts w:ascii="Calibri" w:hAnsi="Calibri" w:cs="Times New Roman"/>
+        </w:rPr>
+        <w:t>it</w:t>
+      </w:r>
+      <w:proofErr w:type="spellEnd"/>
+      <w:r>
+        <w:rPr>
+          <w:rFonts w:ascii="Calibri" w:hAnsi="Calibri" w:cs="Times New Roman"/>
+        </w:rPr>
+        <w:t xml:space="preserve"> can change robots’ health point correctly. </w:t>
       </w:r>
     </w:p>
     <w:p>
@@ -3709,7 +4505,14 @@
         <w:rPr>
           <w:rFonts w:ascii="Calibri" w:hAnsi="Calibri" w:cs="Times New Roman"/>
         </w:rPr>
-        <w:t>declare ex</w:t>
+        <w:t xml:space="preserve">declare </w:t>
+      </w:r>
+      <w:proofErr w:type="spellStart"/>
+      <w:r>
+        <w:rPr>
+          <w:rFonts w:ascii="Calibri" w:hAnsi="Calibri" w:cs="Times New Roman"/>
+        </w:rPr>
+        <w:t>ex</w:t>
       </w:r>
       <w:r>
         <w:rPr>
@@ -3729,6 +4532,7 @@
         </w:rPr>
         <w:t>dValue</w:t>
       </w:r>
+      <w:proofErr w:type="spellEnd"/>
     </w:p>
     <w:p>
       <w:pPr>
@@ -3741,8 +4545,16 @@
         <w:rPr>
           <w:rFonts w:ascii="Calibri" w:hAnsi="Calibri" w:cs="Times New Roman"/>
         </w:rPr>
-        <w:t>declare actualValue</w:t>
-      </w:r>
+        <w:t xml:space="preserve">declare </w:t>
+      </w:r>
+      <w:proofErr w:type="spellStart"/>
+      <w:r>
+        <w:rPr>
+          <w:rFonts w:ascii="Calibri" w:hAnsi="Calibri" w:cs="Times New Roman"/>
+        </w:rPr>
+        <w:t>actualValue</w:t>
+      </w:r>
+      <w:proofErr w:type="spellEnd"/>
     </w:p>
     <w:p>
       <w:pPr>
@@ -3783,6 +4595,7 @@
           <w:rFonts w:ascii="Calibri" w:hAnsi="Calibri" w:cs="Times New Roman"/>
         </w:rPr>
       </w:pPr>
+      <w:proofErr w:type="spellStart"/>
       <w:proofErr w:type="gramStart"/>
       <w:r>
         <w:rPr>
@@ -3790,6 +4603,7 @@
         </w:rPr>
         <w:t>robot.healthPoint</w:t>
       </w:r>
+      <w:proofErr w:type="spellEnd"/>
       <w:proofErr w:type="gramEnd"/>
       <w:r>
         <w:rPr>
@@ -3805,6 +4619,7 @@
           <w:rFonts w:ascii="Calibri" w:hAnsi="Calibri" w:cs="Times New Roman"/>
         </w:rPr>
       </w:pPr>
+      <w:proofErr w:type="spellStart"/>
       <w:r>
         <w:rPr>
           <w:rFonts w:ascii="Calibri" w:hAnsi="Calibri" w:cs="Times New Roman"/>
@@ -3827,7 +4642,14 @@
         <w:rPr>
           <w:rFonts w:ascii="Calibri" w:hAnsi="Calibri" w:cs="Times New Roman"/>
         </w:rPr>
-        <w:t xml:space="preserve">dValue = </w:t>
+        <w:t>dValue</w:t>
+      </w:r>
+      <w:proofErr w:type="spellEnd"/>
+      <w:r>
+        <w:rPr>
+          <w:rFonts w:ascii="Calibri" w:hAnsi="Calibri" w:cs="Times New Roman"/>
+        </w:rPr>
+        <w:t xml:space="preserve"> = </w:t>
       </w:r>
       <w:r>
         <w:rPr>
@@ -3843,6 +4665,7 @@
           <w:rFonts w:ascii="Calibri" w:hAnsi="Calibri" w:cs="Times New Roman"/>
         </w:rPr>
       </w:pPr>
+      <w:proofErr w:type="spellStart"/>
       <w:proofErr w:type="gramStart"/>
       <w:r>
         <w:rPr>
@@ -3850,6 +4673,7 @@
         </w:rPr>
         <w:t>robot.healthPoint</w:t>
       </w:r>
+      <w:proofErr w:type="spellEnd"/>
       <w:proofErr w:type="gramEnd"/>
       <w:r>
         <w:rPr>
@@ -3865,12 +4689,21 @@
           <w:rFonts w:ascii="Calibri" w:hAnsi="Calibri" w:cs="Times New Roman"/>
         </w:rPr>
       </w:pPr>
-      <w:r>
-        <w:rPr>
-          <w:rFonts w:ascii="Calibri" w:hAnsi="Calibri" w:cs="Times New Roman"/>
-        </w:rPr>
-        <w:t xml:space="preserve">actualValue = </w:t>
-      </w:r>
+      <w:proofErr w:type="spellStart"/>
+      <w:r>
+        <w:rPr>
+          <w:rFonts w:ascii="Calibri" w:hAnsi="Calibri" w:cs="Times New Roman"/>
+        </w:rPr>
+        <w:t>actualValue</w:t>
+      </w:r>
+      <w:proofErr w:type="spellEnd"/>
+      <w:r>
+        <w:rPr>
+          <w:rFonts w:ascii="Calibri" w:hAnsi="Calibri" w:cs="Times New Roman"/>
+        </w:rPr>
+        <w:t xml:space="preserve"> = </w:t>
+      </w:r>
+      <w:proofErr w:type="spellStart"/>
       <w:proofErr w:type="gramStart"/>
       <w:r>
         <w:rPr>
@@ -3890,6 +4723,7 @@
         </w:rPr>
         <w:t>damaged</w:t>
       </w:r>
+      <w:proofErr w:type="spellEnd"/>
       <w:proofErr w:type="gramEnd"/>
       <w:r>
         <w:rPr>
@@ -3909,7 +4743,35 @@
         <w:rPr>
           <w:rFonts w:ascii="Calibri" w:hAnsi="Calibri" w:cs="Times New Roman"/>
         </w:rPr>
-        <w:t>assert if actualValue and excpectdValue are equal</w:t>
+        <w:t xml:space="preserve">assert if </w:t>
+      </w:r>
+      <w:proofErr w:type="spellStart"/>
+      <w:r>
+        <w:rPr>
+          <w:rFonts w:ascii="Calibri" w:hAnsi="Calibri" w:cs="Times New Roman"/>
+        </w:rPr>
+        <w:t>actualValue</w:t>
+      </w:r>
+      <w:proofErr w:type="spellEnd"/>
+      <w:r>
+        <w:rPr>
+          <w:rFonts w:ascii="Calibri" w:hAnsi="Calibri" w:cs="Times New Roman"/>
+        </w:rPr>
+        <w:t xml:space="preserve"> and </w:t>
+      </w:r>
+      <w:proofErr w:type="spellStart"/>
+      <w:r>
+        <w:rPr>
+          <w:rFonts w:ascii="Calibri" w:hAnsi="Calibri" w:cs="Times New Roman"/>
+        </w:rPr>
+        <w:t>excpectdValue</w:t>
+      </w:r>
+      <w:proofErr w:type="spellEnd"/>
+      <w:r>
+        <w:rPr>
+          <w:rFonts w:ascii="Calibri" w:hAnsi="Calibri" w:cs="Times New Roman"/>
+        </w:rPr>
+        <w:t xml:space="preserve"> are equal</w:t>
       </w:r>
     </w:p>
     <w:p>
@@ -3952,6 +4814,7 @@
           <w:rFonts w:ascii="Calibri" w:hAnsi="Calibri" w:cs="Times New Roman"/>
         </w:rPr>
       </w:pPr>
+      <w:proofErr w:type="spellStart"/>
       <w:r>
         <w:rPr>
           <w:rFonts w:ascii="Calibri" w:hAnsi="Calibri" w:cs="Times New Roman"/>
@@ -3968,7 +4831,14 @@
         <w:rPr>
           <w:rFonts w:ascii="Calibri" w:hAnsi="Calibri" w:cs="Times New Roman"/>
         </w:rPr>
-        <w:t>edValue = 0</w:t>
+        <w:t>edValue</w:t>
+      </w:r>
+      <w:proofErr w:type="spellEnd"/>
+      <w:r>
+        <w:rPr>
+          <w:rFonts w:ascii="Calibri" w:hAnsi="Calibri" w:cs="Times New Roman"/>
+        </w:rPr>
+        <w:t xml:space="preserve"> = 0</w:t>
       </w:r>
     </w:p>
     <w:p>
@@ -3978,6 +4848,7 @@
           <w:rFonts w:ascii="Calibri" w:hAnsi="Calibri" w:cs="Times New Roman"/>
         </w:rPr>
       </w:pPr>
+      <w:proofErr w:type="spellStart"/>
       <w:proofErr w:type="gramStart"/>
       <w:r>
         <w:rPr>
@@ -3985,6 +4856,7 @@
         </w:rPr>
         <w:t>robot.healthPoint</w:t>
       </w:r>
+      <w:proofErr w:type="spellEnd"/>
       <w:proofErr w:type="gramEnd"/>
       <w:r>
         <w:rPr>
@@ -4000,12 +4872,21 @@
           <w:rFonts w:ascii="Calibri" w:hAnsi="Calibri" w:cs="Times New Roman"/>
         </w:rPr>
       </w:pPr>
-      <w:r>
-        <w:rPr>
-          <w:rFonts w:ascii="Calibri" w:hAnsi="Calibri" w:cs="Times New Roman"/>
-        </w:rPr>
-        <w:t xml:space="preserve">actualValue = </w:t>
-      </w:r>
+      <w:proofErr w:type="spellStart"/>
+      <w:r>
+        <w:rPr>
+          <w:rFonts w:ascii="Calibri" w:hAnsi="Calibri" w:cs="Times New Roman"/>
+        </w:rPr>
+        <w:t>actualValue</w:t>
+      </w:r>
+      <w:proofErr w:type="spellEnd"/>
+      <w:r>
+        <w:rPr>
+          <w:rFonts w:ascii="Calibri" w:hAnsi="Calibri" w:cs="Times New Roman"/>
+        </w:rPr>
+        <w:t xml:space="preserve"> = </w:t>
+      </w:r>
+      <w:proofErr w:type="spellStart"/>
       <w:proofErr w:type="gramStart"/>
       <w:r>
         <w:rPr>
@@ -4025,6 +4906,7 @@
         </w:rPr>
         <w:t>damaged</w:t>
       </w:r>
+      <w:proofErr w:type="spellEnd"/>
       <w:proofErr w:type="gramEnd"/>
       <w:r>
         <w:rPr>
@@ -4044,7 +4926,21 @@
         <w:rPr>
           <w:rFonts w:ascii="Calibri" w:hAnsi="Calibri" w:cs="Times New Roman"/>
         </w:rPr>
-        <w:t xml:space="preserve">assert if actualValue </w:t>
+        <w:t xml:space="preserve">assert if </w:t>
+      </w:r>
+      <w:proofErr w:type="spellStart"/>
+      <w:r>
+        <w:rPr>
+          <w:rFonts w:ascii="Calibri" w:hAnsi="Calibri" w:cs="Times New Roman"/>
+        </w:rPr>
+        <w:t>actualValue</w:t>
+      </w:r>
+      <w:proofErr w:type="spellEnd"/>
+      <w:r>
+        <w:rPr>
+          <w:rFonts w:ascii="Calibri" w:hAnsi="Calibri" w:cs="Times New Roman"/>
+        </w:rPr>
+        <w:t xml:space="preserve"> </w:t>
       </w:r>
       <w:r>
         <w:rPr>
@@ -4056,12 +4952,337 @@
         <w:rPr>
           <w:rFonts w:ascii="Calibri" w:hAnsi="Calibri" w:cs="Times New Roman"/>
         </w:rPr>
-        <w:t xml:space="preserve"> excpectdValue</w:t>
-      </w:r>
-    </w:p>
-    <w:p>
+        <w:t xml:space="preserve"> </w:t>
+      </w:r>
+      <w:proofErr w:type="spellStart"/>
+      <w:r>
+        <w:rPr>
+          <w:rFonts w:ascii="Calibri" w:hAnsi="Calibri" w:cs="Times New Roman"/>
+        </w:rPr>
+        <w:t>excpectdValue</w:t>
+      </w:r>
+      <w:proofErr w:type="spellEnd"/>
+    </w:p>
+    <w:p>
+      <w:pPr>
+        <w:pStyle w:val="ListParagraph"/>
+        <w:numPr>
+          <w:ilvl w:val="2"/>
+          <w:numId w:val="3"/>
+        </w:numPr>
+        <w:rPr>
+          <w:b/>
+          <w:sz w:val="28"/>
+          <w:szCs w:val="28"/>
+        </w:rPr>
+      </w:pPr>
+      <w:r>
+        <w:rPr>
+          <w:b/>
+          <w:sz w:val="28"/>
+          <w:szCs w:val="28"/>
+        </w:rPr>
+        <w:t>Class Player</w:t>
+      </w:r>
+    </w:p>
+    <w:p>
+      <w:pPr>
+        <w:numPr>
+          <w:ilvl w:val="0"/>
+          <w:numId w:val="10"/>
+        </w:numPr>
+        <w:tabs>
+          <w:tab w:val="clear" w:pos="720"/>
+          <w:tab w:val="num" w:pos="578"/>
+        </w:tabs>
+        <w:ind w:left="398" w:hanging="398"/>
+        <w:textAlignment w:val="center"/>
+        <w:rPr>
+          <w:rFonts w:ascii="Calibri" w:eastAsia="Times New Roman" w:hAnsi="Calibri" w:cs="Times New Roman"/>
+        </w:rPr>
+      </w:pPr>
+      <w:r>
+        <w:rPr>
+          <w:rFonts w:ascii="Calibri" w:eastAsia="Times New Roman" w:hAnsi="Calibri" w:cs="Times New Roman"/>
+        </w:rPr>
+        <w:t>Player</w:t>
+      </w:r>
+    </w:p>
+    <w:p>
+      <w:pPr>
+        <w:numPr>
+          <w:ilvl w:val="1"/>
+          <w:numId w:val="10"/>
+        </w:numPr>
+        <w:tabs>
+          <w:tab w:val="clear" w:pos="1440"/>
+          <w:tab w:val="num" w:pos="1298"/>
+        </w:tabs>
+        <w:ind w:left="938"/>
+        <w:textAlignment w:val="center"/>
+        <w:rPr>
+          <w:rFonts w:ascii="Calibri" w:eastAsia="Times New Roman" w:hAnsi="Calibri" w:cs="Times New Roman"/>
+        </w:rPr>
+      </w:pPr>
       <w:bookmarkStart w:id="0" w:name="_GoBack"/>
       <w:bookmarkEnd w:id="0"/>
+      <w:proofErr w:type="spellStart"/>
+      <w:proofErr w:type="gramStart"/>
+      <w:r>
+        <w:rPr>
+          <w:rFonts w:ascii="Calibri" w:eastAsia="Times New Roman" w:hAnsi="Calibri" w:cs="Times New Roman"/>
+        </w:rPr>
+        <w:t>isDead</w:t>
+      </w:r>
+      <w:proofErr w:type="spellEnd"/>
+      <w:r>
+        <w:rPr>
+          <w:rFonts w:ascii="Calibri" w:eastAsia="Times New Roman" w:hAnsi="Calibri" w:cs="Times New Roman"/>
+        </w:rPr>
+        <w:t>(</w:t>
+      </w:r>
+      <w:proofErr w:type="gramEnd"/>
+      <w:r>
+        <w:rPr>
+          <w:rFonts w:ascii="Calibri" w:eastAsia="Times New Roman" w:hAnsi="Calibri" w:cs="Times New Roman"/>
+        </w:rPr>
+        <w:t xml:space="preserve">): bool </w:t>
+      </w:r>
+    </w:p>
+    <w:p>
+      <w:pPr>
+        <w:numPr>
+          <w:ilvl w:val="1"/>
+          <w:numId w:val="10"/>
+        </w:numPr>
+        <w:tabs>
+          <w:tab w:val="clear" w:pos="1440"/>
+          <w:tab w:val="num" w:pos="1298"/>
+        </w:tabs>
+        <w:ind w:left="938"/>
+        <w:textAlignment w:val="center"/>
+        <w:rPr>
+          <w:rFonts w:ascii="Calibri" w:eastAsia="Times New Roman" w:hAnsi="Calibri" w:cs="Times New Roman"/>
+        </w:rPr>
+      </w:pPr>
+      <w:proofErr w:type="spellStart"/>
+      <w:proofErr w:type="gramStart"/>
+      <w:r>
+        <w:rPr>
+          <w:rFonts w:ascii="Calibri" w:eastAsia="Times New Roman" w:hAnsi="Calibri" w:cs="Times New Roman"/>
+        </w:rPr>
+        <w:t>getCurrentRobot</w:t>
+      </w:r>
+      <w:proofErr w:type="spellEnd"/>
+      <w:r>
+        <w:rPr>
+          <w:rFonts w:ascii="Calibri" w:eastAsia="Times New Roman" w:hAnsi="Calibri" w:cs="Times New Roman"/>
+        </w:rPr>
+        <w:t>(</w:t>
+      </w:r>
+      <w:proofErr w:type="gramEnd"/>
+      <w:r>
+        <w:rPr>
+          <w:rFonts w:ascii="Calibri" w:eastAsia="Times New Roman" w:hAnsi="Calibri" w:cs="Times New Roman"/>
+        </w:rPr>
+        <w:t>):Robot</w:t>
+      </w:r>
+    </w:p>
+    <w:p>
+      <w:pPr>
+        <w:numPr>
+          <w:ilvl w:val="1"/>
+          <w:numId w:val="10"/>
+        </w:numPr>
+        <w:tabs>
+          <w:tab w:val="clear" w:pos="1440"/>
+          <w:tab w:val="num" w:pos="1298"/>
+        </w:tabs>
+        <w:ind w:left="938"/>
+        <w:textAlignment w:val="center"/>
+        <w:rPr>
+          <w:rFonts w:ascii="Calibri" w:eastAsia="Times New Roman" w:hAnsi="Calibri" w:cs="Times New Roman"/>
+        </w:rPr>
+      </w:pPr>
+      <w:proofErr w:type="spellStart"/>
+      <w:proofErr w:type="gramStart"/>
+      <w:r>
+        <w:rPr>
+          <w:rFonts w:ascii="Calibri" w:eastAsia="Times New Roman" w:hAnsi="Calibri" w:cs="Times New Roman"/>
+        </w:rPr>
+        <w:t>goNextRobot</w:t>
+      </w:r>
+      <w:proofErr w:type="spellEnd"/>
+      <w:r>
+        <w:rPr>
+          <w:rFonts w:ascii="Calibri" w:eastAsia="Times New Roman" w:hAnsi="Calibri" w:cs="Times New Roman"/>
+        </w:rPr>
+        <w:t>(</w:t>
+      </w:r>
+      <w:proofErr w:type="gramEnd"/>
+      <w:r>
+        <w:rPr>
+          <w:rFonts w:ascii="Calibri" w:eastAsia="Times New Roman" w:hAnsi="Calibri" w:cs="Times New Roman"/>
+        </w:rPr>
+        <w:t>):void</w:t>
+      </w:r>
+    </w:p>
+    <w:p>
+      <w:pPr>
+        <w:numPr>
+          <w:ilvl w:val="0"/>
+          <w:numId w:val="11"/>
+        </w:numPr>
+        <w:tabs>
+          <w:tab w:val="clear" w:pos="720"/>
+          <w:tab w:val="num" w:pos="578"/>
+        </w:tabs>
+        <w:ind w:left="398"/>
+        <w:textAlignment w:val="center"/>
+        <w:rPr>
+          <w:rFonts w:ascii="Calibri" w:eastAsia="Times New Roman" w:hAnsi="Calibri" w:cs="Times New Roman"/>
+        </w:rPr>
+      </w:pPr>
+      <w:r>
+        <w:rPr>
+          <w:rFonts w:ascii="Calibri" w:eastAsia="Times New Roman" w:hAnsi="Calibri" w:cs="Times New Roman"/>
+        </w:rPr>
+        <w:t xml:space="preserve">Human Player </w:t>
+      </w:r>
+    </w:p>
+    <w:p>
+      <w:pPr>
+        <w:numPr>
+          <w:ilvl w:val="1"/>
+          <w:numId w:val="11"/>
+        </w:numPr>
+        <w:tabs>
+          <w:tab w:val="clear" w:pos="1440"/>
+          <w:tab w:val="num" w:pos="1298"/>
+        </w:tabs>
+        <w:ind w:left="938"/>
+        <w:textAlignment w:val="center"/>
+        <w:rPr>
+          <w:rFonts w:ascii="Calibri" w:eastAsia="Times New Roman" w:hAnsi="Calibri" w:cs="Times New Roman"/>
+        </w:rPr>
+      </w:pPr>
+      <w:proofErr w:type="gramStart"/>
+      <w:r>
+        <w:rPr>
+          <w:rFonts w:ascii="Calibri" w:eastAsia="Times New Roman" w:hAnsi="Calibri" w:cs="Times New Roman"/>
+        </w:rPr>
+        <w:t>Move(</w:t>
+      </w:r>
+      <w:proofErr w:type="gramEnd"/>
+      <w:r>
+        <w:rPr>
+          <w:rFonts w:ascii="Calibri" w:eastAsia="Times New Roman" w:hAnsi="Calibri" w:cs="Times New Roman"/>
+        </w:rPr>
+        <w:t xml:space="preserve">): void </w:t>
+      </w:r>
+    </w:p>
+    <w:p>
+      <w:pPr>
+        <w:numPr>
+          <w:ilvl w:val="1"/>
+          <w:numId w:val="11"/>
+        </w:numPr>
+        <w:tabs>
+          <w:tab w:val="clear" w:pos="1440"/>
+          <w:tab w:val="num" w:pos="1298"/>
+        </w:tabs>
+        <w:ind w:left="938"/>
+        <w:textAlignment w:val="center"/>
+        <w:rPr>
+          <w:rFonts w:ascii="Calibri" w:eastAsia="Times New Roman" w:hAnsi="Calibri" w:cs="Times New Roman"/>
+        </w:rPr>
+      </w:pPr>
+      <w:proofErr w:type="gramStart"/>
+      <w:r>
+        <w:rPr>
+          <w:rFonts w:ascii="Calibri" w:eastAsia="Times New Roman" w:hAnsi="Calibri" w:cs="Times New Roman"/>
+        </w:rPr>
+        <w:t>Turn(</w:t>
+      </w:r>
+      <w:proofErr w:type="spellStart"/>
+      <w:proofErr w:type="gramEnd"/>
+      <w:r>
+        <w:rPr>
+          <w:rFonts w:ascii="Calibri" w:eastAsia="Times New Roman" w:hAnsi="Calibri" w:cs="Times New Roman"/>
+        </w:rPr>
+        <w:t>int</w:t>
+      </w:r>
+      <w:proofErr w:type="spellEnd"/>
+      <w:r>
+        <w:rPr>
+          <w:rFonts w:ascii="Calibri" w:eastAsia="Times New Roman" w:hAnsi="Calibri" w:cs="Times New Roman"/>
+        </w:rPr>
+        <w:t xml:space="preserve"> direction): void</w:t>
+      </w:r>
+    </w:p>
+    <w:p>
+      <w:pPr>
+        <w:numPr>
+          <w:ilvl w:val="1"/>
+          <w:numId w:val="11"/>
+        </w:numPr>
+        <w:tabs>
+          <w:tab w:val="clear" w:pos="1440"/>
+          <w:tab w:val="num" w:pos="1298"/>
+        </w:tabs>
+        <w:ind w:left="938"/>
+        <w:textAlignment w:val="center"/>
+        <w:rPr>
+          <w:rFonts w:ascii="Calibri" w:eastAsia="Times New Roman" w:hAnsi="Calibri" w:cs="Times New Roman"/>
+        </w:rPr>
+      </w:pPr>
+      <w:proofErr w:type="gramStart"/>
+      <w:r>
+        <w:rPr>
+          <w:rFonts w:ascii="Calibri" w:eastAsia="Times New Roman" w:hAnsi="Calibri" w:cs="Times New Roman"/>
+        </w:rPr>
+        <w:t>Shoot(</w:t>
+      </w:r>
+      <w:proofErr w:type="spellStart"/>
+      <w:proofErr w:type="gramEnd"/>
+      <w:r>
+        <w:rPr>
+          <w:rFonts w:ascii="Calibri" w:eastAsia="Times New Roman" w:hAnsi="Calibri" w:cs="Times New Roman"/>
+        </w:rPr>
+        <w:t>Coordiniate</w:t>
+      </w:r>
+      <w:proofErr w:type="spellEnd"/>
+      <w:r>
+        <w:rPr>
+          <w:rFonts w:ascii="Calibri" w:eastAsia="Times New Roman" w:hAnsi="Calibri" w:cs="Times New Roman"/>
+        </w:rPr>
+        <w:t xml:space="preserve">  </w:t>
+      </w:r>
+      <w:proofErr w:type="spellStart"/>
+      <w:r>
+        <w:rPr>
+          <w:rFonts w:ascii="Calibri" w:eastAsia="Times New Roman" w:hAnsi="Calibri" w:cs="Times New Roman"/>
+        </w:rPr>
+        <w:t>coor</w:t>
+      </w:r>
+      <w:proofErr w:type="spellEnd"/>
+      <w:r>
+        <w:rPr>
+          <w:rFonts w:ascii="Calibri" w:eastAsia="Times New Roman" w:hAnsi="Calibri" w:cs="Times New Roman"/>
+        </w:rPr>
+        <w:t>): void</w:t>
+      </w:r>
+    </w:p>
+    <w:p>
+      <w:pPr>
+        <w:pStyle w:val="ListParagraph"/>
+        <w:ind w:left="1080"/>
+        <w:rPr>
+          <w:b/>
+          <w:sz w:val="28"/>
+          <w:szCs w:val="28"/>
+        </w:rPr>
+      </w:pPr>
     </w:p>
     <w:p>
       <w:pPr>
@@ -4203,20 +5424,36 @@
         <w:t xml:space="preserve">test case 1: </w:t>
       </w:r>
       <w:r>
-        <w:t xml:space="preserve"> balabalabala</w:t>
-      </w:r>
-    </w:p>
-    <w:p>
-      <w:r>
+        <w:t xml:space="preserve"> </w:t>
+      </w:r>
+      <w:proofErr w:type="spellStart"/>
+      <w:r>
+        <w:t>balabalabala</w:t>
+      </w:r>
+      <w:proofErr w:type="spellEnd"/>
+    </w:p>
+    <w:p>
+      <w:r>
+        <w:lastRenderedPageBreak/>
         <w:tab/>
-        <w:t>input: balabalabala</w:t>
-      </w:r>
+        <w:t xml:space="preserve">input: </w:t>
+      </w:r>
+      <w:proofErr w:type="spellStart"/>
+      <w:r>
+        <w:t>balabalabala</w:t>
+      </w:r>
+      <w:proofErr w:type="spellEnd"/>
     </w:p>
     <w:p>
       <w:r>
         <w:tab/>
-        <w:t>expected output: balabalabala</w:t>
-      </w:r>
+        <w:t xml:space="preserve">expected output: </w:t>
+      </w:r>
+      <w:proofErr w:type="spellStart"/>
+      <w:r>
+        <w:t>balabalabala</w:t>
+      </w:r>
+      <w:proofErr w:type="spellEnd"/>
     </w:p>
     <w:p>
       <w:r>
@@ -5022,6 +6259,304 @@
     </w:lvl>
   </w:abstractNum>
   <w:abstractNum w:abstractNumId="6">
+    <w:nsid w:val="65460BB5"/>
+    <w:multiLevelType w:val="multilevel"/>
+    <w:tmpl w:val="B61AAA1E"/>
+    <w:lvl w:ilvl="0">
+      <w:start w:val="1"/>
+      <w:numFmt w:val="bullet"/>
+      <w:lvlText w:val=""/>
+      <w:lvlJc w:val="left"/>
+      <w:pPr>
+        <w:tabs>
+          <w:tab w:val="num" w:pos="720"/>
+        </w:tabs>
+        <w:ind w:left="720" w:hanging="360"/>
+      </w:pPr>
+      <w:rPr>
+        <w:rFonts w:ascii="Symbol" w:hAnsi="Symbol" w:hint="default"/>
+        <w:sz w:val="20"/>
+      </w:rPr>
+    </w:lvl>
+    <w:lvl w:ilvl="1">
+      <w:start w:val="1"/>
+      <w:numFmt w:val="bullet"/>
+      <w:lvlText w:val="o"/>
+      <w:lvlJc w:val="left"/>
+      <w:pPr>
+        <w:tabs>
+          <w:tab w:val="num" w:pos="1440"/>
+        </w:tabs>
+        <w:ind w:left="1440" w:hanging="360"/>
+      </w:pPr>
+      <w:rPr>
+        <w:rFonts w:ascii="Courier New" w:hAnsi="Courier New" w:hint="default"/>
+        <w:sz w:val="20"/>
+      </w:rPr>
+    </w:lvl>
+    <w:lvl w:ilvl="2" w:tentative="1">
+      <w:start w:val="1"/>
+      <w:numFmt w:val="bullet"/>
+      <w:lvlText w:val=""/>
+      <w:lvlJc w:val="left"/>
+      <w:pPr>
+        <w:tabs>
+          <w:tab w:val="num" w:pos="2160"/>
+        </w:tabs>
+        <w:ind w:left="2160" w:hanging="360"/>
+      </w:pPr>
+      <w:rPr>
+        <w:rFonts w:ascii="Symbol" w:hAnsi="Symbol" w:hint="default"/>
+        <w:sz w:val="20"/>
+      </w:rPr>
+    </w:lvl>
+    <w:lvl w:ilvl="3" w:tentative="1">
+      <w:start w:val="1"/>
+      <w:numFmt w:val="bullet"/>
+      <w:lvlText w:val=""/>
+      <w:lvlJc w:val="left"/>
+      <w:pPr>
+        <w:tabs>
+          <w:tab w:val="num" w:pos="2880"/>
+        </w:tabs>
+        <w:ind w:left="2880" w:hanging="360"/>
+      </w:pPr>
+      <w:rPr>
+        <w:rFonts w:ascii="Symbol" w:hAnsi="Symbol" w:hint="default"/>
+        <w:sz w:val="20"/>
+      </w:rPr>
+    </w:lvl>
+    <w:lvl w:ilvl="4" w:tentative="1">
+      <w:start w:val="1"/>
+      <w:numFmt w:val="bullet"/>
+      <w:lvlText w:val=""/>
+      <w:lvlJc w:val="left"/>
+      <w:pPr>
+        <w:tabs>
+          <w:tab w:val="num" w:pos="3600"/>
+        </w:tabs>
+        <w:ind w:left="3600" w:hanging="360"/>
+      </w:pPr>
+      <w:rPr>
+        <w:rFonts w:ascii="Symbol" w:hAnsi="Symbol" w:hint="default"/>
+        <w:sz w:val="20"/>
+      </w:rPr>
+    </w:lvl>
+    <w:lvl w:ilvl="5" w:tentative="1">
+      <w:start w:val="1"/>
+      <w:numFmt w:val="bullet"/>
+      <w:lvlText w:val=""/>
+      <w:lvlJc w:val="left"/>
+      <w:pPr>
+        <w:tabs>
+          <w:tab w:val="num" w:pos="4320"/>
+        </w:tabs>
+        <w:ind w:left="4320" w:hanging="360"/>
+      </w:pPr>
+      <w:rPr>
+        <w:rFonts w:ascii="Symbol" w:hAnsi="Symbol" w:hint="default"/>
+        <w:sz w:val="20"/>
+      </w:rPr>
+    </w:lvl>
+    <w:lvl w:ilvl="6" w:tentative="1">
+      <w:start w:val="1"/>
+      <w:numFmt w:val="bullet"/>
+      <w:lvlText w:val=""/>
+      <w:lvlJc w:val="left"/>
+      <w:pPr>
+        <w:tabs>
+          <w:tab w:val="num" w:pos="5040"/>
+        </w:tabs>
+        <w:ind w:left="5040" w:hanging="360"/>
+      </w:pPr>
+      <w:rPr>
+        <w:rFonts w:ascii="Symbol" w:hAnsi="Symbol" w:hint="default"/>
+        <w:sz w:val="20"/>
+      </w:rPr>
+    </w:lvl>
+    <w:lvl w:ilvl="7" w:tentative="1">
+      <w:start w:val="1"/>
+      <w:numFmt w:val="bullet"/>
+      <w:lvlText w:val=""/>
+      <w:lvlJc w:val="left"/>
+      <w:pPr>
+        <w:tabs>
+          <w:tab w:val="num" w:pos="5760"/>
+        </w:tabs>
+        <w:ind w:left="5760" w:hanging="360"/>
+      </w:pPr>
+      <w:rPr>
+        <w:rFonts w:ascii="Symbol" w:hAnsi="Symbol" w:hint="default"/>
+        <w:sz w:val="20"/>
+      </w:rPr>
+    </w:lvl>
+    <w:lvl w:ilvl="8" w:tentative="1">
+      <w:start w:val="1"/>
+      <w:numFmt w:val="bullet"/>
+      <w:lvlText w:val=""/>
+      <w:lvlJc w:val="left"/>
+      <w:pPr>
+        <w:tabs>
+          <w:tab w:val="num" w:pos="6480"/>
+        </w:tabs>
+        <w:ind w:left="6480" w:hanging="360"/>
+      </w:pPr>
+      <w:rPr>
+        <w:rFonts w:ascii="Symbol" w:hAnsi="Symbol" w:hint="default"/>
+        <w:sz w:val="20"/>
+      </w:rPr>
+    </w:lvl>
+  </w:abstractNum>
+  <w:abstractNum w:abstractNumId="7">
+    <w:nsid w:val="67020902"/>
+    <w:multiLevelType w:val="multilevel"/>
+    <w:tmpl w:val="95F07F1E"/>
+    <w:lvl w:ilvl="0">
+      <w:start w:val="1"/>
+      <w:numFmt w:val="bullet"/>
+      <w:lvlText w:val=""/>
+      <w:lvlJc w:val="left"/>
+      <w:pPr>
+        <w:tabs>
+          <w:tab w:val="num" w:pos="720"/>
+        </w:tabs>
+        <w:ind w:left="720" w:hanging="360"/>
+      </w:pPr>
+      <w:rPr>
+        <w:rFonts w:ascii="Symbol" w:hAnsi="Symbol" w:hint="default"/>
+        <w:sz w:val="20"/>
+      </w:rPr>
+    </w:lvl>
+    <w:lvl w:ilvl="1">
+      <w:start w:val="1"/>
+      <w:numFmt w:val="bullet"/>
+      <w:lvlText w:val="o"/>
+      <w:lvlJc w:val="left"/>
+      <w:pPr>
+        <w:tabs>
+          <w:tab w:val="num" w:pos="1440"/>
+        </w:tabs>
+        <w:ind w:left="1440" w:hanging="360"/>
+      </w:pPr>
+      <w:rPr>
+        <w:rFonts w:ascii="Courier New" w:hAnsi="Courier New" w:hint="default"/>
+        <w:sz w:val="20"/>
+      </w:rPr>
+    </w:lvl>
+    <w:lvl w:ilvl="2" w:tentative="1">
+      <w:start w:val="1"/>
+      <w:numFmt w:val="bullet"/>
+      <w:lvlText w:val=""/>
+      <w:lvlJc w:val="left"/>
+      <w:pPr>
+        <w:tabs>
+          <w:tab w:val="num" w:pos="2160"/>
+        </w:tabs>
+        <w:ind w:left="2160" w:hanging="360"/>
+      </w:pPr>
+      <w:rPr>
+        <w:rFonts w:ascii="Symbol" w:hAnsi="Symbol" w:hint="default"/>
+        <w:sz w:val="20"/>
+      </w:rPr>
+    </w:lvl>
+    <w:lvl w:ilvl="3" w:tentative="1">
+      <w:start w:val="1"/>
+      <w:numFmt w:val="bullet"/>
+      <w:lvlText w:val=""/>
+      <w:lvlJc w:val="left"/>
+      <w:pPr>
+        <w:tabs>
+          <w:tab w:val="num" w:pos="2880"/>
+        </w:tabs>
+        <w:ind w:left="2880" w:hanging="360"/>
+      </w:pPr>
+      <w:rPr>
+        <w:rFonts w:ascii="Symbol" w:hAnsi="Symbol" w:hint="default"/>
+        <w:sz w:val="20"/>
+      </w:rPr>
+    </w:lvl>
+    <w:lvl w:ilvl="4" w:tentative="1">
+      <w:start w:val="1"/>
+      <w:numFmt w:val="bullet"/>
+      <w:lvlText w:val=""/>
+      <w:lvlJc w:val="left"/>
+      <w:pPr>
+        <w:tabs>
+          <w:tab w:val="num" w:pos="3600"/>
+        </w:tabs>
+        <w:ind w:left="3600" w:hanging="360"/>
+      </w:pPr>
+      <w:rPr>
+        <w:rFonts w:ascii="Symbol" w:hAnsi="Symbol" w:hint="default"/>
+        <w:sz w:val="20"/>
+      </w:rPr>
+    </w:lvl>
+    <w:lvl w:ilvl="5" w:tentative="1">
+      <w:start w:val="1"/>
+      <w:numFmt w:val="bullet"/>
+      <w:lvlText w:val=""/>
+      <w:lvlJc w:val="left"/>
+      <w:pPr>
+        <w:tabs>
+          <w:tab w:val="num" w:pos="4320"/>
+        </w:tabs>
+        <w:ind w:left="4320" w:hanging="360"/>
+      </w:pPr>
+      <w:rPr>
+        <w:rFonts w:ascii="Symbol" w:hAnsi="Symbol" w:hint="default"/>
+        <w:sz w:val="20"/>
+      </w:rPr>
+    </w:lvl>
+    <w:lvl w:ilvl="6" w:tentative="1">
+      <w:start w:val="1"/>
+      <w:numFmt w:val="bullet"/>
+      <w:lvlText w:val=""/>
+      <w:lvlJc w:val="left"/>
+      <w:pPr>
+        <w:tabs>
+          <w:tab w:val="num" w:pos="5040"/>
+        </w:tabs>
+        <w:ind w:left="5040" w:hanging="360"/>
+      </w:pPr>
+      <w:rPr>
+        <w:rFonts w:ascii="Symbol" w:hAnsi="Symbol" w:hint="default"/>
+        <w:sz w:val="20"/>
+      </w:rPr>
+    </w:lvl>
+    <w:lvl w:ilvl="7" w:tentative="1">
+      <w:start w:val="1"/>
+      <w:numFmt w:val="bullet"/>
+      <w:lvlText w:val=""/>
+      <w:lvlJc w:val="left"/>
+      <w:pPr>
+        <w:tabs>
+          <w:tab w:val="num" w:pos="5760"/>
+        </w:tabs>
+        <w:ind w:left="5760" w:hanging="360"/>
+      </w:pPr>
+      <w:rPr>
+        <w:rFonts w:ascii="Symbol" w:hAnsi="Symbol" w:hint="default"/>
+        <w:sz w:val="20"/>
+      </w:rPr>
+    </w:lvl>
+    <w:lvl w:ilvl="8" w:tentative="1">
+      <w:start w:val="1"/>
+      <w:numFmt w:val="bullet"/>
+      <w:lvlText w:val=""/>
+      <w:lvlJc w:val="left"/>
+      <w:pPr>
+        <w:tabs>
+          <w:tab w:val="num" w:pos="6480"/>
+        </w:tabs>
+        <w:ind w:left="6480" w:hanging="360"/>
+      </w:pPr>
+      <w:rPr>
+        <w:rFonts w:ascii="Symbol" w:hAnsi="Symbol" w:hint="default"/>
+        <w:sz w:val="20"/>
+      </w:rPr>
+    </w:lvl>
+  </w:abstractNum>
+  <w:abstractNum w:abstractNumId="8">
     <w:nsid w:val="6A620149"/>
     <w:multiLevelType w:val="multilevel"/>
     <w:tmpl w:val="F55EAC24"/>
@@ -5134,7 +6669,7 @@
       </w:rPr>
     </w:lvl>
   </w:abstractNum>
-  <w:abstractNum w:abstractNumId="7">
+  <w:abstractNum w:abstractNumId="9">
     <w:nsid w:val="79BE3416"/>
     <w:multiLevelType w:val="hybridMultilevel"/>
     <w:tmpl w:val="3EE2CC4C"/>
@@ -5223,7 +6758,7 @@
       </w:pPr>
     </w:lvl>
   </w:abstractNum>
-  <w:abstractNum w:abstractNumId="8">
+  <w:abstractNum w:abstractNumId="10">
     <w:nsid w:val="7B3862CE"/>
     <w:multiLevelType w:val="hybridMultilevel"/>
     <w:tmpl w:val="71D80C6E"/>
@@ -5340,19 +6875,19 @@
     <w:abstractNumId w:val="5"/>
   </w:num>
   <w:num w:numId="2">
-    <w:abstractNumId w:val="8"/>
+    <w:abstractNumId w:val="10"/>
   </w:num>
   <w:num w:numId="3">
     <w:abstractNumId w:val="0"/>
   </w:num>
   <w:num w:numId="4">
-    <w:abstractNumId w:val="7"/>
+    <w:abstractNumId w:val="9"/>
   </w:num>
   <w:num w:numId="5">
     <w:abstractNumId w:val="1"/>
   </w:num>
   <w:num w:numId="6">
-    <w:abstractNumId w:val="6"/>
+    <w:abstractNumId w:val="8"/>
   </w:num>
   <w:num w:numId="7">
     <w:abstractNumId w:val="3"/>
@@ -5362,6 +6897,12 @@
   </w:num>
   <w:num w:numId="9">
     <w:abstractNumId w:val="4"/>
+  </w:num>
+  <w:num w:numId="10">
+    <w:abstractNumId w:val="6"/>
+  </w:num>
+  <w:num w:numId="11">
+    <w:abstractNumId w:val="7"/>
   </w:num>
 </w:numbering>
 </file>
@@ -5485,6 +7026,7 @@
     <w:lsdException w:name="HTML Sample" w:semiHidden="1" w:unhideWhenUsed="1"/>
     <w:lsdException w:name="HTML Typewriter" w:semiHidden="1" w:unhideWhenUsed="1"/>
     <w:lsdException w:name="HTML Variable" w:semiHidden="1" w:unhideWhenUsed="1"/>
+    <w:lsdException w:name="Normal Table" w:semiHidden="1" w:unhideWhenUsed="1"/>
     <w:lsdException w:name="annotation subject" w:semiHidden="1" w:unhideWhenUsed="1"/>
     <w:lsdException w:name="No List" w:semiHidden="1" w:unhideWhenUsed="1"/>
     <w:lsdException w:name="Outline List 1" w:semiHidden="1" w:unhideWhenUsed="1"/>
@@ -5530,9 +7072,11 @@
     <w:lsdException w:name="Table Subtle 1" w:semiHidden="1" w:unhideWhenUsed="1"/>
     <w:lsdException w:name="Table Subtle 2" w:semiHidden="1" w:unhideWhenUsed="1"/>
     <w:lsdException w:name="Table Web 1" w:semiHidden="1" w:unhideWhenUsed="1"/>
+    <w:lsdException w:name="Table Web 2" w:semiHidden="1" w:unhideWhenUsed="1"/>
     <w:lsdException w:name="Table Web 3" w:semiHidden="1" w:unhideWhenUsed="1"/>
     <w:lsdException w:name="Balloon Text" w:semiHidden="1" w:unhideWhenUsed="1"/>
     <w:lsdException w:name="Table Grid" w:uiPriority="39"/>
+    <w:lsdException w:name="Table Theme" w:semiHidden="1" w:unhideWhenUsed="1"/>
     <w:lsdException w:name="Placeholder Text" w:semiHidden="1"/>
     <w:lsdException w:name="No Spacing" w:uiPriority="1" w:qFormat="1"/>
     <w:lsdException w:name="Light Shading" w:uiPriority="60"/>

--- a/doc/TestingPlan.docx
+++ b/doc/TestingPlan.docx
@@ -1,6 +1,6 @@
 
 <file path=word/document.xml><?xml version="1.0" encoding="utf-8"?>
-<w:document xmlns:wpc="http://schemas.microsoft.com/office/word/2010/wordprocessingCanvas" xmlns:mo="http://schemas.microsoft.com/office/mac/office/2008/main" xmlns:mc="http://schemas.openxmlformats.org/markup-compatibility/2006" xmlns:mv="urn:schemas-microsoft-com:mac:vml" xmlns:o="urn:schemas-microsoft-com:office:office" xmlns:r="http://schemas.openxmlformats.org/officeDocument/2006/relationships" xmlns:m="http://schemas.openxmlformats.org/officeDocument/2006/math" xmlns:v="urn:schemas-microsoft-com:vml" xmlns:wp14="http://schemas.microsoft.com/office/word/2010/wordprocessingDrawing" xmlns:wp="http://schemas.openxmlformats.org/drawingml/2006/wordprocessingDrawing" xmlns:w10="urn:schemas-microsoft-com:office:word" xmlns:w="http://schemas.openxmlformats.org/wordprocessingml/2006/main" xmlns:w14="http://schemas.microsoft.com/office/word/2010/wordml" xmlns:w15="http://schemas.microsoft.com/office/word/2012/wordml" xmlns:wpg="http://schemas.microsoft.com/office/word/2010/wordprocessingGroup" xmlns:wpi="http://schemas.microsoft.com/office/word/2010/wordprocessingInk" xmlns:wne="http://schemas.microsoft.com/office/word/2006/wordml" xmlns:wps="http://schemas.microsoft.com/office/word/2010/wordprocessingShape" mc:Ignorable="w14 w15 wp14">
+<w:document xmlns:wpc="http://schemas.microsoft.com/office/word/2010/wordprocessingCanvas" xmlns:cx="http://schemas.microsoft.com/office/drawing/2014/chartex" xmlns:cx1="http://schemas.microsoft.com/office/drawing/2015/9/8/chartex" xmlns:cx2="http://schemas.microsoft.com/office/drawing/2015/10/21/chartex" xmlns:cx3="http://schemas.microsoft.com/office/drawing/2016/5/9/chartex" xmlns:cx4="http://schemas.microsoft.com/office/drawing/2016/5/10/chartex" xmlns:cx5="http://schemas.microsoft.com/office/drawing/2016/5/11/chartex" xmlns:mc="http://schemas.openxmlformats.org/markup-compatibility/2006" xmlns:o="urn:schemas-microsoft-com:office:office" xmlns:r="http://schemas.openxmlformats.org/officeDocument/2006/relationships" xmlns:m="http://schemas.openxmlformats.org/officeDocument/2006/math" xmlns:v="urn:schemas-microsoft-com:vml" xmlns:wp14="http://schemas.microsoft.com/office/word/2010/wordprocessingDrawing" xmlns:wp="http://schemas.openxmlformats.org/drawingml/2006/wordprocessingDrawing" xmlns:w10="urn:schemas-microsoft-com:office:word" xmlns:w="http://schemas.openxmlformats.org/wordprocessingml/2006/main" xmlns:w14="http://schemas.microsoft.com/office/word/2010/wordml" xmlns:w15="http://schemas.microsoft.com/office/word/2012/wordml" xmlns:w16se="http://schemas.microsoft.com/office/word/2015/wordml/symex" xmlns:wpg="http://schemas.microsoft.com/office/word/2010/wordprocessingGroup" xmlns:wpi="http://schemas.microsoft.com/office/word/2010/wordprocessingInk" xmlns:wne="http://schemas.microsoft.com/office/word/2006/wordml" xmlns:wps="http://schemas.microsoft.com/office/word/2010/wordprocessingShape" mc:Ignorable="w14 w15 w16se wp14">
   <w:body>
     <w:p>
       <w:pPr>
@@ -28,31 +28,7 @@
           <w:sz w:val="72"/>
           <w:szCs w:val="72"/>
         </w:rPr>
-        <w:t xml:space="preserve">War of </w:t>
-      </w:r>
-      <w:proofErr w:type="spellStart"/>
-      <w:r>
-        <w:rPr>
-          <w:rFonts w:asciiTheme="majorHAnsi" w:hAnsiTheme="majorHAnsi" w:cs="Times"/>
-          <w:b/>
-          <w:bCs/>
-          <w:color w:val="000000"/>
-          <w:sz w:val="72"/>
-          <w:szCs w:val="72"/>
-        </w:rPr>
-        <w:t>Robotcraft</w:t>
-      </w:r>
-      <w:proofErr w:type="spellEnd"/>
-      <w:r>
-        <w:rPr>
-          <w:rFonts w:asciiTheme="majorHAnsi" w:hAnsiTheme="majorHAnsi" w:cs="Times"/>
-          <w:b/>
-          <w:bCs/>
-          <w:color w:val="000000"/>
-          <w:sz w:val="72"/>
-          <w:szCs w:val="72"/>
-        </w:rPr>
-        <w:t xml:space="preserve"> </w:t>
+        <w:t xml:space="preserve">War of Robotcraft </w:t>
       </w:r>
     </w:p>
     <w:p>
@@ -490,17 +466,8 @@
                 <w:sz w:val="32"/>
                 <w:szCs w:val="32"/>
               </w:rPr>
-              <w:t xml:space="preserve">Wang, </w:t>
+              <w:t>Wang, Shisong</w:t>
             </w:r>
-            <w:proofErr w:type="spellStart"/>
-            <w:r>
-              <w:rPr>
-                <w:sz w:val="32"/>
-                <w:szCs w:val="32"/>
-              </w:rPr>
-              <w:t>Shisong</w:t>
-            </w:r>
-            <w:proofErr w:type="spellEnd"/>
           </w:p>
         </w:tc>
         <w:tc>
@@ -559,21 +526,12 @@
                 <w:szCs w:val="32"/>
               </w:rPr>
             </w:pPr>
-            <w:proofErr w:type="spellStart"/>
             <w:r>
               <w:rPr>
                 <w:sz w:val="32"/>
                 <w:szCs w:val="32"/>
               </w:rPr>
-              <w:t>Xie</w:t>
-            </w:r>
-            <w:proofErr w:type="spellEnd"/>
-            <w:r>
-              <w:rPr>
-                <w:sz w:val="32"/>
-                <w:szCs w:val="32"/>
-              </w:rPr>
-              <w:t xml:space="preserve">, </w:t>
+              <w:t xml:space="preserve">Xie, </w:t>
             </w:r>
             <w:r>
               <w:rPr>
@@ -1381,18 +1339,8 @@
           <w:numId w:val="3"/>
         </w:numPr>
       </w:pPr>
-      <w:proofErr w:type="spellStart"/>
-      <w:proofErr w:type="gramStart"/>
-      <w:r>
-        <w:t>isDead</w:t>
-      </w:r>
-      <w:proofErr w:type="spellEnd"/>
-      <w:r>
-        <w:t>(</w:t>
-      </w:r>
-      <w:proofErr w:type="gramEnd"/>
-      <w:r>
-        <w:t xml:space="preserve">): bool </w:t>
+      <w:r>
+        <w:t xml:space="preserve">isDead(): bool </w:t>
       </w:r>
     </w:p>
     <w:p>
@@ -1417,21 +1365,7 @@
         <w:rPr>
           <w:rFonts w:ascii="Calibri" w:hAnsi="Calibri" w:cs="Times New Roman"/>
         </w:rPr>
-        <w:t xml:space="preserve"> </w:t>
-      </w:r>
-      <w:proofErr w:type="spellStart"/>
-      <w:r>
-        <w:rPr>
-          <w:rFonts w:ascii="Calibri" w:hAnsi="Calibri" w:cs="Times New Roman"/>
-        </w:rPr>
-        <w:t>Robot.isDead</w:t>
-      </w:r>
-      <w:proofErr w:type="spellEnd"/>
-      <w:r>
-        <w:rPr>
-          <w:rFonts w:ascii="Calibri" w:hAnsi="Calibri" w:cs="Times New Roman"/>
-        </w:rPr>
-        <w:t>()</w:t>
+        <w:t xml:space="preserve"> Robot.isDead()</w:t>
       </w:r>
       <w:r>
         <w:rPr>
@@ -1484,14 +1418,7 @@
         <w:rPr>
           <w:rFonts w:ascii="Calibri" w:hAnsi="Calibri" w:cs="Times New Roman"/>
         </w:rPr>
-        <w:t xml:space="preserve">declare </w:t>
-      </w:r>
-      <w:proofErr w:type="spellStart"/>
-      <w:r>
-        <w:rPr>
-          <w:rFonts w:ascii="Calibri" w:hAnsi="Calibri" w:cs="Times New Roman"/>
-        </w:rPr>
-        <w:t>ex</w:t>
+        <w:t>declare ex</w:t>
       </w:r>
       <w:r>
         <w:rPr>
@@ -1511,7 +1438,6 @@
         </w:rPr>
         <w:t>dValue</w:t>
       </w:r>
-      <w:proofErr w:type="spellEnd"/>
     </w:p>
     <w:p>
       <w:pPr>
@@ -1524,16 +1450,8 @@
         <w:rPr>
           <w:rFonts w:ascii="Calibri" w:hAnsi="Calibri" w:cs="Times New Roman"/>
         </w:rPr>
-        <w:t xml:space="preserve">declare </w:t>
-      </w:r>
-      <w:proofErr w:type="spellStart"/>
-      <w:r>
-        <w:rPr>
-          <w:rFonts w:ascii="Calibri" w:hAnsi="Calibri" w:cs="Times New Roman"/>
-        </w:rPr>
-        <w:t>actualValue</w:t>
-      </w:r>
-      <w:proofErr w:type="spellEnd"/>
+        <w:t>declare actualValue</w:t>
+      </w:r>
     </w:p>
     <w:p>
       <w:pPr>
@@ -1580,7 +1498,6 @@
           <w:rFonts w:ascii="Calibri" w:hAnsi="Calibri" w:cs="Times New Roman"/>
         </w:rPr>
       </w:pPr>
-      <w:proofErr w:type="spellStart"/>
       <w:r>
         <w:rPr>
           <w:rFonts w:ascii="Calibri" w:hAnsi="Calibri" w:cs="Times New Roman"/>
@@ -1605,12 +1522,23 @@
         </w:rPr>
         <w:t>dValue</w:t>
       </w:r>
-      <w:proofErr w:type="spellEnd"/>
-      <w:r>
-        <w:rPr>
-          <w:rFonts w:ascii="Calibri" w:hAnsi="Calibri" w:cs="Times New Roman"/>
-        </w:rPr>
-        <w:t xml:space="preserve"> = false</w:t>
+      <w:r>
+        <w:rPr>
+          <w:rFonts w:ascii="Calibri" w:hAnsi="Calibri" w:cs="Times New Roman"/>
+        </w:rPr>
+        <w:t xml:space="preserve"> </w:t>
+      </w:r>
+      <w:r>
+        <w:rPr>
+          <w:rFonts w:ascii="Calibri" w:hAnsi="Calibri" w:cs="Times New Roman"/>
+        </w:rPr>
+        <w:sym w:font="Wingdings" w:char="F0DF"/>
+      </w:r>
+      <w:r>
+        <w:rPr>
+          <w:rFonts w:ascii="Calibri" w:hAnsi="Calibri" w:cs="Times New Roman"/>
+        </w:rPr>
+        <w:t xml:space="preserve"> false</w:t>
       </w:r>
     </w:p>
     <w:p>
@@ -1620,21 +1548,23 @@
           <w:rFonts w:ascii="Calibri" w:hAnsi="Calibri" w:cs="Times New Roman"/>
         </w:rPr>
       </w:pPr>
-      <w:proofErr w:type="spellStart"/>
-      <w:proofErr w:type="gramStart"/>
-      <w:r>
-        <w:rPr>
-          <w:rFonts w:ascii="Calibri" w:hAnsi="Calibri" w:cs="Times New Roman"/>
-        </w:rPr>
-        <w:t>robot.healthPoint</w:t>
-      </w:r>
-      <w:proofErr w:type="spellEnd"/>
-      <w:proofErr w:type="gramEnd"/>
-      <w:r>
-        <w:rPr>
-          <w:rFonts w:ascii="Calibri" w:hAnsi="Calibri" w:cs="Times New Roman"/>
-        </w:rPr>
-        <w:t xml:space="preserve"> = 1</w:t>
+      <w:r>
+        <w:rPr>
+          <w:rFonts w:ascii="Calibri" w:hAnsi="Calibri" w:cs="Times New Roman"/>
+        </w:rPr>
+        <w:t xml:space="preserve">robot.healthPoint </w:t>
+      </w:r>
+      <w:r>
+        <w:rPr>
+          <w:rFonts w:ascii="Calibri" w:hAnsi="Calibri" w:cs="Times New Roman"/>
+        </w:rPr>
+        <w:sym w:font="Wingdings" w:char="F0DF"/>
+      </w:r>
+      <w:r>
+        <w:rPr>
+          <w:rFonts w:ascii="Calibri" w:hAnsi="Calibri" w:cs="Times New Roman"/>
+        </w:rPr>
+        <w:t xml:space="preserve"> 1</w:t>
       </w:r>
     </w:p>
     <w:p>
@@ -1644,35 +1574,23 @@
           <w:rFonts w:ascii="Calibri" w:hAnsi="Calibri" w:cs="Times New Roman"/>
         </w:rPr>
       </w:pPr>
-      <w:proofErr w:type="spellStart"/>
-      <w:r>
-        <w:rPr>
-          <w:rFonts w:ascii="Calibri" w:hAnsi="Calibri" w:cs="Times New Roman"/>
-        </w:rPr>
-        <w:t>actualValue</w:t>
-      </w:r>
-      <w:proofErr w:type="spellEnd"/>
-      <w:r>
-        <w:rPr>
-          <w:rFonts w:ascii="Calibri" w:hAnsi="Calibri" w:cs="Times New Roman"/>
-        </w:rPr>
-        <w:t xml:space="preserve"> = </w:t>
-      </w:r>
-      <w:proofErr w:type="spellStart"/>
-      <w:proofErr w:type="gramStart"/>
-      <w:r>
-        <w:rPr>
-          <w:rFonts w:ascii="Calibri" w:hAnsi="Calibri" w:cs="Times New Roman"/>
-        </w:rPr>
-        <w:t>robot.isDead</w:t>
-      </w:r>
-      <w:proofErr w:type="spellEnd"/>
-      <w:proofErr w:type="gramEnd"/>
-      <w:r>
-        <w:rPr>
-          <w:rFonts w:ascii="Calibri" w:hAnsi="Calibri" w:cs="Times New Roman"/>
-        </w:rPr>
-        <w:t>()</w:t>
+      <w:r>
+        <w:rPr>
+          <w:rFonts w:ascii="Calibri" w:hAnsi="Calibri" w:cs="Times New Roman"/>
+        </w:rPr>
+        <w:t xml:space="preserve">actualValue </w:t>
+      </w:r>
+      <w:r>
+        <w:rPr>
+          <w:rFonts w:ascii="Calibri" w:hAnsi="Calibri" w:cs="Times New Roman"/>
+        </w:rPr>
+        <w:sym w:font="Wingdings" w:char="F0DF"/>
+      </w:r>
+      <w:r>
+        <w:rPr>
+          <w:rFonts w:ascii="Calibri" w:hAnsi="Calibri" w:cs="Times New Roman"/>
+        </w:rPr>
+        <w:t xml:space="preserve"> robot.isDead()</w:t>
       </w:r>
     </w:p>
     <w:p>
@@ -1686,35 +1604,7 @@
         <w:rPr>
           <w:rFonts w:ascii="Calibri" w:hAnsi="Calibri" w:cs="Times New Roman"/>
         </w:rPr>
-        <w:t xml:space="preserve">assert if </w:t>
-      </w:r>
-      <w:proofErr w:type="spellStart"/>
-      <w:r>
-        <w:rPr>
-          <w:rFonts w:ascii="Calibri" w:hAnsi="Calibri" w:cs="Times New Roman"/>
-        </w:rPr>
-        <w:t>actualValue</w:t>
-      </w:r>
-      <w:proofErr w:type="spellEnd"/>
-      <w:r>
-        <w:rPr>
-          <w:rFonts w:ascii="Calibri" w:hAnsi="Calibri" w:cs="Times New Roman"/>
-        </w:rPr>
-        <w:t xml:space="preserve"> and </w:t>
-      </w:r>
-      <w:proofErr w:type="spellStart"/>
-      <w:r>
-        <w:rPr>
-          <w:rFonts w:ascii="Calibri" w:hAnsi="Calibri" w:cs="Times New Roman"/>
-        </w:rPr>
-        <w:t>excpectdValue</w:t>
-      </w:r>
-      <w:proofErr w:type="spellEnd"/>
-      <w:r>
-        <w:rPr>
-          <w:rFonts w:ascii="Calibri" w:hAnsi="Calibri" w:cs="Times New Roman"/>
-        </w:rPr>
-        <w:t xml:space="preserve"> are equal</w:t>
+        <w:t>assert if actualValue and excpectdValue are equal</w:t>
       </w:r>
     </w:p>
     <w:p>
@@ -1762,7 +1652,6 @@
           <w:rFonts w:ascii="Calibri" w:hAnsi="Calibri" w:cs="Times New Roman"/>
         </w:rPr>
       </w:pPr>
-      <w:proofErr w:type="spellStart"/>
       <w:r>
         <w:rPr>
           <w:rFonts w:ascii="Calibri" w:hAnsi="Calibri" w:cs="Times New Roman"/>
@@ -1785,14 +1674,19 @@
         <w:rPr>
           <w:rFonts w:ascii="Calibri" w:hAnsi="Calibri" w:cs="Times New Roman"/>
         </w:rPr>
-        <w:t>dValue</w:t>
-      </w:r>
-      <w:proofErr w:type="spellEnd"/>
-      <w:r>
-        <w:rPr>
-          <w:rFonts w:ascii="Calibri" w:hAnsi="Calibri" w:cs="Times New Roman"/>
-        </w:rPr>
-        <w:t xml:space="preserve"> = true</w:t>
+        <w:t xml:space="preserve">dValue </w:t>
+      </w:r>
+      <w:r>
+        <w:rPr>
+          <w:rFonts w:ascii="Calibri" w:hAnsi="Calibri" w:cs="Times New Roman"/>
+        </w:rPr>
+        <w:sym w:font="Wingdings" w:char="F0DF"/>
+      </w:r>
+      <w:r>
+        <w:rPr>
+          <w:rFonts w:ascii="Calibri" w:hAnsi="Calibri" w:cs="Times New Roman"/>
+        </w:rPr>
+        <w:t xml:space="preserve"> true</w:t>
       </w:r>
     </w:p>
     <w:p>
@@ -1802,21 +1696,23 @@
           <w:rFonts w:ascii="Calibri" w:hAnsi="Calibri" w:cs="Times New Roman"/>
         </w:rPr>
       </w:pPr>
-      <w:proofErr w:type="spellStart"/>
-      <w:proofErr w:type="gramStart"/>
-      <w:r>
-        <w:rPr>
-          <w:rFonts w:ascii="Calibri" w:hAnsi="Calibri" w:cs="Times New Roman"/>
-        </w:rPr>
-        <w:t>robot.healthPoint</w:t>
-      </w:r>
-      <w:proofErr w:type="spellEnd"/>
-      <w:proofErr w:type="gramEnd"/>
-      <w:r>
-        <w:rPr>
-          <w:rFonts w:ascii="Calibri" w:hAnsi="Calibri" w:cs="Times New Roman"/>
-        </w:rPr>
-        <w:t xml:space="preserve"> = 0</w:t>
+      <w:r>
+        <w:rPr>
+          <w:rFonts w:ascii="Calibri" w:hAnsi="Calibri" w:cs="Times New Roman"/>
+        </w:rPr>
+        <w:t xml:space="preserve">robot.healthPoint </w:t>
+      </w:r>
+      <w:r>
+        <w:rPr>
+          <w:rFonts w:ascii="Calibri" w:hAnsi="Calibri" w:cs="Times New Roman"/>
+        </w:rPr>
+        <w:sym w:font="Wingdings" w:char="F0DF"/>
+      </w:r>
+      <w:r>
+        <w:rPr>
+          <w:rFonts w:ascii="Calibri" w:hAnsi="Calibri" w:cs="Times New Roman"/>
+        </w:rPr>
+        <w:t xml:space="preserve"> 0</w:t>
       </w:r>
     </w:p>
     <w:p>
@@ -1826,35 +1722,23 @@
           <w:rFonts w:ascii="Calibri" w:hAnsi="Calibri" w:cs="Times New Roman"/>
         </w:rPr>
       </w:pPr>
-      <w:proofErr w:type="spellStart"/>
-      <w:r>
-        <w:rPr>
-          <w:rFonts w:ascii="Calibri" w:hAnsi="Calibri" w:cs="Times New Roman"/>
-        </w:rPr>
-        <w:t>actualValue</w:t>
-      </w:r>
-      <w:proofErr w:type="spellEnd"/>
-      <w:r>
-        <w:rPr>
-          <w:rFonts w:ascii="Calibri" w:hAnsi="Calibri" w:cs="Times New Roman"/>
-        </w:rPr>
-        <w:t xml:space="preserve"> = </w:t>
-      </w:r>
-      <w:proofErr w:type="spellStart"/>
-      <w:proofErr w:type="gramStart"/>
-      <w:r>
-        <w:rPr>
-          <w:rFonts w:ascii="Calibri" w:hAnsi="Calibri" w:cs="Times New Roman"/>
-        </w:rPr>
-        <w:t>robot.isDead</w:t>
-      </w:r>
-      <w:proofErr w:type="spellEnd"/>
-      <w:proofErr w:type="gramEnd"/>
-      <w:r>
-        <w:rPr>
-          <w:rFonts w:ascii="Calibri" w:hAnsi="Calibri" w:cs="Times New Roman"/>
-        </w:rPr>
-        <w:t>()</w:t>
+      <w:r>
+        <w:rPr>
+          <w:rFonts w:ascii="Calibri" w:hAnsi="Calibri" w:cs="Times New Roman"/>
+        </w:rPr>
+        <w:t xml:space="preserve">actualValue </w:t>
+      </w:r>
+      <w:r>
+        <w:rPr>
+          <w:rFonts w:ascii="Calibri" w:hAnsi="Calibri" w:cs="Times New Roman"/>
+        </w:rPr>
+        <w:sym w:font="Wingdings" w:char="F0DF"/>
+      </w:r>
+      <w:r>
+        <w:rPr>
+          <w:rFonts w:ascii="Calibri" w:hAnsi="Calibri" w:cs="Times New Roman"/>
+        </w:rPr>
+        <w:t xml:space="preserve"> robot.isDead()</w:t>
       </w:r>
     </w:p>
     <w:p>
@@ -1868,35 +1752,7 @@
         <w:rPr>
           <w:rFonts w:ascii="Calibri" w:hAnsi="Calibri" w:cs="Times New Roman"/>
         </w:rPr>
-        <w:t xml:space="preserve">assert if </w:t>
-      </w:r>
-      <w:proofErr w:type="spellStart"/>
-      <w:r>
-        <w:rPr>
-          <w:rFonts w:ascii="Calibri" w:hAnsi="Calibri" w:cs="Times New Roman"/>
-        </w:rPr>
-        <w:t>actualValue</w:t>
-      </w:r>
-      <w:proofErr w:type="spellEnd"/>
-      <w:r>
-        <w:rPr>
-          <w:rFonts w:ascii="Calibri" w:hAnsi="Calibri" w:cs="Times New Roman"/>
-        </w:rPr>
-        <w:t xml:space="preserve"> and </w:t>
-      </w:r>
-      <w:proofErr w:type="spellStart"/>
-      <w:r>
-        <w:rPr>
-          <w:rFonts w:ascii="Calibri" w:hAnsi="Calibri" w:cs="Times New Roman"/>
-        </w:rPr>
-        <w:t>excpectdValue</w:t>
-      </w:r>
-      <w:proofErr w:type="spellEnd"/>
-      <w:r>
-        <w:rPr>
-          <w:rFonts w:ascii="Calibri" w:hAnsi="Calibri" w:cs="Times New Roman"/>
-        </w:rPr>
-        <w:t xml:space="preserve"> are equal</w:t>
+        <w:t>assert if actualValue and excpectdValue are equal</w:t>
       </w:r>
     </w:p>
     <w:p>
@@ -1944,7 +1800,6 @@
           <w:rFonts w:ascii="Calibri" w:hAnsi="Calibri" w:cs="Times New Roman"/>
         </w:rPr>
       </w:pPr>
-      <w:proofErr w:type="spellStart"/>
       <w:r>
         <w:rPr>
           <w:rFonts w:ascii="Calibri" w:hAnsi="Calibri" w:cs="Times New Roman"/>
@@ -1967,14 +1822,19 @@
         <w:rPr>
           <w:rFonts w:ascii="Calibri" w:hAnsi="Calibri" w:cs="Times New Roman"/>
         </w:rPr>
-        <w:t>dValue</w:t>
-      </w:r>
-      <w:proofErr w:type="spellEnd"/>
-      <w:r>
-        <w:rPr>
-          <w:rFonts w:ascii="Calibri" w:hAnsi="Calibri" w:cs="Times New Roman"/>
-        </w:rPr>
-        <w:t xml:space="preserve"> = true</w:t>
+        <w:t xml:space="preserve">dValue </w:t>
+      </w:r>
+      <w:r>
+        <w:rPr>
+          <w:rFonts w:ascii="Calibri" w:hAnsi="Calibri" w:cs="Times New Roman"/>
+        </w:rPr>
+        <w:sym w:font="Wingdings" w:char="F0DF"/>
+      </w:r>
+      <w:r>
+        <w:rPr>
+          <w:rFonts w:ascii="Calibri" w:hAnsi="Calibri" w:cs="Times New Roman"/>
+        </w:rPr>
+        <w:t xml:space="preserve"> true</w:t>
       </w:r>
     </w:p>
     <w:p>
@@ -1984,21 +1844,23 @@
           <w:rFonts w:ascii="Calibri" w:hAnsi="Calibri" w:cs="Times New Roman"/>
         </w:rPr>
       </w:pPr>
-      <w:proofErr w:type="spellStart"/>
-      <w:proofErr w:type="gramStart"/>
-      <w:r>
-        <w:rPr>
-          <w:rFonts w:ascii="Calibri" w:hAnsi="Calibri" w:cs="Times New Roman"/>
-        </w:rPr>
-        <w:t>robot.healthPoint</w:t>
-      </w:r>
-      <w:proofErr w:type="spellEnd"/>
-      <w:proofErr w:type="gramEnd"/>
-      <w:r>
-        <w:rPr>
-          <w:rFonts w:ascii="Calibri" w:hAnsi="Calibri" w:cs="Times New Roman"/>
-        </w:rPr>
-        <w:t xml:space="preserve"> = -1</w:t>
+      <w:r>
+        <w:rPr>
+          <w:rFonts w:ascii="Calibri" w:hAnsi="Calibri" w:cs="Times New Roman"/>
+        </w:rPr>
+        <w:t xml:space="preserve">robot.healthPoint </w:t>
+      </w:r>
+      <w:r>
+        <w:rPr>
+          <w:rFonts w:ascii="Calibri" w:hAnsi="Calibri" w:cs="Times New Roman"/>
+        </w:rPr>
+        <w:sym w:font="Wingdings" w:char="F0DF"/>
+      </w:r>
+      <w:r>
+        <w:rPr>
+          <w:rFonts w:ascii="Calibri" w:hAnsi="Calibri" w:cs="Times New Roman"/>
+        </w:rPr>
+        <w:t xml:space="preserve"> -1</w:t>
       </w:r>
     </w:p>
     <w:p>
@@ -2008,35 +1870,25 @@
           <w:rFonts w:ascii="Calibri" w:hAnsi="Calibri" w:cs="Times New Roman"/>
         </w:rPr>
       </w:pPr>
-      <w:proofErr w:type="spellStart"/>
-      <w:r>
-        <w:rPr>
-          <w:rFonts w:ascii="Calibri" w:hAnsi="Calibri" w:cs="Times New Roman"/>
-        </w:rPr>
-        <w:t>actualValue</w:t>
-      </w:r>
-      <w:proofErr w:type="spellEnd"/>
-      <w:r>
-        <w:rPr>
-          <w:rFonts w:ascii="Calibri" w:hAnsi="Calibri" w:cs="Times New Roman"/>
-        </w:rPr>
-        <w:t xml:space="preserve"> = </w:t>
-      </w:r>
-      <w:proofErr w:type="spellStart"/>
-      <w:proofErr w:type="gramStart"/>
-      <w:r>
-        <w:rPr>
-          <w:rFonts w:ascii="Calibri" w:hAnsi="Calibri" w:cs="Times New Roman"/>
-        </w:rPr>
-        <w:t>robot.isDead</w:t>
-      </w:r>
-      <w:proofErr w:type="spellEnd"/>
-      <w:proofErr w:type="gramEnd"/>
-      <w:r>
-        <w:rPr>
-          <w:rFonts w:ascii="Calibri" w:hAnsi="Calibri" w:cs="Times New Roman"/>
-        </w:rPr>
-        <w:t>()</w:t>
+      <w:r>
+        <w:rPr>
+          <w:rFonts w:ascii="Calibri" w:hAnsi="Calibri" w:cs="Times New Roman"/>
+        </w:rPr>
+        <w:t xml:space="preserve">actualValue </w:t>
+      </w:r>
+      <w:r>
+        <w:rPr>
+          <w:rFonts w:ascii="Calibri" w:hAnsi="Calibri" w:cs="Times New Roman"/>
+        </w:rPr>
+        <w:sym w:font="Wingdings" w:char="F0DF"/>
+      </w:r>
+      <w:bookmarkStart w:id="0" w:name="_GoBack"/>
+      <w:bookmarkEnd w:id="0"/>
+      <w:r>
+        <w:rPr>
+          <w:rFonts w:ascii="Calibri" w:hAnsi="Calibri" w:cs="Times New Roman"/>
+        </w:rPr>
+        <w:t xml:space="preserve"> robot.isDead()</w:t>
       </w:r>
     </w:p>
     <w:p>
@@ -2050,35 +1902,7 @@
         <w:rPr>
           <w:rFonts w:ascii="Calibri" w:hAnsi="Calibri" w:cs="Times New Roman"/>
         </w:rPr>
-        <w:t xml:space="preserve">assert if </w:t>
-      </w:r>
-      <w:proofErr w:type="spellStart"/>
-      <w:r>
-        <w:rPr>
-          <w:rFonts w:ascii="Calibri" w:hAnsi="Calibri" w:cs="Times New Roman"/>
-        </w:rPr>
-        <w:t>actualValue</w:t>
-      </w:r>
-      <w:proofErr w:type="spellEnd"/>
-      <w:r>
-        <w:rPr>
-          <w:rFonts w:ascii="Calibri" w:hAnsi="Calibri" w:cs="Times New Roman"/>
-        </w:rPr>
-        <w:t xml:space="preserve"> and </w:t>
-      </w:r>
-      <w:proofErr w:type="spellStart"/>
-      <w:r>
-        <w:rPr>
-          <w:rFonts w:ascii="Calibri" w:hAnsi="Calibri" w:cs="Times New Roman"/>
-        </w:rPr>
-        <w:t>excpectdValue</w:t>
-      </w:r>
-      <w:proofErr w:type="spellEnd"/>
-      <w:r>
-        <w:rPr>
-          <w:rFonts w:ascii="Calibri" w:hAnsi="Calibri" w:cs="Times New Roman"/>
-        </w:rPr>
-        <w:t xml:space="preserve"> are equal</w:t>
+        <w:t>assert if actualValue and excpectdValue are equal</w:t>
       </w:r>
     </w:p>
     <w:p>
@@ -2089,13 +1913,8 @@
           <w:numId w:val="3"/>
         </w:numPr>
       </w:pPr>
-      <w:proofErr w:type="gramStart"/>
-      <w:r>
-        <w:t>turn(</w:t>
-      </w:r>
-      <w:proofErr w:type="gramEnd"/>
-      <w:r>
-        <w:t>)</w:t>
+      <w:r>
+        <w:t>turn()</w:t>
       </w:r>
     </w:p>
     <w:p>
@@ -2148,14 +1967,12 @@
           <w:rFonts w:ascii="Calibri" w:hAnsi="Calibri" w:cs="Times New Roman"/>
         </w:rPr>
       </w:pPr>
-      <w:proofErr w:type="spellStart"/>
       <w:r>
         <w:rPr>
           <w:rFonts w:ascii="Calibri" w:hAnsi="Calibri" w:cs="Times New Roman"/>
         </w:rPr>
         <w:t>expectedDirection</w:t>
       </w:r>
-      <w:proofErr w:type="spellEnd"/>
       <w:r>
         <w:rPr>
           <w:rFonts w:ascii="Calibri" w:hAnsi="Calibri" w:cs="Times New Roman"/>
@@ -2176,8 +1993,6 @@
           <w:rFonts w:ascii="Calibri" w:hAnsi="Calibri" w:cs="Times New Roman"/>
         </w:rPr>
       </w:pPr>
-      <w:proofErr w:type="spellStart"/>
-      <w:proofErr w:type="gramStart"/>
       <w:r>
         <w:rPr>
           <w:rFonts w:ascii="Calibri" w:hAnsi="Calibri" w:cs="Times New Roman"/>
@@ -2188,15 +2003,7 @@
         <w:rPr>
           <w:rFonts w:ascii="Calibri" w:hAnsi="Calibri" w:cs="Times New Roman"/>
         </w:rPr>
-        <w:t>direction</w:t>
-      </w:r>
-      <w:proofErr w:type="spellEnd"/>
-      <w:proofErr w:type="gramEnd"/>
-      <w:r>
-        <w:rPr>
-          <w:rFonts w:ascii="Calibri" w:hAnsi="Calibri" w:cs="Times New Roman"/>
-        </w:rPr>
-        <w:t xml:space="preserve"> = 0</w:t>
+        <w:t>direction = 0</w:t>
       </w:r>
     </w:p>
     <w:p>
@@ -2206,8 +2013,6 @@
           <w:rFonts w:ascii="Calibri" w:hAnsi="Calibri" w:cs="Times New Roman"/>
         </w:rPr>
       </w:pPr>
-      <w:proofErr w:type="spellStart"/>
-      <w:proofErr w:type="gramStart"/>
       <w:r>
         <w:rPr>
           <w:rFonts w:ascii="Calibri" w:hAnsi="Calibri" w:cs="Times New Roman"/>
@@ -2220,22 +2025,18 @@
         </w:rPr>
         <w:t>turn</w:t>
       </w:r>
-      <w:proofErr w:type="spellEnd"/>
-      <w:proofErr w:type="gramEnd"/>
       <w:r>
         <w:rPr>
           <w:rFonts w:ascii="Calibri" w:hAnsi="Calibri" w:cs="Times New Roman"/>
         </w:rPr>
         <w:t>(</w:t>
       </w:r>
-      <w:proofErr w:type="spellStart"/>
       <w:r>
         <w:rPr>
           <w:rFonts w:ascii="Calibri" w:hAnsi="Calibri" w:cs="Times New Roman"/>
         </w:rPr>
         <w:t>expectedDirection</w:t>
       </w:r>
-      <w:proofErr w:type="spellEnd"/>
       <w:r>
         <w:rPr>
           <w:rFonts w:ascii="Calibri" w:hAnsi="Calibri" w:cs="Times New Roman"/>
@@ -2250,30 +2051,18 @@
           <w:rFonts w:ascii="Calibri" w:hAnsi="Calibri" w:cs="Times New Roman"/>
         </w:rPr>
       </w:pPr>
-      <w:proofErr w:type="spellStart"/>
-      <w:r>
-        <w:rPr>
-          <w:rFonts w:ascii="Calibri" w:hAnsi="Calibri" w:cs="Times New Roman"/>
-        </w:rPr>
-        <w:t>actualDirection</w:t>
-      </w:r>
-      <w:proofErr w:type="spellEnd"/>
-      <w:r>
-        <w:rPr>
-          <w:rFonts w:ascii="Calibri" w:hAnsi="Calibri" w:cs="Times New Roman"/>
-        </w:rPr>
-        <w:t xml:space="preserve"> = </w:t>
-      </w:r>
-      <w:proofErr w:type="spellStart"/>
-      <w:proofErr w:type="gramStart"/>
+      <w:r>
+        <w:rPr>
+          <w:rFonts w:ascii="Calibri" w:hAnsi="Calibri" w:cs="Times New Roman"/>
+        </w:rPr>
+        <w:t xml:space="preserve">actualDirection = </w:t>
+      </w:r>
       <w:r>
         <w:rPr>
           <w:rFonts w:ascii="Calibri" w:hAnsi="Calibri" w:cs="Times New Roman"/>
         </w:rPr>
         <w:t>robot.direction</w:t>
       </w:r>
-      <w:proofErr w:type="spellEnd"/>
-      <w:proofErr w:type="gramEnd"/>
     </w:p>
     <w:p>
       <w:pPr>
@@ -2288,33 +2077,23 @@
         </w:rPr>
         <w:t xml:space="preserve">assert if </w:t>
       </w:r>
-      <w:proofErr w:type="spellStart"/>
       <w:r>
         <w:rPr>
           <w:rFonts w:ascii="Calibri" w:hAnsi="Calibri" w:cs="Times New Roman"/>
         </w:rPr>
         <w:t>expectedDirection</w:t>
       </w:r>
-      <w:proofErr w:type="spellEnd"/>
       <w:r>
         <w:rPr>
           <w:rFonts w:ascii="Calibri" w:hAnsi="Calibri" w:cs="Times New Roman"/>
         </w:rPr>
         <w:t xml:space="preserve"> and </w:t>
       </w:r>
-      <w:proofErr w:type="spellStart"/>
-      <w:r>
-        <w:rPr>
-          <w:rFonts w:ascii="Calibri" w:hAnsi="Calibri" w:cs="Times New Roman"/>
-        </w:rPr>
-        <w:t>actualDirection</w:t>
-      </w:r>
-      <w:proofErr w:type="spellEnd"/>
-      <w:r>
-        <w:rPr>
-          <w:rFonts w:ascii="Calibri" w:hAnsi="Calibri" w:cs="Times New Roman"/>
-        </w:rPr>
-        <w:t xml:space="preserve"> </w:t>
+      <w:r>
+        <w:rPr>
+          <w:rFonts w:ascii="Calibri" w:hAnsi="Calibri" w:cs="Times New Roman"/>
+        </w:rPr>
+        <w:t xml:space="preserve">actualDirection </w:t>
       </w:r>
       <w:r>
         <w:rPr>
@@ -2343,19 +2122,11 @@
           <w:rFonts w:ascii="Calibri" w:hAnsi="Calibri" w:cs="Times New Roman"/>
         </w:rPr>
       </w:pPr>
-      <w:proofErr w:type="spellStart"/>
-      <w:r>
-        <w:rPr>
-          <w:rFonts w:ascii="Calibri" w:hAnsi="Calibri" w:cs="Times New Roman"/>
-        </w:rPr>
-        <w:t>expectedDirection</w:t>
-      </w:r>
-      <w:proofErr w:type="spellEnd"/>
-      <w:r>
-        <w:rPr>
-          <w:rFonts w:ascii="Calibri" w:hAnsi="Calibri" w:cs="Times New Roman"/>
-        </w:rPr>
-        <w:t xml:space="preserve"> = </w:t>
+      <w:r>
+        <w:rPr>
+          <w:rFonts w:ascii="Calibri" w:hAnsi="Calibri" w:cs="Times New Roman"/>
+        </w:rPr>
+        <w:t xml:space="preserve">expectedDirection = </w:t>
       </w:r>
       <w:r>
         <w:rPr>
@@ -2371,8 +2142,6 @@
           <w:rFonts w:ascii="Calibri" w:hAnsi="Calibri" w:cs="Times New Roman"/>
         </w:rPr>
       </w:pPr>
-      <w:proofErr w:type="spellStart"/>
-      <w:proofErr w:type="gramStart"/>
       <w:r>
         <w:rPr>
           <w:rFonts w:ascii="Calibri" w:hAnsi="Calibri" w:cs="Times New Roman"/>
@@ -2383,15 +2152,7 @@
         <w:rPr>
           <w:rFonts w:ascii="Calibri" w:hAnsi="Calibri" w:cs="Times New Roman"/>
         </w:rPr>
-        <w:t>direction</w:t>
-      </w:r>
-      <w:proofErr w:type="spellEnd"/>
-      <w:proofErr w:type="gramEnd"/>
-      <w:r>
-        <w:rPr>
-          <w:rFonts w:ascii="Calibri" w:hAnsi="Calibri" w:cs="Times New Roman"/>
-        </w:rPr>
-        <w:t xml:space="preserve"> = 0</w:t>
+        <w:t>direction = 0</w:t>
       </w:r>
     </w:p>
     <w:p>
@@ -2401,35 +2162,11 @@
           <w:rFonts w:ascii="Calibri" w:hAnsi="Calibri" w:cs="Times New Roman"/>
         </w:rPr>
       </w:pPr>
-      <w:proofErr w:type="spellStart"/>
-      <w:proofErr w:type="gramStart"/>
-      <w:r>
-        <w:rPr>
-          <w:rFonts w:ascii="Calibri" w:hAnsi="Calibri" w:cs="Times New Roman"/>
-        </w:rPr>
-        <w:t>robot.turn</w:t>
-      </w:r>
-      <w:proofErr w:type="spellEnd"/>
-      <w:proofErr w:type="gramEnd"/>
-      <w:r>
-        <w:rPr>
-          <w:rFonts w:ascii="Calibri" w:hAnsi="Calibri" w:cs="Times New Roman"/>
-        </w:rPr>
-        <w:t>(</w:t>
-      </w:r>
-      <w:proofErr w:type="spellStart"/>
-      <w:r>
-        <w:rPr>
-          <w:rFonts w:ascii="Calibri" w:hAnsi="Calibri" w:cs="Times New Roman"/>
-        </w:rPr>
-        <w:t>expectedDirection</w:t>
-      </w:r>
-      <w:proofErr w:type="spellEnd"/>
-      <w:r>
-        <w:rPr>
-          <w:rFonts w:ascii="Calibri" w:hAnsi="Calibri" w:cs="Times New Roman"/>
-        </w:rPr>
-        <w:t>)</w:t>
+      <w:r>
+        <w:rPr>
+          <w:rFonts w:ascii="Calibri" w:hAnsi="Calibri" w:cs="Times New Roman"/>
+        </w:rPr>
+        <w:t>robot.turn(expectedDirection)</w:t>
       </w:r>
     </w:p>
     <w:p>
@@ -2439,30 +2176,18 @@
           <w:rFonts w:ascii="Calibri" w:hAnsi="Calibri" w:cs="Times New Roman"/>
         </w:rPr>
       </w:pPr>
-      <w:proofErr w:type="spellStart"/>
-      <w:r>
-        <w:rPr>
-          <w:rFonts w:ascii="Calibri" w:hAnsi="Calibri" w:cs="Times New Roman"/>
-        </w:rPr>
-        <w:t>actualDirection</w:t>
-      </w:r>
-      <w:proofErr w:type="spellEnd"/>
-      <w:r>
-        <w:rPr>
-          <w:rFonts w:ascii="Calibri" w:hAnsi="Calibri" w:cs="Times New Roman"/>
-        </w:rPr>
-        <w:t xml:space="preserve"> = </w:t>
-      </w:r>
-      <w:proofErr w:type="spellStart"/>
-      <w:proofErr w:type="gramStart"/>
+      <w:r>
+        <w:rPr>
+          <w:rFonts w:ascii="Calibri" w:hAnsi="Calibri" w:cs="Times New Roman"/>
+        </w:rPr>
+        <w:t xml:space="preserve">actualDirection = </w:t>
+      </w:r>
       <w:r>
         <w:rPr>
           <w:rFonts w:ascii="Calibri" w:hAnsi="Calibri" w:cs="Times New Roman"/>
         </w:rPr>
         <w:t>robot.direction</w:t>
       </w:r>
-      <w:proofErr w:type="spellEnd"/>
-      <w:proofErr w:type="gramEnd"/>
     </w:p>
     <w:p>
       <w:pPr>
@@ -2475,35 +2200,13 @@
         <w:rPr>
           <w:rFonts w:ascii="Calibri" w:hAnsi="Calibri" w:cs="Times New Roman"/>
         </w:rPr>
-        <w:t xml:space="preserve">assert if </w:t>
-      </w:r>
-      <w:proofErr w:type="spellStart"/>
-      <w:r>
-        <w:rPr>
-          <w:rFonts w:ascii="Calibri" w:hAnsi="Calibri" w:cs="Times New Roman"/>
-        </w:rPr>
-        <w:t>expectedDirection</w:t>
-      </w:r>
-      <w:proofErr w:type="spellEnd"/>
-      <w:r>
-        <w:rPr>
-          <w:rFonts w:ascii="Calibri" w:hAnsi="Calibri" w:cs="Times New Roman"/>
-        </w:rPr>
-        <w:t xml:space="preserve"> and </w:t>
-      </w:r>
-      <w:proofErr w:type="spellStart"/>
-      <w:r>
-        <w:rPr>
-          <w:rFonts w:ascii="Calibri" w:hAnsi="Calibri" w:cs="Times New Roman"/>
-        </w:rPr>
-        <w:t>actualDirection</w:t>
-      </w:r>
-      <w:proofErr w:type="spellEnd"/>
-      <w:r>
-        <w:rPr>
-          <w:rFonts w:ascii="Calibri" w:hAnsi="Calibri" w:cs="Times New Roman"/>
-        </w:rPr>
-        <w:t xml:space="preserve"> </w:t>
+        <w:t xml:space="preserve">assert if expectedDirection and </w:t>
+      </w:r>
+      <w:r>
+        <w:rPr>
+          <w:rFonts w:ascii="Calibri" w:hAnsi="Calibri" w:cs="Times New Roman"/>
+        </w:rPr>
+        <w:t xml:space="preserve">actualDirection </w:t>
       </w:r>
       <w:r>
         <w:rPr>
@@ -2537,19 +2240,11 @@
           <w:rFonts w:ascii="Calibri" w:hAnsi="Calibri" w:cs="Times New Roman"/>
         </w:rPr>
       </w:pPr>
-      <w:proofErr w:type="spellStart"/>
-      <w:r>
-        <w:rPr>
-          <w:rFonts w:ascii="Calibri" w:hAnsi="Calibri" w:cs="Times New Roman"/>
-        </w:rPr>
-        <w:t>expectedDirection</w:t>
-      </w:r>
-      <w:proofErr w:type="spellEnd"/>
-      <w:r>
-        <w:rPr>
-          <w:rFonts w:ascii="Calibri" w:hAnsi="Calibri" w:cs="Times New Roman"/>
-        </w:rPr>
-        <w:t xml:space="preserve"> = </w:t>
+      <w:r>
+        <w:rPr>
+          <w:rFonts w:ascii="Calibri" w:hAnsi="Calibri" w:cs="Times New Roman"/>
+        </w:rPr>
+        <w:t xml:space="preserve">expectedDirection = </w:t>
       </w:r>
       <w:r>
         <w:rPr>
@@ -2571,35 +2266,11 @@
         </w:rPr>
         <w:t xml:space="preserve">try </w:t>
       </w:r>
-      <w:proofErr w:type="spellStart"/>
-      <w:proofErr w:type="gramStart"/>
-      <w:r>
-        <w:rPr>
-          <w:rFonts w:ascii="Calibri" w:hAnsi="Calibri" w:cs="Times New Roman"/>
-        </w:rPr>
-        <w:t>robot.turn</w:t>
-      </w:r>
-      <w:proofErr w:type="spellEnd"/>
-      <w:proofErr w:type="gramEnd"/>
-      <w:r>
-        <w:rPr>
-          <w:rFonts w:ascii="Calibri" w:hAnsi="Calibri" w:cs="Times New Roman"/>
-        </w:rPr>
-        <w:t>(</w:t>
-      </w:r>
-      <w:proofErr w:type="spellStart"/>
-      <w:r>
-        <w:rPr>
-          <w:rFonts w:ascii="Calibri" w:hAnsi="Calibri" w:cs="Times New Roman"/>
-        </w:rPr>
-        <w:t>expectedDirection</w:t>
-      </w:r>
-      <w:proofErr w:type="spellEnd"/>
-      <w:r>
-        <w:rPr>
-          <w:rFonts w:ascii="Calibri" w:hAnsi="Calibri" w:cs="Times New Roman"/>
-        </w:rPr>
-        <w:t>)</w:t>
+      <w:r>
+        <w:rPr>
+          <w:rFonts w:ascii="Calibri" w:hAnsi="Calibri" w:cs="Times New Roman"/>
+        </w:rPr>
+        <w:t>robot.turn(expectedDirection)</w:t>
       </w:r>
     </w:p>
     <w:p>
@@ -2641,19 +2312,11 @@
           <w:rFonts w:ascii="Calibri" w:hAnsi="Calibri" w:cs="Times New Roman"/>
         </w:rPr>
       </w:pPr>
-      <w:proofErr w:type="spellStart"/>
-      <w:r>
-        <w:rPr>
-          <w:rFonts w:ascii="Calibri" w:hAnsi="Calibri" w:cs="Times New Roman"/>
-        </w:rPr>
-        <w:t>expectedDirection</w:t>
-      </w:r>
-      <w:proofErr w:type="spellEnd"/>
-      <w:r>
-        <w:rPr>
-          <w:rFonts w:ascii="Calibri" w:hAnsi="Calibri" w:cs="Times New Roman"/>
-        </w:rPr>
-        <w:t xml:space="preserve"> = </w:t>
+      <w:r>
+        <w:rPr>
+          <w:rFonts w:ascii="Calibri" w:hAnsi="Calibri" w:cs="Times New Roman"/>
+        </w:rPr>
+        <w:t xml:space="preserve">expectedDirection = </w:t>
       </w:r>
       <w:r>
         <w:rPr>
@@ -2673,37 +2336,7 @@
         <w:rPr>
           <w:rFonts w:ascii="Calibri" w:hAnsi="Calibri" w:cs="Times New Roman"/>
         </w:rPr>
-        <w:t xml:space="preserve">try </w:t>
-      </w:r>
-      <w:proofErr w:type="spellStart"/>
-      <w:proofErr w:type="gramStart"/>
-      <w:r>
-        <w:rPr>
-          <w:rFonts w:ascii="Calibri" w:hAnsi="Calibri" w:cs="Times New Roman"/>
-        </w:rPr>
-        <w:t>robot.turn</w:t>
-      </w:r>
-      <w:proofErr w:type="spellEnd"/>
-      <w:proofErr w:type="gramEnd"/>
-      <w:r>
-        <w:rPr>
-          <w:rFonts w:ascii="Calibri" w:hAnsi="Calibri" w:cs="Times New Roman"/>
-        </w:rPr>
-        <w:t>(</w:t>
-      </w:r>
-      <w:proofErr w:type="spellStart"/>
-      <w:r>
-        <w:rPr>
-          <w:rFonts w:ascii="Calibri" w:hAnsi="Calibri" w:cs="Times New Roman"/>
-        </w:rPr>
-        <w:t>expectedDirection</w:t>
-      </w:r>
-      <w:proofErr w:type="spellEnd"/>
-      <w:r>
-        <w:rPr>
-          <w:rFonts w:ascii="Calibri" w:hAnsi="Calibri" w:cs="Times New Roman"/>
-        </w:rPr>
-        <w:t>)</w:t>
+        <w:t>try robot.turn(expectedDirection)</w:t>
       </w:r>
     </w:p>
     <w:p>
@@ -2728,13 +2361,8 @@
           <w:numId w:val="3"/>
         </w:numPr>
       </w:pPr>
-      <w:proofErr w:type="gramStart"/>
-      <w:r>
-        <w:t>move(</w:t>
-      </w:r>
-      <w:proofErr w:type="gramEnd"/>
-      <w:r>
-        <w:t>)</w:t>
+      <w:r>
+        <w:t>move()</w:t>
       </w:r>
     </w:p>
     <w:p>
@@ -2753,14 +2381,7 @@
         <w:rPr>
           <w:rFonts w:ascii="Calibri" w:hAnsi="Calibri" w:cs="Times New Roman"/>
         </w:rPr>
-        <w:t xml:space="preserve"> </w:t>
-      </w:r>
-      <w:proofErr w:type="spellStart"/>
-      <w:r>
-        <w:rPr>
-          <w:rFonts w:ascii="Calibri" w:hAnsi="Calibri" w:cs="Times New Roman"/>
-        </w:rPr>
-        <w:t>Robot.</w:t>
+        <w:t xml:space="preserve"> Robot.</w:t>
       </w:r>
       <w:r>
         <w:rPr>
@@ -2768,7 +2389,6 @@
         </w:rPr>
         <w:t>move</w:t>
       </w:r>
-      <w:proofErr w:type="spellEnd"/>
       <w:r>
         <w:rPr>
           <w:rFonts w:ascii="Calibri" w:hAnsi="Calibri" w:cs="Times New Roman"/>
@@ -2822,19 +2442,11 @@
           <w:rFonts w:ascii="Calibri" w:hAnsi="Calibri" w:cs="Times New Roman"/>
         </w:rPr>
       </w:pPr>
-      <w:proofErr w:type="spellStart"/>
-      <w:r>
-        <w:rPr>
-          <w:rFonts w:ascii="Calibri" w:hAnsi="Calibri" w:cs="Times New Roman"/>
-        </w:rPr>
-        <w:t>robot.coor.x</w:t>
-      </w:r>
-      <w:proofErr w:type="spellEnd"/>
-      <w:r>
-        <w:rPr>
-          <w:rFonts w:ascii="Calibri" w:hAnsi="Calibri" w:cs="Times New Roman"/>
-        </w:rPr>
-        <w:t xml:space="preserve"> </w:t>
+      <w:r>
+        <w:rPr>
+          <w:rFonts w:ascii="Calibri" w:hAnsi="Calibri" w:cs="Times New Roman"/>
+        </w:rPr>
+        <w:t xml:space="preserve">robot.coor.x </w:t>
       </w:r>
       <w:r>
         <w:rPr>
@@ -2856,19 +2468,11 @@
           <w:rFonts w:ascii="Calibri" w:hAnsi="Calibri" w:cs="Times New Roman"/>
         </w:rPr>
       </w:pPr>
-      <w:proofErr w:type="spellStart"/>
-      <w:r>
-        <w:rPr>
-          <w:rFonts w:ascii="Calibri" w:hAnsi="Calibri" w:cs="Times New Roman"/>
-        </w:rPr>
-        <w:t>robot.coor.y</w:t>
-      </w:r>
-      <w:proofErr w:type="spellEnd"/>
-      <w:r>
-        <w:rPr>
-          <w:rFonts w:ascii="Calibri" w:hAnsi="Calibri" w:cs="Times New Roman"/>
-        </w:rPr>
-        <w:t xml:space="preserve"> </w:t>
+      <w:r>
+        <w:rPr>
+          <w:rFonts w:ascii="Calibri" w:hAnsi="Calibri" w:cs="Times New Roman"/>
+        </w:rPr>
+        <w:t xml:space="preserve">robot.coor.y </w:t>
       </w:r>
       <w:r>
         <w:rPr>
@@ -2890,19 +2494,11 @@
           <w:rFonts w:ascii="Calibri" w:hAnsi="Calibri" w:cs="Times New Roman"/>
         </w:rPr>
       </w:pPr>
-      <w:proofErr w:type="spellStart"/>
-      <w:r>
-        <w:rPr>
-          <w:rFonts w:ascii="Calibri" w:hAnsi="Calibri" w:cs="Times New Roman"/>
-        </w:rPr>
-        <w:t>robot.coor.z</w:t>
-      </w:r>
-      <w:proofErr w:type="spellEnd"/>
-      <w:r>
-        <w:rPr>
-          <w:rFonts w:ascii="Calibri" w:hAnsi="Calibri" w:cs="Times New Roman"/>
-        </w:rPr>
-        <w:t xml:space="preserve"> </w:t>
+      <w:r>
+        <w:rPr>
+          <w:rFonts w:ascii="Calibri" w:hAnsi="Calibri" w:cs="Times New Roman"/>
+        </w:rPr>
+        <w:t xml:space="preserve">robot.coor.z </w:t>
       </w:r>
       <w:r>
         <w:rPr>
@@ -2932,19 +2528,11 @@
           <w:rFonts w:ascii="Calibri" w:hAnsi="Calibri" w:cs="Times New Roman"/>
         </w:rPr>
       </w:pPr>
-      <w:proofErr w:type="spellStart"/>
-      <w:r>
-        <w:rPr>
-          <w:rFonts w:ascii="Calibri" w:hAnsi="Calibri" w:cs="Times New Roman"/>
-        </w:rPr>
-        <w:t>coor</w:t>
-      </w:r>
-      <w:proofErr w:type="spellEnd"/>
-      <w:r>
-        <w:rPr>
-          <w:rFonts w:ascii="Calibri" w:hAnsi="Calibri" w:cs="Times New Roman"/>
-        </w:rPr>
-        <w:t xml:space="preserve"> </w:t>
+      <w:r>
+        <w:rPr>
+          <w:rFonts w:ascii="Calibri" w:hAnsi="Calibri" w:cs="Times New Roman"/>
+        </w:rPr>
+        <w:t xml:space="preserve">coor </w:t>
       </w:r>
       <w:r>
         <w:rPr>
@@ -2966,19 +2554,11 @@
           <w:rFonts w:ascii="Calibri" w:hAnsi="Calibri" w:cs="Times New Roman"/>
         </w:rPr>
       </w:pPr>
-      <w:proofErr w:type="spellStart"/>
-      <w:r>
-        <w:rPr>
-          <w:rFonts w:ascii="Calibri" w:hAnsi="Calibri" w:cs="Times New Roman"/>
-        </w:rPr>
-        <w:t>coor.x</w:t>
-      </w:r>
-      <w:proofErr w:type="spellEnd"/>
-      <w:r>
-        <w:rPr>
-          <w:rFonts w:ascii="Calibri" w:hAnsi="Calibri" w:cs="Times New Roman"/>
-        </w:rPr>
-        <w:t xml:space="preserve"> </w:t>
+      <w:r>
+        <w:rPr>
+          <w:rFonts w:ascii="Calibri" w:hAnsi="Calibri" w:cs="Times New Roman"/>
+        </w:rPr>
+        <w:t xml:space="preserve">coor.x </w:t>
       </w:r>
       <w:r>
         <w:rPr>
@@ -3000,19 +2580,11 @@
           <w:rFonts w:ascii="Calibri" w:hAnsi="Calibri" w:cs="Times New Roman"/>
         </w:rPr>
       </w:pPr>
-      <w:proofErr w:type="spellStart"/>
-      <w:r>
-        <w:rPr>
-          <w:rFonts w:ascii="Calibri" w:hAnsi="Calibri" w:cs="Times New Roman"/>
-        </w:rPr>
-        <w:t>coor.y</w:t>
-      </w:r>
-      <w:proofErr w:type="spellEnd"/>
-      <w:r>
-        <w:rPr>
-          <w:rFonts w:ascii="Calibri" w:hAnsi="Calibri" w:cs="Times New Roman"/>
-        </w:rPr>
-        <w:t xml:space="preserve"> </w:t>
+      <w:r>
+        <w:rPr>
+          <w:rFonts w:ascii="Calibri" w:hAnsi="Calibri" w:cs="Times New Roman"/>
+        </w:rPr>
+        <w:t xml:space="preserve">coor.y </w:t>
       </w:r>
       <w:r>
         <w:rPr>
@@ -3034,19 +2606,11 @@
           <w:rFonts w:ascii="Calibri" w:hAnsi="Calibri" w:cs="Times New Roman"/>
         </w:rPr>
       </w:pPr>
-      <w:proofErr w:type="spellStart"/>
-      <w:r>
-        <w:rPr>
-          <w:rFonts w:ascii="Calibri" w:hAnsi="Calibri" w:cs="Times New Roman"/>
-        </w:rPr>
-        <w:t>coor.z</w:t>
-      </w:r>
-      <w:proofErr w:type="spellEnd"/>
-      <w:r>
-        <w:rPr>
-          <w:rFonts w:ascii="Calibri" w:hAnsi="Calibri" w:cs="Times New Roman"/>
-        </w:rPr>
-        <w:t xml:space="preserve"> </w:t>
+      <w:r>
+        <w:rPr>
+          <w:rFonts w:ascii="Calibri" w:hAnsi="Calibri" w:cs="Times New Roman"/>
+        </w:rPr>
+        <w:t xml:space="preserve">coor.z </w:t>
       </w:r>
       <w:r>
         <w:rPr>
@@ -3072,14 +2636,7 @@
         <w:rPr>
           <w:rFonts w:ascii="Calibri" w:hAnsi="Calibri" w:cs="Times New Roman"/>
         </w:rPr>
-        <w:t xml:space="preserve">declare </w:t>
-      </w:r>
-      <w:proofErr w:type="spellStart"/>
-      <w:r>
-        <w:rPr>
-          <w:rFonts w:ascii="Calibri" w:hAnsi="Calibri" w:cs="Times New Roman"/>
-        </w:rPr>
-        <w:t>excpect</w:t>
+        <w:t>declare excpect</w:t>
       </w:r>
       <w:r>
         <w:rPr>
@@ -3099,7 +2656,6 @@
         </w:rPr>
         <w:t>MovePoint</w:t>
       </w:r>
-      <w:proofErr w:type="spellEnd"/>
     </w:p>
     <w:p>
       <w:pPr>
@@ -3112,16 +2668,8 @@
         <w:rPr>
           <w:rFonts w:ascii="Calibri" w:hAnsi="Calibri" w:cs="Times New Roman"/>
         </w:rPr>
-        <w:t xml:space="preserve">declare </w:t>
-      </w:r>
-      <w:proofErr w:type="spellStart"/>
-      <w:r>
-        <w:rPr>
-          <w:rFonts w:ascii="Calibri" w:hAnsi="Calibri" w:cs="Times New Roman"/>
-        </w:rPr>
-        <w:t>expectedValueCoor</w:t>
-      </w:r>
-      <w:proofErr w:type="spellEnd"/>
+        <w:t>declare expectedValueCoor</w:t>
+      </w:r>
     </w:p>
     <w:p>
       <w:pPr>
@@ -3134,14 +2682,7 @@
         <w:rPr>
           <w:rFonts w:ascii="Calibri" w:hAnsi="Calibri" w:cs="Times New Roman"/>
         </w:rPr>
-        <w:t xml:space="preserve">declare </w:t>
-      </w:r>
-      <w:proofErr w:type="spellStart"/>
-      <w:r>
-        <w:rPr>
-          <w:rFonts w:ascii="Calibri" w:hAnsi="Calibri" w:cs="Times New Roman"/>
-        </w:rPr>
-        <w:t>actualValue</w:t>
+        <w:t>declare actualValue</w:t>
       </w:r>
       <w:r>
         <w:rPr>
@@ -3149,7 +2690,6 @@
         </w:rPr>
         <w:t>MovePoint</w:t>
       </w:r>
-      <w:proofErr w:type="spellEnd"/>
     </w:p>
     <w:p>
       <w:pPr>
@@ -3162,16 +2702,8 @@
         <w:rPr>
           <w:rFonts w:ascii="Calibri" w:hAnsi="Calibri" w:cs="Times New Roman"/>
         </w:rPr>
-        <w:t xml:space="preserve">declare </w:t>
-      </w:r>
-      <w:proofErr w:type="spellStart"/>
-      <w:r>
-        <w:rPr>
-          <w:rFonts w:ascii="Calibri" w:hAnsi="Calibri" w:cs="Times New Roman"/>
-        </w:rPr>
-        <w:t>actualValueCoor</w:t>
-      </w:r>
-      <w:proofErr w:type="spellEnd"/>
+        <w:t>declare actualValueCoor</w:t>
+      </w:r>
     </w:p>
     <w:p>
       <w:pPr>
@@ -3208,49 +2740,77 @@
         <w:rPr>
           <w:rFonts w:ascii="Calibri" w:hAnsi="Calibri" w:cs="Times New Roman"/>
         </w:rPr>
-        <w:t xml:space="preserve">has full of </w:t>
-      </w:r>
-      <w:proofErr w:type="spellStart"/>
-      <w:r>
-        <w:rPr>
-          <w:rFonts w:ascii="Calibri" w:hAnsi="Calibri" w:cs="Times New Roman"/>
-        </w:rPr>
-        <w:t>movementPoint</w:t>
-      </w:r>
-      <w:proofErr w:type="spellEnd"/>
-      <w:r>
-        <w:rPr>
-          <w:rFonts w:ascii="Calibri" w:hAnsi="Calibri" w:cs="Times New Roman"/>
-        </w:rPr>
-        <w:t xml:space="preserve">, then </w:t>
-      </w:r>
-      <w:proofErr w:type="spellStart"/>
-      <w:r>
-        <w:rPr>
-          <w:rFonts w:ascii="Calibri" w:hAnsi="Calibri" w:cs="Times New Roman"/>
-        </w:rPr>
-        <w:t>movemetPoint</w:t>
-      </w:r>
-      <w:proofErr w:type="spellEnd"/>
-      <w:r>
-        <w:rPr>
-          <w:rFonts w:ascii="Calibri" w:hAnsi="Calibri" w:cs="Times New Roman"/>
-        </w:rPr>
-        <w:t xml:space="preserve"> minus 1, the </w:t>
-      </w:r>
-      <w:proofErr w:type="spellStart"/>
+        <w:t>has full of movementPoint, then movemetPoint minus 1, the coor will changed at new position</w:t>
+      </w:r>
+    </w:p>
+    <w:p>
+      <w:pPr>
+        <w:ind w:left="540"/>
+        <w:rPr>
+          <w:rFonts w:ascii="Calibri" w:hAnsi="Calibri" w:cs="Times New Roman"/>
+        </w:rPr>
+      </w:pPr>
+      <w:r>
+        <w:rPr>
+          <w:rFonts w:ascii="Calibri" w:hAnsi="Calibri" w:cs="Times New Roman"/>
+        </w:rPr>
+        <w:t>robot.</w:t>
+      </w:r>
+      <w:r>
+        <w:rPr>
+          <w:rFonts w:ascii="Calibri" w:hAnsi="Calibri" w:cs="Times New Roman"/>
+        </w:rPr>
+        <w:t xml:space="preserve">movementPoint </w:t>
+      </w:r>
+      <w:r>
+        <w:rPr>
+          <w:rFonts w:ascii="Calibri" w:hAnsi="Calibri" w:cs="Times New Roman"/>
+        </w:rPr>
+        <w:sym w:font="Wingdings" w:char="F0DF"/>
+      </w:r>
+      <w:r>
+        <w:rPr>
+          <w:rFonts w:ascii="Calibri" w:hAnsi="Calibri" w:cs="Times New Roman"/>
+        </w:rPr>
+        <w:t xml:space="preserve"> 3</w:t>
+      </w:r>
+    </w:p>
+    <w:p>
+      <w:pPr>
+        <w:ind w:left="540"/>
+        <w:rPr>
+          <w:rFonts w:ascii="Calibri" w:hAnsi="Calibri" w:cs="Times New Roman"/>
+        </w:rPr>
+      </w:pPr>
+      <w:r>
+        <w:rPr>
+          <w:rFonts w:ascii="Calibri" w:hAnsi="Calibri" w:cs="Times New Roman"/>
+        </w:rPr>
+        <w:t>robot.</w:t>
+      </w:r>
+      <w:r>
+        <w:rPr>
+          <w:rFonts w:ascii="Calibri" w:hAnsi="Calibri" w:cs="Times New Roman"/>
+        </w:rPr>
+        <w:t>move</w:t>
+      </w:r>
+      <w:r>
+        <w:rPr>
+          <w:rFonts w:ascii="Calibri" w:hAnsi="Calibri" w:cs="Times New Roman"/>
+        </w:rPr>
+        <w:t>(</w:t>
+      </w:r>
       <w:r>
         <w:rPr>
           <w:rFonts w:ascii="Calibri" w:hAnsi="Calibri" w:cs="Times New Roman"/>
         </w:rPr>
         <w:t>coor</w:t>
       </w:r>
-      <w:proofErr w:type="spellEnd"/>
-      <w:r>
-        <w:rPr>
-          <w:rFonts w:ascii="Calibri" w:hAnsi="Calibri" w:cs="Times New Roman"/>
-        </w:rPr>
-        <w:t xml:space="preserve"> will changed at new position</w:t>
+      <w:r>
+        <w:rPr>
+          <w:rFonts w:ascii="Calibri" w:hAnsi="Calibri" w:cs="Times New Roman"/>
+        </w:rPr>
+        <w:t>)</w:t>
       </w:r>
     </w:p>
     <w:p>
@@ -3260,20 +2820,197 @@
           <w:rFonts w:ascii="Calibri" w:hAnsi="Calibri" w:cs="Times New Roman"/>
         </w:rPr>
       </w:pPr>
-      <w:proofErr w:type="spellStart"/>
-      <w:r>
-        <w:rPr>
-          <w:rFonts w:ascii="Calibri" w:hAnsi="Calibri" w:cs="Times New Roman"/>
-        </w:rPr>
-        <w:t>robot.</w:t>
-      </w:r>
-      <w:r>
-        <w:rPr>
-          <w:rFonts w:ascii="Calibri" w:hAnsi="Calibri" w:cs="Times New Roman"/>
-        </w:rPr>
-        <w:t>movementPoint</w:t>
-      </w:r>
-      <w:proofErr w:type="spellEnd"/>
+      <w:r>
+        <w:rPr>
+          <w:rFonts w:ascii="Calibri" w:hAnsi="Calibri" w:cs="Times New Roman"/>
+        </w:rPr>
+        <w:t>excpect</w:t>
+      </w:r>
+      <w:r>
+        <w:rPr>
+          <w:rFonts w:ascii="Calibri" w:hAnsi="Calibri" w:cs="Times New Roman"/>
+        </w:rPr>
+        <w:t>e</w:t>
+      </w:r>
+      <w:r>
+        <w:rPr>
+          <w:rFonts w:ascii="Calibri" w:hAnsi="Calibri" w:cs="Times New Roman"/>
+        </w:rPr>
+        <w:t>dValue</w:t>
+      </w:r>
+      <w:r>
+        <w:rPr>
+          <w:rFonts w:ascii="Calibri" w:hAnsi="Calibri" w:cs="Times New Roman"/>
+        </w:rPr>
+        <w:t xml:space="preserve">MovePoint </w:t>
+      </w:r>
+      <w:r>
+        <w:rPr>
+          <w:rFonts w:ascii="Calibri" w:hAnsi="Calibri" w:cs="Times New Roman"/>
+        </w:rPr>
+        <w:sym w:font="Wingdings" w:char="F0DF"/>
+      </w:r>
+      <w:r>
+        <w:rPr>
+          <w:rFonts w:ascii="Calibri" w:hAnsi="Calibri" w:cs="Times New Roman"/>
+        </w:rPr>
+        <w:t xml:space="preserve"> 2</w:t>
+      </w:r>
+    </w:p>
+    <w:p>
+      <w:pPr>
+        <w:ind w:left="540"/>
+        <w:rPr>
+          <w:rFonts w:ascii="Calibri" w:hAnsi="Calibri" w:cs="Times New Roman"/>
+        </w:rPr>
+      </w:pPr>
+      <w:r>
+        <w:rPr>
+          <w:rFonts w:ascii="Calibri" w:hAnsi="Calibri" w:cs="Times New Roman"/>
+        </w:rPr>
+        <w:t>actualValue</w:t>
+      </w:r>
+      <w:r>
+        <w:rPr>
+          <w:rFonts w:ascii="Calibri" w:hAnsi="Calibri" w:cs="Times New Roman"/>
+        </w:rPr>
+        <w:t xml:space="preserve">MovePoint </w:t>
+      </w:r>
+      <w:r>
+        <w:rPr>
+          <w:rFonts w:ascii="Calibri" w:hAnsi="Calibri" w:cs="Times New Roman"/>
+        </w:rPr>
+        <w:sym w:font="Wingdings" w:char="F0DF"/>
+      </w:r>
+      <w:r>
+        <w:rPr>
+          <w:rFonts w:ascii="Calibri" w:hAnsi="Calibri" w:cs="Times New Roman"/>
+        </w:rPr>
+        <w:t xml:space="preserve"> robot.movementPoint</w:t>
+      </w:r>
+    </w:p>
+    <w:p>
+      <w:pPr>
+        <w:ind w:left="540"/>
+        <w:rPr>
+          <w:rFonts w:ascii="Calibri" w:hAnsi="Calibri" w:cs="Times New Roman"/>
+        </w:rPr>
+      </w:pPr>
+      <w:r>
+        <w:rPr>
+          <w:rFonts w:ascii="Calibri" w:hAnsi="Calibri" w:cs="Times New Roman"/>
+        </w:rPr>
+        <w:t>assert if actualValue</w:t>
+      </w:r>
+      <w:r>
+        <w:rPr>
+          <w:rFonts w:ascii="Calibri" w:hAnsi="Calibri" w:cs="Times New Roman"/>
+        </w:rPr>
+        <w:t xml:space="preserve">MovePoint and </w:t>
+      </w:r>
+      <w:r>
+        <w:rPr>
+          <w:rFonts w:ascii="Calibri" w:hAnsi="Calibri" w:cs="Times New Roman"/>
+        </w:rPr>
+        <w:t>excpect</w:t>
+      </w:r>
+      <w:r>
+        <w:rPr>
+          <w:rFonts w:ascii="Calibri" w:hAnsi="Calibri" w:cs="Times New Roman"/>
+        </w:rPr>
+        <w:t>e</w:t>
+      </w:r>
+      <w:r>
+        <w:rPr>
+          <w:rFonts w:ascii="Calibri" w:hAnsi="Calibri" w:cs="Times New Roman"/>
+        </w:rPr>
+        <w:t>dValue</w:t>
+      </w:r>
+      <w:r>
+        <w:rPr>
+          <w:rFonts w:ascii="Calibri" w:hAnsi="Calibri" w:cs="Times New Roman"/>
+        </w:rPr>
+        <w:t xml:space="preserve">MovePoint </w:t>
+      </w:r>
+      <w:r>
+        <w:rPr>
+          <w:rFonts w:ascii="Calibri" w:hAnsi="Calibri" w:cs="Times New Roman"/>
+        </w:rPr>
+        <w:t>are equal</w:t>
+      </w:r>
+    </w:p>
+    <w:p>
+      <w:pPr>
+        <w:ind w:left="540"/>
+        <w:rPr>
+          <w:rFonts w:ascii="Calibri" w:hAnsi="Calibri" w:cs="Times New Roman"/>
+        </w:rPr>
+      </w:pPr>
+      <w:r>
+        <w:rPr>
+          <w:rFonts w:ascii="Calibri" w:hAnsi="Calibri" w:cs="Times New Roman"/>
+        </w:rPr>
+        <w:t xml:space="preserve">expectedValueCoor </w:t>
+      </w:r>
+      <w:r>
+        <w:rPr>
+          <w:rFonts w:ascii="Calibri" w:hAnsi="Calibri" w:cs="Times New Roman"/>
+        </w:rPr>
+        <w:sym w:font="Wingdings" w:char="F0DF"/>
+      </w:r>
+      <w:r>
+        <w:rPr>
+          <w:rFonts w:ascii="Calibri" w:hAnsi="Calibri" w:cs="Times New Roman"/>
+        </w:rPr>
+        <w:t xml:space="preserve"> coor</w:t>
+      </w:r>
+    </w:p>
+    <w:p>
+      <w:pPr>
+        <w:ind w:left="540"/>
+        <w:rPr>
+          <w:rFonts w:ascii="Calibri" w:hAnsi="Calibri" w:cs="Times New Roman"/>
+        </w:rPr>
+      </w:pPr>
+      <w:r>
+        <w:rPr>
+          <w:rFonts w:ascii="Calibri" w:hAnsi="Calibri" w:cs="Times New Roman"/>
+        </w:rPr>
+        <w:lastRenderedPageBreak/>
+        <w:t xml:space="preserve">actualValueCoor </w:t>
+      </w:r>
+      <w:r>
+        <w:rPr>
+          <w:rFonts w:ascii="Calibri" w:hAnsi="Calibri" w:cs="Times New Roman"/>
+        </w:rPr>
+        <w:sym w:font="Wingdings" w:char="F0DF"/>
+      </w:r>
+      <w:r>
+        <w:rPr>
+          <w:rFonts w:ascii="Calibri" w:hAnsi="Calibri" w:cs="Times New Roman"/>
+        </w:rPr>
+        <w:t xml:space="preserve"> robot.coor</w:t>
+      </w:r>
+    </w:p>
+    <w:p>
+      <w:pPr>
+        <w:ind w:left="540"/>
+        <w:rPr>
+          <w:rFonts w:ascii="Calibri" w:hAnsi="Calibri" w:cs="Times New Roman"/>
+        </w:rPr>
+      </w:pPr>
+      <w:r>
+        <w:rPr>
+          <w:rFonts w:ascii="Calibri" w:hAnsi="Calibri" w:cs="Times New Roman"/>
+        </w:rPr>
+        <w:t xml:space="preserve">assert if </w:t>
+      </w:r>
+      <w:r>
+        <w:rPr>
+          <w:rFonts w:ascii="Calibri" w:hAnsi="Calibri" w:cs="Times New Roman"/>
+        </w:rPr>
+        <w:t>actualValueCoor</w:t>
+      </w:r>
       <w:r>
         <w:rPr>
           <w:rFonts w:ascii="Calibri" w:hAnsi="Calibri" w:cs="Times New Roman"/>
@@ -3284,362 +3021,7 @@
         <w:rPr>
           <w:rFonts w:ascii="Calibri" w:hAnsi="Calibri" w:cs="Times New Roman"/>
         </w:rPr>
-        <w:sym w:font="Wingdings" w:char="F0DF"/>
-      </w:r>
-      <w:r>
-        <w:rPr>
-          <w:rFonts w:ascii="Calibri" w:hAnsi="Calibri" w:cs="Times New Roman"/>
-        </w:rPr>
-        <w:t xml:space="preserve"> 3</w:t>
-      </w:r>
-    </w:p>
-    <w:p>
-      <w:pPr>
-        <w:ind w:left="540"/>
-        <w:rPr>
-          <w:rFonts w:ascii="Calibri" w:hAnsi="Calibri" w:cs="Times New Roman"/>
-        </w:rPr>
-      </w:pPr>
-      <w:proofErr w:type="spellStart"/>
-      <w:proofErr w:type="gramStart"/>
-      <w:r>
-        <w:rPr>
-          <w:rFonts w:ascii="Calibri" w:hAnsi="Calibri" w:cs="Times New Roman"/>
-        </w:rPr>
-        <w:t>robot.</w:t>
-      </w:r>
-      <w:r>
-        <w:rPr>
-          <w:rFonts w:ascii="Calibri" w:hAnsi="Calibri" w:cs="Times New Roman"/>
-        </w:rPr>
-        <w:t>move</w:t>
-      </w:r>
-      <w:proofErr w:type="spellEnd"/>
-      <w:proofErr w:type="gramEnd"/>
-      <w:r>
-        <w:rPr>
-          <w:rFonts w:ascii="Calibri" w:hAnsi="Calibri" w:cs="Times New Roman"/>
-        </w:rPr>
-        <w:t>(</w:t>
-      </w:r>
-      <w:proofErr w:type="spellStart"/>
-      <w:r>
-        <w:rPr>
-          <w:rFonts w:ascii="Calibri" w:hAnsi="Calibri" w:cs="Times New Roman"/>
-        </w:rPr>
-        <w:t>coor</w:t>
-      </w:r>
-      <w:proofErr w:type="spellEnd"/>
-      <w:r>
-        <w:rPr>
-          <w:rFonts w:ascii="Calibri" w:hAnsi="Calibri" w:cs="Times New Roman"/>
-        </w:rPr>
-        <w:t>)</w:t>
-      </w:r>
-    </w:p>
-    <w:p>
-      <w:pPr>
-        <w:ind w:left="540"/>
-        <w:rPr>
-          <w:rFonts w:ascii="Calibri" w:hAnsi="Calibri" w:cs="Times New Roman"/>
-        </w:rPr>
-      </w:pPr>
-      <w:proofErr w:type="spellStart"/>
-      <w:r>
-        <w:rPr>
-          <w:rFonts w:ascii="Calibri" w:hAnsi="Calibri" w:cs="Times New Roman"/>
-        </w:rPr>
-        <w:t>excpect</w:t>
-      </w:r>
-      <w:r>
-        <w:rPr>
-          <w:rFonts w:ascii="Calibri" w:hAnsi="Calibri" w:cs="Times New Roman"/>
-        </w:rPr>
-        <w:t>e</w:t>
-      </w:r>
-      <w:r>
-        <w:rPr>
-          <w:rFonts w:ascii="Calibri" w:hAnsi="Calibri" w:cs="Times New Roman"/>
-        </w:rPr>
-        <w:t>dValue</w:t>
-      </w:r>
-      <w:r>
-        <w:rPr>
-          <w:rFonts w:ascii="Calibri" w:hAnsi="Calibri" w:cs="Times New Roman"/>
-        </w:rPr>
-        <w:t>MovePoint</w:t>
-      </w:r>
-      <w:proofErr w:type="spellEnd"/>
-      <w:r>
-        <w:rPr>
-          <w:rFonts w:ascii="Calibri" w:hAnsi="Calibri" w:cs="Times New Roman"/>
-        </w:rPr>
-        <w:t xml:space="preserve"> </w:t>
-      </w:r>
-      <w:r>
-        <w:rPr>
-          <w:rFonts w:ascii="Calibri" w:hAnsi="Calibri" w:cs="Times New Roman"/>
-        </w:rPr>
-        <w:sym w:font="Wingdings" w:char="F0DF"/>
-      </w:r>
-      <w:r>
-        <w:rPr>
-          <w:rFonts w:ascii="Calibri" w:hAnsi="Calibri" w:cs="Times New Roman"/>
-        </w:rPr>
-        <w:t xml:space="preserve"> 2</w:t>
-      </w:r>
-    </w:p>
-    <w:p>
-      <w:pPr>
-        <w:ind w:left="540"/>
-        <w:rPr>
-          <w:rFonts w:ascii="Calibri" w:hAnsi="Calibri" w:cs="Times New Roman"/>
-        </w:rPr>
-      </w:pPr>
-      <w:proofErr w:type="spellStart"/>
-      <w:r>
-        <w:rPr>
-          <w:rFonts w:ascii="Calibri" w:hAnsi="Calibri" w:cs="Times New Roman"/>
-        </w:rPr>
-        <w:t>actualValue</w:t>
-      </w:r>
-      <w:r>
-        <w:rPr>
-          <w:rFonts w:ascii="Calibri" w:hAnsi="Calibri" w:cs="Times New Roman"/>
-        </w:rPr>
-        <w:t>MovePoint</w:t>
-      </w:r>
-      <w:proofErr w:type="spellEnd"/>
-      <w:r>
-        <w:rPr>
-          <w:rFonts w:ascii="Calibri" w:hAnsi="Calibri" w:cs="Times New Roman"/>
-        </w:rPr>
-        <w:t xml:space="preserve"> </w:t>
-      </w:r>
-      <w:r>
-        <w:rPr>
-          <w:rFonts w:ascii="Calibri" w:hAnsi="Calibri" w:cs="Times New Roman"/>
-        </w:rPr>
-        <w:sym w:font="Wingdings" w:char="F0DF"/>
-      </w:r>
-      <w:r>
-        <w:rPr>
-          <w:rFonts w:ascii="Calibri" w:hAnsi="Calibri" w:cs="Times New Roman"/>
-        </w:rPr>
-        <w:t xml:space="preserve"> </w:t>
-      </w:r>
-      <w:proofErr w:type="spellStart"/>
-      <w:r>
-        <w:rPr>
-          <w:rFonts w:ascii="Calibri" w:hAnsi="Calibri" w:cs="Times New Roman"/>
-        </w:rPr>
-        <w:t>robot.movementPoint</w:t>
-      </w:r>
-      <w:proofErr w:type="spellEnd"/>
-    </w:p>
-    <w:p>
-      <w:pPr>
-        <w:ind w:left="540"/>
-        <w:rPr>
-          <w:rFonts w:ascii="Calibri" w:hAnsi="Calibri" w:cs="Times New Roman"/>
-        </w:rPr>
-      </w:pPr>
-      <w:r>
-        <w:rPr>
-          <w:rFonts w:ascii="Calibri" w:hAnsi="Calibri" w:cs="Times New Roman"/>
-        </w:rPr>
-        <w:t xml:space="preserve">assert if </w:t>
-      </w:r>
-      <w:proofErr w:type="spellStart"/>
-      <w:r>
-        <w:rPr>
-          <w:rFonts w:ascii="Calibri" w:hAnsi="Calibri" w:cs="Times New Roman"/>
-        </w:rPr>
-        <w:t>actualValue</w:t>
-      </w:r>
-      <w:r>
-        <w:rPr>
-          <w:rFonts w:ascii="Calibri" w:hAnsi="Calibri" w:cs="Times New Roman"/>
-        </w:rPr>
-        <w:t>MovePoint</w:t>
-      </w:r>
-      <w:proofErr w:type="spellEnd"/>
-      <w:r>
-        <w:rPr>
-          <w:rFonts w:ascii="Calibri" w:hAnsi="Calibri" w:cs="Times New Roman"/>
-        </w:rPr>
-        <w:t xml:space="preserve"> and </w:t>
-      </w:r>
-      <w:proofErr w:type="spellStart"/>
-      <w:r>
-        <w:rPr>
-          <w:rFonts w:ascii="Calibri" w:hAnsi="Calibri" w:cs="Times New Roman"/>
-        </w:rPr>
-        <w:t>excpect</w:t>
-      </w:r>
-      <w:r>
-        <w:rPr>
-          <w:rFonts w:ascii="Calibri" w:hAnsi="Calibri" w:cs="Times New Roman"/>
-        </w:rPr>
-        <w:t>e</w:t>
-      </w:r>
-      <w:r>
-        <w:rPr>
-          <w:rFonts w:ascii="Calibri" w:hAnsi="Calibri" w:cs="Times New Roman"/>
-        </w:rPr>
-        <w:t>dValue</w:t>
-      </w:r>
-      <w:r>
-        <w:rPr>
-          <w:rFonts w:ascii="Calibri" w:hAnsi="Calibri" w:cs="Times New Roman"/>
-        </w:rPr>
-        <w:t>MovePoint</w:t>
-      </w:r>
-      <w:proofErr w:type="spellEnd"/>
-      <w:r>
-        <w:rPr>
-          <w:rFonts w:ascii="Calibri" w:hAnsi="Calibri" w:cs="Times New Roman"/>
-        </w:rPr>
-        <w:t xml:space="preserve"> </w:t>
-      </w:r>
-      <w:r>
-        <w:rPr>
-          <w:rFonts w:ascii="Calibri" w:hAnsi="Calibri" w:cs="Times New Roman"/>
-        </w:rPr>
-        <w:t>are equal</w:t>
-      </w:r>
-    </w:p>
-    <w:p>
-      <w:pPr>
-        <w:ind w:left="540"/>
-        <w:rPr>
-          <w:rFonts w:ascii="Calibri" w:hAnsi="Calibri" w:cs="Times New Roman"/>
-        </w:rPr>
-      </w:pPr>
-      <w:proofErr w:type="spellStart"/>
-      <w:r>
-        <w:rPr>
-          <w:rFonts w:ascii="Calibri" w:hAnsi="Calibri" w:cs="Times New Roman"/>
-        </w:rPr>
-        <w:t>expectedValueCoor</w:t>
-      </w:r>
-      <w:proofErr w:type="spellEnd"/>
-      <w:r>
-        <w:rPr>
-          <w:rFonts w:ascii="Calibri" w:hAnsi="Calibri" w:cs="Times New Roman"/>
-        </w:rPr>
-        <w:t xml:space="preserve"> </w:t>
-      </w:r>
-      <w:r>
-        <w:rPr>
-          <w:rFonts w:ascii="Calibri" w:hAnsi="Calibri" w:cs="Times New Roman"/>
-        </w:rPr>
-        <w:sym w:font="Wingdings" w:char="F0DF"/>
-      </w:r>
-      <w:r>
-        <w:rPr>
-          <w:rFonts w:ascii="Calibri" w:hAnsi="Calibri" w:cs="Times New Roman"/>
-        </w:rPr>
-        <w:t xml:space="preserve"> </w:t>
-      </w:r>
-      <w:proofErr w:type="spellStart"/>
-      <w:r>
-        <w:rPr>
-          <w:rFonts w:ascii="Calibri" w:hAnsi="Calibri" w:cs="Times New Roman"/>
-        </w:rPr>
-        <w:t>coor</w:t>
-      </w:r>
-      <w:proofErr w:type="spellEnd"/>
-    </w:p>
-    <w:p>
-      <w:pPr>
-        <w:ind w:left="540"/>
-        <w:rPr>
-          <w:rFonts w:ascii="Calibri" w:hAnsi="Calibri" w:cs="Times New Roman"/>
-        </w:rPr>
-      </w:pPr>
-      <w:proofErr w:type="spellStart"/>
-      <w:r>
-        <w:rPr>
-          <w:rFonts w:ascii="Calibri" w:hAnsi="Calibri" w:cs="Times New Roman"/>
-        </w:rPr>
-        <w:lastRenderedPageBreak/>
-        <w:t>actualValueCoor</w:t>
-      </w:r>
-      <w:proofErr w:type="spellEnd"/>
-      <w:r>
-        <w:rPr>
-          <w:rFonts w:ascii="Calibri" w:hAnsi="Calibri" w:cs="Times New Roman"/>
-        </w:rPr>
-        <w:t xml:space="preserve"> </w:t>
-      </w:r>
-      <w:r>
-        <w:rPr>
-          <w:rFonts w:ascii="Calibri" w:hAnsi="Calibri" w:cs="Times New Roman"/>
-        </w:rPr>
-        <w:sym w:font="Wingdings" w:char="F0DF"/>
-      </w:r>
-      <w:r>
-        <w:rPr>
-          <w:rFonts w:ascii="Calibri" w:hAnsi="Calibri" w:cs="Times New Roman"/>
-        </w:rPr>
-        <w:t xml:space="preserve"> </w:t>
-      </w:r>
-      <w:proofErr w:type="spellStart"/>
-      <w:r>
-        <w:rPr>
-          <w:rFonts w:ascii="Calibri" w:hAnsi="Calibri" w:cs="Times New Roman"/>
-        </w:rPr>
-        <w:t>robot.coor</w:t>
-      </w:r>
-      <w:proofErr w:type="spellEnd"/>
-    </w:p>
-    <w:p>
-      <w:pPr>
-        <w:ind w:left="540"/>
-        <w:rPr>
-          <w:rFonts w:ascii="Calibri" w:hAnsi="Calibri" w:cs="Times New Roman"/>
-        </w:rPr>
-      </w:pPr>
-      <w:r>
-        <w:rPr>
-          <w:rFonts w:ascii="Calibri" w:hAnsi="Calibri" w:cs="Times New Roman"/>
-        </w:rPr>
-        <w:t xml:space="preserve">assert if </w:t>
-      </w:r>
-      <w:proofErr w:type="spellStart"/>
-      <w:r>
-        <w:rPr>
-          <w:rFonts w:ascii="Calibri" w:hAnsi="Calibri" w:cs="Times New Roman"/>
-        </w:rPr>
-        <w:t>actualValueCoor</w:t>
-      </w:r>
-      <w:proofErr w:type="spellEnd"/>
-      <w:r>
-        <w:rPr>
-          <w:rFonts w:ascii="Calibri" w:hAnsi="Calibri" w:cs="Times New Roman"/>
-        </w:rPr>
-        <w:t xml:space="preserve"> </w:t>
-      </w:r>
-      <w:r>
-        <w:rPr>
-          <w:rFonts w:ascii="Calibri" w:hAnsi="Calibri" w:cs="Times New Roman"/>
-        </w:rPr>
-        <w:t xml:space="preserve">and </w:t>
-      </w:r>
-      <w:proofErr w:type="spellStart"/>
-      <w:r>
-        <w:rPr>
-          <w:rFonts w:ascii="Calibri" w:hAnsi="Calibri" w:cs="Times New Roman"/>
-        </w:rPr>
-        <w:t>expectedValueCoor</w:t>
-      </w:r>
-      <w:proofErr w:type="spellEnd"/>
-      <w:r>
-        <w:rPr>
-          <w:rFonts w:ascii="Calibri" w:hAnsi="Calibri" w:cs="Times New Roman"/>
-        </w:rPr>
-        <w:t xml:space="preserve"> </w:t>
+        <w:t xml:space="preserve">and expectedValueCoor </w:t>
       </w:r>
       <w:r>
         <w:rPr>
@@ -3676,21 +3058,7 @@
         <w:rPr>
           <w:rFonts w:ascii="Calibri" w:hAnsi="Calibri" w:cs="Times New Roman"/>
         </w:rPr>
-        <w:t xml:space="preserve">case 2: the robot has no </w:t>
-      </w:r>
-      <w:proofErr w:type="spellStart"/>
-      <w:r>
-        <w:rPr>
-          <w:rFonts w:ascii="Calibri" w:hAnsi="Calibri" w:cs="Times New Roman"/>
-        </w:rPr>
-        <w:t>movementPoint</w:t>
-      </w:r>
-      <w:proofErr w:type="spellEnd"/>
-      <w:r>
-        <w:rPr>
-          <w:rFonts w:ascii="Calibri" w:hAnsi="Calibri" w:cs="Times New Roman"/>
-        </w:rPr>
-        <w:t>, then robot cannot move, nothing to be changed</w:t>
+        <w:t>case 2: the robot has no movementPoint, then robot cannot move, nothing to be changed</w:t>
       </w:r>
     </w:p>
     <w:p>
@@ -3700,14 +3068,260 @@
           <w:rFonts w:ascii="Calibri" w:hAnsi="Calibri" w:cs="Times New Roman"/>
         </w:rPr>
       </w:pPr>
-      <w:proofErr w:type="spellStart"/>
-      <w:r>
-        <w:rPr>
-          <w:rFonts w:ascii="Calibri" w:hAnsi="Calibri" w:cs="Times New Roman"/>
-        </w:rPr>
-        <w:t>robot.movementPoint</w:t>
-      </w:r>
-      <w:proofErr w:type="spellEnd"/>
+      <w:r>
+        <w:rPr>
+          <w:rFonts w:ascii="Calibri" w:hAnsi="Calibri" w:cs="Times New Roman"/>
+        </w:rPr>
+        <w:t xml:space="preserve">robot.movementPoint </w:t>
+      </w:r>
+      <w:r>
+        <w:rPr>
+          <w:rFonts w:ascii="Calibri" w:hAnsi="Calibri" w:cs="Times New Roman"/>
+        </w:rPr>
+        <w:sym w:font="Wingdings" w:char="F0DF"/>
+      </w:r>
+      <w:r>
+        <w:rPr>
+          <w:rFonts w:ascii="Calibri" w:hAnsi="Calibri" w:cs="Times New Roman"/>
+        </w:rPr>
+        <w:t xml:space="preserve"> 0</w:t>
+      </w:r>
+    </w:p>
+    <w:p>
+      <w:pPr>
+        <w:ind w:left="540"/>
+        <w:rPr>
+          <w:rFonts w:ascii="Calibri" w:hAnsi="Calibri" w:cs="Times New Roman"/>
+        </w:rPr>
+      </w:pPr>
+      <w:r>
+        <w:rPr>
+          <w:rFonts w:ascii="Calibri" w:hAnsi="Calibri" w:cs="Times New Roman"/>
+        </w:rPr>
+        <w:t>robot.</w:t>
+      </w:r>
+      <w:r>
+        <w:rPr>
+          <w:rFonts w:ascii="Calibri" w:hAnsi="Calibri" w:cs="Times New Roman"/>
+        </w:rPr>
+        <w:t>move</w:t>
+      </w:r>
+      <w:r>
+        <w:rPr>
+          <w:rFonts w:ascii="Calibri" w:hAnsi="Calibri" w:cs="Times New Roman"/>
+        </w:rPr>
+        <w:t>(</w:t>
+      </w:r>
+      <w:r>
+        <w:rPr>
+          <w:rFonts w:ascii="Calibri" w:hAnsi="Calibri" w:cs="Times New Roman"/>
+        </w:rPr>
+        <w:t>coor</w:t>
+      </w:r>
+      <w:r>
+        <w:rPr>
+          <w:rFonts w:ascii="Calibri" w:hAnsi="Calibri" w:cs="Times New Roman"/>
+        </w:rPr>
+        <w:t>)</w:t>
+      </w:r>
+    </w:p>
+    <w:p>
+      <w:pPr>
+        <w:ind w:left="540"/>
+        <w:rPr>
+          <w:rFonts w:ascii="Calibri" w:hAnsi="Calibri" w:cs="Times New Roman"/>
+        </w:rPr>
+      </w:pPr>
+      <w:r>
+        <w:rPr>
+          <w:rFonts w:ascii="Calibri" w:hAnsi="Calibri" w:cs="Times New Roman"/>
+        </w:rPr>
+        <w:t>excpect</w:t>
+      </w:r>
+      <w:r>
+        <w:rPr>
+          <w:rFonts w:ascii="Calibri" w:hAnsi="Calibri" w:cs="Times New Roman"/>
+        </w:rPr>
+        <w:t>e</w:t>
+      </w:r>
+      <w:r>
+        <w:rPr>
+          <w:rFonts w:ascii="Calibri" w:hAnsi="Calibri" w:cs="Times New Roman"/>
+        </w:rPr>
+        <w:t>dValue</w:t>
+      </w:r>
+      <w:r>
+        <w:rPr>
+          <w:rFonts w:ascii="Calibri" w:hAnsi="Calibri" w:cs="Times New Roman"/>
+        </w:rPr>
+        <w:t xml:space="preserve">MovePoint </w:t>
+      </w:r>
+      <w:r>
+        <w:rPr>
+          <w:rFonts w:ascii="Calibri" w:hAnsi="Calibri" w:cs="Times New Roman"/>
+        </w:rPr>
+        <w:sym w:font="Wingdings" w:char="F0DF"/>
+      </w:r>
+      <w:r>
+        <w:rPr>
+          <w:rFonts w:ascii="Calibri" w:hAnsi="Calibri" w:cs="Times New Roman"/>
+        </w:rPr>
+        <w:t xml:space="preserve"> 0</w:t>
+      </w:r>
+    </w:p>
+    <w:p>
+      <w:pPr>
+        <w:ind w:left="540"/>
+        <w:rPr>
+          <w:rFonts w:ascii="Calibri" w:hAnsi="Calibri" w:cs="Times New Roman"/>
+        </w:rPr>
+      </w:pPr>
+      <w:r>
+        <w:rPr>
+          <w:rFonts w:ascii="Calibri" w:hAnsi="Calibri" w:cs="Times New Roman"/>
+        </w:rPr>
+        <w:t>actualValue</w:t>
+      </w:r>
+      <w:r>
+        <w:rPr>
+          <w:rFonts w:ascii="Calibri" w:hAnsi="Calibri" w:cs="Times New Roman"/>
+        </w:rPr>
+        <w:t xml:space="preserve">MovePoint </w:t>
+      </w:r>
+      <w:r>
+        <w:rPr>
+          <w:rFonts w:ascii="Calibri" w:hAnsi="Calibri" w:cs="Times New Roman"/>
+        </w:rPr>
+        <w:sym w:font="Wingdings" w:char="F0DF"/>
+      </w:r>
+      <w:r>
+        <w:rPr>
+          <w:rFonts w:ascii="Calibri" w:hAnsi="Calibri" w:cs="Times New Roman"/>
+        </w:rPr>
+        <w:t xml:space="preserve"> robot.movementPoint</w:t>
+      </w:r>
+    </w:p>
+    <w:p>
+      <w:pPr>
+        <w:ind w:left="540"/>
+        <w:rPr>
+          <w:rFonts w:ascii="Calibri" w:hAnsi="Calibri" w:cs="Times New Roman"/>
+        </w:rPr>
+      </w:pPr>
+      <w:r>
+        <w:rPr>
+          <w:rFonts w:ascii="Calibri" w:hAnsi="Calibri" w:cs="Times New Roman"/>
+        </w:rPr>
+        <w:t>assert if actualValue</w:t>
+      </w:r>
+      <w:r>
+        <w:rPr>
+          <w:rFonts w:ascii="Calibri" w:hAnsi="Calibri" w:cs="Times New Roman"/>
+        </w:rPr>
+        <w:t xml:space="preserve">MovePoint and </w:t>
+      </w:r>
+      <w:r>
+        <w:rPr>
+          <w:rFonts w:ascii="Calibri" w:hAnsi="Calibri" w:cs="Times New Roman"/>
+        </w:rPr>
+        <w:t>excpect</w:t>
+      </w:r>
+      <w:r>
+        <w:rPr>
+          <w:rFonts w:ascii="Calibri" w:hAnsi="Calibri" w:cs="Times New Roman"/>
+        </w:rPr>
+        <w:t>e</w:t>
+      </w:r>
+      <w:r>
+        <w:rPr>
+          <w:rFonts w:ascii="Calibri" w:hAnsi="Calibri" w:cs="Times New Roman"/>
+        </w:rPr>
+        <w:t>dValue</w:t>
+      </w:r>
+      <w:r>
+        <w:rPr>
+          <w:rFonts w:ascii="Calibri" w:hAnsi="Calibri" w:cs="Times New Roman"/>
+        </w:rPr>
+        <w:t xml:space="preserve">MovePoint </w:t>
+      </w:r>
+      <w:r>
+        <w:rPr>
+          <w:rFonts w:ascii="Calibri" w:hAnsi="Calibri" w:cs="Times New Roman"/>
+        </w:rPr>
+        <w:t>are equal</w:t>
+      </w:r>
+    </w:p>
+    <w:p>
+      <w:pPr>
+        <w:ind w:left="540"/>
+        <w:rPr>
+          <w:rFonts w:ascii="Calibri" w:hAnsi="Calibri" w:cs="Times New Roman"/>
+        </w:rPr>
+      </w:pPr>
+      <w:r>
+        <w:rPr>
+          <w:rFonts w:ascii="Calibri" w:hAnsi="Calibri" w:cs="Times New Roman"/>
+        </w:rPr>
+        <w:t xml:space="preserve">expectedValueCoor </w:t>
+      </w:r>
+      <w:r>
+        <w:rPr>
+          <w:rFonts w:ascii="Calibri" w:hAnsi="Calibri" w:cs="Times New Roman"/>
+        </w:rPr>
+        <w:sym w:font="Wingdings" w:char="F0DF"/>
+      </w:r>
+      <w:r>
+        <w:rPr>
+          <w:rFonts w:ascii="Calibri" w:hAnsi="Calibri" w:cs="Times New Roman"/>
+        </w:rPr>
+        <w:t xml:space="preserve"> robot.coor</w:t>
+      </w:r>
+    </w:p>
+    <w:p>
+      <w:pPr>
+        <w:ind w:left="540"/>
+        <w:rPr>
+          <w:rFonts w:ascii="Calibri" w:hAnsi="Calibri" w:cs="Times New Roman"/>
+        </w:rPr>
+      </w:pPr>
+      <w:r>
+        <w:rPr>
+          <w:rFonts w:ascii="Calibri" w:hAnsi="Calibri" w:cs="Times New Roman"/>
+        </w:rPr>
+        <w:t xml:space="preserve">actualValueCoor </w:t>
+      </w:r>
+      <w:r>
+        <w:rPr>
+          <w:rFonts w:ascii="Calibri" w:hAnsi="Calibri" w:cs="Times New Roman"/>
+        </w:rPr>
+        <w:sym w:font="Wingdings" w:char="F0DF"/>
+      </w:r>
+      <w:r>
+        <w:rPr>
+          <w:rFonts w:ascii="Calibri" w:hAnsi="Calibri" w:cs="Times New Roman"/>
+        </w:rPr>
+        <w:t xml:space="preserve"> robot.coor</w:t>
+      </w:r>
+    </w:p>
+    <w:p>
+      <w:pPr>
+        <w:ind w:left="540"/>
+        <w:rPr>
+          <w:rFonts w:ascii="Calibri" w:hAnsi="Calibri" w:cs="Times New Roman"/>
+        </w:rPr>
+      </w:pPr>
+      <w:r>
+        <w:rPr>
+          <w:rFonts w:ascii="Calibri" w:hAnsi="Calibri" w:cs="Times New Roman"/>
+        </w:rPr>
+        <w:t xml:space="preserve">assert if </w:t>
+      </w:r>
+      <w:r>
+        <w:rPr>
+          <w:rFonts w:ascii="Calibri" w:hAnsi="Calibri" w:cs="Times New Roman"/>
+        </w:rPr>
+        <w:t>actualValueCoor</w:t>
+      </w:r>
       <w:r>
         <w:rPr>
           <w:rFonts w:ascii="Calibri" w:hAnsi="Calibri" w:cs="Times New Roman"/>
@@ -3718,361 +3332,7 @@
         <w:rPr>
           <w:rFonts w:ascii="Calibri" w:hAnsi="Calibri" w:cs="Times New Roman"/>
         </w:rPr>
-        <w:sym w:font="Wingdings" w:char="F0DF"/>
-      </w:r>
-      <w:r>
-        <w:rPr>
-          <w:rFonts w:ascii="Calibri" w:hAnsi="Calibri" w:cs="Times New Roman"/>
-        </w:rPr>
-        <w:t xml:space="preserve"> 0</w:t>
-      </w:r>
-    </w:p>
-    <w:p>
-      <w:pPr>
-        <w:ind w:left="540"/>
-        <w:rPr>
-          <w:rFonts w:ascii="Calibri" w:hAnsi="Calibri" w:cs="Times New Roman"/>
-        </w:rPr>
-      </w:pPr>
-      <w:proofErr w:type="spellStart"/>
-      <w:proofErr w:type="gramStart"/>
-      <w:r>
-        <w:rPr>
-          <w:rFonts w:ascii="Calibri" w:hAnsi="Calibri" w:cs="Times New Roman"/>
-        </w:rPr>
-        <w:t>robot.</w:t>
-      </w:r>
-      <w:r>
-        <w:rPr>
-          <w:rFonts w:ascii="Calibri" w:hAnsi="Calibri" w:cs="Times New Roman"/>
-        </w:rPr>
-        <w:t>move</w:t>
-      </w:r>
-      <w:proofErr w:type="spellEnd"/>
-      <w:proofErr w:type="gramEnd"/>
-      <w:r>
-        <w:rPr>
-          <w:rFonts w:ascii="Calibri" w:hAnsi="Calibri" w:cs="Times New Roman"/>
-        </w:rPr>
-        <w:t>(</w:t>
-      </w:r>
-      <w:proofErr w:type="spellStart"/>
-      <w:r>
-        <w:rPr>
-          <w:rFonts w:ascii="Calibri" w:hAnsi="Calibri" w:cs="Times New Roman"/>
-        </w:rPr>
-        <w:t>coor</w:t>
-      </w:r>
-      <w:proofErr w:type="spellEnd"/>
-      <w:r>
-        <w:rPr>
-          <w:rFonts w:ascii="Calibri" w:hAnsi="Calibri" w:cs="Times New Roman"/>
-        </w:rPr>
-        <w:t>)</w:t>
-      </w:r>
-    </w:p>
-    <w:p>
-      <w:pPr>
-        <w:ind w:left="540"/>
-        <w:rPr>
-          <w:rFonts w:ascii="Calibri" w:hAnsi="Calibri" w:cs="Times New Roman"/>
-        </w:rPr>
-      </w:pPr>
-      <w:proofErr w:type="spellStart"/>
-      <w:r>
-        <w:rPr>
-          <w:rFonts w:ascii="Calibri" w:hAnsi="Calibri" w:cs="Times New Roman"/>
-        </w:rPr>
-        <w:t>excpect</w:t>
-      </w:r>
-      <w:r>
-        <w:rPr>
-          <w:rFonts w:ascii="Calibri" w:hAnsi="Calibri" w:cs="Times New Roman"/>
-        </w:rPr>
-        <w:t>e</w:t>
-      </w:r>
-      <w:r>
-        <w:rPr>
-          <w:rFonts w:ascii="Calibri" w:hAnsi="Calibri" w:cs="Times New Roman"/>
-        </w:rPr>
-        <w:t>dValue</w:t>
-      </w:r>
-      <w:r>
-        <w:rPr>
-          <w:rFonts w:ascii="Calibri" w:hAnsi="Calibri" w:cs="Times New Roman"/>
-        </w:rPr>
-        <w:t>MovePoint</w:t>
-      </w:r>
-      <w:proofErr w:type="spellEnd"/>
-      <w:r>
-        <w:rPr>
-          <w:rFonts w:ascii="Calibri" w:hAnsi="Calibri" w:cs="Times New Roman"/>
-        </w:rPr>
-        <w:t xml:space="preserve"> </w:t>
-      </w:r>
-      <w:r>
-        <w:rPr>
-          <w:rFonts w:ascii="Calibri" w:hAnsi="Calibri" w:cs="Times New Roman"/>
-        </w:rPr>
-        <w:sym w:font="Wingdings" w:char="F0DF"/>
-      </w:r>
-      <w:r>
-        <w:rPr>
-          <w:rFonts w:ascii="Calibri" w:hAnsi="Calibri" w:cs="Times New Roman"/>
-        </w:rPr>
-        <w:t xml:space="preserve"> 0</w:t>
-      </w:r>
-    </w:p>
-    <w:p>
-      <w:pPr>
-        <w:ind w:left="540"/>
-        <w:rPr>
-          <w:rFonts w:ascii="Calibri" w:hAnsi="Calibri" w:cs="Times New Roman"/>
-        </w:rPr>
-      </w:pPr>
-      <w:proofErr w:type="spellStart"/>
-      <w:r>
-        <w:rPr>
-          <w:rFonts w:ascii="Calibri" w:hAnsi="Calibri" w:cs="Times New Roman"/>
-        </w:rPr>
-        <w:t>actualValue</w:t>
-      </w:r>
-      <w:r>
-        <w:rPr>
-          <w:rFonts w:ascii="Calibri" w:hAnsi="Calibri" w:cs="Times New Roman"/>
-        </w:rPr>
-        <w:t>MovePoint</w:t>
-      </w:r>
-      <w:proofErr w:type="spellEnd"/>
-      <w:r>
-        <w:rPr>
-          <w:rFonts w:ascii="Calibri" w:hAnsi="Calibri" w:cs="Times New Roman"/>
-        </w:rPr>
-        <w:t xml:space="preserve"> </w:t>
-      </w:r>
-      <w:r>
-        <w:rPr>
-          <w:rFonts w:ascii="Calibri" w:hAnsi="Calibri" w:cs="Times New Roman"/>
-        </w:rPr>
-        <w:sym w:font="Wingdings" w:char="F0DF"/>
-      </w:r>
-      <w:r>
-        <w:rPr>
-          <w:rFonts w:ascii="Calibri" w:hAnsi="Calibri" w:cs="Times New Roman"/>
-        </w:rPr>
-        <w:t xml:space="preserve"> </w:t>
-      </w:r>
-      <w:proofErr w:type="spellStart"/>
-      <w:r>
-        <w:rPr>
-          <w:rFonts w:ascii="Calibri" w:hAnsi="Calibri" w:cs="Times New Roman"/>
-        </w:rPr>
-        <w:t>robot.movementPoint</w:t>
-      </w:r>
-      <w:proofErr w:type="spellEnd"/>
-    </w:p>
-    <w:p>
-      <w:pPr>
-        <w:ind w:left="540"/>
-        <w:rPr>
-          <w:rFonts w:ascii="Calibri" w:hAnsi="Calibri" w:cs="Times New Roman"/>
-        </w:rPr>
-      </w:pPr>
-      <w:r>
-        <w:rPr>
-          <w:rFonts w:ascii="Calibri" w:hAnsi="Calibri" w:cs="Times New Roman"/>
-        </w:rPr>
-        <w:t xml:space="preserve">assert if </w:t>
-      </w:r>
-      <w:proofErr w:type="spellStart"/>
-      <w:r>
-        <w:rPr>
-          <w:rFonts w:ascii="Calibri" w:hAnsi="Calibri" w:cs="Times New Roman"/>
-        </w:rPr>
-        <w:t>actualValue</w:t>
-      </w:r>
-      <w:r>
-        <w:rPr>
-          <w:rFonts w:ascii="Calibri" w:hAnsi="Calibri" w:cs="Times New Roman"/>
-        </w:rPr>
-        <w:t>MovePoint</w:t>
-      </w:r>
-      <w:proofErr w:type="spellEnd"/>
-      <w:r>
-        <w:rPr>
-          <w:rFonts w:ascii="Calibri" w:hAnsi="Calibri" w:cs="Times New Roman"/>
-        </w:rPr>
-        <w:t xml:space="preserve"> and </w:t>
-      </w:r>
-      <w:proofErr w:type="spellStart"/>
-      <w:r>
-        <w:rPr>
-          <w:rFonts w:ascii="Calibri" w:hAnsi="Calibri" w:cs="Times New Roman"/>
-        </w:rPr>
-        <w:t>excpect</w:t>
-      </w:r>
-      <w:r>
-        <w:rPr>
-          <w:rFonts w:ascii="Calibri" w:hAnsi="Calibri" w:cs="Times New Roman"/>
-        </w:rPr>
-        <w:t>e</w:t>
-      </w:r>
-      <w:r>
-        <w:rPr>
-          <w:rFonts w:ascii="Calibri" w:hAnsi="Calibri" w:cs="Times New Roman"/>
-        </w:rPr>
-        <w:t>dValue</w:t>
-      </w:r>
-      <w:r>
-        <w:rPr>
-          <w:rFonts w:ascii="Calibri" w:hAnsi="Calibri" w:cs="Times New Roman"/>
-        </w:rPr>
-        <w:t>MovePoint</w:t>
-      </w:r>
-      <w:proofErr w:type="spellEnd"/>
-      <w:r>
-        <w:rPr>
-          <w:rFonts w:ascii="Calibri" w:hAnsi="Calibri" w:cs="Times New Roman"/>
-        </w:rPr>
-        <w:t xml:space="preserve"> </w:t>
-      </w:r>
-      <w:r>
-        <w:rPr>
-          <w:rFonts w:ascii="Calibri" w:hAnsi="Calibri" w:cs="Times New Roman"/>
-        </w:rPr>
-        <w:t>are equal</w:t>
-      </w:r>
-    </w:p>
-    <w:p>
-      <w:pPr>
-        <w:ind w:left="540"/>
-        <w:rPr>
-          <w:rFonts w:ascii="Calibri" w:hAnsi="Calibri" w:cs="Times New Roman"/>
-        </w:rPr>
-      </w:pPr>
-      <w:proofErr w:type="spellStart"/>
-      <w:r>
-        <w:rPr>
-          <w:rFonts w:ascii="Calibri" w:hAnsi="Calibri" w:cs="Times New Roman"/>
-        </w:rPr>
-        <w:t>expectedValueCoor</w:t>
-      </w:r>
-      <w:proofErr w:type="spellEnd"/>
-      <w:r>
-        <w:rPr>
-          <w:rFonts w:ascii="Calibri" w:hAnsi="Calibri" w:cs="Times New Roman"/>
-        </w:rPr>
-        <w:t xml:space="preserve"> </w:t>
-      </w:r>
-      <w:r>
-        <w:rPr>
-          <w:rFonts w:ascii="Calibri" w:hAnsi="Calibri" w:cs="Times New Roman"/>
-        </w:rPr>
-        <w:sym w:font="Wingdings" w:char="F0DF"/>
-      </w:r>
-      <w:r>
-        <w:rPr>
-          <w:rFonts w:ascii="Calibri" w:hAnsi="Calibri" w:cs="Times New Roman"/>
-        </w:rPr>
-        <w:t xml:space="preserve"> </w:t>
-      </w:r>
-      <w:proofErr w:type="spellStart"/>
-      <w:r>
-        <w:rPr>
-          <w:rFonts w:ascii="Calibri" w:hAnsi="Calibri" w:cs="Times New Roman"/>
-        </w:rPr>
-        <w:t>robot.coor</w:t>
-      </w:r>
-      <w:proofErr w:type="spellEnd"/>
-    </w:p>
-    <w:p>
-      <w:pPr>
-        <w:ind w:left="540"/>
-        <w:rPr>
-          <w:rFonts w:ascii="Calibri" w:hAnsi="Calibri" w:cs="Times New Roman"/>
-        </w:rPr>
-      </w:pPr>
-      <w:proofErr w:type="spellStart"/>
-      <w:r>
-        <w:rPr>
-          <w:rFonts w:ascii="Calibri" w:hAnsi="Calibri" w:cs="Times New Roman"/>
-        </w:rPr>
-        <w:t>actualValueCoor</w:t>
-      </w:r>
-      <w:proofErr w:type="spellEnd"/>
-      <w:r>
-        <w:rPr>
-          <w:rFonts w:ascii="Calibri" w:hAnsi="Calibri" w:cs="Times New Roman"/>
-        </w:rPr>
-        <w:t xml:space="preserve"> </w:t>
-      </w:r>
-      <w:r>
-        <w:rPr>
-          <w:rFonts w:ascii="Calibri" w:hAnsi="Calibri" w:cs="Times New Roman"/>
-        </w:rPr>
-        <w:sym w:font="Wingdings" w:char="F0DF"/>
-      </w:r>
-      <w:r>
-        <w:rPr>
-          <w:rFonts w:ascii="Calibri" w:hAnsi="Calibri" w:cs="Times New Roman"/>
-        </w:rPr>
-        <w:t xml:space="preserve"> </w:t>
-      </w:r>
-      <w:proofErr w:type="spellStart"/>
-      <w:r>
-        <w:rPr>
-          <w:rFonts w:ascii="Calibri" w:hAnsi="Calibri" w:cs="Times New Roman"/>
-        </w:rPr>
-        <w:t>robot.coor</w:t>
-      </w:r>
-      <w:proofErr w:type="spellEnd"/>
-    </w:p>
-    <w:p>
-      <w:pPr>
-        <w:ind w:left="540"/>
-        <w:rPr>
-          <w:rFonts w:ascii="Calibri" w:hAnsi="Calibri" w:cs="Times New Roman"/>
-        </w:rPr>
-      </w:pPr>
-      <w:r>
-        <w:rPr>
-          <w:rFonts w:ascii="Calibri" w:hAnsi="Calibri" w:cs="Times New Roman"/>
-        </w:rPr>
-        <w:t xml:space="preserve">assert if </w:t>
-      </w:r>
-      <w:proofErr w:type="spellStart"/>
-      <w:r>
-        <w:rPr>
-          <w:rFonts w:ascii="Calibri" w:hAnsi="Calibri" w:cs="Times New Roman"/>
-        </w:rPr>
-        <w:t>actualValueCoor</w:t>
-      </w:r>
-      <w:proofErr w:type="spellEnd"/>
-      <w:r>
-        <w:rPr>
-          <w:rFonts w:ascii="Calibri" w:hAnsi="Calibri" w:cs="Times New Roman"/>
-        </w:rPr>
-        <w:t xml:space="preserve"> </w:t>
-      </w:r>
-      <w:r>
-        <w:rPr>
-          <w:rFonts w:ascii="Calibri" w:hAnsi="Calibri" w:cs="Times New Roman"/>
-        </w:rPr>
-        <w:t xml:space="preserve">and </w:t>
-      </w:r>
-      <w:proofErr w:type="spellStart"/>
-      <w:r>
-        <w:rPr>
-          <w:rFonts w:ascii="Calibri" w:hAnsi="Calibri" w:cs="Times New Roman"/>
-        </w:rPr>
-        <w:t>expectedValueCoor</w:t>
-      </w:r>
-      <w:proofErr w:type="spellEnd"/>
-      <w:r>
-        <w:rPr>
-          <w:rFonts w:ascii="Calibri" w:hAnsi="Calibri" w:cs="Times New Roman"/>
-        </w:rPr>
-        <w:t xml:space="preserve"> </w:t>
+        <w:t xml:space="preserve">and expectedValueCoor </w:t>
       </w:r>
       <w:r>
         <w:rPr>
@@ -4090,42 +3350,930 @@
           <w:numId w:val="3"/>
         </w:numPr>
       </w:pPr>
-      <w:proofErr w:type="gramStart"/>
       <w:r>
         <w:t>shoot</w:t>
       </w:r>
       <w:r>
+        <w:t>(int distance): Coordinate coor</w:t>
+      </w:r>
+    </w:p>
+    <w:p>
+      <w:r>
+        <w:t>Summary: This unit test is to test Robot.shoot() which receives a distance to shoot and returns the target coordinate.</w:t>
+      </w:r>
+    </w:p>
+    <w:p/>
+    <w:p>
+      <w:pPr>
+        <w:ind w:left="720"/>
+        <w:rPr>
+          <w:rFonts w:ascii="Calibri" w:hAnsi="Calibri" w:cs="Times New Roman"/>
+        </w:rPr>
+      </w:pPr>
+      <w:r>
+        <w:rPr>
+          <w:rFonts w:ascii="Calibri" w:hAnsi="Calibri" w:cs="Times New Roman"/>
+        </w:rPr>
+        <w:t xml:space="preserve">robot </w:t>
+      </w:r>
+      <w:r>
+        <w:rPr>
+          <w:rFonts w:ascii="Calibri" w:hAnsi="Calibri" w:cs="Times New Roman"/>
+        </w:rPr>
+        <w:sym w:font="Wingdings" w:char="F0DF"/>
+      </w:r>
+      <w:r>
+        <w:rPr>
+          <w:rFonts w:ascii="Calibri" w:hAnsi="Calibri" w:cs="Times New Roman"/>
+        </w:rPr>
+        <w:t xml:space="preserve"> new Robot()</w:t>
+      </w:r>
+    </w:p>
+    <w:p>
+      <w:pPr>
+        <w:ind w:left="720"/>
+        <w:rPr>
+          <w:rFonts w:ascii="Calibri" w:hAnsi="Calibri" w:cs="Times New Roman"/>
+        </w:rPr>
+      </w:pPr>
+      <w:r>
+        <w:rPr>
+          <w:rFonts w:ascii="Calibri" w:hAnsi="Calibri" w:cs="Times New Roman"/>
+        </w:rPr>
+        <w:t xml:space="preserve">robot.coordinate.x </w:t>
+      </w:r>
+      <w:r>
+        <w:rPr>
+          <w:rFonts w:ascii="Calibri" w:hAnsi="Calibri" w:cs="Times New Roman"/>
+        </w:rPr>
+        <w:sym w:font="Wingdings" w:char="F0DF"/>
+      </w:r>
+      <w:r>
+        <w:rPr>
+          <w:rFonts w:ascii="Calibri" w:hAnsi="Calibri" w:cs="Times New Roman"/>
+        </w:rPr>
+        <w:t xml:space="preserve"> 0</w:t>
+      </w:r>
+    </w:p>
+    <w:p>
+      <w:pPr>
+        <w:ind w:left="720"/>
+        <w:rPr>
+          <w:rFonts w:ascii="Calibri" w:hAnsi="Calibri" w:cs="Times New Roman"/>
+        </w:rPr>
+      </w:pPr>
+      <w:r>
+        <w:rPr>
+          <w:rFonts w:ascii="Calibri" w:hAnsi="Calibri" w:cs="Times New Roman"/>
+        </w:rPr>
+        <w:t xml:space="preserve">robot.coordinate.y </w:t>
+      </w:r>
+      <w:r>
+        <w:rPr>
+          <w:rFonts w:ascii="Calibri" w:hAnsi="Calibri" w:cs="Times New Roman"/>
+        </w:rPr>
+        <w:sym w:font="Wingdings" w:char="F0DF"/>
+      </w:r>
+      <w:r>
+        <w:rPr>
+          <w:rFonts w:ascii="Calibri" w:hAnsi="Calibri" w:cs="Times New Roman"/>
+        </w:rPr>
+        <w:t xml:space="preserve"> 0</w:t>
+      </w:r>
+    </w:p>
+    <w:p>
+      <w:pPr>
+        <w:ind w:left="720"/>
+        <w:rPr>
+          <w:rFonts w:ascii="Calibri" w:hAnsi="Calibri" w:cs="Times New Roman"/>
+        </w:rPr>
+      </w:pPr>
+    </w:p>
+    <w:p>
+      <w:pPr>
+        <w:ind w:left="720"/>
+        <w:rPr>
+          <w:rFonts w:ascii="Calibri" w:hAnsi="Calibri" w:cs="Times New Roman"/>
+        </w:rPr>
+      </w:pPr>
+      <w:r>
+        <w:rPr>
+          <w:rFonts w:ascii="Calibri" w:hAnsi="Calibri" w:cs="Times New Roman"/>
+        </w:rPr>
+        <w:t xml:space="preserve">robot.coordinate.z </w:t>
+      </w:r>
+      <w:r>
+        <w:rPr>
+          <w:rFonts w:ascii="Calibri" w:hAnsi="Calibri" w:cs="Times New Roman"/>
+        </w:rPr>
+        <w:sym w:font="Wingdings" w:char="F0DF"/>
+      </w:r>
+      <w:r>
+        <w:rPr>
+          <w:rFonts w:ascii="Calibri" w:hAnsi="Calibri" w:cs="Times New Roman"/>
+        </w:rPr>
+        <w:t xml:space="preserve"> 0</w:t>
+      </w:r>
+    </w:p>
+    <w:p>
+      <w:pPr>
+        <w:ind w:left="720"/>
+        <w:rPr>
+          <w:rFonts w:ascii="Calibri" w:hAnsi="Calibri" w:cs="Times New Roman"/>
+        </w:rPr>
+      </w:pPr>
+      <w:r>
+        <w:rPr>
+          <w:rFonts w:ascii="Calibri" w:hAnsi="Calibri" w:cs="Times New Roman"/>
+        </w:rPr>
+        <w:t xml:space="preserve">robot.direction </w:t>
+      </w:r>
+      <w:r>
+        <w:rPr>
+          <w:rFonts w:ascii="Calibri" w:hAnsi="Calibri" w:cs="Times New Roman"/>
+        </w:rPr>
+        <w:sym w:font="Wingdings" w:char="F0DF"/>
+      </w:r>
+      <w:r>
+        <w:rPr>
+          <w:rFonts w:ascii="Calibri" w:hAnsi="Calibri" w:cs="Times New Roman"/>
+        </w:rPr>
+        <w:t xml:space="preserve"> 2</w:t>
+      </w:r>
+    </w:p>
+    <w:p>
+      <w:pPr>
+        <w:ind w:left="720"/>
+        <w:rPr>
+          <w:rFonts w:ascii="Calibri" w:hAnsi="Calibri" w:cs="Times New Roman"/>
+        </w:rPr>
+      </w:pPr>
+      <w:r>
+        <w:rPr>
+          <w:rFonts w:ascii="Calibri" w:hAnsi="Calibri" w:cs="Times New Roman"/>
+        </w:rPr>
+        <w:t xml:space="preserve">robot.hasShot </w:t>
+      </w:r>
+      <w:r>
+        <w:rPr>
+          <w:rFonts w:ascii="Calibri" w:hAnsi="Calibri" w:cs="Times New Roman"/>
+        </w:rPr>
+        <w:sym w:font="Wingdings" w:char="F0DF"/>
+      </w:r>
+      <w:r>
+        <w:rPr>
+          <w:rFonts w:ascii="Calibri" w:hAnsi="Calibri" w:cs="Times New Roman"/>
+        </w:rPr>
+        <w:t xml:space="preserve"> false</w:t>
+      </w:r>
+    </w:p>
+    <w:p>
+      <w:pPr>
+        <w:ind w:left="720"/>
+        <w:rPr>
+          <w:rFonts w:ascii="Calibri" w:hAnsi="Calibri" w:cs="Times New Roman"/>
+        </w:rPr>
+      </w:pPr>
+      <w:r>
+        <w:rPr>
+          <w:rFonts w:ascii="Calibri" w:hAnsi="Calibri" w:cs="Times New Roman"/>
+        </w:rPr>
+        <w:t>declare expectedCoordinate</w:t>
+      </w:r>
+    </w:p>
+    <w:p>
+      <w:pPr>
+        <w:ind w:left="720"/>
+        <w:rPr>
+          <w:rFonts w:ascii="Calibri" w:hAnsi="Calibri" w:cs="Times New Roman"/>
+        </w:rPr>
+      </w:pPr>
+      <w:r>
+        <w:rPr>
+          <w:rFonts w:ascii="Calibri" w:hAnsi="Calibri" w:cs="Times New Roman"/>
+        </w:rPr>
+        <w:t>declare actualCoordinate</w:t>
+      </w:r>
+    </w:p>
+    <w:p>
+      <w:pPr>
+        <w:ind w:left="720"/>
+        <w:rPr>
+          <w:rFonts w:ascii="Calibri" w:hAnsi="Calibri" w:cs="Times New Roman"/>
+        </w:rPr>
+      </w:pPr>
+      <w:r>
+        <w:rPr>
+          <w:rFonts w:ascii="Calibri" w:hAnsi="Calibri" w:cs="Times New Roman"/>
+        </w:rPr>
+        <w:t>declare expectedHasShot</w:t>
+      </w:r>
+    </w:p>
+    <w:p>
+      <w:pPr>
+        <w:ind w:left="720"/>
+        <w:rPr>
+          <w:rFonts w:ascii="Calibri" w:hAnsi="Calibri" w:cs="Times New Roman"/>
+        </w:rPr>
+      </w:pPr>
+      <w:r>
+        <w:rPr>
+          <w:rFonts w:ascii="Calibri" w:hAnsi="Calibri" w:cs="Times New Roman"/>
+        </w:rPr>
+        <w:t>declare actualHasShot</w:t>
+      </w:r>
+    </w:p>
+    <w:p>
+      <w:pPr>
+        <w:pStyle w:val="ListParagraph"/>
+        <w:numPr>
+          <w:ilvl w:val="0"/>
+          <w:numId w:val="12"/>
+        </w:numPr>
+        <w:rPr>
+          <w:rFonts w:ascii="Calibri" w:hAnsi="Calibri" w:cs="Times New Roman"/>
+        </w:rPr>
+      </w:pPr>
+      <w:r>
+        <w:rPr>
+          <w:rFonts w:ascii="Calibri" w:hAnsi="Calibri" w:cs="Times New Roman"/>
+        </w:rPr>
+        <w:t>test case 1: can shoot when hasShot is false and the distance is 0</w:t>
+      </w:r>
+    </w:p>
+    <w:p>
+      <w:pPr>
+        <w:ind w:left="360"/>
+        <w:rPr>
+          <w:rFonts w:ascii="Calibri" w:hAnsi="Calibri" w:cs="Times New Roman"/>
+        </w:rPr>
+      </w:pPr>
+      <w:r>
+        <w:rPr>
+          <w:rFonts w:ascii="Calibri" w:hAnsi="Calibri" w:cs="Times New Roman"/>
+        </w:rPr>
+        <w:t xml:space="preserve">expectedCoordinate </w:t>
+      </w:r>
+      <w:r>
+        <w:sym w:font="Wingdings" w:char="F0DF"/>
+      </w:r>
+      <w:r>
+        <w:rPr>
+          <w:rFonts w:ascii="Calibri" w:hAnsi="Calibri" w:cs="Times New Roman"/>
+        </w:rPr>
+        <w:t xml:space="preserve"> new Coordinate()</w:t>
+      </w:r>
+    </w:p>
+    <w:p>
+      <w:pPr>
+        <w:ind w:left="360"/>
+        <w:rPr>
+          <w:rFonts w:ascii="Calibri" w:hAnsi="Calibri" w:cs="Times New Roman"/>
+        </w:rPr>
+      </w:pPr>
+      <w:r>
+        <w:rPr>
+          <w:rFonts w:ascii="Calibri" w:hAnsi="Calibri" w:cs="Times New Roman"/>
+        </w:rPr>
+        <w:t xml:space="preserve">expectedCoordinate.x </w:t>
+      </w:r>
+      <w:r>
+        <w:sym w:font="Wingdings" w:char="F0DF"/>
+      </w:r>
+      <w:r>
+        <w:rPr>
+          <w:rFonts w:ascii="Calibri" w:hAnsi="Calibri" w:cs="Times New Roman"/>
+        </w:rPr>
+        <w:t xml:space="preserve"> 0</w:t>
+      </w:r>
+    </w:p>
+    <w:p>
+      <w:pPr>
+        <w:ind w:left="360"/>
+        <w:rPr>
+          <w:rFonts w:ascii="Calibri" w:hAnsi="Calibri" w:cs="Times New Roman"/>
+        </w:rPr>
+      </w:pPr>
+      <w:r>
+        <w:rPr>
+          <w:rFonts w:ascii="Calibri" w:hAnsi="Calibri" w:cs="Times New Roman"/>
+        </w:rPr>
+        <w:t xml:space="preserve">expectedCoordinate.y </w:t>
+      </w:r>
+      <w:r>
+        <w:sym w:font="Wingdings" w:char="F0DF"/>
+      </w:r>
+      <w:r>
+        <w:rPr>
+          <w:rFonts w:ascii="Calibri" w:hAnsi="Calibri" w:cs="Times New Roman"/>
+        </w:rPr>
+        <w:t xml:space="preserve"> 0</w:t>
+      </w:r>
+    </w:p>
+    <w:p>
+      <w:pPr>
+        <w:ind w:left="360"/>
+        <w:rPr>
+          <w:rFonts w:ascii="Calibri" w:hAnsi="Calibri" w:cs="Times New Roman"/>
+        </w:rPr>
+      </w:pPr>
+      <w:r>
+        <w:rPr>
+          <w:rFonts w:ascii="Calibri" w:hAnsi="Calibri" w:cs="Times New Roman"/>
+        </w:rPr>
+        <w:t xml:space="preserve">expectedCoordinate.z </w:t>
+      </w:r>
+      <w:r>
+        <w:sym w:font="Wingdings" w:char="F0DF"/>
+      </w:r>
+      <w:r>
+        <w:rPr>
+          <w:rFonts w:ascii="Calibri" w:hAnsi="Calibri" w:cs="Times New Roman"/>
+        </w:rPr>
+        <w:t xml:space="preserve"> 0</w:t>
+      </w:r>
+    </w:p>
+    <w:p>
+      <w:pPr>
+        <w:ind w:left="360"/>
+        <w:rPr>
+          <w:rFonts w:ascii="Calibri" w:hAnsi="Calibri" w:cs="Times New Roman"/>
+        </w:rPr>
+      </w:pPr>
+      <w:r>
+        <w:rPr>
+          <w:rFonts w:ascii="Calibri" w:hAnsi="Calibri" w:cs="Times New Roman"/>
+        </w:rPr>
+        <w:t>robot.shoot(0)</w:t>
+      </w:r>
+    </w:p>
+    <w:p>
+      <w:pPr>
+        <w:ind w:left="360"/>
+        <w:rPr>
+          <w:rFonts w:ascii="Calibri" w:hAnsi="Calibri" w:cs="Times New Roman"/>
+        </w:rPr>
+      </w:pPr>
+      <w:r>
+        <w:rPr>
+          <w:rFonts w:ascii="Calibri" w:hAnsi="Calibri" w:cs="Times New Roman"/>
+        </w:rPr>
+        <w:t xml:space="preserve">actualCoordinate </w:t>
+      </w:r>
+      <w:r>
+        <w:sym w:font="Wingdings" w:char="F0DF"/>
+      </w:r>
+      <w:r>
+        <w:rPr>
+          <w:rFonts w:ascii="Calibri" w:hAnsi="Calibri" w:cs="Times New Roman"/>
+        </w:rPr>
+        <w:t xml:space="preserve"> robot.coor</w:t>
+      </w:r>
+    </w:p>
+    <w:p>
+      <w:pPr>
+        <w:ind w:left="360"/>
+        <w:rPr>
+          <w:rFonts w:ascii="Calibri" w:hAnsi="Calibri" w:cs="Times New Roman"/>
+        </w:rPr>
+      </w:pPr>
+      <w:r>
+        <w:rPr>
+          <w:rFonts w:ascii="Calibri" w:hAnsi="Calibri" w:cs="Times New Roman"/>
+        </w:rPr>
+        <w:t>assert if actualCoordinate and expectedCoordinate are equal</w:t>
+      </w:r>
+    </w:p>
+    <w:p>
+      <w:pPr>
+        <w:ind w:left="360"/>
+        <w:rPr>
+          <w:rFonts w:ascii="Calibri" w:hAnsi="Calibri" w:cs="Times New Roman"/>
+        </w:rPr>
+      </w:pPr>
+      <w:r>
+        <w:rPr>
+          <w:rFonts w:ascii="Calibri" w:hAnsi="Calibri" w:cs="Times New Roman"/>
+        </w:rPr>
+        <w:t xml:space="preserve">expectedHasShot </w:t>
+      </w:r>
+      <w:r>
+        <w:sym w:font="Wingdings" w:char="F0DF"/>
+      </w:r>
+      <w:r>
+        <w:rPr>
+          <w:rFonts w:ascii="Calibri" w:hAnsi="Calibri" w:cs="Times New Roman"/>
+        </w:rPr>
+        <w:t>true</w:t>
+      </w:r>
+    </w:p>
+    <w:p>
+      <w:pPr>
+        <w:ind w:left="360"/>
+        <w:rPr>
+          <w:rFonts w:ascii="Calibri" w:hAnsi="Calibri" w:cs="Times New Roman"/>
+        </w:rPr>
+      </w:pPr>
+      <w:r>
+        <w:rPr>
+          <w:rFonts w:ascii="Calibri" w:hAnsi="Calibri" w:cs="Times New Roman"/>
+        </w:rPr>
+        <w:t xml:space="preserve">actualHasShot </w:t>
+      </w:r>
+      <w:r>
+        <w:sym w:font="Wingdings" w:char="F0DF"/>
+      </w:r>
+      <w:r>
+        <w:rPr>
+          <w:rFonts w:ascii="Calibri" w:hAnsi="Calibri" w:cs="Times New Roman"/>
+        </w:rPr>
+        <w:t xml:space="preserve"> robot.hasShot</w:t>
+      </w:r>
+    </w:p>
+    <w:p>
+      <w:pPr>
+        <w:ind w:left="360"/>
+        <w:rPr>
+          <w:rFonts w:ascii="Calibri" w:hAnsi="Calibri" w:cs="Times New Roman"/>
+        </w:rPr>
+      </w:pPr>
+      <w:r>
+        <w:rPr>
+          <w:rFonts w:ascii="Calibri" w:hAnsi="Calibri" w:cs="Times New Roman"/>
+        </w:rPr>
+        <w:t>assert if actualHasShot and expectedHasShot are equal</w:t>
+      </w:r>
+    </w:p>
+    <w:p>
+      <w:pPr>
+        <w:ind w:firstLine="360"/>
+        <w:rPr>
+          <w:rFonts w:ascii="Calibri" w:hAnsi="Calibri" w:cs="Times New Roman"/>
+        </w:rPr>
+      </w:pPr>
+    </w:p>
+    <w:p>
+      <w:pPr>
+        <w:pStyle w:val="ListParagraph"/>
+        <w:numPr>
+          <w:ilvl w:val="0"/>
+          <w:numId w:val="12"/>
+        </w:numPr>
+        <w:rPr>
+          <w:rFonts w:ascii="Calibri" w:hAnsi="Calibri" w:cs="Times New Roman"/>
+        </w:rPr>
+      </w:pPr>
+      <w:r>
+        <w:rPr>
+          <w:rFonts w:ascii="Calibri" w:hAnsi="Calibri" w:cs="Times New Roman"/>
+        </w:rPr>
+        <w:t>test case 2: can shoot when hasShot is false and the distance is between 0 and the maximum</w:t>
+      </w:r>
+    </w:p>
+    <w:p>
+      <w:pPr>
+        <w:ind w:left="360"/>
+        <w:rPr>
+          <w:rFonts w:ascii="Calibri" w:hAnsi="Calibri" w:cs="Times New Roman"/>
+        </w:rPr>
+      </w:pPr>
+      <w:r>
+        <w:rPr>
+          <w:rFonts w:ascii="Calibri" w:hAnsi="Calibri" w:cs="Times New Roman"/>
+        </w:rPr>
+        <w:lastRenderedPageBreak/>
+        <w:t xml:space="preserve">expectedCoordinate </w:t>
+      </w:r>
+      <w:r>
+        <w:sym w:font="Wingdings" w:char="F0DF"/>
+      </w:r>
+      <w:r>
+        <w:rPr>
+          <w:rFonts w:ascii="Calibri" w:hAnsi="Calibri" w:cs="Times New Roman"/>
+        </w:rPr>
+        <w:t xml:space="preserve"> new Coordinate()</w:t>
+      </w:r>
+    </w:p>
+    <w:p>
+      <w:pPr>
+        <w:ind w:left="360"/>
+        <w:rPr>
+          <w:rFonts w:ascii="Calibri" w:hAnsi="Calibri" w:cs="Times New Roman"/>
+        </w:rPr>
+      </w:pPr>
+      <w:r>
+        <w:rPr>
+          <w:rFonts w:ascii="Calibri" w:hAnsi="Calibri" w:cs="Times New Roman"/>
+        </w:rPr>
+        <w:t xml:space="preserve">expectedCoordinate.x </w:t>
+      </w:r>
+      <w:r>
+        <w:sym w:font="Wingdings" w:char="F0DF"/>
+      </w:r>
+      <w:r>
+        <w:rPr>
+          <w:rFonts w:ascii="Calibri" w:hAnsi="Calibri" w:cs="Times New Roman"/>
+        </w:rPr>
+        <w:t xml:space="preserve"> -2</w:t>
+      </w:r>
+    </w:p>
+    <w:p>
+      <w:pPr>
+        <w:ind w:left="360"/>
+        <w:rPr>
+          <w:rFonts w:ascii="Calibri" w:hAnsi="Calibri" w:cs="Times New Roman"/>
+        </w:rPr>
+      </w:pPr>
+      <w:r>
+        <w:rPr>
+          <w:rFonts w:ascii="Calibri" w:hAnsi="Calibri" w:cs="Times New Roman"/>
+        </w:rPr>
+        <w:t xml:space="preserve">expectedCoordinate.y </w:t>
+      </w:r>
+      <w:r>
+        <w:sym w:font="Wingdings" w:char="F0DF"/>
+      </w:r>
+      <w:r>
+        <w:rPr>
+          <w:rFonts w:ascii="Calibri" w:hAnsi="Calibri" w:cs="Times New Roman"/>
+        </w:rPr>
+        <w:t xml:space="preserve"> 0</w:t>
+      </w:r>
+    </w:p>
+    <w:p>
+      <w:pPr>
+        <w:ind w:left="360"/>
+        <w:rPr>
+          <w:rFonts w:ascii="Calibri" w:hAnsi="Calibri" w:cs="Times New Roman"/>
+        </w:rPr>
+      </w:pPr>
+      <w:r>
+        <w:rPr>
+          <w:rFonts w:ascii="Calibri" w:hAnsi="Calibri" w:cs="Times New Roman"/>
+        </w:rPr>
+        <w:t xml:space="preserve">expectedCoordinate.z </w:t>
+      </w:r>
+      <w:r>
+        <w:sym w:font="Wingdings" w:char="F0DF"/>
+      </w:r>
+      <w:r>
+        <w:rPr>
+          <w:rFonts w:ascii="Calibri" w:hAnsi="Calibri" w:cs="Times New Roman"/>
+        </w:rPr>
+        <w:t xml:space="preserve"> 2</w:t>
+      </w:r>
+    </w:p>
+    <w:p>
+      <w:pPr>
+        <w:ind w:left="360"/>
+        <w:rPr>
+          <w:rFonts w:ascii="Calibri" w:hAnsi="Calibri" w:cs="Times New Roman"/>
+        </w:rPr>
+      </w:pPr>
+      <w:r>
+        <w:rPr>
+          <w:rFonts w:ascii="Calibri" w:hAnsi="Calibri" w:cs="Times New Roman"/>
+        </w:rPr>
+        <w:t xml:space="preserve">robot.hasShot </w:t>
+      </w:r>
+      <w:r>
+        <w:rPr>
+          <w:rFonts w:ascii="Calibri" w:hAnsi="Calibri" w:cs="Times New Roman"/>
+        </w:rPr>
+        <w:sym w:font="Wingdings" w:char="F0DF"/>
+      </w:r>
+      <w:r>
+        <w:rPr>
+          <w:rFonts w:ascii="Calibri" w:hAnsi="Calibri" w:cs="Times New Roman"/>
+        </w:rPr>
+        <w:t xml:space="preserve"> false</w:t>
+      </w:r>
+    </w:p>
+    <w:p>
+      <w:pPr>
+        <w:ind w:left="360"/>
+        <w:rPr>
+          <w:rFonts w:ascii="Calibri" w:hAnsi="Calibri" w:cs="Times New Roman"/>
+        </w:rPr>
+      </w:pPr>
+      <w:r>
+        <w:rPr>
+          <w:rFonts w:ascii="Calibri" w:hAnsi="Calibri" w:cs="Times New Roman"/>
+        </w:rPr>
+        <w:t>robot.shoot(2)</w:t>
+      </w:r>
+    </w:p>
+    <w:p>
+      <w:pPr>
+        <w:ind w:left="360"/>
+        <w:rPr>
+          <w:rFonts w:ascii="Calibri" w:hAnsi="Calibri" w:cs="Times New Roman"/>
+        </w:rPr>
+      </w:pPr>
+      <w:r>
+        <w:rPr>
+          <w:rFonts w:ascii="Calibri" w:hAnsi="Calibri" w:cs="Times New Roman"/>
+        </w:rPr>
+        <w:t xml:space="preserve">actualCoordinate </w:t>
+      </w:r>
+      <w:r>
+        <w:sym w:font="Wingdings" w:char="F0DF"/>
+      </w:r>
+      <w:r>
+        <w:rPr>
+          <w:rFonts w:ascii="Calibri" w:hAnsi="Calibri" w:cs="Times New Roman"/>
+        </w:rPr>
+        <w:t xml:space="preserve"> robot.coor</w:t>
+      </w:r>
+    </w:p>
+    <w:p>
+      <w:pPr>
+        <w:ind w:left="360"/>
+        <w:rPr>
+          <w:rFonts w:ascii="Calibri" w:hAnsi="Calibri" w:cs="Times New Roman"/>
+        </w:rPr>
+      </w:pPr>
+      <w:r>
+        <w:rPr>
+          <w:rFonts w:ascii="Calibri" w:hAnsi="Calibri" w:cs="Times New Roman"/>
+        </w:rPr>
+        <w:t>assert if actualCoordinate and expectedCoordinate are equal</w:t>
+      </w:r>
+    </w:p>
+    <w:p>
+      <w:pPr>
+        <w:ind w:left="360"/>
+        <w:rPr>
+          <w:rFonts w:ascii="Calibri" w:hAnsi="Calibri" w:cs="Times New Roman"/>
+        </w:rPr>
+      </w:pPr>
+      <w:r>
+        <w:rPr>
+          <w:rFonts w:ascii="Calibri" w:hAnsi="Calibri" w:cs="Times New Roman"/>
+        </w:rPr>
+        <w:t xml:space="preserve">expectedHasShot </w:t>
+      </w:r>
+      <w:r>
+        <w:sym w:font="Wingdings" w:char="F0DF"/>
+      </w:r>
+      <w:r>
+        <w:rPr>
+          <w:rFonts w:ascii="Calibri" w:hAnsi="Calibri" w:cs="Times New Roman"/>
+        </w:rPr>
+        <w:t>true</w:t>
+      </w:r>
+    </w:p>
+    <w:p>
+      <w:pPr>
+        <w:ind w:left="360"/>
+        <w:rPr>
+          <w:rFonts w:ascii="Calibri" w:hAnsi="Calibri" w:cs="Times New Roman"/>
+        </w:rPr>
+      </w:pPr>
+      <w:r>
+        <w:rPr>
+          <w:rFonts w:ascii="Calibri" w:hAnsi="Calibri" w:cs="Times New Roman"/>
+        </w:rPr>
+        <w:t xml:space="preserve">actualHasShot </w:t>
+      </w:r>
+      <w:r>
+        <w:sym w:font="Wingdings" w:char="F0DF"/>
+      </w:r>
+      <w:r>
+        <w:rPr>
+          <w:rFonts w:ascii="Calibri" w:hAnsi="Calibri" w:cs="Times New Roman"/>
+        </w:rPr>
+        <w:t xml:space="preserve"> robot.hasShot</w:t>
+      </w:r>
+    </w:p>
+    <w:p>
+      <w:pPr>
+        <w:ind w:left="360"/>
+        <w:rPr>
+          <w:rFonts w:ascii="Calibri" w:hAnsi="Calibri" w:cs="Times New Roman"/>
+        </w:rPr>
+      </w:pPr>
+      <w:r>
+        <w:rPr>
+          <w:rFonts w:ascii="Calibri" w:hAnsi="Calibri" w:cs="Times New Roman"/>
+        </w:rPr>
+        <w:t>assert if actualHasShot and expectedHasShot are equal</w:t>
+      </w:r>
+    </w:p>
+    <w:p>
+      <w:pPr>
+        <w:pStyle w:val="ListParagraph"/>
+        <w:ind w:left="360"/>
+        <w:rPr>
+          <w:rFonts w:ascii="Calibri" w:hAnsi="Calibri" w:cs="Times New Roman"/>
+        </w:rPr>
+      </w:pPr>
+    </w:p>
+    <w:p>
+      <w:pPr>
+        <w:pStyle w:val="ListParagraph"/>
+        <w:numPr>
+          <w:ilvl w:val="0"/>
+          <w:numId w:val="12"/>
+        </w:numPr>
+        <w:rPr>
+          <w:rFonts w:ascii="Calibri" w:hAnsi="Calibri" w:cs="Times New Roman"/>
+        </w:rPr>
+      </w:pPr>
+      <w:r>
+        <w:rPr>
+          <w:rFonts w:ascii="Calibri" w:hAnsi="Calibri" w:cs="Times New Roman"/>
+        </w:rPr>
+        <w:t>test case 3: cannot shoot even when hasShot is false but the distance is out of range</w:t>
+      </w:r>
+    </w:p>
+    <w:p>
+      <w:pPr>
+        <w:pStyle w:val="ListParagraph"/>
+        <w:ind w:left="360"/>
+        <w:rPr>
+          <w:rFonts w:ascii="Calibri" w:hAnsi="Calibri" w:cs="Times New Roman"/>
+        </w:rPr>
+      </w:pPr>
+      <w:r>
+        <w:rPr>
+          <w:rFonts w:ascii="Calibri" w:hAnsi="Calibri" w:cs="Times New Roman"/>
+        </w:rPr>
+        <w:t xml:space="preserve">robot.hasShot </w:t>
+      </w:r>
+      <w:r>
+        <w:rPr>
+          <w:rFonts w:ascii="Calibri" w:hAnsi="Calibri" w:cs="Times New Roman"/>
+        </w:rPr>
+        <w:sym w:font="Wingdings" w:char="F0DF"/>
+      </w:r>
+      <w:r>
+        <w:rPr>
+          <w:rFonts w:ascii="Calibri" w:hAnsi="Calibri" w:cs="Times New Roman"/>
+        </w:rPr>
+        <w:t xml:space="preserve"> false</w:t>
+      </w:r>
+    </w:p>
+    <w:p>
+      <w:pPr>
+        <w:ind w:left="360"/>
+        <w:rPr>
+          <w:rFonts w:ascii="Calibri" w:hAnsi="Calibri" w:cs="Times New Roman"/>
+        </w:rPr>
+      </w:pPr>
+      <w:r>
+        <w:rPr>
+          <w:rFonts w:ascii="Calibri" w:hAnsi="Calibri" w:cs="Times New Roman"/>
+        </w:rPr>
+        <w:t>try robot.shoot()</w:t>
+      </w:r>
+    </w:p>
+    <w:p>
+      <w:pPr>
+        <w:ind w:left="360"/>
+        <w:rPr>
+          <w:rFonts w:ascii="Calibri" w:hAnsi="Calibri" w:cs="Times New Roman"/>
+        </w:rPr>
+      </w:pPr>
+      <w:r>
+        <w:rPr>
+          <w:rFonts w:ascii="Calibri" w:hAnsi="Calibri" w:cs="Times New Roman"/>
+        </w:rPr>
+        <w:t>check if catch an exception</w:t>
+      </w:r>
+    </w:p>
+    <w:p>
+      <w:pPr>
+        <w:ind w:left="360"/>
+        <w:rPr>
+          <w:rFonts w:ascii="Calibri" w:hAnsi="Calibri" w:cs="Times New Roman"/>
+        </w:rPr>
+      </w:pPr>
+    </w:p>
+    <w:p>
+      <w:pPr>
+        <w:pStyle w:val="ListParagraph"/>
+        <w:numPr>
+          <w:ilvl w:val="0"/>
+          <w:numId w:val="12"/>
+        </w:numPr>
+        <w:rPr>
+          <w:rFonts w:ascii="Calibri" w:hAnsi="Calibri" w:cs="Times New Roman"/>
+        </w:rPr>
+      </w:pPr>
+      <w:r>
+        <w:rPr>
+          <w:rFonts w:ascii="Calibri" w:hAnsi="Calibri" w:cs="Times New Roman"/>
+        </w:rPr>
+        <w:t>test case 4: cannot shoot when hasShot is true</w:t>
+      </w:r>
+    </w:p>
+    <w:p>
+      <w:pPr>
+        <w:pStyle w:val="ListParagraph"/>
+        <w:ind w:left="360"/>
+        <w:rPr>
+          <w:rFonts w:ascii="Calibri" w:hAnsi="Calibri" w:cs="Times New Roman"/>
+        </w:rPr>
+      </w:pPr>
+      <w:r>
+        <w:rPr>
+          <w:rFonts w:ascii="Calibri" w:hAnsi="Calibri" w:cs="Times New Roman"/>
+        </w:rPr>
+        <w:t>try robot.shoot()</w:t>
+      </w:r>
+    </w:p>
+    <w:p>
+      <w:pPr>
+        <w:pStyle w:val="ListParagraph"/>
+        <w:ind w:left="360"/>
+        <w:rPr>
+          <w:rFonts w:ascii="Calibri" w:hAnsi="Calibri" w:cs="Times New Roman"/>
+        </w:rPr>
+      </w:pPr>
+      <w:r>
+        <w:rPr>
+          <w:rFonts w:ascii="Calibri" w:hAnsi="Calibri" w:cs="Times New Roman"/>
+        </w:rPr>
+        <w:t>check if catch an exception</w:t>
+      </w:r>
+    </w:p>
+    <w:p>
+      <w:pPr>
+        <w:ind w:left="540"/>
+        <w:rPr>
+          <w:rFonts w:ascii="Calibri" w:hAnsi="Calibri" w:cs="Times New Roman"/>
+        </w:rPr>
+      </w:pPr>
+    </w:p>
+    <w:p>
+      <w:pPr>
+        <w:pStyle w:val="Heading4"/>
+        <w:numPr>
+          <w:ilvl w:val="3"/>
+          <w:numId w:val="3"/>
+        </w:numPr>
+      </w:pPr>
+      <w:r>
+        <w:t>demaged()</w:t>
+      </w:r>
+    </w:p>
+    <w:p>
+      <w:pPr>
+        <w:rPr>
+          <w:rFonts w:ascii="Calibri" w:hAnsi="Calibri" w:cs="Times New Roman"/>
+        </w:rPr>
+      </w:pPr>
+      <w:r>
+        <w:rPr>
+          <w:rFonts w:ascii="Calibri" w:hAnsi="Calibri" w:cs="Times New Roman"/>
+        </w:rPr>
+        <w:t>Summary: This unit test is to test</w:t>
+      </w:r>
+      <w:r>
+        <w:rPr>
+          <w:rFonts w:ascii="Calibri" w:hAnsi="Calibri" w:cs="Times New Roman"/>
+        </w:rPr>
+        <w:t xml:space="preserve"> Robot.</w:t>
+      </w:r>
+      <w:r>
+        <w:rPr>
+          <w:rFonts w:ascii="Calibri" w:hAnsi="Calibri" w:cs="Times New Roman"/>
+        </w:rPr>
+        <w:t>damaged</w:t>
+      </w:r>
+      <w:r>
+        <w:rPr>
+          <w:rFonts w:ascii="Calibri" w:hAnsi="Calibri" w:cs="Times New Roman"/>
+        </w:rPr>
         <w:t>(</w:t>
       </w:r>
-      <w:proofErr w:type="spellStart"/>
-      <w:proofErr w:type="gramEnd"/>
-      <w:r>
-        <w:t>int</w:t>
-      </w:r>
-      <w:proofErr w:type="spellEnd"/>
-      <w:r>
-        <w:t xml:space="preserve"> distance): Coordinate </w:t>
-      </w:r>
-      <w:proofErr w:type="spellStart"/>
-      <w:r>
-        <w:t>coor</w:t>
-      </w:r>
-      <w:proofErr w:type="spellEnd"/>
-    </w:p>
-    <w:p>
-      <w:r>
-        <w:t xml:space="preserve">Summary: This unit test is to test </w:t>
-      </w:r>
-      <w:proofErr w:type="spellStart"/>
-      <w:r>
-        <w:t>Robot.shoot</w:t>
-      </w:r>
-      <w:proofErr w:type="spellEnd"/>
-      <w:r>
-        <w:t>() which receives a distance to shoot and returns the target coordinate.</w:t>
-      </w:r>
-    </w:p>
-    <w:p/>
+      <w:r>
+        <w:rPr>
+          <w:rFonts w:ascii="Calibri" w:hAnsi="Calibri" w:cs="Times New Roman"/>
+        </w:rPr>
+        <w:t>int attackPoint</w:t>
+      </w:r>
+      <w:r>
+        <w:rPr>
+          <w:rFonts w:ascii="Calibri" w:hAnsi="Calibri" w:cs="Times New Roman"/>
+        </w:rPr>
+        <w:t>)</w:t>
+      </w:r>
+      <w:r>
+        <w:rPr>
+          <w:rFonts w:ascii="Calibri" w:hAnsi="Calibri" w:cs="Times New Roman"/>
+        </w:rPr>
+        <w:t xml:space="preserve"> it it can change robots’ health point correctly. </w:t>
+      </w:r>
+    </w:p>
+    <w:p>
+      <w:pPr>
+        <w:rPr>
+          <w:rFonts w:ascii="Calibri" w:hAnsi="Calibri" w:cs="Times New Roman"/>
+        </w:rPr>
+      </w:pPr>
+    </w:p>
     <w:p>
       <w:pPr>
         <w:ind w:left="540"/>
@@ -4137,25 +4285,7 @@
         <w:rPr>
           <w:rFonts w:ascii="Calibri" w:hAnsi="Calibri" w:cs="Times New Roman"/>
         </w:rPr>
-        <w:t>r</w:t>
-      </w:r>
-      <w:r>
-        <w:rPr>
-          <w:rFonts w:ascii="Calibri" w:hAnsi="Calibri" w:cs="Times New Roman"/>
-        </w:rPr>
-        <w:t>obot</w:t>
-      </w:r>
-      <w:r>
-        <w:rPr>
-          <w:rFonts w:ascii="Calibri" w:hAnsi="Calibri" w:cs="Times New Roman"/>
-        </w:rPr>
-        <w:t>_1</w:t>
-      </w:r>
-      <w:r>
-        <w:rPr>
-          <w:rFonts w:ascii="Calibri" w:hAnsi="Calibri" w:cs="Times New Roman"/>
-        </w:rPr>
-        <w:t xml:space="preserve"> </w:t>
+        <w:t xml:space="preserve">robot </w:t>
       </w:r>
       <w:r>
         <w:rPr>
@@ -4177,6 +4307,30 @@
           <w:rFonts w:ascii="Calibri" w:hAnsi="Calibri" w:cs="Times New Roman"/>
         </w:rPr>
       </w:pPr>
+      <w:r>
+        <w:rPr>
+          <w:rFonts w:ascii="Calibri" w:hAnsi="Calibri" w:cs="Times New Roman"/>
+        </w:rPr>
+        <w:t>declare ex</w:t>
+      </w:r>
+      <w:r>
+        <w:rPr>
+          <w:rFonts w:ascii="Calibri" w:hAnsi="Calibri" w:cs="Times New Roman"/>
+        </w:rPr>
+        <w:t>pect</w:t>
+      </w:r>
+      <w:r>
+        <w:rPr>
+          <w:rFonts w:ascii="Calibri" w:hAnsi="Calibri" w:cs="Times New Roman"/>
+        </w:rPr>
+        <w:t>e</w:t>
+      </w:r>
+      <w:r>
+        <w:rPr>
+          <w:rFonts w:ascii="Calibri" w:hAnsi="Calibri" w:cs="Times New Roman"/>
+        </w:rPr>
+        <w:t>dValue</w:t>
+      </w:r>
     </w:p>
     <w:p>
       <w:pPr>
@@ -4189,19 +4343,7 @@
         <w:rPr>
           <w:rFonts w:ascii="Calibri" w:hAnsi="Calibri" w:cs="Times New Roman"/>
         </w:rPr>
-        <w:t xml:space="preserve">robot_2 </w:t>
-      </w:r>
-      <w:r>
-        <w:rPr>
-          <w:rFonts w:ascii="Calibri" w:hAnsi="Calibri" w:cs="Times New Roman"/>
-        </w:rPr>
-        <w:sym w:font="Wingdings" w:char="F0DF"/>
-      </w:r>
-      <w:r>
-        <w:rPr>
-          <w:rFonts w:ascii="Calibri" w:hAnsi="Calibri" w:cs="Times New Roman"/>
-        </w:rPr>
-        <w:t xml:space="preserve"> new Robot()</w:t>
+        <w:t>declare actualValue</w:t>
       </w:r>
     </w:p>
     <w:p>
@@ -4211,120 +4353,12 @@
           <w:rFonts w:ascii="Calibri" w:hAnsi="Calibri" w:cs="Times New Roman"/>
         </w:rPr>
       </w:pPr>
-    </w:p>
-    <w:p>
-      <w:pPr>
-        <w:ind w:left="540"/>
-        <w:rPr>
-          <w:rFonts w:ascii="Calibri" w:hAnsi="Calibri" w:cs="Times New Roman"/>
-        </w:rPr>
-      </w:pPr>
-      <w:r>
-        <w:rPr>
-          <w:rFonts w:ascii="Calibri" w:hAnsi="Calibri" w:cs="Times New Roman"/>
-        </w:rPr>
-        <w:t xml:space="preserve">robot_3 </w:t>
-      </w:r>
-      <w:r>
-        <w:rPr>
-          <w:rFonts w:ascii="Calibri" w:hAnsi="Calibri" w:cs="Times New Roman"/>
-        </w:rPr>
-        <w:sym w:font="Wingdings" w:char="F0DF"/>
-      </w:r>
-      <w:r>
-        <w:rPr>
-          <w:rFonts w:ascii="Calibri" w:hAnsi="Calibri" w:cs="Times New Roman"/>
-        </w:rPr>
-        <w:t xml:space="preserve"> new Robot()</w:t>
-      </w:r>
-    </w:p>
-    <w:p>
-      <w:pPr>
-        <w:ind w:left="540"/>
-        <w:rPr>
-          <w:rFonts w:ascii="Calibri" w:hAnsi="Calibri" w:cs="Times New Roman"/>
-        </w:rPr>
-      </w:pPr>
-      <w:r>
-        <w:rPr>
-          <w:rFonts w:ascii="Calibri" w:hAnsi="Calibri" w:cs="Times New Roman"/>
-        </w:rPr>
-        <w:t xml:space="preserve">robot_4 </w:t>
-      </w:r>
-      <w:r>
-        <w:rPr>
-          <w:rFonts w:ascii="Calibri" w:hAnsi="Calibri" w:cs="Times New Roman"/>
-        </w:rPr>
-        <w:sym w:font="Wingdings" w:char="F0DF"/>
-      </w:r>
-      <w:r>
-        <w:rPr>
-          <w:rFonts w:ascii="Calibri" w:hAnsi="Calibri" w:cs="Times New Roman"/>
-        </w:rPr>
-        <w:t xml:space="preserve"> new Robot()</w:t>
-      </w:r>
-    </w:p>
-    <w:p>
-      <w:pPr>
-        <w:ind w:left="540"/>
-        <w:rPr>
-          <w:rFonts w:ascii="Calibri" w:hAnsi="Calibri" w:cs="Times New Roman"/>
-        </w:rPr>
-      </w:pPr>
-      <w:r>
-        <w:rPr>
-          <w:rFonts w:ascii="Calibri" w:hAnsi="Calibri" w:cs="Times New Roman"/>
-        </w:rPr>
-        <w:t xml:space="preserve">declare </w:t>
-      </w:r>
-      <w:proofErr w:type="spellStart"/>
-      <w:r>
-        <w:rPr>
-          <w:rFonts w:ascii="Calibri" w:hAnsi="Calibri" w:cs="Times New Roman"/>
-        </w:rPr>
-        <w:t>ex</w:t>
-      </w:r>
-      <w:r>
-        <w:rPr>
-          <w:rFonts w:ascii="Calibri" w:hAnsi="Calibri" w:cs="Times New Roman"/>
-        </w:rPr>
-        <w:t>pect</w:t>
-      </w:r>
-      <w:r>
-        <w:rPr>
-          <w:rFonts w:ascii="Calibri" w:hAnsi="Calibri" w:cs="Times New Roman"/>
-        </w:rPr>
-        <w:t>e</w:t>
-      </w:r>
-      <w:r>
-        <w:rPr>
-          <w:rFonts w:ascii="Calibri" w:hAnsi="Calibri" w:cs="Times New Roman"/>
-        </w:rPr>
-        <w:t>dValue</w:t>
-      </w:r>
-      <w:proofErr w:type="spellEnd"/>
-    </w:p>
-    <w:p>
-      <w:pPr>
-        <w:ind w:left="540"/>
-        <w:rPr>
-          <w:rFonts w:ascii="Calibri" w:hAnsi="Calibri" w:cs="Times New Roman"/>
-        </w:rPr>
-      </w:pPr>
-      <w:r>
-        <w:rPr>
-          <w:rFonts w:ascii="Calibri" w:hAnsi="Calibri" w:cs="Times New Roman"/>
-        </w:rPr>
-        <w:t xml:space="preserve">declare </w:t>
-      </w:r>
-      <w:proofErr w:type="spellStart"/>
-      <w:r>
-        <w:rPr>
-          <w:rFonts w:ascii="Calibri" w:hAnsi="Calibri" w:cs="Times New Roman"/>
-        </w:rPr>
-        <w:t>actualValue</w:t>
-      </w:r>
-      <w:proofErr w:type="spellEnd"/>
+      <w:r>
+        <w:rPr>
+          <w:rFonts w:ascii="Calibri" w:hAnsi="Calibri" w:cs="Times New Roman"/>
+        </w:rPr>
+        <w:t> </w:t>
+      </w:r>
     </w:p>
     <w:p>
       <w:pPr>
@@ -4341,7 +4375,7 @@
         <w:rPr>
           <w:rFonts w:ascii="Calibri" w:hAnsi="Calibri" w:cs="Times New Roman"/>
         </w:rPr>
-        <w:t xml:space="preserve">test case 1: </w:t>
+        <w:t>test case 1: the robot is not dead</w:t>
       </w:r>
     </w:p>
     <w:p>
@@ -4351,122 +4385,12 @@
           <w:rFonts w:ascii="Calibri" w:hAnsi="Calibri" w:cs="Times New Roman"/>
         </w:rPr>
       </w:pPr>
-    </w:p>
-    <w:p>
-      <w:pPr>
-        <w:pStyle w:val="Heading4"/>
-        <w:numPr>
-          <w:ilvl w:val="3"/>
-          <w:numId w:val="3"/>
-        </w:numPr>
-      </w:pPr>
-      <w:proofErr w:type="spellStart"/>
-      <w:proofErr w:type="gramStart"/>
-      <w:r>
-        <w:t>demaged</w:t>
-      </w:r>
-      <w:proofErr w:type="spellEnd"/>
-      <w:r>
-        <w:t>(</w:t>
-      </w:r>
-      <w:proofErr w:type="gramEnd"/>
-      <w:r>
-        <w:t>)</w:t>
-      </w:r>
-    </w:p>
-    <w:p>
-      <w:pPr>
-        <w:rPr>
-          <w:rFonts w:ascii="Calibri" w:hAnsi="Calibri" w:cs="Times New Roman"/>
-        </w:rPr>
-      </w:pPr>
-      <w:r>
-        <w:rPr>
-          <w:rFonts w:ascii="Calibri" w:hAnsi="Calibri" w:cs="Times New Roman"/>
-        </w:rPr>
-        <w:t>Summary: This unit test is to test</w:t>
-      </w:r>
-      <w:r>
-        <w:rPr>
-          <w:rFonts w:ascii="Calibri" w:hAnsi="Calibri" w:cs="Times New Roman"/>
-        </w:rPr>
-        <w:t xml:space="preserve"> </w:t>
-      </w:r>
-      <w:proofErr w:type="spellStart"/>
-      <w:r>
-        <w:rPr>
-          <w:rFonts w:ascii="Calibri" w:hAnsi="Calibri" w:cs="Times New Roman"/>
-        </w:rPr>
-        <w:t>Robot.</w:t>
-      </w:r>
-      <w:r>
-        <w:rPr>
-          <w:rFonts w:ascii="Calibri" w:hAnsi="Calibri" w:cs="Times New Roman"/>
-        </w:rPr>
-        <w:t>damaged</w:t>
-      </w:r>
-      <w:proofErr w:type="spellEnd"/>
-      <w:r>
-        <w:rPr>
-          <w:rFonts w:ascii="Calibri" w:hAnsi="Calibri" w:cs="Times New Roman"/>
-        </w:rPr>
-        <w:t>(</w:t>
-      </w:r>
-      <w:proofErr w:type="spellStart"/>
-      <w:r>
-        <w:rPr>
-          <w:rFonts w:ascii="Calibri" w:hAnsi="Calibri" w:cs="Times New Roman"/>
-        </w:rPr>
-        <w:t>int</w:t>
-      </w:r>
-      <w:proofErr w:type="spellEnd"/>
-      <w:r>
-        <w:rPr>
-          <w:rFonts w:ascii="Calibri" w:hAnsi="Calibri" w:cs="Times New Roman"/>
-        </w:rPr>
-        <w:t xml:space="preserve"> </w:t>
-      </w:r>
-      <w:proofErr w:type="spellStart"/>
-      <w:r>
-        <w:rPr>
-          <w:rFonts w:ascii="Calibri" w:hAnsi="Calibri" w:cs="Times New Roman"/>
-        </w:rPr>
-        <w:t>attackPoint</w:t>
-      </w:r>
-      <w:proofErr w:type="spellEnd"/>
-      <w:r>
-        <w:rPr>
-          <w:rFonts w:ascii="Calibri" w:hAnsi="Calibri" w:cs="Times New Roman"/>
-        </w:rPr>
-        <w:t>)</w:t>
-      </w:r>
-      <w:r>
-        <w:rPr>
-          <w:rFonts w:ascii="Calibri" w:hAnsi="Calibri" w:cs="Times New Roman"/>
-        </w:rPr>
-        <w:t xml:space="preserve"> it </w:t>
-      </w:r>
-      <w:proofErr w:type="spellStart"/>
-      <w:r>
-        <w:rPr>
-          <w:rFonts w:ascii="Calibri" w:hAnsi="Calibri" w:cs="Times New Roman"/>
-        </w:rPr>
-        <w:t>it</w:t>
-      </w:r>
-      <w:proofErr w:type="spellEnd"/>
-      <w:r>
-        <w:rPr>
-          <w:rFonts w:ascii="Calibri" w:hAnsi="Calibri" w:cs="Times New Roman"/>
-        </w:rPr>
-        <w:t xml:space="preserve"> can change robots’ health point correctly. </w:t>
-      </w:r>
-    </w:p>
-    <w:p>
-      <w:pPr>
-        <w:rPr>
-          <w:rFonts w:ascii="Calibri" w:hAnsi="Calibri" w:cs="Times New Roman"/>
-        </w:rPr>
-      </w:pPr>
+      <w:r>
+        <w:rPr>
+          <w:rFonts w:ascii="Calibri" w:hAnsi="Calibri" w:cs="Times New Roman"/>
+        </w:rPr>
+        <w:t>robot.healthPoint = 3</w:t>
+      </w:r>
     </w:p>
     <w:p>
       <w:pPr>
@@ -4479,19 +4403,31 @@
         <w:rPr>
           <w:rFonts w:ascii="Calibri" w:hAnsi="Calibri" w:cs="Times New Roman"/>
         </w:rPr>
-        <w:t xml:space="preserve">robot </w:t>
-      </w:r>
-      <w:r>
-        <w:rPr>
-          <w:rFonts w:ascii="Calibri" w:hAnsi="Calibri" w:cs="Times New Roman"/>
-        </w:rPr>
-        <w:sym w:font="Wingdings" w:char="F0DF"/>
-      </w:r>
-      <w:r>
-        <w:rPr>
-          <w:rFonts w:ascii="Calibri" w:hAnsi="Calibri" w:cs="Times New Roman"/>
-        </w:rPr>
-        <w:t xml:space="preserve"> new Robot()</w:t>
+        <w:t>ex</w:t>
+      </w:r>
+      <w:r>
+        <w:rPr>
+          <w:rFonts w:ascii="Calibri" w:hAnsi="Calibri" w:cs="Times New Roman"/>
+        </w:rPr>
+        <w:t>pect</w:t>
+      </w:r>
+      <w:r>
+        <w:rPr>
+          <w:rFonts w:ascii="Calibri" w:hAnsi="Calibri" w:cs="Times New Roman"/>
+        </w:rPr>
+        <w:t>e</w:t>
+      </w:r>
+      <w:r>
+        <w:rPr>
+          <w:rFonts w:ascii="Calibri" w:hAnsi="Calibri" w:cs="Times New Roman"/>
+        </w:rPr>
+        <w:t xml:space="preserve">dValue = </w:t>
+      </w:r>
+      <w:r>
+        <w:rPr>
+          <w:rFonts w:ascii="Calibri" w:hAnsi="Calibri" w:cs="Times New Roman"/>
+        </w:rPr>
+        <w:t>1</w:t>
       </w:r>
     </w:p>
     <w:p>
@@ -4505,34 +4441,8 @@
         <w:rPr>
           <w:rFonts w:ascii="Calibri" w:hAnsi="Calibri" w:cs="Times New Roman"/>
         </w:rPr>
-        <w:t xml:space="preserve">declare </w:t>
-      </w:r>
-      <w:proofErr w:type="spellStart"/>
-      <w:r>
-        <w:rPr>
-          <w:rFonts w:ascii="Calibri" w:hAnsi="Calibri" w:cs="Times New Roman"/>
-        </w:rPr>
-        <w:t>ex</w:t>
-      </w:r>
-      <w:r>
-        <w:rPr>
-          <w:rFonts w:ascii="Calibri" w:hAnsi="Calibri" w:cs="Times New Roman"/>
-        </w:rPr>
-        <w:t>pect</w:t>
-      </w:r>
-      <w:r>
-        <w:rPr>
-          <w:rFonts w:ascii="Calibri" w:hAnsi="Calibri" w:cs="Times New Roman"/>
-        </w:rPr>
-        <w:t>e</w:t>
-      </w:r>
-      <w:r>
-        <w:rPr>
-          <w:rFonts w:ascii="Calibri" w:hAnsi="Calibri" w:cs="Times New Roman"/>
-        </w:rPr>
-        <w:t>dValue</w:t>
-      </w:r>
-      <w:proofErr w:type="spellEnd"/>
+        <w:t>robot.healthPoint = 1</w:t>
+      </w:r>
     </w:p>
     <w:p>
       <w:pPr>
@@ -4545,16 +4455,34 @@
         <w:rPr>
           <w:rFonts w:ascii="Calibri" w:hAnsi="Calibri" w:cs="Times New Roman"/>
         </w:rPr>
-        <w:t xml:space="preserve">declare </w:t>
-      </w:r>
-      <w:proofErr w:type="spellStart"/>
-      <w:r>
-        <w:rPr>
-          <w:rFonts w:ascii="Calibri" w:hAnsi="Calibri" w:cs="Times New Roman"/>
-        </w:rPr>
-        <w:t>actualValue</w:t>
-      </w:r>
-      <w:proofErr w:type="spellEnd"/>
+        <w:t>actualValue = r</w:t>
+      </w:r>
+      <w:r>
+        <w:rPr>
+          <w:rFonts w:ascii="Calibri" w:hAnsi="Calibri" w:cs="Times New Roman"/>
+        </w:rPr>
+        <w:t>obot.</w:t>
+      </w:r>
+      <w:r>
+        <w:rPr>
+          <w:rFonts w:ascii="Calibri" w:hAnsi="Calibri" w:cs="Times New Roman"/>
+        </w:rPr>
+        <w:t>damaged(2)</w:t>
+      </w:r>
+    </w:p>
+    <w:p>
+      <w:pPr>
+        <w:ind w:left="540"/>
+        <w:rPr>
+          <w:rFonts w:ascii="Calibri" w:hAnsi="Calibri" w:cs="Times New Roman"/>
+        </w:rPr>
+      </w:pPr>
+      <w:r>
+        <w:rPr>
+          <w:rFonts w:ascii="Calibri" w:hAnsi="Calibri" w:cs="Times New Roman"/>
+        </w:rPr>
+        <w:t>assert if actualValue and excpectdValue are equal</w:t>
+      </w:r>
     </w:p>
     <w:p>
       <w:pPr>
@@ -4585,7 +4513,7 @@
         <w:rPr>
           <w:rFonts w:ascii="Calibri" w:hAnsi="Calibri" w:cs="Times New Roman"/>
         </w:rPr>
-        <w:t>test case 1: the robot is not dead</w:t>
+        <w:t>test case 2: the robot is dead</w:t>
       </w:r>
     </w:p>
     <w:p>
@@ -4595,21 +4523,23 @@
           <w:rFonts w:ascii="Calibri" w:hAnsi="Calibri" w:cs="Times New Roman"/>
         </w:rPr>
       </w:pPr>
-      <w:proofErr w:type="spellStart"/>
-      <w:proofErr w:type="gramStart"/>
-      <w:r>
-        <w:rPr>
-          <w:rFonts w:ascii="Calibri" w:hAnsi="Calibri" w:cs="Times New Roman"/>
-        </w:rPr>
-        <w:t>robot.healthPoint</w:t>
-      </w:r>
-      <w:proofErr w:type="spellEnd"/>
-      <w:proofErr w:type="gramEnd"/>
-      <w:r>
-        <w:rPr>
-          <w:rFonts w:ascii="Calibri" w:hAnsi="Calibri" w:cs="Times New Roman"/>
-        </w:rPr>
-        <w:t xml:space="preserve"> = 3</w:t>
+      <w:r>
+        <w:rPr>
+          <w:rFonts w:ascii="Calibri" w:hAnsi="Calibri" w:cs="Times New Roman"/>
+        </w:rPr>
+        <w:t>ex</w:t>
+      </w:r>
+      <w:r>
+        <w:rPr>
+          <w:rFonts w:ascii="Calibri" w:hAnsi="Calibri" w:cs="Times New Roman"/>
+        </w:rPr>
+        <w:t>pect</w:t>
+      </w:r>
+      <w:r>
+        <w:rPr>
+          <w:rFonts w:ascii="Calibri" w:hAnsi="Calibri" w:cs="Times New Roman"/>
+        </w:rPr>
+        <w:t>edValue = 0</w:t>
       </w:r>
     </w:p>
     <w:p>
@@ -4619,43 +4549,11 @@
           <w:rFonts w:ascii="Calibri" w:hAnsi="Calibri" w:cs="Times New Roman"/>
         </w:rPr>
       </w:pPr>
-      <w:proofErr w:type="spellStart"/>
-      <w:r>
-        <w:rPr>
-          <w:rFonts w:ascii="Calibri" w:hAnsi="Calibri" w:cs="Times New Roman"/>
-        </w:rPr>
-        <w:t>ex</w:t>
-      </w:r>
-      <w:r>
-        <w:rPr>
-          <w:rFonts w:ascii="Calibri" w:hAnsi="Calibri" w:cs="Times New Roman"/>
-        </w:rPr>
-        <w:t>pect</w:t>
-      </w:r>
-      <w:r>
-        <w:rPr>
-          <w:rFonts w:ascii="Calibri" w:hAnsi="Calibri" w:cs="Times New Roman"/>
-        </w:rPr>
-        <w:t>e</w:t>
-      </w:r>
-      <w:r>
-        <w:rPr>
-          <w:rFonts w:ascii="Calibri" w:hAnsi="Calibri" w:cs="Times New Roman"/>
-        </w:rPr>
-        <w:t>dValue</w:t>
-      </w:r>
-      <w:proofErr w:type="spellEnd"/>
-      <w:r>
-        <w:rPr>
-          <w:rFonts w:ascii="Calibri" w:hAnsi="Calibri" w:cs="Times New Roman"/>
-        </w:rPr>
-        <w:t xml:space="preserve"> = </w:t>
-      </w:r>
-      <w:r>
-        <w:rPr>
-          <w:rFonts w:ascii="Calibri" w:hAnsi="Calibri" w:cs="Times New Roman"/>
-        </w:rPr>
-        <w:t>1</w:t>
+      <w:r>
+        <w:rPr>
+          <w:rFonts w:ascii="Calibri" w:hAnsi="Calibri" w:cs="Times New Roman"/>
+        </w:rPr>
+        <w:t>robot.healthPoint = 1</w:t>
       </w:r>
     </w:p>
     <w:p>
@@ -4665,21 +4563,29 @@
           <w:rFonts w:ascii="Calibri" w:hAnsi="Calibri" w:cs="Times New Roman"/>
         </w:rPr>
       </w:pPr>
-      <w:proofErr w:type="spellStart"/>
-      <w:proofErr w:type="gramStart"/>
-      <w:r>
-        <w:rPr>
-          <w:rFonts w:ascii="Calibri" w:hAnsi="Calibri" w:cs="Times New Roman"/>
-        </w:rPr>
-        <w:t>robot.healthPoint</w:t>
-      </w:r>
-      <w:proofErr w:type="spellEnd"/>
-      <w:proofErr w:type="gramEnd"/>
-      <w:r>
-        <w:rPr>
-          <w:rFonts w:ascii="Calibri" w:hAnsi="Calibri" w:cs="Times New Roman"/>
-        </w:rPr>
-        <w:t xml:space="preserve"> = 1</w:t>
+      <w:r>
+        <w:rPr>
+          <w:rFonts w:ascii="Calibri" w:hAnsi="Calibri" w:cs="Times New Roman"/>
+        </w:rPr>
+        <w:t xml:space="preserve">actualValue = </w:t>
+      </w:r>
+      <w:r>
+        <w:rPr>
+          <w:rFonts w:ascii="Calibri" w:hAnsi="Calibri" w:cs="Times New Roman"/>
+        </w:rPr>
+        <w:t>r</w:t>
+      </w:r>
+      <w:r>
+        <w:rPr>
+          <w:rFonts w:ascii="Calibri" w:hAnsi="Calibri" w:cs="Times New Roman"/>
+        </w:rPr>
+        <w:t>obot.</w:t>
+      </w:r>
+      <w:r>
+        <w:rPr>
+          <w:rFonts w:ascii="Calibri" w:hAnsi="Calibri" w:cs="Times New Roman"/>
+        </w:rPr>
+        <w:t>damaged(2)</w:t>
       </w:r>
     </w:p>
     <w:p>
@@ -4689,258 +4595,11 @@
           <w:rFonts w:ascii="Calibri" w:hAnsi="Calibri" w:cs="Times New Roman"/>
         </w:rPr>
       </w:pPr>
-      <w:proofErr w:type="spellStart"/>
-      <w:r>
-        <w:rPr>
-          <w:rFonts w:ascii="Calibri" w:hAnsi="Calibri" w:cs="Times New Roman"/>
-        </w:rPr>
-        <w:t>actualValue</w:t>
-      </w:r>
-      <w:proofErr w:type="spellEnd"/>
-      <w:r>
-        <w:rPr>
-          <w:rFonts w:ascii="Calibri" w:hAnsi="Calibri" w:cs="Times New Roman"/>
-        </w:rPr>
-        <w:t xml:space="preserve"> = </w:t>
-      </w:r>
-      <w:proofErr w:type="spellStart"/>
-      <w:proofErr w:type="gramStart"/>
-      <w:r>
-        <w:rPr>
-          <w:rFonts w:ascii="Calibri" w:hAnsi="Calibri" w:cs="Times New Roman"/>
-        </w:rPr>
-        <w:t>r</w:t>
-      </w:r>
-      <w:r>
-        <w:rPr>
-          <w:rFonts w:ascii="Calibri" w:hAnsi="Calibri" w:cs="Times New Roman"/>
-        </w:rPr>
-        <w:t>obot.</w:t>
-      </w:r>
-      <w:r>
-        <w:rPr>
-          <w:rFonts w:ascii="Calibri" w:hAnsi="Calibri" w:cs="Times New Roman"/>
-        </w:rPr>
-        <w:t>damaged</w:t>
-      </w:r>
-      <w:proofErr w:type="spellEnd"/>
-      <w:proofErr w:type="gramEnd"/>
-      <w:r>
-        <w:rPr>
-          <w:rFonts w:ascii="Calibri" w:hAnsi="Calibri" w:cs="Times New Roman"/>
-        </w:rPr>
-        <w:t>(2)</w:t>
-      </w:r>
-    </w:p>
-    <w:p>
-      <w:pPr>
-        <w:ind w:left="540"/>
-        <w:rPr>
-          <w:rFonts w:ascii="Calibri" w:hAnsi="Calibri" w:cs="Times New Roman"/>
-        </w:rPr>
-      </w:pPr>
-      <w:r>
-        <w:rPr>
-          <w:rFonts w:ascii="Calibri" w:hAnsi="Calibri" w:cs="Times New Roman"/>
-        </w:rPr>
-        <w:t xml:space="preserve">assert if </w:t>
-      </w:r>
-      <w:proofErr w:type="spellStart"/>
-      <w:r>
-        <w:rPr>
-          <w:rFonts w:ascii="Calibri" w:hAnsi="Calibri" w:cs="Times New Roman"/>
-        </w:rPr>
-        <w:t>actualValue</w:t>
-      </w:r>
-      <w:proofErr w:type="spellEnd"/>
-      <w:r>
-        <w:rPr>
-          <w:rFonts w:ascii="Calibri" w:hAnsi="Calibri" w:cs="Times New Roman"/>
-        </w:rPr>
-        <w:t xml:space="preserve"> and </w:t>
-      </w:r>
-      <w:proofErr w:type="spellStart"/>
-      <w:r>
-        <w:rPr>
-          <w:rFonts w:ascii="Calibri" w:hAnsi="Calibri" w:cs="Times New Roman"/>
-        </w:rPr>
-        <w:t>excpectdValue</w:t>
-      </w:r>
-      <w:proofErr w:type="spellEnd"/>
-      <w:r>
-        <w:rPr>
-          <w:rFonts w:ascii="Calibri" w:hAnsi="Calibri" w:cs="Times New Roman"/>
-        </w:rPr>
-        <w:t xml:space="preserve"> are equal</w:t>
-      </w:r>
-    </w:p>
-    <w:p>
-      <w:pPr>
-        <w:ind w:left="540"/>
-        <w:rPr>
-          <w:rFonts w:ascii="Calibri" w:hAnsi="Calibri" w:cs="Times New Roman"/>
-        </w:rPr>
-      </w:pPr>
-      <w:r>
-        <w:rPr>
-          <w:rFonts w:ascii="Calibri" w:hAnsi="Calibri" w:cs="Times New Roman"/>
-        </w:rPr>
-        <w:t> </w:t>
-      </w:r>
-    </w:p>
-    <w:p>
-      <w:pPr>
-        <w:pStyle w:val="ListParagraph"/>
-        <w:numPr>
-          <w:ilvl w:val="0"/>
-          <w:numId w:val="7"/>
-        </w:numPr>
-        <w:rPr>
-          <w:rFonts w:ascii="Calibri" w:hAnsi="Calibri" w:cs="Times New Roman"/>
-        </w:rPr>
-      </w:pPr>
-      <w:r>
-        <w:rPr>
-          <w:rFonts w:ascii="Calibri" w:hAnsi="Calibri" w:cs="Times New Roman"/>
-        </w:rPr>
-        <w:lastRenderedPageBreak/>
-        <w:t>test case 2: the robot is dead</w:t>
-      </w:r>
-    </w:p>
-    <w:p>
-      <w:pPr>
-        <w:ind w:left="540"/>
-        <w:rPr>
-          <w:rFonts w:ascii="Calibri" w:hAnsi="Calibri" w:cs="Times New Roman"/>
-        </w:rPr>
-      </w:pPr>
-      <w:proofErr w:type="spellStart"/>
-      <w:r>
-        <w:rPr>
-          <w:rFonts w:ascii="Calibri" w:hAnsi="Calibri" w:cs="Times New Roman"/>
-        </w:rPr>
-        <w:t>ex</w:t>
-      </w:r>
-      <w:r>
-        <w:rPr>
-          <w:rFonts w:ascii="Calibri" w:hAnsi="Calibri" w:cs="Times New Roman"/>
-        </w:rPr>
-        <w:t>pect</w:t>
-      </w:r>
-      <w:r>
-        <w:rPr>
-          <w:rFonts w:ascii="Calibri" w:hAnsi="Calibri" w:cs="Times New Roman"/>
-        </w:rPr>
-        <w:t>edValue</w:t>
-      </w:r>
-      <w:proofErr w:type="spellEnd"/>
-      <w:r>
-        <w:rPr>
-          <w:rFonts w:ascii="Calibri" w:hAnsi="Calibri" w:cs="Times New Roman"/>
-        </w:rPr>
-        <w:t xml:space="preserve"> = 0</w:t>
-      </w:r>
-    </w:p>
-    <w:p>
-      <w:pPr>
-        <w:ind w:left="540"/>
-        <w:rPr>
-          <w:rFonts w:ascii="Calibri" w:hAnsi="Calibri" w:cs="Times New Roman"/>
-        </w:rPr>
-      </w:pPr>
-      <w:proofErr w:type="spellStart"/>
-      <w:proofErr w:type="gramStart"/>
-      <w:r>
-        <w:rPr>
-          <w:rFonts w:ascii="Calibri" w:hAnsi="Calibri" w:cs="Times New Roman"/>
-        </w:rPr>
-        <w:t>robot.healthPoint</w:t>
-      </w:r>
-      <w:proofErr w:type="spellEnd"/>
-      <w:proofErr w:type="gramEnd"/>
-      <w:r>
-        <w:rPr>
-          <w:rFonts w:ascii="Calibri" w:hAnsi="Calibri" w:cs="Times New Roman"/>
-        </w:rPr>
-        <w:t xml:space="preserve"> = 1</w:t>
-      </w:r>
-    </w:p>
-    <w:p>
-      <w:pPr>
-        <w:ind w:left="540"/>
-        <w:rPr>
-          <w:rFonts w:ascii="Calibri" w:hAnsi="Calibri" w:cs="Times New Roman"/>
-        </w:rPr>
-      </w:pPr>
-      <w:proofErr w:type="spellStart"/>
-      <w:r>
-        <w:rPr>
-          <w:rFonts w:ascii="Calibri" w:hAnsi="Calibri" w:cs="Times New Roman"/>
-        </w:rPr>
-        <w:t>actualValue</w:t>
-      </w:r>
-      <w:proofErr w:type="spellEnd"/>
-      <w:r>
-        <w:rPr>
-          <w:rFonts w:ascii="Calibri" w:hAnsi="Calibri" w:cs="Times New Roman"/>
-        </w:rPr>
-        <w:t xml:space="preserve"> = </w:t>
-      </w:r>
-      <w:proofErr w:type="spellStart"/>
-      <w:proofErr w:type="gramStart"/>
-      <w:r>
-        <w:rPr>
-          <w:rFonts w:ascii="Calibri" w:hAnsi="Calibri" w:cs="Times New Roman"/>
-        </w:rPr>
-        <w:t>r</w:t>
-      </w:r>
-      <w:r>
-        <w:rPr>
-          <w:rFonts w:ascii="Calibri" w:hAnsi="Calibri" w:cs="Times New Roman"/>
-        </w:rPr>
-        <w:t>obot.</w:t>
-      </w:r>
-      <w:r>
-        <w:rPr>
-          <w:rFonts w:ascii="Calibri" w:hAnsi="Calibri" w:cs="Times New Roman"/>
-        </w:rPr>
-        <w:t>damaged</w:t>
-      </w:r>
-      <w:proofErr w:type="spellEnd"/>
-      <w:proofErr w:type="gramEnd"/>
-      <w:r>
-        <w:rPr>
-          <w:rFonts w:ascii="Calibri" w:hAnsi="Calibri" w:cs="Times New Roman"/>
-        </w:rPr>
-        <w:t>(2)</w:t>
-      </w:r>
-    </w:p>
-    <w:p>
-      <w:pPr>
-        <w:ind w:left="540"/>
-        <w:rPr>
-          <w:rFonts w:ascii="Calibri" w:hAnsi="Calibri" w:cs="Times New Roman"/>
-        </w:rPr>
-      </w:pPr>
-      <w:r>
-        <w:rPr>
-          <w:rFonts w:ascii="Calibri" w:hAnsi="Calibri" w:cs="Times New Roman"/>
-        </w:rPr>
-        <w:t xml:space="preserve">assert if </w:t>
-      </w:r>
-      <w:proofErr w:type="spellStart"/>
-      <w:r>
-        <w:rPr>
-          <w:rFonts w:ascii="Calibri" w:hAnsi="Calibri" w:cs="Times New Roman"/>
-        </w:rPr>
-        <w:t>actualValue</w:t>
-      </w:r>
-      <w:proofErr w:type="spellEnd"/>
-      <w:r>
-        <w:rPr>
-          <w:rFonts w:ascii="Calibri" w:hAnsi="Calibri" w:cs="Times New Roman"/>
-        </w:rPr>
-        <w:t xml:space="preserve"> </w:t>
+      <w:r>
+        <w:rPr>
+          <w:rFonts w:ascii="Calibri" w:hAnsi="Calibri" w:cs="Times New Roman"/>
+        </w:rPr>
+        <w:t xml:space="preserve">assert if actualValue </w:t>
       </w:r>
       <w:r>
         <w:rPr>
@@ -4952,16 +4611,8 @@
         <w:rPr>
           <w:rFonts w:ascii="Calibri" w:hAnsi="Calibri" w:cs="Times New Roman"/>
         </w:rPr>
-        <w:t xml:space="preserve"> </w:t>
-      </w:r>
-      <w:proofErr w:type="spellStart"/>
-      <w:r>
-        <w:rPr>
-          <w:rFonts w:ascii="Calibri" w:hAnsi="Calibri" w:cs="Times New Roman"/>
-        </w:rPr>
-        <w:t>excpectdValue</w:t>
-      </w:r>
-      <w:proofErr w:type="spellEnd"/>
+        <w:t xml:space="preserve"> excpectdValue</w:t>
+      </w:r>
     </w:p>
     <w:p>
       <w:pPr>
@@ -5024,29 +4675,12 @@
           <w:rFonts w:ascii="Calibri" w:eastAsia="Times New Roman" w:hAnsi="Calibri" w:cs="Times New Roman"/>
         </w:rPr>
       </w:pPr>
-      <w:bookmarkStart w:id="0" w:name="_GoBack"/>
-      <w:bookmarkEnd w:id="0"/>
-      <w:proofErr w:type="spellStart"/>
-      <w:proofErr w:type="gramStart"/>
       <w:r>
         <w:rPr>
           <w:rFonts w:ascii="Calibri" w:eastAsia="Times New Roman" w:hAnsi="Calibri" w:cs="Times New Roman"/>
         </w:rPr>
-        <w:t>isDead</w:t>
-      </w:r>
-      <w:proofErr w:type="spellEnd"/>
-      <w:r>
-        <w:rPr>
-          <w:rFonts w:ascii="Calibri" w:eastAsia="Times New Roman" w:hAnsi="Calibri" w:cs="Times New Roman"/>
-        </w:rPr>
-        <w:t>(</w:t>
-      </w:r>
-      <w:proofErr w:type="gramEnd"/>
-      <w:r>
-        <w:rPr>
-          <w:rFonts w:ascii="Calibri" w:eastAsia="Times New Roman" w:hAnsi="Calibri" w:cs="Times New Roman"/>
-        </w:rPr>
-        <w:t xml:space="preserve">): bool </w:t>
+        <w:lastRenderedPageBreak/>
+        <w:t xml:space="preserve">isDead(): bool </w:t>
       </w:r>
     </w:p>
     <w:p>
@@ -5065,27 +4699,11 @@
           <w:rFonts w:ascii="Calibri" w:eastAsia="Times New Roman" w:hAnsi="Calibri" w:cs="Times New Roman"/>
         </w:rPr>
       </w:pPr>
-      <w:proofErr w:type="spellStart"/>
-      <w:proofErr w:type="gramStart"/>
       <w:r>
         <w:rPr>
           <w:rFonts w:ascii="Calibri" w:eastAsia="Times New Roman" w:hAnsi="Calibri" w:cs="Times New Roman"/>
         </w:rPr>
-        <w:t>getCurrentRobot</w:t>
-      </w:r>
-      <w:proofErr w:type="spellEnd"/>
-      <w:r>
-        <w:rPr>
-          <w:rFonts w:ascii="Calibri" w:eastAsia="Times New Roman" w:hAnsi="Calibri" w:cs="Times New Roman"/>
-        </w:rPr>
-        <w:t>(</w:t>
-      </w:r>
-      <w:proofErr w:type="gramEnd"/>
-      <w:r>
-        <w:rPr>
-          <w:rFonts w:ascii="Calibri" w:eastAsia="Times New Roman" w:hAnsi="Calibri" w:cs="Times New Roman"/>
-        </w:rPr>
-        <w:t>):Robot</w:t>
+        <w:t>getCurrentRobot():Robot</w:t>
       </w:r>
     </w:p>
     <w:p>
@@ -5104,27 +4722,11 @@
           <w:rFonts w:ascii="Calibri" w:eastAsia="Times New Roman" w:hAnsi="Calibri" w:cs="Times New Roman"/>
         </w:rPr>
       </w:pPr>
-      <w:proofErr w:type="spellStart"/>
-      <w:proofErr w:type="gramStart"/>
       <w:r>
         <w:rPr>
           <w:rFonts w:ascii="Calibri" w:eastAsia="Times New Roman" w:hAnsi="Calibri" w:cs="Times New Roman"/>
         </w:rPr>
-        <w:t>goNextRobot</w:t>
-      </w:r>
-      <w:proofErr w:type="spellEnd"/>
-      <w:r>
-        <w:rPr>
-          <w:rFonts w:ascii="Calibri" w:eastAsia="Times New Roman" w:hAnsi="Calibri" w:cs="Times New Roman"/>
-        </w:rPr>
-        <w:t>(</w:t>
-      </w:r>
-      <w:proofErr w:type="gramEnd"/>
-      <w:r>
-        <w:rPr>
-          <w:rFonts w:ascii="Calibri" w:eastAsia="Times New Roman" w:hAnsi="Calibri" w:cs="Times New Roman"/>
-        </w:rPr>
-        <w:t>):void</w:t>
+        <w:t>goNextRobot():void</w:t>
       </w:r>
     </w:p>
     <w:p>
@@ -5166,19 +4768,11 @@
           <w:rFonts w:ascii="Calibri" w:eastAsia="Times New Roman" w:hAnsi="Calibri" w:cs="Times New Roman"/>
         </w:rPr>
       </w:pPr>
-      <w:proofErr w:type="gramStart"/>
       <w:r>
         <w:rPr>
           <w:rFonts w:ascii="Calibri" w:eastAsia="Times New Roman" w:hAnsi="Calibri" w:cs="Times New Roman"/>
         </w:rPr>
-        <w:t>Move(</w:t>
-      </w:r>
-      <w:proofErr w:type="gramEnd"/>
-      <w:r>
-        <w:rPr>
-          <w:rFonts w:ascii="Calibri" w:eastAsia="Times New Roman" w:hAnsi="Calibri" w:cs="Times New Roman"/>
-        </w:rPr>
-        <w:t xml:space="preserve">): void </w:t>
+        <w:t xml:space="preserve">Move(): void </w:t>
       </w:r>
     </w:p>
     <w:p>
@@ -5197,27 +4791,11 @@
           <w:rFonts w:ascii="Calibri" w:eastAsia="Times New Roman" w:hAnsi="Calibri" w:cs="Times New Roman"/>
         </w:rPr>
       </w:pPr>
-      <w:proofErr w:type="gramStart"/>
       <w:r>
         <w:rPr>
           <w:rFonts w:ascii="Calibri" w:eastAsia="Times New Roman" w:hAnsi="Calibri" w:cs="Times New Roman"/>
         </w:rPr>
-        <w:t>Turn(</w:t>
-      </w:r>
-      <w:proofErr w:type="spellStart"/>
-      <w:proofErr w:type="gramEnd"/>
-      <w:r>
-        <w:rPr>
-          <w:rFonts w:ascii="Calibri" w:eastAsia="Times New Roman" w:hAnsi="Calibri" w:cs="Times New Roman"/>
-        </w:rPr>
-        <w:t>int</w:t>
-      </w:r>
-      <w:proofErr w:type="spellEnd"/>
-      <w:r>
-        <w:rPr>
-          <w:rFonts w:ascii="Calibri" w:eastAsia="Times New Roman" w:hAnsi="Calibri" w:cs="Times New Roman"/>
-        </w:rPr>
-        <w:t xml:space="preserve"> direction): void</w:t>
+        <w:t>Turn(int direction): void</w:t>
       </w:r>
     </w:p>
     <w:p>
@@ -5236,41 +4814,11 @@
           <w:rFonts w:ascii="Calibri" w:eastAsia="Times New Roman" w:hAnsi="Calibri" w:cs="Times New Roman"/>
         </w:rPr>
       </w:pPr>
-      <w:proofErr w:type="gramStart"/>
       <w:r>
         <w:rPr>
           <w:rFonts w:ascii="Calibri" w:eastAsia="Times New Roman" w:hAnsi="Calibri" w:cs="Times New Roman"/>
         </w:rPr>
-        <w:t>Shoot(</w:t>
-      </w:r>
-      <w:proofErr w:type="spellStart"/>
-      <w:proofErr w:type="gramEnd"/>
-      <w:r>
-        <w:rPr>
-          <w:rFonts w:ascii="Calibri" w:eastAsia="Times New Roman" w:hAnsi="Calibri" w:cs="Times New Roman"/>
-        </w:rPr>
-        <w:t>Coordiniate</w:t>
-      </w:r>
-      <w:proofErr w:type="spellEnd"/>
-      <w:r>
-        <w:rPr>
-          <w:rFonts w:ascii="Calibri" w:eastAsia="Times New Roman" w:hAnsi="Calibri" w:cs="Times New Roman"/>
-        </w:rPr>
-        <w:t xml:space="preserve">  </w:t>
-      </w:r>
-      <w:proofErr w:type="spellStart"/>
-      <w:r>
-        <w:rPr>
-          <w:rFonts w:ascii="Calibri" w:eastAsia="Times New Roman" w:hAnsi="Calibri" w:cs="Times New Roman"/>
-        </w:rPr>
-        <w:t>coor</w:t>
-      </w:r>
-      <w:proofErr w:type="spellEnd"/>
-      <w:r>
-        <w:rPr>
-          <w:rFonts w:ascii="Calibri" w:eastAsia="Times New Roman" w:hAnsi="Calibri" w:cs="Times New Roman"/>
-        </w:rPr>
-        <w:t>): void</w:t>
+        <w:t>Shoot(Coordiniate  coor): void</w:t>
       </w:r>
     </w:p>
     <w:p>
@@ -5410,13 +4958,8 @@
       </w:r>
     </w:p>
     <w:p>
-      <w:proofErr w:type="gramStart"/>
-      <w:r>
-        <w:t>method(</w:t>
-      </w:r>
-      <w:proofErr w:type="gramEnd"/>
-      <w:r>
-        <w:t>)</w:t>
+      <w:r>
+        <w:t>method()</w:t>
       </w:r>
     </w:p>
     <w:p>
@@ -5424,36 +4967,20 @@
         <w:t xml:space="preserve">test case 1: </w:t>
       </w:r>
       <w:r>
-        <w:t xml:space="preserve"> </w:t>
-      </w:r>
-      <w:proofErr w:type="spellStart"/>
-      <w:r>
-        <w:t>balabalabala</w:t>
-      </w:r>
-      <w:proofErr w:type="spellEnd"/>
-    </w:p>
-    <w:p>
-      <w:r>
-        <w:lastRenderedPageBreak/>
+        <w:t xml:space="preserve"> balabalabala</w:t>
+      </w:r>
+    </w:p>
+    <w:p>
+      <w:r>
         <w:tab/>
-        <w:t xml:space="preserve">input: </w:t>
-      </w:r>
-      <w:proofErr w:type="spellStart"/>
-      <w:r>
-        <w:t>balabalabala</w:t>
-      </w:r>
-      <w:proofErr w:type="spellEnd"/>
+        <w:t>input: balabalabala</w:t>
+      </w:r>
     </w:p>
     <w:p>
       <w:r>
         <w:tab/>
-        <w:t xml:space="preserve">expected output: </w:t>
-      </w:r>
-      <w:proofErr w:type="spellStart"/>
-      <w:r>
-        <w:t>balabalabala</w:t>
-      </w:r>
-      <w:proofErr w:type="spellEnd"/>
+        <w:t>expected output: balabalabala</w:t>
+      </w:r>
     </w:p>
     <w:p>
       <w:r>
@@ -5474,6 +5001,7 @@
     </w:p>
     <w:p>
       <w:r>
+        <w:lastRenderedPageBreak/>
         <w:t>Start game: actions and event</w:t>
       </w:r>
     </w:p>
@@ -5489,7 +5017,7 @@
 </file>
 
 <file path=word/endnotes.xml><?xml version="1.0" encoding="utf-8"?>
-<w:endnotes xmlns:wpc="http://schemas.microsoft.com/office/word/2010/wordprocessingCanvas" xmlns:mo="http://schemas.microsoft.com/office/mac/office/2008/main" xmlns:mc="http://schemas.openxmlformats.org/markup-compatibility/2006" xmlns:mv="urn:schemas-microsoft-com:mac:vml" xmlns:o="urn:schemas-microsoft-com:office:office" xmlns:r="http://schemas.openxmlformats.org/officeDocument/2006/relationships" xmlns:m="http://schemas.openxmlformats.org/officeDocument/2006/math" xmlns:v="urn:schemas-microsoft-com:vml" xmlns:wp14="http://schemas.microsoft.com/office/word/2010/wordprocessingDrawing" xmlns:wp="http://schemas.openxmlformats.org/drawingml/2006/wordprocessingDrawing" xmlns:w10="urn:schemas-microsoft-com:office:word" xmlns:w="http://schemas.openxmlformats.org/wordprocessingml/2006/main" xmlns:w14="http://schemas.microsoft.com/office/word/2010/wordml" xmlns:w15="http://schemas.microsoft.com/office/word/2012/wordml" xmlns:wpg="http://schemas.microsoft.com/office/word/2010/wordprocessingGroup" xmlns:wpi="http://schemas.microsoft.com/office/word/2010/wordprocessingInk" xmlns:wne="http://schemas.microsoft.com/office/word/2006/wordml" xmlns:wps="http://schemas.microsoft.com/office/word/2010/wordprocessingShape" mc:Ignorable="w14 w15 wp14">
+<w:endnotes xmlns:wpc="http://schemas.microsoft.com/office/word/2010/wordprocessingCanvas" xmlns:cx="http://schemas.microsoft.com/office/drawing/2014/chartex" xmlns:cx1="http://schemas.microsoft.com/office/drawing/2015/9/8/chartex" xmlns:cx2="http://schemas.microsoft.com/office/drawing/2015/10/21/chartex" xmlns:cx3="http://schemas.microsoft.com/office/drawing/2016/5/9/chartex" xmlns:cx4="http://schemas.microsoft.com/office/drawing/2016/5/10/chartex" xmlns:cx5="http://schemas.microsoft.com/office/drawing/2016/5/11/chartex" xmlns:mc="http://schemas.openxmlformats.org/markup-compatibility/2006" xmlns:o="urn:schemas-microsoft-com:office:office" xmlns:r="http://schemas.openxmlformats.org/officeDocument/2006/relationships" xmlns:m="http://schemas.openxmlformats.org/officeDocument/2006/math" xmlns:v="urn:schemas-microsoft-com:vml" xmlns:wp14="http://schemas.microsoft.com/office/word/2010/wordprocessingDrawing" xmlns:wp="http://schemas.openxmlformats.org/drawingml/2006/wordprocessingDrawing" xmlns:w10="urn:schemas-microsoft-com:office:word" xmlns:w="http://schemas.openxmlformats.org/wordprocessingml/2006/main" xmlns:w14="http://schemas.microsoft.com/office/word/2010/wordml" xmlns:w15="http://schemas.microsoft.com/office/word/2012/wordml" xmlns:w16se="http://schemas.microsoft.com/office/word/2015/wordml/symex" xmlns:wpg="http://schemas.microsoft.com/office/word/2010/wordprocessingGroup" xmlns:wpi="http://schemas.microsoft.com/office/word/2010/wordprocessingInk" xmlns:wne="http://schemas.microsoft.com/office/word/2006/wordml" xmlns:wps="http://schemas.microsoft.com/office/word/2010/wordprocessingShape" mc:Ignorable="w14 w15 w16se wp14">
   <w:endnote w:type="separator" w:id="-1">
     <w:p>
       <w:r>
@@ -5508,7 +5036,7 @@
 </file>
 
 <file path=word/footnotes.xml><?xml version="1.0" encoding="utf-8"?>
-<w:footnotes xmlns:wpc="http://schemas.microsoft.com/office/word/2010/wordprocessingCanvas" xmlns:mo="http://schemas.microsoft.com/office/mac/office/2008/main" xmlns:mc="http://schemas.openxmlformats.org/markup-compatibility/2006" xmlns:mv="urn:schemas-microsoft-com:mac:vml" xmlns:o="urn:schemas-microsoft-com:office:office" xmlns:r="http://schemas.openxmlformats.org/officeDocument/2006/relationships" xmlns:m="http://schemas.openxmlformats.org/officeDocument/2006/math" xmlns:v="urn:schemas-microsoft-com:vml" xmlns:wp14="http://schemas.microsoft.com/office/word/2010/wordprocessingDrawing" xmlns:wp="http://schemas.openxmlformats.org/drawingml/2006/wordprocessingDrawing" xmlns:w10="urn:schemas-microsoft-com:office:word" xmlns:w="http://schemas.openxmlformats.org/wordprocessingml/2006/main" xmlns:w14="http://schemas.microsoft.com/office/word/2010/wordml" xmlns:w15="http://schemas.microsoft.com/office/word/2012/wordml" xmlns:wpg="http://schemas.microsoft.com/office/word/2010/wordprocessingGroup" xmlns:wpi="http://schemas.microsoft.com/office/word/2010/wordprocessingInk" xmlns:wne="http://schemas.microsoft.com/office/word/2006/wordml" xmlns:wps="http://schemas.microsoft.com/office/word/2010/wordprocessingShape" mc:Ignorable="w14 w15 wp14">
+<w:footnotes xmlns:wpc="http://schemas.microsoft.com/office/word/2010/wordprocessingCanvas" xmlns:cx="http://schemas.microsoft.com/office/drawing/2014/chartex" xmlns:cx1="http://schemas.microsoft.com/office/drawing/2015/9/8/chartex" xmlns:cx2="http://schemas.microsoft.com/office/drawing/2015/10/21/chartex" xmlns:cx3="http://schemas.microsoft.com/office/drawing/2016/5/9/chartex" xmlns:cx4="http://schemas.microsoft.com/office/drawing/2016/5/10/chartex" xmlns:cx5="http://schemas.microsoft.com/office/drawing/2016/5/11/chartex" xmlns:mc="http://schemas.openxmlformats.org/markup-compatibility/2006" xmlns:o="urn:schemas-microsoft-com:office:office" xmlns:r="http://schemas.openxmlformats.org/officeDocument/2006/relationships" xmlns:m="http://schemas.openxmlformats.org/officeDocument/2006/math" xmlns:v="urn:schemas-microsoft-com:vml" xmlns:wp14="http://schemas.microsoft.com/office/word/2010/wordprocessingDrawing" xmlns:wp="http://schemas.openxmlformats.org/drawingml/2006/wordprocessingDrawing" xmlns:w10="urn:schemas-microsoft-com:office:word" xmlns:w="http://schemas.openxmlformats.org/wordprocessingml/2006/main" xmlns:w14="http://schemas.microsoft.com/office/word/2010/wordml" xmlns:w15="http://schemas.microsoft.com/office/word/2012/wordml" xmlns:w16se="http://schemas.microsoft.com/office/word/2015/wordml/symex" xmlns:wpg="http://schemas.microsoft.com/office/word/2010/wordprocessingGroup" xmlns:wpi="http://schemas.microsoft.com/office/word/2010/wordprocessingInk" xmlns:wne="http://schemas.microsoft.com/office/word/2006/wordml" xmlns:wps="http://schemas.microsoft.com/office/word/2010/wordprocessingShape" mc:Ignorable="w14 w15 w16se wp14">
   <w:footnote w:type="separator" w:id="-1">
     <w:p>
       <w:r>
@@ -5527,8 +5055,8 @@
 </file>
 
 <file path=word/numbering.xml><?xml version="1.0" encoding="utf-8"?>
-<w:numbering xmlns:wpc="http://schemas.microsoft.com/office/word/2010/wordprocessingCanvas" xmlns:mo="http://schemas.microsoft.com/office/mac/office/2008/main" xmlns:mc="http://schemas.openxmlformats.org/markup-compatibility/2006" xmlns:mv="urn:schemas-microsoft-com:mac:vml" xmlns:o="urn:schemas-microsoft-com:office:office" xmlns:r="http://schemas.openxmlformats.org/officeDocument/2006/relationships" xmlns:m="http://schemas.openxmlformats.org/officeDocument/2006/math" xmlns:v="urn:schemas-microsoft-com:vml" xmlns:wp14="http://schemas.microsoft.com/office/word/2010/wordprocessingDrawing" xmlns:wp="http://schemas.openxmlformats.org/drawingml/2006/wordprocessingDrawing" xmlns:w10="urn:schemas-microsoft-com:office:word" xmlns:w="http://schemas.openxmlformats.org/wordprocessingml/2006/main" xmlns:w14="http://schemas.microsoft.com/office/word/2010/wordml" xmlns:w15="http://schemas.microsoft.com/office/word/2012/wordml" xmlns:wpg="http://schemas.microsoft.com/office/word/2010/wordprocessingGroup" xmlns:wpi="http://schemas.microsoft.com/office/word/2010/wordprocessingInk" xmlns:wne="http://schemas.microsoft.com/office/word/2006/wordml" xmlns:wps="http://schemas.microsoft.com/office/word/2010/wordprocessingShape" mc:Ignorable="w14 w15 wp14">
-  <w:abstractNum w:abstractNumId="0">
+<w:numbering xmlns:wpc="http://schemas.microsoft.com/office/word/2010/wordprocessingCanvas" xmlns:cx="http://schemas.microsoft.com/office/drawing/2014/chartex" xmlns:cx1="http://schemas.microsoft.com/office/drawing/2015/9/8/chartex" xmlns:cx2="http://schemas.microsoft.com/office/drawing/2015/10/21/chartex" xmlns:cx3="http://schemas.microsoft.com/office/drawing/2016/5/9/chartex" xmlns:cx4="http://schemas.microsoft.com/office/drawing/2016/5/10/chartex" xmlns:cx5="http://schemas.microsoft.com/office/drawing/2016/5/11/chartex" xmlns:mc="http://schemas.openxmlformats.org/markup-compatibility/2006" xmlns:o="urn:schemas-microsoft-com:office:office" xmlns:r="http://schemas.openxmlformats.org/officeDocument/2006/relationships" xmlns:m="http://schemas.openxmlformats.org/officeDocument/2006/math" xmlns:v="urn:schemas-microsoft-com:vml" xmlns:wp14="http://schemas.microsoft.com/office/word/2010/wordprocessingDrawing" xmlns:wp="http://schemas.openxmlformats.org/drawingml/2006/wordprocessingDrawing" xmlns:w10="urn:schemas-microsoft-com:office:word" xmlns:w="http://schemas.openxmlformats.org/wordprocessingml/2006/main" xmlns:w14="http://schemas.microsoft.com/office/word/2010/wordml" xmlns:w15="http://schemas.microsoft.com/office/word/2012/wordml" xmlns:w16se="http://schemas.microsoft.com/office/word/2015/wordml/symex" xmlns:wpg="http://schemas.microsoft.com/office/word/2010/wordprocessingGroup" xmlns:wpi="http://schemas.microsoft.com/office/word/2010/wordprocessingInk" xmlns:wne="http://schemas.microsoft.com/office/word/2006/wordml" xmlns:wps="http://schemas.microsoft.com/office/word/2010/wordprocessingShape" mc:Ignorable="w14 w15 w16se wp14">
+  <w:abstractNum w:abstractNumId="0" w15:restartNumberingAfterBreak="0">
     <w:nsid w:val="058D100C"/>
     <w:multiLevelType w:val="multilevel"/>
     <w:tmpl w:val="F1587632"/>
@@ -5649,7 +5177,7 @@
       </w:rPr>
     </w:lvl>
   </w:abstractNum>
-  <w:abstractNum w:abstractNumId="1">
+  <w:abstractNum w:abstractNumId="1" w15:restartNumberingAfterBreak="0">
     <w:nsid w:val="1F7632B9"/>
     <w:multiLevelType w:val="multilevel"/>
     <w:tmpl w:val="4FF863F6"/>
@@ -5762,7 +5290,7 @@
       </w:rPr>
     </w:lvl>
   </w:abstractNum>
-  <w:abstractNum w:abstractNumId="2">
+  <w:abstractNum w:abstractNumId="2" w15:restartNumberingAfterBreak="0">
     <w:nsid w:val="23D13B9D"/>
     <w:multiLevelType w:val="multilevel"/>
     <w:tmpl w:val="9CA29C5A"/>
@@ -5883,7 +5411,7 @@
       </w:rPr>
     </w:lvl>
   </w:abstractNum>
-  <w:abstractNum w:abstractNumId="3">
+  <w:abstractNum w:abstractNumId="3" w15:restartNumberingAfterBreak="0">
     <w:nsid w:val="2D6E0118"/>
     <w:multiLevelType w:val="hybridMultilevel"/>
     <w:tmpl w:val="3B8016D4"/>
@@ -5996,7 +5524,7 @@
       </w:rPr>
     </w:lvl>
   </w:abstractNum>
-  <w:abstractNum w:abstractNumId="4">
+  <w:abstractNum w:abstractNumId="4" w15:restartNumberingAfterBreak="0">
     <w:nsid w:val="3808375D"/>
     <w:multiLevelType w:val="hybridMultilevel"/>
     <w:tmpl w:val="4E44D616"/>
@@ -6109,7 +5637,7 @@
       </w:rPr>
     </w:lvl>
   </w:abstractNum>
-  <w:abstractNum w:abstractNumId="5">
+  <w:abstractNum w:abstractNumId="5" w15:restartNumberingAfterBreak="0">
     <w:nsid w:val="547F522C"/>
     <w:multiLevelType w:val="multilevel"/>
     <w:tmpl w:val="5A921322"/>
@@ -6258,7 +5786,7 @@
       </w:rPr>
     </w:lvl>
   </w:abstractNum>
-  <w:abstractNum w:abstractNumId="6">
+  <w:abstractNum w:abstractNumId="6" w15:restartNumberingAfterBreak="0">
     <w:nsid w:val="65460BB5"/>
     <w:multiLevelType w:val="multilevel"/>
     <w:tmpl w:val="B61AAA1E"/>
@@ -6407,7 +5935,7 @@
       </w:rPr>
     </w:lvl>
   </w:abstractNum>
-  <w:abstractNum w:abstractNumId="7">
+  <w:abstractNum w:abstractNumId="7" w15:restartNumberingAfterBreak="0">
     <w:nsid w:val="67020902"/>
     <w:multiLevelType w:val="multilevel"/>
     <w:tmpl w:val="95F07F1E"/>
@@ -6556,7 +6084,7 @@
       </w:rPr>
     </w:lvl>
   </w:abstractNum>
-  <w:abstractNum w:abstractNumId="8">
+  <w:abstractNum w:abstractNumId="8" w15:restartNumberingAfterBreak="0">
     <w:nsid w:val="6A620149"/>
     <w:multiLevelType w:val="multilevel"/>
     <w:tmpl w:val="F55EAC24"/>
@@ -6669,7 +6197,7 @@
       </w:rPr>
     </w:lvl>
   </w:abstractNum>
-  <w:abstractNum w:abstractNumId="9">
+  <w:abstractNum w:abstractNumId="9" w15:restartNumberingAfterBreak="0">
     <w:nsid w:val="79BE3416"/>
     <w:multiLevelType w:val="hybridMultilevel"/>
     <w:tmpl w:val="3EE2CC4C"/>
@@ -6758,7 +6286,7 @@
       </w:pPr>
     </w:lvl>
   </w:abstractNum>
-  <w:abstractNum w:abstractNumId="10">
+  <w:abstractNum w:abstractNumId="10" w15:restartNumberingAfterBreak="0">
     <w:nsid w:val="7B3862CE"/>
     <w:multiLevelType w:val="hybridMultilevel"/>
     <w:tmpl w:val="71D80C6E"/>
@@ -6904,11 +6432,23 @@
   <w:num w:numId="11">
     <w:abstractNumId w:val="7"/>
   </w:num>
+  <w:num w:numId="12">
+    <w:abstractNumId w:val="3"/>
+    <w:lvlOverride w:ilvl="0"/>
+    <w:lvlOverride w:ilvl="1"/>
+    <w:lvlOverride w:ilvl="2"/>
+    <w:lvlOverride w:ilvl="3"/>
+    <w:lvlOverride w:ilvl="4"/>
+    <w:lvlOverride w:ilvl="5"/>
+    <w:lvlOverride w:ilvl="6"/>
+    <w:lvlOverride w:ilvl="7"/>
+    <w:lvlOverride w:ilvl="8"/>
+  </w:num>
 </w:numbering>
 </file>
 
 <file path=word/styles.xml><?xml version="1.0" encoding="utf-8"?>
-<w:styles xmlns:mc="http://schemas.openxmlformats.org/markup-compatibility/2006" xmlns:r="http://schemas.openxmlformats.org/officeDocument/2006/relationships" xmlns:w="http://schemas.openxmlformats.org/wordprocessingml/2006/main" xmlns:w14="http://schemas.microsoft.com/office/word/2010/wordml" xmlns:w15="http://schemas.microsoft.com/office/word/2012/wordml" mc:Ignorable="w14 w15">
+<w:styles xmlns:mc="http://schemas.openxmlformats.org/markup-compatibility/2006" xmlns:r="http://schemas.openxmlformats.org/officeDocument/2006/relationships" xmlns:w="http://schemas.openxmlformats.org/wordprocessingml/2006/main" xmlns:w14="http://schemas.microsoft.com/office/word/2010/wordml" xmlns:w15="http://schemas.microsoft.com/office/word/2012/wordml" xmlns:w16se="http://schemas.microsoft.com/office/word/2015/wordml/symex" mc:Ignorable="w14 w15 w16se">
   <w:docDefaults>
     <w:rPrDefault>
       <w:rPr>
@@ -6920,7 +6460,7 @@
     </w:rPrDefault>
     <w:pPrDefault/>
   </w:docDefaults>
-  <w:latentStyles w:defLockedState="0" w:defUIPriority="99" w:defSemiHidden="0" w:defUnhideWhenUsed="0" w:defQFormat="0" w:count="382">
+  <w:latentStyles w:defLockedState="0" w:defUIPriority="99" w:defSemiHidden="0" w:defUnhideWhenUsed="0" w:defQFormat="0" w:count="374">
     <w:lsdException w:name="Normal" w:uiPriority="0" w:qFormat="1"/>
     <w:lsdException w:name="heading 1" w:uiPriority="9" w:qFormat="1"/>
     <w:lsdException w:name="heading 2" w:semiHidden="1" w:uiPriority="9" w:unhideWhenUsed="1" w:qFormat="1"/>
@@ -7423,7 +6963,6 @@
       <w:szCs w:val="22"/>
     </w:rPr>
     <w:tblPr>
-      <w:tblInd w:w="0" w:type="dxa"/>
       <w:tblBorders>
         <w:top w:val="single" w:sz="4" w:space="0" w:color="auto"/>
         <w:left w:val="single" w:sz="4" w:space="0" w:color="auto"/>
@@ -7432,12 +6971,6 @@
         <w:insideH w:val="single" w:sz="4" w:space="0" w:color="auto"/>
         <w:insideV w:val="single" w:sz="4" w:space="0" w:color="auto"/>
       </w:tblBorders>
-      <w:tblCellMar>
-        <w:top w:w="0" w:type="dxa"/>
-        <w:left w:w="108" w:type="dxa"/>
-        <w:bottom w:w="0" w:type="dxa"/>
-        <w:right w:w="108" w:type="dxa"/>
-      </w:tblCellMar>
     </w:tblPr>
   </w:style>
   <w:style w:type="paragraph" w:styleId="Header">

--- a/doc/TestingPlan.docx
+++ b/doc/TestingPlan.docx
@@ -1,6 +1,6 @@
 
 <file path=word/document.xml><?xml version="1.0" encoding="utf-8"?>
-<w:document xmlns:wpc="http://schemas.microsoft.com/office/word/2010/wordprocessingCanvas" xmlns:cx="http://schemas.microsoft.com/office/drawing/2014/chartex" xmlns:cx1="http://schemas.microsoft.com/office/drawing/2015/9/8/chartex" xmlns:cx2="http://schemas.microsoft.com/office/drawing/2015/10/21/chartex" xmlns:cx3="http://schemas.microsoft.com/office/drawing/2016/5/9/chartex" xmlns:cx4="http://schemas.microsoft.com/office/drawing/2016/5/10/chartex" xmlns:cx5="http://schemas.microsoft.com/office/drawing/2016/5/11/chartex" xmlns:mc="http://schemas.openxmlformats.org/markup-compatibility/2006" xmlns:o="urn:schemas-microsoft-com:office:office" xmlns:r="http://schemas.openxmlformats.org/officeDocument/2006/relationships" xmlns:m="http://schemas.openxmlformats.org/officeDocument/2006/math" xmlns:v="urn:schemas-microsoft-com:vml" xmlns:wp14="http://schemas.microsoft.com/office/word/2010/wordprocessingDrawing" xmlns:wp="http://schemas.openxmlformats.org/drawingml/2006/wordprocessingDrawing" xmlns:w10="urn:schemas-microsoft-com:office:word" xmlns:w="http://schemas.openxmlformats.org/wordprocessingml/2006/main" xmlns:w14="http://schemas.microsoft.com/office/word/2010/wordml" xmlns:w15="http://schemas.microsoft.com/office/word/2012/wordml" xmlns:w16se="http://schemas.microsoft.com/office/word/2015/wordml/symex" xmlns:wpg="http://schemas.microsoft.com/office/word/2010/wordprocessingGroup" xmlns:wpi="http://schemas.microsoft.com/office/word/2010/wordprocessingInk" xmlns:wne="http://schemas.microsoft.com/office/word/2006/wordml" xmlns:wps="http://schemas.microsoft.com/office/word/2010/wordprocessingShape" mc:Ignorable="w14 w15 w16se wp14">
+<w:document xmlns:wpc="http://schemas.microsoft.com/office/word/2010/wordprocessingCanvas" xmlns:mo="http://schemas.microsoft.com/office/mac/office/2008/main" xmlns:mc="http://schemas.openxmlformats.org/markup-compatibility/2006" xmlns:mv="urn:schemas-microsoft-com:mac:vml" xmlns:o="urn:schemas-microsoft-com:office:office" xmlns:r="http://schemas.openxmlformats.org/officeDocument/2006/relationships" xmlns:m="http://schemas.openxmlformats.org/officeDocument/2006/math" xmlns:v="urn:schemas-microsoft-com:vml" xmlns:wp14="http://schemas.microsoft.com/office/word/2010/wordprocessingDrawing" xmlns:wp="http://schemas.openxmlformats.org/drawingml/2006/wordprocessingDrawing" xmlns:w10="urn:schemas-microsoft-com:office:word" xmlns:w="http://schemas.openxmlformats.org/wordprocessingml/2006/main" xmlns:w14="http://schemas.microsoft.com/office/word/2010/wordml" xmlns:w15="http://schemas.microsoft.com/office/word/2012/wordml" xmlns:wpg="http://schemas.microsoft.com/office/word/2010/wordprocessingGroup" xmlns:wpi="http://schemas.microsoft.com/office/word/2010/wordprocessingInk" xmlns:wne="http://schemas.microsoft.com/office/word/2006/wordml" xmlns:wps="http://schemas.microsoft.com/office/word/2010/wordprocessingShape" mc:Ignorable="w14 w15 wp14">
   <w:body>
     <w:p>
       <w:pPr>
@@ -28,7 +28,31 @@
           <w:sz w:val="72"/>
           <w:szCs w:val="72"/>
         </w:rPr>
-        <w:t xml:space="preserve">War of Robotcraft </w:t>
+        <w:t xml:space="preserve">War of </w:t>
+      </w:r>
+      <w:proofErr w:type="spellStart"/>
+      <w:r>
+        <w:rPr>
+          <w:rFonts w:asciiTheme="majorHAnsi" w:hAnsiTheme="majorHAnsi" w:cs="Times"/>
+          <w:b/>
+          <w:bCs/>
+          <w:color w:val="000000"/>
+          <w:sz w:val="72"/>
+          <w:szCs w:val="72"/>
+        </w:rPr>
+        <w:t>Robotcraft</w:t>
+      </w:r>
+      <w:proofErr w:type="spellEnd"/>
+      <w:r>
+        <w:rPr>
+          <w:rFonts w:asciiTheme="majorHAnsi" w:hAnsiTheme="majorHAnsi" w:cs="Times"/>
+          <w:b/>
+          <w:bCs/>
+          <w:color w:val="000000"/>
+          <w:sz w:val="72"/>
+          <w:szCs w:val="72"/>
+        </w:rPr>
+        <w:t xml:space="preserve"> </w:t>
       </w:r>
     </w:p>
     <w:p>
@@ -401,8 +425,17 @@
                 <w:sz w:val="32"/>
                 <w:szCs w:val="32"/>
               </w:rPr>
-              <w:t>He, Jiahuan</w:t>
+              <w:t xml:space="preserve">He, </w:t>
             </w:r>
+            <w:proofErr w:type="spellStart"/>
+            <w:r>
+              <w:rPr>
+                <w:sz w:val="32"/>
+                <w:szCs w:val="32"/>
+              </w:rPr>
+              <w:t>Jiahuan</w:t>
+            </w:r>
+            <w:proofErr w:type="spellEnd"/>
           </w:p>
         </w:tc>
         <w:tc>
@@ -466,8 +499,17 @@
                 <w:sz w:val="32"/>
                 <w:szCs w:val="32"/>
               </w:rPr>
-              <w:t>Wang, Shisong</w:t>
+              <w:t xml:space="preserve">Wang, </w:t>
             </w:r>
+            <w:proofErr w:type="spellStart"/>
+            <w:r>
+              <w:rPr>
+                <w:sz w:val="32"/>
+                <w:szCs w:val="32"/>
+              </w:rPr>
+              <w:t>Shisong</w:t>
+            </w:r>
+            <w:proofErr w:type="spellEnd"/>
           </w:p>
         </w:tc>
         <w:tc>
@@ -1339,8 +1381,18 @@
           <w:numId w:val="3"/>
         </w:numPr>
       </w:pPr>
-      <w:r>
-        <w:t xml:space="preserve">isDead(): bool </w:t>
+      <w:proofErr w:type="spellStart"/>
+      <w:proofErr w:type="gramStart"/>
+      <w:r>
+        <w:t>isDead</w:t>
+      </w:r>
+      <w:proofErr w:type="spellEnd"/>
+      <w:r>
+        <w:t>(</w:t>
+      </w:r>
+      <w:proofErr w:type="gramEnd"/>
+      <w:r>
+        <w:t xml:space="preserve">): bool </w:t>
       </w:r>
     </w:p>
     <w:p>
@@ -1365,7 +1417,21 @@
         <w:rPr>
           <w:rFonts w:ascii="Calibri" w:hAnsi="Calibri" w:cs="Times New Roman"/>
         </w:rPr>
-        <w:t xml:space="preserve"> Robot.isDead()</w:t>
+        <w:t xml:space="preserve"> </w:t>
+      </w:r>
+      <w:proofErr w:type="spellStart"/>
+      <w:r>
+        <w:rPr>
+          <w:rFonts w:ascii="Calibri" w:hAnsi="Calibri" w:cs="Times New Roman"/>
+        </w:rPr>
+        <w:t>Robot.isDead</w:t>
+      </w:r>
+      <w:proofErr w:type="spellEnd"/>
+      <w:r>
+        <w:rPr>
+          <w:rFonts w:ascii="Calibri" w:hAnsi="Calibri" w:cs="Times New Roman"/>
+        </w:rPr>
+        <w:t>()</w:t>
       </w:r>
       <w:r>
         <w:rPr>
@@ -1418,7 +1484,14 @@
         <w:rPr>
           <w:rFonts w:ascii="Calibri" w:hAnsi="Calibri" w:cs="Times New Roman"/>
         </w:rPr>
-        <w:t>declare ex</w:t>
+        <w:t xml:space="preserve">declare </w:t>
+      </w:r>
+      <w:proofErr w:type="spellStart"/>
+      <w:r>
+        <w:rPr>
+          <w:rFonts w:ascii="Calibri" w:hAnsi="Calibri" w:cs="Times New Roman"/>
+        </w:rPr>
+        <w:t>ex</w:t>
       </w:r>
       <w:r>
         <w:rPr>
@@ -1438,6 +1511,7 @@
         </w:rPr>
         <w:t>dValue</w:t>
       </w:r>
+      <w:proofErr w:type="spellEnd"/>
     </w:p>
     <w:p>
       <w:pPr>
@@ -1450,8 +1524,16 @@
         <w:rPr>
           <w:rFonts w:ascii="Calibri" w:hAnsi="Calibri" w:cs="Times New Roman"/>
         </w:rPr>
-        <w:t>declare actualValue</w:t>
-      </w:r>
+        <w:t xml:space="preserve">declare </w:t>
+      </w:r>
+      <w:proofErr w:type="spellStart"/>
+      <w:r>
+        <w:rPr>
+          <w:rFonts w:ascii="Calibri" w:hAnsi="Calibri" w:cs="Times New Roman"/>
+        </w:rPr>
+        <w:t>actualValue</w:t>
+      </w:r>
+      <w:proofErr w:type="spellEnd"/>
     </w:p>
     <w:p>
       <w:pPr>
@@ -1498,6 +1580,7 @@
           <w:rFonts w:ascii="Calibri" w:hAnsi="Calibri" w:cs="Times New Roman"/>
         </w:rPr>
       </w:pPr>
+      <w:proofErr w:type="spellStart"/>
       <w:r>
         <w:rPr>
           <w:rFonts w:ascii="Calibri" w:hAnsi="Calibri" w:cs="Times New Roman"/>
@@ -1522,6 +1605,7 @@
         </w:rPr>
         <w:t>dValue</w:t>
       </w:r>
+      <w:proofErr w:type="spellEnd"/>
       <w:r>
         <w:rPr>
           <w:rFonts w:ascii="Calibri" w:hAnsi="Calibri" w:cs="Times New Roman"/>
@@ -1548,11 +1632,19 @@
           <w:rFonts w:ascii="Calibri" w:hAnsi="Calibri" w:cs="Times New Roman"/>
         </w:rPr>
       </w:pPr>
-      <w:r>
-        <w:rPr>
-          <w:rFonts w:ascii="Calibri" w:hAnsi="Calibri" w:cs="Times New Roman"/>
-        </w:rPr>
-        <w:t xml:space="preserve">robot.healthPoint </w:t>
+      <w:proofErr w:type="spellStart"/>
+      <w:r>
+        <w:rPr>
+          <w:rFonts w:ascii="Calibri" w:hAnsi="Calibri" w:cs="Times New Roman"/>
+        </w:rPr>
+        <w:t>robot.healthPoint</w:t>
+      </w:r>
+      <w:proofErr w:type="spellEnd"/>
+      <w:r>
+        <w:rPr>
+          <w:rFonts w:ascii="Calibri" w:hAnsi="Calibri" w:cs="Times New Roman"/>
+        </w:rPr>
+        <w:t xml:space="preserve"> </w:t>
       </w:r>
       <w:r>
         <w:rPr>
@@ -1574,11 +1666,19 @@
           <w:rFonts w:ascii="Calibri" w:hAnsi="Calibri" w:cs="Times New Roman"/>
         </w:rPr>
       </w:pPr>
-      <w:r>
-        <w:rPr>
-          <w:rFonts w:ascii="Calibri" w:hAnsi="Calibri" w:cs="Times New Roman"/>
-        </w:rPr>
-        <w:t xml:space="preserve">actualValue </w:t>
+      <w:proofErr w:type="spellStart"/>
+      <w:r>
+        <w:rPr>
+          <w:rFonts w:ascii="Calibri" w:hAnsi="Calibri" w:cs="Times New Roman"/>
+        </w:rPr>
+        <w:t>actualValue</w:t>
+      </w:r>
+      <w:proofErr w:type="spellEnd"/>
+      <w:r>
+        <w:rPr>
+          <w:rFonts w:ascii="Calibri" w:hAnsi="Calibri" w:cs="Times New Roman"/>
+        </w:rPr>
+        <w:t xml:space="preserve"> </w:t>
       </w:r>
       <w:r>
         <w:rPr>
@@ -1590,7 +1690,21 @@
         <w:rPr>
           <w:rFonts w:ascii="Calibri" w:hAnsi="Calibri" w:cs="Times New Roman"/>
         </w:rPr>
-        <w:t xml:space="preserve"> robot.isDead()</w:t>
+        <w:t xml:space="preserve"> </w:t>
+      </w:r>
+      <w:proofErr w:type="spellStart"/>
+      <w:r>
+        <w:rPr>
+          <w:rFonts w:ascii="Calibri" w:hAnsi="Calibri" w:cs="Times New Roman"/>
+        </w:rPr>
+        <w:t>robot.isDead</w:t>
+      </w:r>
+      <w:proofErr w:type="spellEnd"/>
+      <w:r>
+        <w:rPr>
+          <w:rFonts w:ascii="Calibri" w:hAnsi="Calibri" w:cs="Times New Roman"/>
+        </w:rPr>
+        <w:t>()</w:t>
       </w:r>
     </w:p>
     <w:p>
@@ -1604,7 +1718,35 @@
         <w:rPr>
           <w:rFonts w:ascii="Calibri" w:hAnsi="Calibri" w:cs="Times New Roman"/>
         </w:rPr>
-        <w:t>assert if actualValue and excpectdValue are equal</w:t>
+        <w:t xml:space="preserve">assert if </w:t>
+      </w:r>
+      <w:proofErr w:type="spellStart"/>
+      <w:r>
+        <w:rPr>
+          <w:rFonts w:ascii="Calibri" w:hAnsi="Calibri" w:cs="Times New Roman"/>
+        </w:rPr>
+        <w:t>actualValue</w:t>
+      </w:r>
+      <w:proofErr w:type="spellEnd"/>
+      <w:r>
+        <w:rPr>
+          <w:rFonts w:ascii="Calibri" w:hAnsi="Calibri" w:cs="Times New Roman"/>
+        </w:rPr>
+        <w:t xml:space="preserve"> and </w:t>
+      </w:r>
+      <w:proofErr w:type="spellStart"/>
+      <w:r>
+        <w:rPr>
+          <w:rFonts w:ascii="Calibri" w:hAnsi="Calibri" w:cs="Times New Roman"/>
+        </w:rPr>
+        <w:t>excpectdValue</w:t>
+      </w:r>
+      <w:proofErr w:type="spellEnd"/>
+      <w:r>
+        <w:rPr>
+          <w:rFonts w:ascii="Calibri" w:hAnsi="Calibri" w:cs="Times New Roman"/>
+        </w:rPr>
+        <w:t xml:space="preserve"> are equal</w:t>
       </w:r>
     </w:p>
     <w:p>
@@ -1652,6 +1794,7 @@
           <w:rFonts w:ascii="Calibri" w:hAnsi="Calibri" w:cs="Times New Roman"/>
         </w:rPr>
       </w:pPr>
+      <w:proofErr w:type="spellStart"/>
       <w:r>
         <w:rPr>
           <w:rFonts w:ascii="Calibri" w:hAnsi="Calibri" w:cs="Times New Roman"/>
@@ -1674,7 +1817,14 @@
         <w:rPr>
           <w:rFonts w:ascii="Calibri" w:hAnsi="Calibri" w:cs="Times New Roman"/>
         </w:rPr>
-        <w:t xml:space="preserve">dValue </w:t>
+        <w:t>dValue</w:t>
+      </w:r>
+      <w:proofErr w:type="spellEnd"/>
+      <w:r>
+        <w:rPr>
+          <w:rFonts w:ascii="Calibri" w:hAnsi="Calibri" w:cs="Times New Roman"/>
+        </w:rPr>
+        <w:t xml:space="preserve"> </w:t>
       </w:r>
       <w:r>
         <w:rPr>
@@ -1696,11 +1846,19 @@
           <w:rFonts w:ascii="Calibri" w:hAnsi="Calibri" w:cs="Times New Roman"/>
         </w:rPr>
       </w:pPr>
-      <w:r>
-        <w:rPr>
-          <w:rFonts w:ascii="Calibri" w:hAnsi="Calibri" w:cs="Times New Roman"/>
-        </w:rPr>
-        <w:t xml:space="preserve">robot.healthPoint </w:t>
+      <w:proofErr w:type="spellStart"/>
+      <w:r>
+        <w:rPr>
+          <w:rFonts w:ascii="Calibri" w:hAnsi="Calibri" w:cs="Times New Roman"/>
+        </w:rPr>
+        <w:t>robot.healthPoint</w:t>
+      </w:r>
+      <w:proofErr w:type="spellEnd"/>
+      <w:r>
+        <w:rPr>
+          <w:rFonts w:ascii="Calibri" w:hAnsi="Calibri" w:cs="Times New Roman"/>
+        </w:rPr>
+        <w:t xml:space="preserve"> </w:t>
       </w:r>
       <w:r>
         <w:rPr>
@@ -1722,11 +1880,19 @@
           <w:rFonts w:ascii="Calibri" w:hAnsi="Calibri" w:cs="Times New Roman"/>
         </w:rPr>
       </w:pPr>
-      <w:r>
-        <w:rPr>
-          <w:rFonts w:ascii="Calibri" w:hAnsi="Calibri" w:cs="Times New Roman"/>
-        </w:rPr>
-        <w:t xml:space="preserve">actualValue </w:t>
+      <w:proofErr w:type="spellStart"/>
+      <w:r>
+        <w:rPr>
+          <w:rFonts w:ascii="Calibri" w:hAnsi="Calibri" w:cs="Times New Roman"/>
+        </w:rPr>
+        <w:t>actualValue</w:t>
+      </w:r>
+      <w:proofErr w:type="spellEnd"/>
+      <w:r>
+        <w:rPr>
+          <w:rFonts w:ascii="Calibri" w:hAnsi="Calibri" w:cs="Times New Roman"/>
+        </w:rPr>
+        <w:t xml:space="preserve"> </w:t>
       </w:r>
       <w:r>
         <w:rPr>
@@ -1738,7 +1904,21 @@
         <w:rPr>
           <w:rFonts w:ascii="Calibri" w:hAnsi="Calibri" w:cs="Times New Roman"/>
         </w:rPr>
-        <w:t xml:space="preserve"> robot.isDead()</w:t>
+        <w:t xml:space="preserve"> </w:t>
+      </w:r>
+      <w:proofErr w:type="spellStart"/>
+      <w:r>
+        <w:rPr>
+          <w:rFonts w:ascii="Calibri" w:hAnsi="Calibri" w:cs="Times New Roman"/>
+        </w:rPr>
+        <w:t>robot.isDead</w:t>
+      </w:r>
+      <w:proofErr w:type="spellEnd"/>
+      <w:r>
+        <w:rPr>
+          <w:rFonts w:ascii="Calibri" w:hAnsi="Calibri" w:cs="Times New Roman"/>
+        </w:rPr>
+        <w:t>()</w:t>
       </w:r>
     </w:p>
     <w:p>
@@ -1752,7 +1932,35 @@
         <w:rPr>
           <w:rFonts w:ascii="Calibri" w:hAnsi="Calibri" w:cs="Times New Roman"/>
         </w:rPr>
-        <w:t>assert if actualValue and excpectdValue are equal</w:t>
+        <w:t xml:space="preserve">assert if </w:t>
+      </w:r>
+      <w:proofErr w:type="spellStart"/>
+      <w:r>
+        <w:rPr>
+          <w:rFonts w:ascii="Calibri" w:hAnsi="Calibri" w:cs="Times New Roman"/>
+        </w:rPr>
+        <w:t>actualValue</w:t>
+      </w:r>
+      <w:proofErr w:type="spellEnd"/>
+      <w:r>
+        <w:rPr>
+          <w:rFonts w:ascii="Calibri" w:hAnsi="Calibri" w:cs="Times New Roman"/>
+        </w:rPr>
+        <w:t xml:space="preserve"> and </w:t>
+      </w:r>
+      <w:proofErr w:type="spellStart"/>
+      <w:r>
+        <w:rPr>
+          <w:rFonts w:ascii="Calibri" w:hAnsi="Calibri" w:cs="Times New Roman"/>
+        </w:rPr>
+        <w:t>excpectdValue</w:t>
+      </w:r>
+      <w:proofErr w:type="spellEnd"/>
+      <w:r>
+        <w:rPr>
+          <w:rFonts w:ascii="Calibri" w:hAnsi="Calibri" w:cs="Times New Roman"/>
+        </w:rPr>
+        <w:t xml:space="preserve"> are equal</w:t>
       </w:r>
     </w:p>
     <w:p>
@@ -1800,6 +2008,7 @@
           <w:rFonts w:ascii="Calibri" w:hAnsi="Calibri" w:cs="Times New Roman"/>
         </w:rPr>
       </w:pPr>
+      <w:proofErr w:type="spellStart"/>
       <w:r>
         <w:rPr>
           <w:rFonts w:ascii="Calibri" w:hAnsi="Calibri" w:cs="Times New Roman"/>
@@ -1822,7 +2031,14 @@
         <w:rPr>
           <w:rFonts w:ascii="Calibri" w:hAnsi="Calibri" w:cs="Times New Roman"/>
         </w:rPr>
-        <w:t xml:space="preserve">dValue </w:t>
+        <w:t>dValue</w:t>
+      </w:r>
+      <w:proofErr w:type="spellEnd"/>
+      <w:r>
+        <w:rPr>
+          <w:rFonts w:ascii="Calibri" w:hAnsi="Calibri" w:cs="Times New Roman"/>
+        </w:rPr>
+        <w:t xml:space="preserve"> </w:t>
       </w:r>
       <w:r>
         <w:rPr>
@@ -1844,11 +2060,19 @@
           <w:rFonts w:ascii="Calibri" w:hAnsi="Calibri" w:cs="Times New Roman"/>
         </w:rPr>
       </w:pPr>
-      <w:r>
-        <w:rPr>
-          <w:rFonts w:ascii="Calibri" w:hAnsi="Calibri" w:cs="Times New Roman"/>
-        </w:rPr>
-        <w:t xml:space="preserve">robot.healthPoint </w:t>
+      <w:proofErr w:type="spellStart"/>
+      <w:r>
+        <w:rPr>
+          <w:rFonts w:ascii="Calibri" w:hAnsi="Calibri" w:cs="Times New Roman"/>
+        </w:rPr>
+        <w:t>robot.healthPoint</w:t>
+      </w:r>
+      <w:proofErr w:type="spellEnd"/>
+      <w:r>
+        <w:rPr>
+          <w:rFonts w:ascii="Calibri" w:hAnsi="Calibri" w:cs="Times New Roman"/>
+        </w:rPr>
+        <w:t xml:space="preserve"> </w:t>
       </w:r>
       <w:r>
         <w:rPr>
@@ -1870,11 +2094,19 @@
           <w:rFonts w:ascii="Calibri" w:hAnsi="Calibri" w:cs="Times New Roman"/>
         </w:rPr>
       </w:pPr>
-      <w:r>
-        <w:rPr>
-          <w:rFonts w:ascii="Calibri" w:hAnsi="Calibri" w:cs="Times New Roman"/>
-        </w:rPr>
-        <w:t xml:space="preserve">actualValue </w:t>
+      <w:proofErr w:type="spellStart"/>
+      <w:r>
+        <w:rPr>
+          <w:rFonts w:ascii="Calibri" w:hAnsi="Calibri" w:cs="Times New Roman"/>
+        </w:rPr>
+        <w:t>actualValue</w:t>
+      </w:r>
+      <w:proofErr w:type="spellEnd"/>
+      <w:r>
+        <w:rPr>
+          <w:rFonts w:ascii="Calibri" w:hAnsi="Calibri" w:cs="Times New Roman"/>
+        </w:rPr>
+        <w:t xml:space="preserve"> </w:t>
       </w:r>
       <w:r>
         <w:rPr>
@@ -1882,13 +2114,25 @@
         </w:rPr>
         <w:sym w:font="Wingdings" w:char="F0DF"/>
       </w:r>
-      <w:bookmarkStart w:id="0" w:name="_GoBack"/>
-      <w:bookmarkEnd w:id="0"/>
-      <w:r>
-        <w:rPr>
-          <w:rFonts w:ascii="Calibri" w:hAnsi="Calibri" w:cs="Times New Roman"/>
-        </w:rPr>
-        <w:t xml:space="preserve"> robot.isDead()</w:t>
+      <w:r>
+        <w:rPr>
+          <w:rFonts w:ascii="Calibri" w:hAnsi="Calibri" w:cs="Times New Roman"/>
+        </w:rPr>
+        <w:t xml:space="preserve"> </w:t>
+      </w:r>
+      <w:proofErr w:type="spellStart"/>
+      <w:r>
+        <w:rPr>
+          <w:rFonts w:ascii="Calibri" w:hAnsi="Calibri" w:cs="Times New Roman"/>
+        </w:rPr>
+        <w:t>robot.isDead</w:t>
+      </w:r>
+      <w:proofErr w:type="spellEnd"/>
+      <w:r>
+        <w:rPr>
+          <w:rFonts w:ascii="Calibri" w:hAnsi="Calibri" w:cs="Times New Roman"/>
+        </w:rPr>
+        <w:t>()</w:t>
       </w:r>
     </w:p>
     <w:p>
@@ -1902,7 +2146,35 @@
         <w:rPr>
           <w:rFonts w:ascii="Calibri" w:hAnsi="Calibri" w:cs="Times New Roman"/>
         </w:rPr>
-        <w:t>assert if actualValue and excpectdValue are equal</w:t>
+        <w:t xml:space="preserve">assert if </w:t>
+      </w:r>
+      <w:proofErr w:type="spellStart"/>
+      <w:r>
+        <w:rPr>
+          <w:rFonts w:ascii="Calibri" w:hAnsi="Calibri" w:cs="Times New Roman"/>
+        </w:rPr>
+        <w:t>actualValue</w:t>
+      </w:r>
+      <w:proofErr w:type="spellEnd"/>
+      <w:r>
+        <w:rPr>
+          <w:rFonts w:ascii="Calibri" w:hAnsi="Calibri" w:cs="Times New Roman"/>
+        </w:rPr>
+        <w:t xml:space="preserve"> and </w:t>
+      </w:r>
+      <w:proofErr w:type="spellStart"/>
+      <w:r>
+        <w:rPr>
+          <w:rFonts w:ascii="Calibri" w:hAnsi="Calibri" w:cs="Times New Roman"/>
+        </w:rPr>
+        <w:t>excpectdValue</w:t>
+      </w:r>
+      <w:proofErr w:type="spellEnd"/>
+      <w:r>
+        <w:rPr>
+          <w:rFonts w:ascii="Calibri" w:hAnsi="Calibri" w:cs="Times New Roman"/>
+        </w:rPr>
+        <w:t xml:space="preserve"> are equal</w:t>
       </w:r>
     </w:p>
     <w:p>
@@ -1913,8 +2185,13 @@
           <w:numId w:val="3"/>
         </w:numPr>
       </w:pPr>
-      <w:r>
-        <w:t>turn()</w:t>
+      <w:proofErr w:type="gramStart"/>
+      <w:r>
+        <w:t>turn(</w:t>
+      </w:r>
+      <w:proofErr w:type="gramEnd"/>
+      <w:r>
+        <w:t>)</w:t>
       </w:r>
     </w:p>
     <w:p>
@@ -1967,12 +2244,14 @@
           <w:rFonts w:ascii="Calibri" w:hAnsi="Calibri" w:cs="Times New Roman"/>
         </w:rPr>
       </w:pPr>
+      <w:proofErr w:type="spellStart"/>
       <w:r>
         <w:rPr>
           <w:rFonts w:ascii="Calibri" w:hAnsi="Calibri" w:cs="Times New Roman"/>
         </w:rPr>
         <w:t>expectedDirection</w:t>
       </w:r>
+      <w:proofErr w:type="spellEnd"/>
       <w:r>
         <w:rPr>
           <w:rFonts w:ascii="Calibri" w:hAnsi="Calibri" w:cs="Times New Roman"/>
@@ -1993,6 +2272,8 @@
           <w:rFonts w:ascii="Calibri" w:hAnsi="Calibri" w:cs="Times New Roman"/>
         </w:rPr>
       </w:pPr>
+      <w:proofErr w:type="spellStart"/>
+      <w:proofErr w:type="gramStart"/>
       <w:r>
         <w:rPr>
           <w:rFonts w:ascii="Calibri" w:hAnsi="Calibri" w:cs="Times New Roman"/>
@@ -2003,7 +2284,15 @@
         <w:rPr>
           <w:rFonts w:ascii="Calibri" w:hAnsi="Calibri" w:cs="Times New Roman"/>
         </w:rPr>
-        <w:t>direction = 0</w:t>
+        <w:t>direction</w:t>
+      </w:r>
+      <w:proofErr w:type="spellEnd"/>
+      <w:proofErr w:type="gramEnd"/>
+      <w:r>
+        <w:rPr>
+          <w:rFonts w:ascii="Calibri" w:hAnsi="Calibri" w:cs="Times New Roman"/>
+        </w:rPr>
+        <w:t xml:space="preserve"> = 0</w:t>
       </w:r>
     </w:p>
     <w:p>
@@ -2013,6 +2302,8 @@
           <w:rFonts w:ascii="Calibri" w:hAnsi="Calibri" w:cs="Times New Roman"/>
         </w:rPr>
       </w:pPr>
+      <w:proofErr w:type="spellStart"/>
+      <w:proofErr w:type="gramStart"/>
       <w:r>
         <w:rPr>
           <w:rFonts w:ascii="Calibri" w:hAnsi="Calibri" w:cs="Times New Roman"/>
@@ -2025,18 +2316,22 @@
         </w:rPr>
         <w:t>turn</w:t>
       </w:r>
+      <w:proofErr w:type="spellEnd"/>
+      <w:proofErr w:type="gramEnd"/>
       <w:r>
         <w:rPr>
           <w:rFonts w:ascii="Calibri" w:hAnsi="Calibri" w:cs="Times New Roman"/>
         </w:rPr>
         <w:t>(</w:t>
       </w:r>
+      <w:proofErr w:type="spellStart"/>
       <w:r>
         <w:rPr>
           <w:rFonts w:ascii="Calibri" w:hAnsi="Calibri" w:cs="Times New Roman"/>
         </w:rPr>
         <w:t>expectedDirection</w:t>
       </w:r>
+      <w:proofErr w:type="spellEnd"/>
       <w:r>
         <w:rPr>
           <w:rFonts w:ascii="Calibri" w:hAnsi="Calibri" w:cs="Times New Roman"/>
@@ -2051,18 +2346,30 @@
           <w:rFonts w:ascii="Calibri" w:hAnsi="Calibri" w:cs="Times New Roman"/>
         </w:rPr>
       </w:pPr>
-      <w:r>
-        <w:rPr>
-          <w:rFonts w:ascii="Calibri" w:hAnsi="Calibri" w:cs="Times New Roman"/>
-        </w:rPr>
-        <w:t xml:space="preserve">actualDirection = </w:t>
-      </w:r>
+      <w:proofErr w:type="spellStart"/>
+      <w:r>
+        <w:rPr>
+          <w:rFonts w:ascii="Calibri" w:hAnsi="Calibri" w:cs="Times New Roman"/>
+        </w:rPr>
+        <w:t>actualDirection</w:t>
+      </w:r>
+      <w:proofErr w:type="spellEnd"/>
+      <w:r>
+        <w:rPr>
+          <w:rFonts w:ascii="Calibri" w:hAnsi="Calibri" w:cs="Times New Roman"/>
+        </w:rPr>
+        <w:t xml:space="preserve"> = </w:t>
+      </w:r>
+      <w:proofErr w:type="spellStart"/>
+      <w:proofErr w:type="gramStart"/>
       <w:r>
         <w:rPr>
           <w:rFonts w:ascii="Calibri" w:hAnsi="Calibri" w:cs="Times New Roman"/>
         </w:rPr>
         <w:t>robot.direction</w:t>
       </w:r>
+      <w:proofErr w:type="spellEnd"/>
+      <w:proofErr w:type="gramEnd"/>
     </w:p>
     <w:p>
       <w:pPr>
@@ -2077,23 +2384,33 @@
         </w:rPr>
         <w:t xml:space="preserve">assert if </w:t>
       </w:r>
+      <w:proofErr w:type="spellStart"/>
       <w:r>
         <w:rPr>
           <w:rFonts w:ascii="Calibri" w:hAnsi="Calibri" w:cs="Times New Roman"/>
         </w:rPr>
         <w:t>expectedDirection</w:t>
       </w:r>
+      <w:proofErr w:type="spellEnd"/>
       <w:r>
         <w:rPr>
           <w:rFonts w:ascii="Calibri" w:hAnsi="Calibri" w:cs="Times New Roman"/>
         </w:rPr>
         <w:t xml:space="preserve"> and </w:t>
       </w:r>
-      <w:r>
-        <w:rPr>
-          <w:rFonts w:ascii="Calibri" w:hAnsi="Calibri" w:cs="Times New Roman"/>
-        </w:rPr>
-        <w:t xml:space="preserve">actualDirection </w:t>
+      <w:proofErr w:type="spellStart"/>
+      <w:r>
+        <w:rPr>
+          <w:rFonts w:ascii="Calibri" w:hAnsi="Calibri" w:cs="Times New Roman"/>
+        </w:rPr>
+        <w:t>actualDirection</w:t>
+      </w:r>
+      <w:proofErr w:type="spellEnd"/>
+      <w:r>
+        <w:rPr>
+          <w:rFonts w:ascii="Calibri" w:hAnsi="Calibri" w:cs="Times New Roman"/>
+        </w:rPr>
+        <w:t xml:space="preserve"> </w:t>
       </w:r>
       <w:r>
         <w:rPr>
@@ -2122,11 +2439,19 @@
           <w:rFonts w:ascii="Calibri" w:hAnsi="Calibri" w:cs="Times New Roman"/>
         </w:rPr>
       </w:pPr>
-      <w:r>
-        <w:rPr>
-          <w:rFonts w:ascii="Calibri" w:hAnsi="Calibri" w:cs="Times New Roman"/>
-        </w:rPr>
-        <w:t xml:space="preserve">expectedDirection = </w:t>
+      <w:proofErr w:type="spellStart"/>
+      <w:r>
+        <w:rPr>
+          <w:rFonts w:ascii="Calibri" w:hAnsi="Calibri" w:cs="Times New Roman"/>
+        </w:rPr>
+        <w:t>expectedDirection</w:t>
+      </w:r>
+      <w:proofErr w:type="spellEnd"/>
+      <w:r>
+        <w:rPr>
+          <w:rFonts w:ascii="Calibri" w:hAnsi="Calibri" w:cs="Times New Roman"/>
+        </w:rPr>
+        <w:t xml:space="preserve"> = </w:t>
       </w:r>
       <w:r>
         <w:rPr>
@@ -2142,6 +2467,8 @@
           <w:rFonts w:ascii="Calibri" w:hAnsi="Calibri" w:cs="Times New Roman"/>
         </w:rPr>
       </w:pPr>
+      <w:proofErr w:type="spellStart"/>
+      <w:proofErr w:type="gramStart"/>
       <w:r>
         <w:rPr>
           <w:rFonts w:ascii="Calibri" w:hAnsi="Calibri" w:cs="Times New Roman"/>
@@ -2152,7 +2479,15 @@
         <w:rPr>
           <w:rFonts w:ascii="Calibri" w:hAnsi="Calibri" w:cs="Times New Roman"/>
         </w:rPr>
-        <w:t>direction = 0</w:t>
+        <w:t>direction</w:t>
+      </w:r>
+      <w:proofErr w:type="spellEnd"/>
+      <w:proofErr w:type="gramEnd"/>
+      <w:r>
+        <w:rPr>
+          <w:rFonts w:ascii="Calibri" w:hAnsi="Calibri" w:cs="Times New Roman"/>
+        </w:rPr>
+        <w:t xml:space="preserve"> = 0</w:t>
       </w:r>
     </w:p>
     <w:p>
@@ -2162,11 +2497,35 @@
           <w:rFonts w:ascii="Calibri" w:hAnsi="Calibri" w:cs="Times New Roman"/>
         </w:rPr>
       </w:pPr>
-      <w:r>
-        <w:rPr>
-          <w:rFonts w:ascii="Calibri" w:hAnsi="Calibri" w:cs="Times New Roman"/>
-        </w:rPr>
-        <w:t>robot.turn(expectedDirection)</w:t>
+      <w:proofErr w:type="spellStart"/>
+      <w:proofErr w:type="gramStart"/>
+      <w:r>
+        <w:rPr>
+          <w:rFonts w:ascii="Calibri" w:hAnsi="Calibri" w:cs="Times New Roman"/>
+        </w:rPr>
+        <w:t>robot.turn</w:t>
+      </w:r>
+      <w:proofErr w:type="spellEnd"/>
+      <w:proofErr w:type="gramEnd"/>
+      <w:r>
+        <w:rPr>
+          <w:rFonts w:ascii="Calibri" w:hAnsi="Calibri" w:cs="Times New Roman"/>
+        </w:rPr>
+        <w:t>(</w:t>
+      </w:r>
+      <w:proofErr w:type="spellStart"/>
+      <w:r>
+        <w:rPr>
+          <w:rFonts w:ascii="Calibri" w:hAnsi="Calibri" w:cs="Times New Roman"/>
+        </w:rPr>
+        <w:t>expectedDirection</w:t>
+      </w:r>
+      <w:proofErr w:type="spellEnd"/>
+      <w:r>
+        <w:rPr>
+          <w:rFonts w:ascii="Calibri" w:hAnsi="Calibri" w:cs="Times New Roman"/>
+        </w:rPr>
+        <w:t>)</w:t>
       </w:r>
     </w:p>
     <w:p>
@@ -2176,18 +2535,30 @@
           <w:rFonts w:ascii="Calibri" w:hAnsi="Calibri" w:cs="Times New Roman"/>
         </w:rPr>
       </w:pPr>
-      <w:r>
-        <w:rPr>
-          <w:rFonts w:ascii="Calibri" w:hAnsi="Calibri" w:cs="Times New Roman"/>
-        </w:rPr>
-        <w:t xml:space="preserve">actualDirection = </w:t>
-      </w:r>
+      <w:proofErr w:type="spellStart"/>
+      <w:r>
+        <w:rPr>
+          <w:rFonts w:ascii="Calibri" w:hAnsi="Calibri" w:cs="Times New Roman"/>
+        </w:rPr>
+        <w:t>actualDirection</w:t>
+      </w:r>
+      <w:proofErr w:type="spellEnd"/>
+      <w:r>
+        <w:rPr>
+          <w:rFonts w:ascii="Calibri" w:hAnsi="Calibri" w:cs="Times New Roman"/>
+        </w:rPr>
+        <w:t xml:space="preserve"> = </w:t>
+      </w:r>
+      <w:proofErr w:type="spellStart"/>
+      <w:proofErr w:type="gramStart"/>
       <w:r>
         <w:rPr>
           <w:rFonts w:ascii="Calibri" w:hAnsi="Calibri" w:cs="Times New Roman"/>
         </w:rPr>
         <w:t>robot.direction</w:t>
       </w:r>
+      <w:proofErr w:type="spellEnd"/>
+      <w:proofErr w:type="gramEnd"/>
     </w:p>
     <w:p>
       <w:pPr>
@@ -2200,13 +2571,35 @@
         <w:rPr>
           <w:rFonts w:ascii="Calibri" w:hAnsi="Calibri" w:cs="Times New Roman"/>
         </w:rPr>
-        <w:t xml:space="preserve">assert if expectedDirection and </w:t>
-      </w:r>
-      <w:r>
-        <w:rPr>
-          <w:rFonts w:ascii="Calibri" w:hAnsi="Calibri" w:cs="Times New Roman"/>
-        </w:rPr>
-        <w:t xml:space="preserve">actualDirection </w:t>
+        <w:t xml:space="preserve">assert if </w:t>
+      </w:r>
+      <w:proofErr w:type="spellStart"/>
+      <w:r>
+        <w:rPr>
+          <w:rFonts w:ascii="Calibri" w:hAnsi="Calibri" w:cs="Times New Roman"/>
+        </w:rPr>
+        <w:t>expectedDirection</w:t>
+      </w:r>
+      <w:proofErr w:type="spellEnd"/>
+      <w:r>
+        <w:rPr>
+          <w:rFonts w:ascii="Calibri" w:hAnsi="Calibri" w:cs="Times New Roman"/>
+        </w:rPr>
+        <w:t xml:space="preserve"> and </w:t>
+      </w:r>
+      <w:proofErr w:type="spellStart"/>
+      <w:r>
+        <w:rPr>
+          <w:rFonts w:ascii="Calibri" w:hAnsi="Calibri" w:cs="Times New Roman"/>
+        </w:rPr>
+        <w:t>actualDirection</w:t>
+      </w:r>
+      <w:proofErr w:type="spellEnd"/>
+      <w:r>
+        <w:rPr>
+          <w:rFonts w:ascii="Calibri" w:hAnsi="Calibri" w:cs="Times New Roman"/>
+        </w:rPr>
+        <w:t xml:space="preserve"> </w:t>
       </w:r>
       <w:r>
         <w:rPr>
@@ -2240,11 +2633,19 @@
           <w:rFonts w:ascii="Calibri" w:hAnsi="Calibri" w:cs="Times New Roman"/>
         </w:rPr>
       </w:pPr>
-      <w:r>
-        <w:rPr>
-          <w:rFonts w:ascii="Calibri" w:hAnsi="Calibri" w:cs="Times New Roman"/>
-        </w:rPr>
-        <w:t xml:space="preserve">expectedDirection = </w:t>
+      <w:proofErr w:type="spellStart"/>
+      <w:r>
+        <w:rPr>
+          <w:rFonts w:ascii="Calibri" w:hAnsi="Calibri" w:cs="Times New Roman"/>
+        </w:rPr>
+        <w:t>expectedDirection</w:t>
+      </w:r>
+      <w:proofErr w:type="spellEnd"/>
+      <w:r>
+        <w:rPr>
+          <w:rFonts w:ascii="Calibri" w:hAnsi="Calibri" w:cs="Times New Roman"/>
+        </w:rPr>
+        <w:t xml:space="preserve"> = </w:t>
       </w:r>
       <w:r>
         <w:rPr>
@@ -2266,11 +2667,35 @@
         </w:rPr>
         <w:t xml:space="preserve">try </w:t>
       </w:r>
-      <w:r>
-        <w:rPr>
-          <w:rFonts w:ascii="Calibri" w:hAnsi="Calibri" w:cs="Times New Roman"/>
-        </w:rPr>
-        <w:t>robot.turn(expectedDirection)</w:t>
+      <w:proofErr w:type="spellStart"/>
+      <w:proofErr w:type="gramStart"/>
+      <w:r>
+        <w:rPr>
+          <w:rFonts w:ascii="Calibri" w:hAnsi="Calibri" w:cs="Times New Roman"/>
+        </w:rPr>
+        <w:t>robot.turn</w:t>
+      </w:r>
+      <w:proofErr w:type="spellEnd"/>
+      <w:proofErr w:type="gramEnd"/>
+      <w:r>
+        <w:rPr>
+          <w:rFonts w:ascii="Calibri" w:hAnsi="Calibri" w:cs="Times New Roman"/>
+        </w:rPr>
+        <w:t>(</w:t>
+      </w:r>
+      <w:proofErr w:type="spellStart"/>
+      <w:r>
+        <w:rPr>
+          <w:rFonts w:ascii="Calibri" w:hAnsi="Calibri" w:cs="Times New Roman"/>
+        </w:rPr>
+        <w:t>expectedDirection</w:t>
+      </w:r>
+      <w:proofErr w:type="spellEnd"/>
+      <w:r>
+        <w:rPr>
+          <w:rFonts w:ascii="Calibri" w:hAnsi="Calibri" w:cs="Times New Roman"/>
+        </w:rPr>
+        <w:t>)</w:t>
       </w:r>
     </w:p>
     <w:p>
@@ -2312,11 +2737,19 @@
           <w:rFonts w:ascii="Calibri" w:hAnsi="Calibri" w:cs="Times New Roman"/>
         </w:rPr>
       </w:pPr>
-      <w:r>
-        <w:rPr>
-          <w:rFonts w:ascii="Calibri" w:hAnsi="Calibri" w:cs="Times New Roman"/>
-        </w:rPr>
-        <w:t xml:space="preserve">expectedDirection = </w:t>
+      <w:proofErr w:type="spellStart"/>
+      <w:r>
+        <w:rPr>
+          <w:rFonts w:ascii="Calibri" w:hAnsi="Calibri" w:cs="Times New Roman"/>
+        </w:rPr>
+        <w:t>expectedDirection</w:t>
+      </w:r>
+      <w:proofErr w:type="spellEnd"/>
+      <w:r>
+        <w:rPr>
+          <w:rFonts w:ascii="Calibri" w:hAnsi="Calibri" w:cs="Times New Roman"/>
+        </w:rPr>
+        <w:t xml:space="preserve"> = </w:t>
       </w:r>
       <w:r>
         <w:rPr>
@@ -2336,7 +2769,37 @@
         <w:rPr>
           <w:rFonts w:ascii="Calibri" w:hAnsi="Calibri" w:cs="Times New Roman"/>
         </w:rPr>
-        <w:t>try robot.turn(expectedDirection)</w:t>
+        <w:t xml:space="preserve">try </w:t>
+      </w:r>
+      <w:proofErr w:type="spellStart"/>
+      <w:proofErr w:type="gramStart"/>
+      <w:r>
+        <w:rPr>
+          <w:rFonts w:ascii="Calibri" w:hAnsi="Calibri" w:cs="Times New Roman"/>
+        </w:rPr>
+        <w:t>robot.turn</w:t>
+      </w:r>
+      <w:proofErr w:type="spellEnd"/>
+      <w:proofErr w:type="gramEnd"/>
+      <w:r>
+        <w:rPr>
+          <w:rFonts w:ascii="Calibri" w:hAnsi="Calibri" w:cs="Times New Roman"/>
+        </w:rPr>
+        <w:t>(</w:t>
+      </w:r>
+      <w:proofErr w:type="spellStart"/>
+      <w:r>
+        <w:rPr>
+          <w:rFonts w:ascii="Calibri" w:hAnsi="Calibri" w:cs="Times New Roman"/>
+        </w:rPr>
+        <w:t>expectedDirection</w:t>
+      </w:r>
+      <w:proofErr w:type="spellEnd"/>
+      <w:r>
+        <w:rPr>
+          <w:rFonts w:ascii="Calibri" w:hAnsi="Calibri" w:cs="Times New Roman"/>
+        </w:rPr>
+        <w:t>)</w:t>
       </w:r>
     </w:p>
     <w:p>
@@ -2361,8 +2824,13 @@
           <w:numId w:val="3"/>
         </w:numPr>
       </w:pPr>
-      <w:r>
-        <w:t>move()</w:t>
+      <w:proofErr w:type="gramStart"/>
+      <w:r>
+        <w:t>move(</w:t>
+      </w:r>
+      <w:proofErr w:type="gramEnd"/>
+      <w:r>
+        <w:t>)</w:t>
       </w:r>
     </w:p>
     <w:p>
@@ -2381,7 +2849,14 @@
         <w:rPr>
           <w:rFonts w:ascii="Calibri" w:hAnsi="Calibri" w:cs="Times New Roman"/>
         </w:rPr>
-        <w:t xml:space="preserve"> Robot.</w:t>
+        <w:t xml:space="preserve"> </w:t>
+      </w:r>
+      <w:proofErr w:type="spellStart"/>
+      <w:r>
+        <w:rPr>
+          <w:rFonts w:ascii="Calibri" w:hAnsi="Calibri" w:cs="Times New Roman"/>
+        </w:rPr>
+        <w:t>Robot.</w:t>
       </w:r>
       <w:r>
         <w:rPr>
@@ -2389,6 +2864,7 @@
         </w:rPr>
         <w:t>move</w:t>
       </w:r>
+      <w:proofErr w:type="spellEnd"/>
       <w:r>
         <w:rPr>
           <w:rFonts w:ascii="Calibri" w:hAnsi="Calibri" w:cs="Times New Roman"/>
@@ -2442,11 +2918,19 @@
           <w:rFonts w:ascii="Calibri" w:hAnsi="Calibri" w:cs="Times New Roman"/>
         </w:rPr>
       </w:pPr>
-      <w:r>
-        <w:rPr>
-          <w:rFonts w:ascii="Calibri" w:hAnsi="Calibri" w:cs="Times New Roman"/>
-        </w:rPr>
-        <w:t xml:space="preserve">robot.coor.x </w:t>
+      <w:proofErr w:type="spellStart"/>
+      <w:r>
+        <w:rPr>
+          <w:rFonts w:ascii="Calibri" w:hAnsi="Calibri" w:cs="Times New Roman"/>
+        </w:rPr>
+        <w:t>robot.coor.x</w:t>
+      </w:r>
+      <w:proofErr w:type="spellEnd"/>
+      <w:r>
+        <w:rPr>
+          <w:rFonts w:ascii="Calibri" w:hAnsi="Calibri" w:cs="Times New Roman"/>
+        </w:rPr>
+        <w:t xml:space="preserve"> </w:t>
       </w:r>
       <w:r>
         <w:rPr>
@@ -2468,11 +2952,19 @@
           <w:rFonts w:ascii="Calibri" w:hAnsi="Calibri" w:cs="Times New Roman"/>
         </w:rPr>
       </w:pPr>
-      <w:r>
-        <w:rPr>
-          <w:rFonts w:ascii="Calibri" w:hAnsi="Calibri" w:cs="Times New Roman"/>
-        </w:rPr>
-        <w:t xml:space="preserve">robot.coor.y </w:t>
+      <w:proofErr w:type="spellStart"/>
+      <w:r>
+        <w:rPr>
+          <w:rFonts w:ascii="Calibri" w:hAnsi="Calibri" w:cs="Times New Roman"/>
+        </w:rPr>
+        <w:t>robot.coor.y</w:t>
+      </w:r>
+      <w:proofErr w:type="spellEnd"/>
+      <w:r>
+        <w:rPr>
+          <w:rFonts w:ascii="Calibri" w:hAnsi="Calibri" w:cs="Times New Roman"/>
+        </w:rPr>
+        <w:t xml:space="preserve"> </w:t>
       </w:r>
       <w:r>
         <w:rPr>
@@ -2494,11 +2986,19 @@
           <w:rFonts w:ascii="Calibri" w:hAnsi="Calibri" w:cs="Times New Roman"/>
         </w:rPr>
       </w:pPr>
-      <w:r>
-        <w:rPr>
-          <w:rFonts w:ascii="Calibri" w:hAnsi="Calibri" w:cs="Times New Roman"/>
-        </w:rPr>
-        <w:t xml:space="preserve">robot.coor.z </w:t>
+      <w:proofErr w:type="spellStart"/>
+      <w:r>
+        <w:rPr>
+          <w:rFonts w:ascii="Calibri" w:hAnsi="Calibri" w:cs="Times New Roman"/>
+        </w:rPr>
+        <w:t>robot.coor.z</w:t>
+      </w:r>
+      <w:proofErr w:type="spellEnd"/>
+      <w:r>
+        <w:rPr>
+          <w:rFonts w:ascii="Calibri" w:hAnsi="Calibri" w:cs="Times New Roman"/>
+        </w:rPr>
+        <w:t xml:space="preserve"> </w:t>
       </w:r>
       <w:r>
         <w:rPr>
@@ -2528,11 +3028,19 @@
           <w:rFonts w:ascii="Calibri" w:hAnsi="Calibri" w:cs="Times New Roman"/>
         </w:rPr>
       </w:pPr>
-      <w:r>
-        <w:rPr>
-          <w:rFonts w:ascii="Calibri" w:hAnsi="Calibri" w:cs="Times New Roman"/>
-        </w:rPr>
-        <w:t xml:space="preserve">coor </w:t>
+      <w:proofErr w:type="spellStart"/>
+      <w:r>
+        <w:rPr>
+          <w:rFonts w:ascii="Calibri" w:hAnsi="Calibri" w:cs="Times New Roman"/>
+        </w:rPr>
+        <w:t>coor</w:t>
+      </w:r>
+      <w:proofErr w:type="spellEnd"/>
+      <w:r>
+        <w:rPr>
+          <w:rFonts w:ascii="Calibri" w:hAnsi="Calibri" w:cs="Times New Roman"/>
+        </w:rPr>
+        <w:t xml:space="preserve"> </w:t>
       </w:r>
       <w:r>
         <w:rPr>
@@ -2554,11 +3062,19 @@
           <w:rFonts w:ascii="Calibri" w:hAnsi="Calibri" w:cs="Times New Roman"/>
         </w:rPr>
       </w:pPr>
-      <w:r>
-        <w:rPr>
-          <w:rFonts w:ascii="Calibri" w:hAnsi="Calibri" w:cs="Times New Roman"/>
-        </w:rPr>
-        <w:t xml:space="preserve">coor.x </w:t>
+      <w:proofErr w:type="spellStart"/>
+      <w:r>
+        <w:rPr>
+          <w:rFonts w:ascii="Calibri" w:hAnsi="Calibri" w:cs="Times New Roman"/>
+        </w:rPr>
+        <w:t>coor.x</w:t>
+      </w:r>
+      <w:proofErr w:type="spellEnd"/>
+      <w:r>
+        <w:rPr>
+          <w:rFonts w:ascii="Calibri" w:hAnsi="Calibri" w:cs="Times New Roman"/>
+        </w:rPr>
+        <w:t xml:space="preserve"> </w:t>
       </w:r>
       <w:r>
         <w:rPr>
@@ -2580,11 +3096,19 @@
           <w:rFonts w:ascii="Calibri" w:hAnsi="Calibri" w:cs="Times New Roman"/>
         </w:rPr>
       </w:pPr>
-      <w:r>
-        <w:rPr>
-          <w:rFonts w:ascii="Calibri" w:hAnsi="Calibri" w:cs="Times New Roman"/>
-        </w:rPr>
-        <w:t xml:space="preserve">coor.y </w:t>
+      <w:proofErr w:type="spellStart"/>
+      <w:r>
+        <w:rPr>
+          <w:rFonts w:ascii="Calibri" w:hAnsi="Calibri" w:cs="Times New Roman"/>
+        </w:rPr>
+        <w:t>coor.y</w:t>
+      </w:r>
+      <w:proofErr w:type="spellEnd"/>
+      <w:r>
+        <w:rPr>
+          <w:rFonts w:ascii="Calibri" w:hAnsi="Calibri" w:cs="Times New Roman"/>
+        </w:rPr>
+        <w:t xml:space="preserve"> </w:t>
       </w:r>
       <w:r>
         <w:rPr>
@@ -2606,11 +3130,19 @@
           <w:rFonts w:ascii="Calibri" w:hAnsi="Calibri" w:cs="Times New Roman"/>
         </w:rPr>
       </w:pPr>
-      <w:r>
-        <w:rPr>
-          <w:rFonts w:ascii="Calibri" w:hAnsi="Calibri" w:cs="Times New Roman"/>
-        </w:rPr>
-        <w:t xml:space="preserve">coor.z </w:t>
+      <w:proofErr w:type="spellStart"/>
+      <w:r>
+        <w:rPr>
+          <w:rFonts w:ascii="Calibri" w:hAnsi="Calibri" w:cs="Times New Roman"/>
+        </w:rPr>
+        <w:t>coor.z</w:t>
+      </w:r>
+      <w:proofErr w:type="spellEnd"/>
+      <w:r>
+        <w:rPr>
+          <w:rFonts w:ascii="Calibri" w:hAnsi="Calibri" w:cs="Times New Roman"/>
+        </w:rPr>
+        <w:t xml:space="preserve"> </w:t>
       </w:r>
       <w:r>
         <w:rPr>
@@ -2636,7 +3168,14 @@
         <w:rPr>
           <w:rFonts w:ascii="Calibri" w:hAnsi="Calibri" w:cs="Times New Roman"/>
         </w:rPr>
-        <w:t>declare excpect</w:t>
+        <w:t xml:space="preserve">declare </w:t>
+      </w:r>
+      <w:proofErr w:type="spellStart"/>
+      <w:r>
+        <w:rPr>
+          <w:rFonts w:ascii="Calibri" w:hAnsi="Calibri" w:cs="Times New Roman"/>
+        </w:rPr>
+        <w:t>excpect</w:t>
       </w:r>
       <w:r>
         <w:rPr>
@@ -2656,6 +3195,7 @@
         </w:rPr>
         <w:t>MovePoint</w:t>
       </w:r>
+      <w:proofErr w:type="spellEnd"/>
     </w:p>
     <w:p>
       <w:pPr>
@@ -2668,8 +3208,16 @@
         <w:rPr>
           <w:rFonts w:ascii="Calibri" w:hAnsi="Calibri" w:cs="Times New Roman"/>
         </w:rPr>
-        <w:t>declare expectedValueCoor</w:t>
-      </w:r>
+        <w:t xml:space="preserve">declare </w:t>
+      </w:r>
+      <w:proofErr w:type="spellStart"/>
+      <w:r>
+        <w:rPr>
+          <w:rFonts w:ascii="Calibri" w:hAnsi="Calibri" w:cs="Times New Roman"/>
+        </w:rPr>
+        <w:t>expectedValueCoor</w:t>
+      </w:r>
+      <w:proofErr w:type="spellEnd"/>
     </w:p>
     <w:p>
       <w:pPr>
@@ -2682,7 +3230,14 @@
         <w:rPr>
           <w:rFonts w:ascii="Calibri" w:hAnsi="Calibri" w:cs="Times New Roman"/>
         </w:rPr>
-        <w:t>declare actualValue</w:t>
+        <w:t xml:space="preserve">declare </w:t>
+      </w:r>
+      <w:proofErr w:type="spellStart"/>
+      <w:r>
+        <w:rPr>
+          <w:rFonts w:ascii="Calibri" w:hAnsi="Calibri" w:cs="Times New Roman"/>
+        </w:rPr>
+        <w:t>actualValue</w:t>
       </w:r>
       <w:r>
         <w:rPr>
@@ -2690,6 +3245,7 @@
         </w:rPr>
         <w:t>MovePoint</w:t>
       </w:r>
+      <w:proofErr w:type="spellEnd"/>
     </w:p>
     <w:p>
       <w:pPr>
@@ -2702,8 +3258,16 @@
         <w:rPr>
           <w:rFonts w:ascii="Calibri" w:hAnsi="Calibri" w:cs="Times New Roman"/>
         </w:rPr>
-        <w:t>declare actualValueCoor</w:t>
-      </w:r>
+        <w:t xml:space="preserve">declare </w:t>
+      </w:r>
+      <w:proofErr w:type="spellStart"/>
+      <w:r>
+        <w:rPr>
+          <w:rFonts w:ascii="Calibri" w:hAnsi="Calibri" w:cs="Times New Roman"/>
+        </w:rPr>
+        <w:t>actualValueCoor</w:t>
+      </w:r>
+      <w:proofErr w:type="spellEnd"/>
     </w:p>
     <w:p>
       <w:pPr>
@@ -2740,7 +3304,49 @@
         <w:rPr>
           <w:rFonts w:ascii="Calibri" w:hAnsi="Calibri" w:cs="Times New Roman"/>
         </w:rPr>
-        <w:t>has full of movementPoint, then movemetPoint minus 1, the coor will changed at new position</w:t>
+        <w:t xml:space="preserve">has full of </w:t>
+      </w:r>
+      <w:proofErr w:type="spellStart"/>
+      <w:r>
+        <w:rPr>
+          <w:rFonts w:ascii="Calibri" w:hAnsi="Calibri" w:cs="Times New Roman"/>
+        </w:rPr>
+        <w:t>movementPoint</w:t>
+      </w:r>
+      <w:proofErr w:type="spellEnd"/>
+      <w:r>
+        <w:rPr>
+          <w:rFonts w:ascii="Calibri" w:hAnsi="Calibri" w:cs="Times New Roman"/>
+        </w:rPr>
+        <w:t xml:space="preserve">, then </w:t>
+      </w:r>
+      <w:proofErr w:type="spellStart"/>
+      <w:r>
+        <w:rPr>
+          <w:rFonts w:ascii="Calibri" w:hAnsi="Calibri" w:cs="Times New Roman"/>
+        </w:rPr>
+        <w:t>movemetPoint</w:t>
+      </w:r>
+      <w:proofErr w:type="spellEnd"/>
+      <w:r>
+        <w:rPr>
+          <w:rFonts w:ascii="Calibri" w:hAnsi="Calibri" w:cs="Times New Roman"/>
+        </w:rPr>
+        <w:t xml:space="preserve"> minus 1, the </w:t>
+      </w:r>
+      <w:proofErr w:type="spellStart"/>
+      <w:r>
+        <w:rPr>
+          <w:rFonts w:ascii="Calibri" w:hAnsi="Calibri" w:cs="Times New Roman"/>
+        </w:rPr>
+        <w:t>coor</w:t>
+      </w:r>
+      <w:proofErr w:type="spellEnd"/>
+      <w:r>
+        <w:rPr>
+          <w:rFonts w:ascii="Calibri" w:hAnsi="Calibri" w:cs="Times New Roman"/>
+        </w:rPr>
+        <w:t xml:space="preserve"> will changed at new position</w:t>
       </w:r>
     </w:p>
     <w:p>
@@ -2750,6 +3356,7 @@
           <w:rFonts w:ascii="Calibri" w:hAnsi="Calibri" w:cs="Times New Roman"/>
         </w:rPr>
       </w:pPr>
+      <w:proofErr w:type="spellStart"/>
       <w:r>
         <w:rPr>
           <w:rFonts w:ascii="Calibri" w:hAnsi="Calibri" w:cs="Times New Roman"/>
@@ -2760,7 +3367,14 @@
         <w:rPr>
           <w:rFonts w:ascii="Calibri" w:hAnsi="Calibri" w:cs="Times New Roman"/>
         </w:rPr>
-        <w:t xml:space="preserve">movementPoint </w:t>
+        <w:t>movementPoint</w:t>
+      </w:r>
+      <w:proofErr w:type="spellEnd"/>
+      <w:r>
+        <w:rPr>
+          <w:rFonts w:ascii="Calibri" w:hAnsi="Calibri" w:cs="Times New Roman"/>
+        </w:rPr>
+        <w:t xml:space="preserve"> </w:t>
       </w:r>
       <w:r>
         <w:rPr>
@@ -2782,6 +3396,8 @@
           <w:rFonts w:ascii="Calibri" w:hAnsi="Calibri" w:cs="Times New Roman"/>
         </w:rPr>
       </w:pPr>
+      <w:proofErr w:type="spellStart"/>
+      <w:proofErr w:type="gramStart"/>
       <w:r>
         <w:rPr>
           <w:rFonts w:ascii="Calibri" w:hAnsi="Calibri" w:cs="Times New Roman"/>
@@ -2794,18 +3410,22 @@
         </w:rPr>
         <w:t>move</w:t>
       </w:r>
+      <w:proofErr w:type="spellEnd"/>
+      <w:proofErr w:type="gramEnd"/>
       <w:r>
         <w:rPr>
           <w:rFonts w:ascii="Calibri" w:hAnsi="Calibri" w:cs="Times New Roman"/>
         </w:rPr>
         <w:t>(</w:t>
       </w:r>
+      <w:proofErr w:type="spellStart"/>
       <w:r>
         <w:rPr>
           <w:rFonts w:ascii="Calibri" w:hAnsi="Calibri" w:cs="Times New Roman"/>
         </w:rPr>
         <w:t>coor</w:t>
       </w:r>
+      <w:proofErr w:type="spellEnd"/>
       <w:r>
         <w:rPr>
           <w:rFonts w:ascii="Calibri" w:hAnsi="Calibri" w:cs="Times New Roman"/>
@@ -2820,6 +3440,7 @@
           <w:rFonts w:ascii="Calibri" w:hAnsi="Calibri" w:cs="Times New Roman"/>
         </w:rPr>
       </w:pPr>
+      <w:proofErr w:type="spellStart"/>
       <w:r>
         <w:rPr>
           <w:rFonts w:ascii="Calibri" w:hAnsi="Calibri" w:cs="Times New Roman"/>
@@ -2842,7 +3463,14 @@
         <w:rPr>
           <w:rFonts w:ascii="Calibri" w:hAnsi="Calibri" w:cs="Times New Roman"/>
         </w:rPr>
-        <w:t xml:space="preserve">MovePoint </w:t>
+        <w:t>MovePoint</w:t>
+      </w:r>
+      <w:proofErr w:type="spellEnd"/>
+      <w:r>
+        <w:rPr>
+          <w:rFonts w:ascii="Calibri" w:hAnsi="Calibri" w:cs="Times New Roman"/>
+        </w:rPr>
+        <w:t xml:space="preserve"> </w:t>
       </w:r>
       <w:r>
         <w:rPr>
@@ -2864,6 +3492,7 @@
           <w:rFonts w:ascii="Calibri" w:hAnsi="Calibri" w:cs="Times New Roman"/>
         </w:rPr>
       </w:pPr>
+      <w:proofErr w:type="spellStart"/>
       <w:r>
         <w:rPr>
           <w:rFonts w:ascii="Calibri" w:hAnsi="Calibri" w:cs="Times New Roman"/>
@@ -2874,7 +3503,14 @@
         <w:rPr>
           <w:rFonts w:ascii="Calibri" w:hAnsi="Calibri" w:cs="Times New Roman"/>
         </w:rPr>
-        <w:t xml:space="preserve">MovePoint </w:t>
+        <w:t>MovePoint</w:t>
+      </w:r>
+      <w:proofErr w:type="spellEnd"/>
+      <w:r>
+        <w:rPr>
+          <w:rFonts w:ascii="Calibri" w:hAnsi="Calibri" w:cs="Times New Roman"/>
+        </w:rPr>
+        <w:t xml:space="preserve"> </w:t>
       </w:r>
       <w:r>
         <w:rPr>
@@ -2886,8 +3522,16 @@
         <w:rPr>
           <w:rFonts w:ascii="Calibri" w:hAnsi="Calibri" w:cs="Times New Roman"/>
         </w:rPr>
-        <w:t xml:space="preserve"> robot.movementPoint</w:t>
-      </w:r>
+        <w:t xml:space="preserve"> </w:t>
+      </w:r>
+      <w:proofErr w:type="spellStart"/>
+      <w:r>
+        <w:rPr>
+          <w:rFonts w:ascii="Calibri" w:hAnsi="Calibri" w:cs="Times New Roman"/>
+        </w:rPr>
+        <w:t>robot.movementPoint</w:t>
+      </w:r>
+      <w:proofErr w:type="spellEnd"/>
     </w:p>
     <w:p>
       <w:pPr>
@@ -2900,14 +3544,29 @@
         <w:rPr>
           <w:rFonts w:ascii="Calibri" w:hAnsi="Calibri" w:cs="Times New Roman"/>
         </w:rPr>
-        <w:t>assert if actualValue</w:t>
-      </w:r>
-      <w:r>
-        <w:rPr>
-          <w:rFonts w:ascii="Calibri" w:hAnsi="Calibri" w:cs="Times New Roman"/>
-        </w:rPr>
-        <w:t xml:space="preserve">MovePoint and </w:t>
-      </w:r>
+        <w:t xml:space="preserve">assert if </w:t>
+      </w:r>
+      <w:proofErr w:type="spellStart"/>
+      <w:r>
+        <w:rPr>
+          <w:rFonts w:ascii="Calibri" w:hAnsi="Calibri" w:cs="Times New Roman"/>
+        </w:rPr>
+        <w:t>actualValue</w:t>
+      </w:r>
+      <w:r>
+        <w:rPr>
+          <w:rFonts w:ascii="Calibri" w:hAnsi="Calibri" w:cs="Times New Roman"/>
+        </w:rPr>
+        <w:t>MovePoint</w:t>
+      </w:r>
+      <w:proofErr w:type="spellEnd"/>
+      <w:r>
+        <w:rPr>
+          <w:rFonts w:ascii="Calibri" w:hAnsi="Calibri" w:cs="Times New Roman"/>
+        </w:rPr>
+        <w:t xml:space="preserve"> and </w:t>
+      </w:r>
+      <w:proofErr w:type="spellStart"/>
       <w:r>
         <w:rPr>
           <w:rFonts w:ascii="Calibri" w:hAnsi="Calibri" w:cs="Times New Roman"/>
@@ -2930,7 +3589,14 @@
         <w:rPr>
           <w:rFonts w:ascii="Calibri" w:hAnsi="Calibri" w:cs="Times New Roman"/>
         </w:rPr>
-        <w:t xml:space="preserve">MovePoint </w:t>
+        <w:t>MovePoint</w:t>
+      </w:r>
+      <w:proofErr w:type="spellEnd"/>
+      <w:r>
+        <w:rPr>
+          <w:rFonts w:ascii="Calibri" w:hAnsi="Calibri" w:cs="Times New Roman"/>
+        </w:rPr>
+        <w:t xml:space="preserve"> </w:t>
       </w:r>
       <w:r>
         <w:rPr>
@@ -2946,11 +3612,19 @@
           <w:rFonts w:ascii="Calibri" w:hAnsi="Calibri" w:cs="Times New Roman"/>
         </w:rPr>
       </w:pPr>
-      <w:r>
-        <w:rPr>
-          <w:rFonts w:ascii="Calibri" w:hAnsi="Calibri" w:cs="Times New Roman"/>
-        </w:rPr>
-        <w:t xml:space="preserve">expectedValueCoor </w:t>
+      <w:proofErr w:type="spellStart"/>
+      <w:r>
+        <w:rPr>
+          <w:rFonts w:ascii="Calibri" w:hAnsi="Calibri" w:cs="Times New Roman"/>
+        </w:rPr>
+        <w:t>expectedValueCoor</w:t>
+      </w:r>
+      <w:proofErr w:type="spellEnd"/>
+      <w:r>
+        <w:rPr>
+          <w:rFonts w:ascii="Calibri" w:hAnsi="Calibri" w:cs="Times New Roman"/>
+        </w:rPr>
+        <w:t xml:space="preserve"> </w:t>
       </w:r>
       <w:r>
         <w:rPr>
@@ -2962,8 +3636,16 @@
         <w:rPr>
           <w:rFonts w:ascii="Calibri" w:hAnsi="Calibri" w:cs="Times New Roman"/>
         </w:rPr>
-        <w:t xml:space="preserve"> coor</w:t>
-      </w:r>
+        <w:t xml:space="preserve"> </w:t>
+      </w:r>
+      <w:proofErr w:type="spellStart"/>
+      <w:r>
+        <w:rPr>
+          <w:rFonts w:ascii="Calibri" w:hAnsi="Calibri" w:cs="Times New Roman"/>
+        </w:rPr>
+        <w:t>coor</w:t>
+      </w:r>
+      <w:proofErr w:type="spellEnd"/>
     </w:p>
     <w:p>
       <w:pPr>
@@ -2972,12 +3654,20 @@
           <w:rFonts w:ascii="Calibri" w:hAnsi="Calibri" w:cs="Times New Roman"/>
         </w:rPr>
       </w:pPr>
+      <w:proofErr w:type="spellStart"/>
       <w:r>
         <w:rPr>
           <w:rFonts w:ascii="Calibri" w:hAnsi="Calibri" w:cs="Times New Roman"/>
         </w:rPr>
         <w:lastRenderedPageBreak/>
-        <w:t xml:space="preserve">actualValueCoor </w:t>
+        <w:t>actualValueCoor</w:t>
+      </w:r>
+      <w:proofErr w:type="spellEnd"/>
+      <w:r>
+        <w:rPr>
+          <w:rFonts w:ascii="Calibri" w:hAnsi="Calibri" w:cs="Times New Roman"/>
+        </w:rPr>
+        <w:t xml:space="preserve"> </w:t>
       </w:r>
       <w:r>
         <w:rPr>
@@ -2989,8 +3679,16 @@
         <w:rPr>
           <w:rFonts w:ascii="Calibri" w:hAnsi="Calibri" w:cs="Times New Roman"/>
         </w:rPr>
-        <w:t xml:space="preserve"> robot.coor</w:t>
-      </w:r>
+        <w:t xml:space="preserve"> </w:t>
+      </w:r>
+      <w:proofErr w:type="spellStart"/>
+      <w:r>
+        <w:rPr>
+          <w:rFonts w:ascii="Calibri" w:hAnsi="Calibri" w:cs="Times New Roman"/>
+        </w:rPr>
+        <w:t>robot.coor</w:t>
+      </w:r>
+      <w:proofErr w:type="spellEnd"/>
     </w:p>
     <w:p>
       <w:pPr>
@@ -3005,12 +3703,14 @@
         </w:rPr>
         <w:t xml:space="preserve">assert if </w:t>
       </w:r>
+      <w:proofErr w:type="spellStart"/>
       <w:r>
         <w:rPr>
           <w:rFonts w:ascii="Calibri" w:hAnsi="Calibri" w:cs="Times New Roman"/>
         </w:rPr>
         <w:t>actualValueCoor</w:t>
       </w:r>
+      <w:proofErr w:type="spellEnd"/>
       <w:r>
         <w:rPr>
           <w:rFonts w:ascii="Calibri" w:hAnsi="Calibri" w:cs="Times New Roman"/>
@@ -3021,7 +3721,21 @@
         <w:rPr>
           <w:rFonts w:ascii="Calibri" w:hAnsi="Calibri" w:cs="Times New Roman"/>
         </w:rPr>
-        <w:t xml:space="preserve">and expectedValueCoor </w:t>
+        <w:t xml:space="preserve">and </w:t>
+      </w:r>
+      <w:proofErr w:type="spellStart"/>
+      <w:r>
+        <w:rPr>
+          <w:rFonts w:ascii="Calibri" w:hAnsi="Calibri" w:cs="Times New Roman"/>
+        </w:rPr>
+        <w:t>expectedValueCoor</w:t>
+      </w:r>
+      <w:proofErr w:type="spellEnd"/>
+      <w:r>
+        <w:rPr>
+          <w:rFonts w:ascii="Calibri" w:hAnsi="Calibri" w:cs="Times New Roman"/>
+        </w:rPr>
+        <w:t xml:space="preserve"> </w:t>
       </w:r>
       <w:r>
         <w:rPr>
@@ -3058,7 +3772,21 @@
         <w:rPr>
           <w:rFonts w:ascii="Calibri" w:hAnsi="Calibri" w:cs="Times New Roman"/>
         </w:rPr>
-        <w:t>case 2: the robot has no movementPoint, then robot cannot move, nothing to be changed</w:t>
+        <w:t xml:space="preserve">case 2: the robot has no </w:t>
+      </w:r>
+      <w:proofErr w:type="spellStart"/>
+      <w:r>
+        <w:rPr>
+          <w:rFonts w:ascii="Calibri" w:hAnsi="Calibri" w:cs="Times New Roman"/>
+        </w:rPr>
+        <w:t>movementPoint</w:t>
+      </w:r>
+      <w:proofErr w:type="spellEnd"/>
+      <w:r>
+        <w:rPr>
+          <w:rFonts w:ascii="Calibri" w:hAnsi="Calibri" w:cs="Times New Roman"/>
+        </w:rPr>
+        <w:t>, then robot cannot move, nothing to be changed</w:t>
       </w:r>
     </w:p>
     <w:p>
@@ -3068,11 +3796,19 @@
           <w:rFonts w:ascii="Calibri" w:hAnsi="Calibri" w:cs="Times New Roman"/>
         </w:rPr>
       </w:pPr>
-      <w:r>
-        <w:rPr>
-          <w:rFonts w:ascii="Calibri" w:hAnsi="Calibri" w:cs="Times New Roman"/>
-        </w:rPr>
-        <w:t xml:space="preserve">robot.movementPoint </w:t>
+      <w:proofErr w:type="spellStart"/>
+      <w:r>
+        <w:rPr>
+          <w:rFonts w:ascii="Calibri" w:hAnsi="Calibri" w:cs="Times New Roman"/>
+        </w:rPr>
+        <w:t>robot.movementPoint</w:t>
+      </w:r>
+      <w:proofErr w:type="spellEnd"/>
+      <w:r>
+        <w:rPr>
+          <w:rFonts w:ascii="Calibri" w:hAnsi="Calibri" w:cs="Times New Roman"/>
+        </w:rPr>
+        <w:t xml:space="preserve"> </w:t>
       </w:r>
       <w:r>
         <w:rPr>
@@ -3094,6 +3830,8 @@
           <w:rFonts w:ascii="Calibri" w:hAnsi="Calibri" w:cs="Times New Roman"/>
         </w:rPr>
       </w:pPr>
+      <w:proofErr w:type="spellStart"/>
+      <w:proofErr w:type="gramStart"/>
       <w:r>
         <w:rPr>
           <w:rFonts w:ascii="Calibri" w:hAnsi="Calibri" w:cs="Times New Roman"/>
@@ -3106,18 +3844,22 @@
         </w:rPr>
         <w:t>move</w:t>
       </w:r>
+      <w:proofErr w:type="spellEnd"/>
+      <w:proofErr w:type="gramEnd"/>
       <w:r>
         <w:rPr>
           <w:rFonts w:ascii="Calibri" w:hAnsi="Calibri" w:cs="Times New Roman"/>
         </w:rPr>
         <w:t>(</w:t>
       </w:r>
+      <w:proofErr w:type="spellStart"/>
       <w:r>
         <w:rPr>
           <w:rFonts w:ascii="Calibri" w:hAnsi="Calibri" w:cs="Times New Roman"/>
         </w:rPr>
         <w:t>coor</w:t>
       </w:r>
+      <w:proofErr w:type="spellEnd"/>
       <w:r>
         <w:rPr>
           <w:rFonts w:ascii="Calibri" w:hAnsi="Calibri" w:cs="Times New Roman"/>
@@ -3132,6 +3874,7 @@
           <w:rFonts w:ascii="Calibri" w:hAnsi="Calibri" w:cs="Times New Roman"/>
         </w:rPr>
       </w:pPr>
+      <w:proofErr w:type="spellStart"/>
       <w:r>
         <w:rPr>
           <w:rFonts w:ascii="Calibri" w:hAnsi="Calibri" w:cs="Times New Roman"/>
@@ -3154,7 +3897,14 @@
         <w:rPr>
           <w:rFonts w:ascii="Calibri" w:hAnsi="Calibri" w:cs="Times New Roman"/>
         </w:rPr>
-        <w:t xml:space="preserve">MovePoint </w:t>
+        <w:t>MovePoint</w:t>
+      </w:r>
+      <w:proofErr w:type="spellEnd"/>
+      <w:r>
+        <w:rPr>
+          <w:rFonts w:ascii="Calibri" w:hAnsi="Calibri" w:cs="Times New Roman"/>
+        </w:rPr>
+        <w:t xml:space="preserve"> </w:t>
       </w:r>
       <w:r>
         <w:rPr>
@@ -3176,6 +3926,7 @@
           <w:rFonts w:ascii="Calibri" w:hAnsi="Calibri" w:cs="Times New Roman"/>
         </w:rPr>
       </w:pPr>
+      <w:proofErr w:type="spellStart"/>
       <w:r>
         <w:rPr>
           <w:rFonts w:ascii="Calibri" w:hAnsi="Calibri" w:cs="Times New Roman"/>
@@ -3186,7 +3937,14 @@
         <w:rPr>
           <w:rFonts w:ascii="Calibri" w:hAnsi="Calibri" w:cs="Times New Roman"/>
         </w:rPr>
-        <w:t xml:space="preserve">MovePoint </w:t>
+        <w:t>MovePoint</w:t>
+      </w:r>
+      <w:proofErr w:type="spellEnd"/>
+      <w:r>
+        <w:rPr>
+          <w:rFonts w:ascii="Calibri" w:hAnsi="Calibri" w:cs="Times New Roman"/>
+        </w:rPr>
+        <w:t xml:space="preserve"> </w:t>
       </w:r>
       <w:r>
         <w:rPr>
@@ -3198,8 +3956,16 @@
         <w:rPr>
           <w:rFonts w:ascii="Calibri" w:hAnsi="Calibri" w:cs="Times New Roman"/>
         </w:rPr>
-        <w:t xml:space="preserve"> robot.movementPoint</w:t>
-      </w:r>
+        <w:t xml:space="preserve"> </w:t>
+      </w:r>
+      <w:proofErr w:type="spellStart"/>
+      <w:r>
+        <w:rPr>
+          <w:rFonts w:ascii="Calibri" w:hAnsi="Calibri" w:cs="Times New Roman"/>
+        </w:rPr>
+        <w:t>robot.movementPoint</w:t>
+      </w:r>
+      <w:proofErr w:type="spellEnd"/>
     </w:p>
     <w:p>
       <w:pPr>
@@ -3212,14 +3978,29 @@
         <w:rPr>
           <w:rFonts w:ascii="Calibri" w:hAnsi="Calibri" w:cs="Times New Roman"/>
         </w:rPr>
-        <w:t>assert if actualValue</w:t>
-      </w:r>
-      <w:r>
-        <w:rPr>
-          <w:rFonts w:ascii="Calibri" w:hAnsi="Calibri" w:cs="Times New Roman"/>
-        </w:rPr>
-        <w:t xml:space="preserve">MovePoint and </w:t>
-      </w:r>
+        <w:t xml:space="preserve">assert if </w:t>
+      </w:r>
+      <w:proofErr w:type="spellStart"/>
+      <w:r>
+        <w:rPr>
+          <w:rFonts w:ascii="Calibri" w:hAnsi="Calibri" w:cs="Times New Roman"/>
+        </w:rPr>
+        <w:t>actualValue</w:t>
+      </w:r>
+      <w:r>
+        <w:rPr>
+          <w:rFonts w:ascii="Calibri" w:hAnsi="Calibri" w:cs="Times New Roman"/>
+        </w:rPr>
+        <w:t>MovePoint</w:t>
+      </w:r>
+      <w:proofErr w:type="spellEnd"/>
+      <w:r>
+        <w:rPr>
+          <w:rFonts w:ascii="Calibri" w:hAnsi="Calibri" w:cs="Times New Roman"/>
+        </w:rPr>
+        <w:t xml:space="preserve"> and </w:t>
+      </w:r>
+      <w:proofErr w:type="spellStart"/>
       <w:r>
         <w:rPr>
           <w:rFonts w:ascii="Calibri" w:hAnsi="Calibri" w:cs="Times New Roman"/>
@@ -3242,7 +4023,14 @@
         <w:rPr>
           <w:rFonts w:ascii="Calibri" w:hAnsi="Calibri" w:cs="Times New Roman"/>
         </w:rPr>
-        <w:t xml:space="preserve">MovePoint </w:t>
+        <w:t>MovePoint</w:t>
+      </w:r>
+      <w:proofErr w:type="spellEnd"/>
+      <w:r>
+        <w:rPr>
+          <w:rFonts w:ascii="Calibri" w:hAnsi="Calibri" w:cs="Times New Roman"/>
+        </w:rPr>
+        <w:t xml:space="preserve"> </w:t>
       </w:r>
       <w:r>
         <w:rPr>
@@ -3258,11 +4046,19 @@
           <w:rFonts w:ascii="Calibri" w:hAnsi="Calibri" w:cs="Times New Roman"/>
         </w:rPr>
       </w:pPr>
-      <w:r>
-        <w:rPr>
-          <w:rFonts w:ascii="Calibri" w:hAnsi="Calibri" w:cs="Times New Roman"/>
-        </w:rPr>
-        <w:t xml:space="preserve">expectedValueCoor </w:t>
+      <w:proofErr w:type="spellStart"/>
+      <w:r>
+        <w:rPr>
+          <w:rFonts w:ascii="Calibri" w:hAnsi="Calibri" w:cs="Times New Roman"/>
+        </w:rPr>
+        <w:t>expectedValueCoor</w:t>
+      </w:r>
+      <w:proofErr w:type="spellEnd"/>
+      <w:r>
+        <w:rPr>
+          <w:rFonts w:ascii="Calibri" w:hAnsi="Calibri" w:cs="Times New Roman"/>
+        </w:rPr>
+        <w:t xml:space="preserve"> </w:t>
       </w:r>
       <w:r>
         <w:rPr>
@@ -3274,8 +4070,16 @@
         <w:rPr>
           <w:rFonts w:ascii="Calibri" w:hAnsi="Calibri" w:cs="Times New Roman"/>
         </w:rPr>
-        <w:t xml:space="preserve"> robot.coor</w:t>
-      </w:r>
+        <w:t xml:space="preserve"> </w:t>
+      </w:r>
+      <w:proofErr w:type="spellStart"/>
+      <w:r>
+        <w:rPr>
+          <w:rFonts w:ascii="Calibri" w:hAnsi="Calibri" w:cs="Times New Roman"/>
+        </w:rPr>
+        <w:t>robot.coor</w:t>
+      </w:r>
+      <w:proofErr w:type="spellEnd"/>
     </w:p>
     <w:p>
       <w:pPr>
@@ -3284,11 +4088,19 @@
           <w:rFonts w:ascii="Calibri" w:hAnsi="Calibri" w:cs="Times New Roman"/>
         </w:rPr>
       </w:pPr>
-      <w:r>
-        <w:rPr>
-          <w:rFonts w:ascii="Calibri" w:hAnsi="Calibri" w:cs="Times New Roman"/>
-        </w:rPr>
-        <w:t xml:space="preserve">actualValueCoor </w:t>
+      <w:proofErr w:type="spellStart"/>
+      <w:r>
+        <w:rPr>
+          <w:rFonts w:ascii="Calibri" w:hAnsi="Calibri" w:cs="Times New Roman"/>
+        </w:rPr>
+        <w:t>actualValueCoor</w:t>
+      </w:r>
+      <w:proofErr w:type="spellEnd"/>
+      <w:r>
+        <w:rPr>
+          <w:rFonts w:ascii="Calibri" w:hAnsi="Calibri" w:cs="Times New Roman"/>
+        </w:rPr>
+        <w:t xml:space="preserve"> </w:t>
       </w:r>
       <w:r>
         <w:rPr>
@@ -3300,8 +4112,16 @@
         <w:rPr>
           <w:rFonts w:ascii="Calibri" w:hAnsi="Calibri" w:cs="Times New Roman"/>
         </w:rPr>
-        <w:t xml:space="preserve"> robot.coor</w:t>
-      </w:r>
+        <w:t xml:space="preserve"> </w:t>
+      </w:r>
+      <w:proofErr w:type="spellStart"/>
+      <w:r>
+        <w:rPr>
+          <w:rFonts w:ascii="Calibri" w:hAnsi="Calibri" w:cs="Times New Roman"/>
+        </w:rPr>
+        <w:t>robot.coor</w:t>
+      </w:r>
+      <w:proofErr w:type="spellEnd"/>
     </w:p>
     <w:p>
       <w:pPr>
@@ -3316,12 +4136,14 @@
         </w:rPr>
         <w:t xml:space="preserve">assert if </w:t>
       </w:r>
+      <w:proofErr w:type="spellStart"/>
       <w:r>
         <w:rPr>
           <w:rFonts w:ascii="Calibri" w:hAnsi="Calibri" w:cs="Times New Roman"/>
         </w:rPr>
         <w:t>actualValueCoor</w:t>
       </w:r>
+      <w:proofErr w:type="spellEnd"/>
       <w:r>
         <w:rPr>
           <w:rFonts w:ascii="Calibri" w:hAnsi="Calibri" w:cs="Times New Roman"/>
@@ -3332,7 +4154,21 @@
         <w:rPr>
           <w:rFonts w:ascii="Calibri" w:hAnsi="Calibri" w:cs="Times New Roman"/>
         </w:rPr>
-        <w:t xml:space="preserve">and expectedValueCoor </w:t>
+        <w:t xml:space="preserve">and </w:t>
+      </w:r>
+      <w:proofErr w:type="spellStart"/>
+      <w:r>
+        <w:rPr>
+          <w:rFonts w:ascii="Calibri" w:hAnsi="Calibri" w:cs="Times New Roman"/>
+        </w:rPr>
+        <w:t>expectedValueCoor</w:t>
+      </w:r>
+      <w:proofErr w:type="spellEnd"/>
+      <w:r>
+        <w:rPr>
+          <w:rFonts w:ascii="Calibri" w:hAnsi="Calibri" w:cs="Times New Roman"/>
+        </w:rPr>
+        <w:t xml:space="preserve"> </w:t>
       </w:r>
       <w:r>
         <w:rPr>
@@ -3350,16 +4186,39 @@
           <w:numId w:val="3"/>
         </w:numPr>
       </w:pPr>
+      <w:proofErr w:type="gramStart"/>
       <w:r>
         <w:t>shoot</w:t>
       </w:r>
       <w:r>
-        <w:t>(int distance): Coordinate coor</w:t>
-      </w:r>
-    </w:p>
-    <w:p>
-      <w:r>
-        <w:t>Summary: This unit test is to test Robot.shoot() which receives a distance to shoot and returns the target coordinate.</w:t>
+        <w:t>(</w:t>
+      </w:r>
+      <w:proofErr w:type="spellStart"/>
+      <w:proofErr w:type="gramEnd"/>
+      <w:r>
+        <w:t>int</w:t>
+      </w:r>
+      <w:proofErr w:type="spellEnd"/>
+      <w:r>
+        <w:t xml:space="preserve"> distance): Coordinate </w:t>
+      </w:r>
+      <w:proofErr w:type="spellStart"/>
+      <w:r>
+        <w:t>coor</w:t>
+      </w:r>
+      <w:proofErr w:type="spellEnd"/>
+    </w:p>
+    <w:p>
+      <w:r>
+        <w:t xml:space="preserve">Summary: This unit test is to test </w:t>
+      </w:r>
+      <w:proofErr w:type="spellStart"/>
+      <w:r>
+        <w:t>Robot.shoot</w:t>
+      </w:r>
+      <w:proofErr w:type="spellEnd"/>
+      <w:r>
+        <w:t>() which receives a distance to shoot and returns the target coordinate.</w:t>
       </w:r>
     </w:p>
     <w:p/>
@@ -3396,11 +4255,19 @@
           <w:rFonts w:ascii="Calibri" w:hAnsi="Calibri" w:cs="Times New Roman"/>
         </w:rPr>
       </w:pPr>
-      <w:r>
-        <w:rPr>
-          <w:rFonts w:ascii="Calibri" w:hAnsi="Calibri" w:cs="Times New Roman"/>
-        </w:rPr>
-        <w:t xml:space="preserve">robot.coordinate.x </w:t>
+      <w:proofErr w:type="spellStart"/>
+      <w:r>
+        <w:rPr>
+          <w:rFonts w:ascii="Calibri" w:hAnsi="Calibri" w:cs="Times New Roman"/>
+        </w:rPr>
+        <w:t>robot.coordinate.x</w:t>
+      </w:r>
+      <w:proofErr w:type="spellEnd"/>
+      <w:r>
+        <w:rPr>
+          <w:rFonts w:ascii="Calibri" w:hAnsi="Calibri" w:cs="Times New Roman"/>
+        </w:rPr>
+        <w:t xml:space="preserve"> </w:t>
       </w:r>
       <w:r>
         <w:rPr>
@@ -3422,11 +4289,19 @@
           <w:rFonts w:ascii="Calibri" w:hAnsi="Calibri" w:cs="Times New Roman"/>
         </w:rPr>
       </w:pPr>
-      <w:r>
-        <w:rPr>
-          <w:rFonts w:ascii="Calibri" w:hAnsi="Calibri" w:cs="Times New Roman"/>
-        </w:rPr>
-        <w:t xml:space="preserve">robot.coordinate.y </w:t>
+      <w:proofErr w:type="spellStart"/>
+      <w:r>
+        <w:rPr>
+          <w:rFonts w:ascii="Calibri" w:hAnsi="Calibri" w:cs="Times New Roman"/>
+        </w:rPr>
+        <w:t>robot.coordinate.y</w:t>
+      </w:r>
+      <w:proofErr w:type="spellEnd"/>
+      <w:r>
+        <w:rPr>
+          <w:rFonts w:ascii="Calibri" w:hAnsi="Calibri" w:cs="Times New Roman"/>
+        </w:rPr>
+        <w:t xml:space="preserve"> </w:t>
       </w:r>
       <w:r>
         <w:rPr>
@@ -3456,11 +4331,19 @@
           <w:rFonts w:ascii="Calibri" w:hAnsi="Calibri" w:cs="Times New Roman"/>
         </w:rPr>
       </w:pPr>
-      <w:r>
-        <w:rPr>
-          <w:rFonts w:ascii="Calibri" w:hAnsi="Calibri" w:cs="Times New Roman"/>
-        </w:rPr>
-        <w:t xml:space="preserve">robot.coordinate.z </w:t>
+      <w:proofErr w:type="spellStart"/>
+      <w:r>
+        <w:rPr>
+          <w:rFonts w:ascii="Calibri" w:hAnsi="Calibri" w:cs="Times New Roman"/>
+        </w:rPr>
+        <w:t>robot.coordinate.z</w:t>
+      </w:r>
+      <w:proofErr w:type="spellEnd"/>
+      <w:r>
+        <w:rPr>
+          <w:rFonts w:ascii="Calibri" w:hAnsi="Calibri" w:cs="Times New Roman"/>
+        </w:rPr>
+        <w:t xml:space="preserve"> </w:t>
       </w:r>
       <w:r>
         <w:rPr>
@@ -3482,11 +4365,19 @@
           <w:rFonts w:ascii="Calibri" w:hAnsi="Calibri" w:cs="Times New Roman"/>
         </w:rPr>
       </w:pPr>
-      <w:r>
-        <w:rPr>
-          <w:rFonts w:ascii="Calibri" w:hAnsi="Calibri" w:cs="Times New Roman"/>
-        </w:rPr>
-        <w:t xml:space="preserve">robot.direction </w:t>
+      <w:proofErr w:type="spellStart"/>
+      <w:r>
+        <w:rPr>
+          <w:rFonts w:ascii="Calibri" w:hAnsi="Calibri" w:cs="Times New Roman"/>
+        </w:rPr>
+        <w:t>robot.direction</w:t>
+      </w:r>
+      <w:proofErr w:type="spellEnd"/>
+      <w:r>
+        <w:rPr>
+          <w:rFonts w:ascii="Calibri" w:hAnsi="Calibri" w:cs="Times New Roman"/>
+        </w:rPr>
+        <w:t xml:space="preserve"> </w:t>
       </w:r>
       <w:r>
         <w:rPr>
@@ -3508,11 +4399,19 @@
           <w:rFonts w:ascii="Calibri" w:hAnsi="Calibri" w:cs="Times New Roman"/>
         </w:rPr>
       </w:pPr>
-      <w:r>
-        <w:rPr>
-          <w:rFonts w:ascii="Calibri" w:hAnsi="Calibri" w:cs="Times New Roman"/>
-        </w:rPr>
-        <w:t xml:space="preserve">robot.hasShot </w:t>
+      <w:proofErr w:type="spellStart"/>
+      <w:r>
+        <w:rPr>
+          <w:rFonts w:ascii="Calibri" w:hAnsi="Calibri" w:cs="Times New Roman"/>
+        </w:rPr>
+        <w:t>robot.hasShot</w:t>
+      </w:r>
+      <w:proofErr w:type="spellEnd"/>
+      <w:r>
+        <w:rPr>
+          <w:rFonts w:ascii="Calibri" w:hAnsi="Calibri" w:cs="Times New Roman"/>
+        </w:rPr>
+        <w:t xml:space="preserve"> </w:t>
       </w:r>
       <w:r>
         <w:rPr>
@@ -3538,8 +4437,16 @@
         <w:rPr>
           <w:rFonts w:ascii="Calibri" w:hAnsi="Calibri" w:cs="Times New Roman"/>
         </w:rPr>
-        <w:t>declare expectedCoordinate</w:t>
-      </w:r>
+        <w:t xml:space="preserve">declare </w:t>
+      </w:r>
+      <w:proofErr w:type="spellStart"/>
+      <w:r>
+        <w:rPr>
+          <w:rFonts w:ascii="Calibri" w:hAnsi="Calibri" w:cs="Times New Roman"/>
+        </w:rPr>
+        <w:t>expectedCoordinate</w:t>
+      </w:r>
+      <w:proofErr w:type="spellEnd"/>
     </w:p>
     <w:p>
       <w:pPr>
@@ -3552,8 +4459,16 @@
         <w:rPr>
           <w:rFonts w:ascii="Calibri" w:hAnsi="Calibri" w:cs="Times New Roman"/>
         </w:rPr>
-        <w:t>declare actualCoordinate</w:t>
-      </w:r>
+        <w:t xml:space="preserve">declare </w:t>
+      </w:r>
+      <w:proofErr w:type="spellStart"/>
+      <w:r>
+        <w:rPr>
+          <w:rFonts w:ascii="Calibri" w:hAnsi="Calibri" w:cs="Times New Roman"/>
+        </w:rPr>
+        <w:t>actualCoordinate</w:t>
+      </w:r>
+      <w:proofErr w:type="spellEnd"/>
     </w:p>
     <w:p>
       <w:pPr>
@@ -3566,8 +4481,16 @@
         <w:rPr>
           <w:rFonts w:ascii="Calibri" w:hAnsi="Calibri" w:cs="Times New Roman"/>
         </w:rPr>
-        <w:t>declare expectedHasShot</w:t>
-      </w:r>
+        <w:t xml:space="preserve">declare </w:t>
+      </w:r>
+      <w:proofErr w:type="spellStart"/>
+      <w:r>
+        <w:rPr>
+          <w:rFonts w:ascii="Calibri" w:hAnsi="Calibri" w:cs="Times New Roman"/>
+        </w:rPr>
+        <w:t>expectedHasShot</w:t>
+      </w:r>
+      <w:proofErr w:type="spellEnd"/>
     </w:p>
     <w:p>
       <w:pPr>
@@ -3580,8 +4503,16 @@
         <w:rPr>
           <w:rFonts w:ascii="Calibri" w:hAnsi="Calibri" w:cs="Times New Roman"/>
         </w:rPr>
-        <w:t>declare actualHasShot</w:t>
-      </w:r>
+        <w:t xml:space="preserve">declare </w:t>
+      </w:r>
+      <w:proofErr w:type="spellStart"/>
+      <w:r>
+        <w:rPr>
+          <w:rFonts w:ascii="Calibri" w:hAnsi="Calibri" w:cs="Times New Roman"/>
+        </w:rPr>
+        <w:t>actualHasShot</w:t>
+      </w:r>
+      <w:proofErr w:type="spellEnd"/>
     </w:p>
     <w:p>
       <w:pPr>
@@ -3598,7 +4529,21 @@
         <w:rPr>
           <w:rFonts w:ascii="Calibri" w:hAnsi="Calibri" w:cs="Times New Roman"/>
         </w:rPr>
-        <w:t>test case 1: can shoot when hasShot is false and the distance is 0</w:t>
+        <w:t xml:space="preserve">test case 1: can shoot when </w:t>
+      </w:r>
+      <w:proofErr w:type="spellStart"/>
+      <w:r>
+        <w:rPr>
+          <w:rFonts w:ascii="Calibri" w:hAnsi="Calibri" w:cs="Times New Roman"/>
+        </w:rPr>
+        <w:t>hasShot</w:t>
+      </w:r>
+      <w:proofErr w:type="spellEnd"/>
+      <w:r>
+        <w:rPr>
+          <w:rFonts w:ascii="Calibri" w:hAnsi="Calibri" w:cs="Times New Roman"/>
+        </w:rPr>
+        <w:t xml:space="preserve"> is false and the distance is 0</w:t>
       </w:r>
     </w:p>
     <w:p>
@@ -3608,11 +4553,19 @@
           <w:rFonts w:ascii="Calibri" w:hAnsi="Calibri" w:cs="Times New Roman"/>
         </w:rPr>
       </w:pPr>
-      <w:r>
-        <w:rPr>
-          <w:rFonts w:ascii="Calibri" w:hAnsi="Calibri" w:cs="Times New Roman"/>
-        </w:rPr>
-        <w:t xml:space="preserve">expectedCoordinate </w:t>
+      <w:proofErr w:type="spellStart"/>
+      <w:r>
+        <w:rPr>
+          <w:rFonts w:ascii="Calibri" w:hAnsi="Calibri" w:cs="Times New Roman"/>
+        </w:rPr>
+        <w:t>expectedCoordinate</w:t>
+      </w:r>
+      <w:proofErr w:type="spellEnd"/>
+      <w:r>
+        <w:rPr>
+          <w:rFonts w:ascii="Calibri" w:hAnsi="Calibri" w:cs="Times New Roman"/>
+        </w:rPr>
+        <w:t xml:space="preserve"> </w:t>
       </w:r>
       <w:r>
         <w:sym w:font="Wingdings" w:char="F0DF"/>
@@ -3631,11 +4584,19 @@
           <w:rFonts w:ascii="Calibri" w:hAnsi="Calibri" w:cs="Times New Roman"/>
         </w:rPr>
       </w:pPr>
-      <w:r>
-        <w:rPr>
-          <w:rFonts w:ascii="Calibri" w:hAnsi="Calibri" w:cs="Times New Roman"/>
-        </w:rPr>
-        <w:t xml:space="preserve">expectedCoordinate.x </w:t>
+      <w:proofErr w:type="spellStart"/>
+      <w:r>
+        <w:rPr>
+          <w:rFonts w:ascii="Calibri" w:hAnsi="Calibri" w:cs="Times New Roman"/>
+        </w:rPr>
+        <w:t>expectedCoordinate.x</w:t>
+      </w:r>
+      <w:proofErr w:type="spellEnd"/>
+      <w:r>
+        <w:rPr>
+          <w:rFonts w:ascii="Calibri" w:hAnsi="Calibri" w:cs="Times New Roman"/>
+        </w:rPr>
+        <w:t xml:space="preserve"> </w:t>
       </w:r>
       <w:r>
         <w:sym w:font="Wingdings" w:char="F0DF"/>
@@ -3654,11 +4615,19 @@
           <w:rFonts w:ascii="Calibri" w:hAnsi="Calibri" w:cs="Times New Roman"/>
         </w:rPr>
       </w:pPr>
-      <w:r>
-        <w:rPr>
-          <w:rFonts w:ascii="Calibri" w:hAnsi="Calibri" w:cs="Times New Roman"/>
-        </w:rPr>
-        <w:t xml:space="preserve">expectedCoordinate.y </w:t>
+      <w:proofErr w:type="spellStart"/>
+      <w:r>
+        <w:rPr>
+          <w:rFonts w:ascii="Calibri" w:hAnsi="Calibri" w:cs="Times New Roman"/>
+        </w:rPr>
+        <w:t>expectedCoordinate.y</w:t>
+      </w:r>
+      <w:proofErr w:type="spellEnd"/>
+      <w:r>
+        <w:rPr>
+          <w:rFonts w:ascii="Calibri" w:hAnsi="Calibri" w:cs="Times New Roman"/>
+        </w:rPr>
+        <w:t xml:space="preserve"> </w:t>
       </w:r>
       <w:r>
         <w:sym w:font="Wingdings" w:char="F0DF"/>
@@ -3677,11 +4646,19 @@
           <w:rFonts w:ascii="Calibri" w:hAnsi="Calibri" w:cs="Times New Roman"/>
         </w:rPr>
       </w:pPr>
-      <w:r>
-        <w:rPr>
-          <w:rFonts w:ascii="Calibri" w:hAnsi="Calibri" w:cs="Times New Roman"/>
-        </w:rPr>
-        <w:t xml:space="preserve">expectedCoordinate.z </w:t>
+      <w:proofErr w:type="spellStart"/>
+      <w:r>
+        <w:rPr>
+          <w:rFonts w:ascii="Calibri" w:hAnsi="Calibri" w:cs="Times New Roman"/>
+        </w:rPr>
+        <w:t>expectedCoordinate.z</w:t>
+      </w:r>
+      <w:proofErr w:type="spellEnd"/>
+      <w:r>
+        <w:rPr>
+          <w:rFonts w:ascii="Calibri" w:hAnsi="Calibri" w:cs="Times New Roman"/>
+        </w:rPr>
+        <w:t xml:space="preserve"> </w:t>
       </w:r>
       <w:r>
         <w:sym w:font="Wingdings" w:char="F0DF"/>
@@ -3700,11 +4677,21 @@
           <w:rFonts w:ascii="Calibri" w:hAnsi="Calibri" w:cs="Times New Roman"/>
         </w:rPr>
       </w:pPr>
-      <w:r>
-        <w:rPr>
-          <w:rFonts w:ascii="Calibri" w:hAnsi="Calibri" w:cs="Times New Roman"/>
-        </w:rPr>
-        <w:t>robot.shoot(0)</w:t>
+      <w:proofErr w:type="spellStart"/>
+      <w:proofErr w:type="gramStart"/>
+      <w:r>
+        <w:rPr>
+          <w:rFonts w:ascii="Calibri" w:hAnsi="Calibri" w:cs="Times New Roman"/>
+        </w:rPr>
+        <w:t>robot.shoot</w:t>
+      </w:r>
+      <w:proofErr w:type="spellEnd"/>
+      <w:proofErr w:type="gramEnd"/>
+      <w:r>
+        <w:rPr>
+          <w:rFonts w:ascii="Calibri" w:hAnsi="Calibri" w:cs="Times New Roman"/>
+        </w:rPr>
+        <w:t>(0)</w:t>
       </w:r>
     </w:p>
     <w:p>
@@ -3714,11 +4701,19 @@
           <w:rFonts w:ascii="Calibri" w:hAnsi="Calibri" w:cs="Times New Roman"/>
         </w:rPr>
       </w:pPr>
-      <w:r>
-        <w:rPr>
-          <w:rFonts w:ascii="Calibri" w:hAnsi="Calibri" w:cs="Times New Roman"/>
-        </w:rPr>
-        <w:t xml:space="preserve">actualCoordinate </w:t>
+      <w:proofErr w:type="spellStart"/>
+      <w:r>
+        <w:rPr>
+          <w:rFonts w:ascii="Calibri" w:hAnsi="Calibri" w:cs="Times New Roman"/>
+        </w:rPr>
+        <w:t>actualCoordinate</w:t>
+      </w:r>
+      <w:proofErr w:type="spellEnd"/>
+      <w:r>
+        <w:rPr>
+          <w:rFonts w:ascii="Calibri" w:hAnsi="Calibri" w:cs="Times New Roman"/>
+        </w:rPr>
+        <w:t xml:space="preserve"> </w:t>
       </w:r>
       <w:r>
         <w:sym w:font="Wingdings" w:char="F0DF"/>
@@ -3727,8 +4722,16 @@
         <w:rPr>
           <w:rFonts w:ascii="Calibri" w:hAnsi="Calibri" w:cs="Times New Roman"/>
         </w:rPr>
-        <w:t xml:space="preserve"> robot.coor</w:t>
-      </w:r>
+        <w:t xml:space="preserve"> </w:t>
+      </w:r>
+      <w:proofErr w:type="spellStart"/>
+      <w:r>
+        <w:rPr>
+          <w:rFonts w:ascii="Calibri" w:hAnsi="Calibri" w:cs="Times New Roman"/>
+        </w:rPr>
+        <w:t>robot.coor</w:t>
+      </w:r>
+      <w:proofErr w:type="spellEnd"/>
     </w:p>
     <w:p>
       <w:pPr>
@@ -3741,7 +4744,35 @@
         <w:rPr>
           <w:rFonts w:ascii="Calibri" w:hAnsi="Calibri" w:cs="Times New Roman"/>
         </w:rPr>
-        <w:t>assert if actualCoordinate and expectedCoordinate are equal</w:t>
+        <w:t xml:space="preserve">assert if </w:t>
+      </w:r>
+      <w:proofErr w:type="spellStart"/>
+      <w:r>
+        <w:rPr>
+          <w:rFonts w:ascii="Calibri" w:hAnsi="Calibri" w:cs="Times New Roman"/>
+        </w:rPr>
+        <w:t>actualCoordinate</w:t>
+      </w:r>
+      <w:proofErr w:type="spellEnd"/>
+      <w:r>
+        <w:rPr>
+          <w:rFonts w:ascii="Calibri" w:hAnsi="Calibri" w:cs="Times New Roman"/>
+        </w:rPr>
+        <w:t xml:space="preserve"> and </w:t>
+      </w:r>
+      <w:proofErr w:type="spellStart"/>
+      <w:r>
+        <w:rPr>
+          <w:rFonts w:ascii="Calibri" w:hAnsi="Calibri" w:cs="Times New Roman"/>
+        </w:rPr>
+        <w:t>expectedCoordinate</w:t>
+      </w:r>
+      <w:proofErr w:type="spellEnd"/>
+      <w:r>
+        <w:rPr>
+          <w:rFonts w:ascii="Calibri" w:hAnsi="Calibri" w:cs="Times New Roman"/>
+        </w:rPr>
+        <w:t xml:space="preserve"> are equal</w:t>
       </w:r>
     </w:p>
     <w:p>
@@ -3751,11 +4782,19 @@
           <w:rFonts w:ascii="Calibri" w:hAnsi="Calibri" w:cs="Times New Roman"/>
         </w:rPr>
       </w:pPr>
-      <w:r>
-        <w:rPr>
-          <w:rFonts w:ascii="Calibri" w:hAnsi="Calibri" w:cs="Times New Roman"/>
-        </w:rPr>
-        <w:t xml:space="preserve">expectedHasShot </w:t>
+      <w:proofErr w:type="spellStart"/>
+      <w:r>
+        <w:rPr>
+          <w:rFonts w:ascii="Calibri" w:hAnsi="Calibri" w:cs="Times New Roman"/>
+        </w:rPr>
+        <w:t>expectedHasShot</w:t>
+      </w:r>
+      <w:proofErr w:type="spellEnd"/>
+      <w:r>
+        <w:rPr>
+          <w:rFonts w:ascii="Calibri" w:hAnsi="Calibri" w:cs="Times New Roman"/>
+        </w:rPr>
+        <w:t xml:space="preserve"> </w:t>
       </w:r>
       <w:r>
         <w:sym w:font="Wingdings" w:char="F0DF"/>
@@ -3774,11 +4813,19 @@
           <w:rFonts w:ascii="Calibri" w:hAnsi="Calibri" w:cs="Times New Roman"/>
         </w:rPr>
       </w:pPr>
-      <w:r>
-        <w:rPr>
-          <w:rFonts w:ascii="Calibri" w:hAnsi="Calibri" w:cs="Times New Roman"/>
-        </w:rPr>
-        <w:t xml:space="preserve">actualHasShot </w:t>
+      <w:proofErr w:type="spellStart"/>
+      <w:r>
+        <w:rPr>
+          <w:rFonts w:ascii="Calibri" w:hAnsi="Calibri" w:cs="Times New Roman"/>
+        </w:rPr>
+        <w:t>actualHasShot</w:t>
+      </w:r>
+      <w:proofErr w:type="spellEnd"/>
+      <w:r>
+        <w:rPr>
+          <w:rFonts w:ascii="Calibri" w:hAnsi="Calibri" w:cs="Times New Roman"/>
+        </w:rPr>
+        <w:t xml:space="preserve"> </w:t>
       </w:r>
       <w:r>
         <w:sym w:font="Wingdings" w:char="F0DF"/>
@@ -3787,8 +4834,16 @@
         <w:rPr>
           <w:rFonts w:ascii="Calibri" w:hAnsi="Calibri" w:cs="Times New Roman"/>
         </w:rPr>
-        <w:t xml:space="preserve"> robot.hasShot</w:t>
-      </w:r>
+        <w:t xml:space="preserve"> </w:t>
+      </w:r>
+      <w:proofErr w:type="spellStart"/>
+      <w:r>
+        <w:rPr>
+          <w:rFonts w:ascii="Calibri" w:hAnsi="Calibri" w:cs="Times New Roman"/>
+        </w:rPr>
+        <w:t>robot.hasShot</w:t>
+      </w:r>
+      <w:proofErr w:type="spellEnd"/>
     </w:p>
     <w:p>
       <w:pPr>
@@ -3801,7 +4856,35 @@
         <w:rPr>
           <w:rFonts w:ascii="Calibri" w:hAnsi="Calibri" w:cs="Times New Roman"/>
         </w:rPr>
-        <w:t>assert if actualHasShot and expectedHasShot are equal</w:t>
+        <w:t xml:space="preserve">assert if </w:t>
+      </w:r>
+      <w:proofErr w:type="spellStart"/>
+      <w:r>
+        <w:rPr>
+          <w:rFonts w:ascii="Calibri" w:hAnsi="Calibri" w:cs="Times New Roman"/>
+        </w:rPr>
+        <w:t>actualHasShot</w:t>
+      </w:r>
+      <w:proofErr w:type="spellEnd"/>
+      <w:r>
+        <w:rPr>
+          <w:rFonts w:ascii="Calibri" w:hAnsi="Calibri" w:cs="Times New Roman"/>
+        </w:rPr>
+        <w:t xml:space="preserve"> and </w:t>
+      </w:r>
+      <w:proofErr w:type="spellStart"/>
+      <w:r>
+        <w:rPr>
+          <w:rFonts w:ascii="Calibri" w:hAnsi="Calibri" w:cs="Times New Roman"/>
+        </w:rPr>
+        <w:t>expectedHasShot</w:t>
+      </w:r>
+      <w:proofErr w:type="spellEnd"/>
+      <w:r>
+        <w:rPr>
+          <w:rFonts w:ascii="Calibri" w:hAnsi="Calibri" w:cs="Times New Roman"/>
+        </w:rPr>
+        <w:t xml:space="preserve"> are equal</w:t>
       </w:r>
     </w:p>
     <w:p>
@@ -3827,7 +4910,21 @@
         <w:rPr>
           <w:rFonts w:ascii="Calibri" w:hAnsi="Calibri" w:cs="Times New Roman"/>
         </w:rPr>
-        <w:t>test case 2: can shoot when hasShot is false and the distance is between 0 and the maximum</w:t>
+        <w:t xml:space="preserve">test case 2: can shoot when </w:t>
+      </w:r>
+      <w:proofErr w:type="spellStart"/>
+      <w:r>
+        <w:rPr>
+          <w:rFonts w:ascii="Calibri" w:hAnsi="Calibri" w:cs="Times New Roman"/>
+        </w:rPr>
+        <w:t>hasShot</w:t>
+      </w:r>
+      <w:proofErr w:type="spellEnd"/>
+      <w:r>
+        <w:rPr>
+          <w:rFonts w:ascii="Calibri" w:hAnsi="Calibri" w:cs="Times New Roman"/>
+        </w:rPr>
+        <w:t xml:space="preserve"> is false and the distance is between 0 and the maximum</w:t>
       </w:r>
     </w:p>
     <w:p>
@@ -3837,12 +4934,20 @@
           <w:rFonts w:ascii="Calibri" w:hAnsi="Calibri" w:cs="Times New Roman"/>
         </w:rPr>
       </w:pPr>
+      <w:proofErr w:type="spellStart"/>
       <w:r>
         <w:rPr>
           <w:rFonts w:ascii="Calibri" w:hAnsi="Calibri" w:cs="Times New Roman"/>
         </w:rPr>
         <w:lastRenderedPageBreak/>
-        <w:t xml:space="preserve">expectedCoordinate </w:t>
+        <w:t>expectedCoordinate</w:t>
+      </w:r>
+      <w:proofErr w:type="spellEnd"/>
+      <w:r>
+        <w:rPr>
+          <w:rFonts w:ascii="Calibri" w:hAnsi="Calibri" w:cs="Times New Roman"/>
+        </w:rPr>
+        <w:t xml:space="preserve"> </w:t>
       </w:r>
       <w:r>
         <w:sym w:font="Wingdings" w:char="F0DF"/>
@@ -3861,11 +4966,19 @@
           <w:rFonts w:ascii="Calibri" w:hAnsi="Calibri" w:cs="Times New Roman"/>
         </w:rPr>
       </w:pPr>
-      <w:r>
-        <w:rPr>
-          <w:rFonts w:ascii="Calibri" w:hAnsi="Calibri" w:cs="Times New Roman"/>
-        </w:rPr>
-        <w:t xml:space="preserve">expectedCoordinate.x </w:t>
+      <w:proofErr w:type="spellStart"/>
+      <w:r>
+        <w:rPr>
+          <w:rFonts w:ascii="Calibri" w:hAnsi="Calibri" w:cs="Times New Roman"/>
+        </w:rPr>
+        <w:t>expectedCoordinate.x</w:t>
+      </w:r>
+      <w:proofErr w:type="spellEnd"/>
+      <w:r>
+        <w:rPr>
+          <w:rFonts w:ascii="Calibri" w:hAnsi="Calibri" w:cs="Times New Roman"/>
+        </w:rPr>
+        <w:t xml:space="preserve"> </w:t>
       </w:r>
       <w:r>
         <w:sym w:font="Wingdings" w:char="F0DF"/>
@@ -3884,11 +4997,19 @@
           <w:rFonts w:ascii="Calibri" w:hAnsi="Calibri" w:cs="Times New Roman"/>
         </w:rPr>
       </w:pPr>
-      <w:r>
-        <w:rPr>
-          <w:rFonts w:ascii="Calibri" w:hAnsi="Calibri" w:cs="Times New Roman"/>
-        </w:rPr>
-        <w:t xml:space="preserve">expectedCoordinate.y </w:t>
+      <w:proofErr w:type="spellStart"/>
+      <w:r>
+        <w:rPr>
+          <w:rFonts w:ascii="Calibri" w:hAnsi="Calibri" w:cs="Times New Roman"/>
+        </w:rPr>
+        <w:t>expectedCoordinate.y</w:t>
+      </w:r>
+      <w:proofErr w:type="spellEnd"/>
+      <w:r>
+        <w:rPr>
+          <w:rFonts w:ascii="Calibri" w:hAnsi="Calibri" w:cs="Times New Roman"/>
+        </w:rPr>
+        <w:t xml:space="preserve"> </w:t>
       </w:r>
       <w:r>
         <w:sym w:font="Wingdings" w:char="F0DF"/>
@@ -3907,11 +5028,19 @@
           <w:rFonts w:ascii="Calibri" w:hAnsi="Calibri" w:cs="Times New Roman"/>
         </w:rPr>
       </w:pPr>
-      <w:r>
-        <w:rPr>
-          <w:rFonts w:ascii="Calibri" w:hAnsi="Calibri" w:cs="Times New Roman"/>
-        </w:rPr>
-        <w:t xml:space="preserve">expectedCoordinate.z </w:t>
+      <w:proofErr w:type="spellStart"/>
+      <w:r>
+        <w:rPr>
+          <w:rFonts w:ascii="Calibri" w:hAnsi="Calibri" w:cs="Times New Roman"/>
+        </w:rPr>
+        <w:t>expectedCoordinate.z</w:t>
+      </w:r>
+      <w:proofErr w:type="spellEnd"/>
+      <w:r>
+        <w:rPr>
+          <w:rFonts w:ascii="Calibri" w:hAnsi="Calibri" w:cs="Times New Roman"/>
+        </w:rPr>
+        <w:t xml:space="preserve"> </w:t>
       </w:r>
       <w:r>
         <w:sym w:font="Wingdings" w:char="F0DF"/>
@@ -3930,11 +5059,19 @@
           <w:rFonts w:ascii="Calibri" w:hAnsi="Calibri" w:cs="Times New Roman"/>
         </w:rPr>
       </w:pPr>
-      <w:r>
-        <w:rPr>
-          <w:rFonts w:ascii="Calibri" w:hAnsi="Calibri" w:cs="Times New Roman"/>
-        </w:rPr>
-        <w:t xml:space="preserve">robot.hasShot </w:t>
+      <w:proofErr w:type="spellStart"/>
+      <w:r>
+        <w:rPr>
+          <w:rFonts w:ascii="Calibri" w:hAnsi="Calibri" w:cs="Times New Roman"/>
+        </w:rPr>
+        <w:t>robot.hasShot</w:t>
+      </w:r>
+      <w:proofErr w:type="spellEnd"/>
+      <w:r>
+        <w:rPr>
+          <w:rFonts w:ascii="Calibri" w:hAnsi="Calibri" w:cs="Times New Roman"/>
+        </w:rPr>
+        <w:t xml:space="preserve"> </w:t>
       </w:r>
       <w:r>
         <w:rPr>
@@ -3956,11 +5093,21 @@
           <w:rFonts w:ascii="Calibri" w:hAnsi="Calibri" w:cs="Times New Roman"/>
         </w:rPr>
       </w:pPr>
-      <w:r>
-        <w:rPr>
-          <w:rFonts w:ascii="Calibri" w:hAnsi="Calibri" w:cs="Times New Roman"/>
-        </w:rPr>
-        <w:t>robot.shoot(2)</w:t>
+      <w:proofErr w:type="spellStart"/>
+      <w:proofErr w:type="gramStart"/>
+      <w:r>
+        <w:rPr>
+          <w:rFonts w:ascii="Calibri" w:hAnsi="Calibri" w:cs="Times New Roman"/>
+        </w:rPr>
+        <w:t>robot.shoot</w:t>
+      </w:r>
+      <w:proofErr w:type="spellEnd"/>
+      <w:proofErr w:type="gramEnd"/>
+      <w:r>
+        <w:rPr>
+          <w:rFonts w:ascii="Calibri" w:hAnsi="Calibri" w:cs="Times New Roman"/>
+        </w:rPr>
+        <w:t>(2)</w:t>
       </w:r>
     </w:p>
     <w:p>
@@ -3970,11 +5117,19 @@
           <w:rFonts w:ascii="Calibri" w:hAnsi="Calibri" w:cs="Times New Roman"/>
         </w:rPr>
       </w:pPr>
-      <w:r>
-        <w:rPr>
-          <w:rFonts w:ascii="Calibri" w:hAnsi="Calibri" w:cs="Times New Roman"/>
-        </w:rPr>
-        <w:t xml:space="preserve">actualCoordinate </w:t>
+      <w:proofErr w:type="spellStart"/>
+      <w:r>
+        <w:rPr>
+          <w:rFonts w:ascii="Calibri" w:hAnsi="Calibri" w:cs="Times New Roman"/>
+        </w:rPr>
+        <w:t>actualCoordinate</w:t>
+      </w:r>
+      <w:proofErr w:type="spellEnd"/>
+      <w:r>
+        <w:rPr>
+          <w:rFonts w:ascii="Calibri" w:hAnsi="Calibri" w:cs="Times New Roman"/>
+        </w:rPr>
+        <w:t xml:space="preserve"> </w:t>
       </w:r>
       <w:r>
         <w:sym w:font="Wingdings" w:char="F0DF"/>
@@ -3983,8 +5138,16 @@
         <w:rPr>
           <w:rFonts w:ascii="Calibri" w:hAnsi="Calibri" w:cs="Times New Roman"/>
         </w:rPr>
-        <w:t xml:space="preserve"> robot.coor</w:t>
-      </w:r>
+        <w:t xml:space="preserve"> </w:t>
+      </w:r>
+      <w:proofErr w:type="spellStart"/>
+      <w:r>
+        <w:rPr>
+          <w:rFonts w:ascii="Calibri" w:hAnsi="Calibri" w:cs="Times New Roman"/>
+        </w:rPr>
+        <w:t>robot.coor</w:t>
+      </w:r>
+      <w:proofErr w:type="spellEnd"/>
     </w:p>
     <w:p>
       <w:pPr>
@@ -3997,7 +5160,35 @@
         <w:rPr>
           <w:rFonts w:ascii="Calibri" w:hAnsi="Calibri" w:cs="Times New Roman"/>
         </w:rPr>
-        <w:t>assert if actualCoordinate and expectedCoordinate are equal</w:t>
+        <w:t xml:space="preserve">assert if </w:t>
+      </w:r>
+      <w:proofErr w:type="spellStart"/>
+      <w:r>
+        <w:rPr>
+          <w:rFonts w:ascii="Calibri" w:hAnsi="Calibri" w:cs="Times New Roman"/>
+        </w:rPr>
+        <w:t>actualCoordinate</w:t>
+      </w:r>
+      <w:proofErr w:type="spellEnd"/>
+      <w:r>
+        <w:rPr>
+          <w:rFonts w:ascii="Calibri" w:hAnsi="Calibri" w:cs="Times New Roman"/>
+        </w:rPr>
+        <w:t xml:space="preserve"> and </w:t>
+      </w:r>
+      <w:proofErr w:type="spellStart"/>
+      <w:r>
+        <w:rPr>
+          <w:rFonts w:ascii="Calibri" w:hAnsi="Calibri" w:cs="Times New Roman"/>
+        </w:rPr>
+        <w:t>expectedCoordinate</w:t>
+      </w:r>
+      <w:proofErr w:type="spellEnd"/>
+      <w:r>
+        <w:rPr>
+          <w:rFonts w:ascii="Calibri" w:hAnsi="Calibri" w:cs="Times New Roman"/>
+        </w:rPr>
+        <w:t xml:space="preserve"> are equal</w:t>
       </w:r>
     </w:p>
     <w:p>
@@ -4007,11 +5198,19 @@
           <w:rFonts w:ascii="Calibri" w:hAnsi="Calibri" w:cs="Times New Roman"/>
         </w:rPr>
       </w:pPr>
-      <w:r>
-        <w:rPr>
-          <w:rFonts w:ascii="Calibri" w:hAnsi="Calibri" w:cs="Times New Roman"/>
-        </w:rPr>
-        <w:t xml:space="preserve">expectedHasShot </w:t>
+      <w:proofErr w:type="spellStart"/>
+      <w:r>
+        <w:rPr>
+          <w:rFonts w:ascii="Calibri" w:hAnsi="Calibri" w:cs="Times New Roman"/>
+        </w:rPr>
+        <w:t>expectedHasShot</w:t>
+      </w:r>
+      <w:proofErr w:type="spellEnd"/>
+      <w:r>
+        <w:rPr>
+          <w:rFonts w:ascii="Calibri" w:hAnsi="Calibri" w:cs="Times New Roman"/>
+        </w:rPr>
+        <w:t xml:space="preserve"> </w:t>
       </w:r>
       <w:r>
         <w:sym w:font="Wingdings" w:char="F0DF"/>
@@ -4030,11 +5229,19 @@
           <w:rFonts w:ascii="Calibri" w:hAnsi="Calibri" w:cs="Times New Roman"/>
         </w:rPr>
       </w:pPr>
-      <w:r>
-        <w:rPr>
-          <w:rFonts w:ascii="Calibri" w:hAnsi="Calibri" w:cs="Times New Roman"/>
-        </w:rPr>
-        <w:t xml:space="preserve">actualHasShot </w:t>
+      <w:proofErr w:type="spellStart"/>
+      <w:r>
+        <w:rPr>
+          <w:rFonts w:ascii="Calibri" w:hAnsi="Calibri" w:cs="Times New Roman"/>
+        </w:rPr>
+        <w:t>actualHasShot</w:t>
+      </w:r>
+      <w:proofErr w:type="spellEnd"/>
+      <w:r>
+        <w:rPr>
+          <w:rFonts w:ascii="Calibri" w:hAnsi="Calibri" w:cs="Times New Roman"/>
+        </w:rPr>
+        <w:t xml:space="preserve"> </w:t>
       </w:r>
       <w:r>
         <w:sym w:font="Wingdings" w:char="F0DF"/>
@@ -4043,8 +5250,16 @@
         <w:rPr>
           <w:rFonts w:ascii="Calibri" w:hAnsi="Calibri" w:cs="Times New Roman"/>
         </w:rPr>
-        <w:t xml:space="preserve"> robot.hasShot</w:t>
-      </w:r>
+        <w:t xml:space="preserve"> </w:t>
+      </w:r>
+      <w:proofErr w:type="spellStart"/>
+      <w:r>
+        <w:rPr>
+          <w:rFonts w:ascii="Calibri" w:hAnsi="Calibri" w:cs="Times New Roman"/>
+        </w:rPr>
+        <w:t>robot.hasShot</w:t>
+      </w:r>
+      <w:proofErr w:type="spellEnd"/>
     </w:p>
     <w:p>
       <w:pPr>
@@ -4057,7 +5272,35 @@
         <w:rPr>
           <w:rFonts w:ascii="Calibri" w:hAnsi="Calibri" w:cs="Times New Roman"/>
         </w:rPr>
-        <w:t>assert if actualHasShot and expectedHasShot are equal</w:t>
+        <w:t xml:space="preserve">assert if </w:t>
+      </w:r>
+      <w:proofErr w:type="spellStart"/>
+      <w:r>
+        <w:rPr>
+          <w:rFonts w:ascii="Calibri" w:hAnsi="Calibri" w:cs="Times New Roman"/>
+        </w:rPr>
+        <w:t>actualHasShot</w:t>
+      </w:r>
+      <w:proofErr w:type="spellEnd"/>
+      <w:r>
+        <w:rPr>
+          <w:rFonts w:ascii="Calibri" w:hAnsi="Calibri" w:cs="Times New Roman"/>
+        </w:rPr>
+        <w:t xml:space="preserve"> and </w:t>
+      </w:r>
+      <w:proofErr w:type="spellStart"/>
+      <w:r>
+        <w:rPr>
+          <w:rFonts w:ascii="Calibri" w:hAnsi="Calibri" w:cs="Times New Roman"/>
+        </w:rPr>
+        <w:t>expectedHasShot</w:t>
+      </w:r>
+      <w:proofErr w:type="spellEnd"/>
+      <w:r>
+        <w:rPr>
+          <w:rFonts w:ascii="Calibri" w:hAnsi="Calibri" w:cs="Times New Roman"/>
+        </w:rPr>
+        <w:t xml:space="preserve"> are equal</w:t>
       </w:r>
     </w:p>
     <w:p>
@@ -4084,7 +5327,21 @@
         <w:rPr>
           <w:rFonts w:ascii="Calibri" w:hAnsi="Calibri" w:cs="Times New Roman"/>
         </w:rPr>
-        <w:t>test case 3: cannot shoot even when hasShot is false but the distance is out of range</w:t>
+        <w:t xml:space="preserve">test case 3: cannot shoot even when </w:t>
+      </w:r>
+      <w:proofErr w:type="spellStart"/>
+      <w:r>
+        <w:rPr>
+          <w:rFonts w:ascii="Calibri" w:hAnsi="Calibri" w:cs="Times New Roman"/>
+        </w:rPr>
+        <w:t>hasShot</w:t>
+      </w:r>
+      <w:proofErr w:type="spellEnd"/>
+      <w:r>
+        <w:rPr>
+          <w:rFonts w:ascii="Calibri" w:hAnsi="Calibri" w:cs="Times New Roman"/>
+        </w:rPr>
+        <w:t xml:space="preserve"> is false but the distance is out of range</w:t>
       </w:r>
     </w:p>
     <w:p>
@@ -4095,11 +5352,19 @@
           <w:rFonts w:ascii="Calibri" w:hAnsi="Calibri" w:cs="Times New Roman"/>
         </w:rPr>
       </w:pPr>
-      <w:r>
-        <w:rPr>
-          <w:rFonts w:ascii="Calibri" w:hAnsi="Calibri" w:cs="Times New Roman"/>
-        </w:rPr>
-        <w:t xml:space="preserve">robot.hasShot </w:t>
+      <w:proofErr w:type="spellStart"/>
+      <w:r>
+        <w:rPr>
+          <w:rFonts w:ascii="Calibri" w:hAnsi="Calibri" w:cs="Times New Roman"/>
+        </w:rPr>
+        <w:t>robot.hasShot</w:t>
+      </w:r>
+      <w:proofErr w:type="spellEnd"/>
+      <w:r>
+        <w:rPr>
+          <w:rFonts w:ascii="Calibri" w:hAnsi="Calibri" w:cs="Times New Roman"/>
+        </w:rPr>
+        <w:t xml:space="preserve"> </w:t>
       </w:r>
       <w:r>
         <w:rPr>
@@ -4125,7 +5390,23 @@
         <w:rPr>
           <w:rFonts w:ascii="Calibri" w:hAnsi="Calibri" w:cs="Times New Roman"/>
         </w:rPr>
-        <w:t>try robot.shoot()</w:t>
+        <w:t xml:space="preserve">try </w:t>
+      </w:r>
+      <w:proofErr w:type="spellStart"/>
+      <w:proofErr w:type="gramStart"/>
+      <w:r>
+        <w:rPr>
+          <w:rFonts w:ascii="Calibri" w:hAnsi="Calibri" w:cs="Times New Roman"/>
+        </w:rPr>
+        <w:t>robot.shoot</w:t>
+      </w:r>
+      <w:proofErr w:type="spellEnd"/>
+      <w:proofErr w:type="gramEnd"/>
+      <w:r>
+        <w:rPr>
+          <w:rFonts w:ascii="Calibri" w:hAnsi="Calibri" w:cs="Times New Roman"/>
+        </w:rPr>
+        <w:t>()</w:t>
       </w:r>
     </w:p>
     <w:p>
@@ -4165,7 +5446,21 @@
         <w:rPr>
           <w:rFonts w:ascii="Calibri" w:hAnsi="Calibri" w:cs="Times New Roman"/>
         </w:rPr>
-        <w:t>test case 4: cannot shoot when hasShot is true</w:t>
+        <w:t xml:space="preserve">test case 4: cannot shoot when </w:t>
+      </w:r>
+      <w:proofErr w:type="spellStart"/>
+      <w:r>
+        <w:rPr>
+          <w:rFonts w:ascii="Calibri" w:hAnsi="Calibri" w:cs="Times New Roman"/>
+        </w:rPr>
+        <w:t>hasShot</w:t>
+      </w:r>
+      <w:proofErr w:type="spellEnd"/>
+      <w:r>
+        <w:rPr>
+          <w:rFonts w:ascii="Calibri" w:hAnsi="Calibri" w:cs="Times New Roman"/>
+        </w:rPr>
+        <w:t xml:space="preserve"> is true</w:t>
       </w:r>
     </w:p>
     <w:p>
@@ -4180,7 +5475,23 @@
         <w:rPr>
           <w:rFonts w:ascii="Calibri" w:hAnsi="Calibri" w:cs="Times New Roman"/>
         </w:rPr>
-        <w:t>try robot.shoot()</w:t>
+        <w:t xml:space="preserve">try </w:t>
+      </w:r>
+      <w:proofErr w:type="spellStart"/>
+      <w:proofErr w:type="gramStart"/>
+      <w:r>
+        <w:rPr>
+          <w:rFonts w:ascii="Calibri" w:hAnsi="Calibri" w:cs="Times New Roman"/>
+        </w:rPr>
+        <w:t>robot.shoot</w:t>
+      </w:r>
+      <w:proofErr w:type="spellEnd"/>
+      <w:proofErr w:type="gramEnd"/>
+      <w:r>
+        <w:rPr>
+          <w:rFonts w:ascii="Calibri" w:hAnsi="Calibri" w:cs="Times New Roman"/>
+        </w:rPr>
+        <w:t>()</w:t>
       </w:r>
     </w:p>
     <w:p>
@@ -4214,8 +5525,18 @@
           <w:numId w:val="3"/>
         </w:numPr>
       </w:pPr>
-      <w:r>
-        <w:t>demaged()</w:t>
+      <w:proofErr w:type="spellStart"/>
+      <w:proofErr w:type="gramStart"/>
+      <w:r>
+        <w:t>demaged</w:t>
+      </w:r>
+      <w:proofErr w:type="spellEnd"/>
+      <w:r>
+        <w:t>(</w:t>
+      </w:r>
+      <w:proofErr w:type="gramEnd"/>
+      <w:r>
+        <w:t>)</w:t>
       </w:r>
     </w:p>
     <w:p>
@@ -4234,7 +5555,14 @@
         <w:rPr>
           <w:rFonts w:ascii="Calibri" w:hAnsi="Calibri" w:cs="Times New Roman"/>
         </w:rPr>
-        <w:t xml:space="preserve"> Robot.</w:t>
+        <w:t xml:space="preserve"> </w:t>
+      </w:r>
+      <w:proofErr w:type="spellStart"/>
+      <w:r>
+        <w:rPr>
+          <w:rFonts w:ascii="Calibri" w:hAnsi="Calibri" w:cs="Times New Roman"/>
+        </w:rPr>
+        <w:t>Robot.</w:t>
       </w:r>
       <w:r>
         <w:rPr>
@@ -4242,18 +5570,35 @@
         </w:rPr>
         <w:t>damaged</w:t>
       </w:r>
+      <w:proofErr w:type="spellEnd"/>
       <w:r>
         <w:rPr>
           <w:rFonts w:ascii="Calibri" w:hAnsi="Calibri" w:cs="Times New Roman"/>
         </w:rPr>
         <w:t>(</w:t>
       </w:r>
-      <w:r>
-        <w:rPr>
-          <w:rFonts w:ascii="Calibri" w:hAnsi="Calibri" w:cs="Times New Roman"/>
-        </w:rPr>
-        <w:t>int attackPoint</w:t>
-      </w:r>
+      <w:proofErr w:type="spellStart"/>
+      <w:r>
+        <w:rPr>
+          <w:rFonts w:ascii="Calibri" w:hAnsi="Calibri" w:cs="Times New Roman"/>
+        </w:rPr>
+        <w:t>int</w:t>
+      </w:r>
+      <w:proofErr w:type="spellEnd"/>
+      <w:r>
+        <w:rPr>
+          <w:rFonts w:ascii="Calibri" w:hAnsi="Calibri" w:cs="Times New Roman"/>
+        </w:rPr>
+        <w:t xml:space="preserve"> </w:t>
+      </w:r>
+      <w:proofErr w:type="spellStart"/>
+      <w:r>
+        <w:rPr>
+          <w:rFonts w:ascii="Calibri" w:hAnsi="Calibri" w:cs="Times New Roman"/>
+        </w:rPr>
+        <w:t>attackPoint</w:t>
+      </w:r>
+      <w:proofErr w:type="spellEnd"/>
       <w:r>
         <w:rPr>
           <w:rFonts w:ascii="Calibri" w:hAnsi="Calibri" w:cs="Times New Roman"/>
@@ -4264,7 +5609,21 @@
         <w:rPr>
           <w:rFonts w:ascii="Calibri" w:hAnsi="Calibri" w:cs="Times New Roman"/>
         </w:rPr>
-        <w:t xml:space="preserve"> it it can change robots’ health point correctly. </w:t>
+        <w:t xml:space="preserve"> it </w:t>
+      </w:r>
+      <w:proofErr w:type="spellStart"/>
+      <w:r>
+        <w:rPr>
+          <w:rFonts w:ascii="Calibri" w:hAnsi="Calibri" w:cs="Times New Roman"/>
+        </w:rPr>
+        <w:t>it</w:t>
+      </w:r>
+      <w:proofErr w:type="spellEnd"/>
+      <w:r>
+        <w:rPr>
+          <w:rFonts w:ascii="Calibri" w:hAnsi="Calibri" w:cs="Times New Roman"/>
+        </w:rPr>
+        <w:t xml:space="preserve"> can change robots’ health point correctly. </w:t>
       </w:r>
     </w:p>
     <w:p>
@@ -4311,7 +5670,14 @@
         <w:rPr>
           <w:rFonts w:ascii="Calibri" w:hAnsi="Calibri" w:cs="Times New Roman"/>
         </w:rPr>
-        <w:t>declare ex</w:t>
+        <w:t xml:space="preserve">declare </w:t>
+      </w:r>
+      <w:proofErr w:type="spellStart"/>
+      <w:r>
+        <w:rPr>
+          <w:rFonts w:ascii="Calibri" w:hAnsi="Calibri" w:cs="Times New Roman"/>
+        </w:rPr>
+        <w:t>ex</w:t>
       </w:r>
       <w:r>
         <w:rPr>
@@ -4331,6 +5697,7 @@
         </w:rPr>
         <w:t>dValue</w:t>
       </w:r>
+      <w:proofErr w:type="spellEnd"/>
     </w:p>
     <w:p>
       <w:pPr>
@@ -4343,8 +5710,16 @@
         <w:rPr>
           <w:rFonts w:ascii="Calibri" w:hAnsi="Calibri" w:cs="Times New Roman"/>
         </w:rPr>
-        <w:t>declare actualValue</w:t>
-      </w:r>
+        <w:t xml:space="preserve">declare </w:t>
+      </w:r>
+      <w:proofErr w:type="spellStart"/>
+      <w:r>
+        <w:rPr>
+          <w:rFonts w:ascii="Calibri" w:hAnsi="Calibri" w:cs="Times New Roman"/>
+        </w:rPr>
+        <w:t>actualValue</w:t>
+      </w:r>
+      <w:proofErr w:type="spellEnd"/>
     </w:p>
     <w:p>
       <w:pPr>
@@ -4385,11 +5760,21 @@
           <w:rFonts w:ascii="Calibri" w:hAnsi="Calibri" w:cs="Times New Roman"/>
         </w:rPr>
       </w:pPr>
-      <w:r>
-        <w:rPr>
-          <w:rFonts w:ascii="Calibri" w:hAnsi="Calibri" w:cs="Times New Roman"/>
-        </w:rPr>
-        <w:t>robot.healthPoint = 3</w:t>
+      <w:proofErr w:type="spellStart"/>
+      <w:proofErr w:type="gramStart"/>
+      <w:r>
+        <w:rPr>
+          <w:rFonts w:ascii="Calibri" w:hAnsi="Calibri" w:cs="Times New Roman"/>
+        </w:rPr>
+        <w:t>robot.healthPoint</w:t>
+      </w:r>
+      <w:proofErr w:type="spellEnd"/>
+      <w:proofErr w:type="gramEnd"/>
+      <w:r>
+        <w:rPr>
+          <w:rFonts w:ascii="Calibri" w:hAnsi="Calibri" w:cs="Times New Roman"/>
+        </w:rPr>
+        <w:t xml:space="preserve"> = 3</w:t>
       </w:r>
     </w:p>
     <w:p>
@@ -4399,6 +5784,7 @@
           <w:rFonts w:ascii="Calibri" w:hAnsi="Calibri" w:cs="Times New Roman"/>
         </w:rPr>
       </w:pPr>
+      <w:proofErr w:type="spellStart"/>
       <w:r>
         <w:rPr>
           <w:rFonts w:ascii="Calibri" w:hAnsi="Calibri" w:cs="Times New Roman"/>
@@ -4421,7 +5807,14 @@
         <w:rPr>
           <w:rFonts w:ascii="Calibri" w:hAnsi="Calibri" w:cs="Times New Roman"/>
         </w:rPr>
-        <w:t xml:space="preserve">dValue = </w:t>
+        <w:t>dValue</w:t>
+      </w:r>
+      <w:proofErr w:type="spellEnd"/>
+      <w:r>
+        <w:rPr>
+          <w:rFonts w:ascii="Calibri" w:hAnsi="Calibri" w:cs="Times New Roman"/>
+        </w:rPr>
+        <w:t xml:space="preserve"> = </w:t>
       </w:r>
       <w:r>
         <w:rPr>
@@ -4437,11 +5830,21 @@
           <w:rFonts w:ascii="Calibri" w:hAnsi="Calibri" w:cs="Times New Roman"/>
         </w:rPr>
       </w:pPr>
-      <w:r>
-        <w:rPr>
-          <w:rFonts w:ascii="Calibri" w:hAnsi="Calibri" w:cs="Times New Roman"/>
-        </w:rPr>
-        <w:t>robot.healthPoint = 1</w:t>
+      <w:proofErr w:type="spellStart"/>
+      <w:proofErr w:type="gramStart"/>
+      <w:r>
+        <w:rPr>
+          <w:rFonts w:ascii="Calibri" w:hAnsi="Calibri" w:cs="Times New Roman"/>
+        </w:rPr>
+        <w:t>robot.healthPoint</w:t>
+      </w:r>
+      <w:proofErr w:type="spellEnd"/>
+      <w:proofErr w:type="gramEnd"/>
+      <w:r>
+        <w:rPr>
+          <w:rFonts w:ascii="Calibri" w:hAnsi="Calibri" w:cs="Times New Roman"/>
+        </w:rPr>
+        <w:t xml:space="preserve"> = 1</w:t>
       </w:r>
     </w:p>
     <w:p>
@@ -4451,11 +5854,27 @@
           <w:rFonts w:ascii="Calibri" w:hAnsi="Calibri" w:cs="Times New Roman"/>
         </w:rPr>
       </w:pPr>
-      <w:r>
-        <w:rPr>
-          <w:rFonts w:ascii="Calibri" w:hAnsi="Calibri" w:cs="Times New Roman"/>
-        </w:rPr>
-        <w:t>actualValue = r</w:t>
+      <w:proofErr w:type="spellStart"/>
+      <w:r>
+        <w:rPr>
+          <w:rFonts w:ascii="Calibri" w:hAnsi="Calibri" w:cs="Times New Roman"/>
+        </w:rPr>
+        <w:t>actualValue</w:t>
+      </w:r>
+      <w:proofErr w:type="spellEnd"/>
+      <w:r>
+        <w:rPr>
+          <w:rFonts w:ascii="Calibri" w:hAnsi="Calibri" w:cs="Times New Roman"/>
+        </w:rPr>
+        <w:t xml:space="preserve"> = </w:t>
+      </w:r>
+      <w:proofErr w:type="spellStart"/>
+      <w:proofErr w:type="gramStart"/>
+      <w:r>
+        <w:rPr>
+          <w:rFonts w:ascii="Calibri" w:hAnsi="Calibri" w:cs="Times New Roman"/>
+        </w:rPr>
+        <w:t>r</w:t>
       </w:r>
       <w:r>
         <w:rPr>
@@ -4467,7 +5886,15 @@
         <w:rPr>
           <w:rFonts w:ascii="Calibri" w:hAnsi="Calibri" w:cs="Times New Roman"/>
         </w:rPr>
-        <w:t>damaged(2)</w:t>
+        <w:t>damaged</w:t>
+      </w:r>
+      <w:proofErr w:type="spellEnd"/>
+      <w:proofErr w:type="gramEnd"/>
+      <w:r>
+        <w:rPr>
+          <w:rFonts w:ascii="Calibri" w:hAnsi="Calibri" w:cs="Times New Roman"/>
+        </w:rPr>
+        <w:t>(2)</w:t>
       </w:r>
     </w:p>
     <w:p>
@@ -4481,7 +5908,35 @@
         <w:rPr>
           <w:rFonts w:ascii="Calibri" w:hAnsi="Calibri" w:cs="Times New Roman"/>
         </w:rPr>
-        <w:t>assert if actualValue and excpectdValue are equal</w:t>
+        <w:t xml:space="preserve">assert if </w:t>
+      </w:r>
+      <w:proofErr w:type="spellStart"/>
+      <w:r>
+        <w:rPr>
+          <w:rFonts w:ascii="Calibri" w:hAnsi="Calibri" w:cs="Times New Roman"/>
+        </w:rPr>
+        <w:t>actualValue</w:t>
+      </w:r>
+      <w:proofErr w:type="spellEnd"/>
+      <w:r>
+        <w:rPr>
+          <w:rFonts w:ascii="Calibri" w:hAnsi="Calibri" w:cs="Times New Roman"/>
+        </w:rPr>
+        <w:t xml:space="preserve"> and </w:t>
+      </w:r>
+      <w:proofErr w:type="spellStart"/>
+      <w:r>
+        <w:rPr>
+          <w:rFonts w:ascii="Calibri" w:hAnsi="Calibri" w:cs="Times New Roman"/>
+        </w:rPr>
+        <w:t>excpectdValue</w:t>
+      </w:r>
+      <w:proofErr w:type="spellEnd"/>
+      <w:r>
+        <w:rPr>
+          <w:rFonts w:ascii="Calibri" w:hAnsi="Calibri" w:cs="Times New Roman"/>
+        </w:rPr>
+        <w:t xml:space="preserve"> are equal</w:t>
       </w:r>
     </w:p>
     <w:p>
@@ -4523,6 +5978,7 @@
           <w:rFonts w:ascii="Calibri" w:hAnsi="Calibri" w:cs="Times New Roman"/>
         </w:rPr>
       </w:pPr>
+      <w:proofErr w:type="spellStart"/>
       <w:r>
         <w:rPr>
           <w:rFonts w:ascii="Calibri" w:hAnsi="Calibri" w:cs="Times New Roman"/>
@@ -4539,7 +5995,14 @@
         <w:rPr>
           <w:rFonts w:ascii="Calibri" w:hAnsi="Calibri" w:cs="Times New Roman"/>
         </w:rPr>
-        <w:t>edValue = 0</w:t>
+        <w:t>edValue</w:t>
+      </w:r>
+      <w:proofErr w:type="spellEnd"/>
+      <w:r>
+        <w:rPr>
+          <w:rFonts w:ascii="Calibri" w:hAnsi="Calibri" w:cs="Times New Roman"/>
+        </w:rPr>
+        <w:t xml:space="preserve"> = 0</w:t>
       </w:r>
     </w:p>
     <w:p>
@@ -4549,11 +6012,21 @@
           <w:rFonts w:ascii="Calibri" w:hAnsi="Calibri" w:cs="Times New Roman"/>
         </w:rPr>
       </w:pPr>
-      <w:r>
-        <w:rPr>
-          <w:rFonts w:ascii="Calibri" w:hAnsi="Calibri" w:cs="Times New Roman"/>
-        </w:rPr>
-        <w:t>robot.healthPoint = 1</w:t>
+      <w:proofErr w:type="spellStart"/>
+      <w:proofErr w:type="gramStart"/>
+      <w:r>
+        <w:rPr>
+          <w:rFonts w:ascii="Calibri" w:hAnsi="Calibri" w:cs="Times New Roman"/>
+        </w:rPr>
+        <w:t>robot.healthPoint</w:t>
+      </w:r>
+      <w:proofErr w:type="spellEnd"/>
+      <w:proofErr w:type="gramEnd"/>
+      <w:r>
+        <w:rPr>
+          <w:rFonts w:ascii="Calibri" w:hAnsi="Calibri" w:cs="Times New Roman"/>
+        </w:rPr>
+        <w:t xml:space="preserve"> = 1</w:t>
       </w:r>
     </w:p>
     <w:p>
@@ -4563,12 +6036,22 @@
           <w:rFonts w:ascii="Calibri" w:hAnsi="Calibri" w:cs="Times New Roman"/>
         </w:rPr>
       </w:pPr>
-      <w:r>
-        <w:rPr>
-          <w:rFonts w:ascii="Calibri" w:hAnsi="Calibri" w:cs="Times New Roman"/>
-        </w:rPr>
-        <w:t xml:space="preserve">actualValue = </w:t>
-      </w:r>
+      <w:proofErr w:type="spellStart"/>
+      <w:r>
+        <w:rPr>
+          <w:rFonts w:ascii="Calibri" w:hAnsi="Calibri" w:cs="Times New Roman"/>
+        </w:rPr>
+        <w:t>actualValue</w:t>
+      </w:r>
+      <w:proofErr w:type="spellEnd"/>
+      <w:r>
+        <w:rPr>
+          <w:rFonts w:ascii="Calibri" w:hAnsi="Calibri" w:cs="Times New Roman"/>
+        </w:rPr>
+        <w:t xml:space="preserve"> = </w:t>
+      </w:r>
+      <w:proofErr w:type="spellStart"/>
+      <w:proofErr w:type="gramStart"/>
       <w:r>
         <w:rPr>
           <w:rFonts w:ascii="Calibri" w:hAnsi="Calibri" w:cs="Times New Roman"/>
@@ -4585,7 +6068,15 @@
         <w:rPr>
           <w:rFonts w:ascii="Calibri" w:hAnsi="Calibri" w:cs="Times New Roman"/>
         </w:rPr>
-        <w:t>damaged(2)</w:t>
+        <w:t>damaged</w:t>
+      </w:r>
+      <w:proofErr w:type="spellEnd"/>
+      <w:proofErr w:type="gramEnd"/>
+      <w:r>
+        <w:rPr>
+          <w:rFonts w:ascii="Calibri" w:hAnsi="Calibri" w:cs="Times New Roman"/>
+        </w:rPr>
+        <w:t>(2)</w:t>
       </w:r>
     </w:p>
     <w:p>
@@ -4599,7 +6090,21 @@
         <w:rPr>
           <w:rFonts w:ascii="Calibri" w:hAnsi="Calibri" w:cs="Times New Roman"/>
         </w:rPr>
-        <w:t xml:space="preserve">assert if actualValue </w:t>
+        <w:t xml:space="preserve">assert if </w:t>
+      </w:r>
+      <w:proofErr w:type="spellStart"/>
+      <w:r>
+        <w:rPr>
+          <w:rFonts w:ascii="Calibri" w:hAnsi="Calibri" w:cs="Times New Roman"/>
+        </w:rPr>
+        <w:t>actualValue</w:t>
+      </w:r>
+      <w:proofErr w:type="spellEnd"/>
+      <w:r>
+        <w:rPr>
+          <w:rFonts w:ascii="Calibri" w:hAnsi="Calibri" w:cs="Times New Roman"/>
+        </w:rPr>
+        <w:t xml:space="preserve"> </w:t>
       </w:r>
       <w:r>
         <w:rPr>
@@ -4611,227 +6116,188 @@
         <w:rPr>
           <w:rFonts w:ascii="Calibri" w:hAnsi="Calibri" w:cs="Times New Roman"/>
         </w:rPr>
-        <w:t xml:space="preserve"> excpectdValue</w:t>
-      </w:r>
-    </w:p>
-    <w:p>
-      <w:pPr>
-        <w:pStyle w:val="ListParagraph"/>
+        <w:t xml:space="preserve"> </w:t>
+      </w:r>
+      <w:proofErr w:type="spellStart"/>
+      <w:r>
+        <w:rPr>
+          <w:rFonts w:ascii="Calibri" w:hAnsi="Calibri" w:cs="Times New Roman"/>
+        </w:rPr>
+        <w:t>excpectdValue</w:t>
+      </w:r>
+      <w:proofErr w:type="spellEnd"/>
+    </w:p>
+    <w:p>
+      <w:pPr>
+        <w:pStyle w:val="Heading3"/>
         <w:numPr>
           <w:ilvl w:val="2"/>
           <w:numId w:val="3"/>
         </w:numPr>
         <w:rPr>
-          <w:b/>
-          <w:sz w:val="28"/>
-          <w:szCs w:val="28"/>
-        </w:rPr>
-      </w:pPr>
-      <w:r>
-        <w:rPr>
-          <w:b/>
-          <w:sz w:val="28"/>
-          <w:szCs w:val="28"/>
-        </w:rPr>
+          <w:rFonts w:asciiTheme="minorHAnsi" w:eastAsiaTheme="minorEastAsia" w:hAnsiTheme="minorHAnsi" w:cstheme="minorBidi"/>
+        </w:rPr>
+      </w:pPr>
+      <w:r>
+        <w:lastRenderedPageBreak/>
         <w:t>Class Player</w:t>
       </w:r>
     </w:p>
     <w:p>
       <w:pPr>
+        <w:pStyle w:val="Heading4"/>
         <w:numPr>
-          <w:ilvl w:val="0"/>
-          <w:numId w:val="10"/>
+          <w:ilvl w:val="3"/>
+          <w:numId w:val="3"/>
         </w:numPr>
-        <w:tabs>
-          <w:tab w:val="clear" w:pos="720"/>
-          <w:tab w:val="num" w:pos="578"/>
-        </w:tabs>
-        <w:ind w:left="398" w:hanging="398"/>
-        <w:textAlignment w:val="center"/>
-        <w:rPr>
-          <w:rFonts w:ascii="Calibri" w:eastAsia="Times New Roman" w:hAnsi="Calibri" w:cs="Times New Roman"/>
-        </w:rPr>
-      </w:pPr>
-      <w:r>
-        <w:rPr>
-          <w:rFonts w:ascii="Calibri" w:eastAsia="Times New Roman" w:hAnsi="Calibri" w:cs="Times New Roman"/>
-        </w:rPr>
-        <w:t>Player</w:t>
-      </w:r>
-    </w:p>
-    <w:p>
-      <w:pPr>
+      </w:pPr>
+      <w:proofErr w:type="spellStart"/>
+      <w:proofErr w:type="gramStart"/>
+      <w:r>
+        <w:t>isDead</w:t>
+      </w:r>
+      <w:proofErr w:type="spellEnd"/>
+      <w:r>
+        <w:t>(</w:t>
+      </w:r>
+      <w:proofErr w:type="gramEnd"/>
+      <w:r>
+        <w:t>): bool</w:t>
+      </w:r>
+    </w:p>
+    <w:p/>
+    <w:p>
+      <w:pPr>
+        <w:pStyle w:val="Heading4"/>
         <w:numPr>
-          <w:ilvl w:val="1"/>
-          <w:numId w:val="10"/>
+          <w:ilvl w:val="3"/>
+          <w:numId w:val="3"/>
         </w:numPr>
-        <w:tabs>
-          <w:tab w:val="clear" w:pos="1440"/>
-          <w:tab w:val="num" w:pos="1298"/>
-        </w:tabs>
-        <w:ind w:left="938"/>
-        <w:textAlignment w:val="center"/>
-        <w:rPr>
-          <w:rFonts w:ascii="Calibri" w:eastAsia="Times New Roman" w:hAnsi="Calibri" w:cs="Times New Roman"/>
-        </w:rPr>
-      </w:pPr>
-      <w:r>
-        <w:rPr>
-          <w:rFonts w:ascii="Calibri" w:eastAsia="Times New Roman" w:hAnsi="Calibri" w:cs="Times New Roman"/>
-        </w:rPr>
-        <w:lastRenderedPageBreak/>
-        <w:t xml:space="preserve">isDead(): bool </w:t>
-      </w:r>
-    </w:p>
-    <w:p>
-      <w:pPr>
+      </w:pPr>
+      <w:proofErr w:type="spellStart"/>
+      <w:proofErr w:type="gramStart"/>
+      <w:r>
+        <w:t>getCurrentRobot</w:t>
+      </w:r>
+      <w:proofErr w:type="spellEnd"/>
+      <w:r>
+        <w:t>(</w:t>
+      </w:r>
+      <w:proofErr w:type="gramEnd"/>
+      <w:r>
+        <w:t>): Robot</w:t>
+      </w:r>
+    </w:p>
+    <w:p/>
+    <w:p>
+      <w:pPr>
+        <w:pStyle w:val="Heading4"/>
         <w:numPr>
-          <w:ilvl w:val="1"/>
-          <w:numId w:val="10"/>
+          <w:ilvl w:val="3"/>
+          <w:numId w:val="3"/>
         </w:numPr>
-        <w:tabs>
-          <w:tab w:val="clear" w:pos="1440"/>
-          <w:tab w:val="num" w:pos="1298"/>
-        </w:tabs>
-        <w:ind w:left="938"/>
-        <w:textAlignment w:val="center"/>
-        <w:rPr>
-          <w:rFonts w:ascii="Calibri" w:eastAsia="Times New Roman" w:hAnsi="Calibri" w:cs="Times New Roman"/>
-        </w:rPr>
-      </w:pPr>
-      <w:r>
-        <w:rPr>
-          <w:rFonts w:ascii="Calibri" w:eastAsia="Times New Roman" w:hAnsi="Calibri" w:cs="Times New Roman"/>
-        </w:rPr>
-        <w:t>getCurrentRobot():Robot</w:t>
-      </w:r>
-    </w:p>
-    <w:p>
-      <w:pPr>
+      </w:pPr>
+      <w:proofErr w:type="spellStart"/>
+      <w:proofErr w:type="gramStart"/>
+      <w:r>
+        <w:t>goNextRobot</w:t>
+      </w:r>
+      <w:proofErr w:type="spellEnd"/>
+      <w:r>
+        <w:t>(</w:t>
+      </w:r>
+      <w:proofErr w:type="gramEnd"/>
+      <w:r>
+        <w:t>): void</w:t>
+      </w:r>
+    </w:p>
+    <w:p/>
+    <w:p>
+      <w:pPr>
+        <w:pStyle w:val="Heading3"/>
         <w:numPr>
-          <w:ilvl w:val="1"/>
-          <w:numId w:val="10"/>
+          <w:ilvl w:val="2"/>
+          <w:numId w:val="3"/>
         </w:numPr>
-        <w:tabs>
-          <w:tab w:val="clear" w:pos="1440"/>
-          <w:tab w:val="num" w:pos="1298"/>
-        </w:tabs>
-        <w:ind w:left="938"/>
-        <w:textAlignment w:val="center"/>
-        <w:rPr>
-          <w:rFonts w:ascii="Calibri" w:eastAsia="Times New Roman" w:hAnsi="Calibri" w:cs="Times New Roman"/>
-        </w:rPr>
-      </w:pPr>
-      <w:r>
-        <w:rPr>
-          <w:rFonts w:ascii="Calibri" w:eastAsia="Times New Roman" w:hAnsi="Calibri" w:cs="Times New Roman"/>
-        </w:rPr>
-        <w:t>goNextRobot():void</w:t>
-      </w:r>
-    </w:p>
-    <w:p>
-      <w:pPr>
+      </w:pPr>
+      <w:r>
+        <w:t xml:space="preserve">Human Player </w:t>
+      </w:r>
+    </w:p>
+    <w:p>
+      <w:pPr>
+        <w:pStyle w:val="Heading4"/>
         <w:numPr>
-          <w:ilvl w:val="0"/>
-          <w:numId w:val="11"/>
+          <w:ilvl w:val="3"/>
+          <w:numId w:val="3"/>
         </w:numPr>
-        <w:tabs>
-          <w:tab w:val="clear" w:pos="720"/>
-          <w:tab w:val="num" w:pos="578"/>
-        </w:tabs>
-        <w:ind w:left="398"/>
-        <w:textAlignment w:val="center"/>
-        <w:rPr>
-          <w:rFonts w:ascii="Calibri" w:eastAsia="Times New Roman" w:hAnsi="Calibri" w:cs="Times New Roman"/>
-        </w:rPr>
-      </w:pPr>
-      <w:r>
-        <w:rPr>
-          <w:rFonts w:ascii="Calibri" w:eastAsia="Times New Roman" w:hAnsi="Calibri" w:cs="Times New Roman"/>
-        </w:rPr>
-        <w:t xml:space="preserve">Human Player </w:t>
-      </w:r>
-    </w:p>
-    <w:p>
-      <w:pPr>
+      </w:pPr>
+      <w:proofErr w:type="gramStart"/>
+      <w:r>
+        <w:t>Move(</w:t>
+      </w:r>
+      <w:proofErr w:type="gramEnd"/>
+      <w:r>
+        <w:t>): void</w:t>
+      </w:r>
+    </w:p>
+    <w:p>
+      <w:pPr>
+        <w:pStyle w:val="Heading4"/>
         <w:numPr>
-          <w:ilvl w:val="1"/>
-          <w:numId w:val="11"/>
+          <w:ilvl w:val="3"/>
+          <w:numId w:val="3"/>
         </w:numPr>
-        <w:tabs>
-          <w:tab w:val="clear" w:pos="1440"/>
-          <w:tab w:val="num" w:pos="1298"/>
-        </w:tabs>
-        <w:ind w:left="938"/>
-        <w:textAlignment w:val="center"/>
-        <w:rPr>
-          <w:rFonts w:ascii="Calibri" w:eastAsia="Times New Roman" w:hAnsi="Calibri" w:cs="Times New Roman"/>
-        </w:rPr>
-      </w:pPr>
-      <w:r>
-        <w:rPr>
-          <w:rFonts w:ascii="Calibri" w:eastAsia="Times New Roman" w:hAnsi="Calibri" w:cs="Times New Roman"/>
-        </w:rPr>
-        <w:t xml:space="preserve">Move(): void </w:t>
-      </w:r>
-    </w:p>
-    <w:p>
-      <w:pPr>
+      </w:pPr>
+      <w:proofErr w:type="gramStart"/>
+      <w:r>
+        <w:t>Turn(</w:t>
+      </w:r>
+      <w:proofErr w:type="spellStart"/>
+      <w:proofErr w:type="gramEnd"/>
+      <w:r>
+        <w:t>int</w:t>
+      </w:r>
+      <w:proofErr w:type="spellEnd"/>
+      <w:r>
+        <w:t xml:space="preserve"> direction): void</w:t>
+      </w:r>
+    </w:p>
+    <w:p>
+      <w:pPr>
+        <w:pStyle w:val="Heading4"/>
         <w:numPr>
-          <w:ilvl w:val="1"/>
-          <w:numId w:val="11"/>
+          <w:ilvl w:val="3"/>
+          <w:numId w:val="3"/>
         </w:numPr>
-        <w:tabs>
-          <w:tab w:val="clear" w:pos="1440"/>
-          <w:tab w:val="num" w:pos="1298"/>
-        </w:tabs>
-        <w:ind w:left="938"/>
-        <w:textAlignment w:val="center"/>
-        <w:rPr>
-          <w:rFonts w:ascii="Calibri" w:eastAsia="Times New Roman" w:hAnsi="Calibri" w:cs="Times New Roman"/>
-        </w:rPr>
-      </w:pPr>
-      <w:r>
-        <w:rPr>
-          <w:rFonts w:ascii="Calibri" w:eastAsia="Times New Roman" w:hAnsi="Calibri" w:cs="Times New Roman"/>
-        </w:rPr>
-        <w:t>Turn(int direction): void</w:t>
-      </w:r>
-    </w:p>
-    <w:p>
-      <w:pPr>
-        <w:numPr>
-          <w:ilvl w:val="1"/>
-          <w:numId w:val="11"/>
-        </w:numPr>
-        <w:tabs>
-          <w:tab w:val="clear" w:pos="1440"/>
-          <w:tab w:val="num" w:pos="1298"/>
-        </w:tabs>
-        <w:ind w:left="938"/>
-        <w:textAlignment w:val="center"/>
-        <w:rPr>
-          <w:rFonts w:ascii="Calibri" w:eastAsia="Times New Roman" w:hAnsi="Calibri" w:cs="Times New Roman"/>
-        </w:rPr>
-      </w:pPr>
-      <w:r>
-        <w:rPr>
-          <w:rFonts w:ascii="Calibri" w:eastAsia="Times New Roman" w:hAnsi="Calibri" w:cs="Times New Roman"/>
-        </w:rPr>
-        <w:t>Shoot(Coordiniate  coor): void</w:t>
-      </w:r>
-    </w:p>
-    <w:p>
-      <w:pPr>
-        <w:pStyle w:val="ListParagraph"/>
+      </w:pPr>
+      <w:r>
+        <w:t xml:space="preserve">Shoot(Coordinate </w:t>
+      </w:r>
+      <w:proofErr w:type="spellStart"/>
+      <w:r>
+        <w:t>coor</w:t>
+      </w:r>
+      <w:proofErr w:type="spellEnd"/>
+      <w:r>
+        <w:t>): void</w:t>
+      </w:r>
+      <w:bookmarkStart w:id="0" w:name="_GoBack"/>
+      <w:bookmarkEnd w:id="0"/>
+    </w:p>
+    <w:p>
+      <w:pPr>
+        <w:pStyle w:val="Heading4"/>
         <w:ind w:left="1080"/>
         <w:rPr>
-          <w:b/>
-          <w:sz w:val="28"/>
-          <w:szCs w:val="28"/>
-        </w:rPr>
-      </w:pPr>
-    </w:p>
+          <w:rFonts w:eastAsia="Times New Roman" w:cs="Times New Roman"/>
+          <w:b w:val="0"/>
+          <w:iCs w:val="0"/>
+          <w:sz w:val="24"/>
+        </w:rPr>
+      </w:pPr>
+    </w:p>
+    <w:p/>
     <w:p>
       <w:pPr>
         <w:pStyle w:val="Heading2"/>
@@ -4958,8 +6424,13 @@
       </w:r>
     </w:p>
     <w:p>
-      <w:r>
-        <w:t>method()</w:t>
+      <w:proofErr w:type="gramStart"/>
+      <w:r>
+        <w:t>method(</w:t>
+      </w:r>
+      <w:proofErr w:type="gramEnd"/>
+      <w:r>
+        <w:t>)</w:t>
       </w:r>
     </w:p>
     <w:p>
@@ -4967,20 +6438,36 @@
         <w:t xml:space="preserve">test case 1: </w:t>
       </w:r>
       <w:r>
-        <w:t xml:space="preserve"> balabalabala</w:t>
-      </w:r>
-    </w:p>
-    <w:p>
-      <w:r>
+        <w:t xml:space="preserve"> </w:t>
+      </w:r>
+      <w:proofErr w:type="spellStart"/>
+      <w:r>
+        <w:t>balabalabala</w:t>
+      </w:r>
+      <w:proofErr w:type="spellEnd"/>
+    </w:p>
+    <w:p>
+      <w:r>
+        <w:lastRenderedPageBreak/>
         <w:tab/>
-        <w:t>input: balabalabala</w:t>
-      </w:r>
+        <w:t xml:space="preserve">input: </w:t>
+      </w:r>
+      <w:proofErr w:type="spellStart"/>
+      <w:r>
+        <w:t>balabalabala</w:t>
+      </w:r>
+      <w:proofErr w:type="spellEnd"/>
     </w:p>
     <w:p>
       <w:r>
         <w:tab/>
-        <w:t>expected output: balabalabala</w:t>
-      </w:r>
+        <w:t xml:space="preserve">expected output: </w:t>
+      </w:r>
+      <w:proofErr w:type="spellStart"/>
+      <w:r>
+        <w:t>balabalabala</w:t>
+      </w:r>
+      <w:proofErr w:type="spellEnd"/>
     </w:p>
     <w:p>
       <w:r>
@@ -5001,7 +6488,6 @@
     </w:p>
     <w:p>
       <w:r>
-        <w:lastRenderedPageBreak/>
         <w:t>Start game: actions and event</w:t>
       </w:r>
     </w:p>
@@ -5017,7 +6503,7 @@
 </file>
 
 <file path=word/endnotes.xml><?xml version="1.0" encoding="utf-8"?>
-<w:endnotes xmlns:wpc="http://schemas.microsoft.com/office/word/2010/wordprocessingCanvas" xmlns:cx="http://schemas.microsoft.com/office/drawing/2014/chartex" xmlns:cx1="http://schemas.microsoft.com/office/drawing/2015/9/8/chartex" xmlns:cx2="http://schemas.microsoft.com/office/drawing/2015/10/21/chartex" xmlns:cx3="http://schemas.microsoft.com/office/drawing/2016/5/9/chartex" xmlns:cx4="http://schemas.microsoft.com/office/drawing/2016/5/10/chartex" xmlns:cx5="http://schemas.microsoft.com/office/drawing/2016/5/11/chartex" xmlns:mc="http://schemas.openxmlformats.org/markup-compatibility/2006" xmlns:o="urn:schemas-microsoft-com:office:office" xmlns:r="http://schemas.openxmlformats.org/officeDocument/2006/relationships" xmlns:m="http://schemas.openxmlformats.org/officeDocument/2006/math" xmlns:v="urn:schemas-microsoft-com:vml" xmlns:wp14="http://schemas.microsoft.com/office/word/2010/wordprocessingDrawing" xmlns:wp="http://schemas.openxmlformats.org/drawingml/2006/wordprocessingDrawing" xmlns:w10="urn:schemas-microsoft-com:office:word" xmlns:w="http://schemas.openxmlformats.org/wordprocessingml/2006/main" xmlns:w14="http://schemas.microsoft.com/office/word/2010/wordml" xmlns:w15="http://schemas.microsoft.com/office/word/2012/wordml" xmlns:w16se="http://schemas.microsoft.com/office/word/2015/wordml/symex" xmlns:wpg="http://schemas.microsoft.com/office/word/2010/wordprocessingGroup" xmlns:wpi="http://schemas.microsoft.com/office/word/2010/wordprocessingInk" xmlns:wne="http://schemas.microsoft.com/office/word/2006/wordml" xmlns:wps="http://schemas.microsoft.com/office/word/2010/wordprocessingShape" mc:Ignorable="w14 w15 w16se wp14">
+<w:endnotes xmlns:wpc="http://schemas.microsoft.com/office/word/2010/wordprocessingCanvas" xmlns:mo="http://schemas.microsoft.com/office/mac/office/2008/main" xmlns:mc="http://schemas.openxmlformats.org/markup-compatibility/2006" xmlns:mv="urn:schemas-microsoft-com:mac:vml" xmlns:o="urn:schemas-microsoft-com:office:office" xmlns:r="http://schemas.openxmlformats.org/officeDocument/2006/relationships" xmlns:m="http://schemas.openxmlformats.org/officeDocument/2006/math" xmlns:v="urn:schemas-microsoft-com:vml" xmlns:wp14="http://schemas.microsoft.com/office/word/2010/wordprocessingDrawing" xmlns:wp="http://schemas.openxmlformats.org/drawingml/2006/wordprocessingDrawing" xmlns:w10="urn:schemas-microsoft-com:office:word" xmlns:w="http://schemas.openxmlformats.org/wordprocessingml/2006/main" xmlns:w14="http://schemas.microsoft.com/office/word/2010/wordml" xmlns:w15="http://schemas.microsoft.com/office/word/2012/wordml" xmlns:wpg="http://schemas.microsoft.com/office/word/2010/wordprocessingGroup" xmlns:wpi="http://schemas.microsoft.com/office/word/2010/wordprocessingInk" xmlns:wne="http://schemas.microsoft.com/office/word/2006/wordml" xmlns:wps="http://schemas.microsoft.com/office/word/2010/wordprocessingShape" mc:Ignorable="w14 w15 wp14">
   <w:endnote w:type="separator" w:id="-1">
     <w:p>
       <w:r>
@@ -5036,7 +6522,7 @@
 </file>
 
 <file path=word/footnotes.xml><?xml version="1.0" encoding="utf-8"?>
-<w:footnotes xmlns:wpc="http://schemas.microsoft.com/office/word/2010/wordprocessingCanvas" xmlns:cx="http://schemas.microsoft.com/office/drawing/2014/chartex" xmlns:cx1="http://schemas.microsoft.com/office/drawing/2015/9/8/chartex" xmlns:cx2="http://schemas.microsoft.com/office/drawing/2015/10/21/chartex" xmlns:cx3="http://schemas.microsoft.com/office/drawing/2016/5/9/chartex" xmlns:cx4="http://schemas.microsoft.com/office/drawing/2016/5/10/chartex" xmlns:cx5="http://schemas.microsoft.com/office/drawing/2016/5/11/chartex" xmlns:mc="http://schemas.openxmlformats.org/markup-compatibility/2006" xmlns:o="urn:schemas-microsoft-com:office:office" xmlns:r="http://schemas.openxmlformats.org/officeDocument/2006/relationships" xmlns:m="http://schemas.openxmlformats.org/officeDocument/2006/math" xmlns:v="urn:schemas-microsoft-com:vml" xmlns:wp14="http://schemas.microsoft.com/office/word/2010/wordprocessingDrawing" xmlns:wp="http://schemas.openxmlformats.org/drawingml/2006/wordprocessingDrawing" xmlns:w10="urn:schemas-microsoft-com:office:word" xmlns:w="http://schemas.openxmlformats.org/wordprocessingml/2006/main" xmlns:w14="http://schemas.microsoft.com/office/word/2010/wordml" xmlns:w15="http://schemas.microsoft.com/office/word/2012/wordml" xmlns:w16se="http://schemas.microsoft.com/office/word/2015/wordml/symex" xmlns:wpg="http://schemas.microsoft.com/office/word/2010/wordprocessingGroup" xmlns:wpi="http://schemas.microsoft.com/office/word/2010/wordprocessingInk" xmlns:wne="http://schemas.microsoft.com/office/word/2006/wordml" xmlns:wps="http://schemas.microsoft.com/office/word/2010/wordprocessingShape" mc:Ignorable="w14 w15 w16se wp14">
+<w:footnotes xmlns:wpc="http://schemas.microsoft.com/office/word/2010/wordprocessingCanvas" xmlns:mo="http://schemas.microsoft.com/office/mac/office/2008/main" xmlns:mc="http://schemas.openxmlformats.org/markup-compatibility/2006" xmlns:mv="urn:schemas-microsoft-com:mac:vml" xmlns:o="urn:schemas-microsoft-com:office:office" xmlns:r="http://schemas.openxmlformats.org/officeDocument/2006/relationships" xmlns:m="http://schemas.openxmlformats.org/officeDocument/2006/math" xmlns:v="urn:schemas-microsoft-com:vml" xmlns:wp14="http://schemas.microsoft.com/office/word/2010/wordprocessingDrawing" xmlns:wp="http://schemas.openxmlformats.org/drawingml/2006/wordprocessingDrawing" xmlns:w10="urn:schemas-microsoft-com:office:word" xmlns:w="http://schemas.openxmlformats.org/wordprocessingml/2006/main" xmlns:w14="http://schemas.microsoft.com/office/word/2010/wordml" xmlns:w15="http://schemas.microsoft.com/office/word/2012/wordml" xmlns:wpg="http://schemas.microsoft.com/office/word/2010/wordprocessingGroup" xmlns:wpi="http://schemas.microsoft.com/office/word/2010/wordprocessingInk" xmlns:wne="http://schemas.microsoft.com/office/word/2006/wordml" xmlns:wps="http://schemas.microsoft.com/office/word/2010/wordprocessingShape" mc:Ignorable="w14 w15 wp14">
   <w:footnote w:type="separator" w:id="-1">
     <w:p>
       <w:r>
@@ -5055,8 +6541,8 @@
 </file>
 
 <file path=word/numbering.xml><?xml version="1.0" encoding="utf-8"?>
-<w:numbering xmlns:wpc="http://schemas.microsoft.com/office/word/2010/wordprocessingCanvas" xmlns:cx="http://schemas.microsoft.com/office/drawing/2014/chartex" xmlns:cx1="http://schemas.microsoft.com/office/drawing/2015/9/8/chartex" xmlns:cx2="http://schemas.microsoft.com/office/drawing/2015/10/21/chartex" xmlns:cx3="http://schemas.microsoft.com/office/drawing/2016/5/9/chartex" xmlns:cx4="http://schemas.microsoft.com/office/drawing/2016/5/10/chartex" xmlns:cx5="http://schemas.microsoft.com/office/drawing/2016/5/11/chartex" xmlns:mc="http://schemas.openxmlformats.org/markup-compatibility/2006" xmlns:o="urn:schemas-microsoft-com:office:office" xmlns:r="http://schemas.openxmlformats.org/officeDocument/2006/relationships" xmlns:m="http://schemas.openxmlformats.org/officeDocument/2006/math" xmlns:v="urn:schemas-microsoft-com:vml" xmlns:wp14="http://schemas.microsoft.com/office/word/2010/wordprocessingDrawing" xmlns:wp="http://schemas.openxmlformats.org/drawingml/2006/wordprocessingDrawing" xmlns:w10="urn:schemas-microsoft-com:office:word" xmlns:w="http://schemas.openxmlformats.org/wordprocessingml/2006/main" xmlns:w14="http://schemas.microsoft.com/office/word/2010/wordml" xmlns:w15="http://schemas.microsoft.com/office/word/2012/wordml" xmlns:w16se="http://schemas.microsoft.com/office/word/2015/wordml/symex" xmlns:wpg="http://schemas.microsoft.com/office/word/2010/wordprocessingGroup" xmlns:wpi="http://schemas.microsoft.com/office/word/2010/wordprocessingInk" xmlns:wne="http://schemas.microsoft.com/office/word/2006/wordml" xmlns:wps="http://schemas.microsoft.com/office/word/2010/wordprocessingShape" mc:Ignorable="w14 w15 w16se wp14">
-  <w:abstractNum w:abstractNumId="0" w15:restartNumberingAfterBreak="0">
+<w:numbering xmlns:wpc="http://schemas.microsoft.com/office/word/2010/wordprocessingCanvas" xmlns:mo="http://schemas.microsoft.com/office/mac/office/2008/main" xmlns:mc="http://schemas.openxmlformats.org/markup-compatibility/2006" xmlns:mv="urn:schemas-microsoft-com:mac:vml" xmlns:o="urn:schemas-microsoft-com:office:office" xmlns:r="http://schemas.openxmlformats.org/officeDocument/2006/relationships" xmlns:m="http://schemas.openxmlformats.org/officeDocument/2006/math" xmlns:v="urn:schemas-microsoft-com:vml" xmlns:wp14="http://schemas.microsoft.com/office/word/2010/wordprocessingDrawing" xmlns:wp="http://schemas.openxmlformats.org/drawingml/2006/wordprocessingDrawing" xmlns:w10="urn:schemas-microsoft-com:office:word" xmlns:w="http://schemas.openxmlformats.org/wordprocessingml/2006/main" xmlns:w14="http://schemas.microsoft.com/office/word/2010/wordml" xmlns:w15="http://schemas.microsoft.com/office/word/2012/wordml" xmlns:wpg="http://schemas.microsoft.com/office/word/2010/wordprocessingGroup" xmlns:wpi="http://schemas.microsoft.com/office/word/2010/wordprocessingInk" xmlns:wne="http://schemas.microsoft.com/office/word/2006/wordml" xmlns:wps="http://schemas.microsoft.com/office/word/2010/wordprocessingShape" mc:Ignorable="w14 w15 wp14">
+  <w:abstractNum w:abstractNumId="0">
     <w:nsid w:val="058D100C"/>
     <w:multiLevelType w:val="multilevel"/>
     <w:tmpl w:val="F1587632"/>
@@ -5177,7 +6663,120 @@
       </w:rPr>
     </w:lvl>
   </w:abstractNum>
-  <w:abstractNum w:abstractNumId="1" w15:restartNumberingAfterBreak="0">
+  <w:abstractNum w:abstractNumId="1">
+    <w:nsid w:val="1C1F064D"/>
+    <w:multiLevelType w:val="multilevel"/>
+    <w:tmpl w:val="E602674C"/>
+    <w:lvl w:ilvl="0">
+      <w:start w:val="3"/>
+      <w:numFmt w:val="decimal"/>
+      <w:lvlText w:val="%1"/>
+      <w:lvlJc w:val="left"/>
+      <w:pPr>
+        <w:ind w:left="660" w:hanging="660"/>
+      </w:pPr>
+      <w:rPr>
+        <w:rFonts w:hint="default"/>
+      </w:rPr>
+    </w:lvl>
+    <w:lvl w:ilvl="1">
+      <w:start w:val="1"/>
+      <w:numFmt w:val="decimal"/>
+      <w:lvlText w:val="%1.%2"/>
+      <w:lvlJc w:val="left"/>
+      <w:pPr>
+        <w:ind w:left="660" w:hanging="660"/>
+      </w:pPr>
+      <w:rPr>
+        <w:rFonts w:hint="default"/>
+      </w:rPr>
+    </w:lvl>
+    <w:lvl w:ilvl="2">
+      <w:start w:val="2"/>
+      <w:numFmt w:val="decimal"/>
+      <w:lvlText w:val="%1.%2.%3"/>
+      <w:lvlJc w:val="left"/>
+      <w:pPr>
+        <w:ind w:left="720" w:hanging="720"/>
+      </w:pPr>
+      <w:rPr>
+        <w:rFonts w:hint="default"/>
+      </w:rPr>
+    </w:lvl>
+    <w:lvl w:ilvl="3">
+      <w:start w:val="1"/>
+      <w:numFmt w:val="decimal"/>
+      <w:lvlText w:val="%1.%2.%3.%4"/>
+      <w:lvlJc w:val="left"/>
+      <w:pPr>
+        <w:ind w:left="720" w:hanging="720"/>
+      </w:pPr>
+      <w:rPr>
+        <w:rFonts w:hint="default"/>
+      </w:rPr>
+    </w:lvl>
+    <w:lvl w:ilvl="4">
+      <w:start w:val="1"/>
+      <w:numFmt w:val="decimal"/>
+      <w:lvlText w:val="%1.%2.%3.%4.%5"/>
+      <w:lvlJc w:val="left"/>
+      <w:pPr>
+        <w:ind w:left="1080" w:hanging="1080"/>
+      </w:pPr>
+      <w:rPr>
+        <w:rFonts w:hint="default"/>
+      </w:rPr>
+    </w:lvl>
+    <w:lvl w:ilvl="5">
+      <w:start w:val="1"/>
+      <w:numFmt w:val="decimal"/>
+      <w:lvlText w:val="%1.%2.%3.%4.%5.%6"/>
+      <w:lvlJc w:val="left"/>
+      <w:pPr>
+        <w:ind w:left="1080" w:hanging="1080"/>
+      </w:pPr>
+      <w:rPr>
+        <w:rFonts w:hint="default"/>
+      </w:rPr>
+    </w:lvl>
+    <w:lvl w:ilvl="6">
+      <w:start w:val="1"/>
+      <w:numFmt w:val="decimal"/>
+      <w:lvlText w:val="%1.%2.%3.%4.%5.%6.%7"/>
+      <w:lvlJc w:val="left"/>
+      <w:pPr>
+        <w:ind w:left="1440" w:hanging="1440"/>
+      </w:pPr>
+      <w:rPr>
+        <w:rFonts w:hint="default"/>
+      </w:rPr>
+    </w:lvl>
+    <w:lvl w:ilvl="7">
+      <w:start w:val="1"/>
+      <w:numFmt w:val="decimal"/>
+      <w:lvlText w:val="%1.%2.%3.%4.%5.%6.%7.%8"/>
+      <w:lvlJc w:val="left"/>
+      <w:pPr>
+        <w:ind w:left="1440" w:hanging="1440"/>
+      </w:pPr>
+      <w:rPr>
+        <w:rFonts w:hint="default"/>
+      </w:rPr>
+    </w:lvl>
+    <w:lvl w:ilvl="8">
+      <w:start w:val="1"/>
+      <w:numFmt w:val="decimal"/>
+      <w:lvlText w:val="%1.%2.%3.%4.%5.%6.%7.%8.%9"/>
+      <w:lvlJc w:val="left"/>
+      <w:pPr>
+        <w:ind w:left="1800" w:hanging="1800"/>
+      </w:pPr>
+      <w:rPr>
+        <w:rFonts w:hint="default"/>
+      </w:rPr>
+    </w:lvl>
+  </w:abstractNum>
+  <w:abstractNum w:abstractNumId="2">
     <w:nsid w:val="1F7632B9"/>
     <w:multiLevelType w:val="multilevel"/>
     <w:tmpl w:val="4FF863F6"/>
@@ -5290,7 +6889,7 @@
       </w:rPr>
     </w:lvl>
   </w:abstractNum>
-  <w:abstractNum w:abstractNumId="2" w15:restartNumberingAfterBreak="0">
+  <w:abstractNum w:abstractNumId="3">
     <w:nsid w:val="23D13B9D"/>
     <w:multiLevelType w:val="multilevel"/>
     <w:tmpl w:val="9CA29C5A"/>
@@ -5411,7 +7010,7 @@
       </w:rPr>
     </w:lvl>
   </w:abstractNum>
-  <w:abstractNum w:abstractNumId="3" w15:restartNumberingAfterBreak="0">
+  <w:abstractNum w:abstractNumId="4">
     <w:nsid w:val="2D6E0118"/>
     <w:multiLevelType w:val="hybridMultilevel"/>
     <w:tmpl w:val="3B8016D4"/>
@@ -5524,7 +7123,7 @@
       </w:rPr>
     </w:lvl>
   </w:abstractNum>
-  <w:abstractNum w:abstractNumId="4" w15:restartNumberingAfterBreak="0">
+  <w:abstractNum w:abstractNumId="5">
     <w:nsid w:val="3808375D"/>
     <w:multiLevelType w:val="hybridMultilevel"/>
     <w:tmpl w:val="4E44D616"/>
@@ -5637,7 +7236,7 @@
       </w:rPr>
     </w:lvl>
   </w:abstractNum>
-  <w:abstractNum w:abstractNumId="5" w15:restartNumberingAfterBreak="0">
+  <w:abstractNum w:abstractNumId="6">
     <w:nsid w:val="547F522C"/>
     <w:multiLevelType w:val="multilevel"/>
     <w:tmpl w:val="5A921322"/>
@@ -5786,7 +7385,7 @@
       </w:rPr>
     </w:lvl>
   </w:abstractNum>
-  <w:abstractNum w:abstractNumId="6" w15:restartNumberingAfterBreak="0">
+  <w:abstractNum w:abstractNumId="7">
     <w:nsid w:val="65460BB5"/>
     <w:multiLevelType w:val="multilevel"/>
     <w:tmpl w:val="B61AAA1E"/>
@@ -5935,7 +7534,7 @@
       </w:rPr>
     </w:lvl>
   </w:abstractNum>
-  <w:abstractNum w:abstractNumId="7" w15:restartNumberingAfterBreak="0">
+  <w:abstractNum w:abstractNumId="8">
     <w:nsid w:val="67020902"/>
     <w:multiLevelType w:val="multilevel"/>
     <w:tmpl w:val="95F07F1E"/>
@@ -6084,7 +7683,7 @@
       </w:rPr>
     </w:lvl>
   </w:abstractNum>
-  <w:abstractNum w:abstractNumId="8" w15:restartNumberingAfterBreak="0">
+  <w:abstractNum w:abstractNumId="9">
     <w:nsid w:val="6A620149"/>
     <w:multiLevelType w:val="multilevel"/>
     <w:tmpl w:val="F55EAC24"/>
@@ -6197,7 +7796,7 @@
       </w:rPr>
     </w:lvl>
   </w:abstractNum>
-  <w:abstractNum w:abstractNumId="9" w15:restartNumberingAfterBreak="0">
+  <w:abstractNum w:abstractNumId="10">
     <w:nsid w:val="79BE3416"/>
     <w:multiLevelType w:val="hybridMultilevel"/>
     <w:tmpl w:val="3EE2CC4C"/>
@@ -6286,7 +7885,7 @@
       </w:pPr>
     </w:lvl>
   </w:abstractNum>
-  <w:abstractNum w:abstractNumId="10" w15:restartNumberingAfterBreak="0">
+  <w:abstractNum w:abstractNumId="11">
     <w:nsid w:val="7B3862CE"/>
     <w:multiLevelType w:val="hybridMultilevel"/>
     <w:tmpl w:val="71D80C6E"/>
@@ -6400,55 +7999,49 @@
     </w:lvl>
   </w:abstractNum>
   <w:num w:numId="1">
-    <w:abstractNumId w:val="5"/>
+    <w:abstractNumId w:val="6"/>
   </w:num>
   <w:num w:numId="2">
-    <w:abstractNumId w:val="10"/>
+    <w:abstractNumId w:val="11"/>
   </w:num>
   <w:num w:numId="3">
     <w:abstractNumId w:val="0"/>
   </w:num>
   <w:num w:numId="4">
+    <w:abstractNumId w:val="10"/>
+  </w:num>
+  <w:num w:numId="5">
+    <w:abstractNumId w:val="2"/>
+  </w:num>
+  <w:num w:numId="6">
     <w:abstractNumId w:val="9"/>
   </w:num>
-  <w:num w:numId="5">
-    <w:abstractNumId w:val="1"/>
+  <w:num w:numId="7">
+    <w:abstractNumId w:val="4"/>
   </w:num>
-  <w:num w:numId="6">
+  <w:num w:numId="8">
+    <w:abstractNumId w:val="3"/>
+  </w:num>
+  <w:num w:numId="9">
+    <w:abstractNumId w:val="5"/>
+  </w:num>
+  <w:num w:numId="10">
+    <w:abstractNumId w:val="7"/>
+  </w:num>
+  <w:num w:numId="11">
     <w:abstractNumId w:val="8"/>
   </w:num>
-  <w:num w:numId="7">
-    <w:abstractNumId w:val="3"/>
-  </w:num>
-  <w:num w:numId="8">
-    <w:abstractNumId w:val="2"/>
-  </w:num>
-  <w:num w:numId="9">
+  <w:num w:numId="12">
     <w:abstractNumId w:val="4"/>
   </w:num>
-  <w:num w:numId="10">
-    <w:abstractNumId w:val="6"/>
-  </w:num>
-  <w:num w:numId="11">
-    <w:abstractNumId w:val="7"/>
-  </w:num>
-  <w:num w:numId="12">
-    <w:abstractNumId w:val="3"/>
-    <w:lvlOverride w:ilvl="0"/>
-    <w:lvlOverride w:ilvl="1"/>
-    <w:lvlOverride w:ilvl="2"/>
-    <w:lvlOverride w:ilvl="3"/>
-    <w:lvlOverride w:ilvl="4"/>
-    <w:lvlOverride w:ilvl="5"/>
-    <w:lvlOverride w:ilvl="6"/>
-    <w:lvlOverride w:ilvl="7"/>
-    <w:lvlOverride w:ilvl="8"/>
+  <w:num w:numId="13">
+    <w:abstractNumId w:val="1"/>
   </w:num>
 </w:numbering>
 </file>
 
 <file path=word/styles.xml><?xml version="1.0" encoding="utf-8"?>
-<w:styles xmlns:mc="http://schemas.openxmlformats.org/markup-compatibility/2006" xmlns:r="http://schemas.openxmlformats.org/officeDocument/2006/relationships" xmlns:w="http://schemas.openxmlformats.org/wordprocessingml/2006/main" xmlns:w14="http://schemas.microsoft.com/office/word/2010/wordml" xmlns:w15="http://schemas.microsoft.com/office/word/2012/wordml" xmlns:w16se="http://schemas.microsoft.com/office/word/2015/wordml/symex" mc:Ignorable="w14 w15 w16se">
+<w:styles xmlns:mc="http://schemas.openxmlformats.org/markup-compatibility/2006" xmlns:r="http://schemas.openxmlformats.org/officeDocument/2006/relationships" xmlns:w="http://schemas.openxmlformats.org/wordprocessingml/2006/main" xmlns:w14="http://schemas.microsoft.com/office/word/2010/wordml" xmlns:w15="http://schemas.microsoft.com/office/word/2012/wordml" mc:Ignorable="w14 w15">
   <w:docDefaults>
     <w:rPrDefault>
       <w:rPr>
@@ -6460,7 +8053,7 @@
     </w:rPrDefault>
     <w:pPrDefault/>
   </w:docDefaults>
-  <w:latentStyles w:defLockedState="0" w:defUIPriority="99" w:defSemiHidden="0" w:defUnhideWhenUsed="0" w:defQFormat="0" w:count="374">
+  <w:latentStyles w:defLockedState="0" w:defUIPriority="99" w:defSemiHidden="0" w:defUnhideWhenUsed="0" w:defQFormat="0" w:count="382">
     <w:lsdException w:name="Normal" w:uiPriority="0" w:qFormat="1"/>
     <w:lsdException w:name="heading 1" w:uiPriority="9" w:qFormat="1"/>
     <w:lsdException w:name="heading 2" w:semiHidden="1" w:uiPriority="9" w:unhideWhenUsed="1" w:qFormat="1"/>
@@ -6963,6 +8556,7 @@
       <w:szCs w:val="22"/>
     </w:rPr>
     <w:tblPr>
+      <w:tblInd w:w="0" w:type="dxa"/>
       <w:tblBorders>
         <w:top w:val="single" w:sz="4" w:space="0" w:color="auto"/>
         <w:left w:val="single" w:sz="4" w:space="0" w:color="auto"/>
@@ -6971,6 +8565,12 @@
         <w:insideH w:val="single" w:sz="4" w:space="0" w:color="auto"/>
         <w:insideV w:val="single" w:sz="4" w:space="0" w:color="auto"/>
       </w:tblBorders>
+      <w:tblCellMar>
+        <w:top w:w="0" w:type="dxa"/>
+        <w:left w:w="108" w:type="dxa"/>
+        <w:bottom w:w="0" w:type="dxa"/>
+        <w:right w:w="108" w:type="dxa"/>
+      </w:tblCellMar>
     </w:tblPr>
   </w:style>
   <w:style w:type="paragraph" w:styleId="Header">

--- a/doc/TestingPlan.docx
+++ b/doc/TestingPlan.docx
@@ -1,6 +1,6 @@
 
 <file path=word/document.xml><?xml version="1.0" encoding="utf-8"?>
-<w:document xmlns:wpc="http://schemas.microsoft.com/office/word/2010/wordprocessingCanvas" xmlns:mo="http://schemas.microsoft.com/office/mac/office/2008/main" xmlns:mc="http://schemas.openxmlformats.org/markup-compatibility/2006" xmlns:mv="urn:schemas-microsoft-com:mac:vml" xmlns:o="urn:schemas-microsoft-com:office:office" xmlns:r="http://schemas.openxmlformats.org/officeDocument/2006/relationships" xmlns:m="http://schemas.openxmlformats.org/officeDocument/2006/math" xmlns:v="urn:schemas-microsoft-com:vml" xmlns:wp14="http://schemas.microsoft.com/office/word/2010/wordprocessingDrawing" xmlns:wp="http://schemas.openxmlformats.org/drawingml/2006/wordprocessingDrawing" xmlns:w10="urn:schemas-microsoft-com:office:word" xmlns:w="http://schemas.openxmlformats.org/wordprocessingml/2006/main" xmlns:w14="http://schemas.microsoft.com/office/word/2010/wordml" xmlns:w15="http://schemas.microsoft.com/office/word/2012/wordml" xmlns:wpg="http://schemas.microsoft.com/office/word/2010/wordprocessingGroup" xmlns:wpi="http://schemas.microsoft.com/office/word/2010/wordprocessingInk" xmlns:wne="http://schemas.microsoft.com/office/word/2006/wordml" xmlns:wps="http://schemas.microsoft.com/office/word/2010/wordprocessingShape" mc:Ignorable="w14 w15 wp14">
+<w:document xmlns:wpc="http://schemas.microsoft.com/office/word/2010/wordprocessingCanvas" xmlns:cx="http://schemas.microsoft.com/office/drawing/2014/chartex" xmlns:cx1="http://schemas.microsoft.com/office/drawing/2015/9/8/chartex" xmlns:cx2="http://schemas.microsoft.com/office/drawing/2015/10/21/chartex" xmlns:cx3="http://schemas.microsoft.com/office/drawing/2016/5/9/chartex" xmlns:cx4="http://schemas.microsoft.com/office/drawing/2016/5/10/chartex" xmlns:cx5="http://schemas.microsoft.com/office/drawing/2016/5/11/chartex" xmlns:mc="http://schemas.openxmlformats.org/markup-compatibility/2006" xmlns:o="urn:schemas-microsoft-com:office:office" xmlns:r="http://schemas.openxmlformats.org/officeDocument/2006/relationships" xmlns:m="http://schemas.openxmlformats.org/officeDocument/2006/math" xmlns:v="urn:schemas-microsoft-com:vml" xmlns:wp14="http://schemas.microsoft.com/office/word/2010/wordprocessingDrawing" xmlns:wp="http://schemas.openxmlformats.org/drawingml/2006/wordprocessingDrawing" xmlns:w10="urn:schemas-microsoft-com:office:word" xmlns:w="http://schemas.openxmlformats.org/wordprocessingml/2006/main" xmlns:w14="http://schemas.microsoft.com/office/word/2010/wordml" xmlns:w15="http://schemas.microsoft.com/office/word/2012/wordml" xmlns:w16se="http://schemas.microsoft.com/office/word/2015/wordml/symex" xmlns:wpg="http://schemas.microsoft.com/office/word/2010/wordprocessingGroup" xmlns:wpi="http://schemas.microsoft.com/office/word/2010/wordprocessingInk" xmlns:wne="http://schemas.microsoft.com/office/word/2006/wordml" xmlns:wps="http://schemas.microsoft.com/office/word/2010/wordprocessingShape" mc:Ignorable="w14 w15 w16se wp14">
   <w:body>
     <w:p>
       <w:pPr>
@@ -28,31 +28,7 @@
           <w:sz w:val="72"/>
           <w:szCs w:val="72"/>
         </w:rPr>
-        <w:t xml:space="preserve">War of </w:t>
-      </w:r>
-      <w:proofErr w:type="spellStart"/>
-      <w:r>
-        <w:rPr>
-          <w:rFonts w:asciiTheme="majorHAnsi" w:hAnsiTheme="majorHAnsi" w:cs="Times"/>
-          <w:b/>
-          <w:bCs/>
-          <w:color w:val="000000"/>
-          <w:sz w:val="72"/>
-          <w:szCs w:val="72"/>
-        </w:rPr>
-        <w:t>Robotcraft</w:t>
-      </w:r>
-      <w:proofErr w:type="spellEnd"/>
-      <w:r>
-        <w:rPr>
-          <w:rFonts w:asciiTheme="majorHAnsi" w:hAnsiTheme="majorHAnsi" w:cs="Times"/>
-          <w:b/>
-          <w:bCs/>
-          <w:color w:val="000000"/>
-          <w:sz w:val="72"/>
-          <w:szCs w:val="72"/>
-        </w:rPr>
-        <w:t xml:space="preserve"> </w:t>
+        <w:t xml:space="preserve">War of Robotcraft </w:t>
       </w:r>
     </w:p>
     <w:p>
@@ -425,17 +401,8 @@
                 <w:sz w:val="32"/>
                 <w:szCs w:val="32"/>
               </w:rPr>
-              <w:t xml:space="preserve">He, </w:t>
+              <w:t>He, Jiahuan</w:t>
             </w:r>
-            <w:proofErr w:type="spellStart"/>
-            <w:r>
-              <w:rPr>
-                <w:sz w:val="32"/>
-                <w:szCs w:val="32"/>
-              </w:rPr>
-              <w:t>Jiahuan</w:t>
-            </w:r>
-            <w:proofErr w:type="spellEnd"/>
           </w:p>
         </w:tc>
         <w:tc>
@@ -499,17 +466,8 @@
                 <w:sz w:val="32"/>
                 <w:szCs w:val="32"/>
               </w:rPr>
-              <w:t xml:space="preserve">Wang, </w:t>
+              <w:t>Wang, Shisong</w:t>
             </w:r>
-            <w:proofErr w:type="spellStart"/>
-            <w:r>
-              <w:rPr>
-                <w:sz w:val="32"/>
-                <w:szCs w:val="32"/>
-              </w:rPr>
-              <w:t>Shisong</w:t>
-            </w:r>
-            <w:proofErr w:type="spellEnd"/>
           </w:p>
         </w:tc>
         <w:tc>
@@ -1381,18 +1339,8 @@
           <w:numId w:val="3"/>
         </w:numPr>
       </w:pPr>
-      <w:proofErr w:type="spellStart"/>
-      <w:proofErr w:type="gramStart"/>
-      <w:r>
-        <w:t>isDead</w:t>
-      </w:r>
-      <w:proofErr w:type="spellEnd"/>
-      <w:r>
-        <w:t>(</w:t>
-      </w:r>
-      <w:proofErr w:type="gramEnd"/>
-      <w:r>
-        <w:t xml:space="preserve">): bool </w:t>
+      <w:r>
+        <w:t xml:space="preserve">isDead(): bool </w:t>
       </w:r>
     </w:p>
     <w:p>
@@ -1417,21 +1365,7 @@
         <w:rPr>
           <w:rFonts w:ascii="Calibri" w:hAnsi="Calibri" w:cs="Times New Roman"/>
         </w:rPr>
-        <w:t xml:space="preserve"> </w:t>
-      </w:r>
-      <w:proofErr w:type="spellStart"/>
-      <w:r>
-        <w:rPr>
-          <w:rFonts w:ascii="Calibri" w:hAnsi="Calibri" w:cs="Times New Roman"/>
-        </w:rPr>
-        <w:t>Robot.isDead</w:t>
-      </w:r>
-      <w:proofErr w:type="spellEnd"/>
-      <w:r>
-        <w:rPr>
-          <w:rFonts w:ascii="Calibri" w:hAnsi="Calibri" w:cs="Times New Roman"/>
-        </w:rPr>
-        <w:t>()</w:t>
+        <w:t xml:space="preserve"> Robot.isDead()</w:t>
       </w:r>
       <w:r>
         <w:rPr>
@@ -1484,14 +1418,7 @@
         <w:rPr>
           <w:rFonts w:ascii="Calibri" w:hAnsi="Calibri" w:cs="Times New Roman"/>
         </w:rPr>
-        <w:t xml:space="preserve">declare </w:t>
-      </w:r>
-      <w:proofErr w:type="spellStart"/>
-      <w:r>
-        <w:rPr>
-          <w:rFonts w:ascii="Calibri" w:hAnsi="Calibri" w:cs="Times New Roman"/>
-        </w:rPr>
-        <w:t>ex</w:t>
+        <w:t>declare ex</w:t>
       </w:r>
       <w:r>
         <w:rPr>
@@ -1511,7 +1438,6 @@
         </w:rPr>
         <w:t>dValue</w:t>
       </w:r>
-      <w:proofErr w:type="spellEnd"/>
     </w:p>
     <w:p>
       <w:pPr>
@@ -1524,16 +1450,8 @@
         <w:rPr>
           <w:rFonts w:ascii="Calibri" w:hAnsi="Calibri" w:cs="Times New Roman"/>
         </w:rPr>
-        <w:t xml:space="preserve">declare </w:t>
-      </w:r>
-      <w:proofErr w:type="spellStart"/>
-      <w:r>
-        <w:rPr>
-          <w:rFonts w:ascii="Calibri" w:hAnsi="Calibri" w:cs="Times New Roman"/>
-        </w:rPr>
-        <w:t>actualValue</w:t>
-      </w:r>
-      <w:proofErr w:type="spellEnd"/>
+        <w:t>declare actualValue</w:t>
+      </w:r>
     </w:p>
     <w:p>
       <w:pPr>
@@ -1580,7 +1498,6 @@
           <w:rFonts w:ascii="Calibri" w:hAnsi="Calibri" w:cs="Times New Roman"/>
         </w:rPr>
       </w:pPr>
-      <w:proofErr w:type="spellStart"/>
       <w:r>
         <w:rPr>
           <w:rFonts w:ascii="Calibri" w:hAnsi="Calibri" w:cs="Times New Roman"/>
@@ -1605,7 +1522,6 @@
         </w:rPr>
         <w:t>dValue</w:t>
       </w:r>
-      <w:proofErr w:type="spellEnd"/>
       <w:r>
         <w:rPr>
           <w:rFonts w:ascii="Calibri" w:hAnsi="Calibri" w:cs="Times New Roman"/>
@@ -1632,19 +1548,11 @@
           <w:rFonts w:ascii="Calibri" w:hAnsi="Calibri" w:cs="Times New Roman"/>
         </w:rPr>
       </w:pPr>
-      <w:proofErr w:type="spellStart"/>
-      <w:r>
-        <w:rPr>
-          <w:rFonts w:ascii="Calibri" w:hAnsi="Calibri" w:cs="Times New Roman"/>
-        </w:rPr>
-        <w:t>robot.healthPoint</w:t>
-      </w:r>
-      <w:proofErr w:type="spellEnd"/>
-      <w:r>
-        <w:rPr>
-          <w:rFonts w:ascii="Calibri" w:hAnsi="Calibri" w:cs="Times New Roman"/>
-        </w:rPr>
-        <w:t xml:space="preserve"> </w:t>
+      <w:r>
+        <w:rPr>
+          <w:rFonts w:ascii="Calibri" w:hAnsi="Calibri" w:cs="Times New Roman"/>
+        </w:rPr>
+        <w:t xml:space="preserve">robot.healthPoint </w:t>
       </w:r>
       <w:r>
         <w:rPr>
@@ -1666,19 +1574,11 @@
           <w:rFonts w:ascii="Calibri" w:hAnsi="Calibri" w:cs="Times New Roman"/>
         </w:rPr>
       </w:pPr>
-      <w:proofErr w:type="spellStart"/>
-      <w:r>
-        <w:rPr>
-          <w:rFonts w:ascii="Calibri" w:hAnsi="Calibri" w:cs="Times New Roman"/>
-        </w:rPr>
-        <w:t>actualValue</w:t>
-      </w:r>
-      <w:proofErr w:type="spellEnd"/>
-      <w:r>
-        <w:rPr>
-          <w:rFonts w:ascii="Calibri" w:hAnsi="Calibri" w:cs="Times New Roman"/>
-        </w:rPr>
-        <w:t xml:space="preserve"> </w:t>
+      <w:r>
+        <w:rPr>
+          <w:rFonts w:ascii="Calibri" w:hAnsi="Calibri" w:cs="Times New Roman"/>
+        </w:rPr>
+        <w:t xml:space="preserve">actualValue </w:t>
       </w:r>
       <w:r>
         <w:rPr>
@@ -1690,21 +1590,7 @@
         <w:rPr>
           <w:rFonts w:ascii="Calibri" w:hAnsi="Calibri" w:cs="Times New Roman"/>
         </w:rPr>
-        <w:t xml:space="preserve"> </w:t>
-      </w:r>
-      <w:proofErr w:type="spellStart"/>
-      <w:r>
-        <w:rPr>
-          <w:rFonts w:ascii="Calibri" w:hAnsi="Calibri" w:cs="Times New Roman"/>
-        </w:rPr>
-        <w:t>robot.isDead</w:t>
-      </w:r>
-      <w:proofErr w:type="spellEnd"/>
-      <w:r>
-        <w:rPr>
-          <w:rFonts w:ascii="Calibri" w:hAnsi="Calibri" w:cs="Times New Roman"/>
-        </w:rPr>
-        <w:t>()</w:t>
+        <w:t xml:space="preserve"> robot.isDead()</w:t>
       </w:r>
     </w:p>
     <w:p>
@@ -1718,35 +1604,7 @@
         <w:rPr>
           <w:rFonts w:ascii="Calibri" w:hAnsi="Calibri" w:cs="Times New Roman"/>
         </w:rPr>
-        <w:t xml:space="preserve">assert if </w:t>
-      </w:r>
-      <w:proofErr w:type="spellStart"/>
-      <w:r>
-        <w:rPr>
-          <w:rFonts w:ascii="Calibri" w:hAnsi="Calibri" w:cs="Times New Roman"/>
-        </w:rPr>
-        <w:t>actualValue</w:t>
-      </w:r>
-      <w:proofErr w:type="spellEnd"/>
-      <w:r>
-        <w:rPr>
-          <w:rFonts w:ascii="Calibri" w:hAnsi="Calibri" w:cs="Times New Roman"/>
-        </w:rPr>
-        <w:t xml:space="preserve"> and </w:t>
-      </w:r>
-      <w:proofErr w:type="spellStart"/>
-      <w:r>
-        <w:rPr>
-          <w:rFonts w:ascii="Calibri" w:hAnsi="Calibri" w:cs="Times New Roman"/>
-        </w:rPr>
-        <w:t>excpectdValue</w:t>
-      </w:r>
-      <w:proofErr w:type="spellEnd"/>
-      <w:r>
-        <w:rPr>
-          <w:rFonts w:ascii="Calibri" w:hAnsi="Calibri" w:cs="Times New Roman"/>
-        </w:rPr>
-        <w:t xml:space="preserve"> are equal</w:t>
+        <w:t>assert if actualValue and excpectdValue are equal</w:t>
       </w:r>
     </w:p>
     <w:p>
@@ -1794,7 +1652,6 @@
           <w:rFonts w:ascii="Calibri" w:hAnsi="Calibri" w:cs="Times New Roman"/>
         </w:rPr>
       </w:pPr>
-      <w:proofErr w:type="spellStart"/>
       <w:r>
         <w:rPr>
           <w:rFonts w:ascii="Calibri" w:hAnsi="Calibri" w:cs="Times New Roman"/>
@@ -1817,14 +1674,7 @@
         <w:rPr>
           <w:rFonts w:ascii="Calibri" w:hAnsi="Calibri" w:cs="Times New Roman"/>
         </w:rPr>
-        <w:t>dValue</w:t>
-      </w:r>
-      <w:proofErr w:type="spellEnd"/>
-      <w:r>
-        <w:rPr>
-          <w:rFonts w:ascii="Calibri" w:hAnsi="Calibri" w:cs="Times New Roman"/>
-        </w:rPr>
-        <w:t xml:space="preserve"> </w:t>
+        <w:t xml:space="preserve">dValue </w:t>
       </w:r>
       <w:r>
         <w:rPr>
@@ -1846,19 +1696,11 @@
           <w:rFonts w:ascii="Calibri" w:hAnsi="Calibri" w:cs="Times New Roman"/>
         </w:rPr>
       </w:pPr>
-      <w:proofErr w:type="spellStart"/>
-      <w:r>
-        <w:rPr>
-          <w:rFonts w:ascii="Calibri" w:hAnsi="Calibri" w:cs="Times New Roman"/>
-        </w:rPr>
-        <w:t>robot.healthPoint</w:t>
-      </w:r>
-      <w:proofErr w:type="spellEnd"/>
-      <w:r>
-        <w:rPr>
-          <w:rFonts w:ascii="Calibri" w:hAnsi="Calibri" w:cs="Times New Roman"/>
-        </w:rPr>
-        <w:t xml:space="preserve"> </w:t>
+      <w:r>
+        <w:rPr>
+          <w:rFonts w:ascii="Calibri" w:hAnsi="Calibri" w:cs="Times New Roman"/>
+        </w:rPr>
+        <w:t xml:space="preserve">robot.healthPoint </w:t>
       </w:r>
       <w:r>
         <w:rPr>
@@ -1880,19 +1722,11 @@
           <w:rFonts w:ascii="Calibri" w:hAnsi="Calibri" w:cs="Times New Roman"/>
         </w:rPr>
       </w:pPr>
-      <w:proofErr w:type="spellStart"/>
-      <w:r>
-        <w:rPr>
-          <w:rFonts w:ascii="Calibri" w:hAnsi="Calibri" w:cs="Times New Roman"/>
-        </w:rPr>
-        <w:t>actualValue</w:t>
-      </w:r>
-      <w:proofErr w:type="spellEnd"/>
-      <w:r>
-        <w:rPr>
-          <w:rFonts w:ascii="Calibri" w:hAnsi="Calibri" w:cs="Times New Roman"/>
-        </w:rPr>
-        <w:t xml:space="preserve"> </w:t>
+      <w:r>
+        <w:rPr>
+          <w:rFonts w:ascii="Calibri" w:hAnsi="Calibri" w:cs="Times New Roman"/>
+        </w:rPr>
+        <w:t xml:space="preserve">actualValue </w:t>
       </w:r>
       <w:r>
         <w:rPr>
@@ -1904,21 +1738,7 @@
         <w:rPr>
           <w:rFonts w:ascii="Calibri" w:hAnsi="Calibri" w:cs="Times New Roman"/>
         </w:rPr>
-        <w:t xml:space="preserve"> </w:t>
-      </w:r>
-      <w:proofErr w:type="spellStart"/>
-      <w:r>
-        <w:rPr>
-          <w:rFonts w:ascii="Calibri" w:hAnsi="Calibri" w:cs="Times New Roman"/>
-        </w:rPr>
-        <w:t>robot.isDead</w:t>
-      </w:r>
-      <w:proofErr w:type="spellEnd"/>
-      <w:r>
-        <w:rPr>
-          <w:rFonts w:ascii="Calibri" w:hAnsi="Calibri" w:cs="Times New Roman"/>
-        </w:rPr>
-        <w:t>()</w:t>
+        <w:t xml:space="preserve"> robot.isDead()</w:t>
       </w:r>
     </w:p>
     <w:p>
@@ -1932,35 +1752,7 @@
         <w:rPr>
           <w:rFonts w:ascii="Calibri" w:hAnsi="Calibri" w:cs="Times New Roman"/>
         </w:rPr>
-        <w:t xml:space="preserve">assert if </w:t>
-      </w:r>
-      <w:proofErr w:type="spellStart"/>
-      <w:r>
-        <w:rPr>
-          <w:rFonts w:ascii="Calibri" w:hAnsi="Calibri" w:cs="Times New Roman"/>
-        </w:rPr>
-        <w:t>actualValue</w:t>
-      </w:r>
-      <w:proofErr w:type="spellEnd"/>
-      <w:r>
-        <w:rPr>
-          <w:rFonts w:ascii="Calibri" w:hAnsi="Calibri" w:cs="Times New Roman"/>
-        </w:rPr>
-        <w:t xml:space="preserve"> and </w:t>
-      </w:r>
-      <w:proofErr w:type="spellStart"/>
-      <w:r>
-        <w:rPr>
-          <w:rFonts w:ascii="Calibri" w:hAnsi="Calibri" w:cs="Times New Roman"/>
-        </w:rPr>
-        <w:t>excpectdValue</w:t>
-      </w:r>
-      <w:proofErr w:type="spellEnd"/>
-      <w:r>
-        <w:rPr>
-          <w:rFonts w:ascii="Calibri" w:hAnsi="Calibri" w:cs="Times New Roman"/>
-        </w:rPr>
-        <w:t xml:space="preserve"> are equal</w:t>
+        <w:t>assert if actualValue and excpectdValue are equal</w:t>
       </w:r>
     </w:p>
     <w:p>
@@ -2008,7 +1800,6 @@
           <w:rFonts w:ascii="Calibri" w:hAnsi="Calibri" w:cs="Times New Roman"/>
         </w:rPr>
       </w:pPr>
-      <w:proofErr w:type="spellStart"/>
       <w:r>
         <w:rPr>
           <w:rFonts w:ascii="Calibri" w:hAnsi="Calibri" w:cs="Times New Roman"/>
@@ -2031,14 +1822,7 @@
         <w:rPr>
           <w:rFonts w:ascii="Calibri" w:hAnsi="Calibri" w:cs="Times New Roman"/>
         </w:rPr>
-        <w:t>dValue</w:t>
-      </w:r>
-      <w:proofErr w:type="spellEnd"/>
-      <w:r>
-        <w:rPr>
-          <w:rFonts w:ascii="Calibri" w:hAnsi="Calibri" w:cs="Times New Roman"/>
-        </w:rPr>
-        <w:t xml:space="preserve"> </w:t>
+        <w:t xml:space="preserve">dValue </w:t>
       </w:r>
       <w:r>
         <w:rPr>
@@ -2060,19 +1844,11 @@
           <w:rFonts w:ascii="Calibri" w:hAnsi="Calibri" w:cs="Times New Roman"/>
         </w:rPr>
       </w:pPr>
-      <w:proofErr w:type="spellStart"/>
-      <w:r>
-        <w:rPr>
-          <w:rFonts w:ascii="Calibri" w:hAnsi="Calibri" w:cs="Times New Roman"/>
-        </w:rPr>
-        <w:t>robot.healthPoint</w:t>
-      </w:r>
-      <w:proofErr w:type="spellEnd"/>
-      <w:r>
-        <w:rPr>
-          <w:rFonts w:ascii="Calibri" w:hAnsi="Calibri" w:cs="Times New Roman"/>
-        </w:rPr>
-        <w:t xml:space="preserve"> </w:t>
+      <w:r>
+        <w:rPr>
+          <w:rFonts w:ascii="Calibri" w:hAnsi="Calibri" w:cs="Times New Roman"/>
+        </w:rPr>
+        <w:t xml:space="preserve">robot.healthPoint </w:t>
       </w:r>
       <w:r>
         <w:rPr>
@@ -2094,19 +1870,11 @@
           <w:rFonts w:ascii="Calibri" w:hAnsi="Calibri" w:cs="Times New Roman"/>
         </w:rPr>
       </w:pPr>
-      <w:proofErr w:type="spellStart"/>
-      <w:r>
-        <w:rPr>
-          <w:rFonts w:ascii="Calibri" w:hAnsi="Calibri" w:cs="Times New Roman"/>
-        </w:rPr>
-        <w:t>actualValue</w:t>
-      </w:r>
-      <w:proofErr w:type="spellEnd"/>
-      <w:r>
-        <w:rPr>
-          <w:rFonts w:ascii="Calibri" w:hAnsi="Calibri" w:cs="Times New Roman"/>
-        </w:rPr>
-        <w:t xml:space="preserve"> </w:t>
+      <w:r>
+        <w:rPr>
+          <w:rFonts w:ascii="Calibri" w:hAnsi="Calibri" w:cs="Times New Roman"/>
+        </w:rPr>
+        <w:t xml:space="preserve">actualValue </w:t>
       </w:r>
       <w:r>
         <w:rPr>
@@ -2118,21 +1886,7 @@
         <w:rPr>
           <w:rFonts w:ascii="Calibri" w:hAnsi="Calibri" w:cs="Times New Roman"/>
         </w:rPr>
-        <w:t xml:space="preserve"> </w:t>
-      </w:r>
-      <w:proofErr w:type="spellStart"/>
-      <w:r>
-        <w:rPr>
-          <w:rFonts w:ascii="Calibri" w:hAnsi="Calibri" w:cs="Times New Roman"/>
-        </w:rPr>
-        <w:t>robot.isDead</w:t>
-      </w:r>
-      <w:proofErr w:type="spellEnd"/>
-      <w:r>
-        <w:rPr>
-          <w:rFonts w:ascii="Calibri" w:hAnsi="Calibri" w:cs="Times New Roman"/>
-        </w:rPr>
-        <w:t>()</w:t>
+        <w:t xml:space="preserve"> robot.isDead()</w:t>
       </w:r>
     </w:p>
     <w:p>
@@ -2146,35 +1900,7 @@
         <w:rPr>
           <w:rFonts w:ascii="Calibri" w:hAnsi="Calibri" w:cs="Times New Roman"/>
         </w:rPr>
-        <w:t xml:space="preserve">assert if </w:t>
-      </w:r>
-      <w:proofErr w:type="spellStart"/>
-      <w:r>
-        <w:rPr>
-          <w:rFonts w:ascii="Calibri" w:hAnsi="Calibri" w:cs="Times New Roman"/>
-        </w:rPr>
-        <w:t>actualValue</w:t>
-      </w:r>
-      <w:proofErr w:type="spellEnd"/>
-      <w:r>
-        <w:rPr>
-          <w:rFonts w:ascii="Calibri" w:hAnsi="Calibri" w:cs="Times New Roman"/>
-        </w:rPr>
-        <w:t xml:space="preserve"> and </w:t>
-      </w:r>
-      <w:proofErr w:type="spellStart"/>
-      <w:r>
-        <w:rPr>
-          <w:rFonts w:ascii="Calibri" w:hAnsi="Calibri" w:cs="Times New Roman"/>
-        </w:rPr>
-        <w:t>excpectdValue</w:t>
-      </w:r>
-      <w:proofErr w:type="spellEnd"/>
-      <w:r>
-        <w:rPr>
-          <w:rFonts w:ascii="Calibri" w:hAnsi="Calibri" w:cs="Times New Roman"/>
-        </w:rPr>
-        <w:t xml:space="preserve"> are equal</w:t>
+        <w:t>assert if actualValue and excpectdValue are equal</w:t>
       </w:r>
     </w:p>
     <w:p>
@@ -2185,13 +1911,8 @@
           <w:numId w:val="3"/>
         </w:numPr>
       </w:pPr>
-      <w:proofErr w:type="gramStart"/>
-      <w:r>
-        <w:t>turn(</w:t>
-      </w:r>
-      <w:proofErr w:type="gramEnd"/>
-      <w:r>
-        <w:t>)</w:t>
+      <w:r>
+        <w:t>turn()</w:t>
       </w:r>
     </w:p>
     <w:p>
@@ -2244,14 +1965,12 @@
           <w:rFonts w:ascii="Calibri" w:hAnsi="Calibri" w:cs="Times New Roman"/>
         </w:rPr>
       </w:pPr>
-      <w:proofErr w:type="spellStart"/>
       <w:r>
         <w:rPr>
           <w:rFonts w:ascii="Calibri" w:hAnsi="Calibri" w:cs="Times New Roman"/>
         </w:rPr>
         <w:t>expectedDirection</w:t>
       </w:r>
-      <w:proofErr w:type="spellEnd"/>
       <w:r>
         <w:rPr>
           <w:rFonts w:ascii="Calibri" w:hAnsi="Calibri" w:cs="Times New Roman"/>
@@ -2272,8 +1991,6 @@
           <w:rFonts w:ascii="Calibri" w:hAnsi="Calibri" w:cs="Times New Roman"/>
         </w:rPr>
       </w:pPr>
-      <w:proofErr w:type="spellStart"/>
-      <w:proofErr w:type="gramStart"/>
       <w:r>
         <w:rPr>
           <w:rFonts w:ascii="Calibri" w:hAnsi="Calibri" w:cs="Times New Roman"/>
@@ -2284,15 +2001,7 @@
         <w:rPr>
           <w:rFonts w:ascii="Calibri" w:hAnsi="Calibri" w:cs="Times New Roman"/>
         </w:rPr>
-        <w:t>direction</w:t>
-      </w:r>
-      <w:proofErr w:type="spellEnd"/>
-      <w:proofErr w:type="gramEnd"/>
-      <w:r>
-        <w:rPr>
-          <w:rFonts w:ascii="Calibri" w:hAnsi="Calibri" w:cs="Times New Roman"/>
-        </w:rPr>
-        <w:t xml:space="preserve"> = 0</w:t>
+        <w:t>direction = 0</w:t>
       </w:r>
     </w:p>
     <w:p>
@@ -2302,8 +2011,6 @@
           <w:rFonts w:ascii="Calibri" w:hAnsi="Calibri" w:cs="Times New Roman"/>
         </w:rPr>
       </w:pPr>
-      <w:proofErr w:type="spellStart"/>
-      <w:proofErr w:type="gramStart"/>
       <w:r>
         <w:rPr>
           <w:rFonts w:ascii="Calibri" w:hAnsi="Calibri" w:cs="Times New Roman"/>
@@ -2316,22 +2023,18 @@
         </w:rPr>
         <w:t>turn</w:t>
       </w:r>
-      <w:proofErr w:type="spellEnd"/>
-      <w:proofErr w:type="gramEnd"/>
       <w:r>
         <w:rPr>
           <w:rFonts w:ascii="Calibri" w:hAnsi="Calibri" w:cs="Times New Roman"/>
         </w:rPr>
         <w:t>(</w:t>
       </w:r>
-      <w:proofErr w:type="spellStart"/>
       <w:r>
         <w:rPr>
           <w:rFonts w:ascii="Calibri" w:hAnsi="Calibri" w:cs="Times New Roman"/>
         </w:rPr>
         <w:t>expectedDirection</w:t>
       </w:r>
-      <w:proofErr w:type="spellEnd"/>
       <w:r>
         <w:rPr>
           <w:rFonts w:ascii="Calibri" w:hAnsi="Calibri" w:cs="Times New Roman"/>
@@ -2346,30 +2049,18 @@
           <w:rFonts w:ascii="Calibri" w:hAnsi="Calibri" w:cs="Times New Roman"/>
         </w:rPr>
       </w:pPr>
-      <w:proofErr w:type="spellStart"/>
-      <w:r>
-        <w:rPr>
-          <w:rFonts w:ascii="Calibri" w:hAnsi="Calibri" w:cs="Times New Roman"/>
-        </w:rPr>
-        <w:t>actualDirection</w:t>
-      </w:r>
-      <w:proofErr w:type="spellEnd"/>
-      <w:r>
-        <w:rPr>
-          <w:rFonts w:ascii="Calibri" w:hAnsi="Calibri" w:cs="Times New Roman"/>
-        </w:rPr>
-        <w:t xml:space="preserve"> = </w:t>
-      </w:r>
-      <w:proofErr w:type="spellStart"/>
-      <w:proofErr w:type="gramStart"/>
+      <w:r>
+        <w:rPr>
+          <w:rFonts w:ascii="Calibri" w:hAnsi="Calibri" w:cs="Times New Roman"/>
+        </w:rPr>
+        <w:t xml:space="preserve">actualDirection = </w:t>
+      </w:r>
       <w:r>
         <w:rPr>
           <w:rFonts w:ascii="Calibri" w:hAnsi="Calibri" w:cs="Times New Roman"/>
         </w:rPr>
         <w:t>robot.direction</w:t>
       </w:r>
-      <w:proofErr w:type="spellEnd"/>
-      <w:proofErr w:type="gramEnd"/>
     </w:p>
     <w:p>
       <w:pPr>
@@ -2384,33 +2075,23 @@
         </w:rPr>
         <w:t xml:space="preserve">assert if </w:t>
       </w:r>
-      <w:proofErr w:type="spellStart"/>
       <w:r>
         <w:rPr>
           <w:rFonts w:ascii="Calibri" w:hAnsi="Calibri" w:cs="Times New Roman"/>
         </w:rPr>
         <w:t>expectedDirection</w:t>
       </w:r>
-      <w:proofErr w:type="spellEnd"/>
       <w:r>
         <w:rPr>
           <w:rFonts w:ascii="Calibri" w:hAnsi="Calibri" w:cs="Times New Roman"/>
         </w:rPr>
         <w:t xml:space="preserve"> and </w:t>
       </w:r>
-      <w:proofErr w:type="spellStart"/>
-      <w:r>
-        <w:rPr>
-          <w:rFonts w:ascii="Calibri" w:hAnsi="Calibri" w:cs="Times New Roman"/>
-        </w:rPr>
-        <w:t>actualDirection</w:t>
-      </w:r>
-      <w:proofErr w:type="spellEnd"/>
-      <w:r>
-        <w:rPr>
-          <w:rFonts w:ascii="Calibri" w:hAnsi="Calibri" w:cs="Times New Roman"/>
-        </w:rPr>
-        <w:t xml:space="preserve"> </w:t>
+      <w:r>
+        <w:rPr>
+          <w:rFonts w:ascii="Calibri" w:hAnsi="Calibri" w:cs="Times New Roman"/>
+        </w:rPr>
+        <w:t xml:space="preserve">actualDirection </w:t>
       </w:r>
       <w:r>
         <w:rPr>
@@ -2439,19 +2120,11 @@
           <w:rFonts w:ascii="Calibri" w:hAnsi="Calibri" w:cs="Times New Roman"/>
         </w:rPr>
       </w:pPr>
-      <w:proofErr w:type="spellStart"/>
-      <w:r>
-        <w:rPr>
-          <w:rFonts w:ascii="Calibri" w:hAnsi="Calibri" w:cs="Times New Roman"/>
-        </w:rPr>
-        <w:t>expectedDirection</w:t>
-      </w:r>
-      <w:proofErr w:type="spellEnd"/>
-      <w:r>
-        <w:rPr>
-          <w:rFonts w:ascii="Calibri" w:hAnsi="Calibri" w:cs="Times New Roman"/>
-        </w:rPr>
-        <w:t xml:space="preserve"> = </w:t>
+      <w:r>
+        <w:rPr>
+          <w:rFonts w:ascii="Calibri" w:hAnsi="Calibri" w:cs="Times New Roman"/>
+        </w:rPr>
+        <w:t xml:space="preserve">expectedDirection = </w:t>
       </w:r>
       <w:r>
         <w:rPr>
@@ -2467,8 +2140,6 @@
           <w:rFonts w:ascii="Calibri" w:hAnsi="Calibri" w:cs="Times New Roman"/>
         </w:rPr>
       </w:pPr>
-      <w:proofErr w:type="spellStart"/>
-      <w:proofErr w:type="gramStart"/>
       <w:r>
         <w:rPr>
           <w:rFonts w:ascii="Calibri" w:hAnsi="Calibri" w:cs="Times New Roman"/>
@@ -2479,15 +2150,7 @@
         <w:rPr>
           <w:rFonts w:ascii="Calibri" w:hAnsi="Calibri" w:cs="Times New Roman"/>
         </w:rPr>
-        <w:t>direction</w:t>
-      </w:r>
-      <w:proofErr w:type="spellEnd"/>
-      <w:proofErr w:type="gramEnd"/>
-      <w:r>
-        <w:rPr>
-          <w:rFonts w:ascii="Calibri" w:hAnsi="Calibri" w:cs="Times New Roman"/>
-        </w:rPr>
-        <w:t xml:space="preserve"> = 0</w:t>
+        <w:t>direction = 0</w:t>
       </w:r>
     </w:p>
     <w:p>
@@ -2497,35 +2160,11 @@
           <w:rFonts w:ascii="Calibri" w:hAnsi="Calibri" w:cs="Times New Roman"/>
         </w:rPr>
       </w:pPr>
-      <w:proofErr w:type="spellStart"/>
-      <w:proofErr w:type="gramStart"/>
-      <w:r>
-        <w:rPr>
-          <w:rFonts w:ascii="Calibri" w:hAnsi="Calibri" w:cs="Times New Roman"/>
-        </w:rPr>
-        <w:t>robot.turn</w:t>
-      </w:r>
-      <w:proofErr w:type="spellEnd"/>
-      <w:proofErr w:type="gramEnd"/>
-      <w:r>
-        <w:rPr>
-          <w:rFonts w:ascii="Calibri" w:hAnsi="Calibri" w:cs="Times New Roman"/>
-        </w:rPr>
-        <w:t>(</w:t>
-      </w:r>
-      <w:proofErr w:type="spellStart"/>
-      <w:r>
-        <w:rPr>
-          <w:rFonts w:ascii="Calibri" w:hAnsi="Calibri" w:cs="Times New Roman"/>
-        </w:rPr>
-        <w:t>expectedDirection</w:t>
-      </w:r>
-      <w:proofErr w:type="spellEnd"/>
-      <w:r>
-        <w:rPr>
-          <w:rFonts w:ascii="Calibri" w:hAnsi="Calibri" w:cs="Times New Roman"/>
-        </w:rPr>
-        <w:t>)</w:t>
+      <w:r>
+        <w:rPr>
+          <w:rFonts w:ascii="Calibri" w:hAnsi="Calibri" w:cs="Times New Roman"/>
+        </w:rPr>
+        <w:t>robot.turn(expectedDirection)</w:t>
       </w:r>
     </w:p>
     <w:p>
@@ -2535,30 +2174,18 @@
           <w:rFonts w:ascii="Calibri" w:hAnsi="Calibri" w:cs="Times New Roman"/>
         </w:rPr>
       </w:pPr>
-      <w:proofErr w:type="spellStart"/>
-      <w:r>
-        <w:rPr>
-          <w:rFonts w:ascii="Calibri" w:hAnsi="Calibri" w:cs="Times New Roman"/>
-        </w:rPr>
-        <w:t>actualDirection</w:t>
-      </w:r>
-      <w:proofErr w:type="spellEnd"/>
-      <w:r>
-        <w:rPr>
-          <w:rFonts w:ascii="Calibri" w:hAnsi="Calibri" w:cs="Times New Roman"/>
-        </w:rPr>
-        <w:t xml:space="preserve"> = </w:t>
-      </w:r>
-      <w:proofErr w:type="spellStart"/>
-      <w:proofErr w:type="gramStart"/>
+      <w:r>
+        <w:rPr>
+          <w:rFonts w:ascii="Calibri" w:hAnsi="Calibri" w:cs="Times New Roman"/>
+        </w:rPr>
+        <w:t xml:space="preserve">actualDirection = </w:t>
+      </w:r>
       <w:r>
         <w:rPr>
           <w:rFonts w:ascii="Calibri" w:hAnsi="Calibri" w:cs="Times New Roman"/>
         </w:rPr>
         <w:t>robot.direction</w:t>
       </w:r>
-      <w:proofErr w:type="spellEnd"/>
-      <w:proofErr w:type="gramEnd"/>
     </w:p>
     <w:p>
       <w:pPr>
@@ -2571,35 +2198,13 @@
         <w:rPr>
           <w:rFonts w:ascii="Calibri" w:hAnsi="Calibri" w:cs="Times New Roman"/>
         </w:rPr>
-        <w:t xml:space="preserve">assert if </w:t>
-      </w:r>
-      <w:proofErr w:type="spellStart"/>
-      <w:r>
-        <w:rPr>
-          <w:rFonts w:ascii="Calibri" w:hAnsi="Calibri" w:cs="Times New Roman"/>
-        </w:rPr>
-        <w:t>expectedDirection</w:t>
-      </w:r>
-      <w:proofErr w:type="spellEnd"/>
-      <w:r>
-        <w:rPr>
-          <w:rFonts w:ascii="Calibri" w:hAnsi="Calibri" w:cs="Times New Roman"/>
-        </w:rPr>
-        <w:t xml:space="preserve"> and </w:t>
-      </w:r>
-      <w:proofErr w:type="spellStart"/>
-      <w:r>
-        <w:rPr>
-          <w:rFonts w:ascii="Calibri" w:hAnsi="Calibri" w:cs="Times New Roman"/>
-        </w:rPr>
-        <w:t>actualDirection</w:t>
-      </w:r>
-      <w:proofErr w:type="spellEnd"/>
-      <w:r>
-        <w:rPr>
-          <w:rFonts w:ascii="Calibri" w:hAnsi="Calibri" w:cs="Times New Roman"/>
-        </w:rPr>
-        <w:t xml:space="preserve"> </w:t>
+        <w:t xml:space="preserve">assert if expectedDirection and </w:t>
+      </w:r>
+      <w:r>
+        <w:rPr>
+          <w:rFonts w:ascii="Calibri" w:hAnsi="Calibri" w:cs="Times New Roman"/>
+        </w:rPr>
+        <w:t xml:space="preserve">actualDirection </w:t>
       </w:r>
       <w:r>
         <w:rPr>
@@ -2633,19 +2238,11 @@
           <w:rFonts w:ascii="Calibri" w:hAnsi="Calibri" w:cs="Times New Roman"/>
         </w:rPr>
       </w:pPr>
-      <w:proofErr w:type="spellStart"/>
-      <w:r>
-        <w:rPr>
-          <w:rFonts w:ascii="Calibri" w:hAnsi="Calibri" w:cs="Times New Roman"/>
-        </w:rPr>
-        <w:t>expectedDirection</w:t>
-      </w:r>
-      <w:proofErr w:type="spellEnd"/>
-      <w:r>
-        <w:rPr>
-          <w:rFonts w:ascii="Calibri" w:hAnsi="Calibri" w:cs="Times New Roman"/>
-        </w:rPr>
-        <w:t xml:space="preserve"> = </w:t>
+      <w:r>
+        <w:rPr>
+          <w:rFonts w:ascii="Calibri" w:hAnsi="Calibri" w:cs="Times New Roman"/>
+        </w:rPr>
+        <w:t xml:space="preserve">expectedDirection = </w:t>
       </w:r>
       <w:r>
         <w:rPr>
@@ -2667,35 +2264,11 @@
         </w:rPr>
         <w:t xml:space="preserve">try </w:t>
       </w:r>
-      <w:proofErr w:type="spellStart"/>
-      <w:proofErr w:type="gramStart"/>
-      <w:r>
-        <w:rPr>
-          <w:rFonts w:ascii="Calibri" w:hAnsi="Calibri" w:cs="Times New Roman"/>
-        </w:rPr>
-        <w:t>robot.turn</w:t>
-      </w:r>
-      <w:proofErr w:type="spellEnd"/>
-      <w:proofErr w:type="gramEnd"/>
-      <w:r>
-        <w:rPr>
-          <w:rFonts w:ascii="Calibri" w:hAnsi="Calibri" w:cs="Times New Roman"/>
-        </w:rPr>
-        <w:t>(</w:t>
-      </w:r>
-      <w:proofErr w:type="spellStart"/>
-      <w:r>
-        <w:rPr>
-          <w:rFonts w:ascii="Calibri" w:hAnsi="Calibri" w:cs="Times New Roman"/>
-        </w:rPr>
-        <w:t>expectedDirection</w:t>
-      </w:r>
-      <w:proofErr w:type="spellEnd"/>
-      <w:r>
-        <w:rPr>
-          <w:rFonts w:ascii="Calibri" w:hAnsi="Calibri" w:cs="Times New Roman"/>
-        </w:rPr>
-        <w:t>)</w:t>
+      <w:r>
+        <w:rPr>
+          <w:rFonts w:ascii="Calibri" w:hAnsi="Calibri" w:cs="Times New Roman"/>
+        </w:rPr>
+        <w:t>robot.turn(expectedDirection)</w:t>
       </w:r>
     </w:p>
     <w:p>
@@ -2737,19 +2310,11 @@
           <w:rFonts w:ascii="Calibri" w:hAnsi="Calibri" w:cs="Times New Roman"/>
         </w:rPr>
       </w:pPr>
-      <w:proofErr w:type="spellStart"/>
-      <w:r>
-        <w:rPr>
-          <w:rFonts w:ascii="Calibri" w:hAnsi="Calibri" w:cs="Times New Roman"/>
-        </w:rPr>
-        <w:t>expectedDirection</w:t>
-      </w:r>
-      <w:proofErr w:type="spellEnd"/>
-      <w:r>
-        <w:rPr>
-          <w:rFonts w:ascii="Calibri" w:hAnsi="Calibri" w:cs="Times New Roman"/>
-        </w:rPr>
-        <w:t xml:space="preserve"> = </w:t>
+      <w:r>
+        <w:rPr>
+          <w:rFonts w:ascii="Calibri" w:hAnsi="Calibri" w:cs="Times New Roman"/>
+        </w:rPr>
+        <w:t xml:space="preserve">expectedDirection = </w:t>
       </w:r>
       <w:r>
         <w:rPr>
@@ -2769,37 +2334,7 @@
         <w:rPr>
           <w:rFonts w:ascii="Calibri" w:hAnsi="Calibri" w:cs="Times New Roman"/>
         </w:rPr>
-        <w:t xml:space="preserve">try </w:t>
-      </w:r>
-      <w:proofErr w:type="spellStart"/>
-      <w:proofErr w:type="gramStart"/>
-      <w:r>
-        <w:rPr>
-          <w:rFonts w:ascii="Calibri" w:hAnsi="Calibri" w:cs="Times New Roman"/>
-        </w:rPr>
-        <w:t>robot.turn</w:t>
-      </w:r>
-      <w:proofErr w:type="spellEnd"/>
-      <w:proofErr w:type="gramEnd"/>
-      <w:r>
-        <w:rPr>
-          <w:rFonts w:ascii="Calibri" w:hAnsi="Calibri" w:cs="Times New Roman"/>
-        </w:rPr>
-        <w:t>(</w:t>
-      </w:r>
-      <w:proofErr w:type="spellStart"/>
-      <w:r>
-        <w:rPr>
-          <w:rFonts w:ascii="Calibri" w:hAnsi="Calibri" w:cs="Times New Roman"/>
-        </w:rPr>
-        <w:t>expectedDirection</w:t>
-      </w:r>
-      <w:proofErr w:type="spellEnd"/>
-      <w:r>
-        <w:rPr>
-          <w:rFonts w:ascii="Calibri" w:hAnsi="Calibri" w:cs="Times New Roman"/>
-        </w:rPr>
-        <w:t>)</w:t>
+        <w:t>try robot.turn(expectedDirection)</w:t>
       </w:r>
     </w:p>
     <w:p>
@@ -2824,13 +2359,8 @@
           <w:numId w:val="3"/>
         </w:numPr>
       </w:pPr>
-      <w:proofErr w:type="gramStart"/>
-      <w:r>
-        <w:t>move(</w:t>
-      </w:r>
-      <w:proofErr w:type="gramEnd"/>
-      <w:r>
-        <w:t>)</w:t>
+      <w:r>
+        <w:t>move()</w:t>
       </w:r>
     </w:p>
     <w:p>
@@ -2849,14 +2379,7 @@
         <w:rPr>
           <w:rFonts w:ascii="Calibri" w:hAnsi="Calibri" w:cs="Times New Roman"/>
         </w:rPr>
-        <w:t xml:space="preserve"> </w:t>
-      </w:r>
-      <w:proofErr w:type="spellStart"/>
-      <w:r>
-        <w:rPr>
-          <w:rFonts w:ascii="Calibri" w:hAnsi="Calibri" w:cs="Times New Roman"/>
-        </w:rPr>
-        <w:t>Robot.</w:t>
+        <w:t xml:space="preserve"> Robot.</w:t>
       </w:r>
       <w:r>
         <w:rPr>
@@ -2864,7 +2387,6 @@
         </w:rPr>
         <w:t>move</w:t>
       </w:r>
-      <w:proofErr w:type="spellEnd"/>
       <w:r>
         <w:rPr>
           <w:rFonts w:ascii="Calibri" w:hAnsi="Calibri" w:cs="Times New Roman"/>
@@ -2918,19 +2440,11 @@
           <w:rFonts w:ascii="Calibri" w:hAnsi="Calibri" w:cs="Times New Roman"/>
         </w:rPr>
       </w:pPr>
-      <w:proofErr w:type="spellStart"/>
-      <w:r>
-        <w:rPr>
-          <w:rFonts w:ascii="Calibri" w:hAnsi="Calibri" w:cs="Times New Roman"/>
-        </w:rPr>
-        <w:t>robot.coor.x</w:t>
-      </w:r>
-      <w:proofErr w:type="spellEnd"/>
-      <w:r>
-        <w:rPr>
-          <w:rFonts w:ascii="Calibri" w:hAnsi="Calibri" w:cs="Times New Roman"/>
-        </w:rPr>
-        <w:t xml:space="preserve"> </w:t>
+      <w:r>
+        <w:rPr>
+          <w:rFonts w:ascii="Calibri" w:hAnsi="Calibri" w:cs="Times New Roman"/>
+        </w:rPr>
+        <w:t xml:space="preserve">robot.coor.x </w:t>
       </w:r>
       <w:r>
         <w:rPr>
@@ -2952,19 +2466,11 @@
           <w:rFonts w:ascii="Calibri" w:hAnsi="Calibri" w:cs="Times New Roman"/>
         </w:rPr>
       </w:pPr>
-      <w:proofErr w:type="spellStart"/>
-      <w:r>
-        <w:rPr>
-          <w:rFonts w:ascii="Calibri" w:hAnsi="Calibri" w:cs="Times New Roman"/>
-        </w:rPr>
-        <w:t>robot.coor.y</w:t>
-      </w:r>
-      <w:proofErr w:type="spellEnd"/>
-      <w:r>
-        <w:rPr>
-          <w:rFonts w:ascii="Calibri" w:hAnsi="Calibri" w:cs="Times New Roman"/>
-        </w:rPr>
-        <w:t xml:space="preserve"> </w:t>
+      <w:r>
+        <w:rPr>
+          <w:rFonts w:ascii="Calibri" w:hAnsi="Calibri" w:cs="Times New Roman"/>
+        </w:rPr>
+        <w:t xml:space="preserve">robot.coor.y </w:t>
       </w:r>
       <w:r>
         <w:rPr>
@@ -2986,19 +2492,11 @@
           <w:rFonts w:ascii="Calibri" w:hAnsi="Calibri" w:cs="Times New Roman"/>
         </w:rPr>
       </w:pPr>
-      <w:proofErr w:type="spellStart"/>
-      <w:r>
-        <w:rPr>
-          <w:rFonts w:ascii="Calibri" w:hAnsi="Calibri" w:cs="Times New Roman"/>
-        </w:rPr>
-        <w:t>robot.coor.z</w:t>
-      </w:r>
-      <w:proofErr w:type="spellEnd"/>
-      <w:r>
-        <w:rPr>
-          <w:rFonts w:ascii="Calibri" w:hAnsi="Calibri" w:cs="Times New Roman"/>
-        </w:rPr>
-        <w:t xml:space="preserve"> </w:t>
+      <w:r>
+        <w:rPr>
+          <w:rFonts w:ascii="Calibri" w:hAnsi="Calibri" w:cs="Times New Roman"/>
+        </w:rPr>
+        <w:t xml:space="preserve">robot.coor.z </w:t>
       </w:r>
       <w:r>
         <w:rPr>
@@ -3028,19 +2526,11 @@
           <w:rFonts w:ascii="Calibri" w:hAnsi="Calibri" w:cs="Times New Roman"/>
         </w:rPr>
       </w:pPr>
-      <w:proofErr w:type="spellStart"/>
-      <w:r>
-        <w:rPr>
-          <w:rFonts w:ascii="Calibri" w:hAnsi="Calibri" w:cs="Times New Roman"/>
-        </w:rPr>
-        <w:t>coor</w:t>
-      </w:r>
-      <w:proofErr w:type="spellEnd"/>
-      <w:r>
-        <w:rPr>
-          <w:rFonts w:ascii="Calibri" w:hAnsi="Calibri" w:cs="Times New Roman"/>
-        </w:rPr>
-        <w:t xml:space="preserve"> </w:t>
+      <w:r>
+        <w:rPr>
+          <w:rFonts w:ascii="Calibri" w:hAnsi="Calibri" w:cs="Times New Roman"/>
+        </w:rPr>
+        <w:t xml:space="preserve">coor </w:t>
       </w:r>
       <w:r>
         <w:rPr>
@@ -3062,19 +2552,11 @@
           <w:rFonts w:ascii="Calibri" w:hAnsi="Calibri" w:cs="Times New Roman"/>
         </w:rPr>
       </w:pPr>
-      <w:proofErr w:type="spellStart"/>
-      <w:r>
-        <w:rPr>
-          <w:rFonts w:ascii="Calibri" w:hAnsi="Calibri" w:cs="Times New Roman"/>
-        </w:rPr>
-        <w:t>coor.x</w:t>
-      </w:r>
-      <w:proofErr w:type="spellEnd"/>
-      <w:r>
-        <w:rPr>
-          <w:rFonts w:ascii="Calibri" w:hAnsi="Calibri" w:cs="Times New Roman"/>
-        </w:rPr>
-        <w:t xml:space="preserve"> </w:t>
+      <w:r>
+        <w:rPr>
+          <w:rFonts w:ascii="Calibri" w:hAnsi="Calibri" w:cs="Times New Roman"/>
+        </w:rPr>
+        <w:t xml:space="preserve">coor.x </w:t>
       </w:r>
       <w:r>
         <w:rPr>
@@ -3096,19 +2578,11 @@
           <w:rFonts w:ascii="Calibri" w:hAnsi="Calibri" w:cs="Times New Roman"/>
         </w:rPr>
       </w:pPr>
-      <w:proofErr w:type="spellStart"/>
-      <w:r>
-        <w:rPr>
-          <w:rFonts w:ascii="Calibri" w:hAnsi="Calibri" w:cs="Times New Roman"/>
-        </w:rPr>
-        <w:t>coor.y</w:t>
-      </w:r>
-      <w:proofErr w:type="spellEnd"/>
-      <w:r>
-        <w:rPr>
-          <w:rFonts w:ascii="Calibri" w:hAnsi="Calibri" w:cs="Times New Roman"/>
-        </w:rPr>
-        <w:t xml:space="preserve"> </w:t>
+      <w:r>
+        <w:rPr>
+          <w:rFonts w:ascii="Calibri" w:hAnsi="Calibri" w:cs="Times New Roman"/>
+        </w:rPr>
+        <w:t xml:space="preserve">coor.y </w:t>
       </w:r>
       <w:r>
         <w:rPr>
@@ -3130,19 +2604,11 @@
           <w:rFonts w:ascii="Calibri" w:hAnsi="Calibri" w:cs="Times New Roman"/>
         </w:rPr>
       </w:pPr>
-      <w:proofErr w:type="spellStart"/>
-      <w:r>
-        <w:rPr>
-          <w:rFonts w:ascii="Calibri" w:hAnsi="Calibri" w:cs="Times New Roman"/>
-        </w:rPr>
-        <w:t>coor.z</w:t>
-      </w:r>
-      <w:proofErr w:type="spellEnd"/>
-      <w:r>
-        <w:rPr>
-          <w:rFonts w:ascii="Calibri" w:hAnsi="Calibri" w:cs="Times New Roman"/>
-        </w:rPr>
-        <w:t xml:space="preserve"> </w:t>
+      <w:r>
+        <w:rPr>
+          <w:rFonts w:ascii="Calibri" w:hAnsi="Calibri" w:cs="Times New Roman"/>
+        </w:rPr>
+        <w:t xml:space="preserve">coor.z </w:t>
       </w:r>
       <w:r>
         <w:rPr>
@@ -3168,14 +2634,7 @@
         <w:rPr>
           <w:rFonts w:ascii="Calibri" w:hAnsi="Calibri" w:cs="Times New Roman"/>
         </w:rPr>
-        <w:t xml:space="preserve">declare </w:t>
-      </w:r>
-      <w:proofErr w:type="spellStart"/>
-      <w:r>
-        <w:rPr>
-          <w:rFonts w:ascii="Calibri" w:hAnsi="Calibri" w:cs="Times New Roman"/>
-        </w:rPr>
-        <w:t>excpect</w:t>
+        <w:t>declare excpect</w:t>
       </w:r>
       <w:r>
         <w:rPr>
@@ -3195,7 +2654,6 @@
         </w:rPr>
         <w:t>MovePoint</w:t>
       </w:r>
-      <w:proofErr w:type="spellEnd"/>
     </w:p>
     <w:p>
       <w:pPr>
@@ -3208,16 +2666,8 @@
         <w:rPr>
           <w:rFonts w:ascii="Calibri" w:hAnsi="Calibri" w:cs="Times New Roman"/>
         </w:rPr>
-        <w:t xml:space="preserve">declare </w:t>
-      </w:r>
-      <w:proofErr w:type="spellStart"/>
-      <w:r>
-        <w:rPr>
-          <w:rFonts w:ascii="Calibri" w:hAnsi="Calibri" w:cs="Times New Roman"/>
-        </w:rPr>
-        <w:t>expectedValueCoor</w:t>
-      </w:r>
-      <w:proofErr w:type="spellEnd"/>
+        <w:t>declare expectedValueCoor</w:t>
+      </w:r>
     </w:p>
     <w:p>
       <w:pPr>
@@ -3230,14 +2680,7 @@
         <w:rPr>
           <w:rFonts w:ascii="Calibri" w:hAnsi="Calibri" w:cs="Times New Roman"/>
         </w:rPr>
-        <w:t xml:space="preserve">declare </w:t>
-      </w:r>
-      <w:proofErr w:type="spellStart"/>
-      <w:r>
-        <w:rPr>
-          <w:rFonts w:ascii="Calibri" w:hAnsi="Calibri" w:cs="Times New Roman"/>
-        </w:rPr>
-        <w:t>actualValue</w:t>
+        <w:t>declare actualValue</w:t>
       </w:r>
       <w:r>
         <w:rPr>
@@ -3245,7 +2688,6 @@
         </w:rPr>
         <w:t>MovePoint</w:t>
       </w:r>
-      <w:proofErr w:type="spellEnd"/>
     </w:p>
     <w:p>
       <w:pPr>
@@ -3258,16 +2700,8 @@
         <w:rPr>
           <w:rFonts w:ascii="Calibri" w:hAnsi="Calibri" w:cs="Times New Roman"/>
         </w:rPr>
-        <w:t xml:space="preserve">declare </w:t>
-      </w:r>
-      <w:proofErr w:type="spellStart"/>
-      <w:r>
-        <w:rPr>
-          <w:rFonts w:ascii="Calibri" w:hAnsi="Calibri" w:cs="Times New Roman"/>
-        </w:rPr>
-        <w:t>actualValueCoor</w:t>
-      </w:r>
-      <w:proofErr w:type="spellEnd"/>
+        <w:t>declare actualValueCoor</w:t>
+      </w:r>
     </w:p>
     <w:p>
       <w:pPr>
@@ -3304,49 +2738,77 @@
         <w:rPr>
           <w:rFonts w:ascii="Calibri" w:hAnsi="Calibri" w:cs="Times New Roman"/>
         </w:rPr>
-        <w:t xml:space="preserve">has full of </w:t>
-      </w:r>
-      <w:proofErr w:type="spellStart"/>
-      <w:r>
-        <w:rPr>
-          <w:rFonts w:ascii="Calibri" w:hAnsi="Calibri" w:cs="Times New Roman"/>
-        </w:rPr>
-        <w:t>movementPoint</w:t>
-      </w:r>
-      <w:proofErr w:type="spellEnd"/>
-      <w:r>
-        <w:rPr>
-          <w:rFonts w:ascii="Calibri" w:hAnsi="Calibri" w:cs="Times New Roman"/>
-        </w:rPr>
-        <w:t xml:space="preserve">, then </w:t>
-      </w:r>
-      <w:proofErr w:type="spellStart"/>
-      <w:r>
-        <w:rPr>
-          <w:rFonts w:ascii="Calibri" w:hAnsi="Calibri" w:cs="Times New Roman"/>
-        </w:rPr>
-        <w:t>movemetPoint</w:t>
-      </w:r>
-      <w:proofErr w:type="spellEnd"/>
-      <w:r>
-        <w:rPr>
-          <w:rFonts w:ascii="Calibri" w:hAnsi="Calibri" w:cs="Times New Roman"/>
-        </w:rPr>
-        <w:t xml:space="preserve"> minus 1, the </w:t>
-      </w:r>
-      <w:proofErr w:type="spellStart"/>
+        <w:t>has full of movementPoint, then movemetPoint minus 1, the coor will changed at new position</w:t>
+      </w:r>
+    </w:p>
+    <w:p>
+      <w:pPr>
+        <w:ind w:left="540"/>
+        <w:rPr>
+          <w:rFonts w:ascii="Calibri" w:hAnsi="Calibri" w:cs="Times New Roman"/>
+        </w:rPr>
+      </w:pPr>
+      <w:r>
+        <w:rPr>
+          <w:rFonts w:ascii="Calibri" w:hAnsi="Calibri" w:cs="Times New Roman"/>
+        </w:rPr>
+        <w:t>robot.</w:t>
+      </w:r>
+      <w:r>
+        <w:rPr>
+          <w:rFonts w:ascii="Calibri" w:hAnsi="Calibri" w:cs="Times New Roman"/>
+        </w:rPr>
+        <w:t xml:space="preserve">movementPoint </w:t>
+      </w:r>
+      <w:r>
+        <w:rPr>
+          <w:rFonts w:ascii="Calibri" w:hAnsi="Calibri" w:cs="Times New Roman"/>
+        </w:rPr>
+        <w:sym w:font="Wingdings" w:char="F0DF"/>
+      </w:r>
+      <w:r>
+        <w:rPr>
+          <w:rFonts w:ascii="Calibri" w:hAnsi="Calibri" w:cs="Times New Roman"/>
+        </w:rPr>
+        <w:t xml:space="preserve"> 3</w:t>
+      </w:r>
+    </w:p>
+    <w:p>
+      <w:pPr>
+        <w:ind w:left="540"/>
+        <w:rPr>
+          <w:rFonts w:ascii="Calibri" w:hAnsi="Calibri" w:cs="Times New Roman"/>
+        </w:rPr>
+      </w:pPr>
+      <w:r>
+        <w:rPr>
+          <w:rFonts w:ascii="Calibri" w:hAnsi="Calibri" w:cs="Times New Roman"/>
+        </w:rPr>
+        <w:t>robot.</w:t>
+      </w:r>
+      <w:r>
+        <w:rPr>
+          <w:rFonts w:ascii="Calibri" w:hAnsi="Calibri" w:cs="Times New Roman"/>
+        </w:rPr>
+        <w:t>move</w:t>
+      </w:r>
+      <w:r>
+        <w:rPr>
+          <w:rFonts w:ascii="Calibri" w:hAnsi="Calibri" w:cs="Times New Roman"/>
+        </w:rPr>
+        <w:t>(</w:t>
+      </w:r>
       <w:r>
         <w:rPr>
           <w:rFonts w:ascii="Calibri" w:hAnsi="Calibri" w:cs="Times New Roman"/>
         </w:rPr>
         <w:t>coor</w:t>
       </w:r>
-      <w:proofErr w:type="spellEnd"/>
-      <w:r>
-        <w:rPr>
-          <w:rFonts w:ascii="Calibri" w:hAnsi="Calibri" w:cs="Times New Roman"/>
-        </w:rPr>
-        <w:t xml:space="preserve"> will changed at new position</w:t>
+      <w:r>
+        <w:rPr>
+          <w:rFonts w:ascii="Calibri" w:hAnsi="Calibri" w:cs="Times New Roman"/>
+        </w:rPr>
+        <w:t>)</w:t>
       </w:r>
     </w:p>
     <w:p>
@@ -3356,20 +2818,197 @@
           <w:rFonts w:ascii="Calibri" w:hAnsi="Calibri" w:cs="Times New Roman"/>
         </w:rPr>
       </w:pPr>
-      <w:proofErr w:type="spellStart"/>
-      <w:r>
-        <w:rPr>
-          <w:rFonts w:ascii="Calibri" w:hAnsi="Calibri" w:cs="Times New Roman"/>
-        </w:rPr>
-        <w:t>robot.</w:t>
-      </w:r>
-      <w:r>
-        <w:rPr>
-          <w:rFonts w:ascii="Calibri" w:hAnsi="Calibri" w:cs="Times New Roman"/>
-        </w:rPr>
-        <w:t>movementPoint</w:t>
-      </w:r>
-      <w:proofErr w:type="spellEnd"/>
+      <w:r>
+        <w:rPr>
+          <w:rFonts w:ascii="Calibri" w:hAnsi="Calibri" w:cs="Times New Roman"/>
+        </w:rPr>
+        <w:t>excpect</w:t>
+      </w:r>
+      <w:r>
+        <w:rPr>
+          <w:rFonts w:ascii="Calibri" w:hAnsi="Calibri" w:cs="Times New Roman"/>
+        </w:rPr>
+        <w:t>e</w:t>
+      </w:r>
+      <w:r>
+        <w:rPr>
+          <w:rFonts w:ascii="Calibri" w:hAnsi="Calibri" w:cs="Times New Roman"/>
+        </w:rPr>
+        <w:t>dValue</w:t>
+      </w:r>
+      <w:r>
+        <w:rPr>
+          <w:rFonts w:ascii="Calibri" w:hAnsi="Calibri" w:cs="Times New Roman"/>
+        </w:rPr>
+        <w:t xml:space="preserve">MovePoint </w:t>
+      </w:r>
+      <w:r>
+        <w:rPr>
+          <w:rFonts w:ascii="Calibri" w:hAnsi="Calibri" w:cs="Times New Roman"/>
+        </w:rPr>
+        <w:sym w:font="Wingdings" w:char="F0DF"/>
+      </w:r>
+      <w:r>
+        <w:rPr>
+          <w:rFonts w:ascii="Calibri" w:hAnsi="Calibri" w:cs="Times New Roman"/>
+        </w:rPr>
+        <w:t xml:space="preserve"> 2</w:t>
+      </w:r>
+    </w:p>
+    <w:p>
+      <w:pPr>
+        <w:ind w:left="540"/>
+        <w:rPr>
+          <w:rFonts w:ascii="Calibri" w:hAnsi="Calibri" w:cs="Times New Roman"/>
+        </w:rPr>
+      </w:pPr>
+      <w:r>
+        <w:rPr>
+          <w:rFonts w:ascii="Calibri" w:hAnsi="Calibri" w:cs="Times New Roman"/>
+        </w:rPr>
+        <w:t>actualValue</w:t>
+      </w:r>
+      <w:r>
+        <w:rPr>
+          <w:rFonts w:ascii="Calibri" w:hAnsi="Calibri" w:cs="Times New Roman"/>
+        </w:rPr>
+        <w:t xml:space="preserve">MovePoint </w:t>
+      </w:r>
+      <w:r>
+        <w:rPr>
+          <w:rFonts w:ascii="Calibri" w:hAnsi="Calibri" w:cs="Times New Roman"/>
+        </w:rPr>
+        <w:sym w:font="Wingdings" w:char="F0DF"/>
+      </w:r>
+      <w:r>
+        <w:rPr>
+          <w:rFonts w:ascii="Calibri" w:hAnsi="Calibri" w:cs="Times New Roman"/>
+        </w:rPr>
+        <w:t xml:space="preserve"> robot.movementPoint</w:t>
+      </w:r>
+    </w:p>
+    <w:p>
+      <w:pPr>
+        <w:ind w:left="540"/>
+        <w:rPr>
+          <w:rFonts w:ascii="Calibri" w:hAnsi="Calibri" w:cs="Times New Roman"/>
+        </w:rPr>
+      </w:pPr>
+      <w:r>
+        <w:rPr>
+          <w:rFonts w:ascii="Calibri" w:hAnsi="Calibri" w:cs="Times New Roman"/>
+        </w:rPr>
+        <w:t>assert if actualValue</w:t>
+      </w:r>
+      <w:r>
+        <w:rPr>
+          <w:rFonts w:ascii="Calibri" w:hAnsi="Calibri" w:cs="Times New Roman"/>
+        </w:rPr>
+        <w:t xml:space="preserve">MovePoint and </w:t>
+      </w:r>
+      <w:r>
+        <w:rPr>
+          <w:rFonts w:ascii="Calibri" w:hAnsi="Calibri" w:cs="Times New Roman"/>
+        </w:rPr>
+        <w:t>excpect</w:t>
+      </w:r>
+      <w:r>
+        <w:rPr>
+          <w:rFonts w:ascii="Calibri" w:hAnsi="Calibri" w:cs="Times New Roman"/>
+        </w:rPr>
+        <w:t>e</w:t>
+      </w:r>
+      <w:r>
+        <w:rPr>
+          <w:rFonts w:ascii="Calibri" w:hAnsi="Calibri" w:cs="Times New Roman"/>
+        </w:rPr>
+        <w:t>dValue</w:t>
+      </w:r>
+      <w:r>
+        <w:rPr>
+          <w:rFonts w:ascii="Calibri" w:hAnsi="Calibri" w:cs="Times New Roman"/>
+        </w:rPr>
+        <w:t xml:space="preserve">MovePoint </w:t>
+      </w:r>
+      <w:r>
+        <w:rPr>
+          <w:rFonts w:ascii="Calibri" w:hAnsi="Calibri" w:cs="Times New Roman"/>
+        </w:rPr>
+        <w:t>are equal</w:t>
+      </w:r>
+    </w:p>
+    <w:p>
+      <w:pPr>
+        <w:ind w:left="540"/>
+        <w:rPr>
+          <w:rFonts w:ascii="Calibri" w:hAnsi="Calibri" w:cs="Times New Roman"/>
+        </w:rPr>
+      </w:pPr>
+      <w:r>
+        <w:rPr>
+          <w:rFonts w:ascii="Calibri" w:hAnsi="Calibri" w:cs="Times New Roman"/>
+        </w:rPr>
+        <w:t xml:space="preserve">expectedValueCoor </w:t>
+      </w:r>
+      <w:r>
+        <w:rPr>
+          <w:rFonts w:ascii="Calibri" w:hAnsi="Calibri" w:cs="Times New Roman"/>
+        </w:rPr>
+        <w:sym w:font="Wingdings" w:char="F0DF"/>
+      </w:r>
+      <w:r>
+        <w:rPr>
+          <w:rFonts w:ascii="Calibri" w:hAnsi="Calibri" w:cs="Times New Roman"/>
+        </w:rPr>
+        <w:t xml:space="preserve"> coor</w:t>
+      </w:r>
+    </w:p>
+    <w:p>
+      <w:pPr>
+        <w:ind w:left="540"/>
+        <w:rPr>
+          <w:rFonts w:ascii="Calibri" w:hAnsi="Calibri" w:cs="Times New Roman"/>
+        </w:rPr>
+      </w:pPr>
+      <w:r>
+        <w:rPr>
+          <w:rFonts w:ascii="Calibri" w:hAnsi="Calibri" w:cs="Times New Roman"/>
+        </w:rPr>
+        <w:lastRenderedPageBreak/>
+        <w:t xml:space="preserve">actualValueCoor </w:t>
+      </w:r>
+      <w:r>
+        <w:rPr>
+          <w:rFonts w:ascii="Calibri" w:hAnsi="Calibri" w:cs="Times New Roman"/>
+        </w:rPr>
+        <w:sym w:font="Wingdings" w:char="F0DF"/>
+      </w:r>
+      <w:r>
+        <w:rPr>
+          <w:rFonts w:ascii="Calibri" w:hAnsi="Calibri" w:cs="Times New Roman"/>
+        </w:rPr>
+        <w:t xml:space="preserve"> robot.coor</w:t>
+      </w:r>
+    </w:p>
+    <w:p>
+      <w:pPr>
+        <w:ind w:left="540"/>
+        <w:rPr>
+          <w:rFonts w:ascii="Calibri" w:hAnsi="Calibri" w:cs="Times New Roman"/>
+        </w:rPr>
+      </w:pPr>
+      <w:r>
+        <w:rPr>
+          <w:rFonts w:ascii="Calibri" w:hAnsi="Calibri" w:cs="Times New Roman"/>
+        </w:rPr>
+        <w:t xml:space="preserve">assert if </w:t>
+      </w:r>
+      <w:r>
+        <w:rPr>
+          <w:rFonts w:ascii="Calibri" w:hAnsi="Calibri" w:cs="Times New Roman"/>
+        </w:rPr>
+        <w:t>actualValueCoor</w:t>
+      </w:r>
       <w:r>
         <w:rPr>
           <w:rFonts w:ascii="Calibri" w:hAnsi="Calibri" w:cs="Times New Roman"/>
@@ -3380,362 +3019,7 @@
         <w:rPr>
           <w:rFonts w:ascii="Calibri" w:hAnsi="Calibri" w:cs="Times New Roman"/>
         </w:rPr>
-        <w:sym w:font="Wingdings" w:char="F0DF"/>
-      </w:r>
-      <w:r>
-        <w:rPr>
-          <w:rFonts w:ascii="Calibri" w:hAnsi="Calibri" w:cs="Times New Roman"/>
-        </w:rPr>
-        <w:t xml:space="preserve"> 3</w:t>
-      </w:r>
-    </w:p>
-    <w:p>
-      <w:pPr>
-        <w:ind w:left="540"/>
-        <w:rPr>
-          <w:rFonts w:ascii="Calibri" w:hAnsi="Calibri" w:cs="Times New Roman"/>
-        </w:rPr>
-      </w:pPr>
-      <w:proofErr w:type="spellStart"/>
-      <w:proofErr w:type="gramStart"/>
-      <w:r>
-        <w:rPr>
-          <w:rFonts w:ascii="Calibri" w:hAnsi="Calibri" w:cs="Times New Roman"/>
-        </w:rPr>
-        <w:t>robot.</w:t>
-      </w:r>
-      <w:r>
-        <w:rPr>
-          <w:rFonts w:ascii="Calibri" w:hAnsi="Calibri" w:cs="Times New Roman"/>
-        </w:rPr>
-        <w:t>move</w:t>
-      </w:r>
-      <w:proofErr w:type="spellEnd"/>
-      <w:proofErr w:type="gramEnd"/>
-      <w:r>
-        <w:rPr>
-          <w:rFonts w:ascii="Calibri" w:hAnsi="Calibri" w:cs="Times New Roman"/>
-        </w:rPr>
-        <w:t>(</w:t>
-      </w:r>
-      <w:proofErr w:type="spellStart"/>
-      <w:r>
-        <w:rPr>
-          <w:rFonts w:ascii="Calibri" w:hAnsi="Calibri" w:cs="Times New Roman"/>
-        </w:rPr>
-        <w:t>coor</w:t>
-      </w:r>
-      <w:proofErr w:type="spellEnd"/>
-      <w:r>
-        <w:rPr>
-          <w:rFonts w:ascii="Calibri" w:hAnsi="Calibri" w:cs="Times New Roman"/>
-        </w:rPr>
-        <w:t>)</w:t>
-      </w:r>
-    </w:p>
-    <w:p>
-      <w:pPr>
-        <w:ind w:left="540"/>
-        <w:rPr>
-          <w:rFonts w:ascii="Calibri" w:hAnsi="Calibri" w:cs="Times New Roman"/>
-        </w:rPr>
-      </w:pPr>
-      <w:proofErr w:type="spellStart"/>
-      <w:r>
-        <w:rPr>
-          <w:rFonts w:ascii="Calibri" w:hAnsi="Calibri" w:cs="Times New Roman"/>
-        </w:rPr>
-        <w:t>excpect</w:t>
-      </w:r>
-      <w:r>
-        <w:rPr>
-          <w:rFonts w:ascii="Calibri" w:hAnsi="Calibri" w:cs="Times New Roman"/>
-        </w:rPr>
-        <w:t>e</w:t>
-      </w:r>
-      <w:r>
-        <w:rPr>
-          <w:rFonts w:ascii="Calibri" w:hAnsi="Calibri" w:cs="Times New Roman"/>
-        </w:rPr>
-        <w:t>dValue</w:t>
-      </w:r>
-      <w:r>
-        <w:rPr>
-          <w:rFonts w:ascii="Calibri" w:hAnsi="Calibri" w:cs="Times New Roman"/>
-        </w:rPr>
-        <w:t>MovePoint</w:t>
-      </w:r>
-      <w:proofErr w:type="spellEnd"/>
-      <w:r>
-        <w:rPr>
-          <w:rFonts w:ascii="Calibri" w:hAnsi="Calibri" w:cs="Times New Roman"/>
-        </w:rPr>
-        <w:t xml:space="preserve"> </w:t>
-      </w:r>
-      <w:r>
-        <w:rPr>
-          <w:rFonts w:ascii="Calibri" w:hAnsi="Calibri" w:cs="Times New Roman"/>
-        </w:rPr>
-        <w:sym w:font="Wingdings" w:char="F0DF"/>
-      </w:r>
-      <w:r>
-        <w:rPr>
-          <w:rFonts w:ascii="Calibri" w:hAnsi="Calibri" w:cs="Times New Roman"/>
-        </w:rPr>
-        <w:t xml:space="preserve"> 2</w:t>
-      </w:r>
-    </w:p>
-    <w:p>
-      <w:pPr>
-        <w:ind w:left="540"/>
-        <w:rPr>
-          <w:rFonts w:ascii="Calibri" w:hAnsi="Calibri" w:cs="Times New Roman"/>
-        </w:rPr>
-      </w:pPr>
-      <w:proofErr w:type="spellStart"/>
-      <w:r>
-        <w:rPr>
-          <w:rFonts w:ascii="Calibri" w:hAnsi="Calibri" w:cs="Times New Roman"/>
-        </w:rPr>
-        <w:t>actualValue</w:t>
-      </w:r>
-      <w:r>
-        <w:rPr>
-          <w:rFonts w:ascii="Calibri" w:hAnsi="Calibri" w:cs="Times New Roman"/>
-        </w:rPr>
-        <w:t>MovePoint</w:t>
-      </w:r>
-      <w:proofErr w:type="spellEnd"/>
-      <w:r>
-        <w:rPr>
-          <w:rFonts w:ascii="Calibri" w:hAnsi="Calibri" w:cs="Times New Roman"/>
-        </w:rPr>
-        <w:t xml:space="preserve"> </w:t>
-      </w:r>
-      <w:r>
-        <w:rPr>
-          <w:rFonts w:ascii="Calibri" w:hAnsi="Calibri" w:cs="Times New Roman"/>
-        </w:rPr>
-        <w:sym w:font="Wingdings" w:char="F0DF"/>
-      </w:r>
-      <w:r>
-        <w:rPr>
-          <w:rFonts w:ascii="Calibri" w:hAnsi="Calibri" w:cs="Times New Roman"/>
-        </w:rPr>
-        <w:t xml:space="preserve"> </w:t>
-      </w:r>
-      <w:proofErr w:type="spellStart"/>
-      <w:r>
-        <w:rPr>
-          <w:rFonts w:ascii="Calibri" w:hAnsi="Calibri" w:cs="Times New Roman"/>
-        </w:rPr>
-        <w:t>robot.movementPoint</w:t>
-      </w:r>
-      <w:proofErr w:type="spellEnd"/>
-    </w:p>
-    <w:p>
-      <w:pPr>
-        <w:ind w:left="540"/>
-        <w:rPr>
-          <w:rFonts w:ascii="Calibri" w:hAnsi="Calibri" w:cs="Times New Roman"/>
-        </w:rPr>
-      </w:pPr>
-      <w:r>
-        <w:rPr>
-          <w:rFonts w:ascii="Calibri" w:hAnsi="Calibri" w:cs="Times New Roman"/>
-        </w:rPr>
-        <w:t xml:space="preserve">assert if </w:t>
-      </w:r>
-      <w:proofErr w:type="spellStart"/>
-      <w:r>
-        <w:rPr>
-          <w:rFonts w:ascii="Calibri" w:hAnsi="Calibri" w:cs="Times New Roman"/>
-        </w:rPr>
-        <w:t>actualValue</w:t>
-      </w:r>
-      <w:r>
-        <w:rPr>
-          <w:rFonts w:ascii="Calibri" w:hAnsi="Calibri" w:cs="Times New Roman"/>
-        </w:rPr>
-        <w:t>MovePoint</w:t>
-      </w:r>
-      <w:proofErr w:type="spellEnd"/>
-      <w:r>
-        <w:rPr>
-          <w:rFonts w:ascii="Calibri" w:hAnsi="Calibri" w:cs="Times New Roman"/>
-        </w:rPr>
-        <w:t xml:space="preserve"> and </w:t>
-      </w:r>
-      <w:proofErr w:type="spellStart"/>
-      <w:r>
-        <w:rPr>
-          <w:rFonts w:ascii="Calibri" w:hAnsi="Calibri" w:cs="Times New Roman"/>
-        </w:rPr>
-        <w:t>excpect</w:t>
-      </w:r>
-      <w:r>
-        <w:rPr>
-          <w:rFonts w:ascii="Calibri" w:hAnsi="Calibri" w:cs="Times New Roman"/>
-        </w:rPr>
-        <w:t>e</w:t>
-      </w:r>
-      <w:r>
-        <w:rPr>
-          <w:rFonts w:ascii="Calibri" w:hAnsi="Calibri" w:cs="Times New Roman"/>
-        </w:rPr>
-        <w:t>dValue</w:t>
-      </w:r>
-      <w:r>
-        <w:rPr>
-          <w:rFonts w:ascii="Calibri" w:hAnsi="Calibri" w:cs="Times New Roman"/>
-        </w:rPr>
-        <w:t>MovePoint</w:t>
-      </w:r>
-      <w:proofErr w:type="spellEnd"/>
-      <w:r>
-        <w:rPr>
-          <w:rFonts w:ascii="Calibri" w:hAnsi="Calibri" w:cs="Times New Roman"/>
-        </w:rPr>
-        <w:t xml:space="preserve"> </w:t>
-      </w:r>
-      <w:r>
-        <w:rPr>
-          <w:rFonts w:ascii="Calibri" w:hAnsi="Calibri" w:cs="Times New Roman"/>
-        </w:rPr>
-        <w:t>are equal</w:t>
-      </w:r>
-    </w:p>
-    <w:p>
-      <w:pPr>
-        <w:ind w:left="540"/>
-        <w:rPr>
-          <w:rFonts w:ascii="Calibri" w:hAnsi="Calibri" w:cs="Times New Roman"/>
-        </w:rPr>
-      </w:pPr>
-      <w:proofErr w:type="spellStart"/>
-      <w:r>
-        <w:rPr>
-          <w:rFonts w:ascii="Calibri" w:hAnsi="Calibri" w:cs="Times New Roman"/>
-        </w:rPr>
-        <w:t>expectedValueCoor</w:t>
-      </w:r>
-      <w:proofErr w:type="spellEnd"/>
-      <w:r>
-        <w:rPr>
-          <w:rFonts w:ascii="Calibri" w:hAnsi="Calibri" w:cs="Times New Roman"/>
-        </w:rPr>
-        <w:t xml:space="preserve"> </w:t>
-      </w:r>
-      <w:r>
-        <w:rPr>
-          <w:rFonts w:ascii="Calibri" w:hAnsi="Calibri" w:cs="Times New Roman"/>
-        </w:rPr>
-        <w:sym w:font="Wingdings" w:char="F0DF"/>
-      </w:r>
-      <w:r>
-        <w:rPr>
-          <w:rFonts w:ascii="Calibri" w:hAnsi="Calibri" w:cs="Times New Roman"/>
-        </w:rPr>
-        <w:t xml:space="preserve"> </w:t>
-      </w:r>
-      <w:proofErr w:type="spellStart"/>
-      <w:r>
-        <w:rPr>
-          <w:rFonts w:ascii="Calibri" w:hAnsi="Calibri" w:cs="Times New Roman"/>
-        </w:rPr>
-        <w:t>coor</w:t>
-      </w:r>
-      <w:proofErr w:type="spellEnd"/>
-    </w:p>
-    <w:p>
-      <w:pPr>
-        <w:ind w:left="540"/>
-        <w:rPr>
-          <w:rFonts w:ascii="Calibri" w:hAnsi="Calibri" w:cs="Times New Roman"/>
-        </w:rPr>
-      </w:pPr>
-      <w:proofErr w:type="spellStart"/>
-      <w:r>
-        <w:rPr>
-          <w:rFonts w:ascii="Calibri" w:hAnsi="Calibri" w:cs="Times New Roman"/>
-        </w:rPr>
-        <w:lastRenderedPageBreak/>
-        <w:t>actualValueCoor</w:t>
-      </w:r>
-      <w:proofErr w:type="spellEnd"/>
-      <w:r>
-        <w:rPr>
-          <w:rFonts w:ascii="Calibri" w:hAnsi="Calibri" w:cs="Times New Roman"/>
-        </w:rPr>
-        <w:t xml:space="preserve"> </w:t>
-      </w:r>
-      <w:r>
-        <w:rPr>
-          <w:rFonts w:ascii="Calibri" w:hAnsi="Calibri" w:cs="Times New Roman"/>
-        </w:rPr>
-        <w:sym w:font="Wingdings" w:char="F0DF"/>
-      </w:r>
-      <w:r>
-        <w:rPr>
-          <w:rFonts w:ascii="Calibri" w:hAnsi="Calibri" w:cs="Times New Roman"/>
-        </w:rPr>
-        <w:t xml:space="preserve"> </w:t>
-      </w:r>
-      <w:proofErr w:type="spellStart"/>
-      <w:r>
-        <w:rPr>
-          <w:rFonts w:ascii="Calibri" w:hAnsi="Calibri" w:cs="Times New Roman"/>
-        </w:rPr>
-        <w:t>robot.coor</w:t>
-      </w:r>
-      <w:proofErr w:type="spellEnd"/>
-    </w:p>
-    <w:p>
-      <w:pPr>
-        <w:ind w:left="540"/>
-        <w:rPr>
-          <w:rFonts w:ascii="Calibri" w:hAnsi="Calibri" w:cs="Times New Roman"/>
-        </w:rPr>
-      </w:pPr>
-      <w:r>
-        <w:rPr>
-          <w:rFonts w:ascii="Calibri" w:hAnsi="Calibri" w:cs="Times New Roman"/>
-        </w:rPr>
-        <w:t xml:space="preserve">assert if </w:t>
-      </w:r>
-      <w:proofErr w:type="spellStart"/>
-      <w:r>
-        <w:rPr>
-          <w:rFonts w:ascii="Calibri" w:hAnsi="Calibri" w:cs="Times New Roman"/>
-        </w:rPr>
-        <w:t>actualValueCoor</w:t>
-      </w:r>
-      <w:proofErr w:type="spellEnd"/>
-      <w:r>
-        <w:rPr>
-          <w:rFonts w:ascii="Calibri" w:hAnsi="Calibri" w:cs="Times New Roman"/>
-        </w:rPr>
-        <w:t xml:space="preserve"> </w:t>
-      </w:r>
-      <w:r>
-        <w:rPr>
-          <w:rFonts w:ascii="Calibri" w:hAnsi="Calibri" w:cs="Times New Roman"/>
-        </w:rPr>
-        <w:t xml:space="preserve">and </w:t>
-      </w:r>
-      <w:proofErr w:type="spellStart"/>
-      <w:r>
-        <w:rPr>
-          <w:rFonts w:ascii="Calibri" w:hAnsi="Calibri" w:cs="Times New Roman"/>
-        </w:rPr>
-        <w:t>expectedValueCoor</w:t>
-      </w:r>
-      <w:proofErr w:type="spellEnd"/>
-      <w:r>
-        <w:rPr>
-          <w:rFonts w:ascii="Calibri" w:hAnsi="Calibri" w:cs="Times New Roman"/>
-        </w:rPr>
-        <w:t xml:space="preserve"> </w:t>
+        <w:t xml:space="preserve">and expectedValueCoor </w:t>
       </w:r>
       <w:r>
         <w:rPr>
@@ -3772,21 +3056,7 @@
         <w:rPr>
           <w:rFonts w:ascii="Calibri" w:hAnsi="Calibri" w:cs="Times New Roman"/>
         </w:rPr>
-        <w:t xml:space="preserve">case 2: the robot has no </w:t>
-      </w:r>
-      <w:proofErr w:type="spellStart"/>
-      <w:r>
-        <w:rPr>
-          <w:rFonts w:ascii="Calibri" w:hAnsi="Calibri" w:cs="Times New Roman"/>
-        </w:rPr>
-        <w:t>movementPoint</w:t>
-      </w:r>
-      <w:proofErr w:type="spellEnd"/>
-      <w:r>
-        <w:rPr>
-          <w:rFonts w:ascii="Calibri" w:hAnsi="Calibri" w:cs="Times New Roman"/>
-        </w:rPr>
-        <w:t>, then robot cannot move, nothing to be changed</w:t>
+        <w:t>case 2: the robot has no movementPoint, then robot cannot move, nothing to be changed</w:t>
       </w:r>
     </w:p>
     <w:p>
@@ -3796,14 +3066,260 @@
           <w:rFonts w:ascii="Calibri" w:hAnsi="Calibri" w:cs="Times New Roman"/>
         </w:rPr>
       </w:pPr>
-      <w:proofErr w:type="spellStart"/>
-      <w:r>
-        <w:rPr>
-          <w:rFonts w:ascii="Calibri" w:hAnsi="Calibri" w:cs="Times New Roman"/>
-        </w:rPr>
-        <w:t>robot.movementPoint</w:t>
-      </w:r>
-      <w:proofErr w:type="spellEnd"/>
+      <w:r>
+        <w:rPr>
+          <w:rFonts w:ascii="Calibri" w:hAnsi="Calibri" w:cs="Times New Roman"/>
+        </w:rPr>
+        <w:t xml:space="preserve">robot.movementPoint </w:t>
+      </w:r>
+      <w:r>
+        <w:rPr>
+          <w:rFonts w:ascii="Calibri" w:hAnsi="Calibri" w:cs="Times New Roman"/>
+        </w:rPr>
+        <w:sym w:font="Wingdings" w:char="F0DF"/>
+      </w:r>
+      <w:r>
+        <w:rPr>
+          <w:rFonts w:ascii="Calibri" w:hAnsi="Calibri" w:cs="Times New Roman"/>
+        </w:rPr>
+        <w:t xml:space="preserve"> 0</w:t>
+      </w:r>
+    </w:p>
+    <w:p>
+      <w:pPr>
+        <w:ind w:left="540"/>
+        <w:rPr>
+          <w:rFonts w:ascii="Calibri" w:hAnsi="Calibri" w:cs="Times New Roman"/>
+        </w:rPr>
+      </w:pPr>
+      <w:r>
+        <w:rPr>
+          <w:rFonts w:ascii="Calibri" w:hAnsi="Calibri" w:cs="Times New Roman"/>
+        </w:rPr>
+        <w:t>robot.</w:t>
+      </w:r>
+      <w:r>
+        <w:rPr>
+          <w:rFonts w:ascii="Calibri" w:hAnsi="Calibri" w:cs="Times New Roman"/>
+        </w:rPr>
+        <w:t>move</w:t>
+      </w:r>
+      <w:r>
+        <w:rPr>
+          <w:rFonts w:ascii="Calibri" w:hAnsi="Calibri" w:cs="Times New Roman"/>
+        </w:rPr>
+        <w:t>(</w:t>
+      </w:r>
+      <w:r>
+        <w:rPr>
+          <w:rFonts w:ascii="Calibri" w:hAnsi="Calibri" w:cs="Times New Roman"/>
+        </w:rPr>
+        <w:t>coor</w:t>
+      </w:r>
+      <w:r>
+        <w:rPr>
+          <w:rFonts w:ascii="Calibri" w:hAnsi="Calibri" w:cs="Times New Roman"/>
+        </w:rPr>
+        <w:t>)</w:t>
+      </w:r>
+    </w:p>
+    <w:p>
+      <w:pPr>
+        <w:ind w:left="540"/>
+        <w:rPr>
+          <w:rFonts w:ascii="Calibri" w:hAnsi="Calibri" w:cs="Times New Roman"/>
+        </w:rPr>
+      </w:pPr>
+      <w:r>
+        <w:rPr>
+          <w:rFonts w:ascii="Calibri" w:hAnsi="Calibri" w:cs="Times New Roman"/>
+        </w:rPr>
+        <w:t>excpect</w:t>
+      </w:r>
+      <w:r>
+        <w:rPr>
+          <w:rFonts w:ascii="Calibri" w:hAnsi="Calibri" w:cs="Times New Roman"/>
+        </w:rPr>
+        <w:t>e</w:t>
+      </w:r>
+      <w:r>
+        <w:rPr>
+          <w:rFonts w:ascii="Calibri" w:hAnsi="Calibri" w:cs="Times New Roman"/>
+        </w:rPr>
+        <w:t>dValue</w:t>
+      </w:r>
+      <w:r>
+        <w:rPr>
+          <w:rFonts w:ascii="Calibri" w:hAnsi="Calibri" w:cs="Times New Roman"/>
+        </w:rPr>
+        <w:t xml:space="preserve">MovePoint </w:t>
+      </w:r>
+      <w:r>
+        <w:rPr>
+          <w:rFonts w:ascii="Calibri" w:hAnsi="Calibri" w:cs="Times New Roman"/>
+        </w:rPr>
+        <w:sym w:font="Wingdings" w:char="F0DF"/>
+      </w:r>
+      <w:r>
+        <w:rPr>
+          <w:rFonts w:ascii="Calibri" w:hAnsi="Calibri" w:cs="Times New Roman"/>
+        </w:rPr>
+        <w:t xml:space="preserve"> 0</w:t>
+      </w:r>
+    </w:p>
+    <w:p>
+      <w:pPr>
+        <w:ind w:left="540"/>
+        <w:rPr>
+          <w:rFonts w:ascii="Calibri" w:hAnsi="Calibri" w:cs="Times New Roman"/>
+        </w:rPr>
+      </w:pPr>
+      <w:r>
+        <w:rPr>
+          <w:rFonts w:ascii="Calibri" w:hAnsi="Calibri" w:cs="Times New Roman"/>
+        </w:rPr>
+        <w:t>actualValue</w:t>
+      </w:r>
+      <w:r>
+        <w:rPr>
+          <w:rFonts w:ascii="Calibri" w:hAnsi="Calibri" w:cs="Times New Roman"/>
+        </w:rPr>
+        <w:t xml:space="preserve">MovePoint </w:t>
+      </w:r>
+      <w:r>
+        <w:rPr>
+          <w:rFonts w:ascii="Calibri" w:hAnsi="Calibri" w:cs="Times New Roman"/>
+        </w:rPr>
+        <w:sym w:font="Wingdings" w:char="F0DF"/>
+      </w:r>
+      <w:r>
+        <w:rPr>
+          <w:rFonts w:ascii="Calibri" w:hAnsi="Calibri" w:cs="Times New Roman"/>
+        </w:rPr>
+        <w:t xml:space="preserve"> robot.movementPoint</w:t>
+      </w:r>
+    </w:p>
+    <w:p>
+      <w:pPr>
+        <w:ind w:left="540"/>
+        <w:rPr>
+          <w:rFonts w:ascii="Calibri" w:hAnsi="Calibri" w:cs="Times New Roman"/>
+        </w:rPr>
+      </w:pPr>
+      <w:r>
+        <w:rPr>
+          <w:rFonts w:ascii="Calibri" w:hAnsi="Calibri" w:cs="Times New Roman"/>
+        </w:rPr>
+        <w:t>assert if actualValue</w:t>
+      </w:r>
+      <w:r>
+        <w:rPr>
+          <w:rFonts w:ascii="Calibri" w:hAnsi="Calibri" w:cs="Times New Roman"/>
+        </w:rPr>
+        <w:t xml:space="preserve">MovePoint and </w:t>
+      </w:r>
+      <w:r>
+        <w:rPr>
+          <w:rFonts w:ascii="Calibri" w:hAnsi="Calibri" w:cs="Times New Roman"/>
+        </w:rPr>
+        <w:t>excpect</w:t>
+      </w:r>
+      <w:r>
+        <w:rPr>
+          <w:rFonts w:ascii="Calibri" w:hAnsi="Calibri" w:cs="Times New Roman"/>
+        </w:rPr>
+        <w:t>e</w:t>
+      </w:r>
+      <w:r>
+        <w:rPr>
+          <w:rFonts w:ascii="Calibri" w:hAnsi="Calibri" w:cs="Times New Roman"/>
+        </w:rPr>
+        <w:t>dValue</w:t>
+      </w:r>
+      <w:r>
+        <w:rPr>
+          <w:rFonts w:ascii="Calibri" w:hAnsi="Calibri" w:cs="Times New Roman"/>
+        </w:rPr>
+        <w:t xml:space="preserve">MovePoint </w:t>
+      </w:r>
+      <w:r>
+        <w:rPr>
+          <w:rFonts w:ascii="Calibri" w:hAnsi="Calibri" w:cs="Times New Roman"/>
+        </w:rPr>
+        <w:t>are equal</w:t>
+      </w:r>
+    </w:p>
+    <w:p>
+      <w:pPr>
+        <w:ind w:left="540"/>
+        <w:rPr>
+          <w:rFonts w:ascii="Calibri" w:hAnsi="Calibri" w:cs="Times New Roman"/>
+        </w:rPr>
+      </w:pPr>
+      <w:r>
+        <w:rPr>
+          <w:rFonts w:ascii="Calibri" w:hAnsi="Calibri" w:cs="Times New Roman"/>
+        </w:rPr>
+        <w:t xml:space="preserve">expectedValueCoor </w:t>
+      </w:r>
+      <w:r>
+        <w:rPr>
+          <w:rFonts w:ascii="Calibri" w:hAnsi="Calibri" w:cs="Times New Roman"/>
+        </w:rPr>
+        <w:sym w:font="Wingdings" w:char="F0DF"/>
+      </w:r>
+      <w:r>
+        <w:rPr>
+          <w:rFonts w:ascii="Calibri" w:hAnsi="Calibri" w:cs="Times New Roman"/>
+        </w:rPr>
+        <w:t xml:space="preserve"> robot.coor</w:t>
+      </w:r>
+    </w:p>
+    <w:p>
+      <w:pPr>
+        <w:ind w:left="540"/>
+        <w:rPr>
+          <w:rFonts w:ascii="Calibri" w:hAnsi="Calibri" w:cs="Times New Roman"/>
+        </w:rPr>
+      </w:pPr>
+      <w:r>
+        <w:rPr>
+          <w:rFonts w:ascii="Calibri" w:hAnsi="Calibri" w:cs="Times New Roman"/>
+        </w:rPr>
+        <w:t xml:space="preserve">actualValueCoor </w:t>
+      </w:r>
+      <w:r>
+        <w:rPr>
+          <w:rFonts w:ascii="Calibri" w:hAnsi="Calibri" w:cs="Times New Roman"/>
+        </w:rPr>
+        <w:sym w:font="Wingdings" w:char="F0DF"/>
+      </w:r>
+      <w:r>
+        <w:rPr>
+          <w:rFonts w:ascii="Calibri" w:hAnsi="Calibri" w:cs="Times New Roman"/>
+        </w:rPr>
+        <w:t xml:space="preserve"> robot.coor</w:t>
+      </w:r>
+    </w:p>
+    <w:p>
+      <w:pPr>
+        <w:ind w:left="540"/>
+        <w:rPr>
+          <w:rFonts w:ascii="Calibri" w:hAnsi="Calibri" w:cs="Times New Roman"/>
+        </w:rPr>
+      </w:pPr>
+      <w:r>
+        <w:rPr>
+          <w:rFonts w:ascii="Calibri" w:hAnsi="Calibri" w:cs="Times New Roman"/>
+        </w:rPr>
+        <w:t xml:space="preserve">assert if </w:t>
+      </w:r>
+      <w:r>
+        <w:rPr>
+          <w:rFonts w:ascii="Calibri" w:hAnsi="Calibri" w:cs="Times New Roman"/>
+        </w:rPr>
+        <w:t>actualValueCoor</w:t>
+      </w:r>
       <w:r>
         <w:rPr>
           <w:rFonts w:ascii="Calibri" w:hAnsi="Calibri" w:cs="Times New Roman"/>
@@ -3814,361 +3330,7 @@
         <w:rPr>
           <w:rFonts w:ascii="Calibri" w:hAnsi="Calibri" w:cs="Times New Roman"/>
         </w:rPr>
-        <w:sym w:font="Wingdings" w:char="F0DF"/>
-      </w:r>
-      <w:r>
-        <w:rPr>
-          <w:rFonts w:ascii="Calibri" w:hAnsi="Calibri" w:cs="Times New Roman"/>
-        </w:rPr>
-        <w:t xml:space="preserve"> 0</w:t>
-      </w:r>
-    </w:p>
-    <w:p>
-      <w:pPr>
-        <w:ind w:left="540"/>
-        <w:rPr>
-          <w:rFonts w:ascii="Calibri" w:hAnsi="Calibri" w:cs="Times New Roman"/>
-        </w:rPr>
-      </w:pPr>
-      <w:proofErr w:type="spellStart"/>
-      <w:proofErr w:type="gramStart"/>
-      <w:r>
-        <w:rPr>
-          <w:rFonts w:ascii="Calibri" w:hAnsi="Calibri" w:cs="Times New Roman"/>
-        </w:rPr>
-        <w:t>robot.</w:t>
-      </w:r>
-      <w:r>
-        <w:rPr>
-          <w:rFonts w:ascii="Calibri" w:hAnsi="Calibri" w:cs="Times New Roman"/>
-        </w:rPr>
-        <w:t>move</w:t>
-      </w:r>
-      <w:proofErr w:type="spellEnd"/>
-      <w:proofErr w:type="gramEnd"/>
-      <w:r>
-        <w:rPr>
-          <w:rFonts w:ascii="Calibri" w:hAnsi="Calibri" w:cs="Times New Roman"/>
-        </w:rPr>
-        <w:t>(</w:t>
-      </w:r>
-      <w:proofErr w:type="spellStart"/>
-      <w:r>
-        <w:rPr>
-          <w:rFonts w:ascii="Calibri" w:hAnsi="Calibri" w:cs="Times New Roman"/>
-        </w:rPr>
-        <w:t>coor</w:t>
-      </w:r>
-      <w:proofErr w:type="spellEnd"/>
-      <w:r>
-        <w:rPr>
-          <w:rFonts w:ascii="Calibri" w:hAnsi="Calibri" w:cs="Times New Roman"/>
-        </w:rPr>
-        <w:t>)</w:t>
-      </w:r>
-    </w:p>
-    <w:p>
-      <w:pPr>
-        <w:ind w:left="540"/>
-        <w:rPr>
-          <w:rFonts w:ascii="Calibri" w:hAnsi="Calibri" w:cs="Times New Roman"/>
-        </w:rPr>
-      </w:pPr>
-      <w:proofErr w:type="spellStart"/>
-      <w:r>
-        <w:rPr>
-          <w:rFonts w:ascii="Calibri" w:hAnsi="Calibri" w:cs="Times New Roman"/>
-        </w:rPr>
-        <w:t>excpect</w:t>
-      </w:r>
-      <w:r>
-        <w:rPr>
-          <w:rFonts w:ascii="Calibri" w:hAnsi="Calibri" w:cs="Times New Roman"/>
-        </w:rPr>
-        <w:t>e</w:t>
-      </w:r>
-      <w:r>
-        <w:rPr>
-          <w:rFonts w:ascii="Calibri" w:hAnsi="Calibri" w:cs="Times New Roman"/>
-        </w:rPr>
-        <w:t>dValue</w:t>
-      </w:r>
-      <w:r>
-        <w:rPr>
-          <w:rFonts w:ascii="Calibri" w:hAnsi="Calibri" w:cs="Times New Roman"/>
-        </w:rPr>
-        <w:t>MovePoint</w:t>
-      </w:r>
-      <w:proofErr w:type="spellEnd"/>
-      <w:r>
-        <w:rPr>
-          <w:rFonts w:ascii="Calibri" w:hAnsi="Calibri" w:cs="Times New Roman"/>
-        </w:rPr>
-        <w:t xml:space="preserve"> </w:t>
-      </w:r>
-      <w:r>
-        <w:rPr>
-          <w:rFonts w:ascii="Calibri" w:hAnsi="Calibri" w:cs="Times New Roman"/>
-        </w:rPr>
-        <w:sym w:font="Wingdings" w:char="F0DF"/>
-      </w:r>
-      <w:r>
-        <w:rPr>
-          <w:rFonts w:ascii="Calibri" w:hAnsi="Calibri" w:cs="Times New Roman"/>
-        </w:rPr>
-        <w:t xml:space="preserve"> 0</w:t>
-      </w:r>
-    </w:p>
-    <w:p>
-      <w:pPr>
-        <w:ind w:left="540"/>
-        <w:rPr>
-          <w:rFonts w:ascii="Calibri" w:hAnsi="Calibri" w:cs="Times New Roman"/>
-        </w:rPr>
-      </w:pPr>
-      <w:proofErr w:type="spellStart"/>
-      <w:r>
-        <w:rPr>
-          <w:rFonts w:ascii="Calibri" w:hAnsi="Calibri" w:cs="Times New Roman"/>
-        </w:rPr>
-        <w:t>actualValue</w:t>
-      </w:r>
-      <w:r>
-        <w:rPr>
-          <w:rFonts w:ascii="Calibri" w:hAnsi="Calibri" w:cs="Times New Roman"/>
-        </w:rPr>
-        <w:t>MovePoint</w:t>
-      </w:r>
-      <w:proofErr w:type="spellEnd"/>
-      <w:r>
-        <w:rPr>
-          <w:rFonts w:ascii="Calibri" w:hAnsi="Calibri" w:cs="Times New Roman"/>
-        </w:rPr>
-        <w:t xml:space="preserve"> </w:t>
-      </w:r>
-      <w:r>
-        <w:rPr>
-          <w:rFonts w:ascii="Calibri" w:hAnsi="Calibri" w:cs="Times New Roman"/>
-        </w:rPr>
-        <w:sym w:font="Wingdings" w:char="F0DF"/>
-      </w:r>
-      <w:r>
-        <w:rPr>
-          <w:rFonts w:ascii="Calibri" w:hAnsi="Calibri" w:cs="Times New Roman"/>
-        </w:rPr>
-        <w:t xml:space="preserve"> </w:t>
-      </w:r>
-      <w:proofErr w:type="spellStart"/>
-      <w:r>
-        <w:rPr>
-          <w:rFonts w:ascii="Calibri" w:hAnsi="Calibri" w:cs="Times New Roman"/>
-        </w:rPr>
-        <w:t>robot.movementPoint</w:t>
-      </w:r>
-      <w:proofErr w:type="spellEnd"/>
-    </w:p>
-    <w:p>
-      <w:pPr>
-        <w:ind w:left="540"/>
-        <w:rPr>
-          <w:rFonts w:ascii="Calibri" w:hAnsi="Calibri" w:cs="Times New Roman"/>
-        </w:rPr>
-      </w:pPr>
-      <w:r>
-        <w:rPr>
-          <w:rFonts w:ascii="Calibri" w:hAnsi="Calibri" w:cs="Times New Roman"/>
-        </w:rPr>
-        <w:t xml:space="preserve">assert if </w:t>
-      </w:r>
-      <w:proofErr w:type="spellStart"/>
-      <w:r>
-        <w:rPr>
-          <w:rFonts w:ascii="Calibri" w:hAnsi="Calibri" w:cs="Times New Roman"/>
-        </w:rPr>
-        <w:t>actualValue</w:t>
-      </w:r>
-      <w:r>
-        <w:rPr>
-          <w:rFonts w:ascii="Calibri" w:hAnsi="Calibri" w:cs="Times New Roman"/>
-        </w:rPr>
-        <w:t>MovePoint</w:t>
-      </w:r>
-      <w:proofErr w:type="spellEnd"/>
-      <w:r>
-        <w:rPr>
-          <w:rFonts w:ascii="Calibri" w:hAnsi="Calibri" w:cs="Times New Roman"/>
-        </w:rPr>
-        <w:t xml:space="preserve"> and </w:t>
-      </w:r>
-      <w:proofErr w:type="spellStart"/>
-      <w:r>
-        <w:rPr>
-          <w:rFonts w:ascii="Calibri" w:hAnsi="Calibri" w:cs="Times New Roman"/>
-        </w:rPr>
-        <w:t>excpect</w:t>
-      </w:r>
-      <w:r>
-        <w:rPr>
-          <w:rFonts w:ascii="Calibri" w:hAnsi="Calibri" w:cs="Times New Roman"/>
-        </w:rPr>
-        <w:t>e</w:t>
-      </w:r>
-      <w:r>
-        <w:rPr>
-          <w:rFonts w:ascii="Calibri" w:hAnsi="Calibri" w:cs="Times New Roman"/>
-        </w:rPr>
-        <w:t>dValue</w:t>
-      </w:r>
-      <w:r>
-        <w:rPr>
-          <w:rFonts w:ascii="Calibri" w:hAnsi="Calibri" w:cs="Times New Roman"/>
-        </w:rPr>
-        <w:t>MovePoint</w:t>
-      </w:r>
-      <w:proofErr w:type="spellEnd"/>
-      <w:r>
-        <w:rPr>
-          <w:rFonts w:ascii="Calibri" w:hAnsi="Calibri" w:cs="Times New Roman"/>
-        </w:rPr>
-        <w:t xml:space="preserve"> </w:t>
-      </w:r>
-      <w:r>
-        <w:rPr>
-          <w:rFonts w:ascii="Calibri" w:hAnsi="Calibri" w:cs="Times New Roman"/>
-        </w:rPr>
-        <w:t>are equal</w:t>
-      </w:r>
-    </w:p>
-    <w:p>
-      <w:pPr>
-        <w:ind w:left="540"/>
-        <w:rPr>
-          <w:rFonts w:ascii="Calibri" w:hAnsi="Calibri" w:cs="Times New Roman"/>
-        </w:rPr>
-      </w:pPr>
-      <w:proofErr w:type="spellStart"/>
-      <w:r>
-        <w:rPr>
-          <w:rFonts w:ascii="Calibri" w:hAnsi="Calibri" w:cs="Times New Roman"/>
-        </w:rPr>
-        <w:t>expectedValueCoor</w:t>
-      </w:r>
-      <w:proofErr w:type="spellEnd"/>
-      <w:r>
-        <w:rPr>
-          <w:rFonts w:ascii="Calibri" w:hAnsi="Calibri" w:cs="Times New Roman"/>
-        </w:rPr>
-        <w:t xml:space="preserve"> </w:t>
-      </w:r>
-      <w:r>
-        <w:rPr>
-          <w:rFonts w:ascii="Calibri" w:hAnsi="Calibri" w:cs="Times New Roman"/>
-        </w:rPr>
-        <w:sym w:font="Wingdings" w:char="F0DF"/>
-      </w:r>
-      <w:r>
-        <w:rPr>
-          <w:rFonts w:ascii="Calibri" w:hAnsi="Calibri" w:cs="Times New Roman"/>
-        </w:rPr>
-        <w:t xml:space="preserve"> </w:t>
-      </w:r>
-      <w:proofErr w:type="spellStart"/>
-      <w:r>
-        <w:rPr>
-          <w:rFonts w:ascii="Calibri" w:hAnsi="Calibri" w:cs="Times New Roman"/>
-        </w:rPr>
-        <w:t>robot.coor</w:t>
-      </w:r>
-      <w:proofErr w:type="spellEnd"/>
-    </w:p>
-    <w:p>
-      <w:pPr>
-        <w:ind w:left="540"/>
-        <w:rPr>
-          <w:rFonts w:ascii="Calibri" w:hAnsi="Calibri" w:cs="Times New Roman"/>
-        </w:rPr>
-      </w:pPr>
-      <w:proofErr w:type="spellStart"/>
-      <w:r>
-        <w:rPr>
-          <w:rFonts w:ascii="Calibri" w:hAnsi="Calibri" w:cs="Times New Roman"/>
-        </w:rPr>
-        <w:t>actualValueCoor</w:t>
-      </w:r>
-      <w:proofErr w:type="spellEnd"/>
-      <w:r>
-        <w:rPr>
-          <w:rFonts w:ascii="Calibri" w:hAnsi="Calibri" w:cs="Times New Roman"/>
-        </w:rPr>
-        <w:t xml:space="preserve"> </w:t>
-      </w:r>
-      <w:r>
-        <w:rPr>
-          <w:rFonts w:ascii="Calibri" w:hAnsi="Calibri" w:cs="Times New Roman"/>
-        </w:rPr>
-        <w:sym w:font="Wingdings" w:char="F0DF"/>
-      </w:r>
-      <w:r>
-        <w:rPr>
-          <w:rFonts w:ascii="Calibri" w:hAnsi="Calibri" w:cs="Times New Roman"/>
-        </w:rPr>
-        <w:t xml:space="preserve"> </w:t>
-      </w:r>
-      <w:proofErr w:type="spellStart"/>
-      <w:r>
-        <w:rPr>
-          <w:rFonts w:ascii="Calibri" w:hAnsi="Calibri" w:cs="Times New Roman"/>
-        </w:rPr>
-        <w:t>robot.coor</w:t>
-      </w:r>
-      <w:proofErr w:type="spellEnd"/>
-    </w:p>
-    <w:p>
-      <w:pPr>
-        <w:ind w:left="540"/>
-        <w:rPr>
-          <w:rFonts w:ascii="Calibri" w:hAnsi="Calibri" w:cs="Times New Roman"/>
-        </w:rPr>
-      </w:pPr>
-      <w:r>
-        <w:rPr>
-          <w:rFonts w:ascii="Calibri" w:hAnsi="Calibri" w:cs="Times New Roman"/>
-        </w:rPr>
-        <w:t xml:space="preserve">assert if </w:t>
-      </w:r>
-      <w:proofErr w:type="spellStart"/>
-      <w:r>
-        <w:rPr>
-          <w:rFonts w:ascii="Calibri" w:hAnsi="Calibri" w:cs="Times New Roman"/>
-        </w:rPr>
-        <w:t>actualValueCoor</w:t>
-      </w:r>
-      <w:proofErr w:type="spellEnd"/>
-      <w:r>
-        <w:rPr>
-          <w:rFonts w:ascii="Calibri" w:hAnsi="Calibri" w:cs="Times New Roman"/>
-        </w:rPr>
-        <w:t xml:space="preserve"> </w:t>
-      </w:r>
-      <w:r>
-        <w:rPr>
-          <w:rFonts w:ascii="Calibri" w:hAnsi="Calibri" w:cs="Times New Roman"/>
-        </w:rPr>
-        <w:t xml:space="preserve">and </w:t>
-      </w:r>
-      <w:proofErr w:type="spellStart"/>
-      <w:r>
-        <w:rPr>
-          <w:rFonts w:ascii="Calibri" w:hAnsi="Calibri" w:cs="Times New Roman"/>
-        </w:rPr>
-        <w:t>expectedValueCoor</w:t>
-      </w:r>
-      <w:proofErr w:type="spellEnd"/>
-      <w:r>
-        <w:rPr>
-          <w:rFonts w:ascii="Calibri" w:hAnsi="Calibri" w:cs="Times New Roman"/>
-        </w:rPr>
-        <w:t xml:space="preserve"> </w:t>
+        <w:t xml:space="preserve">and expectedValueCoor </w:t>
       </w:r>
       <w:r>
         <w:rPr>
@@ -4186,39 +3348,16 @@
           <w:numId w:val="3"/>
         </w:numPr>
       </w:pPr>
-      <w:proofErr w:type="gramStart"/>
       <w:r>
         <w:t>shoot</w:t>
       </w:r>
       <w:r>
-        <w:t>(</w:t>
-      </w:r>
-      <w:proofErr w:type="spellStart"/>
-      <w:proofErr w:type="gramEnd"/>
-      <w:r>
-        <w:t>int</w:t>
-      </w:r>
-      <w:proofErr w:type="spellEnd"/>
-      <w:r>
-        <w:t xml:space="preserve"> distance): Coordinate </w:t>
-      </w:r>
-      <w:proofErr w:type="spellStart"/>
-      <w:r>
-        <w:t>coor</w:t>
-      </w:r>
-      <w:proofErr w:type="spellEnd"/>
-    </w:p>
-    <w:p>
-      <w:r>
-        <w:t xml:space="preserve">Summary: This unit test is to test </w:t>
-      </w:r>
-      <w:proofErr w:type="spellStart"/>
-      <w:r>
-        <w:t>Robot.shoot</w:t>
-      </w:r>
-      <w:proofErr w:type="spellEnd"/>
-      <w:r>
-        <w:t>() which receives a distance to shoot and returns the target coordinate.</w:t>
+        <w:t>(int distance): Coordinate coor</w:t>
+      </w:r>
+    </w:p>
+    <w:p>
+      <w:r>
+        <w:t>Summary: This unit test is to test Robot.shoot() which receives a distance to shoot and returns the target coordinate.</w:t>
       </w:r>
     </w:p>
     <w:p/>
@@ -4255,19 +3394,11 @@
           <w:rFonts w:ascii="Calibri" w:hAnsi="Calibri" w:cs="Times New Roman"/>
         </w:rPr>
       </w:pPr>
-      <w:proofErr w:type="spellStart"/>
-      <w:r>
-        <w:rPr>
-          <w:rFonts w:ascii="Calibri" w:hAnsi="Calibri" w:cs="Times New Roman"/>
-        </w:rPr>
-        <w:t>robot.coordinate.x</w:t>
-      </w:r>
-      <w:proofErr w:type="spellEnd"/>
-      <w:r>
-        <w:rPr>
-          <w:rFonts w:ascii="Calibri" w:hAnsi="Calibri" w:cs="Times New Roman"/>
-        </w:rPr>
-        <w:t xml:space="preserve"> </w:t>
+      <w:r>
+        <w:rPr>
+          <w:rFonts w:ascii="Calibri" w:hAnsi="Calibri" w:cs="Times New Roman"/>
+        </w:rPr>
+        <w:t xml:space="preserve">robot.coordinate.x </w:t>
       </w:r>
       <w:r>
         <w:rPr>
@@ -4289,19 +3420,11 @@
           <w:rFonts w:ascii="Calibri" w:hAnsi="Calibri" w:cs="Times New Roman"/>
         </w:rPr>
       </w:pPr>
-      <w:proofErr w:type="spellStart"/>
-      <w:r>
-        <w:rPr>
-          <w:rFonts w:ascii="Calibri" w:hAnsi="Calibri" w:cs="Times New Roman"/>
-        </w:rPr>
-        <w:t>robot.coordinate.y</w:t>
-      </w:r>
-      <w:proofErr w:type="spellEnd"/>
-      <w:r>
-        <w:rPr>
-          <w:rFonts w:ascii="Calibri" w:hAnsi="Calibri" w:cs="Times New Roman"/>
-        </w:rPr>
-        <w:t xml:space="preserve"> </w:t>
+      <w:r>
+        <w:rPr>
+          <w:rFonts w:ascii="Calibri" w:hAnsi="Calibri" w:cs="Times New Roman"/>
+        </w:rPr>
+        <w:t xml:space="preserve">robot.coordinate.y </w:t>
       </w:r>
       <w:r>
         <w:rPr>
@@ -4331,19 +3454,11 @@
           <w:rFonts w:ascii="Calibri" w:hAnsi="Calibri" w:cs="Times New Roman"/>
         </w:rPr>
       </w:pPr>
-      <w:proofErr w:type="spellStart"/>
-      <w:r>
-        <w:rPr>
-          <w:rFonts w:ascii="Calibri" w:hAnsi="Calibri" w:cs="Times New Roman"/>
-        </w:rPr>
-        <w:t>robot.coordinate.z</w:t>
-      </w:r>
-      <w:proofErr w:type="spellEnd"/>
-      <w:r>
-        <w:rPr>
-          <w:rFonts w:ascii="Calibri" w:hAnsi="Calibri" w:cs="Times New Roman"/>
-        </w:rPr>
-        <w:t xml:space="preserve"> </w:t>
+      <w:r>
+        <w:rPr>
+          <w:rFonts w:ascii="Calibri" w:hAnsi="Calibri" w:cs="Times New Roman"/>
+        </w:rPr>
+        <w:t xml:space="preserve">robot.coordinate.z </w:t>
       </w:r>
       <w:r>
         <w:rPr>
@@ -4365,19 +3480,11 @@
           <w:rFonts w:ascii="Calibri" w:hAnsi="Calibri" w:cs="Times New Roman"/>
         </w:rPr>
       </w:pPr>
-      <w:proofErr w:type="spellStart"/>
-      <w:r>
-        <w:rPr>
-          <w:rFonts w:ascii="Calibri" w:hAnsi="Calibri" w:cs="Times New Roman"/>
-        </w:rPr>
-        <w:t>robot.direction</w:t>
-      </w:r>
-      <w:proofErr w:type="spellEnd"/>
-      <w:r>
-        <w:rPr>
-          <w:rFonts w:ascii="Calibri" w:hAnsi="Calibri" w:cs="Times New Roman"/>
-        </w:rPr>
-        <w:t xml:space="preserve"> </w:t>
+      <w:r>
+        <w:rPr>
+          <w:rFonts w:ascii="Calibri" w:hAnsi="Calibri" w:cs="Times New Roman"/>
+        </w:rPr>
+        <w:t xml:space="preserve">robot.direction </w:t>
       </w:r>
       <w:r>
         <w:rPr>
@@ -4399,19 +3506,11 @@
           <w:rFonts w:ascii="Calibri" w:hAnsi="Calibri" w:cs="Times New Roman"/>
         </w:rPr>
       </w:pPr>
-      <w:proofErr w:type="spellStart"/>
-      <w:r>
-        <w:rPr>
-          <w:rFonts w:ascii="Calibri" w:hAnsi="Calibri" w:cs="Times New Roman"/>
-        </w:rPr>
-        <w:t>robot.hasShot</w:t>
-      </w:r>
-      <w:proofErr w:type="spellEnd"/>
-      <w:r>
-        <w:rPr>
-          <w:rFonts w:ascii="Calibri" w:hAnsi="Calibri" w:cs="Times New Roman"/>
-        </w:rPr>
-        <w:t xml:space="preserve"> </w:t>
+      <w:r>
+        <w:rPr>
+          <w:rFonts w:ascii="Calibri" w:hAnsi="Calibri" w:cs="Times New Roman"/>
+        </w:rPr>
+        <w:t xml:space="preserve">robot.hasShot </w:t>
       </w:r>
       <w:r>
         <w:rPr>
@@ -4437,16 +3536,8 @@
         <w:rPr>
           <w:rFonts w:ascii="Calibri" w:hAnsi="Calibri" w:cs="Times New Roman"/>
         </w:rPr>
-        <w:t xml:space="preserve">declare </w:t>
-      </w:r>
-      <w:proofErr w:type="spellStart"/>
-      <w:r>
-        <w:rPr>
-          <w:rFonts w:ascii="Calibri" w:hAnsi="Calibri" w:cs="Times New Roman"/>
-        </w:rPr>
-        <w:t>expectedCoordinate</w:t>
-      </w:r>
-      <w:proofErr w:type="spellEnd"/>
+        <w:t>declare expectedCoordinate</w:t>
+      </w:r>
     </w:p>
     <w:p>
       <w:pPr>
@@ -4459,16 +3550,8 @@
         <w:rPr>
           <w:rFonts w:ascii="Calibri" w:hAnsi="Calibri" w:cs="Times New Roman"/>
         </w:rPr>
-        <w:t xml:space="preserve">declare </w:t>
-      </w:r>
-      <w:proofErr w:type="spellStart"/>
-      <w:r>
-        <w:rPr>
-          <w:rFonts w:ascii="Calibri" w:hAnsi="Calibri" w:cs="Times New Roman"/>
-        </w:rPr>
-        <w:t>actualCoordinate</w:t>
-      </w:r>
-      <w:proofErr w:type="spellEnd"/>
+        <w:t>declare actualCoordinate</w:t>
+      </w:r>
     </w:p>
     <w:p>
       <w:pPr>
@@ -4481,16 +3564,8 @@
         <w:rPr>
           <w:rFonts w:ascii="Calibri" w:hAnsi="Calibri" w:cs="Times New Roman"/>
         </w:rPr>
-        <w:t xml:space="preserve">declare </w:t>
-      </w:r>
-      <w:proofErr w:type="spellStart"/>
-      <w:r>
-        <w:rPr>
-          <w:rFonts w:ascii="Calibri" w:hAnsi="Calibri" w:cs="Times New Roman"/>
-        </w:rPr>
-        <w:t>expectedHasShot</w:t>
-      </w:r>
-      <w:proofErr w:type="spellEnd"/>
+        <w:t>declare expectedHasShot</w:t>
+      </w:r>
     </w:p>
     <w:p>
       <w:pPr>
@@ -4503,16 +3578,8 @@
         <w:rPr>
           <w:rFonts w:ascii="Calibri" w:hAnsi="Calibri" w:cs="Times New Roman"/>
         </w:rPr>
-        <w:t xml:space="preserve">declare </w:t>
-      </w:r>
-      <w:proofErr w:type="spellStart"/>
-      <w:r>
-        <w:rPr>
-          <w:rFonts w:ascii="Calibri" w:hAnsi="Calibri" w:cs="Times New Roman"/>
-        </w:rPr>
-        <w:t>actualHasShot</w:t>
-      </w:r>
-      <w:proofErr w:type="spellEnd"/>
+        <w:t>declare actualHasShot</w:t>
+      </w:r>
     </w:p>
     <w:p>
       <w:pPr>
@@ -4529,21 +3596,7 @@
         <w:rPr>
           <w:rFonts w:ascii="Calibri" w:hAnsi="Calibri" w:cs="Times New Roman"/>
         </w:rPr>
-        <w:t xml:space="preserve">test case 1: can shoot when </w:t>
-      </w:r>
-      <w:proofErr w:type="spellStart"/>
-      <w:r>
-        <w:rPr>
-          <w:rFonts w:ascii="Calibri" w:hAnsi="Calibri" w:cs="Times New Roman"/>
-        </w:rPr>
-        <w:t>hasShot</w:t>
-      </w:r>
-      <w:proofErr w:type="spellEnd"/>
-      <w:r>
-        <w:rPr>
-          <w:rFonts w:ascii="Calibri" w:hAnsi="Calibri" w:cs="Times New Roman"/>
-        </w:rPr>
-        <w:t xml:space="preserve"> is false and the distance is 0</w:t>
+        <w:t>test case 1: can shoot when hasShot is false and the distance is 0</w:t>
       </w:r>
     </w:p>
     <w:p>
@@ -4553,19 +3606,11 @@
           <w:rFonts w:ascii="Calibri" w:hAnsi="Calibri" w:cs="Times New Roman"/>
         </w:rPr>
       </w:pPr>
-      <w:proofErr w:type="spellStart"/>
-      <w:r>
-        <w:rPr>
-          <w:rFonts w:ascii="Calibri" w:hAnsi="Calibri" w:cs="Times New Roman"/>
-        </w:rPr>
-        <w:t>expectedCoordinate</w:t>
-      </w:r>
-      <w:proofErr w:type="spellEnd"/>
-      <w:r>
-        <w:rPr>
-          <w:rFonts w:ascii="Calibri" w:hAnsi="Calibri" w:cs="Times New Roman"/>
-        </w:rPr>
-        <w:t xml:space="preserve"> </w:t>
+      <w:r>
+        <w:rPr>
+          <w:rFonts w:ascii="Calibri" w:hAnsi="Calibri" w:cs="Times New Roman"/>
+        </w:rPr>
+        <w:t xml:space="preserve">expectedCoordinate </w:t>
       </w:r>
       <w:r>
         <w:sym w:font="Wingdings" w:char="F0DF"/>
@@ -4584,19 +3629,11 @@
           <w:rFonts w:ascii="Calibri" w:hAnsi="Calibri" w:cs="Times New Roman"/>
         </w:rPr>
       </w:pPr>
-      <w:proofErr w:type="spellStart"/>
-      <w:r>
-        <w:rPr>
-          <w:rFonts w:ascii="Calibri" w:hAnsi="Calibri" w:cs="Times New Roman"/>
-        </w:rPr>
-        <w:t>expectedCoordinate.x</w:t>
-      </w:r>
-      <w:proofErr w:type="spellEnd"/>
-      <w:r>
-        <w:rPr>
-          <w:rFonts w:ascii="Calibri" w:hAnsi="Calibri" w:cs="Times New Roman"/>
-        </w:rPr>
-        <w:t xml:space="preserve"> </w:t>
+      <w:r>
+        <w:rPr>
+          <w:rFonts w:ascii="Calibri" w:hAnsi="Calibri" w:cs="Times New Roman"/>
+        </w:rPr>
+        <w:t xml:space="preserve">expectedCoordinate.x </w:t>
       </w:r>
       <w:r>
         <w:sym w:font="Wingdings" w:char="F0DF"/>
@@ -4615,19 +3652,11 @@
           <w:rFonts w:ascii="Calibri" w:hAnsi="Calibri" w:cs="Times New Roman"/>
         </w:rPr>
       </w:pPr>
-      <w:proofErr w:type="spellStart"/>
-      <w:r>
-        <w:rPr>
-          <w:rFonts w:ascii="Calibri" w:hAnsi="Calibri" w:cs="Times New Roman"/>
-        </w:rPr>
-        <w:t>expectedCoordinate.y</w:t>
-      </w:r>
-      <w:proofErr w:type="spellEnd"/>
-      <w:r>
-        <w:rPr>
-          <w:rFonts w:ascii="Calibri" w:hAnsi="Calibri" w:cs="Times New Roman"/>
-        </w:rPr>
-        <w:t xml:space="preserve"> </w:t>
+      <w:r>
+        <w:rPr>
+          <w:rFonts w:ascii="Calibri" w:hAnsi="Calibri" w:cs="Times New Roman"/>
+        </w:rPr>
+        <w:t xml:space="preserve">expectedCoordinate.y </w:t>
       </w:r>
       <w:r>
         <w:sym w:font="Wingdings" w:char="F0DF"/>
@@ -4646,19 +3675,11 @@
           <w:rFonts w:ascii="Calibri" w:hAnsi="Calibri" w:cs="Times New Roman"/>
         </w:rPr>
       </w:pPr>
-      <w:proofErr w:type="spellStart"/>
-      <w:r>
-        <w:rPr>
-          <w:rFonts w:ascii="Calibri" w:hAnsi="Calibri" w:cs="Times New Roman"/>
-        </w:rPr>
-        <w:t>expectedCoordinate.z</w:t>
-      </w:r>
-      <w:proofErr w:type="spellEnd"/>
-      <w:r>
-        <w:rPr>
-          <w:rFonts w:ascii="Calibri" w:hAnsi="Calibri" w:cs="Times New Roman"/>
-        </w:rPr>
-        <w:t xml:space="preserve"> </w:t>
+      <w:r>
+        <w:rPr>
+          <w:rFonts w:ascii="Calibri" w:hAnsi="Calibri" w:cs="Times New Roman"/>
+        </w:rPr>
+        <w:t xml:space="preserve">expectedCoordinate.z </w:t>
       </w:r>
       <w:r>
         <w:sym w:font="Wingdings" w:char="F0DF"/>
@@ -4677,21 +3698,11 @@
           <w:rFonts w:ascii="Calibri" w:hAnsi="Calibri" w:cs="Times New Roman"/>
         </w:rPr>
       </w:pPr>
-      <w:proofErr w:type="spellStart"/>
-      <w:proofErr w:type="gramStart"/>
-      <w:r>
-        <w:rPr>
-          <w:rFonts w:ascii="Calibri" w:hAnsi="Calibri" w:cs="Times New Roman"/>
-        </w:rPr>
-        <w:t>robot.shoot</w:t>
-      </w:r>
-      <w:proofErr w:type="spellEnd"/>
-      <w:proofErr w:type="gramEnd"/>
-      <w:r>
-        <w:rPr>
-          <w:rFonts w:ascii="Calibri" w:hAnsi="Calibri" w:cs="Times New Roman"/>
-        </w:rPr>
-        <w:t>(0)</w:t>
+      <w:r>
+        <w:rPr>
+          <w:rFonts w:ascii="Calibri" w:hAnsi="Calibri" w:cs="Times New Roman"/>
+        </w:rPr>
+        <w:t>robot.shoot(0)</w:t>
       </w:r>
     </w:p>
     <w:p>
@@ -4701,19 +3712,11 @@
           <w:rFonts w:ascii="Calibri" w:hAnsi="Calibri" w:cs="Times New Roman"/>
         </w:rPr>
       </w:pPr>
-      <w:proofErr w:type="spellStart"/>
-      <w:r>
-        <w:rPr>
-          <w:rFonts w:ascii="Calibri" w:hAnsi="Calibri" w:cs="Times New Roman"/>
-        </w:rPr>
-        <w:t>actualCoordinate</w:t>
-      </w:r>
-      <w:proofErr w:type="spellEnd"/>
-      <w:r>
-        <w:rPr>
-          <w:rFonts w:ascii="Calibri" w:hAnsi="Calibri" w:cs="Times New Roman"/>
-        </w:rPr>
-        <w:t xml:space="preserve"> </w:t>
+      <w:r>
+        <w:rPr>
+          <w:rFonts w:ascii="Calibri" w:hAnsi="Calibri" w:cs="Times New Roman"/>
+        </w:rPr>
+        <w:t xml:space="preserve">actualCoordinate </w:t>
       </w:r>
       <w:r>
         <w:sym w:font="Wingdings" w:char="F0DF"/>
@@ -4722,16 +3725,8 @@
         <w:rPr>
           <w:rFonts w:ascii="Calibri" w:hAnsi="Calibri" w:cs="Times New Roman"/>
         </w:rPr>
-        <w:t xml:space="preserve"> </w:t>
-      </w:r>
-      <w:proofErr w:type="spellStart"/>
-      <w:r>
-        <w:rPr>
-          <w:rFonts w:ascii="Calibri" w:hAnsi="Calibri" w:cs="Times New Roman"/>
-        </w:rPr>
-        <w:t>robot.coor</w:t>
-      </w:r>
-      <w:proofErr w:type="spellEnd"/>
+        <w:t xml:space="preserve"> robot.coor</w:t>
+      </w:r>
     </w:p>
     <w:p>
       <w:pPr>
@@ -4744,35 +3739,7 @@
         <w:rPr>
           <w:rFonts w:ascii="Calibri" w:hAnsi="Calibri" w:cs="Times New Roman"/>
         </w:rPr>
-        <w:t xml:space="preserve">assert if </w:t>
-      </w:r>
-      <w:proofErr w:type="spellStart"/>
-      <w:r>
-        <w:rPr>
-          <w:rFonts w:ascii="Calibri" w:hAnsi="Calibri" w:cs="Times New Roman"/>
-        </w:rPr>
-        <w:t>actualCoordinate</w:t>
-      </w:r>
-      <w:proofErr w:type="spellEnd"/>
-      <w:r>
-        <w:rPr>
-          <w:rFonts w:ascii="Calibri" w:hAnsi="Calibri" w:cs="Times New Roman"/>
-        </w:rPr>
-        <w:t xml:space="preserve"> and </w:t>
-      </w:r>
-      <w:proofErr w:type="spellStart"/>
-      <w:r>
-        <w:rPr>
-          <w:rFonts w:ascii="Calibri" w:hAnsi="Calibri" w:cs="Times New Roman"/>
-        </w:rPr>
-        <w:t>expectedCoordinate</w:t>
-      </w:r>
-      <w:proofErr w:type="spellEnd"/>
-      <w:r>
-        <w:rPr>
-          <w:rFonts w:ascii="Calibri" w:hAnsi="Calibri" w:cs="Times New Roman"/>
-        </w:rPr>
-        <w:t xml:space="preserve"> are equal</w:t>
+        <w:t>assert if actualCoordinate and expectedCoordinate are equal</w:t>
       </w:r>
     </w:p>
     <w:p>
@@ -4782,19 +3749,11 @@
           <w:rFonts w:ascii="Calibri" w:hAnsi="Calibri" w:cs="Times New Roman"/>
         </w:rPr>
       </w:pPr>
-      <w:proofErr w:type="spellStart"/>
-      <w:r>
-        <w:rPr>
-          <w:rFonts w:ascii="Calibri" w:hAnsi="Calibri" w:cs="Times New Roman"/>
-        </w:rPr>
-        <w:t>expectedHasShot</w:t>
-      </w:r>
-      <w:proofErr w:type="spellEnd"/>
-      <w:r>
-        <w:rPr>
-          <w:rFonts w:ascii="Calibri" w:hAnsi="Calibri" w:cs="Times New Roman"/>
-        </w:rPr>
-        <w:t xml:space="preserve"> </w:t>
+      <w:r>
+        <w:rPr>
+          <w:rFonts w:ascii="Calibri" w:hAnsi="Calibri" w:cs="Times New Roman"/>
+        </w:rPr>
+        <w:t xml:space="preserve">expectedHasShot </w:t>
       </w:r>
       <w:r>
         <w:sym w:font="Wingdings" w:char="F0DF"/>
@@ -4813,19 +3772,11 @@
           <w:rFonts w:ascii="Calibri" w:hAnsi="Calibri" w:cs="Times New Roman"/>
         </w:rPr>
       </w:pPr>
-      <w:proofErr w:type="spellStart"/>
-      <w:r>
-        <w:rPr>
-          <w:rFonts w:ascii="Calibri" w:hAnsi="Calibri" w:cs="Times New Roman"/>
-        </w:rPr>
-        <w:t>actualHasShot</w:t>
-      </w:r>
-      <w:proofErr w:type="spellEnd"/>
-      <w:r>
-        <w:rPr>
-          <w:rFonts w:ascii="Calibri" w:hAnsi="Calibri" w:cs="Times New Roman"/>
-        </w:rPr>
-        <w:t xml:space="preserve"> </w:t>
+      <w:r>
+        <w:rPr>
+          <w:rFonts w:ascii="Calibri" w:hAnsi="Calibri" w:cs="Times New Roman"/>
+        </w:rPr>
+        <w:t xml:space="preserve">actualHasShot </w:t>
       </w:r>
       <w:r>
         <w:sym w:font="Wingdings" w:char="F0DF"/>
@@ -4834,16 +3785,8 @@
         <w:rPr>
           <w:rFonts w:ascii="Calibri" w:hAnsi="Calibri" w:cs="Times New Roman"/>
         </w:rPr>
-        <w:t xml:space="preserve"> </w:t>
-      </w:r>
-      <w:proofErr w:type="spellStart"/>
-      <w:r>
-        <w:rPr>
-          <w:rFonts w:ascii="Calibri" w:hAnsi="Calibri" w:cs="Times New Roman"/>
-        </w:rPr>
-        <w:t>robot.hasShot</w:t>
-      </w:r>
-      <w:proofErr w:type="spellEnd"/>
+        <w:t xml:space="preserve"> robot.hasShot</w:t>
+      </w:r>
     </w:p>
     <w:p>
       <w:pPr>
@@ -4856,35 +3799,7 @@
         <w:rPr>
           <w:rFonts w:ascii="Calibri" w:hAnsi="Calibri" w:cs="Times New Roman"/>
         </w:rPr>
-        <w:t xml:space="preserve">assert if </w:t>
-      </w:r>
-      <w:proofErr w:type="spellStart"/>
-      <w:r>
-        <w:rPr>
-          <w:rFonts w:ascii="Calibri" w:hAnsi="Calibri" w:cs="Times New Roman"/>
-        </w:rPr>
-        <w:t>actualHasShot</w:t>
-      </w:r>
-      <w:proofErr w:type="spellEnd"/>
-      <w:r>
-        <w:rPr>
-          <w:rFonts w:ascii="Calibri" w:hAnsi="Calibri" w:cs="Times New Roman"/>
-        </w:rPr>
-        <w:t xml:space="preserve"> and </w:t>
-      </w:r>
-      <w:proofErr w:type="spellStart"/>
-      <w:r>
-        <w:rPr>
-          <w:rFonts w:ascii="Calibri" w:hAnsi="Calibri" w:cs="Times New Roman"/>
-        </w:rPr>
-        <w:t>expectedHasShot</w:t>
-      </w:r>
-      <w:proofErr w:type="spellEnd"/>
-      <w:r>
-        <w:rPr>
-          <w:rFonts w:ascii="Calibri" w:hAnsi="Calibri" w:cs="Times New Roman"/>
-        </w:rPr>
-        <w:t xml:space="preserve"> are equal</w:t>
+        <w:t>assert if actualHasShot and expectedHasShot are equal</w:t>
       </w:r>
     </w:p>
     <w:p>
@@ -4910,21 +3825,7 @@
         <w:rPr>
           <w:rFonts w:ascii="Calibri" w:hAnsi="Calibri" w:cs="Times New Roman"/>
         </w:rPr>
-        <w:t xml:space="preserve">test case 2: can shoot when </w:t>
-      </w:r>
-      <w:proofErr w:type="spellStart"/>
-      <w:r>
-        <w:rPr>
-          <w:rFonts w:ascii="Calibri" w:hAnsi="Calibri" w:cs="Times New Roman"/>
-        </w:rPr>
-        <w:t>hasShot</w:t>
-      </w:r>
-      <w:proofErr w:type="spellEnd"/>
-      <w:r>
-        <w:rPr>
-          <w:rFonts w:ascii="Calibri" w:hAnsi="Calibri" w:cs="Times New Roman"/>
-        </w:rPr>
-        <w:t xml:space="preserve"> is false and the distance is between 0 and the maximum</w:t>
+        <w:t>test case 2: can shoot when hasShot is false and the distance is between 0 and the maximum</w:t>
       </w:r>
     </w:p>
     <w:p>
@@ -4934,20 +3835,12 @@
           <w:rFonts w:ascii="Calibri" w:hAnsi="Calibri" w:cs="Times New Roman"/>
         </w:rPr>
       </w:pPr>
-      <w:proofErr w:type="spellStart"/>
       <w:r>
         <w:rPr>
           <w:rFonts w:ascii="Calibri" w:hAnsi="Calibri" w:cs="Times New Roman"/>
         </w:rPr>
         <w:lastRenderedPageBreak/>
-        <w:t>expectedCoordinate</w:t>
-      </w:r>
-      <w:proofErr w:type="spellEnd"/>
-      <w:r>
-        <w:rPr>
-          <w:rFonts w:ascii="Calibri" w:hAnsi="Calibri" w:cs="Times New Roman"/>
-        </w:rPr>
-        <w:t xml:space="preserve"> </w:t>
+        <w:t xml:space="preserve">expectedCoordinate </w:t>
       </w:r>
       <w:r>
         <w:sym w:font="Wingdings" w:char="F0DF"/>
@@ -4966,19 +3859,11 @@
           <w:rFonts w:ascii="Calibri" w:hAnsi="Calibri" w:cs="Times New Roman"/>
         </w:rPr>
       </w:pPr>
-      <w:proofErr w:type="spellStart"/>
-      <w:r>
-        <w:rPr>
-          <w:rFonts w:ascii="Calibri" w:hAnsi="Calibri" w:cs="Times New Roman"/>
-        </w:rPr>
-        <w:t>expectedCoordinate.x</w:t>
-      </w:r>
-      <w:proofErr w:type="spellEnd"/>
-      <w:r>
-        <w:rPr>
-          <w:rFonts w:ascii="Calibri" w:hAnsi="Calibri" w:cs="Times New Roman"/>
-        </w:rPr>
-        <w:t xml:space="preserve"> </w:t>
+      <w:r>
+        <w:rPr>
+          <w:rFonts w:ascii="Calibri" w:hAnsi="Calibri" w:cs="Times New Roman"/>
+        </w:rPr>
+        <w:t xml:space="preserve">expectedCoordinate.x </w:t>
       </w:r>
       <w:r>
         <w:sym w:font="Wingdings" w:char="F0DF"/>
@@ -4997,19 +3882,11 @@
           <w:rFonts w:ascii="Calibri" w:hAnsi="Calibri" w:cs="Times New Roman"/>
         </w:rPr>
       </w:pPr>
-      <w:proofErr w:type="spellStart"/>
-      <w:r>
-        <w:rPr>
-          <w:rFonts w:ascii="Calibri" w:hAnsi="Calibri" w:cs="Times New Roman"/>
-        </w:rPr>
-        <w:t>expectedCoordinate.y</w:t>
-      </w:r>
-      <w:proofErr w:type="spellEnd"/>
-      <w:r>
-        <w:rPr>
-          <w:rFonts w:ascii="Calibri" w:hAnsi="Calibri" w:cs="Times New Roman"/>
-        </w:rPr>
-        <w:t xml:space="preserve"> </w:t>
+      <w:r>
+        <w:rPr>
+          <w:rFonts w:ascii="Calibri" w:hAnsi="Calibri" w:cs="Times New Roman"/>
+        </w:rPr>
+        <w:t xml:space="preserve">expectedCoordinate.y </w:t>
       </w:r>
       <w:r>
         <w:sym w:font="Wingdings" w:char="F0DF"/>
@@ -5028,19 +3905,11 @@
           <w:rFonts w:ascii="Calibri" w:hAnsi="Calibri" w:cs="Times New Roman"/>
         </w:rPr>
       </w:pPr>
-      <w:proofErr w:type="spellStart"/>
-      <w:r>
-        <w:rPr>
-          <w:rFonts w:ascii="Calibri" w:hAnsi="Calibri" w:cs="Times New Roman"/>
-        </w:rPr>
-        <w:t>expectedCoordinate.z</w:t>
-      </w:r>
-      <w:proofErr w:type="spellEnd"/>
-      <w:r>
-        <w:rPr>
-          <w:rFonts w:ascii="Calibri" w:hAnsi="Calibri" w:cs="Times New Roman"/>
-        </w:rPr>
-        <w:t xml:space="preserve"> </w:t>
+      <w:r>
+        <w:rPr>
+          <w:rFonts w:ascii="Calibri" w:hAnsi="Calibri" w:cs="Times New Roman"/>
+        </w:rPr>
+        <w:t xml:space="preserve">expectedCoordinate.z </w:t>
       </w:r>
       <w:r>
         <w:sym w:font="Wingdings" w:char="F0DF"/>
@@ -5059,19 +3928,11 @@
           <w:rFonts w:ascii="Calibri" w:hAnsi="Calibri" w:cs="Times New Roman"/>
         </w:rPr>
       </w:pPr>
-      <w:proofErr w:type="spellStart"/>
-      <w:r>
-        <w:rPr>
-          <w:rFonts w:ascii="Calibri" w:hAnsi="Calibri" w:cs="Times New Roman"/>
-        </w:rPr>
-        <w:t>robot.hasShot</w:t>
-      </w:r>
-      <w:proofErr w:type="spellEnd"/>
-      <w:r>
-        <w:rPr>
-          <w:rFonts w:ascii="Calibri" w:hAnsi="Calibri" w:cs="Times New Roman"/>
-        </w:rPr>
-        <w:t xml:space="preserve"> </w:t>
+      <w:r>
+        <w:rPr>
+          <w:rFonts w:ascii="Calibri" w:hAnsi="Calibri" w:cs="Times New Roman"/>
+        </w:rPr>
+        <w:t xml:space="preserve">robot.hasShot </w:t>
       </w:r>
       <w:r>
         <w:rPr>
@@ -5093,21 +3954,11 @@
           <w:rFonts w:ascii="Calibri" w:hAnsi="Calibri" w:cs="Times New Roman"/>
         </w:rPr>
       </w:pPr>
-      <w:proofErr w:type="spellStart"/>
-      <w:proofErr w:type="gramStart"/>
-      <w:r>
-        <w:rPr>
-          <w:rFonts w:ascii="Calibri" w:hAnsi="Calibri" w:cs="Times New Roman"/>
-        </w:rPr>
-        <w:t>robot.shoot</w:t>
-      </w:r>
-      <w:proofErr w:type="spellEnd"/>
-      <w:proofErr w:type="gramEnd"/>
-      <w:r>
-        <w:rPr>
-          <w:rFonts w:ascii="Calibri" w:hAnsi="Calibri" w:cs="Times New Roman"/>
-        </w:rPr>
-        <w:t>(2)</w:t>
+      <w:r>
+        <w:rPr>
+          <w:rFonts w:ascii="Calibri" w:hAnsi="Calibri" w:cs="Times New Roman"/>
+        </w:rPr>
+        <w:t>robot.shoot(2)</w:t>
       </w:r>
     </w:p>
     <w:p>
@@ -5117,19 +3968,11 @@
           <w:rFonts w:ascii="Calibri" w:hAnsi="Calibri" w:cs="Times New Roman"/>
         </w:rPr>
       </w:pPr>
-      <w:proofErr w:type="spellStart"/>
-      <w:r>
-        <w:rPr>
-          <w:rFonts w:ascii="Calibri" w:hAnsi="Calibri" w:cs="Times New Roman"/>
-        </w:rPr>
-        <w:t>actualCoordinate</w:t>
-      </w:r>
-      <w:proofErr w:type="spellEnd"/>
-      <w:r>
-        <w:rPr>
-          <w:rFonts w:ascii="Calibri" w:hAnsi="Calibri" w:cs="Times New Roman"/>
-        </w:rPr>
-        <w:t xml:space="preserve"> </w:t>
+      <w:r>
+        <w:rPr>
+          <w:rFonts w:ascii="Calibri" w:hAnsi="Calibri" w:cs="Times New Roman"/>
+        </w:rPr>
+        <w:t xml:space="preserve">actualCoordinate </w:t>
       </w:r>
       <w:r>
         <w:sym w:font="Wingdings" w:char="F0DF"/>
@@ -5138,16 +3981,8 @@
         <w:rPr>
           <w:rFonts w:ascii="Calibri" w:hAnsi="Calibri" w:cs="Times New Roman"/>
         </w:rPr>
-        <w:t xml:space="preserve"> </w:t>
-      </w:r>
-      <w:proofErr w:type="spellStart"/>
-      <w:r>
-        <w:rPr>
-          <w:rFonts w:ascii="Calibri" w:hAnsi="Calibri" w:cs="Times New Roman"/>
-        </w:rPr>
-        <w:t>robot.coor</w:t>
-      </w:r>
-      <w:proofErr w:type="spellEnd"/>
+        <w:t xml:space="preserve"> robot.coor</w:t>
+      </w:r>
     </w:p>
     <w:p>
       <w:pPr>
@@ -5160,35 +3995,7 @@
         <w:rPr>
           <w:rFonts w:ascii="Calibri" w:hAnsi="Calibri" w:cs="Times New Roman"/>
         </w:rPr>
-        <w:t xml:space="preserve">assert if </w:t>
-      </w:r>
-      <w:proofErr w:type="spellStart"/>
-      <w:r>
-        <w:rPr>
-          <w:rFonts w:ascii="Calibri" w:hAnsi="Calibri" w:cs="Times New Roman"/>
-        </w:rPr>
-        <w:t>actualCoordinate</w:t>
-      </w:r>
-      <w:proofErr w:type="spellEnd"/>
-      <w:r>
-        <w:rPr>
-          <w:rFonts w:ascii="Calibri" w:hAnsi="Calibri" w:cs="Times New Roman"/>
-        </w:rPr>
-        <w:t xml:space="preserve"> and </w:t>
-      </w:r>
-      <w:proofErr w:type="spellStart"/>
-      <w:r>
-        <w:rPr>
-          <w:rFonts w:ascii="Calibri" w:hAnsi="Calibri" w:cs="Times New Roman"/>
-        </w:rPr>
-        <w:t>expectedCoordinate</w:t>
-      </w:r>
-      <w:proofErr w:type="spellEnd"/>
-      <w:r>
-        <w:rPr>
-          <w:rFonts w:ascii="Calibri" w:hAnsi="Calibri" w:cs="Times New Roman"/>
-        </w:rPr>
-        <w:t xml:space="preserve"> are equal</w:t>
+        <w:t>assert if actualCoordinate and expectedCoordinate are equal</w:t>
       </w:r>
     </w:p>
     <w:p>
@@ -5198,19 +4005,11 @@
           <w:rFonts w:ascii="Calibri" w:hAnsi="Calibri" w:cs="Times New Roman"/>
         </w:rPr>
       </w:pPr>
-      <w:proofErr w:type="spellStart"/>
-      <w:r>
-        <w:rPr>
-          <w:rFonts w:ascii="Calibri" w:hAnsi="Calibri" w:cs="Times New Roman"/>
-        </w:rPr>
-        <w:t>expectedHasShot</w:t>
-      </w:r>
-      <w:proofErr w:type="spellEnd"/>
-      <w:r>
-        <w:rPr>
-          <w:rFonts w:ascii="Calibri" w:hAnsi="Calibri" w:cs="Times New Roman"/>
-        </w:rPr>
-        <w:t xml:space="preserve"> </w:t>
+      <w:r>
+        <w:rPr>
+          <w:rFonts w:ascii="Calibri" w:hAnsi="Calibri" w:cs="Times New Roman"/>
+        </w:rPr>
+        <w:t xml:space="preserve">expectedHasShot </w:t>
       </w:r>
       <w:r>
         <w:sym w:font="Wingdings" w:char="F0DF"/>
@@ -5229,19 +4028,11 @@
           <w:rFonts w:ascii="Calibri" w:hAnsi="Calibri" w:cs="Times New Roman"/>
         </w:rPr>
       </w:pPr>
-      <w:proofErr w:type="spellStart"/>
-      <w:r>
-        <w:rPr>
-          <w:rFonts w:ascii="Calibri" w:hAnsi="Calibri" w:cs="Times New Roman"/>
-        </w:rPr>
-        <w:t>actualHasShot</w:t>
-      </w:r>
-      <w:proofErr w:type="spellEnd"/>
-      <w:r>
-        <w:rPr>
-          <w:rFonts w:ascii="Calibri" w:hAnsi="Calibri" w:cs="Times New Roman"/>
-        </w:rPr>
-        <w:t xml:space="preserve"> </w:t>
+      <w:r>
+        <w:rPr>
+          <w:rFonts w:ascii="Calibri" w:hAnsi="Calibri" w:cs="Times New Roman"/>
+        </w:rPr>
+        <w:t xml:space="preserve">actualHasShot </w:t>
       </w:r>
       <w:r>
         <w:sym w:font="Wingdings" w:char="F0DF"/>
@@ -5250,16 +4041,8 @@
         <w:rPr>
           <w:rFonts w:ascii="Calibri" w:hAnsi="Calibri" w:cs="Times New Roman"/>
         </w:rPr>
-        <w:t xml:space="preserve"> </w:t>
-      </w:r>
-      <w:proofErr w:type="spellStart"/>
-      <w:r>
-        <w:rPr>
-          <w:rFonts w:ascii="Calibri" w:hAnsi="Calibri" w:cs="Times New Roman"/>
-        </w:rPr>
-        <w:t>robot.hasShot</w:t>
-      </w:r>
-      <w:proofErr w:type="spellEnd"/>
+        <w:t xml:space="preserve"> robot.hasShot</w:t>
+      </w:r>
     </w:p>
     <w:p>
       <w:pPr>
@@ -5272,35 +4055,7 @@
         <w:rPr>
           <w:rFonts w:ascii="Calibri" w:hAnsi="Calibri" w:cs="Times New Roman"/>
         </w:rPr>
-        <w:t xml:space="preserve">assert if </w:t>
-      </w:r>
-      <w:proofErr w:type="spellStart"/>
-      <w:r>
-        <w:rPr>
-          <w:rFonts w:ascii="Calibri" w:hAnsi="Calibri" w:cs="Times New Roman"/>
-        </w:rPr>
-        <w:t>actualHasShot</w:t>
-      </w:r>
-      <w:proofErr w:type="spellEnd"/>
-      <w:r>
-        <w:rPr>
-          <w:rFonts w:ascii="Calibri" w:hAnsi="Calibri" w:cs="Times New Roman"/>
-        </w:rPr>
-        <w:t xml:space="preserve"> and </w:t>
-      </w:r>
-      <w:proofErr w:type="spellStart"/>
-      <w:r>
-        <w:rPr>
-          <w:rFonts w:ascii="Calibri" w:hAnsi="Calibri" w:cs="Times New Roman"/>
-        </w:rPr>
-        <w:t>expectedHasShot</w:t>
-      </w:r>
-      <w:proofErr w:type="spellEnd"/>
-      <w:r>
-        <w:rPr>
-          <w:rFonts w:ascii="Calibri" w:hAnsi="Calibri" w:cs="Times New Roman"/>
-        </w:rPr>
-        <w:t xml:space="preserve"> are equal</w:t>
+        <w:t>assert if actualHasShot and expectedHasShot are equal</w:t>
       </w:r>
     </w:p>
     <w:p>
@@ -5327,21 +4082,7 @@
         <w:rPr>
           <w:rFonts w:ascii="Calibri" w:hAnsi="Calibri" w:cs="Times New Roman"/>
         </w:rPr>
-        <w:t xml:space="preserve">test case 3: cannot shoot even when </w:t>
-      </w:r>
-      <w:proofErr w:type="spellStart"/>
-      <w:r>
-        <w:rPr>
-          <w:rFonts w:ascii="Calibri" w:hAnsi="Calibri" w:cs="Times New Roman"/>
-        </w:rPr>
-        <w:t>hasShot</w:t>
-      </w:r>
-      <w:proofErr w:type="spellEnd"/>
-      <w:r>
-        <w:rPr>
-          <w:rFonts w:ascii="Calibri" w:hAnsi="Calibri" w:cs="Times New Roman"/>
-        </w:rPr>
-        <w:t xml:space="preserve"> is false but the distance is out of range</w:t>
+        <w:t>test case 3: cannot shoot even when hasShot is false but the distance is out of range</w:t>
       </w:r>
     </w:p>
     <w:p>
@@ -5352,19 +4093,11 @@
           <w:rFonts w:ascii="Calibri" w:hAnsi="Calibri" w:cs="Times New Roman"/>
         </w:rPr>
       </w:pPr>
-      <w:proofErr w:type="spellStart"/>
-      <w:r>
-        <w:rPr>
-          <w:rFonts w:ascii="Calibri" w:hAnsi="Calibri" w:cs="Times New Roman"/>
-        </w:rPr>
-        <w:t>robot.hasShot</w:t>
-      </w:r>
-      <w:proofErr w:type="spellEnd"/>
-      <w:r>
-        <w:rPr>
-          <w:rFonts w:ascii="Calibri" w:hAnsi="Calibri" w:cs="Times New Roman"/>
-        </w:rPr>
-        <w:t xml:space="preserve"> </w:t>
+      <w:r>
+        <w:rPr>
+          <w:rFonts w:ascii="Calibri" w:hAnsi="Calibri" w:cs="Times New Roman"/>
+        </w:rPr>
+        <w:t xml:space="preserve">robot.hasShot </w:t>
       </w:r>
       <w:r>
         <w:rPr>
@@ -5390,23 +4123,7 @@
         <w:rPr>
           <w:rFonts w:ascii="Calibri" w:hAnsi="Calibri" w:cs="Times New Roman"/>
         </w:rPr>
-        <w:t xml:space="preserve">try </w:t>
-      </w:r>
-      <w:proofErr w:type="spellStart"/>
-      <w:proofErr w:type="gramStart"/>
-      <w:r>
-        <w:rPr>
-          <w:rFonts w:ascii="Calibri" w:hAnsi="Calibri" w:cs="Times New Roman"/>
-        </w:rPr>
-        <w:t>robot.shoot</w:t>
-      </w:r>
-      <w:proofErr w:type="spellEnd"/>
-      <w:proofErr w:type="gramEnd"/>
-      <w:r>
-        <w:rPr>
-          <w:rFonts w:ascii="Calibri" w:hAnsi="Calibri" w:cs="Times New Roman"/>
-        </w:rPr>
-        <w:t>()</w:t>
+        <w:t>try robot.shoot()</w:t>
       </w:r>
     </w:p>
     <w:p>
@@ -5446,21 +4163,7 @@
         <w:rPr>
           <w:rFonts w:ascii="Calibri" w:hAnsi="Calibri" w:cs="Times New Roman"/>
         </w:rPr>
-        <w:t xml:space="preserve">test case 4: cannot shoot when </w:t>
-      </w:r>
-      <w:proofErr w:type="spellStart"/>
-      <w:r>
-        <w:rPr>
-          <w:rFonts w:ascii="Calibri" w:hAnsi="Calibri" w:cs="Times New Roman"/>
-        </w:rPr>
-        <w:t>hasShot</w:t>
-      </w:r>
-      <w:proofErr w:type="spellEnd"/>
-      <w:r>
-        <w:rPr>
-          <w:rFonts w:ascii="Calibri" w:hAnsi="Calibri" w:cs="Times New Roman"/>
-        </w:rPr>
-        <w:t xml:space="preserve"> is true</w:t>
+        <w:t>test case 4: cannot shoot when hasShot is true</w:t>
       </w:r>
     </w:p>
     <w:p>
@@ -5475,23 +4178,7 @@
         <w:rPr>
           <w:rFonts w:ascii="Calibri" w:hAnsi="Calibri" w:cs="Times New Roman"/>
         </w:rPr>
-        <w:t xml:space="preserve">try </w:t>
-      </w:r>
-      <w:proofErr w:type="spellStart"/>
-      <w:proofErr w:type="gramStart"/>
-      <w:r>
-        <w:rPr>
-          <w:rFonts w:ascii="Calibri" w:hAnsi="Calibri" w:cs="Times New Roman"/>
-        </w:rPr>
-        <w:t>robot.shoot</w:t>
-      </w:r>
-      <w:proofErr w:type="spellEnd"/>
-      <w:proofErr w:type="gramEnd"/>
-      <w:r>
-        <w:rPr>
-          <w:rFonts w:ascii="Calibri" w:hAnsi="Calibri" w:cs="Times New Roman"/>
-        </w:rPr>
-        <w:t>()</w:t>
+        <w:t>try robot.shoot()</w:t>
       </w:r>
     </w:p>
     <w:p>
@@ -5525,105 +4212,57 @@
           <w:numId w:val="3"/>
         </w:numPr>
       </w:pPr>
-      <w:proofErr w:type="spellStart"/>
-      <w:proofErr w:type="gramStart"/>
-      <w:r>
-        <w:t>demaged</w:t>
-      </w:r>
-      <w:proofErr w:type="spellEnd"/>
-      <w:r>
+      <w:r>
+        <w:t>demaged()</w:t>
+      </w:r>
+    </w:p>
+    <w:p>
+      <w:pPr>
+        <w:rPr>
+          <w:rFonts w:ascii="Calibri" w:hAnsi="Calibri" w:cs="Times New Roman"/>
+        </w:rPr>
+      </w:pPr>
+      <w:r>
+        <w:rPr>
+          <w:rFonts w:ascii="Calibri" w:hAnsi="Calibri" w:cs="Times New Roman"/>
+        </w:rPr>
+        <w:t>Summary: This unit test is to test</w:t>
+      </w:r>
+      <w:r>
+        <w:rPr>
+          <w:rFonts w:ascii="Calibri" w:hAnsi="Calibri" w:cs="Times New Roman"/>
+        </w:rPr>
+        <w:t xml:space="preserve"> Robot.</w:t>
+      </w:r>
+      <w:r>
+        <w:rPr>
+          <w:rFonts w:ascii="Calibri" w:hAnsi="Calibri" w:cs="Times New Roman"/>
+        </w:rPr>
+        <w:t>damaged</w:t>
+      </w:r>
+      <w:r>
+        <w:rPr>
+          <w:rFonts w:ascii="Calibri" w:hAnsi="Calibri" w:cs="Times New Roman"/>
+        </w:rPr>
         <w:t>(</w:t>
       </w:r>
-      <w:proofErr w:type="gramEnd"/>
-      <w:r>
+      <w:r>
+        <w:rPr>
+          <w:rFonts w:ascii="Calibri" w:hAnsi="Calibri" w:cs="Times New Roman"/>
+        </w:rPr>
+        <w:t>int attackPoint</w:t>
+      </w:r>
+      <w:r>
+        <w:rPr>
+          <w:rFonts w:ascii="Calibri" w:hAnsi="Calibri" w:cs="Times New Roman"/>
+        </w:rPr>
         <w:t>)</w:t>
       </w:r>
-    </w:p>
-    <w:p>
-      <w:pPr>
-        <w:rPr>
-          <w:rFonts w:ascii="Calibri" w:hAnsi="Calibri" w:cs="Times New Roman"/>
-        </w:rPr>
-      </w:pPr>
-      <w:r>
-        <w:rPr>
-          <w:rFonts w:ascii="Calibri" w:hAnsi="Calibri" w:cs="Times New Roman"/>
-        </w:rPr>
-        <w:t>Summary: This unit test is to test</w:t>
-      </w:r>
-      <w:r>
-        <w:rPr>
-          <w:rFonts w:ascii="Calibri" w:hAnsi="Calibri" w:cs="Times New Roman"/>
-        </w:rPr>
-        <w:t xml:space="preserve"> </w:t>
-      </w:r>
-      <w:proofErr w:type="spellStart"/>
-      <w:r>
-        <w:rPr>
-          <w:rFonts w:ascii="Calibri" w:hAnsi="Calibri" w:cs="Times New Roman"/>
-        </w:rPr>
-        <w:t>Robot.</w:t>
-      </w:r>
-      <w:r>
-        <w:rPr>
-          <w:rFonts w:ascii="Calibri" w:hAnsi="Calibri" w:cs="Times New Roman"/>
-        </w:rPr>
-        <w:t>damaged</w:t>
-      </w:r>
-      <w:proofErr w:type="spellEnd"/>
-      <w:r>
-        <w:rPr>
-          <w:rFonts w:ascii="Calibri" w:hAnsi="Calibri" w:cs="Times New Roman"/>
-        </w:rPr>
-        <w:t>(</w:t>
-      </w:r>
-      <w:proofErr w:type="spellStart"/>
-      <w:r>
-        <w:rPr>
-          <w:rFonts w:ascii="Calibri" w:hAnsi="Calibri" w:cs="Times New Roman"/>
-        </w:rPr>
-        <w:t>int</w:t>
-      </w:r>
-      <w:proofErr w:type="spellEnd"/>
-      <w:r>
-        <w:rPr>
-          <w:rFonts w:ascii="Calibri" w:hAnsi="Calibri" w:cs="Times New Roman"/>
-        </w:rPr>
-        <w:t xml:space="preserve"> </w:t>
-      </w:r>
-      <w:proofErr w:type="spellStart"/>
-      <w:r>
-        <w:rPr>
-          <w:rFonts w:ascii="Calibri" w:hAnsi="Calibri" w:cs="Times New Roman"/>
-        </w:rPr>
-        <w:t>attackPoint</w:t>
-      </w:r>
-      <w:proofErr w:type="spellEnd"/>
-      <w:r>
-        <w:rPr>
-          <w:rFonts w:ascii="Calibri" w:hAnsi="Calibri" w:cs="Times New Roman"/>
-        </w:rPr>
-        <w:t>)</w:t>
-      </w:r>
-      <w:r>
-        <w:rPr>
-          <w:rFonts w:ascii="Calibri" w:hAnsi="Calibri" w:cs="Times New Roman"/>
-        </w:rPr>
-        <w:t xml:space="preserve"> it </w:t>
-      </w:r>
-      <w:proofErr w:type="spellStart"/>
-      <w:r>
-        <w:rPr>
-          <w:rFonts w:ascii="Calibri" w:hAnsi="Calibri" w:cs="Times New Roman"/>
-        </w:rPr>
-        <w:t>it</w:t>
-      </w:r>
-      <w:proofErr w:type="spellEnd"/>
-      <w:r>
-        <w:rPr>
-          <w:rFonts w:ascii="Calibri" w:hAnsi="Calibri" w:cs="Times New Roman"/>
-        </w:rPr>
-        <w:t xml:space="preserve"> can change robots’ health point correctly. </w:t>
+      <w:r>
+        <w:rPr>
+          <w:rFonts w:ascii="Calibri" w:hAnsi="Calibri" w:cs="Times New Roman"/>
+        </w:rPr>
+        <w:t xml:space="preserve"> it it can change robots’ health point correctly. </w:t>
       </w:r>
     </w:p>
     <w:p>
@@ -5670,14 +4309,7 @@
         <w:rPr>
           <w:rFonts w:ascii="Calibri" w:hAnsi="Calibri" w:cs="Times New Roman"/>
         </w:rPr>
-        <w:t xml:space="preserve">declare </w:t>
-      </w:r>
-      <w:proofErr w:type="spellStart"/>
-      <w:r>
-        <w:rPr>
-          <w:rFonts w:ascii="Calibri" w:hAnsi="Calibri" w:cs="Times New Roman"/>
-        </w:rPr>
-        <w:t>ex</w:t>
+        <w:t>declare ex</w:t>
       </w:r>
       <w:r>
         <w:rPr>
@@ -5697,7 +4329,6 @@
         </w:rPr>
         <w:t>dValue</w:t>
       </w:r>
-      <w:proofErr w:type="spellEnd"/>
     </w:p>
     <w:p>
       <w:pPr>
@@ -5710,16 +4341,8 @@
         <w:rPr>
           <w:rFonts w:ascii="Calibri" w:hAnsi="Calibri" w:cs="Times New Roman"/>
         </w:rPr>
-        <w:t xml:space="preserve">declare </w:t>
-      </w:r>
-      <w:proofErr w:type="spellStart"/>
-      <w:r>
-        <w:rPr>
-          <w:rFonts w:ascii="Calibri" w:hAnsi="Calibri" w:cs="Times New Roman"/>
-        </w:rPr>
-        <w:t>actualValue</w:t>
-      </w:r>
-      <w:proofErr w:type="spellEnd"/>
+        <w:t>declare actualValue</w:t>
+      </w:r>
     </w:p>
     <w:p>
       <w:pPr>
@@ -5760,21 +4383,11 @@
           <w:rFonts w:ascii="Calibri" w:hAnsi="Calibri" w:cs="Times New Roman"/>
         </w:rPr>
       </w:pPr>
-      <w:proofErr w:type="spellStart"/>
-      <w:proofErr w:type="gramStart"/>
-      <w:r>
-        <w:rPr>
-          <w:rFonts w:ascii="Calibri" w:hAnsi="Calibri" w:cs="Times New Roman"/>
-        </w:rPr>
-        <w:t>robot.healthPoint</w:t>
-      </w:r>
-      <w:proofErr w:type="spellEnd"/>
-      <w:proofErr w:type="gramEnd"/>
-      <w:r>
-        <w:rPr>
-          <w:rFonts w:ascii="Calibri" w:hAnsi="Calibri" w:cs="Times New Roman"/>
-        </w:rPr>
-        <w:t xml:space="preserve"> = 3</w:t>
+      <w:r>
+        <w:rPr>
+          <w:rFonts w:ascii="Calibri" w:hAnsi="Calibri" w:cs="Times New Roman"/>
+        </w:rPr>
+        <w:t>robot.healthPoint = 3</w:t>
       </w:r>
     </w:p>
     <w:p>
@@ -5784,7 +4397,6 @@
           <w:rFonts w:ascii="Calibri" w:hAnsi="Calibri" w:cs="Times New Roman"/>
         </w:rPr>
       </w:pPr>
-      <w:proofErr w:type="spellStart"/>
       <w:r>
         <w:rPr>
           <w:rFonts w:ascii="Calibri" w:hAnsi="Calibri" w:cs="Times New Roman"/>
@@ -5807,14 +4419,7 @@
         <w:rPr>
           <w:rFonts w:ascii="Calibri" w:hAnsi="Calibri" w:cs="Times New Roman"/>
         </w:rPr>
-        <w:t>dValue</w:t>
-      </w:r>
-      <w:proofErr w:type="spellEnd"/>
-      <w:r>
-        <w:rPr>
-          <w:rFonts w:ascii="Calibri" w:hAnsi="Calibri" w:cs="Times New Roman"/>
-        </w:rPr>
-        <w:t xml:space="preserve"> = </w:t>
+        <w:t xml:space="preserve">dValue = </w:t>
       </w:r>
       <w:r>
         <w:rPr>
@@ -5830,21 +4435,11 @@
           <w:rFonts w:ascii="Calibri" w:hAnsi="Calibri" w:cs="Times New Roman"/>
         </w:rPr>
       </w:pPr>
-      <w:proofErr w:type="spellStart"/>
-      <w:proofErr w:type="gramStart"/>
-      <w:r>
-        <w:rPr>
-          <w:rFonts w:ascii="Calibri" w:hAnsi="Calibri" w:cs="Times New Roman"/>
-        </w:rPr>
-        <w:t>robot.healthPoint</w:t>
-      </w:r>
-      <w:proofErr w:type="spellEnd"/>
-      <w:proofErr w:type="gramEnd"/>
-      <w:r>
-        <w:rPr>
-          <w:rFonts w:ascii="Calibri" w:hAnsi="Calibri" w:cs="Times New Roman"/>
-        </w:rPr>
-        <w:t xml:space="preserve"> = 1</w:t>
+      <w:r>
+        <w:rPr>
+          <w:rFonts w:ascii="Calibri" w:hAnsi="Calibri" w:cs="Times New Roman"/>
+        </w:rPr>
+        <w:t>robot.healthPoint = 1</w:t>
       </w:r>
     </w:p>
     <w:p>
@@ -5854,27 +4449,11 @@
           <w:rFonts w:ascii="Calibri" w:hAnsi="Calibri" w:cs="Times New Roman"/>
         </w:rPr>
       </w:pPr>
-      <w:proofErr w:type="spellStart"/>
-      <w:r>
-        <w:rPr>
-          <w:rFonts w:ascii="Calibri" w:hAnsi="Calibri" w:cs="Times New Roman"/>
-        </w:rPr>
-        <w:t>actualValue</w:t>
-      </w:r>
-      <w:proofErr w:type="spellEnd"/>
-      <w:r>
-        <w:rPr>
-          <w:rFonts w:ascii="Calibri" w:hAnsi="Calibri" w:cs="Times New Roman"/>
-        </w:rPr>
-        <w:t xml:space="preserve"> = </w:t>
-      </w:r>
-      <w:proofErr w:type="spellStart"/>
-      <w:proofErr w:type="gramStart"/>
-      <w:r>
-        <w:rPr>
-          <w:rFonts w:ascii="Calibri" w:hAnsi="Calibri" w:cs="Times New Roman"/>
-        </w:rPr>
-        <w:t>r</w:t>
+      <w:r>
+        <w:rPr>
+          <w:rFonts w:ascii="Calibri" w:hAnsi="Calibri" w:cs="Times New Roman"/>
+        </w:rPr>
+        <w:t>actualValue = r</w:t>
       </w:r>
       <w:r>
         <w:rPr>
@@ -5886,15 +4465,7 @@
         <w:rPr>
           <w:rFonts w:ascii="Calibri" w:hAnsi="Calibri" w:cs="Times New Roman"/>
         </w:rPr>
-        <w:t>damaged</w:t>
-      </w:r>
-      <w:proofErr w:type="spellEnd"/>
-      <w:proofErr w:type="gramEnd"/>
-      <w:r>
-        <w:rPr>
-          <w:rFonts w:ascii="Calibri" w:hAnsi="Calibri" w:cs="Times New Roman"/>
-        </w:rPr>
-        <w:t>(2)</w:t>
+        <w:t>damaged(2)</w:t>
       </w:r>
     </w:p>
     <w:p>
@@ -5908,35 +4479,7 @@
         <w:rPr>
           <w:rFonts w:ascii="Calibri" w:hAnsi="Calibri" w:cs="Times New Roman"/>
         </w:rPr>
-        <w:t xml:space="preserve">assert if </w:t>
-      </w:r>
-      <w:proofErr w:type="spellStart"/>
-      <w:r>
-        <w:rPr>
-          <w:rFonts w:ascii="Calibri" w:hAnsi="Calibri" w:cs="Times New Roman"/>
-        </w:rPr>
-        <w:t>actualValue</w:t>
-      </w:r>
-      <w:proofErr w:type="spellEnd"/>
-      <w:r>
-        <w:rPr>
-          <w:rFonts w:ascii="Calibri" w:hAnsi="Calibri" w:cs="Times New Roman"/>
-        </w:rPr>
-        <w:t xml:space="preserve"> and </w:t>
-      </w:r>
-      <w:proofErr w:type="spellStart"/>
-      <w:r>
-        <w:rPr>
-          <w:rFonts w:ascii="Calibri" w:hAnsi="Calibri" w:cs="Times New Roman"/>
-        </w:rPr>
-        <w:t>excpectdValue</w:t>
-      </w:r>
-      <w:proofErr w:type="spellEnd"/>
-      <w:r>
-        <w:rPr>
-          <w:rFonts w:ascii="Calibri" w:hAnsi="Calibri" w:cs="Times New Roman"/>
-        </w:rPr>
-        <w:t xml:space="preserve"> are equal</w:t>
+        <w:t>assert if actualValue and excpectdValue are equal</w:t>
       </w:r>
     </w:p>
     <w:p>
@@ -5978,7 +4521,6 @@
           <w:rFonts w:ascii="Calibri" w:hAnsi="Calibri" w:cs="Times New Roman"/>
         </w:rPr>
       </w:pPr>
-      <w:proofErr w:type="spellStart"/>
       <w:r>
         <w:rPr>
           <w:rFonts w:ascii="Calibri" w:hAnsi="Calibri" w:cs="Times New Roman"/>
@@ -5995,14 +4537,7 @@
         <w:rPr>
           <w:rFonts w:ascii="Calibri" w:hAnsi="Calibri" w:cs="Times New Roman"/>
         </w:rPr>
-        <w:t>edValue</w:t>
-      </w:r>
-      <w:proofErr w:type="spellEnd"/>
-      <w:r>
-        <w:rPr>
-          <w:rFonts w:ascii="Calibri" w:hAnsi="Calibri" w:cs="Times New Roman"/>
-        </w:rPr>
-        <w:t xml:space="preserve"> = 0</w:t>
+        <w:t>edValue = 0</w:t>
       </w:r>
     </w:p>
     <w:p>
@@ -6012,21 +4547,11 @@
           <w:rFonts w:ascii="Calibri" w:hAnsi="Calibri" w:cs="Times New Roman"/>
         </w:rPr>
       </w:pPr>
-      <w:proofErr w:type="spellStart"/>
-      <w:proofErr w:type="gramStart"/>
-      <w:r>
-        <w:rPr>
-          <w:rFonts w:ascii="Calibri" w:hAnsi="Calibri" w:cs="Times New Roman"/>
-        </w:rPr>
-        <w:t>robot.healthPoint</w:t>
-      </w:r>
-      <w:proofErr w:type="spellEnd"/>
-      <w:proofErr w:type="gramEnd"/>
-      <w:r>
-        <w:rPr>
-          <w:rFonts w:ascii="Calibri" w:hAnsi="Calibri" w:cs="Times New Roman"/>
-        </w:rPr>
-        <w:t xml:space="preserve"> = 1</w:t>
+      <w:r>
+        <w:rPr>
+          <w:rFonts w:ascii="Calibri" w:hAnsi="Calibri" w:cs="Times New Roman"/>
+        </w:rPr>
+        <w:t>robot.healthPoint = 1</w:t>
       </w:r>
     </w:p>
     <w:p>
@@ -6036,22 +4561,12 @@
           <w:rFonts w:ascii="Calibri" w:hAnsi="Calibri" w:cs="Times New Roman"/>
         </w:rPr>
       </w:pPr>
-      <w:proofErr w:type="spellStart"/>
-      <w:r>
-        <w:rPr>
-          <w:rFonts w:ascii="Calibri" w:hAnsi="Calibri" w:cs="Times New Roman"/>
-        </w:rPr>
-        <w:t>actualValue</w:t>
-      </w:r>
-      <w:proofErr w:type="spellEnd"/>
-      <w:r>
-        <w:rPr>
-          <w:rFonts w:ascii="Calibri" w:hAnsi="Calibri" w:cs="Times New Roman"/>
-        </w:rPr>
-        <w:t xml:space="preserve"> = </w:t>
-      </w:r>
-      <w:proofErr w:type="spellStart"/>
-      <w:proofErr w:type="gramStart"/>
+      <w:r>
+        <w:rPr>
+          <w:rFonts w:ascii="Calibri" w:hAnsi="Calibri" w:cs="Times New Roman"/>
+        </w:rPr>
+        <w:t xml:space="preserve">actualValue = </w:t>
+      </w:r>
       <w:r>
         <w:rPr>
           <w:rFonts w:ascii="Calibri" w:hAnsi="Calibri" w:cs="Times New Roman"/>
@@ -6068,15 +4583,7 @@
         <w:rPr>
           <w:rFonts w:ascii="Calibri" w:hAnsi="Calibri" w:cs="Times New Roman"/>
         </w:rPr>
-        <w:t>damaged</w:t>
-      </w:r>
-      <w:proofErr w:type="spellEnd"/>
-      <w:proofErr w:type="gramEnd"/>
-      <w:r>
-        <w:rPr>
-          <w:rFonts w:ascii="Calibri" w:hAnsi="Calibri" w:cs="Times New Roman"/>
-        </w:rPr>
-        <w:t>(2)</w:t>
+        <w:t>damaged(2)</w:t>
       </w:r>
     </w:p>
     <w:p>
@@ -6090,21 +4597,7 @@
         <w:rPr>
           <w:rFonts w:ascii="Calibri" w:hAnsi="Calibri" w:cs="Times New Roman"/>
         </w:rPr>
-        <w:t xml:space="preserve">assert if </w:t>
-      </w:r>
-      <w:proofErr w:type="spellStart"/>
-      <w:r>
-        <w:rPr>
-          <w:rFonts w:ascii="Calibri" w:hAnsi="Calibri" w:cs="Times New Roman"/>
-        </w:rPr>
-        <w:t>actualValue</w:t>
-      </w:r>
-      <w:proofErr w:type="spellEnd"/>
-      <w:r>
-        <w:rPr>
-          <w:rFonts w:ascii="Calibri" w:hAnsi="Calibri" w:cs="Times New Roman"/>
-        </w:rPr>
-        <w:t xml:space="preserve"> </w:t>
+        <w:t xml:space="preserve">assert if actualValue </w:t>
       </w:r>
       <w:r>
         <w:rPr>
@@ -6116,16 +4609,8 @@
         <w:rPr>
           <w:rFonts w:ascii="Calibri" w:hAnsi="Calibri" w:cs="Times New Roman"/>
         </w:rPr>
-        <w:t xml:space="preserve"> </w:t>
-      </w:r>
-      <w:proofErr w:type="spellStart"/>
-      <w:r>
-        <w:rPr>
-          <w:rFonts w:ascii="Calibri" w:hAnsi="Calibri" w:cs="Times New Roman"/>
-        </w:rPr>
-        <w:t>excpectdValue</w:t>
-      </w:r>
-      <w:proofErr w:type="spellEnd"/>
+        <w:t xml:space="preserve"> excpectdValue</w:t>
+      </w:r>
     </w:p>
     <w:p>
       <w:pPr>
@@ -6151,18 +4636,8 @@
           <w:numId w:val="3"/>
         </w:numPr>
       </w:pPr>
-      <w:proofErr w:type="spellStart"/>
-      <w:proofErr w:type="gramStart"/>
-      <w:r>
-        <w:t>isDead</w:t>
-      </w:r>
-      <w:proofErr w:type="spellEnd"/>
-      <w:r>
-        <w:t>(</w:t>
-      </w:r>
-      <w:proofErr w:type="gramEnd"/>
-      <w:r>
-        <w:t>): bool</w:t>
+      <w:r>
+        <w:t>isDead(): bool</w:t>
       </w:r>
     </w:p>
     <w:p/>
@@ -6174,18 +4649,8 @@
           <w:numId w:val="3"/>
         </w:numPr>
       </w:pPr>
-      <w:proofErr w:type="spellStart"/>
-      <w:proofErr w:type="gramStart"/>
-      <w:r>
-        <w:t>getCurrentRobot</w:t>
-      </w:r>
-      <w:proofErr w:type="spellEnd"/>
-      <w:r>
-        <w:t>(</w:t>
-      </w:r>
-      <w:proofErr w:type="gramEnd"/>
-      <w:r>
-        <w:t>): Robot</w:t>
+      <w:r>
+        <w:t>getCurrentRobot(): Robot</w:t>
       </w:r>
     </w:p>
     <w:p/>
@@ -6197,18 +4662,8 @@
           <w:numId w:val="3"/>
         </w:numPr>
       </w:pPr>
-      <w:proofErr w:type="spellStart"/>
-      <w:proofErr w:type="gramStart"/>
-      <w:r>
-        <w:t>goNextRobot</w:t>
-      </w:r>
-      <w:proofErr w:type="spellEnd"/>
-      <w:r>
-        <w:t>(</w:t>
-      </w:r>
-      <w:proofErr w:type="gramEnd"/>
-      <w:r>
-        <w:t>): void</w:t>
+      <w:r>
+        <w:t>goNextRobot(): void</w:t>
       </w:r>
     </w:p>
     <w:p/>
@@ -6232,13 +4687,8 @@
           <w:numId w:val="3"/>
         </w:numPr>
       </w:pPr>
-      <w:proofErr w:type="gramStart"/>
-      <w:r>
-        <w:t>Move(</w:t>
-      </w:r>
-      <w:proofErr w:type="gramEnd"/>
-      <w:r>
-        <w:t>): void</w:t>
+      <w:r>
+        <w:t>Move(): void</w:t>
       </w:r>
     </w:p>
     <w:p>
@@ -6249,18 +4699,8 @@
           <w:numId w:val="3"/>
         </w:numPr>
       </w:pPr>
-      <w:proofErr w:type="gramStart"/>
-      <w:r>
-        <w:t>Turn(</w:t>
-      </w:r>
-      <w:proofErr w:type="spellStart"/>
-      <w:proofErr w:type="gramEnd"/>
-      <w:r>
-        <w:t>int</w:t>
-      </w:r>
-      <w:proofErr w:type="spellEnd"/>
-      <w:r>
-        <w:t xml:space="preserve"> direction): void</w:t>
+      <w:r>
+        <w:t>Turn(int direction): void</w:t>
       </w:r>
     </w:p>
     <w:p>
@@ -6272,18 +4712,8 @@
         </w:numPr>
       </w:pPr>
       <w:r>
-        <w:t xml:space="preserve">Shoot(Coordinate </w:t>
-      </w:r>
-      <w:proofErr w:type="spellStart"/>
-      <w:r>
-        <w:t>coor</w:t>
-      </w:r>
-      <w:proofErr w:type="spellEnd"/>
-      <w:r>
-        <w:t>): void</w:t>
-      </w:r>
-      <w:bookmarkStart w:id="0" w:name="_GoBack"/>
-      <w:bookmarkEnd w:id="0"/>
+        <w:t>Shoot(Coordinate coor): void</w:t>
+      </w:r>
     </w:p>
     <w:p>
       <w:pPr>
@@ -6312,12 +4742,278 @@
     </w:p>
     <w:p>
       <w:pPr>
+        <w:pStyle w:val="Heading3"/>
+        <w:numPr>
+          <w:ilvl w:val="2"/>
+          <w:numId w:val="3"/>
+        </w:numPr>
+      </w:pPr>
+      <w:r>
+        <w:t>Human Player Turning Function</w:t>
+      </w:r>
+    </w:p>
+    <w:p>
+      <w:pPr>
+        <w:pStyle w:val="ListParagraph"/>
+        <w:numPr>
+          <w:ilvl w:val="0"/>
+          <w:numId w:val="7"/>
+        </w:numPr>
+      </w:pPr>
+      <w:r>
+        <w:t>Test case 1: choosing direction 0, no turn</w:t>
+      </w:r>
+    </w:p>
+    <w:p>
+      <w:pPr>
+        <w:pStyle w:val="ListParagraph"/>
+        <w:numPr>
+          <w:ilvl w:val="1"/>
+          <w:numId w:val="7"/>
+        </w:numPr>
+      </w:pPr>
+      <w:r>
+        <w:t>Test steps:</w:t>
+      </w:r>
+    </w:p>
+    <w:p>
+      <w:pPr>
+        <w:pStyle w:val="ListParagraph"/>
+        <w:numPr>
+          <w:ilvl w:val="2"/>
+          <w:numId w:val="7"/>
+        </w:numPr>
+      </w:pPr>
+      <w:r>
+        <w:t>Press key “T” to enter turning mode.</w:t>
+      </w:r>
+    </w:p>
+    <w:p>
+      <w:pPr>
+        <w:pStyle w:val="ListParagraph"/>
+        <w:numPr>
+          <w:ilvl w:val="2"/>
+          <w:numId w:val="7"/>
+        </w:numPr>
+      </w:pPr>
+      <w:r>
+        <w:t>Press key “0” to choose direction 0.</w:t>
+      </w:r>
+    </w:p>
+    <w:p>
+      <w:pPr>
+        <w:pStyle w:val="ListParagraph"/>
+        <w:numPr>
+          <w:ilvl w:val="1"/>
+          <w:numId w:val="7"/>
+        </w:numPr>
+      </w:pPr>
+      <w:r>
+        <w:t>Expected output:</w:t>
+      </w:r>
+    </w:p>
+    <w:p>
+      <w:pPr>
+        <w:pStyle w:val="ListParagraph"/>
+        <w:numPr>
+          <w:ilvl w:val="2"/>
+          <w:numId w:val="7"/>
+        </w:numPr>
+      </w:pPr>
+      <w:r>
+        <w:t>Nothing should happen.</w:t>
+      </w:r>
+    </w:p>
+    <w:p>
+      <w:pPr>
+        <w:pStyle w:val="ListParagraph"/>
+        <w:numPr>
+          <w:ilvl w:val="0"/>
+          <w:numId w:val="7"/>
+        </w:numPr>
+      </w:pPr>
+      <w:r>
+        <w:t>Test case 2: choosing direction from 1 to 5, turn to the selected direction</w:t>
+      </w:r>
+    </w:p>
+    <w:p>
+      <w:pPr>
+        <w:pStyle w:val="ListParagraph"/>
+        <w:numPr>
+          <w:ilvl w:val="1"/>
+          <w:numId w:val="7"/>
+        </w:numPr>
+      </w:pPr>
+      <w:r>
+        <w:t>Test steps:</w:t>
+      </w:r>
+    </w:p>
+    <w:p>
+      <w:pPr>
+        <w:pStyle w:val="ListParagraph"/>
+        <w:numPr>
+          <w:ilvl w:val="2"/>
+          <w:numId w:val="7"/>
+        </w:numPr>
+      </w:pPr>
+      <w:r>
+        <w:t>Press key “T” to enter turning mode.</w:t>
+      </w:r>
+    </w:p>
+    <w:p>
+      <w:pPr>
+        <w:pStyle w:val="ListParagraph"/>
+        <w:numPr>
+          <w:ilvl w:val="2"/>
+          <w:numId w:val="7"/>
+        </w:numPr>
+      </w:pPr>
+      <w:r>
+        <w:t>Press key “3” to choose direction 3.</w:t>
+      </w:r>
+    </w:p>
+    <w:p>
+      <w:pPr>
+        <w:pStyle w:val="ListParagraph"/>
+        <w:numPr>
+          <w:ilvl w:val="1"/>
+          <w:numId w:val="7"/>
+        </w:numPr>
+      </w:pPr>
+      <w:r>
+        <w:t>Expected output:</w:t>
+      </w:r>
+    </w:p>
+    <w:p>
+      <w:pPr>
+        <w:pStyle w:val="ListParagraph"/>
+        <w:numPr>
+          <w:ilvl w:val="2"/>
+          <w:numId w:val="7"/>
+        </w:numPr>
+      </w:pPr>
+      <w:r>
+        <w:t>The robot should have turned 180 degrees.</w:t>
+      </w:r>
+    </w:p>
+    <w:p>
+      <w:pPr>
+        <w:pStyle w:val="ListParagraph"/>
+        <w:numPr>
+          <w:ilvl w:val="2"/>
+          <w:numId w:val="7"/>
+        </w:numPr>
+      </w:pPr>
+      <w:r>
+        <w:t>The facing direction is new direction 0.</w:t>
+      </w:r>
+    </w:p>
+    <w:p>
+      <w:pPr>
+        <w:pStyle w:val="ListParagraph"/>
+        <w:numPr>
+          <w:ilvl w:val="0"/>
+          <w:numId w:val="7"/>
+        </w:numPr>
+      </w:pPr>
+      <w:r>
+        <w:t>Test case 3: choosing direction out of the range, no turn</w:t>
+      </w:r>
+    </w:p>
+    <w:p>
+      <w:pPr>
+        <w:pStyle w:val="ListParagraph"/>
+        <w:numPr>
+          <w:ilvl w:val="1"/>
+          <w:numId w:val="7"/>
+        </w:numPr>
+      </w:pPr>
+      <w:r>
+        <w:t>Test steps:</w:t>
+      </w:r>
+    </w:p>
+    <w:p>
+      <w:pPr>
+        <w:pStyle w:val="ListParagraph"/>
+        <w:numPr>
+          <w:ilvl w:val="2"/>
+          <w:numId w:val="7"/>
+        </w:numPr>
+      </w:pPr>
+      <w:r>
+        <w:t>Press key “T” to enter turning mode.</w:t>
+      </w:r>
+    </w:p>
+    <w:p>
+      <w:pPr>
+        <w:pStyle w:val="ListParagraph"/>
+        <w:numPr>
+          <w:ilvl w:val="2"/>
+          <w:numId w:val="7"/>
+        </w:numPr>
+      </w:pPr>
+      <w:r>
+        <w:t>Press key “8” as a wrong input.</w:t>
+      </w:r>
+    </w:p>
+    <w:p>
+      <w:pPr>
+        <w:pStyle w:val="ListParagraph"/>
+        <w:numPr>
+          <w:ilvl w:val="1"/>
+          <w:numId w:val="7"/>
+        </w:numPr>
+      </w:pPr>
+      <w:r>
+        <w:t>Expected output:</w:t>
+      </w:r>
+    </w:p>
+    <w:p>
+      <w:pPr>
+        <w:pStyle w:val="ListParagraph"/>
+        <w:numPr>
+          <w:ilvl w:val="2"/>
+          <w:numId w:val="7"/>
+        </w:numPr>
+      </w:pPr>
+      <w:r>
+        <w:t>Nothing should happen.</w:t>
+      </w:r>
+    </w:p>
+    <w:p>
+      <w:pPr>
+        <w:pStyle w:val="Heading3"/>
+        <w:numPr>
+          <w:ilvl w:val="2"/>
+          <w:numId w:val="3"/>
+        </w:numPr>
+      </w:pPr>
+      <w:r>
+        <w:t>Human Player Moving Function</w:t>
+      </w:r>
+    </w:p>
+    <w:p>
+      <w:pPr>
+        <w:pStyle w:val="Heading3"/>
+        <w:numPr>
+          <w:ilvl w:val="2"/>
+          <w:numId w:val="3"/>
+        </w:numPr>
+      </w:pPr>
+      <w:r>
+        <w:t>Human Player Shooting Function</w:t>
+      </w:r>
+    </w:p>
+    <w:p>
+      <w:pPr>
         <w:rPr>
           <w:b/>
           <w:sz w:val="32"/>
           <w:szCs w:val="32"/>
         </w:rPr>
       </w:pPr>
+      <w:bookmarkStart w:id="0" w:name="_GoBack"/>
+      <w:bookmarkEnd w:id="0"/>
     </w:p>
     <w:p>
       <w:pPr>
@@ -6328,6 +5024,7 @@
         </w:numPr>
       </w:pPr>
       <w:r>
+        <w:lastRenderedPageBreak/>
         <w:t>AI player interface</w:t>
       </w:r>
     </w:p>
@@ -6424,13 +5121,8 @@
       </w:r>
     </w:p>
     <w:p>
-      <w:proofErr w:type="gramStart"/>
-      <w:r>
-        <w:t>method(</w:t>
-      </w:r>
-      <w:proofErr w:type="gramEnd"/>
-      <w:r>
-        <w:t>)</w:t>
+      <w:r>
+        <w:t>method()</w:t>
       </w:r>
     </w:p>
     <w:p>
@@ -6438,36 +5130,20 @@
         <w:t xml:space="preserve">test case 1: </w:t>
       </w:r>
       <w:r>
-        <w:t xml:space="preserve"> </w:t>
-      </w:r>
-      <w:proofErr w:type="spellStart"/>
-      <w:r>
-        <w:t>balabalabala</w:t>
-      </w:r>
-      <w:proofErr w:type="spellEnd"/>
-    </w:p>
-    <w:p>
-      <w:r>
-        <w:lastRenderedPageBreak/>
+        <w:t xml:space="preserve"> balabalabala</w:t>
+      </w:r>
+    </w:p>
+    <w:p>
+      <w:r>
         <w:tab/>
-        <w:t xml:space="preserve">input: </w:t>
-      </w:r>
-      <w:proofErr w:type="spellStart"/>
-      <w:r>
-        <w:t>balabalabala</w:t>
-      </w:r>
-      <w:proofErr w:type="spellEnd"/>
+        <w:t>input: balabalabala</w:t>
+      </w:r>
     </w:p>
     <w:p>
       <w:r>
         <w:tab/>
-        <w:t xml:space="preserve">expected output: </w:t>
-      </w:r>
-      <w:proofErr w:type="spellStart"/>
-      <w:r>
-        <w:t>balabalabala</w:t>
-      </w:r>
-      <w:proofErr w:type="spellEnd"/>
+        <w:t>expected output: balabalabala</w:t>
+      </w:r>
     </w:p>
     <w:p>
       <w:r>
@@ -6503,7 +5179,7 @@
 </file>
 
 <file path=word/endnotes.xml><?xml version="1.0" encoding="utf-8"?>
-<w:endnotes xmlns:wpc="http://schemas.microsoft.com/office/word/2010/wordprocessingCanvas" xmlns:mo="http://schemas.microsoft.com/office/mac/office/2008/main" xmlns:mc="http://schemas.openxmlformats.org/markup-compatibility/2006" xmlns:mv="urn:schemas-microsoft-com:mac:vml" xmlns:o="urn:schemas-microsoft-com:office:office" xmlns:r="http://schemas.openxmlformats.org/officeDocument/2006/relationships" xmlns:m="http://schemas.openxmlformats.org/officeDocument/2006/math" xmlns:v="urn:schemas-microsoft-com:vml" xmlns:wp14="http://schemas.microsoft.com/office/word/2010/wordprocessingDrawing" xmlns:wp="http://schemas.openxmlformats.org/drawingml/2006/wordprocessingDrawing" xmlns:w10="urn:schemas-microsoft-com:office:word" xmlns:w="http://schemas.openxmlformats.org/wordprocessingml/2006/main" xmlns:w14="http://schemas.microsoft.com/office/word/2010/wordml" xmlns:w15="http://schemas.microsoft.com/office/word/2012/wordml" xmlns:wpg="http://schemas.microsoft.com/office/word/2010/wordprocessingGroup" xmlns:wpi="http://schemas.microsoft.com/office/word/2010/wordprocessingInk" xmlns:wne="http://schemas.microsoft.com/office/word/2006/wordml" xmlns:wps="http://schemas.microsoft.com/office/word/2010/wordprocessingShape" mc:Ignorable="w14 w15 wp14">
+<w:endnotes xmlns:wpc="http://schemas.microsoft.com/office/word/2010/wordprocessingCanvas" xmlns:cx="http://schemas.microsoft.com/office/drawing/2014/chartex" xmlns:cx1="http://schemas.microsoft.com/office/drawing/2015/9/8/chartex" xmlns:cx2="http://schemas.microsoft.com/office/drawing/2015/10/21/chartex" xmlns:cx3="http://schemas.microsoft.com/office/drawing/2016/5/9/chartex" xmlns:cx4="http://schemas.microsoft.com/office/drawing/2016/5/10/chartex" xmlns:cx5="http://schemas.microsoft.com/office/drawing/2016/5/11/chartex" xmlns:mc="http://schemas.openxmlformats.org/markup-compatibility/2006" xmlns:o="urn:schemas-microsoft-com:office:office" xmlns:r="http://schemas.openxmlformats.org/officeDocument/2006/relationships" xmlns:m="http://schemas.openxmlformats.org/officeDocument/2006/math" xmlns:v="urn:schemas-microsoft-com:vml" xmlns:wp14="http://schemas.microsoft.com/office/word/2010/wordprocessingDrawing" xmlns:wp="http://schemas.openxmlformats.org/drawingml/2006/wordprocessingDrawing" xmlns:w10="urn:schemas-microsoft-com:office:word" xmlns:w="http://schemas.openxmlformats.org/wordprocessingml/2006/main" xmlns:w14="http://schemas.microsoft.com/office/word/2010/wordml" xmlns:w15="http://schemas.microsoft.com/office/word/2012/wordml" xmlns:w16se="http://schemas.microsoft.com/office/word/2015/wordml/symex" xmlns:wpg="http://schemas.microsoft.com/office/word/2010/wordprocessingGroup" xmlns:wpi="http://schemas.microsoft.com/office/word/2010/wordprocessingInk" xmlns:wne="http://schemas.microsoft.com/office/word/2006/wordml" xmlns:wps="http://schemas.microsoft.com/office/word/2010/wordprocessingShape" mc:Ignorable="w14 w15 w16se wp14">
   <w:endnote w:type="separator" w:id="-1">
     <w:p>
       <w:r>
@@ -6522,7 +5198,7 @@
 </file>
 
 <file path=word/footnotes.xml><?xml version="1.0" encoding="utf-8"?>
-<w:footnotes xmlns:wpc="http://schemas.microsoft.com/office/word/2010/wordprocessingCanvas" xmlns:mo="http://schemas.microsoft.com/office/mac/office/2008/main" xmlns:mc="http://schemas.openxmlformats.org/markup-compatibility/2006" xmlns:mv="urn:schemas-microsoft-com:mac:vml" xmlns:o="urn:schemas-microsoft-com:office:office" xmlns:r="http://schemas.openxmlformats.org/officeDocument/2006/relationships" xmlns:m="http://schemas.openxmlformats.org/officeDocument/2006/math" xmlns:v="urn:schemas-microsoft-com:vml" xmlns:wp14="http://schemas.microsoft.com/office/word/2010/wordprocessingDrawing" xmlns:wp="http://schemas.openxmlformats.org/drawingml/2006/wordprocessingDrawing" xmlns:w10="urn:schemas-microsoft-com:office:word" xmlns:w="http://schemas.openxmlformats.org/wordprocessingml/2006/main" xmlns:w14="http://schemas.microsoft.com/office/word/2010/wordml" xmlns:w15="http://schemas.microsoft.com/office/word/2012/wordml" xmlns:wpg="http://schemas.microsoft.com/office/word/2010/wordprocessingGroup" xmlns:wpi="http://schemas.microsoft.com/office/word/2010/wordprocessingInk" xmlns:wne="http://schemas.microsoft.com/office/word/2006/wordml" xmlns:wps="http://schemas.microsoft.com/office/word/2010/wordprocessingShape" mc:Ignorable="w14 w15 wp14">
+<w:footnotes xmlns:wpc="http://schemas.microsoft.com/office/word/2010/wordprocessingCanvas" xmlns:cx="http://schemas.microsoft.com/office/drawing/2014/chartex" xmlns:cx1="http://schemas.microsoft.com/office/drawing/2015/9/8/chartex" xmlns:cx2="http://schemas.microsoft.com/office/drawing/2015/10/21/chartex" xmlns:cx3="http://schemas.microsoft.com/office/drawing/2016/5/9/chartex" xmlns:cx4="http://schemas.microsoft.com/office/drawing/2016/5/10/chartex" xmlns:cx5="http://schemas.microsoft.com/office/drawing/2016/5/11/chartex" xmlns:mc="http://schemas.openxmlformats.org/markup-compatibility/2006" xmlns:o="urn:schemas-microsoft-com:office:office" xmlns:r="http://schemas.openxmlformats.org/officeDocument/2006/relationships" xmlns:m="http://schemas.openxmlformats.org/officeDocument/2006/math" xmlns:v="urn:schemas-microsoft-com:vml" xmlns:wp14="http://schemas.microsoft.com/office/word/2010/wordprocessingDrawing" xmlns:wp="http://schemas.openxmlformats.org/drawingml/2006/wordprocessingDrawing" xmlns:w10="urn:schemas-microsoft-com:office:word" xmlns:w="http://schemas.openxmlformats.org/wordprocessingml/2006/main" xmlns:w14="http://schemas.microsoft.com/office/word/2010/wordml" xmlns:w15="http://schemas.microsoft.com/office/word/2012/wordml" xmlns:w16se="http://schemas.microsoft.com/office/word/2015/wordml/symex" xmlns:wpg="http://schemas.microsoft.com/office/word/2010/wordprocessingGroup" xmlns:wpi="http://schemas.microsoft.com/office/word/2010/wordprocessingInk" xmlns:wne="http://schemas.microsoft.com/office/word/2006/wordml" xmlns:wps="http://schemas.microsoft.com/office/word/2010/wordprocessingShape" mc:Ignorable="w14 w15 w16se wp14">
   <w:footnote w:type="separator" w:id="-1">
     <w:p>
       <w:r>
@@ -6541,8 +5217,8 @@
 </file>
 
 <file path=word/numbering.xml><?xml version="1.0" encoding="utf-8"?>
-<w:numbering xmlns:wpc="http://schemas.microsoft.com/office/word/2010/wordprocessingCanvas" xmlns:mo="http://schemas.microsoft.com/office/mac/office/2008/main" xmlns:mc="http://schemas.openxmlformats.org/markup-compatibility/2006" xmlns:mv="urn:schemas-microsoft-com:mac:vml" xmlns:o="urn:schemas-microsoft-com:office:office" xmlns:r="http://schemas.openxmlformats.org/officeDocument/2006/relationships" xmlns:m="http://schemas.openxmlformats.org/officeDocument/2006/math" xmlns:v="urn:schemas-microsoft-com:vml" xmlns:wp14="http://schemas.microsoft.com/office/word/2010/wordprocessingDrawing" xmlns:wp="http://schemas.openxmlformats.org/drawingml/2006/wordprocessingDrawing" xmlns:w10="urn:schemas-microsoft-com:office:word" xmlns:w="http://schemas.openxmlformats.org/wordprocessingml/2006/main" xmlns:w14="http://schemas.microsoft.com/office/word/2010/wordml" xmlns:w15="http://schemas.microsoft.com/office/word/2012/wordml" xmlns:wpg="http://schemas.microsoft.com/office/word/2010/wordprocessingGroup" xmlns:wpi="http://schemas.microsoft.com/office/word/2010/wordprocessingInk" xmlns:wne="http://schemas.microsoft.com/office/word/2006/wordml" xmlns:wps="http://schemas.microsoft.com/office/word/2010/wordprocessingShape" mc:Ignorable="w14 w15 wp14">
-  <w:abstractNum w:abstractNumId="0">
+<w:numbering xmlns:wpc="http://schemas.microsoft.com/office/word/2010/wordprocessingCanvas" xmlns:cx="http://schemas.microsoft.com/office/drawing/2014/chartex" xmlns:cx1="http://schemas.microsoft.com/office/drawing/2015/9/8/chartex" xmlns:cx2="http://schemas.microsoft.com/office/drawing/2015/10/21/chartex" xmlns:cx3="http://schemas.microsoft.com/office/drawing/2016/5/9/chartex" xmlns:cx4="http://schemas.microsoft.com/office/drawing/2016/5/10/chartex" xmlns:cx5="http://schemas.microsoft.com/office/drawing/2016/5/11/chartex" xmlns:mc="http://schemas.openxmlformats.org/markup-compatibility/2006" xmlns:o="urn:schemas-microsoft-com:office:office" xmlns:r="http://schemas.openxmlformats.org/officeDocument/2006/relationships" xmlns:m="http://schemas.openxmlformats.org/officeDocument/2006/math" xmlns:v="urn:schemas-microsoft-com:vml" xmlns:wp14="http://schemas.microsoft.com/office/word/2010/wordprocessingDrawing" xmlns:wp="http://schemas.openxmlformats.org/drawingml/2006/wordprocessingDrawing" xmlns:w10="urn:schemas-microsoft-com:office:word" xmlns:w="http://schemas.openxmlformats.org/wordprocessingml/2006/main" xmlns:w14="http://schemas.microsoft.com/office/word/2010/wordml" xmlns:w15="http://schemas.microsoft.com/office/word/2012/wordml" xmlns:w16se="http://schemas.microsoft.com/office/word/2015/wordml/symex" xmlns:wpg="http://schemas.microsoft.com/office/word/2010/wordprocessingGroup" xmlns:wpi="http://schemas.microsoft.com/office/word/2010/wordprocessingInk" xmlns:wne="http://schemas.microsoft.com/office/word/2006/wordml" xmlns:wps="http://schemas.microsoft.com/office/word/2010/wordprocessingShape" mc:Ignorable="w14 w15 w16se wp14">
+  <w:abstractNum w:abstractNumId="0" w15:restartNumberingAfterBreak="0">
     <w:nsid w:val="058D100C"/>
     <w:multiLevelType w:val="multilevel"/>
     <w:tmpl w:val="F1587632"/>
@@ -6663,7 +5339,7 @@
       </w:rPr>
     </w:lvl>
   </w:abstractNum>
-  <w:abstractNum w:abstractNumId="1">
+  <w:abstractNum w:abstractNumId="1" w15:restartNumberingAfterBreak="0">
     <w:nsid w:val="1C1F064D"/>
     <w:multiLevelType w:val="multilevel"/>
     <w:tmpl w:val="E602674C"/>
@@ -6776,7 +5452,7 @@
       </w:rPr>
     </w:lvl>
   </w:abstractNum>
-  <w:abstractNum w:abstractNumId="2">
+  <w:abstractNum w:abstractNumId="2" w15:restartNumberingAfterBreak="0">
     <w:nsid w:val="1F7632B9"/>
     <w:multiLevelType w:val="multilevel"/>
     <w:tmpl w:val="4FF863F6"/>
@@ -6889,7 +5565,7 @@
       </w:rPr>
     </w:lvl>
   </w:abstractNum>
-  <w:abstractNum w:abstractNumId="3">
+  <w:abstractNum w:abstractNumId="3" w15:restartNumberingAfterBreak="0">
     <w:nsid w:val="23D13B9D"/>
     <w:multiLevelType w:val="multilevel"/>
     <w:tmpl w:val="9CA29C5A"/>
@@ -7010,7 +5686,7 @@
       </w:rPr>
     </w:lvl>
   </w:abstractNum>
-  <w:abstractNum w:abstractNumId="4">
+  <w:abstractNum w:abstractNumId="4" w15:restartNumberingAfterBreak="0">
     <w:nsid w:val="2D6E0118"/>
     <w:multiLevelType w:val="hybridMultilevel"/>
     <w:tmpl w:val="3B8016D4"/>
@@ -7026,7 +5702,7 @@
         <w:rFonts w:ascii="Symbol" w:hAnsi="Symbol" w:hint="default"/>
       </w:rPr>
     </w:lvl>
-    <w:lvl w:ilvl="1" w:tplc="04090003" w:tentative="1">
+    <w:lvl w:ilvl="1" w:tplc="04090003">
       <w:start w:val="1"/>
       <w:numFmt w:val="bullet"/>
       <w:lvlText w:val="o"/>
@@ -7038,7 +5714,7 @@
         <w:rFonts w:ascii="Courier New" w:hAnsi="Courier New" w:cs="Courier New" w:hint="default"/>
       </w:rPr>
     </w:lvl>
-    <w:lvl w:ilvl="2" w:tplc="04090005" w:tentative="1">
+    <w:lvl w:ilvl="2" w:tplc="04090005">
       <w:start w:val="1"/>
       <w:numFmt w:val="bullet"/>
       <w:lvlText w:val=""/>
@@ -7123,7 +5799,7 @@
       </w:rPr>
     </w:lvl>
   </w:abstractNum>
-  <w:abstractNum w:abstractNumId="5">
+  <w:abstractNum w:abstractNumId="5" w15:restartNumberingAfterBreak="0">
     <w:nsid w:val="3808375D"/>
     <w:multiLevelType w:val="hybridMultilevel"/>
     <w:tmpl w:val="4E44D616"/>
@@ -7236,7 +5912,7 @@
       </w:rPr>
     </w:lvl>
   </w:abstractNum>
-  <w:abstractNum w:abstractNumId="6">
+  <w:abstractNum w:abstractNumId="6" w15:restartNumberingAfterBreak="0">
     <w:nsid w:val="547F522C"/>
     <w:multiLevelType w:val="multilevel"/>
     <w:tmpl w:val="5A921322"/>
@@ -7385,7 +6061,7 @@
       </w:rPr>
     </w:lvl>
   </w:abstractNum>
-  <w:abstractNum w:abstractNumId="7">
+  <w:abstractNum w:abstractNumId="7" w15:restartNumberingAfterBreak="0">
     <w:nsid w:val="65460BB5"/>
     <w:multiLevelType w:val="multilevel"/>
     <w:tmpl w:val="B61AAA1E"/>
@@ -7534,7 +6210,7 @@
       </w:rPr>
     </w:lvl>
   </w:abstractNum>
-  <w:abstractNum w:abstractNumId="8">
+  <w:abstractNum w:abstractNumId="8" w15:restartNumberingAfterBreak="0">
     <w:nsid w:val="67020902"/>
     <w:multiLevelType w:val="multilevel"/>
     <w:tmpl w:val="95F07F1E"/>
@@ -7683,7 +6359,7 @@
       </w:rPr>
     </w:lvl>
   </w:abstractNum>
-  <w:abstractNum w:abstractNumId="9">
+  <w:abstractNum w:abstractNumId="9" w15:restartNumberingAfterBreak="0">
     <w:nsid w:val="6A620149"/>
     <w:multiLevelType w:val="multilevel"/>
     <w:tmpl w:val="F55EAC24"/>
@@ -7796,7 +6472,7 @@
       </w:rPr>
     </w:lvl>
   </w:abstractNum>
-  <w:abstractNum w:abstractNumId="10">
+  <w:abstractNum w:abstractNumId="10" w15:restartNumberingAfterBreak="0">
     <w:nsid w:val="79BE3416"/>
     <w:multiLevelType w:val="hybridMultilevel"/>
     <w:tmpl w:val="3EE2CC4C"/>
@@ -7885,7 +6561,7 @@
       </w:pPr>
     </w:lvl>
   </w:abstractNum>
-  <w:abstractNum w:abstractNumId="11">
+  <w:abstractNum w:abstractNumId="11" w15:restartNumberingAfterBreak="0">
     <w:nsid w:val="7B3862CE"/>
     <w:multiLevelType w:val="hybridMultilevel"/>
     <w:tmpl w:val="71D80C6E"/>
@@ -8041,7 +6717,7 @@
 </file>
 
 <file path=word/styles.xml><?xml version="1.0" encoding="utf-8"?>
-<w:styles xmlns:mc="http://schemas.openxmlformats.org/markup-compatibility/2006" xmlns:r="http://schemas.openxmlformats.org/officeDocument/2006/relationships" xmlns:w="http://schemas.openxmlformats.org/wordprocessingml/2006/main" xmlns:w14="http://schemas.microsoft.com/office/word/2010/wordml" xmlns:w15="http://schemas.microsoft.com/office/word/2012/wordml" mc:Ignorable="w14 w15">
+<w:styles xmlns:mc="http://schemas.openxmlformats.org/markup-compatibility/2006" xmlns:r="http://schemas.openxmlformats.org/officeDocument/2006/relationships" xmlns:w="http://schemas.openxmlformats.org/wordprocessingml/2006/main" xmlns:w14="http://schemas.microsoft.com/office/word/2010/wordml" xmlns:w15="http://schemas.microsoft.com/office/word/2012/wordml" xmlns:w16se="http://schemas.microsoft.com/office/word/2015/wordml/symex" mc:Ignorable="w14 w15 w16se">
   <w:docDefaults>
     <w:rPrDefault>
       <w:rPr>
@@ -8053,7 +6729,7 @@
     </w:rPrDefault>
     <w:pPrDefault/>
   </w:docDefaults>
-  <w:latentStyles w:defLockedState="0" w:defUIPriority="99" w:defSemiHidden="0" w:defUnhideWhenUsed="0" w:defQFormat="0" w:count="382">
+  <w:latentStyles w:defLockedState="0" w:defUIPriority="99" w:defSemiHidden="0" w:defUnhideWhenUsed="0" w:defQFormat="0" w:count="374">
     <w:lsdException w:name="Normal" w:uiPriority="0" w:qFormat="1"/>
     <w:lsdException w:name="heading 1" w:uiPriority="9" w:qFormat="1"/>
     <w:lsdException w:name="heading 2" w:semiHidden="1" w:uiPriority="9" w:unhideWhenUsed="1" w:qFormat="1"/>
@@ -8556,7 +7232,6 @@
       <w:szCs w:val="22"/>
     </w:rPr>
     <w:tblPr>
-      <w:tblInd w:w="0" w:type="dxa"/>
       <w:tblBorders>
         <w:top w:val="single" w:sz="4" w:space="0" w:color="auto"/>
         <w:left w:val="single" w:sz="4" w:space="0" w:color="auto"/>
@@ -8565,12 +7240,6 @@
         <w:insideH w:val="single" w:sz="4" w:space="0" w:color="auto"/>
         <w:insideV w:val="single" w:sz="4" w:space="0" w:color="auto"/>
       </w:tblBorders>
-      <w:tblCellMar>
-        <w:top w:w="0" w:type="dxa"/>
-        <w:left w:w="108" w:type="dxa"/>
-        <w:bottom w:w="0" w:type="dxa"/>
-        <w:right w:w="108" w:type="dxa"/>
-      </w:tblCellMar>
     </w:tblPr>
   </w:style>
   <w:style w:type="paragraph" w:styleId="Header">

--- a/doc/TestingPlan.docx
+++ b/doc/TestingPlan.docx
@@ -1,6 +1,6 @@
 
 <file path=word/document.xml><?xml version="1.0" encoding="utf-8"?>
-<w:document xmlns:wpc="http://schemas.microsoft.com/office/word/2010/wordprocessingCanvas" xmlns:cx="http://schemas.microsoft.com/office/drawing/2014/chartex" xmlns:cx1="http://schemas.microsoft.com/office/drawing/2015/9/8/chartex" xmlns:cx2="http://schemas.microsoft.com/office/drawing/2015/10/21/chartex" xmlns:cx3="http://schemas.microsoft.com/office/drawing/2016/5/9/chartex" xmlns:cx4="http://schemas.microsoft.com/office/drawing/2016/5/10/chartex" xmlns:cx5="http://schemas.microsoft.com/office/drawing/2016/5/11/chartex" xmlns:mc="http://schemas.openxmlformats.org/markup-compatibility/2006" xmlns:o="urn:schemas-microsoft-com:office:office" xmlns:r="http://schemas.openxmlformats.org/officeDocument/2006/relationships" xmlns:m="http://schemas.openxmlformats.org/officeDocument/2006/math" xmlns:v="urn:schemas-microsoft-com:vml" xmlns:wp14="http://schemas.microsoft.com/office/word/2010/wordprocessingDrawing" xmlns:wp="http://schemas.openxmlformats.org/drawingml/2006/wordprocessingDrawing" xmlns:w10="urn:schemas-microsoft-com:office:word" xmlns:w="http://schemas.openxmlformats.org/wordprocessingml/2006/main" xmlns:w14="http://schemas.microsoft.com/office/word/2010/wordml" xmlns:w15="http://schemas.microsoft.com/office/word/2012/wordml" xmlns:w16se="http://schemas.microsoft.com/office/word/2015/wordml/symex" xmlns:wpg="http://schemas.microsoft.com/office/word/2010/wordprocessingGroup" xmlns:wpi="http://schemas.microsoft.com/office/word/2010/wordprocessingInk" xmlns:wne="http://schemas.microsoft.com/office/word/2006/wordml" xmlns:wps="http://schemas.microsoft.com/office/word/2010/wordprocessingShape" mc:Ignorable="w14 w15 w16se wp14">
+<w:document xmlns:wpc="http://schemas.microsoft.com/office/word/2010/wordprocessingCanvas" xmlns:mo="http://schemas.microsoft.com/office/mac/office/2008/main" xmlns:mc="http://schemas.openxmlformats.org/markup-compatibility/2006" xmlns:mv="urn:schemas-microsoft-com:mac:vml" xmlns:o="urn:schemas-microsoft-com:office:office" xmlns:r="http://schemas.openxmlformats.org/officeDocument/2006/relationships" xmlns:m="http://schemas.openxmlformats.org/officeDocument/2006/math" xmlns:v="urn:schemas-microsoft-com:vml" xmlns:wp14="http://schemas.microsoft.com/office/word/2010/wordprocessingDrawing" xmlns:wp="http://schemas.openxmlformats.org/drawingml/2006/wordprocessingDrawing" xmlns:w10="urn:schemas-microsoft-com:office:word" xmlns:w="http://schemas.openxmlformats.org/wordprocessingml/2006/main" xmlns:w14="http://schemas.microsoft.com/office/word/2010/wordml" xmlns:w15="http://schemas.microsoft.com/office/word/2012/wordml" xmlns:wpg="http://schemas.microsoft.com/office/word/2010/wordprocessingGroup" xmlns:wpi="http://schemas.microsoft.com/office/word/2010/wordprocessingInk" xmlns:wne="http://schemas.microsoft.com/office/word/2006/wordml" xmlns:wps="http://schemas.microsoft.com/office/word/2010/wordprocessingShape" mc:Ignorable="w14 w15 wp14">
   <w:body>
     <w:p>
       <w:pPr>
@@ -4666,7 +4666,188 @@
         <w:t>goNextRobot(): void</w:t>
       </w:r>
     </w:p>
+    <w:p>
+      <w:r>
+        <w:t>Summary: this unit test is to test whether the player can go to perform the next robot, or go back to the first robot if current robot is the last.</w:t>
+      </w:r>
+    </w:p>
+    <w:p>
+      <w:pPr>
+        <w:pStyle w:val="ListParagraph"/>
+        <w:ind w:left="360"/>
+      </w:pPr>
+      <w:r>
+        <w:t xml:space="preserve">humanPlayer </w:t>
+      </w:r>
+      <w:r>
+        <w:sym w:font="Wingdings" w:char="F0DF"/>
+      </w:r>
+      <w:r>
+        <w:t xml:space="preserve"> new humanPlayer()</w:t>
+      </w:r>
+    </w:p>
+    <w:p>
+      <w:pPr>
+        <w:pStyle w:val="ListParagraph"/>
+        <w:ind w:left="360"/>
+      </w:pPr>
+      <w:r>
+        <w:t>declare expectRobot</w:t>
+      </w:r>
+    </w:p>
+    <w:p>
+      <w:pPr>
+        <w:pStyle w:val="ListParagraph"/>
+        <w:ind w:left="360"/>
+      </w:pPr>
+      <w:r>
+        <w:t>declare actualRobot</w:t>
+      </w:r>
+    </w:p>
+    <w:p>
+      <w:pPr>
+        <w:pStyle w:val="ListParagraph"/>
+        <w:ind w:left="360"/>
+      </w:pPr>
+    </w:p>
+    <w:p>
+      <w:pPr>
+        <w:pStyle w:val="ListParagraph"/>
+        <w:numPr>
+          <w:ilvl w:val="0"/>
+          <w:numId w:val="7"/>
+        </w:numPr>
+      </w:pPr>
+      <w:r>
+        <w:t>test case 1: the current robot is the first one, after going to the next robot, it is the second robot.</w:t>
+      </w:r>
+    </w:p>
+    <w:p>
+      <w:r>
+        <w:tab/>
+        <w:t>currentRobot = the largest movement point alive robot</w:t>
+      </w:r>
+    </w:p>
+    <w:p>
+      <w:r>
+        <w:tab/>
+        <w:t>expectRobot = the second largest movement point alive robot</w:t>
+      </w:r>
+    </w:p>
+    <w:p>
+      <w:r>
+        <w:tab/>
+        <w:t>humanPlayer.goNextRobot()</w:t>
+      </w:r>
+    </w:p>
+    <w:p>
+      <w:r>
+        <w:tab/>
+        <w:t>actualRobot = currentRobot</w:t>
+      </w:r>
+    </w:p>
+    <w:p>
+      <w:r>
+        <w:tab/>
+        <w:t>assert if expectRobot and actualRobot are equal</w:t>
+      </w:r>
+    </w:p>
     <w:p/>
+    <w:p>
+      <w:pPr>
+        <w:pStyle w:val="ListParagraph"/>
+        <w:numPr>
+          <w:ilvl w:val="0"/>
+          <w:numId w:val="7"/>
+        </w:numPr>
+      </w:pPr>
+      <w:r>
+        <w:t>test case 2: the current robot is the second one, after going to the next robot, it is the last robot.</w:t>
+      </w:r>
+    </w:p>
+    <w:p>
+      <w:r>
+        <w:tab/>
+        <w:t>currentRobot =</w:t>
+      </w:r>
+      <w:r>
+        <w:t xml:space="preserve"> </w:t>
+      </w:r>
+      <w:r>
+        <w:t>the second largest movement point alive robot</w:t>
+      </w:r>
+    </w:p>
+    <w:p>
+      <w:r>
+        <w:tab/>
+        <w:t>expectRobot = the lowest movement point alive robot</w:t>
+      </w:r>
+    </w:p>
+    <w:p>
+      <w:r>
+        <w:tab/>
+        <w:t>humanPlayer.goNextRobot()</w:t>
+      </w:r>
+    </w:p>
+    <w:p>
+      <w:r>
+        <w:tab/>
+        <w:t>actualRobot = currentRobot</w:t>
+      </w:r>
+    </w:p>
+    <w:p>
+      <w:r>
+        <w:tab/>
+        <w:t>assert if expectRobot and actualRobot are equal</w:t>
+      </w:r>
+    </w:p>
+    <w:p/>
+    <w:p>
+      <w:pPr>
+        <w:pStyle w:val="ListParagraph"/>
+        <w:numPr>
+          <w:ilvl w:val="0"/>
+          <w:numId w:val="7"/>
+        </w:numPr>
+      </w:pPr>
+      <w:r>
+        <w:t>test case 3: the current robot is the last one, after going to the next robot, it is the first robot.</w:t>
+      </w:r>
+    </w:p>
+    <w:p>
+      <w:r>
+        <w:tab/>
+        <w:t>currentRobot = the lowest movement point alive robot</w:t>
+      </w:r>
+    </w:p>
+    <w:p>
+      <w:r>
+        <w:tab/>
+        <w:t>expectRobot = the largest movement point alive robot</w:t>
+      </w:r>
+    </w:p>
+    <w:p>
+      <w:r>
+        <w:tab/>
+        <w:t>humanPlayer.goNextRobot()</w:t>
+      </w:r>
+    </w:p>
+    <w:p>
+      <w:r>
+        <w:tab/>
+        <w:t>actualRobot = currentRobot</w:t>
+      </w:r>
+    </w:p>
+    <w:p>
+      <w:r>
+        <w:tab/>
+        <w:t>assert if expectRobot and actualRobot are equal</w:t>
+      </w:r>
+    </w:p>
+    <w:p>
+      <w:bookmarkStart w:id="0" w:name="_GoBack"/>
+      <w:bookmarkEnd w:id="0"/>
+    </w:p>
     <w:p>
       <w:pPr>
         <w:pStyle w:val="Heading3"/>
@@ -4676,6 +4857,7 @@
         </w:numPr>
       </w:pPr>
       <w:r>
+        <w:lastRenderedPageBreak/>
         <w:t xml:space="preserve">Human Player </w:t>
       </w:r>
     </w:p>
@@ -5012,8 +5194,6 @@
           <w:szCs w:val="32"/>
         </w:rPr>
       </w:pPr>
-      <w:bookmarkStart w:id="0" w:name="_GoBack"/>
-      <w:bookmarkEnd w:id="0"/>
     </w:p>
     <w:p>
       <w:pPr>
@@ -5024,7 +5204,6 @@
         </w:numPr>
       </w:pPr>
       <w:r>
-        <w:lastRenderedPageBreak/>
         <w:t>AI player interface</w:t>
       </w:r>
     </w:p>
@@ -5088,7 +5267,11 @@
         <w:pStyle w:val="ListParagraph"/>
       </w:pPr>
       <w:r>
-        <w:t xml:space="preserve">We find a problem of the design document. After the last submission, we realized that we missed the AI player class in our final version. The reason of that was a mistake occurred when using version control system. In detail, there was a version contains the AI player class, and then a new version which doesn’t contain the AI player class was committed to the repository and covered the previous version without solving conflict properly. From this issue we’ve obtained some valuable experience about how to </w:t>
+        <w:t xml:space="preserve">We find a problem of the design document. After the last submission, we realized that we missed the AI player class in our final version. The reason of that was a mistake </w:t>
+      </w:r>
+      <w:r>
+        <w:lastRenderedPageBreak/>
+        <w:t xml:space="preserve">occurred when using version control system. In detail, there was a version contains the AI player class, and then a new version which doesn’t contain the AI player class was committed to the repository and covered the previous version without solving conflict properly. From this issue we’ve obtained some valuable experience about how to </w:t>
       </w:r>
       <w:r>
         <w:t>collaborate</w:t>
@@ -5179,7 +5362,7 @@
 </file>
 
 <file path=word/endnotes.xml><?xml version="1.0" encoding="utf-8"?>
-<w:endnotes xmlns:wpc="http://schemas.microsoft.com/office/word/2010/wordprocessingCanvas" xmlns:cx="http://schemas.microsoft.com/office/drawing/2014/chartex" xmlns:cx1="http://schemas.microsoft.com/office/drawing/2015/9/8/chartex" xmlns:cx2="http://schemas.microsoft.com/office/drawing/2015/10/21/chartex" xmlns:cx3="http://schemas.microsoft.com/office/drawing/2016/5/9/chartex" xmlns:cx4="http://schemas.microsoft.com/office/drawing/2016/5/10/chartex" xmlns:cx5="http://schemas.microsoft.com/office/drawing/2016/5/11/chartex" xmlns:mc="http://schemas.openxmlformats.org/markup-compatibility/2006" xmlns:o="urn:schemas-microsoft-com:office:office" xmlns:r="http://schemas.openxmlformats.org/officeDocument/2006/relationships" xmlns:m="http://schemas.openxmlformats.org/officeDocument/2006/math" xmlns:v="urn:schemas-microsoft-com:vml" xmlns:wp14="http://schemas.microsoft.com/office/word/2010/wordprocessingDrawing" xmlns:wp="http://schemas.openxmlformats.org/drawingml/2006/wordprocessingDrawing" xmlns:w10="urn:schemas-microsoft-com:office:word" xmlns:w="http://schemas.openxmlformats.org/wordprocessingml/2006/main" xmlns:w14="http://schemas.microsoft.com/office/word/2010/wordml" xmlns:w15="http://schemas.microsoft.com/office/word/2012/wordml" xmlns:w16se="http://schemas.microsoft.com/office/word/2015/wordml/symex" xmlns:wpg="http://schemas.microsoft.com/office/word/2010/wordprocessingGroup" xmlns:wpi="http://schemas.microsoft.com/office/word/2010/wordprocessingInk" xmlns:wne="http://schemas.microsoft.com/office/word/2006/wordml" xmlns:wps="http://schemas.microsoft.com/office/word/2010/wordprocessingShape" mc:Ignorable="w14 w15 w16se wp14">
+<w:endnotes xmlns:wpc="http://schemas.microsoft.com/office/word/2010/wordprocessingCanvas" xmlns:mo="http://schemas.microsoft.com/office/mac/office/2008/main" xmlns:mc="http://schemas.openxmlformats.org/markup-compatibility/2006" xmlns:mv="urn:schemas-microsoft-com:mac:vml" xmlns:o="urn:schemas-microsoft-com:office:office" xmlns:r="http://schemas.openxmlformats.org/officeDocument/2006/relationships" xmlns:m="http://schemas.openxmlformats.org/officeDocument/2006/math" xmlns:v="urn:schemas-microsoft-com:vml" xmlns:wp14="http://schemas.microsoft.com/office/word/2010/wordprocessingDrawing" xmlns:wp="http://schemas.openxmlformats.org/drawingml/2006/wordprocessingDrawing" xmlns:w10="urn:schemas-microsoft-com:office:word" xmlns:w="http://schemas.openxmlformats.org/wordprocessingml/2006/main" xmlns:w14="http://schemas.microsoft.com/office/word/2010/wordml" xmlns:w15="http://schemas.microsoft.com/office/word/2012/wordml" xmlns:wpg="http://schemas.microsoft.com/office/word/2010/wordprocessingGroup" xmlns:wpi="http://schemas.microsoft.com/office/word/2010/wordprocessingInk" xmlns:wne="http://schemas.microsoft.com/office/word/2006/wordml" xmlns:wps="http://schemas.microsoft.com/office/word/2010/wordprocessingShape" mc:Ignorable="w14 w15 wp14">
   <w:endnote w:type="separator" w:id="-1">
     <w:p>
       <w:r>
@@ -5198,7 +5381,7 @@
 </file>
 
 <file path=word/footnotes.xml><?xml version="1.0" encoding="utf-8"?>
-<w:footnotes xmlns:wpc="http://schemas.microsoft.com/office/word/2010/wordprocessingCanvas" xmlns:cx="http://schemas.microsoft.com/office/drawing/2014/chartex" xmlns:cx1="http://schemas.microsoft.com/office/drawing/2015/9/8/chartex" xmlns:cx2="http://schemas.microsoft.com/office/drawing/2015/10/21/chartex" xmlns:cx3="http://schemas.microsoft.com/office/drawing/2016/5/9/chartex" xmlns:cx4="http://schemas.microsoft.com/office/drawing/2016/5/10/chartex" xmlns:cx5="http://schemas.microsoft.com/office/drawing/2016/5/11/chartex" xmlns:mc="http://schemas.openxmlformats.org/markup-compatibility/2006" xmlns:o="urn:schemas-microsoft-com:office:office" xmlns:r="http://schemas.openxmlformats.org/officeDocument/2006/relationships" xmlns:m="http://schemas.openxmlformats.org/officeDocument/2006/math" xmlns:v="urn:schemas-microsoft-com:vml" xmlns:wp14="http://schemas.microsoft.com/office/word/2010/wordprocessingDrawing" xmlns:wp="http://schemas.openxmlformats.org/drawingml/2006/wordprocessingDrawing" xmlns:w10="urn:schemas-microsoft-com:office:word" xmlns:w="http://schemas.openxmlformats.org/wordprocessingml/2006/main" xmlns:w14="http://schemas.microsoft.com/office/word/2010/wordml" xmlns:w15="http://schemas.microsoft.com/office/word/2012/wordml" xmlns:w16se="http://schemas.microsoft.com/office/word/2015/wordml/symex" xmlns:wpg="http://schemas.microsoft.com/office/word/2010/wordprocessingGroup" xmlns:wpi="http://schemas.microsoft.com/office/word/2010/wordprocessingInk" xmlns:wne="http://schemas.microsoft.com/office/word/2006/wordml" xmlns:wps="http://schemas.microsoft.com/office/word/2010/wordprocessingShape" mc:Ignorable="w14 w15 w16se wp14">
+<w:footnotes xmlns:wpc="http://schemas.microsoft.com/office/word/2010/wordprocessingCanvas" xmlns:mo="http://schemas.microsoft.com/office/mac/office/2008/main" xmlns:mc="http://schemas.openxmlformats.org/markup-compatibility/2006" xmlns:mv="urn:schemas-microsoft-com:mac:vml" xmlns:o="urn:schemas-microsoft-com:office:office" xmlns:r="http://schemas.openxmlformats.org/officeDocument/2006/relationships" xmlns:m="http://schemas.openxmlformats.org/officeDocument/2006/math" xmlns:v="urn:schemas-microsoft-com:vml" xmlns:wp14="http://schemas.microsoft.com/office/word/2010/wordprocessingDrawing" xmlns:wp="http://schemas.openxmlformats.org/drawingml/2006/wordprocessingDrawing" xmlns:w10="urn:schemas-microsoft-com:office:word" xmlns:w="http://schemas.openxmlformats.org/wordprocessingml/2006/main" xmlns:w14="http://schemas.microsoft.com/office/word/2010/wordml" xmlns:w15="http://schemas.microsoft.com/office/word/2012/wordml" xmlns:wpg="http://schemas.microsoft.com/office/word/2010/wordprocessingGroup" xmlns:wpi="http://schemas.microsoft.com/office/word/2010/wordprocessingInk" xmlns:wne="http://schemas.microsoft.com/office/word/2006/wordml" xmlns:wps="http://schemas.microsoft.com/office/word/2010/wordprocessingShape" mc:Ignorable="w14 w15 wp14">
   <w:footnote w:type="separator" w:id="-1">
     <w:p>
       <w:r>
@@ -5217,8 +5400,8 @@
 </file>
 
 <file path=word/numbering.xml><?xml version="1.0" encoding="utf-8"?>
-<w:numbering xmlns:wpc="http://schemas.microsoft.com/office/word/2010/wordprocessingCanvas" xmlns:cx="http://schemas.microsoft.com/office/drawing/2014/chartex" xmlns:cx1="http://schemas.microsoft.com/office/drawing/2015/9/8/chartex" xmlns:cx2="http://schemas.microsoft.com/office/drawing/2015/10/21/chartex" xmlns:cx3="http://schemas.microsoft.com/office/drawing/2016/5/9/chartex" xmlns:cx4="http://schemas.microsoft.com/office/drawing/2016/5/10/chartex" xmlns:cx5="http://schemas.microsoft.com/office/drawing/2016/5/11/chartex" xmlns:mc="http://schemas.openxmlformats.org/markup-compatibility/2006" xmlns:o="urn:schemas-microsoft-com:office:office" xmlns:r="http://schemas.openxmlformats.org/officeDocument/2006/relationships" xmlns:m="http://schemas.openxmlformats.org/officeDocument/2006/math" xmlns:v="urn:schemas-microsoft-com:vml" xmlns:wp14="http://schemas.microsoft.com/office/word/2010/wordprocessingDrawing" xmlns:wp="http://schemas.openxmlformats.org/drawingml/2006/wordprocessingDrawing" xmlns:w10="urn:schemas-microsoft-com:office:word" xmlns:w="http://schemas.openxmlformats.org/wordprocessingml/2006/main" xmlns:w14="http://schemas.microsoft.com/office/word/2010/wordml" xmlns:w15="http://schemas.microsoft.com/office/word/2012/wordml" xmlns:w16se="http://schemas.microsoft.com/office/word/2015/wordml/symex" xmlns:wpg="http://schemas.microsoft.com/office/word/2010/wordprocessingGroup" xmlns:wpi="http://schemas.microsoft.com/office/word/2010/wordprocessingInk" xmlns:wne="http://schemas.microsoft.com/office/word/2006/wordml" xmlns:wps="http://schemas.microsoft.com/office/word/2010/wordprocessingShape" mc:Ignorable="w14 w15 w16se wp14">
-  <w:abstractNum w:abstractNumId="0" w15:restartNumberingAfterBreak="0">
+<w:numbering xmlns:wpc="http://schemas.microsoft.com/office/word/2010/wordprocessingCanvas" xmlns:mo="http://schemas.microsoft.com/office/mac/office/2008/main" xmlns:mc="http://schemas.openxmlformats.org/markup-compatibility/2006" xmlns:mv="urn:schemas-microsoft-com:mac:vml" xmlns:o="urn:schemas-microsoft-com:office:office" xmlns:r="http://schemas.openxmlformats.org/officeDocument/2006/relationships" xmlns:m="http://schemas.openxmlformats.org/officeDocument/2006/math" xmlns:v="urn:schemas-microsoft-com:vml" xmlns:wp14="http://schemas.microsoft.com/office/word/2010/wordprocessingDrawing" xmlns:wp="http://schemas.openxmlformats.org/drawingml/2006/wordprocessingDrawing" xmlns:w10="urn:schemas-microsoft-com:office:word" xmlns:w="http://schemas.openxmlformats.org/wordprocessingml/2006/main" xmlns:w14="http://schemas.microsoft.com/office/word/2010/wordml" xmlns:w15="http://schemas.microsoft.com/office/word/2012/wordml" xmlns:wpg="http://schemas.microsoft.com/office/word/2010/wordprocessingGroup" xmlns:wpi="http://schemas.microsoft.com/office/word/2010/wordprocessingInk" xmlns:wne="http://schemas.microsoft.com/office/word/2006/wordml" xmlns:wps="http://schemas.microsoft.com/office/word/2010/wordprocessingShape" mc:Ignorable="w14 w15 wp14">
+  <w:abstractNum w:abstractNumId="0">
     <w:nsid w:val="058D100C"/>
     <w:multiLevelType w:val="multilevel"/>
     <w:tmpl w:val="F1587632"/>
@@ -5339,7 +5522,7 @@
       </w:rPr>
     </w:lvl>
   </w:abstractNum>
-  <w:abstractNum w:abstractNumId="1" w15:restartNumberingAfterBreak="0">
+  <w:abstractNum w:abstractNumId="1">
     <w:nsid w:val="1C1F064D"/>
     <w:multiLevelType w:val="multilevel"/>
     <w:tmpl w:val="E602674C"/>
@@ -5452,7 +5635,7 @@
       </w:rPr>
     </w:lvl>
   </w:abstractNum>
-  <w:abstractNum w:abstractNumId="2" w15:restartNumberingAfterBreak="0">
+  <w:abstractNum w:abstractNumId="2">
     <w:nsid w:val="1F7632B9"/>
     <w:multiLevelType w:val="multilevel"/>
     <w:tmpl w:val="4FF863F6"/>
@@ -5565,7 +5748,7 @@
       </w:rPr>
     </w:lvl>
   </w:abstractNum>
-  <w:abstractNum w:abstractNumId="3" w15:restartNumberingAfterBreak="0">
+  <w:abstractNum w:abstractNumId="3">
     <w:nsid w:val="23D13B9D"/>
     <w:multiLevelType w:val="multilevel"/>
     <w:tmpl w:val="9CA29C5A"/>
@@ -5686,10 +5869,10 @@
       </w:rPr>
     </w:lvl>
   </w:abstractNum>
-  <w:abstractNum w:abstractNumId="4" w15:restartNumberingAfterBreak="0">
+  <w:abstractNum w:abstractNumId="4">
     <w:nsid w:val="2D6E0118"/>
     <w:multiLevelType w:val="hybridMultilevel"/>
-    <w:tmpl w:val="3B8016D4"/>
+    <w:tmpl w:val="A6440018"/>
     <w:lvl w:ilvl="0" w:tplc="04090001">
       <w:start w:val="1"/>
       <w:numFmt w:val="bullet"/>
@@ -5799,7 +5982,7 @@
       </w:rPr>
     </w:lvl>
   </w:abstractNum>
-  <w:abstractNum w:abstractNumId="5" w15:restartNumberingAfterBreak="0">
+  <w:abstractNum w:abstractNumId="5">
     <w:nsid w:val="3808375D"/>
     <w:multiLevelType w:val="hybridMultilevel"/>
     <w:tmpl w:val="4E44D616"/>
@@ -5912,7 +6095,7 @@
       </w:rPr>
     </w:lvl>
   </w:abstractNum>
-  <w:abstractNum w:abstractNumId="6" w15:restartNumberingAfterBreak="0">
+  <w:abstractNum w:abstractNumId="6">
     <w:nsid w:val="547F522C"/>
     <w:multiLevelType w:val="multilevel"/>
     <w:tmpl w:val="5A921322"/>
@@ -6061,7 +6244,7 @@
       </w:rPr>
     </w:lvl>
   </w:abstractNum>
-  <w:abstractNum w:abstractNumId="7" w15:restartNumberingAfterBreak="0">
+  <w:abstractNum w:abstractNumId="7">
     <w:nsid w:val="65460BB5"/>
     <w:multiLevelType w:val="multilevel"/>
     <w:tmpl w:val="B61AAA1E"/>
@@ -6210,7 +6393,7 @@
       </w:rPr>
     </w:lvl>
   </w:abstractNum>
-  <w:abstractNum w:abstractNumId="8" w15:restartNumberingAfterBreak="0">
+  <w:abstractNum w:abstractNumId="8">
     <w:nsid w:val="67020902"/>
     <w:multiLevelType w:val="multilevel"/>
     <w:tmpl w:val="95F07F1E"/>
@@ -6359,7 +6542,7 @@
       </w:rPr>
     </w:lvl>
   </w:abstractNum>
-  <w:abstractNum w:abstractNumId="9" w15:restartNumberingAfterBreak="0">
+  <w:abstractNum w:abstractNumId="9">
     <w:nsid w:val="6A620149"/>
     <w:multiLevelType w:val="multilevel"/>
     <w:tmpl w:val="F55EAC24"/>
@@ -6472,7 +6655,7 @@
       </w:rPr>
     </w:lvl>
   </w:abstractNum>
-  <w:abstractNum w:abstractNumId="10" w15:restartNumberingAfterBreak="0">
+  <w:abstractNum w:abstractNumId="10">
     <w:nsid w:val="79BE3416"/>
     <w:multiLevelType w:val="hybridMultilevel"/>
     <w:tmpl w:val="3EE2CC4C"/>
@@ -6561,7 +6744,7 @@
       </w:pPr>
     </w:lvl>
   </w:abstractNum>
-  <w:abstractNum w:abstractNumId="11" w15:restartNumberingAfterBreak="0">
+  <w:abstractNum w:abstractNumId="11">
     <w:nsid w:val="7B3862CE"/>
     <w:multiLevelType w:val="hybridMultilevel"/>
     <w:tmpl w:val="71D80C6E"/>
@@ -6717,7 +6900,7 @@
 </file>
 
 <file path=word/styles.xml><?xml version="1.0" encoding="utf-8"?>
-<w:styles xmlns:mc="http://schemas.openxmlformats.org/markup-compatibility/2006" xmlns:r="http://schemas.openxmlformats.org/officeDocument/2006/relationships" xmlns:w="http://schemas.openxmlformats.org/wordprocessingml/2006/main" xmlns:w14="http://schemas.microsoft.com/office/word/2010/wordml" xmlns:w15="http://schemas.microsoft.com/office/word/2012/wordml" xmlns:w16se="http://schemas.microsoft.com/office/word/2015/wordml/symex" mc:Ignorable="w14 w15 w16se">
+<w:styles xmlns:mc="http://schemas.openxmlformats.org/markup-compatibility/2006" xmlns:r="http://schemas.openxmlformats.org/officeDocument/2006/relationships" xmlns:w="http://schemas.openxmlformats.org/wordprocessingml/2006/main" xmlns:w14="http://schemas.microsoft.com/office/word/2010/wordml" xmlns:w15="http://schemas.microsoft.com/office/word/2012/wordml" mc:Ignorable="w14 w15">
   <w:docDefaults>
     <w:rPrDefault>
       <w:rPr>
@@ -6729,7 +6912,7 @@
     </w:rPrDefault>
     <w:pPrDefault/>
   </w:docDefaults>
-  <w:latentStyles w:defLockedState="0" w:defUIPriority="99" w:defSemiHidden="0" w:defUnhideWhenUsed="0" w:defQFormat="0" w:count="374">
+  <w:latentStyles w:defLockedState="0" w:defUIPriority="99" w:defSemiHidden="0" w:defUnhideWhenUsed="0" w:defQFormat="0" w:count="380">
     <w:lsdException w:name="Normal" w:uiPriority="0" w:qFormat="1"/>
     <w:lsdException w:name="heading 1" w:uiPriority="9" w:qFormat="1"/>
     <w:lsdException w:name="heading 2" w:semiHidden="1" w:uiPriority="9" w:unhideWhenUsed="1" w:qFormat="1"/>
@@ -7101,8 +7284,6 @@
     <w:lsdException w:name="List Table 5 Dark Accent 6" w:uiPriority="50"/>
     <w:lsdException w:name="List Table 6 Colorful Accent 6" w:uiPriority="51"/>
     <w:lsdException w:name="List Table 7 Colorful Accent 6" w:uiPriority="52"/>
-    <w:lsdException w:name="Mention" w:semiHidden="1" w:unhideWhenUsed="1"/>
-    <w:lsdException w:name="Smart Hyperlink" w:semiHidden="1" w:unhideWhenUsed="1"/>
   </w:latentStyles>
   <w:style w:type="paragraph" w:default="1" w:styleId="Normal">
     <w:name w:val="Normal"/>
@@ -7232,6 +7413,7 @@
       <w:szCs w:val="22"/>
     </w:rPr>
     <w:tblPr>
+      <w:tblInd w:w="0" w:type="dxa"/>
       <w:tblBorders>
         <w:top w:val="single" w:sz="4" w:space="0" w:color="auto"/>
         <w:left w:val="single" w:sz="4" w:space="0" w:color="auto"/>
@@ -7240,6 +7422,12 @@
         <w:insideH w:val="single" w:sz="4" w:space="0" w:color="auto"/>
         <w:insideV w:val="single" w:sz="4" w:space="0" w:color="auto"/>
       </w:tblBorders>
+      <w:tblCellMar>
+        <w:top w:w="0" w:type="dxa"/>
+        <w:left w:w="108" w:type="dxa"/>
+        <w:bottom w:w="0" w:type="dxa"/>
+        <w:right w:w="108" w:type="dxa"/>
+      </w:tblCellMar>
     </w:tblPr>
   </w:style>
   <w:style w:type="paragraph" w:styleId="Header">

--- a/doc/TestingPlan.docx
+++ b/doc/TestingPlan.docx
@@ -1,6 +1,6 @@
 
 <file path=word/document.xml><?xml version="1.0" encoding="utf-8"?>
-<w:document xmlns:wpc="http://schemas.microsoft.com/office/word/2010/wordprocessingCanvas" xmlns:mo="http://schemas.microsoft.com/office/mac/office/2008/main" xmlns:mc="http://schemas.openxmlformats.org/markup-compatibility/2006" xmlns:mv="urn:schemas-microsoft-com:mac:vml" xmlns:o="urn:schemas-microsoft-com:office:office" xmlns:r="http://schemas.openxmlformats.org/officeDocument/2006/relationships" xmlns:m="http://schemas.openxmlformats.org/officeDocument/2006/math" xmlns:v="urn:schemas-microsoft-com:vml" xmlns:wp14="http://schemas.microsoft.com/office/word/2010/wordprocessingDrawing" xmlns:wp="http://schemas.openxmlformats.org/drawingml/2006/wordprocessingDrawing" xmlns:w10="urn:schemas-microsoft-com:office:word" xmlns:w="http://schemas.openxmlformats.org/wordprocessingml/2006/main" xmlns:w14="http://schemas.microsoft.com/office/word/2010/wordml" xmlns:w15="http://schemas.microsoft.com/office/word/2012/wordml" xmlns:wpg="http://schemas.microsoft.com/office/word/2010/wordprocessingGroup" xmlns:wpi="http://schemas.microsoft.com/office/word/2010/wordprocessingInk" xmlns:wne="http://schemas.microsoft.com/office/word/2006/wordml" xmlns:wps="http://schemas.microsoft.com/office/word/2010/wordprocessingShape" mc:Ignorable="w14 w15 wp14">
+<w:document xmlns:wpc="http://schemas.microsoft.com/office/word/2010/wordprocessingCanvas" xmlns:cx="http://schemas.microsoft.com/office/drawing/2014/chartex" xmlns:cx1="http://schemas.microsoft.com/office/drawing/2015/9/8/chartex" xmlns:cx2="http://schemas.microsoft.com/office/drawing/2015/10/21/chartex" xmlns:cx3="http://schemas.microsoft.com/office/drawing/2016/5/9/chartex" xmlns:cx4="http://schemas.microsoft.com/office/drawing/2016/5/10/chartex" xmlns:cx5="http://schemas.microsoft.com/office/drawing/2016/5/11/chartex" xmlns:mc="http://schemas.openxmlformats.org/markup-compatibility/2006" xmlns:o="urn:schemas-microsoft-com:office:office" xmlns:r="http://schemas.openxmlformats.org/officeDocument/2006/relationships" xmlns:m="http://schemas.openxmlformats.org/officeDocument/2006/math" xmlns:v="urn:schemas-microsoft-com:vml" xmlns:wp14="http://schemas.microsoft.com/office/word/2010/wordprocessingDrawing" xmlns:wp="http://schemas.openxmlformats.org/drawingml/2006/wordprocessingDrawing" xmlns:w10="urn:schemas-microsoft-com:office:word" xmlns:w="http://schemas.openxmlformats.org/wordprocessingml/2006/main" xmlns:w14="http://schemas.microsoft.com/office/word/2010/wordml" xmlns:w15="http://schemas.microsoft.com/office/word/2012/wordml" xmlns:w16se="http://schemas.microsoft.com/office/word/2015/wordml/symex" xmlns:wpg="http://schemas.microsoft.com/office/word/2010/wordprocessingGroup" xmlns:wpi="http://schemas.microsoft.com/office/word/2010/wordprocessingInk" xmlns:wne="http://schemas.microsoft.com/office/word/2006/wordml" xmlns:wps="http://schemas.microsoft.com/office/word/2010/wordprocessingShape" mc:Ignorable="w14 w15 w16se wp14">
   <w:body>
     <w:p>
       <w:pPr>
@@ -2409,11 +2409,13 @@
     </w:p>
     <w:p>
       <w:pPr>
-        <w:ind w:left="540"/>
-        <w:rPr>
-          <w:rFonts w:ascii="Calibri" w:hAnsi="Calibri" w:cs="Times New Roman"/>
-        </w:rPr>
-      </w:pPr>
+        <w:ind w:firstLine="540"/>
+        <w:rPr>
+          <w:rFonts w:ascii="Calibri" w:hAnsi="Calibri" w:cs="Times New Roman"/>
+        </w:rPr>
+      </w:pPr>
+      <w:bookmarkStart w:id="0" w:name="_GoBack"/>
+      <w:bookmarkEnd w:id="0"/>
       <w:r>
         <w:rPr>
           <w:rFonts w:ascii="Calibri" w:hAnsi="Calibri" w:cs="Times New Roman"/>
@@ -4640,6 +4642,789 @@
         <w:t>isDead(): bool</w:t>
       </w:r>
     </w:p>
+    <w:p>
+      <w:pPr>
+        <w:rPr>
+          <w:rFonts w:ascii="Calibri" w:hAnsi="Calibri" w:cs="Times New Roman"/>
+        </w:rPr>
+      </w:pPr>
+      <w:r>
+        <w:rPr>
+          <w:rFonts w:ascii="Calibri" w:hAnsi="Calibri" w:cs="Times New Roman"/>
+        </w:rPr>
+        <w:t>Summary: This unit test is to test Player</w:t>
+      </w:r>
+      <w:r>
+        <w:rPr>
+          <w:rFonts w:ascii="Calibri" w:hAnsi="Calibri" w:cs="Times New Roman"/>
+        </w:rPr>
+        <w:t>.isDead()</w:t>
+      </w:r>
+      <w:r>
+        <w:rPr>
+          <w:rFonts w:ascii="Calibri" w:hAnsi="Calibri" w:cs="Times New Roman"/>
+        </w:rPr>
+        <w:t xml:space="preserve"> whether it can return true if a player is dead or false otherwise. </w:t>
+      </w:r>
+    </w:p>
+    <w:p>
+      <w:pPr>
+        <w:rPr>
+          <w:rFonts w:ascii="Calibri" w:hAnsi="Calibri" w:cs="Times New Roman"/>
+        </w:rPr>
+      </w:pPr>
+    </w:p>
+    <w:p>
+      <w:pPr>
+        <w:ind w:left="540"/>
+        <w:rPr>
+          <w:rFonts w:ascii="Calibri" w:hAnsi="Calibri" w:cs="Times New Roman"/>
+        </w:rPr>
+      </w:pPr>
+      <w:r>
+        <w:rPr>
+          <w:rFonts w:ascii="Calibri" w:hAnsi="Calibri" w:cs="Times New Roman"/>
+        </w:rPr>
+        <w:t xml:space="preserve">player </w:t>
+      </w:r>
+      <w:r>
+        <w:rPr>
+          <w:rFonts w:ascii="Calibri" w:hAnsi="Calibri" w:cs="Times New Roman"/>
+        </w:rPr>
+        <w:sym w:font="Wingdings" w:char="F0DF"/>
+      </w:r>
+      <w:r>
+        <w:rPr>
+          <w:rFonts w:ascii="Calibri" w:hAnsi="Calibri" w:cs="Times New Roman"/>
+        </w:rPr>
+        <w:t xml:space="preserve"> new Player</w:t>
+      </w:r>
+      <w:r>
+        <w:rPr>
+          <w:rFonts w:ascii="Calibri" w:hAnsi="Calibri" w:cs="Times New Roman"/>
+        </w:rPr>
+        <w:t>()</w:t>
+      </w:r>
+    </w:p>
+    <w:p>
+      <w:pPr>
+        <w:ind w:left="540"/>
+        <w:rPr>
+          <w:rFonts w:ascii="Calibri" w:hAnsi="Calibri" w:cs="Times New Roman"/>
+        </w:rPr>
+      </w:pPr>
+      <w:r>
+        <w:rPr>
+          <w:rFonts w:ascii="Calibri" w:hAnsi="Calibri" w:cs="Times New Roman"/>
+        </w:rPr>
+        <w:t>declare ex</w:t>
+      </w:r>
+      <w:r>
+        <w:rPr>
+          <w:rFonts w:ascii="Calibri" w:hAnsi="Calibri" w:cs="Times New Roman"/>
+        </w:rPr>
+        <w:t>pect</w:t>
+      </w:r>
+      <w:r>
+        <w:rPr>
+          <w:rFonts w:ascii="Calibri" w:hAnsi="Calibri" w:cs="Times New Roman"/>
+        </w:rPr>
+        <w:t>e</w:t>
+      </w:r>
+      <w:r>
+        <w:rPr>
+          <w:rFonts w:ascii="Calibri" w:hAnsi="Calibri" w:cs="Times New Roman"/>
+        </w:rPr>
+        <w:t>dValue</w:t>
+      </w:r>
+    </w:p>
+    <w:p>
+      <w:pPr>
+        <w:ind w:left="540"/>
+        <w:rPr>
+          <w:rFonts w:ascii="Calibri" w:hAnsi="Calibri" w:cs="Times New Roman"/>
+        </w:rPr>
+      </w:pPr>
+      <w:r>
+        <w:rPr>
+          <w:rFonts w:ascii="Calibri" w:hAnsi="Calibri" w:cs="Times New Roman"/>
+        </w:rPr>
+        <w:t>declare actualValue</w:t>
+      </w:r>
+    </w:p>
+    <w:p>
+      <w:pPr>
+        <w:ind w:left="540"/>
+        <w:rPr>
+          <w:rFonts w:ascii="Calibri" w:hAnsi="Calibri" w:cs="Times New Roman"/>
+        </w:rPr>
+      </w:pPr>
+      <w:r>
+        <w:rPr>
+          <w:rFonts w:ascii="Calibri" w:hAnsi="Calibri" w:cs="Times New Roman"/>
+        </w:rPr>
+        <w:t> </w:t>
+      </w:r>
+    </w:p>
+    <w:p>
+      <w:pPr>
+        <w:pStyle w:val="ListParagraph"/>
+        <w:numPr>
+          <w:ilvl w:val="0"/>
+          <w:numId w:val="7"/>
+        </w:numPr>
+        <w:rPr>
+          <w:rFonts w:ascii="Calibri" w:hAnsi="Calibri" w:cs="Times New Roman"/>
+        </w:rPr>
+      </w:pPr>
+      <w:r>
+        <w:rPr>
+          <w:rFonts w:ascii="Calibri" w:hAnsi="Calibri" w:cs="Times New Roman"/>
+        </w:rPr>
+        <w:t xml:space="preserve">test </w:t>
+      </w:r>
+      <w:r>
+        <w:rPr>
+          <w:rFonts w:ascii="Calibri" w:hAnsi="Calibri" w:cs="Times New Roman"/>
+        </w:rPr>
+        <w:t>case 1: the player</w:t>
+      </w:r>
+      <w:r>
+        <w:rPr>
+          <w:rFonts w:ascii="Calibri" w:hAnsi="Calibri" w:cs="Times New Roman"/>
+        </w:rPr>
+        <w:t xml:space="preserve"> is not dead</w:t>
+      </w:r>
+      <w:r>
+        <w:rPr>
+          <w:rFonts w:ascii="Calibri" w:hAnsi="Calibri" w:cs="Times New Roman"/>
+        </w:rPr>
+        <w:t xml:space="preserve"> when all robot alive</w:t>
+      </w:r>
+    </w:p>
+    <w:p>
+      <w:pPr>
+        <w:ind w:left="540"/>
+        <w:rPr>
+          <w:rFonts w:ascii="Calibri" w:hAnsi="Calibri" w:cs="Times New Roman"/>
+        </w:rPr>
+      </w:pPr>
+      <w:r>
+        <w:rPr>
+          <w:rFonts w:ascii="Calibri" w:hAnsi="Calibri" w:cs="Times New Roman"/>
+        </w:rPr>
+        <w:t>ex</w:t>
+      </w:r>
+      <w:r>
+        <w:rPr>
+          <w:rFonts w:ascii="Calibri" w:hAnsi="Calibri" w:cs="Times New Roman"/>
+        </w:rPr>
+        <w:t>pect</w:t>
+      </w:r>
+      <w:r>
+        <w:rPr>
+          <w:rFonts w:ascii="Calibri" w:hAnsi="Calibri" w:cs="Times New Roman"/>
+        </w:rPr>
+        <w:t>e</w:t>
+      </w:r>
+      <w:r>
+        <w:rPr>
+          <w:rFonts w:ascii="Calibri" w:hAnsi="Calibri" w:cs="Times New Roman"/>
+        </w:rPr>
+        <w:t>dValue</w:t>
+      </w:r>
+      <w:r>
+        <w:rPr>
+          <w:rFonts w:ascii="Calibri" w:hAnsi="Calibri" w:cs="Times New Roman"/>
+        </w:rPr>
+        <w:t xml:space="preserve"> </w:t>
+      </w:r>
+      <w:r>
+        <w:rPr>
+          <w:rFonts w:ascii="Calibri" w:hAnsi="Calibri" w:cs="Times New Roman"/>
+        </w:rPr>
+        <w:sym w:font="Wingdings" w:char="F0DF"/>
+      </w:r>
+      <w:r>
+        <w:rPr>
+          <w:rFonts w:ascii="Calibri" w:hAnsi="Calibri" w:cs="Times New Roman"/>
+        </w:rPr>
+        <w:t xml:space="preserve"> false</w:t>
+      </w:r>
+    </w:p>
+    <w:p>
+      <w:pPr>
+        <w:ind w:left="540"/>
+        <w:rPr>
+          <w:rFonts w:ascii="Calibri" w:hAnsi="Calibri" w:cs="Times New Roman"/>
+        </w:rPr>
+      </w:pPr>
+      <w:r>
+        <w:rPr>
+          <w:rFonts w:ascii="Calibri" w:hAnsi="Calibri" w:cs="Times New Roman"/>
+        </w:rPr>
+        <w:t xml:space="preserve">player.scoutRobot.healthPoint </w:t>
+      </w:r>
+      <w:r>
+        <w:rPr>
+          <w:rFonts w:ascii="Calibri" w:hAnsi="Calibri" w:cs="Times New Roman"/>
+        </w:rPr>
+        <w:sym w:font="Wingdings" w:char="F0DF"/>
+      </w:r>
+      <w:r>
+        <w:rPr>
+          <w:rFonts w:ascii="Calibri" w:hAnsi="Calibri" w:cs="Times New Roman"/>
+        </w:rPr>
+        <w:t xml:space="preserve"> 1</w:t>
+      </w:r>
+    </w:p>
+    <w:p>
+      <w:pPr>
+        <w:ind w:left="540"/>
+        <w:rPr>
+          <w:rFonts w:ascii="Calibri" w:hAnsi="Calibri" w:cs="Times New Roman"/>
+        </w:rPr>
+      </w:pPr>
+      <w:r>
+        <w:rPr>
+          <w:rFonts w:ascii="Calibri" w:hAnsi="Calibri" w:cs="Times New Roman"/>
+        </w:rPr>
+        <w:t xml:space="preserve">player.sniperRobot.healthPoint </w:t>
+      </w:r>
+      <w:r>
+        <w:rPr>
+          <w:rFonts w:ascii="Calibri" w:hAnsi="Calibri" w:cs="Times New Roman"/>
+        </w:rPr>
+        <w:sym w:font="Wingdings" w:char="F0DF"/>
+      </w:r>
+      <w:r>
+        <w:rPr>
+          <w:rFonts w:ascii="Calibri" w:hAnsi="Calibri" w:cs="Times New Roman"/>
+        </w:rPr>
+        <w:t xml:space="preserve"> 2</w:t>
+      </w:r>
+    </w:p>
+    <w:p>
+      <w:pPr>
+        <w:ind w:left="540"/>
+        <w:rPr>
+          <w:rFonts w:ascii="Calibri" w:hAnsi="Calibri" w:cs="Times New Roman"/>
+        </w:rPr>
+      </w:pPr>
+      <w:r>
+        <w:rPr>
+          <w:rFonts w:ascii="Calibri" w:hAnsi="Calibri" w:cs="Times New Roman"/>
+        </w:rPr>
+        <w:t xml:space="preserve">player.tankRobot.healthPoin </w:t>
+      </w:r>
+      <w:r>
+        <w:rPr>
+          <w:rFonts w:ascii="Calibri" w:hAnsi="Calibri" w:cs="Times New Roman"/>
+        </w:rPr>
+        <w:sym w:font="Wingdings" w:char="F0DF"/>
+      </w:r>
+      <w:r>
+        <w:rPr>
+          <w:rFonts w:ascii="Calibri" w:hAnsi="Calibri" w:cs="Times New Roman"/>
+        </w:rPr>
+        <w:t xml:space="preserve"> 1</w:t>
+      </w:r>
+    </w:p>
+    <w:p>
+      <w:pPr>
+        <w:ind w:left="540"/>
+        <w:rPr>
+          <w:rFonts w:ascii="Calibri" w:hAnsi="Calibri" w:cs="Times New Roman"/>
+        </w:rPr>
+      </w:pPr>
+      <w:r>
+        <w:rPr>
+          <w:rFonts w:ascii="Calibri" w:hAnsi="Calibri" w:cs="Times New Roman"/>
+        </w:rPr>
+        <w:t xml:space="preserve">actualValue </w:t>
+      </w:r>
+      <w:r>
+        <w:rPr>
+          <w:rFonts w:ascii="Calibri" w:hAnsi="Calibri" w:cs="Times New Roman"/>
+        </w:rPr>
+        <w:sym w:font="Wingdings" w:char="F0DF"/>
+      </w:r>
+      <w:r>
+        <w:rPr>
+          <w:rFonts w:ascii="Calibri" w:hAnsi="Calibri" w:cs="Times New Roman"/>
+        </w:rPr>
+        <w:t xml:space="preserve"> player</w:t>
+      </w:r>
+      <w:r>
+        <w:rPr>
+          <w:rFonts w:ascii="Calibri" w:hAnsi="Calibri" w:cs="Times New Roman"/>
+        </w:rPr>
+        <w:t>.isDead()</w:t>
+      </w:r>
+    </w:p>
+    <w:p>
+      <w:pPr>
+        <w:ind w:left="540"/>
+        <w:rPr>
+          <w:rFonts w:ascii="Calibri" w:hAnsi="Calibri" w:cs="Times New Roman"/>
+        </w:rPr>
+      </w:pPr>
+      <w:r>
+        <w:rPr>
+          <w:rFonts w:ascii="Calibri" w:hAnsi="Calibri" w:cs="Times New Roman"/>
+        </w:rPr>
+        <w:t>assert if actualValue and excpectdValue are equal</w:t>
+      </w:r>
+    </w:p>
+    <w:p>
+      <w:pPr>
+        <w:ind w:left="540"/>
+        <w:rPr>
+          <w:rFonts w:ascii="Calibri" w:hAnsi="Calibri" w:cs="Times New Roman"/>
+        </w:rPr>
+      </w:pPr>
+      <w:r>
+        <w:rPr>
+          <w:rFonts w:ascii="Calibri" w:hAnsi="Calibri" w:cs="Times New Roman"/>
+        </w:rPr>
+        <w:t> </w:t>
+      </w:r>
+    </w:p>
+    <w:p>
+      <w:pPr>
+        <w:pStyle w:val="ListParagraph"/>
+        <w:numPr>
+          <w:ilvl w:val="0"/>
+          <w:numId w:val="7"/>
+        </w:numPr>
+        <w:rPr>
+          <w:rFonts w:ascii="Calibri" w:hAnsi="Calibri" w:cs="Times New Roman"/>
+        </w:rPr>
+      </w:pPr>
+      <w:r>
+        <w:rPr>
+          <w:rFonts w:ascii="Calibri" w:hAnsi="Calibri" w:cs="Times New Roman"/>
+        </w:rPr>
+        <w:t xml:space="preserve">test </w:t>
+      </w:r>
+      <w:r>
+        <w:rPr>
+          <w:rFonts w:ascii="Calibri" w:hAnsi="Calibri" w:cs="Times New Roman"/>
+        </w:rPr>
+        <w:t>case 2: the player is</w:t>
+      </w:r>
+      <w:r>
+        <w:rPr>
+          <w:rFonts w:ascii="Calibri" w:hAnsi="Calibri" w:cs="Times New Roman"/>
+        </w:rPr>
+        <w:t xml:space="preserve"> dead</w:t>
+      </w:r>
+      <w:r>
+        <w:rPr>
+          <w:rFonts w:ascii="Calibri" w:hAnsi="Calibri" w:cs="Times New Roman"/>
+        </w:rPr>
+        <w:t xml:space="preserve"> when all robot are dead</w:t>
+      </w:r>
+    </w:p>
+    <w:p>
+      <w:pPr>
+        <w:ind w:left="540"/>
+        <w:rPr>
+          <w:rFonts w:ascii="Calibri" w:hAnsi="Calibri" w:cs="Times New Roman"/>
+        </w:rPr>
+      </w:pPr>
+      <w:r>
+        <w:rPr>
+          <w:rFonts w:ascii="Calibri" w:hAnsi="Calibri" w:cs="Times New Roman"/>
+        </w:rPr>
+        <w:t>ex</w:t>
+      </w:r>
+      <w:r>
+        <w:rPr>
+          <w:rFonts w:ascii="Calibri" w:hAnsi="Calibri" w:cs="Times New Roman"/>
+        </w:rPr>
+        <w:t>pect</w:t>
+      </w:r>
+      <w:r>
+        <w:rPr>
+          <w:rFonts w:ascii="Calibri" w:hAnsi="Calibri" w:cs="Times New Roman"/>
+        </w:rPr>
+        <w:t>e</w:t>
+      </w:r>
+      <w:r>
+        <w:rPr>
+          <w:rFonts w:ascii="Calibri" w:hAnsi="Calibri" w:cs="Times New Roman"/>
+        </w:rPr>
+        <w:t>dValue</w:t>
+      </w:r>
+      <w:r>
+        <w:rPr>
+          <w:rFonts w:ascii="Calibri" w:hAnsi="Calibri" w:cs="Times New Roman"/>
+        </w:rPr>
+        <w:t xml:space="preserve"> </w:t>
+      </w:r>
+      <w:r>
+        <w:rPr>
+          <w:rFonts w:ascii="Calibri" w:hAnsi="Calibri" w:cs="Times New Roman"/>
+        </w:rPr>
+        <w:sym w:font="Wingdings" w:char="F0DF"/>
+      </w:r>
+      <w:r>
+        <w:rPr>
+          <w:rFonts w:ascii="Calibri" w:hAnsi="Calibri" w:cs="Times New Roman"/>
+        </w:rPr>
+        <w:t xml:space="preserve"> true</w:t>
+      </w:r>
+    </w:p>
+    <w:p>
+      <w:pPr>
+        <w:ind w:left="540"/>
+        <w:rPr>
+          <w:rFonts w:ascii="Calibri" w:hAnsi="Calibri" w:cs="Times New Roman"/>
+        </w:rPr>
+      </w:pPr>
+      <w:r>
+        <w:rPr>
+          <w:rFonts w:ascii="Calibri" w:hAnsi="Calibri" w:cs="Times New Roman"/>
+        </w:rPr>
+        <w:t xml:space="preserve">player.scoutRobot.healthPoint </w:t>
+      </w:r>
+      <w:r>
+        <w:rPr>
+          <w:rFonts w:ascii="Calibri" w:hAnsi="Calibri" w:cs="Times New Roman"/>
+        </w:rPr>
+        <w:sym w:font="Wingdings" w:char="F0DF"/>
+      </w:r>
+      <w:r>
+        <w:rPr>
+          <w:rFonts w:ascii="Calibri" w:hAnsi="Calibri" w:cs="Times New Roman"/>
+        </w:rPr>
+        <w:t xml:space="preserve"> 0</w:t>
+      </w:r>
+    </w:p>
+    <w:p>
+      <w:pPr>
+        <w:ind w:left="540"/>
+        <w:rPr>
+          <w:rFonts w:ascii="Calibri" w:hAnsi="Calibri" w:cs="Times New Roman"/>
+        </w:rPr>
+      </w:pPr>
+      <w:r>
+        <w:rPr>
+          <w:rFonts w:ascii="Calibri" w:hAnsi="Calibri" w:cs="Times New Roman"/>
+        </w:rPr>
+        <w:t xml:space="preserve">player.sniperRobot.healthPoint </w:t>
+      </w:r>
+      <w:r>
+        <w:rPr>
+          <w:rFonts w:ascii="Calibri" w:hAnsi="Calibri" w:cs="Times New Roman"/>
+        </w:rPr>
+        <w:sym w:font="Wingdings" w:char="F0DF"/>
+      </w:r>
+      <w:r>
+        <w:rPr>
+          <w:rFonts w:ascii="Calibri" w:hAnsi="Calibri" w:cs="Times New Roman"/>
+        </w:rPr>
+        <w:t xml:space="preserve"> 0</w:t>
+      </w:r>
+    </w:p>
+    <w:p>
+      <w:pPr>
+        <w:ind w:left="540"/>
+        <w:rPr>
+          <w:rFonts w:ascii="Calibri" w:hAnsi="Calibri" w:cs="Times New Roman"/>
+        </w:rPr>
+      </w:pPr>
+      <w:r>
+        <w:rPr>
+          <w:rFonts w:ascii="Calibri" w:hAnsi="Calibri" w:cs="Times New Roman"/>
+        </w:rPr>
+        <w:t xml:space="preserve">player.tankRobot.healthPoin </w:t>
+      </w:r>
+      <w:r>
+        <w:rPr>
+          <w:rFonts w:ascii="Calibri" w:hAnsi="Calibri" w:cs="Times New Roman"/>
+        </w:rPr>
+        <w:sym w:font="Wingdings" w:char="F0DF"/>
+      </w:r>
+      <w:r>
+        <w:rPr>
+          <w:rFonts w:ascii="Calibri" w:hAnsi="Calibri" w:cs="Times New Roman"/>
+        </w:rPr>
+        <w:t xml:space="preserve"> 0</w:t>
+      </w:r>
+    </w:p>
+    <w:p>
+      <w:pPr>
+        <w:ind w:left="540"/>
+        <w:rPr>
+          <w:rFonts w:ascii="Calibri" w:hAnsi="Calibri" w:cs="Times New Roman"/>
+        </w:rPr>
+      </w:pPr>
+      <w:r>
+        <w:rPr>
+          <w:rFonts w:ascii="Calibri" w:hAnsi="Calibri" w:cs="Times New Roman"/>
+        </w:rPr>
+        <w:t xml:space="preserve">actualValue </w:t>
+      </w:r>
+      <w:r>
+        <w:rPr>
+          <w:rFonts w:ascii="Calibri" w:hAnsi="Calibri" w:cs="Times New Roman"/>
+        </w:rPr>
+        <w:sym w:font="Wingdings" w:char="F0DF"/>
+      </w:r>
+      <w:r>
+        <w:rPr>
+          <w:rFonts w:ascii="Calibri" w:hAnsi="Calibri" w:cs="Times New Roman"/>
+        </w:rPr>
+        <w:t xml:space="preserve"> player</w:t>
+      </w:r>
+      <w:r>
+        <w:rPr>
+          <w:rFonts w:ascii="Calibri" w:hAnsi="Calibri" w:cs="Times New Roman"/>
+        </w:rPr>
+        <w:t>.isDead()</w:t>
+      </w:r>
+    </w:p>
+    <w:p>
+      <w:pPr>
+        <w:ind w:left="540"/>
+        <w:rPr>
+          <w:rFonts w:ascii="Calibri" w:hAnsi="Calibri" w:cs="Times New Roman"/>
+        </w:rPr>
+      </w:pPr>
+      <w:r>
+        <w:rPr>
+          <w:rFonts w:ascii="Calibri" w:hAnsi="Calibri" w:cs="Times New Roman"/>
+        </w:rPr>
+        <w:t>assert if actualValue and excpectdValue are equal</w:t>
+      </w:r>
+    </w:p>
+    <w:p>
+      <w:pPr>
+        <w:ind w:left="540"/>
+        <w:rPr>
+          <w:rFonts w:ascii="Calibri" w:hAnsi="Calibri" w:cs="Times New Roman"/>
+        </w:rPr>
+      </w:pPr>
+      <w:r>
+        <w:rPr>
+          <w:rFonts w:ascii="Calibri" w:hAnsi="Calibri" w:cs="Times New Roman"/>
+        </w:rPr>
+        <w:t> </w:t>
+      </w:r>
+    </w:p>
+    <w:p>
+      <w:pPr>
+        <w:pStyle w:val="ListParagraph"/>
+        <w:numPr>
+          <w:ilvl w:val="0"/>
+          <w:numId w:val="7"/>
+        </w:numPr>
+        <w:rPr>
+          <w:rFonts w:ascii="Calibri" w:hAnsi="Calibri" w:cs="Times New Roman"/>
+        </w:rPr>
+      </w:pPr>
+      <w:r>
+        <w:rPr>
+          <w:rFonts w:ascii="Calibri" w:hAnsi="Calibri" w:cs="Times New Roman"/>
+        </w:rPr>
+        <w:t xml:space="preserve">test </w:t>
+      </w:r>
+      <w:r>
+        <w:rPr>
+          <w:rFonts w:ascii="Calibri" w:hAnsi="Calibri" w:cs="Times New Roman"/>
+        </w:rPr>
+        <w:t>case 2: the player is</w:t>
+      </w:r>
+      <w:r>
+        <w:rPr>
+          <w:rFonts w:ascii="Calibri" w:hAnsi="Calibri" w:cs="Times New Roman"/>
+        </w:rPr>
+        <w:t xml:space="preserve"> dead</w:t>
+      </w:r>
+      <w:r>
+        <w:rPr>
+          <w:rFonts w:ascii="Calibri" w:hAnsi="Calibri" w:cs="Times New Roman"/>
+        </w:rPr>
+        <w:t xml:space="preserve"> when only one robot alive</w:t>
+      </w:r>
+    </w:p>
+    <w:p>
+      <w:pPr>
+        <w:ind w:left="540"/>
+        <w:rPr>
+          <w:rFonts w:ascii="Calibri" w:hAnsi="Calibri" w:cs="Times New Roman"/>
+        </w:rPr>
+      </w:pPr>
+      <w:r>
+        <w:rPr>
+          <w:rFonts w:ascii="Calibri" w:hAnsi="Calibri" w:cs="Times New Roman"/>
+        </w:rPr>
+        <w:t>ex</w:t>
+      </w:r>
+      <w:r>
+        <w:rPr>
+          <w:rFonts w:ascii="Calibri" w:hAnsi="Calibri" w:cs="Times New Roman"/>
+        </w:rPr>
+        <w:t>pect</w:t>
+      </w:r>
+      <w:r>
+        <w:rPr>
+          <w:rFonts w:ascii="Calibri" w:hAnsi="Calibri" w:cs="Times New Roman"/>
+        </w:rPr>
+        <w:t>e</w:t>
+      </w:r>
+      <w:r>
+        <w:rPr>
+          <w:rFonts w:ascii="Calibri" w:hAnsi="Calibri" w:cs="Times New Roman"/>
+        </w:rPr>
+        <w:t>dValue</w:t>
+      </w:r>
+      <w:r>
+        <w:rPr>
+          <w:rFonts w:ascii="Calibri" w:hAnsi="Calibri" w:cs="Times New Roman"/>
+        </w:rPr>
+        <w:t xml:space="preserve"> </w:t>
+      </w:r>
+      <w:r>
+        <w:rPr>
+          <w:rFonts w:ascii="Calibri" w:hAnsi="Calibri" w:cs="Times New Roman"/>
+        </w:rPr>
+        <w:sym w:font="Wingdings" w:char="F0DF"/>
+      </w:r>
+      <w:r>
+        <w:rPr>
+          <w:rFonts w:ascii="Calibri" w:hAnsi="Calibri" w:cs="Times New Roman"/>
+        </w:rPr>
+        <w:t xml:space="preserve"> false</w:t>
+      </w:r>
+    </w:p>
+    <w:p>
+      <w:pPr>
+        <w:ind w:left="540"/>
+        <w:rPr>
+          <w:rFonts w:ascii="Calibri" w:hAnsi="Calibri" w:cs="Times New Roman"/>
+        </w:rPr>
+      </w:pPr>
+      <w:r>
+        <w:rPr>
+          <w:rFonts w:ascii="Calibri" w:hAnsi="Calibri" w:cs="Times New Roman"/>
+        </w:rPr>
+        <w:t xml:space="preserve">player.scoutRobot.healthPoint </w:t>
+      </w:r>
+      <w:r>
+        <w:rPr>
+          <w:rFonts w:ascii="Calibri" w:hAnsi="Calibri" w:cs="Times New Roman"/>
+        </w:rPr>
+        <w:sym w:font="Wingdings" w:char="F0DF"/>
+      </w:r>
+      <w:r>
+        <w:rPr>
+          <w:rFonts w:ascii="Calibri" w:hAnsi="Calibri" w:cs="Times New Roman"/>
+        </w:rPr>
+        <w:t xml:space="preserve"> 1</w:t>
+      </w:r>
+    </w:p>
+    <w:p>
+      <w:pPr>
+        <w:ind w:left="540"/>
+        <w:rPr>
+          <w:rFonts w:ascii="Calibri" w:hAnsi="Calibri" w:cs="Times New Roman"/>
+        </w:rPr>
+      </w:pPr>
+      <w:r>
+        <w:rPr>
+          <w:rFonts w:ascii="Calibri" w:hAnsi="Calibri" w:cs="Times New Roman"/>
+        </w:rPr>
+        <w:t xml:space="preserve">player.sniperRobot.healthPoint </w:t>
+      </w:r>
+      <w:r>
+        <w:rPr>
+          <w:rFonts w:ascii="Calibri" w:hAnsi="Calibri" w:cs="Times New Roman"/>
+        </w:rPr>
+        <w:sym w:font="Wingdings" w:char="F0DF"/>
+      </w:r>
+      <w:r>
+        <w:rPr>
+          <w:rFonts w:ascii="Calibri" w:hAnsi="Calibri" w:cs="Times New Roman"/>
+        </w:rPr>
+        <w:t xml:space="preserve"> 0</w:t>
+      </w:r>
+    </w:p>
+    <w:p>
+      <w:pPr>
+        <w:ind w:left="540"/>
+        <w:rPr>
+          <w:rFonts w:ascii="Calibri" w:hAnsi="Calibri" w:cs="Times New Roman"/>
+        </w:rPr>
+      </w:pPr>
+      <w:r>
+        <w:rPr>
+          <w:rFonts w:ascii="Calibri" w:hAnsi="Calibri" w:cs="Times New Roman"/>
+        </w:rPr>
+        <w:t xml:space="preserve">player.tankRobot.healthPoin </w:t>
+      </w:r>
+      <w:r>
+        <w:rPr>
+          <w:rFonts w:ascii="Calibri" w:hAnsi="Calibri" w:cs="Times New Roman"/>
+        </w:rPr>
+        <w:sym w:font="Wingdings" w:char="F0DF"/>
+      </w:r>
+      <w:r>
+        <w:rPr>
+          <w:rFonts w:ascii="Calibri" w:hAnsi="Calibri" w:cs="Times New Roman"/>
+        </w:rPr>
+        <w:t xml:space="preserve"> 0</w:t>
+      </w:r>
+    </w:p>
+    <w:p>
+      <w:pPr>
+        <w:ind w:left="540"/>
+        <w:rPr>
+          <w:rFonts w:ascii="Calibri" w:hAnsi="Calibri" w:cs="Times New Roman"/>
+        </w:rPr>
+      </w:pPr>
+      <w:r>
+        <w:rPr>
+          <w:rFonts w:ascii="Calibri" w:hAnsi="Calibri" w:cs="Times New Roman"/>
+        </w:rPr>
+        <w:t xml:space="preserve">actualValue </w:t>
+      </w:r>
+      <w:r>
+        <w:rPr>
+          <w:rFonts w:ascii="Calibri" w:hAnsi="Calibri" w:cs="Times New Roman"/>
+        </w:rPr>
+        <w:sym w:font="Wingdings" w:char="F0DF"/>
+      </w:r>
+      <w:r>
+        <w:rPr>
+          <w:rFonts w:ascii="Calibri" w:hAnsi="Calibri" w:cs="Times New Roman"/>
+        </w:rPr>
+        <w:t xml:space="preserve"> player</w:t>
+      </w:r>
+      <w:r>
+        <w:rPr>
+          <w:rFonts w:ascii="Calibri" w:hAnsi="Calibri" w:cs="Times New Roman"/>
+        </w:rPr>
+        <w:t>.isDead()</w:t>
+      </w:r>
+    </w:p>
+    <w:p>
+      <w:pPr>
+        <w:ind w:left="540"/>
+        <w:rPr>
+          <w:rFonts w:ascii="Calibri" w:hAnsi="Calibri" w:cs="Times New Roman"/>
+        </w:rPr>
+      </w:pPr>
+      <w:r>
+        <w:rPr>
+          <w:rFonts w:ascii="Calibri" w:hAnsi="Calibri" w:cs="Times New Roman"/>
+        </w:rPr>
+        <w:t>assert if actualValue and excpectdValue are equal</w:t>
+      </w:r>
+    </w:p>
+    <w:p/>
     <w:p/>
     <w:p>
       <w:pPr>
@@ -4719,6 +5504,7 @@
         </w:numPr>
       </w:pPr>
       <w:r>
+        <w:lastRenderedPageBreak/>
         <w:t>test case 1: the current robot is the first one, after going to the next robot, it is the second robot.</w:t>
       </w:r>
     </w:p>
@@ -4844,10 +5630,7 @@
         <w:t>assert if expectRobot and actualRobot are equal</w:t>
       </w:r>
     </w:p>
-    <w:p>
-      <w:bookmarkStart w:id="0" w:name="_GoBack"/>
-      <w:bookmarkEnd w:id="0"/>
-    </w:p>
+    <w:p/>
     <w:p>
       <w:pPr>
         <w:pStyle w:val="Heading3"/>
@@ -4857,7 +5640,6 @@
         </w:numPr>
       </w:pPr>
       <w:r>
-        <w:lastRenderedPageBreak/>
         <w:t xml:space="preserve">Human Player </w:t>
       </w:r>
     </w:p>
@@ -5063,6 +5845,7 @@
         </w:numPr>
       </w:pPr>
       <w:r>
+        <w:lastRenderedPageBreak/>
         <w:t>Expected output:</w:t>
       </w:r>
     </w:p>
@@ -5267,11 +6050,7 @@
         <w:pStyle w:val="ListParagraph"/>
       </w:pPr>
       <w:r>
-        <w:t xml:space="preserve">We find a problem of the design document. After the last submission, we realized that we missed the AI player class in our final version. The reason of that was a mistake </w:t>
-      </w:r>
-      <w:r>
-        <w:lastRenderedPageBreak/>
-        <w:t xml:space="preserve">occurred when using version control system. In detail, there was a version contains the AI player class, and then a new version which doesn’t contain the AI player class was committed to the repository and covered the previous version without solving conflict properly. From this issue we’ve obtained some valuable experience about how to </w:t>
+        <w:t xml:space="preserve">We find a problem of the design document. After the last submission, we realized that we missed the AI player class in our final version. The reason of that was a mistake occurred when using version control system. In detail, there was a version contains the AI player class, and then a new version which doesn’t contain the AI player class was committed to the repository and covered the previous version without solving conflict properly. From this issue we’ve obtained some valuable experience about how to </w:t>
       </w:r>
       <w:r>
         <w:t>collaborate</w:t>
@@ -5362,7 +6141,7 @@
 </file>
 
 <file path=word/endnotes.xml><?xml version="1.0" encoding="utf-8"?>
-<w:endnotes xmlns:wpc="http://schemas.microsoft.com/office/word/2010/wordprocessingCanvas" xmlns:mo="http://schemas.microsoft.com/office/mac/office/2008/main" xmlns:mc="http://schemas.openxmlformats.org/markup-compatibility/2006" xmlns:mv="urn:schemas-microsoft-com:mac:vml" xmlns:o="urn:schemas-microsoft-com:office:office" xmlns:r="http://schemas.openxmlformats.org/officeDocument/2006/relationships" xmlns:m="http://schemas.openxmlformats.org/officeDocument/2006/math" xmlns:v="urn:schemas-microsoft-com:vml" xmlns:wp14="http://schemas.microsoft.com/office/word/2010/wordprocessingDrawing" xmlns:wp="http://schemas.openxmlformats.org/drawingml/2006/wordprocessingDrawing" xmlns:w10="urn:schemas-microsoft-com:office:word" xmlns:w="http://schemas.openxmlformats.org/wordprocessingml/2006/main" xmlns:w14="http://schemas.microsoft.com/office/word/2010/wordml" xmlns:w15="http://schemas.microsoft.com/office/word/2012/wordml" xmlns:wpg="http://schemas.microsoft.com/office/word/2010/wordprocessingGroup" xmlns:wpi="http://schemas.microsoft.com/office/word/2010/wordprocessingInk" xmlns:wne="http://schemas.microsoft.com/office/word/2006/wordml" xmlns:wps="http://schemas.microsoft.com/office/word/2010/wordprocessingShape" mc:Ignorable="w14 w15 wp14">
+<w:endnotes xmlns:wpc="http://schemas.microsoft.com/office/word/2010/wordprocessingCanvas" xmlns:cx="http://schemas.microsoft.com/office/drawing/2014/chartex" xmlns:cx1="http://schemas.microsoft.com/office/drawing/2015/9/8/chartex" xmlns:cx2="http://schemas.microsoft.com/office/drawing/2015/10/21/chartex" xmlns:cx3="http://schemas.microsoft.com/office/drawing/2016/5/9/chartex" xmlns:cx4="http://schemas.microsoft.com/office/drawing/2016/5/10/chartex" xmlns:cx5="http://schemas.microsoft.com/office/drawing/2016/5/11/chartex" xmlns:mc="http://schemas.openxmlformats.org/markup-compatibility/2006" xmlns:o="urn:schemas-microsoft-com:office:office" xmlns:r="http://schemas.openxmlformats.org/officeDocument/2006/relationships" xmlns:m="http://schemas.openxmlformats.org/officeDocument/2006/math" xmlns:v="urn:schemas-microsoft-com:vml" xmlns:wp14="http://schemas.microsoft.com/office/word/2010/wordprocessingDrawing" xmlns:wp="http://schemas.openxmlformats.org/drawingml/2006/wordprocessingDrawing" xmlns:w10="urn:schemas-microsoft-com:office:word" xmlns:w="http://schemas.openxmlformats.org/wordprocessingml/2006/main" xmlns:w14="http://schemas.microsoft.com/office/word/2010/wordml" xmlns:w15="http://schemas.microsoft.com/office/word/2012/wordml" xmlns:w16se="http://schemas.microsoft.com/office/word/2015/wordml/symex" xmlns:wpg="http://schemas.microsoft.com/office/word/2010/wordprocessingGroup" xmlns:wpi="http://schemas.microsoft.com/office/word/2010/wordprocessingInk" xmlns:wne="http://schemas.microsoft.com/office/word/2006/wordml" xmlns:wps="http://schemas.microsoft.com/office/word/2010/wordprocessingShape" mc:Ignorable="w14 w15 w16se wp14">
   <w:endnote w:type="separator" w:id="-1">
     <w:p>
       <w:r>
@@ -5381,7 +6160,7 @@
 </file>
 
 <file path=word/footnotes.xml><?xml version="1.0" encoding="utf-8"?>
-<w:footnotes xmlns:wpc="http://schemas.microsoft.com/office/word/2010/wordprocessingCanvas" xmlns:mo="http://schemas.microsoft.com/office/mac/office/2008/main" xmlns:mc="http://schemas.openxmlformats.org/markup-compatibility/2006" xmlns:mv="urn:schemas-microsoft-com:mac:vml" xmlns:o="urn:schemas-microsoft-com:office:office" xmlns:r="http://schemas.openxmlformats.org/officeDocument/2006/relationships" xmlns:m="http://schemas.openxmlformats.org/officeDocument/2006/math" xmlns:v="urn:schemas-microsoft-com:vml" xmlns:wp14="http://schemas.microsoft.com/office/word/2010/wordprocessingDrawing" xmlns:wp="http://schemas.openxmlformats.org/drawingml/2006/wordprocessingDrawing" xmlns:w10="urn:schemas-microsoft-com:office:word" xmlns:w="http://schemas.openxmlformats.org/wordprocessingml/2006/main" xmlns:w14="http://schemas.microsoft.com/office/word/2010/wordml" xmlns:w15="http://schemas.microsoft.com/office/word/2012/wordml" xmlns:wpg="http://schemas.microsoft.com/office/word/2010/wordprocessingGroup" xmlns:wpi="http://schemas.microsoft.com/office/word/2010/wordprocessingInk" xmlns:wne="http://schemas.microsoft.com/office/word/2006/wordml" xmlns:wps="http://schemas.microsoft.com/office/word/2010/wordprocessingShape" mc:Ignorable="w14 w15 wp14">
+<w:footnotes xmlns:wpc="http://schemas.microsoft.com/office/word/2010/wordprocessingCanvas" xmlns:cx="http://schemas.microsoft.com/office/drawing/2014/chartex" xmlns:cx1="http://schemas.microsoft.com/office/drawing/2015/9/8/chartex" xmlns:cx2="http://schemas.microsoft.com/office/drawing/2015/10/21/chartex" xmlns:cx3="http://schemas.microsoft.com/office/drawing/2016/5/9/chartex" xmlns:cx4="http://schemas.microsoft.com/office/drawing/2016/5/10/chartex" xmlns:cx5="http://schemas.microsoft.com/office/drawing/2016/5/11/chartex" xmlns:mc="http://schemas.openxmlformats.org/markup-compatibility/2006" xmlns:o="urn:schemas-microsoft-com:office:office" xmlns:r="http://schemas.openxmlformats.org/officeDocument/2006/relationships" xmlns:m="http://schemas.openxmlformats.org/officeDocument/2006/math" xmlns:v="urn:schemas-microsoft-com:vml" xmlns:wp14="http://schemas.microsoft.com/office/word/2010/wordprocessingDrawing" xmlns:wp="http://schemas.openxmlformats.org/drawingml/2006/wordprocessingDrawing" xmlns:w10="urn:schemas-microsoft-com:office:word" xmlns:w="http://schemas.openxmlformats.org/wordprocessingml/2006/main" xmlns:w14="http://schemas.microsoft.com/office/word/2010/wordml" xmlns:w15="http://schemas.microsoft.com/office/word/2012/wordml" xmlns:w16se="http://schemas.microsoft.com/office/word/2015/wordml/symex" xmlns:wpg="http://schemas.microsoft.com/office/word/2010/wordprocessingGroup" xmlns:wpi="http://schemas.microsoft.com/office/word/2010/wordprocessingInk" xmlns:wne="http://schemas.microsoft.com/office/word/2006/wordml" xmlns:wps="http://schemas.microsoft.com/office/word/2010/wordprocessingShape" mc:Ignorable="w14 w15 w16se wp14">
   <w:footnote w:type="separator" w:id="-1">
     <w:p>
       <w:r>
@@ -5400,8 +6179,8 @@
 </file>
 
 <file path=word/numbering.xml><?xml version="1.0" encoding="utf-8"?>
-<w:numbering xmlns:wpc="http://schemas.microsoft.com/office/word/2010/wordprocessingCanvas" xmlns:mo="http://schemas.microsoft.com/office/mac/office/2008/main" xmlns:mc="http://schemas.openxmlformats.org/markup-compatibility/2006" xmlns:mv="urn:schemas-microsoft-com:mac:vml" xmlns:o="urn:schemas-microsoft-com:office:office" xmlns:r="http://schemas.openxmlformats.org/officeDocument/2006/relationships" xmlns:m="http://schemas.openxmlformats.org/officeDocument/2006/math" xmlns:v="urn:schemas-microsoft-com:vml" xmlns:wp14="http://schemas.microsoft.com/office/word/2010/wordprocessingDrawing" xmlns:wp="http://schemas.openxmlformats.org/drawingml/2006/wordprocessingDrawing" xmlns:w10="urn:schemas-microsoft-com:office:word" xmlns:w="http://schemas.openxmlformats.org/wordprocessingml/2006/main" xmlns:w14="http://schemas.microsoft.com/office/word/2010/wordml" xmlns:w15="http://schemas.microsoft.com/office/word/2012/wordml" xmlns:wpg="http://schemas.microsoft.com/office/word/2010/wordprocessingGroup" xmlns:wpi="http://schemas.microsoft.com/office/word/2010/wordprocessingInk" xmlns:wne="http://schemas.microsoft.com/office/word/2006/wordml" xmlns:wps="http://schemas.microsoft.com/office/word/2010/wordprocessingShape" mc:Ignorable="w14 w15 wp14">
-  <w:abstractNum w:abstractNumId="0">
+<w:numbering xmlns:wpc="http://schemas.microsoft.com/office/word/2010/wordprocessingCanvas" xmlns:cx="http://schemas.microsoft.com/office/drawing/2014/chartex" xmlns:cx1="http://schemas.microsoft.com/office/drawing/2015/9/8/chartex" xmlns:cx2="http://schemas.microsoft.com/office/drawing/2015/10/21/chartex" xmlns:cx3="http://schemas.microsoft.com/office/drawing/2016/5/9/chartex" xmlns:cx4="http://schemas.microsoft.com/office/drawing/2016/5/10/chartex" xmlns:cx5="http://schemas.microsoft.com/office/drawing/2016/5/11/chartex" xmlns:mc="http://schemas.openxmlformats.org/markup-compatibility/2006" xmlns:o="urn:schemas-microsoft-com:office:office" xmlns:r="http://schemas.openxmlformats.org/officeDocument/2006/relationships" xmlns:m="http://schemas.openxmlformats.org/officeDocument/2006/math" xmlns:v="urn:schemas-microsoft-com:vml" xmlns:wp14="http://schemas.microsoft.com/office/word/2010/wordprocessingDrawing" xmlns:wp="http://schemas.openxmlformats.org/drawingml/2006/wordprocessingDrawing" xmlns:w10="urn:schemas-microsoft-com:office:word" xmlns:w="http://schemas.openxmlformats.org/wordprocessingml/2006/main" xmlns:w14="http://schemas.microsoft.com/office/word/2010/wordml" xmlns:w15="http://schemas.microsoft.com/office/word/2012/wordml" xmlns:w16se="http://schemas.microsoft.com/office/word/2015/wordml/symex" xmlns:wpg="http://schemas.microsoft.com/office/word/2010/wordprocessingGroup" xmlns:wpi="http://schemas.microsoft.com/office/word/2010/wordprocessingInk" xmlns:wne="http://schemas.microsoft.com/office/word/2006/wordml" xmlns:wps="http://schemas.microsoft.com/office/word/2010/wordprocessingShape" mc:Ignorable="w14 w15 w16se wp14">
+  <w:abstractNum w:abstractNumId="0" w15:restartNumberingAfterBreak="0">
     <w:nsid w:val="058D100C"/>
     <w:multiLevelType w:val="multilevel"/>
     <w:tmpl w:val="F1587632"/>
@@ -5522,7 +6301,7 @@
       </w:rPr>
     </w:lvl>
   </w:abstractNum>
-  <w:abstractNum w:abstractNumId="1">
+  <w:abstractNum w:abstractNumId="1" w15:restartNumberingAfterBreak="0">
     <w:nsid w:val="1C1F064D"/>
     <w:multiLevelType w:val="multilevel"/>
     <w:tmpl w:val="E602674C"/>
@@ -5635,7 +6414,7 @@
       </w:rPr>
     </w:lvl>
   </w:abstractNum>
-  <w:abstractNum w:abstractNumId="2">
+  <w:abstractNum w:abstractNumId="2" w15:restartNumberingAfterBreak="0">
     <w:nsid w:val="1F7632B9"/>
     <w:multiLevelType w:val="multilevel"/>
     <w:tmpl w:val="4FF863F6"/>
@@ -5748,7 +6527,7 @@
       </w:rPr>
     </w:lvl>
   </w:abstractNum>
-  <w:abstractNum w:abstractNumId="3">
+  <w:abstractNum w:abstractNumId="3" w15:restartNumberingAfterBreak="0">
     <w:nsid w:val="23D13B9D"/>
     <w:multiLevelType w:val="multilevel"/>
     <w:tmpl w:val="9CA29C5A"/>
@@ -5869,7 +6648,7 @@
       </w:rPr>
     </w:lvl>
   </w:abstractNum>
-  <w:abstractNum w:abstractNumId="4">
+  <w:abstractNum w:abstractNumId="4" w15:restartNumberingAfterBreak="0">
     <w:nsid w:val="2D6E0118"/>
     <w:multiLevelType w:val="hybridMultilevel"/>
     <w:tmpl w:val="A6440018"/>
@@ -5982,7 +6761,7 @@
       </w:rPr>
     </w:lvl>
   </w:abstractNum>
-  <w:abstractNum w:abstractNumId="5">
+  <w:abstractNum w:abstractNumId="5" w15:restartNumberingAfterBreak="0">
     <w:nsid w:val="3808375D"/>
     <w:multiLevelType w:val="hybridMultilevel"/>
     <w:tmpl w:val="4E44D616"/>
@@ -6095,7 +6874,7 @@
       </w:rPr>
     </w:lvl>
   </w:abstractNum>
-  <w:abstractNum w:abstractNumId="6">
+  <w:abstractNum w:abstractNumId="6" w15:restartNumberingAfterBreak="0">
     <w:nsid w:val="547F522C"/>
     <w:multiLevelType w:val="multilevel"/>
     <w:tmpl w:val="5A921322"/>
@@ -6244,7 +7023,7 @@
       </w:rPr>
     </w:lvl>
   </w:abstractNum>
-  <w:abstractNum w:abstractNumId="7">
+  <w:abstractNum w:abstractNumId="7" w15:restartNumberingAfterBreak="0">
     <w:nsid w:val="65460BB5"/>
     <w:multiLevelType w:val="multilevel"/>
     <w:tmpl w:val="B61AAA1E"/>
@@ -6393,7 +7172,7 @@
       </w:rPr>
     </w:lvl>
   </w:abstractNum>
-  <w:abstractNum w:abstractNumId="8">
+  <w:abstractNum w:abstractNumId="8" w15:restartNumberingAfterBreak="0">
     <w:nsid w:val="67020902"/>
     <w:multiLevelType w:val="multilevel"/>
     <w:tmpl w:val="95F07F1E"/>
@@ -6542,7 +7321,7 @@
       </w:rPr>
     </w:lvl>
   </w:abstractNum>
-  <w:abstractNum w:abstractNumId="9">
+  <w:abstractNum w:abstractNumId="9" w15:restartNumberingAfterBreak="0">
     <w:nsid w:val="6A620149"/>
     <w:multiLevelType w:val="multilevel"/>
     <w:tmpl w:val="F55EAC24"/>
@@ -6655,7 +7434,7 @@
       </w:rPr>
     </w:lvl>
   </w:abstractNum>
-  <w:abstractNum w:abstractNumId="10">
+  <w:abstractNum w:abstractNumId="10" w15:restartNumberingAfterBreak="0">
     <w:nsid w:val="79BE3416"/>
     <w:multiLevelType w:val="hybridMultilevel"/>
     <w:tmpl w:val="3EE2CC4C"/>
@@ -6744,7 +7523,7 @@
       </w:pPr>
     </w:lvl>
   </w:abstractNum>
-  <w:abstractNum w:abstractNumId="11">
+  <w:abstractNum w:abstractNumId="11" w15:restartNumberingAfterBreak="0">
     <w:nsid w:val="7B3862CE"/>
     <w:multiLevelType w:val="hybridMultilevel"/>
     <w:tmpl w:val="71D80C6E"/>
@@ -6900,7 +7679,7 @@
 </file>
 
 <file path=word/styles.xml><?xml version="1.0" encoding="utf-8"?>
-<w:styles xmlns:mc="http://schemas.openxmlformats.org/markup-compatibility/2006" xmlns:r="http://schemas.openxmlformats.org/officeDocument/2006/relationships" xmlns:w="http://schemas.openxmlformats.org/wordprocessingml/2006/main" xmlns:w14="http://schemas.microsoft.com/office/word/2010/wordml" xmlns:w15="http://schemas.microsoft.com/office/word/2012/wordml" mc:Ignorable="w14 w15">
+<w:styles xmlns:mc="http://schemas.openxmlformats.org/markup-compatibility/2006" xmlns:r="http://schemas.openxmlformats.org/officeDocument/2006/relationships" xmlns:w="http://schemas.openxmlformats.org/wordprocessingml/2006/main" xmlns:w14="http://schemas.microsoft.com/office/word/2010/wordml" xmlns:w15="http://schemas.microsoft.com/office/word/2012/wordml" xmlns:w16se="http://schemas.microsoft.com/office/word/2015/wordml/symex" mc:Ignorable="w14 w15 w16se">
   <w:docDefaults>
     <w:rPrDefault>
       <w:rPr>
@@ -6912,7 +7691,7 @@
     </w:rPrDefault>
     <w:pPrDefault/>
   </w:docDefaults>
-  <w:latentStyles w:defLockedState="0" w:defUIPriority="99" w:defSemiHidden="0" w:defUnhideWhenUsed="0" w:defQFormat="0" w:count="380">
+  <w:latentStyles w:defLockedState="0" w:defUIPriority="99" w:defSemiHidden="0" w:defUnhideWhenUsed="0" w:defQFormat="0" w:count="374">
     <w:lsdException w:name="Normal" w:uiPriority="0" w:qFormat="1"/>
     <w:lsdException w:name="heading 1" w:uiPriority="9" w:qFormat="1"/>
     <w:lsdException w:name="heading 2" w:semiHidden="1" w:uiPriority="9" w:unhideWhenUsed="1" w:qFormat="1"/>
@@ -7413,7 +8192,6 @@
       <w:szCs w:val="22"/>
     </w:rPr>
     <w:tblPr>
-      <w:tblInd w:w="0" w:type="dxa"/>
       <w:tblBorders>
         <w:top w:val="single" w:sz="4" w:space="0" w:color="auto"/>
         <w:left w:val="single" w:sz="4" w:space="0" w:color="auto"/>
@@ -7422,12 +8200,6 @@
         <w:insideH w:val="single" w:sz="4" w:space="0" w:color="auto"/>
         <w:insideV w:val="single" w:sz="4" w:space="0" w:color="auto"/>
       </w:tblBorders>
-      <w:tblCellMar>
-        <w:top w:w="0" w:type="dxa"/>
-        <w:left w:w="108" w:type="dxa"/>
-        <w:bottom w:w="0" w:type="dxa"/>
-        <w:right w:w="108" w:type="dxa"/>
-      </w:tblCellMar>
     </w:tblPr>
   </w:style>
   <w:style w:type="paragraph" w:styleId="Header">

--- a/doc/TestingPlan.docx
+++ b/doc/TestingPlan.docx
@@ -2414,8 +2414,6 @@
           <w:rFonts w:ascii="Calibri" w:hAnsi="Calibri" w:cs="Times New Roman"/>
         </w:rPr>
       </w:pPr>
-      <w:bookmarkStart w:id="0" w:name="_GoBack"/>
-      <w:bookmarkEnd w:id="0"/>
       <w:r>
         <w:rPr>
           <w:rFonts w:ascii="Calibri" w:hAnsi="Calibri" w:cs="Times New Roman"/>
@@ -5748,6 +5746,8 @@
           <w:numId w:val="7"/>
         </w:numPr>
       </w:pPr>
+      <w:bookmarkStart w:id="0" w:name="_GoBack"/>
+      <w:bookmarkEnd w:id="0"/>
       <w:r>
         <w:t>Press key “T” to enter turning mode.</w:t>
       </w:r>
@@ -5959,6 +5959,187 @@
     </w:p>
     <w:p>
       <w:pPr>
+        <w:pStyle w:val="ListParagraph"/>
+        <w:numPr>
+          <w:ilvl w:val="0"/>
+          <w:numId w:val="7"/>
+        </w:numPr>
+      </w:pPr>
+      <w:r>
+        <w:t>Test case 1: no moving point, no move</w:t>
+      </w:r>
+    </w:p>
+    <w:p>
+      <w:pPr>
+        <w:pStyle w:val="ListParagraph"/>
+        <w:numPr>
+          <w:ilvl w:val="1"/>
+          <w:numId w:val="7"/>
+        </w:numPr>
+      </w:pPr>
+      <w:r>
+        <w:t>Test steps:</w:t>
+      </w:r>
+    </w:p>
+    <w:p>
+      <w:pPr>
+        <w:pStyle w:val="ListParagraph"/>
+        <w:numPr>
+          <w:ilvl w:val="2"/>
+          <w:numId w:val="7"/>
+        </w:numPr>
+      </w:pPr>
+      <w:r>
+        <w:t>Press key “M” to move when having no moving point.</w:t>
+      </w:r>
+    </w:p>
+    <w:p>
+      <w:pPr>
+        <w:pStyle w:val="ListParagraph"/>
+        <w:numPr>
+          <w:ilvl w:val="1"/>
+          <w:numId w:val="7"/>
+        </w:numPr>
+      </w:pPr>
+      <w:r>
+        <w:t>Expected output:</w:t>
+      </w:r>
+    </w:p>
+    <w:p>
+      <w:pPr>
+        <w:pStyle w:val="ListParagraph"/>
+        <w:numPr>
+          <w:ilvl w:val="2"/>
+          <w:numId w:val="7"/>
+        </w:numPr>
+      </w:pPr>
+      <w:r>
+        <w:t>Nothing should happen.</w:t>
+      </w:r>
+    </w:p>
+    <w:p>
+      <w:pPr>
+        <w:pStyle w:val="ListParagraph"/>
+        <w:numPr>
+          <w:ilvl w:val="0"/>
+          <w:numId w:val="7"/>
+        </w:numPr>
+      </w:pPr>
+      <w:r>
+        <w:t>Test case 2: having moving point but closing to border, no move</w:t>
+      </w:r>
+    </w:p>
+    <w:p>
+      <w:pPr>
+        <w:pStyle w:val="ListParagraph"/>
+        <w:numPr>
+          <w:ilvl w:val="1"/>
+          <w:numId w:val="7"/>
+        </w:numPr>
+      </w:pPr>
+      <w:r>
+        <w:t>Test steps:</w:t>
+      </w:r>
+    </w:p>
+    <w:p>
+      <w:pPr>
+        <w:pStyle w:val="ListParagraph"/>
+        <w:numPr>
+          <w:ilvl w:val="2"/>
+          <w:numId w:val="7"/>
+        </w:numPr>
+      </w:pPr>
+      <w:r>
+        <w:t>Press key “M” to move when on to the edge of the game board.</w:t>
+      </w:r>
+    </w:p>
+    <w:p>
+      <w:pPr>
+        <w:pStyle w:val="ListParagraph"/>
+        <w:numPr>
+          <w:ilvl w:val="1"/>
+          <w:numId w:val="7"/>
+        </w:numPr>
+      </w:pPr>
+      <w:r>
+        <w:t>Expected output:</w:t>
+      </w:r>
+    </w:p>
+    <w:p>
+      <w:pPr>
+        <w:pStyle w:val="ListParagraph"/>
+        <w:numPr>
+          <w:ilvl w:val="2"/>
+          <w:numId w:val="7"/>
+        </w:numPr>
+      </w:pPr>
+      <w:r>
+        <w:t>Nothing should happen.</w:t>
+      </w:r>
+    </w:p>
+    <w:p>
+      <w:pPr>
+        <w:pStyle w:val="ListParagraph"/>
+        <w:numPr>
+          <w:ilvl w:val="0"/>
+          <w:numId w:val="7"/>
+        </w:numPr>
+      </w:pPr>
+      <w:r>
+        <w:t>Test case 3: having moving point and not closing to border, no move</w:t>
+      </w:r>
+    </w:p>
+    <w:p>
+      <w:pPr>
+        <w:pStyle w:val="ListParagraph"/>
+        <w:numPr>
+          <w:ilvl w:val="1"/>
+          <w:numId w:val="7"/>
+        </w:numPr>
+      </w:pPr>
+      <w:r>
+        <w:t>Test steps:</w:t>
+      </w:r>
+    </w:p>
+    <w:p>
+      <w:pPr>
+        <w:pStyle w:val="ListParagraph"/>
+        <w:numPr>
+          <w:ilvl w:val="2"/>
+          <w:numId w:val="7"/>
+        </w:numPr>
+      </w:pPr>
+      <w:r>
+        <w:t>Press key “M” to move.</w:t>
+      </w:r>
+    </w:p>
+    <w:p>
+      <w:pPr>
+        <w:pStyle w:val="ListParagraph"/>
+        <w:numPr>
+          <w:ilvl w:val="1"/>
+          <w:numId w:val="7"/>
+        </w:numPr>
+      </w:pPr>
+      <w:r>
+        <w:t>Expected output:</w:t>
+      </w:r>
+    </w:p>
+    <w:p>
+      <w:pPr>
+        <w:pStyle w:val="ListParagraph"/>
+        <w:numPr>
+          <w:ilvl w:val="2"/>
+          <w:numId w:val="7"/>
+        </w:numPr>
+      </w:pPr>
+      <w:r>
+        <w:t>The robot on the play has moved 1 space along the direction it faces.</w:t>
+      </w:r>
+    </w:p>
+    <w:p/>
+    <w:p>
+      <w:pPr>
         <w:pStyle w:val="Heading3"/>
         <w:numPr>
           <w:ilvl w:val="2"/>
@@ -6053,6 +6234,7 @@
         <w:t xml:space="preserve">We find a problem of the design document. After the last submission, we realized that we missed the AI player class in our final version. The reason of that was a mistake occurred when using version control system. In detail, there was a version contains the AI player class, and then a new version which doesn’t contain the AI player class was committed to the repository and covered the previous version without solving conflict properly. From this issue we’ve obtained some valuable experience about how to </w:t>
       </w:r>
       <w:r>
+        <w:lastRenderedPageBreak/>
         <w:t>collaborate</w:t>
       </w:r>
       <w:r>
@@ -6651,7 +6833,7 @@
   <w:abstractNum w:abstractNumId="4" w15:restartNumberingAfterBreak="0">
     <w:nsid w:val="2D6E0118"/>
     <w:multiLevelType w:val="hybridMultilevel"/>
-    <w:tmpl w:val="A6440018"/>
+    <w:tmpl w:val="6852873C"/>
     <w:lvl w:ilvl="0" w:tplc="04090001">
       <w:start w:val="1"/>
       <w:numFmt w:val="bullet"/>
@@ -6676,16 +6858,16 @@
         <w:rFonts w:ascii="Courier New" w:hAnsi="Courier New" w:cs="Courier New" w:hint="default"/>
       </w:rPr>
     </w:lvl>
-    <w:lvl w:ilvl="2" w:tplc="04090005">
-      <w:start w:val="1"/>
-      <w:numFmt w:val="bullet"/>
-      <w:lvlText w:val=""/>
+    <w:lvl w:ilvl="2" w:tplc="0409000F">
+      <w:start w:val="1"/>
+      <w:numFmt w:val="decimal"/>
+      <w:lvlText w:val="%3."/>
       <w:lvlJc w:val="left"/>
       <w:pPr>
         <w:ind w:left="1800" w:hanging="360"/>
       </w:pPr>
       <w:rPr>
-        <w:rFonts w:ascii="Wingdings" w:hAnsi="Wingdings" w:hint="default"/>
+        <w:rFonts w:hint="default"/>
       </w:rPr>
     </w:lvl>
     <w:lvl w:ilvl="3" w:tplc="04090001" w:tentative="1">

--- a/doc/TestingPlan.docx
+++ b/doc/TestingPlan.docx
@@ -5746,409 +5746,892 @@
           <w:numId w:val="7"/>
         </w:numPr>
       </w:pPr>
+      <w:r>
+        <w:t>Press key “T” to enter turning mode.</w:t>
+      </w:r>
+    </w:p>
+    <w:p>
+      <w:pPr>
+        <w:pStyle w:val="ListParagraph"/>
+        <w:numPr>
+          <w:ilvl w:val="2"/>
+          <w:numId w:val="7"/>
+        </w:numPr>
+      </w:pPr>
+      <w:r>
+        <w:t>Press key “0” to choose direction 0.</w:t>
+      </w:r>
+    </w:p>
+    <w:p>
+      <w:pPr>
+        <w:pStyle w:val="ListParagraph"/>
+        <w:numPr>
+          <w:ilvl w:val="1"/>
+          <w:numId w:val="7"/>
+        </w:numPr>
+      </w:pPr>
+      <w:r>
+        <w:t>Expected output:</w:t>
+      </w:r>
+    </w:p>
+    <w:p>
+      <w:pPr>
+        <w:pStyle w:val="ListParagraph"/>
+        <w:numPr>
+          <w:ilvl w:val="2"/>
+          <w:numId w:val="7"/>
+        </w:numPr>
+      </w:pPr>
+      <w:r>
+        <w:t>Nothing should happen.</w:t>
+      </w:r>
+    </w:p>
+    <w:p>
+      <w:pPr>
+        <w:pStyle w:val="ListParagraph"/>
+        <w:numPr>
+          <w:ilvl w:val="0"/>
+          <w:numId w:val="7"/>
+        </w:numPr>
+      </w:pPr>
+      <w:r>
+        <w:t>Test case 2: choosing direction from 1 to 5, turn to the selected direction</w:t>
+      </w:r>
+    </w:p>
+    <w:p>
+      <w:pPr>
+        <w:pStyle w:val="ListParagraph"/>
+        <w:numPr>
+          <w:ilvl w:val="1"/>
+          <w:numId w:val="7"/>
+        </w:numPr>
+      </w:pPr>
+      <w:r>
+        <w:t>Test steps:</w:t>
+      </w:r>
+    </w:p>
+    <w:p>
+      <w:pPr>
+        <w:pStyle w:val="ListParagraph"/>
+        <w:numPr>
+          <w:ilvl w:val="2"/>
+          <w:numId w:val="7"/>
+        </w:numPr>
+      </w:pPr>
+      <w:r>
+        <w:t>Press key “T” to enter turning mode.</w:t>
+      </w:r>
+    </w:p>
+    <w:p>
+      <w:pPr>
+        <w:pStyle w:val="ListParagraph"/>
+        <w:numPr>
+          <w:ilvl w:val="2"/>
+          <w:numId w:val="7"/>
+        </w:numPr>
+      </w:pPr>
+      <w:r>
+        <w:t>Press key “3” to choose direction 3.</w:t>
+      </w:r>
+    </w:p>
+    <w:p>
+      <w:pPr>
+        <w:pStyle w:val="ListParagraph"/>
+        <w:numPr>
+          <w:ilvl w:val="1"/>
+          <w:numId w:val="7"/>
+        </w:numPr>
+      </w:pPr>
+      <w:r>
+        <w:lastRenderedPageBreak/>
+        <w:t>Expected output:</w:t>
+      </w:r>
+    </w:p>
+    <w:p>
+      <w:pPr>
+        <w:pStyle w:val="ListParagraph"/>
+        <w:numPr>
+          <w:ilvl w:val="2"/>
+          <w:numId w:val="7"/>
+        </w:numPr>
+      </w:pPr>
+      <w:r>
+        <w:t>The robot should have turned 180 degrees.</w:t>
+      </w:r>
+    </w:p>
+    <w:p>
+      <w:pPr>
+        <w:pStyle w:val="ListParagraph"/>
+        <w:numPr>
+          <w:ilvl w:val="2"/>
+          <w:numId w:val="7"/>
+        </w:numPr>
+      </w:pPr>
+      <w:r>
+        <w:t>The facing direction is new direction 0.</w:t>
+      </w:r>
+    </w:p>
+    <w:p>
+      <w:pPr>
+        <w:pStyle w:val="ListParagraph"/>
+        <w:numPr>
+          <w:ilvl w:val="0"/>
+          <w:numId w:val="7"/>
+        </w:numPr>
+      </w:pPr>
+      <w:r>
+        <w:t>Test case 3: choosing direction out of the range, no turn</w:t>
+      </w:r>
+    </w:p>
+    <w:p>
+      <w:pPr>
+        <w:pStyle w:val="ListParagraph"/>
+        <w:numPr>
+          <w:ilvl w:val="1"/>
+          <w:numId w:val="7"/>
+        </w:numPr>
+      </w:pPr>
+      <w:r>
+        <w:t>Test steps:</w:t>
+      </w:r>
+    </w:p>
+    <w:p>
+      <w:pPr>
+        <w:pStyle w:val="ListParagraph"/>
+        <w:numPr>
+          <w:ilvl w:val="2"/>
+          <w:numId w:val="7"/>
+        </w:numPr>
+      </w:pPr>
+      <w:r>
+        <w:t>Press key “T” to enter turning mode.</w:t>
+      </w:r>
+    </w:p>
+    <w:p>
+      <w:pPr>
+        <w:pStyle w:val="ListParagraph"/>
+        <w:numPr>
+          <w:ilvl w:val="2"/>
+          <w:numId w:val="7"/>
+        </w:numPr>
+      </w:pPr>
+      <w:r>
+        <w:t>Press key “8” as a wrong input.</w:t>
+      </w:r>
+    </w:p>
+    <w:p>
+      <w:pPr>
+        <w:pStyle w:val="ListParagraph"/>
+        <w:numPr>
+          <w:ilvl w:val="1"/>
+          <w:numId w:val="7"/>
+        </w:numPr>
+      </w:pPr>
+      <w:r>
+        <w:t>Expected output:</w:t>
+      </w:r>
+    </w:p>
+    <w:p>
+      <w:pPr>
+        <w:pStyle w:val="ListParagraph"/>
+        <w:numPr>
+          <w:ilvl w:val="2"/>
+          <w:numId w:val="7"/>
+        </w:numPr>
+      </w:pPr>
+      <w:r>
+        <w:t>Nothing should happen.</w:t>
+      </w:r>
+    </w:p>
+    <w:p>
+      <w:pPr>
+        <w:pStyle w:val="Heading3"/>
+        <w:numPr>
+          <w:ilvl w:val="2"/>
+          <w:numId w:val="3"/>
+        </w:numPr>
+      </w:pPr>
+      <w:r>
+        <w:t>Human Player Moving Function</w:t>
+      </w:r>
+    </w:p>
+    <w:p>
+      <w:pPr>
+        <w:pStyle w:val="ListParagraph"/>
+        <w:numPr>
+          <w:ilvl w:val="0"/>
+          <w:numId w:val="7"/>
+        </w:numPr>
+      </w:pPr>
+      <w:r>
+        <w:t>Test case 1: no moving point, no move</w:t>
+      </w:r>
+    </w:p>
+    <w:p>
+      <w:pPr>
+        <w:pStyle w:val="ListParagraph"/>
+        <w:numPr>
+          <w:ilvl w:val="1"/>
+          <w:numId w:val="7"/>
+        </w:numPr>
+      </w:pPr>
+      <w:r>
+        <w:t>Test steps:</w:t>
+      </w:r>
+    </w:p>
+    <w:p>
+      <w:pPr>
+        <w:pStyle w:val="ListParagraph"/>
+        <w:numPr>
+          <w:ilvl w:val="2"/>
+          <w:numId w:val="7"/>
+        </w:numPr>
+      </w:pPr>
+      <w:r>
+        <w:t>Press key “M” to move when having no moving point.</w:t>
+      </w:r>
+    </w:p>
+    <w:p>
+      <w:pPr>
+        <w:pStyle w:val="ListParagraph"/>
+        <w:numPr>
+          <w:ilvl w:val="1"/>
+          <w:numId w:val="7"/>
+        </w:numPr>
+      </w:pPr>
+      <w:r>
+        <w:t>Expected output:</w:t>
+      </w:r>
+    </w:p>
+    <w:p>
+      <w:pPr>
+        <w:pStyle w:val="ListParagraph"/>
+        <w:numPr>
+          <w:ilvl w:val="2"/>
+          <w:numId w:val="7"/>
+        </w:numPr>
+      </w:pPr>
+      <w:r>
+        <w:t>Nothing should happen.</w:t>
+      </w:r>
+    </w:p>
+    <w:p>
+      <w:pPr>
+        <w:pStyle w:val="ListParagraph"/>
+        <w:numPr>
+          <w:ilvl w:val="0"/>
+          <w:numId w:val="7"/>
+        </w:numPr>
+      </w:pPr>
+      <w:r>
+        <w:t>Test case 2: having moving point but closing to border, no move</w:t>
+      </w:r>
+    </w:p>
+    <w:p>
+      <w:pPr>
+        <w:pStyle w:val="ListParagraph"/>
+        <w:numPr>
+          <w:ilvl w:val="1"/>
+          <w:numId w:val="7"/>
+        </w:numPr>
+      </w:pPr>
+      <w:r>
+        <w:t>Test steps:</w:t>
+      </w:r>
+    </w:p>
+    <w:p>
+      <w:pPr>
+        <w:pStyle w:val="ListParagraph"/>
+        <w:numPr>
+          <w:ilvl w:val="2"/>
+          <w:numId w:val="7"/>
+        </w:numPr>
+      </w:pPr>
+      <w:r>
+        <w:t>Press key “M” to move when on to the edge of the game board.</w:t>
+      </w:r>
+    </w:p>
+    <w:p>
+      <w:pPr>
+        <w:pStyle w:val="ListParagraph"/>
+        <w:numPr>
+          <w:ilvl w:val="1"/>
+          <w:numId w:val="7"/>
+        </w:numPr>
+      </w:pPr>
+      <w:r>
+        <w:t>Expected output:</w:t>
+      </w:r>
+    </w:p>
+    <w:p>
+      <w:pPr>
+        <w:pStyle w:val="ListParagraph"/>
+        <w:numPr>
+          <w:ilvl w:val="2"/>
+          <w:numId w:val="7"/>
+        </w:numPr>
+      </w:pPr>
+      <w:r>
+        <w:t>Nothing should happen.</w:t>
+      </w:r>
+    </w:p>
+    <w:p>
+      <w:pPr>
+        <w:pStyle w:val="ListParagraph"/>
+        <w:numPr>
+          <w:ilvl w:val="0"/>
+          <w:numId w:val="7"/>
+        </w:numPr>
+      </w:pPr>
+      <w:r>
+        <w:t>Test case 3: having moving point and not closing to border, no move</w:t>
+      </w:r>
+    </w:p>
+    <w:p>
+      <w:pPr>
+        <w:pStyle w:val="ListParagraph"/>
+        <w:numPr>
+          <w:ilvl w:val="1"/>
+          <w:numId w:val="7"/>
+        </w:numPr>
+      </w:pPr>
+      <w:r>
+        <w:t>Test steps:</w:t>
+      </w:r>
+    </w:p>
+    <w:p>
+      <w:pPr>
+        <w:pStyle w:val="ListParagraph"/>
+        <w:numPr>
+          <w:ilvl w:val="2"/>
+          <w:numId w:val="7"/>
+        </w:numPr>
+      </w:pPr>
+      <w:r>
+        <w:t>Press key “M” to move.</w:t>
+      </w:r>
+    </w:p>
+    <w:p>
+      <w:pPr>
+        <w:pStyle w:val="ListParagraph"/>
+        <w:numPr>
+          <w:ilvl w:val="1"/>
+          <w:numId w:val="7"/>
+        </w:numPr>
+      </w:pPr>
+      <w:r>
+        <w:t>Expected output:</w:t>
+      </w:r>
+    </w:p>
+    <w:p>
+      <w:pPr>
+        <w:pStyle w:val="ListParagraph"/>
+        <w:numPr>
+          <w:ilvl w:val="2"/>
+          <w:numId w:val="7"/>
+        </w:numPr>
+      </w:pPr>
+      <w:r>
+        <w:t>The robot on the play has moved 1 space along the direction it faces.</w:t>
+      </w:r>
+    </w:p>
+    <w:p/>
+    <w:p>
+      <w:pPr>
+        <w:pStyle w:val="Heading3"/>
+        <w:numPr>
+          <w:ilvl w:val="2"/>
+          <w:numId w:val="3"/>
+        </w:numPr>
+      </w:pPr>
+      <w:r>
+        <w:t>Human Player Shooting Function</w:t>
+      </w:r>
+    </w:p>
+    <w:p>
+      <w:pPr>
+        <w:pStyle w:val="ListParagraph"/>
+        <w:numPr>
+          <w:ilvl w:val="0"/>
+          <w:numId w:val="14"/>
+        </w:numPr>
+      </w:pPr>
+      <w:r>
+        <w:t>Test case 1: shooting to an open area</w:t>
+      </w:r>
+    </w:p>
+    <w:p>
+      <w:pPr>
+        <w:pStyle w:val="ListParagraph"/>
+        <w:numPr>
+          <w:ilvl w:val="1"/>
+          <w:numId w:val="14"/>
+        </w:numPr>
+      </w:pPr>
+      <w:r>
+        <w:t>Test steps:</w:t>
+      </w:r>
+    </w:p>
+    <w:p>
+      <w:pPr>
+        <w:pStyle w:val="ListParagraph"/>
+        <w:numPr>
+          <w:ilvl w:val="2"/>
+          <w:numId w:val="14"/>
+        </w:numPr>
+      </w:pPr>
+      <w:r>
+        <w:t>Press key “S” to enter shooting mode.</w:t>
+      </w:r>
+    </w:p>
+    <w:p>
+      <w:pPr>
+        <w:pStyle w:val="ListParagraph"/>
+        <w:numPr>
+          <w:ilvl w:val="2"/>
+          <w:numId w:val="14"/>
+        </w:numPr>
+      </w:pPr>
+      <w:r>
+        <w:t>Press a number for the distance, which targeting an area without any robot.</w:t>
+      </w:r>
+    </w:p>
+    <w:p>
+      <w:pPr>
+        <w:pStyle w:val="ListParagraph"/>
+        <w:numPr>
+          <w:ilvl w:val="1"/>
+          <w:numId w:val="14"/>
+        </w:numPr>
+      </w:pPr>
+      <w:r>
+        <w:t>Expected output:</w:t>
+      </w:r>
+    </w:p>
+    <w:p>
+      <w:pPr>
+        <w:pStyle w:val="ListParagraph"/>
+        <w:numPr>
+          <w:ilvl w:val="2"/>
+          <w:numId w:val="14"/>
+        </w:numPr>
+      </w:pPr>
+      <w:r>
+        <w:t>The operating robot is marked as “has shot”.</w:t>
+      </w:r>
+    </w:p>
+    <w:p>
+      <w:pPr>
+        <w:pStyle w:val="ListParagraph"/>
+        <w:numPr>
+          <w:ilvl w:val="2"/>
+          <w:numId w:val="14"/>
+        </w:numPr>
+      </w:pPr>
+      <w:r>
+        <w:t>Nothing else should happen.</w:t>
+      </w:r>
+    </w:p>
+    <w:p>
+      <w:pPr>
+        <w:pStyle w:val="ListParagraph"/>
+        <w:numPr>
+          <w:ilvl w:val="0"/>
+          <w:numId w:val="14"/>
+        </w:numPr>
+      </w:pPr>
+      <w:r>
+        <w:t>Test case 2: shooting to a robot which has health point lower than the attack point of the operating robot</w:t>
+      </w:r>
+    </w:p>
+    <w:p>
+      <w:pPr>
+        <w:pStyle w:val="ListParagraph"/>
+        <w:numPr>
+          <w:ilvl w:val="1"/>
+          <w:numId w:val="14"/>
+        </w:numPr>
+      </w:pPr>
+      <w:r>
+        <w:t>Test steps:</w:t>
+      </w:r>
+    </w:p>
+    <w:p>
+      <w:pPr>
+        <w:pStyle w:val="ListParagraph"/>
+        <w:numPr>
+          <w:ilvl w:val="2"/>
+          <w:numId w:val="14"/>
+        </w:numPr>
+      </w:pPr>
+      <w:r>
+        <w:t>When operating a tank, close to an enemy scout.</w:t>
+      </w:r>
+    </w:p>
+    <w:p>
+      <w:pPr>
+        <w:pStyle w:val="ListParagraph"/>
+        <w:numPr>
+          <w:ilvl w:val="2"/>
+          <w:numId w:val="14"/>
+        </w:numPr>
+      </w:pPr>
+      <w:r>
+        <w:t>Turn to the enemy scout.</w:t>
+      </w:r>
+    </w:p>
+    <w:p>
+      <w:pPr>
+        <w:pStyle w:val="ListParagraph"/>
+        <w:numPr>
+          <w:ilvl w:val="2"/>
+          <w:numId w:val="14"/>
+        </w:numPr>
+      </w:pPr>
+      <w:r>
+        <w:t>Press key “S” to enter shooting mode.</w:t>
+      </w:r>
+    </w:p>
+    <w:p>
+      <w:pPr>
+        <w:pStyle w:val="ListParagraph"/>
+        <w:numPr>
+          <w:ilvl w:val="2"/>
+          <w:numId w:val="14"/>
+        </w:numPr>
+      </w:pPr>
+      <w:r>
+        <w:t>Press number key to target the enemy scout.</w:t>
+      </w:r>
+    </w:p>
+    <w:p>
+      <w:pPr>
+        <w:pStyle w:val="ListParagraph"/>
+        <w:numPr>
+          <w:ilvl w:val="1"/>
+          <w:numId w:val="14"/>
+        </w:numPr>
+      </w:pPr>
+      <w:r>
+        <w:t>Expected output:</w:t>
+      </w:r>
+    </w:p>
+    <w:p>
+      <w:pPr>
+        <w:pStyle w:val="ListParagraph"/>
+        <w:numPr>
+          <w:ilvl w:val="2"/>
+          <w:numId w:val="14"/>
+        </w:numPr>
+      </w:pPr>
+      <w:r>
+        <w:t>The enemy scout is destroyed.</w:t>
+      </w:r>
+    </w:p>
+    <w:p>
+      <w:pPr>
+        <w:pStyle w:val="ListParagraph"/>
+        <w:numPr>
+          <w:ilvl w:val="2"/>
+          <w:numId w:val="14"/>
+        </w:numPr>
+      </w:pPr>
+      <w:r>
+        <w:lastRenderedPageBreak/>
+        <w:t>The operating robot is marked as “has shot”.</w:t>
+      </w:r>
+    </w:p>
+    <w:p>
+      <w:pPr>
+        <w:pStyle w:val="ListParagraph"/>
+        <w:numPr>
+          <w:ilvl w:val="0"/>
+          <w:numId w:val="14"/>
+        </w:numPr>
+      </w:pPr>
+      <w:r>
+        <w:t>Test case 3: shooting to a robot which has health point higher than the attack point of the operating robot</w:t>
+      </w:r>
+    </w:p>
+    <w:p>
+      <w:pPr>
+        <w:pStyle w:val="ListParagraph"/>
+        <w:numPr>
+          <w:ilvl w:val="1"/>
+          <w:numId w:val="14"/>
+        </w:numPr>
+      </w:pPr>
+      <w:r>
+        <w:t>Test steps:</w:t>
+      </w:r>
+    </w:p>
+    <w:p>
+      <w:pPr>
+        <w:pStyle w:val="ListParagraph"/>
+        <w:numPr>
+          <w:ilvl w:val="2"/>
+          <w:numId w:val="14"/>
+        </w:numPr>
+      </w:pPr>
+      <w:r>
+        <w:t>When operating a scout, close to an enemy tank.</w:t>
+      </w:r>
+    </w:p>
+    <w:p>
+      <w:pPr>
+        <w:pStyle w:val="ListParagraph"/>
+        <w:numPr>
+          <w:ilvl w:val="2"/>
+          <w:numId w:val="14"/>
+        </w:numPr>
+      </w:pPr>
+      <w:r>
+        <w:t>Turn to the enemy tank.</w:t>
+      </w:r>
+    </w:p>
+    <w:p>
+      <w:pPr>
+        <w:pStyle w:val="ListParagraph"/>
+        <w:numPr>
+          <w:ilvl w:val="2"/>
+          <w:numId w:val="14"/>
+        </w:numPr>
+      </w:pPr>
+      <w:r>
+        <w:t>Press key “S” to enter shooting mode.</w:t>
+      </w:r>
+    </w:p>
+    <w:p>
+      <w:pPr>
+        <w:pStyle w:val="ListParagraph"/>
+        <w:numPr>
+          <w:ilvl w:val="2"/>
+          <w:numId w:val="14"/>
+        </w:numPr>
+      </w:pPr>
+      <w:r>
+        <w:t>Press number key to target the enemy tank.</w:t>
+      </w:r>
+    </w:p>
+    <w:p>
+      <w:pPr>
+        <w:pStyle w:val="ListParagraph"/>
+        <w:numPr>
+          <w:ilvl w:val="1"/>
+          <w:numId w:val="14"/>
+        </w:numPr>
+      </w:pPr>
+      <w:r>
+        <w:t>Expected output:</w:t>
+      </w:r>
+    </w:p>
+    <w:p>
+      <w:pPr>
+        <w:pStyle w:val="ListParagraph"/>
+        <w:numPr>
+          <w:ilvl w:val="2"/>
+          <w:numId w:val="14"/>
+        </w:numPr>
+      </w:pPr>
+      <w:r>
+        <w:t>The enemy tank is damaged.</w:t>
+      </w:r>
+    </w:p>
+    <w:p>
+      <w:pPr>
+        <w:pStyle w:val="ListParagraph"/>
+        <w:numPr>
+          <w:ilvl w:val="2"/>
+          <w:numId w:val="14"/>
+        </w:numPr>
+      </w:pPr>
+      <w:r>
+        <w:t>The operating robot is marked as “has shot”.</w:t>
+      </w:r>
+    </w:p>
+    <w:p>
+      <w:pPr>
+        <w:pStyle w:val="ListParagraph"/>
+        <w:numPr>
+          <w:ilvl w:val="0"/>
+          <w:numId w:val="14"/>
+        </w:numPr>
+      </w:pPr>
+      <w:r>
+        <w:t>Test case 4: shooting to an area that has multiple robots</w:t>
+      </w:r>
+    </w:p>
+    <w:p>
+      <w:pPr>
+        <w:pStyle w:val="ListParagraph"/>
+        <w:numPr>
+          <w:ilvl w:val="1"/>
+          <w:numId w:val="14"/>
+        </w:numPr>
+      </w:pPr>
+      <w:r>
+        <w:t>Test steps:</w:t>
+      </w:r>
+    </w:p>
+    <w:p>
+      <w:pPr>
+        <w:pStyle w:val="ListParagraph"/>
+        <w:numPr>
+          <w:ilvl w:val="2"/>
+          <w:numId w:val="14"/>
+        </w:numPr>
+      </w:pPr>
+      <w:r>
+        <w:t>Move to somewhere near an area with more than one robot.</w:t>
+      </w:r>
+    </w:p>
+    <w:p>
+      <w:pPr>
+        <w:pStyle w:val="ListParagraph"/>
+        <w:numPr>
+          <w:ilvl w:val="2"/>
+          <w:numId w:val="14"/>
+        </w:numPr>
+      </w:pPr>
+      <w:r>
+        <w:t>Turn to that direction.</w:t>
+      </w:r>
+    </w:p>
+    <w:p>
+      <w:pPr>
+        <w:pStyle w:val="ListParagraph"/>
+        <w:numPr>
+          <w:ilvl w:val="2"/>
+          <w:numId w:val="14"/>
+        </w:numPr>
+      </w:pPr>
+      <w:r>
+        <w:t>Press key “S” to enter shooting mode.</w:t>
+      </w:r>
+    </w:p>
+    <w:p>
+      <w:pPr>
+        <w:pStyle w:val="ListParagraph"/>
+        <w:numPr>
+          <w:ilvl w:val="2"/>
+          <w:numId w:val="14"/>
+        </w:numPr>
+      </w:pPr>
+      <w:r>
+        <w:t>Press number key to target those robots.</w:t>
+      </w:r>
+    </w:p>
+    <w:p>
+      <w:pPr>
+        <w:pStyle w:val="ListParagraph"/>
+        <w:numPr>
+          <w:ilvl w:val="1"/>
+          <w:numId w:val="14"/>
+        </w:numPr>
+      </w:pPr>
+      <w:r>
+        <w:t>Expected output:</w:t>
+      </w:r>
+    </w:p>
+    <w:p>
+      <w:pPr>
+        <w:pStyle w:val="ListParagraph"/>
+        <w:numPr>
+          <w:ilvl w:val="2"/>
+          <w:numId w:val="14"/>
+        </w:numPr>
+      </w:pPr>
+      <w:r>
+        <w:t xml:space="preserve">The robots in the targeted area are damaged, and if the health points of targeted robots are lower than the attack point of the operating robot, the targeted robots are destroyed. </w:t>
+      </w:r>
+    </w:p>
+    <w:p>
+      <w:pPr>
+        <w:pStyle w:val="ListParagraph"/>
+        <w:numPr>
+          <w:ilvl w:val="2"/>
+          <w:numId w:val="14"/>
+        </w:numPr>
+      </w:pPr>
+      <w:r>
+        <w:t>The operating robot is marked as “has shot”.</w:t>
+      </w:r>
+    </w:p>
+    <w:p>
+      <w:pPr>
+        <w:pStyle w:val="ListParagraph"/>
+        <w:numPr>
+          <w:ilvl w:val="0"/>
+          <w:numId w:val="14"/>
+        </w:numPr>
+      </w:pPr>
+      <w:r>
+        <w:t>Test case 5: shooting with 0 distance</w:t>
+      </w:r>
+    </w:p>
+    <w:p>
+      <w:pPr>
+        <w:pStyle w:val="ListParagraph"/>
+        <w:numPr>
+          <w:ilvl w:val="1"/>
+          <w:numId w:val="14"/>
+        </w:numPr>
+      </w:pPr>
+      <w:r>
+        <w:t>Test steps:</w:t>
+      </w:r>
+    </w:p>
+    <w:p>
+      <w:pPr>
+        <w:pStyle w:val="ListParagraph"/>
+        <w:numPr>
+          <w:ilvl w:val="2"/>
+          <w:numId w:val="14"/>
+        </w:numPr>
+      </w:pPr>
+      <w:r>
+        <w:t>Press “S” to enter shooting mode.</w:t>
+      </w:r>
+    </w:p>
+    <w:p>
+      <w:pPr>
+        <w:pStyle w:val="ListParagraph"/>
+        <w:numPr>
+          <w:ilvl w:val="2"/>
+          <w:numId w:val="14"/>
+        </w:numPr>
+      </w:pPr>
+      <w:r>
+        <w:t>Press “0” to shoot in situ.</w:t>
+      </w:r>
+    </w:p>
+    <w:p>
+      <w:pPr>
+        <w:pStyle w:val="ListParagraph"/>
+        <w:numPr>
+          <w:ilvl w:val="1"/>
+          <w:numId w:val="14"/>
+        </w:numPr>
+      </w:pPr>
+      <w:r>
+        <w:t>Expected output:</w:t>
+      </w:r>
+    </w:p>
+    <w:p>
+      <w:pPr>
+        <w:pStyle w:val="ListParagraph"/>
+        <w:numPr>
+          <w:ilvl w:val="2"/>
+          <w:numId w:val="14"/>
+        </w:numPr>
+      </w:pPr>
+      <w:r>
+        <w:t xml:space="preserve">The operating robot is damaged. If the robot’s health points are lower than attack point, then it would be destroyed. </w:t>
+      </w:r>
+    </w:p>
+    <w:p>
       <w:bookmarkStart w:id="0" w:name="_GoBack"/>
       <w:bookmarkEnd w:id="0"/>
-      <w:r>
-        <w:t>Press key “T” to enter turning mode.</w:t>
-      </w:r>
-    </w:p>
-    <w:p>
-      <w:pPr>
-        <w:pStyle w:val="ListParagraph"/>
-        <w:numPr>
-          <w:ilvl w:val="2"/>
-          <w:numId w:val="7"/>
-        </w:numPr>
-      </w:pPr>
-      <w:r>
-        <w:t>Press key “0” to choose direction 0.</w:t>
-      </w:r>
-    </w:p>
-    <w:p>
-      <w:pPr>
-        <w:pStyle w:val="ListParagraph"/>
-        <w:numPr>
-          <w:ilvl w:val="1"/>
-          <w:numId w:val="7"/>
-        </w:numPr>
-      </w:pPr>
-      <w:r>
-        <w:t>Expected output:</w:t>
-      </w:r>
-    </w:p>
-    <w:p>
-      <w:pPr>
-        <w:pStyle w:val="ListParagraph"/>
-        <w:numPr>
-          <w:ilvl w:val="2"/>
-          <w:numId w:val="7"/>
-        </w:numPr>
-      </w:pPr>
-      <w:r>
-        <w:t>Nothing should happen.</w:t>
-      </w:r>
-    </w:p>
-    <w:p>
-      <w:pPr>
-        <w:pStyle w:val="ListParagraph"/>
-        <w:numPr>
-          <w:ilvl w:val="0"/>
-          <w:numId w:val="7"/>
-        </w:numPr>
-      </w:pPr>
-      <w:r>
-        <w:t>Test case 2: choosing direction from 1 to 5, turn to the selected direction</w:t>
-      </w:r>
-    </w:p>
-    <w:p>
-      <w:pPr>
-        <w:pStyle w:val="ListParagraph"/>
-        <w:numPr>
-          <w:ilvl w:val="1"/>
-          <w:numId w:val="7"/>
-        </w:numPr>
-      </w:pPr>
-      <w:r>
-        <w:t>Test steps:</w:t>
-      </w:r>
-    </w:p>
-    <w:p>
-      <w:pPr>
-        <w:pStyle w:val="ListParagraph"/>
-        <w:numPr>
-          <w:ilvl w:val="2"/>
-          <w:numId w:val="7"/>
-        </w:numPr>
-      </w:pPr>
-      <w:r>
-        <w:t>Press key “T” to enter turning mode.</w:t>
-      </w:r>
-    </w:p>
-    <w:p>
-      <w:pPr>
-        <w:pStyle w:val="ListParagraph"/>
-        <w:numPr>
-          <w:ilvl w:val="2"/>
-          <w:numId w:val="7"/>
-        </w:numPr>
-      </w:pPr>
-      <w:r>
-        <w:t>Press key “3” to choose direction 3.</w:t>
-      </w:r>
-    </w:p>
-    <w:p>
-      <w:pPr>
-        <w:pStyle w:val="ListParagraph"/>
-        <w:numPr>
-          <w:ilvl w:val="1"/>
-          <w:numId w:val="7"/>
-        </w:numPr>
-      </w:pPr>
-      <w:r>
-        <w:lastRenderedPageBreak/>
-        <w:t>Expected output:</w:t>
-      </w:r>
-    </w:p>
-    <w:p>
-      <w:pPr>
-        <w:pStyle w:val="ListParagraph"/>
-        <w:numPr>
-          <w:ilvl w:val="2"/>
-          <w:numId w:val="7"/>
-        </w:numPr>
-      </w:pPr>
-      <w:r>
-        <w:t>The robot should have turned 180 degrees.</w:t>
-      </w:r>
-    </w:p>
-    <w:p>
-      <w:pPr>
-        <w:pStyle w:val="ListParagraph"/>
-        <w:numPr>
-          <w:ilvl w:val="2"/>
-          <w:numId w:val="7"/>
-        </w:numPr>
-      </w:pPr>
-      <w:r>
-        <w:t>The facing direction is new direction 0.</w:t>
-      </w:r>
-    </w:p>
-    <w:p>
-      <w:pPr>
-        <w:pStyle w:val="ListParagraph"/>
-        <w:numPr>
-          <w:ilvl w:val="0"/>
-          <w:numId w:val="7"/>
-        </w:numPr>
-      </w:pPr>
-      <w:r>
-        <w:t>Test case 3: choosing direction out of the range, no turn</w:t>
-      </w:r>
-    </w:p>
-    <w:p>
-      <w:pPr>
-        <w:pStyle w:val="ListParagraph"/>
-        <w:numPr>
-          <w:ilvl w:val="1"/>
-          <w:numId w:val="7"/>
-        </w:numPr>
-      </w:pPr>
-      <w:r>
-        <w:t>Test steps:</w:t>
-      </w:r>
-    </w:p>
-    <w:p>
-      <w:pPr>
-        <w:pStyle w:val="ListParagraph"/>
-        <w:numPr>
-          <w:ilvl w:val="2"/>
-          <w:numId w:val="7"/>
-        </w:numPr>
-      </w:pPr>
-      <w:r>
-        <w:t>Press key “T” to enter turning mode.</w:t>
-      </w:r>
-    </w:p>
-    <w:p>
-      <w:pPr>
-        <w:pStyle w:val="ListParagraph"/>
-        <w:numPr>
-          <w:ilvl w:val="2"/>
-          <w:numId w:val="7"/>
-        </w:numPr>
-      </w:pPr>
-      <w:r>
-        <w:t>Press key “8” as a wrong input.</w:t>
-      </w:r>
-    </w:p>
-    <w:p>
-      <w:pPr>
-        <w:pStyle w:val="ListParagraph"/>
-        <w:numPr>
-          <w:ilvl w:val="1"/>
-          <w:numId w:val="7"/>
-        </w:numPr>
-      </w:pPr>
-      <w:r>
-        <w:t>Expected output:</w:t>
-      </w:r>
-    </w:p>
-    <w:p>
-      <w:pPr>
-        <w:pStyle w:val="ListParagraph"/>
-        <w:numPr>
-          <w:ilvl w:val="2"/>
-          <w:numId w:val="7"/>
-        </w:numPr>
-      </w:pPr>
-      <w:r>
-        <w:t>Nothing should happen.</w:t>
-      </w:r>
-    </w:p>
-    <w:p>
-      <w:pPr>
-        <w:pStyle w:val="Heading3"/>
-        <w:numPr>
-          <w:ilvl w:val="2"/>
-          <w:numId w:val="3"/>
-        </w:numPr>
-      </w:pPr>
-      <w:r>
-        <w:t>Human Player Moving Function</w:t>
-      </w:r>
-    </w:p>
-    <w:p>
-      <w:pPr>
-        <w:pStyle w:val="ListParagraph"/>
-        <w:numPr>
-          <w:ilvl w:val="0"/>
-          <w:numId w:val="7"/>
-        </w:numPr>
-      </w:pPr>
-      <w:r>
-        <w:t>Test case 1: no moving point, no move</w:t>
-      </w:r>
-    </w:p>
-    <w:p>
-      <w:pPr>
-        <w:pStyle w:val="ListParagraph"/>
-        <w:numPr>
-          <w:ilvl w:val="1"/>
-          <w:numId w:val="7"/>
-        </w:numPr>
-      </w:pPr>
-      <w:r>
-        <w:t>Test steps:</w:t>
-      </w:r>
-    </w:p>
-    <w:p>
-      <w:pPr>
-        <w:pStyle w:val="ListParagraph"/>
-        <w:numPr>
-          <w:ilvl w:val="2"/>
-          <w:numId w:val="7"/>
-        </w:numPr>
-      </w:pPr>
-      <w:r>
-        <w:t>Press key “M” to move when having no moving point.</w:t>
-      </w:r>
-    </w:p>
-    <w:p>
-      <w:pPr>
-        <w:pStyle w:val="ListParagraph"/>
-        <w:numPr>
-          <w:ilvl w:val="1"/>
-          <w:numId w:val="7"/>
-        </w:numPr>
-      </w:pPr>
-      <w:r>
-        <w:t>Expected output:</w:t>
-      </w:r>
-    </w:p>
-    <w:p>
-      <w:pPr>
-        <w:pStyle w:val="ListParagraph"/>
-        <w:numPr>
-          <w:ilvl w:val="2"/>
-          <w:numId w:val="7"/>
-        </w:numPr>
-      </w:pPr>
-      <w:r>
-        <w:t>Nothing should happen.</w:t>
-      </w:r>
-    </w:p>
-    <w:p>
-      <w:pPr>
-        <w:pStyle w:val="ListParagraph"/>
-        <w:numPr>
-          <w:ilvl w:val="0"/>
-          <w:numId w:val="7"/>
-        </w:numPr>
-      </w:pPr>
-      <w:r>
-        <w:t>Test case 2: having moving point but closing to border, no move</w:t>
-      </w:r>
-    </w:p>
-    <w:p>
-      <w:pPr>
-        <w:pStyle w:val="ListParagraph"/>
-        <w:numPr>
-          <w:ilvl w:val="1"/>
-          <w:numId w:val="7"/>
-        </w:numPr>
-      </w:pPr>
-      <w:r>
-        <w:t>Test steps:</w:t>
-      </w:r>
-    </w:p>
-    <w:p>
-      <w:pPr>
-        <w:pStyle w:val="ListParagraph"/>
-        <w:numPr>
-          <w:ilvl w:val="2"/>
-          <w:numId w:val="7"/>
-        </w:numPr>
-      </w:pPr>
-      <w:r>
-        <w:t>Press key “M” to move when on to the edge of the game board.</w:t>
-      </w:r>
-    </w:p>
-    <w:p>
-      <w:pPr>
-        <w:pStyle w:val="ListParagraph"/>
-        <w:numPr>
-          <w:ilvl w:val="1"/>
-          <w:numId w:val="7"/>
-        </w:numPr>
-      </w:pPr>
-      <w:r>
-        <w:t>Expected output:</w:t>
-      </w:r>
-    </w:p>
-    <w:p>
-      <w:pPr>
-        <w:pStyle w:val="ListParagraph"/>
-        <w:numPr>
-          <w:ilvl w:val="2"/>
-          <w:numId w:val="7"/>
-        </w:numPr>
-      </w:pPr>
-      <w:r>
-        <w:t>Nothing should happen.</w:t>
-      </w:r>
-    </w:p>
-    <w:p>
-      <w:pPr>
-        <w:pStyle w:val="ListParagraph"/>
-        <w:numPr>
-          <w:ilvl w:val="0"/>
-          <w:numId w:val="7"/>
-        </w:numPr>
-      </w:pPr>
-      <w:r>
-        <w:t>Test case 3: having moving point and not closing to border, no move</w:t>
-      </w:r>
-    </w:p>
-    <w:p>
-      <w:pPr>
-        <w:pStyle w:val="ListParagraph"/>
-        <w:numPr>
-          <w:ilvl w:val="1"/>
-          <w:numId w:val="7"/>
-        </w:numPr>
-      </w:pPr>
-      <w:r>
-        <w:t>Test steps:</w:t>
-      </w:r>
-    </w:p>
-    <w:p>
-      <w:pPr>
-        <w:pStyle w:val="ListParagraph"/>
-        <w:numPr>
-          <w:ilvl w:val="2"/>
-          <w:numId w:val="7"/>
-        </w:numPr>
-      </w:pPr>
-      <w:r>
-        <w:t>Press key “M” to move.</w:t>
-      </w:r>
-    </w:p>
-    <w:p>
-      <w:pPr>
-        <w:pStyle w:val="ListParagraph"/>
-        <w:numPr>
-          <w:ilvl w:val="1"/>
-          <w:numId w:val="7"/>
-        </w:numPr>
-      </w:pPr>
-      <w:r>
-        <w:t>Expected output:</w:t>
-      </w:r>
-    </w:p>
-    <w:p>
-      <w:pPr>
-        <w:pStyle w:val="ListParagraph"/>
-        <w:numPr>
-          <w:ilvl w:val="2"/>
-          <w:numId w:val="7"/>
-        </w:numPr>
-      </w:pPr>
-      <w:r>
-        <w:t>The robot on the play has moved 1 space along the direction it faces.</w:t>
-      </w:r>
-    </w:p>
-    <w:p/>
-    <w:p>
-      <w:pPr>
-        <w:pStyle w:val="Heading3"/>
-        <w:numPr>
-          <w:ilvl w:val="2"/>
-          <w:numId w:val="3"/>
-        </w:numPr>
-      </w:pPr>
-      <w:r>
-        <w:t>Human Player Shooting Function</w:t>
-      </w:r>
     </w:p>
     <w:p>
       <w:pPr>
@@ -6231,10 +6714,13 @@
         <w:pStyle w:val="ListParagraph"/>
       </w:pPr>
       <w:r>
-        <w:t xml:space="preserve">We find a problem of the design document. After the last submission, we realized that we missed the AI player class in our final version. The reason of that was a mistake occurred when using version control system. In detail, there was a version contains the AI player class, and then a new version which doesn’t contain the AI player class was committed to the repository and covered the previous version without solving conflict properly. From this issue we’ve obtained some valuable experience about how to </w:t>
+        <w:t xml:space="preserve">We find a problem of the design document. After the last submission, we realized that we missed the AI player class in our final version. The reason of that was a mistake occurred when using version control system. In detail, there was a version contains the </w:t>
       </w:r>
       <w:r>
         <w:lastRenderedPageBreak/>
+        <w:t xml:space="preserve">AI player class, and then a new version which doesn’t contain the AI player class was committed to the repository and covered the previous version without solving conflict properly. From this issue we’ve obtained some valuable experience about how to </w:t>
+      </w:r>
+      <w:r>
         <w:t>collaborate</w:t>
       </w:r>
       <w:r>
@@ -7856,6 +8342,20 @@
   </w:num>
   <w:num w:numId="13">
     <w:abstractNumId w:val="1"/>
+  </w:num>
+  <w:num w:numId="14">
+    <w:abstractNumId w:val="4"/>
+    <w:lvlOverride w:ilvl="0"/>
+    <w:lvlOverride w:ilvl="1"/>
+    <w:lvlOverride w:ilvl="2">
+      <w:startOverride w:val="1"/>
+    </w:lvlOverride>
+    <w:lvlOverride w:ilvl="3"/>
+    <w:lvlOverride w:ilvl="4"/>
+    <w:lvlOverride w:ilvl="5"/>
+    <w:lvlOverride w:ilvl="6"/>
+    <w:lvlOverride w:ilvl="7"/>
+    <w:lvlOverride w:ilvl="8"/>
   </w:num>
 </w:numbering>
 </file>

--- a/doc/TestingPlan.docx
+++ b/doc/TestingPlan.docx
@@ -1,6 +1,6 @@
 
 <file path=word/document.xml><?xml version="1.0" encoding="utf-8"?>
-<w:document xmlns:wpc="http://schemas.microsoft.com/office/word/2010/wordprocessingCanvas" xmlns:cx="http://schemas.microsoft.com/office/drawing/2014/chartex" xmlns:cx1="http://schemas.microsoft.com/office/drawing/2015/9/8/chartex" xmlns:cx2="http://schemas.microsoft.com/office/drawing/2015/10/21/chartex" xmlns:cx3="http://schemas.microsoft.com/office/drawing/2016/5/9/chartex" xmlns:cx4="http://schemas.microsoft.com/office/drawing/2016/5/10/chartex" xmlns:cx5="http://schemas.microsoft.com/office/drawing/2016/5/11/chartex" xmlns:mc="http://schemas.openxmlformats.org/markup-compatibility/2006" xmlns:o="urn:schemas-microsoft-com:office:office" xmlns:r="http://schemas.openxmlformats.org/officeDocument/2006/relationships" xmlns:m="http://schemas.openxmlformats.org/officeDocument/2006/math" xmlns:v="urn:schemas-microsoft-com:vml" xmlns:wp14="http://schemas.microsoft.com/office/word/2010/wordprocessingDrawing" xmlns:wp="http://schemas.openxmlformats.org/drawingml/2006/wordprocessingDrawing" xmlns:w10="urn:schemas-microsoft-com:office:word" xmlns:w="http://schemas.openxmlformats.org/wordprocessingml/2006/main" xmlns:w14="http://schemas.microsoft.com/office/word/2010/wordml" xmlns:w15="http://schemas.microsoft.com/office/word/2012/wordml" xmlns:w16se="http://schemas.microsoft.com/office/word/2015/wordml/symex" xmlns:wpg="http://schemas.microsoft.com/office/word/2010/wordprocessingGroup" xmlns:wpi="http://schemas.microsoft.com/office/word/2010/wordprocessingInk" xmlns:wne="http://schemas.microsoft.com/office/word/2006/wordml" xmlns:wps="http://schemas.microsoft.com/office/word/2010/wordprocessingShape" mc:Ignorable="w14 w15 w16se wp14">
+<w:document xmlns:wpc="http://schemas.microsoft.com/office/word/2010/wordprocessingCanvas" xmlns:mo="http://schemas.microsoft.com/office/mac/office/2008/main" xmlns:mc="http://schemas.openxmlformats.org/markup-compatibility/2006" xmlns:mv="urn:schemas-microsoft-com:mac:vml" xmlns:o="urn:schemas-microsoft-com:office:office" xmlns:r="http://schemas.openxmlformats.org/officeDocument/2006/relationships" xmlns:m="http://schemas.openxmlformats.org/officeDocument/2006/math" xmlns:v="urn:schemas-microsoft-com:vml" xmlns:wp14="http://schemas.microsoft.com/office/word/2010/wordprocessingDrawing" xmlns:wp="http://schemas.openxmlformats.org/drawingml/2006/wordprocessingDrawing" xmlns:w10="urn:schemas-microsoft-com:office:word" xmlns:w="http://schemas.openxmlformats.org/wordprocessingml/2006/main" xmlns:w14="http://schemas.microsoft.com/office/word/2010/wordml" xmlns:w15="http://schemas.microsoft.com/office/word/2012/wordml" xmlns:wpg="http://schemas.microsoft.com/office/word/2010/wordprocessingGroup" xmlns:wpi="http://schemas.microsoft.com/office/word/2010/wordprocessingInk" xmlns:wne="http://schemas.microsoft.com/office/word/2006/wordml" xmlns:wps="http://schemas.microsoft.com/office/word/2010/wordprocessingShape" mc:Ignorable="w14 w15 wp14">
   <w:body>
     <w:p>
       <w:pPr>
@@ -3586,17 +3586,17 @@
         <w:pStyle w:val="ListParagraph"/>
         <w:numPr>
           <w:ilvl w:val="0"/>
-          <w:numId w:val="12"/>
-        </w:numPr>
-        <w:rPr>
-          <w:rFonts w:ascii="Calibri" w:hAnsi="Calibri" w:cs="Times New Roman"/>
-        </w:rPr>
-      </w:pPr>
-      <w:r>
-        <w:rPr>
-          <w:rFonts w:ascii="Calibri" w:hAnsi="Calibri" w:cs="Times New Roman"/>
-        </w:rPr>
-        <w:t>test case 1: can shoot when hasShot is false and the distance is 0</w:t>
+          <w:numId w:val="7"/>
+        </w:numPr>
+        <w:rPr>
+          <w:rFonts w:ascii="Calibri" w:hAnsi="Calibri" w:cs="Times New Roman"/>
+        </w:rPr>
+      </w:pPr>
+      <w:r>
+        <w:rPr>
+          <w:rFonts w:ascii="Calibri" w:hAnsi="Calibri" w:cs="Times New Roman"/>
+        </w:rPr>
+        <w:t>test case 1: The robot shoots when hasShot is false and the distance is 0</w:t>
       </w:r>
     </w:p>
     <w:p>
@@ -3815,17 +3815,29 @@
         <w:pStyle w:val="ListParagraph"/>
         <w:numPr>
           <w:ilvl w:val="0"/>
-          <w:numId w:val="12"/>
-        </w:numPr>
-        <w:rPr>
-          <w:rFonts w:ascii="Calibri" w:hAnsi="Calibri" w:cs="Times New Roman"/>
-        </w:rPr>
-      </w:pPr>
-      <w:r>
-        <w:rPr>
-          <w:rFonts w:ascii="Calibri" w:hAnsi="Calibri" w:cs="Times New Roman"/>
-        </w:rPr>
-        <w:t>test case 2: can shoot when hasShot is false and the distance is between 0 and the maximum</w:t>
+          <w:numId w:val="7"/>
+        </w:numPr>
+        <w:rPr>
+          <w:rFonts w:ascii="Calibri" w:hAnsi="Calibri" w:cs="Times New Roman"/>
+        </w:rPr>
+      </w:pPr>
+      <w:r>
+        <w:rPr>
+          <w:rFonts w:ascii="Calibri" w:hAnsi="Calibri" w:cs="Times New Roman"/>
+        </w:rPr>
+        <w:t>test case 2:</w:t>
+      </w:r>
+      <w:r>
+        <w:rPr>
+          <w:rFonts w:ascii="Calibri" w:hAnsi="Calibri" w:cs="Times New Roman"/>
+        </w:rPr>
+        <w:t xml:space="preserve"> </w:t>
+      </w:r>
+      <w:r>
+        <w:rPr>
+          <w:rFonts w:ascii="Calibri" w:hAnsi="Calibri" w:cs="Times New Roman"/>
+        </w:rPr>
+        <w:t>The robot shoots when hasShot is false and the distance is between 0 and the maximum</w:t>
       </w:r>
     </w:p>
     <w:p>
@@ -4072,17 +4084,17 @@
         <w:pStyle w:val="ListParagraph"/>
         <w:numPr>
           <w:ilvl w:val="0"/>
-          <w:numId w:val="12"/>
-        </w:numPr>
-        <w:rPr>
-          <w:rFonts w:ascii="Calibri" w:hAnsi="Calibri" w:cs="Times New Roman"/>
-        </w:rPr>
-      </w:pPr>
-      <w:r>
-        <w:rPr>
-          <w:rFonts w:ascii="Calibri" w:hAnsi="Calibri" w:cs="Times New Roman"/>
-        </w:rPr>
-        <w:t>test case 3: cannot shoot even when hasShot is false but the distance is out of range</w:t>
+          <w:numId w:val="7"/>
+        </w:numPr>
+        <w:rPr>
+          <w:rFonts w:ascii="Calibri" w:hAnsi="Calibri" w:cs="Times New Roman"/>
+        </w:rPr>
+      </w:pPr>
+      <w:r>
+        <w:rPr>
+          <w:rFonts w:ascii="Calibri" w:hAnsi="Calibri" w:cs="Times New Roman"/>
+        </w:rPr>
+        <w:t>test case 3: The robot shoots even when hasShot is false but the distance is out of range</w:t>
       </w:r>
     </w:p>
     <w:p>
@@ -4153,17 +4165,17 @@
         <w:pStyle w:val="ListParagraph"/>
         <w:numPr>
           <w:ilvl w:val="0"/>
-          <w:numId w:val="12"/>
-        </w:numPr>
-        <w:rPr>
-          <w:rFonts w:ascii="Calibri" w:hAnsi="Calibri" w:cs="Times New Roman"/>
-        </w:rPr>
-      </w:pPr>
-      <w:r>
-        <w:rPr>
-          <w:rFonts w:ascii="Calibri" w:hAnsi="Calibri" w:cs="Times New Roman"/>
-        </w:rPr>
-        <w:t>test case 4: cannot shoot when hasShot is true</w:t>
+          <w:numId w:val="7"/>
+        </w:numPr>
+        <w:rPr>
+          <w:rFonts w:ascii="Calibri" w:hAnsi="Calibri" w:cs="Times New Roman"/>
+        </w:rPr>
+      </w:pPr>
+      <w:r>
+        <w:rPr>
+          <w:rFonts w:ascii="Calibri" w:hAnsi="Calibri" w:cs="Times New Roman"/>
+        </w:rPr>
+        <w:t>test case 4: The robot shoots when hasShot is true</w:t>
       </w:r>
     </w:p>
     <w:p>
@@ -4183,8 +4195,7 @@
     </w:p>
     <w:p>
       <w:pPr>
-        <w:pStyle w:val="ListParagraph"/>
-        <w:ind w:left="360"/>
+        <w:ind w:left="540"/>
         <w:rPr>
           <w:rFonts w:ascii="Calibri" w:hAnsi="Calibri" w:cs="Times New Roman"/>
         </w:rPr>
@@ -4195,14 +4206,8 @@
         </w:rPr>
         <w:t>check if catch an exception</w:t>
       </w:r>
-    </w:p>
-    <w:p>
-      <w:pPr>
-        <w:ind w:left="540"/>
-        <w:rPr>
-          <w:rFonts w:ascii="Calibri" w:hAnsi="Calibri" w:cs="Times New Roman"/>
-        </w:rPr>
-      </w:pPr>
+      <w:bookmarkStart w:id="0" w:name="_GoBack"/>
+      <w:bookmarkEnd w:id="0"/>
     </w:p>
     <w:p>
       <w:pPr>
@@ -5655,6 +5660,1003 @@
     </w:p>
     <w:p>
       <w:pPr>
+        <w:rPr>
+          <w:rFonts w:ascii="Calibri" w:hAnsi="Calibri" w:cs="Times New Roman"/>
+        </w:rPr>
+      </w:pPr>
+      <w:r>
+        <w:rPr>
+          <w:rFonts w:ascii="Calibri" w:hAnsi="Calibri" w:cs="Times New Roman"/>
+        </w:rPr>
+        <w:t>Summary: This unit test is to test</w:t>
+      </w:r>
+      <w:r>
+        <w:rPr>
+          <w:rFonts w:ascii="Calibri" w:hAnsi="Calibri" w:cs="Times New Roman"/>
+        </w:rPr>
+        <w:t xml:space="preserve"> </w:t>
+      </w:r>
+      <w:r>
+        <w:rPr>
+          <w:rFonts w:ascii="Calibri" w:hAnsi="Calibri" w:cs="Times New Roman"/>
+        </w:rPr>
+        <w:t>whether a player can change its robot’s position correctly.</w:t>
+      </w:r>
+    </w:p>
+    <w:p>
+      <w:pPr>
+        <w:rPr>
+          <w:rFonts w:ascii="Calibri" w:hAnsi="Calibri" w:cs="Times New Roman"/>
+        </w:rPr>
+      </w:pPr>
+    </w:p>
+    <w:p>
+      <w:pPr>
+        <w:rPr>
+          <w:rFonts w:ascii="Calibri" w:hAnsi="Calibri" w:cs="Times New Roman"/>
+        </w:rPr>
+      </w:pPr>
+      <w:r>
+        <w:rPr>
+          <w:rFonts w:ascii="Calibri" w:hAnsi="Calibri" w:cs="Times New Roman"/>
+        </w:rPr>
+        <w:t xml:space="preserve">          Player</w:t>
+      </w:r>
+      <w:r>
+        <w:rPr>
+          <w:rFonts w:ascii="Calibri" w:hAnsi="Calibri" w:cs="Times New Roman"/>
+        </w:rPr>
+        <w:sym w:font="Wingdings" w:char="F0DF"/>
+      </w:r>
+      <w:r>
+        <w:rPr>
+          <w:rFonts w:ascii="Calibri" w:hAnsi="Calibri" w:cs="Times New Roman"/>
+        </w:rPr>
+        <w:t xml:space="preserve"> new </w:t>
+      </w:r>
+      <w:r>
+        <w:t>HumanPlayer()</w:t>
+      </w:r>
+    </w:p>
+    <w:p>
+      <w:pPr>
+        <w:ind w:left="540"/>
+        <w:rPr>
+          <w:rFonts w:ascii="Calibri" w:hAnsi="Calibri" w:cs="Times New Roman"/>
+        </w:rPr>
+      </w:pPr>
+      <w:r>
+        <w:rPr>
+          <w:rFonts w:ascii="Calibri" w:hAnsi="Calibri" w:cs="Times New Roman"/>
+        </w:rPr>
+        <w:t xml:space="preserve">player.getCurrentRobot().coor.x </w:t>
+      </w:r>
+      <w:r>
+        <w:rPr>
+          <w:rFonts w:ascii="Calibri" w:hAnsi="Calibri" w:cs="Times New Roman"/>
+        </w:rPr>
+        <w:sym w:font="Wingdings" w:char="F0DF"/>
+      </w:r>
+      <w:r>
+        <w:rPr>
+          <w:rFonts w:ascii="Calibri" w:hAnsi="Calibri" w:cs="Times New Roman"/>
+        </w:rPr>
+        <w:t xml:space="preserve"> 4</w:t>
+      </w:r>
+    </w:p>
+    <w:p>
+      <w:pPr>
+        <w:ind w:left="540"/>
+        <w:rPr>
+          <w:rFonts w:ascii="Calibri" w:hAnsi="Calibri" w:cs="Times New Roman"/>
+        </w:rPr>
+      </w:pPr>
+      <w:r>
+        <w:rPr>
+          <w:rFonts w:ascii="Calibri" w:hAnsi="Calibri" w:cs="Times New Roman"/>
+        </w:rPr>
+        <w:t xml:space="preserve">player.getCurrentRobot().coor.y </w:t>
+      </w:r>
+      <w:r>
+        <w:rPr>
+          <w:rFonts w:ascii="Calibri" w:hAnsi="Calibri" w:cs="Times New Roman"/>
+        </w:rPr>
+        <w:sym w:font="Wingdings" w:char="F0DF"/>
+      </w:r>
+      <w:r>
+        <w:rPr>
+          <w:rFonts w:ascii="Calibri" w:hAnsi="Calibri" w:cs="Times New Roman"/>
+        </w:rPr>
+        <w:t xml:space="preserve"> -4</w:t>
+      </w:r>
+    </w:p>
+    <w:p>
+      <w:pPr>
+        <w:ind w:left="540"/>
+        <w:rPr>
+          <w:rFonts w:ascii="Calibri" w:hAnsi="Calibri" w:cs="Times New Roman"/>
+        </w:rPr>
+      </w:pPr>
+      <w:r>
+        <w:rPr>
+          <w:rFonts w:ascii="Calibri" w:hAnsi="Calibri" w:cs="Times New Roman"/>
+        </w:rPr>
+        <w:t xml:space="preserve">player.getCurrentRobot().coor.z </w:t>
+      </w:r>
+      <w:r>
+        <w:rPr>
+          <w:rFonts w:ascii="Calibri" w:hAnsi="Calibri" w:cs="Times New Roman"/>
+        </w:rPr>
+        <w:sym w:font="Wingdings" w:char="F0DF"/>
+      </w:r>
+      <w:r>
+        <w:rPr>
+          <w:rFonts w:ascii="Calibri" w:hAnsi="Calibri" w:cs="Times New Roman"/>
+        </w:rPr>
+        <w:t xml:space="preserve"> 0</w:t>
+      </w:r>
+    </w:p>
+    <w:p>
+      <w:pPr>
+        <w:ind w:left="540"/>
+        <w:rPr>
+          <w:rFonts w:ascii="Calibri" w:hAnsi="Calibri" w:cs="Times New Roman"/>
+        </w:rPr>
+      </w:pPr>
+    </w:p>
+    <w:p>
+      <w:pPr>
+        <w:ind w:left="540"/>
+        <w:rPr>
+          <w:rFonts w:ascii="Calibri" w:hAnsi="Calibri" w:cs="Times New Roman"/>
+        </w:rPr>
+      </w:pPr>
+      <w:r>
+        <w:rPr>
+          <w:rFonts w:ascii="Calibri" w:hAnsi="Calibri" w:cs="Times New Roman"/>
+        </w:rPr>
+        <w:t xml:space="preserve">coor </w:t>
+      </w:r>
+      <w:r>
+        <w:rPr>
+          <w:rFonts w:ascii="Calibri" w:hAnsi="Calibri" w:cs="Times New Roman"/>
+        </w:rPr>
+        <w:sym w:font="Wingdings" w:char="F0DF"/>
+      </w:r>
+      <w:r>
+        <w:rPr>
+          <w:rFonts w:ascii="Calibri" w:hAnsi="Calibri" w:cs="Times New Roman"/>
+        </w:rPr>
+        <w:t xml:space="preserve"> new coordinate()</w:t>
+      </w:r>
+    </w:p>
+    <w:p>
+      <w:pPr>
+        <w:ind w:left="540"/>
+        <w:rPr>
+          <w:rFonts w:ascii="Calibri" w:hAnsi="Calibri" w:cs="Times New Roman"/>
+        </w:rPr>
+      </w:pPr>
+      <w:r>
+        <w:rPr>
+          <w:rFonts w:ascii="Calibri" w:hAnsi="Calibri" w:cs="Times New Roman"/>
+        </w:rPr>
+        <w:t xml:space="preserve">coor.x </w:t>
+      </w:r>
+      <w:r>
+        <w:rPr>
+          <w:rFonts w:ascii="Calibri" w:hAnsi="Calibri" w:cs="Times New Roman"/>
+        </w:rPr>
+        <w:sym w:font="Wingdings" w:char="F0DF"/>
+      </w:r>
+      <w:r>
+        <w:rPr>
+          <w:rFonts w:ascii="Calibri" w:hAnsi="Calibri" w:cs="Times New Roman"/>
+        </w:rPr>
+        <w:t xml:space="preserve"> 3</w:t>
+      </w:r>
+    </w:p>
+    <w:p>
+      <w:pPr>
+        <w:ind w:left="540"/>
+        <w:rPr>
+          <w:rFonts w:ascii="Calibri" w:hAnsi="Calibri" w:cs="Times New Roman"/>
+        </w:rPr>
+      </w:pPr>
+      <w:r>
+        <w:rPr>
+          <w:rFonts w:ascii="Calibri" w:hAnsi="Calibri" w:cs="Times New Roman"/>
+        </w:rPr>
+        <w:t xml:space="preserve">coor.y </w:t>
+      </w:r>
+      <w:r>
+        <w:rPr>
+          <w:rFonts w:ascii="Calibri" w:hAnsi="Calibri" w:cs="Times New Roman"/>
+        </w:rPr>
+        <w:sym w:font="Wingdings" w:char="F0DF"/>
+      </w:r>
+      <w:r>
+        <w:rPr>
+          <w:rFonts w:ascii="Calibri" w:hAnsi="Calibri" w:cs="Times New Roman"/>
+        </w:rPr>
+        <w:t xml:space="preserve"> -3</w:t>
+      </w:r>
+    </w:p>
+    <w:p>
+      <w:pPr>
+        <w:ind w:left="540"/>
+        <w:rPr>
+          <w:rFonts w:ascii="Calibri" w:hAnsi="Calibri" w:cs="Times New Roman"/>
+        </w:rPr>
+      </w:pPr>
+      <w:r>
+        <w:rPr>
+          <w:rFonts w:ascii="Calibri" w:hAnsi="Calibri" w:cs="Times New Roman"/>
+        </w:rPr>
+        <w:t xml:space="preserve">coor.z </w:t>
+      </w:r>
+      <w:r>
+        <w:rPr>
+          <w:rFonts w:ascii="Calibri" w:hAnsi="Calibri" w:cs="Times New Roman"/>
+        </w:rPr>
+        <w:sym w:font="Wingdings" w:char="F0DF"/>
+      </w:r>
+      <w:r>
+        <w:rPr>
+          <w:rFonts w:ascii="Calibri" w:hAnsi="Calibri" w:cs="Times New Roman"/>
+        </w:rPr>
+        <w:t xml:space="preserve"> 0</w:t>
+      </w:r>
+    </w:p>
+    <w:p>
+      <w:pPr>
+        <w:ind w:left="540"/>
+        <w:rPr>
+          <w:rFonts w:ascii="Calibri" w:hAnsi="Calibri" w:cs="Times New Roman"/>
+        </w:rPr>
+      </w:pPr>
+      <w:r>
+        <w:rPr>
+          <w:rFonts w:ascii="Calibri" w:hAnsi="Calibri" w:cs="Times New Roman"/>
+        </w:rPr>
+        <w:t>declare excpect</w:t>
+      </w:r>
+      <w:r>
+        <w:rPr>
+          <w:rFonts w:ascii="Calibri" w:hAnsi="Calibri" w:cs="Times New Roman"/>
+        </w:rPr>
+        <w:t>e</w:t>
+      </w:r>
+      <w:r>
+        <w:rPr>
+          <w:rFonts w:ascii="Calibri" w:hAnsi="Calibri" w:cs="Times New Roman"/>
+        </w:rPr>
+        <w:t>dValue</w:t>
+      </w:r>
+      <w:r>
+        <w:rPr>
+          <w:rFonts w:ascii="Calibri" w:hAnsi="Calibri" w:cs="Times New Roman"/>
+        </w:rPr>
+        <w:t>MovePoint</w:t>
+      </w:r>
+    </w:p>
+    <w:p>
+      <w:pPr>
+        <w:ind w:left="540"/>
+        <w:rPr>
+          <w:rFonts w:ascii="Calibri" w:hAnsi="Calibri" w:cs="Times New Roman"/>
+        </w:rPr>
+      </w:pPr>
+      <w:r>
+        <w:rPr>
+          <w:rFonts w:ascii="Calibri" w:hAnsi="Calibri" w:cs="Times New Roman"/>
+        </w:rPr>
+        <w:t>declare expectedValueCoor</w:t>
+      </w:r>
+    </w:p>
+    <w:p>
+      <w:pPr>
+        <w:ind w:left="540"/>
+        <w:rPr>
+          <w:rFonts w:ascii="Calibri" w:hAnsi="Calibri" w:cs="Times New Roman"/>
+        </w:rPr>
+      </w:pPr>
+      <w:r>
+        <w:rPr>
+          <w:rFonts w:ascii="Calibri" w:hAnsi="Calibri" w:cs="Times New Roman"/>
+        </w:rPr>
+        <w:t>declare actualValue</w:t>
+      </w:r>
+      <w:r>
+        <w:rPr>
+          <w:rFonts w:ascii="Calibri" w:hAnsi="Calibri" w:cs="Times New Roman"/>
+        </w:rPr>
+        <w:t>MovePoint</w:t>
+      </w:r>
+    </w:p>
+    <w:p>
+      <w:pPr>
+        <w:ind w:left="540"/>
+        <w:rPr>
+          <w:rFonts w:ascii="Calibri" w:hAnsi="Calibri" w:cs="Times New Roman"/>
+        </w:rPr>
+      </w:pPr>
+      <w:r>
+        <w:rPr>
+          <w:rFonts w:ascii="Calibri" w:hAnsi="Calibri" w:cs="Times New Roman"/>
+        </w:rPr>
+        <w:t>declare actualValueCoor</w:t>
+      </w:r>
+    </w:p>
+    <w:p>
+      <w:pPr>
+        <w:ind w:left="540"/>
+        <w:rPr>
+          <w:rFonts w:ascii="Calibri" w:hAnsi="Calibri" w:cs="Times New Roman"/>
+        </w:rPr>
+      </w:pPr>
+      <w:r>
+        <w:rPr>
+          <w:rFonts w:ascii="Calibri" w:hAnsi="Calibri" w:cs="Times New Roman"/>
+        </w:rPr>
+        <w:t> </w:t>
+      </w:r>
+    </w:p>
+    <w:p>
+      <w:pPr>
+        <w:pStyle w:val="ListParagraph"/>
+        <w:numPr>
+          <w:ilvl w:val="0"/>
+          <w:numId w:val="7"/>
+        </w:numPr>
+        <w:rPr>
+          <w:rFonts w:ascii="Calibri" w:hAnsi="Calibri" w:cs="Times New Roman"/>
+        </w:rPr>
+      </w:pPr>
+      <w:r>
+        <w:rPr>
+          <w:rFonts w:ascii="Calibri" w:hAnsi="Calibri" w:cs="Times New Roman"/>
+        </w:rPr>
+        <w:lastRenderedPageBreak/>
+        <w:t xml:space="preserve">test case 1: the </w:t>
+      </w:r>
+      <w:r>
+        <w:rPr>
+          <w:rFonts w:ascii="Calibri" w:hAnsi="Calibri" w:cs="Times New Roman"/>
+        </w:rPr>
+        <w:t>player’s robot</w:t>
+      </w:r>
+      <w:r>
+        <w:rPr>
+          <w:rFonts w:ascii="Calibri" w:hAnsi="Calibri" w:cs="Times New Roman"/>
+        </w:rPr>
+        <w:t xml:space="preserve"> </w:t>
+      </w:r>
+      <w:r>
+        <w:rPr>
+          <w:rFonts w:ascii="Calibri" w:hAnsi="Calibri" w:cs="Times New Roman"/>
+        </w:rPr>
+        <w:t>has full of movementPoint, then movemetPoint minus 1, the coor will changed to a new position</w:t>
+      </w:r>
+    </w:p>
+    <w:p>
+      <w:pPr>
+        <w:ind w:left="540"/>
+        <w:rPr>
+          <w:rFonts w:ascii="Calibri" w:hAnsi="Calibri" w:cs="Times New Roman"/>
+        </w:rPr>
+      </w:pPr>
+      <w:r>
+        <w:rPr>
+          <w:rFonts w:ascii="Calibri" w:hAnsi="Calibri" w:cs="Times New Roman"/>
+        </w:rPr>
+        <w:t>player.getCurrentRobot()</w:t>
+      </w:r>
+      <w:r>
+        <w:rPr>
+          <w:rFonts w:ascii="Calibri" w:hAnsi="Calibri" w:cs="Times New Roman"/>
+        </w:rPr>
+        <w:t>.</w:t>
+      </w:r>
+      <w:r>
+        <w:rPr>
+          <w:rFonts w:ascii="Calibri" w:hAnsi="Calibri" w:cs="Times New Roman"/>
+        </w:rPr>
+        <w:t xml:space="preserve">movementPoint </w:t>
+      </w:r>
+      <w:r>
+        <w:rPr>
+          <w:rFonts w:ascii="Calibri" w:hAnsi="Calibri" w:cs="Times New Roman"/>
+        </w:rPr>
+        <w:sym w:font="Wingdings" w:char="F0DF"/>
+      </w:r>
+      <w:r>
+        <w:rPr>
+          <w:rFonts w:ascii="Calibri" w:hAnsi="Calibri" w:cs="Times New Roman"/>
+        </w:rPr>
+        <w:t xml:space="preserve"> 3</w:t>
+      </w:r>
+    </w:p>
+    <w:p>
+      <w:pPr>
+        <w:ind w:left="540"/>
+        <w:rPr>
+          <w:rFonts w:ascii="Calibri" w:hAnsi="Calibri" w:cs="Times New Roman"/>
+        </w:rPr>
+      </w:pPr>
+      <w:r>
+        <w:rPr>
+          <w:rFonts w:ascii="Calibri" w:hAnsi="Calibri" w:cs="Times New Roman"/>
+        </w:rPr>
+        <w:t>player.getCurrentRobot()</w:t>
+      </w:r>
+      <w:r>
+        <w:rPr>
+          <w:rFonts w:ascii="Calibri" w:hAnsi="Calibri" w:cs="Times New Roman"/>
+        </w:rPr>
+        <w:t>.</w:t>
+      </w:r>
+      <w:r>
+        <w:rPr>
+          <w:rFonts w:ascii="Calibri" w:hAnsi="Calibri" w:cs="Times New Roman"/>
+        </w:rPr>
+        <w:t>move</w:t>
+      </w:r>
+      <w:r>
+        <w:rPr>
+          <w:rFonts w:ascii="Calibri" w:hAnsi="Calibri" w:cs="Times New Roman"/>
+        </w:rPr>
+        <w:t>(</w:t>
+      </w:r>
+      <w:r>
+        <w:rPr>
+          <w:rFonts w:ascii="Calibri" w:hAnsi="Calibri" w:cs="Times New Roman"/>
+        </w:rPr>
+        <w:t>coor</w:t>
+      </w:r>
+      <w:r>
+        <w:rPr>
+          <w:rFonts w:ascii="Calibri" w:hAnsi="Calibri" w:cs="Times New Roman"/>
+        </w:rPr>
+        <w:t>)</w:t>
+      </w:r>
+    </w:p>
+    <w:p>
+      <w:pPr>
+        <w:ind w:left="540"/>
+        <w:rPr>
+          <w:rFonts w:ascii="Calibri" w:hAnsi="Calibri" w:cs="Times New Roman"/>
+        </w:rPr>
+      </w:pPr>
+      <w:r>
+        <w:rPr>
+          <w:rFonts w:ascii="Calibri" w:hAnsi="Calibri" w:cs="Times New Roman"/>
+        </w:rPr>
+        <w:t>excpect</w:t>
+      </w:r>
+      <w:r>
+        <w:rPr>
+          <w:rFonts w:ascii="Calibri" w:hAnsi="Calibri" w:cs="Times New Roman"/>
+        </w:rPr>
+        <w:t>e</w:t>
+      </w:r>
+      <w:r>
+        <w:rPr>
+          <w:rFonts w:ascii="Calibri" w:hAnsi="Calibri" w:cs="Times New Roman"/>
+        </w:rPr>
+        <w:t>dValue</w:t>
+      </w:r>
+      <w:r>
+        <w:rPr>
+          <w:rFonts w:ascii="Calibri" w:hAnsi="Calibri" w:cs="Times New Roman"/>
+        </w:rPr>
+        <w:t xml:space="preserve">MovePoint </w:t>
+      </w:r>
+      <w:r>
+        <w:rPr>
+          <w:rFonts w:ascii="Calibri" w:hAnsi="Calibri" w:cs="Times New Roman"/>
+        </w:rPr>
+        <w:sym w:font="Wingdings" w:char="F0DF"/>
+      </w:r>
+      <w:r>
+        <w:rPr>
+          <w:rFonts w:ascii="Calibri" w:hAnsi="Calibri" w:cs="Times New Roman"/>
+        </w:rPr>
+        <w:t xml:space="preserve"> 2</w:t>
+      </w:r>
+    </w:p>
+    <w:p>
+      <w:pPr>
+        <w:ind w:left="540"/>
+        <w:rPr>
+          <w:rFonts w:ascii="Calibri" w:hAnsi="Calibri" w:cs="Times New Roman"/>
+        </w:rPr>
+      </w:pPr>
+      <w:r>
+        <w:rPr>
+          <w:rFonts w:ascii="Calibri" w:hAnsi="Calibri" w:cs="Times New Roman"/>
+        </w:rPr>
+        <w:t>actualValue</w:t>
+      </w:r>
+      <w:r>
+        <w:rPr>
+          <w:rFonts w:ascii="Calibri" w:hAnsi="Calibri" w:cs="Times New Roman"/>
+        </w:rPr>
+        <w:t xml:space="preserve">MovePoint </w:t>
+      </w:r>
+      <w:r>
+        <w:rPr>
+          <w:rFonts w:ascii="Calibri" w:hAnsi="Calibri" w:cs="Times New Roman"/>
+        </w:rPr>
+        <w:sym w:font="Wingdings" w:char="F0DF"/>
+      </w:r>
+      <w:r>
+        <w:rPr>
+          <w:rFonts w:ascii="Calibri" w:hAnsi="Calibri" w:cs="Times New Roman"/>
+        </w:rPr>
+        <w:t xml:space="preserve"> player.getCurrentRobot().movementPoint</w:t>
+      </w:r>
+    </w:p>
+    <w:p>
+      <w:pPr>
+        <w:ind w:left="540"/>
+        <w:rPr>
+          <w:rFonts w:ascii="Calibri" w:hAnsi="Calibri" w:cs="Times New Roman"/>
+        </w:rPr>
+      </w:pPr>
+      <w:r>
+        <w:rPr>
+          <w:rFonts w:ascii="Calibri" w:hAnsi="Calibri" w:cs="Times New Roman"/>
+        </w:rPr>
+        <w:t>assert if actualValue</w:t>
+      </w:r>
+      <w:r>
+        <w:rPr>
+          <w:rFonts w:ascii="Calibri" w:hAnsi="Calibri" w:cs="Times New Roman"/>
+        </w:rPr>
+        <w:t xml:space="preserve">MovePoint and </w:t>
+      </w:r>
+      <w:r>
+        <w:rPr>
+          <w:rFonts w:ascii="Calibri" w:hAnsi="Calibri" w:cs="Times New Roman"/>
+        </w:rPr>
+        <w:t>excpect</w:t>
+      </w:r>
+      <w:r>
+        <w:rPr>
+          <w:rFonts w:ascii="Calibri" w:hAnsi="Calibri" w:cs="Times New Roman"/>
+        </w:rPr>
+        <w:t>e</w:t>
+      </w:r>
+      <w:r>
+        <w:rPr>
+          <w:rFonts w:ascii="Calibri" w:hAnsi="Calibri" w:cs="Times New Roman"/>
+        </w:rPr>
+        <w:t>dValue</w:t>
+      </w:r>
+      <w:r>
+        <w:rPr>
+          <w:rFonts w:ascii="Calibri" w:hAnsi="Calibri" w:cs="Times New Roman"/>
+        </w:rPr>
+        <w:t xml:space="preserve">MovePoint </w:t>
+      </w:r>
+      <w:r>
+        <w:rPr>
+          <w:rFonts w:ascii="Calibri" w:hAnsi="Calibri" w:cs="Times New Roman"/>
+        </w:rPr>
+        <w:t>are equal</w:t>
+      </w:r>
+    </w:p>
+    <w:p>
+      <w:pPr>
+        <w:ind w:left="540"/>
+        <w:rPr>
+          <w:rFonts w:ascii="Calibri" w:hAnsi="Calibri" w:cs="Times New Roman"/>
+        </w:rPr>
+      </w:pPr>
+      <w:r>
+        <w:rPr>
+          <w:rFonts w:ascii="Calibri" w:hAnsi="Calibri" w:cs="Times New Roman"/>
+        </w:rPr>
+        <w:t xml:space="preserve">expectedValueCoor </w:t>
+      </w:r>
+      <w:r>
+        <w:rPr>
+          <w:rFonts w:ascii="Calibri" w:hAnsi="Calibri" w:cs="Times New Roman"/>
+        </w:rPr>
+        <w:sym w:font="Wingdings" w:char="F0DF"/>
+      </w:r>
+      <w:r>
+        <w:rPr>
+          <w:rFonts w:ascii="Calibri" w:hAnsi="Calibri" w:cs="Times New Roman"/>
+        </w:rPr>
+        <w:t xml:space="preserve"> coor</w:t>
+      </w:r>
+    </w:p>
+    <w:p>
+      <w:pPr>
+        <w:ind w:left="540"/>
+        <w:rPr>
+          <w:rFonts w:ascii="Calibri" w:hAnsi="Calibri" w:cs="Times New Roman"/>
+        </w:rPr>
+      </w:pPr>
+      <w:r>
+        <w:rPr>
+          <w:rFonts w:ascii="Calibri" w:hAnsi="Calibri" w:cs="Times New Roman"/>
+        </w:rPr>
+        <w:t xml:space="preserve">actualValueCoor </w:t>
+      </w:r>
+      <w:r>
+        <w:rPr>
+          <w:rFonts w:ascii="Calibri" w:hAnsi="Calibri" w:cs="Times New Roman"/>
+        </w:rPr>
+        <w:sym w:font="Wingdings" w:char="F0DF"/>
+      </w:r>
+      <w:r>
+        <w:rPr>
+          <w:rFonts w:ascii="Calibri" w:hAnsi="Calibri" w:cs="Times New Roman"/>
+        </w:rPr>
+        <w:t xml:space="preserve"> player.getCurrentRobot().coor</w:t>
+      </w:r>
+    </w:p>
+    <w:p>
+      <w:pPr>
+        <w:ind w:left="540"/>
+        <w:rPr>
+          <w:rFonts w:ascii="Calibri" w:hAnsi="Calibri" w:cs="Times New Roman"/>
+        </w:rPr>
+      </w:pPr>
+      <w:r>
+        <w:rPr>
+          <w:rFonts w:ascii="Calibri" w:hAnsi="Calibri" w:cs="Times New Roman"/>
+        </w:rPr>
+        <w:t xml:space="preserve">assert if </w:t>
+      </w:r>
+      <w:r>
+        <w:rPr>
+          <w:rFonts w:ascii="Calibri" w:hAnsi="Calibri" w:cs="Times New Roman"/>
+        </w:rPr>
+        <w:t>actualValueCoor</w:t>
+      </w:r>
+      <w:r>
+        <w:rPr>
+          <w:rFonts w:ascii="Calibri" w:hAnsi="Calibri" w:cs="Times New Roman"/>
+        </w:rPr>
+        <w:t xml:space="preserve"> </w:t>
+      </w:r>
+      <w:r>
+        <w:rPr>
+          <w:rFonts w:ascii="Calibri" w:hAnsi="Calibri" w:cs="Times New Roman"/>
+        </w:rPr>
+        <w:t xml:space="preserve">and expectedValueCoor </w:t>
+      </w:r>
+      <w:r>
+        <w:rPr>
+          <w:rFonts w:ascii="Calibri" w:hAnsi="Calibri" w:cs="Times New Roman"/>
+        </w:rPr>
+        <w:t>are equal</w:t>
+      </w:r>
+    </w:p>
+    <w:p>
+      <w:pPr>
+        <w:rPr>
+          <w:rFonts w:ascii="Calibri" w:hAnsi="Calibri" w:cs="Times New Roman"/>
+        </w:rPr>
+      </w:pPr>
+    </w:p>
+    <w:p>
+      <w:pPr>
+        <w:pStyle w:val="ListParagraph"/>
+        <w:numPr>
+          <w:ilvl w:val="0"/>
+          <w:numId w:val="7"/>
+        </w:numPr>
+        <w:rPr>
+          <w:rFonts w:ascii="Calibri" w:hAnsi="Calibri" w:cs="Times New Roman"/>
+        </w:rPr>
+      </w:pPr>
+      <w:r>
+        <w:rPr>
+          <w:rFonts w:ascii="Calibri" w:hAnsi="Calibri" w:cs="Times New Roman"/>
+        </w:rPr>
+        <w:t xml:space="preserve">test </w:t>
+      </w:r>
+      <w:r>
+        <w:rPr>
+          <w:rFonts w:ascii="Calibri" w:hAnsi="Calibri" w:cs="Times New Roman"/>
+        </w:rPr>
+        <w:t>case 2: the player’s robot has no movementPoint, then player’s robot cannot move, nothing to be changed</w:t>
+      </w:r>
+    </w:p>
+    <w:p>
+      <w:pPr>
+        <w:ind w:left="540"/>
+        <w:rPr>
+          <w:rFonts w:ascii="Calibri" w:hAnsi="Calibri" w:cs="Times New Roman"/>
+        </w:rPr>
+      </w:pPr>
+      <w:r>
+        <w:rPr>
+          <w:rFonts w:ascii="Calibri" w:hAnsi="Calibri" w:cs="Times New Roman"/>
+        </w:rPr>
+        <w:t xml:space="preserve">player.getCurrentRobot().movementPoint </w:t>
+      </w:r>
+      <w:r>
+        <w:rPr>
+          <w:rFonts w:ascii="Calibri" w:hAnsi="Calibri" w:cs="Times New Roman"/>
+        </w:rPr>
+        <w:sym w:font="Wingdings" w:char="F0DF"/>
+      </w:r>
+      <w:r>
+        <w:rPr>
+          <w:rFonts w:ascii="Calibri" w:hAnsi="Calibri" w:cs="Times New Roman"/>
+        </w:rPr>
+        <w:t xml:space="preserve"> 0</w:t>
+      </w:r>
+    </w:p>
+    <w:p>
+      <w:pPr>
+        <w:ind w:left="540"/>
+        <w:rPr>
+          <w:rFonts w:ascii="Calibri" w:hAnsi="Calibri" w:cs="Times New Roman"/>
+        </w:rPr>
+      </w:pPr>
+      <w:r>
+        <w:rPr>
+          <w:rFonts w:ascii="Calibri" w:hAnsi="Calibri" w:cs="Times New Roman"/>
+        </w:rPr>
+        <w:t>player.getCurrentRobot()</w:t>
+      </w:r>
+      <w:r>
+        <w:rPr>
+          <w:rFonts w:ascii="Calibri" w:hAnsi="Calibri" w:cs="Times New Roman"/>
+        </w:rPr>
+        <w:t>.</w:t>
+      </w:r>
+      <w:r>
+        <w:rPr>
+          <w:rFonts w:ascii="Calibri" w:hAnsi="Calibri" w:cs="Times New Roman"/>
+        </w:rPr>
+        <w:t>move</w:t>
+      </w:r>
+      <w:r>
+        <w:rPr>
+          <w:rFonts w:ascii="Calibri" w:hAnsi="Calibri" w:cs="Times New Roman"/>
+        </w:rPr>
+        <w:t>(</w:t>
+      </w:r>
+      <w:r>
+        <w:rPr>
+          <w:rFonts w:ascii="Calibri" w:hAnsi="Calibri" w:cs="Times New Roman"/>
+        </w:rPr>
+        <w:t>coor</w:t>
+      </w:r>
+      <w:r>
+        <w:rPr>
+          <w:rFonts w:ascii="Calibri" w:hAnsi="Calibri" w:cs="Times New Roman"/>
+        </w:rPr>
+        <w:t>)</w:t>
+      </w:r>
+    </w:p>
+    <w:p>
+      <w:pPr>
+        <w:ind w:left="540"/>
+        <w:rPr>
+          <w:rFonts w:ascii="Calibri" w:hAnsi="Calibri" w:cs="Times New Roman"/>
+        </w:rPr>
+      </w:pPr>
+      <w:r>
+        <w:rPr>
+          <w:rFonts w:ascii="Calibri" w:hAnsi="Calibri" w:cs="Times New Roman"/>
+        </w:rPr>
+        <w:t>excpect</w:t>
+      </w:r>
+      <w:r>
+        <w:rPr>
+          <w:rFonts w:ascii="Calibri" w:hAnsi="Calibri" w:cs="Times New Roman"/>
+        </w:rPr>
+        <w:t>e</w:t>
+      </w:r>
+      <w:r>
+        <w:rPr>
+          <w:rFonts w:ascii="Calibri" w:hAnsi="Calibri" w:cs="Times New Roman"/>
+        </w:rPr>
+        <w:t>dValue</w:t>
+      </w:r>
+      <w:r>
+        <w:rPr>
+          <w:rFonts w:ascii="Calibri" w:hAnsi="Calibri" w:cs="Times New Roman"/>
+        </w:rPr>
+        <w:t xml:space="preserve">MovePoint </w:t>
+      </w:r>
+      <w:r>
+        <w:rPr>
+          <w:rFonts w:ascii="Calibri" w:hAnsi="Calibri" w:cs="Times New Roman"/>
+        </w:rPr>
+        <w:sym w:font="Wingdings" w:char="F0DF"/>
+      </w:r>
+      <w:r>
+        <w:rPr>
+          <w:rFonts w:ascii="Calibri" w:hAnsi="Calibri" w:cs="Times New Roman"/>
+        </w:rPr>
+        <w:t xml:space="preserve"> 0</w:t>
+      </w:r>
+    </w:p>
+    <w:p>
+      <w:pPr>
+        <w:ind w:left="540"/>
+        <w:rPr>
+          <w:rFonts w:ascii="Calibri" w:hAnsi="Calibri" w:cs="Times New Roman"/>
+        </w:rPr>
+      </w:pPr>
+      <w:r>
+        <w:rPr>
+          <w:rFonts w:ascii="Calibri" w:hAnsi="Calibri" w:cs="Times New Roman"/>
+        </w:rPr>
+        <w:t>actualValue</w:t>
+      </w:r>
+      <w:r>
+        <w:rPr>
+          <w:rFonts w:ascii="Calibri" w:hAnsi="Calibri" w:cs="Times New Roman"/>
+        </w:rPr>
+        <w:t xml:space="preserve">MovePoint </w:t>
+      </w:r>
+      <w:r>
+        <w:rPr>
+          <w:rFonts w:ascii="Calibri" w:hAnsi="Calibri" w:cs="Times New Roman"/>
+        </w:rPr>
+        <w:sym w:font="Wingdings" w:char="F0DF"/>
+      </w:r>
+      <w:r>
+        <w:rPr>
+          <w:rFonts w:ascii="Calibri" w:hAnsi="Calibri" w:cs="Times New Roman"/>
+        </w:rPr>
+        <w:t xml:space="preserve"> player.getCurrentRobot().movementPoint</w:t>
+      </w:r>
+    </w:p>
+    <w:p>
+      <w:pPr>
+        <w:ind w:left="540"/>
+        <w:rPr>
+          <w:rFonts w:ascii="Calibri" w:hAnsi="Calibri" w:cs="Times New Roman"/>
+        </w:rPr>
+      </w:pPr>
+      <w:r>
+        <w:rPr>
+          <w:rFonts w:ascii="Calibri" w:hAnsi="Calibri" w:cs="Times New Roman"/>
+        </w:rPr>
+        <w:t>assert if actualValue</w:t>
+      </w:r>
+      <w:r>
+        <w:rPr>
+          <w:rFonts w:ascii="Calibri" w:hAnsi="Calibri" w:cs="Times New Roman"/>
+        </w:rPr>
+        <w:t xml:space="preserve">MovePoint and </w:t>
+      </w:r>
+      <w:r>
+        <w:rPr>
+          <w:rFonts w:ascii="Calibri" w:hAnsi="Calibri" w:cs="Times New Roman"/>
+        </w:rPr>
+        <w:t>excpect</w:t>
+      </w:r>
+      <w:r>
+        <w:rPr>
+          <w:rFonts w:ascii="Calibri" w:hAnsi="Calibri" w:cs="Times New Roman"/>
+        </w:rPr>
+        <w:t>e</w:t>
+      </w:r>
+      <w:r>
+        <w:rPr>
+          <w:rFonts w:ascii="Calibri" w:hAnsi="Calibri" w:cs="Times New Roman"/>
+        </w:rPr>
+        <w:t>dValue</w:t>
+      </w:r>
+      <w:r>
+        <w:rPr>
+          <w:rFonts w:ascii="Calibri" w:hAnsi="Calibri" w:cs="Times New Roman"/>
+        </w:rPr>
+        <w:t xml:space="preserve">MovePoint </w:t>
+      </w:r>
+      <w:r>
+        <w:rPr>
+          <w:rFonts w:ascii="Calibri" w:hAnsi="Calibri" w:cs="Times New Roman"/>
+        </w:rPr>
+        <w:t>are equal</w:t>
+      </w:r>
+    </w:p>
+    <w:p>
+      <w:pPr>
+        <w:ind w:left="540"/>
+        <w:rPr>
+          <w:rFonts w:ascii="Calibri" w:hAnsi="Calibri" w:cs="Times New Roman"/>
+        </w:rPr>
+      </w:pPr>
+      <w:r>
+        <w:rPr>
+          <w:rFonts w:ascii="Calibri" w:hAnsi="Calibri" w:cs="Times New Roman"/>
+        </w:rPr>
+        <w:t xml:space="preserve">expectedValueCoor </w:t>
+      </w:r>
+      <w:r>
+        <w:rPr>
+          <w:rFonts w:ascii="Calibri" w:hAnsi="Calibri" w:cs="Times New Roman"/>
+        </w:rPr>
+        <w:sym w:font="Wingdings" w:char="F0DF"/>
+      </w:r>
+      <w:r>
+        <w:rPr>
+          <w:rFonts w:ascii="Calibri" w:hAnsi="Calibri" w:cs="Times New Roman"/>
+        </w:rPr>
+        <w:t xml:space="preserve"> player.getCurrentRobot().coor</w:t>
+      </w:r>
+    </w:p>
+    <w:p>
+      <w:pPr>
+        <w:ind w:left="540"/>
+        <w:rPr>
+          <w:rFonts w:ascii="Calibri" w:hAnsi="Calibri" w:cs="Times New Roman"/>
+        </w:rPr>
+      </w:pPr>
+      <w:r>
+        <w:rPr>
+          <w:rFonts w:ascii="Calibri" w:hAnsi="Calibri" w:cs="Times New Roman"/>
+        </w:rPr>
+        <w:t xml:space="preserve">actualValueCoor </w:t>
+      </w:r>
+      <w:r>
+        <w:rPr>
+          <w:rFonts w:ascii="Calibri" w:hAnsi="Calibri" w:cs="Times New Roman"/>
+        </w:rPr>
+        <w:sym w:font="Wingdings" w:char="F0DF"/>
+      </w:r>
+      <w:r>
+        <w:rPr>
+          <w:rFonts w:ascii="Calibri" w:hAnsi="Calibri" w:cs="Times New Roman"/>
+        </w:rPr>
+        <w:t xml:space="preserve"> player.getCurrentRobot().coor</w:t>
+      </w:r>
+    </w:p>
+    <w:p>
+      <w:pPr>
+        <w:ind w:left="540"/>
+        <w:rPr>
+          <w:rFonts w:ascii="Calibri" w:hAnsi="Calibri" w:cs="Times New Roman"/>
+        </w:rPr>
+      </w:pPr>
+      <w:r>
+        <w:rPr>
+          <w:rFonts w:ascii="Calibri" w:hAnsi="Calibri" w:cs="Times New Roman"/>
+        </w:rPr>
+        <w:t xml:space="preserve">assert if </w:t>
+      </w:r>
+      <w:r>
+        <w:rPr>
+          <w:rFonts w:ascii="Calibri" w:hAnsi="Calibri" w:cs="Times New Roman"/>
+        </w:rPr>
+        <w:t>actualValueCoor</w:t>
+      </w:r>
+      <w:r>
+        <w:rPr>
+          <w:rFonts w:ascii="Calibri" w:hAnsi="Calibri" w:cs="Times New Roman"/>
+        </w:rPr>
+        <w:t xml:space="preserve"> </w:t>
+      </w:r>
+      <w:r>
+        <w:rPr>
+          <w:rFonts w:ascii="Calibri" w:hAnsi="Calibri" w:cs="Times New Roman"/>
+        </w:rPr>
+        <w:t xml:space="preserve">and expectedValueCoor </w:t>
+      </w:r>
+      <w:r>
+        <w:rPr>
+          <w:rFonts w:ascii="Calibri" w:hAnsi="Calibri" w:cs="Times New Roman"/>
+        </w:rPr>
+        <w:t>are equal</w:t>
+      </w:r>
+    </w:p>
+    <w:p/>
+    <w:p>
+      <w:pPr>
         <w:pStyle w:val="Heading4"/>
         <w:numPr>
           <w:ilvl w:val="3"/>
@@ -5666,6 +6668,442 @@
       </w:r>
     </w:p>
     <w:p>
+      <w:r>
+        <w:t>Summary: This unit test is to test whether a player can operate a robot to turn.</w:t>
+      </w:r>
+    </w:p>
+    <w:p/>
+    <w:p>
+      <w:r>
+        <w:t xml:space="preserve">          player</w:t>
+      </w:r>
+      <w:r>
+        <w:sym w:font="Wingdings" w:char="F0DF"/>
+      </w:r>
+      <w:r>
+        <w:t xml:space="preserve"> new HumanPlayer()</w:t>
+      </w:r>
+    </w:p>
+    <w:p>
+      <w:pPr>
+        <w:pStyle w:val="ListParagraph"/>
+        <w:numPr>
+          <w:ilvl w:val="0"/>
+          <w:numId w:val="9"/>
+        </w:numPr>
+      </w:pPr>
+      <w:r>
+        <w:t>Test case 1: the player operates its robot turn to the direction 0, which does not turn.</w:t>
+      </w:r>
+    </w:p>
+    <w:p>
+      <w:pPr>
+        <w:ind w:left="360"/>
+        <w:rPr>
+          <w:rFonts w:ascii="Calibri" w:hAnsi="Calibri" w:cs="Times New Roman"/>
+        </w:rPr>
+      </w:pPr>
+      <w:r>
+        <w:rPr>
+          <w:rFonts w:ascii="Calibri" w:hAnsi="Calibri" w:cs="Times New Roman"/>
+        </w:rPr>
+        <w:t>expectedDirection</w:t>
+      </w:r>
+      <w:r>
+        <w:rPr>
+          <w:rFonts w:ascii="Calibri" w:hAnsi="Calibri" w:cs="Times New Roman"/>
+        </w:rPr>
+        <w:t xml:space="preserve"> </w:t>
+      </w:r>
+      <w:r>
+        <w:rPr>
+          <w:rFonts w:ascii="Calibri" w:hAnsi="Calibri" w:cs="Times New Roman"/>
+        </w:rPr>
+        <w:t>= 0</w:t>
+      </w:r>
+    </w:p>
+    <w:p>
+      <w:pPr>
+        <w:ind w:left="360"/>
+        <w:rPr>
+          <w:rFonts w:ascii="Calibri" w:hAnsi="Calibri" w:cs="Times New Roman"/>
+        </w:rPr>
+      </w:pPr>
+      <w:r>
+        <w:rPr>
+          <w:rFonts w:ascii="Calibri" w:hAnsi="Calibri" w:cs="Times New Roman"/>
+        </w:rPr>
+        <w:t>player.getCurrentRobot()</w:t>
+      </w:r>
+      <w:r>
+        <w:rPr>
+          <w:rFonts w:ascii="Calibri" w:hAnsi="Calibri" w:cs="Times New Roman"/>
+        </w:rPr>
+        <w:t>.</w:t>
+      </w:r>
+      <w:r>
+        <w:rPr>
+          <w:rFonts w:ascii="Calibri" w:hAnsi="Calibri" w:cs="Times New Roman"/>
+        </w:rPr>
+        <w:t>direction = 0</w:t>
+      </w:r>
+    </w:p>
+    <w:p>
+      <w:pPr>
+        <w:ind w:left="360"/>
+        <w:rPr>
+          <w:rFonts w:ascii="Calibri" w:hAnsi="Calibri" w:cs="Times New Roman"/>
+        </w:rPr>
+      </w:pPr>
+      <w:r>
+        <w:rPr>
+          <w:rFonts w:ascii="Calibri" w:hAnsi="Calibri" w:cs="Times New Roman"/>
+        </w:rPr>
+        <w:t>player.getCurrentRobot()</w:t>
+      </w:r>
+      <w:r>
+        <w:rPr>
+          <w:rFonts w:ascii="Calibri" w:hAnsi="Calibri" w:cs="Times New Roman"/>
+        </w:rPr>
+        <w:t>.</w:t>
+      </w:r>
+      <w:r>
+        <w:rPr>
+          <w:rFonts w:ascii="Calibri" w:hAnsi="Calibri" w:cs="Times New Roman"/>
+        </w:rPr>
+        <w:t>turn</w:t>
+      </w:r>
+      <w:r>
+        <w:rPr>
+          <w:rFonts w:ascii="Calibri" w:hAnsi="Calibri" w:cs="Times New Roman"/>
+        </w:rPr>
+        <w:t>(</w:t>
+      </w:r>
+      <w:r>
+        <w:rPr>
+          <w:rFonts w:ascii="Calibri" w:hAnsi="Calibri" w:cs="Times New Roman"/>
+        </w:rPr>
+        <w:t>expectedDirection</w:t>
+      </w:r>
+      <w:r>
+        <w:rPr>
+          <w:rFonts w:ascii="Calibri" w:hAnsi="Calibri" w:cs="Times New Roman"/>
+        </w:rPr>
+        <w:t>)</w:t>
+      </w:r>
+    </w:p>
+    <w:p>
+      <w:pPr>
+        <w:ind w:left="360"/>
+        <w:rPr>
+          <w:rFonts w:ascii="Calibri" w:hAnsi="Calibri" w:cs="Times New Roman"/>
+        </w:rPr>
+      </w:pPr>
+      <w:r>
+        <w:rPr>
+          <w:rFonts w:ascii="Calibri" w:hAnsi="Calibri" w:cs="Times New Roman"/>
+        </w:rPr>
+        <w:t>actualDirection = player.getCurrentRobot()</w:t>
+      </w:r>
+      <w:r>
+        <w:rPr>
+          <w:rFonts w:ascii="Calibri" w:hAnsi="Calibri" w:cs="Times New Roman"/>
+        </w:rPr>
+        <w:t>.</w:t>
+      </w:r>
+      <w:r>
+        <w:rPr>
+          <w:rFonts w:ascii="Calibri" w:hAnsi="Calibri" w:cs="Times New Roman"/>
+        </w:rPr>
+        <w:t>direction</w:t>
+      </w:r>
+    </w:p>
+    <w:p>
+      <w:pPr>
+        <w:ind w:left="360"/>
+        <w:rPr>
+          <w:rFonts w:ascii="Calibri" w:hAnsi="Calibri" w:cs="Times New Roman"/>
+        </w:rPr>
+      </w:pPr>
+      <w:r>
+        <w:rPr>
+          <w:rFonts w:ascii="Calibri" w:hAnsi="Calibri" w:cs="Times New Roman"/>
+        </w:rPr>
+        <w:t xml:space="preserve">assert if </w:t>
+      </w:r>
+      <w:r>
+        <w:rPr>
+          <w:rFonts w:ascii="Calibri" w:hAnsi="Calibri" w:cs="Times New Roman"/>
+        </w:rPr>
+        <w:t>expectedDirection</w:t>
+      </w:r>
+      <w:r>
+        <w:rPr>
+          <w:rFonts w:ascii="Calibri" w:hAnsi="Calibri" w:cs="Times New Roman"/>
+        </w:rPr>
+        <w:t xml:space="preserve"> and </w:t>
+      </w:r>
+      <w:r>
+        <w:rPr>
+          <w:rFonts w:ascii="Calibri" w:hAnsi="Calibri" w:cs="Times New Roman"/>
+        </w:rPr>
+        <w:t xml:space="preserve">actualDirection </w:t>
+      </w:r>
+      <w:r>
+        <w:rPr>
+          <w:rFonts w:ascii="Calibri" w:hAnsi="Calibri" w:cs="Times New Roman"/>
+        </w:rPr>
+        <w:t>are equal</w:t>
+      </w:r>
+    </w:p>
+    <w:p/>
+    <w:p>
+      <w:pPr>
+        <w:pStyle w:val="ListParagraph"/>
+        <w:numPr>
+          <w:ilvl w:val="0"/>
+          <w:numId w:val="9"/>
+        </w:numPr>
+      </w:pPr>
+      <w:r>
+        <w:t>Test case 2: the player operates its robot turn to the direction 5, which is the furthest position.</w:t>
+      </w:r>
+    </w:p>
+    <w:p>
+      <w:pPr>
+        <w:ind w:left="360"/>
+        <w:rPr>
+          <w:rFonts w:ascii="Calibri" w:hAnsi="Calibri" w:cs="Times New Roman"/>
+        </w:rPr>
+      </w:pPr>
+      <w:r>
+        <w:rPr>
+          <w:rFonts w:ascii="Calibri" w:hAnsi="Calibri" w:cs="Times New Roman"/>
+        </w:rPr>
+        <w:t xml:space="preserve">expectedDirection = </w:t>
+      </w:r>
+      <w:r>
+        <w:rPr>
+          <w:rFonts w:ascii="Calibri" w:hAnsi="Calibri" w:cs="Times New Roman"/>
+        </w:rPr>
+        <w:t>5</w:t>
+      </w:r>
+    </w:p>
+    <w:p>
+      <w:pPr>
+        <w:ind w:left="360"/>
+        <w:rPr>
+          <w:rFonts w:ascii="Calibri" w:hAnsi="Calibri" w:cs="Times New Roman"/>
+        </w:rPr>
+      </w:pPr>
+      <w:r>
+        <w:rPr>
+          <w:rFonts w:ascii="Calibri" w:hAnsi="Calibri" w:cs="Times New Roman"/>
+        </w:rPr>
+        <w:t>player.getCurrentRobot().direction = 0</w:t>
+      </w:r>
+    </w:p>
+    <w:p>
+      <w:pPr>
+        <w:ind w:left="360"/>
+        <w:rPr>
+          <w:rFonts w:ascii="Calibri" w:hAnsi="Calibri" w:cs="Times New Roman"/>
+        </w:rPr>
+      </w:pPr>
+      <w:r>
+        <w:rPr>
+          <w:rFonts w:ascii="Calibri" w:hAnsi="Calibri" w:cs="Times New Roman"/>
+        </w:rPr>
+        <w:t>player.getCurrentRobot().turn(expectedDirection)</w:t>
+      </w:r>
+    </w:p>
+    <w:p>
+      <w:pPr>
+        <w:ind w:left="360"/>
+        <w:rPr>
+          <w:rFonts w:ascii="Calibri" w:hAnsi="Calibri" w:cs="Times New Roman"/>
+        </w:rPr>
+      </w:pPr>
+      <w:r>
+        <w:rPr>
+          <w:rFonts w:ascii="Calibri" w:hAnsi="Calibri" w:cs="Times New Roman"/>
+        </w:rPr>
+        <w:t>actualDirection = player.getCurrentRobot().direction</w:t>
+      </w:r>
+    </w:p>
+    <w:p>
+      <w:pPr>
+        <w:ind w:left="360"/>
+        <w:rPr>
+          <w:rFonts w:ascii="Calibri" w:hAnsi="Calibri" w:cs="Times New Roman"/>
+        </w:rPr>
+      </w:pPr>
+      <w:r>
+        <w:rPr>
+          <w:rFonts w:ascii="Calibri" w:hAnsi="Calibri" w:cs="Times New Roman"/>
+        </w:rPr>
+        <w:t>assert if expectedDirection and actualDirection are equal</w:t>
+      </w:r>
+    </w:p>
+    <w:p>
+      <w:pPr>
+        <w:pStyle w:val="ListParagraph"/>
+        <w:ind w:left="360"/>
+      </w:pPr>
+    </w:p>
+    <w:p>
+      <w:pPr>
+        <w:pStyle w:val="ListParagraph"/>
+        <w:numPr>
+          <w:ilvl w:val="0"/>
+          <w:numId w:val="9"/>
+        </w:numPr>
+      </w:pPr>
+      <w:r>
+        <w:t>Test case 3: the player operates its robot turn to the direction -1, which is the incorrect input less than 0.</w:t>
+      </w:r>
+    </w:p>
+    <w:p>
+      <w:pPr>
+        <w:ind w:left="360"/>
+        <w:rPr>
+          <w:rFonts w:ascii="Calibri" w:hAnsi="Calibri" w:cs="Times New Roman"/>
+        </w:rPr>
+      </w:pPr>
+      <w:r>
+        <w:rPr>
+          <w:rFonts w:ascii="Calibri" w:hAnsi="Calibri" w:cs="Times New Roman"/>
+        </w:rPr>
+        <w:lastRenderedPageBreak/>
+        <w:t xml:space="preserve">expectedDirection = </w:t>
+      </w:r>
+      <w:r>
+        <w:rPr>
+          <w:rFonts w:ascii="Calibri" w:hAnsi="Calibri" w:cs="Times New Roman"/>
+        </w:rPr>
+        <w:t>-1</w:t>
+      </w:r>
+    </w:p>
+    <w:p>
+      <w:pPr>
+        <w:ind w:left="360"/>
+        <w:rPr>
+          <w:rFonts w:ascii="Calibri" w:hAnsi="Calibri" w:cs="Times New Roman"/>
+        </w:rPr>
+      </w:pPr>
+      <w:r>
+        <w:rPr>
+          <w:rFonts w:ascii="Calibri" w:hAnsi="Calibri" w:cs="Times New Roman"/>
+        </w:rPr>
+        <w:t xml:space="preserve">try </w:t>
+      </w:r>
+      <w:r>
+        <w:rPr>
+          <w:rFonts w:ascii="Calibri" w:hAnsi="Calibri" w:cs="Times New Roman"/>
+        </w:rPr>
+        <w:t>player.getCurrentRobot()</w:t>
+      </w:r>
+      <w:r>
+        <w:rPr>
+          <w:rFonts w:ascii="Calibri" w:hAnsi="Calibri" w:cs="Times New Roman"/>
+        </w:rPr>
+        <w:t>.turn(expectedDirection)</w:t>
+      </w:r>
+    </w:p>
+    <w:p>
+      <w:pPr>
+        <w:ind w:left="360"/>
+        <w:rPr>
+          <w:rFonts w:ascii="Calibri" w:hAnsi="Calibri" w:cs="Times New Roman"/>
+        </w:rPr>
+      </w:pPr>
+      <w:r>
+        <w:rPr>
+          <w:rFonts w:ascii="Calibri" w:hAnsi="Calibri" w:cs="Times New Roman"/>
+        </w:rPr>
+        <w:t>catch parameter out of bound exception</w:t>
+      </w:r>
+    </w:p>
+    <w:p>
+      <w:pPr>
+        <w:pStyle w:val="ListParagraph"/>
+        <w:ind w:left="360"/>
+      </w:pPr>
+    </w:p>
+    <w:p>
+      <w:pPr>
+        <w:pStyle w:val="ListParagraph"/>
+        <w:numPr>
+          <w:ilvl w:val="0"/>
+          <w:numId w:val="9"/>
+        </w:numPr>
+      </w:pPr>
+      <w:r>
+        <w:t>Test case 4: the robot is turn to the direction 6, which is the incorrect input larger than 5.</w:t>
+      </w:r>
+    </w:p>
+    <w:p>
+      <w:pPr>
+        <w:ind w:left="360"/>
+        <w:rPr>
+          <w:rFonts w:ascii="Calibri" w:hAnsi="Calibri" w:cs="Times New Roman"/>
+        </w:rPr>
+      </w:pPr>
+      <w:r>
+        <w:rPr>
+          <w:rFonts w:ascii="Calibri" w:hAnsi="Calibri" w:cs="Times New Roman"/>
+        </w:rPr>
+        <w:t xml:space="preserve">expectedDirection = </w:t>
+      </w:r>
+      <w:r>
+        <w:rPr>
+          <w:rFonts w:ascii="Calibri" w:hAnsi="Calibri" w:cs="Times New Roman"/>
+        </w:rPr>
+        <w:t>6</w:t>
+      </w:r>
+    </w:p>
+    <w:p>
+      <w:pPr>
+        <w:ind w:left="360"/>
+        <w:rPr>
+          <w:rFonts w:ascii="Calibri" w:hAnsi="Calibri" w:cs="Times New Roman"/>
+        </w:rPr>
+      </w:pPr>
+      <w:r>
+        <w:rPr>
+          <w:rFonts w:ascii="Calibri" w:hAnsi="Calibri" w:cs="Times New Roman"/>
+        </w:rPr>
+        <w:t xml:space="preserve">try </w:t>
+      </w:r>
+      <w:r>
+        <w:rPr>
+          <w:rFonts w:ascii="Calibri" w:hAnsi="Calibri" w:cs="Times New Roman"/>
+        </w:rPr>
+        <w:t>player.getCurrentRobot()</w:t>
+      </w:r>
+      <w:r>
+        <w:rPr>
+          <w:rFonts w:ascii="Calibri" w:hAnsi="Calibri" w:cs="Times New Roman"/>
+        </w:rPr>
+        <w:t>.turn(expectedDirection)</w:t>
+      </w:r>
+    </w:p>
+    <w:p>
+      <w:pPr>
+        <w:ind w:left="360"/>
+        <w:rPr>
+          <w:rFonts w:ascii="Calibri" w:hAnsi="Calibri" w:cs="Times New Roman"/>
+        </w:rPr>
+      </w:pPr>
+      <w:r>
+        <w:rPr>
+          <w:rFonts w:ascii="Calibri" w:hAnsi="Calibri" w:cs="Times New Roman"/>
+        </w:rPr>
+        <w:t>catch parameter out of bound exception</w:t>
+      </w:r>
+    </w:p>
+    <w:p/>
+    <w:p>
       <w:pPr>
         <w:pStyle w:val="Heading4"/>
         <w:numPr>
@@ -5675,6 +7113,832 @@
       </w:pPr>
       <w:r>
         <w:t>Shoot(Coordinate coor): void</w:t>
+      </w:r>
+    </w:p>
+    <w:p>
+      <w:r>
+        <w:t>Summary: This unit test is to test if a player can use its robots to shoot.</w:t>
+      </w:r>
+    </w:p>
+    <w:p/>
+    <w:p>
+      <w:pPr>
+        <w:ind w:left="720"/>
+        <w:rPr>
+          <w:rFonts w:ascii="Calibri" w:hAnsi="Calibri" w:cs="Times New Roman"/>
+        </w:rPr>
+      </w:pPr>
+      <w:r>
+        <w:rPr>
+          <w:rFonts w:ascii="Calibri" w:hAnsi="Calibri" w:cs="Times New Roman"/>
+        </w:rPr>
+        <w:t>player.getCurrentRobot()</w:t>
+      </w:r>
+      <w:r>
+        <w:rPr>
+          <w:rFonts w:ascii="Calibri" w:hAnsi="Calibri" w:cs="Times New Roman"/>
+        </w:rPr>
+        <w:sym w:font="Wingdings" w:char="F0DF"/>
+      </w:r>
+      <w:r>
+        <w:rPr>
+          <w:rFonts w:ascii="Calibri" w:hAnsi="Calibri" w:cs="Times New Roman"/>
+        </w:rPr>
+        <w:t xml:space="preserve"> new Robot()</w:t>
+      </w:r>
+    </w:p>
+    <w:p>
+      <w:pPr>
+        <w:ind w:left="720"/>
+        <w:rPr>
+          <w:rFonts w:ascii="Calibri" w:hAnsi="Calibri" w:cs="Times New Roman"/>
+        </w:rPr>
+      </w:pPr>
+      <w:r>
+        <w:rPr>
+          <w:rFonts w:ascii="Calibri" w:hAnsi="Calibri" w:cs="Times New Roman"/>
+        </w:rPr>
+        <w:t xml:space="preserve">player.getCurrentRobot().coordinate.x </w:t>
+      </w:r>
+      <w:r>
+        <w:rPr>
+          <w:rFonts w:ascii="Calibri" w:hAnsi="Calibri" w:cs="Times New Roman"/>
+        </w:rPr>
+        <w:sym w:font="Wingdings" w:char="F0DF"/>
+      </w:r>
+      <w:r>
+        <w:rPr>
+          <w:rFonts w:ascii="Calibri" w:hAnsi="Calibri" w:cs="Times New Roman"/>
+        </w:rPr>
+        <w:t xml:space="preserve"> 0</w:t>
+      </w:r>
+    </w:p>
+    <w:p>
+      <w:pPr>
+        <w:ind w:left="720"/>
+        <w:rPr>
+          <w:rFonts w:ascii="Calibri" w:hAnsi="Calibri" w:cs="Times New Roman"/>
+        </w:rPr>
+      </w:pPr>
+      <w:r>
+        <w:rPr>
+          <w:rFonts w:ascii="Calibri" w:hAnsi="Calibri" w:cs="Times New Roman"/>
+        </w:rPr>
+        <w:t xml:space="preserve">player.getCurrentRobot().coordinate.y </w:t>
+      </w:r>
+      <w:r>
+        <w:rPr>
+          <w:rFonts w:ascii="Calibri" w:hAnsi="Calibri" w:cs="Times New Roman"/>
+        </w:rPr>
+        <w:sym w:font="Wingdings" w:char="F0DF"/>
+      </w:r>
+      <w:r>
+        <w:rPr>
+          <w:rFonts w:ascii="Calibri" w:hAnsi="Calibri" w:cs="Times New Roman"/>
+        </w:rPr>
+        <w:t xml:space="preserve"> 0</w:t>
+      </w:r>
+    </w:p>
+    <w:p>
+      <w:pPr>
+        <w:ind w:firstLine="720"/>
+        <w:rPr>
+          <w:rFonts w:ascii="Calibri" w:hAnsi="Calibri" w:cs="Times New Roman"/>
+        </w:rPr>
+      </w:pPr>
+      <w:r>
+        <w:rPr>
+          <w:rFonts w:ascii="Calibri" w:hAnsi="Calibri" w:cs="Times New Roman"/>
+        </w:rPr>
+        <w:t xml:space="preserve">player.getCurrentRobot().coordinate.z </w:t>
+      </w:r>
+      <w:r>
+        <w:rPr>
+          <w:rFonts w:ascii="Calibri" w:hAnsi="Calibri" w:cs="Times New Roman"/>
+        </w:rPr>
+        <w:sym w:font="Wingdings" w:char="F0DF"/>
+      </w:r>
+      <w:r>
+        <w:rPr>
+          <w:rFonts w:ascii="Calibri" w:hAnsi="Calibri" w:cs="Times New Roman"/>
+        </w:rPr>
+        <w:t xml:space="preserve"> 0</w:t>
+      </w:r>
+    </w:p>
+    <w:p>
+      <w:pPr>
+        <w:ind w:left="720"/>
+        <w:rPr>
+          <w:rFonts w:ascii="Calibri" w:hAnsi="Calibri" w:cs="Times New Roman"/>
+        </w:rPr>
+      </w:pPr>
+      <w:r>
+        <w:rPr>
+          <w:rFonts w:ascii="Calibri" w:hAnsi="Calibri" w:cs="Times New Roman"/>
+        </w:rPr>
+        <w:t xml:space="preserve">player.getCurrentRobot().direction </w:t>
+      </w:r>
+      <w:r>
+        <w:rPr>
+          <w:rFonts w:ascii="Calibri" w:hAnsi="Calibri" w:cs="Times New Roman"/>
+        </w:rPr>
+        <w:sym w:font="Wingdings" w:char="F0DF"/>
+      </w:r>
+      <w:r>
+        <w:rPr>
+          <w:rFonts w:ascii="Calibri" w:hAnsi="Calibri" w:cs="Times New Roman"/>
+        </w:rPr>
+        <w:t xml:space="preserve"> 2</w:t>
+      </w:r>
+    </w:p>
+    <w:p>
+      <w:pPr>
+        <w:ind w:left="720"/>
+        <w:rPr>
+          <w:rFonts w:ascii="Calibri" w:hAnsi="Calibri" w:cs="Times New Roman"/>
+        </w:rPr>
+      </w:pPr>
+      <w:r>
+        <w:rPr>
+          <w:rFonts w:ascii="Calibri" w:hAnsi="Calibri" w:cs="Times New Roman"/>
+        </w:rPr>
+        <w:t xml:space="preserve">player.getCurrentRobot().hasShot </w:t>
+      </w:r>
+      <w:r>
+        <w:rPr>
+          <w:rFonts w:ascii="Calibri" w:hAnsi="Calibri" w:cs="Times New Roman"/>
+        </w:rPr>
+        <w:sym w:font="Wingdings" w:char="F0DF"/>
+      </w:r>
+      <w:r>
+        <w:rPr>
+          <w:rFonts w:ascii="Calibri" w:hAnsi="Calibri" w:cs="Times New Roman"/>
+        </w:rPr>
+        <w:t xml:space="preserve"> false</w:t>
+      </w:r>
+    </w:p>
+    <w:p>
+      <w:pPr>
+        <w:ind w:left="720"/>
+        <w:rPr>
+          <w:rFonts w:ascii="Calibri" w:hAnsi="Calibri" w:cs="Times New Roman"/>
+        </w:rPr>
+      </w:pPr>
+      <w:r>
+        <w:rPr>
+          <w:rFonts w:ascii="Calibri" w:hAnsi="Calibri" w:cs="Times New Roman"/>
+        </w:rPr>
+        <w:t>declare expectedCoordinate</w:t>
+      </w:r>
+    </w:p>
+    <w:p>
+      <w:pPr>
+        <w:ind w:left="720"/>
+        <w:rPr>
+          <w:rFonts w:ascii="Calibri" w:hAnsi="Calibri" w:cs="Times New Roman"/>
+        </w:rPr>
+      </w:pPr>
+      <w:r>
+        <w:rPr>
+          <w:rFonts w:ascii="Calibri" w:hAnsi="Calibri" w:cs="Times New Roman"/>
+        </w:rPr>
+        <w:t>declare actualCoordinate</w:t>
+      </w:r>
+    </w:p>
+    <w:p>
+      <w:pPr>
+        <w:ind w:left="720"/>
+        <w:rPr>
+          <w:rFonts w:ascii="Calibri" w:hAnsi="Calibri" w:cs="Times New Roman"/>
+        </w:rPr>
+      </w:pPr>
+      <w:r>
+        <w:rPr>
+          <w:rFonts w:ascii="Calibri" w:hAnsi="Calibri" w:cs="Times New Roman"/>
+        </w:rPr>
+        <w:t>declare expectedHasShot</w:t>
+      </w:r>
+    </w:p>
+    <w:p>
+      <w:pPr>
+        <w:ind w:left="720"/>
+        <w:rPr>
+          <w:rFonts w:ascii="Calibri" w:hAnsi="Calibri" w:cs="Times New Roman"/>
+        </w:rPr>
+      </w:pPr>
+      <w:r>
+        <w:rPr>
+          <w:rFonts w:ascii="Calibri" w:hAnsi="Calibri" w:cs="Times New Roman"/>
+        </w:rPr>
+        <w:t>declare actualHasShot</w:t>
+      </w:r>
+    </w:p>
+    <w:p>
+      <w:pPr>
+        <w:pStyle w:val="ListParagraph"/>
+        <w:numPr>
+          <w:ilvl w:val="0"/>
+          <w:numId w:val="7"/>
+        </w:numPr>
+        <w:rPr>
+          <w:rFonts w:ascii="Calibri" w:hAnsi="Calibri" w:cs="Times New Roman"/>
+        </w:rPr>
+      </w:pPr>
+      <w:r>
+        <w:rPr>
+          <w:rFonts w:ascii="Calibri" w:hAnsi="Calibri" w:cs="Times New Roman"/>
+        </w:rPr>
+        <w:t>test case 1: The player operates its robot shoot when hasShot is false and the distance is 0</w:t>
+      </w:r>
+    </w:p>
+    <w:p>
+      <w:pPr>
+        <w:ind w:left="360"/>
+        <w:rPr>
+          <w:rFonts w:ascii="Calibri" w:hAnsi="Calibri" w:cs="Times New Roman"/>
+        </w:rPr>
+      </w:pPr>
+      <w:r>
+        <w:rPr>
+          <w:rFonts w:ascii="Calibri" w:hAnsi="Calibri" w:cs="Times New Roman"/>
+        </w:rPr>
+        <w:t xml:space="preserve">expectedCoordinate </w:t>
+      </w:r>
+      <w:r>
+        <w:sym w:font="Wingdings" w:char="F0DF"/>
+      </w:r>
+      <w:r>
+        <w:rPr>
+          <w:rFonts w:ascii="Calibri" w:hAnsi="Calibri" w:cs="Times New Roman"/>
+        </w:rPr>
+        <w:t xml:space="preserve"> new Coordinate()</w:t>
+      </w:r>
+    </w:p>
+    <w:p>
+      <w:pPr>
+        <w:ind w:left="360"/>
+        <w:rPr>
+          <w:rFonts w:ascii="Calibri" w:hAnsi="Calibri" w:cs="Times New Roman"/>
+        </w:rPr>
+      </w:pPr>
+      <w:r>
+        <w:rPr>
+          <w:rFonts w:ascii="Calibri" w:hAnsi="Calibri" w:cs="Times New Roman"/>
+        </w:rPr>
+        <w:t xml:space="preserve">expectedCoordinate.x </w:t>
+      </w:r>
+      <w:r>
+        <w:sym w:font="Wingdings" w:char="F0DF"/>
+      </w:r>
+      <w:r>
+        <w:rPr>
+          <w:rFonts w:ascii="Calibri" w:hAnsi="Calibri" w:cs="Times New Roman"/>
+        </w:rPr>
+        <w:t xml:space="preserve"> 0</w:t>
+      </w:r>
+    </w:p>
+    <w:p>
+      <w:pPr>
+        <w:ind w:left="360"/>
+        <w:rPr>
+          <w:rFonts w:ascii="Calibri" w:hAnsi="Calibri" w:cs="Times New Roman"/>
+        </w:rPr>
+      </w:pPr>
+      <w:r>
+        <w:rPr>
+          <w:rFonts w:ascii="Calibri" w:hAnsi="Calibri" w:cs="Times New Roman"/>
+        </w:rPr>
+        <w:t xml:space="preserve">expectedCoordinate.y </w:t>
+      </w:r>
+      <w:r>
+        <w:sym w:font="Wingdings" w:char="F0DF"/>
+      </w:r>
+      <w:r>
+        <w:rPr>
+          <w:rFonts w:ascii="Calibri" w:hAnsi="Calibri" w:cs="Times New Roman"/>
+        </w:rPr>
+        <w:t xml:space="preserve"> 0</w:t>
+      </w:r>
+    </w:p>
+    <w:p>
+      <w:pPr>
+        <w:ind w:left="360"/>
+        <w:rPr>
+          <w:rFonts w:ascii="Calibri" w:hAnsi="Calibri" w:cs="Times New Roman"/>
+        </w:rPr>
+      </w:pPr>
+      <w:r>
+        <w:rPr>
+          <w:rFonts w:ascii="Calibri" w:hAnsi="Calibri" w:cs="Times New Roman"/>
+        </w:rPr>
+        <w:t xml:space="preserve">expectedCoordinate.z </w:t>
+      </w:r>
+      <w:r>
+        <w:sym w:font="Wingdings" w:char="F0DF"/>
+      </w:r>
+      <w:r>
+        <w:rPr>
+          <w:rFonts w:ascii="Calibri" w:hAnsi="Calibri" w:cs="Times New Roman"/>
+        </w:rPr>
+        <w:t xml:space="preserve"> 0</w:t>
+      </w:r>
+    </w:p>
+    <w:p>
+      <w:pPr>
+        <w:ind w:left="360"/>
+        <w:rPr>
+          <w:rFonts w:ascii="Calibri" w:hAnsi="Calibri" w:cs="Times New Roman"/>
+        </w:rPr>
+      </w:pPr>
+      <w:r>
+        <w:rPr>
+          <w:rFonts w:ascii="Calibri" w:hAnsi="Calibri" w:cs="Times New Roman"/>
+        </w:rPr>
+        <w:t>robot.shoot(0)</w:t>
+      </w:r>
+    </w:p>
+    <w:p>
+      <w:pPr>
+        <w:ind w:left="360"/>
+        <w:rPr>
+          <w:rFonts w:ascii="Calibri" w:hAnsi="Calibri" w:cs="Times New Roman"/>
+        </w:rPr>
+      </w:pPr>
+      <w:r>
+        <w:rPr>
+          <w:rFonts w:ascii="Calibri" w:hAnsi="Calibri" w:cs="Times New Roman"/>
+        </w:rPr>
+        <w:t xml:space="preserve">actualCoordinate </w:t>
+      </w:r>
+      <w:r>
+        <w:sym w:font="Wingdings" w:char="F0DF"/>
+      </w:r>
+      <w:r>
+        <w:rPr>
+          <w:rFonts w:ascii="Calibri" w:hAnsi="Calibri" w:cs="Times New Roman"/>
+        </w:rPr>
+        <w:t xml:space="preserve"> robot.coor</w:t>
+      </w:r>
+    </w:p>
+    <w:p>
+      <w:pPr>
+        <w:ind w:left="360"/>
+        <w:rPr>
+          <w:rFonts w:ascii="Calibri" w:hAnsi="Calibri" w:cs="Times New Roman"/>
+        </w:rPr>
+      </w:pPr>
+      <w:r>
+        <w:rPr>
+          <w:rFonts w:ascii="Calibri" w:hAnsi="Calibri" w:cs="Times New Roman"/>
+        </w:rPr>
+        <w:t>assert if actualCoordinate and expectedCoordinate are equal</w:t>
+      </w:r>
+    </w:p>
+    <w:p>
+      <w:pPr>
+        <w:ind w:left="360"/>
+        <w:rPr>
+          <w:rFonts w:ascii="Calibri" w:hAnsi="Calibri" w:cs="Times New Roman"/>
+        </w:rPr>
+      </w:pPr>
+      <w:r>
+        <w:rPr>
+          <w:rFonts w:ascii="Calibri" w:hAnsi="Calibri" w:cs="Times New Roman"/>
+        </w:rPr>
+        <w:t xml:space="preserve">expectedHasShot </w:t>
+      </w:r>
+      <w:r>
+        <w:sym w:font="Wingdings" w:char="F0DF"/>
+      </w:r>
+      <w:r>
+        <w:rPr>
+          <w:rFonts w:ascii="Calibri" w:hAnsi="Calibri" w:cs="Times New Roman"/>
+        </w:rPr>
+        <w:t>true</w:t>
+      </w:r>
+    </w:p>
+    <w:p>
+      <w:pPr>
+        <w:ind w:left="360"/>
+        <w:rPr>
+          <w:rFonts w:ascii="Calibri" w:hAnsi="Calibri" w:cs="Times New Roman"/>
+        </w:rPr>
+      </w:pPr>
+      <w:r>
+        <w:rPr>
+          <w:rFonts w:ascii="Calibri" w:hAnsi="Calibri" w:cs="Times New Roman"/>
+        </w:rPr>
+        <w:t xml:space="preserve">actualHasShot </w:t>
+      </w:r>
+      <w:r>
+        <w:sym w:font="Wingdings" w:char="F0DF"/>
+      </w:r>
+      <w:r>
+        <w:rPr>
+          <w:rFonts w:ascii="Calibri" w:hAnsi="Calibri" w:cs="Times New Roman"/>
+        </w:rPr>
+        <w:t xml:space="preserve"> robot.hasShot</w:t>
+      </w:r>
+    </w:p>
+    <w:p>
+      <w:pPr>
+        <w:ind w:left="360"/>
+        <w:rPr>
+          <w:rFonts w:ascii="Calibri" w:hAnsi="Calibri" w:cs="Times New Roman"/>
+        </w:rPr>
+      </w:pPr>
+      <w:r>
+        <w:rPr>
+          <w:rFonts w:ascii="Calibri" w:hAnsi="Calibri" w:cs="Times New Roman"/>
+        </w:rPr>
+        <w:t>assert if actualHasShot and expectedHasShot are equal</w:t>
+      </w:r>
+    </w:p>
+    <w:p>
+      <w:pPr>
+        <w:ind w:firstLine="360"/>
+        <w:rPr>
+          <w:rFonts w:ascii="Calibri" w:hAnsi="Calibri" w:cs="Times New Roman"/>
+        </w:rPr>
+      </w:pPr>
+    </w:p>
+    <w:p>
+      <w:pPr>
+        <w:pStyle w:val="ListParagraph"/>
+        <w:numPr>
+          <w:ilvl w:val="0"/>
+          <w:numId w:val="7"/>
+        </w:numPr>
+        <w:rPr>
+          <w:rFonts w:ascii="Calibri" w:hAnsi="Calibri" w:cs="Times New Roman"/>
+        </w:rPr>
+      </w:pPr>
+      <w:r>
+        <w:rPr>
+          <w:rFonts w:ascii="Calibri" w:hAnsi="Calibri" w:cs="Times New Roman"/>
+        </w:rPr>
+        <w:t>test case 2: The player operates its robot shoot when hasShot is false and the distance is between 0 and the maximum</w:t>
+      </w:r>
+    </w:p>
+    <w:p>
+      <w:pPr>
+        <w:ind w:left="360"/>
+        <w:rPr>
+          <w:rFonts w:ascii="Calibri" w:hAnsi="Calibri" w:cs="Times New Roman"/>
+        </w:rPr>
+      </w:pPr>
+      <w:r>
+        <w:rPr>
+          <w:rFonts w:ascii="Calibri" w:hAnsi="Calibri" w:cs="Times New Roman"/>
+        </w:rPr>
+        <w:t xml:space="preserve">expectedCoordinate </w:t>
+      </w:r>
+      <w:r>
+        <w:sym w:font="Wingdings" w:char="F0DF"/>
+      </w:r>
+      <w:r>
+        <w:rPr>
+          <w:rFonts w:ascii="Calibri" w:hAnsi="Calibri" w:cs="Times New Roman"/>
+        </w:rPr>
+        <w:t xml:space="preserve"> new Coordinate()</w:t>
+      </w:r>
+    </w:p>
+    <w:p>
+      <w:pPr>
+        <w:ind w:left="360"/>
+        <w:rPr>
+          <w:rFonts w:ascii="Calibri" w:hAnsi="Calibri" w:cs="Times New Roman"/>
+        </w:rPr>
+      </w:pPr>
+      <w:r>
+        <w:rPr>
+          <w:rFonts w:ascii="Calibri" w:hAnsi="Calibri" w:cs="Times New Roman"/>
+        </w:rPr>
+        <w:t xml:space="preserve">expectedCoordinate.x </w:t>
+      </w:r>
+      <w:r>
+        <w:sym w:font="Wingdings" w:char="F0DF"/>
+      </w:r>
+      <w:r>
+        <w:rPr>
+          <w:rFonts w:ascii="Calibri" w:hAnsi="Calibri" w:cs="Times New Roman"/>
+        </w:rPr>
+        <w:t xml:space="preserve"> -2</w:t>
+      </w:r>
+    </w:p>
+    <w:p>
+      <w:pPr>
+        <w:ind w:left="360"/>
+        <w:rPr>
+          <w:rFonts w:ascii="Calibri" w:hAnsi="Calibri" w:cs="Times New Roman"/>
+        </w:rPr>
+      </w:pPr>
+      <w:r>
+        <w:rPr>
+          <w:rFonts w:ascii="Calibri" w:hAnsi="Calibri" w:cs="Times New Roman"/>
+        </w:rPr>
+        <w:t xml:space="preserve">expectedCoordinate.y </w:t>
+      </w:r>
+      <w:r>
+        <w:sym w:font="Wingdings" w:char="F0DF"/>
+      </w:r>
+      <w:r>
+        <w:rPr>
+          <w:rFonts w:ascii="Calibri" w:hAnsi="Calibri" w:cs="Times New Roman"/>
+        </w:rPr>
+        <w:t xml:space="preserve"> 0</w:t>
+      </w:r>
+    </w:p>
+    <w:p>
+      <w:pPr>
+        <w:ind w:left="360"/>
+        <w:rPr>
+          <w:rFonts w:ascii="Calibri" w:hAnsi="Calibri" w:cs="Times New Roman"/>
+        </w:rPr>
+      </w:pPr>
+      <w:r>
+        <w:rPr>
+          <w:rFonts w:ascii="Calibri" w:hAnsi="Calibri" w:cs="Times New Roman"/>
+        </w:rPr>
+        <w:t xml:space="preserve">expectedCoordinate.z </w:t>
+      </w:r>
+      <w:r>
+        <w:sym w:font="Wingdings" w:char="F0DF"/>
+      </w:r>
+      <w:r>
+        <w:rPr>
+          <w:rFonts w:ascii="Calibri" w:hAnsi="Calibri" w:cs="Times New Roman"/>
+        </w:rPr>
+        <w:t xml:space="preserve"> 2</w:t>
+      </w:r>
+    </w:p>
+    <w:p>
+      <w:pPr>
+        <w:ind w:left="360"/>
+        <w:rPr>
+          <w:rFonts w:ascii="Calibri" w:hAnsi="Calibri" w:cs="Times New Roman"/>
+        </w:rPr>
+      </w:pPr>
+      <w:r>
+        <w:rPr>
+          <w:rFonts w:ascii="Calibri" w:hAnsi="Calibri" w:cs="Times New Roman"/>
+        </w:rPr>
+        <w:t xml:space="preserve">robot.hasShot </w:t>
+      </w:r>
+      <w:r>
+        <w:rPr>
+          <w:rFonts w:ascii="Calibri" w:hAnsi="Calibri" w:cs="Times New Roman"/>
+        </w:rPr>
+        <w:sym w:font="Wingdings" w:char="F0DF"/>
+      </w:r>
+      <w:r>
+        <w:rPr>
+          <w:rFonts w:ascii="Calibri" w:hAnsi="Calibri" w:cs="Times New Roman"/>
+        </w:rPr>
+        <w:t xml:space="preserve"> false</w:t>
+      </w:r>
+    </w:p>
+    <w:p>
+      <w:pPr>
+        <w:ind w:left="360"/>
+        <w:rPr>
+          <w:rFonts w:ascii="Calibri" w:hAnsi="Calibri" w:cs="Times New Roman"/>
+        </w:rPr>
+      </w:pPr>
+      <w:r>
+        <w:rPr>
+          <w:rFonts w:ascii="Calibri" w:hAnsi="Calibri" w:cs="Times New Roman"/>
+        </w:rPr>
+        <w:t>robot.shoot(2)</w:t>
+      </w:r>
+    </w:p>
+    <w:p>
+      <w:pPr>
+        <w:ind w:left="360"/>
+        <w:rPr>
+          <w:rFonts w:ascii="Calibri" w:hAnsi="Calibri" w:cs="Times New Roman"/>
+        </w:rPr>
+      </w:pPr>
+      <w:r>
+        <w:rPr>
+          <w:rFonts w:ascii="Calibri" w:hAnsi="Calibri" w:cs="Times New Roman"/>
+        </w:rPr>
+        <w:t xml:space="preserve">actualCoordinate </w:t>
+      </w:r>
+      <w:r>
+        <w:sym w:font="Wingdings" w:char="F0DF"/>
+      </w:r>
+      <w:r>
+        <w:rPr>
+          <w:rFonts w:ascii="Calibri" w:hAnsi="Calibri" w:cs="Times New Roman"/>
+        </w:rPr>
+        <w:t xml:space="preserve"> robot.coor</w:t>
+      </w:r>
+    </w:p>
+    <w:p>
+      <w:pPr>
+        <w:ind w:left="360"/>
+        <w:rPr>
+          <w:rFonts w:ascii="Calibri" w:hAnsi="Calibri" w:cs="Times New Roman"/>
+        </w:rPr>
+      </w:pPr>
+      <w:r>
+        <w:rPr>
+          <w:rFonts w:ascii="Calibri" w:hAnsi="Calibri" w:cs="Times New Roman"/>
+        </w:rPr>
+        <w:lastRenderedPageBreak/>
+        <w:t>assert if actualCoordinate and expectedCoordinate are equal</w:t>
+      </w:r>
+    </w:p>
+    <w:p>
+      <w:pPr>
+        <w:ind w:left="360"/>
+        <w:rPr>
+          <w:rFonts w:ascii="Calibri" w:hAnsi="Calibri" w:cs="Times New Roman"/>
+        </w:rPr>
+      </w:pPr>
+      <w:r>
+        <w:rPr>
+          <w:rFonts w:ascii="Calibri" w:hAnsi="Calibri" w:cs="Times New Roman"/>
+        </w:rPr>
+        <w:t xml:space="preserve">expectedHasShot </w:t>
+      </w:r>
+      <w:r>
+        <w:sym w:font="Wingdings" w:char="F0DF"/>
+      </w:r>
+      <w:r>
+        <w:rPr>
+          <w:rFonts w:ascii="Calibri" w:hAnsi="Calibri" w:cs="Times New Roman"/>
+        </w:rPr>
+        <w:t>true</w:t>
+      </w:r>
+    </w:p>
+    <w:p>
+      <w:pPr>
+        <w:ind w:left="360"/>
+        <w:rPr>
+          <w:rFonts w:ascii="Calibri" w:hAnsi="Calibri" w:cs="Times New Roman"/>
+        </w:rPr>
+      </w:pPr>
+      <w:r>
+        <w:rPr>
+          <w:rFonts w:ascii="Calibri" w:hAnsi="Calibri" w:cs="Times New Roman"/>
+        </w:rPr>
+        <w:t xml:space="preserve">actualHasShot </w:t>
+      </w:r>
+      <w:r>
+        <w:sym w:font="Wingdings" w:char="F0DF"/>
+      </w:r>
+      <w:r>
+        <w:rPr>
+          <w:rFonts w:ascii="Calibri" w:hAnsi="Calibri" w:cs="Times New Roman"/>
+        </w:rPr>
+        <w:t xml:space="preserve"> robot.hasShot</w:t>
+      </w:r>
+    </w:p>
+    <w:p>
+      <w:pPr>
+        <w:ind w:left="360"/>
+        <w:rPr>
+          <w:rFonts w:ascii="Calibri" w:hAnsi="Calibri" w:cs="Times New Roman"/>
+        </w:rPr>
+      </w:pPr>
+      <w:r>
+        <w:rPr>
+          <w:rFonts w:ascii="Calibri" w:hAnsi="Calibri" w:cs="Times New Roman"/>
+        </w:rPr>
+        <w:t>assert if actualHasShot and expectedHasShot are equal</w:t>
+      </w:r>
+    </w:p>
+    <w:p>
+      <w:pPr>
+        <w:pStyle w:val="ListParagraph"/>
+        <w:ind w:left="360"/>
+        <w:rPr>
+          <w:rFonts w:ascii="Calibri" w:hAnsi="Calibri" w:cs="Times New Roman"/>
+        </w:rPr>
+      </w:pPr>
+    </w:p>
+    <w:p>
+      <w:pPr>
+        <w:pStyle w:val="ListParagraph"/>
+        <w:numPr>
+          <w:ilvl w:val="0"/>
+          <w:numId w:val="7"/>
+        </w:numPr>
+        <w:rPr>
+          <w:rFonts w:ascii="Calibri" w:hAnsi="Calibri" w:cs="Times New Roman"/>
+        </w:rPr>
+      </w:pPr>
+      <w:r>
+        <w:rPr>
+          <w:rFonts w:ascii="Calibri" w:hAnsi="Calibri" w:cs="Times New Roman"/>
+        </w:rPr>
+        <w:t>test case 3: The player operates its robot shoot even when hasShot is false but the distance is out of range</w:t>
+      </w:r>
+    </w:p>
+    <w:p>
+      <w:pPr>
+        <w:pStyle w:val="ListParagraph"/>
+        <w:ind w:left="360"/>
+        <w:rPr>
+          <w:rFonts w:ascii="Calibri" w:hAnsi="Calibri" w:cs="Times New Roman"/>
+        </w:rPr>
+      </w:pPr>
+      <w:r>
+        <w:rPr>
+          <w:rFonts w:ascii="Calibri" w:hAnsi="Calibri" w:cs="Times New Roman"/>
+        </w:rPr>
+        <w:t xml:space="preserve">robot.hasShot </w:t>
+      </w:r>
+      <w:r>
+        <w:rPr>
+          <w:rFonts w:ascii="Calibri" w:hAnsi="Calibri" w:cs="Times New Roman"/>
+        </w:rPr>
+        <w:sym w:font="Wingdings" w:char="F0DF"/>
+      </w:r>
+      <w:r>
+        <w:rPr>
+          <w:rFonts w:ascii="Calibri" w:hAnsi="Calibri" w:cs="Times New Roman"/>
+        </w:rPr>
+        <w:t xml:space="preserve"> false</w:t>
+      </w:r>
+    </w:p>
+    <w:p>
+      <w:pPr>
+        <w:ind w:left="360"/>
+        <w:rPr>
+          <w:rFonts w:ascii="Calibri" w:hAnsi="Calibri" w:cs="Times New Roman"/>
+        </w:rPr>
+      </w:pPr>
+      <w:r>
+        <w:rPr>
+          <w:rFonts w:ascii="Calibri" w:hAnsi="Calibri" w:cs="Times New Roman"/>
+        </w:rPr>
+        <w:t>try robot.shoot()</w:t>
+      </w:r>
+    </w:p>
+    <w:p>
+      <w:pPr>
+        <w:ind w:left="360"/>
+        <w:rPr>
+          <w:rFonts w:ascii="Calibri" w:hAnsi="Calibri" w:cs="Times New Roman"/>
+        </w:rPr>
+      </w:pPr>
+      <w:r>
+        <w:rPr>
+          <w:rFonts w:ascii="Calibri" w:hAnsi="Calibri" w:cs="Times New Roman"/>
+        </w:rPr>
+        <w:t>check if catch an exception</w:t>
+      </w:r>
+    </w:p>
+    <w:p>
+      <w:pPr>
+        <w:ind w:left="360"/>
+        <w:rPr>
+          <w:rFonts w:ascii="Calibri" w:hAnsi="Calibri" w:cs="Times New Roman"/>
+        </w:rPr>
+      </w:pPr>
+    </w:p>
+    <w:p>
+      <w:pPr>
+        <w:pStyle w:val="ListParagraph"/>
+        <w:numPr>
+          <w:ilvl w:val="0"/>
+          <w:numId w:val="7"/>
+        </w:numPr>
+        <w:rPr>
+          <w:rFonts w:ascii="Calibri" w:hAnsi="Calibri" w:cs="Times New Roman"/>
+        </w:rPr>
+      </w:pPr>
+      <w:r>
+        <w:rPr>
+          <w:rFonts w:ascii="Calibri" w:hAnsi="Calibri" w:cs="Times New Roman"/>
+        </w:rPr>
+        <w:t>test case 4: The player operates its robot shoot when hasShot is true</w:t>
+      </w:r>
+    </w:p>
+    <w:p>
+      <w:pPr>
+        <w:pStyle w:val="ListParagraph"/>
+        <w:ind w:left="360"/>
+        <w:rPr>
+          <w:rFonts w:ascii="Calibri" w:hAnsi="Calibri" w:cs="Times New Roman"/>
+        </w:rPr>
+      </w:pPr>
+      <w:r>
+        <w:rPr>
+          <w:rFonts w:ascii="Calibri" w:hAnsi="Calibri" w:cs="Times New Roman"/>
+        </w:rPr>
+        <w:t>try robot.shoot()</w:t>
+      </w:r>
+    </w:p>
+    <w:p>
+      <w:r>
+        <w:rPr>
+          <w:rFonts w:ascii="Calibri" w:hAnsi="Calibri" w:cs="Times New Roman"/>
+        </w:rPr>
+        <w:t>check if catch an exception</w:t>
       </w:r>
     </w:p>
     <w:p>
@@ -5843,7 +8107,6 @@
         </w:numPr>
       </w:pPr>
       <w:r>
-        <w:lastRenderedPageBreak/>
         <w:t>Expected output:</w:t>
       </w:r>
     </w:p>
@@ -6012,6 +8275,7 @@
         </w:numPr>
       </w:pPr>
       <w:r>
+        <w:lastRenderedPageBreak/>
         <w:t>Nothing should happen.</w:t>
       </w:r>
     </w:p>
@@ -6337,7 +8601,6 @@
         </w:numPr>
       </w:pPr>
       <w:r>
-        <w:lastRenderedPageBreak/>
         <w:t>The operating robot is marked as “has shot”.</w:t>
       </w:r>
     </w:p>
@@ -6494,6 +8757,7 @@
         </w:numPr>
       </w:pPr>
       <w:r>
+        <w:lastRenderedPageBreak/>
         <w:t>Turn to that direction.</w:t>
       </w:r>
     </w:p>
@@ -6629,10 +8893,7 @@
         <w:t xml:space="preserve">The operating robot is damaged. If the robot’s health points are lower than attack point, then it would be destroyed. </w:t>
       </w:r>
     </w:p>
-    <w:p>
-      <w:bookmarkStart w:id="0" w:name="_GoBack"/>
-      <w:bookmarkEnd w:id="0"/>
-    </w:p>
+    <w:p/>
     <w:p>
       <w:pPr>
         <w:rPr>
@@ -6714,11 +8975,7 @@
         <w:pStyle w:val="ListParagraph"/>
       </w:pPr>
       <w:r>
-        <w:t xml:space="preserve">We find a problem of the design document. After the last submission, we realized that we missed the AI player class in our final version. The reason of that was a mistake occurred when using version control system. In detail, there was a version contains the </w:t>
-      </w:r>
-      <w:r>
-        <w:lastRenderedPageBreak/>
-        <w:t xml:space="preserve">AI player class, and then a new version which doesn’t contain the AI player class was committed to the repository and covered the previous version without solving conflict properly. From this issue we’ve obtained some valuable experience about how to </w:t>
+        <w:t xml:space="preserve">We find a problem of the design document. After the last submission, we realized that we missed the AI player class in our final version. The reason of that was a mistake occurred when using version control system. In detail, there was a version contains the AI player class, and then a new version which doesn’t contain the AI player class was committed to the repository and covered the previous version without solving conflict properly. From this issue we’ve obtained some valuable experience about how to </w:t>
       </w:r>
       <w:r>
         <w:t>collaborate</w:t>
@@ -6765,6 +9022,7 @@
     </w:p>
     <w:p>
       <w:r>
+        <w:lastRenderedPageBreak/>
         <w:tab/>
         <w:t>input: balabalabala</w:t>
       </w:r>
@@ -6809,7 +9067,7 @@
 </file>
 
 <file path=word/endnotes.xml><?xml version="1.0" encoding="utf-8"?>
-<w:endnotes xmlns:wpc="http://schemas.microsoft.com/office/word/2010/wordprocessingCanvas" xmlns:cx="http://schemas.microsoft.com/office/drawing/2014/chartex" xmlns:cx1="http://schemas.microsoft.com/office/drawing/2015/9/8/chartex" xmlns:cx2="http://schemas.microsoft.com/office/drawing/2015/10/21/chartex" xmlns:cx3="http://schemas.microsoft.com/office/drawing/2016/5/9/chartex" xmlns:cx4="http://schemas.microsoft.com/office/drawing/2016/5/10/chartex" xmlns:cx5="http://schemas.microsoft.com/office/drawing/2016/5/11/chartex" xmlns:mc="http://schemas.openxmlformats.org/markup-compatibility/2006" xmlns:o="urn:schemas-microsoft-com:office:office" xmlns:r="http://schemas.openxmlformats.org/officeDocument/2006/relationships" xmlns:m="http://schemas.openxmlformats.org/officeDocument/2006/math" xmlns:v="urn:schemas-microsoft-com:vml" xmlns:wp14="http://schemas.microsoft.com/office/word/2010/wordprocessingDrawing" xmlns:wp="http://schemas.openxmlformats.org/drawingml/2006/wordprocessingDrawing" xmlns:w10="urn:schemas-microsoft-com:office:word" xmlns:w="http://schemas.openxmlformats.org/wordprocessingml/2006/main" xmlns:w14="http://schemas.microsoft.com/office/word/2010/wordml" xmlns:w15="http://schemas.microsoft.com/office/word/2012/wordml" xmlns:w16se="http://schemas.microsoft.com/office/word/2015/wordml/symex" xmlns:wpg="http://schemas.microsoft.com/office/word/2010/wordprocessingGroup" xmlns:wpi="http://schemas.microsoft.com/office/word/2010/wordprocessingInk" xmlns:wne="http://schemas.microsoft.com/office/word/2006/wordml" xmlns:wps="http://schemas.microsoft.com/office/word/2010/wordprocessingShape" mc:Ignorable="w14 w15 w16se wp14">
+<w:endnotes xmlns:wpc="http://schemas.microsoft.com/office/word/2010/wordprocessingCanvas" xmlns:mo="http://schemas.microsoft.com/office/mac/office/2008/main" xmlns:mc="http://schemas.openxmlformats.org/markup-compatibility/2006" xmlns:mv="urn:schemas-microsoft-com:mac:vml" xmlns:o="urn:schemas-microsoft-com:office:office" xmlns:r="http://schemas.openxmlformats.org/officeDocument/2006/relationships" xmlns:m="http://schemas.openxmlformats.org/officeDocument/2006/math" xmlns:v="urn:schemas-microsoft-com:vml" xmlns:wp14="http://schemas.microsoft.com/office/word/2010/wordprocessingDrawing" xmlns:wp="http://schemas.openxmlformats.org/drawingml/2006/wordprocessingDrawing" xmlns:w10="urn:schemas-microsoft-com:office:word" xmlns:w="http://schemas.openxmlformats.org/wordprocessingml/2006/main" xmlns:w14="http://schemas.microsoft.com/office/word/2010/wordml" xmlns:w15="http://schemas.microsoft.com/office/word/2012/wordml" xmlns:wpg="http://schemas.microsoft.com/office/word/2010/wordprocessingGroup" xmlns:wpi="http://schemas.microsoft.com/office/word/2010/wordprocessingInk" xmlns:wne="http://schemas.microsoft.com/office/word/2006/wordml" xmlns:wps="http://schemas.microsoft.com/office/word/2010/wordprocessingShape" mc:Ignorable="w14 w15 wp14">
   <w:endnote w:type="separator" w:id="-1">
     <w:p>
       <w:r>
@@ -6828,7 +9086,7 @@
 </file>
 
 <file path=word/footnotes.xml><?xml version="1.0" encoding="utf-8"?>
-<w:footnotes xmlns:wpc="http://schemas.microsoft.com/office/word/2010/wordprocessingCanvas" xmlns:cx="http://schemas.microsoft.com/office/drawing/2014/chartex" xmlns:cx1="http://schemas.microsoft.com/office/drawing/2015/9/8/chartex" xmlns:cx2="http://schemas.microsoft.com/office/drawing/2015/10/21/chartex" xmlns:cx3="http://schemas.microsoft.com/office/drawing/2016/5/9/chartex" xmlns:cx4="http://schemas.microsoft.com/office/drawing/2016/5/10/chartex" xmlns:cx5="http://schemas.microsoft.com/office/drawing/2016/5/11/chartex" xmlns:mc="http://schemas.openxmlformats.org/markup-compatibility/2006" xmlns:o="urn:schemas-microsoft-com:office:office" xmlns:r="http://schemas.openxmlformats.org/officeDocument/2006/relationships" xmlns:m="http://schemas.openxmlformats.org/officeDocument/2006/math" xmlns:v="urn:schemas-microsoft-com:vml" xmlns:wp14="http://schemas.microsoft.com/office/word/2010/wordprocessingDrawing" xmlns:wp="http://schemas.openxmlformats.org/drawingml/2006/wordprocessingDrawing" xmlns:w10="urn:schemas-microsoft-com:office:word" xmlns:w="http://schemas.openxmlformats.org/wordprocessingml/2006/main" xmlns:w14="http://schemas.microsoft.com/office/word/2010/wordml" xmlns:w15="http://schemas.microsoft.com/office/word/2012/wordml" xmlns:w16se="http://schemas.microsoft.com/office/word/2015/wordml/symex" xmlns:wpg="http://schemas.microsoft.com/office/word/2010/wordprocessingGroup" xmlns:wpi="http://schemas.microsoft.com/office/word/2010/wordprocessingInk" xmlns:wne="http://schemas.microsoft.com/office/word/2006/wordml" xmlns:wps="http://schemas.microsoft.com/office/word/2010/wordprocessingShape" mc:Ignorable="w14 w15 w16se wp14">
+<w:footnotes xmlns:wpc="http://schemas.microsoft.com/office/word/2010/wordprocessingCanvas" xmlns:mo="http://schemas.microsoft.com/office/mac/office/2008/main" xmlns:mc="http://schemas.openxmlformats.org/markup-compatibility/2006" xmlns:mv="urn:schemas-microsoft-com:mac:vml" xmlns:o="urn:schemas-microsoft-com:office:office" xmlns:r="http://schemas.openxmlformats.org/officeDocument/2006/relationships" xmlns:m="http://schemas.openxmlformats.org/officeDocument/2006/math" xmlns:v="urn:schemas-microsoft-com:vml" xmlns:wp14="http://schemas.microsoft.com/office/word/2010/wordprocessingDrawing" xmlns:wp="http://schemas.openxmlformats.org/drawingml/2006/wordprocessingDrawing" xmlns:w10="urn:schemas-microsoft-com:office:word" xmlns:w="http://schemas.openxmlformats.org/wordprocessingml/2006/main" xmlns:w14="http://schemas.microsoft.com/office/word/2010/wordml" xmlns:w15="http://schemas.microsoft.com/office/word/2012/wordml" xmlns:wpg="http://schemas.microsoft.com/office/word/2010/wordprocessingGroup" xmlns:wpi="http://schemas.microsoft.com/office/word/2010/wordprocessingInk" xmlns:wne="http://schemas.microsoft.com/office/word/2006/wordml" xmlns:wps="http://schemas.microsoft.com/office/word/2010/wordprocessingShape" mc:Ignorable="w14 w15 wp14">
   <w:footnote w:type="separator" w:id="-1">
     <w:p>
       <w:r>
@@ -6847,8 +9105,8 @@
 </file>
 
 <file path=word/numbering.xml><?xml version="1.0" encoding="utf-8"?>
-<w:numbering xmlns:wpc="http://schemas.microsoft.com/office/word/2010/wordprocessingCanvas" xmlns:cx="http://schemas.microsoft.com/office/drawing/2014/chartex" xmlns:cx1="http://schemas.microsoft.com/office/drawing/2015/9/8/chartex" xmlns:cx2="http://schemas.microsoft.com/office/drawing/2015/10/21/chartex" xmlns:cx3="http://schemas.microsoft.com/office/drawing/2016/5/9/chartex" xmlns:cx4="http://schemas.microsoft.com/office/drawing/2016/5/10/chartex" xmlns:cx5="http://schemas.microsoft.com/office/drawing/2016/5/11/chartex" xmlns:mc="http://schemas.openxmlformats.org/markup-compatibility/2006" xmlns:o="urn:schemas-microsoft-com:office:office" xmlns:r="http://schemas.openxmlformats.org/officeDocument/2006/relationships" xmlns:m="http://schemas.openxmlformats.org/officeDocument/2006/math" xmlns:v="urn:schemas-microsoft-com:vml" xmlns:wp14="http://schemas.microsoft.com/office/word/2010/wordprocessingDrawing" xmlns:wp="http://schemas.openxmlformats.org/drawingml/2006/wordprocessingDrawing" xmlns:w10="urn:schemas-microsoft-com:office:word" xmlns:w="http://schemas.openxmlformats.org/wordprocessingml/2006/main" xmlns:w14="http://schemas.microsoft.com/office/word/2010/wordml" xmlns:w15="http://schemas.microsoft.com/office/word/2012/wordml" xmlns:w16se="http://schemas.microsoft.com/office/word/2015/wordml/symex" xmlns:wpg="http://schemas.microsoft.com/office/word/2010/wordprocessingGroup" xmlns:wpi="http://schemas.microsoft.com/office/word/2010/wordprocessingInk" xmlns:wne="http://schemas.microsoft.com/office/word/2006/wordml" xmlns:wps="http://schemas.microsoft.com/office/word/2010/wordprocessingShape" mc:Ignorable="w14 w15 w16se wp14">
-  <w:abstractNum w:abstractNumId="0" w15:restartNumberingAfterBreak="0">
+<w:numbering xmlns:wpc="http://schemas.microsoft.com/office/word/2010/wordprocessingCanvas" xmlns:mo="http://schemas.microsoft.com/office/mac/office/2008/main" xmlns:mc="http://schemas.openxmlformats.org/markup-compatibility/2006" xmlns:mv="urn:schemas-microsoft-com:mac:vml" xmlns:o="urn:schemas-microsoft-com:office:office" xmlns:r="http://schemas.openxmlformats.org/officeDocument/2006/relationships" xmlns:m="http://schemas.openxmlformats.org/officeDocument/2006/math" xmlns:v="urn:schemas-microsoft-com:vml" xmlns:wp14="http://schemas.microsoft.com/office/word/2010/wordprocessingDrawing" xmlns:wp="http://schemas.openxmlformats.org/drawingml/2006/wordprocessingDrawing" xmlns:w10="urn:schemas-microsoft-com:office:word" xmlns:w="http://schemas.openxmlformats.org/wordprocessingml/2006/main" xmlns:w14="http://schemas.microsoft.com/office/word/2010/wordml" xmlns:w15="http://schemas.microsoft.com/office/word/2012/wordml" xmlns:wpg="http://schemas.microsoft.com/office/word/2010/wordprocessingGroup" xmlns:wpi="http://schemas.microsoft.com/office/word/2010/wordprocessingInk" xmlns:wne="http://schemas.microsoft.com/office/word/2006/wordml" xmlns:wps="http://schemas.microsoft.com/office/word/2010/wordprocessingShape" mc:Ignorable="w14 w15 wp14">
+  <w:abstractNum w:abstractNumId="0">
     <w:nsid w:val="058D100C"/>
     <w:multiLevelType w:val="multilevel"/>
     <w:tmpl w:val="F1587632"/>
@@ -6969,7 +9227,7 @@
       </w:rPr>
     </w:lvl>
   </w:abstractNum>
-  <w:abstractNum w:abstractNumId="1" w15:restartNumberingAfterBreak="0">
+  <w:abstractNum w:abstractNumId="1">
     <w:nsid w:val="1C1F064D"/>
     <w:multiLevelType w:val="multilevel"/>
     <w:tmpl w:val="E602674C"/>
@@ -7082,7 +9340,7 @@
       </w:rPr>
     </w:lvl>
   </w:abstractNum>
-  <w:abstractNum w:abstractNumId="2" w15:restartNumberingAfterBreak="0">
+  <w:abstractNum w:abstractNumId="2">
     <w:nsid w:val="1F7632B9"/>
     <w:multiLevelType w:val="multilevel"/>
     <w:tmpl w:val="4FF863F6"/>
@@ -7195,7 +9453,7 @@
       </w:rPr>
     </w:lvl>
   </w:abstractNum>
-  <w:abstractNum w:abstractNumId="3" w15:restartNumberingAfterBreak="0">
+  <w:abstractNum w:abstractNumId="3">
     <w:nsid w:val="23D13B9D"/>
     <w:multiLevelType w:val="multilevel"/>
     <w:tmpl w:val="9CA29C5A"/>
@@ -7316,7 +9574,7 @@
       </w:rPr>
     </w:lvl>
   </w:abstractNum>
-  <w:abstractNum w:abstractNumId="4" w15:restartNumberingAfterBreak="0">
+  <w:abstractNum w:abstractNumId="4">
     <w:nsid w:val="2D6E0118"/>
     <w:multiLevelType w:val="hybridMultilevel"/>
     <w:tmpl w:val="6852873C"/>
@@ -7429,7 +9687,7 @@
       </w:rPr>
     </w:lvl>
   </w:abstractNum>
-  <w:abstractNum w:abstractNumId="5" w15:restartNumberingAfterBreak="0">
+  <w:abstractNum w:abstractNumId="5">
     <w:nsid w:val="3808375D"/>
     <w:multiLevelType w:val="hybridMultilevel"/>
     <w:tmpl w:val="4E44D616"/>
@@ -7542,7 +9800,7 @@
       </w:rPr>
     </w:lvl>
   </w:abstractNum>
-  <w:abstractNum w:abstractNumId="6" w15:restartNumberingAfterBreak="0">
+  <w:abstractNum w:abstractNumId="6">
     <w:nsid w:val="547F522C"/>
     <w:multiLevelType w:val="multilevel"/>
     <w:tmpl w:val="5A921322"/>
@@ -7691,7 +9949,7 @@
       </w:rPr>
     </w:lvl>
   </w:abstractNum>
-  <w:abstractNum w:abstractNumId="7" w15:restartNumberingAfterBreak="0">
+  <w:abstractNum w:abstractNumId="7">
     <w:nsid w:val="65460BB5"/>
     <w:multiLevelType w:val="multilevel"/>
     <w:tmpl w:val="B61AAA1E"/>
@@ -7840,7 +10098,7 @@
       </w:rPr>
     </w:lvl>
   </w:abstractNum>
-  <w:abstractNum w:abstractNumId="8" w15:restartNumberingAfterBreak="0">
+  <w:abstractNum w:abstractNumId="8">
     <w:nsid w:val="67020902"/>
     <w:multiLevelType w:val="multilevel"/>
     <w:tmpl w:val="95F07F1E"/>
@@ -7989,7 +10247,7 @@
       </w:rPr>
     </w:lvl>
   </w:abstractNum>
-  <w:abstractNum w:abstractNumId="9" w15:restartNumberingAfterBreak="0">
+  <w:abstractNum w:abstractNumId="9">
     <w:nsid w:val="6A620149"/>
     <w:multiLevelType w:val="multilevel"/>
     <w:tmpl w:val="F55EAC24"/>
@@ -8102,7 +10360,7 @@
       </w:rPr>
     </w:lvl>
   </w:abstractNum>
-  <w:abstractNum w:abstractNumId="10" w15:restartNumberingAfterBreak="0">
+  <w:abstractNum w:abstractNumId="10">
     <w:nsid w:val="79BE3416"/>
     <w:multiLevelType w:val="hybridMultilevel"/>
     <w:tmpl w:val="3EE2CC4C"/>
@@ -8191,7 +10449,7 @@
       </w:pPr>
     </w:lvl>
   </w:abstractNum>
-  <w:abstractNum w:abstractNumId="11" w15:restartNumberingAfterBreak="0">
+  <w:abstractNum w:abstractNumId="11">
     <w:nsid w:val="7B3862CE"/>
     <w:multiLevelType w:val="hybridMultilevel"/>
     <w:tmpl w:val="71D80C6E"/>
@@ -8361,7 +10619,7 @@
 </file>
 
 <file path=word/styles.xml><?xml version="1.0" encoding="utf-8"?>
-<w:styles xmlns:mc="http://schemas.openxmlformats.org/markup-compatibility/2006" xmlns:r="http://schemas.openxmlformats.org/officeDocument/2006/relationships" xmlns:w="http://schemas.openxmlformats.org/wordprocessingml/2006/main" xmlns:w14="http://schemas.microsoft.com/office/word/2010/wordml" xmlns:w15="http://schemas.microsoft.com/office/word/2012/wordml" xmlns:w16se="http://schemas.microsoft.com/office/word/2015/wordml/symex" mc:Ignorable="w14 w15 w16se">
+<w:styles xmlns:mc="http://schemas.openxmlformats.org/markup-compatibility/2006" xmlns:r="http://schemas.openxmlformats.org/officeDocument/2006/relationships" xmlns:w="http://schemas.openxmlformats.org/wordprocessingml/2006/main" xmlns:w14="http://schemas.microsoft.com/office/word/2010/wordml" xmlns:w15="http://schemas.microsoft.com/office/word/2012/wordml" mc:Ignorable="w14 w15">
   <w:docDefaults>
     <w:rPrDefault>
       <w:rPr>
@@ -8373,7 +10631,7 @@
     </w:rPrDefault>
     <w:pPrDefault/>
   </w:docDefaults>
-  <w:latentStyles w:defLockedState="0" w:defUIPriority="99" w:defSemiHidden="0" w:defUnhideWhenUsed="0" w:defQFormat="0" w:count="374">
+  <w:latentStyles w:defLockedState="0" w:defUIPriority="99" w:defSemiHidden="0" w:defUnhideWhenUsed="0" w:defQFormat="0" w:count="382">
     <w:lsdException w:name="Normal" w:uiPriority="0" w:qFormat="1"/>
     <w:lsdException w:name="heading 1" w:uiPriority="9" w:qFormat="1"/>
     <w:lsdException w:name="heading 2" w:semiHidden="1" w:uiPriority="9" w:unhideWhenUsed="1" w:qFormat="1"/>
@@ -8874,6 +11132,7 @@
       <w:szCs w:val="22"/>
     </w:rPr>
     <w:tblPr>
+      <w:tblInd w:w="0" w:type="dxa"/>
       <w:tblBorders>
         <w:top w:val="single" w:sz="4" w:space="0" w:color="auto"/>
         <w:left w:val="single" w:sz="4" w:space="0" w:color="auto"/>
@@ -8882,6 +11141,12 @@
         <w:insideH w:val="single" w:sz="4" w:space="0" w:color="auto"/>
         <w:insideV w:val="single" w:sz="4" w:space="0" w:color="auto"/>
       </w:tblBorders>
+      <w:tblCellMar>
+        <w:top w:w="0" w:type="dxa"/>
+        <w:left w:w="108" w:type="dxa"/>
+        <w:bottom w:w="0" w:type="dxa"/>
+        <w:right w:w="108" w:type="dxa"/>
+      </w:tblCellMar>
     </w:tblPr>
   </w:style>
   <w:style w:type="paragraph" w:styleId="Header">

--- a/doc/TestingPlan.docx
+++ b/doc/TestingPlan.docx
@@ -1339,8 +1339,13 @@
           <w:numId w:val="3"/>
         </w:numPr>
       </w:pPr>
-      <w:r>
-        <w:t xml:space="preserve">isDead(): bool </w:t>
+      <w:proofErr w:type="gramStart"/>
+      <w:r>
+        <w:t>isDead(</w:t>
+      </w:r>
+      <w:proofErr w:type="gramEnd"/>
+      <w:r>
+        <w:t xml:space="preserve">): bool </w:t>
       </w:r>
     </w:p>
     <w:p>
@@ -1911,8 +1916,13 @@
           <w:numId w:val="3"/>
         </w:numPr>
       </w:pPr>
-      <w:r>
-        <w:t>turn()</w:t>
+      <w:proofErr w:type="gramStart"/>
+      <w:r>
+        <w:t>turn(</w:t>
+      </w:r>
+      <w:proofErr w:type="gramEnd"/>
+      <w:r>
+        <w:t>)</w:t>
       </w:r>
     </w:p>
     <w:p>
@@ -1991,6 +2001,7 @@
           <w:rFonts w:ascii="Calibri" w:hAnsi="Calibri" w:cs="Times New Roman"/>
         </w:rPr>
       </w:pPr>
+      <w:proofErr w:type="gramStart"/>
       <w:r>
         <w:rPr>
           <w:rFonts w:ascii="Calibri" w:hAnsi="Calibri" w:cs="Times New Roman"/>
@@ -2001,7 +2012,14 @@
         <w:rPr>
           <w:rFonts w:ascii="Calibri" w:hAnsi="Calibri" w:cs="Times New Roman"/>
         </w:rPr>
-        <w:t>direction = 0</w:t>
+        <w:t>direction</w:t>
+      </w:r>
+      <w:proofErr w:type="gramEnd"/>
+      <w:r>
+        <w:rPr>
+          <w:rFonts w:ascii="Calibri" w:hAnsi="Calibri" w:cs="Times New Roman"/>
+        </w:rPr>
+        <w:t xml:space="preserve"> = 0</w:t>
       </w:r>
     </w:p>
     <w:p>
@@ -2011,6 +2029,7 @@
           <w:rFonts w:ascii="Calibri" w:hAnsi="Calibri" w:cs="Times New Roman"/>
         </w:rPr>
       </w:pPr>
+      <w:proofErr w:type="gramStart"/>
       <w:r>
         <w:rPr>
           <w:rFonts w:ascii="Calibri" w:hAnsi="Calibri" w:cs="Times New Roman"/>
@@ -2023,6 +2042,7 @@
         </w:rPr>
         <w:t>turn</w:t>
       </w:r>
+      <w:proofErr w:type="gramEnd"/>
       <w:r>
         <w:rPr>
           <w:rFonts w:ascii="Calibri" w:hAnsi="Calibri" w:cs="Times New Roman"/>
@@ -2055,12 +2075,14 @@
         </w:rPr>
         <w:t xml:space="preserve">actualDirection = </w:t>
       </w:r>
+      <w:proofErr w:type="gramStart"/>
       <w:r>
         <w:rPr>
           <w:rFonts w:ascii="Calibri" w:hAnsi="Calibri" w:cs="Times New Roman"/>
         </w:rPr>
         <w:t>robot.direction</w:t>
       </w:r>
+      <w:proofErr w:type="gramEnd"/>
     </w:p>
     <w:p>
       <w:pPr>
@@ -2140,6 +2162,7 @@
           <w:rFonts w:ascii="Calibri" w:hAnsi="Calibri" w:cs="Times New Roman"/>
         </w:rPr>
       </w:pPr>
+      <w:proofErr w:type="gramStart"/>
       <w:r>
         <w:rPr>
           <w:rFonts w:ascii="Calibri" w:hAnsi="Calibri" w:cs="Times New Roman"/>
@@ -2150,7 +2173,14 @@
         <w:rPr>
           <w:rFonts w:ascii="Calibri" w:hAnsi="Calibri" w:cs="Times New Roman"/>
         </w:rPr>
-        <w:t>direction = 0</w:t>
+        <w:t>direction</w:t>
+      </w:r>
+      <w:proofErr w:type="gramEnd"/>
+      <w:r>
+        <w:rPr>
+          <w:rFonts w:ascii="Calibri" w:hAnsi="Calibri" w:cs="Times New Roman"/>
+        </w:rPr>
+        <w:t xml:space="preserve"> = 0</w:t>
       </w:r>
     </w:p>
     <w:p>
@@ -2160,11 +2190,19 @@
           <w:rFonts w:ascii="Calibri" w:hAnsi="Calibri" w:cs="Times New Roman"/>
         </w:rPr>
       </w:pPr>
-      <w:r>
-        <w:rPr>
-          <w:rFonts w:ascii="Calibri" w:hAnsi="Calibri" w:cs="Times New Roman"/>
-        </w:rPr>
-        <w:t>robot.turn(expectedDirection)</w:t>
+      <w:proofErr w:type="gramStart"/>
+      <w:r>
+        <w:rPr>
+          <w:rFonts w:ascii="Calibri" w:hAnsi="Calibri" w:cs="Times New Roman"/>
+        </w:rPr>
+        <w:t>robot.turn</w:t>
+      </w:r>
+      <w:proofErr w:type="gramEnd"/>
+      <w:r>
+        <w:rPr>
+          <w:rFonts w:ascii="Calibri" w:hAnsi="Calibri" w:cs="Times New Roman"/>
+        </w:rPr>
+        <w:t>(expectedDirection)</w:t>
       </w:r>
     </w:p>
     <w:p>
@@ -2180,12 +2218,14 @@
         </w:rPr>
         <w:t xml:space="preserve">actualDirection = </w:t>
       </w:r>
+      <w:proofErr w:type="gramStart"/>
       <w:r>
         <w:rPr>
           <w:rFonts w:ascii="Calibri" w:hAnsi="Calibri" w:cs="Times New Roman"/>
         </w:rPr>
         <w:t>robot.direction</w:t>
       </w:r>
+      <w:proofErr w:type="gramEnd"/>
     </w:p>
     <w:p>
       <w:pPr>
@@ -2264,11 +2304,19 @@
         </w:rPr>
         <w:t xml:space="preserve">try </w:t>
       </w:r>
-      <w:r>
-        <w:rPr>
-          <w:rFonts w:ascii="Calibri" w:hAnsi="Calibri" w:cs="Times New Roman"/>
-        </w:rPr>
-        <w:t>robot.turn(expectedDirection)</w:t>
+      <w:proofErr w:type="gramStart"/>
+      <w:r>
+        <w:rPr>
+          <w:rFonts w:ascii="Calibri" w:hAnsi="Calibri" w:cs="Times New Roman"/>
+        </w:rPr>
+        <w:t>robot.turn</w:t>
+      </w:r>
+      <w:proofErr w:type="gramEnd"/>
+      <w:r>
+        <w:rPr>
+          <w:rFonts w:ascii="Calibri" w:hAnsi="Calibri" w:cs="Times New Roman"/>
+        </w:rPr>
+        <w:t>(expectedDirection)</w:t>
       </w:r>
     </w:p>
     <w:p>
@@ -2334,7 +2382,21 @@
         <w:rPr>
           <w:rFonts w:ascii="Calibri" w:hAnsi="Calibri" w:cs="Times New Roman"/>
         </w:rPr>
-        <w:t>try robot.turn(expectedDirection)</w:t>
+        <w:t xml:space="preserve">try </w:t>
+      </w:r>
+      <w:proofErr w:type="gramStart"/>
+      <w:r>
+        <w:rPr>
+          <w:rFonts w:ascii="Calibri" w:hAnsi="Calibri" w:cs="Times New Roman"/>
+        </w:rPr>
+        <w:t>robot.turn</w:t>
+      </w:r>
+      <w:proofErr w:type="gramEnd"/>
+      <w:r>
+        <w:rPr>
+          <w:rFonts w:ascii="Calibri" w:hAnsi="Calibri" w:cs="Times New Roman"/>
+        </w:rPr>
+        <w:t>(expectedDirection)</w:t>
       </w:r>
     </w:p>
     <w:p>
@@ -2359,8 +2421,13 @@
           <w:numId w:val="3"/>
         </w:numPr>
       </w:pPr>
-      <w:r>
-        <w:t>move()</w:t>
+      <w:proofErr w:type="gramStart"/>
+      <w:r>
+        <w:t>move(</w:t>
+      </w:r>
+      <w:proofErr w:type="gramEnd"/>
+      <w:r>
+        <w:t>)</w:t>
       </w:r>
     </w:p>
     <w:p>
@@ -2780,6 +2847,7 @@
           <w:rFonts w:ascii="Calibri" w:hAnsi="Calibri" w:cs="Times New Roman"/>
         </w:rPr>
       </w:pPr>
+      <w:proofErr w:type="gramStart"/>
       <w:r>
         <w:rPr>
           <w:rFonts w:ascii="Calibri" w:hAnsi="Calibri" w:cs="Times New Roman"/>
@@ -2792,6 +2860,7 @@
         </w:rPr>
         <w:t>move</w:t>
       </w:r>
+      <w:proofErr w:type="gramEnd"/>
       <w:r>
         <w:rPr>
           <w:rFonts w:ascii="Calibri" w:hAnsi="Calibri" w:cs="Times New Roman"/>
@@ -3092,6 +3161,7 @@
           <w:rFonts w:ascii="Calibri" w:hAnsi="Calibri" w:cs="Times New Roman"/>
         </w:rPr>
       </w:pPr>
+      <w:proofErr w:type="gramStart"/>
       <w:r>
         <w:rPr>
           <w:rFonts w:ascii="Calibri" w:hAnsi="Calibri" w:cs="Times New Roman"/>
@@ -3104,6 +3174,7 @@
         </w:rPr>
         <w:t>move</w:t>
       </w:r>
+      <w:proofErr w:type="gramEnd"/>
       <w:r>
         <w:rPr>
           <w:rFonts w:ascii="Calibri" w:hAnsi="Calibri" w:cs="Times New Roman"/>
@@ -3348,11 +3419,16 @@
           <w:numId w:val="3"/>
         </w:numPr>
       </w:pPr>
+      <w:proofErr w:type="gramStart"/>
       <w:r>
         <w:t>shoot</w:t>
       </w:r>
       <w:r>
-        <w:t>(int distance): Coordinate coor</w:t>
+        <w:t>(</w:t>
+      </w:r>
+      <w:proofErr w:type="gramEnd"/>
+      <w:r>
+        <w:t>int distance): Coordinate coor</w:t>
       </w:r>
     </w:p>
     <w:p>
@@ -3698,11 +3774,19 @@
           <w:rFonts w:ascii="Calibri" w:hAnsi="Calibri" w:cs="Times New Roman"/>
         </w:rPr>
       </w:pPr>
-      <w:r>
-        <w:rPr>
-          <w:rFonts w:ascii="Calibri" w:hAnsi="Calibri" w:cs="Times New Roman"/>
-        </w:rPr>
-        <w:t>robot.shoot(0)</w:t>
+      <w:proofErr w:type="gramStart"/>
+      <w:r>
+        <w:rPr>
+          <w:rFonts w:ascii="Calibri" w:hAnsi="Calibri" w:cs="Times New Roman"/>
+        </w:rPr>
+        <w:t>robot.shoot</w:t>
+      </w:r>
+      <w:proofErr w:type="gramEnd"/>
+      <w:r>
+        <w:rPr>
+          <w:rFonts w:ascii="Calibri" w:hAnsi="Calibri" w:cs="Times New Roman"/>
+        </w:rPr>
+        <w:t>(0)</w:t>
       </w:r>
     </w:p>
     <w:p>
@@ -3966,11 +4050,19 @@
           <w:rFonts w:ascii="Calibri" w:hAnsi="Calibri" w:cs="Times New Roman"/>
         </w:rPr>
       </w:pPr>
-      <w:r>
-        <w:rPr>
-          <w:rFonts w:ascii="Calibri" w:hAnsi="Calibri" w:cs="Times New Roman"/>
-        </w:rPr>
-        <w:t>robot.shoot(2)</w:t>
+      <w:proofErr w:type="gramStart"/>
+      <w:r>
+        <w:rPr>
+          <w:rFonts w:ascii="Calibri" w:hAnsi="Calibri" w:cs="Times New Roman"/>
+        </w:rPr>
+        <w:t>robot.shoot</w:t>
+      </w:r>
+      <w:proofErr w:type="gramEnd"/>
+      <w:r>
+        <w:rPr>
+          <w:rFonts w:ascii="Calibri" w:hAnsi="Calibri" w:cs="Times New Roman"/>
+        </w:rPr>
+        <w:t>(2)</w:t>
       </w:r>
     </w:p>
     <w:p>
@@ -4135,7 +4227,21 @@
         <w:rPr>
           <w:rFonts w:ascii="Calibri" w:hAnsi="Calibri" w:cs="Times New Roman"/>
         </w:rPr>
-        <w:t>try robot.shoot()</w:t>
+        <w:t xml:space="preserve">try </w:t>
+      </w:r>
+      <w:proofErr w:type="gramStart"/>
+      <w:r>
+        <w:rPr>
+          <w:rFonts w:ascii="Calibri" w:hAnsi="Calibri" w:cs="Times New Roman"/>
+        </w:rPr>
+        <w:t>robot.shoot</w:t>
+      </w:r>
+      <w:proofErr w:type="gramEnd"/>
+      <w:r>
+        <w:rPr>
+          <w:rFonts w:ascii="Calibri" w:hAnsi="Calibri" w:cs="Times New Roman"/>
+        </w:rPr>
+        <w:t>()</w:t>
       </w:r>
     </w:p>
     <w:p>
@@ -4190,7 +4296,21 @@
         <w:rPr>
           <w:rFonts w:ascii="Calibri" w:hAnsi="Calibri" w:cs="Times New Roman"/>
         </w:rPr>
-        <w:t>try robot.shoot()</w:t>
+        <w:t xml:space="preserve">try </w:t>
+      </w:r>
+      <w:proofErr w:type="gramStart"/>
+      <w:r>
+        <w:rPr>
+          <w:rFonts w:ascii="Calibri" w:hAnsi="Calibri" w:cs="Times New Roman"/>
+        </w:rPr>
+        <w:t>robot.shoot</w:t>
+      </w:r>
+      <w:proofErr w:type="gramEnd"/>
+      <w:r>
+        <w:rPr>
+          <w:rFonts w:ascii="Calibri" w:hAnsi="Calibri" w:cs="Times New Roman"/>
+        </w:rPr>
+        <w:t>()</w:t>
       </w:r>
     </w:p>
     <w:p>
@@ -4206,9 +4326,1522 @@
         </w:rPr>
         <w:t>check if catch an exception</w:t>
       </w:r>
+    </w:p>
+    <w:p>
+      <w:pPr>
+        <w:pStyle w:val="Heading4"/>
+        <w:numPr>
+          <w:ilvl w:val="3"/>
+          <w:numId w:val="3"/>
+        </w:numPr>
+      </w:pPr>
+      <w:proofErr w:type="gramStart"/>
+      <w:r>
+        <w:t>demaged(</w:t>
+      </w:r>
+      <w:proofErr w:type="gramEnd"/>
+      <w:r>
+        <w:t>)</w:t>
+      </w:r>
+    </w:p>
+    <w:p>
+      <w:pPr>
+        <w:rPr>
+          <w:rFonts w:ascii="Calibri" w:hAnsi="Calibri" w:cs="Times New Roman"/>
+        </w:rPr>
+      </w:pPr>
+      <w:r>
+        <w:rPr>
+          <w:rFonts w:ascii="Calibri" w:hAnsi="Calibri" w:cs="Times New Roman"/>
+        </w:rPr>
+        <w:t>Summary: This unit test is to test</w:t>
+      </w:r>
+      <w:r>
+        <w:rPr>
+          <w:rFonts w:ascii="Calibri" w:hAnsi="Calibri" w:cs="Times New Roman"/>
+        </w:rPr>
+        <w:t xml:space="preserve"> Robot.</w:t>
+      </w:r>
+      <w:r>
+        <w:rPr>
+          <w:rFonts w:ascii="Calibri" w:hAnsi="Calibri" w:cs="Times New Roman"/>
+        </w:rPr>
+        <w:t>damaged</w:t>
+      </w:r>
+      <w:r>
+        <w:rPr>
+          <w:rFonts w:ascii="Calibri" w:hAnsi="Calibri" w:cs="Times New Roman"/>
+        </w:rPr>
+        <w:t>(</w:t>
+      </w:r>
+      <w:r>
+        <w:rPr>
+          <w:rFonts w:ascii="Calibri" w:hAnsi="Calibri" w:cs="Times New Roman"/>
+        </w:rPr>
+        <w:t>int attackPoint</w:t>
+      </w:r>
+      <w:r>
+        <w:rPr>
+          <w:rFonts w:ascii="Calibri" w:hAnsi="Calibri" w:cs="Times New Roman"/>
+        </w:rPr>
+        <w:t>)</w:t>
+      </w:r>
+      <w:r>
+        <w:rPr>
+          <w:rFonts w:ascii="Calibri" w:hAnsi="Calibri" w:cs="Times New Roman"/>
+        </w:rPr>
+        <w:t xml:space="preserve"> it it can change robots’ health point correctly. </w:t>
+      </w:r>
+    </w:p>
+    <w:p>
+      <w:pPr>
+        <w:rPr>
+          <w:rFonts w:ascii="Calibri" w:hAnsi="Calibri" w:cs="Times New Roman"/>
+        </w:rPr>
+      </w:pPr>
+    </w:p>
+    <w:p>
+      <w:pPr>
+        <w:ind w:left="540"/>
+        <w:rPr>
+          <w:rFonts w:ascii="Calibri" w:hAnsi="Calibri" w:cs="Times New Roman"/>
+        </w:rPr>
+      </w:pPr>
+      <w:r>
+        <w:rPr>
+          <w:rFonts w:ascii="Calibri" w:hAnsi="Calibri" w:cs="Times New Roman"/>
+        </w:rPr>
+        <w:t xml:space="preserve">robot </w:t>
+      </w:r>
+      <w:r>
+        <w:rPr>
+          <w:rFonts w:ascii="Calibri" w:hAnsi="Calibri" w:cs="Times New Roman"/>
+        </w:rPr>
+        <w:sym w:font="Wingdings" w:char="F0DF"/>
+      </w:r>
+      <w:r>
+        <w:rPr>
+          <w:rFonts w:ascii="Calibri" w:hAnsi="Calibri" w:cs="Times New Roman"/>
+        </w:rPr>
+        <w:t xml:space="preserve"> new Robot()</w:t>
+      </w:r>
+    </w:p>
+    <w:p>
+      <w:pPr>
+        <w:ind w:left="540"/>
+        <w:rPr>
+          <w:rFonts w:ascii="Calibri" w:hAnsi="Calibri" w:cs="Times New Roman"/>
+        </w:rPr>
+      </w:pPr>
+      <w:r>
+        <w:rPr>
+          <w:rFonts w:ascii="Calibri" w:hAnsi="Calibri" w:cs="Times New Roman"/>
+        </w:rPr>
+        <w:t>declare ex</w:t>
+      </w:r>
+      <w:r>
+        <w:rPr>
+          <w:rFonts w:ascii="Calibri" w:hAnsi="Calibri" w:cs="Times New Roman"/>
+        </w:rPr>
+        <w:t>pect</w:t>
+      </w:r>
+      <w:r>
+        <w:rPr>
+          <w:rFonts w:ascii="Calibri" w:hAnsi="Calibri" w:cs="Times New Roman"/>
+        </w:rPr>
+        <w:t>e</w:t>
+      </w:r>
+      <w:r>
+        <w:rPr>
+          <w:rFonts w:ascii="Calibri" w:hAnsi="Calibri" w:cs="Times New Roman"/>
+        </w:rPr>
+        <w:t>dValue</w:t>
+      </w:r>
+    </w:p>
+    <w:p>
+      <w:pPr>
+        <w:ind w:left="540"/>
+        <w:rPr>
+          <w:rFonts w:ascii="Calibri" w:hAnsi="Calibri" w:cs="Times New Roman"/>
+        </w:rPr>
+      </w:pPr>
+      <w:r>
+        <w:rPr>
+          <w:rFonts w:ascii="Calibri" w:hAnsi="Calibri" w:cs="Times New Roman"/>
+        </w:rPr>
+        <w:t>declare actualValue</w:t>
+      </w:r>
+    </w:p>
+    <w:p>
+      <w:pPr>
+        <w:ind w:left="540"/>
+        <w:rPr>
+          <w:rFonts w:ascii="Calibri" w:hAnsi="Calibri" w:cs="Times New Roman"/>
+        </w:rPr>
+      </w:pPr>
+      <w:r>
+        <w:rPr>
+          <w:rFonts w:ascii="Calibri" w:hAnsi="Calibri" w:cs="Times New Roman"/>
+        </w:rPr>
+        <w:t> </w:t>
+      </w:r>
+    </w:p>
+    <w:p>
+      <w:pPr>
+        <w:pStyle w:val="ListParagraph"/>
+        <w:numPr>
+          <w:ilvl w:val="0"/>
+          <w:numId w:val="7"/>
+        </w:numPr>
+        <w:rPr>
+          <w:rFonts w:ascii="Calibri" w:hAnsi="Calibri" w:cs="Times New Roman"/>
+        </w:rPr>
+      </w:pPr>
+      <w:r>
+        <w:rPr>
+          <w:rFonts w:ascii="Calibri" w:hAnsi="Calibri" w:cs="Times New Roman"/>
+        </w:rPr>
+        <w:t>test case 1: the robot is not dead</w:t>
+      </w:r>
+    </w:p>
+    <w:p>
+      <w:pPr>
+        <w:ind w:left="540"/>
+        <w:rPr>
+          <w:rFonts w:ascii="Calibri" w:hAnsi="Calibri" w:cs="Times New Roman"/>
+        </w:rPr>
+      </w:pPr>
+      <w:proofErr w:type="gramStart"/>
+      <w:r>
+        <w:rPr>
+          <w:rFonts w:ascii="Calibri" w:hAnsi="Calibri" w:cs="Times New Roman"/>
+        </w:rPr>
+        <w:t>robot.healthPoint</w:t>
+      </w:r>
+      <w:proofErr w:type="gramEnd"/>
+      <w:r>
+        <w:rPr>
+          <w:rFonts w:ascii="Calibri" w:hAnsi="Calibri" w:cs="Times New Roman"/>
+        </w:rPr>
+        <w:t xml:space="preserve"> = 3</w:t>
+      </w:r>
+    </w:p>
+    <w:p>
+      <w:pPr>
+        <w:ind w:left="540"/>
+        <w:rPr>
+          <w:rFonts w:ascii="Calibri" w:hAnsi="Calibri" w:cs="Times New Roman"/>
+        </w:rPr>
+      </w:pPr>
+      <w:r>
+        <w:rPr>
+          <w:rFonts w:ascii="Calibri" w:hAnsi="Calibri" w:cs="Times New Roman"/>
+        </w:rPr>
+        <w:t>ex</w:t>
+      </w:r>
+      <w:r>
+        <w:rPr>
+          <w:rFonts w:ascii="Calibri" w:hAnsi="Calibri" w:cs="Times New Roman"/>
+        </w:rPr>
+        <w:t>pect</w:t>
+      </w:r>
+      <w:r>
+        <w:rPr>
+          <w:rFonts w:ascii="Calibri" w:hAnsi="Calibri" w:cs="Times New Roman"/>
+        </w:rPr>
+        <w:t>e</w:t>
+      </w:r>
+      <w:r>
+        <w:rPr>
+          <w:rFonts w:ascii="Calibri" w:hAnsi="Calibri" w:cs="Times New Roman"/>
+        </w:rPr>
+        <w:t xml:space="preserve">dValue = </w:t>
+      </w:r>
+      <w:r>
+        <w:rPr>
+          <w:rFonts w:ascii="Calibri" w:hAnsi="Calibri" w:cs="Times New Roman"/>
+        </w:rPr>
+        <w:t>1</w:t>
+      </w:r>
+    </w:p>
+    <w:p>
+      <w:pPr>
+        <w:ind w:left="540"/>
+        <w:rPr>
+          <w:rFonts w:ascii="Calibri" w:hAnsi="Calibri" w:cs="Times New Roman"/>
+        </w:rPr>
+      </w:pPr>
+      <w:proofErr w:type="gramStart"/>
+      <w:r>
+        <w:rPr>
+          <w:rFonts w:ascii="Calibri" w:hAnsi="Calibri" w:cs="Times New Roman"/>
+        </w:rPr>
+        <w:t>robot.healthPoint</w:t>
+      </w:r>
+      <w:proofErr w:type="gramEnd"/>
+      <w:r>
+        <w:rPr>
+          <w:rFonts w:ascii="Calibri" w:hAnsi="Calibri" w:cs="Times New Roman"/>
+        </w:rPr>
+        <w:t xml:space="preserve"> = 1</w:t>
+      </w:r>
+    </w:p>
+    <w:p>
+      <w:pPr>
+        <w:ind w:left="540"/>
+        <w:rPr>
+          <w:rFonts w:ascii="Calibri" w:hAnsi="Calibri" w:cs="Times New Roman"/>
+        </w:rPr>
+      </w:pPr>
+      <w:r>
+        <w:rPr>
+          <w:rFonts w:ascii="Calibri" w:hAnsi="Calibri" w:cs="Times New Roman"/>
+        </w:rPr>
+        <w:t xml:space="preserve">actualValue = </w:t>
+      </w:r>
+      <w:proofErr w:type="gramStart"/>
+      <w:r>
+        <w:rPr>
+          <w:rFonts w:ascii="Calibri" w:hAnsi="Calibri" w:cs="Times New Roman"/>
+        </w:rPr>
+        <w:t>r</w:t>
+      </w:r>
+      <w:r>
+        <w:rPr>
+          <w:rFonts w:ascii="Calibri" w:hAnsi="Calibri" w:cs="Times New Roman"/>
+        </w:rPr>
+        <w:t>obot.</w:t>
+      </w:r>
+      <w:r>
+        <w:rPr>
+          <w:rFonts w:ascii="Calibri" w:hAnsi="Calibri" w:cs="Times New Roman"/>
+        </w:rPr>
+        <w:t>damaged</w:t>
+      </w:r>
+      <w:proofErr w:type="gramEnd"/>
+      <w:r>
+        <w:rPr>
+          <w:rFonts w:ascii="Calibri" w:hAnsi="Calibri" w:cs="Times New Roman"/>
+        </w:rPr>
+        <w:t>(2)</w:t>
+      </w:r>
+    </w:p>
+    <w:p>
+      <w:pPr>
+        <w:ind w:left="540"/>
+        <w:rPr>
+          <w:rFonts w:ascii="Calibri" w:hAnsi="Calibri" w:cs="Times New Roman"/>
+        </w:rPr>
+      </w:pPr>
+      <w:r>
+        <w:rPr>
+          <w:rFonts w:ascii="Calibri" w:hAnsi="Calibri" w:cs="Times New Roman"/>
+        </w:rPr>
+        <w:t>assert if actualValue and excpectdValue are equal</w:t>
+      </w:r>
+    </w:p>
+    <w:p>
+      <w:pPr>
+        <w:ind w:left="540"/>
+        <w:rPr>
+          <w:rFonts w:ascii="Calibri" w:hAnsi="Calibri" w:cs="Times New Roman"/>
+        </w:rPr>
+      </w:pPr>
+      <w:r>
+        <w:rPr>
+          <w:rFonts w:ascii="Calibri" w:hAnsi="Calibri" w:cs="Times New Roman"/>
+        </w:rPr>
+        <w:t> </w:t>
+      </w:r>
+    </w:p>
+    <w:p>
+      <w:pPr>
+        <w:pStyle w:val="ListParagraph"/>
+        <w:numPr>
+          <w:ilvl w:val="0"/>
+          <w:numId w:val="7"/>
+        </w:numPr>
+        <w:rPr>
+          <w:rFonts w:ascii="Calibri" w:hAnsi="Calibri" w:cs="Times New Roman"/>
+        </w:rPr>
+      </w:pPr>
+      <w:r>
+        <w:rPr>
+          <w:rFonts w:ascii="Calibri" w:hAnsi="Calibri" w:cs="Times New Roman"/>
+        </w:rPr>
+        <w:t>test case 2: the robot is dead</w:t>
+      </w:r>
+    </w:p>
+    <w:p>
+      <w:pPr>
+        <w:ind w:left="540"/>
+        <w:rPr>
+          <w:rFonts w:ascii="Calibri" w:hAnsi="Calibri" w:cs="Times New Roman"/>
+        </w:rPr>
+      </w:pPr>
+      <w:r>
+        <w:rPr>
+          <w:rFonts w:ascii="Calibri" w:hAnsi="Calibri" w:cs="Times New Roman"/>
+        </w:rPr>
+        <w:t>ex</w:t>
+      </w:r>
+      <w:r>
+        <w:rPr>
+          <w:rFonts w:ascii="Calibri" w:hAnsi="Calibri" w:cs="Times New Roman"/>
+        </w:rPr>
+        <w:t>pect</w:t>
+      </w:r>
+      <w:r>
+        <w:rPr>
+          <w:rFonts w:ascii="Calibri" w:hAnsi="Calibri" w:cs="Times New Roman"/>
+        </w:rPr>
+        <w:t>edValue = 0</w:t>
+      </w:r>
+    </w:p>
+    <w:p>
+      <w:pPr>
+        <w:ind w:left="540"/>
+        <w:rPr>
+          <w:rFonts w:ascii="Calibri" w:hAnsi="Calibri" w:cs="Times New Roman"/>
+        </w:rPr>
+      </w:pPr>
+      <w:proofErr w:type="gramStart"/>
+      <w:r>
+        <w:rPr>
+          <w:rFonts w:ascii="Calibri" w:hAnsi="Calibri" w:cs="Times New Roman"/>
+        </w:rPr>
+        <w:t>robot.healthPoint</w:t>
+      </w:r>
+      <w:proofErr w:type="gramEnd"/>
+      <w:r>
+        <w:rPr>
+          <w:rFonts w:ascii="Calibri" w:hAnsi="Calibri" w:cs="Times New Roman"/>
+        </w:rPr>
+        <w:t xml:space="preserve"> = 1</w:t>
+      </w:r>
+    </w:p>
+    <w:p>
+      <w:pPr>
+        <w:ind w:left="540"/>
+        <w:rPr>
+          <w:rFonts w:ascii="Calibri" w:hAnsi="Calibri" w:cs="Times New Roman"/>
+        </w:rPr>
+      </w:pPr>
+      <w:r>
+        <w:rPr>
+          <w:rFonts w:ascii="Calibri" w:hAnsi="Calibri" w:cs="Times New Roman"/>
+        </w:rPr>
+        <w:t xml:space="preserve">actualValue = </w:t>
+      </w:r>
+      <w:proofErr w:type="gramStart"/>
+      <w:r>
+        <w:rPr>
+          <w:rFonts w:ascii="Calibri" w:hAnsi="Calibri" w:cs="Times New Roman"/>
+        </w:rPr>
+        <w:t>r</w:t>
+      </w:r>
+      <w:r>
+        <w:rPr>
+          <w:rFonts w:ascii="Calibri" w:hAnsi="Calibri" w:cs="Times New Roman"/>
+        </w:rPr>
+        <w:t>obot.</w:t>
+      </w:r>
+      <w:r>
+        <w:rPr>
+          <w:rFonts w:ascii="Calibri" w:hAnsi="Calibri" w:cs="Times New Roman"/>
+        </w:rPr>
+        <w:t>damaged</w:t>
+      </w:r>
+      <w:proofErr w:type="gramEnd"/>
+      <w:r>
+        <w:rPr>
+          <w:rFonts w:ascii="Calibri" w:hAnsi="Calibri" w:cs="Times New Roman"/>
+        </w:rPr>
+        <w:t>(2)</w:t>
+      </w:r>
+    </w:p>
+    <w:p>
+      <w:pPr>
+        <w:ind w:left="540"/>
+        <w:rPr>
+          <w:rFonts w:ascii="Calibri" w:hAnsi="Calibri" w:cs="Times New Roman"/>
+        </w:rPr>
+      </w:pPr>
+      <w:r>
+        <w:rPr>
+          <w:rFonts w:ascii="Calibri" w:hAnsi="Calibri" w:cs="Times New Roman"/>
+        </w:rPr>
+        <w:t xml:space="preserve">assert if actualValue </w:t>
+      </w:r>
+      <w:r>
+        <w:rPr>
+          <w:rFonts w:ascii="Calibri" w:hAnsi="Calibri" w:cs="Times New Roman"/>
+        </w:rPr>
+        <w:t>less than or equal to</w:t>
+      </w:r>
+      <w:r>
+        <w:rPr>
+          <w:rFonts w:ascii="Calibri" w:hAnsi="Calibri" w:cs="Times New Roman"/>
+        </w:rPr>
+        <w:t xml:space="preserve"> excpectdValue</w:t>
+      </w:r>
+    </w:p>
+    <w:p>
+      <w:pPr>
+        <w:pStyle w:val="Heading3"/>
+        <w:numPr>
+          <w:ilvl w:val="2"/>
+          <w:numId w:val="3"/>
+        </w:numPr>
+        <w:rPr>
+          <w:rFonts w:asciiTheme="minorHAnsi" w:eastAsiaTheme="minorEastAsia" w:hAnsiTheme="minorHAnsi" w:cstheme="minorBidi"/>
+        </w:rPr>
+      </w:pPr>
+      <w:r>
+        <w:lastRenderedPageBreak/>
+        <w:t>Class Player</w:t>
+      </w:r>
+    </w:p>
+    <w:p>
+      <w:pPr>
+        <w:pStyle w:val="Heading4"/>
+        <w:numPr>
+          <w:ilvl w:val="3"/>
+          <w:numId w:val="3"/>
+        </w:numPr>
+      </w:pPr>
+      <w:proofErr w:type="gramStart"/>
+      <w:r>
+        <w:t>isDead(</w:t>
+      </w:r>
+      <w:proofErr w:type="gramEnd"/>
+      <w:r>
+        <w:t>): bool</w:t>
+      </w:r>
+    </w:p>
+    <w:p>
+      <w:pPr>
+        <w:rPr>
+          <w:rFonts w:ascii="Calibri" w:hAnsi="Calibri" w:cs="Times New Roman"/>
+        </w:rPr>
+      </w:pPr>
+      <w:r>
+        <w:rPr>
+          <w:rFonts w:ascii="Calibri" w:hAnsi="Calibri" w:cs="Times New Roman"/>
+        </w:rPr>
+        <w:t>Summary: This unit test is to test Player</w:t>
+      </w:r>
+      <w:r>
+        <w:rPr>
+          <w:rFonts w:ascii="Calibri" w:hAnsi="Calibri" w:cs="Times New Roman"/>
+        </w:rPr>
+        <w:t>.isDead()</w:t>
+      </w:r>
+      <w:r>
+        <w:rPr>
+          <w:rFonts w:ascii="Calibri" w:hAnsi="Calibri" w:cs="Times New Roman"/>
+        </w:rPr>
+        <w:t xml:space="preserve"> whether it can return true if a player is dead or false otherwise. </w:t>
+      </w:r>
+    </w:p>
+    <w:p>
+      <w:pPr>
+        <w:rPr>
+          <w:rFonts w:ascii="Calibri" w:hAnsi="Calibri" w:cs="Times New Roman"/>
+        </w:rPr>
+      </w:pPr>
+    </w:p>
+    <w:p>
+      <w:pPr>
+        <w:ind w:left="540"/>
+        <w:rPr>
+          <w:rFonts w:ascii="Calibri" w:hAnsi="Calibri" w:cs="Times New Roman"/>
+        </w:rPr>
+      </w:pPr>
+      <w:r>
+        <w:rPr>
+          <w:rFonts w:ascii="Calibri" w:hAnsi="Calibri" w:cs="Times New Roman"/>
+        </w:rPr>
+        <w:t xml:space="preserve">player </w:t>
+      </w:r>
+      <w:r>
+        <w:rPr>
+          <w:rFonts w:ascii="Calibri" w:hAnsi="Calibri" w:cs="Times New Roman"/>
+        </w:rPr>
+        <w:sym w:font="Wingdings" w:char="F0DF"/>
+      </w:r>
+      <w:r>
+        <w:rPr>
+          <w:rFonts w:ascii="Calibri" w:hAnsi="Calibri" w:cs="Times New Roman"/>
+        </w:rPr>
+        <w:t xml:space="preserve"> new Player</w:t>
+      </w:r>
+      <w:r>
+        <w:rPr>
+          <w:rFonts w:ascii="Calibri" w:hAnsi="Calibri" w:cs="Times New Roman"/>
+        </w:rPr>
+        <w:t>()</w:t>
+      </w:r>
+    </w:p>
+    <w:p>
+      <w:pPr>
+        <w:ind w:left="540"/>
+        <w:rPr>
+          <w:rFonts w:ascii="Calibri" w:hAnsi="Calibri" w:cs="Times New Roman"/>
+        </w:rPr>
+      </w:pPr>
+      <w:r>
+        <w:rPr>
+          <w:rFonts w:ascii="Calibri" w:hAnsi="Calibri" w:cs="Times New Roman"/>
+        </w:rPr>
+        <w:t>declare ex</w:t>
+      </w:r>
+      <w:r>
+        <w:rPr>
+          <w:rFonts w:ascii="Calibri" w:hAnsi="Calibri" w:cs="Times New Roman"/>
+        </w:rPr>
+        <w:t>pect</w:t>
+      </w:r>
+      <w:r>
+        <w:rPr>
+          <w:rFonts w:ascii="Calibri" w:hAnsi="Calibri" w:cs="Times New Roman"/>
+        </w:rPr>
+        <w:t>e</w:t>
+      </w:r>
+      <w:r>
+        <w:rPr>
+          <w:rFonts w:ascii="Calibri" w:hAnsi="Calibri" w:cs="Times New Roman"/>
+        </w:rPr>
+        <w:t>dValue</w:t>
+      </w:r>
+    </w:p>
+    <w:p>
+      <w:pPr>
+        <w:ind w:left="540"/>
+        <w:rPr>
+          <w:rFonts w:ascii="Calibri" w:hAnsi="Calibri" w:cs="Times New Roman"/>
+        </w:rPr>
+      </w:pPr>
+      <w:r>
+        <w:rPr>
+          <w:rFonts w:ascii="Calibri" w:hAnsi="Calibri" w:cs="Times New Roman"/>
+        </w:rPr>
+        <w:t>declare actualValue</w:t>
+      </w:r>
+    </w:p>
+    <w:p>
+      <w:pPr>
+        <w:ind w:left="540"/>
+        <w:rPr>
+          <w:rFonts w:ascii="Calibri" w:hAnsi="Calibri" w:cs="Times New Roman"/>
+        </w:rPr>
+      </w:pPr>
+      <w:r>
+        <w:rPr>
+          <w:rFonts w:ascii="Calibri" w:hAnsi="Calibri" w:cs="Times New Roman"/>
+        </w:rPr>
+        <w:t> </w:t>
+      </w:r>
+    </w:p>
+    <w:p>
+      <w:pPr>
+        <w:pStyle w:val="ListParagraph"/>
+        <w:numPr>
+          <w:ilvl w:val="0"/>
+          <w:numId w:val="7"/>
+        </w:numPr>
+        <w:rPr>
+          <w:rFonts w:ascii="Calibri" w:hAnsi="Calibri" w:cs="Times New Roman"/>
+        </w:rPr>
+      </w:pPr>
+      <w:r>
+        <w:rPr>
+          <w:rFonts w:ascii="Calibri" w:hAnsi="Calibri" w:cs="Times New Roman"/>
+        </w:rPr>
+        <w:t xml:space="preserve">test </w:t>
+      </w:r>
+      <w:r>
+        <w:rPr>
+          <w:rFonts w:ascii="Calibri" w:hAnsi="Calibri" w:cs="Times New Roman"/>
+        </w:rPr>
+        <w:t>case 1: the player</w:t>
+      </w:r>
+      <w:r>
+        <w:rPr>
+          <w:rFonts w:ascii="Calibri" w:hAnsi="Calibri" w:cs="Times New Roman"/>
+        </w:rPr>
+        <w:t xml:space="preserve"> is not dead</w:t>
+      </w:r>
+      <w:r>
+        <w:rPr>
+          <w:rFonts w:ascii="Calibri" w:hAnsi="Calibri" w:cs="Times New Roman"/>
+        </w:rPr>
+        <w:t xml:space="preserve"> when all robot alive</w:t>
+      </w:r>
+    </w:p>
+    <w:p>
+      <w:pPr>
+        <w:ind w:left="540"/>
+        <w:rPr>
+          <w:rFonts w:ascii="Calibri" w:hAnsi="Calibri" w:cs="Times New Roman"/>
+        </w:rPr>
+      </w:pPr>
+      <w:r>
+        <w:rPr>
+          <w:rFonts w:ascii="Calibri" w:hAnsi="Calibri" w:cs="Times New Roman"/>
+        </w:rPr>
+        <w:t>ex</w:t>
+      </w:r>
+      <w:r>
+        <w:rPr>
+          <w:rFonts w:ascii="Calibri" w:hAnsi="Calibri" w:cs="Times New Roman"/>
+        </w:rPr>
+        <w:t>pect</w:t>
+      </w:r>
+      <w:r>
+        <w:rPr>
+          <w:rFonts w:ascii="Calibri" w:hAnsi="Calibri" w:cs="Times New Roman"/>
+        </w:rPr>
+        <w:t>e</w:t>
+      </w:r>
+      <w:r>
+        <w:rPr>
+          <w:rFonts w:ascii="Calibri" w:hAnsi="Calibri" w:cs="Times New Roman"/>
+        </w:rPr>
+        <w:t>dValue</w:t>
+      </w:r>
+      <w:r>
+        <w:rPr>
+          <w:rFonts w:ascii="Calibri" w:hAnsi="Calibri" w:cs="Times New Roman"/>
+        </w:rPr>
+        <w:t xml:space="preserve"> </w:t>
+      </w:r>
+      <w:r>
+        <w:rPr>
+          <w:rFonts w:ascii="Calibri" w:hAnsi="Calibri" w:cs="Times New Roman"/>
+        </w:rPr>
+        <w:sym w:font="Wingdings" w:char="F0DF"/>
+      </w:r>
+      <w:r>
+        <w:rPr>
+          <w:rFonts w:ascii="Calibri" w:hAnsi="Calibri" w:cs="Times New Roman"/>
+        </w:rPr>
+        <w:t xml:space="preserve"> false</w:t>
+      </w:r>
+    </w:p>
+    <w:p>
+      <w:pPr>
+        <w:ind w:left="540"/>
+        <w:rPr>
+          <w:rFonts w:ascii="Calibri" w:hAnsi="Calibri" w:cs="Times New Roman"/>
+        </w:rPr>
+      </w:pPr>
+      <w:r>
+        <w:rPr>
+          <w:rFonts w:ascii="Calibri" w:hAnsi="Calibri" w:cs="Times New Roman"/>
+        </w:rPr>
+        <w:t xml:space="preserve">player.scoutRobot.healthPoint </w:t>
+      </w:r>
+      <w:r>
+        <w:rPr>
+          <w:rFonts w:ascii="Calibri" w:hAnsi="Calibri" w:cs="Times New Roman"/>
+        </w:rPr>
+        <w:sym w:font="Wingdings" w:char="F0DF"/>
+      </w:r>
+      <w:r>
+        <w:rPr>
+          <w:rFonts w:ascii="Calibri" w:hAnsi="Calibri" w:cs="Times New Roman"/>
+        </w:rPr>
+        <w:t xml:space="preserve"> 1</w:t>
+      </w:r>
+    </w:p>
+    <w:p>
+      <w:pPr>
+        <w:ind w:left="540"/>
+        <w:rPr>
+          <w:rFonts w:ascii="Calibri" w:hAnsi="Calibri" w:cs="Times New Roman"/>
+        </w:rPr>
+      </w:pPr>
+      <w:r>
+        <w:rPr>
+          <w:rFonts w:ascii="Calibri" w:hAnsi="Calibri" w:cs="Times New Roman"/>
+        </w:rPr>
+        <w:t xml:space="preserve">player.sniperRobot.healthPoint </w:t>
+      </w:r>
+      <w:r>
+        <w:rPr>
+          <w:rFonts w:ascii="Calibri" w:hAnsi="Calibri" w:cs="Times New Roman"/>
+        </w:rPr>
+        <w:sym w:font="Wingdings" w:char="F0DF"/>
+      </w:r>
+      <w:r>
+        <w:rPr>
+          <w:rFonts w:ascii="Calibri" w:hAnsi="Calibri" w:cs="Times New Roman"/>
+        </w:rPr>
+        <w:t xml:space="preserve"> 2</w:t>
+      </w:r>
+    </w:p>
+    <w:p>
+      <w:pPr>
+        <w:ind w:left="540"/>
+        <w:rPr>
+          <w:rFonts w:ascii="Calibri" w:hAnsi="Calibri" w:cs="Times New Roman"/>
+        </w:rPr>
+      </w:pPr>
+      <w:r>
+        <w:rPr>
+          <w:rFonts w:ascii="Calibri" w:hAnsi="Calibri" w:cs="Times New Roman"/>
+        </w:rPr>
+        <w:t xml:space="preserve">player.tankRobot.healthPoin </w:t>
+      </w:r>
+      <w:r>
+        <w:rPr>
+          <w:rFonts w:ascii="Calibri" w:hAnsi="Calibri" w:cs="Times New Roman"/>
+        </w:rPr>
+        <w:sym w:font="Wingdings" w:char="F0DF"/>
+      </w:r>
+      <w:r>
+        <w:rPr>
+          <w:rFonts w:ascii="Calibri" w:hAnsi="Calibri" w:cs="Times New Roman"/>
+        </w:rPr>
+        <w:t xml:space="preserve"> 1</w:t>
+      </w:r>
+    </w:p>
+    <w:p>
+      <w:pPr>
+        <w:ind w:left="540"/>
+        <w:rPr>
+          <w:rFonts w:ascii="Calibri" w:hAnsi="Calibri" w:cs="Times New Roman"/>
+        </w:rPr>
+      </w:pPr>
+      <w:r>
+        <w:rPr>
+          <w:rFonts w:ascii="Calibri" w:hAnsi="Calibri" w:cs="Times New Roman"/>
+        </w:rPr>
+        <w:t xml:space="preserve">actualValue </w:t>
+      </w:r>
+      <w:r>
+        <w:rPr>
+          <w:rFonts w:ascii="Calibri" w:hAnsi="Calibri" w:cs="Times New Roman"/>
+        </w:rPr>
+        <w:sym w:font="Wingdings" w:char="F0DF"/>
+      </w:r>
+      <w:r>
+        <w:rPr>
+          <w:rFonts w:ascii="Calibri" w:hAnsi="Calibri" w:cs="Times New Roman"/>
+        </w:rPr>
+        <w:t xml:space="preserve"> player</w:t>
+      </w:r>
+      <w:r>
+        <w:rPr>
+          <w:rFonts w:ascii="Calibri" w:hAnsi="Calibri" w:cs="Times New Roman"/>
+        </w:rPr>
+        <w:t>.isDead()</w:t>
+      </w:r>
+    </w:p>
+    <w:p>
+      <w:pPr>
+        <w:ind w:left="540"/>
+        <w:rPr>
+          <w:rFonts w:ascii="Calibri" w:hAnsi="Calibri" w:cs="Times New Roman"/>
+        </w:rPr>
+      </w:pPr>
+      <w:r>
+        <w:rPr>
+          <w:rFonts w:ascii="Calibri" w:hAnsi="Calibri" w:cs="Times New Roman"/>
+        </w:rPr>
+        <w:t>assert if actualValue and excpectdValue are equal</w:t>
+      </w:r>
+    </w:p>
+    <w:p>
+      <w:pPr>
+        <w:ind w:left="540"/>
+        <w:rPr>
+          <w:rFonts w:ascii="Calibri" w:hAnsi="Calibri" w:cs="Times New Roman"/>
+        </w:rPr>
+      </w:pPr>
+      <w:r>
+        <w:rPr>
+          <w:rFonts w:ascii="Calibri" w:hAnsi="Calibri" w:cs="Times New Roman"/>
+        </w:rPr>
+        <w:t> </w:t>
+      </w:r>
+    </w:p>
+    <w:p>
+      <w:pPr>
+        <w:pStyle w:val="ListParagraph"/>
+        <w:numPr>
+          <w:ilvl w:val="0"/>
+          <w:numId w:val="7"/>
+        </w:numPr>
+        <w:rPr>
+          <w:rFonts w:ascii="Calibri" w:hAnsi="Calibri" w:cs="Times New Roman"/>
+        </w:rPr>
+      </w:pPr>
+      <w:r>
+        <w:rPr>
+          <w:rFonts w:ascii="Calibri" w:hAnsi="Calibri" w:cs="Times New Roman"/>
+        </w:rPr>
+        <w:t xml:space="preserve">test </w:t>
+      </w:r>
+      <w:r>
+        <w:rPr>
+          <w:rFonts w:ascii="Calibri" w:hAnsi="Calibri" w:cs="Times New Roman"/>
+        </w:rPr>
+        <w:t>case 2: the player is</w:t>
+      </w:r>
+      <w:r>
+        <w:rPr>
+          <w:rFonts w:ascii="Calibri" w:hAnsi="Calibri" w:cs="Times New Roman"/>
+        </w:rPr>
+        <w:t xml:space="preserve"> dead</w:t>
+      </w:r>
+      <w:r>
+        <w:rPr>
+          <w:rFonts w:ascii="Calibri" w:hAnsi="Calibri" w:cs="Times New Roman"/>
+        </w:rPr>
+        <w:t xml:space="preserve"> when all robot are dead</w:t>
+      </w:r>
+    </w:p>
+    <w:p>
+      <w:pPr>
+        <w:ind w:left="540"/>
+        <w:rPr>
+          <w:rFonts w:ascii="Calibri" w:hAnsi="Calibri" w:cs="Times New Roman"/>
+        </w:rPr>
+      </w:pPr>
+      <w:r>
+        <w:rPr>
+          <w:rFonts w:ascii="Calibri" w:hAnsi="Calibri" w:cs="Times New Roman"/>
+        </w:rPr>
+        <w:t>ex</w:t>
+      </w:r>
+      <w:r>
+        <w:rPr>
+          <w:rFonts w:ascii="Calibri" w:hAnsi="Calibri" w:cs="Times New Roman"/>
+        </w:rPr>
+        <w:t>pect</w:t>
+      </w:r>
+      <w:r>
+        <w:rPr>
+          <w:rFonts w:ascii="Calibri" w:hAnsi="Calibri" w:cs="Times New Roman"/>
+        </w:rPr>
+        <w:t>e</w:t>
+      </w:r>
+      <w:r>
+        <w:rPr>
+          <w:rFonts w:ascii="Calibri" w:hAnsi="Calibri" w:cs="Times New Roman"/>
+        </w:rPr>
+        <w:t>dValue</w:t>
+      </w:r>
+      <w:r>
+        <w:rPr>
+          <w:rFonts w:ascii="Calibri" w:hAnsi="Calibri" w:cs="Times New Roman"/>
+        </w:rPr>
+        <w:t xml:space="preserve"> </w:t>
+      </w:r>
+      <w:r>
+        <w:rPr>
+          <w:rFonts w:ascii="Calibri" w:hAnsi="Calibri" w:cs="Times New Roman"/>
+        </w:rPr>
+        <w:sym w:font="Wingdings" w:char="F0DF"/>
+      </w:r>
+      <w:r>
+        <w:rPr>
+          <w:rFonts w:ascii="Calibri" w:hAnsi="Calibri" w:cs="Times New Roman"/>
+        </w:rPr>
+        <w:t xml:space="preserve"> true</w:t>
+      </w:r>
+    </w:p>
+    <w:p>
+      <w:pPr>
+        <w:ind w:left="540"/>
+        <w:rPr>
+          <w:rFonts w:ascii="Calibri" w:hAnsi="Calibri" w:cs="Times New Roman"/>
+        </w:rPr>
+      </w:pPr>
+      <w:r>
+        <w:rPr>
+          <w:rFonts w:ascii="Calibri" w:hAnsi="Calibri" w:cs="Times New Roman"/>
+        </w:rPr>
+        <w:t xml:space="preserve">player.scoutRobot.healthPoint </w:t>
+      </w:r>
+      <w:r>
+        <w:rPr>
+          <w:rFonts w:ascii="Calibri" w:hAnsi="Calibri" w:cs="Times New Roman"/>
+        </w:rPr>
+        <w:sym w:font="Wingdings" w:char="F0DF"/>
+      </w:r>
+      <w:r>
+        <w:rPr>
+          <w:rFonts w:ascii="Calibri" w:hAnsi="Calibri" w:cs="Times New Roman"/>
+        </w:rPr>
+        <w:t xml:space="preserve"> 0</w:t>
+      </w:r>
+    </w:p>
+    <w:p>
+      <w:pPr>
+        <w:ind w:left="540"/>
+        <w:rPr>
+          <w:rFonts w:ascii="Calibri" w:hAnsi="Calibri" w:cs="Times New Roman"/>
+        </w:rPr>
+      </w:pPr>
+      <w:r>
+        <w:rPr>
+          <w:rFonts w:ascii="Calibri" w:hAnsi="Calibri" w:cs="Times New Roman"/>
+        </w:rPr>
+        <w:t xml:space="preserve">player.sniperRobot.healthPoint </w:t>
+      </w:r>
+      <w:r>
+        <w:rPr>
+          <w:rFonts w:ascii="Calibri" w:hAnsi="Calibri" w:cs="Times New Roman"/>
+        </w:rPr>
+        <w:sym w:font="Wingdings" w:char="F0DF"/>
+      </w:r>
+      <w:r>
+        <w:rPr>
+          <w:rFonts w:ascii="Calibri" w:hAnsi="Calibri" w:cs="Times New Roman"/>
+        </w:rPr>
+        <w:t xml:space="preserve"> 0</w:t>
+      </w:r>
+    </w:p>
+    <w:p>
+      <w:pPr>
+        <w:ind w:left="540"/>
+        <w:rPr>
+          <w:rFonts w:ascii="Calibri" w:hAnsi="Calibri" w:cs="Times New Roman"/>
+        </w:rPr>
+      </w:pPr>
+      <w:r>
+        <w:rPr>
+          <w:rFonts w:ascii="Calibri" w:hAnsi="Calibri" w:cs="Times New Roman"/>
+        </w:rPr>
+        <w:t xml:space="preserve">player.tankRobot.healthPoin </w:t>
+      </w:r>
+      <w:r>
+        <w:rPr>
+          <w:rFonts w:ascii="Calibri" w:hAnsi="Calibri" w:cs="Times New Roman"/>
+        </w:rPr>
+        <w:sym w:font="Wingdings" w:char="F0DF"/>
+      </w:r>
+      <w:r>
+        <w:rPr>
+          <w:rFonts w:ascii="Calibri" w:hAnsi="Calibri" w:cs="Times New Roman"/>
+        </w:rPr>
+        <w:t xml:space="preserve"> 0</w:t>
+      </w:r>
+    </w:p>
+    <w:p>
+      <w:pPr>
+        <w:ind w:left="540"/>
+        <w:rPr>
+          <w:rFonts w:ascii="Calibri" w:hAnsi="Calibri" w:cs="Times New Roman"/>
+        </w:rPr>
+      </w:pPr>
+      <w:r>
+        <w:rPr>
+          <w:rFonts w:ascii="Calibri" w:hAnsi="Calibri" w:cs="Times New Roman"/>
+        </w:rPr>
+        <w:t xml:space="preserve">actualValue </w:t>
+      </w:r>
+      <w:r>
+        <w:rPr>
+          <w:rFonts w:ascii="Calibri" w:hAnsi="Calibri" w:cs="Times New Roman"/>
+        </w:rPr>
+        <w:sym w:font="Wingdings" w:char="F0DF"/>
+      </w:r>
+      <w:r>
+        <w:rPr>
+          <w:rFonts w:ascii="Calibri" w:hAnsi="Calibri" w:cs="Times New Roman"/>
+        </w:rPr>
+        <w:t xml:space="preserve"> player</w:t>
+      </w:r>
+      <w:r>
+        <w:rPr>
+          <w:rFonts w:ascii="Calibri" w:hAnsi="Calibri" w:cs="Times New Roman"/>
+        </w:rPr>
+        <w:t>.isDead()</w:t>
+      </w:r>
+    </w:p>
+    <w:p>
+      <w:pPr>
+        <w:ind w:left="540"/>
+        <w:rPr>
+          <w:rFonts w:ascii="Calibri" w:hAnsi="Calibri" w:cs="Times New Roman"/>
+        </w:rPr>
+      </w:pPr>
+      <w:r>
+        <w:rPr>
+          <w:rFonts w:ascii="Calibri" w:hAnsi="Calibri" w:cs="Times New Roman"/>
+        </w:rPr>
+        <w:t>assert if actualValue and excpectdValue are equal</w:t>
+      </w:r>
+    </w:p>
+    <w:p>
+      <w:pPr>
+        <w:ind w:left="540"/>
+        <w:rPr>
+          <w:rFonts w:ascii="Calibri" w:hAnsi="Calibri" w:cs="Times New Roman"/>
+        </w:rPr>
+      </w:pPr>
+      <w:r>
+        <w:rPr>
+          <w:rFonts w:ascii="Calibri" w:hAnsi="Calibri" w:cs="Times New Roman"/>
+        </w:rPr>
+        <w:t> </w:t>
+      </w:r>
+    </w:p>
+    <w:p>
+      <w:pPr>
+        <w:pStyle w:val="ListParagraph"/>
+        <w:numPr>
+          <w:ilvl w:val="0"/>
+          <w:numId w:val="7"/>
+        </w:numPr>
+        <w:rPr>
+          <w:rFonts w:ascii="Calibri" w:hAnsi="Calibri" w:cs="Times New Roman"/>
+        </w:rPr>
+      </w:pPr>
+      <w:r>
+        <w:rPr>
+          <w:rFonts w:ascii="Calibri" w:hAnsi="Calibri" w:cs="Times New Roman"/>
+        </w:rPr>
+        <w:t xml:space="preserve">test </w:t>
+      </w:r>
+      <w:r>
+        <w:rPr>
+          <w:rFonts w:ascii="Calibri" w:hAnsi="Calibri" w:cs="Times New Roman"/>
+        </w:rPr>
+        <w:t>case 2: the player is</w:t>
+      </w:r>
+      <w:r>
+        <w:rPr>
+          <w:rFonts w:ascii="Calibri" w:hAnsi="Calibri" w:cs="Times New Roman"/>
+        </w:rPr>
+        <w:t xml:space="preserve"> dead</w:t>
+      </w:r>
+      <w:r>
+        <w:rPr>
+          <w:rFonts w:ascii="Calibri" w:hAnsi="Calibri" w:cs="Times New Roman"/>
+        </w:rPr>
+        <w:t xml:space="preserve"> when only one robot alive</w:t>
+      </w:r>
+    </w:p>
+    <w:p>
+      <w:pPr>
+        <w:ind w:left="540"/>
+        <w:rPr>
+          <w:rFonts w:ascii="Calibri" w:hAnsi="Calibri" w:cs="Times New Roman"/>
+        </w:rPr>
+      </w:pPr>
+      <w:r>
+        <w:rPr>
+          <w:rFonts w:ascii="Calibri" w:hAnsi="Calibri" w:cs="Times New Roman"/>
+        </w:rPr>
+        <w:t>ex</w:t>
+      </w:r>
+      <w:r>
+        <w:rPr>
+          <w:rFonts w:ascii="Calibri" w:hAnsi="Calibri" w:cs="Times New Roman"/>
+        </w:rPr>
+        <w:t>pect</w:t>
+      </w:r>
+      <w:r>
+        <w:rPr>
+          <w:rFonts w:ascii="Calibri" w:hAnsi="Calibri" w:cs="Times New Roman"/>
+        </w:rPr>
+        <w:t>e</w:t>
+      </w:r>
+      <w:r>
+        <w:rPr>
+          <w:rFonts w:ascii="Calibri" w:hAnsi="Calibri" w:cs="Times New Roman"/>
+        </w:rPr>
+        <w:t>dValue</w:t>
+      </w:r>
+      <w:r>
+        <w:rPr>
+          <w:rFonts w:ascii="Calibri" w:hAnsi="Calibri" w:cs="Times New Roman"/>
+        </w:rPr>
+        <w:t xml:space="preserve"> </w:t>
+      </w:r>
+      <w:r>
+        <w:rPr>
+          <w:rFonts w:ascii="Calibri" w:hAnsi="Calibri" w:cs="Times New Roman"/>
+        </w:rPr>
+        <w:sym w:font="Wingdings" w:char="F0DF"/>
+      </w:r>
+      <w:r>
+        <w:rPr>
+          <w:rFonts w:ascii="Calibri" w:hAnsi="Calibri" w:cs="Times New Roman"/>
+        </w:rPr>
+        <w:t xml:space="preserve"> false</w:t>
+      </w:r>
+    </w:p>
+    <w:p>
+      <w:pPr>
+        <w:ind w:left="540"/>
+        <w:rPr>
+          <w:rFonts w:ascii="Calibri" w:hAnsi="Calibri" w:cs="Times New Roman"/>
+        </w:rPr>
+      </w:pPr>
+      <w:r>
+        <w:rPr>
+          <w:rFonts w:ascii="Calibri" w:hAnsi="Calibri" w:cs="Times New Roman"/>
+        </w:rPr>
+        <w:t xml:space="preserve">player.scoutRobot.healthPoint </w:t>
+      </w:r>
+      <w:r>
+        <w:rPr>
+          <w:rFonts w:ascii="Calibri" w:hAnsi="Calibri" w:cs="Times New Roman"/>
+        </w:rPr>
+        <w:sym w:font="Wingdings" w:char="F0DF"/>
+      </w:r>
+      <w:r>
+        <w:rPr>
+          <w:rFonts w:ascii="Calibri" w:hAnsi="Calibri" w:cs="Times New Roman"/>
+        </w:rPr>
+        <w:t xml:space="preserve"> 1</w:t>
+      </w:r>
+    </w:p>
+    <w:p>
+      <w:pPr>
+        <w:ind w:left="540"/>
+        <w:rPr>
+          <w:rFonts w:ascii="Calibri" w:hAnsi="Calibri" w:cs="Times New Roman"/>
+        </w:rPr>
+      </w:pPr>
+      <w:r>
+        <w:rPr>
+          <w:rFonts w:ascii="Calibri" w:hAnsi="Calibri" w:cs="Times New Roman"/>
+        </w:rPr>
+        <w:t xml:space="preserve">player.sniperRobot.healthPoint </w:t>
+      </w:r>
+      <w:r>
+        <w:rPr>
+          <w:rFonts w:ascii="Calibri" w:hAnsi="Calibri" w:cs="Times New Roman"/>
+        </w:rPr>
+        <w:sym w:font="Wingdings" w:char="F0DF"/>
+      </w:r>
+      <w:r>
+        <w:rPr>
+          <w:rFonts w:ascii="Calibri" w:hAnsi="Calibri" w:cs="Times New Roman"/>
+        </w:rPr>
+        <w:t xml:space="preserve"> 0</w:t>
+      </w:r>
+    </w:p>
+    <w:p>
+      <w:pPr>
+        <w:ind w:left="540"/>
+        <w:rPr>
+          <w:rFonts w:ascii="Calibri" w:hAnsi="Calibri" w:cs="Times New Roman"/>
+        </w:rPr>
+      </w:pPr>
+      <w:r>
+        <w:rPr>
+          <w:rFonts w:ascii="Calibri" w:hAnsi="Calibri" w:cs="Times New Roman"/>
+        </w:rPr>
+        <w:t xml:space="preserve">player.tankRobot.healthPoin </w:t>
+      </w:r>
+      <w:r>
+        <w:rPr>
+          <w:rFonts w:ascii="Calibri" w:hAnsi="Calibri" w:cs="Times New Roman"/>
+        </w:rPr>
+        <w:sym w:font="Wingdings" w:char="F0DF"/>
+      </w:r>
+      <w:r>
+        <w:rPr>
+          <w:rFonts w:ascii="Calibri" w:hAnsi="Calibri" w:cs="Times New Roman"/>
+        </w:rPr>
+        <w:t xml:space="preserve"> 0</w:t>
+      </w:r>
+    </w:p>
+    <w:p>
+      <w:pPr>
+        <w:ind w:left="540"/>
+        <w:rPr>
+          <w:rFonts w:ascii="Calibri" w:hAnsi="Calibri" w:cs="Times New Roman"/>
+        </w:rPr>
+      </w:pPr>
+      <w:r>
+        <w:rPr>
+          <w:rFonts w:ascii="Calibri" w:hAnsi="Calibri" w:cs="Times New Roman"/>
+        </w:rPr>
+        <w:t xml:space="preserve">actualValue </w:t>
+      </w:r>
+      <w:r>
+        <w:rPr>
+          <w:rFonts w:ascii="Calibri" w:hAnsi="Calibri" w:cs="Times New Roman"/>
+        </w:rPr>
+        <w:sym w:font="Wingdings" w:char="F0DF"/>
+      </w:r>
+      <w:r>
+        <w:rPr>
+          <w:rFonts w:ascii="Calibri" w:hAnsi="Calibri" w:cs="Times New Roman"/>
+        </w:rPr>
+        <w:t xml:space="preserve"> player</w:t>
+      </w:r>
+      <w:r>
+        <w:rPr>
+          <w:rFonts w:ascii="Calibri" w:hAnsi="Calibri" w:cs="Times New Roman"/>
+        </w:rPr>
+        <w:t>.isDead()</w:t>
+      </w:r>
+    </w:p>
+    <w:p>
+      <w:pPr>
+        <w:ind w:left="540"/>
+        <w:rPr>
+          <w:rFonts w:ascii="Calibri" w:hAnsi="Calibri" w:cs="Times New Roman"/>
+        </w:rPr>
+      </w:pPr>
+      <w:r>
+        <w:rPr>
+          <w:rFonts w:ascii="Calibri" w:hAnsi="Calibri" w:cs="Times New Roman"/>
+        </w:rPr>
+        <w:t>assert if actualValue and excpectdValue are equal</w:t>
+      </w:r>
+    </w:p>
+    <w:p/>
+    <w:p/>
+    <w:p>
+      <w:pPr>
+        <w:pStyle w:val="Heading4"/>
+        <w:numPr>
+          <w:ilvl w:val="3"/>
+          <w:numId w:val="3"/>
+        </w:numPr>
+        <w:rPr>
+          <w:rFonts w:hint="eastAsia"/>
+        </w:rPr>
+      </w:pPr>
+      <w:proofErr w:type="gramStart"/>
+      <w:r>
+        <w:t>getCurrentRobot(</w:t>
+      </w:r>
+      <w:proofErr w:type="gramEnd"/>
+      <w:r>
+        <w:t>): Robot</w:t>
+      </w:r>
+    </w:p>
+    <w:p>
+      <w:r>
+        <w:t xml:space="preserve">Summary: this unit test is to test whether the player can </w:t>
+      </w:r>
+      <w:r>
+        <w:rPr>
+          <w:lang w:val="en-CA"/>
+        </w:rPr>
+        <w:t xml:space="preserve">get the correct robot on the current play, i.e. the alive robot has the highest movement point. </w:t>
+      </w:r>
+    </w:p>
+    <w:p>
+      <w:pPr>
+        <w:pStyle w:val="ListParagraph"/>
+        <w:ind w:left="360"/>
+      </w:pPr>
+      <w:r>
+        <w:t xml:space="preserve">humanPlayer </w:t>
+      </w:r>
+      <w:r>
+        <w:sym w:font="Wingdings" w:char="F0DF"/>
+      </w:r>
+      <w:r>
+        <w:t xml:space="preserve"> new humanPlayer()</w:t>
+      </w:r>
+    </w:p>
+    <w:p>
+      <w:pPr>
+        <w:pStyle w:val="ListParagraph"/>
+        <w:ind w:left="360"/>
+      </w:pPr>
+      <w:r>
+        <w:t>declare expectRobot</w:t>
+      </w:r>
+    </w:p>
+    <w:p>
+      <w:pPr>
+        <w:pStyle w:val="ListParagraph"/>
+        <w:ind w:left="360"/>
+      </w:pPr>
+      <w:r>
+        <w:t>declare actualRobot</w:t>
+      </w:r>
+    </w:p>
+    <w:p>
+      <w:pPr>
+        <w:pStyle w:val="ListParagraph"/>
+        <w:ind w:left="360"/>
+      </w:pPr>
+    </w:p>
+    <w:p>
+      <w:pPr>
+        <w:pStyle w:val="ListParagraph"/>
+        <w:numPr>
+          <w:ilvl w:val="0"/>
+          <w:numId w:val="7"/>
+        </w:numPr>
+      </w:pPr>
+      <w:r>
+        <w:t>test case 1: all robots alive, in the first play of a player, the current robot should be Scout.</w:t>
+      </w:r>
+    </w:p>
+    <w:p>
+      <w:r>
+        <w:tab/>
+        <w:t>currentRobot = the largest movement point alive robot</w:t>
+      </w:r>
+    </w:p>
+    <w:p>
+      <w:r>
+        <w:lastRenderedPageBreak/>
+        <w:tab/>
+        <w:t>expectRobot = the second largest movement point alive robot</w:t>
+      </w:r>
+    </w:p>
+    <w:p>
+      <w:r>
+        <w:tab/>
+        <w:t>humanPlayer.goNextRobot()</w:t>
+      </w:r>
+    </w:p>
+    <w:p>
+      <w:r>
+        <w:tab/>
+        <w:t>actualRobot = currentRobot</w:t>
+      </w:r>
+    </w:p>
+    <w:p>
+      <w:r>
+        <w:tab/>
+        <w:t>assert if expectRobot and actualRobot are equal</w:t>
+      </w:r>
+    </w:p>
+    <w:p/>
+    <w:p>
+      <w:pPr>
+        <w:pStyle w:val="ListParagraph"/>
+        <w:numPr>
+          <w:ilvl w:val="0"/>
+          <w:numId w:val="7"/>
+        </w:numPr>
+      </w:pPr>
+      <w:r>
+        <w:t>test case 2: all robots alive, in the second play of a player, the current robot should be Sniper.</w:t>
+      </w:r>
+    </w:p>
+    <w:p>
+      <w:r>
+        <w:tab/>
+        <w:t>currentRobot =</w:t>
+      </w:r>
+      <w:r>
+        <w:t xml:space="preserve"> </w:t>
+      </w:r>
+      <w:r>
+        <w:t>the second largest movement point alive robot</w:t>
+      </w:r>
+    </w:p>
+    <w:p>
+      <w:r>
+        <w:tab/>
+        <w:t>expectRobot = the lowest movement point alive robot</w:t>
+      </w:r>
+    </w:p>
+    <w:p>
+      <w:r>
+        <w:tab/>
+        <w:t>humanPlayer.goNextRobot()</w:t>
+      </w:r>
+    </w:p>
+    <w:p>
+      <w:r>
+        <w:tab/>
+        <w:t>actualRobot = currentRobot</w:t>
+      </w:r>
+    </w:p>
+    <w:p>
+      <w:r>
+        <w:tab/>
+        <w:t>assert if expectRobot and actualRobot are equal</w:t>
+      </w:r>
+    </w:p>
+    <w:p/>
+    <w:p>
+      <w:pPr>
+        <w:pStyle w:val="ListParagraph"/>
+        <w:numPr>
+          <w:ilvl w:val="0"/>
+          <w:numId w:val="7"/>
+        </w:numPr>
+      </w:pPr>
+      <w:r>
+        <w:t>test case 3: all robots alive, in the third play of a player, the current robot should be Tank.</w:t>
+      </w:r>
+    </w:p>
+    <w:p>
+      <w:r>
+        <w:tab/>
+        <w:t>currentRobot = the lowest movement point alive robot</w:t>
+      </w:r>
+    </w:p>
+    <w:p>
+      <w:r>
+        <w:tab/>
+        <w:t>expectRobot = the largest movement point alive robot</w:t>
+      </w:r>
+    </w:p>
+    <w:p>
+      <w:r>
+        <w:tab/>
+        <w:t>humanPlayer.goNextRobot()</w:t>
+      </w:r>
+    </w:p>
+    <w:p>
+      <w:r>
+        <w:tab/>
+        <w:t>actualRobot = currentRobot</w:t>
+      </w:r>
+    </w:p>
+    <w:p>
+      <w:r>
+        <w:tab/>
+        <w:t>assert if expectRobot and actualRobot are equal</w:t>
+      </w:r>
+    </w:p>
+    <w:p>
+      <w:pPr>
+        <w:pStyle w:val="ListParagraph"/>
+        <w:numPr>
+          <w:ilvl w:val="0"/>
+          <w:numId w:val="7"/>
+        </w:numPr>
+      </w:pPr>
+      <w:r>
+        <w:t>test case 4: the player’s Scout robot died. In this play, the current robot should be Sniper.</w:t>
+      </w:r>
+    </w:p>
+    <w:p>
+      <w:pPr>
+        <w:pStyle w:val="ListParagraph"/>
+        <w:numPr>
+          <w:ilvl w:val="0"/>
+          <w:numId w:val="7"/>
+        </w:numPr>
+      </w:pPr>
+      <w:r>
+        <w:t>Test case 5: the player’s Snip</w:t>
+      </w:r>
+    </w:p>
+    <w:p>
+      <w:pPr>
+        <w:rPr>
+          <w:rFonts w:hint="eastAsia"/>
+        </w:rPr>
+      </w:pPr>
       <w:bookmarkStart w:id="0" w:name="_GoBack"/>
       <w:bookmarkEnd w:id="0"/>
     </w:p>
+    <w:p/>
     <w:p>
       <w:pPr>
         <w:pStyle w:val="Heading4"/>
@@ -4217,151 +5850,58 @@
           <w:numId w:val="3"/>
         </w:numPr>
       </w:pPr>
-      <w:r>
-        <w:t>demaged()</w:t>
-      </w:r>
-    </w:p>
-    <w:p>
-      <w:pPr>
-        <w:rPr>
-          <w:rFonts w:ascii="Calibri" w:hAnsi="Calibri" w:cs="Times New Roman"/>
-        </w:rPr>
-      </w:pPr>
-      <w:r>
-        <w:rPr>
-          <w:rFonts w:ascii="Calibri" w:hAnsi="Calibri" w:cs="Times New Roman"/>
-        </w:rPr>
-        <w:t>Summary: This unit test is to test</w:t>
-      </w:r>
-      <w:r>
-        <w:rPr>
-          <w:rFonts w:ascii="Calibri" w:hAnsi="Calibri" w:cs="Times New Roman"/>
-        </w:rPr>
-        <w:t xml:space="preserve"> Robot.</w:t>
-      </w:r>
-      <w:r>
-        <w:rPr>
-          <w:rFonts w:ascii="Calibri" w:hAnsi="Calibri" w:cs="Times New Roman"/>
-        </w:rPr>
-        <w:t>damaged</w:t>
-      </w:r>
-      <w:r>
-        <w:rPr>
-          <w:rFonts w:ascii="Calibri" w:hAnsi="Calibri" w:cs="Times New Roman"/>
-        </w:rPr>
-        <w:t>(</w:t>
-      </w:r>
-      <w:r>
-        <w:rPr>
-          <w:rFonts w:ascii="Calibri" w:hAnsi="Calibri" w:cs="Times New Roman"/>
-        </w:rPr>
-        <w:t>int attackPoint</w:t>
-      </w:r>
-      <w:r>
-        <w:rPr>
-          <w:rFonts w:ascii="Calibri" w:hAnsi="Calibri" w:cs="Times New Roman"/>
-        </w:rPr>
-        <w:t>)</w:t>
-      </w:r>
-      <w:r>
-        <w:rPr>
-          <w:rFonts w:ascii="Calibri" w:hAnsi="Calibri" w:cs="Times New Roman"/>
-        </w:rPr>
-        <w:t xml:space="preserve"> it it can change robots’ health point correctly. </w:t>
-      </w:r>
-    </w:p>
-    <w:p>
-      <w:pPr>
-        <w:rPr>
-          <w:rFonts w:ascii="Calibri" w:hAnsi="Calibri" w:cs="Times New Roman"/>
-        </w:rPr>
-      </w:pPr>
-    </w:p>
-    <w:p>
-      <w:pPr>
-        <w:ind w:left="540"/>
-        <w:rPr>
-          <w:rFonts w:ascii="Calibri" w:hAnsi="Calibri" w:cs="Times New Roman"/>
-        </w:rPr>
-      </w:pPr>
-      <w:r>
-        <w:rPr>
-          <w:rFonts w:ascii="Calibri" w:hAnsi="Calibri" w:cs="Times New Roman"/>
-        </w:rPr>
-        <w:t xml:space="preserve">robot </w:t>
-      </w:r>
-      <w:r>
-        <w:rPr>
-          <w:rFonts w:ascii="Calibri" w:hAnsi="Calibri" w:cs="Times New Roman"/>
-        </w:rPr>
+      <w:proofErr w:type="gramStart"/>
+      <w:r>
+        <w:t>goNextRobot(</w:t>
+      </w:r>
+      <w:proofErr w:type="gramEnd"/>
+      <w:r>
+        <w:t>): void</w:t>
+      </w:r>
+    </w:p>
+    <w:p>
+      <w:r>
+        <w:t>Summary: this unit test is to test whether the player can go to perform the next robot, or go back to the first robot if current robot is the last.</w:t>
+      </w:r>
+    </w:p>
+    <w:p>
+      <w:pPr>
+        <w:pStyle w:val="ListParagraph"/>
+        <w:ind w:left="360"/>
+      </w:pPr>
+      <w:r>
+        <w:t xml:space="preserve">humanPlayer </w:t>
+      </w:r>
+      <w:r>
         <w:sym w:font="Wingdings" w:char="F0DF"/>
       </w:r>
       <w:r>
-        <w:rPr>
-          <w:rFonts w:ascii="Calibri" w:hAnsi="Calibri" w:cs="Times New Roman"/>
-        </w:rPr>
-        <w:t xml:space="preserve"> new Robot()</w:t>
-      </w:r>
-    </w:p>
-    <w:p>
-      <w:pPr>
-        <w:ind w:left="540"/>
-        <w:rPr>
-          <w:rFonts w:ascii="Calibri" w:hAnsi="Calibri" w:cs="Times New Roman"/>
-        </w:rPr>
-      </w:pPr>
-      <w:r>
-        <w:rPr>
-          <w:rFonts w:ascii="Calibri" w:hAnsi="Calibri" w:cs="Times New Roman"/>
-        </w:rPr>
-        <w:t>declare ex</w:t>
-      </w:r>
-      <w:r>
-        <w:rPr>
-          <w:rFonts w:ascii="Calibri" w:hAnsi="Calibri" w:cs="Times New Roman"/>
-        </w:rPr>
-        <w:t>pect</w:t>
-      </w:r>
-      <w:r>
-        <w:rPr>
-          <w:rFonts w:ascii="Calibri" w:hAnsi="Calibri" w:cs="Times New Roman"/>
-        </w:rPr>
-        <w:t>e</w:t>
-      </w:r>
-      <w:r>
-        <w:rPr>
-          <w:rFonts w:ascii="Calibri" w:hAnsi="Calibri" w:cs="Times New Roman"/>
-        </w:rPr>
-        <w:t>dValue</w:t>
-      </w:r>
-    </w:p>
-    <w:p>
-      <w:pPr>
-        <w:ind w:left="540"/>
-        <w:rPr>
-          <w:rFonts w:ascii="Calibri" w:hAnsi="Calibri" w:cs="Times New Roman"/>
-        </w:rPr>
-      </w:pPr>
-      <w:r>
-        <w:rPr>
-          <w:rFonts w:ascii="Calibri" w:hAnsi="Calibri" w:cs="Times New Roman"/>
-        </w:rPr>
-        <w:t>declare actualValue</w:t>
-      </w:r>
-    </w:p>
-    <w:p>
-      <w:pPr>
-        <w:ind w:left="540"/>
-        <w:rPr>
-          <w:rFonts w:ascii="Calibri" w:hAnsi="Calibri" w:cs="Times New Roman"/>
-        </w:rPr>
-      </w:pPr>
-      <w:r>
-        <w:rPr>
-          <w:rFonts w:ascii="Calibri" w:hAnsi="Calibri" w:cs="Times New Roman"/>
-        </w:rPr>
-        <w:t> </w:t>
-      </w:r>
+        <w:t xml:space="preserve"> new humanPlayer()</w:t>
+      </w:r>
+    </w:p>
+    <w:p>
+      <w:pPr>
+        <w:pStyle w:val="ListParagraph"/>
+        <w:ind w:left="360"/>
+      </w:pPr>
+      <w:r>
+        <w:t>declare expectRobot</w:t>
+      </w:r>
+    </w:p>
+    <w:p>
+      <w:pPr>
+        <w:pStyle w:val="ListParagraph"/>
+        <w:ind w:left="360"/>
+      </w:pPr>
+      <w:r>
+        <w:t>declare actualRobot</w:t>
+      </w:r>
+    </w:p>
+    <w:p>
+      <w:pPr>
+        <w:pStyle w:val="ListParagraph"/>
+        <w:ind w:left="360"/>
+      </w:pPr>
     </w:p>
     <w:p>
       <w:pPr>
@@ -4370,137 +5910,42 @@
           <w:ilvl w:val="0"/>
           <w:numId w:val="7"/>
         </w:numPr>
-        <w:rPr>
-          <w:rFonts w:ascii="Calibri" w:hAnsi="Calibri" w:cs="Times New Roman"/>
-        </w:rPr>
-      </w:pPr>
-      <w:r>
-        <w:rPr>
-          <w:rFonts w:ascii="Calibri" w:hAnsi="Calibri" w:cs="Times New Roman"/>
-        </w:rPr>
-        <w:t>test case 1: the robot is not dead</w:t>
-      </w:r>
-    </w:p>
-    <w:p>
-      <w:pPr>
-        <w:ind w:left="540"/>
-        <w:rPr>
-          <w:rFonts w:ascii="Calibri" w:hAnsi="Calibri" w:cs="Times New Roman"/>
-        </w:rPr>
-      </w:pPr>
-      <w:r>
-        <w:rPr>
-          <w:rFonts w:ascii="Calibri" w:hAnsi="Calibri" w:cs="Times New Roman"/>
-        </w:rPr>
-        <w:t>robot.healthPoint = 3</w:t>
-      </w:r>
-    </w:p>
-    <w:p>
-      <w:pPr>
-        <w:ind w:left="540"/>
-        <w:rPr>
-          <w:rFonts w:ascii="Calibri" w:hAnsi="Calibri" w:cs="Times New Roman"/>
-        </w:rPr>
-      </w:pPr>
-      <w:r>
-        <w:rPr>
-          <w:rFonts w:ascii="Calibri" w:hAnsi="Calibri" w:cs="Times New Roman"/>
-        </w:rPr>
-        <w:t>ex</w:t>
-      </w:r>
-      <w:r>
-        <w:rPr>
-          <w:rFonts w:ascii="Calibri" w:hAnsi="Calibri" w:cs="Times New Roman"/>
-        </w:rPr>
-        <w:t>pect</w:t>
-      </w:r>
-      <w:r>
-        <w:rPr>
-          <w:rFonts w:ascii="Calibri" w:hAnsi="Calibri" w:cs="Times New Roman"/>
-        </w:rPr>
-        <w:t>e</w:t>
-      </w:r>
-      <w:r>
-        <w:rPr>
-          <w:rFonts w:ascii="Calibri" w:hAnsi="Calibri" w:cs="Times New Roman"/>
-        </w:rPr>
-        <w:t xml:space="preserve">dValue = </w:t>
-      </w:r>
-      <w:r>
-        <w:rPr>
-          <w:rFonts w:ascii="Calibri" w:hAnsi="Calibri" w:cs="Times New Roman"/>
-        </w:rPr>
-        <w:t>1</w:t>
-      </w:r>
-    </w:p>
-    <w:p>
-      <w:pPr>
-        <w:ind w:left="540"/>
-        <w:rPr>
-          <w:rFonts w:ascii="Calibri" w:hAnsi="Calibri" w:cs="Times New Roman"/>
-        </w:rPr>
-      </w:pPr>
-      <w:r>
-        <w:rPr>
-          <w:rFonts w:ascii="Calibri" w:hAnsi="Calibri" w:cs="Times New Roman"/>
-        </w:rPr>
-        <w:t>robot.healthPoint = 1</w:t>
-      </w:r>
-    </w:p>
-    <w:p>
-      <w:pPr>
-        <w:ind w:left="540"/>
-        <w:rPr>
-          <w:rFonts w:ascii="Calibri" w:hAnsi="Calibri" w:cs="Times New Roman"/>
-        </w:rPr>
-      </w:pPr>
-      <w:r>
-        <w:rPr>
-          <w:rFonts w:ascii="Calibri" w:hAnsi="Calibri" w:cs="Times New Roman"/>
-        </w:rPr>
-        <w:t>actualValue = r</w:t>
-      </w:r>
-      <w:r>
-        <w:rPr>
-          <w:rFonts w:ascii="Calibri" w:hAnsi="Calibri" w:cs="Times New Roman"/>
-        </w:rPr>
-        <w:t>obot.</w:t>
-      </w:r>
-      <w:r>
-        <w:rPr>
-          <w:rFonts w:ascii="Calibri" w:hAnsi="Calibri" w:cs="Times New Roman"/>
-        </w:rPr>
-        <w:t>damaged(2)</w:t>
-      </w:r>
-    </w:p>
-    <w:p>
-      <w:pPr>
-        <w:ind w:left="540"/>
-        <w:rPr>
-          <w:rFonts w:ascii="Calibri" w:hAnsi="Calibri" w:cs="Times New Roman"/>
-        </w:rPr>
-      </w:pPr>
-      <w:r>
-        <w:rPr>
-          <w:rFonts w:ascii="Calibri" w:hAnsi="Calibri" w:cs="Times New Roman"/>
-        </w:rPr>
-        <w:t>assert if actualValue and excpectdValue are equal</w:t>
-      </w:r>
-    </w:p>
-    <w:p>
-      <w:pPr>
-        <w:ind w:left="540"/>
-        <w:rPr>
-          <w:rFonts w:ascii="Calibri" w:hAnsi="Calibri" w:cs="Times New Roman"/>
-        </w:rPr>
-      </w:pPr>
-      <w:r>
-        <w:rPr>
-          <w:rFonts w:ascii="Calibri" w:hAnsi="Calibri" w:cs="Times New Roman"/>
-        </w:rPr>
-        <w:t> </w:t>
-      </w:r>
-    </w:p>
+      </w:pPr>
+      <w:r>
+        <w:t>test case 1: the current robot is the first one, after going to the next robot, it is the second robot.</w:t>
+      </w:r>
+    </w:p>
+    <w:p>
+      <w:r>
+        <w:tab/>
+        <w:t>currentRobot = the largest movement point alive robot</w:t>
+      </w:r>
+    </w:p>
+    <w:p>
+      <w:r>
+        <w:tab/>
+        <w:t>expectRobot = the second largest movement point alive robot</w:t>
+      </w:r>
+    </w:p>
+    <w:p>
+      <w:r>
+        <w:tab/>
+        <w:t>humanPlayer.goNextRobot()</w:t>
+      </w:r>
+    </w:p>
+    <w:p>
+      <w:r>
+        <w:tab/>
+        <w:t>actualRobot = currentRobot</w:t>
+      </w:r>
+    </w:p>
+    <w:p>
+      <w:r>
+        <w:tab/>
+        <w:t>assert if expectRobot and actualRobot are equal</w:t>
+      </w:r>
+    </w:p>
+    <w:p/>
     <w:p>
       <w:pPr>
         <w:pStyle w:val="ListParagraph"/>
@@ -4508,115 +5953,92 @@
           <w:ilvl w:val="0"/>
           <w:numId w:val="7"/>
         </w:numPr>
-        <w:rPr>
-          <w:rFonts w:ascii="Calibri" w:hAnsi="Calibri" w:cs="Times New Roman"/>
-        </w:rPr>
-      </w:pPr>
-      <w:r>
-        <w:rPr>
-          <w:rFonts w:ascii="Calibri" w:hAnsi="Calibri" w:cs="Times New Roman"/>
-        </w:rPr>
-        <w:t>test case 2: the robot is dead</w:t>
-      </w:r>
-    </w:p>
-    <w:p>
-      <w:pPr>
-        <w:ind w:left="540"/>
-        <w:rPr>
-          <w:rFonts w:ascii="Calibri" w:hAnsi="Calibri" w:cs="Times New Roman"/>
-        </w:rPr>
-      </w:pPr>
-      <w:r>
-        <w:rPr>
-          <w:rFonts w:ascii="Calibri" w:hAnsi="Calibri" w:cs="Times New Roman"/>
-        </w:rPr>
-        <w:t>ex</w:t>
-      </w:r>
-      <w:r>
-        <w:rPr>
-          <w:rFonts w:ascii="Calibri" w:hAnsi="Calibri" w:cs="Times New Roman"/>
-        </w:rPr>
-        <w:t>pect</w:t>
-      </w:r>
-      <w:r>
-        <w:rPr>
-          <w:rFonts w:ascii="Calibri" w:hAnsi="Calibri" w:cs="Times New Roman"/>
-        </w:rPr>
-        <w:t>edValue = 0</w:t>
-      </w:r>
-    </w:p>
-    <w:p>
-      <w:pPr>
-        <w:ind w:left="540"/>
-        <w:rPr>
-          <w:rFonts w:ascii="Calibri" w:hAnsi="Calibri" w:cs="Times New Roman"/>
-        </w:rPr>
-      </w:pPr>
-      <w:r>
-        <w:rPr>
-          <w:rFonts w:ascii="Calibri" w:hAnsi="Calibri" w:cs="Times New Roman"/>
-        </w:rPr>
-        <w:t>robot.healthPoint = 1</w:t>
-      </w:r>
-    </w:p>
-    <w:p>
-      <w:pPr>
-        <w:ind w:left="540"/>
-        <w:rPr>
-          <w:rFonts w:ascii="Calibri" w:hAnsi="Calibri" w:cs="Times New Roman"/>
-        </w:rPr>
-      </w:pPr>
-      <w:r>
-        <w:rPr>
-          <w:rFonts w:ascii="Calibri" w:hAnsi="Calibri" w:cs="Times New Roman"/>
-        </w:rPr>
-        <w:t xml:space="preserve">actualValue = </w:t>
-      </w:r>
-      <w:r>
-        <w:rPr>
-          <w:rFonts w:ascii="Calibri" w:hAnsi="Calibri" w:cs="Times New Roman"/>
-        </w:rPr>
-        <w:t>r</w:t>
-      </w:r>
-      <w:r>
-        <w:rPr>
-          <w:rFonts w:ascii="Calibri" w:hAnsi="Calibri" w:cs="Times New Roman"/>
-        </w:rPr>
-        <w:t>obot.</w:t>
-      </w:r>
-      <w:r>
-        <w:rPr>
-          <w:rFonts w:ascii="Calibri" w:hAnsi="Calibri" w:cs="Times New Roman"/>
-        </w:rPr>
-        <w:t>damaged(2)</w:t>
-      </w:r>
-    </w:p>
-    <w:p>
-      <w:pPr>
-        <w:ind w:left="540"/>
-        <w:rPr>
-          <w:rFonts w:ascii="Calibri" w:hAnsi="Calibri" w:cs="Times New Roman"/>
-        </w:rPr>
-      </w:pPr>
-      <w:r>
-        <w:rPr>
-          <w:rFonts w:ascii="Calibri" w:hAnsi="Calibri" w:cs="Times New Roman"/>
-        </w:rPr>
-        <w:t xml:space="preserve">assert if actualValue </w:t>
-      </w:r>
-      <w:r>
-        <w:rPr>
-          <w:rFonts w:ascii="Calibri" w:hAnsi="Calibri" w:cs="Times New Roman"/>
-        </w:rPr>
-        <w:t>less than or equal to</w:t>
-      </w:r>
-      <w:r>
-        <w:rPr>
-          <w:rFonts w:ascii="Calibri" w:hAnsi="Calibri" w:cs="Times New Roman"/>
-        </w:rPr>
-        <w:t xml:space="preserve"> excpectdValue</w:t>
-      </w:r>
-    </w:p>
+      </w:pPr>
+      <w:r>
+        <w:t>test case 2: the current robot is the second one, after going to the next robot, it is the last robot.</w:t>
+      </w:r>
+    </w:p>
+    <w:p>
+      <w:r>
+        <w:tab/>
+        <w:t>currentRobot =</w:t>
+      </w:r>
+      <w:r>
+        <w:t xml:space="preserve"> </w:t>
+      </w:r>
+      <w:r>
+        <w:t>the second largest movement point alive robot</w:t>
+      </w:r>
+    </w:p>
+    <w:p>
+      <w:r>
+        <w:tab/>
+        <w:t>expectRobot = the lowest movement point alive robot</w:t>
+      </w:r>
+    </w:p>
+    <w:p>
+      <w:r>
+        <w:tab/>
+        <w:t>humanPlayer.goNextRobot()</w:t>
+      </w:r>
+    </w:p>
+    <w:p>
+      <w:r>
+        <w:lastRenderedPageBreak/>
+        <w:tab/>
+        <w:t>actualRobot = currentRobot</w:t>
+      </w:r>
+    </w:p>
+    <w:p>
+      <w:r>
+        <w:tab/>
+        <w:t>assert if expectRobot and actualRobot are equal</w:t>
+      </w:r>
+    </w:p>
+    <w:p/>
+    <w:p>
+      <w:pPr>
+        <w:pStyle w:val="ListParagraph"/>
+        <w:numPr>
+          <w:ilvl w:val="0"/>
+          <w:numId w:val="7"/>
+        </w:numPr>
+      </w:pPr>
+      <w:r>
+        <w:t>test case 3: the current robot is the last one, after going to the next robot, it is the first robot.</w:t>
+      </w:r>
+    </w:p>
+    <w:p>
+      <w:r>
+        <w:tab/>
+        <w:t>currentRobot = the lowest movement point alive robot</w:t>
+      </w:r>
+    </w:p>
+    <w:p>
+      <w:r>
+        <w:tab/>
+        <w:t>expectRobot = the largest movement point alive robot</w:t>
+      </w:r>
+    </w:p>
+    <w:p>
+      <w:r>
+        <w:tab/>
+        <w:t>humanPlayer.goNextRobot()</w:t>
+      </w:r>
+    </w:p>
+    <w:p>
+      <w:r>
+        <w:tab/>
+        <w:t>actualRobot = currentRobot</w:t>
+      </w:r>
+    </w:p>
+    <w:p>
+      <w:r>
+        <w:tab/>
+        <w:t>assert if expectRobot and actualRobot are equal</w:t>
+      </w:r>
+    </w:p>
+    <w:p/>
     <w:p>
       <w:pPr>
         <w:pStyle w:val="Heading3"/>
@@ -4624,13 +6046,9 @@
           <w:ilvl w:val="2"/>
           <w:numId w:val="3"/>
         </w:numPr>
-        <w:rPr>
-          <w:rFonts w:asciiTheme="minorHAnsi" w:eastAsiaTheme="minorEastAsia" w:hAnsiTheme="minorHAnsi" w:cstheme="minorBidi"/>
-        </w:rPr>
-      </w:pPr>
-      <w:r>
-        <w:lastRenderedPageBreak/>
-        <w:t>Class Player</w:t>
+      </w:pPr>
+      <w:r>
+        <w:t xml:space="preserve">Human Player </w:t>
       </w:r>
     </w:p>
     <w:p>
@@ -4641,41 +6059,74 @@
           <w:numId w:val="3"/>
         </w:numPr>
       </w:pPr>
-      <w:r>
-        <w:t>isDead(): bool</w:t>
-      </w:r>
-    </w:p>
-    <w:p>
-      <w:pPr>
-        <w:rPr>
-          <w:rFonts w:ascii="Calibri" w:hAnsi="Calibri" w:cs="Times New Roman"/>
-        </w:rPr>
-      </w:pPr>
-      <w:r>
-        <w:rPr>
-          <w:rFonts w:ascii="Calibri" w:hAnsi="Calibri" w:cs="Times New Roman"/>
-        </w:rPr>
-        <w:t>Summary: This unit test is to test Player</w:t>
-      </w:r>
-      <w:r>
-        <w:rPr>
-          <w:rFonts w:ascii="Calibri" w:hAnsi="Calibri" w:cs="Times New Roman"/>
-        </w:rPr>
-        <w:t>.isDead()</w:t>
-      </w:r>
-      <w:r>
-        <w:rPr>
-          <w:rFonts w:ascii="Calibri" w:hAnsi="Calibri" w:cs="Times New Roman"/>
-        </w:rPr>
-        <w:t xml:space="preserve"> whether it can return true if a player is dead or false otherwise. </w:t>
-      </w:r>
-    </w:p>
-    <w:p>
-      <w:pPr>
-        <w:rPr>
-          <w:rFonts w:ascii="Calibri" w:hAnsi="Calibri" w:cs="Times New Roman"/>
-        </w:rPr>
-      </w:pPr>
+      <w:proofErr w:type="gramStart"/>
+      <w:r>
+        <w:t>Move(</w:t>
+      </w:r>
+      <w:proofErr w:type="gramEnd"/>
+      <w:r>
+        <w:t>): void</w:t>
+      </w:r>
+    </w:p>
+    <w:p>
+      <w:pPr>
+        <w:rPr>
+          <w:rFonts w:ascii="Calibri" w:hAnsi="Calibri" w:cs="Times New Roman"/>
+        </w:rPr>
+      </w:pPr>
+      <w:r>
+        <w:rPr>
+          <w:rFonts w:ascii="Calibri" w:hAnsi="Calibri" w:cs="Times New Roman"/>
+        </w:rPr>
+        <w:t>Summary: This unit test is to test</w:t>
+      </w:r>
+      <w:r>
+        <w:rPr>
+          <w:rFonts w:ascii="Calibri" w:hAnsi="Calibri" w:cs="Times New Roman"/>
+        </w:rPr>
+        <w:t xml:space="preserve"> </w:t>
+      </w:r>
+      <w:r>
+        <w:rPr>
+          <w:rFonts w:ascii="Calibri" w:hAnsi="Calibri" w:cs="Times New Roman"/>
+        </w:rPr>
+        <w:t>whether a player can change its robot’s position correctly.</w:t>
+      </w:r>
+    </w:p>
+    <w:p>
+      <w:pPr>
+        <w:rPr>
+          <w:rFonts w:ascii="Calibri" w:hAnsi="Calibri" w:cs="Times New Roman"/>
+        </w:rPr>
+      </w:pPr>
+    </w:p>
+    <w:p>
+      <w:pPr>
+        <w:rPr>
+          <w:rFonts w:ascii="Calibri" w:hAnsi="Calibri" w:cs="Times New Roman"/>
+        </w:rPr>
+      </w:pPr>
+      <w:r>
+        <w:rPr>
+          <w:rFonts w:ascii="Calibri" w:hAnsi="Calibri" w:cs="Times New Roman"/>
+        </w:rPr>
+        <w:t xml:space="preserve">          Player</w:t>
+      </w:r>
+      <w:r>
+        <w:rPr>
+          <w:rFonts w:ascii="Calibri" w:hAnsi="Calibri" w:cs="Times New Roman"/>
+        </w:rPr>
+        <w:sym w:font="Wingdings" w:char="F0DF"/>
+      </w:r>
+      <w:r>
+        <w:rPr>
+          <w:rFonts w:ascii="Calibri" w:hAnsi="Calibri" w:cs="Times New Roman"/>
+        </w:rPr>
+        <w:t xml:space="preserve"> new </w:t>
+      </w:r>
+      <w:r>
+        <w:t>HumanPlayer()</w:t>
+      </w:r>
     </w:p>
     <w:p>
       <w:pPr>
@@ -4688,7 +6139,7 @@
         <w:rPr>
           <w:rFonts w:ascii="Calibri" w:hAnsi="Calibri" w:cs="Times New Roman"/>
         </w:rPr>
-        <w:t xml:space="preserve">player </w:t>
+        <w:t xml:space="preserve">player.getCurrentRobot().coor.x </w:t>
       </w:r>
       <w:r>
         <w:rPr>
@@ -4700,13 +6151,7 @@
         <w:rPr>
           <w:rFonts w:ascii="Calibri" w:hAnsi="Calibri" w:cs="Times New Roman"/>
         </w:rPr>
-        <w:t xml:space="preserve"> new Player</w:t>
-      </w:r>
-      <w:r>
-        <w:rPr>
-          <w:rFonts w:ascii="Calibri" w:hAnsi="Calibri" w:cs="Times New Roman"/>
-        </w:rPr>
-        <w:t>()</w:t>
+        <w:t xml:space="preserve"> 4</w:t>
       </w:r>
     </w:p>
     <w:p>
@@ -4720,13 +6165,171 @@
         <w:rPr>
           <w:rFonts w:ascii="Calibri" w:hAnsi="Calibri" w:cs="Times New Roman"/>
         </w:rPr>
-        <w:t>declare ex</w:t>
-      </w:r>
-      <w:r>
-        <w:rPr>
-          <w:rFonts w:ascii="Calibri" w:hAnsi="Calibri" w:cs="Times New Roman"/>
-        </w:rPr>
-        <w:t>pect</w:t>
+        <w:t xml:space="preserve">player.getCurrentRobot().coor.y </w:t>
+      </w:r>
+      <w:r>
+        <w:rPr>
+          <w:rFonts w:ascii="Calibri" w:hAnsi="Calibri" w:cs="Times New Roman"/>
+        </w:rPr>
+        <w:sym w:font="Wingdings" w:char="F0DF"/>
+      </w:r>
+      <w:r>
+        <w:rPr>
+          <w:rFonts w:ascii="Calibri" w:hAnsi="Calibri" w:cs="Times New Roman"/>
+        </w:rPr>
+        <w:t xml:space="preserve"> -4</w:t>
+      </w:r>
+    </w:p>
+    <w:p>
+      <w:pPr>
+        <w:ind w:left="540"/>
+        <w:rPr>
+          <w:rFonts w:ascii="Calibri" w:hAnsi="Calibri" w:cs="Times New Roman"/>
+        </w:rPr>
+      </w:pPr>
+      <w:r>
+        <w:rPr>
+          <w:rFonts w:ascii="Calibri" w:hAnsi="Calibri" w:cs="Times New Roman"/>
+        </w:rPr>
+        <w:t xml:space="preserve">player.getCurrentRobot().coor.z </w:t>
+      </w:r>
+      <w:r>
+        <w:rPr>
+          <w:rFonts w:ascii="Calibri" w:hAnsi="Calibri" w:cs="Times New Roman"/>
+        </w:rPr>
+        <w:sym w:font="Wingdings" w:char="F0DF"/>
+      </w:r>
+      <w:r>
+        <w:rPr>
+          <w:rFonts w:ascii="Calibri" w:hAnsi="Calibri" w:cs="Times New Roman"/>
+        </w:rPr>
+        <w:t xml:space="preserve"> 0</w:t>
+      </w:r>
+    </w:p>
+    <w:p>
+      <w:pPr>
+        <w:ind w:left="540"/>
+        <w:rPr>
+          <w:rFonts w:ascii="Calibri" w:hAnsi="Calibri" w:cs="Times New Roman"/>
+        </w:rPr>
+      </w:pPr>
+    </w:p>
+    <w:p>
+      <w:pPr>
+        <w:ind w:left="540"/>
+        <w:rPr>
+          <w:rFonts w:ascii="Calibri" w:hAnsi="Calibri" w:cs="Times New Roman"/>
+        </w:rPr>
+      </w:pPr>
+      <w:r>
+        <w:rPr>
+          <w:rFonts w:ascii="Calibri" w:hAnsi="Calibri" w:cs="Times New Roman"/>
+        </w:rPr>
+        <w:t xml:space="preserve">coor </w:t>
+      </w:r>
+      <w:r>
+        <w:rPr>
+          <w:rFonts w:ascii="Calibri" w:hAnsi="Calibri" w:cs="Times New Roman"/>
+        </w:rPr>
+        <w:sym w:font="Wingdings" w:char="F0DF"/>
+      </w:r>
+      <w:r>
+        <w:rPr>
+          <w:rFonts w:ascii="Calibri" w:hAnsi="Calibri" w:cs="Times New Roman"/>
+        </w:rPr>
+        <w:t xml:space="preserve"> new coordinate()</w:t>
+      </w:r>
+    </w:p>
+    <w:p>
+      <w:pPr>
+        <w:ind w:left="540"/>
+        <w:rPr>
+          <w:rFonts w:ascii="Calibri" w:hAnsi="Calibri" w:cs="Times New Roman"/>
+        </w:rPr>
+      </w:pPr>
+      <w:r>
+        <w:rPr>
+          <w:rFonts w:ascii="Calibri" w:hAnsi="Calibri" w:cs="Times New Roman"/>
+        </w:rPr>
+        <w:t xml:space="preserve">coor.x </w:t>
+      </w:r>
+      <w:r>
+        <w:rPr>
+          <w:rFonts w:ascii="Calibri" w:hAnsi="Calibri" w:cs="Times New Roman"/>
+        </w:rPr>
+        <w:sym w:font="Wingdings" w:char="F0DF"/>
+      </w:r>
+      <w:r>
+        <w:rPr>
+          <w:rFonts w:ascii="Calibri" w:hAnsi="Calibri" w:cs="Times New Roman"/>
+        </w:rPr>
+        <w:t xml:space="preserve"> 3</w:t>
+      </w:r>
+    </w:p>
+    <w:p>
+      <w:pPr>
+        <w:ind w:left="540"/>
+        <w:rPr>
+          <w:rFonts w:ascii="Calibri" w:hAnsi="Calibri" w:cs="Times New Roman"/>
+        </w:rPr>
+      </w:pPr>
+      <w:r>
+        <w:rPr>
+          <w:rFonts w:ascii="Calibri" w:hAnsi="Calibri" w:cs="Times New Roman"/>
+        </w:rPr>
+        <w:t xml:space="preserve">coor.y </w:t>
+      </w:r>
+      <w:r>
+        <w:rPr>
+          <w:rFonts w:ascii="Calibri" w:hAnsi="Calibri" w:cs="Times New Roman"/>
+        </w:rPr>
+        <w:sym w:font="Wingdings" w:char="F0DF"/>
+      </w:r>
+      <w:r>
+        <w:rPr>
+          <w:rFonts w:ascii="Calibri" w:hAnsi="Calibri" w:cs="Times New Roman"/>
+        </w:rPr>
+        <w:t xml:space="preserve"> -3</w:t>
+      </w:r>
+    </w:p>
+    <w:p>
+      <w:pPr>
+        <w:ind w:left="540"/>
+        <w:rPr>
+          <w:rFonts w:ascii="Calibri" w:hAnsi="Calibri" w:cs="Times New Roman"/>
+        </w:rPr>
+      </w:pPr>
+      <w:r>
+        <w:rPr>
+          <w:rFonts w:ascii="Calibri" w:hAnsi="Calibri" w:cs="Times New Roman"/>
+        </w:rPr>
+        <w:t xml:space="preserve">coor.z </w:t>
+      </w:r>
+      <w:r>
+        <w:rPr>
+          <w:rFonts w:ascii="Calibri" w:hAnsi="Calibri" w:cs="Times New Roman"/>
+        </w:rPr>
+        <w:sym w:font="Wingdings" w:char="F0DF"/>
+      </w:r>
+      <w:r>
+        <w:rPr>
+          <w:rFonts w:ascii="Calibri" w:hAnsi="Calibri" w:cs="Times New Roman"/>
+        </w:rPr>
+        <w:t xml:space="preserve"> 0</w:t>
+      </w:r>
+    </w:p>
+    <w:p>
+      <w:pPr>
+        <w:ind w:left="540"/>
+        <w:rPr>
+          <w:rFonts w:ascii="Calibri" w:hAnsi="Calibri" w:cs="Times New Roman"/>
+        </w:rPr>
+      </w:pPr>
+      <w:r>
+        <w:rPr>
+          <w:rFonts w:ascii="Calibri" w:hAnsi="Calibri" w:cs="Times New Roman"/>
+        </w:rPr>
+        <w:t>declare excpect</w:t>
       </w:r>
       <w:r>
         <w:rPr>
@@ -4740,6 +6343,12 @@
         </w:rPr>
         <w:t>dValue</w:t>
       </w:r>
+      <w:r>
+        <w:rPr>
+          <w:rFonts w:ascii="Calibri" w:hAnsi="Calibri" w:cs="Times New Roman"/>
+        </w:rPr>
+        <w:t>MovePoint</w:t>
+      </w:r>
     </w:p>
     <w:p>
       <w:pPr>
@@ -4752,7 +6361,41 @@
         <w:rPr>
           <w:rFonts w:ascii="Calibri" w:hAnsi="Calibri" w:cs="Times New Roman"/>
         </w:rPr>
+        <w:t>declare expectedValueCoor</w:t>
+      </w:r>
+    </w:p>
+    <w:p>
+      <w:pPr>
+        <w:ind w:left="540"/>
+        <w:rPr>
+          <w:rFonts w:ascii="Calibri" w:hAnsi="Calibri" w:cs="Times New Roman"/>
+        </w:rPr>
+      </w:pPr>
+      <w:r>
+        <w:rPr>
+          <w:rFonts w:ascii="Calibri" w:hAnsi="Calibri" w:cs="Times New Roman"/>
+        </w:rPr>
         <w:t>declare actualValue</w:t>
+      </w:r>
+      <w:r>
+        <w:rPr>
+          <w:rFonts w:ascii="Calibri" w:hAnsi="Calibri" w:cs="Times New Roman"/>
+        </w:rPr>
+        <w:t>MovePoint</w:t>
+      </w:r>
+    </w:p>
+    <w:p>
+      <w:pPr>
+        <w:ind w:left="540"/>
+        <w:rPr>
+          <w:rFonts w:ascii="Calibri" w:hAnsi="Calibri" w:cs="Times New Roman"/>
+        </w:rPr>
+      </w:pPr>
+      <w:r>
+        <w:rPr>
+          <w:rFonts w:ascii="Calibri" w:hAnsi="Calibri" w:cs="Times New Roman"/>
+        </w:rPr>
+        <w:t>declare actualValueCoor</w:t>
       </w:r>
     </w:p>
     <w:p>
@@ -4784,25 +6427,25 @@
         <w:rPr>
           <w:rFonts w:ascii="Calibri" w:hAnsi="Calibri" w:cs="Times New Roman"/>
         </w:rPr>
-        <w:t xml:space="preserve">test </w:t>
-      </w:r>
-      <w:r>
-        <w:rPr>
-          <w:rFonts w:ascii="Calibri" w:hAnsi="Calibri" w:cs="Times New Roman"/>
-        </w:rPr>
-        <w:t>case 1: the player</w:t>
-      </w:r>
-      <w:r>
-        <w:rPr>
-          <w:rFonts w:ascii="Calibri" w:hAnsi="Calibri" w:cs="Times New Roman"/>
-        </w:rPr>
-        <w:t xml:space="preserve"> is not dead</w:t>
-      </w:r>
-      <w:r>
-        <w:rPr>
-          <w:rFonts w:ascii="Calibri" w:hAnsi="Calibri" w:cs="Times New Roman"/>
-        </w:rPr>
-        <w:t xml:space="preserve"> when all robot alive</w:t>
+        <w:t xml:space="preserve">test case 1: the </w:t>
+      </w:r>
+      <w:r>
+        <w:rPr>
+          <w:rFonts w:ascii="Calibri" w:hAnsi="Calibri" w:cs="Times New Roman"/>
+        </w:rPr>
+        <w:t>player’s robot</w:t>
+      </w:r>
+      <w:r>
+        <w:rPr>
+          <w:rFonts w:ascii="Calibri" w:hAnsi="Calibri" w:cs="Times New Roman"/>
+        </w:rPr>
+        <w:t xml:space="preserve"> </w:t>
+      </w:r>
+      <w:r>
+        <w:rPr>
+          <w:rFonts w:ascii="Calibri" w:hAnsi="Calibri" w:cs="Times New Roman"/>
+        </w:rPr>
+        <w:t>has full of movementPoint, then movemetPoint minus 1, the coor will changed to a new position</w:t>
       </w:r>
     </w:p>
     <w:p>
@@ -4816,13 +6459,97 @@
         <w:rPr>
           <w:rFonts w:ascii="Calibri" w:hAnsi="Calibri" w:cs="Times New Roman"/>
         </w:rPr>
-        <w:t>ex</w:t>
-      </w:r>
-      <w:r>
-        <w:rPr>
-          <w:rFonts w:ascii="Calibri" w:hAnsi="Calibri" w:cs="Times New Roman"/>
-        </w:rPr>
-        <w:t>pect</w:t>
+        <w:t>player.getCurrentRobot()</w:t>
+      </w:r>
+      <w:r>
+        <w:rPr>
+          <w:rFonts w:ascii="Calibri" w:hAnsi="Calibri" w:cs="Times New Roman"/>
+        </w:rPr>
+        <w:t>.</w:t>
+      </w:r>
+      <w:r>
+        <w:rPr>
+          <w:rFonts w:ascii="Calibri" w:hAnsi="Calibri" w:cs="Times New Roman"/>
+        </w:rPr>
+        <w:t xml:space="preserve">movementPoint </w:t>
+      </w:r>
+      <w:r>
+        <w:rPr>
+          <w:rFonts w:ascii="Calibri" w:hAnsi="Calibri" w:cs="Times New Roman"/>
+        </w:rPr>
+        <w:sym w:font="Wingdings" w:char="F0DF"/>
+      </w:r>
+      <w:r>
+        <w:rPr>
+          <w:rFonts w:ascii="Calibri" w:hAnsi="Calibri" w:cs="Times New Roman"/>
+        </w:rPr>
+        <w:t xml:space="preserve"> 3</w:t>
+      </w:r>
+    </w:p>
+    <w:p>
+      <w:pPr>
+        <w:ind w:left="540"/>
+        <w:rPr>
+          <w:rFonts w:ascii="Calibri" w:hAnsi="Calibri" w:cs="Times New Roman"/>
+        </w:rPr>
+      </w:pPr>
+      <w:proofErr w:type="gramStart"/>
+      <w:r>
+        <w:rPr>
+          <w:rFonts w:ascii="Calibri" w:hAnsi="Calibri" w:cs="Times New Roman"/>
+        </w:rPr>
+        <w:t>player.getCurrentRobot</w:t>
+      </w:r>
+      <w:proofErr w:type="gramEnd"/>
+      <w:r>
+        <w:rPr>
+          <w:rFonts w:ascii="Calibri" w:hAnsi="Calibri" w:cs="Times New Roman"/>
+        </w:rPr>
+        <w:t>()</w:t>
+      </w:r>
+      <w:r>
+        <w:rPr>
+          <w:rFonts w:ascii="Calibri" w:hAnsi="Calibri" w:cs="Times New Roman"/>
+        </w:rPr>
+        <w:t>.</w:t>
+      </w:r>
+      <w:r>
+        <w:rPr>
+          <w:rFonts w:ascii="Calibri" w:hAnsi="Calibri" w:cs="Times New Roman"/>
+        </w:rPr>
+        <w:t>move</w:t>
+      </w:r>
+      <w:r>
+        <w:rPr>
+          <w:rFonts w:ascii="Calibri" w:hAnsi="Calibri" w:cs="Times New Roman"/>
+        </w:rPr>
+        <w:t>(</w:t>
+      </w:r>
+      <w:r>
+        <w:rPr>
+          <w:rFonts w:ascii="Calibri" w:hAnsi="Calibri" w:cs="Times New Roman"/>
+        </w:rPr>
+        <w:t>coor</w:t>
+      </w:r>
+      <w:r>
+        <w:rPr>
+          <w:rFonts w:ascii="Calibri" w:hAnsi="Calibri" w:cs="Times New Roman"/>
+        </w:rPr>
+        <w:t>)</w:t>
+      </w:r>
+    </w:p>
+    <w:p>
+      <w:pPr>
+        <w:ind w:left="540"/>
+        <w:rPr>
+          <w:rFonts w:ascii="Calibri" w:hAnsi="Calibri" w:cs="Times New Roman"/>
+        </w:rPr>
+      </w:pPr>
+      <w:r>
+        <w:rPr>
+          <w:rFonts w:ascii="Calibri" w:hAnsi="Calibri" w:cs="Times New Roman"/>
+        </w:rPr>
+        <w:t>excpect</w:t>
       </w:r>
       <w:r>
         <w:rPr>
@@ -4840,158 +6567,199 @@
         <w:rPr>
           <w:rFonts w:ascii="Calibri" w:hAnsi="Calibri" w:cs="Times New Roman"/>
         </w:rPr>
+        <w:t xml:space="preserve">MovePoint </w:t>
+      </w:r>
+      <w:r>
+        <w:rPr>
+          <w:rFonts w:ascii="Calibri" w:hAnsi="Calibri" w:cs="Times New Roman"/>
+        </w:rPr>
+        <w:sym w:font="Wingdings" w:char="F0DF"/>
+      </w:r>
+      <w:r>
+        <w:rPr>
+          <w:rFonts w:ascii="Calibri" w:hAnsi="Calibri" w:cs="Times New Roman"/>
+        </w:rPr>
+        <w:t xml:space="preserve"> 2</w:t>
+      </w:r>
+    </w:p>
+    <w:p>
+      <w:pPr>
+        <w:ind w:left="540"/>
+        <w:rPr>
+          <w:rFonts w:ascii="Calibri" w:hAnsi="Calibri" w:cs="Times New Roman"/>
+        </w:rPr>
+      </w:pPr>
+      <w:r>
+        <w:rPr>
+          <w:rFonts w:ascii="Calibri" w:hAnsi="Calibri" w:cs="Times New Roman"/>
+        </w:rPr>
+        <w:t>actualValue</w:t>
+      </w:r>
+      <w:r>
+        <w:rPr>
+          <w:rFonts w:ascii="Calibri" w:hAnsi="Calibri" w:cs="Times New Roman"/>
+        </w:rPr>
+        <w:t xml:space="preserve">MovePoint </w:t>
+      </w:r>
+      <w:r>
+        <w:rPr>
+          <w:rFonts w:ascii="Calibri" w:hAnsi="Calibri" w:cs="Times New Roman"/>
+        </w:rPr>
+        <w:sym w:font="Wingdings" w:char="F0DF"/>
+      </w:r>
+      <w:r>
+        <w:rPr>
+          <w:rFonts w:ascii="Calibri" w:hAnsi="Calibri" w:cs="Times New Roman"/>
+        </w:rPr>
+        <w:t xml:space="preserve"> player.getCurrentRobot().movementPoint</w:t>
+      </w:r>
+    </w:p>
+    <w:p>
+      <w:pPr>
+        <w:ind w:left="540"/>
+        <w:rPr>
+          <w:rFonts w:ascii="Calibri" w:hAnsi="Calibri" w:cs="Times New Roman"/>
+        </w:rPr>
+      </w:pPr>
+      <w:r>
+        <w:rPr>
+          <w:rFonts w:ascii="Calibri" w:hAnsi="Calibri" w:cs="Times New Roman"/>
+        </w:rPr>
+        <w:t>assert if actualValue</w:t>
+      </w:r>
+      <w:r>
+        <w:rPr>
+          <w:rFonts w:ascii="Calibri" w:hAnsi="Calibri" w:cs="Times New Roman"/>
+        </w:rPr>
+        <w:t xml:space="preserve">MovePoint and </w:t>
+      </w:r>
+      <w:r>
+        <w:rPr>
+          <w:rFonts w:ascii="Calibri" w:hAnsi="Calibri" w:cs="Times New Roman"/>
+        </w:rPr>
+        <w:t>excpect</w:t>
+      </w:r>
+      <w:r>
+        <w:rPr>
+          <w:rFonts w:ascii="Calibri" w:hAnsi="Calibri" w:cs="Times New Roman"/>
+        </w:rPr>
+        <w:t>e</w:t>
+      </w:r>
+      <w:r>
+        <w:rPr>
+          <w:rFonts w:ascii="Calibri" w:hAnsi="Calibri" w:cs="Times New Roman"/>
+        </w:rPr>
+        <w:t>dValue</w:t>
+      </w:r>
+      <w:r>
+        <w:rPr>
+          <w:rFonts w:ascii="Calibri" w:hAnsi="Calibri" w:cs="Times New Roman"/>
+        </w:rPr>
+        <w:t xml:space="preserve">MovePoint </w:t>
+      </w:r>
+      <w:r>
+        <w:rPr>
+          <w:rFonts w:ascii="Calibri" w:hAnsi="Calibri" w:cs="Times New Roman"/>
+        </w:rPr>
+        <w:t>are equal</w:t>
+      </w:r>
+    </w:p>
+    <w:p>
+      <w:pPr>
+        <w:ind w:left="540"/>
+        <w:rPr>
+          <w:rFonts w:ascii="Calibri" w:hAnsi="Calibri" w:cs="Times New Roman"/>
+        </w:rPr>
+      </w:pPr>
+      <w:r>
+        <w:rPr>
+          <w:rFonts w:ascii="Calibri" w:hAnsi="Calibri" w:cs="Times New Roman"/>
+        </w:rPr>
+        <w:t xml:space="preserve">expectedValueCoor </w:t>
+      </w:r>
+      <w:r>
+        <w:rPr>
+          <w:rFonts w:ascii="Calibri" w:hAnsi="Calibri" w:cs="Times New Roman"/>
+        </w:rPr>
+        <w:sym w:font="Wingdings" w:char="F0DF"/>
+      </w:r>
+      <w:r>
+        <w:rPr>
+          <w:rFonts w:ascii="Calibri" w:hAnsi="Calibri" w:cs="Times New Roman"/>
+        </w:rPr>
+        <w:t xml:space="preserve"> coor</w:t>
+      </w:r>
+    </w:p>
+    <w:p>
+      <w:pPr>
+        <w:ind w:left="540"/>
+        <w:rPr>
+          <w:rFonts w:ascii="Calibri" w:hAnsi="Calibri" w:cs="Times New Roman"/>
+        </w:rPr>
+      </w:pPr>
+      <w:r>
+        <w:rPr>
+          <w:rFonts w:ascii="Calibri" w:hAnsi="Calibri" w:cs="Times New Roman"/>
+        </w:rPr>
+        <w:t xml:space="preserve">actualValueCoor </w:t>
+      </w:r>
+      <w:r>
+        <w:rPr>
+          <w:rFonts w:ascii="Calibri" w:hAnsi="Calibri" w:cs="Times New Roman"/>
+        </w:rPr>
+        <w:sym w:font="Wingdings" w:char="F0DF"/>
+      </w:r>
+      <w:r>
+        <w:rPr>
+          <w:rFonts w:ascii="Calibri" w:hAnsi="Calibri" w:cs="Times New Roman"/>
+        </w:rPr>
+        <w:t xml:space="preserve"> player.getCurrentRobot().coor</w:t>
+      </w:r>
+    </w:p>
+    <w:p>
+      <w:pPr>
+        <w:ind w:left="540"/>
+        <w:rPr>
+          <w:rFonts w:ascii="Calibri" w:hAnsi="Calibri" w:cs="Times New Roman"/>
+        </w:rPr>
+      </w:pPr>
+      <w:r>
+        <w:rPr>
+          <w:rFonts w:ascii="Calibri" w:hAnsi="Calibri" w:cs="Times New Roman"/>
+        </w:rPr>
+        <w:t xml:space="preserve">assert if </w:t>
+      </w:r>
+      <w:r>
+        <w:rPr>
+          <w:rFonts w:ascii="Calibri" w:hAnsi="Calibri" w:cs="Times New Roman"/>
+        </w:rPr>
+        <w:t>actualValueCoor</w:t>
+      </w:r>
+      <w:r>
+        <w:rPr>
+          <w:rFonts w:ascii="Calibri" w:hAnsi="Calibri" w:cs="Times New Roman"/>
+        </w:rPr>
         <w:t xml:space="preserve"> </w:t>
       </w:r>
       <w:r>
         <w:rPr>
           <w:rFonts w:ascii="Calibri" w:hAnsi="Calibri" w:cs="Times New Roman"/>
         </w:rPr>
-        <w:sym w:font="Wingdings" w:char="F0DF"/>
-      </w:r>
-      <w:r>
-        <w:rPr>
-          <w:rFonts w:ascii="Calibri" w:hAnsi="Calibri" w:cs="Times New Roman"/>
-        </w:rPr>
-        <w:t xml:space="preserve"> false</w:t>
-      </w:r>
-    </w:p>
-    <w:p>
-      <w:pPr>
-        <w:ind w:left="540"/>
-        <w:rPr>
-          <w:rFonts w:ascii="Calibri" w:hAnsi="Calibri" w:cs="Times New Roman"/>
-        </w:rPr>
-      </w:pPr>
-      <w:r>
-        <w:rPr>
-          <w:rFonts w:ascii="Calibri" w:hAnsi="Calibri" w:cs="Times New Roman"/>
-        </w:rPr>
-        <w:t xml:space="preserve">player.scoutRobot.healthPoint </w:t>
-      </w:r>
-      <w:r>
-        <w:rPr>
-          <w:rFonts w:ascii="Calibri" w:hAnsi="Calibri" w:cs="Times New Roman"/>
-        </w:rPr>
-        <w:sym w:font="Wingdings" w:char="F0DF"/>
-      </w:r>
-      <w:r>
-        <w:rPr>
-          <w:rFonts w:ascii="Calibri" w:hAnsi="Calibri" w:cs="Times New Roman"/>
-        </w:rPr>
-        <w:t xml:space="preserve"> 1</w:t>
-      </w:r>
-    </w:p>
-    <w:p>
-      <w:pPr>
-        <w:ind w:left="540"/>
-        <w:rPr>
-          <w:rFonts w:ascii="Calibri" w:hAnsi="Calibri" w:cs="Times New Roman"/>
-        </w:rPr>
-      </w:pPr>
-      <w:r>
-        <w:rPr>
-          <w:rFonts w:ascii="Calibri" w:hAnsi="Calibri" w:cs="Times New Roman"/>
-        </w:rPr>
-        <w:t xml:space="preserve">player.sniperRobot.healthPoint </w:t>
-      </w:r>
-      <w:r>
-        <w:rPr>
-          <w:rFonts w:ascii="Calibri" w:hAnsi="Calibri" w:cs="Times New Roman"/>
-        </w:rPr>
-        <w:sym w:font="Wingdings" w:char="F0DF"/>
-      </w:r>
-      <w:r>
-        <w:rPr>
-          <w:rFonts w:ascii="Calibri" w:hAnsi="Calibri" w:cs="Times New Roman"/>
-        </w:rPr>
-        <w:t xml:space="preserve"> 2</w:t>
-      </w:r>
-    </w:p>
-    <w:p>
-      <w:pPr>
-        <w:ind w:left="540"/>
-        <w:rPr>
-          <w:rFonts w:ascii="Calibri" w:hAnsi="Calibri" w:cs="Times New Roman"/>
-        </w:rPr>
-      </w:pPr>
-      <w:r>
-        <w:rPr>
-          <w:rFonts w:ascii="Calibri" w:hAnsi="Calibri" w:cs="Times New Roman"/>
-        </w:rPr>
-        <w:t xml:space="preserve">player.tankRobot.healthPoin </w:t>
-      </w:r>
-      <w:r>
-        <w:rPr>
-          <w:rFonts w:ascii="Calibri" w:hAnsi="Calibri" w:cs="Times New Roman"/>
-        </w:rPr>
-        <w:sym w:font="Wingdings" w:char="F0DF"/>
-      </w:r>
-      <w:r>
-        <w:rPr>
-          <w:rFonts w:ascii="Calibri" w:hAnsi="Calibri" w:cs="Times New Roman"/>
-        </w:rPr>
-        <w:t xml:space="preserve"> 1</w:t>
-      </w:r>
-    </w:p>
-    <w:p>
-      <w:pPr>
-        <w:ind w:left="540"/>
-        <w:rPr>
-          <w:rFonts w:ascii="Calibri" w:hAnsi="Calibri" w:cs="Times New Roman"/>
-        </w:rPr>
-      </w:pPr>
-      <w:r>
-        <w:rPr>
-          <w:rFonts w:ascii="Calibri" w:hAnsi="Calibri" w:cs="Times New Roman"/>
-        </w:rPr>
-        <w:t xml:space="preserve">actualValue </w:t>
-      </w:r>
-      <w:r>
-        <w:rPr>
-          <w:rFonts w:ascii="Calibri" w:hAnsi="Calibri" w:cs="Times New Roman"/>
-        </w:rPr>
-        <w:sym w:font="Wingdings" w:char="F0DF"/>
-      </w:r>
-      <w:r>
-        <w:rPr>
-          <w:rFonts w:ascii="Calibri" w:hAnsi="Calibri" w:cs="Times New Roman"/>
-        </w:rPr>
-        <w:t xml:space="preserve"> player</w:t>
-      </w:r>
-      <w:r>
-        <w:rPr>
-          <w:rFonts w:ascii="Calibri" w:hAnsi="Calibri" w:cs="Times New Roman"/>
-        </w:rPr>
-        <w:t>.isDead()</w:t>
-      </w:r>
-    </w:p>
-    <w:p>
-      <w:pPr>
-        <w:ind w:left="540"/>
-        <w:rPr>
-          <w:rFonts w:ascii="Calibri" w:hAnsi="Calibri" w:cs="Times New Roman"/>
-        </w:rPr>
-      </w:pPr>
-      <w:r>
-        <w:rPr>
-          <w:rFonts w:ascii="Calibri" w:hAnsi="Calibri" w:cs="Times New Roman"/>
-        </w:rPr>
-        <w:t>assert if actualValue and excpectdValue are equal</w:t>
-      </w:r>
-    </w:p>
-    <w:p>
-      <w:pPr>
-        <w:ind w:left="540"/>
-        <w:rPr>
-          <w:rFonts w:ascii="Calibri" w:hAnsi="Calibri" w:cs="Times New Roman"/>
-        </w:rPr>
-      </w:pPr>
-      <w:r>
-        <w:rPr>
-          <w:rFonts w:ascii="Calibri" w:hAnsi="Calibri" w:cs="Times New Roman"/>
-        </w:rPr>
-        <w:t> </w:t>
-      </w:r>
+        <w:t xml:space="preserve">and expectedValueCoor </w:t>
+      </w:r>
+      <w:r>
+        <w:rPr>
+          <w:rFonts w:ascii="Calibri" w:hAnsi="Calibri" w:cs="Times New Roman"/>
+        </w:rPr>
+        <w:t>are equal</w:t>
+      </w:r>
+    </w:p>
+    <w:p>
+      <w:pPr>
+        <w:rPr>
+          <w:rFonts w:ascii="Calibri" w:hAnsi="Calibri" w:cs="Times New Roman"/>
+        </w:rPr>
+      </w:pPr>
     </w:p>
     <w:p>
       <w:pPr>
@@ -5014,19 +6782,7 @@
         <w:rPr>
           <w:rFonts w:ascii="Calibri" w:hAnsi="Calibri" w:cs="Times New Roman"/>
         </w:rPr>
-        <w:t>case 2: the player is</w:t>
-      </w:r>
-      <w:r>
-        <w:rPr>
-          <w:rFonts w:ascii="Calibri" w:hAnsi="Calibri" w:cs="Times New Roman"/>
-        </w:rPr>
-        <w:t xml:space="preserve"> dead</w:t>
-      </w:r>
-      <w:r>
-        <w:rPr>
-          <w:rFonts w:ascii="Calibri" w:hAnsi="Calibri" w:cs="Times New Roman"/>
-        </w:rPr>
-        <w:t xml:space="preserve"> when all robot are dead</w:t>
+        <w:t>case 2: the player’s robot has no movementPoint, then player’s robot cannot move, nothing to be changed</w:t>
       </w:r>
     </w:p>
     <w:p>
@@ -5040,13 +6796,86 @@
         <w:rPr>
           <w:rFonts w:ascii="Calibri" w:hAnsi="Calibri" w:cs="Times New Roman"/>
         </w:rPr>
-        <w:t>ex</w:t>
-      </w:r>
-      <w:r>
-        <w:rPr>
-          <w:rFonts w:ascii="Calibri" w:hAnsi="Calibri" w:cs="Times New Roman"/>
-        </w:rPr>
-        <w:t>pect</w:t>
+        <w:t xml:space="preserve">player.getCurrentRobot().movementPoint </w:t>
+      </w:r>
+      <w:r>
+        <w:rPr>
+          <w:rFonts w:ascii="Calibri" w:hAnsi="Calibri" w:cs="Times New Roman"/>
+        </w:rPr>
+        <w:sym w:font="Wingdings" w:char="F0DF"/>
+      </w:r>
+      <w:r>
+        <w:rPr>
+          <w:rFonts w:ascii="Calibri" w:hAnsi="Calibri" w:cs="Times New Roman"/>
+        </w:rPr>
+        <w:t xml:space="preserve"> 0</w:t>
+      </w:r>
+    </w:p>
+    <w:p>
+      <w:pPr>
+        <w:ind w:left="540"/>
+        <w:rPr>
+          <w:rFonts w:ascii="Calibri" w:hAnsi="Calibri" w:cs="Times New Roman"/>
+        </w:rPr>
+      </w:pPr>
+      <w:proofErr w:type="gramStart"/>
+      <w:r>
+        <w:rPr>
+          <w:rFonts w:ascii="Calibri" w:hAnsi="Calibri" w:cs="Times New Roman"/>
+        </w:rPr>
+        <w:lastRenderedPageBreak/>
+        <w:t>player.getCurrentRobot</w:t>
+      </w:r>
+      <w:proofErr w:type="gramEnd"/>
+      <w:r>
+        <w:rPr>
+          <w:rFonts w:ascii="Calibri" w:hAnsi="Calibri" w:cs="Times New Roman"/>
+        </w:rPr>
+        <w:t>()</w:t>
+      </w:r>
+      <w:r>
+        <w:rPr>
+          <w:rFonts w:ascii="Calibri" w:hAnsi="Calibri" w:cs="Times New Roman"/>
+        </w:rPr>
+        <w:t>.</w:t>
+      </w:r>
+      <w:r>
+        <w:rPr>
+          <w:rFonts w:ascii="Calibri" w:hAnsi="Calibri" w:cs="Times New Roman"/>
+        </w:rPr>
+        <w:t>move</w:t>
+      </w:r>
+      <w:r>
+        <w:rPr>
+          <w:rFonts w:ascii="Calibri" w:hAnsi="Calibri" w:cs="Times New Roman"/>
+        </w:rPr>
+        <w:t>(</w:t>
+      </w:r>
+      <w:r>
+        <w:rPr>
+          <w:rFonts w:ascii="Calibri" w:hAnsi="Calibri" w:cs="Times New Roman"/>
+        </w:rPr>
+        <w:t>coor</w:t>
+      </w:r>
+      <w:r>
+        <w:rPr>
+          <w:rFonts w:ascii="Calibri" w:hAnsi="Calibri" w:cs="Times New Roman"/>
+        </w:rPr>
+        <w:t>)</w:t>
+      </w:r>
+    </w:p>
+    <w:p>
+      <w:pPr>
+        <w:ind w:left="540"/>
+        <w:rPr>
+          <w:rFonts w:ascii="Calibri" w:hAnsi="Calibri" w:cs="Times New Roman"/>
+        </w:rPr>
+      </w:pPr>
+      <w:r>
+        <w:rPr>
+          <w:rFonts w:ascii="Calibri" w:hAnsi="Calibri" w:cs="Times New Roman"/>
+        </w:rPr>
+        <w:t>excpect</w:t>
       </w:r>
       <w:r>
         <w:rPr>
@@ -5064,33 +6893,757 @@
         <w:rPr>
           <w:rFonts w:ascii="Calibri" w:hAnsi="Calibri" w:cs="Times New Roman"/>
         </w:rPr>
+        <w:t xml:space="preserve">MovePoint </w:t>
+      </w:r>
+      <w:r>
+        <w:rPr>
+          <w:rFonts w:ascii="Calibri" w:hAnsi="Calibri" w:cs="Times New Roman"/>
+        </w:rPr>
+        <w:sym w:font="Wingdings" w:char="F0DF"/>
+      </w:r>
+      <w:r>
+        <w:rPr>
+          <w:rFonts w:ascii="Calibri" w:hAnsi="Calibri" w:cs="Times New Roman"/>
+        </w:rPr>
+        <w:t xml:space="preserve"> 0</w:t>
+      </w:r>
+    </w:p>
+    <w:p>
+      <w:pPr>
+        <w:ind w:left="540"/>
+        <w:rPr>
+          <w:rFonts w:ascii="Calibri" w:hAnsi="Calibri" w:cs="Times New Roman"/>
+        </w:rPr>
+      </w:pPr>
+      <w:r>
+        <w:rPr>
+          <w:rFonts w:ascii="Calibri" w:hAnsi="Calibri" w:cs="Times New Roman"/>
+        </w:rPr>
+        <w:t>actualValue</w:t>
+      </w:r>
+      <w:r>
+        <w:rPr>
+          <w:rFonts w:ascii="Calibri" w:hAnsi="Calibri" w:cs="Times New Roman"/>
+        </w:rPr>
+        <w:t xml:space="preserve">MovePoint </w:t>
+      </w:r>
+      <w:r>
+        <w:rPr>
+          <w:rFonts w:ascii="Calibri" w:hAnsi="Calibri" w:cs="Times New Roman"/>
+        </w:rPr>
+        <w:sym w:font="Wingdings" w:char="F0DF"/>
+      </w:r>
+      <w:r>
+        <w:rPr>
+          <w:rFonts w:ascii="Calibri" w:hAnsi="Calibri" w:cs="Times New Roman"/>
+        </w:rPr>
+        <w:t xml:space="preserve"> player.getCurrentRobot().movementPoint</w:t>
+      </w:r>
+    </w:p>
+    <w:p>
+      <w:pPr>
+        <w:ind w:left="540"/>
+        <w:rPr>
+          <w:rFonts w:ascii="Calibri" w:hAnsi="Calibri" w:cs="Times New Roman"/>
+        </w:rPr>
+      </w:pPr>
+      <w:r>
+        <w:rPr>
+          <w:rFonts w:ascii="Calibri" w:hAnsi="Calibri" w:cs="Times New Roman"/>
+        </w:rPr>
+        <w:t>assert if actualValue</w:t>
+      </w:r>
+      <w:r>
+        <w:rPr>
+          <w:rFonts w:ascii="Calibri" w:hAnsi="Calibri" w:cs="Times New Roman"/>
+        </w:rPr>
+        <w:t xml:space="preserve">MovePoint and </w:t>
+      </w:r>
+      <w:r>
+        <w:rPr>
+          <w:rFonts w:ascii="Calibri" w:hAnsi="Calibri" w:cs="Times New Roman"/>
+        </w:rPr>
+        <w:t>excpect</w:t>
+      </w:r>
+      <w:r>
+        <w:rPr>
+          <w:rFonts w:ascii="Calibri" w:hAnsi="Calibri" w:cs="Times New Roman"/>
+        </w:rPr>
+        <w:t>e</w:t>
+      </w:r>
+      <w:r>
+        <w:rPr>
+          <w:rFonts w:ascii="Calibri" w:hAnsi="Calibri" w:cs="Times New Roman"/>
+        </w:rPr>
+        <w:t>dValue</w:t>
+      </w:r>
+      <w:r>
+        <w:rPr>
+          <w:rFonts w:ascii="Calibri" w:hAnsi="Calibri" w:cs="Times New Roman"/>
+        </w:rPr>
+        <w:t xml:space="preserve">MovePoint </w:t>
+      </w:r>
+      <w:r>
+        <w:rPr>
+          <w:rFonts w:ascii="Calibri" w:hAnsi="Calibri" w:cs="Times New Roman"/>
+        </w:rPr>
+        <w:t>are equal</w:t>
+      </w:r>
+    </w:p>
+    <w:p>
+      <w:pPr>
+        <w:ind w:left="540"/>
+        <w:rPr>
+          <w:rFonts w:ascii="Calibri" w:hAnsi="Calibri" w:cs="Times New Roman"/>
+        </w:rPr>
+      </w:pPr>
+      <w:r>
+        <w:rPr>
+          <w:rFonts w:ascii="Calibri" w:hAnsi="Calibri" w:cs="Times New Roman"/>
+        </w:rPr>
+        <w:t xml:space="preserve">expectedValueCoor </w:t>
+      </w:r>
+      <w:r>
+        <w:rPr>
+          <w:rFonts w:ascii="Calibri" w:hAnsi="Calibri" w:cs="Times New Roman"/>
+        </w:rPr>
+        <w:sym w:font="Wingdings" w:char="F0DF"/>
+      </w:r>
+      <w:r>
+        <w:rPr>
+          <w:rFonts w:ascii="Calibri" w:hAnsi="Calibri" w:cs="Times New Roman"/>
+        </w:rPr>
+        <w:t xml:space="preserve"> player.getCurrentRobot().coor</w:t>
+      </w:r>
+    </w:p>
+    <w:p>
+      <w:pPr>
+        <w:ind w:left="540"/>
+        <w:rPr>
+          <w:rFonts w:ascii="Calibri" w:hAnsi="Calibri" w:cs="Times New Roman"/>
+        </w:rPr>
+      </w:pPr>
+      <w:r>
+        <w:rPr>
+          <w:rFonts w:ascii="Calibri" w:hAnsi="Calibri" w:cs="Times New Roman"/>
+        </w:rPr>
+        <w:t xml:space="preserve">actualValueCoor </w:t>
+      </w:r>
+      <w:r>
+        <w:rPr>
+          <w:rFonts w:ascii="Calibri" w:hAnsi="Calibri" w:cs="Times New Roman"/>
+        </w:rPr>
+        <w:sym w:font="Wingdings" w:char="F0DF"/>
+      </w:r>
+      <w:r>
+        <w:rPr>
+          <w:rFonts w:ascii="Calibri" w:hAnsi="Calibri" w:cs="Times New Roman"/>
+        </w:rPr>
+        <w:t xml:space="preserve"> player.getCurrentRobot().coor</w:t>
+      </w:r>
+    </w:p>
+    <w:p>
+      <w:pPr>
+        <w:ind w:left="540"/>
+        <w:rPr>
+          <w:rFonts w:ascii="Calibri" w:hAnsi="Calibri" w:cs="Times New Roman"/>
+        </w:rPr>
+      </w:pPr>
+      <w:r>
+        <w:rPr>
+          <w:rFonts w:ascii="Calibri" w:hAnsi="Calibri" w:cs="Times New Roman"/>
+        </w:rPr>
+        <w:t xml:space="preserve">assert if </w:t>
+      </w:r>
+      <w:r>
+        <w:rPr>
+          <w:rFonts w:ascii="Calibri" w:hAnsi="Calibri" w:cs="Times New Roman"/>
+        </w:rPr>
+        <w:t>actualValueCoor</w:t>
+      </w:r>
+      <w:r>
+        <w:rPr>
+          <w:rFonts w:ascii="Calibri" w:hAnsi="Calibri" w:cs="Times New Roman"/>
+        </w:rPr>
         <w:t xml:space="preserve"> </w:t>
       </w:r>
       <w:r>
         <w:rPr>
           <w:rFonts w:ascii="Calibri" w:hAnsi="Calibri" w:cs="Times New Roman"/>
         </w:rPr>
+        <w:t xml:space="preserve">and expectedValueCoor </w:t>
+      </w:r>
+      <w:r>
+        <w:rPr>
+          <w:rFonts w:ascii="Calibri" w:hAnsi="Calibri" w:cs="Times New Roman"/>
+        </w:rPr>
+        <w:t>are equal</w:t>
+      </w:r>
+    </w:p>
+    <w:p/>
+    <w:p>
+      <w:pPr>
+        <w:pStyle w:val="Heading4"/>
+        <w:numPr>
+          <w:ilvl w:val="3"/>
+          <w:numId w:val="3"/>
+        </w:numPr>
+      </w:pPr>
+      <w:proofErr w:type="gramStart"/>
+      <w:r>
+        <w:t>Turn(</w:t>
+      </w:r>
+      <w:proofErr w:type="gramEnd"/>
+      <w:r>
+        <w:t>int direction): void</w:t>
+      </w:r>
+    </w:p>
+    <w:p>
+      <w:r>
+        <w:t>Summary: This unit test is to test whether a player can operate a robot to turn.</w:t>
+      </w:r>
+    </w:p>
+    <w:p/>
+    <w:p>
+      <w:r>
+        <w:t xml:space="preserve">          player</w:t>
+      </w:r>
+      <w:r>
         <w:sym w:font="Wingdings" w:char="F0DF"/>
       </w:r>
       <w:r>
-        <w:rPr>
-          <w:rFonts w:ascii="Calibri" w:hAnsi="Calibri" w:cs="Times New Roman"/>
-        </w:rPr>
-        <w:t xml:space="preserve"> true</w:t>
-      </w:r>
-    </w:p>
-    <w:p>
-      <w:pPr>
-        <w:ind w:left="540"/>
-        <w:rPr>
-          <w:rFonts w:ascii="Calibri" w:hAnsi="Calibri" w:cs="Times New Roman"/>
-        </w:rPr>
-      </w:pPr>
-      <w:r>
-        <w:rPr>
-          <w:rFonts w:ascii="Calibri" w:hAnsi="Calibri" w:cs="Times New Roman"/>
-        </w:rPr>
-        <w:t xml:space="preserve">player.scoutRobot.healthPoint </w:t>
+        <w:t xml:space="preserve"> new HumanPlayer()</w:t>
+      </w:r>
+    </w:p>
+    <w:p>
+      <w:pPr>
+        <w:pStyle w:val="ListParagraph"/>
+        <w:numPr>
+          <w:ilvl w:val="0"/>
+          <w:numId w:val="9"/>
+        </w:numPr>
+      </w:pPr>
+      <w:r>
+        <w:t>Test case 1: the player operates its robot turn to the direction 0, which does not turn.</w:t>
+      </w:r>
+    </w:p>
+    <w:p>
+      <w:pPr>
+        <w:ind w:left="360"/>
+        <w:rPr>
+          <w:rFonts w:ascii="Calibri" w:hAnsi="Calibri" w:cs="Times New Roman"/>
+        </w:rPr>
+      </w:pPr>
+      <w:r>
+        <w:rPr>
+          <w:rFonts w:ascii="Calibri" w:hAnsi="Calibri" w:cs="Times New Roman"/>
+        </w:rPr>
+        <w:t>expectedDirection</w:t>
+      </w:r>
+      <w:r>
+        <w:rPr>
+          <w:rFonts w:ascii="Calibri" w:hAnsi="Calibri" w:cs="Times New Roman"/>
+        </w:rPr>
+        <w:t xml:space="preserve"> </w:t>
+      </w:r>
+      <w:r>
+        <w:rPr>
+          <w:rFonts w:ascii="Calibri" w:hAnsi="Calibri" w:cs="Times New Roman"/>
+        </w:rPr>
+        <w:t>= 0</w:t>
+      </w:r>
+    </w:p>
+    <w:p>
+      <w:pPr>
+        <w:ind w:left="360"/>
+        <w:rPr>
+          <w:rFonts w:ascii="Calibri" w:hAnsi="Calibri" w:cs="Times New Roman"/>
+        </w:rPr>
+      </w:pPr>
+      <w:proofErr w:type="gramStart"/>
+      <w:r>
+        <w:rPr>
+          <w:rFonts w:ascii="Calibri" w:hAnsi="Calibri" w:cs="Times New Roman"/>
+        </w:rPr>
+        <w:t>player.getCurrentRobot</w:t>
+      </w:r>
+      <w:proofErr w:type="gramEnd"/>
+      <w:r>
+        <w:rPr>
+          <w:rFonts w:ascii="Calibri" w:hAnsi="Calibri" w:cs="Times New Roman"/>
+        </w:rPr>
+        <w:t>()</w:t>
+      </w:r>
+      <w:r>
+        <w:rPr>
+          <w:rFonts w:ascii="Calibri" w:hAnsi="Calibri" w:cs="Times New Roman"/>
+        </w:rPr>
+        <w:t>.</w:t>
+      </w:r>
+      <w:r>
+        <w:rPr>
+          <w:rFonts w:ascii="Calibri" w:hAnsi="Calibri" w:cs="Times New Roman"/>
+        </w:rPr>
+        <w:t>direction = 0</w:t>
+      </w:r>
+    </w:p>
+    <w:p>
+      <w:pPr>
+        <w:ind w:left="360"/>
+        <w:rPr>
+          <w:rFonts w:ascii="Calibri" w:hAnsi="Calibri" w:cs="Times New Roman"/>
+        </w:rPr>
+      </w:pPr>
+      <w:proofErr w:type="gramStart"/>
+      <w:r>
+        <w:rPr>
+          <w:rFonts w:ascii="Calibri" w:hAnsi="Calibri" w:cs="Times New Roman"/>
+        </w:rPr>
+        <w:t>player.getCurrentRobot</w:t>
+      </w:r>
+      <w:proofErr w:type="gramEnd"/>
+      <w:r>
+        <w:rPr>
+          <w:rFonts w:ascii="Calibri" w:hAnsi="Calibri" w:cs="Times New Roman"/>
+        </w:rPr>
+        <w:t>()</w:t>
+      </w:r>
+      <w:r>
+        <w:rPr>
+          <w:rFonts w:ascii="Calibri" w:hAnsi="Calibri" w:cs="Times New Roman"/>
+        </w:rPr>
+        <w:t>.</w:t>
+      </w:r>
+      <w:r>
+        <w:rPr>
+          <w:rFonts w:ascii="Calibri" w:hAnsi="Calibri" w:cs="Times New Roman"/>
+        </w:rPr>
+        <w:t>turn</w:t>
+      </w:r>
+      <w:r>
+        <w:rPr>
+          <w:rFonts w:ascii="Calibri" w:hAnsi="Calibri" w:cs="Times New Roman"/>
+        </w:rPr>
+        <w:t>(</w:t>
+      </w:r>
+      <w:r>
+        <w:rPr>
+          <w:rFonts w:ascii="Calibri" w:hAnsi="Calibri" w:cs="Times New Roman"/>
+        </w:rPr>
+        <w:t>expectedDirection</w:t>
+      </w:r>
+      <w:r>
+        <w:rPr>
+          <w:rFonts w:ascii="Calibri" w:hAnsi="Calibri" w:cs="Times New Roman"/>
+        </w:rPr>
+        <w:t>)</w:t>
+      </w:r>
+    </w:p>
+    <w:p>
+      <w:pPr>
+        <w:ind w:left="360"/>
+        <w:rPr>
+          <w:rFonts w:ascii="Calibri" w:hAnsi="Calibri" w:cs="Times New Roman"/>
+        </w:rPr>
+      </w:pPr>
+      <w:r>
+        <w:rPr>
+          <w:rFonts w:ascii="Calibri" w:hAnsi="Calibri" w:cs="Times New Roman"/>
+        </w:rPr>
+        <w:t xml:space="preserve">actualDirection = </w:t>
+      </w:r>
+      <w:proofErr w:type="gramStart"/>
+      <w:r>
+        <w:rPr>
+          <w:rFonts w:ascii="Calibri" w:hAnsi="Calibri" w:cs="Times New Roman"/>
+        </w:rPr>
+        <w:t>player.getCurrentRobot</w:t>
+      </w:r>
+      <w:proofErr w:type="gramEnd"/>
+      <w:r>
+        <w:rPr>
+          <w:rFonts w:ascii="Calibri" w:hAnsi="Calibri" w:cs="Times New Roman"/>
+        </w:rPr>
+        <w:t>()</w:t>
+      </w:r>
+      <w:r>
+        <w:rPr>
+          <w:rFonts w:ascii="Calibri" w:hAnsi="Calibri" w:cs="Times New Roman"/>
+        </w:rPr>
+        <w:t>.</w:t>
+      </w:r>
+      <w:r>
+        <w:rPr>
+          <w:rFonts w:ascii="Calibri" w:hAnsi="Calibri" w:cs="Times New Roman"/>
+        </w:rPr>
+        <w:t>direction</w:t>
+      </w:r>
+    </w:p>
+    <w:p>
+      <w:pPr>
+        <w:ind w:left="360"/>
+        <w:rPr>
+          <w:rFonts w:ascii="Calibri" w:hAnsi="Calibri" w:cs="Times New Roman"/>
+        </w:rPr>
+      </w:pPr>
+      <w:r>
+        <w:rPr>
+          <w:rFonts w:ascii="Calibri" w:hAnsi="Calibri" w:cs="Times New Roman"/>
+        </w:rPr>
+        <w:t xml:space="preserve">assert if </w:t>
+      </w:r>
+      <w:r>
+        <w:rPr>
+          <w:rFonts w:ascii="Calibri" w:hAnsi="Calibri" w:cs="Times New Roman"/>
+        </w:rPr>
+        <w:t>expectedDirection</w:t>
+      </w:r>
+      <w:r>
+        <w:rPr>
+          <w:rFonts w:ascii="Calibri" w:hAnsi="Calibri" w:cs="Times New Roman"/>
+        </w:rPr>
+        <w:t xml:space="preserve"> and </w:t>
+      </w:r>
+      <w:r>
+        <w:rPr>
+          <w:rFonts w:ascii="Calibri" w:hAnsi="Calibri" w:cs="Times New Roman"/>
+        </w:rPr>
+        <w:t xml:space="preserve">actualDirection </w:t>
+      </w:r>
+      <w:r>
+        <w:rPr>
+          <w:rFonts w:ascii="Calibri" w:hAnsi="Calibri" w:cs="Times New Roman"/>
+        </w:rPr>
+        <w:t>are equal</w:t>
+      </w:r>
+    </w:p>
+    <w:p/>
+    <w:p>
+      <w:pPr>
+        <w:pStyle w:val="ListParagraph"/>
+        <w:numPr>
+          <w:ilvl w:val="0"/>
+          <w:numId w:val="9"/>
+        </w:numPr>
+      </w:pPr>
+      <w:r>
+        <w:t>Test case 2: the player operates its robot turn to the direction 5, which is the furthest position.</w:t>
+      </w:r>
+    </w:p>
+    <w:p>
+      <w:pPr>
+        <w:ind w:left="360"/>
+        <w:rPr>
+          <w:rFonts w:ascii="Calibri" w:hAnsi="Calibri" w:cs="Times New Roman"/>
+        </w:rPr>
+      </w:pPr>
+      <w:r>
+        <w:rPr>
+          <w:rFonts w:ascii="Calibri" w:hAnsi="Calibri" w:cs="Times New Roman"/>
+        </w:rPr>
+        <w:t xml:space="preserve">expectedDirection = </w:t>
+      </w:r>
+      <w:r>
+        <w:rPr>
+          <w:rFonts w:ascii="Calibri" w:hAnsi="Calibri" w:cs="Times New Roman"/>
+        </w:rPr>
+        <w:t>5</w:t>
+      </w:r>
+    </w:p>
+    <w:p>
+      <w:pPr>
+        <w:ind w:left="360"/>
+        <w:rPr>
+          <w:rFonts w:ascii="Calibri" w:hAnsi="Calibri" w:cs="Times New Roman"/>
+        </w:rPr>
+      </w:pPr>
+      <w:proofErr w:type="gramStart"/>
+      <w:r>
+        <w:rPr>
+          <w:rFonts w:ascii="Calibri" w:hAnsi="Calibri" w:cs="Times New Roman"/>
+        </w:rPr>
+        <w:t>player.getCurrentRobot</w:t>
+      </w:r>
+      <w:proofErr w:type="gramEnd"/>
+      <w:r>
+        <w:rPr>
+          <w:rFonts w:ascii="Calibri" w:hAnsi="Calibri" w:cs="Times New Roman"/>
+        </w:rPr>
+        <w:t>().direction = 0</w:t>
+      </w:r>
+    </w:p>
+    <w:p>
+      <w:pPr>
+        <w:ind w:left="360"/>
+        <w:rPr>
+          <w:rFonts w:ascii="Calibri" w:hAnsi="Calibri" w:cs="Times New Roman"/>
+        </w:rPr>
+      </w:pPr>
+      <w:proofErr w:type="gramStart"/>
+      <w:r>
+        <w:rPr>
+          <w:rFonts w:ascii="Calibri" w:hAnsi="Calibri" w:cs="Times New Roman"/>
+        </w:rPr>
+        <w:t>player.getCurrentRobot</w:t>
+      </w:r>
+      <w:proofErr w:type="gramEnd"/>
+      <w:r>
+        <w:rPr>
+          <w:rFonts w:ascii="Calibri" w:hAnsi="Calibri" w:cs="Times New Roman"/>
+        </w:rPr>
+        <w:t>().turn(expectedDirection)</w:t>
+      </w:r>
+    </w:p>
+    <w:p>
+      <w:pPr>
+        <w:ind w:left="360"/>
+        <w:rPr>
+          <w:rFonts w:ascii="Calibri" w:hAnsi="Calibri" w:cs="Times New Roman"/>
+        </w:rPr>
+      </w:pPr>
+      <w:r>
+        <w:rPr>
+          <w:rFonts w:ascii="Calibri" w:hAnsi="Calibri" w:cs="Times New Roman"/>
+        </w:rPr>
+        <w:t xml:space="preserve">actualDirection = </w:t>
+      </w:r>
+      <w:proofErr w:type="gramStart"/>
+      <w:r>
+        <w:rPr>
+          <w:rFonts w:ascii="Calibri" w:hAnsi="Calibri" w:cs="Times New Roman"/>
+        </w:rPr>
+        <w:t>player.getCurrentRobot</w:t>
+      </w:r>
+      <w:proofErr w:type="gramEnd"/>
+      <w:r>
+        <w:rPr>
+          <w:rFonts w:ascii="Calibri" w:hAnsi="Calibri" w:cs="Times New Roman"/>
+        </w:rPr>
+        <w:t>().direction</w:t>
+      </w:r>
+    </w:p>
+    <w:p>
+      <w:pPr>
+        <w:ind w:left="360"/>
+        <w:rPr>
+          <w:rFonts w:ascii="Calibri" w:hAnsi="Calibri" w:cs="Times New Roman"/>
+        </w:rPr>
+      </w:pPr>
+      <w:r>
+        <w:rPr>
+          <w:rFonts w:ascii="Calibri" w:hAnsi="Calibri" w:cs="Times New Roman"/>
+        </w:rPr>
+        <w:t>assert if expectedDirection and actualDirection are equal</w:t>
+      </w:r>
+    </w:p>
+    <w:p>
+      <w:pPr>
+        <w:pStyle w:val="ListParagraph"/>
+        <w:ind w:left="360"/>
+      </w:pPr>
+    </w:p>
+    <w:p>
+      <w:pPr>
+        <w:pStyle w:val="ListParagraph"/>
+        <w:numPr>
+          <w:ilvl w:val="0"/>
+          <w:numId w:val="9"/>
+        </w:numPr>
+      </w:pPr>
+      <w:r>
+        <w:t>Test case 3: the player operates its robot turn to the direction -1, which is the incorrect input less than 0.</w:t>
+      </w:r>
+    </w:p>
+    <w:p>
+      <w:pPr>
+        <w:ind w:left="360"/>
+        <w:rPr>
+          <w:rFonts w:ascii="Calibri" w:hAnsi="Calibri" w:cs="Times New Roman"/>
+        </w:rPr>
+      </w:pPr>
+      <w:r>
+        <w:rPr>
+          <w:rFonts w:ascii="Calibri" w:hAnsi="Calibri" w:cs="Times New Roman"/>
+        </w:rPr>
+        <w:t xml:space="preserve">expectedDirection = </w:t>
+      </w:r>
+      <w:r>
+        <w:rPr>
+          <w:rFonts w:ascii="Calibri" w:hAnsi="Calibri" w:cs="Times New Roman"/>
+        </w:rPr>
+        <w:t>-1</w:t>
+      </w:r>
+    </w:p>
+    <w:p>
+      <w:pPr>
+        <w:ind w:left="360"/>
+        <w:rPr>
+          <w:rFonts w:ascii="Calibri" w:hAnsi="Calibri" w:cs="Times New Roman"/>
+        </w:rPr>
+      </w:pPr>
+      <w:r>
+        <w:rPr>
+          <w:rFonts w:ascii="Calibri" w:hAnsi="Calibri" w:cs="Times New Roman"/>
+        </w:rPr>
+        <w:t xml:space="preserve">try </w:t>
+      </w:r>
+      <w:proofErr w:type="gramStart"/>
+      <w:r>
+        <w:rPr>
+          <w:rFonts w:ascii="Calibri" w:hAnsi="Calibri" w:cs="Times New Roman"/>
+        </w:rPr>
+        <w:t>player.getCurrentRobot</w:t>
+      </w:r>
+      <w:proofErr w:type="gramEnd"/>
+      <w:r>
+        <w:rPr>
+          <w:rFonts w:ascii="Calibri" w:hAnsi="Calibri" w:cs="Times New Roman"/>
+        </w:rPr>
+        <w:t>()</w:t>
+      </w:r>
+      <w:r>
+        <w:rPr>
+          <w:rFonts w:ascii="Calibri" w:hAnsi="Calibri" w:cs="Times New Roman"/>
+        </w:rPr>
+        <w:t>.turn(expectedDirection)</w:t>
+      </w:r>
+    </w:p>
+    <w:p>
+      <w:pPr>
+        <w:ind w:left="360"/>
+        <w:rPr>
+          <w:rFonts w:ascii="Calibri" w:hAnsi="Calibri" w:cs="Times New Roman"/>
+        </w:rPr>
+      </w:pPr>
+      <w:r>
+        <w:rPr>
+          <w:rFonts w:ascii="Calibri" w:hAnsi="Calibri" w:cs="Times New Roman"/>
+        </w:rPr>
+        <w:t>catch parameter out of bound exception</w:t>
+      </w:r>
+    </w:p>
+    <w:p>
+      <w:pPr>
+        <w:pStyle w:val="ListParagraph"/>
+        <w:ind w:left="360"/>
+      </w:pPr>
+    </w:p>
+    <w:p>
+      <w:pPr>
+        <w:pStyle w:val="ListParagraph"/>
+        <w:numPr>
+          <w:ilvl w:val="0"/>
+          <w:numId w:val="9"/>
+        </w:numPr>
+      </w:pPr>
+      <w:r>
+        <w:t>Test case 4: the robot is turn to the direction 6, which is the incorrect input larger than 5.</w:t>
+      </w:r>
+    </w:p>
+    <w:p>
+      <w:pPr>
+        <w:ind w:left="360"/>
+        <w:rPr>
+          <w:rFonts w:ascii="Calibri" w:hAnsi="Calibri" w:cs="Times New Roman"/>
+        </w:rPr>
+      </w:pPr>
+      <w:r>
+        <w:rPr>
+          <w:rFonts w:ascii="Calibri" w:hAnsi="Calibri" w:cs="Times New Roman"/>
+        </w:rPr>
+        <w:t xml:space="preserve">expectedDirection = </w:t>
+      </w:r>
+      <w:r>
+        <w:rPr>
+          <w:rFonts w:ascii="Calibri" w:hAnsi="Calibri" w:cs="Times New Roman"/>
+        </w:rPr>
+        <w:t>6</w:t>
+      </w:r>
+    </w:p>
+    <w:p>
+      <w:pPr>
+        <w:ind w:left="360"/>
+        <w:rPr>
+          <w:rFonts w:ascii="Calibri" w:hAnsi="Calibri" w:cs="Times New Roman"/>
+        </w:rPr>
+      </w:pPr>
+      <w:r>
+        <w:rPr>
+          <w:rFonts w:ascii="Calibri" w:hAnsi="Calibri" w:cs="Times New Roman"/>
+        </w:rPr>
+        <w:t xml:space="preserve">try </w:t>
+      </w:r>
+      <w:proofErr w:type="gramStart"/>
+      <w:r>
+        <w:rPr>
+          <w:rFonts w:ascii="Calibri" w:hAnsi="Calibri" w:cs="Times New Roman"/>
+        </w:rPr>
+        <w:t>player.getCurrentRobot</w:t>
+      </w:r>
+      <w:proofErr w:type="gramEnd"/>
+      <w:r>
+        <w:rPr>
+          <w:rFonts w:ascii="Calibri" w:hAnsi="Calibri" w:cs="Times New Roman"/>
+        </w:rPr>
+        <w:t>()</w:t>
+      </w:r>
+      <w:r>
+        <w:rPr>
+          <w:rFonts w:ascii="Calibri" w:hAnsi="Calibri" w:cs="Times New Roman"/>
+        </w:rPr>
+        <w:t>.turn(expectedDirection)</w:t>
+      </w:r>
+    </w:p>
+    <w:p>
+      <w:pPr>
+        <w:ind w:left="360"/>
+        <w:rPr>
+          <w:rFonts w:ascii="Calibri" w:hAnsi="Calibri" w:cs="Times New Roman"/>
+        </w:rPr>
+      </w:pPr>
+      <w:r>
+        <w:rPr>
+          <w:rFonts w:ascii="Calibri" w:hAnsi="Calibri" w:cs="Times New Roman"/>
+        </w:rPr>
+        <w:t>catch parameter out of bound exception</w:t>
+      </w:r>
+    </w:p>
+    <w:p/>
+    <w:p>
+      <w:pPr>
+        <w:pStyle w:val="Heading4"/>
+        <w:numPr>
+          <w:ilvl w:val="3"/>
+          <w:numId w:val="3"/>
+        </w:numPr>
+      </w:pPr>
+      <w:proofErr w:type="gramStart"/>
+      <w:r>
+        <w:t>Shoot(</w:t>
+      </w:r>
+      <w:proofErr w:type="gramEnd"/>
+      <w:r>
+        <w:t>Coordinate coor): void</w:t>
+      </w:r>
+    </w:p>
+    <w:p>
+      <w:r>
+        <w:t>Summary: This unit test is to test if a player can use its robots to shoot.</w:t>
+      </w:r>
+    </w:p>
+    <w:p/>
+    <w:p>
+      <w:pPr>
+        <w:ind w:left="720"/>
+        <w:rPr>
+          <w:rFonts w:ascii="Calibri" w:hAnsi="Calibri" w:cs="Times New Roman"/>
+        </w:rPr>
+      </w:pPr>
+      <w:r>
+        <w:rPr>
+          <w:rFonts w:ascii="Calibri" w:hAnsi="Calibri" w:cs="Times New Roman"/>
+        </w:rPr>
+        <w:t>player.getCurrentRobot()</w:t>
       </w:r>
       <w:r>
         <w:rPr>
@@ -5102,21 +7655,48 @@
         <w:rPr>
           <w:rFonts w:ascii="Calibri" w:hAnsi="Calibri" w:cs="Times New Roman"/>
         </w:rPr>
+        <w:t xml:space="preserve"> new Robot()</w:t>
+      </w:r>
+    </w:p>
+    <w:p>
+      <w:pPr>
+        <w:ind w:left="720"/>
+        <w:rPr>
+          <w:rFonts w:ascii="Calibri" w:hAnsi="Calibri" w:cs="Times New Roman"/>
+        </w:rPr>
+      </w:pPr>
+      <w:r>
+        <w:rPr>
+          <w:rFonts w:ascii="Calibri" w:hAnsi="Calibri" w:cs="Times New Roman"/>
+        </w:rPr>
+        <w:t xml:space="preserve">player.getCurrentRobot().coordinate.x </w:t>
+      </w:r>
+      <w:r>
+        <w:rPr>
+          <w:rFonts w:ascii="Calibri" w:hAnsi="Calibri" w:cs="Times New Roman"/>
+        </w:rPr>
+        <w:sym w:font="Wingdings" w:char="F0DF"/>
+      </w:r>
+      <w:r>
+        <w:rPr>
+          <w:rFonts w:ascii="Calibri" w:hAnsi="Calibri" w:cs="Times New Roman"/>
+        </w:rPr>
         <w:t xml:space="preserve"> 0</w:t>
       </w:r>
     </w:p>
     <w:p>
       <w:pPr>
-        <w:ind w:left="540"/>
-        <w:rPr>
-          <w:rFonts w:ascii="Calibri" w:hAnsi="Calibri" w:cs="Times New Roman"/>
-        </w:rPr>
-      </w:pPr>
-      <w:r>
-        <w:rPr>
-          <w:rFonts w:ascii="Calibri" w:hAnsi="Calibri" w:cs="Times New Roman"/>
-        </w:rPr>
-        <w:t xml:space="preserve">player.sniperRobot.healthPoint </w:t>
+        <w:ind w:left="720"/>
+        <w:rPr>
+          <w:rFonts w:ascii="Calibri" w:hAnsi="Calibri" w:cs="Times New Roman"/>
+        </w:rPr>
+      </w:pPr>
+      <w:r>
+        <w:rPr>
+          <w:rFonts w:ascii="Calibri" w:hAnsi="Calibri" w:cs="Times New Roman"/>
+        </w:rPr>
+        <w:lastRenderedPageBreak/>
+        <w:t xml:space="preserve">player.getCurrentRobot().coordinate.y </w:t>
       </w:r>
       <w:r>
         <w:rPr>
@@ -5133,16 +7713,16 @@
     </w:p>
     <w:p>
       <w:pPr>
-        <w:ind w:left="540"/>
-        <w:rPr>
-          <w:rFonts w:ascii="Calibri" w:hAnsi="Calibri" w:cs="Times New Roman"/>
-        </w:rPr>
-      </w:pPr>
-      <w:r>
-        <w:rPr>
-          <w:rFonts w:ascii="Calibri" w:hAnsi="Calibri" w:cs="Times New Roman"/>
-        </w:rPr>
-        <w:t xml:space="preserve">player.tankRobot.healthPoin </w:t>
+        <w:ind w:firstLine="720"/>
+        <w:rPr>
+          <w:rFonts w:ascii="Calibri" w:hAnsi="Calibri" w:cs="Times New Roman"/>
+        </w:rPr>
+      </w:pPr>
+      <w:r>
+        <w:rPr>
+          <w:rFonts w:ascii="Calibri" w:hAnsi="Calibri" w:cs="Times New Roman"/>
+        </w:rPr>
+        <w:t xml:space="preserve">player.getCurrentRobot().coordinate.z </w:t>
       </w:r>
       <w:r>
         <w:rPr>
@@ -5159,16 +7739,16 @@
     </w:p>
     <w:p>
       <w:pPr>
-        <w:ind w:left="540"/>
-        <w:rPr>
-          <w:rFonts w:ascii="Calibri" w:hAnsi="Calibri" w:cs="Times New Roman"/>
-        </w:rPr>
-      </w:pPr>
-      <w:r>
-        <w:rPr>
-          <w:rFonts w:ascii="Calibri" w:hAnsi="Calibri" w:cs="Times New Roman"/>
-        </w:rPr>
-        <w:t xml:space="preserve">actualValue </w:t>
+        <w:ind w:left="720"/>
+        <w:rPr>
+          <w:rFonts w:ascii="Calibri" w:hAnsi="Calibri" w:cs="Times New Roman"/>
+        </w:rPr>
+      </w:pPr>
+      <w:r>
+        <w:rPr>
+          <w:rFonts w:ascii="Calibri" w:hAnsi="Calibri" w:cs="Times New Roman"/>
+        </w:rPr>
+        <w:t xml:space="preserve">player.getCurrentRobot().direction </w:t>
       </w:r>
       <w:r>
         <w:rPr>
@@ -5180,41 +7760,89 @@
         <w:rPr>
           <w:rFonts w:ascii="Calibri" w:hAnsi="Calibri" w:cs="Times New Roman"/>
         </w:rPr>
-        <w:t xml:space="preserve"> player</w:t>
-      </w:r>
-      <w:r>
-        <w:rPr>
-          <w:rFonts w:ascii="Calibri" w:hAnsi="Calibri" w:cs="Times New Roman"/>
-        </w:rPr>
-        <w:t>.isDead()</w:t>
-      </w:r>
-    </w:p>
-    <w:p>
-      <w:pPr>
-        <w:ind w:left="540"/>
-        <w:rPr>
-          <w:rFonts w:ascii="Calibri" w:hAnsi="Calibri" w:cs="Times New Roman"/>
-        </w:rPr>
-      </w:pPr>
-      <w:r>
-        <w:rPr>
-          <w:rFonts w:ascii="Calibri" w:hAnsi="Calibri" w:cs="Times New Roman"/>
-        </w:rPr>
-        <w:t>assert if actualValue and excpectdValue are equal</w:t>
-      </w:r>
-    </w:p>
-    <w:p>
-      <w:pPr>
-        <w:ind w:left="540"/>
-        <w:rPr>
-          <w:rFonts w:ascii="Calibri" w:hAnsi="Calibri" w:cs="Times New Roman"/>
-        </w:rPr>
-      </w:pPr>
-      <w:r>
-        <w:rPr>
-          <w:rFonts w:ascii="Calibri" w:hAnsi="Calibri" w:cs="Times New Roman"/>
-        </w:rPr>
-        <w:t> </w:t>
+        <w:t xml:space="preserve"> 2</w:t>
+      </w:r>
+    </w:p>
+    <w:p>
+      <w:pPr>
+        <w:ind w:left="720"/>
+        <w:rPr>
+          <w:rFonts w:ascii="Calibri" w:hAnsi="Calibri" w:cs="Times New Roman"/>
+        </w:rPr>
+      </w:pPr>
+      <w:r>
+        <w:rPr>
+          <w:rFonts w:ascii="Calibri" w:hAnsi="Calibri" w:cs="Times New Roman"/>
+        </w:rPr>
+        <w:t xml:space="preserve">player.getCurrentRobot().hasShot </w:t>
+      </w:r>
+      <w:r>
+        <w:rPr>
+          <w:rFonts w:ascii="Calibri" w:hAnsi="Calibri" w:cs="Times New Roman"/>
+        </w:rPr>
+        <w:sym w:font="Wingdings" w:char="F0DF"/>
+      </w:r>
+      <w:r>
+        <w:rPr>
+          <w:rFonts w:ascii="Calibri" w:hAnsi="Calibri" w:cs="Times New Roman"/>
+        </w:rPr>
+        <w:t xml:space="preserve"> false</w:t>
+      </w:r>
+    </w:p>
+    <w:p>
+      <w:pPr>
+        <w:ind w:left="720"/>
+        <w:rPr>
+          <w:rFonts w:ascii="Calibri" w:hAnsi="Calibri" w:cs="Times New Roman"/>
+        </w:rPr>
+      </w:pPr>
+      <w:r>
+        <w:rPr>
+          <w:rFonts w:ascii="Calibri" w:hAnsi="Calibri" w:cs="Times New Roman"/>
+        </w:rPr>
+        <w:t>declare expectedCoordinate</w:t>
+      </w:r>
+    </w:p>
+    <w:p>
+      <w:pPr>
+        <w:ind w:left="720"/>
+        <w:rPr>
+          <w:rFonts w:ascii="Calibri" w:hAnsi="Calibri" w:cs="Times New Roman"/>
+        </w:rPr>
+      </w:pPr>
+      <w:r>
+        <w:rPr>
+          <w:rFonts w:ascii="Calibri" w:hAnsi="Calibri" w:cs="Times New Roman"/>
+        </w:rPr>
+        <w:t>declare actualCoordinate</w:t>
+      </w:r>
+    </w:p>
+    <w:p>
+      <w:pPr>
+        <w:ind w:left="720"/>
+        <w:rPr>
+          <w:rFonts w:ascii="Calibri" w:hAnsi="Calibri" w:cs="Times New Roman"/>
+        </w:rPr>
+      </w:pPr>
+      <w:r>
+        <w:rPr>
+          <w:rFonts w:ascii="Calibri" w:hAnsi="Calibri" w:cs="Times New Roman"/>
+        </w:rPr>
+        <w:t>declare expectedHasShot</w:t>
+      </w:r>
+    </w:p>
+    <w:p>
+      <w:pPr>
+        <w:ind w:left="720"/>
+        <w:rPr>
+          <w:rFonts w:ascii="Calibri" w:hAnsi="Calibri" w:cs="Times New Roman"/>
+        </w:rPr>
+      </w:pPr>
+      <w:r>
+        <w:rPr>
+          <w:rFonts w:ascii="Calibri" w:hAnsi="Calibri" w:cs="Times New Roman"/>
+        </w:rPr>
+        <w:t>declare actualHasShot</w:t>
       </w:r>
     </w:p>
     <w:p>
@@ -5232,120 +7860,69 @@
         <w:rPr>
           <w:rFonts w:ascii="Calibri" w:hAnsi="Calibri" w:cs="Times New Roman"/>
         </w:rPr>
-        <w:t xml:space="preserve">test </w:t>
-      </w:r>
-      <w:r>
-        <w:rPr>
-          <w:rFonts w:ascii="Calibri" w:hAnsi="Calibri" w:cs="Times New Roman"/>
-        </w:rPr>
-        <w:t>case 2: the player is</w:t>
-      </w:r>
-      <w:r>
-        <w:rPr>
-          <w:rFonts w:ascii="Calibri" w:hAnsi="Calibri" w:cs="Times New Roman"/>
-        </w:rPr>
-        <w:t xml:space="preserve"> dead</w:t>
-      </w:r>
-      <w:r>
-        <w:rPr>
-          <w:rFonts w:ascii="Calibri" w:hAnsi="Calibri" w:cs="Times New Roman"/>
-        </w:rPr>
-        <w:t xml:space="preserve"> when only one robot alive</w:t>
-      </w:r>
-    </w:p>
-    <w:p>
-      <w:pPr>
-        <w:ind w:left="540"/>
-        <w:rPr>
-          <w:rFonts w:ascii="Calibri" w:hAnsi="Calibri" w:cs="Times New Roman"/>
-        </w:rPr>
-      </w:pPr>
-      <w:r>
-        <w:rPr>
-          <w:rFonts w:ascii="Calibri" w:hAnsi="Calibri" w:cs="Times New Roman"/>
-        </w:rPr>
-        <w:t>ex</w:t>
-      </w:r>
-      <w:r>
-        <w:rPr>
-          <w:rFonts w:ascii="Calibri" w:hAnsi="Calibri" w:cs="Times New Roman"/>
-        </w:rPr>
-        <w:t>pect</w:t>
-      </w:r>
-      <w:r>
-        <w:rPr>
-          <w:rFonts w:ascii="Calibri" w:hAnsi="Calibri" w:cs="Times New Roman"/>
-        </w:rPr>
-        <w:t>e</w:t>
-      </w:r>
-      <w:r>
-        <w:rPr>
-          <w:rFonts w:ascii="Calibri" w:hAnsi="Calibri" w:cs="Times New Roman"/>
-        </w:rPr>
-        <w:t>dValue</w:t>
-      </w:r>
-      <w:r>
-        <w:rPr>
-          <w:rFonts w:ascii="Calibri" w:hAnsi="Calibri" w:cs="Times New Roman"/>
-        </w:rPr>
-        <w:t xml:space="preserve"> </w:t>
-      </w:r>
-      <w:r>
-        <w:rPr>
-          <w:rFonts w:ascii="Calibri" w:hAnsi="Calibri" w:cs="Times New Roman"/>
-        </w:rPr>
+        <w:t>test case 1: The player operates its robot shoot when hasShot is false and the distance is 0</w:t>
+      </w:r>
+    </w:p>
+    <w:p>
+      <w:pPr>
+        <w:ind w:left="360"/>
+        <w:rPr>
+          <w:rFonts w:ascii="Calibri" w:hAnsi="Calibri" w:cs="Times New Roman"/>
+        </w:rPr>
+      </w:pPr>
+      <w:r>
+        <w:rPr>
+          <w:rFonts w:ascii="Calibri" w:hAnsi="Calibri" w:cs="Times New Roman"/>
+        </w:rPr>
+        <w:t xml:space="preserve">expectedCoordinate </w:t>
+      </w:r>
+      <w:r>
         <w:sym w:font="Wingdings" w:char="F0DF"/>
       </w:r>
       <w:r>
         <w:rPr>
           <w:rFonts w:ascii="Calibri" w:hAnsi="Calibri" w:cs="Times New Roman"/>
         </w:rPr>
-        <w:t xml:space="preserve"> false</w:t>
-      </w:r>
-    </w:p>
-    <w:p>
-      <w:pPr>
-        <w:ind w:left="540"/>
-        <w:rPr>
-          <w:rFonts w:ascii="Calibri" w:hAnsi="Calibri" w:cs="Times New Roman"/>
-        </w:rPr>
-      </w:pPr>
-      <w:r>
-        <w:rPr>
-          <w:rFonts w:ascii="Calibri" w:hAnsi="Calibri" w:cs="Times New Roman"/>
-        </w:rPr>
-        <w:t xml:space="preserve">player.scoutRobot.healthPoint </w:t>
-      </w:r>
-      <w:r>
-        <w:rPr>
-          <w:rFonts w:ascii="Calibri" w:hAnsi="Calibri" w:cs="Times New Roman"/>
-        </w:rPr>
+        <w:t xml:space="preserve"> new Coordinate()</w:t>
+      </w:r>
+    </w:p>
+    <w:p>
+      <w:pPr>
+        <w:ind w:left="360"/>
+        <w:rPr>
+          <w:rFonts w:ascii="Calibri" w:hAnsi="Calibri" w:cs="Times New Roman"/>
+        </w:rPr>
+      </w:pPr>
+      <w:r>
+        <w:rPr>
+          <w:rFonts w:ascii="Calibri" w:hAnsi="Calibri" w:cs="Times New Roman"/>
+        </w:rPr>
+        <w:t xml:space="preserve">expectedCoordinate.x </w:t>
+      </w:r>
+      <w:r>
         <w:sym w:font="Wingdings" w:char="F0DF"/>
       </w:r>
       <w:r>
         <w:rPr>
           <w:rFonts w:ascii="Calibri" w:hAnsi="Calibri" w:cs="Times New Roman"/>
         </w:rPr>
-        <w:t xml:space="preserve"> 1</w:t>
-      </w:r>
-    </w:p>
-    <w:p>
-      <w:pPr>
-        <w:ind w:left="540"/>
-        <w:rPr>
-          <w:rFonts w:ascii="Calibri" w:hAnsi="Calibri" w:cs="Times New Roman"/>
-        </w:rPr>
-      </w:pPr>
-      <w:r>
-        <w:rPr>
-          <w:rFonts w:ascii="Calibri" w:hAnsi="Calibri" w:cs="Times New Roman"/>
-        </w:rPr>
-        <w:t xml:space="preserve">player.sniperRobot.healthPoint </w:t>
-      </w:r>
-      <w:r>
-        <w:rPr>
-          <w:rFonts w:ascii="Calibri" w:hAnsi="Calibri" w:cs="Times New Roman"/>
-        </w:rPr>
+        <w:t xml:space="preserve"> 0</w:t>
+      </w:r>
+    </w:p>
+    <w:p>
+      <w:pPr>
+        <w:ind w:left="360"/>
+        <w:rPr>
+          <w:rFonts w:ascii="Calibri" w:hAnsi="Calibri" w:cs="Times New Roman"/>
+        </w:rPr>
+      </w:pPr>
+      <w:r>
+        <w:rPr>
+          <w:rFonts w:ascii="Calibri" w:hAnsi="Calibri" w:cs="Times New Roman"/>
+        </w:rPr>
+        <w:t xml:space="preserve">expectedCoordinate.y </w:t>
+      </w:r>
+      <w:r>
         <w:sym w:font="Wingdings" w:char="F0DF"/>
       </w:r>
       <w:r>
@@ -5357,21 +7934,18 @@
     </w:p>
     <w:p>
       <w:pPr>
-        <w:ind w:left="540"/>
-        <w:rPr>
-          <w:rFonts w:ascii="Calibri" w:hAnsi="Calibri" w:cs="Times New Roman"/>
-        </w:rPr>
-      </w:pPr>
-      <w:r>
-        <w:rPr>
-          <w:rFonts w:ascii="Calibri" w:hAnsi="Calibri" w:cs="Times New Roman"/>
-        </w:rPr>
-        <w:t xml:space="preserve">player.tankRobot.healthPoin </w:t>
-      </w:r>
-      <w:r>
-        <w:rPr>
-          <w:rFonts w:ascii="Calibri" w:hAnsi="Calibri" w:cs="Times New Roman"/>
-        </w:rPr>
+        <w:ind w:left="360"/>
+        <w:rPr>
+          <w:rFonts w:ascii="Calibri" w:hAnsi="Calibri" w:cs="Times New Roman"/>
+        </w:rPr>
+      </w:pPr>
+      <w:r>
+        <w:rPr>
+          <w:rFonts w:ascii="Calibri" w:hAnsi="Calibri" w:cs="Times New Roman"/>
+        </w:rPr>
+        <w:t xml:space="preserve">expectedCoordinate.z </w:t>
+      </w:r>
+      <w:r>
         <w:sym w:font="Wingdings" w:char="F0DF"/>
       </w:r>
       <w:r>
@@ -5383,119 +7957,129 @@
     </w:p>
     <w:p>
       <w:pPr>
-        <w:ind w:left="540"/>
-        <w:rPr>
-          <w:rFonts w:ascii="Calibri" w:hAnsi="Calibri" w:cs="Times New Roman"/>
-        </w:rPr>
-      </w:pPr>
-      <w:r>
-        <w:rPr>
-          <w:rFonts w:ascii="Calibri" w:hAnsi="Calibri" w:cs="Times New Roman"/>
-        </w:rPr>
-        <w:t xml:space="preserve">actualValue </w:t>
-      </w:r>
-      <w:r>
-        <w:rPr>
-          <w:rFonts w:ascii="Calibri" w:hAnsi="Calibri" w:cs="Times New Roman"/>
-        </w:rPr>
+        <w:ind w:left="360"/>
+        <w:rPr>
+          <w:rFonts w:ascii="Calibri" w:hAnsi="Calibri" w:cs="Times New Roman"/>
+        </w:rPr>
+      </w:pPr>
+      <w:proofErr w:type="gramStart"/>
+      <w:r>
+        <w:rPr>
+          <w:rFonts w:ascii="Calibri" w:hAnsi="Calibri" w:cs="Times New Roman"/>
+        </w:rPr>
+        <w:t>robot.shoot</w:t>
+      </w:r>
+      <w:proofErr w:type="gramEnd"/>
+      <w:r>
+        <w:rPr>
+          <w:rFonts w:ascii="Calibri" w:hAnsi="Calibri" w:cs="Times New Roman"/>
+        </w:rPr>
+        <w:t>(0)</w:t>
+      </w:r>
+    </w:p>
+    <w:p>
+      <w:pPr>
+        <w:ind w:left="360"/>
+        <w:rPr>
+          <w:rFonts w:ascii="Calibri" w:hAnsi="Calibri" w:cs="Times New Roman"/>
+        </w:rPr>
+      </w:pPr>
+      <w:r>
+        <w:rPr>
+          <w:rFonts w:ascii="Calibri" w:hAnsi="Calibri" w:cs="Times New Roman"/>
+        </w:rPr>
+        <w:t xml:space="preserve">actualCoordinate </w:t>
+      </w:r>
+      <w:r>
         <w:sym w:font="Wingdings" w:char="F0DF"/>
       </w:r>
       <w:r>
         <w:rPr>
           <w:rFonts w:ascii="Calibri" w:hAnsi="Calibri" w:cs="Times New Roman"/>
         </w:rPr>
-        <w:t xml:space="preserve"> player</w:t>
-      </w:r>
-      <w:r>
-        <w:rPr>
-          <w:rFonts w:ascii="Calibri" w:hAnsi="Calibri" w:cs="Times New Roman"/>
-        </w:rPr>
-        <w:t>.isDead()</w:t>
-      </w:r>
-    </w:p>
-    <w:p>
-      <w:pPr>
-        <w:ind w:left="540"/>
-        <w:rPr>
-          <w:rFonts w:ascii="Calibri" w:hAnsi="Calibri" w:cs="Times New Roman"/>
-        </w:rPr>
-      </w:pPr>
-      <w:r>
-        <w:rPr>
-          <w:rFonts w:ascii="Calibri" w:hAnsi="Calibri" w:cs="Times New Roman"/>
-        </w:rPr>
-        <w:t>assert if actualValue and excpectdValue are equal</w:t>
-      </w:r>
-    </w:p>
-    <w:p/>
-    <w:p/>
-    <w:p>
-      <w:pPr>
-        <w:pStyle w:val="Heading4"/>
-        <w:numPr>
-          <w:ilvl w:val="3"/>
-          <w:numId w:val="3"/>
-        </w:numPr>
-      </w:pPr>
-      <w:r>
-        <w:t>getCurrentRobot(): Robot</w:t>
-      </w:r>
-    </w:p>
-    <w:p/>
-    <w:p>
-      <w:pPr>
-        <w:pStyle w:val="Heading4"/>
-        <w:numPr>
-          <w:ilvl w:val="3"/>
-          <w:numId w:val="3"/>
-        </w:numPr>
-      </w:pPr>
-      <w:r>
-        <w:t>goNextRobot(): void</w:t>
-      </w:r>
-    </w:p>
-    <w:p>
-      <w:r>
-        <w:t>Summary: this unit test is to test whether the player can go to perform the next robot, or go back to the first robot if current robot is the last.</w:t>
-      </w:r>
-    </w:p>
-    <w:p>
-      <w:pPr>
-        <w:pStyle w:val="ListParagraph"/>
+        <w:t xml:space="preserve"> robot.coor</w:t>
+      </w:r>
+    </w:p>
+    <w:p>
+      <w:pPr>
         <w:ind w:left="360"/>
-      </w:pPr>
-      <w:r>
-        <w:t xml:space="preserve">humanPlayer </w:t>
+        <w:rPr>
+          <w:rFonts w:ascii="Calibri" w:hAnsi="Calibri" w:cs="Times New Roman"/>
+        </w:rPr>
+      </w:pPr>
+      <w:r>
+        <w:rPr>
+          <w:rFonts w:ascii="Calibri" w:hAnsi="Calibri" w:cs="Times New Roman"/>
+        </w:rPr>
+        <w:t>assert if actualCoordinate and expectedCoordinate are equal</w:t>
+      </w:r>
+    </w:p>
+    <w:p>
+      <w:pPr>
+        <w:ind w:left="360"/>
+        <w:rPr>
+          <w:rFonts w:ascii="Calibri" w:hAnsi="Calibri" w:cs="Times New Roman"/>
+        </w:rPr>
+      </w:pPr>
+      <w:r>
+        <w:rPr>
+          <w:rFonts w:ascii="Calibri" w:hAnsi="Calibri" w:cs="Times New Roman"/>
+        </w:rPr>
+        <w:t xml:space="preserve">expectedHasShot </w:t>
       </w:r>
       <w:r>
         <w:sym w:font="Wingdings" w:char="F0DF"/>
       </w:r>
       <w:r>
-        <w:t xml:space="preserve"> new humanPlayer()</w:t>
-      </w:r>
-    </w:p>
-    <w:p>
-      <w:pPr>
-        <w:pStyle w:val="ListParagraph"/>
+        <w:rPr>
+          <w:rFonts w:ascii="Calibri" w:hAnsi="Calibri" w:cs="Times New Roman"/>
+        </w:rPr>
+        <w:t>true</w:t>
+      </w:r>
+    </w:p>
+    <w:p>
+      <w:pPr>
         <w:ind w:left="360"/>
-      </w:pPr>
-      <w:r>
-        <w:t>declare expectRobot</w:t>
-      </w:r>
-    </w:p>
-    <w:p>
-      <w:pPr>
-        <w:pStyle w:val="ListParagraph"/>
+        <w:rPr>
+          <w:rFonts w:ascii="Calibri" w:hAnsi="Calibri" w:cs="Times New Roman"/>
+        </w:rPr>
+      </w:pPr>
+      <w:r>
+        <w:rPr>
+          <w:rFonts w:ascii="Calibri" w:hAnsi="Calibri" w:cs="Times New Roman"/>
+        </w:rPr>
+        <w:t xml:space="preserve">actualHasShot </w:t>
+      </w:r>
+      <w:r>
+        <w:sym w:font="Wingdings" w:char="F0DF"/>
+      </w:r>
+      <w:r>
+        <w:rPr>
+          <w:rFonts w:ascii="Calibri" w:hAnsi="Calibri" w:cs="Times New Roman"/>
+        </w:rPr>
+        <w:t xml:space="preserve"> robot.hasShot</w:t>
+      </w:r>
+    </w:p>
+    <w:p>
+      <w:pPr>
         <w:ind w:left="360"/>
-      </w:pPr>
-      <w:r>
-        <w:t>declare actualRobot</w:t>
-      </w:r>
-    </w:p>
-    <w:p>
-      <w:pPr>
-        <w:pStyle w:val="ListParagraph"/>
-        <w:ind w:left="360"/>
+        <w:rPr>
+          <w:rFonts w:ascii="Calibri" w:hAnsi="Calibri" w:cs="Times New Roman"/>
+        </w:rPr>
+      </w:pPr>
+      <w:r>
+        <w:rPr>
+          <w:rFonts w:ascii="Calibri" w:hAnsi="Calibri" w:cs="Times New Roman"/>
+        </w:rPr>
+        <w:t>assert if actualHasShot and expectedHasShot are equal</w:t>
+      </w:r>
+    </w:p>
+    <w:p>
+      <w:pPr>
+        <w:ind w:firstLine="360"/>
+        <w:rPr>
+          <w:rFonts w:ascii="Calibri" w:hAnsi="Calibri" w:cs="Times New Roman"/>
+        </w:rPr>
       </w:pPr>
     </w:p>
     <w:p>
@@ -5505,43 +8089,263 @@
           <w:ilvl w:val="0"/>
           <w:numId w:val="7"/>
         </w:numPr>
-      </w:pPr>
-      <w:r>
-        <w:lastRenderedPageBreak/>
-        <w:t>test case 1: the current robot is the first one, after going to the next robot, it is the second robot.</w:t>
-      </w:r>
-    </w:p>
-    <w:p>
-      <w:r>
-        <w:tab/>
-        <w:t>currentRobot = the largest movement point alive robot</w:t>
-      </w:r>
-    </w:p>
-    <w:p>
-      <w:r>
-        <w:tab/>
-        <w:t>expectRobot = the second largest movement point alive robot</w:t>
-      </w:r>
-    </w:p>
-    <w:p>
-      <w:r>
-        <w:tab/>
-        <w:t>humanPlayer.goNextRobot()</w:t>
-      </w:r>
-    </w:p>
-    <w:p>
-      <w:r>
-        <w:tab/>
-        <w:t>actualRobot = currentRobot</w:t>
-      </w:r>
-    </w:p>
-    <w:p>
-      <w:r>
-        <w:tab/>
-        <w:t>assert if expectRobot and actualRobot are equal</w:t>
-      </w:r>
-    </w:p>
-    <w:p/>
+        <w:rPr>
+          <w:rFonts w:ascii="Calibri" w:hAnsi="Calibri" w:cs="Times New Roman"/>
+        </w:rPr>
+      </w:pPr>
+      <w:r>
+        <w:rPr>
+          <w:rFonts w:ascii="Calibri" w:hAnsi="Calibri" w:cs="Times New Roman"/>
+        </w:rPr>
+        <w:t>test case 2: The player operates its robot shoot when hasShot is false and the distance is between 0 and the maximum</w:t>
+      </w:r>
+    </w:p>
+    <w:p>
+      <w:pPr>
+        <w:ind w:left="360"/>
+        <w:rPr>
+          <w:rFonts w:ascii="Calibri" w:hAnsi="Calibri" w:cs="Times New Roman"/>
+        </w:rPr>
+      </w:pPr>
+      <w:r>
+        <w:rPr>
+          <w:rFonts w:ascii="Calibri" w:hAnsi="Calibri" w:cs="Times New Roman"/>
+        </w:rPr>
+        <w:t xml:space="preserve">expectedCoordinate </w:t>
+      </w:r>
+      <w:r>
+        <w:sym w:font="Wingdings" w:char="F0DF"/>
+      </w:r>
+      <w:r>
+        <w:rPr>
+          <w:rFonts w:ascii="Calibri" w:hAnsi="Calibri" w:cs="Times New Roman"/>
+        </w:rPr>
+        <w:t xml:space="preserve"> new Coordinate()</w:t>
+      </w:r>
+    </w:p>
+    <w:p>
+      <w:pPr>
+        <w:ind w:left="360"/>
+        <w:rPr>
+          <w:rFonts w:ascii="Calibri" w:hAnsi="Calibri" w:cs="Times New Roman"/>
+        </w:rPr>
+      </w:pPr>
+      <w:r>
+        <w:rPr>
+          <w:rFonts w:ascii="Calibri" w:hAnsi="Calibri" w:cs="Times New Roman"/>
+        </w:rPr>
+        <w:t xml:space="preserve">expectedCoordinate.x </w:t>
+      </w:r>
+      <w:r>
+        <w:sym w:font="Wingdings" w:char="F0DF"/>
+      </w:r>
+      <w:r>
+        <w:rPr>
+          <w:rFonts w:ascii="Calibri" w:hAnsi="Calibri" w:cs="Times New Roman"/>
+        </w:rPr>
+        <w:t xml:space="preserve"> -2</w:t>
+      </w:r>
+    </w:p>
+    <w:p>
+      <w:pPr>
+        <w:ind w:left="360"/>
+        <w:rPr>
+          <w:rFonts w:ascii="Calibri" w:hAnsi="Calibri" w:cs="Times New Roman"/>
+        </w:rPr>
+      </w:pPr>
+      <w:r>
+        <w:rPr>
+          <w:rFonts w:ascii="Calibri" w:hAnsi="Calibri" w:cs="Times New Roman"/>
+        </w:rPr>
+        <w:t xml:space="preserve">expectedCoordinate.y </w:t>
+      </w:r>
+      <w:r>
+        <w:sym w:font="Wingdings" w:char="F0DF"/>
+      </w:r>
+      <w:r>
+        <w:rPr>
+          <w:rFonts w:ascii="Calibri" w:hAnsi="Calibri" w:cs="Times New Roman"/>
+        </w:rPr>
+        <w:t xml:space="preserve"> 0</w:t>
+      </w:r>
+    </w:p>
+    <w:p>
+      <w:pPr>
+        <w:ind w:left="360"/>
+        <w:rPr>
+          <w:rFonts w:ascii="Calibri" w:hAnsi="Calibri" w:cs="Times New Roman"/>
+        </w:rPr>
+      </w:pPr>
+      <w:r>
+        <w:rPr>
+          <w:rFonts w:ascii="Calibri" w:hAnsi="Calibri" w:cs="Times New Roman"/>
+        </w:rPr>
+        <w:t xml:space="preserve">expectedCoordinate.z </w:t>
+      </w:r>
+      <w:r>
+        <w:sym w:font="Wingdings" w:char="F0DF"/>
+      </w:r>
+      <w:r>
+        <w:rPr>
+          <w:rFonts w:ascii="Calibri" w:hAnsi="Calibri" w:cs="Times New Roman"/>
+        </w:rPr>
+        <w:t xml:space="preserve"> 2</w:t>
+      </w:r>
+    </w:p>
+    <w:p>
+      <w:pPr>
+        <w:ind w:left="360"/>
+        <w:rPr>
+          <w:rFonts w:ascii="Calibri" w:hAnsi="Calibri" w:cs="Times New Roman"/>
+        </w:rPr>
+      </w:pPr>
+      <w:r>
+        <w:rPr>
+          <w:rFonts w:ascii="Calibri" w:hAnsi="Calibri" w:cs="Times New Roman"/>
+        </w:rPr>
+        <w:t xml:space="preserve">robot.hasShot </w:t>
+      </w:r>
+      <w:r>
+        <w:rPr>
+          <w:rFonts w:ascii="Calibri" w:hAnsi="Calibri" w:cs="Times New Roman"/>
+        </w:rPr>
+        <w:sym w:font="Wingdings" w:char="F0DF"/>
+      </w:r>
+      <w:r>
+        <w:rPr>
+          <w:rFonts w:ascii="Calibri" w:hAnsi="Calibri" w:cs="Times New Roman"/>
+        </w:rPr>
+        <w:t xml:space="preserve"> false</w:t>
+      </w:r>
+    </w:p>
+    <w:p>
+      <w:pPr>
+        <w:ind w:left="360"/>
+        <w:rPr>
+          <w:rFonts w:ascii="Calibri" w:hAnsi="Calibri" w:cs="Times New Roman"/>
+        </w:rPr>
+      </w:pPr>
+      <w:proofErr w:type="gramStart"/>
+      <w:r>
+        <w:rPr>
+          <w:rFonts w:ascii="Calibri" w:hAnsi="Calibri" w:cs="Times New Roman"/>
+        </w:rPr>
+        <w:t>robot.shoot</w:t>
+      </w:r>
+      <w:proofErr w:type="gramEnd"/>
+      <w:r>
+        <w:rPr>
+          <w:rFonts w:ascii="Calibri" w:hAnsi="Calibri" w:cs="Times New Roman"/>
+        </w:rPr>
+        <w:t>(2)</w:t>
+      </w:r>
+    </w:p>
+    <w:p>
+      <w:pPr>
+        <w:ind w:left="360"/>
+        <w:rPr>
+          <w:rFonts w:ascii="Calibri" w:hAnsi="Calibri" w:cs="Times New Roman"/>
+        </w:rPr>
+      </w:pPr>
+      <w:r>
+        <w:rPr>
+          <w:rFonts w:ascii="Calibri" w:hAnsi="Calibri" w:cs="Times New Roman"/>
+        </w:rPr>
+        <w:t xml:space="preserve">actualCoordinate </w:t>
+      </w:r>
+      <w:r>
+        <w:sym w:font="Wingdings" w:char="F0DF"/>
+      </w:r>
+      <w:r>
+        <w:rPr>
+          <w:rFonts w:ascii="Calibri" w:hAnsi="Calibri" w:cs="Times New Roman"/>
+        </w:rPr>
+        <w:t xml:space="preserve"> robot.coor</w:t>
+      </w:r>
+    </w:p>
+    <w:p>
+      <w:pPr>
+        <w:ind w:left="360"/>
+        <w:rPr>
+          <w:rFonts w:ascii="Calibri" w:hAnsi="Calibri" w:cs="Times New Roman"/>
+        </w:rPr>
+      </w:pPr>
+      <w:r>
+        <w:rPr>
+          <w:rFonts w:ascii="Calibri" w:hAnsi="Calibri" w:cs="Times New Roman"/>
+        </w:rPr>
+        <w:t>assert if actualCoordinate and expectedCoordinate are equal</w:t>
+      </w:r>
+    </w:p>
+    <w:p>
+      <w:pPr>
+        <w:ind w:left="360"/>
+        <w:rPr>
+          <w:rFonts w:ascii="Calibri" w:hAnsi="Calibri" w:cs="Times New Roman"/>
+        </w:rPr>
+      </w:pPr>
+      <w:r>
+        <w:rPr>
+          <w:rFonts w:ascii="Calibri" w:hAnsi="Calibri" w:cs="Times New Roman"/>
+        </w:rPr>
+        <w:t xml:space="preserve">expectedHasShot </w:t>
+      </w:r>
+      <w:r>
+        <w:sym w:font="Wingdings" w:char="F0DF"/>
+      </w:r>
+      <w:r>
+        <w:rPr>
+          <w:rFonts w:ascii="Calibri" w:hAnsi="Calibri" w:cs="Times New Roman"/>
+        </w:rPr>
+        <w:t>true</w:t>
+      </w:r>
+    </w:p>
+    <w:p>
+      <w:pPr>
+        <w:ind w:left="360"/>
+        <w:rPr>
+          <w:rFonts w:ascii="Calibri" w:hAnsi="Calibri" w:cs="Times New Roman"/>
+        </w:rPr>
+      </w:pPr>
+      <w:r>
+        <w:rPr>
+          <w:rFonts w:ascii="Calibri" w:hAnsi="Calibri" w:cs="Times New Roman"/>
+        </w:rPr>
+        <w:t xml:space="preserve">actualHasShot </w:t>
+      </w:r>
+      <w:r>
+        <w:sym w:font="Wingdings" w:char="F0DF"/>
+      </w:r>
+      <w:r>
+        <w:rPr>
+          <w:rFonts w:ascii="Calibri" w:hAnsi="Calibri" w:cs="Times New Roman"/>
+        </w:rPr>
+        <w:t xml:space="preserve"> robot.hasShot</w:t>
+      </w:r>
+    </w:p>
+    <w:p>
+      <w:pPr>
+        <w:ind w:left="360"/>
+        <w:rPr>
+          <w:rFonts w:ascii="Calibri" w:hAnsi="Calibri" w:cs="Times New Roman"/>
+        </w:rPr>
+      </w:pPr>
+      <w:r>
+        <w:rPr>
+          <w:rFonts w:ascii="Calibri" w:hAnsi="Calibri" w:cs="Times New Roman"/>
+        </w:rPr>
+        <w:t>assert if actualHasShot and expectedHasShot are equal</w:t>
+      </w:r>
+    </w:p>
+    <w:p>
+      <w:pPr>
+        <w:pStyle w:val="ListParagraph"/>
+        <w:ind w:left="360"/>
+        <w:rPr>
+          <w:rFonts w:ascii="Calibri" w:hAnsi="Calibri" w:cs="Times New Roman"/>
+        </w:rPr>
+      </w:pPr>
+    </w:p>
     <w:p>
       <w:pPr>
         <w:pStyle w:val="ListParagraph"/>
@@ -5549,48 +8353,94 @@
           <w:ilvl w:val="0"/>
           <w:numId w:val="7"/>
         </w:numPr>
-      </w:pPr>
-      <w:r>
-        <w:t>test case 2: the current robot is the second one, after going to the next robot, it is the last robot.</w:t>
-      </w:r>
-    </w:p>
-    <w:p>
-      <w:r>
-        <w:tab/>
-        <w:t>currentRobot =</w:t>
-      </w:r>
-      <w:r>
-        <w:t xml:space="preserve"> </w:t>
-      </w:r>
-      <w:r>
-        <w:t>the second largest movement point alive robot</w:t>
-      </w:r>
-    </w:p>
-    <w:p>
-      <w:r>
-        <w:tab/>
-        <w:t>expectRobot = the lowest movement point alive robot</w:t>
-      </w:r>
-    </w:p>
-    <w:p>
-      <w:r>
-        <w:tab/>
-        <w:t>humanPlayer.goNextRobot()</w:t>
-      </w:r>
-    </w:p>
-    <w:p>
-      <w:r>
-        <w:tab/>
-        <w:t>actualRobot = currentRobot</w:t>
-      </w:r>
-    </w:p>
-    <w:p>
-      <w:r>
-        <w:tab/>
-        <w:t>assert if expectRobot and actualRobot are equal</w:t>
-      </w:r>
-    </w:p>
-    <w:p/>
+        <w:rPr>
+          <w:rFonts w:ascii="Calibri" w:hAnsi="Calibri" w:cs="Times New Roman"/>
+        </w:rPr>
+      </w:pPr>
+      <w:r>
+        <w:rPr>
+          <w:rFonts w:ascii="Calibri" w:hAnsi="Calibri" w:cs="Times New Roman"/>
+        </w:rPr>
+        <w:t>test case 3: The player operates its robot shoot even when hasShot is false but the distance is out of range</w:t>
+      </w:r>
+    </w:p>
+    <w:p>
+      <w:pPr>
+        <w:pStyle w:val="ListParagraph"/>
+        <w:ind w:left="360"/>
+        <w:rPr>
+          <w:rFonts w:ascii="Calibri" w:hAnsi="Calibri" w:cs="Times New Roman"/>
+        </w:rPr>
+      </w:pPr>
+      <w:r>
+        <w:rPr>
+          <w:rFonts w:ascii="Calibri" w:hAnsi="Calibri" w:cs="Times New Roman"/>
+        </w:rPr>
+        <w:t xml:space="preserve">robot.hasShot </w:t>
+      </w:r>
+      <w:r>
+        <w:rPr>
+          <w:rFonts w:ascii="Calibri" w:hAnsi="Calibri" w:cs="Times New Roman"/>
+        </w:rPr>
+        <w:sym w:font="Wingdings" w:char="F0DF"/>
+      </w:r>
+      <w:r>
+        <w:rPr>
+          <w:rFonts w:ascii="Calibri" w:hAnsi="Calibri" w:cs="Times New Roman"/>
+        </w:rPr>
+        <w:t xml:space="preserve"> false</w:t>
+      </w:r>
+    </w:p>
+    <w:p>
+      <w:pPr>
+        <w:ind w:left="360"/>
+        <w:rPr>
+          <w:rFonts w:ascii="Calibri" w:hAnsi="Calibri" w:cs="Times New Roman"/>
+        </w:rPr>
+      </w:pPr>
+      <w:r>
+        <w:rPr>
+          <w:rFonts w:ascii="Calibri" w:hAnsi="Calibri" w:cs="Times New Roman"/>
+        </w:rPr>
+        <w:t xml:space="preserve">try </w:t>
+      </w:r>
+      <w:proofErr w:type="gramStart"/>
+      <w:r>
+        <w:rPr>
+          <w:rFonts w:ascii="Calibri" w:hAnsi="Calibri" w:cs="Times New Roman"/>
+        </w:rPr>
+        <w:t>robot.shoot</w:t>
+      </w:r>
+      <w:proofErr w:type="gramEnd"/>
+      <w:r>
+        <w:rPr>
+          <w:rFonts w:ascii="Calibri" w:hAnsi="Calibri" w:cs="Times New Roman"/>
+        </w:rPr>
+        <w:t>()</w:t>
+      </w:r>
+    </w:p>
+    <w:p>
+      <w:pPr>
+        <w:ind w:left="360"/>
+        <w:rPr>
+          <w:rFonts w:ascii="Calibri" w:hAnsi="Calibri" w:cs="Times New Roman"/>
+        </w:rPr>
+      </w:pPr>
+      <w:r>
+        <w:rPr>
+          <w:rFonts w:ascii="Calibri" w:hAnsi="Calibri" w:cs="Times New Roman"/>
+        </w:rPr>
+        <w:t>check if catch an exception</w:t>
+      </w:r>
+    </w:p>
+    <w:p>
+      <w:pPr>
+        <w:ind w:left="360"/>
+        <w:rPr>
+          <w:rFonts w:ascii="Calibri" w:hAnsi="Calibri" w:cs="Times New Roman"/>
+        </w:rPr>
+      </w:pPr>
+    </w:p>
     <w:p>
       <w:pPr>
         <w:pStyle w:val="ListParagraph"/>
@@ -5598,1106 +8448,20 @@
           <w:ilvl w:val="0"/>
           <w:numId w:val="7"/>
         </w:numPr>
-      </w:pPr>
-      <w:r>
-        <w:t>test case 3: the current robot is the last one, after going to the next robot, it is the first robot.</w:t>
-      </w:r>
-    </w:p>
-    <w:p>
-      <w:r>
-        <w:tab/>
-        <w:t>currentRobot = the lowest movement point alive robot</w:t>
-      </w:r>
-    </w:p>
-    <w:p>
-      <w:r>
-        <w:tab/>
-        <w:t>expectRobot = the largest movement point alive robot</w:t>
-      </w:r>
-    </w:p>
-    <w:p>
-      <w:r>
-        <w:tab/>
-        <w:t>humanPlayer.goNextRobot()</w:t>
-      </w:r>
-    </w:p>
-    <w:p>
-      <w:r>
-        <w:tab/>
-        <w:t>actualRobot = currentRobot</w:t>
-      </w:r>
-    </w:p>
-    <w:p>
-      <w:r>
-        <w:tab/>
-        <w:t>assert if expectRobot and actualRobot are equal</w:t>
-      </w:r>
-    </w:p>
-    <w:p/>
-    <w:p>
-      <w:pPr>
-        <w:pStyle w:val="Heading3"/>
-        <w:numPr>
-          <w:ilvl w:val="2"/>
-          <w:numId w:val="3"/>
-        </w:numPr>
-      </w:pPr>
-      <w:r>
-        <w:t xml:space="preserve">Human Player </w:t>
-      </w:r>
-    </w:p>
-    <w:p>
-      <w:pPr>
-        <w:pStyle w:val="Heading4"/>
-        <w:numPr>
-          <w:ilvl w:val="3"/>
-          <w:numId w:val="3"/>
-        </w:numPr>
-      </w:pPr>
-      <w:r>
-        <w:t>Move(): void</w:t>
-      </w:r>
-    </w:p>
-    <w:p>
-      <w:pPr>
-        <w:rPr>
-          <w:rFonts w:ascii="Calibri" w:hAnsi="Calibri" w:cs="Times New Roman"/>
-        </w:rPr>
-      </w:pPr>
-      <w:r>
-        <w:rPr>
-          <w:rFonts w:ascii="Calibri" w:hAnsi="Calibri" w:cs="Times New Roman"/>
-        </w:rPr>
-        <w:t>Summary: This unit test is to test</w:t>
-      </w:r>
-      <w:r>
-        <w:rPr>
-          <w:rFonts w:ascii="Calibri" w:hAnsi="Calibri" w:cs="Times New Roman"/>
-        </w:rPr>
-        <w:t xml:space="preserve"> </w:t>
-      </w:r>
-      <w:r>
-        <w:rPr>
-          <w:rFonts w:ascii="Calibri" w:hAnsi="Calibri" w:cs="Times New Roman"/>
-        </w:rPr>
-        <w:t>whether a player can change its robot’s position correctly.</w:t>
-      </w:r>
-    </w:p>
-    <w:p>
-      <w:pPr>
-        <w:rPr>
-          <w:rFonts w:ascii="Calibri" w:hAnsi="Calibri" w:cs="Times New Roman"/>
-        </w:rPr>
-      </w:pPr>
-    </w:p>
-    <w:p>
-      <w:pPr>
-        <w:rPr>
-          <w:rFonts w:ascii="Calibri" w:hAnsi="Calibri" w:cs="Times New Roman"/>
-        </w:rPr>
-      </w:pPr>
-      <w:r>
-        <w:rPr>
-          <w:rFonts w:ascii="Calibri" w:hAnsi="Calibri" w:cs="Times New Roman"/>
-        </w:rPr>
-        <w:t xml:space="preserve">          Player</w:t>
-      </w:r>
-      <w:r>
-        <w:rPr>
-          <w:rFonts w:ascii="Calibri" w:hAnsi="Calibri" w:cs="Times New Roman"/>
-        </w:rPr>
-        <w:sym w:font="Wingdings" w:char="F0DF"/>
-      </w:r>
-      <w:r>
-        <w:rPr>
-          <w:rFonts w:ascii="Calibri" w:hAnsi="Calibri" w:cs="Times New Roman"/>
-        </w:rPr>
-        <w:t xml:space="preserve"> new </w:t>
-      </w:r>
-      <w:r>
-        <w:t>HumanPlayer()</w:t>
-      </w:r>
-    </w:p>
-    <w:p>
-      <w:pPr>
-        <w:ind w:left="540"/>
-        <w:rPr>
-          <w:rFonts w:ascii="Calibri" w:hAnsi="Calibri" w:cs="Times New Roman"/>
-        </w:rPr>
-      </w:pPr>
-      <w:r>
-        <w:rPr>
-          <w:rFonts w:ascii="Calibri" w:hAnsi="Calibri" w:cs="Times New Roman"/>
-        </w:rPr>
-        <w:t xml:space="preserve">player.getCurrentRobot().coor.x </w:t>
-      </w:r>
-      <w:r>
-        <w:rPr>
-          <w:rFonts w:ascii="Calibri" w:hAnsi="Calibri" w:cs="Times New Roman"/>
-        </w:rPr>
-        <w:sym w:font="Wingdings" w:char="F0DF"/>
-      </w:r>
-      <w:r>
-        <w:rPr>
-          <w:rFonts w:ascii="Calibri" w:hAnsi="Calibri" w:cs="Times New Roman"/>
-        </w:rPr>
-        <w:t xml:space="preserve"> 4</w:t>
-      </w:r>
-    </w:p>
-    <w:p>
-      <w:pPr>
-        <w:ind w:left="540"/>
-        <w:rPr>
-          <w:rFonts w:ascii="Calibri" w:hAnsi="Calibri" w:cs="Times New Roman"/>
-        </w:rPr>
-      </w:pPr>
-      <w:r>
-        <w:rPr>
-          <w:rFonts w:ascii="Calibri" w:hAnsi="Calibri" w:cs="Times New Roman"/>
-        </w:rPr>
-        <w:t xml:space="preserve">player.getCurrentRobot().coor.y </w:t>
-      </w:r>
-      <w:r>
-        <w:rPr>
-          <w:rFonts w:ascii="Calibri" w:hAnsi="Calibri" w:cs="Times New Roman"/>
-        </w:rPr>
-        <w:sym w:font="Wingdings" w:char="F0DF"/>
-      </w:r>
-      <w:r>
-        <w:rPr>
-          <w:rFonts w:ascii="Calibri" w:hAnsi="Calibri" w:cs="Times New Roman"/>
-        </w:rPr>
-        <w:t xml:space="preserve"> -4</w:t>
-      </w:r>
-    </w:p>
-    <w:p>
-      <w:pPr>
-        <w:ind w:left="540"/>
-        <w:rPr>
-          <w:rFonts w:ascii="Calibri" w:hAnsi="Calibri" w:cs="Times New Roman"/>
-        </w:rPr>
-      </w:pPr>
-      <w:r>
-        <w:rPr>
-          <w:rFonts w:ascii="Calibri" w:hAnsi="Calibri" w:cs="Times New Roman"/>
-        </w:rPr>
-        <w:t xml:space="preserve">player.getCurrentRobot().coor.z </w:t>
-      </w:r>
-      <w:r>
-        <w:rPr>
-          <w:rFonts w:ascii="Calibri" w:hAnsi="Calibri" w:cs="Times New Roman"/>
-        </w:rPr>
-        <w:sym w:font="Wingdings" w:char="F0DF"/>
-      </w:r>
-      <w:r>
-        <w:rPr>
-          <w:rFonts w:ascii="Calibri" w:hAnsi="Calibri" w:cs="Times New Roman"/>
-        </w:rPr>
-        <w:t xml:space="preserve"> 0</w:t>
-      </w:r>
-    </w:p>
-    <w:p>
-      <w:pPr>
-        <w:ind w:left="540"/>
-        <w:rPr>
-          <w:rFonts w:ascii="Calibri" w:hAnsi="Calibri" w:cs="Times New Roman"/>
-        </w:rPr>
-      </w:pPr>
-    </w:p>
-    <w:p>
-      <w:pPr>
-        <w:ind w:left="540"/>
-        <w:rPr>
-          <w:rFonts w:ascii="Calibri" w:hAnsi="Calibri" w:cs="Times New Roman"/>
-        </w:rPr>
-      </w:pPr>
-      <w:r>
-        <w:rPr>
-          <w:rFonts w:ascii="Calibri" w:hAnsi="Calibri" w:cs="Times New Roman"/>
-        </w:rPr>
-        <w:t xml:space="preserve">coor </w:t>
-      </w:r>
-      <w:r>
-        <w:rPr>
-          <w:rFonts w:ascii="Calibri" w:hAnsi="Calibri" w:cs="Times New Roman"/>
-        </w:rPr>
-        <w:sym w:font="Wingdings" w:char="F0DF"/>
-      </w:r>
-      <w:r>
-        <w:rPr>
-          <w:rFonts w:ascii="Calibri" w:hAnsi="Calibri" w:cs="Times New Roman"/>
-        </w:rPr>
-        <w:t xml:space="preserve"> new coordinate()</w:t>
-      </w:r>
-    </w:p>
-    <w:p>
-      <w:pPr>
-        <w:ind w:left="540"/>
-        <w:rPr>
-          <w:rFonts w:ascii="Calibri" w:hAnsi="Calibri" w:cs="Times New Roman"/>
-        </w:rPr>
-      </w:pPr>
-      <w:r>
-        <w:rPr>
-          <w:rFonts w:ascii="Calibri" w:hAnsi="Calibri" w:cs="Times New Roman"/>
-        </w:rPr>
-        <w:t xml:space="preserve">coor.x </w:t>
-      </w:r>
-      <w:r>
-        <w:rPr>
-          <w:rFonts w:ascii="Calibri" w:hAnsi="Calibri" w:cs="Times New Roman"/>
-        </w:rPr>
-        <w:sym w:font="Wingdings" w:char="F0DF"/>
-      </w:r>
-      <w:r>
-        <w:rPr>
-          <w:rFonts w:ascii="Calibri" w:hAnsi="Calibri" w:cs="Times New Roman"/>
-        </w:rPr>
-        <w:t xml:space="preserve"> 3</w:t>
-      </w:r>
-    </w:p>
-    <w:p>
-      <w:pPr>
-        <w:ind w:left="540"/>
-        <w:rPr>
-          <w:rFonts w:ascii="Calibri" w:hAnsi="Calibri" w:cs="Times New Roman"/>
-        </w:rPr>
-      </w:pPr>
-      <w:r>
-        <w:rPr>
-          <w:rFonts w:ascii="Calibri" w:hAnsi="Calibri" w:cs="Times New Roman"/>
-        </w:rPr>
-        <w:t xml:space="preserve">coor.y </w:t>
-      </w:r>
-      <w:r>
-        <w:rPr>
-          <w:rFonts w:ascii="Calibri" w:hAnsi="Calibri" w:cs="Times New Roman"/>
-        </w:rPr>
-        <w:sym w:font="Wingdings" w:char="F0DF"/>
-      </w:r>
-      <w:r>
-        <w:rPr>
-          <w:rFonts w:ascii="Calibri" w:hAnsi="Calibri" w:cs="Times New Roman"/>
-        </w:rPr>
-        <w:t xml:space="preserve"> -3</w:t>
-      </w:r>
-    </w:p>
-    <w:p>
-      <w:pPr>
-        <w:ind w:left="540"/>
-        <w:rPr>
-          <w:rFonts w:ascii="Calibri" w:hAnsi="Calibri" w:cs="Times New Roman"/>
-        </w:rPr>
-      </w:pPr>
-      <w:r>
-        <w:rPr>
-          <w:rFonts w:ascii="Calibri" w:hAnsi="Calibri" w:cs="Times New Roman"/>
-        </w:rPr>
-        <w:t xml:space="preserve">coor.z </w:t>
-      </w:r>
-      <w:r>
-        <w:rPr>
-          <w:rFonts w:ascii="Calibri" w:hAnsi="Calibri" w:cs="Times New Roman"/>
-        </w:rPr>
-        <w:sym w:font="Wingdings" w:char="F0DF"/>
-      </w:r>
-      <w:r>
-        <w:rPr>
-          <w:rFonts w:ascii="Calibri" w:hAnsi="Calibri" w:cs="Times New Roman"/>
-        </w:rPr>
-        <w:t xml:space="preserve"> 0</w:t>
-      </w:r>
-    </w:p>
-    <w:p>
-      <w:pPr>
-        <w:ind w:left="540"/>
-        <w:rPr>
-          <w:rFonts w:ascii="Calibri" w:hAnsi="Calibri" w:cs="Times New Roman"/>
-        </w:rPr>
-      </w:pPr>
-      <w:r>
-        <w:rPr>
-          <w:rFonts w:ascii="Calibri" w:hAnsi="Calibri" w:cs="Times New Roman"/>
-        </w:rPr>
-        <w:t>declare excpect</w:t>
-      </w:r>
-      <w:r>
-        <w:rPr>
-          <w:rFonts w:ascii="Calibri" w:hAnsi="Calibri" w:cs="Times New Roman"/>
-        </w:rPr>
-        <w:t>e</w:t>
-      </w:r>
-      <w:r>
-        <w:rPr>
-          <w:rFonts w:ascii="Calibri" w:hAnsi="Calibri" w:cs="Times New Roman"/>
-        </w:rPr>
-        <w:t>dValue</w:t>
-      </w:r>
-      <w:r>
-        <w:rPr>
-          <w:rFonts w:ascii="Calibri" w:hAnsi="Calibri" w:cs="Times New Roman"/>
-        </w:rPr>
-        <w:t>MovePoint</w:t>
-      </w:r>
-    </w:p>
-    <w:p>
-      <w:pPr>
-        <w:ind w:left="540"/>
-        <w:rPr>
-          <w:rFonts w:ascii="Calibri" w:hAnsi="Calibri" w:cs="Times New Roman"/>
-        </w:rPr>
-      </w:pPr>
-      <w:r>
-        <w:rPr>
-          <w:rFonts w:ascii="Calibri" w:hAnsi="Calibri" w:cs="Times New Roman"/>
-        </w:rPr>
-        <w:t>declare expectedValueCoor</w:t>
-      </w:r>
-    </w:p>
-    <w:p>
-      <w:pPr>
-        <w:ind w:left="540"/>
-        <w:rPr>
-          <w:rFonts w:ascii="Calibri" w:hAnsi="Calibri" w:cs="Times New Roman"/>
-        </w:rPr>
-      </w:pPr>
-      <w:r>
-        <w:rPr>
-          <w:rFonts w:ascii="Calibri" w:hAnsi="Calibri" w:cs="Times New Roman"/>
-        </w:rPr>
-        <w:t>declare actualValue</w:t>
-      </w:r>
-      <w:r>
-        <w:rPr>
-          <w:rFonts w:ascii="Calibri" w:hAnsi="Calibri" w:cs="Times New Roman"/>
-        </w:rPr>
-        <w:t>MovePoint</w:t>
-      </w:r>
-    </w:p>
-    <w:p>
-      <w:pPr>
-        <w:ind w:left="540"/>
-        <w:rPr>
-          <w:rFonts w:ascii="Calibri" w:hAnsi="Calibri" w:cs="Times New Roman"/>
-        </w:rPr>
-      </w:pPr>
-      <w:r>
-        <w:rPr>
-          <w:rFonts w:ascii="Calibri" w:hAnsi="Calibri" w:cs="Times New Roman"/>
-        </w:rPr>
-        <w:t>declare actualValueCoor</w:t>
-      </w:r>
-    </w:p>
-    <w:p>
-      <w:pPr>
-        <w:ind w:left="540"/>
-        <w:rPr>
-          <w:rFonts w:ascii="Calibri" w:hAnsi="Calibri" w:cs="Times New Roman"/>
-        </w:rPr>
-      </w:pPr>
-      <w:r>
-        <w:rPr>
-          <w:rFonts w:ascii="Calibri" w:hAnsi="Calibri" w:cs="Times New Roman"/>
-        </w:rPr>
-        <w:t> </w:t>
-      </w:r>
-    </w:p>
-    <w:p>
-      <w:pPr>
-        <w:pStyle w:val="ListParagraph"/>
-        <w:numPr>
-          <w:ilvl w:val="0"/>
-          <w:numId w:val="7"/>
-        </w:numPr>
-        <w:rPr>
-          <w:rFonts w:ascii="Calibri" w:hAnsi="Calibri" w:cs="Times New Roman"/>
-        </w:rPr>
-      </w:pPr>
-      <w:r>
-        <w:rPr>
-          <w:rFonts w:ascii="Calibri" w:hAnsi="Calibri" w:cs="Times New Roman"/>
-        </w:rPr>
-        <w:lastRenderedPageBreak/>
-        <w:t xml:space="preserve">test case 1: the </w:t>
-      </w:r>
-      <w:r>
-        <w:rPr>
-          <w:rFonts w:ascii="Calibri" w:hAnsi="Calibri" w:cs="Times New Roman"/>
-        </w:rPr>
-        <w:t>player’s robot</w:t>
-      </w:r>
-      <w:r>
-        <w:rPr>
-          <w:rFonts w:ascii="Calibri" w:hAnsi="Calibri" w:cs="Times New Roman"/>
-        </w:rPr>
-        <w:t xml:space="preserve"> </w:t>
-      </w:r>
-      <w:r>
-        <w:rPr>
-          <w:rFonts w:ascii="Calibri" w:hAnsi="Calibri" w:cs="Times New Roman"/>
-        </w:rPr>
-        <w:t>has full of movementPoint, then movemetPoint minus 1, the coor will changed to a new position</w:t>
-      </w:r>
-    </w:p>
-    <w:p>
-      <w:pPr>
-        <w:ind w:left="540"/>
-        <w:rPr>
-          <w:rFonts w:ascii="Calibri" w:hAnsi="Calibri" w:cs="Times New Roman"/>
-        </w:rPr>
-      </w:pPr>
-      <w:r>
-        <w:rPr>
-          <w:rFonts w:ascii="Calibri" w:hAnsi="Calibri" w:cs="Times New Roman"/>
-        </w:rPr>
-        <w:t>player.getCurrentRobot()</w:t>
-      </w:r>
-      <w:r>
-        <w:rPr>
-          <w:rFonts w:ascii="Calibri" w:hAnsi="Calibri" w:cs="Times New Roman"/>
-        </w:rPr>
-        <w:t>.</w:t>
-      </w:r>
-      <w:r>
-        <w:rPr>
-          <w:rFonts w:ascii="Calibri" w:hAnsi="Calibri" w:cs="Times New Roman"/>
-        </w:rPr>
-        <w:t xml:space="preserve">movementPoint </w:t>
-      </w:r>
-      <w:r>
-        <w:rPr>
-          <w:rFonts w:ascii="Calibri" w:hAnsi="Calibri" w:cs="Times New Roman"/>
-        </w:rPr>
-        <w:sym w:font="Wingdings" w:char="F0DF"/>
-      </w:r>
-      <w:r>
-        <w:rPr>
-          <w:rFonts w:ascii="Calibri" w:hAnsi="Calibri" w:cs="Times New Roman"/>
-        </w:rPr>
-        <w:t xml:space="preserve"> 3</w:t>
-      </w:r>
-    </w:p>
-    <w:p>
-      <w:pPr>
-        <w:ind w:left="540"/>
-        <w:rPr>
-          <w:rFonts w:ascii="Calibri" w:hAnsi="Calibri" w:cs="Times New Roman"/>
-        </w:rPr>
-      </w:pPr>
-      <w:r>
-        <w:rPr>
-          <w:rFonts w:ascii="Calibri" w:hAnsi="Calibri" w:cs="Times New Roman"/>
-        </w:rPr>
-        <w:t>player.getCurrentRobot()</w:t>
-      </w:r>
-      <w:r>
-        <w:rPr>
-          <w:rFonts w:ascii="Calibri" w:hAnsi="Calibri" w:cs="Times New Roman"/>
-        </w:rPr>
-        <w:t>.</w:t>
-      </w:r>
-      <w:r>
-        <w:rPr>
-          <w:rFonts w:ascii="Calibri" w:hAnsi="Calibri" w:cs="Times New Roman"/>
-        </w:rPr>
-        <w:t>move</w:t>
-      </w:r>
-      <w:r>
-        <w:rPr>
-          <w:rFonts w:ascii="Calibri" w:hAnsi="Calibri" w:cs="Times New Roman"/>
-        </w:rPr>
-        <w:t>(</w:t>
-      </w:r>
-      <w:r>
-        <w:rPr>
-          <w:rFonts w:ascii="Calibri" w:hAnsi="Calibri" w:cs="Times New Roman"/>
-        </w:rPr>
-        <w:t>coor</w:t>
-      </w:r>
-      <w:r>
-        <w:rPr>
-          <w:rFonts w:ascii="Calibri" w:hAnsi="Calibri" w:cs="Times New Roman"/>
-        </w:rPr>
-        <w:t>)</w:t>
-      </w:r>
-    </w:p>
-    <w:p>
-      <w:pPr>
-        <w:ind w:left="540"/>
-        <w:rPr>
-          <w:rFonts w:ascii="Calibri" w:hAnsi="Calibri" w:cs="Times New Roman"/>
-        </w:rPr>
-      </w:pPr>
-      <w:r>
-        <w:rPr>
-          <w:rFonts w:ascii="Calibri" w:hAnsi="Calibri" w:cs="Times New Roman"/>
-        </w:rPr>
-        <w:t>excpect</w:t>
-      </w:r>
-      <w:r>
-        <w:rPr>
-          <w:rFonts w:ascii="Calibri" w:hAnsi="Calibri" w:cs="Times New Roman"/>
-        </w:rPr>
-        <w:t>e</w:t>
-      </w:r>
-      <w:r>
-        <w:rPr>
-          <w:rFonts w:ascii="Calibri" w:hAnsi="Calibri" w:cs="Times New Roman"/>
-        </w:rPr>
-        <w:t>dValue</w:t>
-      </w:r>
-      <w:r>
-        <w:rPr>
-          <w:rFonts w:ascii="Calibri" w:hAnsi="Calibri" w:cs="Times New Roman"/>
-        </w:rPr>
-        <w:t xml:space="preserve">MovePoint </w:t>
-      </w:r>
-      <w:r>
-        <w:rPr>
-          <w:rFonts w:ascii="Calibri" w:hAnsi="Calibri" w:cs="Times New Roman"/>
-        </w:rPr>
-        <w:sym w:font="Wingdings" w:char="F0DF"/>
-      </w:r>
-      <w:r>
-        <w:rPr>
-          <w:rFonts w:ascii="Calibri" w:hAnsi="Calibri" w:cs="Times New Roman"/>
-        </w:rPr>
-        <w:t xml:space="preserve"> 2</w:t>
-      </w:r>
-    </w:p>
-    <w:p>
-      <w:pPr>
-        <w:ind w:left="540"/>
-        <w:rPr>
-          <w:rFonts w:ascii="Calibri" w:hAnsi="Calibri" w:cs="Times New Roman"/>
-        </w:rPr>
-      </w:pPr>
-      <w:r>
-        <w:rPr>
-          <w:rFonts w:ascii="Calibri" w:hAnsi="Calibri" w:cs="Times New Roman"/>
-        </w:rPr>
-        <w:t>actualValue</w:t>
-      </w:r>
-      <w:r>
-        <w:rPr>
-          <w:rFonts w:ascii="Calibri" w:hAnsi="Calibri" w:cs="Times New Roman"/>
-        </w:rPr>
-        <w:t xml:space="preserve">MovePoint </w:t>
-      </w:r>
-      <w:r>
-        <w:rPr>
-          <w:rFonts w:ascii="Calibri" w:hAnsi="Calibri" w:cs="Times New Roman"/>
-        </w:rPr>
-        <w:sym w:font="Wingdings" w:char="F0DF"/>
-      </w:r>
-      <w:r>
-        <w:rPr>
-          <w:rFonts w:ascii="Calibri" w:hAnsi="Calibri" w:cs="Times New Roman"/>
-        </w:rPr>
-        <w:t xml:space="preserve"> player.getCurrentRobot().movementPoint</w:t>
-      </w:r>
-    </w:p>
-    <w:p>
-      <w:pPr>
-        <w:ind w:left="540"/>
-        <w:rPr>
-          <w:rFonts w:ascii="Calibri" w:hAnsi="Calibri" w:cs="Times New Roman"/>
-        </w:rPr>
-      </w:pPr>
-      <w:r>
-        <w:rPr>
-          <w:rFonts w:ascii="Calibri" w:hAnsi="Calibri" w:cs="Times New Roman"/>
-        </w:rPr>
-        <w:t>assert if actualValue</w:t>
-      </w:r>
-      <w:r>
-        <w:rPr>
-          <w:rFonts w:ascii="Calibri" w:hAnsi="Calibri" w:cs="Times New Roman"/>
-        </w:rPr>
-        <w:t xml:space="preserve">MovePoint and </w:t>
-      </w:r>
-      <w:r>
-        <w:rPr>
-          <w:rFonts w:ascii="Calibri" w:hAnsi="Calibri" w:cs="Times New Roman"/>
-        </w:rPr>
-        <w:t>excpect</w:t>
-      </w:r>
-      <w:r>
-        <w:rPr>
-          <w:rFonts w:ascii="Calibri" w:hAnsi="Calibri" w:cs="Times New Roman"/>
-        </w:rPr>
-        <w:t>e</w:t>
-      </w:r>
-      <w:r>
-        <w:rPr>
-          <w:rFonts w:ascii="Calibri" w:hAnsi="Calibri" w:cs="Times New Roman"/>
-        </w:rPr>
-        <w:t>dValue</w:t>
-      </w:r>
-      <w:r>
-        <w:rPr>
-          <w:rFonts w:ascii="Calibri" w:hAnsi="Calibri" w:cs="Times New Roman"/>
-        </w:rPr>
-        <w:t xml:space="preserve">MovePoint </w:t>
-      </w:r>
-      <w:r>
-        <w:rPr>
-          <w:rFonts w:ascii="Calibri" w:hAnsi="Calibri" w:cs="Times New Roman"/>
-        </w:rPr>
-        <w:t>are equal</w:t>
-      </w:r>
-    </w:p>
-    <w:p>
-      <w:pPr>
-        <w:ind w:left="540"/>
-        <w:rPr>
-          <w:rFonts w:ascii="Calibri" w:hAnsi="Calibri" w:cs="Times New Roman"/>
-        </w:rPr>
-      </w:pPr>
-      <w:r>
-        <w:rPr>
-          <w:rFonts w:ascii="Calibri" w:hAnsi="Calibri" w:cs="Times New Roman"/>
-        </w:rPr>
-        <w:t xml:space="preserve">expectedValueCoor </w:t>
-      </w:r>
-      <w:r>
-        <w:rPr>
-          <w:rFonts w:ascii="Calibri" w:hAnsi="Calibri" w:cs="Times New Roman"/>
-        </w:rPr>
-        <w:sym w:font="Wingdings" w:char="F0DF"/>
-      </w:r>
-      <w:r>
-        <w:rPr>
-          <w:rFonts w:ascii="Calibri" w:hAnsi="Calibri" w:cs="Times New Roman"/>
-        </w:rPr>
-        <w:t xml:space="preserve"> coor</w:t>
-      </w:r>
-    </w:p>
-    <w:p>
-      <w:pPr>
-        <w:ind w:left="540"/>
-        <w:rPr>
-          <w:rFonts w:ascii="Calibri" w:hAnsi="Calibri" w:cs="Times New Roman"/>
-        </w:rPr>
-      </w:pPr>
-      <w:r>
-        <w:rPr>
-          <w:rFonts w:ascii="Calibri" w:hAnsi="Calibri" w:cs="Times New Roman"/>
-        </w:rPr>
-        <w:t xml:space="preserve">actualValueCoor </w:t>
-      </w:r>
-      <w:r>
-        <w:rPr>
-          <w:rFonts w:ascii="Calibri" w:hAnsi="Calibri" w:cs="Times New Roman"/>
-        </w:rPr>
-        <w:sym w:font="Wingdings" w:char="F0DF"/>
-      </w:r>
-      <w:r>
-        <w:rPr>
-          <w:rFonts w:ascii="Calibri" w:hAnsi="Calibri" w:cs="Times New Roman"/>
-        </w:rPr>
-        <w:t xml:space="preserve"> player.getCurrentRobot().coor</w:t>
-      </w:r>
-    </w:p>
-    <w:p>
-      <w:pPr>
-        <w:ind w:left="540"/>
-        <w:rPr>
-          <w:rFonts w:ascii="Calibri" w:hAnsi="Calibri" w:cs="Times New Roman"/>
-        </w:rPr>
-      </w:pPr>
-      <w:r>
-        <w:rPr>
-          <w:rFonts w:ascii="Calibri" w:hAnsi="Calibri" w:cs="Times New Roman"/>
-        </w:rPr>
-        <w:t xml:space="preserve">assert if </w:t>
-      </w:r>
-      <w:r>
-        <w:rPr>
-          <w:rFonts w:ascii="Calibri" w:hAnsi="Calibri" w:cs="Times New Roman"/>
-        </w:rPr>
-        <w:t>actualValueCoor</w:t>
-      </w:r>
-      <w:r>
-        <w:rPr>
-          <w:rFonts w:ascii="Calibri" w:hAnsi="Calibri" w:cs="Times New Roman"/>
-        </w:rPr>
-        <w:t xml:space="preserve"> </w:t>
-      </w:r>
-      <w:r>
-        <w:rPr>
-          <w:rFonts w:ascii="Calibri" w:hAnsi="Calibri" w:cs="Times New Roman"/>
-        </w:rPr>
-        <w:t xml:space="preserve">and expectedValueCoor </w:t>
-      </w:r>
-      <w:r>
-        <w:rPr>
-          <w:rFonts w:ascii="Calibri" w:hAnsi="Calibri" w:cs="Times New Roman"/>
-        </w:rPr>
-        <w:t>are equal</w:t>
-      </w:r>
-    </w:p>
-    <w:p>
-      <w:pPr>
-        <w:rPr>
-          <w:rFonts w:ascii="Calibri" w:hAnsi="Calibri" w:cs="Times New Roman"/>
-        </w:rPr>
-      </w:pPr>
-    </w:p>
-    <w:p>
-      <w:pPr>
-        <w:pStyle w:val="ListParagraph"/>
-        <w:numPr>
-          <w:ilvl w:val="0"/>
-          <w:numId w:val="7"/>
-        </w:numPr>
-        <w:rPr>
-          <w:rFonts w:ascii="Calibri" w:hAnsi="Calibri" w:cs="Times New Roman"/>
-        </w:rPr>
-      </w:pPr>
-      <w:r>
-        <w:rPr>
-          <w:rFonts w:ascii="Calibri" w:hAnsi="Calibri" w:cs="Times New Roman"/>
-        </w:rPr>
-        <w:t xml:space="preserve">test </w:t>
-      </w:r>
-      <w:r>
-        <w:rPr>
-          <w:rFonts w:ascii="Calibri" w:hAnsi="Calibri" w:cs="Times New Roman"/>
-        </w:rPr>
-        <w:t>case 2: the player’s robot has no movementPoint, then player’s robot cannot move, nothing to be changed</w:t>
-      </w:r>
-    </w:p>
-    <w:p>
-      <w:pPr>
-        <w:ind w:left="540"/>
-        <w:rPr>
-          <w:rFonts w:ascii="Calibri" w:hAnsi="Calibri" w:cs="Times New Roman"/>
-        </w:rPr>
-      </w:pPr>
-      <w:r>
-        <w:rPr>
-          <w:rFonts w:ascii="Calibri" w:hAnsi="Calibri" w:cs="Times New Roman"/>
-        </w:rPr>
-        <w:t xml:space="preserve">player.getCurrentRobot().movementPoint </w:t>
-      </w:r>
-      <w:r>
-        <w:rPr>
-          <w:rFonts w:ascii="Calibri" w:hAnsi="Calibri" w:cs="Times New Roman"/>
-        </w:rPr>
-        <w:sym w:font="Wingdings" w:char="F0DF"/>
-      </w:r>
-      <w:r>
-        <w:rPr>
-          <w:rFonts w:ascii="Calibri" w:hAnsi="Calibri" w:cs="Times New Roman"/>
-        </w:rPr>
-        <w:t xml:space="preserve"> 0</w:t>
-      </w:r>
-    </w:p>
-    <w:p>
-      <w:pPr>
-        <w:ind w:left="540"/>
-        <w:rPr>
-          <w:rFonts w:ascii="Calibri" w:hAnsi="Calibri" w:cs="Times New Roman"/>
-        </w:rPr>
-      </w:pPr>
-      <w:r>
-        <w:rPr>
-          <w:rFonts w:ascii="Calibri" w:hAnsi="Calibri" w:cs="Times New Roman"/>
-        </w:rPr>
-        <w:t>player.getCurrentRobot()</w:t>
-      </w:r>
-      <w:r>
-        <w:rPr>
-          <w:rFonts w:ascii="Calibri" w:hAnsi="Calibri" w:cs="Times New Roman"/>
-        </w:rPr>
-        <w:t>.</w:t>
-      </w:r>
-      <w:r>
-        <w:rPr>
-          <w:rFonts w:ascii="Calibri" w:hAnsi="Calibri" w:cs="Times New Roman"/>
-        </w:rPr>
-        <w:t>move</w:t>
-      </w:r>
-      <w:r>
-        <w:rPr>
-          <w:rFonts w:ascii="Calibri" w:hAnsi="Calibri" w:cs="Times New Roman"/>
-        </w:rPr>
-        <w:t>(</w:t>
-      </w:r>
-      <w:r>
-        <w:rPr>
-          <w:rFonts w:ascii="Calibri" w:hAnsi="Calibri" w:cs="Times New Roman"/>
-        </w:rPr>
-        <w:t>coor</w:t>
-      </w:r>
-      <w:r>
-        <w:rPr>
-          <w:rFonts w:ascii="Calibri" w:hAnsi="Calibri" w:cs="Times New Roman"/>
-        </w:rPr>
-        <w:t>)</w:t>
-      </w:r>
-    </w:p>
-    <w:p>
-      <w:pPr>
-        <w:ind w:left="540"/>
-        <w:rPr>
-          <w:rFonts w:ascii="Calibri" w:hAnsi="Calibri" w:cs="Times New Roman"/>
-        </w:rPr>
-      </w:pPr>
-      <w:r>
-        <w:rPr>
-          <w:rFonts w:ascii="Calibri" w:hAnsi="Calibri" w:cs="Times New Roman"/>
-        </w:rPr>
-        <w:t>excpect</w:t>
-      </w:r>
-      <w:r>
-        <w:rPr>
-          <w:rFonts w:ascii="Calibri" w:hAnsi="Calibri" w:cs="Times New Roman"/>
-        </w:rPr>
-        <w:t>e</w:t>
-      </w:r>
-      <w:r>
-        <w:rPr>
-          <w:rFonts w:ascii="Calibri" w:hAnsi="Calibri" w:cs="Times New Roman"/>
-        </w:rPr>
-        <w:t>dValue</w:t>
-      </w:r>
-      <w:r>
-        <w:rPr>
-          <w:rFonts w:ascii="Calibri" w:hAnsi="Calibri" w:cs="Times New Roman"/>
-        </w:rPr>
-        <w:t xml:space="preserve">MovePoint </w:t>
-      </w:r>
-      <w:r>
-        <w:rPr>
-          <w:rFonts w:ascii="Calibri" w:hAnsi="Calibri" w:cs="Times New Roman"/>
-        </w:rPr>
-        <w:sym w:font="Wingdings" w:char="F0DF"/>
-      </w:r>
-      <w:r>
-        <w:rPr>
-          <w:rFonts w:ascii="Calibri" w:hAnsi="Calibri" w:cs="Times New Roman"/>
-        </w:rPr>
-        <w:t xml:space="preserve"> 0</w:t>
-      </w:r>
-    </w:p>
-    <w:p>
-      <w:pPr>
-        <w:ind w:left="540"/>
-        <w:rPr>
-          <w:rFonts w:ascii="Calibri" w:hAnsi="Calibri" w:cs="Times New Roman"/>
-        </w:rPr>
-      </w:pPr>
-      <w:r>
-        <w:rPr>
-          <w:rFonts w:ascii="Calibri" w:hAnsi="Calibri" w:cs="Times New Roman"/>
-        </w:rPr>
-        <w:t>actualValue</w:t>
-      </w:r>
-      <w:r>
-        <w:rPr>
-          <w:rFonts w:ascii="Calibri" w:hAnsi="Calibri" w:cs="Times New Roman"/>
-        </w:rPr>
-        <w:t xml:space="preserve">MovePoint </w:t>
-      </w:r>
-      <w:r>
-        <w:rPr>
-          <w:rFonts w:ascii="Calibri" w:hAnsi="Calibri" w:cs="Times New Roman"/>
-        </w:rPr>
-        <w:sym w:font="Wingdings" w:char="F0DF"/>
-      </w:r>
-      <w:r>
-        <w:rPr>
-          <w:rFonts w:ascii="Calibri" w:hAnsi="Calibri" w:cs="Times New Roman"/>
-        </w:rPr>
-        <w:t xml:space="preserve"> player.getCurrentRobot().movementPoint</w:t>
-      </w:r>
-    </w:p>
-    <w:p>
-      <w:pPr>
-        <w:ind w:left="540"/>
-        <w:rPr>
-          <w:rFonts w:ascii="Calibri" w:hAnsi="Calibri" w:cs="Times New Roman"/>
-        </w:rPr>
-      </w:pPr>
-      <w:r>
-        <w:rPr>
-          <w:rFonts w:ascii="Calibri" w:hAnsi="Calibri" w:cs="Times New Roman"/>
-        </w:rPr>
-        <w:t>assert if actualValue</w:t>
-      </w:r>
-      <w:r>
-        <w:rPr>
-          <w:rFonts w:ascii="Calibri" w:hAnsi="Calibri" w:cs="Times New Roman"/>
-        </w:rPr>
-        <w:t xml:space="preserve">MovePoint and </w:t>
-      </w:r>
-      <w:r>
-        <w:rPr>
-          <w:rFonts w:ascii="Calibri" w:hAnsi="Calibri" w:cs="Times New Roman"/>
-        </w:rPr>
-        <w:t>excpect</w:t>
-      </w:r>
-      <w:r>
-        <w:rPr>
-          <w:rFonts w:ascii="Calibri" w:hAnsi="Calibri" w:cs="Times New Roman"/>
-        </w:rPr>
-        <w:t>e</w:t>
-      </w:r>
-      <w:r>
-        <w:rPr>
-          <w:rFonts w:ascii="Calibri" w:hAnsi="Calibri" w:cs="Times New Roman"/>
-        </w:rPr>
-        <w:t>dValue</w:t>
-      </w:r>
-      <w:r>
-        <w:rPr>
-          <w:rFonts w:ascii="Calibri" w:hAnsi="Calibri" w:cs="Times New Roman"/>
-        </w:rPr>
-        <w:t xml:space="preserve">MovePoint </w:t>
-      </w:r>
-      <w:r>
-        <w:rPr>
-          <w:rFonts w:ascii="Calibri" w:hAnsi="Calibri" w:cs="Times New Roman"/>
-        </w:rPr>
-        <w:t>are equal</w:t>
-      </w:r>
-    </w:p>
-    <w:p>
-      <w:pPr>
-        <w:ind w:left="540"/>
-        <w:rPr>
-          <w:rFonts w:ascii="Calibri" w:hAnsi="Calibri" w:cs="Times New Roman"/>
-        </w:rPr>
-      </w:pPr>
-      <w:r>
-        <w:rPr>
-          <w:rFonts w:ascii="Calibri" w:hAnsi="Calibri" w:cs="Times New Roman"/>
-        </w:rPr>
-        <w:t xml:space="preserve">expectedValueCoor </w:t>
-      </w:r>
-      <w:r>
-        <w:rPr>
-          <w:rFonts w:ascii="Calibri" w:hAnsi="Calibri" w:cs="Times New Roman"/>
-        </w:rPr>
-        <w:sym w:font="Wingdings" w:char="F0DF"/>
-      </w:r>
-      <w:r>
-        <w:rPr>
-          <w:rFonts w:ascii="Calibri" w:hAnsi="Calibri" w:cs="Times New Roman"/>
-        </w:rPr>
-        <w:t xml:space="preserve"> player.getCurrentRobot().coor</w:t>
-      </w:r>
-    </w:p>
-    <w:p>
-      <w:pPr>
-        <w:ind w:left="540"/>
-        <w:rPr>
-          <w:rFonts w:ascii="Calibri" w:hAnsi="Calibri" w:cs="Times New Roman"/>
-        </w:rPr>
-      </w:pPr>
-      <w:r>
-        <w:rPr>
-          <w:rFonts w:ascii="Calibri" w:hAnsi="Calibri" w:cs="Times New Roman"/>
-        </w:rPr>
-        <w:t xml:space="preserve">actualValueCoor </w:t>
-      </w:r>
-      <w:r>
-        <w:rPr>
-          <w:rFonts w:ascii="Calibri" w:hAnsi="Calibri" w:cs="Times New Roman"/>
-        </w:rPr>
-        <w:sym w:font="Wingdings" w:char="F0DF"/>
-      </w:r>
-      <w:r>
-        <w:rPr>
-          <w:rFonts w:ascii="Calibri" w:hAnsi="Calibri" w:cs="Times New Roman"/>
-        </w:rPr>
-        <w:t xml:space="preserve"> player.getCurrentRobot().coor</w:t>
-      </w:r>
-    </w:p>
-    <w:p>
-      <w:pPr>
-        <w:ind w:left="540"/>
-        <w:rPr>
-          <w:rFonts w:ascii="Calibri" w:hAnsi="Calibri" w:cs="Times New Roman"/>
-        </w:rPr>
-      </w:pPr>
-      <w:r>
-        <w:rPr>
-          <w:rFonts w:ascii="Calibri" w:hAnsi="Calibri" w:cs="Times New Roman"/>
-        </w:rPr>
-        <w:t xml:space="preserve">assert if </w:t>
-      </w:r>
-      <w:r>
-        <w:rPr>
-          <w:rFonts w:ascii="Calibri" w:hAnsi="Calibri" w:cs="Times New Roman"/>
-        </w:rPr>
-        <w:t>actualValueCoor</w:t>
-      </w:r>
-      <w:r>
-        <w:rPr>
-          <w:rFonts w:ascii="Calibri" w:hAnsi="Calibri" w:cs="Times New Roman"/>
-        </w:rPr>
-        <w:t xml:space="preserve"> </w:t>
-      </w:r>
-      <w:r>
-        <w:rPr>
-          <w:rFonts w:ascii="Calibri" w:hAnsi="Calibri" w:cs="Times New Roman"/>
-        </w:rPr>
-        <w:t xml:space="preserve">and expectedValueCoor </w:t>
-      </w:r>
-      <w:r>
-        <w:rPr>
-          <w:rFonts w:ascii="Calibri" w:hAnsi="Calibri" w:cs="Times New Roman"/>
-        </w:rPr>
-        <w:t>are equal</w:t>
-      </w:r>
-    </w:p>
-    <w:p/>
-    <w:p>
-      <w:pPr>
-        <w:pStyle w:val="Heading4"/>
-        <w:numPr>
-          <w:ilvl w:val="3"/>
-          <w:numId w:val="3"/>
-        </w:numPr>
-      </w:pPr>
-      <w:r>
-        <w:t>Turn(int direction): void</w:t>
-      </w:r>
-    </w:p>
-    <w:p>
-      <w:r>
-        <w:t>Summary: This unit test is to test whether a player can operate a robot to turn.</w:t>
-      </w:r>
-    </w:p>
-    <w:p/>
-    <w:p>
-      <w:r>
-        <w:t xml:space="preserve">          player</w:t>
-      </w:r>
-      <w:r>
-        <w:sym w:font="Wingdings" w:char="F0DF"/>
-      </w:r>
-      <w:r>
-        <w:t xml:space="preserve"> new HumanPlayer()</w:t>
-      </w:r>
-    </w:p>
-    <w:p>
-      <w:pPr>
-        <w:pStyle w:val="ListParagraph"/>
-        <w:numPr>
-          <w:ilvl w:val="0"/>
-          <w:numId w:val="9"/>
-        </w:numPr>
-      </w:pPr>
-      <w:r>
-        <w:t>Test case 1: the player operates its robot turn to the direction 0, which does not turn.</w:t>
-      </w:r>
-    </w:p>
-    <w:p>
-      <w:pPr>
+        <w:rPr>
+          <w:rFonts w:ascii="Calibri" w:hAnsi="Calibri" w:cs="Times New Roman"/>
+        </w:rPr>
+      </w:pPr>
+      <w:r>
+        <w:rPr>
+          <w:rFonts w:ascii="Calibri" w:hAnsi="Calibri" w:cs="Times New Roman"/>
+        </w:rPr>
+        <w:t>test case 4: The player operates its robot shoot when hasShot is true</w:t>
+      </w:r>
+    </w:p>
+    <w:p>
+      <w:pPr>
+        <w:pStyle w:val="ListParagraph"/>
         <w:ind w:left="360"/>
         <w:rPr>
           <w:rFonts w:ascii="Calibri" w:hAnsi="Calibri" w:cs="Times New Roman"/>
@@ -6707,1230 +8471,21 @@
         <w:rPr>
           <w:rFonts w:ascii="Calibri" w:hAnsi="Calibri" w:cs="Times New Roman"/>
         </w:rPr>
-        <w:t>expectedDirection</w:t>
-      </w:r>
-      <w:r>
-        <w:rPr>
-          <w:rFonts w:ascii="Calibri" w:hAnsi="Calibri" w:cs="Times New Roman"/>
-        </w:rPr>
-        <w:t xml:space="preserve"> </w:t>
-      </w:r>
-      <w:r>
-        <w:rPr>
-          <w:rFonts w:ascii="Calibri" w:hAnsi="Calibri" w:cs="Times New Roman"/>
-        </w:rPr>
-        <w:t>= 0</w:t>
-      </w:r>
-    </w:p>
-    <w:p>
-      <w:pPr>
-        <w:ind w:left="360"/>
-        <w:rPr>
-          <w:rFonts w:ascii="Calibri" w:hAnsi="Calibri" w:cs="Times New Roman"/>
-        </w:rPr>
-      </w:pPr>
-      <w:r>
-        <w:rPr>
-          <w:rFonts w:ascii="Calibri" w:hAnsi="Calibri" w:cs="Times New Roman"/>
-        </w:rPr>
-        <w:t>player.getCurrentRobot()</w:t>
-      </w:r>
-      <w:r>
-        <w:rPr>
-          <w:rFonts w:ascii="Calibri" w:hAnsi="Calibri" w:cs="Times New Roman"/>
-        </w:rPr>
-        <w:t>.</w:t>
-      </w:r>
-      <w:r>
-        <w:rPr>
-          <w:rFonts w:ascii="Calibri" w:hAnsi="Calibri" w:cs="Times New Roman"/>
-        </w:rPr>
-        <w:t>direction = 0</w:t>
-      </w:r>
-    </w:p>
-    <w:p>
-      <w:pPr>
-        <w:ind w:left="360"/>
-        <w:rPr>
-          <w:rFonts w:ascii="Calibri" w:hAnsi="Calibri" w:cs="Times New Roman"/>
-        </w:rPr>
-      </w:pPr>
-      <w:r>
-        <w:rPr>
-          <w:rFonts w:ascii="Calibri" w:hAnsi="Calibri" w:cs="Times New Roman"/>
-        </w:rPr>
-        <w:t>player.getCurrentRobot()</w:t>
-      </w:r>
-      <w:r>
-        <w:rPr>
-          <w:rFonts w:ascii="Calibri" w:hAnsi="Calibri" w:cs="Times New Roman"/>
-        </w:rPr>
-        <w:t>.</w:t>
-      </w:r>
-      <w:r>
-        <w:rPr>
-          <w:rFonts w:ascii="Calibri" w:hAnsi="Calibri" w:cs="Times New Roman"/>
-        </w:rPr>
-        <w:t>turn</w:t>
-      </w:r>
-      <w:r>
-        <w:rPr>
-          <w:rFonts w:ascii="Calibri" w:hAnsi="Calibri" w:cs="Times New Roman"/>
-        </w:rPr>
-        <w:t>(</w:t>
-      </w:r>
-      <w:r>
-        <w:rPr>
-          <w:rFonts w:ascii="Calibri" w:hAnsi="Calibri" w:cs="Times New Roman"/>
-        </w:rPr>
-        <w:t>expectedDirection</w:t>
-      </w:r>
-      <w:r>
-        <w:rPr>
-          <w:rFonts w:ascii="Calibri" w:hAnsi="Calibri" w:cs="Times New Roman"/>
-        </w:rPr>
-        <w:t>)</w:t>
-      </w:r>
-    </w:p>
-    <w:p>
-      <w:pPr>
-        <w:ind w:left="360"/>
-        <w:rPr>
-          <w:rFonts w:ascii="Calibri" w:hAnsi="Calibri" w:cs="Times New Roman"/>
-        </w:rPr>
-      </w:pPr>
-      <w:r>
-        <w:rPr>
-          <w:rFonts w:ascii="Calibri" w:hAnsi="Calibri" w:cs="Times New Roman"/>
-        </w:rPr>
-        <w:t>actualDirection = player.getCurrentRobot()</w:t>
-      </w:r>
-      <w:r>
-        <w:rPr>
-          <w:rFonts w:ascii="Calibri" w:hAnsi="Calibri" w:cs="Times New Roman"/>
-        </w:rPr>
-        <w:t>.</w:t>
-      </w:r>
-      <w:r>
-        <w:rPr>
-          <w:rFonts w:ascii="Calibri" w:hAnsi="Calibri" w:cs="Times New Roman"/>
-        </w:rPr>
-        <w:t>direction</w:t>
-      </w:r>
-    </w:p>
-    <w:p>
-      <w:pPr>
-        <w:ind w:left="360"/>
-        <w:rPr>
-          <w:rFonts w:ascii="Calibri" w:hAnsi="Calibri" w:cs="Times New Roman"/>
-        </w:rPr>
-      </w:pPr>
-      <w:r>
-        <w:rPr>
-          <w:rFonts w:ascii="Calibri" w:hAnsi="Calibri" w:cs="Times New Roman"/>
-        </w:rPr>
-        <w:t xml:space="preserve">assert if </w:t>
-      </w:r>
-      <w:r>
-        <w:rPr>
-          <w:rFonts w:ascii="Calibri" w:hAnsi="Calibri" w:cs="Times New Roman"/>
-        </w:rPr>
-        <w:t>expectedDirection</w:t>
-      </w:r>
-      <w:r>
-        <w:rPr>
-          <w:rFonts w:ascii="Calibri" w:hAnsi="Calibri" w:cs="Times New Roman"/>
-        </w:rPr>
-        <w:t xml:space="preserve"> and </w:t>
-      </w:r>
-      <w:r>
-        <w:rPr>
-          <w:rFonts w:ascii="Calibri" w:hAnsi="Calibri" w:cs="Times New Roman"/>
-        </w:rPr>
-        <w:t xml:space="preserve">actualDirection </w:t>
-      </w:r>
-      <w:r>
-        <w:rPr>
-          <w:rFonts w:ascii="Calibri" w:hAnsi="Calibri" w:cs="Times New Roman"/>
-        </w:rPr>
-        <w:t>are equal</w:t>
-      </w:r>
-    </w:p>
-    <w:p/>
-    <w:p>
-      <w:pPr>
-        <w:pStyle w:val="ListParagraph"/>
-        <w:numPr>
-          <w:ilvl w:val="0"/>
-          <w:numId w:val="9"/>
-        </w:numPr>
-      </w:pPr>
-      <w:r>
-        <w:t>Test case 2: the player operates its robot turn to the direction 5, which is the furthest position.</w:t>
-      </w:r>
-    </w:p>
-    <w:p>
-      <w:pPr>
-        <w:ind w:left="360"/>
-        <w:rPr>
-          <w:rFonts w:ascii="Calibri" w:hAnsi="Calibri" w:cs="Times New Roman"/>
-        </w:rPr>
-      </w:pPr>
-      <w:r>
-        <w:rPr>
-          <w:rFonts w:ascii="Calibri" w:hAnsi="Calibri" w:cs="Times New Roman"/>
-        </w:rPr>
-        <w:t xml:space="preserve">expectedDirection = </w:t>
-      </w:r>
-      <w:r>
-        <w:rPr>
-          <w:rFonts w:ascii="Calibri" w:hAnsi="Calibri" w:cs="Times New Roman"/>
-        </w:rPr>
-        <w:t>5</w:t>
-      </w:r>
-    </w:p>
-    <w:p>
-      <w:pPr>
-        <w:ind w:left="360"/>
-        <w:rPr>
-          <w:rFonts w:ascii="Calibri" w:hAnsi="Calibri" w:cs="Times New Roman"/>
-        </w:rPr>
-      </w:pPr>
-      <w:r>
-        <w:rPr>
-          <w:rFonts w:ascii="Calibri" w:hAnsi="Calibri" w:cs="Times New Roman"/>
-        </w:rPr>
-        <w:t>player.getCurrentRobot().direction = 0</w:t>
-      </w:r>
-    </w:p>
-    <w:p>
-      <w:pPr>
-        <w:ind w:left="360"/>
-        <w:rPr>
-          <w:rFonts w:ascii="Calibri" w:hAnsi="Calibri" w:cs="Times New Roman"/>
-        </w:rPr>
-      </w:pPr>
-      <w:r>
-        <w:rPr>
-          <w:rFonts w:ascii="Calibri" w:hAnsi="Calibri" w:cs="Times New Roman"/>
-        </w:rPr>
-        <w:t>player.getCurrentRobot().turn(expectedDirection)</w:t>
-      </w:r>
-    </w:p>
-    <w:p>
-      <w:pPr>
-        <w:ind w:left="360"/>
-        <w:rPr>
-          <w:rFonts w:ascii="Calibri" w:hAnsi="Calibri" w:cs="Times New Roman"/>
-        </w:rPr>
-      </w:pPr>
-      <w:r>
-        <w:rPr>
-          <w:rFonts w:ascii="Calibri" w:hAnsi="Calibri" w:cs="Times New Roman"/>
-        </w:rPr>
-        <w:t>actualDirection = player.getCurrentRobot().direction</w:t>
-      </w:r>
-    </w:p>
-    <w:p>
-      <w:pPr>
-        <w:ind w:left="360"/>
-        <w:rPr>
-          <w:rFonts w:ascii="Calibri" w:hAnsi="Calibri" w:cs="Times New Roman"/>
-        </w:rPr>
-      </w:pPr>
-      <w:r>
-        <w:rPr>
-          <w:rFonts w:ascii="Calibri" w:hAnsi="Calibri" w:cs="Times New Roman"/>
-        </w:rPr>
-        <w:t>assert if expectedDirection and actualDirection are equal</w:t>
-      </w:r>
-    </w:p>
-    <w:p>
-      <w:pPr>
-        <w:pStyle w:val="ListParagraph"/>
-        <w:ind w:left="360"/>
-      </w:pPr>
-    </w:p>
-    <w:p>
-      <w:pPr>
-        <w:pStyle w:val="ListParagraph"/>
-        <w:numPr>
-          <w:ilvl w:val="0"/>
-          <w:numId w:val="9"/>
-        </w:numPr>
-      </w:pPr>
-      <w:r>
-        <w:t>Test case 3: the player operates its robot turn to the direction -1, which is the incorrect input less than 0.</w:t>
-      </w:r>
-    </w:p>
-    <w:p>
-      <w:pPr>
-        <w:ind w:left="360"/>
-        <w:rPr>
-          <w:rFonts w:ascii="Calibri" w:hAnsi="Calibri" w:cs="Times New Roman"/>
-        </w:rPr>
-      </w:pPr>
-      <w:r>
-        <w:rPr>
-          <w:rFonts w:ascii="Calibri" w:hAnsi="Calibri" w:cs="Times New Roman"/>
-        </w:rPr>
-        <w:lastRenderedPageBreak/>
-        <w:t xml:space="preserve">expectedDirection = </w:t>
-      </w:r>
-      <w:r>
-        <w:rPr>
-          <w:rFonts w:ascii="Calibri" w:hAnsi="Calibri" w:cs="Times New Roman"/>
-        </w:rPr>
-        <w:t>-1</w:t>
-      </w:r>
-    </w:p>
-    <w:p>
-      <w:pPr>
-        <w:ind w:left="360"/>
-        <w:rPr>
-          <w:rFonts w:ascii="Calibri" w:hAnsi="Calibri" w:cs="Times New Roman"/>
-        </w:rPr>
-      </w:pPr>
-      <w:r>
-        <w:rPr>
-          <w:rFonts w:ascii="Calibri" w:hAnsi="Calibri" w:cs="Times New Roman"/>
-        </w:rPr>
         <w:t xml:space="preserve">try </w:t>
       </w:r>
-      <w:r>
-        <w:rPr>
-          <w:rFonts w:ascii="Calibri" w:hAnsi="Calibri" w:cs="Times New Roman"/>
-        </w:rPr>
-        <w:t>player.getCurrentRobot()</w:t>
-      </w:r>
-      <w:r>
-        <w:rPr>
-          <w:rFonts w:ascii="Calibri" w:hAnsi="Calibri" w:cs="Times New Roman"/>
-        </w:rPr>
-        <w:t>.turn(expectedDirection)</w:t>
-      </w:r>
-    </w:p>
-    <w:p>
-      <w:pPr>
-        <w:ind w:left="360"/>
-        <w:rPr>
-          <w:rFonts w:ascii="Calibri" w:hAnsi="Calibri" w:cs="Times New Roman"/>
-        </w:rPr>
-      </w:pPr>
-      <w:r>
-        <w:rPr>
-          <w:rFonts w:ascii="Calibri" w:hAnsi="Calibri" w:cs="Times New Roman"/>
-        </w:rPr>
-        <w:t>catch parameter out of bound exception</w:t>
-      </w:r>
-    </w:p>
-    <w:p>
-      <w:pPr>
-        <w:pStyle w:val="ListParagraph"/>
-        <w:ind w:left="360"/>
-      </w:pPr>
-    </w:p>
-    <w:p>
-      <w:pPr>
-        <w:pStyle w:val="ListParagraph"/>
-        <w:numPr>
-          <w:ilvl w:val="0"/>
-          <w:numId w:val="9"/>
-        </w:numPr>
-      </w:pPr>
-      <w:r>
-        <w:t>Test case 4: the robot is turn to the direction 6, which is the incorrect input larger than 5.</w:t>
-      </w:r>
-    </w:p>
-    <w:p>
-      <w:pPr>
-        <w:ind w:left="360"/>
-        <w:rPr>
-          <w:rFonts w:ascii="Calibri" w:hAnsi="Calibri" w:cs="Times New Roman"/>
-        </w:rPr>
-      </w:pPr>
-      <w:r>
-        <w:rPr>
-          <w:rFonts w:ascii="Calibri" w:hAnsi="Calibri" w:cs="Times New Roman"/>
-        </w:rPr>
-        <w:t xml:space="preserve">expectedDirection = </w:t>
-      </w:r>
-      <w:r>
-        <w:rPr>
-          <w:rFonts w:ascii="Calibri" w:hAnsi="Calibri" w:cs="Times New Roman"/>
-        </w:rPr>
-        <w:t>6</w:t>
-      </w:r>
-    </w:p>
-    <w:p>
-      <w:pPr>
-        <w:ind w:left="360"/>
-        <w:rPr>
-          <w:rFonts w:ascii="Calibri" w:hAnsi="Calibri" w:cs="Times New Roman"/>
-        </w:rPr>
-      </w:pPr>
-      <w:r>
-        <w:rPr>
-          <w:rFonts w:ascii="Calibri" w:hAnsi="Calibri" w:cs="Times New Roman"/>
-        </w:rPr>
-        <w:t xml:space="preserve">try </w:t>
-      </w:r>
-      <w:r>
-        <w:rPr>
-          <w:rFonts w:ascii="Calibri" w:hAnsi="Calibri" w:cs="Times New Roman"/>
-        </w:rPr>
-        <w:t>player.getCurrentRobot()</w:t>
-      </w:r>
-      <w:r>
-        <w:rPr>
-          <w:rFonts w:ascii="Calibri" w:hAnsi="Calibri" w:cs="Times New Roman"/>
-        </w:rPr>
-        <w:t>.turn(expectedDirection)</w:t>
-      </w:r>
-    </w:p>
-    <w:p>
-      <w:pPr>
-        <w:ind w:left="360"/>
-        <w:rPr>
-          <w:rFonts w:ascii="Calibri" w:hAnsi="Calibri" w:cs="Times New Roman"/>
-        </w:rPr>
-      </w:pPr>
-      <w:r>
-        <w:rPr>
-          <w:rFonts w:ascii="Calibri" w:hAnsi="Calibri" w:cs="Times New Roman"/>
-        </w:rPr>
-        <w:t>catch parameter out of bound exception</w:t>
-      </w:r>
-    </w:p>
-    <w:p/>
-    <w:p>
-      <w:pPr>
-        <w:pStyle w:val="Heading4"/>
-        <w:numPr>
-          <w:ilvl w:val="3"/>
-          <w:numId w:val="3"/>
-        </w:numPr>
-      </w:pPr>
-      <w:r>
-        <w:t>Shoot(Coordinate coor): void</w:t>
-      </w:r>
-    </w:p>
-    <w:p>
-      <w:r>
-        <w:t>Summary: This unit test is to test if a player can use its robots to shoot.</w:t>
-      </w:r>
-    </w:p>
-    <w:p/>
-    <w:p>
-      <w:pPr>
-        <w:ind w:left="720"/>
-        <w:rPr>
-          <w:rFonts w:ascii="Calibri" w:hAnsi="Calibri" w:cs="Times New Roman"/>
-        </w:rPr>
-      </w:pPr>
-      <w:r>
-        <w:rPr>
-          <w:rFonts w:ascii="Calibri" w:hAnsi="Calibri" w:cs="Times New Roman"/>
-        </w:rPr>
-        <w:t>player.getCurrentRobot()</w:t>
-      </w:r>
-      <w:r>
-        <w:rPr>
-          <w:rFonts w:ascii="Calibri" w:hAnsi="Calibri" w:cs="Times New Roman"/>
-        </w:rPr>
-        <w:sym w:font="Wingdings" w:char="F0DF"/>
-      </w:r>
-      <w:r>
-        <w:rPr>
-          <w:rFonts w:ascii="Calibri" w:hAnsi="Calibri" w:cs="Times New Roman"/>
-        </w:rPr>
-        <w:t xml:space="preserve"> new Robot()</w:t>
-      </w:r>
-    </w:p>
-    <w:p>
-      <w:pPr>
-        <w:ind w:left="720"/>
-        <w:rPr>
-          <w:rFonts w:ascii="Calibri" w:hAnsi="Calibri" w:cs="Times New Roman"/>
-        </w:rPr>
-      </w:pPr>
-      <w:r>
-        <w:rPr>
-          <w:rFonts w:ascii="Calibri" w:hAnsi="Calibri" w:cs="Times New Roman"/>
-        </w:rPr>
-        <w:t xml:space="preserve">player.getCurrentRobot().coordinate.x </w:t>
-      </w:r>
-      <w:r>
-        <w:rPr>
-          <w:rFonts w:ascii="Calibri" w:hAnsi="Calibri" w:cs="Times New Roman"/>
-        </w:rPr>
-        <w:sym w:font="Wingdings" w:char="F0DF"/>
-      </w:r>
-      <w:r>
-        <w:rPr>
-          <w:rFonts w:ascii="Calibri" w:hAnsi="Calibri" w:cs="Times New Roman"/>
-        </w:rPr>
-        <w:t xml:space="preserve"> 0</w:t>
-      </w:r>
-    </w:p>
-    <w:p>
-      <w:pPr>
-        <w:ind w:left="720"/>
-        <w:rPr>
-          <w:rFonts w:ascii="Calibri" w:hAnsi="Calibri" w:cs="Times New Roman"/>
-        </w:rPr>
-      </w:pPr>
-      <w:r>
-        <w:rPr>
-          <w:rFonts w:ascii="Calibri" w:hAnsi="Calibri" w:cs="Times New Roman"/>
-        </w:rPr>
-        <w:t xml:space="preserve">player.getCurrentRobot().coordinate.y </w:t>
-      </w:r>
-      <w:r>
-        <w:rPr>
-          <w:rFonts w:ascii="Calibri" w:hAnsi="Calibri" w:cs="Times New Roman"/>
-        </w:rPr>
-        <w:sym w:font="Wingdings" w:char="F0DF"/>
-      </w:r>
-      <w:r>
-        <w:rPr>
-          <w:rFonts w:ascii="Calibri" w:hAnsi="Calibri" w:cs="Times New Roman"/>
-        </w:rPr>
-        <w:t xml:space="preserve"> 0</w:t>
-      </w:r>
-    </w:p>
-    <w:p>
-      <w:pPr>
-        <w:ind w:firstLine="720"/>
-        <w:rPr>
-          <w:rFonts w:ascii="Calibri" w:hAnsi="Calibri" w:cs="Times New Roman"/>
-        </w:rPr>
-      </w:pPr>
-      <w:r>
-        <w:rPr>
-          <w:rFonts w:ascii="Calibri" w:hAnsi="Calibri" w:cs="Times New Roman"/>
-        </w:rPr>
-        <w:t xml:space="preserve">player.getCurrentRobot().coordinate.z </w:t>
-      </w:r>
-      <w:r>
-        <w:rPr>
-          <w:rFonts w:ascii="Calibri" w:hAnsi="Calibri" w:cs="Times New Roman"/>
-        </w:rPr>
-        <w:sym w:font="Wingdings" w:char="F0DF"/>
-      </w:r>
-      <w:r>
-        <w:rPr>
-          <w:rFonts w:ascii="Calibri" w:hAnsi="Calibri" w:cs="Times New Roman"/>
-        </w:rPr>
-        <w:t xml:space="preserve"> 0</w:t>
-      </w:r>
-    </w:p>
-    <w:p>
-      <w:pPr>
-        <w:ind w:left="720"/>
-        <w:rPr>
-          <w:rFonts w:ascii="Calibri" w:hAnsi="Calibri" w:cs="Times New Roman"/>
-        </w:rPr>
-      </w:pPr>
-      <w:r>
-        <w:rPr>
-          <w:rFonts w:ascii="Calibri" w:hAnsi="Calibri" w:cs="Times New Roman"/>
-        </w:rPr>
-        <w:t xml:space="preserve">player.getCurrentRobot().direction </w:t>
-      </w:r>
-      <w:r>
-        <w:rPr>
-          <w:rFonts w:ascii="Calibri" w:hAnsi="Calibri" w:cs="Times New Roman"/>
-        </w:rPr>
-        <w:sym w:font="Wingdings" w:char="F0DF"/>
-      </w:r>
-      <w:r>
-        <w:rPr>
-          <w:rFonts w:ascii="Calibri" w:hAnsi="Calibri" w:cs="Times New Roman"/>
-        </w:rPr>
-        <w:t xml:space="preserve"> 2</w:t>
-      </w:r>
-    </w:p>
-    <w:p>
-      <w:pPr>
-        <w:ind w:left="720"/>
-        <w:rPr>
-          <w:rFonts w:ascii="Calibri" w:hAnsi="Calibri" w:cs="Times New Roman"/>
-        </w:rPr>
-      </w:pPr>
-      <w:r>
-        <w:rPr>
-          <w:rFonts w:ascii="Calibri" w:hAnsi="Calibri" w:cs="Times New Roman"/>
-        </w:rPr>
-        <w:t xml:space="preserve">player.getCurrentRobot().hasShot </w:t>
-      </w:r>
-      <w:r>
-        <w:rPr>
-          <w:rFonts w:ascii="Calibri" w:hAnsi="Calibri" w:cs="Times New Roman"/>
-        </w:rPr>
-        <w:sym w:font="Wingdings" w:char="F0DF"/>
-      </w:r>
-      <w:r>
-        <w:rPr>
-          <w:rFonts w:ascii="Calibri" w:hAnsi="Calibri" w:cs="Times New Roman"/>
-        </w:rPr>
-        <w:t xml:space="preserve"> false</w:t>
-      </w:r>
-    </w:p>
-    <w:p>
-      <w:pPr>
-        <w:ind w:left="720"/>
-        <w:rPr>
-          <w:rFonts w:ascii="Calibri" w:hAnsi="Calibri" w:cs="Times New Roman"/>
-        </w:rPr>
-      </w:pPr>
-      <w:r>
-        <w:rPr>
-          <w:rFonts w:ascii="Calibri" w:hAnsi="Calibri" w:cs="Times New Roman"/>
-        </w:rPr>
-        <w:t>declare expectedCoordinate</w:t>
-      </w:r>
-    </w:p>
-    <w:p>
-      <w:pPr>
-        <w:ind w:left="720"/>
-        <w:rPr>
-          <w:rFonts w:ascii="Calibri" w:hAnsi="Calibri" w:cs="Times New Roman"/>
-        </w:rPr>
-      </w:pPr>
-      <w:r>
-        <w:rPr>
-          <w:rFonts w:ascii="Calibri" w:hAnsi="Calibri" w:cs="Times New Roman"/>
-        </w:rPr>
-        <w:t>declare actualCoordinate</w:t>
-      </w:r>
-    </w:p>
-    <w:p>
-      <w:pPr>
-        <w:ind w:left="720"/>
-        <w:rPr>
-          <w:rFonts w:ascii="Calibri" w:hAnsi="Calibri" w:cs="Times New Roman"/>
-        </w:rPr>
-      </w:pPr>
-      <w:r>
-        <w:rPr>
-          <w:rFonts w:ascii="Calibri" w:hAnsi="Calibri" w:cs="Times New Roman"/>
-        </w:rPr>
-        <w:t>declare expectedHasShot</w:t>
-      </w:r>
-    </w:p>
-    <w:p>
-      <w:pPr>
-        <w:ind w:left="720"/>
-        <w:rPr>
-          <w:rFonts w:ascii="Calibri" w:hAnsi="Calibri" w:cs="Times New Roman"/>
-        </w:rPr>
-      </w:pPr>
-      <w:r>
-        <w:rPr>
-          <w:rFonts w:ascii="Calibri" w:hAnsi="Calibri" w:cs="Times New Roman"/>
-        </w:rPr>
-        <w:t>declare actualHasShot</w:t>
-      </w:r>
-    </w:p>
-    <w:p>
-      <w:pPr>
-        <w:pStyle w:val="ListParagraph"/>
-        <w:numPr>
-          <w:ilvl w:val="0"/>
-          <w:numId w:val="7"/>
-        </w:numPr>
-        <w:rPr>
-          <w:rFonts w:ascii="Calibri" w:hAnsi="Calibri" w:cs="Times New Roman"/>
-        </w:rPr>
-      </w:pPr>
-      <w:r>
-        <w:rPr>
-          <w:rFonts w:ascii="Calibri" w:hAnsi="Calibri" w:cs="Times New Roman"/>
-        </w:rPr>
-        <w:t>test case 1: The player operates its robot shoot when hasShot is false and the distance is 0</w:t>
-      </w:r>
-    </w:p>
-    <w:p>
-      <w:pPr>
-        <w:ind w:left="360"/>
-        <w:rPr>
-          <w:rFonts w:ascii="Calibri" w:hAnsi="Calibri" w:cs="Times New Roman"/>
-        </w:rPr>
-      </w:pPr>
-      <w:r>
-        <w:rPr>
-          <w:rFonts w:ascii="Calibri" w:hAnsi="Calibri" w:cs="Times New Roman"/>
-        </w:rPr>
-        <w:t xml:space="preserve">expectedCoordinate </w:t>
-      </w:r>
-      <w:r>
-        <w:sym w:font="Wingdings" w:char="F0DF"/>
-      </w:r>
-      <w:r>
-        <w:rPr>
-          <w:rFonts w:ascii="Calibri" w:hAnsi="Calibri" w:cs="Times New Roman"/>
-        </w:rPr>
-        <w:t xml:space="preserve"> new Coordinate()</w:t>
-      </w:r>
-    </w:p>
-    <w:p>
-      <w:pPr>
-        <w:ind w:left="360"/>
-        <w:rPr>
-          <w:rFonts w:ascii="Calibri" w:hAnsi="Calibri" w:cs="Times New Roman"/>
-        </w:rPr>
-      </w:pPr>
-      <w:r>
-        <w:rPr>
-          <w:rFonts w:ascii="Calibri" w:hAnsi="Calibri" w:cs="Times New Roman"/>
-        </w:rPr>
-        <w:t xml:space="preserve">expectedCoordinate.x </w:t>
-      </w:r>
-      <w:r>
-        <w:sym w:font="Wingdings" w:char="F0DF"/>
-      </w:r>
-      <w:r>
-        <w:rPr>
-          <w:rFonts w:ascii="Calibri" w:hAnsi="Calibri" w:cs="Times New Roman"/>
-        </w:rPr>
-        <w:t xml:space="preserve"> 0</w:t>
-      </w:r>
-    </w:p>
-    <w:p>
-      <w:pPr>
-        <w:ind w:left="360"/>
-        <w:rPr>
-          <w:rFonts w:ascii="Calibri" w:hAnsi="Calibri" w:cs="Times New Roman"/>
-        </w:rPr>
-      </w:pPr>
-      <w:r>
-        <w:rPr>
-          <w:rFonts w:ascii="Calibri" w:hAnsi="Calibri" w:cs="Times New Roman"/>
-        </w:rPr>
-        <w:t xml:space="preserve">expectedCoordinate.y </w:t>
-      </w:r>
-      <w:r>
-        <w:sym w:font="Wingdings" w:char="F0DF"/>
-      </w:r>
-      <w:r>
-        <w:rPr>
-          <w:rFonts w:ascii="Calibri" w:hAnsi="Calibri" w:cs="Times New Roman"/>
-        </w:rPr>
-        <w:t xml:space="preserve"> 0</w:t>
-      </w:r>
-    </w:p>
-    <w:p>
-      <w:pPr>
-        <w:ind w:left="360"/>
-        <w:rPr>
-          <w:rFonts w:ascii="Calibri" w:hAnsi="Calibri" w:cs="Times New Roman"/>
-        </w:rPr>
-      </w:pPr>
-      <w:r>
-        <w:rPr>
-          <w:rFonts w:ascii="Calibri" w:hAnsi="Calibri" w:cs="Times New Roman"/>
-        </w:rPr>
-        <w:t xml:space="preserve">expectedCoordinate.z </w:t>
-      </w:r>
-      <w:r>
-        <w:sym w:font="Wingdings" w:char="F0DF"/>
-      </w:r>
-      <w:r>
-        <w:rPr>
-          <w:rFonts w:ascii="Calibri" w:hAnsi="Calibri" w:cs="Times New Roman"/>
-        </w:rPr>
-        <w:t xml:space="preserve"> 0</w:t>
-      </w:r>
-    </w:p>
-    <w:p>
-      <w:pPr>
-        <w:ind w:left="360"/>
-        <w:rPr>
-          <w:rFonts w:ascii="Calibri" w:hAnsi="Calibri" w:cs="Times New Roman"/>
-        </w:rPr>
-      </w:pPr>
-      <w:r>
-        <w:rPr>
-          <w:rFonts w:ascii="Calibri" w:hAnsi="Calibri" w:cs="Times New Roman"/>
-        </w:rPr>
-        <w:t>robot.shoot(0)</w:t>
-      </w:r>
-    </w:p>
-    <w:p>
-      <w:pPr>
-        <w:ind w:left="360"/>
-        <w:rPr>
-          <w:rFonts w:ascii="Calibri" w:hAnsi="Calibri" w:cs="Times New Roman"/>
-        </w:rPr>
-      </w:pPr>
-      <w:r>
-        <w:rPr>
-          <w:rFonts w:ascii="Calibri" w:hAnsi="Calibri" w:cs="Times New Roman"/>
-        </w:rPr>
-        <w:t xml:space="preserve">actualCoordinate </w:t>
-      </w:r>
-      <w:r>
-        <w:sym w:font="Wingdings" w:char="F0DF"/>
-      </w:r>
-      <w:r>
-        <w:rPr>
-          <w:rFonts w:ascii="Calibri" w:hAnsi="Calibri" w:cs="Times New Roman"/>
-        </w:rPr>
-        <w:t xml:space="preserve"> robot.coor</w:t>
-      </w:r>
-    </w:p>
-    <w:p>
-      <w:pPr>
-        <w:ind w:left="360"/>
-        <w:rPr>
-          <w:rFonts w:ascii="Calibri" w:hAnsi="Calibri" w:cs="Times New Roman"/>
-        </w:rPr>
-      </w:pPr>
-      <w:r>
-        <w:rPr>
-          <w:rFonts w:ascii="Calibri" w:hAnsi="Calibri" w:cs="Times New Roman"/>
-        </w:rPr>
-        <w:t>assert if actualCoordinate and expectedCoordinate are equal</w:t>
-      </w:r>
-    </w:p>
-    <w:p>
-      <w:pPr>
-        <w:ind w:left="360"/>
-        <w:rPr>
-          <w:rFonts w:ascii="Calibri" w:hAnsi="Calibri" w:cs="Times New Roman"/>
-        </w:rPr>
-      </w:pPr>
-      <w:r>
-        <w:rPr>
-          <w:rFonts w:ascii="Calibri" w:hAnsi="Calibri" w:cs="Times New Roman"/>
-        </w:rPr>
-        <w:t xml:space="preserve">expectedHasShot </w:t>
-      </w:r>
-      <w:r>
-        <w:sym w:font="Wingdings" w:char="F0DF"/>
-      </w:r>
-      <w:r>
-        <w:rPr>
-          <w:rFonts w:ascii="Calibri" w:hAnsi="Calibri" w:cs="Times New Roman"/>
-        </w:rPr>
-        <w:t>true</w:t>
-      </w:r>
-    </w:p>
-    <w:p>
-      <w:pPr>
-        <w:ind w:left="360"/>
-        <w:rPr>
-          <w:rFonts w:ascii="Calibri" w:hAnsi="Calibri" w:cs="Times New Roman"/>
-        </w:rPr>
-      </w:pPr>
-      <w:r>
-        <w:rPr>
-          <w:rFonts w:ascii="Calibri" w:hAnsi="Calibri" w:cs="Times New Roman"/>
-        </w:rPr>
-        <w:t xml:space="preserve">actualHasShot </w:t>
-      </w:r>
-      <w:r>
-        <w:sym w:font="Wingdings" w:char="F0DF"/>
-      </w:r>
-      <w:r>
-        <w:rPr>
-          <w:rFonts w:ascii="Calibri" w:hAnsi="Calibri" w:cs="Times New Roman"/>
-        </w:rPr>
-        <w:t xml:space="preserve"> robot.hasShot</w:t>
-      </w:r>
-    </w:p>
-    <w:p>
-      <w:pPr>
-        <w:ind w:left="360"/>
-        <w:rPr>
-          <w:rFonts w:ascii="Calibri" w:hAnsi="Calibri" w:cs="Times New Roman"/>
-        </w:rPr>
-      </w:pPr>
-      <w:r>
-        <w:rPr>
-          <w:rFonts w:ascii="Calibri" w:hAnsi="Calibri" w:cs="Times New Roman"/>
-        </w:rPr>
-        <w:t>assert if actualHasShot and expectedHasShot are equal</w:t>
-      </w:r>
-    </w:p>
-    <w:p>
-      <w:pPr>
-        <w:ind w:firstLine="360"/>
-        <w:rPr>
-          <w:rFonts w:ascii="Calibri" w:hAnsi="Calibri" w:cs="Times New Roman"/>
-        </w:rPr>
-      </w:pPr>
-    </w:p>
-    <w:p>
-      <w:pPr>
-        <w:pStyle w:val="ListParagraph"/>
-        <w:numPr>
-          <w:ilvl w:val="0"/>
-          <w:numId w:val="7"/>
-        </w:numPr>
-        <w:rPr>
-          <w:rFonts w:ascii="Calibri" w:hAnsi="Calibri" w:cs="Times New Roman"/>
-        </w:rPr>
-      </w:pPr>
-      <w:r>
-        <w:rPr>
-          <w:rFonts w:ascii="Calibri" w:hAnsi="Calibri" w:cs="Times New Roman"/>
-        </w:rPr>
-        <w:t>test case 2: The player operates its robot shoot when hasShot is false and the distance is between 0 and the maximum</w:t>
-      </w:r>
-    </w:p>
-    <w:p>
-      <w:pPr>
-        <w:ind w:left="360"/>
-        <w:rPr>
-          <w:rFonts w:ascii="Calibri" w:hAnsi="Calibri" w:cs="Times New Roman"/>
-        </w:rPr>
-      </w:pPr>
-      <w:r>
-        <w:rPr>
-          <w:rFonts w:ascii="Calibri" w:hAnsi="Calibri" w:cs="Times New Roman"/>
-        </w:rPr>
-        <w:t xml:space="preserve">expectedCoordinate </w:t>
-      </w:r>
-      <w:r>
-        <w:sym w:font="Wingdings" w:char="F0DF"/>
-      </w:r>
-      <w:r>
-        <w:rPr>
-          <w:rFonts w:ascii="Calibri" w:hAnsi="Calibri" w:cs="Times New Roman"/>
-        </w:rPr>
-        <w:t xml:space="preserve"> new Coordinate()</w:t>
-      </w:r>
-    </w:p>
-    <w:p>
-      <w:pPr>
-        <w:ind w:left="360"/>
-        <w:rPr>
-          <w:rFonts w:ascii="Calibri" w:hAnsi="Calibri" w:cs="Times New Roman"/>
-        </w:rPr>
-      </w:pPr>
-      <w:r>
-        <w:rPr>
-          <w:rFonts w:ascii="Calibri" w:hAnsi="Calibri" w:cs="Times New Roman"/>
-        </w:rPr>
-        <w:t xml:space="preserve">expectedCoordinate.x </w:t>
-      </w:r>
-      <w:r>
-        <w:sym w:font="Wingdings" w:char="F0DF"/>
-      </w:r>
-      <w:r>
-        <w:rPr>
-          <w:rFonts w:ascii="Calibri" w:hAnsi="Calibri" w:cs="Times New Roman"/>
-        </w:rPr>
-        <w:t xml:space="preserve"> -2</w:t>
-      </w:r>
-    </w:p>
-    <w:p>
-      <w:pPr>
-        <w:ind w:left="360"/>
-        <w:rPr>
-          <w:rFonts w:ascii="Calibri" w:hAnsi="Calibri" w:cs="Times New Roman"/>
-        </w:rPr>
-      </w:pPr>
-      <w:r>
-        <w:rPr>
-          <w:rFonts w:ascii="Calibri" w:hAnsi="Calibri" w:cs="Times New Roman"/>
-        </w:rPr>
-        <w:t xml:space="preserve">expectedCoordinate.y </w:t>
-      </w:r>
-      <w:r>
-        <w:sym w:font="Wingdings" w:char="F0DF"/>
-      </w:r>
-      <w:r>
-        <w:rPr>
-          <w:rFonts w:ascii="Calibri" w:hAnsi="Calibri" w:cs="Times New Roman"/>
-        </w:rPr>
-        <w:t xml:space="preserve"> 0</w:t>
-      </w:r>
-    </w:p>
-    <w:p>
-      <w:pPr>
-        <w:ind w:left="360"/>
-        <w:rPr>
-          <w:rFonts w:ascii="Calibri" w:hAnsi="Calibri" w:cs="Times New Roman"/>
-        </w:rPr>
-      </w:pPr>
-      <w:r>
-        <w:rPr>
-          <w:rFonts w:ascii="Calibri" w:hAnsi="Calibri" w:cs="Times New Roman"/>
-        </w:rPr>
-        <w:t xml:space="preserve">expectedCoordinate.z </w:t>
-      </w:r>
-      <w:r>
-        <w:sym w:font="Wingdings" w:char="F0DF"/>
-      </w:r>
-      <w:r>
-        <w:rPr>
-          <w:rFonts w:ascii="Calibri" w:hAnsi="Calibri" w:cs="Times New Roman"/>
-        </w:rPr>
-        <w:t xml:space="preserve"> 2</w:t>
-      </w:r>
-    </w:p>
-    <w:p>
-      <w:pPr>
-        <w:ind w:left="360"/>
-        <w:rPr>
-          <w:rFonts w:ascii="Calibri" w:hAnsi="Calibri" w:cs="Times New Roman"/>
-        </w:rPr>
-      </w:pPr>
-      <w:r>
-        <w:rPr>
-          <w:rFonts w:ascii="Calibri" w:hAnsi="Calibri" w:cs="Times New Roman"/>
-        </w:rPr>
-        <w:t xml:space="preserve">robot.hasShot </w:t>
-      </w:r>
-      <w:r>
-        <w:rPr>
-          <w:rFonts w:ascii="Calibri" w:hAnsi="Calibri" w:cs="Times New Roman"/>
-        </w:rPr>
-        <w:sym w:font="Wingdings" w:char="F0DF"/>
-      </w:r>
-      <w:r>
-        <w:rPr>
-          <w:rFonts w:ascii="Calibri" w:hAnsi="Calibri" w:cs="Times New Roman"/>
-        </w:rPr>
-        <w:t xml:space="preserve"> false</w:t>
-      </w:r>
-    </w:p>
-    <w:p>
-      <w:pPr>
-        <w:ind w:left="360"/>
-        <w:rPr>
-          <w:rFonts w:ascii="Calibri" w:hAnsi="Calibri" w:cs="Times New Roman"/>
-        </w:rPr>
-      </w:pPr>
-      <w:r>
-        <w:rPr>
-          <w:rFonts w:ascii="Calibri" w:hAnsi="Calibri" w:cs="Times New Roman"/>
-        </w:rPr>
-        <w:t>robot.shoot(2)</w:t>
-      </w:r>
-    </w:p>
-    <w:p>
-      <w:pPr>
-        <w:ind w:left="360"/>
-        <w:rPr>
-          <w:rFonts w:ascii="Calibri" w:hAnsi="Calibri" w:cs="Times New Roman"/>
-        </w:rPr>
-      </w:pPr>
-      <w:r>
-        <w:rPr>
-          <w:rFonts w:ascii="Calibri" w:hAnsi="Calibri" w:cs="Times New Roman"/>
-        </w:rPr>
-        <w:t xml:space="preserve">actualCoordinate </w:t>
-      </w:r>
-      <w:r>
-        <w:sym w:font="Wingdings" w:char="F0DF"/>
-      </w:r>
-      <w:r>
-        <w:rPr>
-          <w:rFonts w:ascii="Calibri" w:hAnsi="Calibri" w:cs="Times New Roman"/>
-        </w:rPr>
-        <w:t xml:space="preserve"> robot.coor</w:t>
-      </w:r>
-    </w:p>
-    <w:p>
-      <w:pPr>
-        <w:ind w:left="360"/>
-        <w:rPr>
-          <w:rFonts w:ascii="Calibri" w:hAnsi="Calibri" w:cs="Times New Roman"/>
-        </w:rPr>
-      </w:pPr>
-      <w:r>
-        <w:rPr>
-          <w:rFonts w:ascii="Calibri" w:hAnsi="Calibri" w:cs="Times New Roman"/>
-        </w:rPr>
-        <w:lastRenderedPageBreak/>
-        <w:t>assert if actualCoordinate and expectedCoordinate are equal</w:t>
-      </w:r>
-    </w:p>
-    <w:p>
-      <w:pPr>
-        <w:ind w:left="360"/>
-        <w:rPr>
-          <w:rFonts w:ascii="Calibri" w:hAnsi="Calibri" w:cs="Times New Roman"/>
-        </w:rPr>
-      </w:pPr>
-      <w:r>
-        <w:rPr>
-          <w:rFonts w:ascii="Calibri" w:hAnsi="Calibri" w:cs="Times New Roman"/>
-        </w:rPr>
-        <w:t xml:space="preserve">expectedHasShot </w:t>
-      </w:r>
-      <w:r>
-        <w:sym w:font="Wingdings" w:char="F0DF"/>
-      </w:r>
-      <w:r>
-        <w:rPr>
-          <w:rFonts w:ascii="Calibri" w:hAnsi="Calibri" w:cs="Times New Roman"/>
-        </w:rPr>
-        <w:t>true</w:t>
-      </w:r>
-    </w:p>
-    <w:p>
-      <w:pPr>
-        <w:ind w:left="360"/>
-        <w:rPr>
-          <w:rFonts w:ascii="Calibri" w:hAnsi="Calibri" w:cs="Times New Roman"/>
-        </w:rPr>
-      </w:pPr>
-      <w:r>
-        <w:rPr>
-          <w:rFonts w:ascii="Calibri" w:hAnsi="Calibri" w:cs="Times New Roman"/>
-        </w:rPr>
-        <w:t xml:space="preserve">actualHasShot </w:t>
-      </w:r>
-      <w:r>
-        <w:sym w:font="Wingdings" w:char="F0DF"/>
-      </w:r>
-      <w:r>
-        <w:rPr>
-          <w:rFonts w:ascii="Calibri" w:hAnsi="Calibri" w:cs="Times New Roman"/>
-        </w:rPr>
-        <w:t xml:space="preserve"> robot.hasShot</w:t>
-      </w:r>
-    </w:p>
-    <w:p>
-      <w:pPr>
-        <w:ind w:left="360"/>
-        <w:rPr>
-          <w:rFonts w:ascii="Calibri" w:hAnsi="Calibri" w:cs="Times New Roman"/>
-        </w:rPr>
-      </w:pPr>
-      <w:r>
-        <w:rPr>
-          <w:rFonts w:ascii="Calibri" w:hAnsi="Calibri" w:cs="Times New Roman"/>
-        </w:rPr>
-        <w:t>assert if actualHasShot and expectedHasShot are equal</w:t>
-      </w:r>
-    </w:p>
-    <w:p>
-      <w:pPr>
-        <w:pStyle w:val="ListParagraph"/>
-        <w:ind w:left="360"/>
-        <w:rPr>
-          <w:rFonts w:ascii="Calibri" w:hAnsi="Calibri" w:cs="Times New Roman"/>
-        </w:rPr>
-      </w:pPr>
-    </w:p>
-    <w:p>
-      <w:pPr>
-        <w:pStyle w:val="ListParagraph"/>
-        <w:numPr>
-          <w:ilvl w:val="0"/>
-          <w:numId w:val="7"/>
-        </w:numPr>
-        <w:rPr>
-          <w:rFonts w:ascii="Calibri" w:hAnsi="Calibri" w:cs="Times New Roman"/>
-        </w:rPr>
-      </w:pPr>
-      <w:r>
-        <w:rPr>
-          <w:rFonts w:ascii="Calibri" w:hAnsi="Calibri" w:cs="Times New Roman"/>
-        </w:rPr>
-        <w:t>test case 3: The player operates its robot shoot even when hasShot is false but the distance is out of range</w:t>
-      </w:r>
-    </w:p>
-    <w:p>
-      <w:pPr>
-        <w:pStyle w:val="ListParagraph"/>
-        <w:ind w:left="360"/>
-        <w:rPr>
-          <w:rFonts w:ascii="Calibri" w:hAnsi="Calibri" w:cs="Times New Roman"/>
-        </w:rPr>
-      </w:pPr>
-      <w:r>
-        <w:rPr>
-          <w:rFonts w:ascii="Calibri" w:hAnsi="Calibri" w:cs="Times New Roman"/>
-        </w:rPr>
-        <w:t xml:space="preserve">robot.hasShot </w:t>
-      </w:r>
-      <w:r>
-        <w:rPr>
-          <w:rFonts w:ascii="Calibri" w:hAnsi="Calibri" w:cs="Times New Roman"/>
-        </w:rPr>
-        <w:sym w:font="Wingdings" w:char="F0DF"/>
-      </w:r>
-      <w:r>
-        <w:rPr>
-          <w:rFonts w:ascii="Calibri" w:hAnsi="Calibri" w:cs="Times New Roman"/>
-        </w:rPr>
-        <w:t xml:space="preserve"> false</w:t>
-      </w:r>
-    </w:p>
-    <w:p>
-      <w:pPr>
-        <w:ind w:left="360"/>
-        <w:rPr>
-          <w:rFonts w:ascii="Calibri" w:hAnsi="Calibri" w:cs="Times New Roman"/>
-        </w:rPr>
-      </w:pPr>
-      <w:r>
-        <w:rPr>
-          <w:rFonts w:ascii="Calibri" w:hAnsi="Calibri" w:cs="Times New Roman"/>
-        </w:rPr>
-        <w:t>try robot.shoot()</w:t>
-      </w:r>
-    </w:p>
-    <w:p>
-      <w:pPr>
-        <w:ind w:left="360"/>
-        <w:rPr>
-          <w:rFonts w:ascii="Calibri" w:hAnsi="Calibri" w:cs="Times New Roman"/>
-        </w:rPr>
-      </w:pPr>
-      <w:r>
-        <w:rPr>
-          <w:rFonts w:ascii="Calibri" w:hAnsi="Calibri" w:cs="Times New Roman"/>
-        </w:rPr>
-        <w:t>check if catch an exception</w:t>
-      </w:r>
-    </w:p>
-    <w:p>
-      <w:pPr>
-        <w:ind w:left="360"/>
-        <w:rPr>
-          <w:rFonts w:ascii="Calibri" w:hAnsi="Calibri" w:cs="Times New Roman"/>
-        </w:rPr>
-      </w:pPr>
-    </w:p>
-    <w:p>
-      <w:pPr>
-        <w:pStyle w:val="ListParagraph"/>
-        <w:numPr>
-          <w:ilvl w:val="0"/>
-          <w:numId w:val="7"/>
-        </w:numPr>
-        <w:rPr>
-          <w:rFonts w:ascii="Calibri" w:hAnsi="Calibri" w:cs="Times New Roman"/>
-        </w:rPr>
-      </w:pPr>
-      <w:r>
-        <w:rPr>
-          <w:rFonts w:ascii="Calibri" w:hAnsi="Calibri" w:cs="Times New Roman"/>
-        </w:rPr>
-        <w:t>test case 4: The player operates its robot shoot when hasShot is true</w:t>
-      </w:r>
-    </w:p>
-    <w:p>
-      <w:pPr>
-        <w:pStyle w:val="ListParagraph"/>
-        <w:ind w:left="360"/>
-        <w:rPr>
-          <w:rFonts w:ascii="Calibri" w:hAnsi="Calibri" w:cs="Times New Roman"/>
-        </w:rPr>
-      </w:pPr>
-      <w:r>
-        <w:rPr>
-          <w:rFonts w:ascii="Calibri" w:hAnsi="Calibri" w:cs="Times New Roman"/>
-        </w:rPr>
-        <w:t>try robot.shoot()</w:t>
+      <w:proofErr w:type="gramStart"/>
+      <w:r>
+        <w:rPr>
+          <w:rFonts w:ascii="Calibri" w:hAnsi="Calibri" w:cs="Times New Roman"/>
+        </w:rPr>
+        <w:t>robot.shoot</w:t>
+      </w:r>
+      <w:proofErr w:type="gramEnd"/>
+      <w:r>
+        <w:rPr>
+          <w:rFonts w:ascii="Calibri" w:hAnsi="Calibri" w:cs="Times New Roman"/>
+        </w:rPr>
+        <w:t>()</w:t>
       </w:r>
     </w:p>
     <w:p>
@@ -8275,7 +8830,6 @@
         </w:numPr>
       </w:pPr>
       <w:r>
-        <w:lastRenderedPageBreak/>
         <w:t>Nothing should happen.</w:t>
       </w:r>
     </w:p>
@@ -8433,6 +8987,7 @@
         </w:numPr>
       </w:pPr>
       <w:r>
+        <w:lastRenderedPageBreak/>
         <w:t>Test steps:</w:t>
       </w:r>
     </w:p>
@@ -8757,7 +9312,6 @@
         </w:numPr>
       </w:pPr>
       <w:r>
-        <w:lastRenderedPageBreak/>
         <w:t>Turn to that direction.</w:t>
       </w:r>
     </w:p>
@@ -9008,8 +9562,13 @@
       </w:r>
     </w:p>
     <w:p>
-      <w:r>
-        <w:t>method()</w:t>
+      <w:proofErr w:type="gramStart"/>
+      <w:r>
+        <w:t>method(</w:t>
+      </w:r>
+      <w:proofErr w:type="gramEnd"/>
+      <w:r>
+        <w:t>)</w:t>
       </w:r>
     </w:p>
     <w:p>
@@ -9022,7 +9581,6 @@
     </w:p>
     <w:p>
       <w:r>
-        <w:lastRenderedPageBreak/>
         <w:tab/>
         <w:t>input: balabalabala</w:t>
       </w:r>

--- a/doc/TestingPlan.docx
+++ b/doc/TestingPlan.docx
@@ -1,6 +1,6 @@
 
 <file path=word/document.xml><?xml version="1.0" encoding="utf-8"?>
-<w:document xmlns:wpc="http://schemas.microsoft.com/office/word/2010/wordprocessingCanvas" xmlns:mo="http://schemas.microsoft.com/office/mac/office/2008/main" xmlns:mc="http://schemas.openxmlformats.org/markup-compatibility/2006" xmlns:mv="urn:schemas-microsoft-com:mac:vml" xmlns:o="urn:schemas-microsoft-com:office:office" xmlns:r="http://schemas.openxmlformats.org/officeDocument/2006/relationships" xmlns:m="http://schemas.openxmlformats.org/officeDocument/2006/math" xmlns:v="urn:schemas-microsoft-com:vml" xmlns:wp14="http://schemas.microsoft.com/office/word/2010/wordprocessingDrawing" xmlns:wp="http://schemas.openxmlformats.org/drawingml/2006/wordprocessingDrawing" xmlns:w10="urn:schemas-microsoft-com:office:word" xmlns:w="http://schemas.openxmlformats.org/wordprocessingml/2006/main" xmlns:w14="http://schemas.microsoft.com/office/word/2010/wordml" xmlns:w15="http://schemas.microsoft.com/office/word/2012/wordml" xmlns:wpg="http://schemas.microsoft.com/office/word/2010/wordprocessingGroup" xmlns:wpi="http://schemas.microsoft.com/office/word/2010/wordprocessingInk" xmlns:wne="http://schemas.microsoft.com/office/word/2006/wordml" xmlns:wps="http://schemas.microsoft.com/office/word/2010/wordprocessingShape" mc:Ignorable="w14 w15 wp14">
+<w:document xmlns:wpc="http://schemas.microsoft.com/office/word/2010/wordprocessingCanvas" xmlns:cx="http://schemas.microsoft.com/office/drawing/2014/chartex" xmlns:cx1="http://schemas.microsoft.com/office/drawing/2015/9/8/chartex" xmlns:cx2="http://schemas.microsoft.com/office/drawing/2015/10/21/chartex" xmlns:cx3="http://schemas.microsoft.com/office/drawing/2016/5/9/chartex" xmlns:cx4="http://schemas.microsoft.com/office/drawing/2016/5/10/chartex" xmlns:cx5="http://schemas.microsoft.com/office/drawing/2016/5/11/chartex" xmlns:mc="http://schemas.openxmlformats.org/markup-compatibility/2006" xmlns:o="urn:schemas-microsoft-com:office:office" xmlns:r="http://schemas.openxmlformats.org/officeDocument/2006/relationships" xmlns:m="http://schemas.openxmlformats.org/officeDocument/2006/math" xmlns:v="urn:schemas-microsoft-com:vml" xmlns:wp14="http://schemas.microsoft.com/office/word/2010/wordprocessingDrawing" xmlns:wp="http://schemas.openxmlformats.org/drawingml/2006/wordprocessingDrawing" xmlns:w10="urn:schemas-microsoft-com:office:word" xmlns:w="http://schemas.openxmlformats.org/wordprocessingml/2006/main" xmlns:w14="http://schemas.microsoft.com/office/word/2010/wordml" xmlns:w15="http://schemas.microsoft.com/office/word/2012/wordml" xmlns:w16se="http://schemas.microsoft.com/office/word/2015/wordml/symex" xmlns:wpg="http://schemas.microsoft.com/office/word/2010/wordprocessingGroup" xmlns:wpi="http://schemas.microsoft.com/office/word/2010/wordprocessingInk" xmlns:wne="http://schemas.microsoft.com/office/word/2006/wordml" xmlns:wps="http://schemas.microsoft.com/office/word/2010/wordprocessingShape" mc:Ignorable="w14 w15 w16se wp14">
   <w:body>
     <w:p>
       <w:pPr>
@@ -1318,6 +1318,9 @@
       <w:r>
         <w:t>Unit test</w:t>
       </w:r>
+      <w:r>
+        <w:t>s</w:t>
+      </w:r>
     </w:p>
     <w:p>
       <w:pPr>
@@ -1339,13 +1342,8 @@
           <w:numId w:val="3"/>
         </w:numPr>
       </w:pPr>
-      <w:proofErr w:type="gramStart"/>
-      <w:r>
-        <w:t>isDead(</w:t>
-      </w:r>
-      <w:proofErr w:type="gramEnd"/>
-      <w:r>
-        <w:t xml:space="preserve">): bool </w:t>
+      <w:r>
+        <w:t xml:space="preserve">isDead(): bool </w:t>
       </w:r>
     </w:p>
     <w:p>
@@ -1916,13 +1914,8 @@
           <w:numId w:val="3"/>
         </w:numPr>
       </w:pPr>
-      <w:proofErr w:type="gramStart"/>
-      <w:r>
-        <w:t>turn(</w:t>
-      </w:r>
-      <w:proofErr w:type="gramEnd"/>
-      <w:r>
-        <w:t>)</w:t>
+      <w:r>
+        <w:t>turn()</w:t>
       </w:r>
     </w:p>
     <w:p>
@@ -2001,7 +1994,6 @@
           <w:rFonts w:ascii="Calibri" w:hAnsi="Calibri" w:cs="Times New Roman"/>
         </w:rPr>
       </w:pPr>
-      <w:proofErr w:type="gramStart"/>
       <w:r>
         <w:rPr>
           <w:rFonts w:ascii="Calibri" w:hAnsi="Calibri" w:cs="Times New Roman"/>
@@ -2012,14 +2004,7 @@
         <w:rPr>
           <w:rFonts w:ascii="Calibri" w:hAnsi="Calibri" w:cs="Times New Roman"/>
         </w:rPr>
-        <w:t>direction</w:t>
-      </w:r>
-      <w:proofErr w:type="gramEnd"/>
-      <w:r>
-        <w:rPr>
-          <w:rFonts w:ascii="Calibri" w:hAnsi="Calibri" w:cs="Times New Roman"/>
-        </w:rPr>
-        <w:t xml:space="preserve"> = 0</w:t>
+        <w:t>direction = 0</w:t>
       </w:r>
     </w:p>
     <w:p>
@@ -2029,7 +2014,6 @@
           <w:rFonts w:ascii="Calibri" w:hAnsi="Calibri" w:cs="Times New Roman"/>
         </w:rPr>
       </w:pPr>
-      <w:proofErr w:type="gramStart"/>
       <w:r>
         <w:rPr>
           <w:rFonts w:ascii="Calibri" w:hAnsi="Calibri" w:cs="Times New Roman"/>
@@ -2042,7 +2026,6 @@
         </w:rPr>
         <w:t>turn</w:t>
       </w:r>
-      <w:proofErr w:type="gramEnd"/>
       <w:r>
         <w:rPr>
           <w:rFonts w:ascii="Calibri" w:hAnsi="Calibri" w:cs="Times New Roman"/>
@@ -2075,14 +2058,12 @@
         </w:rPr>
         <w:t xml:space="preserve">actualDirection = </w:t>
       </w:r>
-      <w:proofErr w:type="gramStart"/>
       <w:r>
         <w:rPr>
           <w:rFonts w:ascii="Calibri" w:hAnsi="Calibri" w:cs="Times New Roman"/>
         </w:rPr>
         <w:t>robot.direction</w:t>
       </w:r>
-      <w:proofErr w:type="gramEnd"/>
     </w:p>
     <w:p>
       <w:pPr>
@@ -2162,7 +2143,6 @@
           <w:rFonts w:ascii="Calibri" w:hAnsi="Calibri" w:cs="Times New Roman"/>
         </w:rPr>
       </w:pPr>
-      <w:proofErr w:type="gramStart"/>
       <w:r>
         <w:rPr>
           <w:rFonts w:ascii="Calibri" w:hAnsi="Calibri" w:cs="Times New Roman"/>
@@ -2173,14 +2153,7 @@
         <w:rPr>
           <w:rFonts w:ascii="Calibri" w:hAnsi="Calibri" w:cs="Times New Roman"/>
         </w:rPr>
-        <w:t>direction</w:t>
-      </w:r>
-      <w:proofErr w:type="gramEnd"/>
-      <w:r>
-        <w:rPr>
-          <w:rFonts w:ascii="Calibri" w:hAnsi="Calibri" w:cs="Times New Roman"/>
-        </w:rPr>
-        <w:t xml:space="preserve"> = 0</w:t>
+        <w:t>direction = 0</w:t>
       </w:r>
     </w:p>
     <w:p>
@@ -2190,19 +2163,11 @@
           <w:rFonts w:ascii="Calibri" w:hAnsi="Calibri" w:cs="Times New Roman"/>
         </w:rPr>
       </w:pPr>
-      <w:proofErr w:type="gramStart"/>
-      <w:r>
-        <w:rPr>
-          <w:rFonts w:ascii="Calibri" w:hAnsi="Calibri" w:cs="Times New Roman"/>
-        </w:rPr>
-        <w:t>robot.turn</w:t>
-      </w:r>
-      <w:proofErr w:type="gramEnd"/>
-      <w:r>
-        <w:rPr>
-          <w:rFonts w:ascii="Calibri" w:hAnsi="Calibri" w:cs="Times New Roman"/>
-        </w:rPr>
-        <w:t>(expectedDirection)</w:t>
+      <w:r>
+        <w:rPr>
+          <w:rFonts w:ascii="Calibri" w:hAnsi="Calibri" w:cs="Times New Roman"/>
+        </w:rPr>
+        <w:t>robot.turn(expectedDirection)</w:t>
       </w:r>
     </w:p>
     <w:p>
@@ -2218,14 +2183,12 @@
         </w:rPr>
         <w:t xml:space="preserve">actualDirection = </w:t>
       </w:r>
-      <w:proofErr w:type="gramStart"/>
       <w:r>
         <w:rPr>
           <w:rFonts w:ascii="Calibri" w:hAnsi="Calibri" w:cs="Times New Roman"/>
         </w:rPr>
         <w:t>robot.direction</w:t>
       </w:r>
-      <w:proofErr w:type="gramEnd"/>
     </w:p>
     <w:p>
       <w:pPr>
@@ -2304,19 +2267,11 @@
         </w:rPr>
         <w:t xml:space="preserve">try </w:t>
       </w:r>
-      <w:proofErr w:type="gramStart"/>
-      <w:r>
-        <w:rPr>
-          <w:rFonts w:ascii="Calibri" w:hAnsi="Calibri" w:cs="Times New Roman"/>
-        </w:rPr>
-        <w:t>robot.turn</w:t>
-      </w:r>
-      <w:proofErr w:type="gramEnd"/>
-      <w:r>
-        <w:rPr>
-          <w:rFonts w:ascii="Calibri" w:hAnsi="Calibri" w:cs="Times New Roman"/>
-        </w:rPr>
-        <w:t>(expectedDirection)</w:t>
+      <w:r>
+        <w:rPr>
+          <w:rFonts w:ascii="Calibri" w:hAnsi="Calibri" w:cs="Times New Roman"/>
+        </w:rPr>
+        <w:t>robot.turn(expectedDirection)</w:t>
       </w:r>
     </w:p>
     <w:p>
@@ -2382,21 +2337,7 @@
         <w:rPr>
           <w:rFonts w:ascii="Calibri" w:hAnsi="Calibri" w:cs="Times New Roman"/>
         </w:rPr>
-        <w:t xml:space="preserve">try </w:t>
-      </w:r>
-      <w:proofErr w:type="gramStart"/>
-      <w:r>
-        <w:rPr>
-          <w:rFonts w:ascii="Calibri" w:hAnsi="Calibri" w:cs="Times New Roman"/>
-        </w:rPr>
-        <w:t>robot.turn</w:t>
-      </w:r>
-      <w:proofErr w:type="gramEnd"/>
-      <w:r>
-        <w:rPr>
-          <w:rFonts w:ascii="Calibri" w:hAnsi="Calibri" w:cs="Times New Roman"/>
-        </w:rPr>
-        <w:t>(expectedDirection)</w:t>
+        <w:t>try robot.turn(expectedDirection)</w:t>
       </w:r>
     </w:p>
     <w:p>
@@ -2421,13 +2362,8 @@
           <w:numId w:val="3"/>
         </w:numPr>
       </w:pPr>
-      <w:proofErr w:type="gramStart"/>
-      <w:r>
-        <w:t>move(</w:t>
-      </w:r>
-      <w:proofErr w:type="gramEnd"/>
-      <w:r>
-        <w:t>)</w:t>
+      <w:r>
+        <w:t>move()</w:t>
       </w:r>
     </w:p>
     <w:p>
@@ -2847,7 +2783,6 @@
           <w:rFonts w:ascii="Calibri" w:hAnsi="Calibri" w:cs="Times New Roman"/>
         </w:rPr>
       </w:pPr>
-      <w:proofErr w:type="gramStart"/>
       <w:r>
         <w:rPr>
           <w:rFonts w:ascii="Calibri" w:hAnsi="Calibri" w:cs="Times New Roman"/>
@@ -2860,7 +2795,6 @@
         </w:rPr>
         <w:t>move</w:t>
       </w:r>
-      <w:proofErr w:type="gramEnd"/>
       <w:r>
         <w:rPr>
           <w:rFonts w:ascii="Calibri" w:hAnsi="Calibri" w:cs="Times New Roman"/>
@@ -3161,7 +3095,6 @@
           <w:rFonts w:ascii="Calibri" w:hAnsi="Calibri" w:cs="Times New Roman"/>
         </w:rPr>
       </w:pPr>
-      <w:proofErr w:type="gramStart"/>
       <w:r>
         <w:rPr>
           <w:rFonts w:ascii="Calibri" w:hAnsi="Calibri" w:cs="Times New Roman"/>
@@ -3174,7 +3107,6 @@
         </w:rPr>
         <w:t>move</w:t>
       </w:r>
-      <w:proofErr w:type="gramEnd"/>
       <w:r>
         <w:rPr>
           <w:rFonts w:ascii="Calibri" w:hAnsi="Calibri" w:cs="Times New Roman"/>
@@ -3419,16 +3351,11 @@
           <w:numId w:val="3"/>
         </w:numPr>
       </w:pPr>
-      <w:proofErr w:type="gramStart"/>
       <w:r>
         <w:t>shoot</w:t>
       </w:r>
       <w:r>
-        <w:t>(</w:t>
-      </w:r>
-      <w:proofErr w:type="gramEnd"/>
-      <w:r>
-        <w:t>int distance): Coordinate coor</w:t>
+        <w:t>(int distance): Coordinate coor</w:t>
       </w:r>
     </w:p>
     <w:p>
@@ -3774,19 +3701,11 @@
           <w:rFonts w:ascii="Calibri" w:hAnsi="Calibri" w:cs="Times New Roman"/>
         </w:rPr>
       </w:pPr>
-      <w:proofErr w:type="gramStart"/>
-      <w:r>
-        <w:rPr>
-          <w:rFonts w:ascii="Calibri" w:hAnsi="Calibri" w:cs="Times New Roman"/>
-        </w:rPr>
-        <w:t>robot.shoot</w:t>
-      </w:r>
-      <w:proofErr w:type="gramEnd"/>
-      <w:r>
-        <w:rPr>
-          <w:rFonts w:ascii="Calibri" w:hAnsi="Calibri" w:cs="Times New Roman"/>
-        </w:rPr>
-        <w:t>(0)</w:t>
+      <w:r>
+        <w:rPr>
+          <w:rFonts w:ascii="Calibri" w:hAnsi="Calibri" w:cs="Times New Roman"/>
+        </w:rPr>
+        <w:t>robot.shoot(0)</w:t>
       </w:r>
     </w:p>
     <w:p>
@@ -4050,19 +3969,11 @@
           <w:rFonts w:ascii="Calibri" w:hAnsi="Calibri" w:cs="Times New Roman"/>
         </w:rPr>
       </w:pPr>
-      <w:proofErr w:type="gramStart"/>
-      <w:r>
-        <w:rPr>
-          <w:rFonts w:ascii="Calibri" w:hAnsi="Calibri" w:cs="Times New Roman"/>
-        </w:rPr>
-        <w:t>robot.shoot</w:t>
-      </w:r>
-      <w:proofErr w:type="gramEnd"/>
-      <w:r>
-        <w:rPr>
-          <w:rFonts w:ascii="Calibri" w:hAnsi="Calibri" w:cs="Times New Roman"/>
-        </w:rPr>
-        <w:t>(2)</w:t>
+      <w:r>
+        <w:rPr>
+          <w:rFonts w:ascii="Calibri" w:hAnsi="Calibri" w:cs="Times New Roman"/>
+        </w:rPr>
+        <w:t>robot.shoot(2)</w:t>
       </w:r>
     </w:p>
     <w:p>
@@ -4227,21 +4138,7 @@
         <w:rPr>
           <w:rFonts w:ascii="Calibri" w:hAnsi="Calibri" w:cs="Times New Roman"/>
         </w:rPr>
-        <w:t xml:space="preserve">try </w:t>
-      </w:r>
-      <w:proofErr w:type="gramStart"/>
-      <w:r>
-        <w:rPr>
-          <w:rFonts w:ascii="Calibri" w:hAnsi="Calibri" w:cs="Times New Roman"/>
-        </w:rPr>
-        <w:t>robot.shoot</w:t>
-      </w:r>
-      <w:proofErr w:type="gramEnd"/>
-      <w:r>
-        <w:rPr>
-          <w:rFonts w:ascii="Calibri" w:hAnsi="Calibri" w:cs="Times New Roman"/>
-        </w:rPr>
-        <w:t>()</w:t>
+        <w:t>try robot.shoot()</w:t>
       </w:r>
     </w:p>
     <w:p>
@@ -4296,21 +4193,7 @@
         <w:rPr>
           <w:rFonts w:ascii="Calibri" w:hAnsi="Calibri" w:cs="Times New Roman"/>
         </w:rPr>
-        <w:t xml:space="preserve">try </w:t>
-      </w:r>
-      <w:proofErr w:type="gramStart"/>
-      <w:r>
-        <w:rPr>
-          <w:rFonts w:ascii="Calibri" w:hAnsi="Calibri" w:cs="Times New Roman"/>
-        </w:rPr>
-        <w:t>robot.shoot</w:t>
-      </w:r>
-      <w:proofErr w:type="gramEnd"/>
-      <w:r>
-        <w:rPr>
-          <w:rFonts w:ascii="Calibri" w:hAnsi="Calibri" w:cs="Times New Roman"/>
-        </w:rPr>
-        <w:t>()</w:t>
+        <w:t>try robot.shoot()</w:t>
       </w:r>
     </w:p>
     <w:p>
@@ -4335,13 +4218,8 @@
           <w:numId w:val="3"/>
         </w:numPr>
       </w:pPr>
-      <w:proofErr w:type="gramStart"/>
-      <w:r>
-        <w:t>demaged(</w:t>
-      </w:r>
-      <w:proofErr w:type="gramEnd"/>
-      <w:r>
-        <w:t>)</w:t>
+      <w:r>
+        <w:t>demaged()</w:t>
       </w:r>
     </w:p>
     <w:p>
@@ -4511,19 +4389,11 @@
           <w:rFonts w:ascii="Calibri" w:hAnsi="Calibri" w:cs="Times New Roman"/>
         </w:rPr>
       </w:pPr>
-      <w:proofErr w:type="gramStart"/>
-      <w:r>
-        <w:rPr>
-          <w:rFonts w:ascii="Calibri" w:hAnsi="Calibri" w:cs="Times New Roman"/>
-        </w:rPr>
-        <w:t>robot.healthPoint</w:t>
-      </w:r>
-      <w:proofErr w:type="gramEnd"/>
-      <w:r>
-        <w:rPr>
-          <w:rFonts w:ascii="Calibri" w:hAnsi="Calibri" w:cs="Times New Roman"/>
-        </w:rPr>
-        <w:t xml:space="preserve"> = 3</w:t>
+      <w:r>
+        <w:rPr>
+          <w:rFonts w:ascii="Calibri" w:hAnsi="Calibri" w:cs="Times New Roman"/>
+        </w:rPr>
+        <w:t>robot.healthPoint = 3</w:t>
       </w:r>
     </w:p>
     <w:p>
@@ -4571,19 +4441,11 @@
           <w:rFonts w:ascii="Calibri" w:hAnsi="Calibri" w:cs="Times New Roman"/>
         </w:rPr>
       </w:pPr>
-      <w:proofErr w:type="gramStart"/>
-      <w:r>
-        <w:rPr>
-          <w:rFonts w:ascii="Calibri" w:hAnsi="Calibri" w:cs="Times New Roman"/>
-        </w:rPr>
-        <w:t>robot.healthPoint</w:t>
-      </w:r>
-      <w:proofErr w:type="gramEnd"/>
-      <w:r>
-        <w:rPr>
-          <w:rFonts w:ascii="Calibri" w:hAnsi="Calibri" w:cs="Times New Roman"/>
-        </w:rPr>
-        <w:t xml:space="preserve"> = 1</w:t>
+      <w:r>
+        <w:rPr>
+          <w:rFonts w:ascii="Calibri" w:hAnsi="Calibri" w:cs="Times New Roman"/>
+        </w:rPr>
+        <w:t>robot.healthPoint = 1</w:t>
       </w:r>
     </w:p>
     <w:p>
@@ -4597,14 +4459,7 @@
         <w:rPr>
           <w:rFonts w:ascii="Calibri" w:hAnsi="Calibri" w:cs="Times New Roman"/>
         </w:rPr>
-        <w:t xml:space="preserve">actualValue = </w:t>
-      </w:r>
-      <w:proofErr w:type="gramStart"/>
-      <w:r>
-        <w:rPr>
-          <w:rFonts w:ascii="Calibri" w:hAnsi="Calibri" w:cs="Times New Roman"/>
-        </w:rPr>
-        <w:t>r</w:t>
+        <w:t>actualValue = r</w:t>
       </w:r>
       <w:r>
         <w:rPr>
@@ -4616,14 +4471,7 @@
         <w:rPr>
           <w:rFonts w:ascii="Calibri" w:hAnsi="Calibri" w:cs="Times New Roman"/>
         </w:rPr>
-        <w:t>damaged</w:t>
-      </w:r>
-      <w:proofErr w:type="gramEnd"/>
-      <w:r>
-        <w:rPr>
-          <w:rFonts w:ascii="Calibri" w:hAnsi="Calibri" w:cs="Times New Roman"/>
-        </w:rPr>
-        <w:t>(2)</w:t>
+        <w:t>damaged(2)</w:t>
       </w:r>
     </w:p>
     <w:p>
@@ -4705,19 +4553,11 @@
           <w:rFonts w:ascii="Calibri" w:hAnsi="Calibri" w:cs="Times New Roman"/>
         </w:rPr>
       </w:pPr>
-      <w:proofErr w:type="gramStart"/>
-      <w:r>
-        <w:rPr>
-          <w:rFonts w:ascii="Calibri" w:hAnsi="Calibri" w:cs="Times New Roman"/>
-        </w:rPr>
-        <w:t>robot.healthPoint</w:t>
-      </w:r>
-      <w:proofErr w:type="gramEnd"/>
-      <w:r>
-        <w:rPr>
-          <w:rFonts w:ascii="Calibri" w:hAnsi="Calibri" w:cs="Times New Roman"/>
-        </w:rPr>
-        <w:t xml:space="preserve"> = 1</w:t>
+      <w:r>
+        <w:rPr>
+          <w:rFonts w:ascii="Calibri" w:hAnsi="Calibri" w:cs="Times New Roman"/>
+        </w:rPr>
+        <w:t>robot.healthPoint = 1</w:t>
       </w:r>
     </w:p>
     <w:p>
@@ -4733,7 +4573,6 @@
         </w:rPr>
         <w:t xml:space="preserve">actualValue = </w:t>
       </w:r>
-      <w:proofErr w:type="gramStart"/>
       <w:r>
         <w:rPr>
           <w:rFonts w:ascii="Calibri" w:hAnsi="Calibri" w:cs="Times New Roman"/>
@@ -4750,14 +4589,7 @@
         <w:rPr>
           <w:rFonts w:ascii="Calibri" w:hAnsi="Calibri" w:cs="Times New Roman"/>
         </w:rPr>
-        <w:t>damaged</w:t>
-      </w:r>
-      <w:proofErr w:type="gramEnd"/>
-      <w:r>
-        <w:rPr>
-          <w:rFonts w:ascii="Calibri" w:hAnsi="Calibri" w:cs="Times New Roman"/>
-        </w:rPr>
-        <w:t>(2)</w:t>
+        <w:t>damaged(2)</w:t>
       </w:r>
     </w:p>
     <w:p>
@@ -4810,13 +4642,8 @@
           <w:numId w:val="3"/>
         </w:numPr>
       </w:pPr>
-      <w:proofErr w:type="gramStart"/>
-      <w:r>
-        <w:t>isDead(</w:t>
-      </w:r>
-      <w:proofErr w:type="gramEnd"/>
-      <w:r>
-        <w:t>): bool</w:t>
+      <w:r>
+        <w:t>isDead(): bool</w:t>
       </w:r>
     </w:p>
     <w:p>
@@ -5610,17 +5437,9 @@
           <w:ilvl w:val="3"/>
           <w:numId w:val="3"/>
         </w:numPr>
-        <w:rPr>
-          <w:rFonts w:hint="eastAsia"/>
-        </w:rPr>
-      </w:pPr>
-      <w:proofErr w:type="gramStart"/>
-      <w:r>
-        <w:t>getCurrentRobot(</w:t>
-      </w:r>
-      <w:proofErr w:type="gramEnd"/>
-      <w:r>
-        <w:t>): Robot</w:t>
+      </w:pPr>
+      <w:r>
+        <w:t>getCurrentRobot(): Robot</w:t>
       </w:r>
     </w:p>
     <w:p>
@@ -5832,15 +5651,7 @@
         <w:t>Test case 5: the player’s Snip</w:t>
       </w:r>
     </w:p>
-    <w:p>
-      <w:pPr>
-        <w:rPr>
-          <w:rFonts w:hint="eastAsia"/>
-        </w:rPr>
-      </w:pPr>
-      <w:bookmarkStart w:id="0" w:name="_GoBack"/>
-      <w:bookmarkEnd w:id="0"/>
-    </w:p>
+    <w:p/>
     <w:p/>
     <w:p>
       <w:pPr>
@@ -5850,13 +5661,8 @@
           <w:numId w:val="3"/>
         </w:numPr>
       </w:pPr>
-      <w:proofErr w:type="gramStart"/>
-      <w:r>
-        <w:t>goNextRobot(</w:t>
-      </w:r>
-      <w:proofErr w:type="gramEnd"/>
-      <w:r>
-        <w:t>): void</w:t>
+      <w:r>
+        <w:t>goNextRobot(): void</w:t>
       </w:r>
     </w:p>
     <w:p>
@@ -6059,13 +5865,8 @@
           <w:numId w:val="3"/>
         </w:numPr>
       </w:pPr>
-      <w:proofErr w:type="gramStart"/>
-      <w:r>
-        <w:t>Move(</w:t>
-      </w:r>
-      <w:proofErr w:type="gramEnd"/>
-      <w:r>
-        <w:t>): void</w:t>
+      <w:r>
+        <w:t>Move(): void</w:t>
       </w:r>
     </w:p>
     <w:p>
@@ -6493,19 +6294,11 @@
           <w:rFonts w:ascii="Calibri" w:hAnsi="Calibri" w:cs="Times New Roman"/>
         </w:rPr>
       </w:pPr>
-      <w:proofErr w:type="gramStart"/>
-      <w:r>
-        <w:rPr>
-          <w:rFonts w:ascii="Calibri" w:hAnsi="Calibri" w:cs="Times New Roman"/>
-        </w:rPr>
-        <w:t>player.getCurrentRobot</w:t>
-      </w:r>
-      <w:proofErr w:type="gramEnd"/>
-      <w:r>
-        <w:rPr>
-          <w:rFonts w:ascii="Calibri" w:hAnsi="Calibri" w:cs="Times New Roman"/>
-        </w:rPr>
-        <w:t>()</w:t>
+      <w:r>
+        <w:rPr>
+          <w:rFonts w:ascii="Calibri" w:hAnsi="Calibri" w:cs="Times New Roman"/>
+        </w:rPr>
+        <w:t>player.getCurrentRobot()</w:t>
       </w:r>
       <w:r>
         <w:rPr>
@@ -6818,20 +6611,12 @@
           <w:rFonts w:ascii="Calibri" w:hAnsi="Calibri" w:cs="Times New Roman"/>
         </w:rPr>
       </w:pPr>
-      <w:proofErr w:type="gramStart"/>
       <w:r>
         <w:rPr>
           <w:rFonts w:ascii="Calibri" w:hAnsi="Calibri" w:cs="Times New Roman"/>
         </w:rPr>
         <w:lastRenderedPageBreak/>
-        <w:t>player.getCurrentRobot</w:t>
-      </w:r>
-      <w:proofErr w:type="gramEnd"/>
-      <w:r>
-        <w:rPr>
-          <w:rFonts w:ascii="Calibri" w:hAnsi="Calibri" w:cs="Times New Roman"/>
-        </w:rPr>
-        <w:t>()</w:t>
+        <w:t>player.getCurrentRobot()</w:t>
       </w:r>
       <w:r>
         <w:rPr>
@@ -7089,13 +6874,8 @@
           <w:numId w:val="3"/>
         </w:numPr>
       </w:pPr>
-      <w:proofErr w:type="gramStart"/>
-      <w:r>
-        <w:t>Turn(</w:t>
-      </w:r>
-      <w:proofErr w:type="gramEnd"/>
-      <w:r>
-        <w:t>int direction): void</w:t>
+      <w:r>
+        <w:t>Turn(int direction): void</w:t>
       </w:r>
     </w:p>
     <w:p>
@@ -7160,19 +6940,11 @@
           <w:rFonts w:ascii="Calibri" w:hAnsi="Calibri" w:cs="Times New Roman"/>
         </w:rPr>
       </w:pPr>
-      <w:proofErr w:type="gramStart"/>
-      <w:r>
-        <w:rPr>
-          <w:rFonts w:ascii="Calibri" w:hAnsi="Calibri" w:cs="Times New Roman"/>
-        </w:rPr>
-        <w:t>player.getCurrentRobot</w:t>
-      </w:r>
-      <w:proofErr w:type="gramEnd"/>
-      <w:r>
-        <w:rPr>
-          <w:rFonts w:ascii="Calibri" w:hAnsi="Calibri" w:cs="Times New Roman"/>
-        </w:rPr>
-        <w:t>()</w:t>
+      <w:r>
+        <w:rPr>
+          <w:rFonts w:ascii="Calibri" w:hAnsi="Calibri" w:cs="Times New Roman"/>
+        </w:rPr>
+        <w:t>player.getCurrentRobot()</w:t>
       </w:r>
       <w:r>
         <w:rPr>
@@ -7194,19 +6966,11 @@
           <w:rFonts w:ascii="Calibri" w:hAnsi="Calibri" w:cs="Times New Roman"/>
         </w:rPr>
       </w:pPr>
-      <w:proofErr w:type="gramStart"/>
-      <w:r>
-        <w:rPr>
-          <w:rFonts w:ascii="Calibri" w:hAnsi="Calibri" w:cs="Times New Roman"/>
-        </w:rPr>
-        <w:t>player.getCurrentRobot</w:t>
-      </w:r>
-      <w:proofErr w:type="gramEnd"/>
-      <w:r>
-        <w:rPr>
-          <w:rFonts w:ascii="Calibri" w:hAnsi="Calibri" w:cs="Times New Roman"/>
-        </w:rPr>
-        <w:t>()</w:t>
+      <w:r>
+        <w:rPr>
+          <w:rFonts w:ascii="Calibri" w:hAnsi="Calibri" w:cs="Times New Roman"/>
+        </w:rPr>
+        <w:t>player.getCurrentRobot()</w:t>
       </w:r>
       <w:r>
         <w:rPr>
@@ -7250,21 +7014,7 @@
         <w:rPr>
           <w:rFonts w:ascii="Calibri" w:hAnsi="Calibri" w:cs="Times New Roman"/>
         </w:rPr>
-        <w:t xml:space="preserve">actualDirection = </w:t>
-      </w:r>
-      <w:proofErr w:type="gramStart"/>
-      <w:r>
-        <w:rPr>
-          <w:rFonts w:ascii="Calibri" w:hAnsi="Calibri" w:cs="Times New Roman"/>
-        </w:rPr>
-        <w:t>player.getCurrentRobot</w:t>
-      </w:r>
-      <w:proofErr w:type="gramEnd"/>
-      <w:r>
-        <w:rPr>
-          <w:rFonts w:ascii="Calibri" w:hAnsi="Calibri" w:cs="Times New Roman"/>
-        </w:rPr>
-        <w:t>()</w:t>
+        <w:t>actualDirection = player.getCurrentRobot()</w:t>
       </w:r>
       <w:r>
         <w:rPr>
@@ -7357,19 +7107,11 @@
           <w:rFonts w:ascii="Calibri" w:hAnsi="Calibri" w:cs="Times New Roman"/>
         </w:rPr>
       </w:pPr>
-      <w:proofErr w:type="gramStart"/>
-      <w:r>
-        <w:rPr>
-          <w:rFonts w:ascii="Calibri" w:hAnsi="Calibri" w:cs="Times New Roman"/>
-        </w:rPr>
-        <w:t>player.getCurrentRobot</w:t>
-      </w:r>
-      <w:proofErr w:type="gramEnd"/>
-      <w:r>
-        <w:rPr>
-          <w:rFonts w:ascii="Calibri" w:hAnsi="Calibri" w:cs="Times New Roman"/>
-        </w:rPr>
-        <w:t>().direction = 0</w:t>
+      <w:r>
+        <w:rPr>
+          <w:rFonts w:ascii="Calibri" w:hAnsi="Calibri" w:cs="Times New Roman"/>
+        </w:rPr>
+        <w:t>player.getCurrentRobot().direction = 0</w:t>
       </w:r>
     </w:p>
     <w:p>
@@ -7379,19 +7121,11 @@
           <w:rFonts w:ascii="Calibri" w:hAnsi="Calibri" w:cs="Times New Roman"/>
         </w:rPr>
       </w:pPr>
-      <w:proofErr w:type="gramStart"/>
-      <w:r>
-        <w:rPr>
-          <w:rFonts w:ascii="Calibri" w:hAnsi="Calibri" w:cs="Times New Roman"/>
-        </w:rPr>
-        <w:t>player.getCurrentRobot</w:t>
-      </w:r>
-      <w:proofErr w:type="gramEnd"/>
-      <w:r>
-        <w:rPr>
-          <w:rFonts w:ascii="Calibri" w:hAnsi="Calibri" w:cs="Times New Roman"/>
-        </w:rPr>
-        <w:t>().turn(expectedDirection)</w:t>
+      <w:r>
+        <w:rPr>
+          <w:rFonts w:ascii="Calibri" w:hAnsi="Calibri" w:cs="Times New Roman"/>
+        </w:rPr>
+        <w:t>player.getCurrentRobot().turn(expectedDirection)</w:t>
       </w:r>
     </w:p>
     <w:p>
@@ -7405,21 +7139,7 @@
         <w:rPr>
           <w:rFonts w:ascii="Calibri" w:hAnsi="Calibri" w:cs="Times New Roman"/>
         </w:rPr>
-        <w:t xml:space="preserve">actualDirection = </w:t>
-      </w:r>
-      <w:proofErr w:type="gramStart"/>
-      <w:r>
-        <w:rPr>
-          <w:rFonts w:ascii="Calibri" w:hAnsi="Calibri" w:cs="Times New Roman"/>
-        </w:rPr>
-        <w:t>player.getCurrentRobot</w:t>
-      </w:r>
-      <w:proofErr w:type="gramEnd"/>
-      <w:r>
-        <w:rPr>
-          <w:rFonts w:ascii="Calibri" w:hAnsi="Calibri" w:cs="Times New Roman"/>
-        </w:rPr>
-        <w:t>().direction</w:t>
+        <w:t>actualDirection = player.getCurrentRobot().direction</w:t>
       </w:r>
     </w:p>
     <w:p>
@@ -7487,19 +7207,11 @@
         </w:rPr>
         <w:t xml:space="preserve">try </w:t>
       </w:r>
-      <w:proofErr w:type="gramStart"/>
-      <w:r>
-        <w:rPr>
-          <w:rFonts w:ascii="Calibri" w:hAnsi="Calibri" w:cs="Times New Roman"/>
-        </w:rPr>
-        <w:t>player.getCurrentRobot</w:t>
-      </w:r>
-      <w:proofErr w:type="gramEnd"/>
-      <w:r>
-        <w:rPr>
-          <w:rFonts w:ascii="Calibri" w:hAnsi="Calibri" w:cs="Times New Roman"/>
-        </w:rPr>
-        <w:t>()</w:t>
+      <w:r>
+        <w:rPr>
+          <w:rFonts w:ascii="Calibri" w:hAnsi="Calibri" w:cs="Times New Roman"/>
+        </w:rPr>
+        <w:t>player.getCurrentRobot()</w:t>
       </w:r>
       <w:r>
         <w:rPr>
@@ -7573,19 +7285,11 @@
         </w:rPr>
         <w:t xml:space="preserve">try </w:t>
       </w:r>
-      <w:proofErr w:type="gramStart"/>
-      <w:r>
-        <w:rPr>
-          <w:rFonts w:ascii="Calibri" w:hAnsi="Calibri" w:cs="Times New Roman"/>
-        </w:rPr>
-        <w:t>player.getCurrentRobot</w:t>
-      </w:r>
-      <w:proofErr w:type="gramEnd"/>
-      <w:r>
-        <w:rPr>
-          <w:rFonts w:ascii="Calibri" w:hAnsi="Calibri" w:cs="Times New Roman"/>
-        </w:rPr>
-        <w:t>()</w:t>
+      <w:r>
+        <w:rPr>
+          <w:rFonts w:ascii="Calibri" w:hAnsi="Calibri" w:cs="Times New Roman"/>
+        </w:rPr>
+        <w:t>player.getCurrentRobot()</w:t>
       </w:r>
       <w:r>
         <w:rPr>
@@ -7617,13 +7321,8 @@
           <w:numId w:val="3"/>
         </w:numPr>
       </w:pPr>
-      <w:proofErr w:type="gramStart"/>
-      <w:r>
-        <w:t>Shoot(</w:t>
-      </w:r>
-      <w:proofErr w:type="gramEnd"/>
-      <w:r>
-        <w:t>Coordinate coor): void</w:t>
+      <w:r>
+        <w:t>Shoot(Coordinate coor): void</w:t>
       </w:r>
     </w:p>
     <w:p>
@@ -7962,19 +7661,11 @@
           <w:rFonts w:ascii="Calibri" w:hAnsi="Calibri" w:cs="Times New Roman"/>
         </w:rPr>
       </w:pPr>
-      <w:proofErr w:type="gramStart"/>
-      <w:r>
-        <w:rPr>
-          <w:rFonts w:ascii="Calibri" w:hAnsi="Calibri" w:cs="Times New Roman"/>
-        </w:rPr>
-        <w:t>robot.shoot</w:t>
-      </w:r>
-      <w:proofErr w:type="gramEnd"/>
-      <w:r>
-        <w:rPr>
-          <w:rFonts w:ascii="Calibri" w:hAnsi="Calibri" w:cs="Times New Roman"/>
-        </w:rPr>
-        <w:t>(0)</w:t>
+      <w:r>
+        <w:rPr>
+          <w:rFonts w:ascii="Calibri" w:hAnsi="Calibri" w:cs="Times New Roman"/>
+        </w:rPr>
+        <w:t>robot.shoot(0)</w:t>
       </w:r>
     </w:p>
     <w:p>
@@ -8225,19 +7916,11 @@
           <w:rFonts w:ascii="Calibri" w:hAnsi="Calibri" w:cs="Times New Roman"/>
         </w:rPr>
       </w:pPr>
-      <w:proofErr w:type="gramStart"/>
-      <w:r>
-        <w:rPr>
-          <w:rFonts w:ascii="Calibri" w:hAnsi="Calibri" w:cs="Times New Roman"/>
-        </w:rPr>
-        <w:t>robot.shoot</w:t>
-      </w:r>
-      <w:proofErr w:type="gramEnd"/>
-      <w:r>
-        <w:rPr>
-          <w:rFonts w:ascii="Calibri" w:hAnsi="Calibri" w:cs="Times New Roman"/>
-        </w:rPr>
-        <w:t>(2)</w:t>
+      <w:r>
+        <w:rPr>
+          <w:rFonts w:ascii="Calibri" w:hAnsi="Calibri" w:cs="Times New Roman"/>
+        </w:rPr>
+        <w:t>robot.shoot(2)</w:t>
       </w:r>
     </w:p>
     <w:p>
@@ -8402,21 +8085,7 @@
         <w:rPr>
           <w:rFonts w:ascii="Calibri" w:hAnsi="Calibri" w:cs="Times New Roman"/>
         </w:rPr>
-        <w:t xml:space="preserve">try </w:t>
-      </w:r>
-      <w:proofErr w:type="gramStart"/>
-      <w:r>
-        <w:rPr>
-          <w:rFonts w:ascii="Calibri" w:hAnsi="Calibri" w:cs="Times New Roman"/>
-        </w:rPr>
-        <w:t>robot.shoot</w:t>
-      </w:r>
-      <w:proofErr w:type="gramEnd"/>
-      <w:r>
-        <w:rPr>
-          <w:rFonts w:ascii="Calibri" w:hAnsi="Calibri" w:cs="Times New Roman"/>
-        </w:rPr>
-        <w:t>()</w:t>
+        <w:t>try robot.shoot()</w:t>
       </w:r>
     </w:p>
     <w:p>
@@ -8471,21 +8140,7 @@
         <w:rPr>
           <w:rFonts w:ascii="Calibri" w:hAnsi="Calibri" w:cs="Times New Roman"/>
         </w:rPr>
-        <w:t xml:space="preserve">try </w:t>
-      </w:r>
-      <w:proofErr w:type="gramStart"/>
-      <w:r>
-        <w:rPr>
-          <w:rFonts w:ascii="Calibri" w:hAnsi="Calibri" w:cs="Times New Roman"/>
-        </w:rPr>
-        <w:t>robot.shoot</w:t>
-      </w:r>
-      <w:proofErr w:type="gramEnd"/>
-      <w:r>
-        <w:rPr>
-          <w:rFonts w:ascii="Calibri" w:hAnsi="Calibri" w:cs="Times New Roman"/>
-        </w:rPr>
-        <w:t>()</w:t>
+        <w:t>try robot.shoot()</w:t>
       </w:r>
     </w:p>
     <w:p>
@@ -8518,7 +8173,7 @@
         </w:numPr>
       </w:pPr>
       <w:r>
-        <w:t>Functional test </w:t>
+        <w:t>Functional tests</w:t>
       </w:r>
     </w:p>
     <w:p>
@@ -9483,6 +9138,92 @@
     </w:p>
     <w:p>
       <w:pPr>
+        <w:pStyle w:val="Heading2"/>
+        <w:numPr>
+          <w:ilvl w:val="1"/>
+          <w:numId w:val="3"/>
+        </w:numPr>
+      </w:pPr>
+      <w:r>
+        <w:t>Unit Tests</w:t>
+      </w:r>
+    </w:p>
+    <w:p>
+      <w:pPr>
+        <w:pStyle w:val="Heading3"/>
+        <w:numPr>
+          <w:ilvl w:val="2"/>
+          <w:numId w:val="3"/>
+        </w:numPr>
+      </w:pPr>
+      <w:r>
+        <w:t>Class Game</w:t>
+      </w:r>
+    </w:p>
+    <w:p>
+      <w:pPr>
+        <w:pStyle w:val="Heading4"/>
+        <w:numPr>
+          <w:ilvl w:val="3"/>
+          <w:numId w:val="3"/>
+        </w:numPr>
+      </w:pPr>
+      <w:r>
+        <w:t>setPlayerPositions():void</w:t>
+      </w:r>
+    </w:p>
+    <w:p>
+      <w:pPr>
+        <w:pStyle w:val="Heading4"/>
+        <w:numPr>
+          <w:ilvl w:val="3"/>
+          <w:numId w:val="3"/>
+        </w:numPr>
+      </w:pPr>
+      <w:r>
+        <w:t>goNextPlayer():void</w:t>
+      </w:r>
+    </w:p>
+    <w:p>
+      <w:pPr>
+        <w:pStyle w:val="Heading4"/>
+        <w:numPr>
+          <w:ilvl w:val="3"/>
+          <w:numId w:val="3"/>
+        </w:numPr>
+      </w:pPr>
+      <w:r>
+        <w:t>runPlay():void</w:t>
+      </w:r>
+    </w:p>
+    <w:p>
+      <w:pPr>
+        <w:pStyle w:val="Heading4"/>
+        <w:numPr>
+          <w:ilvl w:val="3"/>
+          <w:numId w:val="3"/>
+        </w:numPr>
+      </w:pPr>
+      <w:r>
+        <w:t>updateGame():void</w:t>
+      </w:r>
+      <w:bookmarkStart w:id="0" w:name="_GoBack"/>
+      <w:bookmarkEnd w:id="0"/>
+    </w:p>
+    <w:p>
+      <w:pPr>
+        <w:pStyle w:val="Heading2"/>
+        <w:numPr>
+          <w:ilvl w:val="1"/>
+          <w:numId w:val="3"/>
+        </w:numPr>
+      </w:pPr>
+      <w:r>
+        <w:t>Functional Tests</w:t>
+      </w:r>
+    </w:p>
+    <w:p>
+      <w:pPr>
         <w:pStyle w:val="Heading1"/>
         <w:numPr>
           <w:ilvl w:val="0"/>
@@ -9562,13 +9303,8 @@
       </w:r>
     </w:p>
     <w:p>
-      <w:proofErr w:type="gramStart"/>
-      <w:r>
-        <w:t>method(</w:t>
-      </w:r>
-      <w:proofErr w:type="gramEnd"/>
-      <w:r>
-        <w:t>)</w:t>
+      <w:r>
+        <w:t>method()</w:t>
       </w:r>
     </w:p>
     <w:p>
@@ -9605,6 +9341,7 @@
     <w:p/>
     <w:p>
       <w:r>
+        <w:lastRenderedPageBreak/>
         <w:t>Functional test</w:t>
       </w:r>
     </w:p>
@@ -9625,7 +9362,7 @@
 </file>
 
 <file path=word/endnotes.xml><?xml version="1.0" encoding="utf-8"?>
-<w:endnotes xmlns:wpc="http://schemas.microsoft.com/office/word/2010/wordprocessingCanvas" xmlns:mo="http://schemas.microsoft.com/office/mac/office/2008/main" xmlns:mc="http://schemas.openxmlformats.org/markup-compatibility/2006" xmlns:mv="urn:schemas-microsoft-com:mac:vml" xmlns:o="urn:schemas-microsoft-com:office:office" xmlns:r="http://schemas.openxmlformats.org/officeDocument/2006/relationships" xmlns:m="http://schemas.openxmlformats.org/officeDocument/2006/math" xmlns:v="urn:schemas-microsoft-com:vml" xmlns:wp14="http://schemas.microsoft.com/office/word/2010/wordprocessingDrawing" xmlns:wp="http://schemas.openxmlformats.org/drawingml/2006/wordprocessingDrawing" xmlns:w10="urn:schemas-microsoft-com:office:word" xmlns:w="http://schemas.openxmlformats.org/wordprocessingml/2006/main" xmlns:w14="http://schemas.microsoft.com/office/word/2010/wordml" xmlns:w15="http://schemas.microsoft.com/office/word/2012/wordml" xmlns:wpg="http://schemas.microsoft.com/office/word/2010/wordprocessingGroup" xmlns:wpi="http://schemas.microsoft.com/office/word/2010/wordprocessingInk" xmlns:wne="http://schemas.microsoft.com/office/word/2006/wordml" xmlns:wps="http://schemas.microsoft.com/office/word/2010/wordprocessingShape" mc:Ignorable="w14 w15 wp14">
+<w:endnotes xmlns:wpc="http://schemas.microsoft.com/office/word/2010/wordprocessingCanvas" xmlns:cx="http://schemas.microsoft.com/office/drawing/2014/chartex" xmlns:cx1="http://schemas.microsoft.com/office/drawing/2015/9/8/chartex" xmlns:cx2="http://schemas.microsoft.com/office/drawing/2015/10/21/chartex" xmlns:cx3="http://schemas.microsoft.com/office/drawing/2016/5/9/chartex" xmlns:cx4="http://schemas.microsoft.com/office/drawing/2016/5/10/chartex" xmlns:cx5="http://schemas.microsoft.com/office/drawing/2016/5/11/chartex" xmlns:mc="http://schemas.openxmlformats.org/markup-compatibility/2006" xmlns:o="urn:schemas-microsoft-com:office:office" xmlns:r="http://schemas.openxmlformats.org/officeDocument/2006/relationships" xmlns:m="http://schemas.openxmlformats.org/officeDocument/2006/math" xmlns:v="urn:schemas-microsoft-com:vml" xmlns:wp14="http://schemas.microsoft.com/office/word/2010/wordprocessingDrawing" xmlns:wp="http://schemas.openxmlformats.org/drawingml/2006/wordprocessingDrawing" xmlns:w10="urn:schemas-microsoft-com:office:word" xmlns:w="http://schemas.openxmlformats.org/wordprocessingml/2006/main" xmlns:w14="http://schemas.microsoft.com/office/word/2010/wordml" xmlns:w15="http://schemas.microsoft.com/office/word/2012/wordml" xmlns:w16se="http://schemas.microsoft.com/office/word/2015/wordml/symex" xmlns:wpg="http://schemas.microsoft.com/office/word/2010/wordprocessingGroup" xmlns:wpi="http://schemas.microsoft.com/office/word/2010/wordprocessingInk" xmlns:wne="http://schemas.microsoft.com/office/word/2006/wordml" xmlns:wps="http://schemas.microsoft.com/office/word/2010/wordprocessingShape" mc:Ignorable="w14 w15 w16se wp14">
   <w:endnote w:type="separator" w:id="-1">
     <w:p>
       <w:r>
@@ -9644,7 +9381,7 @@
 </file>
 
 <file path=word/footnotes.xml><?xml version="1.0" encoding="utf-8"?>
-<w:footnotes xmlns:wpc="http://schemas.microsoft.com/office/word/2010/wordprocessingCanvas" xmlns:mo="http://schemas.microsoft.com/office/mac/office/2008/main" xmlns:mc="http://schemas.openxmlformats.org/markup-compatibility/2006" xmlns:mv="urn:schemas-microsoft-com:mac:vml" xmlns:o="urn:schemas-microsoft-com:office:office" xmlns:r="http://schemas.openxmlformats.org/officeDocument/2006/relationships" xmlns:m="http://schemas.openxmlformats.org/officeDocument/2006/math" xmlns:v="urn:schemas-microsoft-com:vml" xmlns:wp14="http://schemas.microsoft.com/office/word/2010/wordprocessingDrawing" xmlns:wp="http://schemas.openxmlformats.org/drawingml/2006/wordprocessingDrawing" xmlns:w10="urn:schemas-microsoft-com:office:word" xmlns:w="http://schemas.openxmlformats.org/wordprocessingml/2006/main" xmlns:w14="http://schemas.microsoft.com/office/word/2010/wordml" xmlns:w15="http://schemas.microsoft.com/office/word/2012/wordml" xmlns:wpg="http://schemas.microsoft.com/office/word/2010/wordprocessingGroup" xmlns:wpi="http://schemas.microsoft.com/office/word/2010/wordprocessingInk" xmlns:wne="http://schemas.microsoft.com/office/word/2006/wordml" xmlns:wps="http://schemas.microsoft.com/office/word/2010/wordprocessingShape" mc:Ignorable="w14 w15 wp14">
+<w:footnotes xmlns:wpc="http://schemas.microsoft.com/office/word/2010/wordprocessingCanvas" xmlns:cx="http://schemas.microsoft.com/office/drawing/2014/chartex" xmlns:cx1="http://schemas.microsoft.com/office/drawing/2015/9/8/chartex" xmlns:cx2="http://schemas.microsoft.com/office/drawing/2015/10/21/chartex" xmlns:cx3="http://schemas.microsoft.com/office/drawing/2016/5/9/chartex" xmlns:cx4="http://schemas.microsoft.com/office/drawing/2016/5/10/chartex" xmlns:cx5="http://schemas.microsoft.com/office/drawing/2016/5/11/chartex" xmlns:mc="http://schemas.openxmlformats.org/markup-compatibility/2006" xmlns:o="urn:schemas-microsoft-com:office:office" xmlns:r="http://schemas.openxmlformats.org/officeDocument/2006/relationships" xmlns:m="http://schemas.openxmlformats.org/officeDocument/2006/math" xmlns:v="urn:schemas-microsoft-com:vml" xmlns:wp14="http://schemas.microsoft.com/office/word/2010/wordprocessingDrawing" xmlns:wp="http://schemas.openxmlformats.org/drawingml/2006/wordprocessingDrawing" xmlns:w10="urn:schemas-microsoft-com:office:word" xmlns:w="http://schemas.openxmlformats.org/wordprocessingml/2006/main" xmlns:w14="http://schemas.microsoft.com/office/word/2010/wordml" xmlns:w15="http://schemas.microsoft.com/office/word/2012/wordml" xmlns:w16se="http://schemas.microsoft.com/office/word/2015/wordml/symex" xmlns:wpg="http://schemas.microsoft.com/office/word/2010/wordprocessingGroup" xmlns:wpi="http://schemas.microsoft.com/office/word/2010/wordprocessingInk" xmlns:wne="http://schemas.microsoft.com/office/word/2006/wordml" xmlns:wps="http://schemas.microsoft.com/office/word/2010/wordprocessingShape" mc:Ignorable="w14 w15 w16se wp14">
   <w:footnote w:type="separator" w:id="-1">
     <w:p>
       <w:r>
@@ -9663,8 +9400,8 @@
 </file>
 
 <file path=word/numbering.xml><?xml version="1.0" encoding="utf-8"?>
-<w:numbering xmlns:wpc="http://schemas.microsoft.com/office/word/2010/wordprocessingCanvas" xmlns:mo="http://schemas.microsoft.com/office/mac/office/2008/main" xmlns:mc="http://schemas.openxmlformats.org/markup-compatibility/2006" xmlns:mv="urn:schemas-microsoft-com:mac:vml" xmlns:o="urn:schemas-microsoft-com:office:office" xmlns:r="http://schemas.openxmlformats.org/officeDocument/2006/relationships" xmlns:m="http://schemas.openxmlformats.org/officeDocument/2006/math" xmlns:v="urn:schemas-microsoft-com:vml" xmlns:wp14="http://schemas.microsoft.com/office/word/2010/wordprocessingDrawing" xmlns:wp="http://schemas.openxmlformats.org/drawingml/2006/wordprocessingDrawing" xmlns:w10="urn:schemas-microsoft-com:office:word" xmlns:w="http://schemas.openxmlformats.org/wordprocessingml/2006/main" xmlns:w14="http://schemas.microsoft.com/office/word/2010/wordml" xmlns:w15="http://schemas.microsoft.com/office/word/2012/wordml" xmlns:wpg="http://schemas.microsoft.com/office/word/2010/wordprocessingGroup" xmlns:wpi="http://schemas.microsoft.com/office/word/2010/wordprocessingInk" xmlns:wne="http://schemas.microsoft.com/office/word/2006/wordml" xmlns:wps="http://schemas.microsoft.com/office/word/2010/wordprocessingShape" mc:Ignorable="w14 w15 wp14">
-  <w:abstractNum w:abstractNumId="0">
+<w:numbering xmlns:wpc="http://schemas.microsoft.com/office/word/2010/wordprocessingCanvas" xmlns:cx="http://schemas.microsoft.com/office/drawing/2014/chartex" xmlns:cx1="http://schemas.microsoft.com/office/drawing/2015/9/8/chartex" xmlns:cx2="http://schemas.microsoft.com/office/drawing/2015/10/21/chartex" xmlns:cx3="http://schemas.microsoft.com/office/drawing/2016/5/9/chartex" xmlns:cx4="http://schemas.microsoft.com/office/drawing/2016/5/10/chartex" xmlns:cx5="http://schemas.microsoft.com/office/drawing/2016/5/11/chartex" xmlns:mc="http://schemas.openxmlformats.org/markup-compatibility/2006" xmlns:o="urn:schemas-microsoft-com:office:office" xmlns:r="http://schemas.openxmlformats.org/officeDocument/2006/relationships" xmlns:m="http://schemas.openxmlformats.org/officeDocument/2006/math" xmlns:v="urn:schemas-microsoft-com:vml" xmlns:wp14="http://schemas.microsoft.com/office/word/2010/wordprocessingDrawing" xmlns:wp="http://schemas.openxmlformats.org/drawingml/2006/wordprocessingDrawing" xmlns:w10="urn:schemas-microsoft-com:office:word" xmlns:w="http://schemas.openxmlformats.org/wordprocessingml/2006/main" xmlns:w14="http://schemas.microsoft.com/office/word/2010/wordml" xmlns:w15="http://schemas.microsoft.com/office/word/2012/wordml" xmlns:w16se="http://schemas.microsoft.com/office/word/2015/wordml/symex" xmlns:wpg="http://schemas.microsoft.com/office/word/2010/wordprocessingGroup" xmlns:wpi="http://schemas.microsoft.com/office/word/2010/wordprocessingInk" xmlns:wne="http://schemas.microsoft.com/office/word/2006/wordml" xmlns:wps="http://schemas.microsoft.com/office/word/2010/wordprocessingShape" mc:Ignorable="w14 w15 w16se wp14">
+  <w:abstractNum w:abstractNumId="0" w15:restartNumberingAfterBreak="0">
     <w:nsid w:val="058D100C"/>
     <w:multiLevelType w:val="multilevel"/>
     <w:tmpl w:val="F1587632"/>
@@ -9785,7 +9522,7 @@
       </w:rPr>
     </w:lvl>
   </w:abstractNum>
-  <w:abstractNum w:abstractNumId="1">
+  <w:abstractNum w:abstractNumId="1" w15:restartNumberingAfterBreak="0">
     <w:nsid w:val="1C1F064D"/>
     <w:multiLevelType w:val="multilevel"/>
     <w:tmpl w:val="E602674C"/>
@@ -9898,7 +9635,7 @@
       </w:rPr>
     </w:lvl>
   </w:abstractNum>
-  <w:abstractNum w:abstractNumId="2">
+  <w:abstractNum w:abstractNumId="2" w15:restartNumberingAfterBreak="0">
     <w:nsid w:val="1F7632B9"/>
     <w:multiLevelType w:val="multilevel"/>
     <w:tmpl w:val="4FF863F6"/>
@@ -10011,7 +9748,7 @@
       </w:rPr>
     </w:lvl>
   </w:abstractNum>
-  <w:abstractNum w:abstractNumId="3">
+  <w:abstractNum w:abstractNumId="3" w15:restartNumberingAfterBreak="0">
     <w:nsid w:val="23D13B9D"/>
     <w:multiLevelType w:val="multilevel"/>
     <w:tmpl w:val="9CA29C5A"/>
@@ -10132,7 +9869,7 @@
       </w:rPr>
     </w:lvl>
   </w:abstractNum>
-  <w:abstractNum w:abstractNumId="4">
+  <w:abstractNum w:abstractNumId="4" w15:restartNumberingAfterBreak="0">
     <w:nsid w:val="2D6E0118"/>
     <w:multiLevelType w:val="hybridMultilevel"/>
     <w:tmpl w:val="6852873C"/>
@@ -10245,7 +9982,7 @@
       </w:rPr>
     </w:lvl>
   </w:abstractNum>
-  <w:abstractNum w:abstractNumId="5">
+  <w:abstractNum w:abstractNumId="5" w15:restartNumberingAfterBreak="0">
     <w:nsid w:val="3808375D"/>
     <w:multiLevelType w:val="hybridMultilevel"/>
     <w:tmpl w:val="4E44D616"/>
@@ -10358,7 +10095,7 @@
       </w:rPr>
     </w:lvl>
   </w:abstractNum>
-  <w:abstractNum w:abstractNumId="6">
+  <w:abstractNum w:abstractNumId="6" w15:restartNumberingAfterBreak="0">
     <w:nsid w:val="547F522C"/>
     <w:multiLevelType w:val="multilevel"/>
     <w:tmpl w:val="5A921322"/>
@@ -10507,7 +10244,7 @@
       </w:rPr>
     </w:lvl>
   </w:abstractNum>
-  <w:abstractNum w:abstractNumId="7">
+  <w:abstractNum w:abstractNumId="7" w15:restartNumberingAfterBreak="0">
     <w:nsid w:val="65460BB5"/>
     <w:multiLevelType w:val="multilevel"/>
     <w:tmpl w:val="B61AAA1E"/>
@@ -10656,7 +10393,7 @@
       </w:rPr>
     </w:lvl>
   </w:abstractNum>
-  <w:abstractNum w:abstractNumId="8">
+  <w:abstractNum w:abstractNumId="8" w15:restartNumberingAfterBreak="0">
     <w:nsid w:val="67020902"/>
     <w:multiLevelType w:val="multilevel"/>
     <w:tmpl w:val="95F07F1E"/>
@@ -10805,7 +10542,7 @@
       </w:rPr>
     </w:lvl>
   </w:abstractNum>
-  <w:abstractNum w:abstractNumId="9">
+  <w:abstractNum w:abstractNumId="9" w15:restartNumberingAfterBreak="0">
     <w:nsid w:val="6A620149"/>
     <w:multiLevelType w:val="multilevel"/>
     <w:tmpl w:val="F55EAC24"/>
@@ -10918,7 +10655,7 @@
       </w:rPr>
     </w:lvl>
   </w:abstractNum>
-  <w:abstractNum w:abstractNumId="10">
+  <w:abstractNum w:abstractNumId="10" w15:restartNumberingAfterBreak="0">
     <w:nsid w:val="79BE3416"/>
     <w:multiLevelType w:val="hybridMultilevel"/>
     <w:tmpl w:val="3EE2CC4C"/>
@@ -11007,7 +10744,7 @@
       </w:pPr>
     </w:lvl>
   </w:abstractNum>
-  <w:abstractNum w:abstractNumId="11">
+  <w:abstractNum w:abstractNumId="11" w15:restartNumberingAfterBreak="0">
     <w:nsid w:val="7B3862CE"/>
     <w:multiLevelType w:val="hybridMultilevel"/>
     <w:tmpl w:val="71D80C6E"/>
@@ -11177,7 +10914,7 @@
 </file>
 
 <file path=word/styles.xml><?xml version="1.0" encoding="utf-8"?>
-<w:styles xmlns:mc="http://schemas.openxmlformats.org/markup-compatibility/2006" xmlns:r="http://schemas.openxmlformats.org/officeDocument/2006/relationships" xmlns:w="http://schemas.openxmlformats.org/wordprocessingml/2006/main" xmlns:w14="http://schemas.microsoft.com/office/word/2010/wordml" xmlns:w15="http://schemas.microsoft.com/office/word/2012/wordml" mc:Ignorable="w14 w15">
+<w:styles xmlns:mc="http://schemas.openxmlformats.org/markup-compatibility/2006" xmlns:r="http://schemas.openxmlformats.org/officeDocument/2006/relationships" xmlns:w="http://schemas.openxmlformats.org/wordprocessingml/2006/main" xmlns:w14="http://schemas.microsoft.com/office/word/2010/wordml" xmlns:w15="http://schemas.microsoft.com/office/word/2012/wordml" xmlns:w16se="http://schemas.microsoft.com/office/word/2015/wordml/symex" mc:Ignorable="w14 w15 w16se">
   <w:docDefaults>
     <w:rPrDefault>
       <w:rPr>
@@ -11189,7 +10926,7 @@
     </w:rPrDefault>
     <w:pPrDefault/>
   </w:docDefaults>
-  <w:latentStyles w:defLockedState="0" w:defUIPriority="99" w:defSemiHidden="0" w:defUnhideWhenUsed="0" w:defQFormat="0" w:count="382">
+  <w:latentStyles w:defLockedState="0" w:defUIPriority="99" w:defSemiHidden="0" w:defUnhideWhenUsed="0" w:defQFormat="0" w:count="374">
     <w:lsdException w:name="Normal" w:uiPriority="0" w:qFormat="1"/>
     <w:lsdException w:name="heading 1" w:uiPriority="9" w:qFormat="1"/>
     <w:lsdException w:name="heading 2" w:semiHidden="1" w:uiPriority="9" w:unhideWhenUsed="1" w:qFormat="1"/>
@@ -11690,7 +11427,6 @@
       <w:szCs w:val="22"/>
     </w:rPr>
     <w:tblPr>
-      <w:tblInd w:w="0" w:type="dxa"/>
       <w:tblBorders>
         <w:top w:val="single" w:sz="4" w:space="0" w:color="auto"/>
         <w:left w:val="single" w:sz="4" w:space="0" w:color="auto"/>
@@ -11699,12 +11435,6 @@
         <w:insideH w:val="single" w:sz="4" w:space="0" w:color="auto"/>
         <w:insideV w:val="single" w:sz="4" w:space="0" w:color="auto"/>
       </w:tblBorders>
-      <w:tblCellMar>
-        <w:top w:w="0" w:type="dxa"/>
-        <w:left w:w="108" w:type="dxa"/>
-        <w:bottom w:w="0" w:type="dxa"/>
-        <w:right w:w="108" w:type="dxa"/>
-      </w:tblCellMar>
     </w:tblPr>
   </w:style>
   <w:style w:type="paragraph" w:styleId="Header">

--- a/doc/TestingPlan.docx
+++ b/doc/TestingPlan.docx
@@ -1,6 +1,6 @@
 
 <file path=word/document.xml><?xml version="1.0" encoding="utf-8"?>
-<w:document xmlns:wpc="http://schemas.microsoft.com/office/word/2010/wordprocessingCanvas" xmlns:cx="http://schemas.microsoft.com/office/drawing/2014/chartex" xmlns:cx1="http://schemas.microsoft.com/office/drawing/2015/9/8/chartex" xmlns:cx2="http://schemas.microsoft.com/office/drawing/2015/10/21/chartex" xmlns:cx3="http://schemas.microsoft.com/office/drawing/2016/5/9/chartex" xmlns:cx4="http://schemas.microsoft.com/office/drawing/2016/5/10/chartex" xmlns:cx5="http://schemas.microsoft.com/office/drawing/2016/5/11/chartex" xmlns:mc="http://schemas.openxmlformats.org/markup-compatibility/2006" xmlns:o="urn:schemas-microsoft-com:office:office" xmlns:r="http://schemas.openxmlformats.org/officeDocument/2006/relationships" xmlns:m="http://schemas.openxmlformats.org/officeDocument/2006/math" xmlns:v="urn:schemas-microsoft-com:vml" xmlns:wp14="http://schemas.microsoft.com/office/word/2010/wordprocessingDrawing" xmlns:wp="http://schemas.openxmlformats.org/drawingml/2006/wordprocessingDrawing" xmlns:w10="urn:schemas-microsoft-com:office:word" xmlns:w="http://schemas.openxmlformats.org/wordprocessingml/2006/main" xmlns:w14="http://schemas.microsoft.com/office/word/2010/wordml" xmlns:w15="http://schemas.microsoft.com/office/word/2012/wordml" xmlns:w16se="http://schemas.microsoft.com/office/word/2015/wordml/symex" xmlns:wpg="http://schemas.microsoft.com/office/word/2010/wordprocessingGroup" xmlns:wpi="http://schemas.microsoft.com/office/word/2010/wordprocessingInk" xmlns:wne="http://schemas.microsoft.com/office/word/2006/wordml" xmlns:wps="http://schemas.microsoft.com/office/word/2010/wordprocessingShape" mc:Ignorable="w14 w15 w16se wp14">
+<w:document xmlns:wpc="http://schemas.microsoft.com/office/word/2010/wordprocessingCanvas" xmlns:mo="http://schemas.microsoft.com/office/mac/office/2008/main" xmlns:mc="http://schemas.openxmlformats.org/markup-compatibility/2006" xmlns:mv="urn:schemas-microsoft-com:mac:vml" xmlns:o="urn:schemas-microsoft-com:office:office" xmlns:r="http://schemas.openxmlformats.org/officeDocument/2006/relationships" xmlns:m="http://schemas.openxmlformats.org/officeDocument/2006/math" xmlns:v="urn:schemas-microsoft-com:vml" xmlns:wp14="http://schemas.microsoft.com/office/word/2010/wordprocessingDrawing" xmlns:wp="http://schemas.openxmlformats.org/drawingml/2006/wordprocessingDrawing" xmlns:w10="urn:schemas-microsoft-com:office:word" xmlns:w="http://schemas.openxmlformats.org/wordprocessingml/2006/main" xmlns:w14="http://schemas.microsoft.com/office/word/2010/wordml" xmlns:w15="http://schemas.microsoft.com/office/word/2012/wordml" xmlns:wpg="http://schemas.microsoft.com/office/word/2010/wordprocessingGroup" xmlns:wpi="http://schemas.microsoft.com/office/word/2010/wordprocessingInk" xmlns:wne="http://schemas.microsoft.com/office/word/2006/wordml" xmlns:wps="http://schemas.microsoft.com/office/word/2010/wordprocessingShape" mc:Ignorable="w14 w15 wp14">
   <w:body>
     <w:p>
       <w:pPr>
@@ -5505,6 +5505,632 @@
       </w:r>
     </w:p>
     <w:p>
+      <w:pPr>
+        <w:pStyle w:val="ListParagraph"/>
+      </w:pPr>
+      <w:r>
+        <w:t>humanPlayer.scoutRobot.hasMoved = false</w:t>
+      </w:r>
+    </w:p>
+    <w:p>
+      <w:pPr>
+        <w:pStyle w:val="ListParagraph"/>
+      </w:pPr>
+      <w:r>
+        <w:lastRenderedPageBreak/>
+        <w:t>humanPlayer.sniperRobot.hasMoved = false</w:t>
+      </w:r>
+    </w:p>
+    <w:p>
+      <w:pPr>
+        <w:pStyle w:val="ListParagraph"/>
+      </w:pPr>
+      <w:r>
+        <w:t>humanPlayer.tankRobot.hasMoved = false</w:t>
+      </w:r>
+    </w:p>
+    <w:p>
+      <w:r>
+        <w:tab/>
+        <w:t>expectRobot.type = scout</w:t>
+      </w:r>
+    </w:p>
+    <w:p>
+      <w:r>
+        <w:tab/>
+        <w:t>actualRobot = humanPlayer.getCurrentRobot()</w:t>
+      </w:r>
+    </w:p>
+    <w:p>
+      <w:r>
+        <w:tab/>
+        <w:t>assert if expectRobot.type and actualRobot.type are equal</w:t>
+      </w:r>
+    </w:p>
+    <w:p/>
+    <w:p>
+      <w:pPr>
+        <w:pStyle w:val="ListParagraph"/>
+        <w:numPr>
+          <w:ilvl w:val="0"/>
+          <w:numId w:val="7"/>
+        </w:numPr>
+      </w:pPr>
+      <w:r>
+        <w:t>test case 2: all robots alive, in the second play of a player, the current robot should be Sniper.</w:t>
+      </w:r>
+    </w:p>
+    <w:p>
+      <w:pPr>
+        <w:pStyle w:val="ListParagraph"/>
+      </w:pPr>
+      <w:r>
+        <w:t>humanPlayer.scoutRobot.hasMoved = true</w:t>
+      </w:r>
+    </w:p>
+    <w:p>
+      <w:pPr>
+        <w:pStyle w:val="ListParagraph"/>
+      </w:pPr>
+      <w:r>
+        <w:t>humanPlayer.sniperRobot.hasMoved = false</w:t>
+      </w:r>
+    </w:p>
+    <w:p>
+      <w:pPr>
+        <w:pStyle w:val="ListParagraph"/>
+      </w:pPr>
+      <w:r>
+        <w:t>humanPlayer.tankRobot.hasMoved = false</w:t>
+      </w:r>
+    </w:p>
+    <w:p>
+      <w:r>
+        <w:tab/>
+        <w:t>expectRobot.type = sniper</w:t>
+      </w:r>
+    </w:p>
+    <w:p>
+      <w:r>
+        <w:tab/>
+        <w:t>actualRobot = humanPlayer.getCurrentRobot()</w:t>
+      </w:r>
+    </w:p>
+    <w:p>
+      <w:r>
+        <w:tab/>
+        <w:t>assert if expectRobot.type and actualRobot.type are equal</w:t>
+      </w:r>
+    </w:p>
+    <w:p/>
+    <w:p>
+      <w:pPr>
+        <w:pStyle w:val="ListParagraph"/>
+        <w:numPr>
+          <w:ilvl w:val="0"/>
+          <w:numId w:val="7"/>
+        </w:numPr>
+      </w:pPr>
+      <w:r>
+        <w:t>test case 3: all robots alive, in the third play of a player, the current robot should be Tank.</w:t>
+      </w:r>
+    </w:p>
+    <w:p>
+      <w:pPr>
+        <w:ind w:left="720"/>
+      </w:pPr>
+      <w:r>
+        <w:t>humanPlayer.scoutRobot.hasMoved = true</w:t>
+      </w:r>
+    </w:p>
+    <w:p>
+      <w:pPr>
+        <w:ind w:left="720"/>
+      </w:pPr>
+      <w:r>
+        <w:t>humanPlayer.sniperRobot.hasMoved = true</w:t>
+      </w:r>
+    </w:p>
+    <w:p>
+      <w:pPr>
+        <w:ind w:left="720"/>
+      </w:pPr>
+      <w:r>
+        <w:t>humanPlayer.tankRobot.hasMoved = false</w:t>
+      </w:r>
+    </w:p>
+    <w:p>
+      <w:r>
+        <w:tab/>
+        <w:t>expectRobot.type = tank</w:t>
+      </w:r>
+    </w:p>
+    <w:p>
+      <w:r>
+        <w:tab/>
+        <w:t>actualRobot = humanPlayer.getCurrentRobot()</w:t>
+      </w:r>
+    </w:p>
+    <w:p>
+      <w:r>
+        <w:tab/>
+        <w:t>assert if expectRobot.type and actualRobot.type are equal</w:t>
+      </w:r>
+    </w:p>
+    <w:p/>
+    <w:p>
+      <w:pPr>
+        <w:pStyle w:val="ListParagraph"/>
+        <w:numPr>
+          <w:ilvl w:val="0"/>
+          <w:numId w:val="7"/>
+        </w:numPr>
+      </w:pPr>
+      <w:r>
+        <w:t>test case 4: one robot died, the current player should be an alive robot who has the highest move point and false value in its hasMoved field.</w:t>
+      </w:r>
+    </w:p>
+    <w:p>
+      <w:pPr>
+        <w:pStyle w:val="ListParagraph"/>
+      </w:pPr>
+      <w:r>
+        <w:t>humanPlayer.scoutRobot.healthPoint = 0</w:t>
+      </w:r>
+    </w:p>
+    <w:p>
+      <w:pPr>
+        <w:pStyle w:val="ListParagraph"/>
+      </w:pPr>
+      <w:r>
+        <w:t>humanPlayer.sniperRobot.hasMoved = false</w:t>
+      </w:r>
+    </w:p>
+    <w:p>
+      <w:pPr>
+        <w:pStyle w:val="ListParagraph"/>
+      </w:pPr>
+      <w:r>
+        <w:t>humanPlayer.tankRobot.hasMoved = false</w:t>
+      </w:r>
+    </w:p>
+    <w:p>
+      <w:pPr>
+        <w:ind w:firstLine="720"/>
+      </w:pPr>
+      <w:r>
+        <w:t>expectRobot.type = sniper</w:t>
+      </w:r>
+    </w:p>
+    <w:p>
+      <w:r>
+        <w:tab/>
+        <w:t>actualRobot = humanPlayer.getCurrentRobot()</w:t>
+      </w:r>
+    </w:p>
+    <w:p>
+      <w:pPr>
+        <w:pStyle w:val="ListParagraph"/>
+      </w:pPr>
+      <w:r>
+        <w:t>assert if expectRobot.type and actualRobot.type are equal</w:t>
+      </w:r>
+    </w:p>
+    <w:p>
+      <w:pPr>
+        <w:pStyle w:val="ListParagraph"/>
+      </w:pPr>
+    </w:p>
+    <w:p>
+      <w:pPr>
+        <w:pStyle w:val="ListParagraph"/>
+        <w:numPr>
+          <w:ilvl w:val="0"/>
+          <w:numId w:val="7"/>
+        </w:numPr>
+      </w:pPr>
+      <w:r>
+        <w:t>Test case 5: one robot died, the current player should be an alive robot who has the highest move point and false value in its hasMoved field.</w:t>
+      </w:r>
+    </w:p>
+    <w:p>
+      <w:pPr>
+        <w:pStyle w:val="ListParagraph"/>
+      </w:pPr>
+      <w:r>
+        <w:t>humanPlayer.sniperRobot.healthPoint = 0</w:t>
+      </w:r>
+    </w:p>
+    <w:p>
+      <w:pPr>
+        <w:pStyle w:val="ListParagraph"/>
+      </w:pPr>
+      <w:r>
+        <w:t>humanPlayer.scoutRobot.hasMoved = false</w:t>
+      </w:r>
+    </w:p>
+    <w:p>
+      <w:pPr>
+        <w:pStyle w:val="ListParagraph"/>
+      </w:pPr>
+      <w:r>
+        <w:t>humanPlayer.tankRobot.hasMoved = false</w:t>
+      </w:r>
+    </w:p>
+    <w:p>
+      <w:pPr>
+        <w:ind w:firstLine="720"/>
+      </w:pPr>
+      <w:r>
+        <w:t>expectRobot.type = scout</w:t>
+      </w:r>
+    </w:p>
+    <w:p>
+      <w:r>
+        <w:tab/>
+        <w:t>actualRobot = humanPlayer.getCurrentRobot()</w:t>
+      </w:r>
+    </w:p>
+    <w:p>
+      <w:r>
+        <w:tab/>
+        <w:t>assert if expectRobot.type and actualRobot.type are equal</w:t>
+      </w:r>
+    </w:p>
+    <w:p/>
+    <w:p>
+      <w:pPr>
+        <w:pStyle w:val="ListParagraph"/>
+        <w:numPr>
+          <w:ilvl w:val="0"/>
+          <w:numId w:val="7"/>
+        </w:numPr>
+      </w:pPr>
+      <w:r>
+        <w:t>Test case 6: one robot died, the current player should be an alive robot who has the highest move point and false value in its hasMoved field.</w:t>
+      </w:r>
+    </w:p>
+    <w:p>
+      <w:pPr>
+        <w:pStyle w:val="ListParagraph"/>
+        <w:ind w:left="360" w:firstLine="360"/>
+      </w:pPr>
+      <w:r>
+        <w:t>humanPlayer.sniperRobot.healthPoint = 0</w:t>
+      </w:r>
+    </w:p>
+    <w:p>
+      <w:pPr>
+        <w:pStyle w:val="ListParagraph"/>
+        <w:ind w:left="360" w:firstLine="360"/>
+      </w:pPr>
+      <w:r>
+        <w:lastRenderedPageBreak/>
+        <w:t>humanPlayer.scoutRobot.hasMoved = true</w:t>
+      </w:r>
+    </w:p>
+    <w:p>
+      <w:pPr>
+        <w:pStyle w:val="ListParagraph"/>
+        <w:ind w:left="360" w:firstLine="360"/>
+      </w:pPr>
+      <w:r>
+        <w:t>humanPlayer.tankRobot.hasMoved = false</w:t>
+      </w:r>
+    </w:p>
+    <w:p>
+      <w:pPr>
+        <w:pStyle w:val="ListParagraph"/>
+        <w:ind w:left="360" w:firstLine="360"/>
+      </w:pPr>
+      <w:r>
+        <w:t>expectRobot.type = tank</w:t>
+      </w:r>
+    </w:p>
+    <w:p>
+      <w:pPr>
+        <w:pStyle w:val="ListParagraph"/>
+        <w:ind w:left="360"/>
+      </w:pPr>
+      <w:r>
+        <w:tab/>
+        <w:t>actualRobot = humanPlayer.getCurrentRobot()</w:t>
+      </w:r>
+    </w:p>
+    <w:p>
+      <w:pPr>
+        <w:pStyle w:val="ListParagraph"/>
+        <w:ind w:left="360"/>
+      </w:pPr>
+      <w:r>
+        <w:tab/>
+        <w:t>assert if expectRobot.type and actualRobot.type are equal</w:t>
+      </w:r>
+    </w:p>
+    <w:p>
+      <w:pPr>
+        <w:pStyle w:val="ListParagraph"/>
+        <w:ind w:left="360"/>
+      </w:pPr>
+    </w:p>
+    <w:p>
+      <w:pPr>
+        <w:pStyle w:val="ListParagraph"/>
+        <w:numPr>
+          <w:ilvl w:val="0"/>
+          <w:numId w:val="7"/>
+        </w:numPr>
+      </w:pPr>
+      <w:r>
+        <w:t>Test case 7: two robots died, the current player should be the alive robot.</w:t>
+      </w:r>
+    </w:p>
+    <w:p>
+      <w:pPr>
+        <w:pStyle w:val="ListParagraph"/>
+      </w:pPr>
+      <w:r>
+        <w:t>humanPlayer.sniperRobot.healthPoint = 0</w:t>
+      </w:r>
+    </w:p>
+    <w:p>
+      <w:pPr>
+        <w:pStyle w:val="ListParagraph"/>
+      </w:pPr>
+      <w:r>
+        <w:t>humanPlayer.scouptRobot.healthPoint = 0</w:t>
+      </w:r>
+    </w:p>
+    <w:p>
+      <w:pPr>
+        <w:pStyle w:val="ListParagraph"/>
+        <w:ind w:left="360" w:firstLine="360"/>
+      </w:pPr>
+      <w:r>
+        <w:t>humanPlayer.tankRobot.hasMoved = false</w:t>
+      </w:r>
+    </w:p>
+    <w:p>
+      <w:pPr>
+        <w:pStyle w:val="ListParagraph"/>
+        <w:ind w:left="360" w:firstLine="360"/>
+      </w:pPr>
+      <w:r>
+        <w:t>expectRobot.type = tank</w:t>
+      </w:r>
+    </w:p>
+    <w:p>
+      <w:pPr>
+        <w:pStyle w:val="ListParagraph"/>
+        <w:ind w:left="360"/>
+      </w:pPr>
+      <w:r>
+        <w:tab/>
+        <w:t>actualRobot = humanPlayer.getCurrentRobot()</w:t>
+      </w:r>
+    </w:p>
+    <w:p>
+      <w:pPr>
+        <w:pStyle w:val="ListParagraph"/>
+      </w:pPr>
+      <w:r>
+        <w:t>assert if expectRobot.type and actualRobot.type are equal</w:t>
+      </w:r>
+    </w:p>
+    <w:p/>
+    <w:p>
+      <w:pPr>
+        <w:pStyle w:val="ListParagraph"/>
+        <w:numPr>
+          <w:ilvl w:val="0"/>
+          <w:numId w:val="7"/>
+        </w:numPr>
+      </w:pPr>
+      <w:r>
+        <w:t>Test case 8: two robots died, the current player should be the alive robot.</w:t>
+      </w:r>
+    </w:p>
+    <w:p>
+      <w:pPr>
+        <w:pStyle w:val="ListParagraph"/>
+      </w:pPr>
+      <w:r>
+        <w:t>humanPlayer.scouptRobot.healthPoint = 0</w:t>
+      </w:r>
+    </w:p>
+    <w:p>
+      <w:pPr>
+        <w:pStyle w:val="ListParagraph"/>
+      </w:pPr>
+      <w:r>
+        <w:t>humanPlayer.tankRobot.healthPoint = 0</w:t>
+      </w:r>
+    </w:p>
+    <w:p>
+      <w:pPr>
+        <w:pStyle w:val="ListParagraph"/>
+        <w:ind w:left="360" w:firstLine="360"/>
+      </w:pPr>
+      <w:r>
+        <w:t>humanPlayer.sniperRobot.hasMoved = false</w:t>
+      </w:r>
+    </w:p>
+    <w:p>
+      <w:pPr>
+        <w:pStyle w:val="ListParagraph"/>
+        <w:ind w:left="360" w:firstLine="360"/>
+      </w:pPr>
+      <w:r>
+        <w:t>expectRobot.type = sniper</w:t>
+      </w:r>
+    </w:p>
+    <w:p>
+      <w:pPr>
+        <w:pStyle w:val="ListParagraph"/>
+        <w:ind w:left="360"/>
+      </w:pPr>
+      <w:r>
+        <w:tab/>
+        <w:t>actualRobot = humanPlayer.getCurrentRobot()</w:t>
+      </w:r>
+    </w:p>
+    <w:p>
+      <w:pPr>
+        <w:pStyle w:val="ListParagraph"/>
+      </w:pPr>
+      <w:r>
+        <w:t>assert if expectRobot.type and actualRobot.type are equal</w:t>
+      </w:r>
+    </w:p>
+    <w:p>
+      <w:pPr>
+        <w:pStyle w:val="ListParagraph"/>
+      </w:pPr>
+    </w:p>
+    <w:p>
+      <w:pPr>
+        <w:pStyle w:val="ListParagraph"/>
+        <w:numPr>
+          <w:ilvl w:val="0"/>
+          <w:numId w:val="7"/>
+        </w:numPr>
+      </w:pPr>
+      <w:r>
+        <w:t>Test case 9: all robots died, the current player should be none. This player will lose the game.</w:t>
+      </w:r>
+    </w:p>
+    <w:p>
+      <w:pPr>
+        <w:pStyle w:val="ListParagraph"/>
+        <w:ind w:left="360" w:firstLine="360"/>
+      </w:pPr>
+      <w:r>
+        <w:t>humanPlayer.scouptRobot.healthPoint = 0</w:t>
+      </w:r>
+    </w:p>
+    <w:p>
+      <w:pPr>
+        <w:pStyle w:val="ListParagraph"/>
+        <w:ind w:left="360" w:firstLine="360"/>
+      </w:pPr>
+      <w:r>
+        <w:t>humanPlayer.sniperRobot.healthPoint = 0</w:t>
+      </w:r>
+    </w:p>
+    <w:p>
+      <w:pPr>
+        <w:pStyle w:val="ListParagraph"/>
+        <w:ind w:left="360" w:firstLine="360"/>
+      </w:pPr>
+      <w:r>
+        <w:t>humanPlayer.tankRobot.healthPoint = 0</w:t>
+      </w:r>
+    </w:p>
+    <w:p>
+      <w:pPr>
+        <w:pStyle w:val="ListParagraph"/>
+        <w:ind w:left="360" w:firstLine="360"/>
+      </w:pPr>
+      <w:r>
+        <w:t>expectRobot = null</w:t>
+      </w:r>
+    </w:p>
+    <w:p>
+      <w:pPr>
+        <w:pStyle w:val="ListParagraph"/>
+        <w:ind w:left="360"/>
+      </w:pPr>
+      <w:r>
+        <w:tab/>
+        <w:t>actualRobot = humanPlayer.getCurrentRobot()</w:t>
+      </w:r>
+    </w:p>
+    <w:p>
+      <w:pPr>
+        <w:pStyle w:val="ListParagraph"/>
+        <w:ind w:left="360" w:firstLine="360"/>
+        <w:rPr>
+          <w:rFonts w:ascii="Calibri" w:hAnsi="Calibri" w:cs="Times New Roman"/>
+          <w:lang w:val="en-CA"/>
+        </w:rPr>
+      </w:pPr>
+      <w:r>
+        <w:t>assert if expectRobot and actualRobot are equal</w:t>
+      </w:r>
+    </w:p>
+    <w:p>
+      <w:bookmarkStart w:id="0" w:name="_GoBack"/>
+      <w:bookmarkEnd w:id="0"/>
+    </w:p>
+    <w:p>
+      <w:pPr>
+        <w:pStyle w:val="Heading4"/>
+        <w:numPr>
+          <w:ilvl w:val="3"/>
+          <w:numId w:val="3"/>
+        </w:numPr>
+      </w:pPr>
+      <w:r>
+        <w:t>goNextRobot(): void</w:t>
+      </w:r>
+    </w:p>
+    <w:p>
+      <w:r>
+        <w:t>Summary: this unit test is to test whether the player can go to perform the next robot, or go back to the first robot if current robot is the last.</w:t>
+      </w:r>
+    </w:p>
+    <w:p>
+      <w:pPr>
+        <w:pStyle w:val="ListParagraph"/>
+        <w:ind w:left="360"/>
+      </w:pPr>
+      <w:r>
+        <w:t xml:space="preserve">humanPlayer </w:t>
+      </w:r>
+      <w:r>
+        <w:sym w:font="Wingdings" w:char="F0DF"/>
+      </w:r>
+      <w:r>
+        <w:t xml:space="preserve"> new humanPlayer()</w:t>
+      </w:r>
+    </w:p>
+    <w:p>
+      <w:pPr>
+        <w:pStyle w:val="ListParagraph"/>
+        <w:ind w:left="360"/>
+      </w:pPr>
+      <w:r>
+        <w:t>declare expectRobot</w:t>
+      </w:r>
+    </w:p>
+    <w:p>
+      <w:pPr>
+        <w:pStyle w:val="ListParagraph"/>
+        <w:ind w:left="360"/>
+      </w:pPr>
+      <w:r>
+        <w:t>declare actualRobot</w:t>
+      </w:r>
+    </w:p>
+    <w:p>
+      <w:pPr>
+        <w:pStyle w:val="ListParagraph"/>
+        <w:ind w:left="360"/>
+      </w:pPr>
+    </w:p>
+    <w:p>
+      <w:pPr>
+        <w:pStyle w:val="ListParagraph"/>
+        <w:numPr>
+          <w:ilvl w:val="0"/>
+          <w:numId w:val="7"/>
+        </w:numPr>
+      </w:pPr>
+      <w:r>
+        <w:t>test case 1: the current robot is the first one, after going to the next robot, it is the second robot.</w:t>
+      </w:r>
+    </w:p>
+    <w:p>
       <w:r>
         <w:tab/>
         <w:t>currentRobot = the largest movement point alive robot</w:t>
@@ -5512,274 +6138,8 @@
     </w:p>
     <w:p>
       <w:r>
-        <w:lastRenderedPageBreak/>
         <w:tab/>
         <w:t>expectRobot = the second largest movement point alive robot</w:t>
-      </w:r>
-    </w:p>
-    <w:p>
-      <w:r>
-        <w:tab/>
-        <w:t>humanPlayer.goNextRobot()</w:t>
-      </w:r>
-    </w:p>
-    <w:p>
-      <w:r>
-        <w:tab/>
-        <w:t>actualRobot = currentRobot</w:t>
-      </w:r>
-    </w:p>
-    <w:p>
-      <w:r>
-        <w:tab/>
-        <w:t>assert if expectRobot and actualRobot are equal</w:t>
-      </w:r>
-    </w:p>
-    <w:p/>
-    <w:p>
-      <w:pPr>
-        <w:pStyle w:val="ListParagraph"/>
-        <w:numPr>
-          <w:ilvl w:val="0"/>
-          <w:numId w:val="7"/>
-        </w:numPr>
-      </w:pPr>
-      <w:r>
-        <w:t>test case 2: all robots alive, in the second play of a player, the current robot should be Sniper.</w:t>
-      </w:r>
-    </w:p>
-    <w:p>
-      <w:r>
-        <w:tab/>
-        <w:t>currentRobot =</w:t>
-      </w:r>
-      <w:r>
-        <w:t xml:space="preserve"> </w:t>
-      </w:r>
-      <w:r>
-        <w:t>the second largest movement point alive robot</w:t>
-      </w:r>
-    </w:p>
-    <w:p>
-      <w:r>
-        <w:tab/>
-        <w:t>expectRobot = the lowest movement point alive robot</w:t>
-      </w:r>
-    </w:p>
-    <w:p>
-      <w:r>
-        <w:tab/>
-        <w:t>humanPlayer.goNextRobot()</w:t>
-      </w:r>
-    </w:p>
-    <w:p>
-      <w:r>
-        <w:tab/>
-        <w:t>actualRobot = currentRobot</w:t>
-      </w:r>
-    </w:p>
-    <w:p>
-      <w:r>
-        <w:tab/>
-        <w:t>assert if expectRobot and actualRobot are equal</w:t>
-      </w:r>
-    </w:p>
-    <w:p/>
-    <w:p>
-      <w:pPr>
-        <w:pStyle w:val="ListParagraph"/>
-        <w:numPr>
-          <w:ilvl w:val="0"/>
-          <w:numId w:val="7"/>
-        </w:numPr>
-      </w:pPr>
-      <w:r>
-        <w:t>test case 3: all robots alive, in the third play of a player, the current robot should be Tank.</w:t>
-      </w:r>
-    </w:p>
-    <w:p>
-      <w:r>
-        <w:tab/>
-        <w:t>currentRobot = the lowest movement point alive robot</w:t>
-      </w:r>
-    </w:p>
-    <w:p>
-      <w:r>
-        <w:tab/>
-        <w:t>expectRobot = the largest movement point alive robot</w:t>
-      </w:r>
-    </w:p>
-    <w:p>
-      <w:r>
-        <w:tab/>
-        <w:t>humanPlayer.goNextRobot()</w:t>
-      </w:r>
-    </w:p>
-    <w:p>
-      <w:r>
-        <w:tab/>
-        <w:t>actualRobot = currentRobot</w:t>
-      </w:r>
-    </w:p>
-    <w:p>
-      <w:r>
-        <w:tab/>
-        <w:t>assert if expectRobot and actualRobot are equal</w:t>
-      </w:r>
-    </w:p>
-    <w:p>
-      <w:pPr>
-        <w:pStyle w:val="ListParagraph"/>
-        <w:numPr>
-          <w:ilvl w:val="0"/>
-          <w:numId w:val="7"/>
-        </w:numPr>
-      </w:pPr>
-      <w:r>
-        <w:t>test case 4: the player’s Scout robot died. In this play, the current robot should be Sniper.</w:t>
-      </w:r>
-    </w:p>
-    <w:p>
-      <w:pPr>
-        <w:pStyle w:val="ListParagraph"/>
-        <w:numPr>
-          <w:ilvl w:val="0"/>
-          <w:numId w:val="7"/>
-        </w:numPr>
-      </w:pPr>
-      <w:r>
-        <w:t>Test case 5: the player’s Snip</w:t>
-      </w:r>
-    </w:p>
-    <w:p/>
-    <w:p/>
-    <w:p>
-      <w:pPr>
-        <w:pStyle w:val="Heading4"/>
-        <w:numPr>
-          <w:ilvl w:val="3"/>
-          <w:numId w:val="3"/>
-        </w:numPr>
-      </w:pPr>
-      <w:r>
-        <w:t>goNextRobot(): void</w:t>
-      </w:r>
-    </w:p>
-    <w:p>
-      <w:r>
-        <w:t>Summary: this unit test is to test whether the player can go to perform the next robot, or go back to the first robot if current robot is the last.</w:t>
-      </w:r>
-    </w:p>
-    <w:p>
-      <w:pPr>
-        <w:pStyle w:val="ListParagraph"/>
-        <w:ind w:left="360"/>
-      </w:pPr>
-      <w:r>
-        <w:t xml:space="preserve">humanPlayer </w:t>
-      </w:r>
-      <w:r>
-        <w:sym w:font="Wingdings" w:char="F0DF"/>
-      </w:r>
-      <w:r>
-        <w:t xml:space="preserve"> new humanPlayer()</w:t>
-      </w:r>
-    </w:p>
-    <w:p>
-      <w:pPr>
-        <w:pStyle w:val="ListParagraph"/>
-        <w:ind w:left="360"/>
-      </w:pPr>
-      <w:r>
-        <w:t>declare expectRobot</w:t>
-      </w:r>
-    </w:p>
-    <w:p>
-      <w:pPr>
-        <w:pStyle w:val="ListParagraph"/>
-        <w:ind w:left="360"/>
-      </w:pPr>
-      <w:r>
-        <w:t>declare actualRobot</w:t>
-      </w:r>
-    </w:p>
-    <w:p>
-      <w:pPr>
-        <w:pStyle w:val="ListParagraph"/>
-        <w:ind w:left="360"/>
-      </w:pPr>
-    </w:p>
-    <w:p>
-      <w:pPr>
-        <w:pStyle w:val="ListParagraph"/>
-        <w:numPr>
-          <w:ilvl w:val="0"/>
-          <w:numId w:val="7"/>
-        </w:numPr>
-      </w:pPr>
-      <w:r>
-        <w:t>test case 1: the current robot is the first one, after going to the next robot, it is the second robot.</w:t>
-      </w:r>
-    </w:p>
-    <w:p>
-      <w:r>
-        <w:tab/>
-        <w:t>currentRobot = the largest movement point alive robot</w:t>
-      </w:r>
-    </w:p>
-    <w:p>
-      <w:r>
-        <w:tab/>
-        <w:t>expectRobot = the second largest movement point alive robot</w:t>
-      </w:r>
-    </w:p>
-    <w:p>
-      <w:r>
-        <w:tab/>
-        <w:t>humanPlayer.goNextRobot()</w:t>
-      </w:r>
-    </w:p>
-    <w:p>
-      <w:r>
-        <w:tab/>
-        <w:t>actualRobot = currentRobot</w:t>
-      </w:r>
-    </w:p>
-    <w:p>
-      <w:r>
-        <w:tab/>
-        <w:t>assert if expectRobot and actualRobot are equal</w:t>
-      </w:r>
-    </w:p>
-    <w:p/>
-    <w:p>
-      <w:pPr>
-        <w:pStyle w:val="ListParagraph"/>
-        <w:numPr>
-          <w:ilvl w:val="0"/>
-          <w:numId w:val="7"/>
-        </w:numPr>
-      </w:pPr>
-      <w:r>
-        <w:t>test case 2: the current robot is the second one, after going to the next robot, it is the last robot.</w:t>
-      </w:r>
-    </w:p>
-    <w:p>
-      <w:r>
-        <w:tab/>
-        <w:t>currentRobot =</w:t>
-      </w:r>
-      <w:r>
-        <w:t xml:space="preserve"> </w:t>
-      </w:r>
-      <w:r>
-        <w:t>the second largest movement point alive robot</w:t>
-      </w:r>
-    </w:p>
-    <w:p>
-      <w:r>
-        <w:tab/>
-        <w:t>expectRobot = the lowest movement point alive robot</w:t>
       </w:r>
     </w:p>
     <w:p>
@@ -5811,6 +6171,55 @@
         </w:numPr>
       </w:pPr>
       <w:r>
+        <w:t>test case 2: the current robot is the second one, after going to the next robot, it is the last robot.</w:t>
+      </w:r>
+    </w:p>
+    <w:p>
+      <w:r>
+        <w:tab/>
+        <w:t>currentRobot =</w:t>
+      </w:r>
+      <w:r>
+        <w:t xml:space="preserve"> </w:t>
+      </w:r>
+      <w:r>
+        <w:t>the second largest movement point alive robot</w:t>
+      </w:r>
+    </w:p>
+    <w:p>
+      <w:r>
+        <w:tab/>
+        <w:t>expectRobot = the lowest movement point alive robot</w:t>
+      </w:r>
+    </w:p>
+    <w:p>
+      <w:r>
+        <w:tab/>
+        <w:t>humanPlayer.goNextRobot()</w:t>
+      </w:r>
+    </w:p>
+    <w:p>
+      <w:r>
+        <w:tab/>
+        <w:t>actualRobot = currentRobot</w:t>
+      </w:r>
+    </w:p>
+    <w:p>
+      <w:r>
+        <w:tab/>
+        <w:t>assert if expectRobot and actualRobot are equal</w:t>
+      </w:r>
+    </w:p>
+    <w:p/>
+    <w:p>
+      <w:pPr>
+        <w:pStyle w:val="ListParagraph"/>
+        <w:numPr>
+          <w:ilvl w:val="0"/>
+          <w:numId w:val="7"/>
+        </w:numPr>
+      </w:pPr>
+      <w:r>
         <w:t>test case 3: the current robot is the last one, after going to the next robot, it is the first robot.</w:t>
       </w:r>
     </w:p>
@@ -6418,6 +6827,7 @@
         <w:rPr>
           <w:rFonts w:ascii="Calibri" w:hAnsi="Calibri" w:cs="Times New Roman"/>
         </w:rPr>
+        <w:lastRenderedPageBreak/>
         <w:t>assert if actualValue</w:t>
       </w:r>
       <w:r>
@@ -6615,7 +7025,6 @@
         <w:rPr>
           <w:rFonts w:ascii="Calibri" w:hAnsi="Calibri" w:cs="Times New Roman"/>
         </w:rPr>
-        <w:lastRenderedPageBreak/>
         <w:t>player.getCurrentRobot()</w:t>
       </w:r>
       <w:r>
@@ -7283,6 +7692,7 @@
         <w:rPr>
           <w:rFonts w:ascii="Calibri" w:hAnsi="Calibri" w:cs="Times New Roman"/>
         </w:rPr>
+        <w:lastRenderedPageBreak/>
         <w:t xml:space="preserve">try </w:t>
       </w:r>
       <w:r>
@@ -7394,7 +7804,6 @@
         <w:rPr>
           <w:rFonts w:ascii="Calibri" w:hAnsi="Calibri" w:cs="Times New Roman"/>
         </w:rPr>
-        <w:lastRenderedPageBreak/>
         <w:t xml:space="preserve">player.getCurrentRobot().coordinate.y </w:t>
       </w:r>
       <w:r>
@@ -8044,6 +8453,7 @@
         <w:rPr>
           <w:rFonts w:ascii="Calibri" w:hAnsi="Calibri" w:cs="Times New Roman"/>
         </w:rPr>
+        <w:lastRenderedPageBreak/>
         <w:t>test case 3: The player operates its robot shoot even when hasShot is false but the distance is out of range</w:t>
       </w:r>
     </w:p>
@@ -8545,6 +8955,7 @@
         </w:numPr>
       </w:pPr>
       <w:r>
+        <w:lastRenderedPageBreak/>
         <w:t>Nothing should happen.</w:t>
       </w:r>
     </w:p>
@@ -8642,7 +9053,6 @@
         </w:numPr>
       </w:pPr>
       <w:r>
-        <w:lastRenderedPageBreak/>
         <w:t>Test steps:</w:t>
       </w:r>
     </w:p>
@@ -9015,6 +9425,7 @@
         </w:numPr>
       </w:pPr>
       <w:r>
+        <w:lastRenderedPageBreak/>
         <w:t xml:space="preserve">The robots in the targeted area are damaged, and if the health points of targeted robots are lower than the attack point of the operating robot, the targeted robots are destroyed. </w:t>
       </w:r>
     </w:p>
@@ -9207,8 +9618,6 @@
       <w:r>
         <w:t>updateGame():void</w:t>
       </w:r>
-      <w:bookmarkStart w:id="0" w:name="_GoBack"/>
-      <w:bookmarkEnd w:id="0"/>
     </w:p>
     <w:p>
       <w:pPr>
@@ -9289,6 +9698,7 @@
         </w:numPr>
       </w:pPr>
       <w:r>
+        <w:lastRenderedPageBreak/>
         <w:t>Summary</w:t>
       </w:r>
     </w:p>
@@ -9341,7 +9751,6 @@
     <w:p/>
     <w:p>
       <w:r>
-        <w:lastRenderedPageBreak/>
         <w:t>Functional test</w:t>
       </w:r>
     </w:p>
@@ -9362,7 +9771,7 @@
 </file>
 
 <file path=word/endnotes.xml><?xml version="1.0" encoding="utf-8"?>
-<w:endnotes xmlns:wpc="http://schemas.microsoft.com/office/word/2010/wordprocessingCanvas" xmlns:cx="http://schemas.microsoft.com/office/drawing/2014/chartex" xmlns:cx1="http://schemas.microsoft.com/office/drawing/2015/9/8/chartex" xmlns:cx2="http://schemas.microsoft.com/office/drawing/2015/10/21/chartex" xmlns:cx3="http://schemas.microsoft.com/office/drawing/2016/5/9/chartex" xmlns:cx4="http://schemas.microsoft.com/office/drawing/2016/5/10/chartex" xmlns:cx5="http://schemas.microsoft.com/office/drawing/2016/5/11/chartex" xmlns:mc="http://schemas.openxmlformats.org/markup-compatibility/2006" xmlns:o="urn:schemas-microsoft-com:office:office" xmlns:r="http://schemas.openxmlformats.org/officeDocument/2006/relationships" xmlns:m="http://schemas.openxmlformats.org/officeDocument/2006/math" xmlns:v="urn:schemas-microsoft-com:vml" xmlns:wp14="http://schemas.microsoft.com/office/word/2010/wordprocessingDrawing" xmlns:wp="http://schemas.openxmlformats.org/drawingml/2006/wordprocessingDrawing" xmlns:w10="urn:schemas-microsoft-com:office:word" xmlns:w="http://schemas.openxmlformats.org/wordprocessingml/2006/main" xmlns:w14="http://schemas.microsoft.com/office/word/2010/wordml" xmlns:w15="http://schemas.microsoft.com/office/word/2012/wordml" xmlns:w16se="http://schemas.microsoft.com/office/word/2015/wordml/symex" xmlns:wpg="http://schemas.microsoft.com/office/word/2010/wordprocessingGroup" xmlns:wpi="http://schemas.microsoft.com/office/word/2010/wordprocessingInk" xmlns:wne="http://schemas.microsoft.com/office/word/2006/wordml" xmlns:wps="http://schemas.microsoft.com/office/word/2010/wordprocessingShape" mc:Ignorable="w14 w15 w16se wp14">
+<w:endnotes xmlns:wpc="http://schemas.microsoft.com/office/word/2010/wordprocessingCanvas" xmlns:mo="http://schemas.microsoft.com/office/mac/office/2008/main" xmlns:mc="http://schemas.openxmlformats.org/markup-compatibility/2006" xmlns:mv="urn:schemas-microsoft-com:mac:vml" xmlns:o="urn:schemas-microsoft-com:office:office" xmlns:r="http://schemas.openxmlformats.org/officeDocument/2006/relationships" xmlns:m="http://schemas.openxmlformats.org/officeDocument/2006/math" xmlns:v="urn:schemas-microsoft-com:vml" xmlns:wp14="http://schemas.microsoft.com/office/word/2010/wordprocessingDrawing" xmlns:wp="http://schemas.openxmlformats.org/drawingml/2006/wordprocessingDrawing" xmlns:w10="urn:schemas-microsoft-com:office:word" xmlns:w="http://schemas.openxmlformats.org/wordprocessingml/2006/main" xmlns:w14="http://schemas.microsoft.com/office/word/2010/wordml" xmlns:w15="http://schemas.microsoft.com/office/word/2012/wordml" xmlns:wpg="http://schemas.microsoft.com/office/word/2010/wordprocessingGroup" xmlns:wpi="http://schemas.microsoft.com/office/word/2010/wordprocessingInk" xmlns:wne="http://schemas.microsoft.com/office/word/2006/wordml" xmlns:wps="http://schemas.microsoft.com/office/word/2010/wordprocessingShape" mc:Ignorable="w14 w15 wp14">
   <w:endnote w:type="separator" w:id="-1">
     <w:p>
       <w:r>
@@ -9381,7 +9790,7 @@
 </file>
 
 <file path=word/footnotes.xml><?xml version="1.0" encoding="utf-8"?>
-<w:footnotes xmlns:wpc="http://schemas.microsoft.com/office/word/2010/wordprocessingCanvas" xmlns:cx="http://schemas.microsoft.com/office/drawing/2014/chartex" xmlns:cx1="http://schemas.microsoft.com/office/drawing/2015/9/8/chartex" xmlns:cx2="http://schemas.microsoft.com/office/drawing/2015/10/21/chartex" xmlns:cx3="http://schemas.microsoft.com/office/drawing/2016/5/9/chartex" xmlns:cx4="http://schemas.microsoft.com/office/drawing/2016/5/10/chartex" xmlns:cx5="http://schemas.microsoft.com/office/drawing/2016/5/11/chartex" xmlns:mc="http://schemas.openxmlformats.org/markup-compatibility/2006" xmlns:o="urn:schemas-microsoft-com:office:office" xmlns:r="http://schemas.openxmlformats.org/officeDocument/2006/relationships" xmlns:m="http://schemas.openxmlformats.org/officeDocument/2006/math" xmlns:v="urn:schemas-microsoft-com:vml" xmlns:wp14="http://schemas.microsoft.com/office/word/2010/wordprocessingDrawing" xmlns:wp="http://schemas.openxmlformats.org/drawingml/2006/wordprocessingDrawing" xmlns:w10="urn:schemas-microsoft-com:office:word" xmlns:w="http://schemas.openxmlformats.org/wordprocessingml/2006/main" xmlns:w14="http://schemas.microsoft.com/office/word/2010/wordml" xmlns:w15="http://schemas.microsoft.com/office/word/2012/wordml" xmlns:w16se="http://schemas.microsoft.com/office/word/2015/wordml/symex" xmlns:wpg="http://schemas.microsoft.com/office/word/2010/wordprocessingGroup" xmlns:wpi="http://schemas.microsoft.com/office/word/2010/wordprocessingInk" xmlns:wne="http://schemas.microsoft.com/office/word/2006/wordml" xmlns:wps="http://schemas.microsoft.com/office/word/2010/wordprocessingShape" mc:Ignorable="w14 w15 w16se wp14">
+<w:footnotes xmlns:wpc="http://schemas.microsoft.com/office/word/2010/wordprocessingCanvas" xmlns:mo="http://schemas.microsoft.com/office/mac/office/2008/main" xmlns:mc="http://schemas.openxmlformats.org/markup-compatibility/2006" xmlns:mv="urn:schemas-microsoft-com:mac:vml" xmlns:o="urn:schemas-microsoft-com:office:office" xmlns:r="http://schemas.openxmlformats.org/officeDocument/2006/relationships" xmlns:m="http://schemas.openxmlformats.org/officeDocument/2006/math" xmlns:v="urn:schemas-microsoft-com:vml" xmlns:wp14="http://schemas.microsoft.com/office/word/2010/wordprocessingDrawing" xmlns:wp="http://schemas.openxmlformats.org/drawingml/2006/wordprocessingDrawing" xmlns:w10="urn:schemas-microsoft-com:office:word" xmlns:w="http://schemas.openxmlformats.org/wordprocessingml/2006/main" xmlns:w14="http://schemas.microsoft.com/office/word/2010/wordml" xmlns:w15="http://schemas.microsoft.com/office/word/2012/wordml" xmlns:wpg="http://schemas.microsoft.com/office/word/2010/wordprocessingGroup" xmlns:wpi="http://schemas.microsoft.com/office/word/2010/wordprocessingInk" xmlns:wne="http://schemas.microsoft.com/office/word/2006/wordml" xmlns:wps="http://schemas.microsoft.com/office/word/2010/wordprocessingShape" mc:Ignorable="w14 w15 wp14">
   <w:footnote w:type="separator" w:id="-1">
     <w:p>
       <w:r>
@@ -9400,8 +9809,8 @@
 </file>
 
 <file path=word/numbering.xml><?xml version="1.0" encoding="utf-8"?>
-<w:numbering xmlns:wpc="http://schemas.microsoft.com/office/word/2010/wordprocessingCanvas" xmlns:cx="http://schemas.microsoft.com/office/drawing/2014/chartex" xmlns:cx1="http://schemas.microsoft.com/office/drawing/2015/9/8/chartex" xmlns:cx2="http://schemas.microsoft.com/office/drawing/2015/10/21/chartex" xmlns:cx3="http://schemas.microsoft.com/office/drawing/2016/5/9/chartex" xmlns:cx4="http://schemas.microsoft.com/office/drawing/2016/5/10/chartex" xmlns:cx5="http://schemas.microsoft.com/office/drawing/2016/5/11/chartex" xmlns:mc="http://schemas.openxmlformats.org/markup-compatibility/2006" xmlns:o="urn:schemas-microsoft-com:office:office" xmlns:r="http://schemas.openxmlformats.org/officeDocument/2006/relationships" xmlns:m="http://schemas.openxmlformats.org/officeDocument/2006/math" xmlns:v="urn:schemas-microsoft-com:vml" xmlns:wp14="http://schemas.microsoft.com/office/word/2010/wordprocessingDrawing" xmlns:wp="http://schemas.openxmlformats.org/drawingml/2006/wordprocessingDrawing" xmlns:w10="urn:schemas-microsoft-com:office:word" xmlns:w="http://schemas.openxmlformats.org/wordprocessingml/2006/main" xmlns:w14="http://schemas.microsoft.com/office/word/2010/wordml" xmlns:w15="http://schemas.microsoft.com/office/word/2012/wordml" xmlns:w16se="http://schemas.microsoft.com/office/word/2015/wordml/symex" xmlns:wpg="http://schemas.microsoft.com/office/word/2010/wordprocessingGroup" xmlns:wpi="http://schemas.microsoft.com/office/word/2010/wordprocessingInk" xmlns:wne="http://schemas.microsoft.com/office/word/2006/wordml" xmlns:wps="http://schemas.microsoft.com/office/word/2010/wordprocessingShape" mc:Ignorable="w14 w15 w16se wp14">
-  <w:abstractNum w:abstractNumId="0" w15:restartNumberingAfterBreak="0">
+<w:numbering xmlns:wpc="http://schemas.microsoft.com/office/word/2010/wordprocessingCanvas" xmlns:mo="http://schemas.microsoft.com/office/mac/office/2008/main" xmlns:mc="http://schemas.openxmlformats.org/markup-compatibility/2006" xmlns:mv="urn:schemas-microsoft-com:mac:vml" xmlns:o="urn:schemas-microsoft-com:office:office" xmlns:r="http://schemas.openxmlformats.org/officeDocument/2006/relationships" xmlns:m="http://schemas.openxmlformats.org/officeDocument/2006/math" xmlns:v="urn:schemas-microsoft-com:vml" xmlns:wp14="http://schemas.microsoft.com/office/word/2010/wordprocessingDrawing" xmlns:wp="http://schemas.openxmlformats.org/drawingml/2006/wordprocessingDrawing" xmlns:w10="urn:schemas-microsoft-com:office:word" xmlns:w="http://schemas.openxmlformats.org/wordprocessingml/2006/main" xmlns:w14="http://schemas.microsoft.com/office/word/2010/wordml" xmlns:w15="http://schemas.microsoft.com/office/word/2012/wordml" xmlns:wpg="http://schemas.microsoft.com/office/word/2010/wordprocessingGroup" xmlns:wpi="http://schemas.microsoft.com/office/word/2010/wordprocessingInk" xmlns:wne="http://schemas.microsoft.com/office/word/2006/wordml" xmlns:wps="http://schemas.microsoft.com/office/word/2010/wordprocessingShape" mc:Ignorable="w14 w15 wp14">
+  <w:abstractNum w:abstractNumId="0">
     <w:nsid w:val="058D100C"/>
     <w:multiLevelType w:val="multilevel"/>
     <w:tmpl w:val="F1587632"/>
@@ -9522,7 +9931,7 @@
       </w:rPr>
     </w:lvl>
   </w:abstractNum>
-  <w:abstractNum w:abstractNumId="1" w15:restartNumberingAfterBreak="0">
+  <w:abstractNum w:abstractNumId="1">
     <w:nsid w:val="1C1F064D"/>
     <w:multiLevelType w:val="multilevel"/>
     <w:tmpl w:val="E602674C"/>
@@ -9635,7 +10044,7 @@
       </w:rPr>
     </w:lvl>
   </w:abstractNum>
-  <w:abstractNum w:abstractNumId="2" w15:restartNumberingAfterBreak="0">
+  <w:abstractNum w:abstractNumId="2">
     <w:nsid w:val="1F7632B9"/>
     <w:multiLevelType w:val="multilevel"/>
     <w:tmpl w:val="4FF863F6"/>
@@ -9748,7 +10157,7 @@
       </w:rPr>
     </w:lvl>
   </w:abstractNum>
-  <w:abstractNum w:abstractNumId="3" w15:restartNumberingAfterBreak="0">
+  <w:abstractNum w:abstractNumId="3">
     <w:nsid w:val="23D13B9D"/>
     <w:multiLevelType w:val="multilevel"/>
     <w:tmpl w:val="9CA29C5A"/>
@@ -9869,7 +10278,7 @@
       </w:rPr>
     </w:lvl>
   </w:abstractNum>
-  <w:abstractNum w:abstractNumId="4" w15:restartNumberingAfterBreak="0">
+  <w:abstractNum w:abstractNumId="4">
     <w:nsid w:val="2D6E0118"/>
     <w:multiLevelType w:val="hybridMultilevel"/>
     <w:tmpl w:val="6852873C"/>
@@ -9982,7 +10391,7 @@
       </w:rPr>
     </w:lvl>
   </w:abstractNum>
-  <w:abstractNum w:abstractNumId="5" w15:restartNumberingAfterBreak="0">
+  <w:abstractNum w:abstractNumId="5">
     <w:nsid w:val="3808375D"/>
     <w:multiLevelType w:val="hybridMultilevel"/>
     <w:tmpl w:val="4E44D616"/>
@@ -10095,7 +10504,7 @@
       </w:rPr>
     </w:lvl>
   </w:abstractNum>
-  <w:abstractNum w:abstractNumId="6" w15:restartNumberingAfterBreak="0">
+  <w:abstractNum w:abstractNumId="6">
     <w:nsid w:val="547F522C"/>
     <w:multiLevelType w:val="multilevel"/>
     <w:tmpl w:val="5A921322"/>
@@ -10244,7 +10653,7 @@
       </w:rPr>
     </w:lvl>
   </w:abstractNum>
-  <w:abstractNum w:abstractNumId="7" w15:restartNumberingAfterBreak="0">
+  <w:abstractNum w:abstractNumId="7">
     <w:nsid w:val="65460BB5"/>
     <w:multiLevelType w:val="multilevel"/>
     <w:tmpl w:val="B61AAA1E"/>
@@ -10393,7 +10802,7 @@
       </w:rPr>
     </w:lvl>
   </w:abstractNum>
-  <w:abstractNum w:abstractNumId="8" w15:restartNumberingAfterBreak="0">
+  <w:abstractNum w:abstractNumId="8">
     <w:nsid w:val="67020902"/>
     <w:multiLevelType w:val="multilevel"/>
     <w:tmpl w:val="95F07F1E"/>
@@ -10542,7 +10951,7 @@
       </w:rPr>
     </w:lvl>
   </w:abstractNum>
-  <w:abstractNum w:abstractNumId="9" w15:restartNumberingAfterBreak="0">
+  <w:abstractNum w:abstractNumId="9">
     <w:nsid w:val="6A620149"/>
     <w:multiLevelType w:val="multilevel"/>
     <w:tmpl w:val="F55EAC24"/>
@@ -10655,7 +11064,7 @@
       </w:rPr>
     </w:lvl>
   </w:abstractNum>
-  <w:abstractNum w:abstractNumId="10" w15:restartNumberingAfterBreak="0">
+  <w:abstractNum w:abstractNumId="10">
     <w:nsid w:val="79BE3416"/>
     <w:multiLevelType w:val="hybridMultilevel"/>
     <w:tmpl w:val="3EE2CC4C"/>
@@ -10744,7 +11153,7 @@
       </w:pPr>
     </w:lvl>
   </w:abstractNum>
-  <w:abstractNum w:abstractNumId="11" w15:restartNumberingAfterBreak="0">
+  <w:abstractNum w:abstractNumId="11">
     <w:nsid w:val="7B3862CE"/>
     <w:multiLevelType w:val="hybridMultilevel"/>
     <w:tmpl w:val="71D80C6E"/>
@@ -10914,7 +11323,7 @@
 </file>
 
 <file path=word/styles.xml><?xml version="1.0" encoding="utf-8"?>
-<w:styles xmlns:mc="http://schemas.openxmlformats.org/markup-compatibility/2006" xmlns:r="http://schemas.openxmlformats.org/officeDocument/2006/relationships" xmlns:w="http://schemas.openxmlformats.org/wordprocessingml/2006/main" xmlns:w14="http://schemas.microsoft.com/office/word/2010/wordml" xmlns:w15="http://schemas.microsoft.com/office/word/2012/wordml" xmlns:w16se="http://schemas.microsoft.com/office/word/2015/wordml/symex" mc:Ignorable="w14 w15 w16se">
+<w:styles xmlns:mc="http://schemas.openxmlformats.org/markup-compatibility/2006" xmlns:r="http://schemas.openxmlformats.org/officeDocument/2006/relationships" xmlns:w="http://schemas.openxmlformats.org/wordprocessingml/2006/main" xmlns:w14="http://schemas.microsoft.com/office/word/2010/wordml" xmlns:w15="http://schemas.microsoft.com/office/word/2012/wordml" mc:Ignorable="w14 w15">
   <w:docDefaults>
     <w:rPrDefault>
       <w:rPr>
@@ -10926,7 +11335,7 @@
     </w:rPrDefault>
     <w:pPrDefault/>
   </w:docDefaults>
-  <w:latentStyles w:defLockedState="0" w:defUIPriority="99" w:defSemiHidden="0" w:defUnhideWhenUsed="0" w:defQFormat="0" w:count="374">
+  <w:latentStyles w:defLockedState="0" w:defUIPriority="99" w:defSemiHidden="0" w:defUnhideWhenUsed="0" w:defQFormat="0" w:count="382">
     <w:lsdException w:name="Normal" w:uiPriority="0" w:qFormat="1"/>
     <w:lsdException w:name="heading 1" w:uiPriority="9" w:qFormat="1"/>
     <w:lsdException w:name="heading 2" w:semiHidden="1" w:uiPriority="9" w:unhideWhenUsed="1" w:qFormat="1"/>
@@ -11427,6 +11836,7 @@
       <w:szCs w:val="22"/>
     </w:rPr>
     <w:tblPr>
+      <w:tblInd w:w="0" w:type="dxa"/>
       <w:tblBorders>
         <w:top w:val="single" w:sz="4" w:space="0" w:color="auto"/>
         <w:left w:val="single" w:sz="4" w:space="0" w:color="auto"/>
@@ -11435,6 +11845,12 @@
         <w:insideH w:val="single" w:sz="4" w:space="0" w:color="auto"/>
         <w:insideV w:val="single" w:sz="4" w:space="0" w:color="auto"/>
       </w:tblBorders>
+      <w:tblCellMar>
+        <w:top w:w="0" w:type="dxa"/>
+        <w:left w:w="108" w:type="dxa"/>
+        <w:bottom w:w="0" w:type="dxa"/>
+        <w:right w:w="108" w:type="dxa"/>
+      </w:tblCellMar>
     </w:tblPr>
   </w:style>
   <w:style w:type="paragraph" w:styleId="Header">

--- a/doc/TestingPlan.docx
+++ b/doc/TestingPlan.docx
@@ -1,6 +1,6 @@
 
 <file path=word/document.xml><?xml version="1.0" encoding="utf-8"?>
-<w:document xmlns:wpc="http://schemas.microsoft.com/office/word/2010/wordprocessingCanvas" xmlns:mo="http://schemas.microsoft.com/office/mac/office/2008/main" xmlns:mc="http://schemas.openxmlformats.org/markup-compatibility/2006" xmlns:mv="urn:schemas-microsoft-com:mac:vml" xmlns:o="urn:schemas-microsoft-com:office:office" xmlns:r="http://schemas.openxmlformats.org/officeDocument/2006/relationships" xmlns:m="http://schemas.openxmlformats.org/officeDocument/2006/math" xmlns:v="urn:schemas-microsoft-com:vml" xmlns:wp14="http://schemas.microsoft.com/office/word/2010/wordprocessingDrawing" xmlns:wp="http://schemas.openxmlformats.org/drawingml/2006/wordprocessingDrawing" xmlns:w10="urn:schemas-microsoft-com:office:word" xmlns:w="http://schemas.openxmlformats.org/wordprocessingml/2006/main" xmlns:w14="http://schemas.microsoft.com/office/word/2010/wordml" xmlns:w15="http://schemas.microsoft.com/office/word/2012/wordml" xmlns:wpg="http://schemas.microsoft.com/office/word/2010/wordprocessingGroup" xmlns:wpi="http://schemas.microsoft.com/office/word/2010/wordprocessingInk" xmlns:wne="http://schemas.microsoft.com/office/word/2006/wordml" xmlns:wps="http://schemas.microsoft.com/office/word/2010/wordprocessingShape" mc:Ignorable="w14 w15 wp14">
+<w:document xmlns:wpc="http://schemas.microsoft.com/office/word/2010/wordprocessingCanvas" xmlns:cx="http://schemas.microsoft.com/office/drawing/2014/chartex" xmlns:cx1="http://schemas.microsoft.com/office/drawing/2015/9/8/chartex" xmlns:cx2="http://schemas.microsoft.com/office/drawing/2015/10/21/chartex" xmlns:cx3="http://schemas.microsoft.com/office/drawing/2016/5/9/chartex" xmlns:cx4="http://schemas.microsoft.com/office/drawing/2016/5/10/chartex" xmlns:cx5="http://schemas.microsoft.com/office/drawing/2016/5/11/chartex" xmlns:mc="http://schemas.openxmlformats.org/markup-compatibility/2006" xmlns:o="urn:schemas-microsoft-com:office:office" xmlns:r="http://schemas.openxmlformats.org/officeDocument/2006/relationships" xmlns:m="http://schemas.openxmlformats.org/officeDocument/2006/math" xmlns:v="urn:schemas-microsoft-com:vml" xmlns:wp14="http://schemas.microsoft.com/office/word/2010/wordprocessingDrawing" xmlns:wp="http://schemas.openxmlformats.org/drawingml/2006/wordprocessingDrawing" xmlns:w10="urn:schemas-microsoft-com:office:word" xmlns:w="http://schemas.openxmlformats.org/wordprocessingml/2006/main" xmlns:w14="http://schemas.microsoft.com/office/word/2010/wordml" xmlns:w15="http://schemas.microsoft.com/office/word/2012/wordml" xmlns:w16se="http://schemas.microsoft.com/office/word/2015/wordml/symex" xmlns:wpg="http://schemas.microsoft.com/office/word/2010/wordprocessingGroup" xmlns:wpi="http://schemas.microsoft.com/office/word/2010/wordprocessingInk" xmlns:wne="http://schemas.microsoft.com/office/word/2006/wordml" xmlns:wps="http://schemas.microsoft.com/office/word/2010/wordprocessingShape" mc:Ignorable="w14 w15 w16se wp14">
   <w:body>
     <w:p>
       <w:pPr>
@@ -6058,10 +6058,7 @@
         <w:t>assert if expectRobot and actualRobot are equal</w:t>
       </w:r>
     </w:p>
-    <w:p>
-      <w:bookmarkStart w:id="0" w:name="_GoBack"/>
-      <w:bookmarkEnd w:id="0"/>
-    </w:p>
+    <w:p/>
     <w:p>
       <w:pPr>
         <w:pStyle w:val="Heading4"/>
@@ -9584,6 +9581,714 @@
       </w:r>
     </w:p>
     <w:p>
+      <w:r>
+        <w:t>Summary: This unit test is to test Game.setPlayerPositions() which returns a player that should play next.</w:t>
+      </w:r>
+    </w:p>
+    <w:p>
+      <w:pPr>
+        <w:ind w:left="720"/>
+      </w:pPr>
+      <w:r>
+        <w:t xml:space="preserve">game </w:t>
+      </w:r>
+      <w:r>
+        <w:sym w:font="Wingdings" w:char="F0DF"/>
+      </w:r>
+      <w:r>
+        <w:t xml:space="preserve"> new Game()</w:t>
+      </w:r>
+    </w:p>
+    <w:p>
+      <w:pPr>
+        <w:ind w:left="720"/>
+      </w:pPr>
+      <w:r>
+        <w:t xml:space="preserve">players </w:t>
+      </w:r>
+      <w:r>
+        <w:sym w:font="Wingdings" w:char="F0DF"/>
+      </w:r>
+      <w:r>
+        <w:t xml:space="preserve"> new Player[6]</w:t>
+      </w:r>
+    </w:p>
+    <w:p>
+      <w:pPr>
+        <w:ind w:left="720"/>
+      </w:pPr>
+      <w:r>
+        <w:t xml:space="preserve">players[0] </w:t>
+      </w:r>
+      <w:r>
+        <w:sym w:font="Wingdings" w:char="F0DF"/>
+      </w:r>
+      <w:r>
+        <w:t xml:space="preserve"> new Player()</w:t>
+      </w:r>
+    </w:p>
+    <w:p>
+      <w:pPr>
+        <w:ind w:left="720"/>
+      </w:pPr>
+      <w:r>
+        <w:t xml:space="preserve">players[1] </w:t>
+      </w:r>
+      <w:r>
+        <w:sym w:font="Wingdings" w:char="F0DF"/>
+      </w:r>
+      <w:r>
+        <w:t xml:space="preserve"> new Player()</w:t>
+      </w:r>
+    </w:p>
+    <w:p>
+      <w:pPr>
+        <w:ind w:left="720"/>
+      </w:pPr>
+      <w:r>
+        <w:t xml:space="preserve">players[2] </w:t>
+      </w:r>
+      <w:r>
+        <w:sym w:font="Wingdings" w:char="F0DF"/>
+      </w:r>
+      <w:r>
+        <w:t xml:space="preserve"> new Player()</w:t>
+      </w:r>
+    </w:p>
+    <w:p>
+      <w:pPr>
+        <w:ind w:left="720"/>
+      </w:pPr>
+      <w:r>
+        <w:t xml:space="preserve">players[3] </w:t>
+      </w:r>
+      <w:r>
+        <w:sym w:font="Wingdings" w:char="F0DF"/>
+      </w:r>
+      <w:r>
+        <w:t xml:space="preserve"> new Player()</w:t>
+      </w:r>
+    </w:p>
+    <w:p>
+      <w:pPr>
+        <w:ind w:left="720"/>
+      </w:pPr>
+      <w:r>
+        <w:t xml:space="preserve">players[4] </w:t>
+      </w:r>
+      <w:r>
+        <w:sym w:font="Wingdings" w:char="F0DF"/>
+      </w:r>
+      <w:r>
+        <w:t xml:space="preserve"> new Player()</w:t>
+      </w:r>
+    </w:p>
+    <w:p>
+      <w:pPr>
+        <w:ind w:left="720"/>
+      </w:pPr>
+      <w:r>
+        <w:t xml:space="preserve">players[5] </w:t>
+      </w:r>
+      <w:r>
+        <w:sym w:font="Wingdings" w:char="F0DF"/>
+      </w:r>
+      <w:r>
+        <w:t xml:space="preserve"> new Player()</w:t>
+      </w:r>
+    </w:p>
+    <w:p>
+      <w:pPr>
+        <w:ind w:left="720"/>
+      </w:pPr>
+      <w:r>
+        <w:t>declare expectedValue</w:t>
+      </w:r>
+    </w:p>
+    <w:p>
+      <w:pPr>
+        <w:ind w:left="720"/>
+      </w:pPr>
+      <w:r>
+        <w:t>declare actualValue</w:t>
+      </w:r>
+    </w:p>
+    <w:p>
+      <w:pPr>
+        <w:ind w:left="720"/>
+      </w:pPr>
+    </w:p>
+    <w:p>
+      <w:pPr>
+        <w:pStyle w:val="ListParagraph"/>
+        <w:numPr>
+          <w:ilvl w:val="0"/>
+          <w:numId w:val="15"/>
+        </w:numPr>
+      </w:pPr>
+      <w:r>
+        <w:t>test case 1: there are two players</w:t>
+      </w:r>
+    </w:p>
+    <w:p>
+      <w:pPr>
+        <w:pStyle w:val="ListParagraph"/>
+        <w:ind w:left="360"/>
+      </w:pPr>
+      <w:r>
+        <w:t>for i from 0 to 1</w:t>
+      </w:r>
+    </w:p>
+    <w:p>
+      <w:pPr>
+        <w:ind w:left="360" w:firstLine="360"/>
+      </w:pPr>
+      <w:r>
+        <w:t>game.playerList.insert(new Pair&lt;int, Player&gt;(0, players[i]))</w:t>
+      </w:r>
+    </w:p>
+    <w:p>
+      <w:pPr>
+        <w:ind w:left="360"/>
+      </w:pPr>
+      <w:r>
+        <w:t>done</w:t>
+      </w:r>
+    </w:p>
+    <w:p>
+      <w:pPr>
+        <w:ind w:left="360"/>
+      </w:pPr>
+      <w:r>
+        <w:t>game.setPlayerPositions()</w:t>
+      </w:r>
+    </w:p>
+    <w:p>
+      <w:pPr>
+        <w:ind w:left="360"/>
+      </w:pPr>
+      <w:r>
+        <w:t xml:space="preserve">expectedValue </w:t>
+      </w:r>
+      <w:r>
+        <w:sym w:font="Wingdings" w:char="F0DF"/>
+      </w:r>
+      <w:r>
+        <w:t xml:space="preserve"> 0</w:t>
+      </w:r>
+    </w:p>
+    <w:p>
+      <w:pPr>
+        <w:ind w:left="360"/>
+      </w:pPr>
+      <w:r>
+        <w:t xml:space="preserve">actualValue </w:t>
+      </w:r>
+      <w:r>
+        <w:sym w:font="Wingdings" w:char="F0DF"/>
+      </w:r>
+      <w:r>
+        <w:t xml:space="preserve"> game.playerList.indexOf(0).indexOf(0)</w:t>
+      </w:r>
+    </w:p>
+    <w:p>
+      <w:pPr>
+        <w:ind w:left="360"/>
+      </w:pPr>
+      <w:r>
+        <w:t>assert if actualValue and excpectdValue are equal</w:t>
+      </w:r>
+    </w:p>
+    <w:p>
+      <w:pPr>
+        <w:ind w:left="360"/>
+      </w:pPr>
+      <w:r>
+        <w:t xml:space="preserve">expectedValue </w:t>
+      </w:r>
+      <w:r>
+        <w:sym w:font="Wingdings" w:char="F0DF"/>
+      </w:r>
+      <w:r>
+        <w:t xml:space="preserve"> 3</w:t>
+      </w:r>
+    </w:p>
+    <w:p>
+      <w:pPr>
+        <w:ind w:left="360"/>
+      </w:pPr>
+      <w:r>
+        <w:lastRenderedPageBreak/>
+        <w:t xml:space="preserve">actualValue </w:t>
+      </w:r>
+      <w:r>
+        <w:sym w:font="Wingdings" w:char="F0DF"/>
+      </w:r>
+      <w:r>
+        <w:t xml:space="preserve"> game.playerList.indexOf(1).indexOf(0)</w:t>
+      </w:r>
+    </w:p>
+    <w:p>
+      <w:pPr>
+        <w:ind w:left="360"/>
+      </w:pPr>
+      <w:r>
+        <w:t>assert if actualValue and excpectdValue are equal</w:t>
+      </w:r>
+    </w:p>
+    <w:p>
+      <w:pPr>
+        <w:ind w:left="360"/>
+      </w:pPr>
+    </w:p>
+    <w:p>
+      <w:pPr>
+        <w:pStyle w:val="ListParagraph"/>
+        <w:numPr>
+          <w:ilvl w:val="0"/>
+          <w:numId w:val="15"/>
+        </w:numPr>
+      </w:pPr>
+      <w:r>
+        <w:t>test case 2: there are three players</w:t>
+      </w:r>
+    </w:p>
+    <w:p>
+      <w:pPr>
+        <w:ind w:left="360"/>
+      </w:pPr>
+      <w:r>
+        <w:t>game.playerList.insert(new Pair&lt;int, Player&gt;(0, players[2]))</w:t>
+      </w:r>
+    </w:p>
+    <w:p>
+      <w:pPr>
+        <w:ind w:left="360"/>
+      </w:pPr>
+      <w:r>
+        <w:t>game.setPlayerPositions()</w:t>
+      </w:r>
+    </w:p>
+    <w:p>
+      <w:pPr>
+        <w:ind w:left="360"/>
+      </w:pPr>
+      <w:r>
+        <w:t xml:space="preserve">expectedValue </w:t>
+      </w:r>
+      <w:r>
+        <w:sym w:font="Wingdings" w:char="F0DF"/>
+      </w:r>
+      <w:r>
+        <w:t xml:space="preserve"> 0</w:t>
+      </w:r>
+    </w:p>
+    <w:p>
+      <w:pPr>
+        <w:ind w:left="360"/>
+      </w:pPr>
+      <w:r>
+        <w:t xml:space="preserve">actualValue </w:t>
+      </w:r>
+      <w:r>
+        <w:sym w:font="Wingdings" w:char="F0DF"/>
+      </w:r>
+      <w:r>
+        <w:t xml:space="preserve"> game.playerList.indexOf(0).indexOf(0)</w:t>
+      </w:r>
+    </w:p>
+    <w:p>
+      <w:pPr>
+        <w:ind w:left="360"/>
+      </w:pPr>
+      <w:r>
+        <w:t>assert if actualValue and excpectdValue are equal</w:t>
+      </w:r>
+    </w:p>
+    <w:p>
+      <w:pPr>
+        <w:ind w:left="360"/>
+      </w:pPr>
+      <w:r>
+        <w:t xml:space="preserve">expectedValue </w:t>
+      </w:r>
+      <w:r>
+        <w:sym w:font="Wingdings" w:char="F0DF"/>
+      </w:r>
+      <w:r>
+        <w:t xml:space="preserve"> 2</w:t>
+      </w:r>
+    </w:p>
+    <w:p>
+      <w:pPr>
+        <w:ind w:left="360"/>
+      </w:pPr>
+      <w:r>
+        <w:t xml:space="preserve">actualValue </w:t>
+      </w:r>
+      <w:r>
+        <w:sym w:font="Wingdings" w:char="F0DF"/>
+      </w:r>
+      <w:r>
+        <w:t xml:space="preserve"> game.playerList.indexOf(1).indexOf(0)</w:t>
+      </w:r>
+    </w:p>
+    <w:p>
+      <w:pPr>
+        <w:ind w:left="360"/>
+      </w:pPr>
+      <w:r>
+        <w:t>assert if actualValue and excpectdValue are equal</w:t>
+      </w:r>
+    </w:p>
+    <w:p>
+      <w:pPr>
+        <w:ind w:left="360"/>
+      </w:pPr>
+      <w:r>
+        <w:t xml:space="preserve">expectedValue </w:t>
+      </w:r>
+      <w:r>
+        <w:sym w:font="Wingdings" w:char="F0DF"/>
+      </w:r>
+      <w:r>
+        <w:t xml:space="preserve"> 4</w:t>
+      </w:r>
+    </w:p>
+    <w:p>
+      <w:pPr>
+        <w:ind w:left="360"/>
+      </w:pPr>
+      <w:r>
+        <w:t xml:space="preserve">actualValue </w:t>
+      </w:r>
+      <w:r>
+        <w:sym w:font="Wingdings" w:char="F0DF"/>
+      </w:r>
+      <w:r>
+        <w:t xml:space="preserve"> game.playerList.indexOf(2).indexOf(0)</w:t>
+      </w:r>
+    </w:p>
+    <w:p>
+      <w:pPr>
+        <w:ind w:left="360"/>
+      </w:pPr>
+      <w:r>
+        <w:t>assert if actualValue and excpectdValue are equal</w:t>
+      </w:r>
+    </w:p>
+    <w:p>
+      <w:pPr>
+        <w:ind w:left="360"/>
+      </w:pPr>
+    </w:p>
+    <w:p>
+      <w:pPr>
+        <w:pStyle w:val="ListParagraph"/>
+        <w:numPr>
+          <w:ilvl w:val="0"/>
+          <w:numId w:val="15"/>
+        </w:numPr>
+      </w:pPr>
+      <w:r>
+        <w:t>test case 3: there are not two, three, or six players</w:t>
+      </w:r>
+    </w:p>
+    <w:p>
+      <w:pPr>
+        <w:ind w:left="360"/>
+      </w:pPr>
+      <w:r>
+        <w:t>game.playerList.insert(new Pair&lt;int, Player&gt;(0, players[3]))</w:t>
+      </w:r>
+    </w:p>
+    <w:p>
+      <w:pPr>
+        <w:ind w:left="360"/>
+      </w:pPr>
+      <w:r>
+        <w:t>try game.setPlayerPositions()</w:t>
+      </w:r>
+    </w:p>
+    <w:p>
+      <w:pPr>
+        <w:ind w:left="360"/>
+      </w:pPr>
+      <w:r>
+        <w:t>check if catch an exception</w:t>
+      </w:r>
+    </w:p>
+    <w:p>
+      <w:pPr>
+        <w:ind w:left="360"/>
+      </w:pPr>
+    </w:p>
+    <w:p>
+      <w:pPr>
+        <w:pStyle w:val="ListParagraph"/>
+        <w:numPr>
+          <w:ilvl w:val="0"/>
+          <w:numId w:val="15"/>
+        </w:numPr>
+      </w:pPr>
+      <w:r>
+        <w:t>test case 4: there are six players</w:t>
+      </w:r>
+    </w:p>
+    <w:p>
+      <w:pPr>
+        <w:pStyle w:val="ListParagraph"/>
+        <w:ind w:left="360"/>
+      </w:pPr>
+      <w:r>
+        <w:t>for i from 0 to 1</w:t>
+      </w:r>
+    </w:p>
+    <w:p>
+      <w:pPr>
+        <w:ind w:left="360" w:firstLine="360"/>
+      </w:pPr>
+      <w:r>
+        <w:t>game.playerList.insert(new Pair&lt;int, Player&gt;(0, players[i + 3]))</w:t>
+      </w:r>
+    </w:p>
+    <w:p>
+      <w:pPr>
+        <w:ind w:left="360"/>
+      </w:pPr>
+      <w:r>
+        <w:t>done</w:t>
+      </w:r>
+    </w:p>
+    <w:p>
+      <w:pPr>
+        <w:ind w:left="360"/>
+      </w:pPr>
+      <w:r>
+        <w:t>game.setPlayerPositions()</w:t>
+      </w:r>
+    </w:p>
+    <w:p>
+      <w:pPr>
+        <w:ind w:left="360"/>
+      </w:pPr>
+      <w:r>
+        <w:t xml:space="preserve">expectedValue </w:t>
+      </w:r>
+      <w:r>
+        <w:sym w:font="Wingdings" w:char="F0DF"/>
+      </w:r>
+      <w:r>
+        <w:t xml:space="preserve"> 0</w:t>
+      </w:r>
+    </w:p>
+    <w:p>
+      <w:pPr>
+        <w:ind w:left="360"/>
+      </w:pPr>
+      <w:r>
+        <w:t xml:space="preserve">actualValue </w:t>
+      </w:r>
+      <w:r>
+        <w:sym w:font="Wingdings" w:char="F0DF"/>
+      </w:r>
+      <w:r>
+        <w:t xml:space="preserve"> game.playerList.indexOf(0).indexOf(0)</w:t>
+      </w:r>
+    </w:p>
+    <w:p>
+      <w:pPr>
+        <w:ind w:left="360"/>
+      </w:pPr>
+      <w:r>
+        <w:t>assert if actualValue and excpectdValue are equal</w:t>
+      </w:r>
+    </w:p>
+    <w:p>
+      <w:pPr>
+        <w:ind w:left="360"/>
+      </w:pPr>
+      <w:r>
+        <w:t xml:space="preserve">expectedValue </w:t>
+      </w:r>
+      <w:r>
+        <w:sym w:font="Wingdings" w:char="F0DF"/>
+      </w:r>
+      <w:r>
+        <w:t xml:space="preserve"> 1</w:t>
+      </w:r>
+    </w:p>
+    <w:p>
+      <w:pPr>
+        <w:ind w:left="360"/>
+      </w:pPr>
+      <w:r>
+        <w:t xml:space="preserve">actualValue </w:t>
+      </w:r>
+      <w:r>
+        <w:sym w:font="Wingdings" w:char="F0DF"/>
+      </w:r>
+      <w:r>
+        <w:t xml:space="preserve"> game.playerList.indexOf(1).indexOf(0)</w:t>
+      </w:r>
+    </w:p>
+    <w:p>
+      <w:pPr>
+        <w:ind w:left="360"/>
+      </w:pPr>
+      <w:r>
+        <w:t>assert if actualValue and excpectdValue are equal</w:t>
+      </w:r>
+    </w:p>
+    <w:p>
+      <w:pPr>
+        <w:ind w:left="360"/>
+      </w:pPr>
+      <w:r>
+        <w:t xml:space="preserve">expectedValue </w:t>
+      </w:r>
+      <w:r>
+        <w:sym w:font="Wingdings" w:char="F0DF"/>
+      </w:r>
+      <w:r>
+        <w:t xml:space="preserve"> 2</w:t>
+      </w:r>
+    </w:p>
+    <w:p>
+      <w:pPr>
+        <w:ind w:left="360"/>
+      </w:pPr>
+      <w:r>
+        <w:t xml:space="preserve">actualValue </w:t>
+      </w:r>
+      <w:r>
+        <w:sym w:font="Wingdings" w:char="F0DF"/>
+      </w:r>
+      <w:r>
+        <w:t xml:space="preserve"> game.playerList.indexOf(2).indexOf(0)</w:t>
+      </w:r>
+    </w:p>
+    <w:p>
+      <w:pPr>
+        <w:ind w:left="360"/>
+      </w:pPr>
+      <w:r>
+        <w:t>assert if actualValue and excpectdValue are equal</w:t>
+      </w:r>
+    </w:p>
+    <w:p>
+      <w:pPr>
+        <w:ind w:left="360"/>
+      </w:pPr>
+      <w:r>
+        <w:t xml:space="preserve">expectedValue </w:t>
+      </w:r>
+      <w:r>
+        <w:sym w:font="Wingdings" w:char="F0DF"/>
+      </w:r>
+      <w:r>
+        <w:t xml:space="preserve"> 3</w:t>
+      </w:r>
+    </w:p>
+    <w:p>
+      <w:pPr>
+        <w:ind w:left="360"/>
+      </w:pPr>
+      <w:r>
+        <w:t xml:space="preserve">actualValue </w:t>
+      </w:r>
+      <w:r>
+        <w:sym w:font="Wingdings" w:char="F0DF"/>
+      </w:r>
+      <w:r>
+        <w:t xml:space="preserve"> game.playerList.indexOf(3).indexOf(0)</w:t>
+      </w:r>
+    </w:p>
+    <w:p>
+      <w:pPr>
+        <w:ind w:left="360"/>
+      </w:pPr>
+      <w:r>
+        <w:t>assert if actualValue and excpectdValue are equal</w:t>
+      </w:r>
+    </w:p>
+    <w:p>
+      <w:pPr>
+        <w:ind w:left="360"/>
+      </w:pPr>
+      <w:r>
+        <w:t xml:space="preserve">expectedValue </w:t>
+      </w:r>
+      <w:r>
+        <w:sym w:font="Wingdings" w:char="F0DF"/>
+      </w:r>
+      <w:r>
+        <w:t xml:space="preserve"> 4</w:t>
+      </w:r>
+    </w:p>
+    <w:p>
+      <w:pPr>
+        <w:ind w:left="360"/>
+      </w:pPr>
+      <w:r>
+        <w:t xml:space="preserve">actualValue </w:t>
+      </w:r>
+      <w:r>
+        <w:sym w:font="Wingdings" w:char="F0DF"/>
+      </w:r>
+      <w:r>
+        <w:t xml:space="preserve"> game.playerList.indexOf(4).indexOf(0)</w:t>
+      </w:r>
+    </w:p>
+    <w:p>
+      <w:pPr>
+        <w:ind w:left="360"/>
+      </w:pPr>
+      <w:r>
+        <w:t>assert if actualValue and excpectdValue are equal</w:t>
+      </w:r>
+    </w:p>
+    <w:p>
+      <w:pPr>
+        <w:ind w:left="360"/>
+      </w:pPr>
+      <w:r>
+        <w:t xml:space="preserve">expectedValue </w:t>
+      </w:r>
+      <w:r>
+        <w:sym w:font="Wingdings" w:char="F0DF"/>
+      </w:r>
+      <w:r>
+        <w:t xml:space="preserve"> 5</w:t>
+      </w:r>
+    </w:p>
+    <w:p>
+      <w:pPr>
+        <w:ind w:left="360"/>
+      </w:pPr>
+      <w:r>
+        <w:t xml:space="preserve">actualValue </w:t>
+      </w:r>
+      <w:r>
+        <w:sym w:font="Wingdings" w:char="F0DF"/>
+      </w:r>
+      <w:r>
+        <w:t xml:space="preserve"> game.playerList.indexOf(5).indexOf(0)</w:t>
+      </w:r>
+    </w:p>
+    <w:p>
+      <w:pPr>
+        <w:ind w:left="360"/>
+      </w:pPr>
+      <w:r>
+        <w:t>assert if actualValue and excpectdValue are equal</w:t>
+      </w:r>
+    </w:p>
+    <w:p>
+      <w:bookmarkStart w:id="0" w:name="_GoBack"/>
+      <w:bookmarkEnd w:id="0"/>
+    </w:p>
+    <w:p>
       <w:pPr>
         <w:pStyle w:val="Heading4"/>
         <w:numPr>
@@ -9698,7 +10403,6 @@
         </w:numPr>
       </w:pPr>
       <w:r>
-        <w:lastRenderedPageBreak/>
         <w:t>Summary</w:t>
       </w:r>
     </w:p>
@@ -9771,7 +10475,7 @@
 </file>
 
 <file path=word/endnotes.xml><?xml version="1.0" encoding="utf-8"?>
-<w:endnotes xmlns:wpc="http://schemas.microsoft.com/office/word/2010/wordprocessingCanvas" xmlns:mo="http://schemas.microsoft.com/office/mac/office/2008/main" xmlns:mc="http://schemas.openxmlformats.org/markup-compatibility/2006" xmlns:mv="urn:schemas-microsoft-com:mac:vml" xmlns:o="urn:schemas-microsoft-com:office:office" xmlns:r="http://schemas.openxmlformats.org/officeDocument/2006/relationships" xmlns:m="http://schemas.openxmlformats.org/officeDocument/2006/math" xmlns:v="urn:schemas-microsoft-com:vml" xmlns:wp14="http://schemas.microsoft.com/office/word/2010/wordprocessingDrawing" xmlns:wp="http://schemas.openxmlformats.org/drawingml/2006/wordprocessingDrawing" xmlns:w10="urn:schemas-microsoft-com:office:word" xmlns:w="http://schemas.openxmlformats.org/wordprocessingml/2006/main" xmlns:w14="http://schemas.microsoft.com/office/word/2010/wordml" xmlns:w15="http://schemas.microsoft.com/office/word/2012/wordml" xmlns:wpg="http://schemas.microsoft.com/office/word/2010/wordprocessingGroup" xmlns:wpi="http://schemas.microsoft.com/office/word/2010/wordprocessingInk" xmlns:wne="http://schemas.microsoft.com/office/word/2006/wordml" xmlns:wps="http://schemas.microsoft.com/office/word/2010/wordprocessingShape" mc:Ignorable="w14 w15 wp14">
+<w:endnotes xmlns:wpc="http://schemas.microsoft.com/office/word/2010/wordprocessingCanvas" xmlns:cx="http://schemas.microsoft.com/office/drawing/2014/chartex" xmlns:cx1="http://schemas.microsoft.com/office/drawing/2015/9/8/chartex" xmlns:cx2="http://schemas.microsoft.com/office/drawing/2015/10/21/chartex" xmlns:cx3="http://schemas.microsoft.com/office/drawing/2016/5/9/chartex" xmlns:cx4="http://schemas.microsoft.com/office/drawing/2016/5/10/chartex" xmlns:cx5="http://schemas.microsoft.com/office/drawing/2016/5/11/chartex" xmlns:mc="http://schemas.openxmlformats.org/markup-compatibility/2006" xmlns:o="urn:schemas-microsoft-com:office:office" xmlns:r="http://schemas.openxmlformats.org/officeDocument/2006/relationships" xmlns:m="http://schemas.openxmlformats.org/officeDocument/2006/math" xmlns:v="urn:schemas-microsoft-com:vml" xmlns:wp14="http://schemas.microsoft.com/office/word/2010/wordprocessingDrawing" xmlns:wp="http://schemas.openxmlformats.org/drawingml/2006/wordprocessingDrawing" xmlns:w10="urn:schemas-microsoft-com:office:word" xmlns:w="http://schemas.openxmlformats.org/wordprocessingml/2006/main" xmlns:w14="http://schemas.microsoft.com/office/word/2010/wordml" xmlns:w15="http://schemas.microsoft.com/office/word/2012/wordml" xmlns:w16se="http://schemas.microsoft.com/office/word/2015/wordml/symex" xmlns:wpg="http://schemas.microsoft.com/office/word/2010/wordprocessingGroup" xmlns:wpi="http://schemas.microsoft.com/office/word/2010/wordprocessingInk" xmlns:wne="http://schemas.microsoft.com/office/word/2006/wordml" xmlns:wps="http://schemas.microsoft.com/office/word/2010/wordprocessingShape" mc:Ignorable="w14 w15 w16se wp14">
   <w:endnote w:type="separator" w:id="-1">
     <w:p>
       <w:r>
@@ -9790,7 +10494,7 @@
 </file>
 
 <file path=word/footnotes.xml><?xml version="1.0" encoding="utf-8"?>
-<w:footnotes xmlns:wpc="http://schemas.microsoft.com/office/word/2010/wordprocessingCanvas" xmlns:mo="http://schemas.microsoft.com/office/mac/office/2008/main" xmlns:mc="http://schemas.openxmlformats.org/markup-compatibility/2006" xmlns:mv="urn:schemas-microsoft-com:mac:vml" xmlns:o="urn:schemas-microsoft-com:office:office" xmlns:r="http://schemas.openxmlformats.org/officeDocument/2006/relationships" xmlns:m="http://schemas.openxmlformats.org/officeDocument/2006/math" xmlns:v="urn:schemas-microsoft-com:vml" xmlns:wp14="http://schemas.microsoft.com/office/word/2010/wordprocessingDrawing" xmlns:wp="http://schemas.openxmlformats.org/drawingml/2006/wordprocessingDrawing" xmlns:w10="urn:schemas-microsoft-com:office:word" xmlns:w="http://schemas.openxmlformats.org/wordprocessingml/2006/main" xmlns:w14="http://schemas.microsoft.com/office/word/2010/wordml" xmlns:w15="http://schemas.microsoft.com/office/word/2012/wordml" xmlns:wpg="http://schemas.microsoft.com/office/word/2010/wordprocessingGroup" xmlns:wpi="http://schemas.microsoft.com/office/word/2010/wordprocessingInk" xmlns:wne="http://schemas.microsoft.com/office/word/2006/wordml" xmlns:wps="http://schemas.microsoft.com/office/word/2010/wordprocessingShape" mc:Ignorable="w14 w15 wp14">
+<w:footnotes xmlns:wpc="http://schemas.microsoft.com/office/word/2010/wordprocessingCanvas" xmlns:cx="http://schemas.microsoft.com/office/drawing/2014/chartex" xmlns:cx1="http://schemas.microsoft.com/office/drawing/2015/9/8/chartex" xmlns:cx2="http://schemas.microsoft.com/office/drawing/2015/10/21/chartex" xmlns:cx3="http://schemas.microsoft.com/office/drawing/2016/5/9/chartex" xmlns:cx4="http://schemas.microsoft.com/office/drawing/2016/5/10/chartex" xmlns:cx5="http://schemas.microsoft.com/office/drawing/2016/5/11/chartex" xmlns:mc="http://schemas.openxmlformats.org/markup-compatibility/2006" xmlns:o="urn:schemas-microsoft-com:office:office" xmlns:r="http://schemas.openxmlformats.org/officeDocument/2006/relationships" xmlns:m="http://schemas.openxmlformats.org/officeDocument/2006/math" xmlns:v="urn:schemas-microsoft-com:vml" xmlns:wp14="http://schemas.microsoft.com/office/word/2010/wordprocessingDrawing" xmlns:wp="http://schemas.openxmlformats.org/drawingml/2006/wordprocessingDrawing" xmlns:w10="urn:schemas-microsoft-com:office:word" xmlns:w="http://schemas.openxmlformats.org/wordprocessingml/2006/main" xmlns:w14="http://schemas.microsoft.com/office/word/2010/wordml" xmlns:w15="http://schemas.microsoft.com/office/word/2012/wordml" xmlns:w16se="http://schemas.microsoft.com/office/word/2015/wordml/symex" xmlns:wpg="http://schemas.microsoft.com/office/word/2010/wordprocessingGroup" xmlns:wpi="http://schemas.microsoft.com/office/word/2010/wordprocessingInk" xmlns:wne="http://schemas.microsoft.com/office/word/2006/wordml" xmlns:wps="http://schemas.microsoft.com/office/word/2010/wordprocessingShape" mc:Ignorable="w14 w15 w16se wp14">
   <w:footnote w:type="separator" w:id="-1">
     <w:p>
       <w:r>
@@ -9809,8 +10513,8 @@
 </file>
 
 <file path=word/numbering.xml><?xml version="1.0" encoding="utf-8"?>
-<w:numbering xmlns:wpc="http://schemas.microsoft.com/office/word/2010/wordprocessingCanvas" xmlns:mo="http://schemas.microsoft.com/office/mac/office/2008/main" xmlns:mc="http://schemas.openxmlformats.org/markup-compatibility/2006" xmlns:mv="urn:schemas-microsoft-com:mac:vml" xmlns:o="urn:schemas-microsoft-com:office:office" xmlns:r="http://schemas.openxmlformats.org/officeDocument/2006/relationships" xmlns:m="http://schemas.openxmlformats.org/officeDocument/2006/math" xmlns:v="urn:schemas-microsoft-com:vml" xmlns:wp14="http://schemas.microsoft.com/office/word/2010/wordprocessingDrawing" xmlns:wp="http://schemas.openxmlformats.org/drawingml/2006/wordprocessingDrawing" xmlns:w10="urn:schemas-microsoft-com:office:word" xmlns:w="http://schemas.openxmlformats.org/wordprocessingml/2006/main" xmlns:w14="http://schemas.microsoft.com/office/word/2010/wordml" xmlns:w15="http://schemas.microsoft.com/office/word/2012/wordml" xmlns:wpg="http://schemas.microsoft.com/office/word/2010/wordprocessingGroup" xmlns:wpi="http://schemas.microsoft.com/office/word/2010/wordprocessingInk" xmlns:wne="http://schemas.microsoft.com/office/word/2006/wordml" xmlns:wps="http://schemas.microsoft.com/office/word/2010/wordprocessingShape" mc:Ignorable="w14 w15 wp14">
-  <w:abstractNum w:abstractNumId="0">
+<w:numbering xmlns:wpc="http://schemas.microsoft.com/office/word/2010/wordprocessingCanvas" xmlns:cx="http://schemas.microsoft.com/office/drawing/2014/chartex" xmlns:cx1="http://schemas.microsoft.com/office/drawing/2015/9/8/chartex" xmlns:cx2="http://schemas.microsoft.com/office/drawing/2015/10/21/chartex" xmlns:cx3="http://schemas.microsoft.com/office/drawing/2016/5/9/chartex" xmlns:cx4="http://schemas.microsoft.com/office/drawing/2016/5/10/chartex" xmlns:cx5="http://schemas.microsoft.com/office/drawing/2016/5/11/chartex" xmlns:mc="http://schemas.openxmlformats.org/markup-compatibility/2006" xmlns:o="urn:schemas-microsoft-com:office:office" xmlns:r="http://schemas.openxmlformats.org/officeDocument/2006/relationships" xmlns:m="http://schemas.openxmlformats.org/officeDocument/2006/math" xmlns:v="urn:schemas-microsoft-com:vml" xmlns:wp14="http://schemas.microsoft.com/office/word/2010/wordprocessingDrawing" xmlns:wp="http://schemas.openxmlformats.org/drawingml/2006/wordprocessingDrawing" xmlns:w10="urn:schemas-microsoft-com:office:word" xmlns:w="http://schemas.openxmlformats.org/wordprocessingml/2006/main" xmlns:w14="http://schemas.microsoft.com/office/word/2010/wordml" xmlns:w15="http://schemas.microsoft.com/office/word/2012/wordml" xmlns:w16se="http://schemas.microsoft.com/office/word/2015/wordml/symex" xmlns:wpg="http://schemas.microsoft.com/office/word/2010/wordprocessingGroup" xmlns:wpi="http://schemas.microsoft.com/office/word/2010/wordprocessingInk" xmlns:wne="http://schemas.microsoft.com/office/word/2006/wordml" xmlns:wps="http://schemas.microsoft.com/office/word/2010/wordprocessingShape" mc:Ignorable="w14 w15 w16se wp14">
+  <w:abstractNum w:abstractNumId="0" w15:restartNumberingAfterBreak="0">
     <w:nsid w:val="058D100C"/>
     <w:multiLevelType w:val="multilevel"/>
     <w:tmpl w:val="F1587632"/>
@@ -9931,7 +10635,7 @@
       </w:rPr>
     </w:lvl>
   </w:abstractNum>
-  <w:abstractNum w:abstractNumId="1">
+  <w:abstractNum w:abstractNumId="1" w15:restartNumberingAfterBreak="0">
     <w:nsid w:val="1C1F064D"/>
     <w:multiLevelType w:val="multilevel"/>
     <w:tmpl w:val="E602674C"/>
@@ -10044,7 +10748,7 @@
       </w:rPr>
     </w:lvl>
   </w:abstractNum>
-  <w:abstractNum w:abstractNumId="2">
+  <w:abstractNum w:abstractNumId="2" w15:restartNumberingAfterBreak="0">
     <w:nsid w:val="1F7632B9"/>
     <w:multiLevelType w:val="multilevel"/>
     <w:tmpl w:val="4FF863F6"/>
@@ -10157,7 +10861,7 @@
       </w:rPr>
     </w:lvl>
   </w:abstractNum>
-  <w:abstractNum w:abstractNumId="3">
+  <w:abstractNum w:abstractNumId="3" w15:restartNumberingAfterBreak="0">
     <w:nsid w:val="23D13B9D"/>
     <w:multiLevelType w:val="multilevel"/>
     <w:tmpl w:val="9CA29C5A"/>
@@ -10278,7 +10982,7 @@
       </w:rPr>
     </w:lvl>
   </w:abstractNum>
-  <w:abstractNum w:abstractNumId="4">
+  <w:abstractNum w:abstractNumId="4" w15:restartNumberingAfterBreak="0">
     <w:nsid w:val="2D6E0118"/>
     <w:multiLevelType w:val="hybridMultilevel"/>
     <w:tmpl w:val="6852873C"/>
@@ -10391,7 +11095,7 @@
       </w:rPr>
     </w:lvl>
   </w:abstractNum>
-  <w:abstractNum w:abstractNumId="5">
+  <w:abstractNum w:abstractNumId="5" w15:restartNumberingAfterBreak="0">
     <w:nsid w:val="3808375D"/>
     <w:multiLevelType w:val="hybridMultilevel"/>
     <w:tmpl w:val="4E44D616"/>
@@ -10504,7 +11208,7 @@
       </w:rPr>
     </w:lvl>
   </w:abstractNum>
-  <w:abstractNum w:abstractNumId="6">
+  <w:abstractNum w:abstractNumId="6" w15:restartNumberingAfterBreak="0">
     <w:nsid w:val="547F522C"/>
     <w:multiLevelType w:val="multilevel"/>
     <w:tmpl w:val="5A921322"/>
@@ -10653,7 +11357,7 @@
       </w:rPr>
     </w:lvl>
   </w:abstractNum>
-  <w:abstractNum w:abstractNumId="7">
+  <w:abstractNum w:abstractNumId="7" w15:restartNumberingAfterBreak="0">
     <w:nsid w:val="65460BB5"/>
     <w:multiLevelType w:val="multilevel"/>
     <w:tmpl w:val="B61AAA1E"/>
@@ -10802,7 +11506,7 @@
       </w:rPr>
     </w:lvl>
   </w:abstractNum>
-  <w:abstractNum w:abstractNumId="8">
+  <w:abstractNum w:abstractNumId="8" w15:restartNumberingAfterBreak="0">
     <w:nsid w:val="67020902"/>
     <w:multiLevelType w:val="multilevel"/>
     <w:tmpl w:val="95F07F1E"/>
@@ -10951,7 +11655,7 @@
       </w:rPr>
     </w:lvl>
   </w:abstractNum>
-  <w:abstractNum w:abstractNumId="9">
+  <w:abstractNum w:abstractNumId="9" w15:restartNumberingAfterBreak="0">
     <w:nsid w:val="6A620149"/>
     <w:multiLevelType w:val="multilevel"/>
     <w:tmpl w:val="F55EAC24"/>
@@ -11064,7 +11768,7 @@
       </w:rPr>
     </w:lvl>
   </w:abstractNum>
-  <w:abstractNum w:abstractNumId="10">
+  <w:abstractNum w:abstractNumId="10" w15:restartNumberingAfterBreak="0">
     <w:nsid w:val="79BE3416"/>
     <w:multiLevelType w:val="hybridMultilevel"/>
     <w:tmpl w:val="3EE2CC4C"/>
@@ -11153,7 +11857,7 @@
       </w:pPr>
     </w:lvl>
   </w:abstractNum>
-  <w:abstractNum w:abstractNumId="11">
+  <w:abstractNum w:abstractNumId="11" w15:restartNumberingAfterBreak="0">
     <w:nsid w:val="7B3862CE"/>
     <w:multiLevelType w:val="hybridMultilevel"/>
     <w:tmpl w:val="71D80C6E"/>
@@ -11319,11 +12023,25 @@
     <w:lvlOverride w:ilvl="7"/>
     <w:lvlOverride w:ilvl="8"/>
   </w:num>
+  <w:num w:numId="15">
+    <w:abstractNumId w:val="4"/>
+    <w:lvlOverride w:ilvl="0"/>
+    <w:lvlOverride w:ilvl="1"/>
+    <w:lvlOverride w:ilvl="2">
+      <w:startOverride w:val="1"/>
+    </w:lvlOverride>
+    <w:lvlOverride w:ilvl="3"/>
+    <w:lvlOverride w:ilvl="4"/>
+    <w:lvlOverride w:ilvl="5"/>
+    <w:lvlOverride w:ilvl="6"/>
+    <w:lvlOverride w:ilvl="7"/>
+    <w:lvlOverride w:ilvl="8"/>
+  </w:num>
 </w:numbering>
 </file>
 
 <file path=word/styles.xml><?xml version="1.0" encoding="utf-8"?>
-<w:styles xmlns:mc="http://schemas.openxmlformats.org/markup-compatibility/2006" xmlns:r="http://schemas.openxmlformats.org/officeDocument/2006/relationships" xmlns:w="http://schemas.openxmlformats.org/wordprocessingml/2006/main" xmlns:w14="http://schemas.microsoft.com/office/word/2010/wordml" xmlns:w15="http://schemas.microsoft.com/office/word/2012/wordml" mc:Ignorable="w14 w15">
+<w:styles xmlns:mc="http://schemas.openxmlformats.org/markup-compatibility/2006" xmlns:r="http://schemas.openxmlformats.org/officeDocument/2006/relationships" xmlns:w="http://schemas.openxmlformats.org/wordprocessingml/2006/main" xmlns:w14="http://schemas.microsoft.com/office/word/2010/wordml" xmlns:w15="http://schemas.microsoft.com/office/word/2012/wordml" xmlns:w16se="http://schemas.microsoft.com/office/word/2015/wordml/symex" mc:Ignorable="w14 w15 w16se">
   <w:docDefaults>
     <w:rPrDefault>
       <w:rPr>
@@ -11335,7 +12053,7 @@
     </w:rPrDefault>
     <w:pPrDefault/>
   </w:docDefaults>
-  <w:latentStyles w:defLockedState="0" w:defUIPriority="99" w:defSemiHidden="0" w:defUnhideWhenUsed="0" w:defQFormat="0" w:count="382">
+  <w:latentStyles w:defLockedState="0" w:defUIPriority="99" w:defSemiHidden="0" w:defUnhideWhenUsed="0" w:defQFormat="0" w:count="374">
     <w:lsdException w:name="Normal" w:uiPriority="0" w:qFormat="1"/>
     <w:lsdException w:name="heading 1" w:uiPriority="9" w:qFormat="1"/>
     <w:lsdException w:name="heading 2" w:semiHidden="1" w:uiPriority="9" w:unhideWhenUsed="1" w:qFormat="1"/>
@@ -11836,7 +12554,6 @@
       <w:szCs w:val="22"/>
     </w:rPr>
     <w:tblPr>
-      <w:tblInd w:w="0" w:type="dxa"/>
       <w:tblBorders>
         <w:top w:val="single" w:sz="4" w:space="0" w:color="auto"/>
         <w:left w:val="single" w:sz="4" w:space="0" w:color="auto"/>
@@ -11845,12 +12562,6 @@
         <w:insideH w:val="single" w:sz="4" w:space="0" w:color="auto"/>
         <w:insideV w:val="single" w:sz="4" w:space="0" w:color="auto"/>
       </w:tblBorders>
-      <w:tblCellMar>
-        <w:top w:w="0" w:type="dxa"/>
-        <w:left w:w="108" w:type="dxa"/>
-        <w:bottom w:w="0" w:type="dxa"/>
-        <w:right w:w="108" w:type="dxa"/>
-      </w:tblCellMar>
     </w:tblPr>
   </w:style>
   <w:style w:type="paragraph" w:styleId="Header">

--- a/doc/TestingPlan.docx
+++ b/doc/TestingPlan.docx
@@ -9582,7 +9582,7 @@
     </w:p>
     <w:p>
       <w:r>
-        <w:t>Summary: This unit test is to test Game.setPlayerPositions() which returns a player that should play next.</w:t>
+        <w:t>Summary: This unit test is to test Game.setPlayerPositions() which sets the player positions into player list and set the player at the first position as the currentPlayer.</w:t>
       </w:r>
     </w:p>
     <w:p>
@@ -9717,13 +9717,35 @@
       <w:pPr>
         <w:ind w:left="720"/>
       </w:pPr>
+      <w:r>
+        <w:t xml:space="preserve">expectedPlayer </w:t>
+      </w:r>
+      <w:r>
+        <w:sym w:font="Wingdings" w:char="F0DF"/>
+      </w:r>
+      <w:r>
+        <w:t xml:space="preserve"> players[0]</w:t>
+      </w:r>
+    </w:p>
+    <w:p>
+      <w:pPr>
+        <w:ind w:left="720"/>
+      </w:pPr>
+      <w:r>
+        <w:t>declare actualPlayer</w:t>
+      </w:r>
+    </w:p>
+    <w:p>
+      <w:pPr>
+        <w:ind w:left="720"/>
+      </w:pPr>
     </w:p>
     <w:p>
       <w:pPr>
         <w:pStyle w:val="ListParagraph"/>
         <w:numPr>
           <w:ilvl w:val="0"/>
-          <w:numId w:val="15"/>
+          <w:numId w:val="14"/>
         </w:numPr>
       </w:pPr>
       <w:r>
@@ -9796,6 +9818,7 @@
         <w:ind w:left="360"/>
       </w:pPr>
       <w:r>
+        <w:lastRenderedPageBreak/>
         <w:t>assert if actualValue and excpectdValue are equal</w:t>
       </w:r>
     </w:p>
@@ -9818,14 +9841,470 @@
         <w:ind w:left="360"/>
       </w:pPr>
       <w:r>
+        <w:t xml:space="preserve">actualValue </w:t>
+      </w:r>
+      <w:r>
+        <w:sym w:font="Wingdings" w:char="F0DF"/>
+      </w:r>
+      <w:r>
+        <w:t xml:space="preserve"> game.playerList.indexOf(1).indexOf(0)</w:t>
+      </w:r>
+    </w:p>
+    <w:p>
+      <w:pPr>
+        <w:ind w:left="360"/>
+      </w:pPr>
+      <w:r>
+        <w:t>assert if actualValue and excpectdValue are equal</w:t>
+      </w:r>
+    </w:p>
+    <w:p>
+      <w:pPr>
+        <w:ind w:left="360"/>
+      </w:pPr>
+      <w:r>
+        <w:t xml:space="preserve">actualPlayer </w:t>
+      </w:r>
+      <w:r>
+        <w:sym w:font="Wingdings" w:char="F0DF"/>
+      </w:r>
+      <w:r>
+        <w:t xml:space="preserve"> game.currentPlayer</w:t>
+      </w:r>
+    </w:p>
+    <w:p>
+      <w:pPr>
+        <w:ind w:left="360"/>
+      </w:pPr>
+      <w:r>
+        <w:t>assert if actualPlayer and expectedPlayer are equal</w:t>
+      </w:r>
+    </w:p>
+    <w:p>
+      <w:pPr>
+        <w:ind w:left="360"/>
+      </w:pPr>
+    </w:p>
+    <w:p>
+      <w:pPr>
+        <w:pStyle w:val="ListParagraph"/>
+        <w:numPr>
+          <w:ilvl w:val="0"/>
+          <w:numId w:val="14"/>
+        </w:numPr>
+      </w:pPr>
+      <w:r>
+        <w:t>test case 2: there are three players</w:t>
+      </w:r>
+    </w:p>
+    <w:p>
+      <w:pPr>
+        <w:ind w:left="360"/>
+      </w:pPr>
+      <w:r>
+        <w:t>game.playerList.insert(new Pair&lt;int, Player&gt;(0, players[2]))</w:t>
+      </w:r>
+    </w:p>
+    <w:p>
+      <w:pPr>
+        <w:ind w:left="360"/>
+      </w:pPr>
+      <w:r>
+        <w:t>game.setPlayerPositions()</w:t>
+      </w:r>
+    </w:p>
+    <w:p>
+      <w:pPr>
+        <w:ind w:left="360"/>
+      </w:pPr>
+      <w:r>
+        <w:t xml:space="preserve">expectedValue </w:t>
+      </w:r>
+      <w:r>
+        <w:sym w:font="Wingdings" w:char="F0DF"/>
+      </w:r>
+      <w:r>
+        <w:t xml:space="preserve"> 0</w:t>
+      </w:r>
+    </w:p>
+    <w:p>
+      <w:pPr>
+        <w:ind w:left="360"/>
+      </w:pPr>
+      <w:r>
+        <w:t xml:space="preserve">actualValue </w:t>
+      </w:r>
+      <w:r>
+        <w:sym w:font="Wingdings" w:char="F0DF"/>
+      </w:r>
+      <w:r>
+        <w:t xml:space="preserve"> game.playerList.indexOf(0).indexOf(0)</w:t>
+      </w:r>
+    </w:p>
+    <w:p>
+      <w:pPr>
+        <w:ind w:left="360"/>
+      </w:pPr>
+      <w:r>
+        <w:t>assert if actualValue and excpectdValue are equal</w:t>
+      </w:r>
+    </w:p>
+    <w:p>
+      <w:pPr>
+        <w:ind w:left="360"/>
+      </w:pPr>
+      <w:r>
+        <w:t xml:space="preserve">expectedValue </w:t>
+      </w:r>
+      <w:r>
+        <w:sym w:font="Wingdings" w:char="F0DF"/>
+      </w:r>
+      <w:r>
+        <w:t xml:space="preserve"> 2</w:t>
+      </w:r>
+    </w:p>
+    <w:p>
+      <w:pPr>
+        <w:ind w:left="360"/>
+      </w:pPr>
+      <w:r>
+        <w:t xml:space="preserve">actualValue </w:t>
+      </w:r>
+      <w:r>
+        <w:sym w:font="Wingdings" w:char="F0DF"/>
+      </w:r>
+      <w:r>
+        <w:t xml:space="preserve"> game.playerList.indexOf(1).indexOf(0)</w:t>
+      </w:r>
+    </w:p>
+    <w:p>
+      <w:pPr>
+        <w:ind w:left="360"/>
+      </w:pPr>
+      <w:r>
+        <w:t>assert if actualValue and excpectdValue are equal</w:t>
+      </w:r>
+    </w:p>
+    <w:p>
+      <w:pPr>
+        <w:ind w:left="360"/>
+      </w:pPr>
+      <w:r>
+        <w:t xml:space="preserve">expectedValue </w:t>
+      </w:r>
+      <w:r>
+        <w:sym w:font="Wingdings" w:char="F0DF"/>
+      </w:r>
+      <w:r>
+        <w:t xml:space="preserve"> 4</w:t>
+      </w:r>
+    </w:p>
+    <w:p>
+      <w:pPr>
+        <w:ind w:left="360"/>
+      </w:pPr>
+      <w:r>
+        <w:t xml:space="preserve">actualValue </w:t>
+      </w:r>
+      <w:r>
+        <w:sym w:font="Wingdings" w:char="F0DF"/>
+      </w:r>
+      <w:r>
+        <w:t xml:space="preserve"> game.playerList.indexOf(2).indexOf(0)</w:t>
+      </w:r>
+    </w:p>
+    <w:p>
+      <w:pPr>
+        <w:ind w:left="360"/>
+      </w:pPr>
+      <w:r>
+        <w:t>assert if actualValue and excpectdValue are equal</w:t>
+      </w:r>
+    </w:p>
+    <w:p>
+      <w:pPr>
+        <w:ind w:left="360"/>
+      </w:pPr>
+      <w:r>
+        <w:t xml:space="preserve">actualPlayer </w:t>
+      </w:r>
+      <w:r>
+        <w:sym w:font="Wingdings" w:char="F0DF"/>
+      </w:r>
+      <w:r>
+        <w:t xml:space="preserve"> game.currentPlayer</w:t>
+      </w:r>
+    </w:p>
+    <w:p>
+      <w:pPr>
+        <w:ind w:left="360"/>
+      </w:pPr>
+      <w:r>
+        <w:t>assert if actualPlayer and expectedPlayer are equal</w:t>
+      </w:r>
+    </w:p>
+    <w:p>
+      <w:pPr>
+        <w:ind w:left="360"/>
+      </w:pPr>
+    </w:p>
+    <w:p>
+      <w:pPr>
+        <w:pStyle w:val="ListParagraph"/>
+        <w:numPr>
+          <w:ilvl w:val="0"/>
+          <w:numId w:val="14"/>
+        </w:numPr>
+      </w:pPr>
+      <w:r>
+        <w:t>test case 3: there are not two, three, or six players</w:t>
+      </w:r>
+    </w:p>
+    <w:p>
+      <w:pPr>
+        <w:ind w:left="360"/>
+      </w:pPr>
+      <w:r>
+        <w:t>game.playerList.insert(new Pair&lt;int, Player&gt;(0, players[3]))</w:t>
+      </w:r>
+    </w:p>
+    <w:p>
+      <w:pPr>
+        <w:ind w:left="360"/>
+      </w:pPr>
+      <w:r>
+        <w:t>try game.setPlayerPositions()</w:t>
+      </w:r>
+    </w:p>
+    <w:p>
+      <w:pPr>
+        <w:ind w:left="360"/>
+      </w:pPr>
+      <w:r>
+        <w:t>check if catch an exception</w:t>
+      </w:r>
+    </w:p>
+    <w:p>
+      <w:pPr>
+        <w:ind w:left="360"/>
+      </w:pPr>
+    </w:p>
+    <w:p>
+      <w:pPr>
+        <w:pStyle w:val="ListParagraph"/>
+        <w:numPr>
+          <w:ilvl w:val="0"/>
+          <w:numId w:val="14"/>
+        </w:numPr>
+      </w:pPr>
+      <w:r>
+        <w:t>test case 4: there are six players</w:t>
+      </w:r>
+    </w:p>
+    <w:p>
+      <w:pPr>
+        <w:pStyle w:val="ListParagraph"/>
+        <w:ind w:left="360"/>
+      </w:pPr>
+      <w:r>
+        <w:t>for i from 0 to 1</w:t>
+      </w:r>
+    </w:p>
+    <w:p>
+      <w:pPr>
+        <w:ind w:left="360" w:firstLine="360"/>
+      </w:pPr>
+      <w:r>
+        <w:t>game.playerList.insert(new Pair&lt;int, Player&gt;(0, players[i + 3]))</w:t>
+      </w:r>
+    </w:p>
+    <w:p>
+      <w:pPr>
+        <w:ind w:left="360"/>
+      </w:pPr>
+      <w:r>
+        <w:t>done</w:t>
+      </w:r>
+    </w:p>
+    <w:p>
+      <w:pPr>
+        <w:ind w:left="360"/>
+      </w:pPr>
+      <w:r>
+        <w:t>game.setPlayerPositions()</w:t>
+      </w:r>
+    </w:p>
+    <w:p>
+      <w:pPr>
+        <w:ind w:left="360"/>
+      </w:pPr>
+      <w:r>
+        <w:t xml:space="preserve">expectedValue </w:t>
+      </w:r>
+      <w:r>
+        <w:sym w:font="Wingdings" w:char="F0DF"/>
+      </w:r>
+      <w:r>
+        <w:t xml:space="preserve"> 0</w:t>
+      </w:r>
+    </w:p>
+    <w:p>
+      <w:pPr>
+        <w:ind w:left="360"/>
+      </w:pPr>
+      <w:r>
+        <w:t xml:space="preserve">actualValue </w:t>
+      </w:r>
+      <w:r>
+        <w:sym w:font="Wingdings" w:char="F0DF"/>
+      </w:r>
+      <w:r>
+        <w:t xml:space="preserve"> game.playerList.indexOf(0).indexOf(0)</w:t>
+      </w:r>
+    </w:p>
+    <w:p>
+      <w:pPr>
+        <w:ind w:left="360"/>
+      </w:pPr>
+      <w:r>
+        <w:t>assert if actualValue and excpectdValue are equal</w:t>
+      </w:r>
+    </w:p>
+    <w:p>
+      <w:pPr>
+        <w:ind w:left="360"/>
+      </w:pPr>
+      <w:r>
+        <w:t xml:space="preserve">expectedValue </w:t>
+      </w:r>
+      <w:r>
+        <w:sym w:font="Wingdings" w:char="F0DF"/>
+      </w:r>
+      <w:r>
+        <w:t xml:space="preserve"> 1</w:t>
+      </w:r>
+    </w:p>
+    <w:p>
+      <w:pPr>
+        <w:ind w:left="360"/>
+      </w:pPr>
+      <w:r>
+        <w:t xml:space="preserve">actualValue </w:t>
+      </w:r>
+      <w:r>
+        <w:sym w:font="Wingdings" w:char="F0DF"/>
+      </w:r>
+      <w:r>
+        <w:t xml:space="preserve"> game.playerList.indexOf(1).indexOf(0)</w:t>
+      </w:r>
+    </w:p>
+    <w:p>
+      <w:pPr>
+        <w:ind w:left="360"/>
+      </w:pPr>
+      <w:r>
+        <w:t>assert if actualValue and excpectdValue are equal</w:t>
+      </w:r>
+    </w:p>
+    <w:p>
+      <w:pPr>
+        <w:ind w:left="360"/>
+      </w:pPr>
+      <w:r>
+        <w:t xml:space="preserve">expectedValue </w:t>
+      </w:r>
+      <w:r>
+        <w:sym w:font="Wingdings" w:char="F0DF"/>
+      </w:r>
+      <w:r>
+        <w:t xml:space="preserve"> 2</w:t>
+      </w:r>
+    </w:p>
+    <w:p>
+      <w:pPr>
+        <w:ind w:left="360"/>
+      </w:pPr>
+      <w:r>
+        <w:t xml:space="preserve">actualValue </w:t>
+      </w:r>
+      <w:r>
+        <w:sym w:font="Wingdings" w:char="F0DF"/>
+      </w:r>
+      <w:r>
+        <w:t xml:space="preserve"> game.playerList.indexOf(2).indexOf(0)</w:t>
+      </w:r>
+    </w:p>
+    <w:p>
+      <w:pPr>
+        <w:ind w:left="360"/>
+      </w:pPr>
+      <w:r>
+        <w:t>assert if actualValue and excpectdValue are equal</w:t>
+      </w:r>
+    </w:p>
+    <w:p>
+      <w:pPr>
+        <w:ind w:left="360"/>
+      </w:pPr>
+      <w:r>
+        <w:t xml:space="preserve">expectedValue </w:t>
+      </w:r>
+      <w:r>
+        <w:sym w:font="Wingdings" w:char="F0DF"/>
+      </w:r>
+      <w:r>
+        <w:t xml:space="preserve"> 3</w:t>
+      </w:r>
+    </w:p>
+    <w:p>
+      <w:pPr>
+        <w:ind w:left="360"/>
+      </w:pPr>
+      <w:r>
+        <w:t xml:space="preserve">actualValue </w:t>
+      </w:r>
+      <w:r>
+        <w:sym w:font="Wingdings" w:char="F0DF"/>
+      </w:r>
+      <w:r>
+        <w:t xml:space="preserve"> game.playerList.indexOf(3).indexOf(0)</w:t>
+      </w:r>
+    </w:p>
+    <w:p>
+      <w:pPr>
+        <w:ind w:left="360"/>
+      </w:pPr>
+      <w:r>
+        <w:t>assert if actualValue and excpectdValue are equal</w:t>
+      </w:r>
+    </w:p>
+    <w:p>
+      <w:pPr>
+        <w:ind w:left="360"/>
+      </w:pPr>
+      <w:r>
         <w:lastRenderedPageBreak/>
+        <w:t xml:space="preserve">expectedValue </w:t>
+      </w:r>
+      <w:r>
+        <w:sym w:font="Wingdings" w:char="F0DF"/>
+      </w:r>
+      <w:r>
+        <w:t xml:space="preserve"> 4</w:t>
+      </w:r>
+    </w:p>
+    <w:p>
+      <w:pPr>
+        <w:ind w:left="360"/>
+      </w:pPr>
+      <w:r>
         <w:t xml:space="preserve">actualValue </w:t>
       </w:r>
       <w:r>
         <w:sym w:font="Wingdings" w:char="F0DF"/>
       </w:r>
       <w:r>
-        <w:t xml:space="preserve"> game.playerList.indexOf(1).indexOf(0)</w:t>
+        <w:t xml:space="preserve"> game.playerList.indexOf(4).indexOf(0)</w:t>
       </w:r>
     </w:p>
     <w:p>
@@ -9840,39 +10319,6 @@
       <w:pPr>
         <w:ind w:left="360"/>
       </w:pPr>
-    </w:p>
-    <w:p>
-      <w:pPr>
-        <w:pStyle w:val="ListParagraph"/>
-        <w:numPr>
-          <w:ilvl w:val="0"/>
-          <w:numId w:val="15"/>
-        </w:numPr>
-      </w:pPr>
-      <w:r>
-        <w:t>test case 2: there are three players</w:t>
-      </w:r>
-    </w:p>
-    <w:p>
-      <w:pPr>
-        <w:ind w:left="360"/>
-      </w:pPr>
-      <w:r>
-        <w:t>game.playerList.insert(new Pair&lt;int, Player&gt;(0, players[2]))</w:t>
-      </w:r>
-    </w:p>
-    <w:p>
-      <w:pPr>
-        <w:ind w:left="360"/>
-      </w:pPr>
-      <w:r>
-        <w:t>game.setPlayerPositions()</w:t>
-      </w:r>
-    </w:p>
-    <w:p>
-      <w:pPr>
-        <w:ind w:left="360"/>
-      </w:pPr>
       <w:r>
         <w:t xml:space="preserve">expectedValue </w:t>
       </w:r>
@@ -9880,7 +10326,7 @@
         <w:sym w:font="Wingdings" w:char="F0DF"/>
       </w:r>
       <w:r>
-        <w:t xml:space="preserve"> 0</w:t>
+        <w:t xml:space="preserve"> 5</w:t>
       </w:r>
     </w:p>
     <w:p>
@@ -9894,7 +10340,7 @@
         <w:sym w:font="Wingdings" w:char="F0DF"/>
       </w:r>
       <w:r>
-        <w:t xml:space="preserve"> game.playerList.indexOf(0).indexOf(0)</w:t>
+        <w:t xml:space="preserve"> game.playerList.indexOf(5).indexOf(0)</w:t>
       </w:r>
     </w:p>
     <w:p>
@@ -9910,378 +10356,21 @@
         <w:ind w:left="360"/>
       </w:pPr>
       <w:r>
-        <w:t xml:space="preserve">expectedValue </w:t>
-      </w:r>
-      <w:r>
-        <w:sym w:font="Wingdings" w:char="F0DF"/>
-      </w:r>
-      <w:r>
-        <w:t xml:space="preserve"> 2</w:t>
-      </w:r>
-    </w:p>
-    <w:p>
-      <w:pPr>
-        <w:ind w:left="360"/>
-      </w:pPr>
-      <w:r>
-        <w:t xml:space="preserve">actualValue </w:t>
-      </w:r>
-      <w:r>
-        <w:sym w:font="Wingdings" w:char="F0DF"/>
-      </w:r>
-      <w:r>
-        <w:t xml:space="preserve"> game.playerList.indexOf(1).indexOf(0)</w:t>
-      </w:r>
-    </w:p>
-    <w:p>
-      <w:pPr>
-        <w:ind w:left="360"/>
-      </w:pPr>
-      <w:r>
-        <w:t>assert if actualValue and excpectdValue are equal</w:t>
-      </w:r>
-    </w:p>
-    <w:p>
-      <w:pPr>
-        <w:ind w:left="360"/>
-      </w:pPr>
-      <w:r>
-        <w:t xml:space="preserve">expectedValue </w:t>
-      </w:r>
-      <w:r>
-        <w:sym w:font="Wingdings" w:char="F0DF"/>
-      </w:r>
-      <w:r>
-        <w:t xml:space="preserve"> 4</w:t>
-      </w:r>
-    </w:p>
-    <w:p>
-      <w:pPr>
-        <w:ind w:left="360"/>
-      </w:pPr>
-      <w:r>
-        <w:t xml:space="preserve">actualValue </w:t>
-      </w:r>
-      <w:r>
-        <w:sym w:font="Wingdings" w:char="F0DF"/>
-      </w:r>
-      <w:r>
-        <w:t xml:space="preserve"> game.playerList.indexOf(2).indexOf(0)</w:t>
-      </w:r>
-    </w:p>
-    <w:p>
-      <w:pPr>
-        <w:ind w:left="360"/>
-      </w:pPr>
-      <w:r>
-        <w:t>assert if actualValue and excpectdValue are equal</w:t>
-      </w:r>
-    </w:p>
-    <w:p>
-      <w:pPr>
-        <w:ind w:left="360"/>
-      </w:pPr>
-    </w:p>
-    <w:p>
-      <w:pPr>
-        <w:pStyle w:val="ListParagraph"/>
-        <w:numPr>
-          <w:ilvl w:val="0"/>
-          <w:numId w:val="15"/>
-        </w:numPr>
-      </w:pPr>
-      <w:r>
-        <w:t>test case 3: there are not two, three, or six players</w:t>
-      </w:r>
-    </w:p>
-    <w:p>
-      <w:pPr>
-        <w:ind w:left="360"/>
-      </w:pPr>
-      <w:r>
-        <w:t>game.playerList.insert(new Pair&lt;int, Player&gt;(0, players[3]))</w:t>
-      </w:r>
-    </w:p>
-    <w:p>
-      <w:pPr>
-        <w:ind w:left="360"/>
-      </w:pPr>
-      <w:r>
-        <w:t>try game.setPlayerPositions()</w:t>
-      </w:r>
-    </w:p>
-    <w:p>
-      <w:pPr>
-        <w:ind w:left="360"/>
-      </w:pPr>
-      <w:r>
-        <w:t>check if catch an exception</w:t>
-      </w:r>
-    </w:p>
-    <w:p>
-      <w:pPr>
-        <w:ind w:left="360"/>
-      </w:pPr>
-    </w:p>
-    <w:p>
-      <w:pPr>
-        <w:pStyle w:val="ListParagraph"/>
-        <w:numPr>
-          <w:ilvl w:val="0"/>
-          <w:numId w:val="15"/>
-        </w:numPr>
-      </w:pPr>
-      <w:r>
-        <w:t>test case 4: there are six players</w:t>
-      </w:r>
-    </w:p>
-    <w:p>
-      <w:pPr>
-        <w:pStyle w:val="ListParagraph"/>
-        <w:ind w:left="360"/>
-      </w:pPr>
-      <w:r>
-        <w:t>for i from 0 to 1</w:t>
-      </w:r>
-    </w:p>
-    <w:p>
-      <w:pPr>
-        <w:ind w:left="360" w:firstLine="360"/>
-      </w:pPr>
-      <w:r>
-        <w:t>game.playerList.insert(new Pair&lt;int, Player&gt;(0, players[i + 3]))</w:t>
-      </w:r>
-    </w:p>
-    <w:p>
-      <w:pPr>
-        <w:ind w:left="360"/>
-      </w:pPr>
-      <w:r>
-        <w:t>done</w:t>
-      </w:r>
-    </w:p>
-    <w:p>
-      <w:pPr>
-        <w:ind w:left="360"/>
-      </w:pPr>
-      <w:r>
-        <w:t>game.setPlayerPositions()</w:t>
-      </w:r>
-    </w:p>
-    <w:p>
-      <w:pPr>
-        <w:ind w:left="360"/>
-      </w:pPr>
-      <w:r>
-        <w:t xml:space="preserve">expectedValue </w:t>
-      </w:r>
-      <w:r>
-        <w:sym w:font="Wingdings" w:char="F0DF"/>
-      </w:r>
-      <w:r>
-        <w:t xml:space="preserve"> 0</w:t>
-      </w:r>
-    </w:p>
-    <w:p>
-      <w:pPr>
-        <w:ind w:left="360"/>
-      </w:pPr>
-      <w:r>
-        <w:t xml:space="preserve">actualValue </w:t>
-      </w:r>
-      <w:r>
-        <w:sym w:font="Wingdings" w:char="F0DF"/>
-      </w:r>
-      <w:r>
-        <w:t xml:space="preserve"> game.playerList.indexOf(0).indexOf(0)</w:t>
-      </w:r>
-    </w:p>
-    <w:p>
-      <w:pPr>
-        <w:ind w:left="360"/>
-      </w:pPr>
-      <w:r>
-        <w:t>assert if actualValue and excpectdValue are equal</w:t>
-      </w:r>
-    </w:p>
-    <w:p>
-      <w:pPr>
-        <w:ind w:left="360"/>
-      </w:pPr>
-      <w:r>
-        <w:t xml:space="preserve">expectedValue </w:t>
-      </w:r>
-      <w:r>
-        <w:sym w:font="Wingdings" w:char="F0DF"/>
-      </w:r>
-      <w:r>
-        <w:t xml:space="preserve"> 1</w:t>
-      </w:r>
-    </w:p>
-    <w:p>
-      <w:pPr>
-        <w:ind w:left="360"/>
-      </w:pPr>
-      <w:r>
-        <w:t xml:space="preserve">actualValue </w:t>
-      </w:r>
-      <w:r>
-        <w:sym w:font="Wingdings" w:char="F0DF"/>
-      </w:r>
-      <w:r>
-        <w:t xml:space="preserve"> game.playerList.indexOf(1).indexOf(0)</w:t>
-      </w:r>
-    </w:p>
-    <w:p>
-      <w:pPr>
-        <w:ind w:left="360"/>
-      </w:pPr>
-      <w:r>
-        <w:t>assert if actualValue and excpectdValue are equal</w:t>
-      </w:r>
-    </w:p>
-    <w:p>
-      <w:pPr>
-        <w:ind w:left="360"/>
-      </w:pPr>
-      <w:r>
-        <w:t xml:space="preserve">expectedValue </w:t>
-      </w:r>
-      <w:r>
-        <w:sym w:font="Wingdings" w:char="F0DF"/>
-      </w:r>
-      <w:r>
-        <w:t xml:space="preserve"> 2</w:t>
-      </w:r>
-    </w:p>
-    <w:p>
-      <w:pPr>
-        <w:ind w:left="360"/>
-      </w:pPr>
-      <w:r>
-        <w:t xml:space="preserve">actualValue </w:t>
-      </w:r>
-      <w:r>
-        <w:sym w:font="Wingdings" w:char="F0DF"/>
-      </w:r>
-      <w:r>
-        <w:t xml:space="preserve"> game.playerList.indexOf(2).indexOf(0)</w:t>
-      </w:r>
-    </w:p>
-    <w:p>
-      <w:pPr>
-        <w:ind w:left="360"/>
-      </w:pPr>
-      <w:r>
-        <w:t>assert if actualValue and excpectdValue are equal</w:t>
-      </w:r>
-    </w:p>
-    <w:p>
-      <w:pPr>
-        <w:ind w:left="360"/>
-      </w:pPr>
-      <w:r>
-        <w:t xml:space="preserve">expectedValue </w:t>
-      </w:r>
-      <w:r>
-        <w:sym w:font="Wingdings" w:char="F0DF"/>
-      </w:r>
-      <w:r>
-        <w:t xml:space="preserve"> 3</w:t>
-      </w:r>
-    </w:p>
-    <w:p>
-      <w:pPr>
-        <w:ind w:left="360"/>
-      </w:pPr>
-      <w:r>
-        <w:t xml:space="preserve">actualValue </w:t>
-      </w:r>
-      <w:r>
-        <w:sym w:font="Wingdings" w:char="F0DF"/>
-      </w:r>
-      <w:r>
-        <w:t xml:space="preserve"> game.playerList.indexOf(3).indexOf(0)</w:t>
-      </w:r>
-    </w:p>
-    <w:p>
-      <w:pPr>
-        <w:ind w:left="360"/>
-      </w:pPr>
-      <w:r>
-        <w:t>assert if actualValue and excpectdValue are equal</w:t>
-      </w:r>
-    </w:p>
-    <w:p>
-      <w:pPr>
-        <w:ind w:left="360"/>
-      </w:pPr>
-      <w:r>
-        <w:t xml:space="preserve">expectedValue </w:t>
-      </w:r>
-      <w:r>
-        <w:sym w:font="Wingdings" w:char="F0DF"/>
-      </w:r>
-      <w:r>
-        <w:t xml:space="preserve"> 4</w:t>
-      </w:r>
-    </w:p>
-    <w:p>
-      <w:pPr>
-        <w:ind w:left="360"/>
-      </w:pPr>
-      <w:r>
-        <w:t xml:space="preserve">actualValue </w:t>
-      </w:r>
-      <w:r>
-        <w:sym w:font="Wingdings" w:char="F0DF"/>
-      </w:r>
-      <w:r>
-        <w:t xml:space="preserve"> game.playerList.indexOf(4).indexOf(0)</w:t>
-      </w:r>
-    </w:p>
-    <w:p>
-      <w:pPr>
-        <w:ind w:left="360"/>
-      </w:pPr>
-      <w:r>
-        <w:t>assert if actualValue and excpectdValue are equal</w:t>
-      </w:r>
-    </w:p>
-    <w:p>
-      <w:pPr>
-        <w:ind w:left="360"/>
-      </w:pPr>
-      <w:r>
-        <w:t xml:space="preserve">expectedValue </w:t>
-      </w:r>
-      <w:r>
-        <w:sym w:font="Wingdings" w:char="F0DF"/>
-      </w:r>
-      <w:r>
-        <w:t xml:space="preserve"> 5</w:t>
-      </w:r>
-    </w:p>
-    <w:p>
-      <w:pPr>
-        <w:ind w:left="360"/>
-      </w:pPr>
-      <w:r>
-        <w:t xml:space="preserve">actualValue </w:t>
-      </w:r>
-      <w:r>
-        <w:sym w:font="Wingdings" w:char="F0DF"/>
-      </w:r>
-      <w:r>
-        <w:t xml:space="preserve"> game.playerList.indexOf(5).indexOf(0)</w:t>
-      </w:r>
-    </w:p>
-    <w:p>
-      <w:pPr>
-        <w:ind w:left="360"/>
-      </w:pPr>
-      <w:r>
-        <w:t>assert if actualValue and excpectdValue are equal</w:t>
+        <w:t xml:space="preserve">actualPlayer </w:t>
+      </w:r>
+      <w:r>
+        <w:sym w:font="Wingdings" w:char="F0DF"/>
+      </w:r>
+      <w:r>
+        <w:t xml:space="preserve"> game.currentPlayer</w:t>
+      </w:r>
+    </w:p>
+    <w:p>
+      <w:pPr>
+        <w:ind w:left="360"/>
+      </w:pPr>
+      <w:r>
+        <w:t>assert if actualPlayer and expectedPlayer are equal</w:t>
       </w:r>
     </w:p>
     <w:p>
@@ -10300,6 +10389,215 @@
         <w:t>goNextPlayer():void</w:t>
       </w:r>
     </w:p>
+    <w:p>
+      <w:r>
+        <w:t xml:space="preserve">Summary: </w:t>
+      </w:r>
+      <w:r>
+        <w:t>This unit test is to test Game.goNextPlayer</w:t>
+      </w:r>
+      <w:r>
+        <w:t>() which returns a player that should play next.</w:t>
+      </w:r>
+    </w:p>
+    <w:p/>
+    <w:p>
+      <w:r>
+        <w:tab/>
+        <w:t>game</w:t>
+      </w:r>
+      <w:r>
+        <w:sym w:font="Wingdings" w:char="F0DF"/>
+      </w:r>
+      <w:r>
+        <w:t xml:space="preserve"> new Game()</w:t>
+      </w:r>
+    </w:p>
+    <w:p>
+      <w:pPr>
+        <w:ind w:left="720"/>
+      </w:pPr>
+      <w:r>
+        <w:t xml:space="preserve">players </w:t>
+      </w:r>
+      <w:r>
+        <w:sym w:font="Wingdings" w:char="F0DF"/>
+      </w:r>
+      <w:r>
+        <w:t xml:space="preserve"> new Player[2]</w:t>
+      </w:r>
+    </w:p>
+    <w:p>
+      <w:pPr>
+        <w:ind w:left="720"/>
+      </w:pPr>
+      <w:r>
+        <w:t xml:space="preserve">players[0] </w:t>
+      </w:r>
+      <w:r>
+        <w:sym w:font="Wingdings" w:char="F0DF"/>
+      </w:r>
+      <w:r>
+        <w:t xml:space="preserve"> new Player()</w:t>
+      </w:r>
+    </w:p>
+    <w:p>
+      <w:pPr>
+        <w:ind w:left="720"/>
+      </w:pPr>
+      <w:r>
+        <w:t xml:space="preserve">players[1] </w:t>
+      </w:r>
+      <w:r>
+        <w:sym w:font="Wingdings" w:char="F0DF"/>
+      </w:r>
+      <w:r>
+        <w:t xml:space="preserve"> new Player()</w:t>
+      </w:r>
+    </w:p>
+    <w:p>
+      <w:pPr>
+        <w:ind w:left="720"/>
+      </w:pPr>
+      <w:r>
+        <w:t>declare expectedValue</w:t>
+      </w:r>
+    </w:p>
+    <w:p>
+      <w:pPr>
+        <w:ind w:left="720"/>
+      </w:pPr>
+      <w:r>
+        <w:t>declare actualValue</w:t>
+      </w:r>
+    </w:p>
+    <w:p>
+      <w:pPr>
+        <w:ind w:left="720"/>
+      </w:pPr>
+    </w:p>
+    <w:p>
+      <w:pPr>
+        <w:pStyle w:val="ListParagraph"/>
+        <w:numPr>
+          <w:ilvl w:val="0"/>
+          <w:numId w:val="14"/>
+        </w:numPr>
+      </w:pPr>
+      <w:r>
+        <w:t>test case 1: the current player is the first one</w:t>
+      </w:r>
+    </w:p>
+    <w:p>
+      <w:pPr>
+        <w:pStyle w:val="ListParagraph"/>
+        <w:ind w:left="360"/>
+      </w:pPr>
+      <w:r>
+        <w:t xml:space="preserve">expectedValue </w:t>
+      </w:r>
+      <w:r>
+        <w:sym w:font="Wingdings" w:char="F0DF"/>
+      </w:r>
+      <w:r>
+        <w:t xml:space="preserve"> players[1]</w:t>
+      </w:r>
+    </w:p>
+    <w:p>
+      <w:pPr>
+        <w:pStyle w:val="ListParagraph"/>
+        <w:ind w:left="360"/>
+      </w:pPr>
+      <w:r>
+        <w:t>game.goNextPlayer()</w:t>
+      </w:r>
+    </w:p>
+    <w:p>
+      <w:pPr>
+        <w:pStyle w:val="ListParagraph"/>
+        <w:ind w:left="360"/>
+      </w:pPr>
+      <w:r>
+        <w:t xml:space="preserve">actualValue </w:t>
+      </w:r>
+      <w:r>
+        <w:sym w:font="Wingdings" w:char="F0DF"/>
+      </w:r>
+      <w:r>
+        <w:t xml:space="preserve"> game.currentPlayer</w:t>
+      </w:r>
+    </w:p>
+    <w:p>
+      <w:pPr>
+        <w:ind w:left="360"/>
+      </w:pPr>
+      <w:r>
+        <w:t>assert if actualValue and excpectdValue are equal</w:t>
+      </w:r>
+    </w:p>
+    <w:p>
+      <w:pPr>
+        <w:pStyle w:val="ListParagraph"/>
+        <w:ind w:left="360"/>
+      </w:pPr>
+    </w:p>
+    <w:p>
+      <w:pPr>
+        <w:pStyle w:val="ListParagraph"/>
+        <w:numPr>
+          <w:ilvl w:val="0"/>
+          <w:numId w:val="14"/>
+        </w:numPr>
+      </w:pPr>
+      <w:r>
+        <w:t>test case 2: the current player is the last one</w:t>
+      </w:r>
+    </w:p>
+    <w:p>
+      <w:pPr>
+        <w:ind w:left="360"/>
+      </w:pPr>
+      <w:r>
+        <w:t xml:space="preserve">expectedValue </w:t>
+      </w:r>
+      <w:r>
+        <w:sym w:font="Wingdings" w:char="F0DF"/>
+      </w:r>
+      <w:r>
+        <w:t xml:space="preserve"> players[0]</w:t>
+      </w:r>
+    </w:p>
+    <w:p>
+      <w:pPr>
+        <w:ind w:left="360"/>
+      </w:pPr>
+      <w:r>
+        <w:t>game.goNextPlayer()</w:t>
+      </w:r>
+    </w:p>
+    <w:p>
+      <w:pPr>
+        <w:ind w:left="360"/>
+      </w:pPr>
+      <w:r>
+        <w:t xml:space="preserve">actualValue </w:t>
+      </w:r>
+      <w:r>
+        <w:sym w:font="Wingdings" w:char="F0DF"/>
+      </w:r>
+      <w:r>
+        <w:t xml:space="preserve"> game.currentPlayer</w:t>
+      </w:r>
+    </w:p>
+    <w:p>
+      <w:pPr>
+        <w:ind w:left="360"/>
+      </w:pPr>
+      <w:r>
+        <w:t>assert if actualValue and excpectdValue are equal</w:t>
+      </w:r>
+    </w:p>
+    <w:p/>
     <w:p>
       <w:pPr>
         <w:pStyle w:val="Heading4"/>
@@ -10384,7 +10682,11 @@
         <w:pStyle w:val="ListParagraph"/>
       </w:pPr>
       <w:r>
-        <w:t xml:space="preserve">We find a problem of the design document. After the last submission, we realized that we missed the AI player class in our final version. The reason of that was a mistake occurred when using version control system. In detail, there was a version contains the AI player class, and then a new version which doesn’t contain the AI player class was committed to the repository and covered the previous version without solving conflict properly. From this issue we’ve obtained some valuable experience about how to </w:t>
+        <w:t xml:space="preserve">We find a problem of the design document. After the last submission, we realized that we missed the AI player class in our final version. The reason of that was a mistake occurred when using version control system. In detail, there was a version contains the </w:t>
+      </w:r>
+      <w:r>
+        <w:lastRenderedPageBreak/>
+        <w:t xml:space="preserve">AI player class, and then a new version which doesn’t contain the AI player class was committed to the repository and covered the previous version without solving conflict properly. From this issue we’ve obtained some valuable experience about how to </w:t>
       </w:r>
       <w:r>
         <w:t>collaborate</w:t>

--- a/doc/TestingPlan.docx
+++ b/doc/TestingPlan.docx
@@ -10373,275 +10373,620 @@
         <w:t>assert if actualPlayer and expectedPlayer are equal</w:t>
       </w:r>
     </w:p>
-    <w:p>
+    <w:p/>
+    <w:p>
+      <w:pPr>
+        <w:pStyle w:val="Heading4"/>
+        <w:numPr>
+          <w:ilvl w:val="3"/>
+          <w:numId w:val="3"/>
+        </w:numPr>
+      </w:pPr>
+      <w:r>
+        <w:t>goNextPlayer():void</w:t>
+      </w:r>
+    </w:p>
+    <w:p>
+      <w:r>
+        <w:t xml:space="preserve">Summary: </w:t>
+      </w:r>
+      <w:r>
+        <w:t>This unit test is to test Game.goNextPlayer</w:t>
+      </w:r>
+      <w:r>
+        <w:t>() which returns a player that should play next.</w:t>
+      </w:r>
+    </w:p>
+    <w:p/>
+    <w:p>
+      <w:r>
+        <w:tab/>
+        <w:t>game</w:t>
+      </w:r>
+      <w:r>
+        <w:sym w:font="Wingdings" w:char="F0DF"/>
+      </w:r>
+      <w:r>
+        <w:t xml:space="preserve"> new Game()</w:t>
+      </w:r>
+    </w:p>
+    <w:p>
+      <w:pPr>
+        <w:ind w:left="720"/>
+      </w:pPr>
+      <w:r>
+        <w:t xml:space="preserve">players </w:t>
+      </w:r>
+      <w:r>
+        <w:sym w:font="Wingdings" w:char="F0DF"/>
+      </w:r>
+      <w:r>
+        <w:t xml:space="preserve"> new Player[2]</w:t>
+      </w:r>
+    </w:p>
+    <w:p>
+      <w:pPr>
+        <w:ind w:left="720"/>
+      </w:pPr>
+      <w:r>
+        <w:t xml:space="preserve">players[0] </w:t>
+      </w:r>
+      <w:r>
+        <w:sym w:font="Wingdings" w:char="F0DF"/>
+      </w:r>
+      <w:r>
+        <w:t xml:space="preserve"> new Player()</w:t>
+      </w:r>
+    </w:p>
+    <w:p>
+      <w:pPr>
+        <w:ind w:left="720"/>
+      </w:pPr>
+      <w:r>
+        <w:t xml:space="preserve">players[1] </w:t>
+      </w:r>
+      <w:r>
+        <w:sym w:font="Wingdings" w:char="F0DF"/>
+      </w:r>
+      <w:r>
+        <w:t xml:space="preserve"> new Player()</w:t>
+      </w:r>
+    </w:p>
+    <w:p>
+      <w:pPr>
+        <w:ind w:left="720"/>
+      </w:pPr>
+      <w:r>
+        <w:t>declare expectedValue</w:t>
+      </w:r>
+    </w:p>
+    <w:p>
+      <w:pPr>
+        <w:ind w:left="720"/>
+      </w:pPr>
+      <w:r>
+        <w:t>declare actualValue</w:t>
+      </w:r>
+    </w:p>
+    <w:p>
+      <w:pPr>
+        <w:ind w:left="720"/>
+      </w:pPr>
+    </w:p>
+    <w:p>
+      <w:pPr>
+        <w:pStyle w:val="ListParagraph"/>
+        <w:numPr>
+          <w:ilvl w:val="0"/>
+          <w:numId w:val="14"/>
+        </w:numPr>
+      </w:pPr>
+      <w:r>
+        <w:t>test case 1: the current player is the first one</w:t>
+      </w:r>
+    </w:p>
+    <w:p>
+      <w:pPr>
+        <w:pStyle w:val="ListParagraph"/>
+        <w:ind w:left="360"/>
+      </w:pPr>
+      <w:r>
+        <w:t xml:space="preserve">expectedValue </w:t>
+      </w:r>
+      <w:r>
+        <w:sym w:font="Wingdings" w:char="F0DF"/>
+      </w:r>
+      <w:r>
+        <w:t xml:space="preserve"> players[1]</w:t>
+      </w:r>
+    </w:p>
+    <w:p>
+      <w:pPr>
+        <w:pStyle w:val="ListParagraph"/>
+        <w:ind w:left="360"/>
+      </w:pPr>
+      <w:r>
+        <w:t>game.goNextPlayer()</w:t>
+      </w:r>
+    </w:p>
+    <w:p>
+      <w:pPr>
+        <w:pStyle w:val="ListParagraph"/>
+        <w:ind w:left="360"/>
+      </w:pPr>
+      <w:r>
+        <w:t xml:space="preserve">actualValue </w:t>
+      </w:r>
+      <w:r>
+        <w:sym w:font="Wingdings" w:char="F0DF"/>
+      </w:r>
+      <w:r>
+        <w:t xml:space="preserve"> game.currentPlayer</w:t>
+      </w:r>
+    </w:p>
+    <w:p>
+      <w:pPr>
+        <w:ind w:left="360"/>
+      </w:pPr>
+      <w:r>
+        <w:t>assert if actualValue and excpectdValue are equal</w:t>
+      </w:r>
+    </w:p>
+    <w:p>
+      <w:pPr>
+        <w:pStyle w:val="ListParagraph"/>
+        <w:ind w:left="360"/>
+      </w:pPr>
+    </w:p>
+    <w:p>
+      <w:pPr>
+        <w:pStyle w:val="ListParagraph"/>
+        <w:numPr>
+          <w:ilvl w:val="0"/>
+          <w:numId w:val="14"/>
+        </w:numPr>
+      </w:pPr>
+      <w:r>
+        <w:t>test case 2: the current player is the last one</w:t>
+      </w:r>
+    </w:p>
+    <w:p>
+      <w:pPr>
+        <w:ind w:left="360"/>
+      </w:pPr>
+      <w:r>
+        <w:t xml:space="preserve">expectedValue </w:t>
+      </w:r>
+      <w:r>
+        <w:sym w:font="Wingdings" w:char="F0DF"/>
+      </w:r>
+      <w:r>
+        <w:t xml:space="preserve"> players[0]</w:t>
+      </w:r>
+    </w:p>
+    <w:p>
+      <w:pPr>
+        <w:ind w:left="360"/>
+      </w:pPr>
+      <w:r>
+        <w:t>game.goNextPlayer()</w:t>
+      </w:r>
+    </w:p>
+    <w:p>
+      <w:pPr>
+        <w:ind w:left="360"/>
+      </w:pPr>
+      <w:r>
+        <w:t xml:space="preserve">actualValue </w:t>
+      </w:r>
+      <w:r>
+        <w:sym w:font="Wingdings" w:char="F0DF"/>
+      </w:r>
+      <w:r>
+        <w:t xml:space="preserve"> game.currentPlayer</w:t>
+      </w:r>
+    </w:p>
+    <w:p>
+      <w:pPr>
+        <w:ind w:left="360"/>
+      </w:pPr>
+      <w:r>
+        <w:t>assert if actualValue and excpectdValue are equal</w:t>
+      </w:r>
+    </w:p>
+    <w:p/>
+    <w:p>
+      <w:pPr>
+        <w:pStyle w:val="Heading4"/>
+        <w:numPr>
+          <w:ilvl w:val="3"/>
+          <w:numId w:val="3"/>
+        </w:numPr>
+      </w:pPr>
+      <w:r>
+        <w:t>runPlay():void</w:t>
+      </w:r>
+    </w:p>
+    <w:p>
+      <w:pPr>
+        <w:pStyle w:val="Heading4"/>
+        <w:numPr>
+          <w:ilvl w:val="3"/>
+          <w:numId w:val="3"/>
+        </w:numPr>
+      </w:pPr>
+      <w:r>
+        <w:t>updateGame():void</w:t>
+      </w:r>
+    </w:p>
+    <w:p>
+      <w:pPr>
+        <w:pStyle w:val="Heading3"/>
+        <w:numPr>
+          <w:ilvl w:val="2"/>
+          <w:numId w:val="3"/>
+        </w:numPr>
+      </w:pPr>
+      <w:r>
+        <w:t>Class Map</w:t>
+      </w:r>
+    </w:p>
+    <w:p>
+      <w:pPr>
+        <w:pStyle w:val="Heading4"/>
+        <w:numPr>
+          <w:ilvl w:val="3"/>
+          <w:numId w:val="3"/>
+        </w:numPr>
+      </w:pPr>
+      <w:r>
+        <w:t>Map(</w:t>
+      </w:r>
+      <w:r>
+        <w:t>int playerNum</w:t>
+      </w:r>
+      <w:r>
+        <w:t>)</w:t>
+      </w:r>
+    </w:p>
+    <w:p>
+      <w:r>
+        <w:rPr>
+          <w:rFonts w:hint="eastAsia"/>
+        </w:rPr>
+        <w:t>Summary</w:t>
+      </w:r>
+      <w:r>
+        <w:t>: This unit test is to test Map.Map(</w:t>
+      </w:r>
+      <w:r>
+        <w:t>int playerNum</w:t>
+      </w:r>
+      <w:r>
+        <w:t>) which is the constructor of Map class.</w:t>
+      </w:r>
+    </w:p>
+    <w:p>
+      <w:pPr>
+        <w:ind w:left="720"/>
+      </w:pPr>
+      <w:r>
+        <w:t>declare expectedCount</w:t>
+      </w:r>
+    </w:p>
+    <w:p>
+      <w:pPr>
+        <w:ind w:left="720"/>
+      </w:pPr>
+      <w:r>
+        <w:t>declare actualCount</w:t>
+      </w:r>
+    </w:p>
+    <w:p>
+      <w:pPr>
+        <w:ind w:left="720"/>
+      </w:pPr>
+      <w:r>
+        <w:t>declare expectedSize</w:t>
+      </w:r>
+    </w:p>
+    <w:p>
+      <w:pPr>
+        <w:ind w:left="720"/>
+      </w:pPr>
+      <w:r>
+        <w:t>declare actualSize</w:t>
+      </w:r>
+    </w:p>
+    <w:p>
+      <w:pPr>
+        <w:pStyle w:val="ListParagraph"/>
+        <w:numPr>
+          <w:ilvl w:val="0"/>
+          <w:numId w:val="14"/>
+        </w:numPr>
+      </w:pPr>
+      <w:r>
+        <w:lastRenderedPageBreak/>
+        <w:t>test case 1: the number of player is 2 or 3</w:t>
+      </w:r>
+    </w:p>
+    <w:p>
+      <w:pPr>
+        <w:pStyle w:val="ListParagraph"/>
+        <w:ind w:left="360"/>
+      </w:pPr>
+      <w:r>
+        <w:t xml:space="preserve">map </w:t>
+      </w:r>
+      <w:r>
+        <w:sym w:font="Wingdings" w:char="F0DF"/>
+      </w:r>
+      <w:r>
+        <w:t xml:space="preserve"> new Map(2)</w:t>
+      </w:r>
+    </w:p>
+    <w:p>
+      <w:pPr>
+        <w:pStyle w:val="ListParagraph"/>
+        <w:ind w:left="360"/>
+      </w:pPr>
+      <w:r>
+        <w:t xml:space="preserve">expectedCount </w:t>
+      </w:r>
+      <w:r>
+        <w:sym w:font="Wingdings" w:char="F0DF"/>
+      </w:r>
+      <w:r>
+        <w:t xml:space="preserve"> ??</w:t>
+      </w:r>
+    </w:p>
+    <w:p>
+      <w:pPr>
+        <w:pStyle w:val="ListParagraph"/>
+        <w:ind w:left="360"/>
+      </w:pPr>
+      <w:r>
+        <w:t xml:space="preserve">actualCount </w:t>
+      </w:r>
+      <w:r>
+        <w:sym w:font="Wingdings" w:char="F0DF"/>
+      </w:r>
+      <w:r>
+        <w:t xml:space="preserve"> map.coordinateList.size()</w:t>
+      </w:r>
+    </w:p>
+    <w:p>
+      <w:pPr>
+        <w:pStyle w:val="ListParagraph"/>
+        <w:ind w:left="360"/>
+      </w:pPr>
+      <w:r>
+        <w:t>assert if actualCount and excpectdCount are equal</w:t>
+      </w:r>
+    </w:p>
+    <w:p>
+      <w:pPr>
+        <w:pStyle w:val="ListParagraph"/>
+        <w:ind w:left="360"/>
+      </w:pPr>
+      <w:r>
+        <w:t xml:space="preserve">expectedSize </w:t>
+      </w:r>
+      <w:r>
+        <w:sym w:font="Wingdings" w:char="F0DF"/>
+      </w:r>
+      <w:r>
+        <w:t xml:space="preserve"> 2</w:t>
+      </w:r>
+    </w:p>
+    <w:p>
+      <w:pPr>
+        <w:pStyle w:val="ListParagraph"/>
+        <w:ind w:left="360"/>
+      </w:pPr>
+      <w:r>
+        <w:t xml:space="preserve">actualSize </w:t>
+      </w:r>
+      <w:r>
+        <w:sym w:font="Wingdings" w:char="F0DF"/>
+      </w:r>
+      <w:r>
+        <w:t xml:space="preserve"> map.mapSize</w:t>
+      </w:r>
+    </w:p>
+    <w:p>
+      <w:pPr>
+        <w:pStyle w:val="ListParagraph"/>
+        <w:ind w:left="360"/>
+      </w:pPr>
+      <w:r>
+        <w:t>assert if actualSize and excpectdSize are equal</w:t>
+      </w:r>
+    </w:p>
+    <w:p>
+      <w:pPr>
+        <w:pStyle w:val="ListParagraph"/>
+        <w:ind w:left="360"/>
+      </w:pPr>
+    </w:p>
+    <w:p>
+      <w:pPr>
+        <w:pStyle w:val="ListParagraph"/>
+        <w:numPr>
+          <w:ilvl w:val="0"/>
+          <w:numId w:val="14"/>
+        </w:numPr>
+      </w:pPr>
+      <w:r>
+        <w:t>test case 2: the number of player is 6</w:t>
+      </w:r>
+    </w:p>
+    <w:p>
+      <w:pPr>
+        <w:ind w:left="360"/>
+      </w:pPr>
+      <w:r>
+        <w:t xml:space="preserve">map </w:t>
+      </w:r>
+      <w:r>
+        <w:sym w:font="Wingdings" w:char="F0DF"/>
+      </w:r>
+      <w:r>
+        <w:t xml:space="preserve"> new Map(6)</w:t>
+      </w:r>
+    </w:p>
+    <w:p>
+      <w:pPr>
+        <w:ind w:left="360"/>
+      </w:pPr>
+      <w:r>
+        <w:t xml:space="preserve">expectedCount </w:t>
+      </w:r>
+      <w:r>
+        <w:sym w:font="Wingdings" w:char="F0DF"/>
+      </w:r>
+      <w:r>
+        <w:t xml:space="preserve"> ??</w:t>
+      </w:r>
+    </w:p>
+    <w:p>
+      <w:pPr>
+        <w:ind w:left="360"/>
+      </w:pPr>
+      <w:r>
+        <w:t xml:space="preserve">actualCount </w:t>
+      </w:r>
+      <w:r>
+        <w:sym w:font="Wingdings" w:char="F0DF"/>
+      </w:r>
+      <w:r>
+        <w:t xml:space="preserve"> map.coordinateList.size()</w:t>
+      </w:r>
+    </w:p>
+    <w:p>
+      <w:pPr>
+        <w:ind w:left="360"/>
+      </w:pPr>
+      <w:r>
+        <w:t>assert if actualCount and excpectdCount are equal</w:t>
+      </w:r>
+    </w:p>
+    <w:p>
+      <w:pPr>
+        <w:ind w:left="360"/>
+      </w:pPr>
+      <w:r>
+        <w:t xml:space="preserve">expectedSize </w:t>
+      </w:r>
+      <w:r>
+        <w:sym w:font="Wingdings" w:char="F0DF"/>
+      </w:r>
+      <w:r>
+        <w:t xml:space="preserve"> 6</w:t>
+      </w:r>
+    </w:p>
+    <w:p>
+      <w:pPr>
+        <w:ind w:left="360"/>
+      </w:pPr>
+      <w:r>
+        <w:t xml:space="preserve">actualSize </w:t>
+      </w:r>
+      <w:r>
+        <w:sym w:font="Wingdings" w:char="F0DF"/>
+      </w:r>
+      <w:r>
+        <w:t xml:space="preserve"> map.mapSize</w:t>
+      </w:r>
+    </w:p>
+    <w:p>
+      <w:pPr>
+        <w:ind w:left="360"/>
+      </w:pPr>
+      <w:r>
+        <w:t>assert if actualSize and excpectdSize are equal</w:t>
+      </w:r>
+    </w:p>
+    <w:p>
+      <w:pPr>
+        <w:ind w:left="360"/>
+      </w:pPr>
+    </w:p>
+    <w:p>
+      <w:pPr>
+        <w:pStyle w:val="ListParagraph"/>
+        <w:numPr>
+          <w:ilvl w:val="0"/>
+          <w:numId w:val="14"/>
+        </w:numPr>
+      </w:pPr>
+      <w:r>
+        <w:t>test case 3: if the number is not 2, 3, or 6</w:t>
+      </w:r>
+    </w:p>
+    <w:p>
+      <w:pPr>
+        <w:ind w:left="360"/>
+      </w:pPr>
+      <w:r>
+        <w:t xml:space="preserve">try map </w:t>
+      </w:r>
+      <w:r>
+        <w:sym w:font="Wingdings" w:char="F0DF"/>
+      </w:r>
+      <w:r>
+        <w:t xml:space="preserve"> new Map(6)</w:t>
+      </w:r>
+    </w:p>
+    <w:p>
+      <w:pPr>
+        <w:pStyle w:val="ListParagraph"/>
+        <w:ind w:left="360"/>
+      </w:pPr>
+      <w:r>
+        <w:t>check if catch an exception</w:t>
+      </w:r>
+    </w:p>
+    <w:p>
+      <w:pPr>
+        <w:ind w:left="720"/>
+      </w:pPr>
+    </w:p>
+    <w:p>
+      <w:pPr>
+        <w:pStyle w:val="Heading4"/>
+        <w:numPr>
+          <w:ilvl w:val="3"/>
+          <w:numId w:val="3"/>
+        </w:numPr>
+      </w:pPr>
+      <w:r>
+        <w:t>updateMist():void</w:t>
+      </w:r>
+    </w:p>
+    <w:p>
+      <w:pPr>
+        <w:pStyle w:val="Heading2"/>
+        <w:numPr>
+          <w:ilvl w:val="1"/>
+          <w:numId w:val="3"/>
+        </w:numPr>
+      </w:pPr>
+      <w:r>
+        <w:t>Functional Tests</w:t>
+      </w:r>
+    </w:p>
+    <w:p>
+      <w:pPr>
+        <w:pStyle w:val="Heading1"/>
+        <w:numPr>
+          <w:ilvl w:val="0"/>
+          <w:numId w:val="3"/>
+        </w:numPr>
+      </w:pPr>
       <w:bookmarkStart w:id="0" w:name="_GoBack"/>
       <w:bookmarkEnd w:id="0"/>
-    </w:p>
-    <w:p>
-      <w:pPr>
-        <w:pStyle w:val="Heading4"/>
-        <w:numPr>
-          <w:ilvl w:val="3"/>
-          <w:numId w:val="3"/>
-        </w:numPr>
-      </w:pPr>
-      <w:r>
-        <w:t>goNextPlayer():void</w:t>
-      </w:r>
-    </w:p>
-    <w:p>
-      <w:r>
-        <w:t xml:space="preserve">Summary: </w:t>
-      </w:r>
-      <w:r>
-        <w:t>This unit test is to test Game.goNextPlayer</w:t>
-      </w:r>
-      <w:r>
-        <w:t>() which returns a player that should play next.</w:t>
-      </w:r>
-    </w:p>
-    <w:p/>
-    <w:p>
-      <w:r>
-        <w:tab/>
-        <w:t>game</w:t>
-      </w:r>
-      <w:r>
-        <w:sym w:font="Wingdings" w:char="F0DF"/>
-      </w:r>
-      <w:r>
-        <w:t xml:space="preserve"> new Game()</w:t>
-      </w:r>
-    </w:p>
-    <w:p>
-      <w:pPr>
-        <w:ind w:left="720"/>
-      </w:pPr>
-      <w:r>
-        <w:t xml:space="preserve">players </w:t>
-      </w:r>
-      <w:r>
-        <w:sym w:font="Wingdings" w:char="F0DF"/>
-      </w:r>
-      <w:r>
-        <w:t xml:space="preserve"> new Player[2]</w:t>
-      </w:r>
-    </w:p>
-    <w:p>
-      <w:pPr>
-        <w:ind w:left="720"/>
-      </w:pPr>
-      <w:r>
-        <w:t xml:space="preserve">players[0] </w:t>
-      </w:r>
-      <w:r>
-        <w:sym w:font="Wingdings" w:char="F0DF"/>
-      </w:r>
-      <w:r>
-        <w:t xml:space="preserve"> new Player()</w:t>
-      </w:r>
-    </w:p>
-    <w:p>
-      <w:pPr>
-        <w:ind w:left="720"/>
-      </w:pPr>
-      <w:r>
-        <w:t xml:space="preserve">players[1] </w:t>
-      </w:r>
-      <w:r>
-        <w:sym w:font="Wingdings" w:char="F0DF"/>
-      </w:r>
-      <w:r>
-        <w:t xml:space="preserve"> new Player()</w:t>
-      </w:r>
-    </w:p>
-    <w:p>
-      <w:pPr>
-        <w:ind w:left="720"/>
-      </w:pPr>
-      <w:r>
-        <w:t>declare expectedValue</w:t>
-      </w:r>
-    </w:p>
-    <w:p>
-      <w:pPr>
-        <w:ind w:left="720"/>
-      </w:pPr>
-      <w:r>
-        <w:t>declare actualValue</w:t>
-      </w:r>
-    </w:p>
-    <w:p>
-      <w:pPr>
-        <w:ind w:left="720"/>
-      </w:pPr>
-    </w:p>
-    <w:p>
-      <w:pPr>
-        <w:pStyle w:val="ListParagraph"/>
-        <w:numPr>
-          <w:ilvl w:val="0"/>
-          <w:numId w:val="14"/>
-        </w:numPr>
-      </w:pPr>
-      <w:r>
-        <w:t>test case 1: the current player is the first one</w:t>
-      </w:r>
-    </w:p>
-    <w:p>
-      <w:pPr>
-        <w:pStyle w:val="ListParagraph"/>
-        <w:ind w:left="360"/>
-      </w:pPr>
-      <w:r>
-        <w:t xml:space="preserve">expectedValue </w:t>
-      </w:r>
-      <w:r>
-        <w:sym w:font="Wingdings" w:char="F0DF"/>
-      </w:r>
-      <w:r>
-        <w:t xml:space="preserve"> players[1]</w:t>
-      </w:r>
-    </w:p>
-    <w:p>
-      <w:pPr>
-        <w:pStyle w:val="ListParagraph"/>
-        <w:ind w:left="360"/>
-      </w:pPr>
-      <w:r>
-        <w:t>game.goNextPlayer()</w:t>
-      </w:r>
-    </w:p>
-    <w:p>
-      <w:pPr>
-        <w:pStyle w:val="ListParagraph"/>
-        <w:ind w:left="360"/>
-      </w:pPr>
-      <w:r>
-        <w:t xml:space="preserve">actualValue </w:t>
-      </w:r>
-      <w:r>
-        <w:sym w:font="Wingdings" w:char="F0DF"/>
-      </w:r>
-      <w:r>
-        <w:t xml:space="preserve"> game.currentPlayer</w:t>
-      </w:r>
-    </w:p>
-    <w:p>
-      <w:pPr>
-        <w:ind w:left="360"/>
-      </w:pPr>
-      <w:r>
-        <w:t>assert if actualValue and excpectdValue are equal</w:t>
-      </w:r>
-    </w:p>
-    <w:p>
-      <w:pPr>
-        <w:pStyle w:val="ListParagraph"/>
-        <w:ind w:left="360"/>
-      </w:pPr>
-    </w:p>
-    <w:p>
-      <w:pPr>
-        <w:pStyle w:val="ListParagraph"/>
-        <w:numPr>
-          <w:ilvl w:val="0"/>
-          <w:numId w:val="14"/>
-        </w:numPr>
-      </w:pPr>
-      <w:r>
-        <w:t>test case 2: the current player is the last one</w:t>
-      </w:r>
-    </w:p>
-    <w:p>
-      <w:pPr>
-        <w:ind w:left="360"/>
-      </w:pPr>
-      <w:r>
-        <w:t xml:space="preserve">expectedValue </w:t>
-      </w:r>
-      <w:r>
-        <w:sym w:font="Wingdings" w:char="F0DF"/>
-      </w:r>
-      <w:r>
-        <w:t xml:space="preserve"> players[0]</w:t>
-      </w:r>
-    </w:p>
-    <w:p>
-      <w:pPr>
-        <w:ind w:left="360"/>
-      </w:pPr>
-      <w:r>
-        <w:t>game.goNextPlayer()</w:t>
-      </w:r>
-    </w:p>
-    <w:p>
-      <w:pPr>
-        <w:ind w:left="360"/>
-      </w:pPr>
-      <w:r>
-        <w:t xml:space="preserve">actualValue </w:t>
-      </w:r>
-      <w:r>
-        <w:sym w:font="Wingdings" w:char="F0DF"/>
-      </w:r>
-      <w:r>
-        <w:t xml:space="preserve"> game.currentPlayer</w:t>
-      </w:r>
-    </w:p>
-    <w:p>
-      <w:pPr>
-        <w:ind w:left="360"/>
-      </w:pPr>
-      <w:r>
-        <w:t>assert if actualValue and excpectdValue are equal</w:t>
-      </w:r>
-    </w:p>
-    <w:p/>
-    <w:p>
-      <w:pPr>
-        <w:pStyle w:val="Heading4"/>
-        <w:numPr>
-          <w:ilvl w:val="3"/>
-          <w:numId w:val="3"/>
-        </w:numPr>
-      </w:pPr>
-      <w:r>
-        <w:t>runPlay():void</w:t>
-      </w:r>
-    </w:p>
-    <w:p>
-      <w:pPr>
-        <w:pStyle w:val="Heading4"/>
-        <w:numPr>
-          <w:ilvl w:val="3"/>
-          <w:numId w:val="3"/>
-        </w:numPr>
-      </w:pPr>
-      <w:r>
-        <w:t>updateGame():void</w:t>
-      </w:r>
-    </w:p>
-    <w:p>
-      <w:pPr>
-        <w:pStyle w:val="Heading2"/>
-        <w:numPr>
-          <w:ilvl w:val="1"/>
-          <w:numId w:val="3"/>
-        </w:numPr>
-      </w:pPr>
-      <w:r>
-        <w:t>Functional Tests</w:t>
-      </w:r>
-    </w:p>
-    <w:p>
-      <w:pPr>
-        <w:pStyle w:val="Heading1"/>
-        <w:numPr>
-          <w:ilvl w:val="0"/>
-          <w:numId w:val="3"/>
-        </w:numPr>
-      </w:pPr>
       <w:r>
         <w:t>Changes</w:t>
       </w:r>
@@ -10682,11 +11027,7 @@
         <w:pStyle w:val="ListParagraph"/>
       </w:pPr>
       <w:r>
-        <w:t xml:space="preserve">We find a problem of the design document. After the last submission, we realized that we missed the AI player class in our final version. The reason of that was a mistake occurred when using version control system. In detail, there was a version contains the </w:t>
-      </w:r>
-      <w:r>
-        <w:lastRenderedPageBreak/>
-        <w:t xml:space="preserve">AI player class, and then a new version which doesn’t contain the AI player class was committed to the repository and covered the previous version without solving conflict properly. From this issue we’ve obtained some valuable experience about how to </w:t>
+        <w:t xml:space="preserve">We find a problem of the design document. After the last submission, we realized that we missed the AI player class in our final version. The reason of that was a mistake occurred when using version control system. In detail, there was a version contains the AI player class, and then a new version which doesn’t contain the AI player class was committed to the repository and covered the previous version without solving conflict properly. From this issue we’ve obtained some valuable experience about how to </w:t>
       </w:r>
       <w:r>
         <w:t>collaborate</w:t>
@@ -10715,6 +11056,7 @@
     </w:p>
     <w:p>
       <w:r>
+        <w:lastRenderedPageBreak/>
         <w:t>Class XXXX</w:t>
       </w:r>
     </w:p>

--- a/doc/TestingPlan.docx
+++ b/doc/TestingPlan.docx
@@ -10738,7 +10738,10 @@
         <w:sym w:font="Wingdings" w:char="F0DF"/>
       </w:r>
       <w:r>
-        <w:t xml:space="preserve"> ??</w:t>
+        <w:t xml:space="preserve"> 6</w:t>
+      </w:r>
+      <w:r>
+        <w:t>1</w:t>
       </w:r>
     </w:p>
     <w:p>
@@ -10847,8 +10850,10 @@
         <w:sym w:font="Wingdings" w:char="F0DF"/>
       </w:r>
       <w:r>
-        <w:t xml:space="preserve"> ??</w:t>
-      </w:r>
+        <w:t xml:space="preserve"> 127</w:t>
+      </w:r>
+      <w:bookmarkStart w:id="0" w:name="_GoBack"/>
+      <w:bookmarkEnd w:id="0"/>
     </w:p>
     <w:p>
       <w:pPr>
@@ -10985,8 +10990,6 @@
           <w:numId w:val="3"/>
         </w:numPr>
       </w:pPr>
-      <w:bookmarkStart w:id="0" w:name="_GoBack"/>
-      <w:bookmarkEnd w:id="0"/>
       <w:r>
         <w:t>Changes</w:t>
       </w:r>

--- a/doc/TestingPlan.docx
+++ b/doc/TestingPlan.docx
@@ -10852,135 +10852,189 @@
       <w:r>
         <w:t xml:space="preserve"> 127</w:t>
       </w:r>
+    </w:p>
+    <w:p>
+      <w:pPr>
+        <w:ind w:left="360"/>
+      </w:pPr>
+      <w:r>
+        <w:t xml:space="preserve">actualCount </w:t>
+      </w:r>
+      <w:r>
+        <w:sym w:font="Wingdings" w:char="F0DF"/>
+      </w:r>
+      <w:r>
+        <w:t xml:space="preserve"> map.coordinateList.size()</w:t>
+      </w:r>
+    </w:p>
+    <w:p>
+      <w:pPr>
+        <w:ind w:left="360"/>
+      </w:pPr>
+      <w:r>
+        <w:t>assert if actualCount and excpectdCount are equal</w:t>
+      </w:r>
+    </w:p>
+    <w:p>
+      <w:pPr>
+        <w:ind w:left="360"/>
+      </w:pPr>
+      <w:r>
+        <w:t xml:space="preserve">expectedSize </w:t>
+      </w:r>
+      <w:r>
+        <w:sym w:font="Wingdings" w:char="F0DF"/>
+      </w:r>
+      <w:r>
+        <w:t xml:space="preserve"> 6</w:t>
+      </w:r>
+    </w:p>
+    <w:p>
+      <w:pPr>
+        <w:ind w:left="360"/>
+      </w:pPr>
+      <w:r>
+        <w:t xml:space="preserve">actualSize </w:t>
+      </w:r>
+      <w:r>
+        <w:sym w:font="Wingdings" w:char="F0DF"/>
+      </w:r>
+      <w:r>
+        <w:t xml:space="preserve"> map.mapSize</w:t>
+      </w:r>
+    </w:p>
+    <w:p>
+      <w:pPr>
+        <w:ind w:left="360"/>
+      </w:pPr>
+      <w:r>
+        <w:t>assert if actualSize and excpectdSize are equal</w:t>
+      </w:r>
+    </w:p>
+    <w:p>
+      <w:pPr>
+        <w:ind w:left="360"/>
+      </w:pPr>
+    </w:p>
+    <w:p>
+      <w:pPr>
+        <w:pStyle w:val="ListParagraph"/>
+        <w:numPr>
+          <w:ilvl w:val="0"/>
+          <w:numId w:val="14"/>
+        </w:numPr>
+      </w:pPr>
+      <w:r>
+        <w:t>test case 3: if the number is not 2, 3, or 6</w:t>
+      </w:r>
+    </w:p>
+    <w:p>
+      <w:pPr>
+        <w:ind w:left="360"/>
+      </w:pPr>
+      <w:r>
+        <w:t xml:space="preserve">try map </w:t>
+      </w:r>
+      <w:r>
+        <w:sym w:font="Wingdings" w:char="F0DF"/>
+      </w:r>
+      <w:r>
+        <w:t xml:space="preserve"> new Map(6)</w:t>
+      </w:r>
+    </w:p>
+    <w:p>
+      <w:pPr>
+        <w:pStyle w:val="ListParagraph"/>
+        <w:ind w:left="360"/>
+      </w:pPr>
+      <w:r>
+        <w:t>check if catch an exception</w:t>
+      </w:r>
+    </w:p>
+    <w:p>
+      <w:pPr>
+        <w:ind w:left="720"/>
+      </w:pPr>
+    </w:p>
+    <w:p>
+      <w:pPr>
+        <w:pStyle w:val="Heading4"/>
+        <w:numPr>
+          <w:ilvl w:val="3"/>
+          <w:numId w:val="3"/>
+        </w:numPr>
+      </w:pPr>
+      <w:r>
+        <w:t>updateMist():void</w:t>
+      </w:r>
+    </w:p>
+    <w:p>
+      <w:pPr>
+        <w:pStyle w:val="Heading2"/>
+        <w:numPr>
+          <w:ilvl w:val="1"/>
+          <w:numId w:val="3"/>
+        </w:numPr>
+      </w:pPr>
+      <w:r>
+        <w:t>Functional Tests</w:t>
+      </w:r>
+    </w:p>
+    <w:p>
+      <w:pPr>
+        <w:pStyle w:val="Heading1"/>
+        <w:numPr>
+          <w:ilvl w:val="0"/>
+          <w:numId w:val="3"/>
+        </w:numPr>
+      </w:pPr>
+      <w:r>
+        <w:t>I</w:t>
+      </w:r>
+      <w:r>
+        <w:t>ntegration</w:t>
+      </w:r>
+      <w:r>
+        <w:t xml:space="preserve"> Tests</w:t>
+      </w:r>
+    </w:p>
+    <w:p>
+      <w:pPr>
+        <w:pStyle w:val="Heading2"/>
+        <w:numPr>
+          <w:ilvl w:val="1"/>
+          <w:numId w:val="3"/>
+        </w:numPr>
+      </w:pPr>
+      <w:r>
+        <w:t>Human Player Interface – Game Interface</w:t>
+      </w:r>
+    </w:p>
+    <w:p>
+      <w:pPr>
+        <w:pStyle w:val="Heading2"/>
+        <w:numPr>
+          <w:ilvl w:val="1"/>
+          <w:numId w:val="3"/>
+        </w:numPr>
+      </w:pPr>
+      <w:r>
+        <w:t>AI Player Interface – Game Interface</w:t>
+      </w:r>
+    </w:p>
+    <w:p>
+      <w:pPr>
+        <w:pStyle w:val="Heading2"/>
+        <w:numPr>
+          <w:ilvl w:val="1"/>
+          <w:numId w:val="3"/>
+        </w:numPr>
+      </w:pPr>
+      <w:r>
+        <w:t>Login Interface – Game Interface</w:t>
+      </w:r>
       <w:bookmarkStart w:id="0" w:name="_GoBack"/>
       <w:bookmarkEnd w:id="0"/>
-    </w:p>
-    <w:p>
-      <w:pPr>
-        <w:ind w:left="360"/>
-      </w:pPr>
-      <w:r>
-        <w:t xml:space="preserve">actualCount </w:t>
-      </w:r>
-      <w:r>
-        <w:sym w:font="Wingdings" w:char="F0DF"/>
-      </w:r>
-      <w:r>
-        <w:t xml:space="preserve"> map.coordinateList.size()</w:t>
-      </w:r>
-    </w:p>
-    <w:p>
-      <w:pPr>
-        <w:ind w:left="360"/>
-      </w:pPr>
-      <w:r>
-        <w:t>assert if actualCount and excpectdCount are equal</w:t>
-      </w:r>
-    </w:p>
-    <w:p>
-      <w:pPr>
-        <w:ind w:left="360"/>
-      </w:pPr>
-      <w:r>
-        <w:t xml:space="preserve">expectedSize </w:t>
-      </w:r>
-      <w:r>
-        <w:sym w:font="Wingdings" w:char="F0DF"/>
-      </w:r>
-      <w:r>
-        <w:t xml:space="preserve"> 6</w:t>
-      </w:r>
-    </w:p>
-    <w:p>
-      <w:pPr>
-        <w:ind w:left="360"/>
-      </w:pPr>
-      <w:r>
-        <w:t xml:space="preserve">actualSize </w:t>
-      </w:r>
-      <w:r>
-        <w:sym w:font="Wingdings" w:char="F0DF"/>
-      </w:r>
-      <w:r>
-        <w:t xml:space="preserve"> map.mapSize</w:t>
-      </w:r>
-    </w:p>
-    <w:p>
-      <w:pPr>
-        <w:ind w:left="360"/>
-      </w:pPr>
-      <w:r>
-        <w:t>assert if actualSize and excpectdSize are equal</w:t>
-      </w:r>
-    </w:p>
-    <w:p>
-      <w:pPr>
-        <w:ind w:left="360"/>
-      </w:pPr>
-    </w:p>
-    <w:p>
-      <w:pPr>
-        <w:pStyle w:val="ListParagraph"/>
-        <w:numPr>
-          <w:ilvl w:val="0"/>
-          <w:numId w:val="14"/>
-        </w:numPr>
-      </w:pPr>
-      <w:r>
-        <w:t>test case 3: if the number is not 2, 3, or 6</w:t>
-      </w:r>
-    </w:p>
-    <w:p>
-      <w:pPr>
-        <w:ind w:left="360"/>
-      </w:pPr>
-      <w:r>
-        <w:t xml:space="preserve">try map </w:t>
-      </w:r>
-      <w:r>
-        <w:sym w:font="Wingdings" w:char="F0DF"/>
-      </w:r>
-      <w:r>
-        <w:t xml:space="preserve"> new Map(6)</w:t>
-      </w:r>
-    </w:p>
-    <w:p>
-      <w:pPr>
-        <w:pStyle w:val="ListParagraph"/>
-        <w:ind w:left="360"/>
-      </w:pPr>
-      <w:r>
-        <w:t>check if catch an exception</w:t>
-      </w:r>
-    </w:p>
-    <w:p>
-      <w:pPr>
-        <w:ind w:left="720"/>
-      </w:pPr>
-    </w:p>
-    <w:p>
-      <w:pPr>
-        <w:pStyle w:val="Heading4"/>
-        <w:numPr>
-          <w:ilvl w:val="3"/>
-          <w:numId w:val="3"/>
-        </w:numPr>
-      </w:pPr>
-      <w:r>
-        <w:t>updateMist():void</w:t>
-      </w:r>
-    </w:p>
-    <w:p>
-      <w:pPr>
-        <w:pStyle w:val="Heading2"/>
-        <w:numPr>
-          <w:ilvl w:val="1"/>
-          <w:numId w:val="3"/>
-        </w:numPr>
-      </w:pPr>
-      <w:r>
-        <w:t>Functional Tests</w:t>
-      </w:r>
     </w:p>
     <w:p>
       <w:pPr>
@@ -11036,7 +11090,11 @@
         <w:t>collaborate</w:t>
       </w:r>
       <w:r>
-        <w:t xml:space="preserve"> as a team member using source control system. First, when conflicts occur, the commit and push actions should be performed after discussion with other team members carefully.  Then, before submit the final version, everyone should review the whole document thoroughly to detect potential problems. </w:t>
+        <w:t xml:space="preserve"> as a team member using source control system. First, when conflicts occur, the commit and push actions should be performed after discussion with other team </w:t>
+      </w:r>
+      <w:r>
+        <w:lastRenderedPageBreak/>
+        <w:t xml:space="preserve">members carefully.  Then, before submit the final version, everyone should review the whole document thoroughly to detect potential problems. </w:t>
       </w:r>
     </w:p>
     <w:p/>
@@ -11059,7 +11117,6 @@
     </w:p>
     <w:p>
       <w:r>
-        <w:lastRenderedPageBreak/>
         <w:t>Class XXXX</w:t>
       </w:r>
     </w:p>

--- a/doc/TestingPlan.docx
+++ b/doc/TestingPlan.docx
@@ -1,6 +1,6 @@
 
 <file path=word/document.xml><?xml version="1.0" encoding="utf-8"?>
-<w:document xmlns:wpc="http://schemas.microsoft.com/office/word/2010/wordprocessingCanvas" xmlns:cx="http://schemas.microsoft.com/office/drawing/2014/chartex" xmlns:cx1="http://schemas.microsoft.com/office/drawing/2015/9/8/chartex" xmlns:cx2="http://schemas.microsoft.com/office/drawing/2015/10/21/chartex" xmlns:cx3="http://schemas.microsoft.com/office/drawing/2016/5/9/chartex" xmlns:cx4="http://schemas.microsoft.com/office/drawing/2016/5/10/chartex" xmlns:cx5="http://schemas.microsoft.com/office/drawing/2016/5/11/chartex" xmlns:mc="http://schemas.openxmlformats.org/markup-compatibility/2006" xmlns:o="urn:schemas-microsoft-com:office:office" xmlns:r="http://schemas.openxmlformats.org/officeDocument/2006/relationships" xmlns:m="http://schemas.openxmlformats.org/officeDocument/2006/math" xmlns:v="urn:schemas-microsoft-com:vml" xmlns:wp14="http://schemas.microsoft.com/office/word/2010/wordprocessingDrawing" xmlns:wp="http://schemas.openxmlformats.org/drawingml/2006/wordprocessingDrawing" xmlns:w10="urn:schemas-microsoft-com:office:word" xmlns:w="http://schemas.openxmlformats.org/wordprocessingml/2006/main" xmlns:w14="http://schemas.microsoft.com/office/word/2010/wordml" xmlns:w15="http://schemas.microsoft.com/office/word/2012/wordml" xmlns:w16se="http://schemas.microsoft.com/office/word/2015/wordml/symex" xmlns:wpg="http://schemas.microsoft.com/office/word/2010/wordprocessingGroup" xmlns:wpi="http://schemas.microsoft.com/office/word/2010/wordprocessingInk" xmlns:wne="http://schemas.microsoft.com/office/word/2006/wordml" xmlns:wps="http://schemas.microsoft.com/office/word/2010/wordprocessingShape" mc:Ignorable="w14 w15 w16se wp14">
+<w:document xmlns:wpc="http://schemas.microsoft.com/office/word/2010/wordprocessingCanvas" xmlns:mo="http://schemas.microsoft.com/office/mac/office/2008/main" xmlns:mc="http://schemas.openxmlformats.org/markup-compatibility/2006" xmlns:mv="urn:schemas-microsoft-com:mac:vml" xmlns:o="urn:schemas-microsoft-com:office:office" xmlns:r="http://schemas.openxmlformats.org/officeDocument/2006/relationships" xmlns:m="http://schemas.openxmlformats.org/officeDocument/2006/math" xmlns:v="urn:schemas-microsoft-com:vml" xmlns:wp14="http://schemas.microsoft.com/office/word/2010/wordprocessingDrawing" xmlns:wp="http://schemas.openxmlformats.org/drawingml/2006/wordprocessingDrawing" xmlns:w10="urn:schemas-microsoft-com:office:word" xmlns:w="http://schemas.openxmlformats.org/wordprocessingml/2006/main" xmlns:w14="http://schemas.microsoft.com/office/word/2010/wordml" xmlns:w15="http://schemas.microsoft.com/office/word/2012/wordml" xmlns:wpg="http://schemas.microsoft.com/office/word/2010/wordprocessingGroup" xmlns:wpi="http://schemas.microsoft.com/office/word/2010/wordprocessingInk" xmlns:wne="http://schemas.microsoft.com/office/word/2006/wordml" xmlns:wps="http://schemas.microsoft.com/office/word/2010/wordprocessingShape" mc:Ignorable="w14 w15 wp14">
   <w:body>
     <w:p>
       <w:pPr>
@@ -1274,9 +1274,6 @@
           <w:ilvl w:val="0"/>
           <w:numId w:val="3"/>
         </w:numPr>
-        <w:rPr>
-          <w:b w:val="0"/>
-        </w:rPr>
       </w:pPr>
       <w:r>
         <w:lastRenderedPageBreak/>
@@ -1285,6 +1282,153 @@
     </w:p>
     <w:p>
       <w:pPr>
+        <w:ind w:left="360"/>
+      </w:pPr>
+      <w:r>
+        <w:t>The test plan document demonstrates testing methods and procedures to the War of Robotcraft project team. The document provides each team member a guide of writing testing code by generating sufficient test cases and sequences in Pseudocode</w:t>
+      </w:r>
+      <w:r>
+        <w:rPr>
+          <w:rFonts w:hint="eastAsia"/>
+        </w:rPr>
+        <w:t xml:space="preserve"> </w:t>
+      </w:r>
+      <w:r>
+        <w:t>form.</w:t>
+      </w:r>
+    </w:p>
+    <w:p>
+      <w:pPr>
+        <w:ind w:left="360"/>
+      </w:pPr>
+    </w:p>
+    <w:p>
+      <w:pPr>
+        <w:pStyle w:val="ListParagraph"/>
+        <w:numPr>
+          <w:ilvl w:val="1"/>
+          <w:numId w:val="16"/>
+        </w:numPr>
+        <w:rPr>
+          <w:b/>
+        </w:rPr>
+      </w:pPr>
+      <w:r>
+        <w:rPr>
+          <w:b/>
+        </w:rPr>
+        <w:t xml:space="preserve">Objectives </w:t>
+      </w:r>
+    </w:p>
+    <w:p>
+      <w:pPr>
+        <w:pStyle w:val="ListParagraph"/>
+        <w:ind w:left="1080"/>
+      </w:pPr>
+      <w:r>
+        <w:t xml:space="preserve">First, all the methods of each class are to be tested to ensure that all methods can work properly as independent units. Next, several methods can achieve collaboration with others from different architecture components in order to perform some </w:t>
+      </w:r>
+      <w:r>
+        <w:t>sequential</w:t>
+      </w:r>
+      <w:r>
+        <w:t xml:space="preserve"> actions. In this step, the communications between the components of the architecture are emphasized. Finally, we are aiming for integrating all the functionalities into an entire system. </w:t>
+      </w:r>
+    </w:p>
+    <w:p>
+      <w:pPr>
+        <w:pStyle w:val="ListParagraph"/>
+        <w:ind w:left="1080"/>
+      </w:pPr>
+    </w:p>
+    <w:p>
+      <w:pPr>
+        <w:pStyle w:val="ListParagraph"/>
+        <w:numPr>
+          <w:ilvl w:val="1"/>
+          <w:numId w:val="16"/>
+        </w:numPr>
+        <w:rPr>
+          <w:b/>
+        </w:rPr>
+      </w:pPr>
+      <w:r>
+        <w:rPr>
+          <w:b/>
+        </w:rPr>
+        <w:t xml:space="preserve">Approaches </w:t>
+      </w:r>
+    </w:p>
+    <w:p>
+      <w:pPr>
+        <w:pStyle w:val="ListParagraph"/>
+        <w:ind w:left="1080"/>
+      </w:pPr>
+      <w:r>
+        <w:t xml:space="preserve">We divide the system into different interfaces to test based on the </w:t>
+      </w:r>
+      <w:r>
+        <w:t>collaborative</w:t>
+      </w:r>
+      <w:r>
+        <w:t xml:space="preserve"> relationships (Detailed information is introduced below). For each interface, we’ve designed unit tests for all the methods of each related class for the purpose of ensuring each method work correctly. In addition, functional tests examine whether a group of methods can work together to achieve some sequences of functionalities. </w:t>
+      </w:r>
+      <w:r>
+        <w:t>Integration</w:t>
+      </w:r>
+      <w:r>
+        <w:t xml:space="preserve"> test is provided after ensuring that all individual components can achieve their own functionalities. </w:t>
+      </w:r>
+    </w:p>
+    <w:p>
+      <w:pPr>
+        <w:pStyle w:val="ListParagraph"/>
+        <w:ind w:left="1080"/>
+      </w:pPr>
+    </w:p>
+    <w:p>
+      <w:pPr>
+        <w:pStyle w:val="ListParagraph"/>
+        <w:numPr>
+          <w:ilvl w:val="1"/>
+          <w:numId w:val="16"/>
+        </w:numPr>
+        <w:rPr>
+          <w:b/>
+        </w:rPr>
+      </w:pPr>
+      <w:r>
+        <w:rPr>
+          <w:b/>
+        </w:rPr>
+        <w:t>Interfaces</w:t>
+      </w:r>
+    </w:p>
+    <w:p>
+      <w:pPr>
+        <w:pStyle w:val="ListParagraph"/>
+        <w:ind w:left="1080"/>
+      </w:pPr>
+      <w:r>
+        <w:t xml:space="preserve">Since the number of interfaces to be tested is determined by the architecture of the software system. Our War of Robotcraft uses MVC architecture, hence we group the interfaces by considering what classes cross MVC components have to work together in order to perform some actions, and each interface is responsible for a specific series of functionalities. In this case, there are four interfaces in our system. The first one is “Initialize game interface”, which is responsible for executing a series of actions to initialize the game. The actions are displaying “SetGameModeView”, “GameStartView”, “GarageView” and “GameBoardView”. Along with these actions, user’s input data and the data fetched from robot librarian is passed through the controller to model classes. The second interface “Human Player Interface” has functionalities of all players’ and robots’ actions like move or shoot. All three components of the MVC architecture possess classes which are necessary to perform these actions. For example, if a player wants to move a robot, the controller have to fetch position and robot information from model classes and pass it to view class to display. Similarly, AI player has those actions as well. But the AI player has additional features such as mailbox and interpreter so that the collaborative procedure of AI player is slightly different from the human player, that is the reason why we separate “AI player interface” from “Human player interface”. Another interface is “Game interface”. This one is to keep the game running and updating the map while the game is in progress. An example of the data flow in this interface </w:t>
+      </w:r>
+      <w:r>
+        <w:lastRenderedPageBreak/>
+        <w:t>would be controller obtains player’s data, such as name, robots’ health points, and pass it to game map to display. In this test plan, each interpreter are tested separately and then follows a integration test.</w:t>
+      </w:r>
+    </w:p>
+    <w:p>
+      <w:pPr>
+        <w:pStyle w:val="Heading1"/>
+        <w:rPr>
+          <w:b w:val="0"/>
+        </w:rPr>
+      </w:pPr>
+      <w:bookmarkStart w:id="0" w:name="_GoBack"/>
+      <w:bookmarkEnd w:id="0"/>
+    </w:p>
+    <w:p>
+      <w:pPr>
         <w:pStyle w:val="Heading1"/>
         <w:numPr>
           <w:ilvl w:val="0"/>
@@ -1998,6 +2142,7 @@
         <w:rPr>
           <w:rFonts w:ascii="Calibri" w:hAnsi="Calibri" w:cs="Times New Roman"/>
         </w:rPr>
+        <w:lastRenderedPageBreak/>
         <w:t>robot.</w:t>
       </w:r>
       <w:r>
@@ -2825,6 +2970,7 @@
         <w:rPr>
           <w:rFonts w:ascii="Calibri" w:hAnsi="Calibri" w:cs="Times New Roman"/>
         </w:rPr>
+        <w:lastRenderedPageBreak/>
         <w:t>excpect</w:t>
       </w:r>
       <w:r>
@@ -2977,7 +3123,6 @@
         <w:rPr>
           <w:rFonts w:ascii="Calibri" w:hAnsi="Calibri" w:cs="Times New Roman"/>
         </w:rPr>
-        <w:lastRenderedPageBreak/>
         <w:t xml:space="preserve">actualValueCoor </w:t>
       </w:r>
       <w:r>
@@ -3802,6 +3947,7 @@
         <w:rPr>
           <w:rFonts w:ascii="Calibri" w:hAnsi="Calibri" w:cs="Times New Roman"/>
         </w:rPr>
+        <w:lastRenderedPageBreak/>
         <w:t>assert if actualHasShot and expectedHasShot are equal</w:t>
       </w:r>
     </w:p>
@@ -3854,7 +4000,6 @@
         <w:rPr>
           <w:rFonts w:ascii="Calibri" w:hAnsi="Calibri" w:cs="Times New Roman"/>
         </w:rPr>
-        <w:lastRenderedPageBreak/>
         <w:t xml:space="preserve">expectedCoordinate </w:t>
       </w:r>
       <w:r>
@@ -4603,6 +4748,7 @@
         <w:rPr>
           <w:rFonts w:ascii="Calibri" w:hAnsi="Calibri" w:cs="Times New Roman"/>
         </w:rPr>
+        <w:lastRenderedPageBreak/>
         <w:t xml:space="preserve">assert if actualValue </w:t>
       </w:r>
       <w:r>
@@ -4630,7 +4776,6 @@
         </w:rPr>
       </w:pPr>
       <w:r>
-        <w:lastRenderedPageBreak/>
         <w:t>Class Player</w:t>
       </w:r>
     </w:p>
@@ -5509,6 +5654,7 @@
         <w:pStyle w:val="ListParagraph"/>
       </w:pPr>
       <w:r>
+        <w:lastRenderedPageBreak/>
         <w:t>humanPlayer.scoutRobot.hasMoved = false</w:t>
       </w:r>
     </w:p>
@@ -5517,7 +5663,6 @@
         <w:pStyle w:val="ListParagraph"/>
       </w:pPr>
       <w:r>
-        <w:lastRenderedPageBreak/>
         <w:t>humanPlayer.sniperRobot.hasMoved = false</w:t>
       </w:r>
     </w:p>
@@ -5796,6 +5941,7 @@
         <w:ind w:left="360" w:firstLine="360"/>
       </w:pPr>
       <w:r>
+        <w:lastRenderedPageBreak/>
         <w:t>humanPlayer.sniperRobot.healthPoint = 0</w:t>
       </w:r>
     </w:p>
@@ -5805,7 +5951,6 @@
         <w:ind w:left="360" w:firstLine="360"/>
       </w:pPr>
       <w:r>
-        <w:lastRenderedPageBreak/>
         <w:t>humanPlayer.scoutRobot.hasMoved = true</w:t>
       </w:r>
     </w:p>
@@ -6141,13 +6286,13 @@
     </w:p>
     <w:p>
       <w:r>
+        <w:lastRenderedPageBreak/>
         <w:tab/>
         <w:t>humanPlayer.goNextRobot()</w:t>
       </w:r>
     </w:p>
     <w:p>
       <w:r>
-        <w:lastRenderedPageBreak/>
         <w:tab/>
         <w:t>actualRobot = currentRobot</w:t>
       </w:r>
@@ -6792,6 +6937,7 @@
         <w:rPr>
           <w:rFonts w:ascii="Calibri" w:hAnsi="Calibri" w:cs="Times New Roman"/>
         </w:rPr>
+        <w:lastRenderedPageBreak/>
         <w:t>actualValue</w:t>
       </w:r>
       <w:r>
@@ -6824,7 +6970,6 @@
         <w:rPr>
           <w:rFonts w:ascii="Calibri" w:hAnsi="Calibri" w:cs="Times New Roman"/>
         </w:rPr>
-        <w:lastRenderedPageBreak/>
         <w:t>assert if actualValue</w:t>
       </w:r>
       <w:r>
@@ -7669,6 +7814,7 @@
         <w:rPr>
           <w:rFonts w:ascii="Calibri" w:hAnsi="Calibri" w:cs="Times New Roman"/>
         </w:rPr>
+        <w:lastRenderedPageBreak/>
         <w:t xml:space="preserve">expectedDirection = </w:t>
       </w:r>
       <w:r>
@@ -7689,7 +7835,6 @@
         <w:rPr>
           <w:rFonts w:ascii="Calibri" w:hAnsi="Calibri" w:cs="Times New Roman"/>
         </w:rPr>
-        <w:lastRenderedPageBreak/>
         <w:t xml:space="preserve">try </w:t>
       </w:r>
       <w:r>
@@ -11033,8 +11178,6 @@
       <w:r>
         <w:t>Login Interface – Game Interface</w:t>
       </w:r>
-      <w:bookmarkStart w:id="0" w:name="_GoBack"/>
-      <w:bookmarkEnd w:id="0"/>
     </w:p>
     <w:p>
       <w:pPr>
@@ -11179,7 +11322,7 @@
 </file>
 
 <file path=word/endnotes.xml><?xml version="1.0" encoding="utf-8"?>
-<w:endnotes xmlns:wpc="http://schemas.microsoft.com/office/word/2010/wordprocessingCanvas" xmlns:cx="http://schemas.microsoft.com/office/drawing/2014/chartex" xmlns:cx1="http://schemas.microsoft.com/office/drawing/2015/9/8/chartex" xmlns:cx2="http://schemas.microsoft.com/office/drawing/2015/10/21/chartex" xmlns:cx3="http://schemas.microsoft.com/office/drawing/2016/5/9/chartex" xmlns:cx4="http://schemas.microsoft.com/office/drawing/2016/5/10/chartex" xmlns:cx5="http://schemas.microsoft.com/office/drawing/2016/5/11/chartex" xmlns:mc="http://schemas.openxmlformats.org/markup-compatibility/2006" xmlns:o="urn:schemas-microsoft-com:office:office" xmlns:r="http://schemas.openxmlformats.org/officeDocument/2006/relationships" xmlns:m="http://schemas.openxmlformats.org/officeDocument/2006/math" xmlns:v="urn:schemas-microsoft-com:vml" xmlns:wp14="http://schemas.microsoft.com/office/word/2010/wordprocessingDrawing" xmlns:wp="http://schemas.openxmlformats.org/drawingml/2006/wordprocessingDrawing" xmlns:w10="urn:schemas-microsoft-com:office:word" xmlns:w="http://schemas.openxmlformats.org/wordprocessingml/2006/main" xmlns:w14="http://schemas.microsoft.com/office/word/2010/wordml" xmlns:w15="http://schemas.microsoft.com/office/word/2012/wordml" xmlns:w16se="http://schemas.microsoft.com/office/word/2015/wordml/symex" xmlns:wpg="http://schemas.microsoft.com/office/word/2010/wordprocessingGroup" xmlns:wpi="http://schemas.microsoft.com/office/word/2010/wordprocessingInk" xmlns:wne="http://schemas.microsoft.com/office/word/2006/wordml" xmlns:wps="http://schemas.microsoft.com/office/word/2010/wordprocessingShape" mc:Ignorable="w14 w15 w16se wp14">
+<w:endnotes xmlns:wpc="http://schemas.microsoft.com/office/word/2010/wordprocessingCanvas" xmlns:mo="http://schemas.microsoft.com/office/mac/office/2008/main" xmlns:mc="http://schemas.openxmlformats.org/markup-compatibility/2006" xmlns:mv="urn:schemas-microsoft-com:mac:vml" xmlns:o="urn:schemas-microsoft-com:office:office" xmlns:r="http://schemas.openxmlformats.org/officeDocument/2006/relationships" xmlns:m="http://schemas.openxmlformats.org/officeDocument/2006/math" xmlns:v="urn:schemas-microsoft-com:vml" xmlns:wp14="http://schemas.microsoft.com/office/word/2010/wordprocessingDrawing" xmlns:wp="http://schemas.openxmlformats.org/drawingml/2006/wordprocessingDrawing" xmlns:w10="urn:schemas-microsoft-com:office:word" xmlns:w="http://schemas.openxmlformats.org/wordprocessingml/2006/main" xmlns:w14="http://schemas.microsoft.com/office/word/2010/wordml" xmlns:w15="http://schemas.microsoft.com/office/word/2012/wordml" xmlns:wpg="http://schemas.microsoft.com/office/word/2010/wordprocessingGroup" xmlns:wpi="http://schemas.microsoft.com/office/word/2010/wordprocessingInk" xmlns:wne="http://schemas.microsoft.com/office/word/2006/wordml" xmlns:wps="http://schemas.microsoft.com/office/word/2010/wordprocessingShape" mc:Ignorable="w14 w15 wp14">
   <w:endnote w:type="separator" w:id="-1">
     <w:p>
       <w:r>
@@ -11198,7 +11341,7 @@
 </file>
 
 <file path=word/footnotes.xml><?xml version="1.0" encoding="utf-8"?>
-<w:footnotes xmlns:wpc="http://schemas.microsoft.com/office/word/2010/wordprocessingCanvas" xmlns:cx="http://schemas.microsoft.com/office/drawing/2014/chartex" xmlns:cx1="http://schemas.microsoft.com/office/drawing/2015/9/8/chartex" xmlns:cx2="http://schemas.microsoft.com/office/drawing/2015/10/21/chartex" xmlns:cx3="http://schemas.microsoft.com/office/drawing/2016/5/9/chartex" xmlns:cx4="http://schemas.microsoft.com/office/drawing/2016/5/10/chartex" xmlns:cx5="http://schemas.microsoft.com/office/drawing/2016/5/11/chartex" xmlns:mc="http://schemas.openxmlformats.org/markup-compatibility/2006" xmlns:o="urn:schemas-microsoft-com:office:office" xmlns:r="http://schemas.openxmlformats.org/officeDocument/2006/relationships" xmlns:m="http://schemas.openxmlformats.org/officeDocument/2006/math" xmlns:v="urn:schemas-microsoft-com:vml" xmlns:wp14="http://schemas.microsoft.com/office/word/2010/wordprocessingDrawing" xmlns:wp="http://schemas.openxmlformats.org/drawingml/2006/wordprocessingDrawing" xmlns:w10="urn:schemas-microsoft-com:office:word" xmlns:w="http://schemas.openxmlformats.org/wordprocessingml/2006/main" xmlns:w14="http://schemas.microsoft.com/office/word/2010/wordml" xmlns:w15="http://schemas.microsoft.com/office/word/2012/wordml" xmlns:w16se="http://schemas.microsoft.com/office/word/2015/wordml/symex" xmlns:wpg="http://schemas.microsoft.com/office/word/2010/wordprocessingGroup" xmlns:wpi="http://schemas.microsoft.com/office/word/2010/wordprocessingInk" xmlns:wne="http://schemas.microsoft.com/office/word/2006/wordml" xmlns:wps="http://schemas.microsoft.com/office/word/2010/wordprocessingShape" mc:Ignorable="w14 w15 w16se wp14">
+<w:footnotes xmlns:wpc="http://schemas.microsoft.com/office/word/2010/wordprocessingCanvas" xmlns:mo="http://schemas.microsoft.com/office/mac/office/2008/main" xmlns:mc="http://schemas.openxmlformats.org/markup-compatibility/2006" xmlns:mv="urn:schemas-microsoft-com:mac:vml" xmlns:o="urn:schemas-microsoft-com:office:office" xmlns:r="http://schemas.openxmlformats.org/officeDocument/2006/relationships" xmlns:m="http://schemas.openxmlformats.org/officeDocument/2006/math" xmlns:v="urn:schemas-microsoft-com:vml" xmlns:wp14="http://schemas.microsoft.com/office/word/2010/wordprocessingDrawing" xmlns:wp="http://schemas.openxmlformats.org/drawingml/2006/wordprocessingDrawing" xmlns:w10="urn:schemas-microsoft-com:office:word" xmlns:w="http://schemas.openxmlformats.org/wordprocessingml/2006/main" xmlns:w14="http://schemas.microsoft.com/office/word/2010/wordml" xmlns:w15="http://schemas.microsoft.com/office/word/2012/wordml" xmlns:wpg="http://schemas.microsoft.com/office/word/2010/wordprocessingGroup" xmlns:wpi="http://schemas.microsoft.com/office/word/2010/wordprocessingInk" xmlns:wne="http://schemas.microsoft.com/office/word/2006/wordml" xmlns:wps="http://schemas.microsoft.com/office/word/2010/wordprocessingShape" mc:Ignorable="w14 w15 wp14">
   <w:footnote w:type="separator" w:id="-1">
     <w:p>
       <w:r>
@@ -11217,8 +11360,8 @@
 </file>
 
 <file path=word/numbering.xml><?xml version="1.0" encoding="utf-8"?>
-<w:numbering xmlns:wpc="http://schemas.microsoft.com/office/word/2010/wordprocessingCanvas" xmlns:cx="http://schemas.microsoft.com/office/drawing/2014/chartex" xmlns:cx1="http://schemas.microsoft.com/office/drawing/2015/9/8/chartex" xmlns:cx2="http://schemas.microsoft.com/office/drawing/2015/10/21/chartex" xmlns:cx3="http://schemas.microsoft.com/office/drawing/2016/5/9/chartex" xmlns:cx4="http://schemas.microsoft.com/office/drawing/2016/5/10/chartex" xmlns:cx5="http://schemas.microsoft.com/office/drawing/2016/5/11/chartex" xmlns:mc="http://schemas.openxmlformats.org/markup-compatibility/2006" xmlns:o="urn:schemas-microsoft-com:office:office" xmlns:r="http://schemas.openxmlformats.org/officeDocument/2006/relationships" xmlns:m="http://schemas.openxmlformats.org/officeDocument/2006/math" xmlns:v="urn:schemas-microsoft-com:vml" xmlns:wp14="http://schemas.microsoft.com/office/word/2010/wordprocessingDrawing" xmlns:wp="http://schemas.openxmlformats.org/drawingml/2006/wordprocessingDrawing" xmlns:w10="urn:schemas-microsoft-com:office:word" xmlns:w="http://schemas.openxmlformats.org/wordprocessingml/2006/main" xmlns:w14="http://schemas.microsoft.com/office/word/2010/wordml" xmlns:w15="http://schemas.microsoft.com/office/word/2012/wordml" xmlns:w16se="http://schemas.microsoft.com/office/word/2015/wordml/symex" xmlns:wpg="http://schemas.microsoft.com/office/word/2010/wordprocessingGroup" xmlns:wpi="http://schemas.microsoft.com/office/word/2010/wordprocessingInk" xmlns:wne="http://schemas.microsoft.com/office/word/2006/wordml" xmlns:wps="http://schemas.microsoft.com/office/word/2010/wordprocessingShape" mc:Ignorable="w14 w15 w16se wp14">
-  <w:abstractNum w:abstractNumId="0" w15:restartNumberingAfterBreak="0">
+<w:numbering xmlns:wpc="http://schemas.microsoft.com/office/word/2010/wordprocessingCanvas" xmlns:mo="http://schemas.microsoft.com/office/mac/office/2008/main" xmlns:mc="http://schemas.openxmlformats.org/markup-compatibility/2006" xmlns:mv="urn:schemas-microsoft-com:mac:vml" xmlns:o="urn:schemas-microsoft-com:office:office" xmlns:r="http://schemas.openxmlformats.org/officeDocument/2006/relationships" xmlns:m="http://schemas.openxmlformats.org/officeDocument/2006/math" xmlns:v="urn:schemas-microsoft-com:vml" xmlns:wp14="http://schemas.microsoft.com/office/word/2010/wordprocessingDrawing" xmlns:wp="http://schemas.openxmlformats.org/drawingml/2006/wordprocessingDrawing" xmlns:w10="urn:schemas-microsoft-com:office:word" xmlns:w="http://schemas.openxmlformats.org/wordprocessingml/2006/main" xmlns:w14="http://schemas.microsoft.com/office/word/2010/wordml" xmlns:w15="http://schemas.microsoft.com/office/word/2012/wordml" xmlns:wpg="http://schemas.microsoft.com/office/word/2010/wordprocessingGroup" xmlns:wpi="http://schemas.microsoft.com/office/word/2010/wordprocessingInk" xmlns:wne="http://schemas.microsoft.com/office/word/2006/wordml" xmlns:wps="http://schemas.microsoft.com/office/word/2010/wordprocessingShape" mc:Ignorable="w14 w15 wp14">
+  <w:abstractNum w:abstractNumId="0">
     <w:nsid w:val="058D100C"/>
     <w:multiLevelType w:val="multilevel"/>
     <w:tmpl w:val="F1587632"/>
@@ -11339,7 +11482,7 @@
       </w:rPr>
     </w:lvl>
   </w:abstractNum>
-  <w:abstractNum w:abstractNumId="1" w15:restartNumberingAfterBreak="0">
+  <w:abstractNum w:abstractNumId="1">
     <w:nsid w:val="1C1F064D"/>
     <w:multiLevelType w:val="multilevel"/>
     <w:tmpl w:val="E602674C"/>
@@ -11452,7 +11595,7 @@
       </w:rPr>
     </w:lvl>
   </w:abstractNum>
-  <w:abstractNum w:abstractNumId="2" w15:restartNumberingAfterBreak="0">
+  <w:abstractNum w:abstractNumId="2">
     <w:nsid w:val="1F7632B9"/>
     <w:multiLevelType w:val="multilevel"/>
     <w:tmpl w:val="4FF863F6"/>
@@ -11565,7 +11708,7 @@
       </w:rPr>
     </w:lvl>
   </w:abstractNum>
-  <w:abstractNum w:abstractNumId="3" w15:restartNumberingAfterBreak="0">
+  <w:abstractNum w:abstractNumId="3">
     <w:nsid w:val="23D13B9D"/>
     <w:multiLevelType w:val="multilevel"/>
     <w:tmpl w:val="9CA29C5A"/>
@@ -11686,7 +11829,7 @@
       </w:rPr>
     </w:lvl>
   </w:abstractNum>
-  <w:abstractNum w:abstractNumId="4" w15:restartNumberingAfterBreak="0">
+  <w:abstractNum w:abstractNumId="4">
     <w:nsid w:val="2D6E0118"/>
     <w:multiLevelType w:val="hybridMultilevel"/>
     <w:tmpl w:val="6852873C"/>
@@ -11799,7 +11942,7 @@
       </w:rPr>
     </w:lvl>
   </w:abstractNum>
-  <w:abstractNum w:abstractNumId="5" w15:restartNumberingAfterBreak="0">
+  <w:abstractNum w:abstractNumId="5">
     <w:nsid w:val="3808375D"/>
     <w:multiLevelType w:val="hybridMultilevel"/>
     <w:tmpl w:val="4E44D616"/>
@@ -11912,7 +12055,7 @@
       </w:rPr>
     </w:lvl>
   </w:abstractNum>
-  <w:abstractNum w:abstractNumId="6" w15:restartNumberingAfterBreak="0">
+  <w:abstractNum w:abstractNumId="6">
     <w:nsid w:val="547F522C"/>
     <w:multiLevelType w:val="multilevel"/>
     <w:tmpl w:val="5A921322"/>
@@ -12061,7 +12204,7 @@
       </w:rPr>
     </w:lvl>
   </w:abstractNum>
-  <w:abstractNum w:abstractNumId="7" w15:restartNumberingAfterBreak="0">
+  <w:abstractNum w:abstractNumId="7">
     <w:nsid w:val="65460BB5"/>
     <w:multiLevelType w:val="multilevel"/>
     <w:tmpl w:val="B61AAA1E"/>
@@ -12210,7 +12353,7 @@
       </w:rPr>
     </w:lvl>
   </w:abstractNum>
-  <w:abstractNum w:abstractNumId="8" w15:restartNumberingAfterBreak="0">
+  <w:abstractNum w:abstractNumId="8">
     <w:nsid w:val="67020902"/>
     <w:multiLevelType w:val="multilevel"/>
     <w:tmpl w:val="95F07F1E"/>
@@ -12359,7 +12502,7 @@
       </w:rPr>
     </w:lvl>
   </w:abstractNum>
-  <w:abstractNum w:abstractNumId="9" w15:restartNumberingAfterBreak="0">
+  <w:abstractNum w:abstractNumId="9">
     <w:nsid w:val="6A620149"/>
     <w:multiLevelType w:val="multilevel"/>
     <w:tmpl w:val="F55EAC24"/>
@@ -12472,7 +12615,120 @@
       </w:rPr>
     </w:lvl>
   </w:abstractNum>
-  <w:abstractNum w:abstractNumId="10" w15:restartNumberingAfterBreak="0">
+  <w:abstractNum w:abstractNumId="10">
+    <w:nsid w:val="6D076D98"/>
+    <w:multiLevelType w:val="multilevel"/>
+    <w:tmpl w:val="431AC318"/>
+    <w:lvl w:ilvl="0">
+      <w:start w:val="1"/>
+      <w:numFmt w:val="decimal"/>
+      <w:lvlText w:val="%1."/>
+      <w:lvlJc w:val="left"/>
+      <w:pPr>
+        <w:ind w:left="540" w:hanging="540"/>
+      </w:pPr>
+      <w:rPr>
+        <w:rFonts w:hint="eastAsia"/>
+      </w:rPr>
+    </w:lvl>
+    <w:lvl w:ilvl="1">
+      <w:start w:val="1"/>
+      <w:numFmt w:val="decimal"/>
+      <w:lvlText w:val="%1.%2．"/>
+      <w:lvlJc w:val="left"/>
+      <w:pPr>
+        <w:ind w:left="1080" w:hanging="720"/>
+      </w:pPr>
+      <w:rPr>
+        <w:rFonts w:hint="eastAsia"/>
+      </w:rPr>
+    </w:lvl>
+    <w:lvl w:ilvl="2">
+      <w:start w:val="1"/>
+      <w:numFmt w:val="decimal"/>
+      <w:lvlText w:val="%1.%2．%3."/>
+      <w:lvlJc w:val="left"/>
+      <w:pPr>
+        <w:ind w:left="1440" w:hanging="720"/>
+      </w:pPr>
+      <w:rPr>
+        <w:rFonts w:hint="eastAsia"/>
+      </w:rPr>
+    </w:lvl>
+    <w:lvl w:ilvl="3">
+      <w:start w:val="1"/>
+      <w:numFmt w:val="decimal"/>
+      <w:lvlText w:val="%1.%2．%3.%4."/>
+      <w:lvlJc w:val="left"/>
+      <w:pPr>
+        <w:ind w:left="2160" w:hanging="1080"/>
+      </w:pPr>
+      <w:rPr>
+        <w:rFonts w:hint="eastAsia"/>
+      </w:rPr>
+    </w:lvl>
+    <w:lvl w:ilvl="4">
+      <w:start w:val="1"/>
+      <w:numFmt w:val="decimal"/>
+      <w:lvlText w:val="%1.%2．%3.%4.%5."/>
+      <w:lvlJc w:val="left"/>
+      <w:pPr>
+        <w:ind w:left="2520" w:hanging="1080"/>
+      </w:pPr>
+      <w:rPr>
+        <w:rFonts w:hint="eastAsia"/>
+      </w:rPr>
+    </w:lvl>
+    <w:lvl w:ilvl="5">
+      <w:start w:val="1"/>
+      <w:numFmt w:val="decimal"/>
+      <w:lvlText w:val="%1.%2．%3.%4.%5.%6."/>
+      <w:lvlJc w:val="left"/>
+      <w:pPr>
+        <w:ind w:left="3240" w:hanging="1440"/>
+      </w:pPr>
+      <w:rPr>
+        <w:rFonts w:hint="eastAsia"/>
+      </w:rPr>
+    </w:lvl>
+    <w:lvl w:ilvl="6">
+      <w:start w:val="1"/>
+      <w:numFmt w:val="decimal"/>
+      <w:lvlText w:val="%1.%2．%3.%4.%5.%6.%7."/>
+      <w:lvlJc w:val="left"/>
+      <w:pPr>
+        <w:ind w:left="3600" w:hanging="1440"/>
+      </w:pPr>
+      <w:rPr>
+        <w:rFonts w:hint="eastAsia"/>
+      </w:rPr>
+    </w:lvl>
+    <w:lvl w:ilvl="7">
+      <w:start w:val="1"/>
+      <w:numFmt w:val="decimal"/>
+      <w:lvlText w:val="%1.%2．%3.%4.%5.%6.%7.%8."/>
+      <w:lvlJc w:val="left"/>
+      <w:pPr>
+        <w:ind w:left="4320" w:hanging="1800"/>
+      </w:pPr>
+      <w:rPr>
+        <w:rFonts w:hint="eastAsia"/>
+      </w:rPr>
+    </w:lvl>
+    <w:lvl w:ilvl="8">
+      <w:start w:val="1"/>
+      <w:numFmt w:val="decimal"/>
+      <w:lvlText w:val="%1.%2．%3.%4.%5.%6.%7.%8.%9."/>
+      <w:lvlJc w:val="left"/>
+      <w:pPr>
+        <w:ind w:left="4680" w:hanging="1800"/>
+      </w:pPr>
+      <w:rPr>
+        <w:rFonts w:hint="eastAsia"/>
+      </w:rPr>
+    </w:lvl>
+  </w:abstractNum>
+  <w:abstractNum w:abstractNumId="11">
     <w:nsid w:val="79BE3416"/>
     <w:multiLevelType w:val="hybridMultilevel"/>
     <w:tmpl w:val="3EE2CC4C"/>
@@ -12561,7 +12817,7 @@
       </w:pPr>
     </w:lvl>
   </w:abstractNum>
-  <w:abstractNum w:abstractNumId="11" w15:restartNumberingAfterBreak="0">
+  <w:abstractNum w:abstractNumId="12">
     <w:nsid w:val="7B3862CE"/>
     <w:multiLevelType w:val="hybridMultilevel"/>
     <w:tmpl w:val="71D80C6E"/>
@@ -12678,13 +12934,13 @@
     <w:abstractNumId w:val="6"/>
   </w:num>
   <w:num w:numId="2">
-    <w:abstractNumId w:val="11"/>
+    <w:abstractNumId w:val="12"/>
   </w:num>
   <w:num w:numId="3">
     <w:abstractNumId w:val="0"/>
   </w:num>
   <w:num w:numId="4">
-    <w:abstractNumId w:val="10"/>
+    <w:abstractNumId w:val="11"/>
   </w:num>
   <w:num w:numId="5">
     <w:abstractNumId w:val="2"/>
@@ -12741,11 +12997,14 @@
     <w:lvlOverride w:ilvl="7"/>
     <w:lvlOverride w:ilvl="8"/>
   </w:num>
+  <w:num w:numId="16">
+    <w:abstractNumId w:val="10"/>
+  </w:num>
 </w:numbering>
 </file>
 
 <file path=word/styles.xml><?xml version="1.0" encoding="utf-8"?>
-<w:styles xmlns:mc="http://schemas.openxmlformats.org/markup-compatibility/2006" xmlns:r="http://schemas.openxmlformats.org/officeDocument/2006/relationships" xmlns:w="http://schemas.openxmlformats.org/wordprocessingml/2006/main" xmlns:w14="http://schemas.microsoft.com/office/word/2010/wordml" xmlns:w15="http://schemas.microsoft.com/office/word/2012/wordml" xmlns:w16se="http://schemas.microsoft.com/office/word/2015/wordml/symex" mc:Ignorable="w14 w15 w16se">
+<w:styles xmlns:mc="http://schemas.openxmlformats.org/markup-compatibility/2006" xmlns:r="http://schemas.openxmlformats.org/officeDocument/2006/relationships" xmlns:w="http://schemas.openxmlformats.org/wordprocessingml/2006/main" xmlns:w14="http://schemas.microsoft.com/office/word/2010/wordml" xmlns:w15="http://schemas.microsoft.com/office/word/2012/wordml" mc:Ignorable="w14 w15">
   <w:docDefaults>
     <w:rPrDefault>
       <w:rPr>
@@ -12757,7 +13016,7 @@
     </w:rPrDefault>
     <w:pPrDefault/>
   </w:docDefaults>
-  <w:latentStyles w:defLockedState="0" w:defUIPriority="99" w:defSemiHidden="0" w:defUnhideWhenUsed="0" w:defQFormat="0" w:count="374">
+  <w:latentStyles w:defLockedState="0" w:defUIPriority="99" w:defSemiHidden="0" w:defUnhideWhenUsed="0" w:defQFormat="0" w:count="382">
     <w:lsdException w:name="Normal" w:uiPriority="0" w:qFormat="1"/>
     <w:lsdException w:name="heading 1" w:uiPriority="9" w:qFormat="1"/>
     <w:lsdException w:name="heading 2" w:semiHidden="1" w:uiPriority="9" w:unhideWhenUsed="1" w:qFormat="1"/>
@@ -13258,6 +13517,7 @@
       <w:szCs w:val="22"/>
     </w:rPr>
     <w:tblPr>
+      <w:tblInd w:w="0" w:type="dxa"/>
       <w:tblBorders>
         <w:top w:val="single" w:sz="4" w:space="0" w:color="auto"/>
         <w:left w:val="single" w:sz="4" w:space="0" w:color="auto"/>
@@ -13266,6 +13526,12 @@
         <w:insideH w:val="single" w:sz="4" w:space="0" w:color="auto"/>
         <w:insideV w:val="single" w:sz="4" w:space="0" w:color="auto"/>
       </w:tblBorders>
+      <w:tblCellMar>
+        <w:top w:w="0" w:type="dxa"/>
+        <w:left w:w="108" w:type="dxa"/>
+        <w:bottom w:w="0" w:type="dxa"/>
+        <w:right w:w="108" w:type="dxa"/>
+      </w:tblCellMar>
     </w:tblPr>
   </w:style>
   <w:style w:type="paragraph" w:styleId="Header">

--- a/doc/TestingPlan.docx
+++ b/doc/TestingPlan.docx
@@ -1,6 +1,6 @@
 
 <file path=word/document.xml><?xml version="1.0" encoding="utf-8"?>
-<w:document xmlns:wpc="http://schemas.microsoft.com/office/word/2010/wordprocessingCanvas" xmlns:mo="http://schemas.microsoft.com/office/mac/office/2008/main" xmlns:mc="http://schemas.openxmlformats.org/markup-compatibility/2006" xmlns:mv="urn:schemas-microsoft-com:mac:vml" xmlns:o="urn:schemas-microsoft-com:office:office" xmlns:r="http://schemas.openxmlformats.org/officeDocument/2006/relationships" xmlns:m="http://schemas.openxmlformats.org/officeDocument/2006/math" xmlns:v="urn:schemas-microsoft-com:vml" xmlns:wp14="http://schemas.microsoft.com/office/word/2010/wordprocessingDrawing" xmlns:wp="http://schemas.openxmlformats.org/drawingml/2006/wordprocessingDrawing" xmlns:w10="urn:schemas-microsoft-com:office:word" xmlns:w="http://schemas.openxmlformats.org/wordprocessingml/2006/main" xmlns:w14="http://schemas.microsoft.com/office/word/2010/wordml" xmlns:w15="http://schemas.microsoft.com/office/word/2012/wordml" xmlns:wpg="http://schemas.microsoft.com/office/word/2010/wordprocessingGroup" xmlns:wpi="http://schemas.microsoft.com/office/word/2010/wordprocessingInk" xmlns:wne="http://schemas.microsoft.com/office/word/2006/wordml" xmlns:wps="http://schemas.microsoft.com/office/word/2010/wordprocessingShape" mc:Ignorable="w14 w15 wp14">
+<w:document xmlns:wpc="http://schemas.microsoft.com/office/word/2010/wordprocessingCanvas" xmlns:cx="http://schemas.microsoft.com/office/drawing/2014/chartex" xmlns:cx1="http://schemas.microsoft.com/office/drawing/2015/9/8/chartex" xmlns:cx2="http://schemas.microsoft.com/office/drawing/2015/10/21/chartex" xmlns:cx3="http://schemas.microsoft.com/office/drawing/2016/5/9/chartex" xmlns:cx4="http://schemas.microsoft.com/office/drawing/2016/5/10/chartex" xmlns:cx5="http://schemas.microsoft.com/office/drawing/2016/5/11/chartex" xmlns:mc="http://schemas.openxmlformats.org/markup-compatibility/2006" xmlns:o="urn:schemas-microsoft-com:office:office" xmlns:r="http://schemas.openxmlformats.org/officeDocument/2006/relationships" xmlns:m="http://schemas.openxmlformats.org/officeDocument/2006/math" xmlns:v="urn:schemas-microsoft-com:vml" xmlns:wp14="http://schemas.microsoft.com/office/word/2010/wordprocessingDrawing" xmlns:wp="http://schemas.openxmlformats.org/drawingml/2006/wordprocessingDrawing" xmlns:w10="urn:schemas-microsoft-com:office:word" xmlns:w="http://schemas.openxmlformats.org/wordprocessingml/2006/main" xmlns:w14="http://schemas.microsoft.com/office/word/2010/wordml" xmlns:w15="http://schemas.microsoft.com/office/word/2012/wordml" xmlns:w16se="http://schemas.microsoft.com/office/word/2015/wordml/symex" xmlns:wpg="http://schemas.microsoft.com/office/word/2010/wordprocessingGroup" xmlns:wpi="http://schemas.microsoft.com/office/word/2010/wordprocessingInk" xmlns:wne="http://schemas.microsoft.com/office/word/2006/wordml" xmlns:wps="http://schemas.microsoft.com/office/word/2010/wordprocessingShape" mc:Ignorable="w14 w15 w16se wp14">
   <w:body>
     <w:p>
       <w:pPr>
@@ -1424,6 +1424,356 @@
           <w:b w:val="0"/>
         </w:rPr>
       </w:pPr>
+    </w:p>
+    <w:p>
+      <w:pPr>
+        <w:pStyle w:val="Heading1"/>
+        <w:numPr>
+          <w:ilvl w:val="0"/>
+          <w:numId w:val="3"/>
+        </w:numPr>
+      </w:pPr>
+      <w:r>
+        <w:t>Initialize game interface</w:t>
+      </w:r>
+    </w:p>
+    <w:p>
+      <w:pPr>
+        <w:pStyle w:val="Heading3"/>
+        <w:numPr>
+          <w:ilvl w:val="2"/>
+          <w:numId w:val="3"/>
+        </w:numPr>
+      </w:pPr>
+      <w:r>
+        <w:t>Start Function</w:t>
+      </w:r>
+    </w:p>
+    <w:p>
+      <w:pPr>
+        <w:pStyle w:val="ListParagraph"/>
+        <w:numPr>
+          <w:ilvl w:val="0"/>
+          <w:numId w:val="7"/>
+        </w:numPr>
+      </w:pPr>
+      <w:r>
+        <w:t>Test case 1: test start in human vs human mode and three players</w:t>
+      </w:r>
+    </w:p>
+    <w:p>
+      <w:pPr>
+        <w:pStyle w:val="ListParagraph"/>
+        <w:numPr>
+          <w:ilvl w:val="1"/>
+          <w:numId w:val="7"/>
+        </w:numPr>
+      </w:pPr>
+      <w:r>
+        <w:t>Test steps:</w:t>
+      </w:r>
+    </w:p>
+    <w:p>
+      <w:pPr>
+        <w:pStyle w:val="ListParagraph"/>
+        <w:numPr>
+          <w:ilvl w:val="2"/>
+          <w:numId w:val="7"/>
+        </w:numPr>
+      </w:pPr>
+      <w:r>
+        <w:t>Press start button.</w:t>
+      </w:r>
+    </w:p>
+    <w:p>
+      <w:pPr>
+        <w:pStyle w:val="ListParagraph"/>
+        <w:numPr>
+          <w:ilvl w:val="2"/>
+          <w:numId w:val="7"/>
+        </w:numPr>
+      </w:pPr>
+      <w:r>
+        <w:t>Select human vs human.</w:t>
+      </w:r>
+    </w:p>
+    <w:p>
+      <w:pPr>
+        <w:pStyle w:val="ListParagraph"/>
+        <w:numPr>
+          <w:ilvl w:val="2"/>
+          <w:numId w:val="7"/>
+        </w:numPr>
+      </w:pPr>
+      <w:r>
+        <w:t xml:space="preserve">Select three players </w:t>
+      </w:r>
+    </w:p>
+    <w:p>
+      <w:pPr>
+        <w:pStyle w:val="ListParagraph"/>
+        <w:numPr>
+          <w:ilvl w:val="2"/>
+          <w:numId w:val="7"/>
+        </w:numPr>
+      </w:pPr>
+      <w:r>
+        <w:t>Select player’s name</w:t>
+      </w:r>
+    </w:p>
+    <w:p>
+      <w:pPr>
+        <w:pStyle w:val="ListParagraph"/>
+        <w:numPr>
+          <w:ilvl w:val="2"/>
+          <w:numId w:val="7"/>
+        </w:numPr>
+      </w:pPr>
+      <w:r>
+        <w:t>Press confirm</w:t>
+      </w:r>
+    </w:p>
+    <w:p>
+      <w:pPr>
+        <w:pStyle w:val="ListParagraph"/>
+        <w:numPr>
+          <w:ilvl w:val="1"/>
+          <w:numId w:val="7"/>
+        </w:numPr>
+      </w:pPr>
+      <w:r>
+        <w:t>Expected output:</w:t>
+      </w:r>
+    </w:p>
+    <w:p>
+      <w:pPr>
+        <w:pStyle w:val="ListParagraph"/>
+        <w:numPr>
+          <w:ilvl w:val="2"/>
+          <w:numId w:val="7"/>
+        </w:numPr>
+      </w:pPr>
+      <w:r>
+        <w:t>Game board initialized with three human players successful.</w:t>
+      </w:r>
+    </w:p>
+    <w:p>
+      <w:pPr>
+        <w:pStyle w:val="ListParagraph"/>
+        <w:numPr>
+          <w:ilvl w:val="0"/>
+          <w:numId w:val="7"/>
+        </w:numPr>
+      </w:pPr>
+      <w:r>
+        <w:t>Test case 2: test start in AI vs AI mode and two players</w:t>
+      </w:r>
+    </w:p>
+    <w:p>
+      <w:pPr>
+        <w:pStyle w:val="ListParagraph"/>
+        <w:numPr>
+          <w:ilvl w:val="1"/>
+          <w:numId w:val="7"/>
+        </w:numPr>
+      </w:pPr>
+      <w:r>
+        <w:t>Test steps:</w:t>
+      </w:r>
+    </w:p>
+    <w:p>
+      <w:pPr>
+        <w:pStyle w:val="ListParagraph"/>
+        <w:numPr>
+          <w:ilvl w:val="2"/>
+          <w:numId w:val="7"/>
+        </w:numPr>
+      </w:pPr>
+      <w:r>
+        <w:t>Press start button.</w:t>
+      </w:r>
+    </w:p>
+    <w:p>
+      <w:pPr>
+        <w:pStyle w:val="ListParagraph"/>
+        <w:numPr>
+          <w:ilvl w:val="2"/>
+          <w:numId w:val="7"/>
+        </w:numPr>
+      </w:pPr>
+      <w:r>
+        <w:t>Select AI vs AI.</w:t>
+      </w:r>
+    </w:p>
+    <w:p>
+      <w:pPr>
+        <w:pStyle w:val="ListParagraph"/>
+        <w:numPr>
+          <w:ilvl w:val="2"/>
+          <w:numId w:val="7"/>
+        </w:numPr>
+      </w:pPr>
+      <w:r>
+        <w:t xml:space="preserve">Select two players </w:t>
+      </w:r>
+    </w:p>
+    <w:p>
+      <w:pPr>
+        <w:pStyle w:val="ListParagraph"/>
+        <w:numPr>
+          <w:ilvl w:val="2"/>
+          <w:numId w:val="7"/>
+        </w:numPr>
+      </w:pPr>
+      <w:r>
+        <w:t>Select player’s name</w:t>
+      </w:r>
+    </w:p>
+    <w:p>
+      <w:pPr>
+        <w:pStyle w:val="ListParagraph"/>
+        <w:numPr>
+          <w:ilvl w:val="2"/>
+          <w:numId w:val="7"/>
+        </w:numPr>
+      </w:pPr>
+      <w:r>
+        <w:t xml:space="preserve">Press confirm button </w:t>
+      </w:r>
+    </w:p>
+    <w:p>
+      <w:pPr>
+        <w:pStyle w:val="ListParagraph"/>
+        <w:numPr>
+          <w:ilvl w:val="1"/>
+          <w:numId w:val="7"/>
+        </w:numPr>
+      </w:pPr>
+      <w:r>
+        <w:t>Expected output:</w:t>
+      </w:r>
+    </w:p>
+    <w:p>
+      <w:pPr>
+        <w:pStyle w:val="ListParagraph"/>
+        <w:numPr>
+          <w:ilvl w:val="2"/>
+          <w:numId w:val="7"/>
+        </w:numPr>
+      </w:pPr>
+      <w:r>
+        <w:t>Game board initialized with two AI players successful.</w:t>
+      </w:r>
+    </w:p>
+    <w:p>
+      <w:pPr>
+        <w:pStyle w:val="ListParagraph"/>
+        <w:numPr>
+          <w:ilvl w:val="0"/>
+          <w:numId w:val="7"/>
+        </w:numPr>
+      </w:pPr>
+      <w:r>
+        <w:t>Test case 3: test start in AI vs Human mode and six players</w:t>
+      </w:r>
+    </w:p>
+    <w:p>
+      <w:pPr>
+        <w:pStyle w:val="ListParagraph"/>
+        <w:numPr>
+          <w:ilvl w:val="1"/>
+          <w:numId w:val="7"/>
+        </w:numPr>
+      </w:pPr>
+      <w:r>
+        <w:t>Test steps:</w:t>
+      </w:r>
+    </w:p>
+    <w:p>
+      <w:pPr>
+        <w:pStyle w:val="ListParagraph"/>
+        <w:numPr>
+          <w:ilvl w:val="2"/>
+          <w:numId w:val="7"/>
+        </w:numPr>
+      </w:pPr>
+      <w:r>
+        <w:t>Press start button.</w:t>
+      </w:r>
+    </w:p>
+    <w:p>
+      <w:pPr>
+        <w:pStyle w:val="ListParagraph"/>
+        <w:numPr>
+          <w:ilvl w:val="2"/>
+          <w:numId w:val="7"/>
+        </w:numPr>
+      </w:pPr>
+      <w:r>
+        <w:t>Select AI vs Human.</w:t>
+      </w:r>
+    </w:p>
+    <w:p>
+      <w:pPr>
+        <w:pStyle w:val="ListParagraph"/>
+        <w:numPr>
+          <w:ilvl w:val="2"/>
+          <w:numId w:val="7"/>
+        </w:numPr>
+      </w:pPr>
+      <w:r>
+        <w:t xml:space="preserve">Select six players </w:t>
+      </w:r>
+    </w:p>
+    <w:p>
+      <w:pPr>
+        <w:pStyle w:val="ListParagraph"/>
+        <w:numPr>
+          <w:ilvl w:val="2"/>
+          <w:numId w:val="7"/>
+        </w:numPr>
+      </w:pPr>
+      <w:r>
+        <w:t>Select player’s name</w:t>
+      </w:r>
+    </w:p>
+    <w:p>
+      <w:pPr>
+        <w:pStyle w:val="ListParagraph"/>
+        <w:numPr>
+          <w:ilvl w:val="2"/>
+          <w:numId w:val="7"/>
+        </w:numPr>
+      </w:pPr>
+      <w:r>
+        <w:t>Press confirm button</w:t>
+      </w:r>
+    </w:p>
+    <w:p>
+      <w:pPr>
+        <w:pStyle w:val="ListParagraph"/>
+        <w:numPr>
+          <w:ilvl w:val="1"/>
+          <w:numId w:val="7"/>
+        </w:numPr>
+      </w:pPr>
+      <w:r>
+        <w:t>Expected output:</w:t>
+      </w:r>
+    </w:p>
+    <w:p>
+      <w:pPr>
+        <w:pStyle w:val="ListParagraph"/>
+        <w:numPr>
+          <w:ilvl w:val="2"/>
+          <w:numId w:val="7"/>
+        </w:numPr>
+      </w:pPr>
+      <w:r>
+        <w:t>Game board initialized with AI players and human players successful.</w:t>
+      </w:r>
+    </w:p>
+    <w:p>
       <w:bookmarkStart w:id="0" w:name="_GoBack"/>
       <w:bookmarkEnd w:id="0"/>
     </w:p>
@@ -1436,18 +1786,7 @@
         </w:numPr>
       </w:pPr>
       <w:r>
-        <w:t>Initialize game interface</w:t>
-      </w:r>
-    </w:p>
-    <w:p>
-      <w:pPr>
-        <w:pStyle w:val="Heading1"/>
-        <w:numPr>
-          <w:ilvl w:val="0"/>
-          <w:numId w:val="3"/>
-        </w:numPr>
-      </w:pPr>
-      <w:r>
+        <w:lastRenderedPageBreak/>
         <w:t>Human player interface</w:t>
       </w:r>
     </w:p>
@@ -2142,7 +2481,6 @@
         <w:rPr>
           <w:rFonts w:ascii="Calibri" w:hAnsi="Calibri" w:cs="Times New Roman"/>
         </w:rPr>
-        <w:lastRenderedPageBreak/>
         <w:t>robot.</w:t>
       </w:r>
       <w:r>
@@ -2312,6 +2650,7 @@
         <w:rPr>
           <w:rFonts w:ascii="Calibri" w:hAnsi="Calibri" w:cs="Times New Roman"/>
         </w:rPr>
+        <w:lastRenderedPageBreak/>
         <w:t>robot.turn(expectedDirection)</w:t>
       </w:r>
     </w:p>
@@ -2970,7 +3309,6 @@
         <w:rPr>
           <w:rFonts w:ascii="Calibri" w:hAnsi="Calibri" w:cs="Times New Roman"/>
         </w:rPr>
-        <w:lastRenderedPageBreak/>
         <w:t>excpect</w:t>
       </w:r>
       <w:r>
@@ -3198,6 +3536,7 @@
         <w:rPr>
           <w:rFonts w:ascii="Calibri" w:hAnsi="Calibri" w:cs="Times New Roman"/>
         </w:rPr>
+        <w:lastRenderedPageBreak/>
         <w:t xml:space="preserve">test </w:t>
       </w:r>
       <w:r>
@@ -3947,7 +4286,6 @@
         <w:rPr>
           <w:rFonts w:ascii="Calibri" w:hAnsi="Calibri" w:cs="Times New Roman"/>
         </w:rPr>
-        <w:lastRenderedPageBreak/>
         <w:t>assert if actualHasShot and expectedHasShot are equal</w:t>
       </w:r>
     </w:p>
@@ -4069,6 +4407,7 @@
         <w:rPr>
           <w:rFonts w:ascii="Calibri" w:hAnsi="Calibri" w:cs="Times New Roman"/>
         </w:rPr>
+        <w:lastRenderedPageBreak/>
         <w:t xml:space="preserve">expectedCoordinate.z </w:t>
       </w:r>
       <w:r>
@@ -4748,7 +5087,6 @@
         <w:rPr>
           <w:rFonts w:ascii="Calibri" w:hAnsi="Calibri" w:cs="Times New Roman"/>
         </w:rPr>
-        <w:lastRenderedPageBreak/>
         <w:t xml:space="preserve">assert if actualValue </w:t>
       </w:r>
       <w:r>
@@ -4866,6 +5204,7 @@
         <w:rPr>
           <w:rFonts w:ascii="Calibri" w:hAnsi="Calibri" w:cs="Times New Roman"/>
         </w:rPr>
+        <w:lastRenderedPageBreak/>
         <w:t>declare ex</w:t>
       </w:r>
       <w:r>
@@ -5654,7 +5993,6 @@
         <w:pStyle w:val="ListParagraph"/>
       </w:pPr>
       <w:r>
-        <w:lastRenderedPageBreak/>
         <w:t>humanPlayer.scoutRobot.hasMoved = false</w:t>
       </w:r>
     </w:p>
@@ -5702,6 +6040,7 @@
         </w:numPr>
       </w:pPr>
       <w:r>
+        <w:lastRenderedPageBreak/>
         <w:t>test case 2: all robots alive, in the second play of a player, the current robot should be Sniper.</w:t>
       </w:r>
     </w:p>
@@ -5941,7 +6280,6 @@
         <w:ind w:left="360" w:firstLine="360"/>
       </w:pPr>
       <w:r>
-        <w:lastRenderedPageBreak/>
         <w:t>humanPlayer.sniperRobot.healthPoint = 0</w:t>
       </w:r>
     </w:p>
@@ -6007,6 +6345,7 @@
         </w:numPr>
       </w:pPr>
       <w:r>
+        <w:lastRenderedPageBreak/>
         <w:t>Test case 7: two robots died, the current player should be the alive robot.</w:t>
       </w:r>
     </w:p>
@@ -6286,8 +6625,57 @@
     </w:p>
     <w:p>
       <w:r>
+        <w:tab/>
+        <w:t>humanPlayer.goNextRobot()</w:t>
+      </w:r>
+    </w:p>
+    <w:p>
+      <w:r>
+        <w:tab/>
+        <w:t>actualRobot = currentRobot</w:t>
+      </w:r>
+    </w:p>
+    <w:p>
+      <w:r>
+        <w:tab/>
+        <w:t>assert if expectRobot and actualRobot are equal</w:t>
+      </w:r>
+    </w:p>
+    <w:p/>
+    <w:p>
+      <w:pPr>
+        <w:pStyle w:val="ListParagraph"/>
+        <w:numPr>
+          <w:ilvl w:val="0"/>
+          <w:numId w:val="7"/>
+        </w:numPr>
+      </w:pPr>
+      <w:r>
+        <w:t>test case 2: the current robot is the second one, after going to the next robot, it is the last robot.</w:t>
+      </w:r>
+    </w:p>
+    <w:p>
+      <w:r>
+        <w:tab/>
+        <w:t>currentRobot =</w:t>
+      </w:r>
+      <w:r>
+        <w:t xml:space="preserve"> </w:t>
+      </w:r>
+      <w:r>
+        <w:t>the second largest movement point alive robot</w:t>
+      </w:r>
+    </w:p>
+    <w:p>
+      <w:r>
         <w:lastRenderedPageBreak/>
         <w:tab/>
+        <w:t>expectRobot = the lowest movement point alive robot</w:t>
+      </w:r>
+    </w:p>
+    <w:p>
+      <w:r>
+        <w:tab/>
         <w:t>humanPlayer.goNextRobot()</w:t>
       </w:r>
     </w:p>
@@ -6313,25 +6701,19 @@
         </w:numPr>
       </w:pPr>
       <w:r>
-        <w:t>test case 2: the current robot is the second one, after going to the next robot, it is the last robot.</w:t>
+        <w:t>test case 3: the current robot is the last one, after going to the next robot, it is the first robot.</w:t>
       </w:r>
     </w:p>
     <w:p>
       <w:r>
         <w:tab/>
-        <w:t>currentRobot =</w:t>
-      </w:r>
-      <w:r>
-        <w:t xml:space="preserve"> </w:t>
-      </w:r>
-      <w:r>
-        <w:t>the second largest movement point alive robot</w:t>
+        <w:t>currentRobot = the lowest movement point alive robot</w:t>
       </w:r>
     </w:p>
     <w:p>
       <w:r>
         <w:tab/>
-        <w:t>expectRobot = the lowest movement point alive robot</w:t>
+        <w:t>expectRobot = the largest movement point alive robot</w:t>
       </w:r>
     </w:p>
     <w:p>
@@ -6355,59 +6737,1025 @@
     <w:p/>
     <w:p>
       <w:pPr>
+        <w:pStyle w:val="Heading3"/>
+        <w:numPr>
+          <w:ilvl w:val="2"/>
+          <w:numId w:val="3"/>
+        </w:numPr>
+      </w:pPr>
+      <w:r>
+        <w:t xml:space="preserve">Human Player </w:t>
+      </w:r>
+    </w:p>
+    <w:p>
+      <w:pPr>
+        <w:pStyle w:val="Heading4"/>
+        <w:numPr>
+          <w:ilvl w:val="3"/>
+          <w:numId w:val="3"/>
+        </w:numPr>
+      </w:pPr>
+      <w:r>
+        <w:t>Move(): void</w:t>
+      </w:r>
+    </w:p>
+    <w:p>
+      <w:pPr>
+        <w:rPr>
+          <w:rFonts w:ascii="Calibri" w:hAnsi="Calibri" w:cs="Times New Roman"/>
+        </w:rPr>
+      </w:pPr>
+      <w:r>
+        <w:rPr>
+          <w:rFonts w:ascii="Calibri" w:hAnsi="Calibri" w:cs="Times New Roman"/>
+        </w:rPr>
+        <w:t>Summary: This unit test is to test</w:t>
+      </w:r>
+      <w:r>
+        <w:rPr>
+          <w:rFonts w:ascii="Calibri" w:hAnsi="Calibri" w:cs="Times New Roman"/>
+        </w:rPr>
+        <w:t xml:space="preserve"> </w:t>
+      </w:r>
+      <w:r>
+        <w:rPr>
+          <w:rFonts w:ascii="Calibri" w:hAnsi="Calibri" w:cs="Times New Roman"/>
+        </w:rPr>
+        <w:t>whether a player can change its robot’s position correctly.</w:t>
+      </w:r>
+    </w:p>
+    <w:p>
+      <w:pPr>
+        <w:rPr>
+          <w:rFonts w:ascii="Calibri" w:hAnsi="Calibri" w:cs="Times New Roman"/>
+        </w:rPr>
+      </w:pPr>
+    </w:p>
+    <w:p>
+      <w:pPr>
+        <w:rPr>
+          <w:rFonts w:ascii="Calibri" w:hAnsi="Calibri" w:cs="Times New Roman"/>
+        </w:rPr>
+      </w:pPr>
+      <w:r>
+        <w:rPr>
+          <w:rFonts w:ascii="Calibri" w:hAnsi="Calibri" w:cs="Times New Roman"/>
+        </w:rPr>
+        <w:t xml:space="preserve">          Player</w:t>
+      </w:r>
+      <w:r>
+        <w:rPr>
+          <w:rFonts w:ascii="Calibri" w:hAnsi="Calibri" w:cs="Times New Roman"/>
+        </w:rPr>
+        <w:sym w:font="Wingdings" w:char="F0DF"/>
+      </w:r>
+      <w:r>
+        <w:rPr>
+          <w:rFonts w:ascii="Calibri" w:hAnsi="Calibri" w:cs="Times New Roman"/>
+        </w:rPr>
+        <w:t xml:space="preserve"> new </w:t>
+      </w:r>
+      <w:r>
+        <w:t>HumanPlayer()</w:t>
+      </w:r>
+    </w:p>
+    <w:p>
+      <w:pPr>
+        <w:ind w:left="540"/>
+        <w:rPr>
+          <w:rFonts w:ascii="Calibri" w:hAnsi="Calibri" w:cs="Times New Roman"/>
+        </w:rPr>
+      </w:pPr>
+      <w:r>
+        <w:rPr>
+          <w:rFonts w:ascii="Calibri" w:hAnsi="Calibri" w:cs="Times New Roman"/>
+        </w:rPr>
+        <w:t xml:space="preserve">player.getCurrentRobot().coor.x </w:t>
+      </w:r>
+      <w:r>
+        <w:rPr>
+          <w:rFonts w:ascii="Calibri" w:hAnsi="Calibri" w:cs="Times New Roman"/>
+        </w:rPr>
+        <w:sym w:font="Wingdings" w:char="F0DF"/>
+      </w:r>
+      <w:r>
+        <w:rPr>
+          <w:rFonts w:ascii="Calibri" w:hAnsi="Calibri" w:cs="Times New Roman"/>
+        </w:rPr>
+        <w:t xml:space="preserve"> 4</w:t>
+      </w:r>
+    </w:p>
+    <w:p>
+      <w:pPr>
+        <w:ind w:left="540"/>
+        <w:rPr>
+          <w:rFonts w:ascii="Calibri" w:hAnsi="Calibri" w:cs="Times New Roman"/>
+        </w:rPr>
+      </w:pPr>
+      <w:r>
+        <w:rPr>
+          <w:rFonts w:ascii="Calibri" w:hAnsi="Calibri" w:cs="Times New Roman"/>
+        </w:rPr>
+        <w:t xml:space="preserve">player.getCurrentRobot().coor.y </w:t>
+      </w:r>
+      <w:r>
+        <w:rPr>
+          <w:rFonts w:ascii="Calibri" w:hAnsi="Calibri" w:cs="Times New Roman"/>
+        </w:rPr>
+        <w:sym w:font="Wingdings" w:char="F0DF"/>
+      </w:r>
+      <w:r>
+        <w:rPr>
+          <w:rFonts w:ascii="Calibri" w:hAnsi="Calibri" w:cs="Times New Roman"/>
+        </w:rPr>
+        <w:t xml:space="preserve"> -4</w:t>
+      </w:r>
+    </w:p>
+    <w:p>
+      <w:pPr>
+        <w:ind w:left="540"/>
+        <w:rPr>
+          <w:rFonts w:ascii="Calibri" w:hAnsi="Calibri" w:cs="Times New Roman"/>
+        </w:rPr>
+      </w:pPr>
+      <w:r>
+        <w:rPr>
+          <w:rFonts w:ascii="Calibri" w:hAnsi="Calibri" w:cs="Times New Roman"/>
+        </w:rPr>
+        <w:t xml:space="preserve">player.getCurrentRobot().coor.z </w:t>
+      </w:r>
+      <w:r>
+        <w:rPr>
+          <w:rFonts w:ascii="Calibri" w:hAnsi="Calibri" w:cs="Times New Roman"/>
+        </w:rPr>
+        <w:sym w:font="Wingdings" w:char="F0DF"/>
+      </w:r>
+      <w:r>
+        <w:rPr>
+          <w:rFonts w:ascii="Calibri" w:hAnsi="Calibri" w:cs="Times New Roman"/>
+        </w:rPr>
+        <w:t xml:space="preserve"> 0</w:t>
+      </w:r>
+    </w:p>
+    <w:p>
+      <w:pPr>
+        <w:ind w:left="540"/>
+        <w:rPr>
+          <w:rFonts w:ascii="Calibri" w:hAnsi="Calibri" w:cs="Times New Roman"/>
+        </w:rPr>
+      </w:pPr>
+    </w:p>
+    <w:p>
+      <w:pPr>
+        <w:ind w:left="540"/>
+        <w:rPr>
+          <w:rFonts w:ascii="Calibri" w:hAnsi="Calibri" w:cs="Times New Roman"/>
+        </w:rPr>
+      </w:pPr>
+      <w:r>
+        <w:rPr>
+          <w:rFonts w:ascii="Calibri" w:hAnsi="Calibri" w:cs="Times New Roman"/>
+        </w:rPr>
+        <w:t xml:space="preserve">coor </w:t>
+      </w:r>
+      <w:r>
+        <w:rPr>
+          <w:rFonts w:ascii="Calibri" w:hAnsi="Calibri" w:cs="Times New Roman"/>
+        </w:rPr>
+        <w:sym w:font="Wingdings" w:char="F0DF"/>
+      </w:r>
+      <w:r>
+        <w:rPr>
+          <w:rFonts w:ascii="Calibri" w:hAnsi="Calibri" w:cs="Times New Roman"/>
+        </w:rPr>
+        <w:t xml:space="preserve"> new coordinate()</w:t>
+      </w:r>
+    </w:p>
+    <w:p>
+      <w:pPr>
+        <w:ind w:left="540"/>
+        <w:rPr>
+          <w:rFonts w:ascii="Calibri" w:hAnsi="Calibri" w:cs="Times New Roman"/>
+        </w:rPr>
+      </w:pPr>
+      <w:r>
+        <w:rPr>
+          <w:rFonts w:ascii="Calibri" w:hAnsi="Calibri" w:cs="Times New Roman"/>
+        </w:rPr>
+        <w:t xml:space="preserve">coor.x </w:t>
+      </w:r>
+      <w:r>
+        <w:rPr>
+          <w:rFonts w:ascii="Calibri" w:hAnsi="Calibri" w:cs="Times New Roman"/>
+        </w:rPr>
+        <w:sym w:font="Wingdings" w:char="F0DF"/>
+      </w:r>
+      <w:r>
+        <w:rPr>
+          <w:rFonts w:ascii="Calibri" w:hAnsi="Calibri" w:cs="Times New Roman"/>
+        </w:rPr>
+        <w:t xml:space="preserve"> 3</w:t>
+      </w:r>
+    </w:p>
+    <w:p>
+      <w:pPr>
+        <w:ind w:left="540"/>
+        <w:rPr>
+          <w:rFonts w:ascii="Calibri" w:hAnsi="Calibri" w:cs="Times New Roman"/>
+        </w:rPr>
+      </w:pPr>
+      <w:r>
+        <w:rPr>
+          <w:rFonts w:ascii="Calibri" w:hAnsi="Calibri" w:cs="Times New Roman"/>
+        </w:rPr>
+        <w:t xml:space="preserve">coor.y </w:t>
+      </w:r>
+      <w:r>
+        <w:rPr>
+          <w:rFonts w:ascii="Calibri" w:hAnsi="Calibri" w:cs="Times New Roman"/>
+        </w:rPr>
+        <w:sym w:font="Wingdings" w:char="F0DF"/>
+      </w:r>
+      <w:r>
+        <w:rPr>
+          <w:rFonts w:ascii="Calibri" w:hAnsi="Calibri" w:cs="Times New Roman"/>
+        </w:rPr>
+        <w:t xml:space="preserve"> -3</w:t>
+      </w:r>
+    </w:p>
+    <w:p>
+      <w:pPr>
+        <w:ind w:left="540"/>
+        <w:rPr>
+          <w:rFonts w:ascii="Calibri" w:hAnsi="Calibri" w:cs="Times New Roman"/>
+        </w:rPr>
+      </w:pPr>
+      <w:r>
+        <w:rPr>
+          <w:rFonts w:ascii="Calibri" w:hAnsi="Calibri" w:cs="Times New Roman"/>
+        </w:rPr>
+        <w:t xml:space="preserve">coor.z </w:t>
+      </w:r>
+      <w:r>
+        <w:rPr>
+          <w:rFonts w:ascii="Calibri" w:hAnsi="Calibri" w:cs="Times New Roman"/>
+        </w:rPr>
+        <w:sym w:font="Wingdings" w:char="F0DF"/>
+      </w:r>
+      <w:r>
+        <w:rPr>
+          <w:rFonts w:ascii="Calibri" w:hAnsi="Calibri" w:cs="Times New Roman"/>
+        </w:rPr>
+        <w:t xml:space="preserve"> 0</w:t>
+      </w:r>
+    </w:p>
+    <w:p>
+      <w:pPr>
+        <w:ind w:left="540"/>
+        <w:rPr>
+          <w:rFonts w:ascii="Calibri" w:hAnsi="Calibri" w:cs="Times New Roman"/>
+        </w:rPr>
+      </w:pPr>
+      <w:r>
+        <w:rPr>
+          <w:rFonts w:ascii="Calibri" w:hAnsi="Calibri" w:cs="Times New Roman"/>
+        </w:rPr>
+        <w:t>declare excpect</w:t>
+      </w:r>
+      <w:r>
+        <w:rPr>
+          <w:rFonts w:ascii="Calibri" w:hAnsi="Calibri" w:cs="Times New Roman"/>
+        </w:rPr>
+        <w:t>e</w:t>
+      </w:r>
+      <w:r>
+        <w:rPr>
+          <w:rFonts w:ascii="Calibri" w:hAnsi="Calibri" w:cs="Times New Roman"/>
+        </w:rPr>
+        <w:t>dValue</w:t>
+      </w:r>
+      <w:r>
+        <w:rPr>
+          <w:rFonts w:ascii="Calibri" w:hAnsi="Calibri" w:cs="Times New Roman"/>
+        </w:rPr>
+        <w:t>MovePoint</w:t>
+      </w:r>
+    </w:p>
+    <w:p>
+      <w:pPr>
+        <w:ind w:left="540"/>
+        <w:rPr>
+          <w:rFonts w:ascii="Calibri" w:hAnsi="Calibri" w:cs="Times New Roman"/>
+        </w:rPr>
+      </w:pPr>
+      <w:r>
+        <w:rPr>
+          <w:rFonts w:ascii="Calibri" w:hAnsi="Calibri" w:cs="Times New Roman"/>
+        </w:rPr>
+        <w:t>declare expectedValueCoor</w:t>
+      </w:r>
+    </w:p>
+    <w:p>
+      <w:pPr>
+        <w:ind w:left="540"/>
+        <w:rPr>
+          <w:rFonts w:ascii="Calibri" w:hAnsi="Calibri" w:cs="Times New Roman"/>
+        </w:rPr>
+      </w:pPr>
+      <w:r>
+        <w:rPr>
+          <w:rFonts w:ascii="Calibri" w:hAnsi="Calibri" w:cs="Times New Roman"/>
+        </w:rPr>
+        <w:t>declare actualValue</w:t>
+      </w:r>
+      <w:r>
+        <w:rPr>
+          <w:rFonts w:ascii="Calibri" w:hAnsi="Calibri" w:cs="Times New Roman"/>
+        </w:rPr>
+        <w:t>MovePoint</w:t>
+      </w:r>
+    </w:p>
+    <w:p>
+      <w:pPr>
+        <w:ind w:left="540"/>
+        <w:rPr>
+          <w:rFonts w:ascii="Calibri" w:hAnsi="Calibri" w:cs="Times New Roman"/>
+        </w:rPr>
+      </w:pPr>
+      <w:r>
+        <w:rPr>
+          <w:rFonts w:ascii="Calibri" w:hAnsi="Calibri" w:cs="Times New Roman"/>
+        </w:rPr>
+        <w:t>declare actualValueCoor</w:t>
+      </w:r>
+    </w:p>
+    <w:p>
+      <w:pPr>
+        <w:ind w:left="540"/>
+        <w:rPr>
+          <w:rFonts w:ascii="Calibri" w:hAnsi="Calibri" w:cs="Times New Roman"/>
+        </w:rPr>
+      </w:pPr>
+      <w:r>
+        <w:rPr>
+          <w:rFonts w:ascii="Calibri" w:hAnsi="Calibri" w:cs="Times New Roman"/>
+        </w:rPr>
+        <w:t> </w:t>
+      </w:r>
+    </w:p>
+    <w:p>
+      <w:pPr>
         <w:pStyle w:val="ListParagraph"/>
         <w:numPr>
           <w:ilvl w:val="0"/>
           <w:numId w:val="7"/>
         </w:numPr>
-      </w:pPr>
-      <w:r>
-        <w:t>test case 3: the current robot is the last one, after going to the next robot, it is the first robot.</w:t>
-      </w:r>
-    </w:p>
-    <w:p>
-      <w:r>
-        <w:tab/>
-        <w:t>currentRobot = the lowest movement point alive robot</w:t>
-      </w:r>
-    </w:p>
-    <w:p>
-      <w:r>
-        <w:tab/>
-        <w:t>expectRobot = the largest movement point alive robot</w:t>
-      </w:r>
-    </w:p>
-    <w:p>
-      <w:r>
-        <w:tab/>
-        <w:t>humanPlayer.goNextRobot()</w:t>
-      </w:r>
-    </w:p>
-    <w:p>
-      <w:r>
-        <w:tab/>
-        <w:t>actualRobot = currentRobot</w:t>
-      </w:r>
-    </w:p>
-    <w:p>
-      <w:r>
-        <w:tab/>
-        <w:t>assert if expectRobot and actualRobot are equal</w:t>
+        <w:rPr>
+          <w:rFonts w:ascii="Calibri" w:hAnsi="Calibri" w:cs="Times New Roman"/>
+        </w:rPr>
+      </w:pPr>
+      <w:r>
+        <w:rPr>
+          <w:rFonts w:ascii="Calibri" w:hAnsi="Calibri" w:cs="Times New Roman"/>
+        </w:rPr>
+        <w:t xml:space="preserve">test case 1: the </w:t>
+      </w:r>
+      <w:r>
+        <w:rPr>
+          <w:rFonts w:ascii="Calibri" w:hAnsi="Calibri" w:cs="Times New Roman"/>
+        </w:rPr>
+        <w:t>player’s robot</w:t>
+      </w:r>
+      <w:r>
+        <w:rPr>
+          <w:rFonts w:ascii="Calibri" w:hAnsi="Calibri" w:cs="Times New Roman"/>
+        </w:rPr>
+        <w:t xml:space="preserve"> </w:t>
+      </w:r>
+      <w:r>
+        <w:rPr>
+          <w:rFonts w:ascii="Calibri" w:hAnsi="Calibri" w:cs="Times New Roman"/>
+        </w:rPr>
+        <w:t>has full of movementPoint, then movemetPoint minus 1, the coor will changed to a new position</w:t>
+      </w:r>
+    </w:p>
+    <w:p>
+      <w:pPr>
+        <w:ind w:left="540"/>
+        <w:rPr>
+          <w:rFonts w:ascii="Calibri" w:hAnsi="Calibri" w:cs="Times New Roman"/>
+        </w:rPr>
+      </w:pPr>
+      <w:r>
+        <w:rPr>
+          <w:rFonts w:ascii="Calibri" w:hAnsi="Calibri" w:cs="Times New Roman"/>
+        </w:rPr>
+        <w:t>player.getCurrentRobot()</w:t>
+      </w:r>
+      <w:r>
+        <w:rPr>
+          <w:rFonts w:ascii="Calibri" w:hAnsi="Calibri" w:cs="Times New Roman"/>
+        </w:rPr>
+        <w:t>.</w:t>
+      </w:r>
+      <w:r>
+        <w:rPr>
+          <w:rFonts w:ascii="Calibri" w:hAnsi="Calibri" w:cs="Times New Roman"/>
+        </w:rPr>
+        <w:t xml:space="preserve">movementPoint </w:t>
+      </w:r>
+      <w:r>
+        <w:rPr>
+          <w:rFonts w:ascii="Calibri" w:hAnsi="Calibri" w:cs="Times New Roman"/>
+        </w:rPr>
+        <w:sym w:font="Wingdings" w:char="F0DF"/>
+      </w:r>
+      <w:r>
+        <w:rPr>
+          <w:rFonts w:ascii="Calibri" w:hAnsi="Calibri" w:cs="Times New Roman"/>
+        </w:rPr>
+        <w:t xml:space="preserve"> 3</w:t>
+      </w:r>
+    </w:p>
+    <w:p>
+      <w:pPr>
+        <w:ind w:left="540"/>
+        <w:rPr>
+          <w:rFonts w:ascii="Calibri" w:hAnsi="Calibri" w:cs="Times New Roman"/>
+        </w:rPr>
+      </w:pPr>
+      <w:r>
+        <w:rPr>
+          <w:rFonts w:ascii="Calibri" w:hAnsi="Calibri" w:cs="Times New Roman"/>
+        </w:rPr>
+        <w:t>player.getCurrentRobot()</w:t>
+      </w:r>
+      <w:r>
+        <w:rPr>
+          <w:rFonts w:ascii="Calibri" w:hAnsi="Calibri" w:cs="Times New Roman"/>
+        </w:rPr>
+        <w:t>.</w:t>
+      </w:r>
+      <w:r>
+        <w:rPr>
+          <w:rFonts w:ascii="Calibri" w:hAnsi="Calibri" w:cs="Times New Roman"/>
+        </w:rPr>
+        <w:t>move</w:t>
+      </w:r>
+      <w:r>
+        <w:rPr>
+          <w:rFonts w:ascii="Calibri" w:hAnsi="Calibri" w:cs="Times New Roman"/>
+        </w:rPr>
+        <w:t>(</w:t>
+      </w:r>
+      <w:r>
+        <w:rPr>
+          <w:rFonts w:ascii="Calibri" w:hAnsi="Calibri" w:cs="Times New Roman"/>
+        </w:rPr>
+        <w:t>coor</w:t>
+      </w:r>
+      <w:r>
+        <w:rPr>
+          <w:rFonts w:ascii="Calibri" w:hAnsi="Calibri" w:cs="Times New Roman"/>
+        </w:rPr>
+        <w:t>)</w:t>
+      </w:r>
+    </w:p>
+    <w:p>
+      <w:pPr>
+        <w:ind w:left="540"/>
+        <w:rPr>
+          <w:rFonts w:ascii="Calibri" w:hAnsi="Calibri" w:cs="Times New Roman"/>
+        </w:rPr>
+      </w:pPr>
+      <w:r>
+        <w:rPr>
+          <w:rFonts w:ascii="Calibri" w:hAnsi="Calibri" w:cs="Times New Roman"/>
+        </w:rPr>
+        <w:t>excpect</w:t>
+      </w:r>
+      <w:r>
+        <w:rPr>
+          <w:rFonts w:ascii="Calibri" w:hAnsi="Calibri" w:cs="Times New Roman"/>
+        </w:rPr>
+        <w:t>e</w:t>
+      </w:r>
+      <w:r>
+        <w:rPr>
+          <w:rFonts w:ascii="Calibri" w:hAnsi="Calibri" w:cs="Times New Roman"/>
+        </w:rPr>
+        <w:t>dValue</w:t>
+      </w:r>
+      <w:r>
+        <w:rPr>
+          <w:rFonts w:ascii="Calibri" w:hAnsi="Calibri" w:cs="Times New Roman"/>
+        </w:rPr>
+        <w:t xml:space="preserve">MovePoint </w:t>
+      </w:r>
+      <w:r>
+        <w:rPr>
+          <w:rFonts w:ascii="Calibri" w:hAnsi="Calibri" w:cs="Times New Roman"/>
+        </w:rPr>
+        <w:sym w:font="Wingdings" w:char="F0DF"/>
+      </w:r>
+      <w:r>
+        <w:rPr>
+          <w:rFonts w:ascii="Calibri" w:hAnsi="Calibri" w:cs="Times New Roman"/>
+        </w:rPr>
+        <w:t xml:space="preserve"> 2</w:t>
+      </w:r>
+    </w:p>
+    <w:p>
+      <w:pPr>
+        <w:ind w:left="540"/>
+        <w:rPr>
+          <w:rFonts w:ascii="Calibri" w:hAnsi="Calibri" w:cs="Times New Roman"/>
+        </w:rPr>
+      </w:pPr>
+      <w:r>
+        <w:rPr>
+          <w:rFonts w:ascii="Calibri" w:hAnsi="Calibri" w:cs="Times New Roman"/>
+        </w:rPr>
+        <w:t>actualValue</w:t>
+      </w:r>
+      <w:r>
+        <w:rPr>
+          <w:rFonts w:ascii="Calibri" w:hAnsi="Calibri" w:cs="Times New Roman"/>
+        </w:rPr>
+        <w:t xml:space="preserve">MovePoint </w:t>
+      </w:r>
+      <w:r>
+        <w:rPr>
+          <w:rFonts w:ascii="Calibri" w:hAnsi="Calibri" w:cs="Times New Roman"/>
+        </w:rPr>
+        <w:sym w:font="Wingdings" w:char="F0DF"/>
+      </w:r>
+      <w:r>
+        <w:rPr>
+          <w:rFonts w:ascii="Calibri" w:hAnsi="Calibri" w:cs="Times New Roman"/>
+        </w:rPr>
+        <w:t xml:space="preserve"> player.getCurrentRobot().movementPoint</w:t>
+      </w:r>
+    </w:p>
+    <w:p>
+      <w:pPr>
+        <w:ind w:left="540"/>
+        <w:rPr>
+          <w:rFonts w:ascii="Calibri" w:hAnsi="Calibri" w:cs="Times New Roman"/>
+        </w:rPr>
+      </w:pPr>
+      <w:r>
+        <w:rPr>
+          <w:rFonts w:ascii="Calibri" w:hAnsi="Calibri" w:cs="Times New Roman"/>
+        </w:rPr>
+        <w:t>assert if actualValue</w:t>
+      </w:r>
+      <w:r>
+        <w:rPr>
+          <w:rFonts w:ascii="Calibri" w:hAnsi="Calibri" w:cs="Times New Roman"/>
+        </w:rPr>
+        <w:t xml:space="preserve">MovePoint and </w:t>
+      </w:r>
+      <w:r>
+        <w:rPr>
+          <w:rFonts w:ascii="Calibri" w:hAnsi="Calibri" w:cs="Times New Roman"/>
+        </w:rPr>
+        <w:t>excpect</w:t>
+      </w:r>
+      <w:r>
+        <w:rPr>
+          <w:rFonts w:ascii="Calibri" w:hAnsi="Calibri" w:cs="Times New Roman"/>
+        </w:rPr>
+        <w:t>e</w:t>
+      </w:r>
+      <w:r>
+        <w:rPr>
+          <w:rFonts w:ascii="Calibri" w:hAnsi="Calibri" w:cs="Times New Roman"/>
+        </w:rPr>
+        <w:t>dValue</w:t>
+      </w:r>
+      <w:r>
+        <w:rPr>
+          <w:rFonts w:ascii="Calibri" w:hAnsi="Calibri" w:cs="Times New Roman"/>
+        </w:rPr>
+        <w:t xml:space="preserve">MovePoint </w:t>
+      </w:r>
+      <w:r>
+        <w:rPr>
+          <w:rFonts w:ascii="Calibri" w:hAnsi="Calibri" w:cs="Times New Roman"/>
+        </w:rPr>
+        <w:t>are equal</w:t>
+      </w:r>
+    </w:p>
+    <w:p>
+      <w:pPr>
+        <w:ind w:left="540"/>
+        <w:rPr>
+          <w:rFonts w:ascii="Calibri" w:hAnsi="Calibri" w:cs="Times New Roman"/>
+        </w:rPr>
+      </w:pPr>
+      <w:r>
+        <w:rPr>
+          <w:rFonts w:ascii="Calibri" w:hAnsi="Calibri" w:cs="Times New Roman"/>
+        </w:rPr>
+        <w:t xml:space="preserve">expectedValueCoor </w:t>
+      </w:r>
+      <w:r>
+        <w:rPr>
+          <w:rFonts w:ascii="Calibri" w:hAnsi="Calibri" w:cs="Times New Roman"/>
+        </w:rPr>
+        <w:sym w:font="Wingdings" w:char="F0DF"/>
+      </w:r>
+      <w:r>
+        <w:rPr>
+          <w:rFonts w:ascii="Calibri" w:hAnsi="Calibri" w:cs="Times New Roman"/>
+        </w:rPr>
+        <w:t xml:space="preserve"> coor</w:t>
+      </w:r>
+    </w:p>
+    <w:p>
+      <w:pPr>
+        <w:ind w:left="540"/>
+        <w:rPr>
+          <w:rFonts w:ascii="Calibri" w:hAnsi="Calibri" w:cs="Times New Roman"/>
+        </w:rPr>
+      </w:pPr>
+      <w:r>
+        <w:rPr>
+          <w:rFonts w:ascii="Calibri" w:hAnsi="Calibri" w:cs="Times New Roman"/>
+        </w:rPr>
+        <w:t xml:space="preserve">actualValueCoor </w:t>
+      </w:r>
+      <w:r>
+        <w:rPr>
+          <w:rFonts w:ascii="Calibri" w:hAnsi="Calibri" w:cs="Times New Roman"/>
+        </w:rPr>
+        <w:sym w:font="Wingdings" w:char="F0DF"/>
+      </w:r>
+      <w:r>
+        <w:rPr>
+          <w:rFonts w:ascii="Calibri" w:hAnsi="Calibri" w:cs="Times New Roman"/>
+        </w:rPr>
+        <w:t xml:space="preserve"> player.getCurrentRobot().coor</w:t>
+      </w:r>
+    </w:p>
+    <w:p>
+      <w:pPr>
+        <w:ind w:left="540"/>
+        <w:rPr>
+          <w:rFonts w:ascii="Calibri" w:hAnsi="Calibri" w:cs="Times New Roman"/>
+        </w:rPr>
+      </w:pPr>
+      <w:r>
+        <w:rPr>
+          <w:rFonts w:ascii="Calibri" w:hAnsi="Calibri" w:cs="Times New Roman"/>
+        </w:rPr>
+        <w:t xml:space="preserve">assert if </w:t>
+      </w:r>
+      <w:r>
+        <w:rPr>
+          <w:rFonts w:ascii="Calibri" w:hAnsi="Calibri" w:cs="Times New Roman"/>
+        </w:rPr>
+        <w:t>actualValueCoor</w:t>
+      </w:r>
+      <w:r>
+        <w:rPr>
+          <w:rFonts w:ascii="Calibri" w:hAnsi="Calibri" w:cs="Times New Roman"/>
+        </w:rPr>
+        <w:t xml:space="preserve"> </w:t>
+      </w:r>
+      <w:r>
+        <w:rPr>
+          <w:rFonts w:ascii="Calibri" w:hAnsi="Calibri" w:cs="Times New Roman"/>
+        </w:rPr>
+        <w:t xml:space="preserve">and expectedValueCoor </w:t>
+      </w:r>
+      <w:r>
+        <w:rPr>
+          <w:rFonts w:ascii="Calibri" w:hAnsi="Calibri" w:cs="Times New Roman"/>
+        </w:rPr>
+        <w:t>are equal</w:t>
+      </w:r>
+    </w:p>
+    <w:p>
+      <w:pPr>
+        <w:rPr>
+          <w:rFonts w:ascii="Calibri" w:hAnsi="Calibri" w:cs="Times New Roman"/>
+        </w:rPr>
+      </w:pPr>
+    </w:p>
+    <w:p>
+      <w:pPr>
+        <w:pStyle w:val="ListParagraph"/>
+        <w:numPr>
+          <w:ilvl w:val="0"/>
+          <w:numId w:val="7"/>
+        </w:numPr>
+        <w:rPr>
+          <w:rFonts w:ascii="Calibri" w:hAnsi="Calibri" w:cs="Times New Roman"/>
+        </w:rPr>
+      </w:pPr>
+      <w:r>
+        <w:rPr>
+          <w:rFonts w:ascii="Calibri" w:hAnsi="Calibri" w:cs="Times New Roman"/>
+        </w:rPr>
+        <w:lastRenderedPageBreak/>
+        <w:t xml:space="preserve">test </w:t>
+      </w:r>
+      <w:r>
+        <w:rPr>
+          <w:rFonts w:ascii="Calibri" w:hAnsi="Calibri" w:cs="Times New Roman"/>
+        </w:rPr>
+        <w:t>case 2: the player’s robot has no movementPoint, then player’s robot cannot move, nothing to be changed</w:t>
+      </w:r>
+    </w:p>
+    <w:p>
+      <w:pPr>
+        <w:ind w:left="540"/>
+        <w:rPr>
+          <w:rFonts w:ascii="Calibri" w:hAnsi="Calibri" w:cs="Times New Roman"/>
+        </w:rPr>
+      </w:pPr>
+      <w:r>
+        <w:rPr>
+          <w:rFonts w:ascii="Calibri" w:hAnsi="Calibri" w:cs="Times New Roman"/>
+        </w:rPr>
+        <w:t xml:space="preserve">player.getCurrentRobot().movementPoint </w:t>
+      </w:r>
+      <w:r>
+        <w:rPr>
+          <w:rFonts w:ascii="Calibri" w:hAnsi="Calibri" w:cs="Times New Roman"/>
+        </w:rPr>
+        <w:sym w:font="Wingdings" w:char="F0DF"/>
+      </w:r>
+      <w:r>
+        <w:rPr>
+          <w:rFonts w:ascii="Calibri" w:hAnsi="Calibri" w:cs="Times New Roman"/>
+        </w:rPr>
+        <w:t xml:space="preserve"> 0</w:t>
+      </w:r>
+    </w:p>
+    <w:p>
+      <w:pPr>
+        <w:ind w:left="540"/>
+        <w:rPr>
+          <w:rFonts w:ascii="Calibri" w:hAnsi="Calibri" w:cs="Times New Roman"/>
+        </w:rPr>
+      </w:pPr>
+      <w:r>
+        <w:rPr>
+          <w:rFonts w:ascii="Calibri" w:hAnsi="Calibri" w:cs="Times New Roman"/>
+        </w:rPr>
+        <w:t>player.getCurrentRobot()</w:t>
+      </w:r>
+      <w:r>
+        <w:rPr>
+          <w:rFonts w:ascii="Calibri" w:hAnsi="Calibri" w:cs="Times New Roman"/>
+        </w:rPr>
+        <w:t>.</w:t>
+      </w:r>
+      <w:r>
+        <w:rPr>
+          <w:rFonts w:ascii="Calibri" w:hAnsi="Calibri" w:cs="Times New Roman"/>
+        </w:rPr>
+        <w:t>move</w:t>
+      </w:r>
+      <w:r>
+        <w:rPr>
+          <w:rFonts w:ascii="Calibri" w:hAnsi="Calibri" w:cs="Times New Roman"/>
+        </w:rPr>
+        <w:t>(</w:t>
+      </w:r>
+      <w:r>
+        <w:rPr>
+          <w:rFonts w:ascii="Calibri" w:hAnsi="Calibri" w:cs="Times New Roman"/>
+        </w:rPr>
+        <w:t>coor</w:t>
+      </w:r>
+      <w:r>
+        <w:rPr>
+          <w:rFonts w:ascii="Calibri" w:hAnsi="Calibri" w:cs="Times New Roman"/>
+        </w:rPr>
+        <w:t>)</w:t>
+      </w:r>
+    </w:p>
+    <w:p>
+      <w:pPr>
+        <w:ind w:left="540"/>
+        <w:rPr>
+          <w:rFonts w:ascii="Calibri" w:hAnsi="Calibri" w:cs="Times New Roman"/>
+        </w:rPr>
+      </w:pPr>
+      <w:r>
+        <w:rPr>
+          <w:rFonts w:ascii="Calibri" w:hAnsi="Calibri" w:cs="Times New Roman"/>
+        </w:rPr>
+        <w:t>excpect</w:t>
+      </w:r>
+      <w:r>
+        <w:rPr>
+          <w:rFonts w:ascii="Calibri" w:hAnsi="Calibri" w:cs="Times New Roman"/>
+        </w:rPr>
+        <w:t>e</w:t>
+      </w:r>
+      <w:r>
+        <w:rPr>
+          <w:rFonts w:ascii="Calibri" w:hAnsi="Calibri" w:cs="Times New Roman"/>
+        </w:rPr>
+        <w:t>dValue</w:t>
+      </w:r>
+      <w:r>
+        <w:rPr>
+          <w:rFonts w:ascii="Calibri" w:hAnsi="Calibri" w:cs="Times New Roman"/>
+        </w:rPr>
+        <w:t xml:space="preserve">MovePoint </w:t>
+      </w:r>
+      <w:r>
+        <w:rPr>
+          <w:rFonts w:ascii="Calibri" w:hAnsi="Calibri" w:cs="Times New Roman"/>
+        </w:rPr>
+        <w:sym w:font="Wingdings" w:char="F0DF"/>
+      </w:r>
+      <w:r>
+        <w:rPr>
+          <w:rFonts w:ascii="Calibri" w:hAnsi="Calibri" w:cs="Times New Roman"/>
+        </w:rPr>
+        <w:t xml:space="preserve"> 0</w:t>
+      </w:r>
+    </w:p>
+    <w:p>
+      <w:pPr>
+        <w:ind w:left="540"/>
+        <w:rPr>
+          <w:rFonts w:ascii="Calibri" w:hAnsi="Calibri" w:cs="Times New Roman"/>
+        </w:rPr>
+      </w:pPr>
+      <w:r>
+        <w:rPr>
+          <w:rFonts w:ascii="Calibri" w:hAnsi="Calibri" w:cs="Times New Roman"/>
+        </w:rPr>
+        <w:t>actualValue</w:t>
+      </w:r>
+      <w:r>
+        <w:rPr>
+          <w:rFonts w:ascii="Calibri" w:hAnsi="Calibri" w:cs="Times New Roman"/>
+        </w:rPr>
+        <w:t xml:space="preserve">MovePoint </w:t>
+      </w:r>
+      <w:r>
+        <w:rPr>
+          <w:rFonts w:ascii="Calibri" w:hAnsi="Calibri" w:cs="Times New Roman"/>
+        </w:rPr>
+        <w:sym w:font="Wingdings" w:char="F0DF"/>
+      </w:r>
+      <w:r>
+        <w:rPr>
+          <w:rFonts w:ascii="Calibri" w:hAnsi="Calibri" w:cs="Times New Roman"/>
+        </w:rPr>
+        <w:t xml:space="preserve"> player.getCurrentRobot().movementPoint</w:t>
+      </w:r>
+    </w:p>
+    <w:p>
+      <w:pPr>
+        <w:ind w:left="540"/>
+        <w:rPr>
+          <w:rFonts w:ascii="Calibri" w:hAnsi="Calibri" w:cs="Times New Roman"/>
+        </w:rPr>
+      </w:pPr>
+      <w:r>
+        <w:rPr>
+          <w:rFonts w:ascii="Calibri" w:hAnsi="Calibri" w:cs="Times New Roman"/>
+        </w:rPr>
+        <w:t>assert if actualValue</w:t>
+      </w:r>
+      <w:r>
+        <w:rPr>
+          <w:rFonts w:ascii="Calibri" w:hAnsi="Calibri" w:cs="Times New Roman"/>
+        </w:rPr>
+        <w:t xml:space="preserve">MovePoint and </w:t>
+      </w:r>
+      <w:r>
+        <w:rPr>
+          <w:rFonts w:ascii="Calibri" w:hAnsi="Calibri" w:cs="Times New Roman"/>
+        </w:rPr>
+        <w:t>excpect</w:t>
+      </w:r>
+      <w:r>
+        <w:rPr>
+          <w:rFonts w:ascii="Calibri" w:hAnsi="Calibri" w:cs="Times New Roman"/>
+        </w:rPr>
+        <w:t>e</w:t>
+      </w:r>
+      <w:r>
+        <w:rPr>
+          <w:rFonts w:ascii="Calibri" w:hAnsi="Calibri" w:cs="Times New Roman"/>
+        </w:rPr>
+        <w:t>dValue</w:t>
+      </w:r>
+      <w:r>
+        <w:rPr>
+          <w:rFonts w:ascii="Calibri" w:hAnsi="Calibri" w:cs="Times New Roman"/>
+        </w:rPr>
+        <w:t xml:space="preserve">MovePoint </w:t>
+      </w:r>
+      <w:r>
+        <w:rPr>
+          <w:rFonts w:ascii="Calibri" w:hAnsi="Calibri" w:cs="Times New Roman"/>
+        </w:rPr>
+        <w:t>are equal</w:t>
+      </w:r>
+    </w:p>
+    <w:p>
+      <w:pPr>
+        <w:ind w:left="540"/>
+        <w:rPr>
+          <w:rFonts w:ascii="Calibri" w:hAnsi="Calibri" w:cs="Times New Roman"/>
+        </w:rPr>
+      </w:pPr>
+      <w:r>
+        <w:rPr>
+          <w:rFonts w:ascii="Calibri" w:hAnsi="Calibri" w:cs="Times New Roman"/>
+        </w:rPr>
+        <w:t xml:space="preserve">expectedValueCoor </w:t>
+      </w:r>
+      <w:r>
+        <w:rPr>
+          <w:rFonts w:ascii="Calibri" w:hAnsi="Calibri" w:cs="Times New Roman"/>
+        </w:rPr>
+        <w:sym w:font="Wingdings" w:char="F0DF"/>
+      </w:r>
+      <w:r>
+        <w:rPr>
+          <w:rFonts w:ascii="Calibri" w:hAnsi="Calibri" w:cs="Times New Roman"/>
+        </w:rPr>
+        <w:t xml:space="preserve"> player.getCurrentRobot().coor</w:t>
+      </w:r>
+    </w:p>
+    <w:p>
+      <w:pPr>
+        <w:ind w:left="540"/>
+        <w:rPr>
+          <w:rFonts w:ascii="Calibri" w:hAnsi="Calibri" w:cs="Times New Roman"/>
+        </w:rPr>
+      </w:pPr>
+      <w:r>
+        <w:rPr>
+          <w:rFonts w:ascii="Calibri" w:hAnsi="Calibri" w:cs="Times New Roman"/>
+        </w:rPr>
+        <w:t xml:space="preserve">actualValueCoor </w:t>
+      </w:r>
+      <w:r>
+        <w:rPr>
+          <w:rFonts w:ascii="Calibri" w:hAnsi="Calibri" w:cs="Times New Roman"/>
+        </w:rPr>
+        <w:sym w:font="Wingdings" w:char="F0DF"/>
+      </w:r>
+      <w:r>
+        <w:rPr>
+          <w:rFonts w:ascii="Calibri" w:hAnsi="Calibri" w:cs="Times New Roman"/>
+        </w:rPr>
+        <w:t xml:space="preserve"> player.getCurrentRobot().coor</w:t>
+      </w:r>
+    </w:p>
+    <w:p>
+      <w:pPr>
+        <w:ind w:left="540"/>
+        <w:rPr>
+          <w:rFonts w:ascii="Calibri" w:hAnsi="Calibri" w:cs="Times New Roman"/>
+        </w:rPr>
+      </w:pPr>
+      <w:r>
+        <w:rPr>
+          <w:rFonts w:ascii="Calibri" w:hAnsi="Calibri" w:cs="Times New Roman"/>
+        </w:rPr>
+        <w:t xml:space="preserve">assert if </w:t>
+      </w:r>
+      <w:r>
+        <w:rPr>
+          <w:rFonts w:ascii="Calibri" w:hAnsi="Calibri" w:cs="Times New Roman"/>
+        </w:rPr>
+        <w:t>actualValueCoor</w:t>
+      </w:r>
+      <w:r>
+        <w:rPr>
+          <w:rFonts w:ascii="Calibri" w:hAnsi="Calibri" w:cs="Times New Roman"/>
+        </w:rPr>
+        <w:t xml:space="preserve"> </w:t>
+      </w:r>
+      <w:r>
+        <w:rPr>
+          <w:rFonts w:ascii="Calibri" w:hAnsi="Calibri" w:cs="Times New Roman"/>
+        </w:rPr>
+        <w:t xml:space="preserve">and expectedValueCoor </w:t>
+      </w:r>
+      <w:r>
+        <w:rPr>
+          <w:rFonts w:ascii="Calibri" w:hAnsi="Calibri" w:cs="Times New Roman"/>
+        </w:rPr>
+        <w:t>are equal</w:t>
       </w:r>
     </w:p>
     <w:p/>
-    <w:p>
-      <w:pPr>
-        <w:pStyle w:val="Heading3"/>
-        <w:numPr>
-          <w:ilvl w:val="2"/>
-          <w:numId w:val="3"/>
-        </w:numPr>
-      </w:pPr>
-      <w:r>
-        <w:t xml:space="preserve">Human Player </w:t>
-      </w:r>
-    </w:p>
     <w:p>
       <w:pPr>
         <w:pStyle w:val="Heading4"/>
@@ -6417,20 +7765,50 @@
         </w:numPr>
       </w:pPr>
       <w:r>
-        <w:t>Move(): void</w:t>
-      </w:r>
-    </w:p>
-    <w:p>
-      <w:pPr>
-        <w:rPr>
-          <w:rFonts w:ascii="Calibri" w:hAnsi="Calibri" w:cs="Times New Roman"/>
-        </w:rPr>
-      </w:pPr>
-      <w:r>
-        <w:rPr>
-          <w:rFonts w:ascii="Calibri" w:hAnsi="Calibri" w:cs="Times New Roman"/>
-        </w:rPr>
-        <w:t>Summary: This unit test is to test</w:t>
+        <w:t>Turn(int direction): void</w:t>
+      </w:r>
+    </w:p>
+    <w:p>
+      <w:r>
+        <w:t>Summary: This unit test is to test whether a player can operate a robot to turn.</w:t>
+      </w:r>
+    </w:p>
+    <w:p/>
+    <w:p>
+      <w:r>
+        <w:t xml:space="preserve">          player</w:t>
+      </w:r>
+      <w:r>
+        <w:sym w:font="Wingdings" w:char="F0DF"/>
+      </w:r>
+      <w:r>
+        <w:t xml:space="preserve"> new HumanPlayer()</w:t>
+      </w:r>
+    </w:p>
+    <w:p>
+      <w:pPr>
+        <w:pStyle w:val="ListParagraph"/>
+        <w:numPr>
+          <w:ilvl w:val="0"/>
+          <w:numId w:val="9"/>
+        </w:numPr>
+      </w:pPr>
+      <w:r>
+        <w:t>Test case 1: the player operates its robot turn to the direction 0, which does not turn.</w:t>
+      </w:r>
+    </w:p>
+    <w:p>
+      <w:pPr>
+        <w:ind w:left="360"/>
+        <w:rPr>
+          <w:rFonts w:ascii="Calibri" w:hAnsi="Calibri" w:cs="Times New Roman"/>
+        </w:rPr>
+      </w:pPr>
+      <w:r>
+        <w:rPr>
+          <w:rFonts w:ascii="Calibri" w:hAnsi="Calibri" w:cs="Times New Roman"/>
+        </w:rPr>
+        <w:t>expectedDirection</w:t>
       </w:r>
       <w:r>
         <w:rPr>
@@ -6442,108 +7820,445 @@
         <w:rPr>
           <w:rFonts w:ascii="Calibri" w:hAnsi="Calibri" w:cs="Times New Roman"/>
         </w:rPr>
-        <w:t>whether a player can change its robot’s position correctly.</w:t>
-      </w:r>
-    </w:p>
-    <w:p>
-      <w:pPr>
-        <w:rPr>
-          <w:rFonts w:ascii="Calibri" w:hAnsi="Calibri" w:cs="Times New Roman"/>
-        </w:rPr>
-      </w:pPr>
-    </w:p>
-    <w:p>
-      <w:pPr>
-        <w:rPr>
-          <w:rFonts w:ascii="Calibri" w:hAnsi="Calibri" w:cs="Times New Roman"/>
-        </w:rPr>
-      </w:pPr>
-      <w:r>
-        <w:rPr>
-          <w:rFonts w:ascii="Calibri" w:hAnsi="Calibri" w:cs="Times New Roman"/>
-        </w:rPr>
-        <w:t xml:space="preserve">          Player</w:t>
-      </w:r>
-      <w:r>
-        <w:rPr>
-          <w:rFonts w:ascii="Calibri" w:hAnsi="Calibri" w:cs="Times New Roman"/>
-        </w:rPr>
-        <w:sym w:font="Wingdings" w:char="F0DF"/>
-      </w:r>
-      <w:r>
-        <w:rPr>
-          <w:rFonts w:ascii="Calibri" w:hAnsi="Calibri" w:cs="Times New Roman"/>
-        </w:rPr>
-        <w:t xml:space="preserve"> new </w:t>
-      </w:r>
-      <w:r>
-        <w:t>HumanPlayer()</w:t>
-      </w:r>
-    </w:p>
-    <w:p>
-      <w:pPr>
-        <w:ind w:left="540"/>
-        <w:rPr>
-          <w:rFonts w:ascii="Calibri" w:hAnsi="Calibri" w:cs="Times New Roman"/>
-        </w:rPr>
-      </w:pPr>
-      <w:r>
-        <w:rPr>
-          <w:rFonts w:ascii="Calibri" w:hAnsi="Calibri" w:cs="Times New Roman"/>
-        </w:rPr>
-        <w:t xml:space="preserve">player.getCurrentRobot().coor.x </w:t>
-      </w:r>
-      <w:r>
-        <w:rPr>
-          <w:rFonts w:ascii="Calibri" w:hAnsi="Calibri" w:cs="Times New Roman"/>
-        </w:rPr>
-        <w:sym w:font="Wingdings" w:char="F0DF"/>
-      </w:r>
-      <w:r>
-        <w:rPr>
-          <w:rFonts w:ascii="Calibri" w:hAnsi="Calibri" w:cs="Times New Roman"/>
-        </w:rPr>
-        <w:t xml:space="preserve"> 4</w:t>
-      </w:r>
-    </w:p>
-    <w:p>
-      <w:pPr>
-        <w:ind w:left="540"/>
-        <w:rPr>
-          <w:rFonts w:ascii="Calibri" w:hAnsi="Calibri" w:cs="Times New Roman"/>
-        </w:rPr>
-      </w:pPr>
-      <w:r>
-        <w:rPr>
-          <w:rFonts w:ascii="Calibri" w:hAnsi="Calibri" w:cs="Times New Roman"/>
-        </w:rPr>
-        <w:t xml:space="preserve">player.getCurrentRobot().coor.y </w:t>
-      </w:r>
-      <w:r>
-        <w:rPr>
-          <w:rFonts w:ascii="Calibri" w:hAnsi="Calibri" w:cs="Times New Roman"/>
-        </w:rPr>
-        <w:sym w:font="Wingdings" w:char="F0DF"/>
-      </w:r>
-      <w:r>
-        <w:rPr>
-          <w:rFonts w:ascii="Calibri" w:hAnsi="Calibri" w:cs="Times New Roman"/>
-        </w:rPr>
-        <w:t xml:space="preserve"> -4</w:t>
-      </w:r>
-    </w:p>
-    <w:p>
-      <w:pPr>
-        <w:ind w:left="540"/>
-        <w:rPr>
-          <w:rFonts w:ascii="Calibri" w:hAnsi="Calibri" w:cs="Times New Roman"/>
-        </w:rPr>
-      </w:pPr>
-      <w:r>
-        <w:rPr>
-          <w:rFonts w:ascii="Calibri" w:hAnsi="Calibri" w:cs="Times New Roman"/>
-        </w:rPr>
-        <w:t xml:space="preserve">player.getCurrentRobot().coor.z </w:t>
+        <w:t>= 0</w:t>
+      </w:r>
+    </w:p>
+    <w:p>
+      <w:pPr>
+        <w:ind w:left="360"/>
+        <w:rPr>
+          <w:rFonts w:ascii="Calibri" w:hAnsi="Calibri" w:cs="Times New Roman"/>
+        </w:rPr>
+      </w:pPr>
+      <w:r>
+        <w:rPr>
+          <w:rFonts w:ascii="Calibri" w:hAnsi="Calibri" w:cs="Times New Roman"/>
+        </w:rPr>
+        <w:t>player.getCurrentRobot()</w:t>
+      </w:r>
+      <w:r>
+        <w:rPr>
+          <w:rFonts w:ascii="Calibri" w:hAnsi="Calibri" w:cs="Times New Roman"/>
+        </w:rPr>
+        <w:t>.</w:t>
+      </w:r>
+      <w:r>
+        <w:rPr>
+          <w:rFonts w:ascii="Calibri" w:hAnsi="Calibri" w:cs="Times New Roman"/>
+        </w:rPr>
+        <w:t>direction = 0</w:t>
+      </w:r>
+    </w:p>
+    <w:p>
+      <w:pPr>
+        <w:ind w:left="360"/>
+        <w:rPr>
+          <w:rFonts w:ascii="Calibri" w:hAnsi="Calibri" w:cs="Times New Roman"/>
+        </w:rPr>
+      </w:pPr>
+      <w:r>
+        <w:rPr>
+          <w:rFonts w:ascii="Calibri" w:hAnsi="Calibri" w:cs="Times New Roman"/>
+        </w:rPr>
+        <w:t>player.getCurrentRobot()</w:t>
+      </w:r>
+      <w:r>
+        <w:rPr>
+          <w:rFonts w:ascii="Calibri" w:hAnsi="Calibri" w:cs="Times New Roman"/>
+        </w:rPr>
+        <w:t>.</w:t>
+      </w:r>
+      <w:r>
+        <w:rPr>
+          <w:rFonts w:ascii="Calibri" w:hAnsi="Calibri" w:cs="Times New Roman"/>
+        </w:rPr>
+        <w:t>turn</w:t>
+      </w:r>
+      <w:r>
+        <w:rPr>
+          <w:rFonts w:ascii="Calibri" w:hAnsi="Calibri" w:cs="Times New Roman"/>
+        </w:rPr>
+        <w:t>(</w:t>
+      </w:r>
+      <w:r>
+        <w:rPr>
+          <w:rFonts w:ascii="Calibri" w:hAnsi="Calibri" w:cs="Times New Roman"/>
+        </w:rPr>
+        <w:t>expectedDirection</w:t>
+      </w:r>
+      <w:r>
+        <w:rPr>
+          <w:rFonts w:ascii="Calibri" w:hAnsi="Calibri" w:cs="Times New Roman"/>
+        </w:rPr>
+        <w:t>)</w:t>
+      </w:r>
+    </w:p>
+    <w:p>
+      <w:pPr>
+        <w:ind w:left="360"/>
+        <w:rPr>
+          <w:rFonts w:ascii="Calibri" w:hAnsi="Calibri" w:cs="Times New Roman"/>
+        </w:rPr>
+      </w:pPr>
+      <w:r>
+        <w:rPr>
+          <w:rFonts w:ascii="Calibri" w:hAnsi="Calibri" w:cs="Times New Roman"/>
+        </w:rPr>
+        <w:t>actualDirection = player.getCurrentRobot()</w:t>
+      </w:r>
+      <w:r>
+        <w:rPr>
+          <w:rFonts w:ascii="Calibri" w:hAnsi="Calibri" w:cs="Times New Roman"/>
+        </w:rPr>
+        <w:t>.</w:t>
+      </w:r>
+      <w:r>
+        <w:rPr>
+          <w:rFonts w:ascii="Calibri" w:hAnsi="Calibri" w:cs="Times New Roman"/>
+        </w:rPr>
+        <w:t>direction</w:t>
+      </w:r>
+    </w:p>
+    <w:p>
+      <w:pPr>
+        <w:ind w:left="360"/>
+        <w:rPr>
+          <w:rFonts w:ascii="Calibri" w:hAnsi="Calibri" w:cs="Times New Roman"/>
+        </w:rPr>
+      </w:pPr>
+      <w:r>
+        <w:rPr>
+          <w:rFonts w:ascii="Calibri" w:hAnsi="Calibri" w:cs="Times New Roman"/>
+        </w:rPr>
+        <w:t xml:space="preserve">assert if </w:t>
+      </w:r>
+      <w:r>
+        <w:rPr>
+          <w:rFonts w:ascii="Calibri" w:hAnsi="Calibri" w:cs="Times New Roman"/>
+        </w:rPr>
+        <w:t>expectedDirection</w:t>
+      </w:r>
+      <w:r>
+        <w:rPr>
+          <w:rFonts w:ascii="Calibri" w:hAnsi="Calibri" w:cs="Times New Roman"/>
+        </w:rPr>
+        <w:t xml:space="preserve"> and </w:t>
+      </w:r>
+      <w:r>
+        <w:rPr>
+          <w:rFonts w:ascii="Calibri" w:hAnsi="Calibri" w:cs="Times New Roman"/>
+        </w:rPr>
+        <w:t xml:space="preserve">actualDirection </w:t>
+      </w:r>
+      <w:r>
+        <w:rPr>
+          <w:rFonts w:ascii="Calibri" w:hAnsi="Calibri" w:cs="Times New Roman"/>
+        </w:rPr>
+        <w:t>are equal</w:t>
+      </w:r>
+    </w:p>
+    <w:p/>
+    <w:p>
+      <w:pPr>
+        <w:pStyle w:val="ListParagraph"/>
+        <w:numPr>
+          <w:ilvl w:val="0"/>
+          <w:numId w:val="9"/>
+        </w:numPr>
+      </w:pPr>
+      <w:r>
+        <w:t>Test case 2: the player operates its robot turn to the direction 5, which is the furthest position.</w:t>
+      </w:r>
+    </w:p>
+    <w:p>
+      <w:pPr>
+        <w:ind w:left="360"/>
+        <w:rPr>
+          <w:rFonts w:ascii="Calibri" w:hAnsi="Calibri" w:cs="Times New Roman"/>
+        </w:rPr>
+      </w:pPr>
+      <w:r>
+        <w:rPr>
+          <w:rFonts w:ascii="Calibri" w:hAnsi="Calibri" w:cs="Times New Roman"/>
+        </w:rPr>
+        <w:t xml:space="preserve">expectedDirection = </w:t>
+      </w:r>
+      <w:r>
+        <w:rPr>
+          <w:rFonts w:ascii="Calibri" w:hAnsi="Calibri" w:cs="Times New Roman"/>
+        </w:rPr>
+        <w:t>5</w:t>
+      </w:r>
+    </w:p>
+    <w:p>
+      <w:pPr>
+        <w:ind w:left="360"/>
+        <w:rPr>
+          <w:rFonts w:ascii="Calibri" w:hAnsi="Calibri" w:cs="Times New Roman"/>
+        </w:rPr>
+      </w:pPr>
+      <w:r>
+        <w:rPr>
+          <w:rFonts w:ascii="Calibri" w:hAnsi="Calibri" w:cs="Times New Roman"/>
+        </w:rPr>
+        <w:t>player.getCurrentRobot().direction = 0</w:t>
+      </w:r>
+    </w:p>
+    <w:p>
+      <w:pPr>
+        <w:ind w:left="360"/>
+        <w:rPr>
+          <w:rFonts w:ascii="Calibri" w:hAnsi="Calibri" w:cs="Times New Roman"/>
+        </w:rPr>
+      </w:pPr>
+      <w:r>
+        <w:rPr>
+          <w:rFonts w:ascii="Calibri" w:hAnsi="Calibri" w:cs="Times New Roman"/>
+        </w:rPr>
+        <w:t>player.getCurrentRobot().turn(expectedDirection)</w:t>
+      </w:r>
+    </w:p>
+    <w:p>
+      <w:pPr>
+        <w:ind w:left="360"/>
+        <w:rPr>
+          <w:rFonts w:ascii="Calibri" w:hAnsi="Calibri" w:cs="Times New Roman"/>
+        </w:rPr>
+      </w:pPr>
+      <w:r>
+        <w:rPr>
+          <w:rFonts w:ascii="Calibri" w:hAnsi="Calibri" w:cs="Times New Roman"/>
+        </w:rPr>
+        <w:t>actualDirection = player.getCurrentRobot().direction</w:t>
+      </w:r>
+    </w:p>
+    <w:p>
+      <w:pPr>
+        <w:ind w:left="360"/>
+        <w:rPr>
+          <w:rFonts w:ascii="Calibri" w:hAnsi="Calibri" w:cs="Times New Roman"/>
+        </w:rPr>
+      </w:pPr>
+      <w:r>
+        <w:rPr>
+          <w:rFonts w:ascii="Calibri" w:hAnsi="Calibri" w:cs="Times New Roman"/>
+        </w:rPr>
+        <w:t>assert if expectedDirection and actualDirection are equal</w:t>
+      </w:r>
+    </w:p>
+    <w:p>
+      <w:pPr>
+        <w:pStyle w:val="ListParagraph"/>
+        <w:ind w:left="360"/>
+      </w:pPr>
+    </w:p>
+    <w:p>
+      <w:pPr>
+        <w:pStyle w:val="ListParagraph"/>
+        <w:numPr>
+          <w:ilvl w:val="0"/>
+          <w:numId w:val="9"/>
+        </w:numPr>
+      </w:pPr>
+      <w:r>
+        <w:t>Test case 3: the player operates its robot turn to the direction -1, which is the incorrect input less than 0.</w:t>
+      </w:r>
+    </w:p>
+    <w:p>
+      <w:pPr>
+        <w:ind w:left="360"/>
+        <w:rPr>
+          <w:rFonts w:ascii="Calibri" w:hAnsi="Calibri" w:cs="Times New Roman"/>
+        </w:rPr>
+      </w:pPr>
+      <w:r>
+        <w:rPr>
+          <w:rFonts w:ascii="Calibri" w:hAnsi="Calibri" w:cs="Times New Roman"/>
+        </w:rPr>
+        <w:t xml:space="preserve">expectedDirection = </w:t>
+      </w:r>
+      <w:r>
+        <w:rPr>
+          <w:rFonts w:ascii="Calibri" w:hAnsi="Calibri" w:cs="Times New Roman"/>
+        </w:rPr>
+        <w:t>-1</w:t>
+      </w:r>
+    </w:p>
+    <w:p>
+      <w:pPr>
+        <w:ind w:left="360"/>
+        <w:rPr>
+          <w:rFonts w:ascii="Calibri" w:hAnsi="Calibri" w:cs="Times New Roman"/>
+        </w:rPr>
+      </w:pPr>
+      <w:r>
+        <w:rPr>
+          <w:rFonts w:ascii="Calibri" w:hAnsi="Calibri" w:cs="Times New Roman"/>
+        </w:rPr>
+        <w:t xml:space="preserve">try </w:t>
+      </w:r>
+      <w:r>
+        <w:rPr>
+          <w:rFonts w:ascii="Calibri" w:hAnsi="Calibri" w:cs="Times New Roman"/>
+        </w:rPr>
+        <w:t>player.getCurrentRobot()</w:t>
+      </w:r>
+      <w:r>
+        <w:rPr>
+          <w:rFonts w:ascii="Calibri" w:hAnsi="Calibri" w:cs="Times New Roman"/>
+        </w:rPr>
+        <w:t>.turn(expectedDirection)</w:t>
+      </w:r>
+    </w:p>
+    <w:p>
+      <w:pPr>
+        <w:ind w:left="360"/>
+        <w:rPr>
+          <w:rFonts w:ascii="Calibri" w:hAnsi="Calibri" w:cs="Times New Roman"/>
+        </w:rPr>
+      </w:pPr>
+      <w:r>
+        <w:rPr>
+          <w:rFonts w:ascii="Calibri" w:hAnsi="Calibri" w:cs="Times New Roman"/>
+        </w:rPr>
+        <w:t>catch parameter out of bound exception</w:t>
+      </w:r>
+    </w:p>
+    <w:p>
+      <w:pPr>
+        <w:pStyle w:val="ListParagraph"/>
+        <w:ind w:left="360"/>
+      </w:pPr>
+    </w:p>
+    <w:p>
+      <w:pPr>
+        <w:pStyle w:val="ListParagraph"/>
+        <w:numPr>
+          <w:ilvl w:val="0"/>
+          <w:numId w:val="9"/>
+        </w:numPr>
+      </w:pPr>
+      <w:r>
+        <w:t>Test case 4: the robot is turn to the direction 6, which is the incorrect input larger than 5.</w:t>
+      </w:r>
+    </w:p>
+    <w:p>
+      <w:pPr>
+        <w:ind w:left="360"/>
+        <w:rPr>
+          <w:rFonts w:ascii="Calibri" w:hAnsi="Calibri" w:cs="Times New Roman"/>
+        </w:rPr>
+      </w:pPr>
+      <w:r>
+        <w:rPr>
+          <w:rFonts w:ascii="Calibri" w:hAnsi="Calibri" w:cs="Times New Roman"/>
+        </w:rPr>
+        <w:t xml:space="preserve">expectedDirection = </w:t>
+      </w:r>
+      <w:r>
+        <w:rPr>
+          <w:rFonts w:ascii="Calibri" w:hAnsi="Calibri" w:cs="Times New Roman"/>
+        </w:rPr>
+        <w:t>6</w:t>
+      </w:r>
+    </w:p>
+    <w:p>
+      <w:pPr>
+        <w:ind w:left="360"/>
+        <w:rPr>
+          <w:rFonts w:ascii="Calibri" w:hAnsi="Calibri" w:cs="Times New Roman"/>
+        </w:rPr>
+      </w:pPr>
+      <w:r>
+        <w:rPr>
+          <w:rFonts w:ascii="Calibri" w:hAnsi="Calibri" w:cs="Times New Roman"/>
+        </w:rPr>
+        <w:t xml:space="preserve">try </w:t>
+      </w:r>
+      <w:r>
+        <w:rPr>
+          <w:rFonts w:ascii="Calibri" w:hAnsi="Calibri" w:cs="Times New Roman"/>
+        </w:rPr>
+        <w:t>player.getCurrentRobot()</w:t>
+      </w:r>
+      <w:r>
+        <w:rPr>
+          <w:rFonts w:ascii="Calibri" w:hAnsi="Calibri" w:cs="Times New Roman"/>
+        </w:rPr>
+        <w:t>.turn(expectedDirection)</w:t>
+      </w:r>
+    </w:p>
+    <w:p>
+      <w:pPr>
+        <w:ind w:left="360"/>
+        <w:rPr>
+          <w:rFonts w:ascii="Calibri" w:hAnsi="Calibri" w:cs="Times New Roman"/>
+        </w:rPr>
+      </w:pPr>
+      <w:r>
+        <w:rPr>
+          <w:rFonts w:ascii="Calibri" w:hAnsi="Calibri" w:cs="Times New Roman"/>
+        </w:rPr>
+        <w:t>catch parameter out of bound exception</w:t>
+      </w:r>
+    </w:p>
+    <w:p/>
+    <w:p>
+      <w:pPr>
+        <w:pStyle w:val="Heading4"/>
+        <w:numPr>
+          <w:ilvl w:val="3"/>
+          <w:numId w:val="3"/>
+        </w:numPr>
+      </w:pPr>
+      <w:r>
+        <w:t>Shoot(Coordinate coor): void</w:t>
+      </w:r>
+    </w:p>
+    <w:p>
+      <w:r>
+        <w:t>Summary: This unit test is to test if a player can use its robots to shoot.</w:t>
+      </w:r>
+    </w:p>
+    <w:p/>
+    <w:p>
+      <w:pPr>
+        <w:ind w:left="720"/>
+        <w:rPr>
+          <w:rFonts w:ascii="Calibri" w:hAnsi="Calibri" w:cs="Times New Roman"/>
+        </w:rPr>
+      </w:pPr>
+      <w:r>
+        <w:rPr>
+          <w:rFonts w:ascii="Calibri" w:hAnsi="Calibri" w:cs="Times New Roman"/>
+        </w:rPr>
+        <w:t>player.getCurrentRobot()</w:t>
+      </w:r>
+      <w:r>
+        <w:rPr>
+          <w:rFonts w:ascii="Calibri" w:hAnsi="Calibri" w:cs="Times New Roman"/>
+        </w:rPr>
+        <w:sym w:font="Wingdings" w:char="F0DF"/>
+      </w:r>
+      <w:r>
+        <w:rPr>
+          <w:rFonts w:ascii="Calibri" w:hAnsi="Calibri" w:cs="Times New Roman"/>
+        </w:rPr>
+        <w:t xml:space="preserve"> new Robot()</w:t>
+      </w:r>
+    </w:p>
+    <w:p>
+      <w:pPr>
+        <w:ind w:left="720"/>
+        <w:rPr>
+          <w:rFonts w:ascii="Calibri" w:hAnsi="Calibri" w:cs="Times New Roman"/>
+        </w:rPr>
+      </w:pPr>
+      <w:r>
+        <w:rPr>
+          <w:rFonts w:ascii="Calibri" w:hAnsi="Calibri" w:cs="Times New Roman"/>
+        </w:rPr>
+        <w:t xml:space="preserve">player.getCurrentRobot().coordinate.x </w:t>
       </w:r>
       <w:r>
         <w:rPr>
@@ -6560,102 +8275,16 @@
     </w:p>
     <w:p>
       <w:pPr>
-        <w:ind w:left="540"/>
-        <w:rPr>
-          <w:rFonts w:ascii="Calibri" w:hAnsi="Calibri" w:cs="Times New Roman"/>
-        </w:rPr>
-      </w:pPr>
-    </w:p>
-    <w:p>
-      <w:pPr>
-        <w:ind w:left="540"/>
-        <w:rPr>
-          <w:rFonts w:ascii="Calibri" w:hAnsi="Calibri" w:cs="Times New Roman"/>
-        </w:rPr>
-      </w:pPr>
-      <w:r>
-        <w:rPr>
-          <w:rFonts w:ascii="Calibri" w:hAnsi="Calibri" w:cs="Times New Roman"/>
-        </w:rPr>
-        <w:t xml:space="preserve">coor </w:t>
-      </w:r>
-      <w:r>
-        <w:rPr>
-          <w:rFonts w:ascii="Calibri" w:hAnsi="Calibri" w:cs="Times New Roman"/>
-        </w:rPr>
-        <w:sym w:font="Wingdings" w:char="F0DF"/>
-      </w:r>
-      <w:r>
-        <w:rPr>
-          <w:rFonts w:ascii="Calibri" w:hAnsi="Calibri" w:cs="Times New Roman"/>
-        </w:rPr>
-        <w:t xml:space="preserve"> new coordinate()</w:t>
-      </w:r>
-    </w:p>
-    <w:p>
-      <w:pPr>
-        <w:ind w:left="540"/>
-        <w:rPr>
-          <w:rFonts w:ascii="Calibri" w:hAnsi="Calibri" w:cs="Times New Roman"/>
-        </w:rPr>
-      </w:pPr>
-      <w:r>
-        <w:rPr>
-          <w:rFonts w:ascii="Calibri" w:hAnsi="Calibri" w:cs="Times New Roman"/>
-        </w:rPr>
-        <w:t xml:space="preserve">coor.x </w:t>
-      </w:r>
-      <w:r>
-        <w:rPr>
-          <w:rFonts w:ascii="Calibri" w:hAnsi="Calibri" w:cs="Times New Roman"/>
-        </w:rPr>
-        <w:sym w:font="Wingdings" w:char="F0DF"/>
-      </w:r>
-      <w:r>
-        <w:rPr>
-          <w:rFonts w:ascii="Calibri" w:hAnsi="Calibri" w:cs="Times New Roman"/>
-        </w:rPr>
-        <w:t xml:space="preserve"> 3</w:t>
-      </w:r>
-    </w:p>
-    <w:p>
-      <w:pPr>
-        <w:ind w:left="540"/>
-        <w:rPr>
-          <w:rFonts w:ascii="Calibri" w:hAnsi="Calibri" w:cs="Times New Roman"/>
-        </w:rPr>
-      </w:pPr>
-      <w:r>
-        <w:rPr>
-          <w:rFonts w:ascii="Calibri" w:hAnsi="Calibri" w:cs="Times New Roman"/>
-        </w:rPr>
-        <w:t xml:space="preserve">coor.y </w:t>
-      </w:r>
-      <w:r>
-        <w:rPr>
-          <w:rFonts w:ascii="Calibri" w:hAnsi="Calibri" w:cs="Times New Roman"/>
-        </w:rPr>
-        <w:sym w:font="Wingdings" w:char="F0DF"/>
-      </w:r>
-      <w:r>
-        <w:rPr>
-          <w:rFonts w:ascii="Calibri" w:hAnsi="Calibri" w:cs="Times New Roman"/>
-        </w:rPr>
-        <w:t xml:space="preserve"> -3</w:t>
-      </w:r>
-    </w:p>
-    <w:p>
-      <w:pPr>
-        <w:ind w:left="540"/>
-        <w:rPr>
-          <w:rFonts w:ascii="Calibri" w:hAnsi="Calibri" w:cs="Times New Roman"/>
-        </w:rPr>
-      </w:pPr>
-      <w:r>
-        <w:rPr>
-          <w:rFonts w:ascii="Calibri" w:hAnsi="Calibri" w:cs="Times New Roman"/>
-        </w:rPr>
-        <w:t xml:space="preserve">coor.z </w:t>
+        <w:ind w:left="720"/>
+        <w:rPr>
+          <w:rFonts w:ascii="Calibri" w:hAnsi="Calibri" w:cs="Times New Roman"/>
+        </w:rPr>
+      </w:pPr>
+      <w:r>
+        <w:rPr>
+          <w:rFonts w:ascii="Calibri" w:hAnsi="Calibri" w:cs="Times New Roman"/>
+        </w:rPr>
+        <w:t xml:space="preserve">player.getCurrentRobot().coordinate.y </w:t>
       </w:r>
       <w:r>
         <w:rPr>
@@ -6672,96 +8301,136 @@
     </w:p>
     <w:p>
       <w:pPr>
-        <w:ind w:left="540"/>
-        <w:rPr>
-          <w:rFonts w:ascii="Calibri" w:hAnsi="Calibri" w:cs="Times New Roman"/>
-        </w:rPr>
-      </w:pPr>
-      <w:r>
-        <w:rPr>
-          <w:rFonts w:ascii="Calibri" w:hAnsi="Calibri" w:cs="Times New Roman"/>
-        </w:rPr>
-        <w:t>declare excpect</w:t>
-      </w:r>
-      <w:r>
-        <w:rPr>
-          <w:rFonts w:ascii="Calibri" w:hAnsi="Calibri" w:cs="Times New Roman"/>
-        </w:rPr>
-        <w:t>e</w:t>
-      </w:r>
-      <w:r>
-        <w:rPr>
-          <w:rFonts w:ascii="Calibri" w:hAnsi="Calibri" w:cs="Times New Roman"/>
-        </w:rPr>
-        <w:t>dValue</w:t>
-      </w:r>
-      <w:r>
-        <w:rPr>
-          <w:rFonts w:ascii="Calibri" w:hAnsi="Calibri" w:cs="Times New Roman"/>
-        </w:rPr>
-        <w:t>MovePoint</w:t>
-      </w:r>
-    </w:p>
-    <w:p>
-      <w:pPr>
-        <w:ind w:left="540"/>
-        <w:rPr>
-          <w:rFonts w:ascii="Calibri" w:hAnsi="Calibri" w:cs="Times New Roman"/>
-        </w:rPr>
-      </w:pPr>
-      <w:r>
-        <w:rPr>
-          <w:rFonts w:ascii="Calibri" w:hAnsi="Calibri" w:cs="Times New Roman"/>
-        </w:rPr>
-        <w:t>declare expectedValueCoor</w:t>
-      </w:r>
-    </w:p>
-    <w:p>
-      <w:pPr>
-        <w:ind w:left="540"/>
-        <w:rPr>
-          <w:rFonts w:ascii="Calibri" w:hAnsi="Calibri" w:cs="Times New Roman"/>
-        </w:rPr>
-      </w:pPr>
-      <w:r>
-        <w:rPr>
-          <w:rFonts w:ascii="Calibri" w:hAnsi="Calibri" w:cs="Times New Roman"/>
-        </w:rPr>
-        <w:t>declare actualValue</w:t>
-      </w:r>
-      <w:r>
-        <w:rPr>
-          <w:rFonts w:ascii="Calibri" w:hAnsi="Calibri" w:cs="Times New Roman"/>
-        </w:rPr>
-        <w:t>MovePoint</w:t>
-      </w:r>
-    </w:p>
-    <w:p>
-      <w:pPr>
-        <w:ind w:left="540"/>
-        <w:rPr>
-          <w:rFonts w:ascii="Calibri" w:hAnsi="Calibri" w:cs="Times New Roman"/>
-        </w:rPr>
-      </w:pPr>
-      <w:r>
-        <w:rPr>
-          <w:rFonts w:ascii="Calibri" w:hAnsi="Calibri" w:cs="Times New Roman"/>
-        </w:rPr>
-        <w:t>declare actualValueCoor</w:t>
-      </w:r>
-    </w:p>
-    <w:p>
-      <w:pPr>
-        <w:ind w:left="540"/>
-        <w:rPr>
-          <w:rFonts w:ascii="Calibri" w:hAnsi="Calibri" w:cs="Times New Roman"/>
-        </w:rPr>
-      </w:pPr>
-      <w:r>
-        <w:rPr>
-          <w:rFonts w:ascii="Calibri" w:hAnsi="Calibri" w:cs="Times New Roman"/>
-        </w:rPr>
-        <w:t> </w:t>
+        <w:ind w:firstLine="720"/>
+        <w:rPr>
+          <w:rFonts w:ascii="Calibri" w:hAnsi="Calibri" w:cs="Times New Roman"/>
+        </w:rPr>
+      </w:pPr>
+      <w:r>
+        <w:rPr>
+          <w:rFonts w:ascii="Calibri" w:hAnsi="Calibri" w:cs="Times New Roman"/>
+        </w:rPr>
+        <w:t xml:space="preserve">player.getCurrentRobot().coordinate.z </w:t>
+      </w:r>
+      <w:r>
+        <w:rPr>
+          <w:rFonts w:ascii="Calibri" w:hAnsi="Calibri" w:cs="Times New Roman"/>
+        </w:rPr>
+        <w:sym w:font="Wingdings" w:char="F0DF"/>
+      </w:r>
+      <w:r>
+        <w:rPr>
+          <w:rFonts w:ascii="Calibri" w:hAnsi="Calibri" w:cs="Times New Roman"/>
+        </w:rPr>
+        <w:t xml:space="preserve"> 0</w:t>
+      </w:r>
+    </w:p>
+    <w:p>
+      <w:pPr>
+        <w:ind w:left="720"/>
+        <w:rPr>
+          <w:rFonts w:ascii="Calibri" w:hAnsi="Calibri" w:cs="Times New Roman"/>
+        </w:rPr>
+      </w:pPr>
+      <w:r>
+        <w:rPr>
+          <w:rFonts w:ascii="Calibri" w:hAnsi="Calibri" w:cs="Times New Roman"/>
+        </w:rPr>
+        <w:t xml:space="preserve">player.getCurrentRobot().direction </w:t>
+      </w:r>
+      <w:r>
+        <w:rPr>
+          <w:rFonts w:ascii="Calibri" w:hAnsi="Calibri" w:cs="Times New Roman"/>
+        </w:rPr>
+        <w:sym w:font="Wingdings" w:char="F0DF"/>
+      </w:r>
+      <w:r>
+        <w:rPr>
+          <w:rFonts w:ascii="Calibri" w:hAnsi="Calibri" w:cs="Times New Roman"/>
+        </w:rPr>
+        <w:t xml:space="preserve"> 2</w:t>
+      </w:r>
+    </w:p>
+    <w:p>
+      <w:pPr>
+        <w:ind w:left="720"/>
+        <w:rPr>
+          <w:rFonts w:ascii="Calibri" w:hAnsi="Calibri" w:cs="Times New Roman"/>
+        </w:rPr>
+      </w:pPr>
+      <w:r>
+        <w:rPr>
+          <w:rFonts w:ascii="Calibri" w:hAnsi="Calibri" w:cs="Times New Roman"/>
+        </w:rPr>
+        <w:t xml:space="preserve">player.getCurrentRobot().hasShot </w:t>
+      </w:r>
+      <w:r>
+        <w:rPr>
+          <w:rFonts w:ascii="Calibri" w:hAnsi="Calibri" w:cs="Times New Roman"/>
+        </w:rPr>
+        <w:sym w:font="Wingdings" w:char="F0DF"/>
+      </w:r>
+      <w:r>
+        <w:rPr>
+          <w:rFonts w:ascii="Calibri" w:hAnsi="Calibri" w:cs="Times New Roman"/>
+        </w:rPr>
+        <w:t xml:space="preserve"> false</w:t>
+      </w:r>
+    </w:p>
+    <w:p>
+      <w:pPr>
+        <w:ind w:left="720"/>
+        <w:rPr>
+          <w:rFonts w:ascii="Calibri" w:hAnsi="Calibri" w:cs="Times New Roman"/>
+        </w:rPr>
+      </w:pPr>
+      <w:r>
+        <w:rPr>
+          <w:rFonts w:ascii="Calibri" w:hAnsi="Calibri" w:cs="Times New Roman"/>
+        </w:rPr>
+        <w:t>declare expectedCoordinate</w:t>
+      </w:r>
+    </w:p>
+    <w:p>
+      <w:pPr>
+        <w:ind w:left="720"/>
+        <w:rPr>
+          <w:rFonts w:ascii="Calibri" w:hAnsi="Calibri" w:cs="Times New Roman"/>
+        </w:rPr>
+      </w:pPr>
+      <w:r>
+        <w:rPr>
+          <w:rFonts w:ascii="Calibri" w:hAnsi="Calibri" w:cs="Times New Roman"/>
+        </w:rPr>
+        <w:t>declare actualCoordinate</w:t>
+      </w:r>
+    </w:p>
+    <w:p>
+      <w:pPr>
+        <w:ind w:left="720"/>
+        <w:rPr>
+          <w:rFonts w:ascii="Calibri" w:hAnsi="Calibri" w:cs="Times New Roman"/>
+        </w:rPr>
+      </w:pPr>
+      <w:r>
+        <w:rPr>
+          <w:rFonts w:ascii="Calibri" w:hAnsi="Calibri" w:cs="Times New Roman"/>
+        </w:rPr>
+        <w:t>declare expectedHasShot</w:t>
+      </w:r>
+    </w:p>
+    <w:p>
+      <w:pPr>
+        <w:ind w:left="720"/>
+        <w:rPr>
+          <w:rFonts w:ascii="Calibri" w:hAnsi="Calibri" w:cs="Times New Roman"/>
+        </w:rPr>
+      </w:pPr>
+      <w:r>
+        <w:rPr>
+          <w:rFonts w:ascii="Calibri" w:hAnsi="Calibri" w:cs="Times New Roman"/>
+        </w:rPr>
+        <w:t>declare actualHasShot</w:t>
       </w:r>
     </w:p>
     <w:p>
@@ -6779,328 +8448,215 @@
         <w:rPr>
           <w:rFonts w:ascii="Calibri" w:hAnsi="Calibri" w:cs="Times New Roman"/>
         </w:rPr>
-        <w:t xml:space="preserve">test case 1: the </w:t>
-      </w:r>
-      <w:r>
-        <w:rPr>
-          <w:rFonts w:ascii="Calibri" w:hAnsi="Calibri" w:cs="Times New Roman"/>
-        </w:rPr>
-        <w:t>player’s robot</w:t>
-      </w:r>
-      <w:r>
-        <w:rPr>
-          <w:rFonts w:ascii="Calibri" w:hAnsi="Calibri" w:cs="Times New Roman"/>
-        </w:rPr>
-        <w:t xml:space="preserve"> </w:t>
-      </w:r>
-      <w:r>
-        <w:rPr>
-          <w:rFonts w:ascii="Calibri" w:hAnsi="Calibri" w:cs="Times New Roman"/>
-        </w:rPr>
-        <w:t>has full of movementPoint, then movemetPoint minus 1, the coor will changed to a new position</w:t>
-      </w:r>
-    </w:p>
-    <w:p>
-      <w:pPr>
-        <w:ind w:left="540"/>
-        <w:rPr>
-          <w:rFonts w:ascii="Calibri" w:hAnsi="Calibri" w:cs="Times New Roman"/>
-        </w:rPr>
-      </w:pPr>
-      <w:r>
-        <w:rPr>
-          <w:rFonts w:ascii="Calibri" w:hAnsi="Calibri" w:cs="Times New Roman"/>
-        </w:rPr>
-        <w:t>player.getCurrentRobot()</w:t>
-      </w:r>
-      <w:r>
-        <w:rPr>
-          <w:rFonts w:ascii="Calibri" w:hAnsi="Calibri" w:cs="Times New Roman"/>
-        </w:rPr>
-        <w:t>.</w:t>
-      </w:r>
-      <w:r>
-        <w:rPr>
-          <w:rFonts w:ascii="Calibri" w:hAnsi="Calibri" w:cs="Times New Roman"/>
-        </w:rPr>
-        <w:t xml:space="preserve">movementPoint </w:t>
-      </w:r>
-      <w:r>
-        <w:rPr>
-          <w:rFonts w:ascii="Calibri" w:hAnsi="Calibri" w:cs="Times New Roman"/>
-        </w:rPr>
-        <w:sym w:font="Wingdings" w:char="F0DF"/>
-      </w:r>
-      <w:r>
-        <w:rPr>
-          <w:rFonts w:ascii="Calibri" w:hAnsi="Calibri" w:cs="Times New Roman"/>
-        </w:rPr>
-        <w:t xml:space="preserve"> 3</w:t>
-      </w:r>
-    </w:p>
-    <w:p>
-      <w:pPr>
-        <w:ind w:left="540"/>
-        <w:rPr>
-          <w:rFonts w:ascii="Calibri" w:hAnsi="Calibri" w:cs="Times New Roman"/>
-        </w:rPr>
-      </w:pPr>
-      <w:r>
-        <w:rPr>
-          <w:rFonts w:ascii="Calibri" w:hAnsi="Calibri" w:cs="Times New Roman"/>
-        </w:rPr>
-        <w:t>player.getCurrentRobot()</w:t>
-      </w:r>
-      <w:r>
-        <w:rPr>
-          <w:rFonts w:ascii="Calibri" w:hAnsi="Calibri" w:cs="Times New Roman"/>
-        </w:rPr>
-        <w:t>.</w:t>
-      </w:r>
-      <w:r>
-        <w:rPr>
-          <w:rFonts w:ascii="Calibri" w:hAnsi="Calibri" w:cs="Times New Roman"/>
-        </w:rPr>
-        <w:t>move</w:t>
-      </w:r>
-      <w:r>
-        <w:rPr>
-          <w:rFonts w:ascii="Calibri" w:hAnsi="Calibri" w:cs="Times New Roman"/>
-        </w:rPr>
-        <w:t>(</w:t>
-      </w:r>
-      <w:r>
-        <w:rPr>
-          <w:rFonts w:ascii="Calibri" w:hAnsi="Calibri" w:cs="Times New Roman"/>
-        </w:rPr>
-        <w:t>coor</w:t>
-      </w:r>
-      <w:r>
-        <w:rPr>
-          <w:rFonts w:ascii="Calibri" w:hAnsi="Calibri" w:cs="Times New Roman"/>
-        </w:rPr>
-        <w:t>)</w:t>
-      </w:r>
-    </w:p>
-    <w:p>
-      <w:pPr>
-        <w:ind w:left="540"/>
-        <w:rPr>
-          <w:rFonts w:ascii="Calibri" w:hAnsi="Calibri" w:cs="Times New Roman"/>
-        </w:rPr>
-      </w:pPr>
-      <w:r>
-        <w:rPr>
-          <w:rFonts w:ascii="Calibri" w:hAnsi="Calibri" w:cs="Times New Roman"/>
-        </w:rPr>
-        <w:t>excpect</w:t>
-      </w:r>
-      <w:r>
-        <w:rPr>
-          <w:rFonts w:ascii="Calibri" w:hAnsi="Calibri" w:cs="Times New Roman"/>
-        </w:rPr>
-        <w:t>e</w:t>
-      </w:r>
-      <w:r>
-        <w:rPr>
-          <w:rFonts w:ascii="Calibri" w:hAnsi="Calibri" w:cs="Times New Roman"/>
-        </w:rPr>
-        <w:t>dValue</w:t>
-      </w:r>
-      <w:r>
-        <w:rPr>
-          <w:rFonts w:ascii="Calibri" w:hAnsi="Calibri" w:cs="Times New Roman"/>
-        </w:rPr>
-        <w:t xml:space="preserve">MovePoint </w:t>
-      </w:r>
-      <w:r>
-        <w:rPr>
-          <w:rFonts w:ascii="Calibri" w:hAnsi="Calibri" w:cs="Times New Roman"/>
-        </w:rPr>
-        <w:sym w:font="Wingdings" w:char="F0DF"/>
-      </w:r>
-      <w:r>
-        <w:rPr>
-          <w:rFonts w:ascii="Calibri" w:hAnsi="Calibri" w:cs="Times New Roman"/>
-        </w:rPr>
-        <w:t xml:space="preserve"> 2</w:t>
-      </w:r>
-    </w:p>
-    <w:p>
-      <w:pPr>
-        <w:ind w:left="540"/>
-        <w:rPr>
-          <w:rFonts w:ascii="Calibri" w:hAnsi="Calibri" w:cs="Times New Roman"/>
-        </w:rPr>
-      </w:pPr>
-      <w:r>
-        <w:rPr>
-          <w:rFonts w:ascii="Calibri" w:hAnsi="Calibri" w:cs="Times New Roman"/>
-        </w:rPr>
-        <w:lastRenderedPageBreak/>
-        <w:t>actualValue</w:t>
-      </w:r>
-      <w:r>
-        <w:rPr>
-          <w:rFonts w:ascii="Calibri" w:hAnsi="Calibri" w:cs="Times New Roman"/>
-        </w:rPr>
-        <w:t xml:space="preserve">MovePoint </w:t>
-      </w:r>
-      <w:r>
-        <w:rPr>
-          <w:rFonts w:ascii="Calibri" w:hAnsi="Calibri" w:cs="Times New Roman"/>
-        </w:rPr>
-        <w:sym w:font="Wingdings" w:char="F0DF"/>
-      </w:r>
-      <w:r>
-        <w:rPr>
-          <w:rFonts w:ascii="Calibri" w:hAnsi="Calibri" w:cs="Times New Roman"/>
-        </w:rPr>
-        <w:t xml:space="preserve"> player.getCurrentRobot().movementPoint</w:t>
-      </w:r>
-    </w:p>
-    <w:p>
-      <w:pPr>
-        <w:ind w:left="540"/>
-        <w:rPr>
-          <w:rFonts w:ascii="Calibri" w:hAnsi="Calibri" w:cs="Times New Roman"/>
-        </w:rPr>
-      </w:pPr>
-      <w:r>
-        <w:rPr>
-          <w:rFonts w:ascii="Calibri" w:hAnsi="Calibri" w:cs="Times New Roman"/>
-        </w:rPr>
-        <w:t>assert if actualValue</w:t>
-      </w:r>
-      <w:r>
-        <w:rPr>
-          <w:rFonts w:ascii="Calibri" w:hAnsi="Calibri" w:cs="Times New Roman"/>
-        </w:rPr>
-        <w:t xml:space="preserve">MovePoint and </w:t>
-      </w:r>
-      <w:r>
-        <w:rPr>
-          <w:rFonts w:ascii="Calibri" w:hAnsi="Calibri" w:cs="Times New Roman"/>
-        </w:rPr>
-        <w:t>excpect</w:t>
-      </w:r>
-      <w:r>
-        <w:rPr>
-          <w:rFonts w:ascii="Calibri" w:hAnsi="Calibri" w:cs="Times New Roman"/>
-        </w:rPr>
-        <w:t>e</w:t>
-      </w:r>
-      <w:r>
-        <w:rPr>
-          <w:rFonts w:ascii="Calibri" w:hAnsi="Calibri" w:cs="Times New Roman"/>
-        </w:rPr>
-        <w:t>dValue</w:t>
-      </w:r>
-      <w:r>
-        <w:rPr>
-          <w:rFonts w:ascii="Calibri" w:hAnsi="Calibri" w:cs="Times New Roman"/>
-        </w:rPr>
-        <w:t xml:space="preserve">MovePoint </w:t>
-      </w:r>
-      <w:r>
-        <w:rPr>
-          <w:rFonts w:ascii="Calibri" w:hAnsi="Calibri" w:cs="Times New Roman"/>
-        </w:rPr>
-        <w:t>are equal</w:t>
-      </w:r>
-    </w:p>
-    <w:p>
-      <w:pPr>
-        <w:ind w:left="540"/>
-        <w:rPr>
-          <w:rFonts w:ascii="Calibri" w:hAnsi="Calibri" w:cs="Times New Roman"/>
-        </w:rPr>
-      </w:pPr>
-      <w:r>
-        <w:rPr>
-          <w:rFonts w:ascii="Calibri" w:hAnsi="Calibri" w:cs="Times New Roman"/>
-        </w:rPr>
-        <w:t xml:space="preserve">expectedValueCoor </w:t>
-      </w:r>
-      <w:r>
-        <w:rPr>
-          <w:rFonts w:ascii="Calibri" w:hAnsi="Calibri" w:cs="Times New Roman"/>
-        </w:rPr>
-        <w:sym w:font="Wingdings" w:char="F0DF"/>
-      </w:r>
-      <w:r>
-        <w:rPr>
-          <w:rFonts w:ascii="Calibri" w:hAnsi="Calibri" w:cs="Times New Roman"/>
-        </w:rPr>
-        <w:t xml:space="preserve"> coor</w:t>
-      </w:r>
-    </w:p>
-    <w:p>
-      <w:pPr>
-        <w:ind w:left="540"/>
-        <w:rPr>
-          <w:rFonts w:ascii="Calibri" w:hAnsi="Calibri" w:cs="Times New Roman"/>
-        </w:rPr>
-      </w:pPr>
-      <w:r>
-        <w:rPr>
-          <w:rFonts w:ascii="Calibri" w:hAnsi="Calibri" w:cs="Times New Roman"/>
-        </w:rPr>
-        <w:t xml:space="preserve">actualValueCoor </w:t>
-      </w:r>
-      <w:r>
-        <w:rPr>
-          <w:rFonts w:ascii="Calibri" w:hAnsi="Calibri" w:cs="Times New Roman"/>
-        </w:rPr>
-        <w:sym w:font="Wingdings" w:char="F0DF"/>
-      </w:r>
-      <w:r>
-        <w:rPr>
-          <w:rFonts w:ascii="Calibri" w:hAnsi="Calibri" w:cs="Times New Roman"/>
-        </w:rPr>
-        <w:t xml:space="preserve"> player.getCurrentRobot().coor</w:t>
-      </w:r>
-    </w:p>
-    <w:p>
-      <w:pPr>
-        <w:ind w:left="540"/>
-        <w:rPr>
-          <w:rFonts w:ascii="Calibri" w:hAnsi="Calibri" w:cs="Times New Roman"/>
-        </w:rPr>
-      </w:pPr>
-      <w:r>
-        <w:rPr>
-          <w:rFonts w:ascii="Calibri" w:hAnsi="Calibri" w:cs="Times New Roman"/>
-        </w:rPr>
-        <w:t xml:space="preserve">assert if </w:t>
-      </w:r>
-      <w:r>
-        <w:rPr>
-          <w:rFonts w:ascii="Calibri" w:hAnsi="Calibri" w:cs="Times New Roman"/>
-        </w:rPr>
-        <w:t>actualValueCoor</w:t>
-      </w:r>
-      <w:r>
-        <w:rPr>
-          <w:rFonts w:ascii="Calibri" w:hAnsi="Calibri" w:cs="Times New Roman"/>
-        </w:rPr>
-        <w:t xml:space="preserve"> </w:t>
-      </w:r>
-      <w:r>
-        <w:rPr>
-          <w:rFonts w:ascii="Calibri" w:hAnsi="Calibri" w:cs="Times New Roman"/>
-        </w:rPr>
-        <w:t xml:space="preserve">and expectedValueCoor </w:t>
-      </w:r>
-      <w:r>
-        <w:rPr>
-          <w:rFonts w:ascii="Calibri" w:hAnsi="Calibri" w:cs="Times New Roman"/>
-        </w:rPr>
-        <w:t>are equal</w:t>
-      </w:r>
-    </w:p>
-    <w:p>
-      <w:pPr>
+        <w:t>test case 1: The player operates its robot shoot when hasShot is false and the distance is 0</w:t>
+      </w:r>
+    </w:p>
+    <w:p>
+      <w:pPr>
+        <w:ind w:left="360"/>
+        <w:rPr>
+          <w:rFonts w:ascii="Calibri" w:hAnsi="Calibri" w:cs="Times New Roman"/>
+        </w:rPr>
+      </w:pPr>
+      <w:r>
+        <w:rPr>
+          <w:rFonts w:ascii="Calibri" w:hAnsi="Calibri" w:cs="Times New Roman"/>
+        </w:rPr>
+        <w:t xml:space="preserve">expectedCoordinate </w:t>
+      </w:r>
+      <w:r>
+        <w:sym w:font="Wingdings" w:char="F0DF"/>
+      </w:r>
+      <w:r>
+        <w:rPr>
+          <w:rFonts w:ascii="Calibri" w:hAnsi="Calibri" w:cs="Times New Roman"/>
+        </w:rPr>
+        <w:t xml:space="preserve"> new Coordinate()</w:t>
+      </w:r>
+    </w:p>
+    <w:p>
+      <w:pPr>
+        <w:ind w:left="360"/>
+        <w:rPr>
+          <w:rFonts w:ascii="Calibri" w:hAnsi="Calibri" w:cs="Times New Roman"/>
+        </w:rPr>
+      </w:pPr>
+      <w:r>
+        <w:rPr>
+          <w:rFonts w:ascii="Calibri" w:hAnsi="Calibri" w:cs="Times New Roman"/>
+        </w:rPr>
+        <w:t xml:space="preserve">expectedCoordinate.x </w:t>
+      </w:r>
+      <w:r>
+        <w:sym w:font="Wingdings" w:char="F0DF"/>
+      </w:r>
+      <w:r>
+        <w:rPr>
+          <w:rFonts w:ascii="Calibri" w:hAnsi="Calibri" w:cs="Times New Roman"/>
+        </w:rPr>
+        <w:t xml:space="preserve"> 0</w:t>
+      </w:r>
+    </w:p>
+    <w:p>
+      <w:pPr>
+        <w:ind w:left="360"/>
+        <w:rPr>
+          <w:rFonts w:ascii="Calibri" w:hAnsi="Calibri" w:cs="Times New Roman"/>
+        </w:rPr>
+      </w:pPr>
+      <w:r>
+        <w:rPr>
+          <w:rFonts w:ascii="Calibri" w:hAnsi="Calibri" w:cs="Times New Roman"/>
+        </w:rPr>
+        <w:t xml:space="preserve">expectedCoordinate.y </w:t>
+      </w:r>
+      <w:r>
+        <w:sym w:font="Wingdings" w:char="F0DF"/>
+      </w:r>
+      <w:r>
+        <w:rPr>
+          <w:rFonts w:ascii="Calibri" w:hAnsi="Calibri" w:cs="Times New Roman"/>
+        </w:rPr>
+        <w:t xml:space="preserve"> 0</w:t>
+      </w:r>
+    </w:p>
+    <w:p>
+      <w:pPr>
+        <w:ind w:left="360"/>
+        <w:rPr>
+          <w:rFonts w:ascii="Calibri" w:hAnsi="Calibri" w:cs="Times New Roman"/>
+        </w:rPr>
+      </w:pPr>
+      <w:r>
+        <w:rPr>
+          <w:rFonts w:ascii="Calibri" w:hAnsi="Calibri" w:cs="Times New Roman"/>
+        </w:rPr>
+        <w:t xml:space="preserve">expectedCoordinate.z </w:t>
+      </w:r>
+      <w:r>
+        <w:sym w:font="Wingdings" w:char="F0DF"/>
+      </w:r>
+      <w:r>
+        <w:rPr>
+          <w:rFonts w:ascii="Calibri" w:hAnsi="Calibri" w:cs="Times New Roman"/>
+        </w:rPr>
+        <w:t xml:space="preserve"> 0</w:t>
+      </w:r>
+    </w:p>
+    <w:p>
+      <w:pPr>
+        <w:ind w:left="360"/>
+        <w:rPr>
+          <w:rFonts w:ascii="Calibri" w:hAnsi="Calibri" w:cs="Times New Roman"/>
+        </w:rPr>
+      </w:pPr>
+      <w:r>
+        <w:rPr>
+          <w:rFonts w:ascii="Calibri" w:hAnsi="Calibri" w:cs="Times New Roman"/>
+        </w:rPr>
+        <w:t>robot.shoot(0)</w:t>
+      </w:r>
+    </w:p>
+    <w:p>
+      <w:pPr>
+        <w:ind w:left="360"/>
+        <w:rPr>
+          <w:rFonts w:ascii="Calibri" w:hAnsi="Calibri" w:cs="Times New Roman"/>
+        </w:rPr>
+      </w:pPr>
+      <w:r>
+        <w:rPr>
+          <w:rFonts w:ascii="Calibri" w:hAnsi="Calibri" w:cs="Times New Roman"/>
+        </w:rPr>
+        <w:t xml:space="preserve">actualCoordinate </w:t>
+      </w:r>
+      <w:r>
+        <w:sym w:font="Wingdings" w:char="F0DF"/>
+      </w:r>
+      <w:r>
+        <w:rPr>
+          <w:rFonts w:ascii="Calibri" w:hAnsi="Calibri" w:cs="Times New Roman"/>
+        </w:rPr>
+        <w:t xml:space="preserve"> robot.coor</w:t>
+      </w:r>
+    </w:p>
+    <w:p>
+      <w:pPr>
+        <w:ind w:left="360"/>
+        <w:rPr>
+          <w:rFonts w:ascii="Calibri" w:hAnsi="Calibri" w:cs="Times New Roman"/>
+        </w:rPr>
+      </w:pPr>
+      <w:r>
+        <w:rPr>
+          <w:rFonts w:ascii="Calibri" w:hAnsi="Calibri" w:cs="Times New Roman"/>
+        </w:rPr>
+        <w:t>assert if actualCoordinate and expectedCoordinate are equal</w:t>
+      </w:r>
+    </w:p>
+    <w:p>
+      <w:pPr>
+        <w:ind w:left="360"/>
+        <w:rPr>
+          <w:rFonts w:ascii="Calibri" w:hAnsi="Calibri" w:cs="Times New Roman"/>
+        </w:rPr>
+      </w:pPr>
+      <w:r>
+        <w:rPr>
+          <w:rFonts w:ascii="Calibri" w:hAnsi="Calibri" w:cs="Times New Roman"/>
+        </w:rPr>
+        <w:t xml:space="preserve">expectedHasShot </w:t>
+      </w:r>
+      <w:r>
+        <w:sym w:font="Wingdings" w:char="F0DF"/>
+      </w:r>
+      <w:r>
+        <w:rPr>
+          <w:rFonts w:ascii="Calibri" w:hAnsi="Calibri" w:cs="Times New Roman"/>
+        </w:rPr>
+        <w:t>true</w:t>
+      </w:r>
+    </w:p>
+    <w:p>
+      <w:pPr>
+        <w:ind w:left="360"/>
+        <w:rPr>
+          <w:rFonts w:ascii="Calibri" w:hAnsi="Calibri" w:cs="Times New Roman"/>
+        </w:rPr>
+      </w:pPr>
+      <w:r>
+        <w:rPr>
+          <w:rFonts w:ascii="Calibri" w:hAnsi="Calibri" w:cs="Times New Roman"/>
+        </w:rPr>
+        <w:t xml:space="preserve">actualHasShot </w:t>
+      </w:r>
+      <w:r>
+        <w:sym w:font="Wingdings" w:char="F0DF"/>
+      </w:r>
+      <w:r>
+        <w:rPr>
+          <w:rFonts w:ascii="Calibri" w:hAnsi="Calibri" w:cs="Times New Roman"/>
+        </w:rPr>
+        <w:t xml:space="preserve"> robot.hasShot</w:t>
+      </w:r>
+    </w:p>
+    <w:p>
+      <w:pPr>
+        <w:ind w:left="360"/>
+        <w:rPr>
+          <w:rFonts w:ascii="Calibri" w:hAnsi="Calibri" w:cs="Times New Roman"/>
+        </w:rPr>
+      </w:pPr>
+      <w:r>
+        <w:rPr>
+          <w:rFonts w:ascii="Calibri" w:hAnsi="Calibri" w:cs="Times New Roman"/>
+        </w:rPr>
+        <w:t>assert if actualHasShot and expectedHasShot are equal</w:t>
+      </w:r>
+    </w:p>
+    <w:p>
+      <w:pPr>
+        <w:ind w:firstLine="360"/>
         <w:rPr>
           <w:rFonts w:ascii="Calibri" w:hAnsi="Calibri" w:cs="Times New Roman"/>
         </w:rPr>
@@ -7121,32 +8677,69 @@
         <w:rPr>
           <w:rFonts w:ascii="Calibri" w:hAnsi="Calibri" w:cs="Times New Roman"/>
         </w:rPr>
-        <w:t xml:space="preserve">test </w:t>
-      </w:r>
-      <w:r>
-        <w:rPr>
-          <w:rFonts w:ascii="Calibri" w:hAnsi="Calibri" w:cs="Times New Roman"/>
-        </w:rPr>
-        <w:t>case 2: the player’s robot has no movementPoint, then player’s robot cannot move, nothing to be changed</w:t>
-      </w:r>
-    </w:p>
-    <w:p>
-      <w:pPr>
-        <w:ind w:left="540"/>
-        <w:rPr>
-          <w:rFonts w:ascii="Calibri" w:hAnsi="Calibri" w:cs="Times New Roman"/>
-        </w:rPr>
-      </w:pPr>
-      <w:r>
-        <w:rPr>
-          <w:rFonts w:ascii="Calibri" w:hAnsi="Calibri" w:cs="Times New Roman"/>
-        </w:rPr>
-        <w:t xml:space="preserve">player.getCurrentRobot().movementPoint </w:t>
-      </w:r>
-      <w:r>
-        <w:rPr>
-          <w:rFonts w:ascii="Calibri" w:hAnsi="Calibri" w:cs="Times New Roman"/>
-        </w:rPr>
+        <w:t>test case 2: The player operates its robot shoot when hasShot is false and the distance is between 0 and the maximum</w:t>
+      </w:r>
+    </w:p>
+    <w:p>
+      <w:pPr>
+        <w:ind w:left="360"/>
+        <w:rPr>
+          <w:rFonts w:ascii="Calibri" w:hAnsi="Calibri" w:cs="Times New Roman"/>
+        </w:rPr>
+      </w:pPr>
+      <w:r>
+        <w:rPr>
+          <w:rFonts w:ascii="Calibri" w:hAnsi="Calibri" w:cs="Times New Roman"/>
+        </w:rPr>
+        <w:t xml:space="preserve">expectedCoordinate </w:t>
+      </w:r>
+      <w:r>
+        <w:sym w:font="Wingdings" w:char="F0DF"/>
+      </w:r>
+      <w:r>
+        <w:rPr>
+          <w:rFonts w:ascii="Calibri" w:hAnsi="Calibri" w:cs="Times New Roman"/>
+        </w:rPr>
+        <w:t xml:space="preserve"> new Coordinate()</w:t>
+      </w:r>
+    </w:p>
+    <w:p>
+      <w:pPr>
+        <w:ind w:left="360"/>
+        <w:rPr>
+          <w:rFonts w:ascii="Calibri" w:hAnsi="Calibri" w:cs="Times New Roman"/>
+        </w:rPr>
+      </w:pPr>
+      <w:r>
+        <w:rPr>
+          <w:rFonts w:ascii="Calibri" w:hAnsi="Calibri" w:cs="Times New Roman"/>
+        </w:rPr>
+        <w:t xml:space="preserve">expectedCoordinate.x </w:t>
+      </w:r>
+      <w:r>
+        <w:sym w:font="Wingdings" w:char="F0DF"/>
+      </w:r>
+      <w:r>
+        <w:rPr>
+          <w:rFonts w:ascii="Calibri" w:hAnsi="Calibri" w:cs="Times New Roman"/>
+        </w:rPr>
+        <w:t xml:space="preserve"> -2</w:t>
+      </w:r>
+    </w:p>
+    <w:p>
+      <w:pPr>
+        <w:ind w:left="360"/>
+        <w:rPr>
+          <w:rFonts w:ascii="Calibri" w:hAnsi="Calibri" w:cs="Times New Roman"/>
+        </w:rPr>
+      </w:pPr>
+      <w:r>
+        <w:rPr>
+          <w:rFonts w:ascii="Calibri" w:hAnsi="Calibri" w:cs="Times New Roman"/>
+        </w:rPr>
+        <w:t xml:space="preserve">expectedCoordinate.y </w:t>
+      </w:r>
+      <w:r>
         <w:sym w:font="Wingdings" w:char="F0DF"/>
       </w:r>
       <w:r>
@@ -7158,852 +8751,18 @@
     </w:p>
     <w:p>
       <w:pPr>
-        <w:ind w:left="540"/>
-        <w:rPr>
-          <w:rFonts w:ascii="Calibri" w:hAnsi="Calibri" w:cs="Times New Roman"/>
-        </w:rPr>
-      </w:pPr>
-      <w:r>
-        <w:rPr>
-          <w:rFonts w:ascii="Calibri" w:hAnsi="Calibri" w:cs="Times New Roman"/>
-        </w:rPr>
-        <w:t>player.getCurrentRobot()</w:t>
-      </w:r>
-      <w:r>
-        <w:rPr>
-          <w:rFonts w:ascii="Calibri" w:hAnsi="Calibri" w:cs="Times New Roman"/>
-        </w:rPr>
-        <w:t>.</w:t>
-      </w:r>
-      <w:r>
-        <w:rPr>
-          <w:rFonts w:ascii="Calibri" w:hAnsi="Calibri" w:cs="Times New Roman"/>
-        </w:rPr>
-        <w:t>move</w:t>
-      </w:r>
-      <w:r>
-        <w:rPr>
-          <w:rFonts w:ascii="Calibri" w:hAnsi="Calibri" w:cs="Times New Roman"/>
-        </w:rPr>
-        <w:t>(</w:t>
-      </w:r>
-      <w:r>
-        <w:rPr>
-          <w:rFonts w:ascii="Calibri" w:hAnsi="Calibri" w:cs="Times New Roman"/>
-        </w:rPr>
-        <w:t>coor</w:t>
-      </w:r>
-      <w:r>
-        <w:rPr>
-          <w:rFonts w:ascii="Calibri" w:hAnsi="Calibri" w:cs="Times New Roman"/>
-        </w:rPr>
-        <w:t>)</w:t>
-      </w:r>
-    </w:p>
-    <w:p>
-      <w:pPr>
-        <w:ind w:left="540"/>
-        <w:rPr>
-          <w:rFonts w:ascii="Calibri" w:hAnsi="Calibri" w:cs="Times New Roman"/>
-        </w:rPr>
-      </w:pPr>
-      <w:r>
-        <w:rPr>
-          <w:rFonts w:ascii="Calibri" w:hAnsi="Calibri" w:cs="Times New Roman"/>
-        </w:rPr>
-        <w:t>excpect</w:t>
-      </w:r>
-      <w:r>
-        <w:rPr>
-          <w:rFonts w:ascii="Calibri" w:hAnsi="Calibri" w:cs="Times New Roman"/>
-        </w:rPr>
-        <w:t>e</w:t>
-      </w:r>
-      <w:r>
-        <w:rPr>
-          <w:rFonts w:ascii="Calibri" w:hAnsi="Calibri" w:cs="Times New Roman"/>
-        </w:rPr>
-        <w:t>dValue</w:t>
-      </w:r>
-      <w:r>
-        <w:rPr>
-          <w:rFonts w:ascii="Calibri" w:hAnsi="Calibri" w:cs="Times New Roman"/>
-        </w:rPr>
-        <w:t xml:space="preserve">MovePoint </w:t>
-      </w:r>
-      <w:r>
-        <w:rPr>
-          <w:rFonts w:ascii="Calibri" w:hAnsi="Calibri" w:cs="Times New Roman"/>
-        </w:rPr>
-        <w:sym w:font="Wingdings" w:char="F0DF"/>
-      </w:r>
-      <w:r>
-        <w:rPr>
-          <w:rFonts w:ascii="Calibri" w:hAnsi="Calibri" w:cs="Times New Roman"/>
-        </w:rPr>
-        <w:t xml:space="preserve"> 0</w:t>
-      </w:r>
-    </w:p>
-    <w:p>
-      <w:pPr>
-        <w:ind w:left="540"/>
-        <w:rPr>
-          <w:rFonts w:ascii="Calibri" w:hAnsi="Calibri" w:cs="Times New Roman"/>
-        </w:rPr>
-      </w:pPr>
-      <w:r>
-        <w:rPr>
-          <w:rFonts w:ascii="Calibri" w:hAnsi="Calibri" w:cs="Times New Roman"/>
-        </w:rPr>
-        <w:t>actualValue</w:t>
-      </w:r>
-      <w:r>
-        <w:rPr>
-          <w:rFonts w:ascii="Calibri" w:hAnsi="Calibri" w:cs="Times New Roman"/>
-        </w:rPr>
-        <w:t xml:space="preserve">MovePoint </w:t>
-      </w:r>
-      <w:r>
-        <w:rPr>
-          <w:rFonts w:ascii="Calibri" w:hAnsi="Calibri" w:cs="Times New Roman"/>
-        </w:rPr>
-        <w:sym w:font="Wingdings" w:char="F0DF"/>
-      </w:r>
-      <w:r>
-        <w:rPr>
-          <w:rFonts w:ascii="Calibri" w:hAnsi="Calibri" w:cs="Times New Roman"/>
-        </w:rPr>
-        <w:t xml:space="preserve"> player.getCurrentRobot().movementPoint</w:t>
-      </w:r>
-    </w:p>
-    <w:p>
-      <w:pPr>
-        <w:ind w:left="540"/>
-        <w:rPr>
-          <w:rFonts w:ascii="Calibri" w:hAnsi="Calibri" w:cs="Times New Roman"/>
-        </w:rPr>
-      </w:pPr>
-      <w:r>
-        <w:rPr>
-          <w:rFonts w:ascii="Calibri" w:hAnsi="Calibri" w:cs="Times New Roman"/>
-        </w:rPr>
-        <w:t>assert if actualValue</w:t>
-      </w:r>
-      <w:r>
-        <w:rPr>
-          <w:rFonts w:ascii="Calibri" w:hAnsi="Calibri" w:cs="Times New Roman"/>
-        </w:rPr>
-        <w:t xml:space="preserve">MovePoint and </w:t>
-      </w:r>
-      <w:r>
-        <w:rPr>
-          <w:rFonts w:ascii="Calibri" w:hAnsi="Calibri" w:cs="Times New Roman"/>
-        </w:rPr>
-        <w:t>excpect</w:t>
-      </w:r>
-      <w:r>
-        <w:rPr>
-          <w:rFonts w:ascii="Calibri" w:hAnsi="Calibri" w:cs="Times New Roman"/>
-        </w:rPr>
-        <w:t>e</w:t>
-      </w:r>
-      <w:r>
-        <w:rPr>
-          <w:rFonts w:ascii="Calibri" w:hAnsi="Calibri" w:cs="Times New Roman"/>
-        </w:rPr>
-        <w:t>dValue</w:t>
-      </w:r>
-      <w:r>
-        <w:rPr>
-          <w:rFonts w:ascii="Calibri" w:hAnsi="Calibri" w:cs="Times New Roman"/>
-        </w:rPr>
-        <w:t xml:space="preserve">MovePoint </w:t>
-      </w:r>
-      <w:r>
-        <w:rPr>
-          <w:rFonts w:ascii="Calibri" w:hAnsi="Calibri" w:cs="Times New Roman"/>
-        </w:rPr>
-        <w:t>are equal</w:t>
-      </w:r>
-    </w:p>
-    <w:p>
-      <w:pPr>
-        <w:ind w:left="540"/>
-        <w:rPr>
-          <w:rFonts w:ascii="Calibri" w:hAnsi="Calibri" w:cs="Times New Roman"/>
-        </w:rPr>
-      </w:pPr>
-      <w:r>
-        <w:rPr>
-          <w:rFonts w:ascii="Calibri" w:hAnsi="Calibri" w:cs="Times New Roman"/>
-        </w:rPr>
-        <w:t xml:space="preserve">expectedValueCoor </w:t>
-      </w:r>
-      <w:r>
-        <w:rPr>
-          <w:rFonts w:ascii="Calibri" w:hAnsi="Calibri" w:cs="Times New Roman"/>
-        </w:rPr>
-        <w:sym w:font="Wingdings" w:char="F0DF"/>
-      </w:r>
-      <w:r>
-        <w:rPr>
-          <w:rFonts w:ascii="Calibri" w:hAnsi="Calibri" w:cs="Times New Roman"/>
-        </w:rPr>
-        <w:t xml:space="preserve"> player.getCurrentRobot().coor</w:t>
-      </w:r>
-    </w:p>
-    <w:p>
-      <w:pPr>
-        <w:ind w:left="540"/>
-        <w:rPr>
-          <w:rFonts w:ascii="Calibri" w:hAnsi="Calibri" w:cs="Times New Roman"/>
-        </w:rPr>
-      </w:pPr>
-      <w:r>
-        <w:rPr>
-          <w:rFonts w:ascii="Calibri" w:hAnsi="Calibri" w:cs="Times New Roman"/>
-        </w:rPr>
-        <w:t xml:space="preserve">actualValueCoor </w:t>
-      </w:r>
-      <w:r>
-        <w:rPr>
-          <w:rFonts w:ascii="Calibri" w:hAnsi="Calibri" w:cs="Times New Roman"/>
-        </w:rPr>
-        <w:sym w:font="Wingdings" w:char="F0DF"/>
-      </w:r>
-      <w:r>
-        <w:rPr>
-          <w:rFonts w:ascii="Calibri" w:hAnsi="Calibri" w:cs="Times New Roman"/>
-        </w:rPr>
-        <w:t xml:space="preserve"> player.getCurrentRobot().coor</w:t>
-      </w:r>
-    </w:p>
-    <w:p>
-      <w:pPr>
-        <w:ind w:left="540"/>
-        <w:rPr>
-          <w:rFonts w:ascii="Calibri" w:hAnsi="Calibri" w:cs="Times New Roman"/>
-        </w:rPr>
-      </w:pPr>
-      <w:r>
-        <w:rPr>
-          <w:rFonts w:ascii="Calibri" w:hAnsi="Calibri" w:cs="Times New Roman"/>
-        </w:rPr>
-        <w:t xml:space="preserve">assert if </w:t>
-      </w:r>
-      <w:r>
-        <w:rPr>
-          <w:rFonts w:ascii="Calibri" w:hAnsi="Calibri" w:cs="Times New Roman"/>
-        </w:rPr>
-        <w:t>actualValueCoor</w:t>
-      </w:r>
-      <w:r>
-        <w:rPr>
-          <w:rFonts w:ascii="Calibri" w:hAnsi="Calibri" w:cs="Times New Roman"/>
-        </w:rPr>
-        <w:t xml:space="preserve"> </w:t>
-      </w:r>
-      <w:r>
-        <w:rPr>
-          <w:rFonts w:ascii="Calibri" w:hAnsi="Calibri" w:cs="Times New Roman"/>
-        </w:rPr>
-        <w:t xml:space="preserve">and expectedValueCoor </w:t>
-      </w:r>
-      <w:r>
-        <w:rPr>
-          <w:rFonts w:ascii="Calibri" w:hAnsi="Calibri" w:cs="Times New Roman"/>
-        </w:rPr>
-        <w:t>are equal</w:t>
-      </w:r>
-    </w:p>
-    <w:p/>
-    <w:p>
-      <w:pPr>
-        <w:pStyle w:val="Heading4"/>
-        <w:numPr>
-          <w:ilvl w:val="3"/>
-          <w:numId w:val="3"/>
-        </w:numPr>
-      </w:pPr>
-      <w:r>
-        <w:t>Turn(int direction): void</w:t>
-      </w:r>
-    </w:p>
-    <w:p>
-      <w:r>
-        <w:t>Summary: This unit test is to test whether a player can operate a robot to turn.</w:t>
-      </w:r>
-    </w:p>
-    <w:p/>
-    <w:p>
-      <w:r>
-        <w:t xml:space="preserve">          player</w:t>
-      </w:r>
-      <w:r>
-        <w:sym w:font="Wingdings" w:char="F0DF"/>
-      </w:r>
-      <w:r>
-        <w:t xml:space="preserve"> new HumanPlayer()</w:t>
-      </w:r>
-    </w:p>
-    <w:p>
-      <w:pPr>
-        <w:pStyle w:val="ListParagraph"/>
-        <w:numPr>
-          <w:ilvl w:val="0"/>
-          <w:numId w:val="9"/>
-        </w:numPr>
-      </w:pPr>
-      <w:r>
-        <w:t>Test case 1: the player operates its robot turn to the direction 0, which does not turn.</w:t>
-      </w:r>
-    </w:p>
-    <w:p>
-      <w:pPr>
-        <w:ind w:left="360"/>
-        <w:rPr>
-          <w:rFonts w:ascii="Calibri" w:hAnsi="Calibri" w:cs="Times New Roman"/>
-        </w:rPr>
-      </w:pPr>
-      <w:r>
-        <w:rPr>
-          <w:rFonts w:ascii="Calibri" w:hAnsi="Calibri" w:cs="Times New Roman"/>
-        </w:rPr>
-        <w:t>expectedDirection</w:t>
-      </w:r>
-      <w:r>
-        <w:rPr>
-          <w:rFonts w:ascii="Calibri" w:hAnsi="Calibri" w:cs="Times New Roman"/>
-        </w:rPr>
-        <w:t xml:space="preserve"> </w:t>
-      </w:r>
-      <w:r>
-        <w:rPr>
-          <w:rFonts w:ascii="Calibri" w:hAnsi="Calibri" w:cs="Times New Roman"/>
-        </w:rPr>
-        <w:t>= 0</w:t>
-      </w:r>
-    </w:p>
-    <w:p>
-      <w:pPr>
-        <w:ind w:left="360"/>
-        <w:rPr>
-          <w:rFonts w:ascii="Calibri" w:hAnsi="Calibri" w:cs="Times New Roman"/>
-        </w:rPr>
-      </w:pPr>
-      <w:r>
-        <w:rPr>
-          <w:rFonts w:ascii="Calibri" w:hAnsi="Calibri" w:cs="Times New Roman"/>
-        </w:rPr>
-        <w:t>player.getCurrentRobot()</w:t>
-      </w:r>
-      <w:r>
-        <w:rPr>
-          <w:rFonts w:ascii="Calibri" w:hAnsi="Calibri" w:cs="Times New Roman"/>
-        </w:rPr>
-        <w:t>.</w:t>
-      </w:r>
-      <w:r>
-        <w:rPr>
-          <w:rFonts w:ascii="Calibri" w:hAnsi="Calibri" w:cs="Times New Roman"/>
-        </w:rPr>
-        <w:t>direction = 0</w:t>
-      </w:r>
-    </w:p>
-    <w:p>
-      <w:pPr>
-        <w:ind w:left="360"/>
-        <w:rPr>
-          <w:rFonts w:ascii="Calibri" w:hAnsi="Calibri" w:cs="Times New Roman"/>
-        </w:rPr>
-      </w:pPr>
-      <w:r>
-        <w:rPr>
-          <w:rFonts w:ascii="Calibri" w:hAnsi="Calibri" w:cs="Times New Roman"/>
-        </w:rPr>
-        <w:t>player.getCurrentRobot()</w:t>
-      </w:r>
-      <w:r>
-        <w:rPr>
-          <w:rFonts w:ascii="Calibri" w:hAnsi="Calibri" w:cs="Times New Roman"/>
-        </w:rPr>
-        <w:t>.</w:t>
-      </w:r>
-      <w:r>
-        <w:rPr>
-          <w:rFonts w:ascii="Calibri" w:hAnsi="Calibri" w:cs="Times New Roman"/>
-        </w:rPr>
-        <w:t>turn</w:t>
-      </w:r>
-      <w:r>
-        <w:rPr>
-          <w:rFonts w:ascii="Calibri" w:hAnsi="Calibri" w:cs="Times New Roman"/>
-        </w:rPr>
-        <w:t>(</w:t>
-      </w:r>
-      <w:r>
-        <w:rPr>
-          <w:rFonts w:ascii="Calibri" w:hAnsi="Calibri" w:cs="Times New Roman"/>
-        </w:rPr>
-        <w:t>expectedDirection</w:t>
-      </w:r>
-      <w:r>
-        <w:rPr>
-          <w:rFonts w:ascii="Calibri" w:hAnsi="Calibri" w:cs="Times New Roman"/>
-        </w:rPr>
-        <w:t>)</w:t>
-      </w:r>
-    </w:p>
-    <w:p>
-      <w:pPr>
-        <w:ind w:left="360"/>
-        <w:rPr>
-          <w:rFonts w:ascii="Calibri" w:hAnsi="Calibri" w:cs="Times New Roman"/>
-        </w:rPr>
-      </w:pPr>
-      <w:r>
-        <w:rPr>
-          <w:rFonts w:ascii="Calibri" w:hAnsi="Calibri" w:cs="Times New Roman"/>
-        </w:rPr>
-        <w:t>actualDirection = player.getCurrentRobot()</w:t>
-      </w:r>
-      <w:r>
-        <w:rPr>
-          <w:rFonts w:ascii="Calibri" w:hAnsi="Calibri" w:cs="Times New Roman"/>
-        </w:rPr>
-        <w:t>.</w:t>
-      </w:r>
-      <w:r>
-        <w:rPr>
-          <w:rFonts w:ascii="Calibri" w:hAnsi="Calibri" w:cs="Times New Roman"/>
-        </w:rPr>
-        <w:t>direction</w:t>
-      </w:r>
-    </w:p>
-    <w:p>
-      <w:pPr>
-        <w:ind w:left="360"/>
-        <w:rPr>
-          <w:rFonts w:ascii="Calibri" w:hAnsi="Calibri" w:cs="Times New Roman"/>
-        </w:rPr>
-      </w:pPr>
-      <w:r>
-        <w:rPr>
-          <w:rFonts w:ascii="Calibri" w:hAnsi="Calibri" w:cs="Times New Roman"/>
-        </w:rPr>
-        <w:t xml:space="preserve">assert if </w:t>
-      </w:r>
-      <w:r>
-        <w:rPr>
-          <w:rFonts w:ascii="Calibri" w:hAnsi="Calibri" w:cs="Times New Roman"/>
-        </w:rPr>
-        <w:t>expectedDirection</w:t>
-      </w:r>
-      <w:r>
-        <w:rPr>
-          <w:rFonts w:ascii="Calibri" w:hAnsi="Calibri" w:cs="Times New Roman"/>
-        </w:rPr>
-        <w:t xml:space="preserve"> and </w:t>
-      </w:r>
-      <w:r>
-        <w:rPr>
-          <w:rFonts w:ascii="Calibri" w:hAnsi="Calibri" w:cs="Times New Roman"/>
-        </w:rPr>
-        <w:t xml:space="preserve">actualDirection </w:t>
-      </w:r>
-      <w:r>
-        <w:rPr>
-          <w:rFonts w:ascii="Calibri" w:hAnsi="Calibri" w:cs="Times New Roman"/>
-        </w:rPr>
-        <w:t>are equal</w:t>
-      </w:r>
-    </w:p>
-    <w:p/>
-    <w:p>
-      <w:pPr>
-        <w:pStyle w:val="ListParagraph"/>
-        <w:numPr>
-          <w:ilvl w:val="0"/>
-          <w:numId w:val="9"/>
-        </w:numPr>
-      </w:pPr>
-      <w:r>
-        <w:t>Test case 2: the player operates its robot turn to the direction 5, which is the furthest position.</w:t>
-      </w:r>
-    </w:p>
-    <w:p>
-      <w:pPr>
-        <w:ind w:left="360"/>
-        <w:rPr>
-          <w:rFonts w:ascii="Calibri" w:hAnsi="Calibri" w:cs="Times New Roman"/>
-        </w:rPr>
-      </w:pPr>
-      <w:r>
-        <w:rPr>
-          <w:rFonts w:ascii="Calibri" w:hAnsi="Calibri" w:cs="Times New Roman"/>
-        </w:rPr>
-        <w:t xml:space="preserve">expectedDirection = </w:t>
-      </w:r>
-      <w:r>
-        <w:rPr>
-          <w:rFonts w:ascii="Calibri" w:hAnsi="Calibri" w:cs="Times New Roman"/>
-        </w:rPr>
-        <w:t>5</w:t>
-      </w:r>
-    </w:p>
-    <w:p>
-      <w:pPr>
-        <w:ind w:left="360"/>
-        <w:rPr>
-          <w:rFonts w:ascii="Calibri" w:hAnsi="Calibri" w:cs="Times New Roman"/>
-        </w:rPr>
-      </w:pPr>
-      <w:r>
-        <w:rPr>
-          <w:rFonts w:ascii="Calibri" w:hAnsi="Calibri" w:cs="Times New Roman"/>
-        </w:rPr>
-        <w:t>player.getCurrentRobot().direction = 0</w:t>
-      </w:r>
-    </w:p>
-    <w:p>
-      <w:pPr>
-        <w:ind w:left="360"/>
-        <w:rPr>
-          <w:rFonts w:ascii="Calibri" w:hAnsi="Calibri" w:cs="Times New Roman"/>
-        </w:rPr>
-      </w:pPr>
-      <w:r>
-        <w:rPr>
-          <w:rFonts w:ascii="Calibri" w:hAnsi="Calibri" w:cs="Times New Roman"/>
-        </w:rPr>
-        <w:t>player.getCurrentRobot().turn(expectedDirection)</w:t>
-      </w:r>
-    </w:p>
-    <w:p>
-      <w:pPr>
-        <w:ind w:left="360"/>
-        <w:rPr>
-          <w:rFonts w:ascii="Calibri" w:hAnsi="Calibri" w:cs="Times New Roman"/>
-        </w:rPr>
-      </w:pPr>
-      <w:r>
-        <w:rPr>
-          <w:rFonts w:ascii="Calibri" w:hAnsi="Calibri" w:cs="Times New Roman"/>
-        </w:rPr>
-        <w:t>actualDirection = player.getCurrentRobot().direction</w:t>
-      </w:r>
-    </w:p>
-    <w:p>
-      <w:pPr>
-        <w:ind w:left="360"/>
-        <w:rPr>
-          <w:rFonts w:ascii="Calibri" w:hAnsi="Calibri" w:cs="Times New Roman"/>
-        </w:rPr>
-      </w:pPr>
-      <w:r>
-        <w:rPr>
-          <w:rFonts w:ascii="Calibri" w:hAnsi="Calibri" w:cs="Times New Roman"/>
-        </w:rPr>
-        <w:t>assert if expectedDirection and actualDirection are equal</w:t>
-      </w:r>
-    </w:p>
-    <w:p>
-      <w:pPr>
-        <w:pStyle w:val="ListParagraph"/>
-        <w:ind w:left="360"/>
-      </w:pPr>
-    </w:p>
-    <w:p>
-      <w:pPr>
-        <w:pStyle w:val="ListParagraph"/>
-        <w:numPr>
-          <w:ilvl w:val="0"/>
-          <w:numId w:val="9"/>
-        </w:numPr>
-      </w:pPr>
-      <w:r>
-        <w:t>Test case 3: the player operates its robot turn to the direction -1, which is the incorrect input less than 0.</w:t>
-      </w:r>
-    </w:p>
-    <w:p>
-      <w:pPr>
-        <w:ind w:left="360"/>
-        <w:rPr>
-          <w:rFonts w:ascii="Calibri" w:hAnsi="Calibri" w:cs="Times New Roman"/>
-        </w:rPr>
-      </w:pPr>
-      <w:r>
-        <w:rPr>
-          <w:rFonts w:ascii="Calibri" w:hAnsi="Calibri" w:cs="Times New Roman"/>
-        </w:rPr>
-        <w:t xml:space="preserve">expectedDirection = </w:t>
-      </w:r>
-      <w:r>
-        <w:rPr>
-          <w:rFonts w:ascii="Calibri" w:hAnsi="Calibri" w:cs="Times New Roman"/>
-        </w:rPr>
-        <w:t>-1</w:t>
-      </w:r>
-    </w:p>
-    <w:p>
-      <w:pPr>
-        <w:ind w:left="360"/>
-        <w:rPr>
-          <w:rFonts w:ascii="Calibri" w:hAnsi="Calibri" w:cs="Times New Roman"/>
-        </w:rPr>
-      </w:pPr>
-      <w:r>
-        <w:rPr>
-          <w:rFonts w:ascii="Calibri" w:hAnsi="Calibri" w:cs="Times New Roman"/>
-        </w:rPr>
-        <w:t xml:space="preserve">try </w:t>
-      </w:r>
-      <w:r>
-        <w:rPr>
-          <w:rFonts w:ascii="Calibri" w:hAnsi="Calibri" w:cs="Times New Roman"/>
-        </w:rPr>
-        <w:t>player.getCurrentRobot()</w:t>
-      </w:r>
-      <w:r>
-        <w:rPr>
-          <w:rFonts w:ascii="Calibri" w:hAnsi="Calibri" w:cs="Times New Roman"/>
-        </w:rPr>
-        <w:t>.turn(expectedDirection)</w:t>
-      </w:r>
-    </w:p>
-    <w:p>
-      <w:pPr>
-        <w:ind w:left="360"/>
-        <w:rPr>
-          <w:rFonts w:ascii="Calibri" w:hAnsi="Calibri" w:cs="Times New Roman"/>
-        </w:rPr>
-      </w:pPr>
-      <w:r>
-        <w:rPr>
-          <w:rFonts w:ascii="Calibri" w:hAnsi="Calibri" w:cs="Times New Roman"/>
-        </w:rPr>
-        <w:t>catch parameter out of bound exception</w:t>
-      </w:r>
-    </w:p>
-    <w:p>
-      <w:pPr>
-        <w:pStyle w:val="ListParagraph"/>
-        <w:ind w:left="360"/>
-      </w:pPr>
-    </w:p>
-    <w:p>
-      <w:pPr>
-        <w:pStyle w:val="ListParagraph"/>
-        <w:numPr>
-          <w:ilvl w:val="0"/>
-          <w:numId w:val="9"/>
-        </w:numPr>
-      </w:pPr>
-      <w:r>
-        <w:t>Test case 4: the robot is turn to the direction 6, which is the incorrect input larger than 5.</w:t>
-      </w:r>
-    </w:p>
-    <w:p>
-      <w:pPr>
-        <w:ind w:left="360"/>
-        <w:rPr>
-          <w:rFonts w:ascii="Calibri" w:hAnsi="Calibri" w:cs="Times New Roman"/>
-        </w:rPr>
-      </w:pPr>
-      <w:r>
-        <w:rPr>
-          <w:rFonts w:ascii="Calibri" w:hAnsi="Calibri" w:cs="Times New Roman"/>
-        </w:rPr>
-        <w:lastRenderedPageBreak/>
-        <w:t xml:space="preserve">expectedDirection = </w:t>
-      </w:r>
-      <w:r>
-        <w:rPr>
-          <w:rFonts w:ascii="Calibri" w:hAnsi="Calibri" w:cs="Times New Roman"/>
-        </w:rPr>
-        <w:t>6</w:t>
-      </w:r>
-    </w:p>
-    <w:p>
-      <w:pPr>
-        <w:ind w:left="360"/>
-        <w:rPr>
-          <w:rFonts w:ascii="Calibri" w:hAnsi="Calibri" w:cs="Times New Roman"/>
-        </w:rPr>
-      </w:pPr>
-      <w:r>
-        <w:rPr>
-          <w:rFonts w:ascii="Calibri" w:hAnsi="Calibri" w:cs="Times New Roman"/>
-        </w:rPr>
-        <w:t xml:space="preserve">try </w:t>
-      </w:r>
-      <w:r>
-        <w:rPr>
-          <w:rFonts w:ascii="Calibri" w:hAnsi="Calibri" w:cs="Times New Roman"/>
-        </w:rPr>
-        <w:t>player.getCurrentRobot()</w:t>
-      </w:r>
-      <w:r>
-        <w:rPr>
-          <w:rFonts w:ascii="Calibri" w:hAnsi="Calibri" w:cs="Times New Roman"/>
-        </w:rPr>
-        <w:t>.turn(expectedDirection)</w:t>
-      </w:r>
-    </w:p>
-    <w:p>
-      <w:pPr>
-        <w:ind w:left="360"/>
-        <w:rPr>
-          <w:rFonts w:ascii="Calibri" w:hAnsi="Calibri" w:cs="Times New Roman"/>
-        </w:rPr>
-      </w:pPr>
-      <w:r>
-        <w:rPr>
-          <w:rFonts w:ascii="Calibri" w:hAnsi="Calibri" w:cs="Times New Roman"/>
-        </w:rPr>
-        <w:t>catch parameter out of bound exception</w:t>
-      </w:r>
-    </w:p>
-    <w:p/>
-    <w:p>
-      <w:pPr>
-        <w:pStyle w:val="Heading4"/>
-        <w:numPr>
-          <w:ilvl w:val="3"/>
-          <w:numId w:val="3"/>
-        </w:numPr>
-      </w:pPr>
-      <w:r>
-        <w:t>Shoot(Coordinate coor): void</w:t>
-      </w:r>
-    </w:p>
-    <w:p>
-      <w:r>
-        <w:t>Summary: This unit test is to test if a player can use its robots to shoot.</w:t>
-      </w:r>
-    </w:p>
-    <w:p/>
-    <w:p>
-      <w:pPr>
-        <w:ind w:left="720"/>
-        <w:rPr>
-          <w:rFonts w:ascii="Calibri" w:hAnsi="Calibri" w:cs="Times New Roman"/>
-        </w:rPr>
-      </w:pPr>
-      <w:r>
-        <w:rPr>
-          <w:rFonts w:ascii="Calibri" w:hAnsi="Calibri" w:cs="Times New Roman"/>
-        </w:rPr>
-        <w:t>player.getCurrentRobot()</w:t>
-      </w:r>
-      <w:r>
-        <w:rPr>
-          <w:rFonts w:ascii="Calibri" w:hAnsi="Calibri" w:cs="Times New Roman"/>
-        </w:rPr>
-        <w:sym w:font="Wingdings" w:char="F0DF"/>
-      </w:r>
-      <w:r>
-        <w:rPr>
-          <w:rFonts w:ascii="Calibri" w:hAnsi="Calibri" w:cs="Times New Roman"/>
-        </w:rPr>
-        <w:t xml:space="preserve"> new Robot()</w:t>
-      </w:r>
-    </w:p>
-    <w:p>
-      <w:pPr>
-        <w:ind w:left="720"/>
-        <w:rPr>
-          <w:rFonts w:ascii="Calibri" w:hAnsi="Calibri" w:cs="Times New Roman"/>
-        </w:rPr>
-      </w:pPr>
-      <w:r>
-        <w:rPr>
-          <w:rFonts w:ascii="Calibri" w:hAnsi="Calibri" w:cs="Times New Roman"/>
-        </w:rPr>
-        <w:t xml:space="preserve">player.getCurrentRobot().coordinate.x </w:t>
-      </w:r>
-      <w:r>
-        <w:rPr>
-          <w:rFonts w:ascii="Calibri" w:hAnsi="Calibri" w:cs="Times New Roman"/>
-        </w:rPr>
-        <w:sym w:font="Wingdings" w:char="F0DF"/>
-      </w:r>
-      <w:r>
-        <w:rPr>
-          <w:rFonts w:ascii="Calibri" w:hAnsi="Calibri" w:cs="Times New Roman"/>
-        </w:rPr>
-        <w:t xml:space="preserve"> 0</w:t>
-      </w:r>
-    </w:p>
-    <w:p>
-      <w:pPr>
-        <w:ind w:left="720"/>
-        <w:rPr>
-          <w:rFonts w:ascii="Calibri" w:hAnsi="Calibri" w:cs="Times New Roman"/>
-        </w:rPr>
-      </w:pPr>
-      <w:r>
-        <w:rPr>
-          <w:rFonts w:ascii="Calibri" w:hAnsi="Calibri" w:cs="Times New Roman"/>
-        </w:rPr>
-        <w:t xml:space="preserve">player.getCurrentRobot().coordinate.y </w:t>
-      </w:r>
-      <w:r>
-        <w:rPr>
-          <w:rFonts w:ascii="Calibri" w:hAnsi="Calibri" w:cs="Times New Roman"/>
-        </w:rPr>
-        <w:sym w:font="Wingdings" w:char="F0DF"/>
-      </w:r>
-      <w:r>
-        <w:rPr>
-          <w:rFonts w:ascii="Calibri" w:hAnsi="Calibri" w:cs="Times New Roman"/>
-        </w:rPr>
-        <w:t xml:space="preserve"> 0</w:t>
-      </w:r>
-    </w:p>
-    <w:p>
-      <w:pPr>
-        <w:ind w:firstLine="720"/>
-        <w:rPr>
-          <w:rFonts w:ascii="Calibri" w:hAnsi="Calibri" w:cs="Times New Roman"/>
-        </w:rPr>
-      </w:pPr>
-      <w:r>
-        <w:rPr>
-          <w:rFonts w:ascii="Calibri" w:hAnsi="Calibri" w:cs="Times New Roman"/>
-        </w:rPr>
-        <w:t xml:space="preserve">player.getCurrentRobot().coordinate.z </w:t>
-      </w:r>
-      <w:r>
-        <w:rPr>
-          <w:rFonts w:ascii="Calibri" w:hAnsi="Calibri" w:cs="Times New Roman"/>
-        </w:rPr>
-        <w:sym w:font="Wingdings" w:char="F0DF"/>
-      </w:r>
-      <w:r>
-        <w:rPr>
-          <w:rFonts w:ascii="Calibri" w:hAnsi="Calibri" w:cs="Times New Roman"/>
-        </w:rPr>
-        <w:t xml:space="preserve"> 0</w:t>
-      </w:r>
-    </w:p>
-    <w:p>
-      <w:pPr>
-        <w:ind w:left="720"/>
-        <w:rPr>
-          <w:rFonts w:ascii="Calibri" w:hAnsi="Calibri" w:cs="Times New Roman"/>
-        </w:rPr>
-      </w:pPr>
-      <w:r>
-        <w:rPr>
-          <w:rFonts w:ascii="Calibri" w:hAnsi="Calibri" w:cs="Times New Roman"/>
-        </w:rPr>
-        <w:t xml:space="preserve">player.getCurrentRobot().direction </w:t>
-      </w:r>
-      <w:r>
-        <w:rPr>
-          <w:rFonts w:ascii="Calibri" w:hAnsi="Calibri" w:cs="Times New Roman"/>
-        </w:rPr>
+        <w:ind w:left="360"/>
+        <w:rPr>
+          <w:rFonts w:ascii="Calibri" w:hAnsi="Calibri" w:cs="Times New Roman"/>
+        </w:rPr>
+      </w:pPr>
+      <w:r>
+        <w:rPr>
+          <w:rFonts w:ascii="Calibri" w:hAnsi="Calibri" w:cs="Times New Roman"/>
+        </w:rPr>
+        <w:t xml:space="preserve">expectedCoordinate.z </w:t>
+      </w:r>
+      <w:r>
         <w:sym w:font="Wingdings" w:char="F0DF"/>
       </w:r>
       <w:r>
@@ -8015,16 +8774,16 @@
     </w:p>
     <w:p>
       <w:pPr>
-        <w:ind w:left="720"/>
-        <w:rPr>
-          <w:rFonts w:ascii="Calibri" w:hAnsi="Calibri" w:cs="Times New Roman"/>
-        </w:rPr>
-      </w:pPr>
-      <w:r>
-        <w:rPr>
-          <w:rFonts w:ascii="Calibri" w:hAnsi="Calibri" w:cs="Times New Roman"/>
-        </w:rPr>
-        <w:t xml:space="preserve">player.getCurrentRobot().hasShot </w:t>
+        <w:ind w:left="360"/>
+        <w:rPr>
+          <w:rFonts w:ascii="Calibri" w:hAnsi="Calibri" w:cs="Times New Roman"/>
+        </w:rPr>
+      </w:pPr>
+      <w:r>
+        <w:rPr>
+          <w:rFonts w:ascii="Calibri" w:hAnsi="Calibri" w:cs="Times New Roman"/>
+        </w:rPr>
+        <w:t xml:space="preserve">robot.hasShot </w:t>
       </w:r>
       <w:r>
         <w:rPr>
@@ -8041,59 +8800,123 @@
     </w:p>
     <w:p>
       <w:pPr>
-        <w:ind w:left="720"/>
-        <w:rPr>
-          <w:rFonts w:ascii="Calibri" w:hAnsi="Calibri" w:cs="Times New Roman"/>
-        </w:rPr>
-      </w:pPr>
-      <w:r>
-        <w:rPr>
-          <w:rFonts w:ascii="Calibri" w:hAnsi="Calibri" w:cs="Times New Roman"/>
-        </w:rPr>
-        <w:t>declare expectedCoordinate</w:t>
-      </w:r>
-    </w:p>
-    <w:p>
-      <w:pPr>
-        <w:ind w:left="720"/>
-        <w:rPr>
-          <w:rFonts w:ascii="Calibri" w:hAnsi="Calibri" w:cs="Times New Roman"/>
-        </w:rPr>
-      </w:pPr>
-      <w:r>
-        <w:rPr>
-          <w:rFonts w:ascii="Calibri" w:hAnsi="Calibri" w:cs="Times New Roman"/>
-        </w:rPr>
-        <w:t>declare actualCoordinate</w:t>
-      </w:r>
-    </w:p>
-    <w:p>
-      <w:pPr>
-        <w:ind w:left="720"/>
-        <w:rPr>
-          <w:rFonts w:ascii="Calibri" w:hAnsi="Calibri" w:cs="Times New Roman"/>
-        </w:rPr>
-      </w:pPr>
-      <w:r>
-        <w:rPr>
-          <w:rFonts w:ascii="Calibri" w:hAnsi="Calibri" w:cs="Times New Roman"/>
-        </w:rPr>
-        <w:t>declare expectedHasShot</w:t>
-      </w:r>
-    </w:p>
-    <w:p>
-      <w:pPr>
-        <w:ind w:left="720"/>
-        <w:rPr>
-          <w:rFonts w:ascii="Calibri" w:hAnsi="Calibri" w:cs="Times New Roman"/>
-        </w:rPr>
-      </w:pPr>
-      <w:r>
-        <w:rPr>
-          <w:rFonts w:ascii="Calibri" w:hAnsi="Calibri" w:cs="Times New Roman"/>
-        </w:rPr>
-        <w:t>declare actualHasShot</w:t>
-      </w:r>
+        <w:ind w:left="360"/>
+        <w:rPr>
+          <w:rFonts w:ascii="Calibri" w:hAnsi="Calibri" w:cs="Times New Roman"/>
+        </w:rPr>
+      </w:pPr>
+      <w:r>
+        <w:rPr>
+          <w:rFonts w:ascii="Calibri" w:hAnsi="Calibri" w:cs="Times New Roman"/>
+        </w:rPr>
+        <w:t>robot.shoot(2)</w:t>
+      </w:r>
+    </w:p>
+    <w:p>
+      <w:pPr>
+        <w:ind w:left="360"/>
+        <w:rPr>
+          <w:rFonts w:ascii="Calibri" w:hAnsi="Calibri" w:cs="Times New Roman"/>
+        </w:rPr>
+      </w:pPr>
+      <w:r>
+        <w:rPr>
+          <w:rFonts w:ascii="Calibri" w:hAnsi="Calibri" w:cs="Times New Roman"/>
+        </w:rPr>
+        <w:t xml:space="preserve">actualCoordinate </w:t>
+      </w:r>
+      <w:r>
+        <w:sym w:font="Wingdings" w:char="F0DF"/>
+      </w:r>
+      <w:r>
+        <w:rPr>
+          <w:rFonts w:ascii="Calibri" w:hAnsi="Calibri" w:cs="Times New Roman"/>
+        </w:rPr>
+        <w:t xml:space="preserve"> robot.coor</w:t>
+      </w:r>
+    </w:p>
+    <w:p>
+      <w:pPr>
+        <w:ind w:left="360"/>
+        <w:rPr>
+          <w:rFonts w:ascii="Calibri" w:hAnsi="Calibri" w:cs="Times New Roman"/>
+        </w:rPr>
+      </w:pPr>
+      <w:r>
+        <w:rPr>
+          <w:rFonts w:ascii="Calibri" w:hAnsi="Calibri" w:cs="Times New Roman"/>
+        </w:rPr>
+        <w:t>assert if actualCoordinate and expectedCoordinate are equal</w:t>
+      </w:r>
+    </w:p>
+    <w:p>
+      <w:pPr>
+        <w:ind w:left="360"/>
+        <w:rPr>
+          <w:rFonts w:ascii="Calibri" w:hAnsi="Calibri" w:cs="Times New Roman"/>
+        </w:rPr>
+      </w:pPr>
+      <w:r>
+        <w:rPr>
+          <w:rFonts w:ascii="Calibri" w:hAnsi="Calibri" w:cs="Times New Roman"/>
+        </w:rPr>
+        <w:t xml:space="preserve">expectedHasShot </w:t>
+      </w:r>
+      <w:r>
+        <w:sym w:font="Wingdings" w:char="F0DF"/>
+      </w:r>
+      <w:r>
+        <w:rPr>
+          <w:rFonts w:ascii="Calibri" w:hAnsi="Calibri" w:cs="Times New Roman"/>
+        </w:rPr>
+        <w:t>true</w:t>
+      </w:r>
+    </w:p>
+    <w:p>
+      <w:pPr>
+        <w:ind w:left="360"/>
+        <w:rPr>
+          <w:rFonts w:ascii="Calibri" w:hAnsi="Calibri" w:cs="Times New Roman"/>
+        </w:rPr>
+      </w:pPr>
+      <w:r>
+        <w:rPr>
+          <w:rFonts w:ascii="Calibri" w:hAnsi="Calibri" w:cs="Times New Roman"/>
+        </w:rPr>
+        <w:t xml:space="preserve">actualHasShot </w:t>
+      </w:r>
+      <w:r>
+        <w:sym w:font="Wingdings" w:char="F0DF"/>
+      </w:r>
+      <w:r>
+        <w:rPr>
+          <w:rFonts w:ascii="Calibri" w:hAnsi="Calibri" w:cs="Times New Roman"/>
+        </w:rPr>
+        <w:t xml:space="preserve"> robot.hasShot</w:t>
+      </w:r>
+    </w:p>
+    <w:p>
+      <w:pPr>
+        <w:ind w:left="360"/>
+        <w:rPr>
+          <w:rFonts w:ascii="Calibri" w:hAnsi="Calibri" w:cs="Times New Roman"/>
+        </w:rPr>
+      </w:pPr>
+      <w:r>
+        <w:rPr>
+          <w:rFonts w:ascii="Calibri" w:hAnsi="Calibri" w:cs="Times New Roman"/>
+        </w:rPr>
+        <w:t>assert if actualHasShot and expectedHasShot are equal</w:t>
+      </w:r>
+    </w:p>
+    <w:p>
+      <w:pPr>
+        <w:pStyle w:val="ListParagraph"/>
+        <w:ind w:left="360"/>
+        <w:rPr>
+          <w:rFonts w:ascii="Calibri" w:hAnsi="Calibri" w:cs="Times New Roman"/>
+        </w:rPr>
+      </w:pPr>
     </w:p>
     <w:p>
       <w:pPr>
@@ -8110,215 +8933,67 @@
         <w:rPr>
           <w:rFonts w:ascii="Calibri" w:hAnsi="Calibri" w:cs="Times New Roman"/>
         </w:rPr>
-        <w:t>test case 1: The player operates its robot shoot when hasShot is false and the distance is 0</w:t>
-      </w:r>
-    </w:p>
-    <w:p>
-      <w:pPr>
-        <w:ind w:left="360"/>
-        <w:rPr>
-          <w:rFonts w:ascii="Calibri" w:hAnsi="Calibri" w:cs="Times New Roman"/>
-        </w:rPr>
-      </w:pPr>
-      <w:r>
-        <w:rPr>
-          <w:rFonts w:ascii="Calibri" w:hAnsi="Calibri" w:cs="Times New Roman"/>
-        </w:rPr>
-        <w:t xml:space="preserve">expectedCoordinate </w:t>
-      </w:r>
-      <w:r>
-        <w:sym w:font="Wingdings" w:char="F0DF"/>
-      </w:r>
-      <w:r>
-        <w:rPr>
-          <w:rFonts w:ascii="Calibri" w:hAnsi="Calibri" w:cs="Times New Roman"/>
-        </w:rPr>
-        <w:t xml:space="preserve"> new Coordinate()</w:t>
-      </w:r>
-    </w:p>
-    <w:p>
-      <w:pPr>
-        <w:ind w:left="360"/>
-        <w:rPr>
-          <w:rFonts w:ascii="Calibri" w:hAnsi="Calibri" w:cs="Times New Roman"/>
-        </w:rPr>
-      </w:pPr>
-      <w:r>
-        <w:rPr>
-          <w:rFonts w:ascii="Calibri" w:hAnsi="Calibri" w:cs="Times New Roman"/>
-        </w:rPr>
-        <w:t xml:space="preserve">expectedCoordinate.x </w:t>
-      </w:r>
-      <w:r>
-        <w:sym w:font="Wingdings" w:char="F0DF"/>
-      </w:r>
-      <w:r>
-        <w:rPr>
-          <w:rFonts w:ascii="Calibri" w:hAnsi="Calibri" w:cs="Times New Roman"/>
-        </w:rPr>
-        <w:t xml:space="preserve"> 0</w:t>
-      </w:r>
-    </w:p>
-    <w:p>
-      <w:pPr>
-        <w:ind w:left="360"/>
-        <w:rPr>
-          <w:rFonts w:ascii="Calibri" w:hAnsi="Calibri" w:cs="Times New Roman"/>
-        </w:rPr>
-      </w:pPr>
-      <w:r>
-        <w:rPr>
-          <w:rFonts w:ascii="Calibri" w:hAnsi="Calibri" w:cs="Times New Roman"/>
-        </w:rPr>
-        <w:t xml:space="preserve">expectedCoordinate.y </w:t>
-      </w:r>
-      <w:r>
-        <w:sym w:font="Wingdings" w:char="F0DF"/>
-      </w:r>
-      <w:r>
-        <w:rPr>
-          <w:rFonts w:ascii="Calibri" w:hAnsi="Calibri" w:cs="Times New Roman"/>
-        </w:rPr>
-        <w:t xml:space="preserve"> 0</w:t>
-      </w:r>
-    </w:p>
-    <w:p>
-      <w:pPr>
-        <w:ind w:left="360"/>
-        <w:rPr>
-          <w:rFonts w:ascii="Calibri" w:hAnsi="Calibri" w:cs="Times New Roman"/>
-        </w:rPr>
-      </w:pPr>
-      <w:r>
-        <w:rPr>
-          <w:rFonts w:ascii="Calibri" w:hAnsi="Calibri" w:cs="Times New Roman"/>
-        </w:rPr>
-        <w:t xml:space="preserve">expectedCoordinate.z </w:t>
-      </w:r>
-      <w:r>
-        <w:sym w:font="Wingdings" w:char="F0DF"/>
-      </w:r>
-      <w:r>
-        <w:rPr>
-          <w:rFonts w:ascii="Calibri" w:hAnsi="Calibri" w:cs="Times New Roman"/>
-        </w:rPr>
-        <w:t xml:space="preserve"> 0</w:t>
-      </w:r>
-    </w:p>
-    <w:p>
-      <w:pPr>
-        <w:ind w:left="360"/>
-        <w:rPr>
-          <w:rFonts w:ascii="Calibri" w:hAnsi="Calibri" w:cs="Times New Roman"/>
-        </w:rPr>
-      </w:pPr>
-      <w:r>
-        <w:rPr>
-          <w:rFonts w:ascii="Calibri" w:hAnsi="Calibri" w:cs="Times New Roman"/>
-        </w:rPr>
-        <w:t>robot.shoot(0)</w:t>
-      </w:r>
-    </w:p>
-    <w:p>
-      <w:pPr>
-        <w:ind w:left="360"/>
-        <w:rPr>
-          <w:rFonts w:ascii="Calibri" w:hAnsi="Calibri" w:cs="Times New Roman"/>
-        </w:rPr>
-      </w:pPr>
-      <w:r>
-        <w:rPr>
-          <w:rFonts w:ascii="Calibri" w:hAnsi="Calibri" w:cs="Times New Roman"/>
-        </w:rPr>
-        <w:t xml:space="preserve">actualCoordinate </w:t>
-      </w:r>
-      <w:r>
-        <w:sym w:font="Wingdings" w:char="F0DF"/>
-      </w:r>
-      <w:r>
-        <w:rPr>
-          <w:rFonts w:ascii="Calibri" w:hAnsi="Calibri" w:cs="Times New Roman"/>
-        </w:rPr>
-        <w:t xml:space="preserve"> robot.coor</w:t>
-      </w:r>
-    </w:p>
-    <w:p>
-      <w:pPr>
-        <w:ind w:left="360"/>
-        <w:rPr>
-          <w:rFonts w:ascii="Calibri" w:hAnsi="Calibri" w:cs="Times New Roman"/>
-        </w:rPr>
-      </w:pPr>
-      <w:r>
-        <w:rPr>
-          <w:rFonts w:ascii="Calibri" w:hAnsi="Calibri" w:cs="Times New Roman"/>
-        </w:rPr>
-        <w:t>assert if actualCoordinate and expectedCoordinate are equal</w:t>
-      </w:r>
-    </w:p>
-    <w:p>
-      <w:pPr>
-        <w:ind w:left="360"/>
-        <w:rPr>
-          <w:rFonts w:ascii="Calibri" w:hAnsi="Calibri" w:cs="Times New Roman"/>
-        </w:rPr>
-      </w:pPr>
-      <w:r>
-        <w:rPr>
-          <w:rFonts w:ascii="Calibri" w:hAnsi="Calibri" w:cs="Times New Roman"/>
-        </w:rPr>
-        <w:t xml:space="preserve">expectedHasShot </w:t>
-      </w:r>
-      <w:r>
-        <w:sym w:font="Wingdings" w:char="F0DF"/>
-      </w:r>
-      <w:r>
-        <w:rPr>
-          <w:rFonts w:ascii="Calibri" w:hAnsi="Calibri" w:cs="Times New Roman"/>
-        </w:rPr>
-        <w:t>true</w:t>
-      </w:r>
-    </w:p>
-    <w:p>
-      <w:pPr>
-        <w:ind w:left="360"/>
-        <w:rPr>
-          <w:rFonts w:ascii="Calibri" w:hAnsi="Calibri" w:cs="Times New Roman"/>
-        </w:rPr>
-      </w:pPr>
-      <w:r>
-        <w:rPr>
-          <w:rFonts w:ascii="Calibri" w:hAnsi="Calibri" w:cs="Times New Roman"/>
-        </w:rPr>
-        <w:t xml:space="preserve">actualHasShot </w:t>
-      </w:r>
-      <w:r>
-        <w:sym w:font="Wingdings" w:char="F0DF"/>
-      </w:r>
-      <w:r>
-        <w:rPr>
-          <w:rFonts w:ascii="Calibri" w:hAnsi="Calibri" w:cs="Times New Roman"/>
-        </w:rPr>
-        <w:t xml:space="preserve"> robot.hasShot</w:t>
-      </w:r>
-    </w:p>
-    <w:p>
-      <w:pPr>
-        <w:ind w:left="360"/>
-        <w:rPr>
-          <w:rFonts w:ascii="Calibri" w:hAnsi="Calibri" w:cs="Times New Roman"/>
-        </w:rPr>
-      </w:pPr>
-      <w:r>
-        <w:rPr>
-          <w:rFonts w:ascii="Calibri" w:hAnsi="Calibri" w:cs="Times New Roman"/>
-        </w:rPr>
-        <w:t>assert if actualHasShot and expectedHasShot are equal</w:t>
-      </w:r>
-    </w:p>
-    <w:p>
-      <w:pPr>
-        <w:ind w:firstLine="360"/>
+        <w:t>test case 3: The player operates its robot shoot even when hasShot is false but the distance is out of range</w:t>
+      </w:r>
+    </w:p>
+    <w:p>
+      <w:pPr>
+        <w:pStyle w:val="ListParagraph"/>
+        <w:ind w:left="360"/>
+        <w:rPr>
+          <w:rFonts w:ascii="Calibri" w:hAnsi="Calibri" w:cs="Times New Roman"/>
+        </w:rPr>
+      </w:pPr>
+      <w:r>
+        <w:rPr>
+          <w:rFonts w:ascii="Calibri" w:hAnsi="Calibri" w:cs="Times New Roman"/>
+        </w:rPr>
+        <w:t xml:space="preserve">robot.hasShot </w:t>
+      </w:r>
+      <w:r>
+        <w:rPr>
+          <w:rFonts w:ascii="Calibri" w:hAnsi="Calibri" w:cs="Times New Roman"/>
+        </w:rPr>
+        <w:sym w:font="Wingdings" w:char="F0DF"/>
+      </w:r>
+      <w:r>
+        <w:rPr>
+          <w:rFonts w:ascii="Calibri" w:hAnsi="Calibri" w:cs="Times New Roman"/>
+        </w:rPr>
+        <w:t xml:space="preserve"> false</w:t>
+      </w:r>
+    </w:p>
+    <w:p>
+      <w:pPr>
+        <w:ind w:left="360"/>
+        <w:rPr>
+          <w:rFonts w:ascii="Calibri" w:hAnsi="Calibri" w:cs="Times New Roman"/>
+        </w:rPr>
+      </w:pPr>
+      <w:r>
+        <w:rPr>
+          <w:rFonts w:ascii="Calibri" w:hAnsi="Calibri" w:cs="Times New Roman"/>
+        </w:rPr>
+        <w:t>try robot.shoot()</w:t>
+      </w:r>
+    </w:p>
+    <w:p>
+      <w:pPr>
+        <w:ind w:left="360"/>
+        <w:rPr>
+          <w:rFonts w:ascii="Calibri" w:hAnsi="Calibri" w:cs="Times New Roman"/>
+        </w:rPr>
+      </w:pPr>
+      <w:r>
+        <w:rPr>
+          <w:rFonts w:ascii="Calibri" w:hAnsi="Calibri" w:cs="Times New Roman"/>
+        </w:rPr>
+        <w:t>check if catch an exception</w:t>
+      </w:r>
+    </w:p>
+    <w:p>
+      <w:pPr>
+        <w:ind w:left="360"/>
         <w:rPr>
           <w:rFonts w:ascii="Calibri" w:hAnsi="Calibri" w:cs="Times New Roman"/>
         </w:rPr>
@@ -8339,254 +9014,13 @@
         <w:rPr>
           <w:rFonts w:ascii="Calibri" w:hAnsi="Calibri" w:cs="Times New Roman"/>
         </w:rPr>
-        <w:t>test case 2: The player operates its robot shoot when hasShot is false and the distance is between 0 and the maximum</w:t>
-      </w:r>
-    </w:p>
-    <w:p>
-      <w:pPr>
-        <w:ind w:left="360"/>
-        <w:rPr>
-          <w:rFonts w:ascii="Calibri" w:hAnsi="Calibri" w:cs="Times New Roman"/>
-        </w:rPr>
-      </w:pPr>
-      <w:r>
-        <w:rPr>
-          <w:rFonts w:ascii="Calibri" w:hAnsi="Calibri" w:cs="Times New Roman"/>
-        </w:rPr>
-        <w:t xml:space="preserve">expectedCoordinate </w:t>
-      </w:r>
-      <w:r>
-        <w:sym w:font="Wingdings" w:char="F0DF"/>
-      </w:r>
-      <w:r>
-        <w:rPr>
-          <w:rFonts w:ascii="Calibri" w:hAnsi="Calibri" w:cs="Times New Roman"/>
-        </w:rPr>
-        <w:t xml:space="preserve"> new Coordinate()</w:t>
-      </w:r>
-    </w:p>
-    <w:p>
-      <w:pPr>
-        <w:ind w:left="360"/>
-        <w:rPr>
-          <w:rFonts w:ascii="Calibri" w:hAnsi="Calibri" w:cs="Times New Roman"/>
-        </w:rPr>
-      </w:pPr>
-      <w:r>
-        <w:rPr>
-          <w:rFonts w:ascii="Calibri" w:hAnsi="Calibri" w:cs="Times New Roman"/>
-        </w:rPr>
-        <w:t xml:space="preserve">expectedCoordinate.x </w:t>
-      </w:r>
-      <w:r>
-        <w:sym w:font="Wingdings" w:char="F0DF"/>
-      </w:r>
-      <w:r>
-        <w:rPr>
-          <w:rFonts w:ascii="Calibri" w:hAnsi="Calibri" w:cs="Times New Roman"/>
-        </w:rPr>
-        <w:t xml:space="preserve"> -2</w:t>
-      </w:r>
-    </w:p>
-    <w:p>
-      <w:pPr>
-        <w:ind w:left="360"/>
-        <w:rPr>
-          <w:rFonts w:ascii="Calibri" w:hAnsi="Calibri" w:cs="Times New Roman"/>
-        </w:rPr>
-      </w:pPr>
-      <w:r>
-        <w:rPr>
-          <w:rFonts w:ascii="Calibri" w:hAnsi="Calibri" w:cs="Times New Roman"/>
-        </w:rPr>
-        <w:t xml:space="preserve">expectedCoordinate.y </w:t>
-      </w:r>
-      <w:r>
-        <w:sym w:font="Wingdings" w:char="F0DF"/>
-      </w:r>
-      <w:r>
-        <w:rPr>
-          <w:rFonts w:ascii="Calibri" w:hAnsi="Calibri" w:cs="Times New Roman"/>
-        </w:rPr>
-        <w:t xml:space="preserve"> 0</w:t>
-      </w:r>
-    </w:p>
-    <w:p>
-      <w:pPr>
-        <w:ind w:left="360"/>
-        <w:rPr>
-          <w:rFonts w:ascii="Calibri" w:hAnsi="Calibri" w:cs="Times New Roman"/>
-        </w:rPr>
-      </w:pPr>
-      <w:r>
-        <w:rPr>
-          <w:rFonts w:ascii="Calibri" w:hAnsi="Calibri" w:cs="Times New Roman"/>
-        </w:rPr>
-        <w:t xml:space="preserve">expectedCoordinate.z </w:t>
-      </w:r>
-      <w:r>
-        <w:sym w:font="Wingdings" w:char="F0DF"/>
-      </w:r>
-      <w:r>
-        <w:rPr>
-          <w:rFonts w:ascii="Calibri" w:hAnsi="Calibri" w:cs="Times New Roman"/>
-        </w:rPr>
-        <w:t xml:space="preserve"> 2</w:t>
-      </w:r>
-    </w:p>
-    <w:p>
-      <w:pPr>
-        <w:ind w:left="360"/>
-        <w:rPr>
-          <w:rFonts w:ascii="Calibri" w:hAnsi="Calibri" w:cs="Times New Roman"/>
-        </w:rPr>
-      </w:pPr>
-      <w:r>
-        <w:rPr>
-          <w:rFonts w:ascii="Calibri" w:hAnsi="Calibri" w:cs="Times New Roman"/>
-        </w:rPr>
-        <w:t xml:space="preserve">robot.hasShot </w:t>
-      </w:r>
-      <w:r>
-        <w:rPr>
-          <w:rFonts w:ascii="Calibri" w:hAnsi="Calibri" w:cs="Times New Roman"/>
-        </w:rPr>
-        <w:sym w:font="Wingdings" w:char="F0DF"/>
-      </w:r>
-      <w:r>
-        <w:rPr>
-          <w:rFonts w:ascii="Calibri" w:hAnsi="Calibri" w:cs="Times New Roman"/>
-        </w:rPr>
-        <w:t xml:space="preserve"> false</w:t>
-      </w:r>
-    </w:p>
-    <w:p>
-      <w:pPr>
-        <w:ind w:left="360"/>
-        <w:rPr>
-          <w:rFonts w:ascii="Calibri" w:hAnsi="Calibri" w:cs="Times New Roman"/>
-        </w:rPr>
-      </w:pPr>
-      <w:r>
-        <w:rPr>
-          <w:rFonts w:ascii="Calibri" w:hAnsi="Calibri" w:cs="Times New Roman"/>
-        </w:rPr>
-        <w:t>robot.shoot(2)</w:t>
-      </w:r>
-    </w:p>
-    <w:p>
-      <w:pPr>
-        <w:ind w:left="360"/>
-        <w:rPr>
-          <w:rFonts w:ascii="Calibri" w:hAnsi="Calibri" w:cs="Times New Roman"/>
-        </w:rPr>
-      </w:pPr>
-      <w:r>
-        <w:rPr>
-          <w:rFonts w:ascii="Calibri" w:hAnsi="Calibri" w:cs="Times New Roman"/>
-        </w:rPr>
-        <w:t xml:space="preserve">actualCoordinate </w:t>
-      </w:r>
-      <w:r>
-        <w:sym w:font="Wingdings" w:char="F0DF"/>
-      </w:r>
-      <w:r>
-        <w:rPr>
-          <w:rFonts w:ascii="Calibri" w:hAnsi="Calibri" w:cs="Times New Roman"/>
-        </w:rPr>
-        <w:t xml:space="preserve"> robot.coor</w:t>
-      </w:r>
-    </w:p>
-    <w:p>
-      <w:pPr>
-        <w:ind w:left="360"/>
-        <w:rPr>
-          <w:rFonts w:ascii="Calibri" w:hAnsi="Calibri" w:cs="Times New Roman"/>
-        </w:rPr>
-      </w:pPr>
-      <w:r>
-        <w:rPr>
-          <w:rFonts w:ascii="Calibri" w:hAnsi="Calibri" w:cs="Times New Roman"/>
-        </w:rPr>
-        <w:t>assert if actualCoordinate and expectedCoordinate are equal</w:t>
-      </w:r>
-    </w:p>
-    <w:p>
-      <w:pPr>
-        <w:ind w:left="360"/>
-        <w:rPr>
-          <w:rFonts w:ascii="Calibri" w:hAnsi="Calibri" w:cs="Times New Roman"/>
-        </w:rPr>
-      </w:pPr>
-      <w:r>
-        <w:rPr>
-          <w:rFonts w:ascii="Calibri" w:hAnsi="Calibri" w:cs="Times New Roman"/>
-        </w:rPr>
-        <w:t xml:space="preserve">expectedHasShot </w:t>
-      </w:r>
-      <w:r>
-        <w:sym w:font="Wingdings" w:char="F0DF"/>
-      </w:r>
-      <w:r>
-        <w:rPr>
-          <w:rFonts w:ascii="Calibri" w:hAnsi="Calibri" w:cs="Times New Roman"/>
-        </w:rPr>
-        <w:t>true</w:t>
-      </w:r>
-    </w:p>
-    <w:p>
-      <w:pPr>
-        <w:ind w:left="360"/>
-        <w:rPr>
-          <w:rFonts w:ascii="Calibri" w:hAnsi="Calibri" w:cs="Times New Roman"/>
-        </w:rPr>
-      </w:pPr>
-      <w:r>
-        <w:rPr>
-          <w:rFonts w:ascii="Calibri" w:hAnsi="Calibri" w:cs="Times New Roman"/>
-        </w:rPr>
-        <w:t xml:space="preserve">actualHasShot </w:t>
-      </w:r>
-      <w:r>
-        <w:sym w:font="Wingdings" w:char="F0DF"/>
-      </w:r>
-      <w:r>
-        <w:rPr>
-          <w:rFonts w:ascii="Calibri" w:hAnsi="Calibri" w:cs="Times New Roman"/>
-        </w:rPr>
-        <w:t xml:space="preserve"> robot.hasShot</w:t>
-      </w:r>
-    </w:p>
-    <w:p>
-      <w:pPr>
-        <w:ind w:left="360"/>
-        <w:rPr>
-          <w:rFonts w:ascii="Calibri" w:hAnsi="Calibri" w:cs="Times New Roman"/>
-        </w:rPr>
-      </w:pPr>
-      <w:r>
-        <w:rPr>
-          <w:rFonts w:ascii="Calibri" w:hAnsi="Calibri" w:cs="Times New Roman"/>
-        </w:rPr>
-        <w:t>assert if actualHasShot and expectedHasShot are equal</w:t>
-      </w:r>
-    </w:p>
-    <w:p>
-      <w:pPr>
-        <w:pStyle w:val="ListParagraph"/>
-        <w:ind w:left="360"/>
-        <w:rPr>
-          <w:rFonts w:ascii="Calibri" w:hAnsi="Calibri" w:cs="Times New Roman"/>
-        </w:rPr>
-      </w:pPr>
-    </w:p>
-    <w:p>
-      <w:pPr>
-        <w:pStyle w:val="ListParagraph"/>
-        <w:numPr>
-          <w:ilvl w:val="0"/>
-          <w:numId w:val="7"/>
-        </w:numPr>
+        <w:t>test case 4: The player operates its robot shoot when hasShot is true</w:t>
+      </w:r>
+    </w:p>
+    <w:p>
+      <w:pPr>
+        <w:pStyle w:val="ListParagraph"/>
+        <w:ind w:left="360"/>
         <w:rPr>
           <w:rFonts w:ascii="Calibri" w:hAnsi="Calibri" w:cs="Times New Roman"/>
         </w:rPr>
@@ -8596,102 +9030,6 @@
           <w:rFonts w:ascii="Calibri" w:hAnsi="Calibri" w:cs="Times New Roman"/>
         </w:rPr>
         <w:lastRenderedPageBreak/>
-        <w:t>test case 3: The player operates its robot shoot even when hasShot is false but the distance is out of range</w:t>
-      </w:r>
-    </w:p>
-    <w:p>
-      <w:pPr>
-        <w:pStyle w:val="ListParagraph"/>
-        <w:ind w:left="360"/>
-        <w:rPr>
-          <w:rFonts w:ascii="Calibri" w:hAnsi="Calibri" w:cs="Times New Roman"/>
-        </w:rPr>
-      </w:pPr>
-      <w:r>
-        <w:rPr>
-          <w:rFonts w:ascii="Calibri" w:hAnsi="Calibri" w:cs="Times New Roman"/>
-        </w:rPr>
-        <w:t xml:space="preserve">robot.hasShot </w:t>
-      </w:r>
-      <w:r>
-        <w:rPr>
-          <w:rFonts w:ascii="Calibri" w:hAnsi="Calibri" w:cs="Times New Roman"/>
-        </w:rPr>
-        <w:sym w:font="Wingdings" w:char="F0DF"/>
-      </w:r>
-      <w:r>
-        <w:rPr>
-          <w:rFonts w:ascii="Calibri" w:hAnsi="Calibri" w:cs="Times New Roman"/>
-        </w:rPr>
-        <w:t xml:space="preserve"> false</w:t>
-      </w:r>
-    </w:p>
-    <w:p>
-      <w:pPr>
-        <w:ind w:left="360"/>
-        <w:rPr>
-          <w:rFonts w:ascii="Calibri" w:hAnsi="Calibri" w:cs="Times New Roman"/>
-        </w:rPr>
-      </w:pPr>
-      <w:r>
-        <w:rPr>
-          <w:rFonts w:ascii="Calibri" w:hAnsi="Calibri" w:cs="Times New Roman"/>
-        </w:rPr>
-        <w:t>try robot.shoot()</w:t>
-      </w:r>
-    </w:p>
-    <w:p>
-      <w:pPr>
-        <w:ind w:left="360"/>
-        <w:rPr>
-          <w:rFonts w:ascii="Calibri" w:hAnsi="Calibri" w:cs="Times New Roman"/>
-        </w:rPr>
-      </w:pPr>
-      <w:r>
-        <w:rPr>
-          <w:rFonts w:ascii="Calibri" w:hAnsi="Calibri" w:cs="Times New Roman"/>
-        </w:rPr>
-        <w:t>check if catch an exception</w:t>
-      </w:r>
-    </w:p>
-    <w:p>
-      <w:pPr>
-        <w:ind w:left="360"/>
-        <w:rPr>
-          <w:rFonts w:ascii="Calibri" w:hAnsi="Calibri" w:cs="Times New Roman"/>
-        </w:rPr>
-      </w:pPr>
-    </w:p>
-    <w:p>
-      <w:pPr>
-        <w:pStyle w:val="ListParagraph"/>
-        <w:numPr>
-          <w:ilvl w:val="0"/>
-          <w:numId w:val="7"/>
-        </w:numPr>
-        <w:rPr>
-          <w:rFonts w:ascii="Calibri" w:hAnsi="Calibri" w:cs="Times New Roman"/>
-        </w:rPr>
-      </w:pPr>
-      <w:r>
-        <w:rPr>
-          <w:rFonts w:ascii="Calibri" w:hAnsi="Calibri" w:cs="Times New Roman"/>
-        </w:rPr>
-        <w:t>test case 4: The player operates its robot shoot when hasShot is true</w:t>
-      </w:r>
-    </w:p>
-    <w:p>
-      <w:pPr>
-        <w:pStyle w:val="ListParagraph"/>
-        <w:ind w:left="360"/>
-        <w:rPr>
-          <w:rFonts w:ascii="Calibri" w:hAnsi="Calibri" w:cs="Times New Roman"/>
-        </w:rPr>
-      </w:pPr>
-      <w:r>
-        <w:rPr>
-          <w:rFonts w:ascii="Calibri" w:hAnsi="Calibri" w:cs="Times New Roman"/>
-        </w:rPr>
         <w:t>try robot.shoot()</w:t>
       </w:r>
     </w:p>
@@ -9097,7 +9435,6 @@
         </w:numPr>
       </w:pPr>
       <w:r>
-        <w:lastRenderedPageBreak/>
         <w:t>Nothing should happen.</w:t>
       </w:r>
     </w:p>
@@ -9171,6 +9508,7 @@
         </w:numPr>
       </w:pPr>
       <w:r>
+        <w:lastRenderedPageBreak/>
         <w:t>Human Player Shooting Function</w:t>
       </w:r>
     </w:p>
@@ -9567,7 +9905,6 @@
         </w:numPr>
       </w:pPr>
       <w:r>
-        <w:lastRenderedPageBreak/>
         <w:t xml:space="preserve">The robots in the targeted area are damaged, and if the health points of targeted robots are lower than the attack point of the operating robot, the targeted robots are destroyed. </w:t>
       </w:r>
     </w:p>
@@ -9640,6 +9977,7 @@
         </w:numPr>
       </w:pPr>
       <w:r>
+        <w:lastRenderedPageBreak/>
         <w:t>Expected output:</w:t>
       </w:r>
     </w:p>
@@ -9963,7 +10301,6 @@
         <w:ind w:left="360"/>
       </w:pPr>
       <w:r>
-        <w:lastRenderedPageBreak/>
         <w:t>assert if actualValue and excpectdValue are equal</w:t>
       </w:r>
     </w:p>
@@ -10047,6 +10384,7 @@
         <w:ind w:left="360"/>
       </w:pPr>
       <w:r>
+        <w:lastRenderedPageBreak/>
         <w:t>game.playerList.insert(new Pair&lt;int, Player&gt;(0, players[2]))</w:t>
       </w:r>
     </w:p>
@@ -10428,7 +10766,6 @@
         <w:ind w:left="360"/>
       </w:pPr>
       <w:r>
-        <w:lastRenderedPageBreak/>
         <w:t xml:space="preserve">expectedValue </w:t>
       </w:r>
       <w:r>
@@ -10852,7 +11189,6 @@
         </w:numPr>
       </w:pPr>
       <w:r>
-        <w:lastRenderedPageBreak/>
         <w:t>test case 1: the number of player is 2 or 3</w:t>
       </w:r>
     </w:p>
@@ -11233,11 +11569,7 @@
         <w:t>collaborate</w:t>
       </w:r>
       <w:r>
-        <w:t xml:space="preserve"> as a team member using source control system. First, when conflicts occur, the commit and push actions should be performed after discussion with other team </w:t>
-      </w:r>
-      <w:r>
-        <w:lastRenderedPageBreak/>
-        <w:t xml:space="preserve">members carefully.  Then, before submit the final version, everyone should review the whole document thoroughly to detect potential problems. </w:t>
+        <w:t xml:space="preserve"> as a team member using source control system. First, when conflicts occur, the commit and push actions should be performed after discussion with other team members carefully.  Then, before submit the final version, everyone should review the whole document thoroughly to detect potential problems. </w:t>
       </w:r>
     </w:p>
     <w:p/>
@@ -11270,6 +11602,7 @@
     </w:p>
     <w:p>
       <w:r>
+        <w:lastRenderedPageBreak/>
         <w:t xml:space="preserve">test case 1: </w:t>
       </w:r>
       <w:r>
@@ -11322,7 +11655,7 @@
 </file>
 
 <file path=word/endnotes.xml><?xml version="1.0" encoding="utf-8"?>
-<w:endnotes xmlns:wpc="http://schemas.microsoft.com/office/word/2010/wordprocessingCanvas" xmlns:mo="http://schemas.microsoft.com/office/mac/office/2008/main" xmlns:mc="http://schemas.openxmlformats.org/markup-compatibility/2006" xmlns:mv="urn:schemas-microsoft-com:mac:vml" xmlns:o="urn:schemas-microsoft-com:office:office" xmlns:r="http://schemas.openxmlformats.org/officeDocument/2006/relationships" xmlns:m="http://schemas.openxmlformats.org/officeDocument/2006/math" xmlns:v="urn:schemas-microsoft-com:vml" xmlns:wp14="http://schemas.microsoft.com/office/word/2010/wordprocessingDrawing" xmlns:wp="http://schemas.openxmlformats.org/drawingml/2006/wordprocessingDrawing" xmlns:w10="urn:schemas-microsoft-com:office:word" xmlns:w="http://schemas.openxmlformats.org/wordprocessingml/2006/main" xmlns:w14="http://schemas.microsoft.com/office/word/2010/wordml" xmlns:w15="http://schemas.microsoft.com/office/word/2012/wordml" xmlns:wpg="http://schemas.microsoft.com/office/word/2010/wordprocessingGroup" xmlns:wpi="http://schemas.microsoft.com/office/word/2010/wordprocessingInk" xmlns:wne="http://schemas.microsoft.com/office/word/2006/wordml" xmlns:wps="http://schemas.microsoft.com/office/word/2010/wordprocessingShape" mc:Ignorable="w14 w15 wp14">
+<w:endnotes xmlns:wpc="http://schemas.microsoft.com/office/word/2010/wordprocessingCanvas" xmlns:cx="http://schemas.microsoft.com/office/drawing/2014/chartex" xmlns:cx1="http://schemas.microsoft.com/office/drawing/2015/9/8/chartex" xmlns:cx2="http://schemas.microsoft.com/office/drawing/2015/10/21/chartex" xmlns:cx3="http://schemas.microsoft.com/office/drawing/2016/5/9/chartex" xmlns:cx4="http://schemas.microsoft.com/office/drawing/2016/5/10/chartex" xmlns:cx5="http://schemas.microsoft.com/office/drawing/2016/5/11/chartex" xmlns:mc="http://schemas.openxmlformats.org/markup-compatibility/2006" xmlns:o="urn:schemas-microsoft-com:office:office" xmlns:r="http://schemas.openxmlformats.org/officeDocument/2006/relationships" xmlns:m="http://schemas.openxmlformats.org/officeDocument/2006/math" xmlns:v="urn:schemas-microsoft-com:vml" xmlns:wp14="http://schemas.microsoft.com/office/word/2010/wordprocessingDrawing" xmlns:wp="http://schemas.openxmlformats.org/drawingml/2006/wordprocessingDrawing" xmlns:w10="urn:schemas-microsoft-com:office:word" xmlns:w="http://schemas.openxmlformats.org/wordprocessingml/2006/main" xmlns:w14="http://schemas.microsoft.com/office/word/2010/wordml" xmlns:w15="http://schemas.microsoft.com/office/word/2012/wordml" xmlns:w16se="http://schemas.microsoft.com/office/word/2015/wordml/symex" xmlns:wpg="http://schemas.microsoft.com/office/word/2010/wordprocessingGroup" xmlns:wpi="http://schemas.microsoft.com/office/word/2010/wordprocessingInk" xmlns:wne="http://schemas.microsoft.com/office/word/2006/wordml" xmlns:wps="http://schemas.microsoft.com/office/word/2010/wordprocessingShape" mc:Ignorable="w14 w15 w16se wp14">
   <w:endnote w:type="separator" w:id="-1">
     <w:p>
       <w:r>
@@ -11341,7 +11674,7 @@
 </file>
 
 <file path=word/footnotes.xml><?xml version="1.0" encoding="utf-8"?>
-<w:footnotes xmlns:wpc="http://schemas.microsoft.com/office/word/2010/wordprocessingCanvas" xmlns:mo="http://schemas.microsoft.com/office/mac/office/2008/main" xmlns:mc="http://schemas.openxmlformats.org/markup-compatibility/2006" xmlns:mv="urn:schemas-microsoft-com:mac:vml" xmlns:o="urn:schemas-microsoft-com:office:office" xmlns:r="http://schemas.openxmlformats.org/officeDocument/2006/relationships" xmlns:m="http://schemas.openxmlformats.org/officeDocument/2006/math" xmlns:v="urn:schemas-microsoft-com:vml" xmlns:wp14="http://schemas.microsoft.com/office/word/2010/wordprocessingDrawing" xmlns:wp="http://schemas.openxmlformats.org/drawingml/2006/wordprocessingDrawing" xmlns:w10="urn:schemas-microsoft-com:office:word" xmlns:w="http://schemas.openxmlformats.org/wordprocessingml/2006/main" xmlns:w14="http://schemas.microsoft.com/office/word/2010/wordml" xmlns:w15="http://schemas.microsoft.com/office/word/2012/wordml" xmlns:wpg="http://schemas.microsoft.com/office/word/2010/wordprocessingGroup" xmlns:wpi="http://schemas.microsoft.com/office/word/2010/wordprocessingInk" xmlns:wne="http://schemas.microsoft.com/office/word/2006/wordml" xmlns:wps="http://schemas.microsoft.com/office/word/2010/wordprocessingShape" mc:Ignorable="w14 w15 wp14">
+<w:footnotes xmlns:wpc="http://schemas.microsoft.com/office/word/2010/wordprocessingCanvas" xmlns:cx="http://schemas.microsoft.com/office/drawing/2014/chartex" xmlns:cx1="http://schemas.microsoft.com/office/drawing/2015/9/8/chartex" xmlns:cx2="http://schemas.microsoft.com/office/drawing/2015/10/21/chartex" xmlns:cx3="http://schemas.microsoft.com/office/drawing/2016/5/9/chartex" xmlns:cx4="http://schemas.microsoft.com/office/drawing/2016/5/10/chartex" xmlns:cx5="http://schemas.microsoft.com/office/drawing/2016/5/11/chartex" xmlns:mc="http://schemas.openxmlformats.org/markup-compatibility/2006" xmlns:o="urn:schemas-microsoft-com:office:office" xmlns:r="http://schemas.openxmlformats.org/officeDocument/2006/relationships" xmlns:m="http://schemas.openxmlformats.org/officeDocument/2006/math" xmlns:v="urn:schemas-microsoft-com:vml" xmlns:wp14="http://schemas.microsoft.com/office/word/2010/wordprocessingDrawing" xmlns:wp="http://schemas.openxmlformats.org/drawingml/2006/wordprocessingDrawing" xmlns:w10="urn:schemas-microsoft-com:office:word" xmlns:w="http://schemas.openxmlformats.org/wordprocessingml/2006/main" xmlns:w14="http://schemas.microsoft.com/office/word/2010/wordml" xmlns:w15="http://schemas.microsoft.com/office/word/2012/wordml" xmlns:w16se="http://schemas.microsoft.com/office/word/2015/wordml/symex" xmlns:wpg="http://schemas.microsoft.com/office/word/2010/wordprocessingGroup" xmlns:wpi="http://schemas.microsoft.com/office/word/2010/wordprocessingInk" xmlns:wne="http://schemas.microsoft.com/office/word/2006/wordml" xmlns:wps="http://schemas.microsoft.com/office/word/2010/wordprocessingShape" mc:Ignorable="w14 w15 w16se wp14">
   <w:footnote w:type="separator" w:id="-1">
     <w:p>
       <w:r>
@@ -11360,8 +11693,8 @@
 </file>
 
 <file path=word/numbering.xml><?xml version="1.0" encoding="utf-8"?>
-<w:numbering xmlns:wpc="http://schemas.microsoft.com/office/word/2010/wordprocessingCanvas" xmlns:mo="http://schemas.microsoft.com/office/mac/office/2008/main" xmlns:mc="http://schemas.openxmlformats.org/markup-compatibility/2006" xmlns:mv="urn:schemas-microsoft-com:mac:vml" xmlns:o="urn:schemas-microsoft-com:office:office" xmlns:r="http://schemas.openxmlformats.org/officeDocument/2006/relationships" xmlns:m="http://schemas.openxmlformats.org/officeDocument/2006/math" xmlns:v="urn:schemas-microsoft-com:vml" xmlns:wp14="http://schemas.microsoft.com/office/word/2010/wordprocessingDrawing" xmlns:wp="http://schemas.openxmlformats.org/drawingml/2006/wordprocessingDrawing" xmlns:w10="urn:schemas-microsoft-com:office:word" xmlns:w="http://schemas.openxmlformats.org/wordprocessingml/2006/main" xmlns:w14="http://schemas.microsoft.com/office/word/2010/wordml" xmlns:w15="http://schemas.microsoft.com/office/word/2012/wordml" xmlns:wpg="http://schemas.microsoft.com/office/word/2010/wordprocessingGroup" xmlns:wpi="http://schemas.microsoft.com/office/word/2010/wordprocessingInk" xmlns:wne="http://schemas.microsoft.com/office/word/2006/wordml" xmlns:wps="http://schemas.microsoft.com/office/word/2010/wordprocessingShape" mc:Ignorable="w14 w15 wp14">
-  <w:abstractNum w:abstractNumId="0">
+<w:numbering xmlns:wpc="http://schemas.microsoft.com/office/word/2010/wordprocessingCanvas" xmlns:cx="http://schemas.microsoft.com/office/drawing/2014/chartex" xmlns:cx1="http://schemas.microsoft.com/office/drawing/2015/9/8/chartex" xmlns:cx2="http://schemas.microsoft.com/office/drawing/2015/10/21/chartex" xmlns:cx3="http://schemas.microsoft.com/office/drawing/2016/5/9/chartex" xmlns:cx4="http://schemas.microsoft.com/office/drawing/2016/5/10/chartex" xmlns:cx5="http://schemas.microsoft.com/office/drawing/2016/5/11/chartex" xmlns:mc="http://schemas.openxmlformats.org/markup-compatibility/2006" xmlns:o="urn:schemas-microsoft-com:office:office" xmlns:r="http://schemas.openxmlformats.org/officeDocument/2006/relationships" xmlns:m="http://schemas.openxmlformats.org/officeDocument/2006/math" xmlns:v="urn:schemas-microsoft-com:vml" xmlns:wp14="http://schemas.microsoft.com/office/word/2010/wordprocessingDrawing" xmlns:wp="http://schemas.openxmlformats.org/drawingml/2006/wordprocessingDrawing" xmlns:w10="urn:schemas-microsoft-com:office:word" xmlns:w="http://schemas.openxmlformats.org/wordprocessingml/2006/main" xmlns:w14="http://schemas.microsoft.com/office/word/2010/wordml" xmlns:w15="http://schemas.microsoft.com/office/word/2012/wordml" xmlns:w16se="http://schemas.microsoft.com/office/word/2015/wordml/symex" xmlns:wpg="http://schemas.microsoft.com/office/word/2010/wordprocessingGroup" xmlns:wpi="http://schemas.microsoft.com/office/word/2010/wordprocessingInk" xmlns:wne="http://schemas.microsoft.com/office/word/2006/wordml" xmlns:wps="http://schemas.microsoft.com/office/word/2010/wordprocessingShape" mc:Ignorable="w14 w15 w16se wp14">
+  <w:abstractNum w:abstractNumId="0" w15:restartNumberingAfterBreak="0">
     <w:nsid w:val="058D100C"/>
     <w:multiLevelType w:val="multilevel"/>
     <w:tmpl w:val="F1587632"/>
@@ -11482,7 +11815,7 @@
       </w:rPr>
     </w:lvl>
   </w:abstractNum>
-  <w:abstractNum w:abstractNumId="1">
+  <w:abstractNum w:abstractNumId="1" w15:restartNumberingAfterBreak="0">
     <w:nsid w:val="1C1F064D"/>
     <w:multiLevelType w:val="multilevel"/>
     <w:tmpl w:val="E602674C"/>
@@ -11595,7 +11928,7 @@
       </w:rPr>
     </w:lvl>
   </w:abstractNum>
-  <w:abstractNum w:abstractNumId="2">
+  <w:abstractNum w:abstractNumId="2" w15:restartNumberingAfterBreak="0">
     <w:nsid w:val="1F7632B9"/>
     <w:multiLevelType w:val="multilevel"/>
     <w:tmpl w:val="4FF863F6"/>
@@ -11708,7 +12041,7 @@
       </w:rPr>
     </w:lvl>
   </w:abstractNum>
-  <w:abstractNum w:abstractNumId="3">
+  <w:abstractNum w:abstractNumId="3" w15:restartNumberingAfterBreak="0">
     <w:nsid w:val="23D13B9D"/>
     <w:multiLevelType w:val="multilevel"/>
     <w:tmpl w:val="9CA29C5A"/>
@@ -11829,7 +12162,7 @@
       </w:rPr>
     </w:lvl>
   </w:abstractNum>
-  <w:abstractNum w:abstractNumId="4">
+  <w:abstractNum w:abstractNumId="4" w15:restartNumberingAfterBreak="0">
     <w:nsid w:val="2D6E0118"/>
     <w:multiLevelType w:val="hybridMultilevel"/>
     <w:tmpl w:val="6852873C"/>
@@ -11942,7 +12275,7 @@
       </w:rPr>
     </w:lvl>
   </w:abstractNum>
-  <w:abstractNum w:abstractNumId="5">
+  <w:abstractNum w:abstractNumId="5" w15:restartNumberingAfterBreak="0">
     <w:nsid w:val="3808375D"/>
     <w:multiLevelType w:val="hybridMultilevel"/>
     <w:tmpl w:val="4E44D616"/>
@@ -12055,7 +12388,7 @@
       </w:rPr>
     </w:lvl>
   </w:abstractNum>
-  <w:abstractNum w:abstractNumId="6">
+  <w:abstractNum w:abstractNumId="6" w15:restartNumberingAfterBreak="0">
     <w:nsid w:val="547F522C"/>
     <w:multiLevelType w:val="multilevel"/>
     <w:tmpl w:val="5A921322"/>
@@ -12204,7 +12537,7 @@
       </w:rPr>
     </w:lvl>
   </w:abstractNum>
-  <w:abstractNum w:abstractNumId="7">
+  <w:abstractNum w:abstractNumId="7" w15:restartNumberingAfterBreak="0">
     <w:nsid w:val="65460BB5"/>
     <w:multiLevelType w:val="multilevel"/>
     <w:tmpl w:val="B61AAA1E"/>
@@ -12353,7 +12686,7 @@
       </w:rPr>
     </w:lvl>
   </w:abstractNum>
-  <w:abstractNum w:abstractNumId="8">
+  <w:abstractNum w:abstractNumId="8" w15:restartNumberingAfterBreak="0">
     <w:nsid w:val="67020902"/>
     <w:multiLevelType w:val="multilevel"/>
     <w:tmpl w:val="95F07F1E"/>
@@ -12502,7 +12835,7 @@
       </w:rPr>
     </w:lvl>
   </w:abstractNum>
-  <w:abstractNum w:abstractNumId="9">
+  <w:abstractNum w:abstractNumId="9" w15:restartNumberingAfterBreak="0">
     <w:nsid w:val="6A620149"/>
     <w:multiLevelType w:val="multilevel"/>
     <w:tmpl w:val="F55EAC24"/>
@@ -12615,7 +12948,7 @@
       </w:rPr>
     </w:lvl>
   </w:abstractNum>
-  <w:abstractNum w:abstractNumId="10">
+  <w:abstractNum w:abstractNumId="10" w15:restartNumberingAfterBreak="0">
     <w:nsid w:val="6D076D98"/>
     <w:multiLevelType w:val="multilevel"/>
     <w:tmpl w:val="431AC318"/>
@@ -12728,7 +13061,7 @@
       </w:rPr>
     </w:lvl>
   </w:abstractNum>
-  <w:abstractNum w:abstractNumId="11">
+  <w:abstractNum w:abstractNumId="11" w15:restartNumberingAfterBreak="0">
     <w:nsid w:val="79BE3416"/>
     <w:multiLevelType w:val="hybridMultilevel"/>
     <w:tmpl w:val="3EE2CC4C"/>
@@ -12817,7 +13150,7 @@
       </w:pPr>
     </w:lvl>
   </w:abstractNum>
-  <w:abstractNum w:abstractNumId="12">
+  <w:abstractNum w:abstractNumId="12" w15:restartNumberingAfterBreak="0">
     <w:nsid w:val="7B3862CE"/>
     <w:multiLevelType w:val="hybridMultilevel"/>
     <w:tmpl w:val="71D80C6E"/>
@@ -13004,7 +13337,7 @@
 </file>
 
 <file path=word/styles.xml><?xml version="1.0" encoding="utf-8"?>
-<w:styles xmlns:mc="http://schemas.openxmlformats.org/markup-compatibility/2006" xmlns:r="http://schemas.openxmlformats.org/officeDocument/2006/relationships" xmlns:w="http://schemas.openxmlformats.org/wordprocessingml/2006/main" xmlns:w14="http://schemas.microsoft.com/office/word/2010/wordml" xmlns:w15="http://schemas.microsoft.com/office/word/2012/wordml" mc:Ignorable="w14 w15">
+<w:styles xmlns:mc="http://schemas.openxmlformats.org/markup-compatibility/2006" xmlns:r="http://schemas.openxmlformats.org/officeDocument/2006/relationships" xmlns:w="http://schemas.openxmlformats.org/wordprocessingml/2006/main" xmlns:w14="http://schemas.microsoft.com/office/word/2010/wordml" xmlns:w15="http://schemas.microsoft.com/office/word/2012/wordml" xmlns:w16se="http://schemas.microsoft.com/office/word/2015/wordml/symex" mc:Ignorable="w14 w15 w16se">
   <w:docDefaults>
     <w:rPrDefault>
       <w:rPr>
@@ -13016,7 +13349,7 @@
     </w:rPrDefault>
     <w:pPrDefault/>
   </w:docDefaults>
-  <w:latentStyles w:defLockedState="0" w:defUIPriority="99" w:defSemiHidden="0" w:defUnhideWhenUsed="0" w:defQFormat="0" w:count="382">
+  <w:latentStyles w:defLockedState="0" w:defUIPriority="99" w:defSemiHidden="0" w:defUnhideWhenUsed="0" w:defQFormat="0" w:count="374">
     <w:lsdException w:name="Normal" w:uiPriority="0" w:qFormat="1"/>
     <w:lsdException w:name="heading 1" w:uiPriority="9" w:qFormat="1"/>
     <w:lsdException w:name="heading 2" w:semiHidden="1" w:uiPriority="9" w:unhideWhenUsed="1" w:qFormat="1"/>
@@ -13517,7 +13850,6 @@
       <w:szCs w:val="22"/>
     </w:rPr>
     <w:tblPr>
-      <w:tblInd w:w="0" w:type="dxa"/>
       <w:tblBorders>
         <w:top w:val="single" w:sz="4" w:space="0" w:color="auto"/>
         <w:left w:val="single" w:sz="4" w:space="0" w:color="auto"/>
@@ -13526,12 +13858,6 @@
         <w:insideH w:val="single" w:sz="4" w:space="0" w:color="auto"/>
         <w:insideV w:val="single" w:sz="4" w:space="0" w:color="auto"/>
       </w:tblBorders>
-      <w:tblCellMar>
-        <w:top w:w="0" w:type="dxa"/>
-        <w:left w:w="108" w:type="dxa"/>
-        <w:bottom w:w="0" w:type="dxa"/>
-        <w:right w:w="108" w:type="dxa"/>
-      </w:tblCellMar>
     </w:tblPr>
   </w:style>
   <w:style w:type="paragraph" w:styleId="Header">

--- a/doc/TestingPlan.docx
+++ b/doc/TestingPlan.docx
@@ -1,6 +1,6 @@
 
 <file path=word/document.xml><?xml version="1.0" encoding="utf-8"?>
-<w:document xmlns:wpc="http://schemas.microsoft.com/office/word/2010/wordprocessingCanvas" xmlns:cx="http://schemas.microsoft.com/office/drawing/2014/chartex" xmlns:cx1="http://schemas.microsoft.com/office/drawing/2015/9/8/chartex" xmlns:cx2="http://schemas.microsoft.com/office/drawing/2015/10/21/chartex" xmlns:cx3="http://schemas.microsoft.com/office/drawing/2016/5/9/chartex" xmlns:cx4="http://schemas.microsoft.com/office/drawing/2016/5/10/chartex" xmlns:cx5="http://schemas.microsoft.com/office/drawing/2016/5/11/chartex" xmlns:mc="http://schemas.openxmlformats.org/markup-compatibility/2006" xmlns:o="urn:schemas-microsoft-com:office:office" xmlns:r="http://schemas.openxmlformats.org/officeDocument/2006/relationships" xmlns:m="http://schemas.openxmlformats.org/officeDocument/2006/math" xmlns:v="urn:schemas-microsoft-com:vml" xmlns:wp14="http://schemas.microsoft.com/office/word/2010/wordprocessingDrawing" xmlns:wp="http://schemas.openxmlformats.org/drawingml/2006/wordprocessingDrawing" xmlns:w10="urn:schemas-microsoft-com:office:word" xmlns:w="http://schemas.openxmlformats.org/wordprocessingml/2006/main" xmlns:w14="http://schemas.microsoft.com/office/word/2010/wordml" xmlns:w15="http://schemas.microsoft.com/office/word/2012/wordml" xmlns:w16se="http://schemas.microsoft.com/office/word/2015/wordml/symex" xmlns:wpg="http://schemas.microsoft.com/office/word/2010/wordprocessingGroup" xmlns:wpi="http://schemas.microsoft.com/office/word/2010/wordprocessingInk" xmlns:wne="http://schemas.microsoft.com/office/word/2006/wordml" xmlns:wps="http://schemas.microsoft.com/office/word/2010/wordprocessingShape" mc:Ignorable="w14 w15 w16se wp14">
+<w:document xmlns:wpc="http://schemas.microsoft.com/office/word/2010/wordprocessingCanvas" xmlns:mo="http://schemas.microsoft.com/office/mac/office/2008/main" xmlns:mc="http://schemas.openxmlformats.org/markup-compatibility/2006" xmlns:mv="urn:schemas-microsoft-com:mac:vml" xmlns:o="urn:schemas-microsoft-com:office:office" xmlns:r="http://schemas.openxmlformats.org/officeDocument/2006/relationships" xmlns:m="http://schemas.openxmlformats.org/officeDocument/2006/math" xmlns:v="urn:schemas-microsoft-com:vml" xmlns:wp14="http://schemas.microsoft.com/office/word/2010/wordprocessingDrawing" xmlns:wp="http://schemas.openxmlformats.org/drawingml/2006/wordprocessingDrawing" xmlns:w10="urn:schemas-microsoft-com:office:word" xmlns:w="http://schemas.openxmlformats.org/wordprocessingml/2006/main" xmlns:w14="http://schemas.microsoft.com/office/word/2010/wordml" xmlns:w15="http://schemas.microsoft.com/office/word/2012/wordml" xmlns:wpg="http://schemas.microsoft.com/office/word/2010/wordprocessingGroup" xmlns:wpi="http://schemas.microsoft.com/office/word/2010/wordprocessingInk" xmlns:wne="http://schemas.microsoft.com/office/word/2006/wordml" xmlns:wps="http://schemas.microsoft.com/office/word/2010/wordprocessingShape" mc:Ignorable="w14 w15 wp14">
   <w:body>
     <w:p>
       <w:pPr>
@@ -1414,7 +1414,15 @@
       </w:r>
       <w:r>
         <w:lastRenderedPageBreak/>
-        <w:t>would be controller obtains player’s data, such as name, robots’ health points, and pass it to game map to display. In this test plan, each interpreter are tested separately and then follows a integration test.</w:t>
+        <w:t xml:space="preserve">would be controller obtains player’s data, such as name, robots’ health points, and pass it to game map to display. In this test plan, each interpreter </w:t>
+      </w:r>
+      <w:proofErr w:type="gramStart"/>
+      <w:r>
+        <w:t>are</w:t>
+      </w:r>
+      <w:proofErr w:type="gramEnd"/>
+      <w:r>
+        <w:t xml:space="preserve"> tested separately and then follows a integration test.</w:t>
       </w:r>
     </w:p>
     <w:p>
@@ -1773,10 +1781,7 @@
         <w:t>Game board initialized with AI players and human players successful.</w:t>
       </w:r>
     </w:p>
-    <w:p>
-      <w:bookmarkStart w:id="0" w:name="_GoBack"/>
-      <w:bookmarkEnd w:id="0"/>
-    </w:p>
+    <w:p/>
     <w:p>
       <w:pPr>
         <w:pStyle w:val="Heading1"/>
@@ -1825,8 +1830,13 @@
           <w:numId w:val="3"/>
         </w:numPr>
       </w:pPr>
-      <w:r>
-        <w:t xml:space="preserve">isDead(): bool </w:t>
+      <w:proofErr w:type="gramStart"/>
+      <w:r>
+        <w:t>isDead(</w:t>
+      </w:r>
+      <w:proofErr w:type="gramEnd"/>
+      <w:r>
+        <w:t xml:space="preserve">): bool </w:t>
       </w:r>
     </w:p>
     <w:p>
@@ -2397,8 +2407,13 @@
           <w:numId w:val="3"/>
         </w:numPr>
       </w:pPr>
-      <w:r>
-        <w:t>turn()</w:t>
+      <w:proofErr w:type="gramStart"/>
+      <w:r>
+        <w:t>turn(</w:t>
+      </w:r>
+      <w:proofErr w:type="gramEnd"/>
+      <w:r>
+        <w:t>)</w:t>
       </w:r>
     </w:p>
     <w:p>
@@ -2477,6 +2492,7 @@
           <w:rFonts w:ascii="Calibri" w:hAnsi="Calibri" w:cs="Times New Roman"/>
         </w:rPr>
       </w:pPr>
+      <w:proofErr w:type="gramStart"/>
       <w:r>
         <w:rPr>
           <w:rFonts w:ascii="Calibri" w:hAnsi="Calibri" w:cs="Times New Roman"/>
@@ -2487,16 +2503,24 @@
         <w:rPr>
           <w:rFonts w:ascii="Calibri" w:hAnsi="Calibri" w:cs="Times New Roman"/>
         </w:rPr>
-        <w:t>direction = 0</w:t>
-      </w:r>
-    </w:p>
-    <w:p>
-      <w:pPr>
-        <w:ind w:left="360"/>
-        <w:rPr>
-          <w:rFonts w:ascii="Calibri" w:hAnsi="Calibri" w:cs="Times New Roman"/>
-        </w:rPr>
-      </w:pPr>
+        <w:t>direction</w:t>
+      </w:r>
+      <w:proofErr w:type="gramEnd"/>
+      <w:r>
+        <w:rPr>
+          <w:rFonts w:ascii="Calibri" w:hAnsi="Calibri" w:cs="Times New Roman"/>
+        </w:rPr>
+        <w:t xml:space="preserve"> = 0</w:t>
+      </w:r>
+    </w:p>
+    <w:p>
+      <w:pPr>
+        <w:ind w:left="360"/>
+        <w:rPr>
+          <w:rFonts w:ascii="Calibri" w:hAnsi="Calibri" w:cs="Times New Roman"/>
+        </w:rPr>
+      </w:pPr>
+      <w:proofErr w:type="gramStart"/>
       <w:r>
         <w:rPr>
           <w:rFonts w:ascii="Calibri" w:hAnsi="Calibri" w:cs="Times New Roman"/>
@@ -2509,6 +2533,7 @@
         </w:rPr>
         <w:t>turn</w:t>
       </w:r>
+      <w:proofErr w:type="gramEnd"/>
       <w:r>
         <w:rPr>
           <w:rFonts w:ascii="Calibri" w:hAnsi="Calibri" w:cs="Times New Roman"/>
@@ -2541,12 +2566,14 @@
         </w:rPr>
         <w:t xml:space="preserve">actualDirection = </w:t>
       </w:r>
+      <w:proofErr w:type="gramStart"/>
       <w:r>
         <w:rPr>
           <w:rFonts w:ascii="Calibri" w:hAnsi="Calibri" w:cs="Times New Roman"/>
         </w:rPr>
         <w:t>robot.direction</w:t>
       </w:r>
+      <w:proofErr w:type="gramEnd"/>
     </w:p>
     <w:p>
       <w:pPr>
@@ -2626,6 +2653,7 @@
           <w:rFonts w:ascii="Calibri" w:hAnsi="Calibri" w:cs="Times New Roman"/>
         </w:rPr>
       </w:pPr>
+      <w:proofErr w:type="gramStart"/>
       <w:r>
         <w:rPr>
           <w:rFonts w:ascii="Calibri" w:hAnsi="Calibri" w:cs="Times New Roman"/>
@@ -2636,22 +2664,37 @@
         <w:rPr>
           <w:rFonts w:ascii="Calibri" w:hAnsi="Calibri" w:cs="Times New Roman"/>
         </w:rPr>
-        <w:t>direction = 0</w:t>
-      </w:r>
-    </w:p>
-    <w:p>
-      <w:pPr>
-        <w:ind w:left="360"/>
-        <w:rPr>
-          <w:rFonts w:ascii="Calibri" w:hAnsi="Calibri" w:cs="Times New Roman"/>
-        </w:rPr>
-      </w:pPr>
+        <w:t>direction</w:t>
+      </w:r>
+      <w:proofErr w:type="gramEnd"/>
+      <w:r>
+        <w:rPr>
+          <w:rFonts w:ascii="Calibri" w:hAnsi="Calibri" w:cs="Times New Roman"/>
+        </w:rPr>
+        <w:t xml:space="preserve"> = 0</w:t>
+      </w:r>
+    </w:p>
+    <w:p>
+      <w:pPr>
+        <w:ind w:left="360"/>
+        <w:rPr>
+          <w:rFonts w:ascii="Calibri" w:hAnsi="Calibri" w:cs="Times New Roman"/>
+        </w:rPr>
+      </w:pPr>
+      <w:proofErr w:type="gramStart"/>
       <w:r>
         <w:rPr>
           <w:rFonts w:ascii="Calibri" w:hAnsi="Calibri" w:cs="Times New Roman"/>
         </w:rPr>
         <w:lastRenderedPageBreak/>
-        <w:t>robot.turn(expectedDirection)</w:t>
+        <w:t>robot.turn</w:t>
+      </w:r>
+      <w:proofErr w:type="gramEnd"/>
+      <w:r>
+        <w:rPr>
+          <w:rFonts w:ascii="Calibri" w:hAnsi="Calibri" w:cs="Times New Roman"/>
+        </w:rPr>
+        <w:t>(expectedDirection)</w:t>
       </w:r>
     </w:p>
     <w:p>
@@ -2667,12 +2710,14 @@
         </w:rPr>
         <w:t xml:space="preserve">actualDirection = </w:t>
       </w:r>
+      <w:proofErr w:type="gramStart"/>
       <w:r>
         <w:rPr>
           <w:rFonts w:ascii="Calibri" w:hAnsi="Calibri" w:cs="Times New Roman"/>
         </w:rPr>
         <w:t>robot.direction</w:t>
       </w:r>
+      <w:proofErr w:type="gramEnd"/>
     </w:p>
     <w:p>
       <w:pPr>
@@ -2751,11 +2796,19 @@
         </w:rPr>
         <w:t xml:space="preserve">try </w:t>
       </w:r>
-      <w:r>
-        <w:rPr>
-          <w:rFonts w:ascii="Calibri" w:hAnsi="Calibri" w:cs="Times New Roman"/>
-        </w:rPr>
-        <w:t>robot.turn(expectedDirection)</w:t>
+      <w:proofErr w:type="gramStart"/>
+      <w:r>
+        <w:rPr>
+          <w:rFonts w:ascii="Calibri" w:hAnsi="Calibri" w:cs="Times New Roman"/>
+        </w:rPr>
+        <w:t>robot.turn</w:t>
+      </w:r>
+      <w:proofErr w:type="gramEnd"/>
+      <w:r>
+        <w:rPr>
+          <w:rFonts w:ascii="Calibri" w:hAnsi="Calibri" w:cs="Times New Roman"/>
+        </w:rPr>
+        <w:t>(expectedDirection)</w:t>
       </w:r>
     </w:p>
     <w:p>
@@ -2821,7 +2874,21 @@
         <w:rPr>
           <w:rFonts w:ascii="Calibri" w:hAnsi="Calibri" w:cs="Times New Roman"/>
         </w:rPr>
-        <w:t>try robot.turn(expectedDirection)</w:t>
+        <w:t xml:space="preserve">try </w:t>
+      </w:r>
+      <w:proofErr w:type="gramStart"/>
+      <w:r>
+        <w:rPr>
+          <w:rFonts w:ascii="Calibri" w:hAnsi="Calibri" w:cs="Times New Roman"/>
+        </w:rPr>
+        <w:t>robot.turn</w:t>
+      </w:r>
+      <w:proofErr w:type="gramEnd"/>
+      <w:r>
+        <w:rPr>
+          <w:rFonts w:ascii="Calibri" w:hAnsi="Calibri" w:cs="Times New Roman"/>
+        </w:rPr>
+        <w:t>(expectedDirection)</w:t>
       </w:r>
     </w:p>
     <w:p>
@@ -2846,8 +2913,13 @@
           <w:numId w:val="3"/>
         </w:numPr>
       </w:pPr>
-      <w:r>
-        <w:t>move()</w:t>
+      <w:proofErr w:type="gramStart"/>
+      <w:r>
+        <w:t>move(</w:t>
+      </w:r>
+      <w:proofErr w:type="gramEnd"/>
+      <w:r>
+        <w:t>)</w:t>
       </w:r>
     </w:p>
     <w:p>
@@ -3267,6 +3339,7 @@
           <w:rFonts w:ascii="Calibri" w:hAnsi="Calibri" w:cs="Times New Roman"/>
         </w:rPr>
       </w:pPr>
+      <w:proofErr w:type="gramStart"/>
       <w:r>
         <w:rPr>
           <w:rFonts w:ascii="Calibri" w:hAnsi="Calibri" w:cs="Times New Roman"/>
@@ -3279,6 +3352,7 @@
         </w:rPr>
         <w:t>move</w:t>
       </w:r>
+      <w:proofErr w:type="gramEnd"/>
       <w:r>
         <w:rPr>
           <w:rFonts w:ascii="Calibri" w:hAnsi="Calibri" w:cs="Times New Roman"/>
@@ -3579,6 +3653,7 @@
           <w:rFonts w:ascii="Calibri" w:hAnsi="Calibri" w:cs="Times New Roman"/>
         </w:rPr>
       </w:pPr>
+      <w:proofErr w:type="gramStart"/>
       <w:r>
         <w:rPr>
           <w:rFonts w:ascii="Calibri" w:hAnsi="Calibri" w:cs="Times New Roman"/>
@@ -3591,6 +3666,7 @@
         </w:rPr>
         <w:t>move</w:t>
       </w:r>
+      <w:proofErr w:type="gramEnd"/>
       <w:r>
         <w:rPr>
           <w:rFonts w:ascii="Calibri" w:hAnsi="Calibri" w:cs="Times New Roman"/>
@@ -3835,11 +3911,16 @@
           <w:numId w:val="3"/>
         </w:numPr>
       </w:pPr>
+      <w:proofErr w:type="gramStart"/>
       <w:r>
         <w:t>shoot</w:t>
       </w:r>
       <w:r>
-        <w:t>(int distance): Coordinate coor</w:t>
+        <w:t>(</w:t>
+      </w:r>
+      <w:proofErr w:type="gramEnd"/>
+      <w:r>
+        <w:t>int distance): Coordinate coor</w:t>
       </w:r>
     </w:p>
     <w:p>
@@ -4185,11 +4266,19 @@
           <w:rFonts w:ascii="Calibri" w:hAnsi="Calibri" w:cs="Times New Roman"/>
         </w:rPr>
       </w:pPr>
-      <w:r>
-        <w:rPr>
-          <w:rFonts w:ascii="Calibri" w:hAnsi="Calibri" w:cs="Times New Roman"/>
-        </w:rPr>
-        <w:t>robot.shoot(0)</w:t>
+      <w:proofErr w:type="gramStart"/>
+      <w:r>
+        <w:rPr>
+          <w:rFonts w:ascii="Calibri" w:hAnsi="Calibri" w:cs="Times New Roman"/>
+        </w:rPr>
+        <w:t>robot.shoot</w:t>
+      </w:r>
+      <w:proofErr w:type="gramEnd"/>
+      <w:r>
+        <w:rPr>
+          <w:rFonts w:ascii="Calibri" w:hAnsi="Calibri" w:cs="Times New Roman"/>
+        </w:rPr>
+        <w:t>(0)</w:t>
       </w:r>
     </w:p>
     <w:p>
@@ -4453,11 +4542,19 @@
           <w:rFonts w:ascii="Calibri" w:hAnsi="Calibri" w:cs="Times New Roman"/>
         </w:rPr>
       </w:pPr>
-      <w:r>
-        <w:rPr>
-          <w:rFonts w:ascii="Calibri" w:hAnsi="Calibri" w:cs="Times New Roman"/>
-        </w:rPr>
-        <w:t>robot.shoot(2)</w:t>
+      <w:proofErr w:type="gramStart"/>
+      <w:r>
+        <w:rPr>
+          <w:rFonts w:ascii="Calibri" w:hAnsi="Calibri" w:cs="Times New Roman"/>
+        </w:rPr>
+        <w:t>robot.shoot</w:t>
+      </w:r>
+      <w:proofErr w:type="gramEnd"/>
+      <w:r>
+        <w:rPr>
+          <w:rFonts w:ascii="Calibri" w:hAnsi="Calibri" w:cs="Times New Roman"/>
+        </w:rPr>
+        <w:t>(2)</w:t>
       </w:r>
     </w:p>
     <w:p>
@@ -4622,7 +4719,21 @@
         <w:rPr>
           <w:rFonts w:ascii="Calibri" w:hAnsi="Calibri" w:cs="Times New Roman"/>
         </w:rPr>
-        <w:t>try robot.shoot()</w:t>
+        <w:t xml:space="preserve">try </w:t>
+      </w:r>
+      <w:proofErr w:type="gramStart"/>
+      <w:r>
+        <w:rPr>
+          <w:rFonts w:ascii="Calibri" w:hAnsi="Calibri" w:cs="Times New Roman"/>
+        </w:rPr>
+        <w:t>robot.shoot</w:t>
+      </w:r>
+      <w:proofErr w:type="gramEnd"/>
+      <w:r>
+        <w:rPr>
+          <w:rFonts w:ascii="Calibri" w:hAnsi="Calibri" w:cs="Times New Roman"/>
+        </w:rPr>
+        <w:t>()</w:t>
       </w:r>
     </w:p>
     <w:p>
@@ -4677,7 +4788,21 @@
         <w:rPr>
           <w:rFonts w:ascii="Calibri" w:hAnsi="Calibri" w:cs="Times New Roman"/>
         </w:rPr>
-        <w:t>try robot.shoot()</w:t>
+        <w:t xml:space="preserve">try </w:t>
+      </w:r>
+      <w:proofErr w:type="gramStart"/>
+      <w:r>
+        <w:rPr>
+          <w:rFonts w:ascii="Calibri" w:hAnsi="Calibri" w:cs="Times New Roman"/>
+        </w:rPr>
+        <w:t>robot.shoot</w:t>
+      </w:r>
+      <w:proofErr w:type="gramEnd"/>
+      <w:r>
+        <w:rPr>
+          <w:rFonts w:ascii="Calibri" w:hAnsi="Calibri" w:cs="Times New Roman"/>
+        </w:rPr>
+        <w:t>()</w:t>
       </w:r>
     </w:p>
     <w:p>
@@ -4702,8 +4827,13 @@
           <w:numId w:val="3"/>
         </w:numPr>
       </w:pPr>
-      <w:r>
-        <w:t>demaged()</w:t>
+      <w:proofErr w:type="gramStart"/>
+      <w:r>
+        <w:t>demaged(</w:t>
+      </w:r>
+      <w:proofErr w:type="gramEnd"/>
+      <w:r>
+        <w:t>)</w:t>
       </w:r>
     </w:p>
     <w:p>
@@ -4873,11 +5003,19 @@
           <w:rFonts w:ascii="Calibri" w:hAnsi="Calibri" w:cs="Times New Roman"/>
         </w:rPr>
       </w:pPr>
-      <w:r>
-        <w:rPr>
-          <w:rFonts w:ascii="Calibri" w:hAnsi="Calibri" w:cs="Times New Roman"/>
-        </w:rPr>
-        <w:t>robot.healthPoint = 3</w:t>
+      <w:proofErr w:type="gramStart"/>
+      <w:r>
+        <w:rPr>
+          <w:rFonts w:ascii="Calibri" w:hAnsi="Calibri" w:cs="Times New Roman"/>
+        </w:rPr>
+        <w:t>robot.healthPoint</w:t>
+      </w:r>
+      <w:proofErr w:type="gramEnd"/>
+      <w:r>
+        <w:rPr>
+          <w:rFonts w:ascii="Calibri" w:hAnsi="Calibri" w:cs="Times New Roman"/>
+        </w:rPr>
+        <w:t xml:space="preserve"> = 3</w:t>
       </w:r>
     </w:p>
     <w:p>
@@ -4925,11 +5063,19 @@
           <w:rFonts w:ascii="Calibri" w:hAnsi="Calibri" w:cs="Times New Roman"/>
         </w:rPr>
       </w:pPr>
-      <w:r>
-        <w:rPr>
-          <w:rFonts w:ascii="Calibri" w:hAnsi="Calibri" w:cs="Times New Roman"/>
-        </w:rPr>
-        <w:t>robot.healthPoint = 1</w:t>
+      <w:proofErr w:type="gramStart"/>
+      <w:r>
+        <w:rPr>
+          <w:rFonts w:ascii="Calibri" w:hAnsi="Calibri" w:cs="Times New Roman"/>
+        </w:rPr>
+        <w:t>robot.healthPoint</w:t>
+      </w:r>
+      <w:proofErr w:type="gramEnd"/>
+      <w:r>
+        <w:rPr>
+          <w:rFonts w:ascii="Calibri" w:hAnsi="Calibri" w:cs="Times New Roman"/>
+        </w:rPr>
+        <w:t xml:space="preserve"> = 1</w:t>
       </w:r>
     </w:p>
     <w:p>
@@ -4943,7 +5089,14 @@
         <w:rPr>
           <w:rFonts w:ascii="Calibri" w:hAnsi="Calibri" w:cs="Times New Roman"/>
         </w:rPr>
-        <w:t>actualValue = r</w:t>
+        <w:t xml:space="preserve">actualValue = </w:t>
+      </w:r>
+      <w:proofErr w:type="gramStart"/>
+      <w:r>
+        <w:rPr>
+          <w:rFonts w:ascii="Calibri" w:hAnsi="Calibri" w:cs="Times New Roman"/>
+        </w:rPr>
+        <w:t>r</w:t>
       </w:r>
       <w:r>
         <w:rPr>
@@ -4955,7 +5108,14 @@
         <w:rPr>
           <w:rFonts w:ascii="Calibri" w:hAnsi="Calibri" w:cs="Times New Roman"/>
         </w:rPr>
-        <w:t>damaged(2)</w:t>
+        <w:t>damaged</w:t>
+      </w:r>
+      <w:proofErr w:type="gramEnd"/>
+      <w:r>
+        <w:rPr>
+          <w:rFonts w:ascii="Calibri" w:hAnsi="Calibri" w:cs="Times New Roman"/>
+        </w:rPr>
+        <w:t>(2)</w:t>
       </w:r>
     </w:p>
     <w:p>
@@ -5037,11 +5197,19 @@
           <w:rFonts w:ascii="Calibri" w:hAnsi="Calibri" w:cs="Times New Roman"/>
         </w:rPr>
       </w:pPr>
-      <w:r>
-        <w:rPr>
-          <w:rFonts w:ascii="Calibri" w:hAnsi="Calibri" w:cs="Times New Roman"/>
-        </w:rPr>
-        <w:t>robot.healthPoint = 1</w:t>
+      <w:proofErr w:type="gramStart"/>
+      <w:r>
+        <w:rPr>
+          <w:rFonts w:ascii="Calibri" w:hAnsi="Calibri" w:cs="Times New Roman"/>
+        </w:rPr>
+        <w:t>robot.healthPoint</w:t>
+      </w:r>
+      <w:proofErr w:type="gramEnd"/>
+      <w:r>
+        <w:rPr>
+          <w:rFonts w:ascii="Calibri" w:hAnsi="Calibri" w:cs="Times New Roman"/>
+        </w:rPr>
+        <w:t xml:space="preserve"> = 1</w:t>
       </w:r>
     </w:p>
     <w:p>
@@ -5057,6 +5225,7 @@
         </w:rPr>
         <w:t xml:space="preserve">actualValue = </w:t>
       </w:r>
+      <w:proofErr w:type="gramStart"/>
       <w:r>
         <w:rPr>
           <w:rFonts w:ascii="Calibri" w:hAnsi="Calibri" w:cs="Times New Roman"/>
@@ -5073,7 +5242,14 @@
         <w:rPr>
           <w:rFonts w:ascii="Calibri" w:hAnsi="Calibri" w:cs="Times New Roman"/>
         </w:rPr>
-        <w:t>damaged(2)</w:t>
+        <w:t>damaged</w:t>
+      </w:r>
+      <w:proofErr w:type="gramEnd"/>
+      <w:r>
+        <w:rPr>
+          <w:rFonts w:ascii="Calibri" w:hAnsi="Calibri" w:cs="Times New Roman"/>
+        </w:rPr>
+        <w:t>(2)</w:t>
       </w:r>
     </w:p>
     <w:p>
@@ -5125,8 +5301,13 @@
           <w:numId w:val="3"/>
         </w:numPr>
       </w:pPr>
-      <w:r>
-        <w:t>isDead(): bool</w:t>
+      <w:proofErr w:type="gramStart"/>
+      <w:r>
+        <w:t>isDead(</w:t>
+      </w:r>
+      <w:proofErr w:type="gramEnd"/>
+      <w:r>
+        <w:t>): bool</w:t>
       </w:r>
     </w:p>
     <w:p>
@@ -5922,8 +6103,13 @@
           <w:numId w:val="3"/>
         </w:numPr>
       </w:pPr>
-      <w:r>
-        <w:t>getCurrentRobot(): Robot</w:t>
+      <w:proofErr w:type="gramStart"/>
+      <w:r>
+        <w:t>getCurrentRobot(</w:t>
+      </w:r>
+      <w:proofErr w:type="gramEnd"/>
+      <w:r>
+        <w:t>): Robot</w:t>
       </w:r>
     </w:p>
     <w:p>
@@ -5992,24 +6178,39 @@
       <w:pPr>
         <w:pStyle w:val="ListParagraph"/>
       </w:pPr>
-      <w:r>
-        <w:t>humanPlayer.scoutRobot.hasMoved = false</w:t>
-      </w:r>
-    </w:p>
-    <w:p>
-      <w:pPr>
-        <w:pStyle w:val="ListParagraph"/>
-      </w:pPr>
-      <w:r>
-        <w:t>humanPlayer.sniperRobot.hasMoved = false</w:t>
-      </w:r>
-    </w:p>
-    <w:p>
-      <w:pPr>
-        <w:pStyle w:val="ListParagraph"/>
-      </w:pPr>
-      <w:r>
-        <w:t>humanPlayer.tankRobot.hasMoved = false</w:t>
+      <w:proofErr w:type="gramStart"/>
+      <w:r>
+        <w:t>humanPlayer.scoutRobot.hasMoved</w:t>
+      </w:r>
+      <w:proofErr w:type="gramEnd"/>
+      <w:r>
+        <w:t xml:space="preserve"> = false</w:t>
+      </w:r>
+    </w:p>
+    <w:p>
+      <w:pPr>
+        <w:pStyle w:val="ListParagraph"/>
+      </w:pPr>
+      <w:proofErr w:type="gramStart"/>
+      <w:r>
+        <w:t>humanPlayer.sniperRobot.hasMoved</w:t>
+      </w:r>
+      <w:proofErr w:type="gramEnd"/>
+      <w:r>
+        <w:t xml:space="preserve"> = false</w:t>
+      </w:r>
+    </w:p>
+    <w:p>
+      <w:pPr>
+        <w:pStyle w:val="ListParagraph"/>
+      </w:pPr>
+      <w:proofErr w:type="gramStart"/>
+      <w:r>
+        <w:t>humanPlayer.tankRobot.hasMoved</w:t>
+      </w:r>
+      <w:proofErr w:type="gramEnd"/>
+      <w:r>
+        <w:t xml:space="preserve"> = false</w:t>
       </w:r>
     </w:p>
     <w:p>
@@ -6048,24 +6249,39 @@
       <w:pPr>
         <w:pStyle w:val="ListParagraph"/>
       </w:pPr>
-      <w:r>
-        <w:t>humanPlayer.scoutRobot.hasMoved = true</w:t>
-      </w:r>
-    </w:p>
-    <w:p>
-      <w:pPr>
-        <w:pStyle w:val="ListParagraph"/>
-      </w:pPr>
-      <w:r>
-        <w:t>humanPlayer.sniperRobot.hasMoved = false</w:t>
-      </w:r>
-    </w:p>
-    <w:p>
-      <w:pPr>
-        <w:pStyle w:val="ListParagraph"/>
-      </w:pPr>
-      <w:r>
-        <w:t>humanPlayer.tankRobot.hasMoved = false</w:t>
+      <w:proofErr w:type="gramStart"/>
+      <w:r>
+        <w:t>humanPlayer.scoutRobot.hasMoved</w:t>
+      </w:r>
+      <w:proofErr w:type="gramEnd"/>
+      <w:r>
+        <w:t xml:space="preserve"> = true</w:t>
+      </w:r>
+    </w:p>
+    <w:p>
+      <w:pPr>
+        <w:pStyle w:val="ListParagraph"/>
+      </w:pPr>
+      <w:proofErr w:type="gramStart"/>
+      <w:r>
+        <w:t>humanPlayer.sniperRobot.hasMoved</w:t>
+      </w:r>
+      <w:proofErr w:type="gramEnd"/>
+      <w:r>
+        <w:t xml:space="preserve"> = false</w:t>
+      </w:r>
+    </w:p>
+    <w:p>
+      <w:pPr>
+        <w:pStyle w:val="ListParagraph"/>
+      </w:pPr>
+      <w:proofErr w:type="gramStart"/>
+      <w:r>
+        <w:t>humanPlayer.tankRobot.hasMoved</w:t>
+      </w:r>
+      <w:proofErr w:type="gramEnd"/>
+      <w:r>
+        <w:t xml:space="preserve"> = false</w:t>
       </w:r>
     </w:p>
     <w:p>
@@ -6103,24 +6319,39 @@
       <w:pPr>
         <w:ind w:left="720"/>
       </w:pPr>
-      <w:r>
-        <w:t>humanPlayer.scoutRobot.hasMoved = true</w:t>
+      <w:proofErr w:type="gramStart"/>
+      <w:r>
+        <w:t>humanPlayer.scoutRobot.hasMoved</w:t>
+      </w:r>
+      <w:proofErr w:type="gramEnd"/>
+      <w:r>
+        <w:t xml:space="preserve"> = true</w:t>
       </w:r>
     </w:p>
     <w:p>
       <w:pPr>
         <w:ind w:left="720"/>
       </w:pPr>
-      <w:r>
-        <w:t>humanPlayer.sniperRobot.hasMoved = true</w:t>
+      <w:proofErr w:type="gramStart"/>
+      <w:r>
+        <w:t>humanPlayer.sniperRobot.hasMoved</w:t>
+      </w:r>
+      <w:proofErr w:type="gramEnd"/>
+      <w:r>
+        <w:t xml:space="preserve"> = true</w:t>
       </w:r>
     </w:p>
     <w:p>
       <w:pPr>
         <w:ind w:left="720"/>
       </w:pPr>
-      <w:r>
-        <w:t>humanPlayer.tankRobot.hasMoved = false</w:t>
+      <w:proofErr w:type="gramStart"/>
+      <w:r>
+        <w:t>humanPlayer.tankRobot.hasMoved</w:t>
+      </w:r>
+      <w:proofErr w:type="gramEnd"/>
+      <w:r>
+        <w:t xml:space="preserve"> = false</w:t>
       </w:r>
     </w:p>
     <w:p>
@@ -6158,24 +6389,39 @@
       <w:pPr>
         <w:pStyle w:val="ListParagraph"/>
       </w:pPr>
-      <w:r>
-        <w:t>humanPlayer.scoutRobot.healthPoint = 0</w:t>
-      </w:r>
-    </w:p>
-    <w:p>
-      <w:pPr>
-        <w:pStyle w:val="ListParagraph"/>
-      </w:pPr>
-      <w:r>
-        <w:t>humanPlayer.sniperRobot.hasMoved = false</w:t>
-      </w:r>
-    </w:p>
-    <w:p>
-      <w:pPr>
-        <w:pStyle w:val="ListParagraph"/>
-      </w:pPr>
-      <w:r>
-        <w:t>humanPlayer.tankRobot.hasMoved = false</w:t>
+      <w:proofErr w:type="gramStart"/>
+      <w:r>
+        <w:t>humanPlayer.scoutRobot.healthPoint</w:t>
+      </w:r>
+      <w:proofErr w:type="gramEnd"/>
+      <w:r>
+        <w:t xml:space="preserve"> = 0</w:t>
+      </w:r>
+    </w:p>
+    <w:p>
+      <w:pPr>
+        <w:pStyle w:val="ListParagraph"/>
+      </w:pPr>
+      <w:proofErr w:type="gramStart"/>
+      <w:r>
+        <w:t>humanPlayer.sniperRobot.hasMoved</w:t>
+      </w:r>
+      <w:proofErr w:type="gramEnd"/>
+      <w:r>
+        <w:t xml:space="preserve"> = false</w:t>
+      </w:r>
+    </w:p>
+    <w:p>
+      <w:pPr>
+        <w:pStyle w:val="ListParagraph"/>
+      </w:pPr>
+      <w:proofErr w:type="gramStart"/>
+      <w:r>
+        <w:t>humanPlayer.tankRobot.hasMoved</w:t>
+      </w:r>
+      <w:proofErr w:type="gramEnd"/>
+      <w:r>
+        <w:t xml:space="preserve"> = false</w:t>
       </w:r>
     </w:p>
     <w:p>
@@ -6221,24 +6467,39 @@
       <w:pPr>
         <w:pStyle w:val="ListParagraph"/>
       </w:pPr>
-      <w:r>
-        <w:t>humanPlayer.sniperRobot.healthPoint = 0</w:t>
-      </w:r>
-    </w:p>
-    <w:p>
-      <w:pPr>
-        <w:pStyle w:val="ListParagraph"/>
-      </w:pPr>
-      <w:r>
-        <w:t>humanPlayer.scoutRobot.hasMoved = false</w:t>
-      </w:r>
-    </w:p>
-    <w:p>
-      <w:pPr>
-        <w:pStyle w:val="ListParagraph"/>
-      </w:pPr>
-      <w:r>
-        <w:t>humanPlayer.tankRobot.hasMoved = false</w:t>
+      <w:proofErr w:type="gramStart"/>
+      <w:r>
+        <w:t>humanPlayer.sniperRobot.healthPoint</w:t>
+      </w:r>
+      <w:proofErr w:type="gramEnd"/>
+      <w:r>
+        <w:t xml:space="preserve"> = 0</w:t>
+      </w:r>
+    </w:p>
+    <w:p>
+      <w:pPr>
+        <w:pStyle w:val="ListParagraph"/>
+      </w:pPr>
+      <w:proofErr w:type="gramStart"/>
+      <w:r>
+        <w:t>humanPlayer.scoutRobot.hasMoved</w:t>
+      </w:r>
+      <w:proofErr w:type="gramEnd"/>
+      <w:r>
+        <w:t xml:space="preserve"> = false</w:t>
+      </w:r>
+    </w:p>
+    <w:p>
+      <w:pPr>
+        <w:pStyle w:val="ListParagraph"/>
+      </w:pPr>
+      <w:proofErr w:type="gramStart"/>
+      <w:r>
+        <w:t>humanPlayer.tankRobot.hasMoved</w:t>
+      </w:r>
+      <w:proofErr w:type="gramEnd"/>
+      <w:r>
+        <w:t xml:space="preserve"> = false</w:t>
       </w:r>
     </w:p>
     <w:p>
@@ -6279,8 +6540,13 @@
         <w:pStyle w:val="ListParagraph"/>
         <w:ind w:left="360" w:firstLine="360"/>
       </w:pPr>
-      <w:r>
-        <w:t>humanPlayer.sniperRobot.healthPoint = 0</w:t>
+      <w:proofErr w:type="gramStart"/>
+      <w:r>
+        <w:t>humanPlayer.sniperRobot.healthPoint</w:t>
+      </w:r>
+      <w:proofErr w:type="gramEnd"/>
+      <w:r>
+        <w:t xml:space="preserve"> = 0</w:t>
       </w:r>
     </w:p>
     <w:p>
@@ -6288,8 +6554,13 @@
         <w:pStyle w:val="ListParagraph"/>
         <w:ind w:left="360" w:firstLine="360"/>
       </w:pPr>
-      <w:r>
-        <w:t>humanPlayer.scoutRobot.hasMoved = true</w:t>
+      <w:proofErr w:type="gramStart"/>
+      <w:r>
+        <w:t>humanPlayer.scoutRobot.hasMoved</w:t>
+      </w:r>
+      <w:proofErr w:type="gramEnd"/>
+      <w:r>
+        <w:t xml:space="preserve"> = true</w:t>
       </w:r>
     </w:p>
     <w:p>
@@ -6297,8 +6568,13 @@
         <w:pStyle w:val="ListParagraph"/>
         <w:ind w:left="360" w:firstLine="360"/>
       </w:pPr>
-      <w:r>
-        <w:t>humanPlayer.tankRobot.hasMoved = false</w:t>
+      <w:proofErr w:type="gramStart"/>
+      <w:r>
+        <w:t>humanPlayer.tankRobot.hasMoved</w:t>
+      </w:r>
+      <w:proofErr w:type="gramEnd"/>
+      <w:r>
+        <w:t xml:space="preserve"> = false</w:t>
       </w:r>
     </w:p>
     <w:p>
@@ -6353,16 +6629,26 @@
       <w:pPr>
         <w:pStyle w:val="ListParagraph"/>
       </w:pPr>
-      <w:r>
-        <w:t>humanPlayer.sniperRobot.healthPoint = 0</w:t>
-      </w:r>
-    </w:p>
-    <w:p>
-      <w:pPr>
-        <w:pStyle w:val="ListParagraph"/>
-      </w:pPr>
-      <w:r>
-        <w:t>humanPlayer.scouptRobot.healthPoint = 0</w:t>
+      <w:proofErr w:type="gramStart"/>
+      <w:r>
+        <w:t>humanPlayer.sniperRobot.healthPoint</w:t>
+      </w:r>
+      <w:proofErr w:type="gramEnd"/>
+      <w:r>
+        <w:t xml:space="preserve"> = 0</w:t>
+      </w:r>
+    </w:p>
+    <w:p>
+      <w:pPr>
+        <w:pStyle w:val="ListParagraph"/>
+      </w:pPr>
+      <w:proofErr w:type="gramStart"/>
+      <w:r>
+        <w:t>humanPlayer.scouptRobot.healthPoint</w:t>
+      </w:r>
+      <w:proofErr w:type="gramEnd"/>
+      <w:r>
+        <w:t xml:space="preserve"> = 0</w:t>
       </w:r>
     </w:p>
     <w:p>
@@ -6370,8 +6656,13 @@
         <w:pStyle w:val="ListParagraph"/>
         <w:ind w:left="360" w:firstLine="360"/>
       </w:pPr>
-      <w:r>
-        <w:t>humanPlayer.tankRobot.hasMoved = false</w:t>
+      <w:proofErr w:type="gramStart"/>
+      <w:r>
+        <w:t>humanPlayer.tankRobot.hasMoved</w:t>
+      </w:r>
+      <w:proofErr w:type="gramEnd"/>
+      <w:r>
+        <w:t xml:space="preserve"> = false</w:t>
       </w:r>
     </w:p>
     <w:p>
@@ -6418,16 +6709,26 @@
       <w:pPr>
         <w:pStyle w:val="ListParagraph"/>
       </w:pPr>
-      <w:r>
-        <w:t>humanPlayer.scouptRobot.healthPoint = 0</w:t>
-      </w:r>
-    </w:p>
-    <w:p>
-      <w:pPr>
-        <w:pStyle w:val="ListParagraph"/>
-      </w:pPr>
-      <w:r>
-        <w:t>humanPlayer.tankRobot.healthPoint = 0</w:t>
+      <w:proofErr w:type="gramStart"/>
+      <w:r>
+        <w:t>humanPlayer.scouptRobot.healthPoint</w:t>
+      </w:r>
+      <w:proofErr w:type="gramEnd"/>
+      <w:r>
+        <w:t xml:space="preserve"> = 0</w:t>
+      </w:r>
+    </w:p>
+    <w:p>
+      <w:pPr>
+        <w:pStyle w:val="ListParagraph"/>
+      </w:pPr>
+      <w:proofErr w:type="gramStart"/>
+      <w:r>
+        <w:t>humanPlayer.tankRobot.healthPoint</w:t>
+      </w:r>
+      <w:proofErr w:type="gramEnd"/>
+      <w:r>
+        <w:t xml:space="preserve"> = 0</w:t>
       </w:r>
     </w:p>
     <w:p>
@@ -6435,8 +6736,13 @@
         <w:pStyle w:val="ListParagraph"/>
         <w:ind w:left="360" w:firstLine="360"/>
       </w:pPr>
-      <w:r>
-        <w:t>humanPlayer.sniperRobot.hasMoved = false</w:t>
+      <w:proofErr w:type="gramStart"/>
+      <w:r>
+        <w:t>humanPlayer.sniperRobot.hasMoved</w:t>
+      </w:r>
+      <w:proofErr w:type="gramEnd"/>
+      <w:r>
+        <w:t xml:space="preserve"> = false</w:t>
       </w:r>
     </w:p>
     <w:p>
@@ -6488,8 +6794,13 @@
         <w:pStyle w:val="ListParagraph"/>
         <w:ind w:left="360" w:firstLine="360"/>
       </w:pPr>
-      <w:r>
-        <w:t>humanPlayer.scouptRobot.healthPoint = 0</w:t>
+      <w:proofErr w:type="gramStart"/>
+      <w:r>
+        <w:t>humanPlayer.scouptRobot.healthPoint</w:t>
+      </w:r>
+      <w:proofErr w:type="gramEnd"/>
+      <w:r>
+        <w:t xml:space="preserve"> = 0</w:t>
       </w:r>
     </w:p>
     <w:p>
@@ -6497,8 +6808,13 @@
         <w:pStyle w:val="ListParagraph"/>
         <w:ind w:left="360" w:firstLine="360"/>
       </w:pPr>
-      <w:r>
-        <w:t>humanPlayer.sniperRobot.healthPoint = 0</w:t>
+      <w:proofErr w:type="gramStart"/>
+      <w:r>
+        <w:t>humanPlayer.sniperRobot.healthPoint</w:t>
+      </w:r>
+      <w:proofErr w:type="gramEnd"/>
+      <w:r>
+        <w:t xml:space="preserve"> = 0</w:t>
       </w:r>
     </w:p>
     <w:p>
@@ -6506,8 +6822,13 @@
         <w:pStyle w:val="ListParagraph"/>
         <w:ind w:left="360" w:firstLine="360"/>
       </w:pPr>
-      <w:r>
-        <w:t>humanPlayer.tankRobot.healthPoint = 0</w:t>
+      <w:proofErr w:type="gramStart"/>
+      <w:r>
+        <w:t>humanPlayer.tankRobot.healthPoint</w:t>
+      </w:r>
+      <w:proofErr w:type="gramEnd"/>
+      <w:r>
+        <w:t xml:space="preserve"> = 0</w:t>
       </w:r>
     </w:p>
     <w:p>
@@ -6551,8 +6872,13 @@
           <w:numId w:val="3"/>
         </w:numPr>
       </w:pPr>
-      <w:r>
-        <w:t>goNextRobot(): void</w:t>
+      <w:proofErr w:type="gramStart"/>
+      <w:r>
+        <w:t>goNextRobot(</w:t>
+      </w:r>
+      <w:proofErr w:type="gramEnd"/>
+      <w:r>
+        <w:t>): void</w:t>
       </w:r>
     </w:p>
     <w:p>
@@ -6755,8 +7081,13 @@
           <w:numId w:val="3"/>
         </w:numPr>
       </w:pPr>
-      <w:r>
-        <w:t>Move(): void</w:t>
+      <w:proofErr w:type="gramStart"/>
+      <w:r>
+        <w:t>Move(</w:t>
+      </w:r>
+      <w:proofErr w:type="gramEnd"/>
+      <w:r>
+        <w:t>): void</w:t>
       </w:r>
     </w:p>
     <w:p>
@@ -7184,11 +7515,19 @@
           <w:rFonts w:ascii="Calibri" w:hAnsi="Calibri" w:cs="Times New Roman"/>
         </w:rPr>
       </w:pPr>
-      <w:r>
-        <w:rPr>
-          <w:rFonts w:ascii="Calibri" w:hAnsi="Calibri" w:cs="Times New Roman"/>
-        </w:rPr>
-        <w:t>player.getCurrentRobot()</w:t>
+      <w:proofErr w:type="gramStart"/>
+      <w:r>
+        <w:rPr>
+          <w:rFonts w:ascii="Calibri" w:hAnsi="Calibri" w:cs="Times New Roman"/>
+        </w:rPr>
+        <w:t>player.getCurrentRobot</w:t>
+      </w:r>
+      <w:proofErr w:type="gramEnd"/>
+      <w:r>
+        <w:rPr>
+          <w:rFonts w:ascii="Calibri" w:hAnsi="Calibri" w:cs="Times New Roman"/>
+        </w:rPr>
+        <w:t>()</w:t>
       </w:r>
       <w:r>
         <w:rPr>
@@ -7502,11 +7841,19 @@
           <w:rFonts w:ascii="Calibri" w:hAnsi="Calibri" w:cs="Times New Roman"/>
         </w:rPr>
       </w:pPr>
-      <w:r>
-        <w:rPr>
-          <w:rFonts w:ascii="Calibri" w:hAnsi="Calibri" w:cs="Times New Roman"/>
-        </w:rPr>
-        <w:t>player.getCurrentRobot()</w:t>
+      <w:proofErr w:type="gramStart"/>
+      <w:r>
+        <w:rPr>
+          <w:rFonts w:ascii="Calibri" w:hAnsi="Calibri" w:cs="Times New Roman"/>
+        </w:rPr>
+        <w:t>player.getCurrentRobot</w:t>
+      </w:r>
+      <w:proofErr w:type="gramEnd"/>
+      <w:r>
+        <w:rPr>
+          <w:rFonts w:ascii="Calibri" w:hAnsi="Calibri" w:cs="Times New Roman"/>
+        </w:rPr>
+        <w:t>()</w:t>
       </w:r>
       <w:r>
         <w:rPr>
@@ -7764,8 +8111,13 @@
           <w:numId w:val="3"/>
         </w:numPr>
       </w:pPr>
-      <w:r>
-        <w:t>Turn(int direction): void</w:t>
+      <w:proofErr w:type="gramStart"/>
+      <w:r>
+        <w:t>Turn(</w:t>
+      </w:r>
+      <w:proofErr w:type="gramEnd"/>
+      <w:r>
+        <w:t>int direction): void</w:t>
       </w:r>
     </w:p>
     <w:p>
@@ -7830,11 +8182,19 @@
           <w:rFonts w:ascii="Calibri" w:hAnsi="Calibri" w:cs="Times New Roman"/>
         </w:rPr>
       </w:pPr>
-      <w:r>
-        <w:rPr>
-          <w:rFonts w:ascii="Calibri" w:hAnsi="Calibri" w:cs="Times New Roman"/>
-        </w:rPr>
-        <w:t>player.getCurrentRobot()</w:t>
+      <w:proofErr w:type="gramStart"/>
+      <w:r>
+        <w:rPr>
+          <w:rFonts w:ascii="Calibri" w:hAnsi="Calibri" w:cs="Times New Roman"/>
+        </w:rPr>
+        <w:t>player.getCurrentRobot</w:t>
+      </w:r>
+      <w:proofErr w:type="gramEnd"/>
+      <w:r>
+        <w:rPr>
+          <w:rFonts w:ascii="Calibri" w:hAnsi="Calibri" w:cs="Times New Roman"/>
+        </w:rPr>
+        <w:t>()</w:t>
       </w:r>
       <w:r>
         <w:rPr>
@@ -7856,11 +8216,19 @@
           <w:rFonts w:ascii="Calibri" w:hAnsi="Calibri" w:cs="Times New Roman"/>
         </w:rPr>
       </w:pPr>
-      <w:r>
-        <w:rPr>
-          <w:rFonts w:ascii="Calibri" w:hAnsi="Calibri" w:cs="Times New Roman"/>
-        </w:rPr>
-        <w:t>player.getCurrentRobot()</w:t>
+      <w:proofErr w:type="gramStart"/>
+      <w:r>
+        <w:rPr>
+          <w:rFonts w:ascii="Calibri" w:hAnsi="Calibri" w:cs="Times New Roman"/>
+        </w:rPr>
+        <w:t>player.getCurrentRobot</w:t>
+      </w:r>
+      <w:proofErr w:type="gramEnd"/>
+      <w:r>
+        <w:rPr>
+          <w:rFonts w:ascii="Calibri" w:hAnsi="Calibri" w:cs="Times New Roman"/>
+        </w:rPr>
+        <w:t>()</w:t>
       </w:r>
       <w:r>
         <w:rPr>
@@ -7904,7 +8272,21 @@
         <w:rPr>
           <w:rFonts w:ascii="Calibri" w:hAnsi="Calibri" w:cs="Times New Roman"/>
         </w:rPr>
-        <w:t>actualDirection = player.getCurrentRobot()</w:t>
+        <w:t xml:space="preserve">actualDirection = </w:t>
+      </w:r>
+      <w:proofErr w:type="gramStart"/>
+      <w:r>
+        <w:rPr>
+          <w:rFonts w:ascii="Calibri" w:hAnsi="Calibri" w:cs="Times New Roman"/>
+        </w:rPr>
+        <w:t>player.getCurrentRobot</w:t>
+      </w:r>
+      <w:proofErr w:type="gramEnd"/>
+      <w:r>
+        <w:rPr>
+          <w:rFonts w:ascii="Calibri" w:hAnsi="Calibri" w:cs="Times New Roman"/>
+        </w:rPr>
+        <w:t>()</w:t>
       </w:r>
       <w:r>
         <w:rPr>
@@ -7997,39 +8379,69 @@
           <w:rFonts w:ascii="Calibri" w:hAnsi="Calibri" w:cs="Times New Roman"/>
         </w:rPr>
       </w:pPr>
-      <w:r>
-        <w:rPr>
-          <w:rFonts w:ascii="Calibri" w:hAnsi="Calibri" w:cs="Times New Roman"/>
-        </w:rPr>
-        <w:t>player.getCurrentRobot().direction = 0</w:t>
-      </w:r>
-    </w:p>
-    <w:p>
-      <w:pPr>
-        <w:ind w:left="360"/>
-        <w:rPr>
-          <w:rFonts w:ascii="Calibri" w:hAnsi="Calibri" w:cs="Times New Roman"/>
-        </w:rPr>
-      </w:pPr>
-      <w:r>
-        <w:rPr>
-          <w:rFonts w:ascii="Calibri" w:hAnsi="Calibri" w:cs="Times New Roman"/>
-        </w:rPr>
-        <w:t>player.getCurrentRobot().turn(expectedDirection)</w:t>
-      </w:r>
-    </w:p>
-    <w:p>
-      <w:pPr>
-        <w:ind w:left="360"/>
-        <w:rPr>
-          <w:rFonts w:ascii="Calibri" w:hAnsi="Calibri" w:cs="Times New Roman"/>
-        </w:rPr>
-      </w:pPr>
-      <w:r>
-        <w:rPr>
-          <w:rFonts w:ascii="Calibri" w:hAnsi="Calibri" w:cs="Times New Roman"/>
-        </w:rPr>
-        <w:t>actualDirection = player.getCurrentRobot().direction</w:t>
+      <w:proofErr w:type="gramStart"/>
+      <w:r>
+        <w:rPr>
+          <w:rFonts w:ascii="Calibri" w:hAnsi="Calibri" w:cs="Times New Roman"/>
+        </w:rPr>
+        <w:t>player.getCurrentRobot</w:t>
+      </w:r>
+      <w:proofErr w:type="gramEnd"/>
+      <w:r>
+        <w:rPr>
+          <w:rFonts w:ascii="Calibri" w:hAnsi="Calibri" w:cs="Times New Roman"/>
+        </w:rPr>
+        <w:t>().direction = 0</w:t>
+      </w:r>
+    </w:p>
+    <w:p>
+      <w:pPr>
+        <w:ind w:left="360"/>
+        <w:rPr>
+          <w:rFonts w:ascii="Calibri" w:hAnsi="Calibri" w:cs="Times New Roman"/>
+        </w:rPr>
+      </w:pPr>
+      <w:proofErr w:type="gramStart"/>
+      <w:r>
+        <w:rPr>
+          <w:rFonts w:ascii="Calibri" w:hAnsi="Calibri" w:cs="Times New Roman"/>
+        </w:rPr>
+        <w:t>player.getCurrentRobot</w:t>
+      </w:r>
+      <w:proofErr w:type="gramEnd"/>
+      <w:r>
+        <w:rPr>
+          <w:rFonts w:ascii="Calibri" w:hAnsi="Calibri" w:cs="Times New Roman"/>
+        </w:rPr>
+        <w:t>().turn(expectedDirection)</w:t>
+      </w:r>
+    </w:p>
+    <w:p>
+      <w:pPr>
+        <w:ind w:left="360"/>
+        <w:rPr>
+          <w:rFonts w:ascii="Calibri" w:hAnsi="Calibri" w:cs="Times New Roman"/>
+        </w:rPr>
+      </w:pPr>
+      <w:r>
+        <w:rPr>
+          <w:rFonts w:ascii="Calibri" w:hAnsi="Calibri" w:cs="Times New Roman"/>
+        </w:rPr>
+        <w:t xml:space="preserve">actualDirection = </w:t>
+      </w:r>
+      <w:proofErr w:type="gramStart"/>
+      <w:r>
+        <w:rPr>
+          <w:rFonts w:ascii="Calibri" w:hAnsi="Calibri" w:cs="Times New Roman"/>
+        </w:rPr>
+        <w:t>player.getCurrentRobot</w:t>
+      </w:r>
+      <w:proofErr w:type="gramEnd"/>
+      <w:r>
+        <w:rPr>
+          <w:rFonts w:ascii="Calibri" w:hAnsi="Calibri" w:cs="Times New Roman"/>
+        </w:rPr>
+        <w:t>().direction</w:t>
       </w:r>
     </w:p>
     <w:p>
@@ -8097,11 +8509,19 @@
         </w:rPr>
         <w:t xml:space="preserve">try </w:t>
       </w:r>
-      <w:r>
-        <w:rPr>
-          <w:rFonts w:ascii="Calibri" w:hAnsi="Calibri" w:cs="Times New Roman"/>
-        </w:rPr>
-        <w:t>player.getCurrentRobot()</w:t>
+      <w:proofErr w:type="gramStart"/>
+      <w:r>
+        <w:rPr>
+          <w:rFonts w:ascii="Calibri" w:hAnsi="Calibri" w:cs="Times New Roman"/>
+        </w:rPr>
+        <w:t>player.getCurrentRobot</w:t>
+      </w:r>
+      <w:proofErr w:type="gramEnd"/>
+      <w:r>
+        <w:rPr>
+          <w:rFonts w:ascii="Calibri" w:hAnsi="Calibri" w:cs="Times New Roman"/>
+        </w:rPr>
+        <w:t>()</w:t>
       </w:r>
       <w:r>
         <w:rPr>
@@ -8175,11 +8595,19 @@
         </w:rPr>
         <w:t xml:space="preserve">try </w:t>
       </w:r>
-      <w:r>
-        <w:rPr>
-          <w:rFonts w:ascii="Calibri" w:hAnsi="Calibri" w:cs="Times New Roman"/>
-        </w:rPr>
-        <w:t>player.getCurrentRobot()</w:t>
+      <w:proofErr w:type="gramStart"/>
+      <w:r>
+        <w:rPr>
+          <w:rFonts w:ascii="Calibri" w:hAnsi="Calibri" w:cs="Times New Roman"/>
+        </w:rPr>
+        <w:t>player.getCurrentRobot</w:t>
+      </w:r>
+      <w:proofErr w:type="gramEnd"/>
+      <w:r>
+        <w:rPr>
+          <w:rFonts w:ascii="Calibri" w:hAnsi="Calibri" w:cs="Times New Roman"/>
+        </w:rPr>
+        <w:t>()</w:t>
       </w:r>
       <w:r>
         <w:rPr>
@@ -8211,8 +8639,13 @@
           <w:numId w:val="3"/>
         </w:numPr>
       </w:pPr>
-      <w:r>
-        <w:t>Shoot(Coordinate coor): void</w:t>
+      <w:proofErr w:type="gramStart"/>
+      <w:r>
+        <w:t>Shoot(</w:t>
+      </w:r>
+      <w:proofErr w:type="gramEnd"/>
+      <w:r>
+        <w:t>Coordinate coor): void</w:t>
       </w:r>
     </w:p>
     <w:p>
@@ -8550,11 +8983,19 @@
           <w:rFonts w:ascii="Calibri" w:hAnsi="Calibri" w:cs="Times New Roman"/>
         </w:rPr>
       </w:pPr>
-      <w:r>
-        <w:rPr>
-          <w:rFonts w:ascii="Calibri" w:hAnsi="Calibri" w:cs="Times New Roman"/>
-        </w:rPr>
-        <w:t>robot.shoot(0)</w:t>
+      <w:proofErr w:type="gramStart"/>
+      <w:r>
+        <w:rPr>
+          <w:rFonts w:ascii="Calibri" w:hAnsi="Calibri" w:cs="Times New Roman"/>
+        </w:rPr>
+        <w:t>robot.shoot</w:t>
+      </w:r>
+      <w:proofErr w:type="gramEnd"/>
+      <w:r>
+        <w:rPr>
+          <w:rFonts w:ascii="Calibri" w:hAnsi="Calibri" w:cs="Times New Roman"/>
+        </w:rPr>
+        <w:t>(0)</w:t>
       </w:r>
     </w:p>
     <w:p>
@@ -8805,11 +9246,19 @@
           <w:rFonts w:ascii="Calibri" w:hAnsi="Calibri" w:cs="Times New Roman"/>
         </w:rPr>
       </w:pPr>
-      <w:r>
-        <w:rPr>
-          <w:rFonts w:ascii="Calibri" w:hAnsi="Calibri" w:cs="Times New Roman"/>
-        </w:rPr>
-        <w:t>robot.shoot(2)</w:t>
+      <w:proofErr w:type="gramStart"/>
+      <w:r>
+        <w:rPr>
+          <w:rFonts w:ascii="Calibri" w:hAnsi="Calibri" w:cs="Times New Roman"/>
+        </w:rPr>
+        <w:t>robot.shoot</w:t>
+      </w:r>
+      <w:proofErr w:type="gramEnd"/>
+      <w:r>
+        <w:rPr>
+          <w:rFonts w:ascii="Calibri" w:hAnsi="Calibri" w:cs="Times New Roman"/>
+        </w:rPr>
+        <w:t>(2)</w:t>
       </w:r>
     </w:p>
     <w:p>
@@ -8974,7 +9423,21 @@
         <w:rPr>
           <w:rFonts w:ascii="Calibri" w:hAnsi="Calibri" w:cs="Times New Roman"/>
         </w:rPr>
-        <w:t>try robot.shoot()</w:t>
+        <w:t xml:space="preserve">try </w:t>
+      </w:r>
+      <w:proofErr w:type="gramStart"/>
+      <w:r>
+        <w:rPr>
+          <w:rFonts w:ascii="Calibri" w:hAnsi="Calibri" w:cs="Times New Roman"/>
+        </w:rPr>
+        <w:t>robot.shoot</w:t>
+      </w:r>
+      <w:proofErr w:type="gramEnd"/>
+      <w:r>
+        <w:rPr>
+          <w:rFonts w:ascii="Calibri" w:hAnsi="Calibri" w:cs="Times New Roman"/>
+        </w:rPr>
+        <w:t>()</w:t>
       </w:r>
     </w:p>
     <w:p>
@@ -9030,7 +9493,21 @@
           <w:rFonts w:ascii="Calibri" w:hAnsi="Calibri" w:cs="Times New Roman"/>
         </w:rPr>
         <w:lastRenderedPageBreak/>
-        <w:t>try robot.shoot()</w:t>
+        <w:t xml:space="preserve">try </w:t>
+      </w:r>
+      <w:proofErr w:type="gramStart"/>
+      <w:r>
+        <w:rPr>
+          <w:rFonts w:ascii="Calibri" w:hAnsi="Calibri" w:cs="Times New Roman"/>
+        </w:rPr>
+        <w:t>robot.shoot</w:t>
+      </w:r>
+      <w:proofErr w:type="gramEnd"/>
+      <w:r>
+        <w:rPr>
+          <w:rFonts w:ascii="Calibri" w:hAnsi="Calibri" w:cs="Times New Roman"/>
+        </w:rPr>
+        <w:t>()</w:t>
       </w:r>
     </w:p>
     <w:p>
@@ -10059,8 +10536,13 @@
           <w:numId w:val="3"/>
         </w:numPr>
       </w:pPr>
-      <w:r>
-        <w:t>setPlayerPositions():void</w:t>
+      <w:proofErr w:type="gramStart"/>
+      <w:r>
+        <w:t>setPlayerPositions(</w:t>
+      </w:r>
+      <w:proofErr w:type="gramEnd"/>
+      <w:r>
+        <w:t>):void</w:t>
       </w:r>
     </w:p>
     <w:p>
@@ -10248,8 +10730,13 @@
       <w:pPr>
         <w:ind w:left="360" w:firstLine="360"/>
       </w:pPr>
-      <w:r>
-        <w:t>game.playerList.insert(new Pair&lt;int, Player&gt;(0, players[i]))</w:t>
+      <w:proofErr w:type="gramStart"/>
+      <w:r>
+        <w:t>game.playerList.insert</w:t>
+      </w:r>
+      <w:proofErr w:type="gramEnd"/>
+      <w:r>
+        <w:t>(new Pair&lt;int, Player&gt;(0, players[i]))</w:t>
       </w:r>
     </w:p>
     <w:p>
@@ -10264,8 +10751,13 @@
       <w:pPr>
         <w:ind w:left="360"/>
       </w:pPr>
-      <w:r>
-        <w:t>game.setPlayerPositions()</w:t>
+      <w:proofErr w:type="gramStart"/>
+      <w:r>
+        <w:t>game.setPlayerPositions</w:t>
+      </w:r>
+      <w:proofErr w:type="gramEnd"/>
+      <w:r>
+        <w:t>()</w:t>
       </w:r>
     </w:p>
     <w:p>
@@ -10383,17 +10875,27 @@
       <w:pPr>
         <w:ind w:left="360"/>
       </w:pPr>
+      <w:proofErr w:type="gramStart"/>
       <w:r>
         <w:lastRenderedPageBreak/>
-        <w:t>game.playerList.insert(new Pair&lt;int, Player&gt;(0, players[2]))</w:t>
-      </w:r>
-    </w:p>
-    <w:p>
-      <w:pPr>
-        <w:ind w:left="360"/>
-      </w:pPr>
-      <w:r>
-        <w:t>game.setPlayerPositions()</w:t>
+        <w:t>game.playerList.insert</w:t>
+      </w:r>
+      <w:proofErr w:type="gramEnd"/>
+      <w:r>
+        <w:t>(new Pair&lt;int, Player&gt;(0, players[2]))</w:t>
+      </w:r>
+    </w:p>
+    <w:p>
+      <w:pPr>
+        <w:ind w:left="360"/>
+      </w:pPr>
+      <w:proofErr w:type="gramStart"/>
+      <w:r>
+        <w:t>game.setPlayerPositions</w:t>
+      </w:r>
+      <w:proofErr w:type="gramEnd"/>
+      <w:r>
+        <w:t>()</w:t>
       </w:r>
     </w:p>
     <w:p>
@@ -10547,16 +11049,29 @@
       <w:pPr>
         <w:ind w:left="360"/>
       </w:pPr>
-      <w:r>
-        <w:t>game.playerList.insert(new Pair&lt;int, Player&gt;(0, players[3]))</w:t>
-      </w:r>
-    </w:p>
-    <w:p>
-      <w:pPr>
-        <w:ind w:left="360"/>
-      </w:pPr>
-      <w:r>
-        <w:t>try game.setPlayerPositions()</w:t>
+      <w:proofErr w:type="gramStart"/>
+      <w:r>
+        <w:t>game.playerList.insert</w:t>
+      </w:r>
+      <w:proofErr w:type="gramEnd"/>
+      <w:r>
+        <w:t>(new Pair&lt;int, Player&gt;(0, players[3]))</w:t>
+      </w:r>
+    </w:p>
+    <w:p>
+      <w:pPr>
+        <w:ind w:left="360"/>
+      </w:pPr>
+      <w:r>
+        <w:t xml:space="preserve">try </w:t>
+      </w:r>
+      <w:proofErr w:type="gramStart"/>
+      <w:r>
+        <w:t>game.setPlayerPositions</w:t>
+      </w:r>
+      <w:proofErr w:type="gramEnd"/>
+      <w:r>
+        <w:t>()</w:t>
       </w:r>
     </w:p>
     <w:p>
@@ -10597,8 +11112,13 @@
       <w:pPr>
         <w:ind w:left="360" w:firstLine="360"/>
       </w:pPr>
-      <w:r>
-        <w:t>game.playerList.insert(new Pair&lt;int, Player&gt;(0, players[i + 3]))</w:t>
+      <w:proofErr w:type="gramStart"/>
+      <w:r>
+        <w:t>game.playerList.insert</w:t>
+      </w:r>
+      <w:proofErr w:type="gramEnd"/>
+      <w:r>
+        <w:t>(new Pair&lt;int, Player&gt;(0, players[i + 3]))</w:t>
       </w:r>
     </w:p>
     <w:p>
@@ -10613,8 +11133,13 @@
       <w:pPr>
         <w:ind w:left="360"/>
       </w:pPr>
-      <w:r>
-        <w:t>game.setPlayerPositions()</w:t>
+      <w:proofErr w:type="gramStart"/>
+      <w:r>
+        <w:t>game.setPlayerPositions</w:t>
+      </w:r>
+      <w:proofErr w:type="gramEnd"/>
+      <w:r>
+        <w:t>()</w:t>
       </w:r>
     </w:p>
     <w:p>
@@ -10864,8 +11389,13 @@
           <w:numId w:val="3"/>
         </w:numPr>
       </w:pPr>
-      <w:r>
-        <w:t>goNextPlayer():void</w:t>
+      <w:proofErr w:type="gramStart"/>
+      <w:r>
+        <w:t>goNextPlayer(</w:t>
+      </w:r>
+      <w:proofErr w:type="gramEnd"/>
+      <w:r>
+        <w:t>):void</w:t>
       </w:r>
     </w:p>
     <w:p>
@@ -10987,8 +11517,13 @@
         <w:pStyle w:val="ListParagraph"/>
         <w:ind w:left="360"/>
       </w:pPr>
-      <w:r>
-        <w:t>game.goNextPlayer()</w:t>
+      <w:proofErr w:type="gramStart"/>
+      <w:r>
+        <w:t>game.goNextPlayer</w:t>
+      </w:r>
+      <w:proofErr w:type="gramEnd"/>
+      <w:r>
+        <w:t>()</w:t>
       </w:r>
     </w:p>
     <w:p>
@@ -11050,8 +11585,13 @@
       <w:pPr>
         <w:ind w:left="360"/>
       </w:pPr>
-      <w:r>
-        <w:t>game.goNextPlayer()</w:t>
+      <w:proofErr w:type="gramStart"/>
+      <w:r>
+        <w:t>game.goNextPlayer</w:t>
+      </w:r>
+      <w:proofErr w:type="gramEnd"/>
+      <w:r>
+        <w:t>()</w:t>
       </w:r>
     </w:p>
     <w:p>
@@ -11085,10 +11625,293 @@
           <w:numId w:val="3"/>
         </w:numPr>
       </w:pPr>
-      <w:r>
-        <w:t>runPlay():void</w:t>
-      </w:r>
-    </w:p>
+      <w:proofErr w:type="gramStart"/>
+      <w:r>
+        <w:t>runPlay(</w:t>
+      </w:r>
+      <w:proofErr w:type="gramEnd"/>
+      <w:r>
+        <w:t>):void</w:t>
+      </w:r>
+    </w:p>
+    <w:p>
+      <w:r>
+        <w:t xml:space="preserve">Summary: </w:t>
+      </w:r>
+      <w:r>
+        <w:t>This unit test is to test the whether a play can run as the current player accesses the permit to run a new play.</w:t>
+      </w:r>
+    </w:p>
+    <w:p/>
+    <w:p>
+      <w:pPr>
+        <w:ind w:firstLine="720"/>
+      </w:pPr>
+      <w:r>
+        <w:t xml:space="preserve">game </w:t>
+      </w:r>
+      <w:r>
+        <w:sym w:font="Wingdings" w:char="F0DF"/>
+      </w:r>
+      <w:r>
+        <w:t xml:space="preserve"> new game()</w:t>
+      </w:r>
+    </w:p>
+    <w:p>
+      <w:r>
+        <w:tab/>
+        <w:t>declare map</w:t>
+      </w:r>
+    </w:p>
+    <w:p>
+      <w:r>
+        <w:tab/>
+        <w:t>declare playerList</w:t>
+      </w:r>
+    </w:p>
+    <w:p>
+      <w:r>
+        <w:tab/>
+        <w:t>declare currentPlayer</w:t>
+      </w:r>
+    </w:p>
+    <w:p>
+      <w:bookmarkStart w:id="0" w:name="_GoBack"/>
+      <w:bookmarkEnd w:id="0"/>
+    </w:p>
+    <w:p>
+      <w:pPr>
+        <w:pStyle w:val="ListParagraph"/>
+        <w:numPr>
+          <w:ilvl w:val="0"/>
+          <w:numId w:val="14"/>
+        </w:numPr>
+      </w:pPr>
+      <w:r>
+        <w:t>Test case 1: the current player is dead, so the player can not start a new play.</w:t>
+      </w:r>
+    </w:p>
+    <w:p>
+      <w:r>
+        <w:tab/>
+        <w:t>Try curerntPlayer.runPlay()</w:t>
+      </w:r>
+    </w:p>
+    <w:p>
+      <w:r>
+        <w:tab/>
+        <w:t>Catch null exception</w:t>
+      </w:r>
+    </w:p>
+    <w:p/>
+    <w:p>
+      <w:pPr>
+        <w:pStyle w:val="ListParagraph"/>
+        <w:numPr>
+          <w:ilvl w:val="0"/>
+          <w:numId w:val="14"/>
+        </w:numPr>
+      </w:pPr>
+      <w:r>
+        <w:t>Test case 2: the player is not dead, but only one robot alive.</w:t>
+      </w:r>
+    </w:p>
+    <w:p>
+      <w:r>
+        <w:tab/>
+        <w:t xml:space="preserve">expectedMap </w:t>
+      </w:r>
+      <w:r>
+        <w:sym w:font="Wingdings" w:char="F0DF"/>
+      </w:r>
+      <w:r>
+        <w:t xml:space="preserve"> game.map + the robot moves</w:t>
+      </w:r>
+    </w:p>
+    <w:p>
+      <w:r>
+        <w:tab/>
+      </w:r>
+      <w:proofErr w:type="gramStart"/>
+      <w:r>
+        <w:t>currrentPlayer.currentRobot.move</w:t>
+      </w:r>
+      <w:proofErr w:type="gramEnd"/>
+      <w:r>
+        <w:t>()</w:t>
+      </w:r>
+    </w:p>
+    <w:p>
+      <w:r>
+        <w:tab/>
+      </w:r>
+      <w:proofErr w:type="gramStart"/>
+      <w:r>
+        <w:t>currrentPlayer.currentRobot.shoot</w:t>
+      </w:r>
+      <w:proofErr w:type="gramEnd"/>
+      <w:r>
+        <w:t>()</w:t>
+      </w:r>
+    </w:p>
+    <w:p>
+      <w:r>
+        <w:tab/>
+      </w:r>
+      <w:proofErr w:type="gramStart"/>
+      <w:r>
+        <w:t>game.updateGame</w:t>
+      </w:r>
+      <w:proofErr w:type="gramEnd"/>
+      <w:r>
+        <w:t>()</w:t>
+      </w:r>
+    </w:p>
+    <w:p>
+      <w:r>
+        <w:tab/>
+        <w:t xml:space="preserve">assert if the expectedMap and </w:t>
+      </w:r>
+      <w:proofErr w:type="gramStart"/>
+      <w:r>
+        <w:t>game.map(</w:t>
+      </w:r>
+      <w:proo